--- a/Documentos/Sumarização de notícias.docx
+++ b/Documentos/Sumarização de notícias.docx
@@ -2,36 +2,6 @@
 <file path=word/document.xml><?xml version="1.0" encoding="utf-8"?>
 <w:document xmlns:wpc="http://schemas.microsoft.com/office/word/2010/wordprocessingCanvas" xmlns:cx="http://schemas.microsoft.com/office/drawing/2014/chartex" xmlns:cx1="http://schemas.microsoft.com/office/drawing/2015/9/8/chartex" xmlns:cx2="http://schemas.microsoft.com/office/drawing/2015/10/21/chartex" xmlns:cx3="http://schemas.microsoft.com/office/drawing/2016/5/9/chartex" xmlns:cx4="http://schemas.microsoft.com/office/drawing/2016/5/10/chartex" xmlns:cx5="http://schemas.microsoft.com/office/drawing/2016/5/11/chartex" xmlns:cx6="http://schemas.microsoft.com/office/drawing/2016/5/12/chartex" xmlns:cx7="http://schemas.microsoft.com/office/drawing/2016/5/13/chartex" xmlns:cx8="http://schemas.microsoft.com/office/drawing/2016/5/14/chartex" xmlns:mc="http://schemas.openxmlformats.org/markup-compatibility/2006" xmlns:aink="http://schemas.microsoft.com/office/drawing/2016/ink" xmlns:am3d="http://schemas.microsoft.com/office/drawing/2017/model3d" xmlns:o="urn:schemas-microsoft-com:office:office" xmlns:r="http://schemas.openxmlformats.org/officeDocument/2006/relationships" xmlns:m="http://schemas.openxmlformats.org/officeDocument/2006/math" xmlns:v="urn:schemas-microsoft-com:vml" xmlns:wp14="http://schemas.microsoft.com/office/word/2010/wordprocessingDrawing" xmlns:wp="http://schemas.openxmlformats.org/drawingml/2006/wordprocessingDrawing" xmlns:w10="urn:schemas-microsoft-com:office:word" xmlns:w="http://schemas.openxmlformats.org/wordprocessingml/2006/main" xmlns:w14="http://schemas.microsoft.com/office/word/2010/wordml" xmlns:w15="http://schemas.microsoft.com/office/word/2012/wordml" xmlns:w16cex="http://schemas.microsoft.com/office/word/2018/wordml/cex" xmlns:w16cid="http://schemas.microsoft.com/office/word/2016/wordml/cid" xmlns:w16="http://schemas.microsoft.com/office/word/2018/wordml" xmlns:w16se="http://schemas.microsoft.com/office/word/2015/wordml/symex" xmlns:wpg="http://schemas.microsoft.com/office/word/2010/wordprocessingGroup" xmlns:wpi="http://schemas.microsoft.com/office/word/2010/wordprocessingInk" xmlns:wne="http://schemas.microsoft.com/office/word/2006/wordml" xmlns:wps="http://schemas.microsoft.com/office/word/2010/wordprocessingShape" mc:Ignorable="w14 w15 w16se w16cid w16 w16cex wp14">
   <w:body>
-    <w:p>
-      <w:pPr>
-        <w:widowControl w:val="0"/>
-        <w:pBdr>
-          <w:top w:val="nil"/>
-          <w:left w:val="nil"/>
-          <w:bottom w:val="nil"/>
-          <w:right w:val="nil"/>
-          <w:between w:val="nil"/>
-        </w:pBdr>
-        <w:spacing w:line="276" w:lineRule="auto"/>
-        <w:ind w:firstLine="0"/>
-        <w:jc w:val="left"/>
-      </w:pPr>
-    </w:p>
-    <w:p>
-      <w:pPr>
-        <w:widowControl w:val="0"/>
-        <w:pBdr>
-          <w:top w:val="nil"/>
-          <w:left w:val="nil"/>
-          <w:bottom w:val="nil"/>
-          <w:right w:val="nil"/>
-          <w:between w:val="nil"/>
-        </w:pBdr>
-        <w:spacing w:line="276" w:lineRule="auto"/>
-        <w:ind w:firstLine="0"/>
-        <w:jc w:val="left"/>
-      </w:pPr>
-    </w:p>
     <w:p>
       <w:pPr>
         <w:spacing w:after="200" w:line="276" w:lineRule="auto"/>
@@ -504,18 +474,17 @@
       <w:r>
         <w:rPr>
           <w:b/>
-          <w:i/>
-          <w:sz w:val="28"/>
-          <w:szCs w:val="28"/>
-        </w:rPr>
-        <w:t xml:space="preserve"> </w:t>
+          <w:sz w:val="28"/>
+          <w:szCs w:val="28"/>
+        </w:rPr>
+        <w:t>SUMARIZAÇÃO DE NOTÍCIAS</w:t>
       </w:r>
     </w:p>
     <w:p>
       <w:pPr>
         <w:spacing w:after="200" w:line="276" w:lineRule="auto"/>
         <w:ind w:firstLine="0"/>
-        <w:jc w:val="center"/>
+        <w:jc w:val="left"/>
         <w:rPr>
           <w:rFonts w:ascii="Calibri" w:eastAsia="Calibri" w:hAnsi="Calibri" w:cs="Calibri"/>
           <w:sz w:val="22"/>
@@ -528,12 +497,22 @@
           <w:sz w:val="28"/>
           <w:szCs w:val="28"/>
         </w:rPr>
-        <w:t>SUMARIZAÇÃO DE NOTÍCIAS</w:t>
-      </w:r>
-    </w:p>
-    <w:p>
-      <w:pPr>
-        <w:spacing w:after="200" w:line="276" w:lineRule="auto"/>
+        <w:t xml:space="preserve"> </w:t>
+      </w:r>
+    </w:p>
+    <w:p>
+      <w:pPr>
+        <w:spacing w:line="240" w:lineRule="auto"/>
+        <w:ind w:firstLine="0"/>
+        <w:jc w:val="left"/>
+        <w:rPr>
+          <w:color w:val="FF0000"/>
+        </w:rPr>
+      </w:pPr>
+    </w:p>
+    <w:p>
+      <w:pPr>
+        <w:spacing w:line="240" w:lineRule="auto"/>
         <w:ind w:firstLine="0"/>
         <w:jc w:val="left"/>
         <w:rPr>
@@ -542,30 +521,6 @@
           <w:szCs w:val="22"/>
         </w:rPr>
       </w:pPr>
-      <w:r>
-        <w:rPr>
-          <w:b/>
-          <w:sz w:val="28"/>
-          <w:szCs w:val="28"/>
-        </w:rPr>
-        <w:t xml:space="preserve"> </w:t>
-      </w:r>
-    </w:p>
-    <w:p>
-      <w:pPr>
-        <w:spacing w:line="240" w:lineRule="auto"/>
-        <w:ind w:firstLine="0"/>
-        <w:jc w:val="left"/>
-        <w:rPr>
-          <w:color w:val="FF0000"/>
-        </w:rPr>
-      </w:pPr>
-      <w:r>
-        <w:rPr>
-          <w:color w:val="FF0000"/>
-        </w:rPr>
-        <w:t xml:space="preserve">            </w:t>
-      </w:r>
     </w:p>
     <w:p>
       <w:pPr>
@@ -605,15 +560,23 @@
     </w:p>
     <w:p>
       <w:pPr>
-        <w:spacing w:line="240" w:lineRule="auto"/>
-        <w:ind w:firstLine="0"/>
-        <w:jc w:val="left"/>
+        <w:spacing w:after="200" w:line="276" w:lineRule="auto"/>
+        <w:ind w:firstLine="0"/>
+        <w:jc w:val="center"/>
         <w:rPr>
           <w:rFonts w:ascii="Calibri" w:eastAsia="Calibri" w:hAnsi="Calibri" w:cs="Calibri"/>
           <w:sz w:val="22"/>
           <w:szCs w:val="22"/>
         </w:rPr>
       </w:pPr>
+      <w:r>
+        <w:rPr>
+          <w:b/>
+          <w:sz w:val="28"/>
+          <w:szCs w:val="28"/>
+        </w:rPr>
+        <w:t>Sorocaba/SP</w:t>
+      </w:r>
     </w:p>
     <w:p>
       <w:pPr>
@@ -632,8 +595,7 @@
           <w:sz w:val="28"/>
           <w:szCs w:val="28"/>
         </w:rPr>
-        <w:lastRenderedPageBreak/>
-        <w:t>Sorocaba/SP</w:t>
+        <w:t>2020</w:t>
       </w:r>
     </w:p>
     <w:p>
@@ -650,17 +612,16 @@
       <w:r>
         <w:rPr>
           <w:b/>
-          <w:sz w:val="28"/>
-          <w:szCs w:val="28"/>
-        </w:rPr>
-        <w:t>2020</w:t>
+        </w:rPr>
+        <w:lastRenderedPageBreak/>
+        <w:t>Guilherme Proença Cravo da Costa</w:t>
       </w:r>
     </w:p>
     <w:p>
       <w:pPr>
         <w:spacing w:after="200" w:line="276" w:lineRule="auto"/>
         <w:ind w:firstLine="0"/>
-        <w:jc w:val="left"/>
+        <w:jc w:val="center"/>
         <w:rPr>
           <w:rFonts w:ascii="Calibri" w:eastAsia="Calibri" w:hAnsi="Calibri" w:cs="Calibri"/>
           <w:sz w:val="22"/>
@@ -669,36 +630,44 @@
       </w:pPr>
       <w:r>
         <w:rPr>
-          <w:rFonts w:ascii="Calibri" w:eastAsia="Calibri" w:hAnsi="Calibri" w:cs="Calibri"/>
-          <w:sz w:val="32"/>
-          <w:szCs w:val="32"/>
-        </w:rPr>
-        <w:t xml:space="preserve"> </w:t>
+          <w:b/>
+        </w:rPr>
+        <w:t>Renato Druzian</w:t>
       </w:r>
     </w:p>
     <w:p>
       <w:pPr>
         <w:spacing w:after="200" w:line="276" w:lineRule="auto"/>
         <w:ind w:firstLine="0"/>
-        <w:jc w:val="center"/>
+        <w:rPr>
+          <w:b/>
+        </w:rPr>
+      </w:pPr>
+    </w:p>
+    <w:p>
+      <w:pPr>
+        <w:spacing w:after="200" w:line="276" w:lineRule="auto"/>
+        <w:ind w:firstLine="0"/>
+        <w:rPr>
+          <w:b/>
+        </w:rPr>
+      </w:pPr>
+    </w:p>
+    <w:p>
+      <w:pPr>
+        <w:spacing w:after="200" w:line="276" w:lineRule="auto"/>
+        <w:ind w:firstLine="0"/>
         <w:rPr>
           <w:rFonts w:ascii="Calibri" w:eastAsia="Calibri" w:hAnsi="Calibri" w:cs="Calibri"/>
           <w:sz w:val="22"/>
           <w:szCs w:val="22"/>
         </w:rPr>
       </w:pPr>
-      <w:r>
-        <w:rPr>
-          <w:b/>
-        </w:rPr>
-        <w:t>Guilherme Proença Cravo da Costa</w:t>
-      </w:r>
     </w:p>
     <w:p>
       <w:pPr>
         <w:spacing w:after="200" w:line="276" w:lineRule="auto"/>
         <w:ind w:firstLine="0"/>
-        <w:jc w:val="center"/>
         <w:rPr>
           <w:rFonts w:ascii="Calibri" w:eastAsia="Calibri" w:hAnsi="Calibri" w:cs="Calibri"/>
           <w:sz w:val="22"/>
@@ -709,26 +678,8 @@
         <w:rPr>
           <w:b/>
         </w:rPr>
-        <w:t>Renato Druzian</w:t>
-      </w:r>
-    </w:p>
-    <w:p>
-      <w:pPr>
-        <w:spacing w:after="200" w:line="276" w:lineRule="auto"/>
-        <w:ind w:firstLine="0"/>
-        <w:rPr>
-          <w:b/>
-        </w:rPr>
-      </w:pPr>
-    </w:p>
-    <w:p>
-      <w:pPr>
-        <w:spacing w:after="200" w:line="276" w:lineRule="auto"/>
-        <w:ind w:firstLine="0"/>
-        <w:rPr>
-          <w:b/>
-        </w:rPr>
-      </w:pPr>
+        <w:t xml:space="preserve"> </w:t>
+      </w:r>
     </w:p>
     <w:p>
       <w:pPr>
@@ -740,6 +691,12 @@
           <w:szCs w:val="22"/>
         </w:rPr>
       </w:pPr>
+      <w:r>
+        <w:rPr>
+          <w:b/>
+        </w:rPr>
+        <w:t xml:space="preserve"> </w:t>
+      </w:r>
     </w:p>
     <w:p>
       <w:pPr>
@@ -762,6 +719,7 @@
       <w:pPr>
         <w:spacing w:after="200" w:line="276" w:lineRule="auto"/>
         <w:ind w:firstLine="0"/>
+        <w:jc w:val="center"/>
         <w:rPr>
           <w:rFonts w:ascii="Calibri" w:eastAsia="Calibri" w:hAnsi="Calibri" w:cs="Calibri"/>
           <w:sz w:val="22"/>
@@ -771,8 +729,10 @@
       <w:r>
         <w:rPr>
           <w:b/>
-        </w:rPr>
-        <w:t xml:space="preserve"> </w:t>
+          <w:sz w:val="28"/>
+          <w:szCs w:val="28"/>
+        </w:rPr>
+        <w:t>SUMARIZAÇÃO DE NOTÍCIAS</w:t>
       </w:r>
     </w:p>
     <w:p>
@@ -796,7 +756,6 @@
       <w:pPr>
         <w:spacing w:after="200" w:line="276" w:lineRule="auto"/>
         <w:ind w:firstLine="0"/>
-        <w:jc w:val="center"/>
         <w:rPr>
           <w:rFonts w:ascii="Calibri" w:eastAsia="Calibri" w:hAnsi="Calibri" w:cs="Calibri"/>
           <w:sz w:val="22"/>
@@ -806,10 +765,8 @@
       <w:r>
         <w:rPr>
           <w:b/>
-          <w:sz w:val="28"/>
-          <w:szCs w:val="28"/>
-        </w:rPr>
-        <w:t>SUMARIZAÇÃO DE NOTÍCIAS</w:t>
+        </w:rPr>
+        <w:t xml:space="preserve"> </w:t>
       </w:r>
     </w:p>
     <w:p>
@@ -823,9 +780,6 @@
         </w:rPr>
       </w:pPr>
       <w:r>
-        <w:rPr>
-          <w:b/>
-        </w:rPr>
         <w:t xml:space="preserve"> </w:t>
       </w:r>
     </w:p>
@@ -840,9 +794,6 @@
         </w:rPr>
       </w:pPr>
       <w:r>
-        <w:rPr>
-          <w:b/>
-        </w:rPr>
         <w:t xml:space="preserve"> </w:t>
       </w:r>
     </w:p>
@@ -862,8 +813,7 @@
     </w:p>
     <w:p>
       <w:pPr>
-        <w:spacing w:after="200" w:line="276" w:lineRule="auto"/>
-        <w:ind w:firstLine="0"/>
+        <w:ind w:left="4536" w:firstLine="0"/>
         <w:rPr>
           <w:rFonts w:ascii="Calibri" w:eastAsia="Calibri" w:hAnsi="Calibri" w:cs="Calibri"/>
           <w:sz w:val="22"/>
@@ -871,13 +821,36 @@
         </w:rPr>
       </w:pPr>
       <w:r>
+        <w:rPr>
+          <w:sz w:val="22"/>
+          <w:szCs w:val="22"/>
+        </w:rPr>
+        <w:t xml:space="preserve">Trabalho de conclusão de curso apresentado ao Centro Universitário </w:t>
+      </w:r>
+      <w:proofErr w:type="spellStart"/>
+      <w:r>
+        <w:rPr>
+          <w:sz w:val="22"/>
+          <w:szCs w:val="22"/>
+        </w:rPr>
+        <w:t>Facens</w:t>
+      </w:r>
+      <w:proofErr w:type="spellEnd"/>
+      <w:r>
+        <w:rPr>
+          <w:sz w:val="22"/>
+          <w:szCs w:val="22"/>
+        </w:rPr>
+        <w:t xml:space="preserve"> como exigência parcial para obtenção do diploma de graduação em Engenharia da Computação.</w:t>
+      </w:r>
+      <w:r>
         <w:t xml:space="preserve"> </w:t>
       </w:r>
     </w:p>
     <w:p>
       <w:pPr>
         <w:spacing w:after="200" w:line="276" w:lineRule="auto"/>
-        <w:ind w:firstLine="0"/>
+        <w:ind w:left="4535" w:firstLine="0"/>
         <w:rPr>
           <w:rFonts w:ascii="Calibri" w:eastAsia="Calibri" w:hAnsi="Calibri" w:cs="Calibri"/>
           <w:sz w:val="22"/>
@@ -885,12 +858,18 @@
         </w:rPr>
       </w:pPr>
       <w:r>
-        <w:t xml:space="preserve"> </w:t>
-      </w:r>
-    </w:p>
-    <w:p>
-      <w:pPr>
-        <w:ind w:left="4536" w:firstLine="0"/>
+        <w:t xml:space="preserve">Orientador: Prof. Johannes von </w:t>
+      </w:r>
+      <w:proofErr w:type="spellStart"/>
+      <w:r>
+        <w:t>Lotcher</w:t>
+      </w:r>
+      <w:proofErr w:type="spellEnd"/>
+    </w:p>
+    <w:p>
+      <w:pPr>
+        <w:spacing w:after="200" w:line="276" w:lineRule="auto"/>
+        <w:ind w:left="4535" w:firstLine="0"/>
         <w:rPr>
           <w:rFonts w:ascii="Calibri" w:eastAsia="Calibri" w:hAnsi="Calibri" w:cs="Calibri"/>
           <w:sz w:val="22"/>
@@ -898,55 +877,78 @@
         </w:rPr>
       </w:pPr>
       <w:r>
-        <w:rPr>
-          <w:sz w:val="22"/>
-          <w:szCs w:val="22"/>
-        </w:rPr>
-        <w:t xml:space="preserve">Trabalho de conclusão de curso apresentado ao Centro Universitário </w:t>
-      </w:r>
-      <w:proofErr w:type="spellStart"/>
-      <w:r>
-        <w:rPr>
-          <w:sz w:val="22"/>
-          <w:szCs w:val="22"/>
-        </w:rPr>
-        <w:t>Facens</w:t>
-      </w:r>
-      <w:proofErr w:type="spellEnd"/>
-      <w:r>
-        <w:rPr>
-          <w:sz w:val="22"/>
-          <w:szCs w:val="22"/>
-        </w:rPr>
-        <w:t xml:space="preserve"> como exigência parcial para obtenção do diploma de graduação em Engenharia da Computação.</w:t>
-      </w:r>
-      <w:r>
-        <w:t xml:space="preserve"> </w:t>
+        <w:t xml:space="preserve">  </w:t>
       </w:r>
     </w:p>
     <w:p>
       <w:pPr>
         <w:spacing w:after="200" w:line="276" w:lineRule="auto"/>
-        <w:ind w:left="4535" w:firstLine="0"/>
+        <w:ind w:firstLine="0"/>
+        <w:jc w:val="right"/>
+        <w:rPr>
+          <w:b/>
+          <w:i/>
+          <w:sz w:val="28"/>
+          <w:szCs w:val="28"/>
+        </w:rPr>
+      </w:pPr>
+    </w:p>
+    <w:p>
+      <w:pPr>
+        <w:spacing w:after="200" w:line="276" w:lineRule="auto"/>
+        <w:ind w:firstLine="0"/>
+        <w:jc w:val="right"/>
+        <w:rPr>
+          <w:b/>
+          <w:i/>
+          <w:sz w:val="28"/>
+          <w:szCs w:val="28"/>
+        </w:rPr>
+      </w:pPr>
+    </w:p>
+    <w:p>
+      <w:pPr>
+        <w:spacing w:after="200" w:line="276" w:lineRule="auto"/>
+        <w:ind w:firstLine="0"/>
+        <w:jc w:val="right"/>
+        <w:rPr>
+          <w:b/>
+          <w:i/>
+          <w:sz w:val="28"/>
+          <w:szCs w:val="28"/>
+        </w:rPr>
+      </w:pPr>
+    </w:p>
+    <w:p>
+      <w:pPr>
+        <w:spacing w:after="200" w:line="276" w:lineRule="auto"/>
+        <w:ind w:firstLine="0"/>
+        <w:jc w:val="right"/>
+        <w:rPr>
+          <w:b/>
+          <w:i/>
+          <w:sz w:val="28"/>
+          <w:szCs w:val="28"/>
+        </w:rPr>
+      </w:pPr>
+    </w:p>
+    <w:p>
+      <w:pPr>
+        <w:spacing w:after="200" w:line="276" w:lineRule="auto"/>
+        <w:ind w:firstLine="0"/>
+        <w:jc w:val="right"/>
         <w:rPr>
           <w:rFonts w:ascii="Calibri" w:eastAsia="Calibri" w:hAnsi="Calibri" w:cs="Calibri"/>
           <w:sz w:val="22"/>
           <w:szCs w:val="22"/>
         </w:rPr>
       </w:pPr>
-      <w:r>
-        <w:t xml:space="preserve">Orientador: Prof. Johannes von </w:t>
-      </w:r>
-      <w:proofErr w:type="spellStart"/>
-      <w:r>
-        <w:t>Lotcher</w:t>
-      </w:r>
-      <w:proofErr w:type="spellEnd"/>
     </w:p>
     <w:p>
       <w:pPr>
         <w:spacing w:after="200" w:line="276" w:lineRule="auto"/>
-        <w:ind w:left="4535" w:firstLine="0"/>
+        <w:ind w:firstLine="0"/>
+        <w:jc w:val="center"/>
         <w:rPr>
           <w:rFonts w:ascii="Calibri" w:eastAsia="Calibri" w:hAnsi="Calibri" w:cs="Calibri"/>
           <w:sz w:val="22"/>
@@ -954,72 +956,33 @@
         </w:rPr>
       </w:pPr>
       <w:r>
-        <w:t xml:space="preserve">  </w:t>
+        <w:rPr>
+          <w:b/>
+          <w:sz w:val="28"/>
+          <w:szCs w:val="28"/>
+        </w:rPr>
+        <w:t>Sorocaba/SP</w:t>
       </w:r>
     </w:p>
     <w:p>
       <w:pPr>
         <w:spacing w:after="200" w:line="276" w:lineRule="auto"/>
         <w:ind w:firstLine="0"/>
-        <w:jc w:val="right"/>
-        <w:rPr>
-          <w:b/>
-          <w:i/>
-          <w:sz w:val="28"/>
-          <w:szCs w:val="28"/>
-        </w:rPr>
-      </w:pPr>
-    </w:p>
-    <w:p>
-      <w:pPr>
-        <w:spacing w:after="200" w:line="276" w:lineRule="auto"/>
-        <w:ind w:firstLine="0"/>
-        <w:jc w:val="right"/>
-        <w:rPr>
-          <w:b/>
-          <w:i/>
-          <w:sz w:val="28"/>
-          <w:szCs w:val="28"/>
-        </w:rPr>
-      </w:pPr>
-    </w:p>
-    <w:p>
-      <w:pPr>
-        <w:spacing w:after="200" w:line="276" w:lineRule="auto"/>
-        <w:ind w:firstLine="0"/>
-        <w:jc w:val="right"/>
-        <w:rPr>
-          <w:b/>
-          <w:i/>
-          <w:sz w:val="28"/>
-          <w:szCs w:val="28"/>
-        </w:rPr>
-      </w:pPr>
-    </w:p>
-    <w:p>
-      <w:pPr>
-        <w:spacing w:after="200" w:line="276" w:lineRule="auto"/>
-        <w:ind w:firstLine="0"/>
-        <w:jc w:val="right"/>
-        <w:rPr>
-          <w:b/>
-          <w:i/>
-          <w:sz w:val="28"/>
-          <w:szCs w:val="28"/>
-        </w:rPr>
-      </w:pPr>
-    </w:p>
-    <w:p>
-      <w:pPr>
-        <w:spacing w:after="200" w:line="276" w:lineRule="auto"/>
-        <w:ind w:firstLine="0"/>
-        <w:jc w:val="right"/>
+        <w:jc w:val="center"/>
         <w:rPr>
           <w:rFonts w:ascii="Calibri" w:eastAsia="Calibri" w:hAnsi="Calibri" w:cs="Calibri"/>
           <w:sz w:val="22"/>
           <w:szCs w:val="22"/>
         </w:rPr>
       </w:pPr>
+      <w:r>
+        <w:rPr>
+          <w:b/>
+          <w:sz w:val="28"/>
+          <w:szCs w:val="28"/>
+        </w:rPr>
+        <w:t>2020</w:t>
+      </w:r>
     </w:p>
     <w:p>
       <w:pPr>
@@ -1034,131 +997,32 @@
       </w:pPr>
       <w:r>
         <w:rPr>
-          <w:b/>
-          <w:sz w:val="28"/>
-          <w:szCs w:val="28"/>
-        </w:rPr>
-        <w:t>Sorocaba/SP</w:t>
-      </w:r>
-    </w:p>
-    <w:p>
-      <w:pPr>
-        <w:spacing w:after="200" w:line="276" w:lineRule="auto"/>
-        <w:ind w:firstLine="0"/>
-        <w:jc w:val="center"/>
-        <w:rPr>
           <w:rFonts w:ascii="Calibri" w:eastAsia="Calibri" w:hAnsi="Calibri" w:cs="Calibri"/>
           <w:sz w:val="22"/>
           <w:szCs w:val="22"/>
         </w:rPr>
-      </w:pPr>
-      <w:r>
-        <w:rPr>
-          <w:b/>
-          <w:sz w:val="28"/>
-          <w:szCs w:val="28"/>
-        </w:rPr>
-        <w:t>2020</w:t>
+        <w:lastRenderedPageBreak/>
+        <w:t xml:space="preserve"> </w:t>
       </w:r>
     </w:p>
     <w:p>
       <w:pPr>
         <w:spacing w:after="200" w:line="276" w:lineRule="auto"/>
         <w:ind w:firstLine="0"/>
-        <w:jc w:val="center"/>
+        <w:jc w:val="left"/>
         <w:rPr>
           <w:rFonts w:ascii="Calibri" w:eastAsia="Calibri" w:hAnsi="Calibri" w:cs="Calibri"/>
           <w:sz w:val="22"/>
           <w:szCs w:val="22"/>
         </w:rPr>
       </w:pPr>
-      <w:r>
-        <w:rPr>
-          <w:rFonts w:ascii="Calibri" w:eastAsia="Calibri" w:hAnsi="Calibri" w:cs="Calibri"/>
-          <w:sz w:val="22"/>
-          <w:szCs w:val="22"/>
-        </w:rPr>
-        <w:t xml:space="preserve"> </w:t>
-      </w:r>
     </w:p>
     <w:p>
       <w:pPr>
         <w:spacing w:after="200" w:line="276" w:lineRule="auto"/>
         <w:ind w:firstLine="0"/>
-        <w:jc w:val="left"/>
-        <w:rPr>
-          <w:rFonts w:ascii="Calibri" w:eastAsia="Calibri" w:hAnsi="Calibri" w:cs="Calibri"/>
-          <w:sz w:val="22"/>
-          <w:szCs w:val="22"/>
-        </w:rPr>
-      </w:pPr>
-    </w:p>
-    <w:p>
-      <w:pPr>
-        <w:spacing w:after="200" w:line="276" w:lineRule="auto"/>
-        <w:ind w:firstLine="0"/>
         <w:jc w:val="center"/>
         <w:rPr>
-          <w:sz w:val="22"/>
-          <w:szCs w:val="22"/>
-        </w:rPr>
-      </w:pPr>
-    </w:p>
-    <w:p>
-      <w:pPr>
-        <w:spacing w:after="200" w:line="276" w:lineRule="auto"/>
-        <w:ind w:firstLine="0"/>
-        <w:jc w:val="left"/>
-        <w:rPr>
-          <w:rFonts w:ascii="Calibri" w:eastAsia="Calibri" w:hAnsi="Calibri" w:cs="Calibri"/>
-          <w:sz w:val="22"/>
-          <w:szCs w:val="22"/>
-        </w:rPr>
-      </w:pPr>
-    </w:p>
-    <w:p>
-      <w:pPr>
-        <w:spacing w:after="200" w:line="276" w:lineRule="auto"/>
-        <w:ind w:firstLine="0"/>
-        <w:jc w:val="left"/>
-        <w:rPr>
-          <w:rFonts w:ascii="Calibri" w:eastAsia="Calibri" w:hAnsi="Calibri" w:cs="Calibri"/>
-          <w:sz w:val="22"/>
-          <w:szCs w:val="22"/>
-        </w:rPr>
-      </w:pPr>
-    </w:p>
-    <w:p>
-      <w:pPr>
-        <w:spacing w:after="200" w:line="276" w:lineRule="auto"/>
-        <w:ind w:firstLine="0"/>
-        <w:jc w:val="left"/>
-        <w:rPr>
-          <w:rFonts w:ascii="Calibri" w:eastAsia="Calibri" w:hAnsi="Calibri" w:cs="Calibri"/>
-          <w:sz w:val="22"/>
-          <w:szCs w:val="22"/>
-        </w:rPr>
-      </w:pPr>
-    </w:p>
-    <w:p>
-      <w:pPr>
-        <w:spacing w:after="200" w:line="276" w:lineRule="auto"/>
-        <w:ind w:firstLine="0"/>
-        <w:jc w:val="left"/>
-        <w:rPr>
-          <w:rFonts w:ascii="Calibri" w:eastAsia="Calibri" w:hAnsi="Calibri" w:cs="Calibri"/>
-          <w:sz w:val="22"/>
-          <w:szCs w:val="22"/>
-        </w:rPr>
-      </w:pPr>
-    </w:p>
-    <w:p>
-      <w:pPr>
-        <w:spacing w:after="200" w:line="276" w:lineRule="auto"/>
-        <w:ind w:firstLine="0"/>
-        <w:jc w:val="left"/>
-        <w:rPr>
-          <w:rFonts w:ascii="Calibri" w:eastAsia="Calibri" w:hAnsi="Calibri" w:cs="Calibri"/>
           <w:sz w:val="22"/>
           <w:szCs w:val="22"/>
         </w:rPr>
@@ -1370,7 +1234,6 @@
         <w:jc w:val="center"/>
       </w:pPr>
       <w:r>
-        <w:lastRenderedPageBreak/>
         <w:t>ELABORADA PELA “BIBLIOTECA FACENS”</w:t>
       </w:r>
       <w:r>
@@ -2335,24 +2198,13 @@
           <w:szCs w:val="28"/>
         </w:rPr>
       </w:pPr>
-    </w:p>
-    <w:p>
-      <w:pPr>
-        <w:spacing w:after="200" w:line="276" w:lineRule="auto"/>
-        <w:ind w:firstLine="0"/>
-        <w:jc w:val="center"/>
-        <w:rPr>
-          <w:b/>
-          <w:sz w:val="28"/>
-          <w:szCs w:val="28"/>
-        </w:rPr>
-      </w:pPr>
-      <w:r>
-        <w:rPr>
-          <w:b/>
-          <w:sz w:val="28"/>
-          <w:szCs w:val="28"/>
-        </w:rPr>
+      <w:r>
+        <w:rPr>
+          <w:b/>
+          <w:sz w:val="28"/>
+          <w:szCs w:val="28"/>
+        </w:rPr>
+        <w:lastRenderedPageBreak/>
         <w:t>AGRADECIMENTOS</w:t>
       </w:r>
     </w:p>
@@ -3578,7 +3430,15 @@
         <w:rPr>
           <w:noProof/>
         </w:rPr>
-        <w:t>Equação 1 – Skip Gram</w:t>
+        <w:t xml:space="preserve">Equação 1 – </w:t>
+      </w:r>
+      <w:r>
+        <w:rPr>
+          <w:i/>
+          <w:iCs/>
+          <w:noProof/>
+        </w:rPr>
+        <w:t>Skip Gram</w:t>
       </w:r>
       <w:r>
         <w:rPr>
@@ -3639,7 +3499,15 @@
         <w:rPr>
           <w:noProof/>
         </w:rPr>
-        <w:t>Equação 2 – Probabilidade Skip Gram</w:t>
+        <w:t xml:space="preserve">Equação 2 – Probabilidade </w:t>
+      </w:r>
+      <w:r>
+        <w:rPr>
+          <w:i/>
+          <w:iCs/>
+          <w:noProof/>
+        </w:rPr>
+        <w:t>Skip Gram</w:t>
       </w:r>
       <w:r>
         <w:rPr>
@@ -3700,7 +3568,15 @@
         <w:rPr>
           <w:noProof/>
         </w:rPr>
-        <w:t>Equação 3 – GloVe</w:t>
+        <w:t xml:space="preserve">Equação 3 – </w:t>
+      </w:r>
+      <w:r>
+        <w:rPr>
+          <w:i/>
+          <w:iCs/>
+          <w:noProof/>
+        </w:rPr>
+        <w:t>GloVe</w:t>
       </w:r>
       <w:r>
         <w:rPr>
@@ -3761,7 +3637,15 @@
         <w:rPr>
           <w:noProof/>
         </w:rPr>
-        <w:t>Equação 4 – Probabilidade GloVe</w:t>
+        <w:t>Equação 4 – Probabilidade</w:t>
+      </w:r>
+      <w:r>
+        <w:rPr>
+          <w:i/>
+          <w:iCs/>
+          <w:noProof/>
+        </w:rPr>
+        <w:t xml:space="preserve"> GloVe</w:t>
       </w:r>
       <w:r>
         <w:rPr>
@@ -3822,7 +3706,15 @@
         <w:rPr>
           <w:noProof/>
         </w:rPr>
-        <w:t>Equação 5 – Vetor resultante GloVe</w:t>
+        <w:t xml:space="preserve">Equação 5 – Vetor resultante </w:t>
+      </w:r>
+      <w:r>
+        <w:rPr>
+          <w:i/>
+          <w:iCs/>
+          <w:noProof/>
+        </w:rPr>
+        <w:t>GloVe</w:t>
       </w:r>
       <w:r>
         <w:rPr>
@@ -4198,45 +4090,13 @@
           <w:szCs w:val="28"/>
         </w:rPr>
       </w:pPr>
-    </w:p>
-    <w:p>
-      <w:pPr>
-        <w:ind w:firstLine="0"/>
-        <w:jc w:val="center"/>
-        <w:rPr>
-          <w:b/>
-          <w:sz w:val="28"/>
-          <w:szCs w:val="28"/>
-        </w:rPr>
-      </w:pPr>
-    </w:p>
-    <w:p>
-      <w:pPr>
-        <w:ind w:firstLine="0"/>
-        <w:jc w:val="center"/>
-        <w:rPr>
-          <w:b/>
-          <w:sz w:val="28"/>
-          <w:szCs w:val="28"/>
-        </w:rPr>
-      </w:pPr>
-    </w:p>
-    <w:p>
-      <w:pPr>
-        <w:ind w:firstLine="0"/>
-        <w:jc w:val="center"/>
-        <w:rPr>
-          <w:b/>
-          <w:sz w:val="28"/>
-          <w:szCs w:val="28"/>
-        </w:rPr>
-      </w:pPr>
-      <w:r>
-        <w:rPr>
-          <w:b/>
-          <w:sz w:val="28"/>
-          <w:szCs w:val="28"/>
-        </w:rPr>
+      <w:r>
+        <w:rPr>
+          <w:b/>
+          <w:sz w:val="28"/>
+          <w:szCs w:val="28"/>
+        </w:rPr>
+        <w:lastRenderedPageBreak/>
         <w:t>LISTA DE SIGLAS</w:t>
       </w:r>
     </w:p>
@@ -4770,6 +4630,7 @@
           <w:szCs w:val="28"/>
           <w:lang w:val="en-US"/>
         </w:rPr>
+        <w:lastRenderedPageBreak/>
         <w:t>SUMÁRIO</w:t>
       </w:r>
     </w:p>
@@ -4794,6 +4655,7 @@
           <w:docPartUnique/>
         </w:docPartObj>
       </w:sdtPr>
+      <w:sdtEndPr/>
       <w:sdtContent>
         <w:p>
           <w:pPr>
@@ -5866,6 +5728,7 @@
           <w:id w:val="775372873"/>
           <w:citation/>
         </w:sdtPr>
+        <w:sdtEndPr/>
         <w:sdtContent>
           <w:r>
             <w:fldChar w:fldCharType="begin"/>
@@ -5958,6 +5821,7 @@
           <w:id w:val="-1137644340"/>
           <w:citation/>
         </w:sdtPr>
+        <w:sdtEndPr/>
         <w:sdtContent>
           <w:r>
             <w:fldChar w:fldCharType="begin"/>
@@ -6588,6 +6452,7 @@
           <w:id w:val="211313172"/>
           <w:citation/>
         </w:sdtPr>
+        <w:sdtEndPr/>
         <w:sdtContent>
           <w:r>
             <w:fldChar w:fldCharType="begin"/>
@@ -6740,6 +6605,7 @@
           <w:id w:val="849215318"/>
           <w:citation/>
         </w:sdtPr>
+        <w:sdtEndPr/>
         <w:sdtContent>
           <w:r>
             <w:fldChar w:fldCharType="begin"/>
@@ -7107,24 +6973,14 @@
       <w:r>
         <w:t xml:space="preserve">Equação </w:t>
       </w:r>
-      <w:r>
-        <w:fldChar w:fldCharType="begin"/>
-      </w:r>
-      <w:r>
-        <w:instrText xml:space="preserve"> SEQ Equação \* ARABIC </w:instrText>
-      </w:r>
-      <w:r>
-        <w:fldChar w:fldCharType="separate"/>
-      </w:r>
-      <w:r>
-        <w:rPr>
-          <w:noProof/>
-        </w:rPr>
-        <w:t>1</w:t>
-      </w:r>
-      <w:r>
-        <w:fldChar w:fldCharType="end"/>
-      </w:r>
+      <w:fldSimple w:instr=" SEQ Equação \* ARABIC ">
+        <w:r>
+          <w:rPr>
+            <w:noProof/>
+          </w:rPr>
+          <w:t>1</w:t>
+        </w:r>
+      </w:fldSimple>
       <w:r>
         <w:t xml:space="preserve"> – </w:t>
       </w:r>
@@ -7596,24 +7452,14 @@
       <w:r>
         <w:t xml:space="preserve">Equação </w:t>
       </w:r>
-      <w:r>
-        <w:fldChar w:fldCharType="begin"/>
-      </w:r>
-      <w:r>
-        <w:instrText xml:space="preserve"> SEQ Equação \* ARABIC </w:instrText>
-      </w:r>
-      <w:r>
-        <w:fldChar w:fldCharType="separate"/>
-      </w:r>
-      <w:r>
-        <w:rPr>
-          <w:noProof/>
-        </w:rPr>
-        <w:t>2</w:t>
-      </w:r>
-      <w:r>
-        <w:fldChar w:fldCharType="end"/>
-      </w:r>
+      <w:fldSimple w:instr=" SEQ Equação \* ARABIC ">
+        <w:r>
+          <w:rPr>
+            <w:noProof/>
+          </w:rPr>
+          <w:t>2</w:t>
+        </w:r>
+      </w:fldSimple>
       <w:r>
         <w:t xml:space="preserve"> – Probabilidade </w:t>
       </w:r>
@@ -7720,6 +7566,7 @@
           <w:id w:val="1730812986"/>
           <w:citation/>
         </w:sdtPr>
+        <w:sdtEndPr/>
         <w:sdtContent>
           <w:r>
             <w:fldChar w:fldCharType="begin"/>
@@ -7902,24 +7749,14 @@
       <w:r>
         <w:t xml:space="preserve">Figura </w:t>
       </w:r>
-      <w:r>
-        <w:fldChar w:fldCharType="begin"/>
-      </w:r>
-      <w:r>
-        <w:instrText xml:space="preserve"> SEQ Figura \* ARABIC </w:instrText>
-      </w:r>
-      <w:r>
-        <w:fldChar w:fldCharType="separate"/>
-      </w:r>
-      <w:r>
-        <w:rPr>
-          <w:noProof/>
-        </w:rPr>
-        <w:t>1</w:t>
-      </w:r>
-      <w:r>
-        <w:fldChar w:fldCharType="end"/>
-      </w:r>
+      <w:fldSimple w:instr=" SEQ Figura \* ARABIC ">
+        <w:r>
+          <w:rPr>
+            <w:noProof/>
+          </w:rPr>
+          <w:t>1</w:t>
+        </w:r>
+      </w:fldSimple>
       <w:r>
         <w:t xml:space="preserve"> - </w:t>
       </w:r>
@@ -7998,24 +7835,14 @@
       <w:r>
         <w:t xml:space="preserve">Figura </w:t>
       </w:r>
-      <w:r>
-        <w:fldChar w:fldCharType="begin"/>
-      </w:r>
-      <w:r>
-        <w:instrText xml:space="preserve"> SEQ Figura \* ARABIC </w:instrText>
-      </w:r>
-      <w:r>
-        <w:fldChar w:fldCharType="separate"/>
-      </w:r>
-      <w:r>
-        <w:rPr>
-          <w:noProof/>
-        </w:rPr>
-        <w:t>2</w:t>
-      </w:r>
-      <w:r>
-        <w:fldChar w:fldCharType="end"/>
-      </w:r>
+      <w:fldSimple w:instr=" SEQ Figura \* ARABIC ">
+        <w:r>
+          <w:rPr>
+            <w:noProof/>
+          </w:rPr>
+          <w:t>2</w:t>
+        </w:r>
+      </w:fldSimple>
       <w:r>
         <w:t xml:space="preserve"> – </w:t>
       </w:r>
@@ -8065,6 +7892,7 @@
           <w:id w:val="-255215990"/>
           <w:citation/>
         </w:sdtPr>
+        <w:sdtEndPr/>
         <w:sdtContent>
           <w:r>
             <w:rPr>
@@ -8387,24 +8215,14 @@
       <w:r>
         <w:t xml:space="preserve">Equação </w:t>
       </w:r>
-      <w:r>
-        <w:fldChar w:fldCharType="begin"/>
-      </w:r>
-      <w:r>
-        <w:instrText xml:space="preserve"> SEQ Equação \* ARABIC </w:instrText>
-      </w:r>
-      <w:r>
-        <w:fldChar w:fldCharType="separate"/>
-      </w:r>
-      <w:r>
-        <w:rPr>
-          <w:noProof/>
-        </w:rPr>
-        <w:t>3</w:t>
-      </w:r>
-      <w:r>
-        <w:fldChar w:fldCharType="end"/>
-      </w:r>
+      <w:fldSimple w:instr=" SEQ Equação \* ARABIC ">
+        <w:r>
+          <w:rPr>
+            <w:noProof/>
+          </w:rPr>
+          <w:t>3</w:t>
+        </w:r>
+      </w:fldSimple>
       <w:r>
         <w:t xml:space="preserve"> </w:t>
       </w:r>
@@ -8576,24 +8394,14 @@
       <w:r>
         <w:t xml:space="preserve">Equação </w:t>
       </w:r>
-      <w:r>
-        <w:fldChar w:fldCharType="begin"/>
-      </w:r>
-      <w:r>
-        <w:instrText xml:space="preserve"> SEQ Equação \* ARABIC </w:instrText>
-      </w:r>
-      <w:r>
-        <w:fldChar w:fldCharType="separate"/>
-      </w:r>
-      <w:r>
-        <w:rPr>
-          <w:noProof/>
-        </w:rPr>
-        <w:t>4</w:t>
-      </w:r>
-      <w:r>
-        <w:fldChar w:fldCharType="end"/>
-      </w:r>
+      <w:fldSimple w:instr=" SEQ Equação \* ARABIC ">
+        <w:r>
+          <w:rPr>
+            <w:noProof/>
+          </w:rPr>
+          <w:t>4</w:t>
+        </w:r>
+      </w:fldSimple>
       <w:r>
         <w:t xml:space="preserve"> – Probabilidade </w:t>
       </w:r>
@@ -8828,24 +8636,14 @@
       <w:r>
         <w:t xml:space="preserve">Equação </w:t>
       </w:r>
-      <w:r>
-        <w:fldChar w:fldCharType="begin"/>
-      </w:r>
-      <w:r>
-        <w:instrText xml:space="preserve"> SEQ Equação \* ARABIC </w:instrText>
-      </w:r>
-      <w:r>
-        <w:fldChar w:fldCharType="separate"/>
-      </w:r>
-      <w:r>
-        <w:rPr>
-          <w:noProof/>
-        </w:rPr>
-        <w:t>5</w:t>
-      </w:r>
-      <w:r>
-        <w:fldChar w:fldCharType="end"/>
-      </w:r>
+      <w:fldSimple w:instr=" SEQ Equação \* ARABIC ">
+        <w:r>
+          <w:rPr>
+            <w:noProof/>
+          </w:rPr>
+          <w:t>5</w:t>
+        </w:r>
+      </w:fldSimple>
       <w:r>
         <w:t xml:space="preserve"> – Vetor resultante </w:t>
       </w:r>
@@ -9280,24 +9078,14 @@
       <w:r>
         <w:t xml:space="preserve">Equação </w:t>
       </w:r>
-      <w:r>
-        <w:fldChar w:fldCharType="begin"/>
-      </w:r>
-      <w:r>
-        <w:instrText xml:space="preserve"> SEQ Equação \* ARABIC </w:instrText>
-      </w:r>
-      <w:r>
-        <w:fldChar w:fldCharType="separate"/>
-      </w:r>
-      <w:r>
-        <w:rPr>
-          <w:noProof/>
-        </w:rPr>
-        <w:t>6</w:t>
-      </w:r>
-      <w:r>
-        <w:fldChar w:fldCharType="end"/>
-      </w:r>
+      <w:fldSimple w:instr=" SEQ Equação \* ARABIC ">
+        <w:r>
+          <w:rPr>
+            <w:noProof/>
+          </w:rPr>
+          <w:t>6</w:t>
+        </w:r>
+      </w:fldSimple>
       <w:r>
         <w:t xml:space="preserve"> – Simplificação da Equação 5</w:t>
       </w:r>
@@ -12025,12 +11813,6 @@
 </file>
 
 <file path=customXml/item1.xml><?xml version="1.0" encoding="utf-8"?>
-<go:gDocsCustomXmlDataStorage xmlns:go="http://customooxmlschemas.google.com/" xmlns:r="http://schemas.openxmlformats.org/officeDocument/2006/relationships">
-  <go:docsCustomData xmlns:go="http://customooxmlschemas.google.com/" roundtripDataSignature="AMtx7mhcxDOqvEBW6CpT5zjBwBuOaLZy/Q==">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</go:docsCustomData>
-</go:gDocsCustomXmlDataStorage>
-</file>
-
-<file path=customXml/item2.xml><?xml version="1.0" encoding="utf-8"?>
 <b:Sources xmlns:b="http://schemas.openxmlformats.org/officeDocument/2006/bibliography" xmlns="http://schemas.openxmlformats.org/officeDocument/2006/bibliography" SelectedStyle="\APASixthEditionOfficeOnline.xsl" StyleName="APA" Version="6">
   <b:Source>
     <b:Tag>Edb06</b:Tag>
@@ -12330,19 +12112,25 @@
 </b:Sources>
 </file>
 
+<file path=customXml/item2.xml><?xml version="1.0" encoding="utf-8"?>
+<go:gDocsCustomXmlDataStorage xmlns:go="http://customooxmlschemas.google.com/" xmlns:r="http://schemas.openxmlformats.org/officeDocument/2006/relationships">
+  <go:docsCustomData xmlns:go="http://customooxmlschemas.google.com/" roundtripDataSignature="AMtx7mhcxDOqvEBW6CpT5zjBwBuOaLZy/Q==">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</go:docsCustomData>
+</go:gDocsCustomXmlDataStorage>
+</file>
+
 <file path=customXml/itemProps1.xml><?xml version="1.0" encoding="utf-8"?>
+<ds:datastoreItem xmlns:ds="http://schemas.openxmlformats.org/officeDocument/2006/customXml" ds:itemID="{418B0ACF-13D5-4C93-99A4-A8BFD4935BA9}">
+  <ds:schemaRefs>
+    <ds:schemaRef ds:uri="http://schemas.openxmlformats.org/officeDocument/2006/bibliography"/>
+  </ds:schemaRefs>
+</ds:datastoreItem>
+</file>
+
+<file path=customXml/itemProps2.xml><?xml version="1.0" encoding="utf-8"?>
 <ds:datastoreItem xmlns:ds="http://schemas.openxmlformats.org/officeDocument/2006/customXml" ds:itemID="{11111111-1234-1234-1234-123412341234}">
   <ds:schemaRefs>
     <ds:schemaRef ds:uri="http://customooxmlschemas.google.com/"/>
     <ds:schemaRef ds:uri="http://schemas.openxmlformats.org/officeDocument/2006/relationships"/>
   </ds:schemaRefs>
 </ds:datastoreItem>
-</file>
-
-<file path=customXml/itemProps2.xml><?xml version="1.0" encoding="utf-8"?>
-<ds:datastoreItem xmlns:ds="http://schemas.openxmlformats.org/officeDocument/2006/customXml" ds:itemID="{418B0ACF-13D5-4C93-99A4-A8BFD4935BA9}">
-  <ds:schemaRefs>
-    <ds:schemaRef ds:uri="http://schemas.openxmlformats.org/officeDocument/2006/bibliography"/>
-  </ds:schemaRefs>
-</ds:datastoreItem>
 </file>
--- a/Documentos/Sumarização de notícias.docx
+++ b/Documentos/Sumarização de notícias.docx
@@ -4794,6 +4794,7 @@
           <w:docPartUnique/>
         </w:docPartObj>
       </w:sdtPr>
+      <w:sdtEndPr/>
       <w:sdtContent>
         <w:p>
           <w:pPr>
@@ -5866,6 +5867,7 @@
           <w:id w:val="775372873"/>
           <w:citation/>
         </w:sdtPr>
+        <w:sdtEndPr/>
         <w:sdtContent>
           <w:r>
             <w:fldChar w:fldCharType="begin"/>
@@ -5958,6 +5960,7 @@
           <w:id w:val="-1137644340"/>
           <w:citation/>
         </w:sdtPr>
+        <w:sdtEndPr/>
         <w:sdtContent>
           <w:r>
             <w:fldChar w:fldCharType="begin"/>
@@ -6588,6 +6591,7 @@
           <w:id w:val="211313172"/>
           <w:citation/>
         </w:sdtPr>
+        <w:sdtEndPr/>
         <w:sdtContent>
           <w:r>
             <w:fldChar w:fldCharType="begin"/>
@@ -6740,6 +6744,7 @@
           <w:id w:val="849215318"/>
           <w:citation/>
         </w:sdtPr>
+        <w:sdtEndPr/>
         <w:sdtContent>
           <w:r>
             <w:fldChar w:fldCharType="begin"/>
@@ -7107,24 +7112,14 @@
       <w:r>
         <w:t xml:space="preserve">Equação </w:t>
       </w:r>
-      <w:r>
-        <w:fldChar w:fldCharType="begin"/>
-      </w:r>
-      <w:r>
-        <w:instrText xml:space="preserve"> SEQ Equação \* ARABIC </w:instrText>
-      </w:r>
-      <w:r>
-        <w:fldChar w:fldCharType="separate"/>
-      </w:r>
-      <w:r>
-        <w:rPr>
-          <w:noProof/>
-        </w:rPr>
-        <w:t>1</w:t>
-      </w:r>
-      <w:r>
-        <w:fldChar w:fldCharType="end"/>
-      </w:r>
+      <w:fldSimple w:instr=" SEQ Equação \* ARABIC ">
+        <w:r>
+          <w:rPr>
+            <w:noProof/>
+          </w:rPr>
+          <w:t>1</w:t>
+        </w:r>
+      </w:fldSimple>
       <w:r>
         <w:t xml:space="preserve"> – </w:t>
       </w:r>
@@ -7596,24 +7591,14 @@
       <w:r>
         <w:t xml:space="preserve">Equação </w:t>
       </w:r>
-      <w:r>
-        <w:fldChar w:fldCharType="begin"/>
-      </w:r>
-      <w:r>
-        <w:instrText xml:space="preserve"> SEQ Equação \* ARABIC </w:instrText>
-      </w:r>
-      <w:r>
-        <w:fldChar w:fldCharType="separate"/>
-      </w:r>
-      <w:r>
-        <w:rPr>
-          <w:noProof/>
-        </w:rPr>
-        <w:t>2</w:t>
-      </w:r>
-      <w:r>
-        <w:fldChar w:fldCharType="end"/>
-      </w:r>
+      <w:fldSimple w:instr=" SEQ Equação \* ARABIC ">
+        <w:r>
+          <w:rPr>
+            <w:noProof/>
+          </w:rPr>
+          <w:t>2</w:t>
+        </w:r>
+      </w:fldSimple>
       <w:r>
         <w:t xml:space="preserve"> – Probabilidade </w:t>
       </w:r>
@@ -7720,6 +7705,7 @@
           <w:id w:val="1730812986"/>
           <w:citation/>
         </w:sdtPr>
+        <w:sdtEndPr/>
         <w:sdtContent>
           <w:r>
             <w:fldChar w:fldCharType="begin"/>
@@ -7902,24 +7888,14 @@
       <w:r>
         <w:t xml:space="preserve">Figura </w:t>
       </w:r>
-      <w:r>
-        <w:fldChar w:fldCharType="begin"/>
-      </w:r>
-      <w:r>
-        <w:instrText xml:space="preserve"> SEQ Figura \* ARABIC </w:instrText>
-      </w:r>
-      <w:r>
-        <w:fldChar w:fldCharType="separate"/>
-      </w:r>
-      <w:r>
-        <w:rPr>
-          <w:noProof/>
-        </w:rPr>
-        <w:t>1</w:t>
-      </w:r>
-      <w:r>
-        <w:fldChar w:fldCharType="end"/>
-      </w:r>
+      <w:fldSimple w:instr=" SEQ Figura \* ARABIC ">
+        <w:r>
+          <w:rPr>
+            <w:noProof/>
+          </w:rPr>
+          <w:t>1</w:t>
+        </w:r>
+      </w:fldSimple>
       <w:r>
         <w:t xml:space="preserve"> - </w:t>
       </w:r>
@@ -7998,24 +7974,14 @@
       <w:r>
         <w:t xml:space="preserve">Figura </w:t>
       </w:r>
-      <w:r>
-        <w:fldChar w:fldCharType="begin"/>
-      </w:r>
-      <w:r>
-        <w:instrText xml:space="preserve"> SEQ Figura \* ARABIC </w:instrText>
-      </w:r>
-      <w:r>
-        <w:fldChar w:fldCharType="separate"/>
-      </w:r>
-      <w:r>
-        <w:rPr>
-          <w:noProof/>
-        </w:rPr>
-        <w:t>2</w:t>
-      </w:r>
-      <w:r>
-        <w:fldChar w:fldCharType="end"/>
-      </w:r>
+      <w:fldSimple w:instr=" SEQ Figura \* ARABIC ">
+        <w:r>
+          <w:rPr>
+            <w:noProof/>
+          </w:rPr>
+          <w:t>2</w:t>
+        </w:r>
+      </w:fldSimple>
       <w:r>
         <w:t xml:space="preserve"> – </w:t>
       </w:r>
@@ -8065,6 +8031,7 @@
           <w:id w:val="-255215990"/>
           <w:citation/>
         </w:sdtPr>
+        <w:sdtEndPr/>
         <w:sdtContent>
           <w:r>
             <w:rPr>
@@ -8387,24 +8354,14 @@
       <w:r>
         <w:t xml:space="preserve">Equação </w:t>
       </w:r>
-      <w:r>
-        <w:fldChar w:fldCharType="begin"/>
-      </w:r>
-      <w:r>
-        <w:instrText xml:space="preserve"> SEQ Equação \* ARABIC </w:instrText>
-      </w:r>
-      <w:r>
-        <w:fldChar w:fldCharType="separate"/>
-      </w:r>
-      <w:r>
-        <w:rPr>
-          <w:noProof/>
-        </w:rPr>
-        <w:t>3</w:t>
-      </w:r>
-      <w:r>
-        <w:fldChar w:fldCharType="end"/>
-      </w:r>
+      <w:fldSimple w:instr=" SEQ Equação \* ARABIC ">
+        <w:r>
+          <w:rPr>
+            <w:noProof/>
+          </w:rPr>
+          <w:t>3</w:t>
+        </w:r>
+      </w:fldSimple>
       <w:r>
         <w:t xml:space="preserve"> </w:t>
       </w:r>
@@ -8576,24 +8533,14 @@
       <w:r>
         <w:t xml:space="preserve">Equação </w:t>
       </w:r>
-      <w:r>
-        <w:fldChar w:fldCharType="begin"/>
-      </w:r>
-      <w:r>
-        <w:instrText xml:space="preserve"> SEQ Equação \* ARABIC </w:instrText>
-      </w:r>
-      <w:r>
-        <w:fldChar w:fldCharType="separate"/>
-      </w:r>
-      <w:r>
-        <w:rPr>
-          <w:noProof/>
-        </w:rPr>
-        <w:t>4</w:t>
-      </w:r>
-      <w:r>
-        <w:fldChar w:fldCharType="end"/>
-      </w:r>
+      <w:fldSimple w:instr=" SEQ Equação \* ARABIC ">
+        <w:r>
+          <w:rPr>
+            <w:noProof/>
+          </w:rPr>
+          <w:t>4</w:t>
+        </w:r>
+      </w:fldSimple>
       <w:r>
         <w:t xml:space="preserve"> – Probabilidade </w:t>
       </w:r>
@@ -8828,24 +8775,14 @@
       <w:r>
         <w:t xml:space="preserve">Equação </w:t>
       </w:r>
-      <w:r>
-        <w:fldChar w:fldCharType="begin"/>
-      </w:r>
-      <w:r>
-        <w:instrText xml:space="preserve"> SEQ Equação \* ARABIC </w:instrText>
-      </w:r>
-      <w:r>
-        <w:fldChar w:fldCharType="separate"/>
-      </w:r>
-      <w:r>
-        <w:rPr>
-          <w:noProof/>
-        </w:rPr>
-        <w:t>5</w:t>
-      </w:r>
-      <w:r>
-        <w:fldChar w:fldCharType="end"/>
-      </w:r>
+      <w:fldSimple w:instr=" SEQ Equação \* ARABIC ">
+        <w:r>
+          <w:rPr>
+            <w:noProof/>
+          </w:rPr>
+          <w:t>5</w:t>
+        </w:r>
+      </w:fldSimple>
       <w:r>
         <w:t xml:space="preserve"> – Vetor resultante </w:t>
       </w:r>
@@ -9280,24 +9217,14 @@
       <w:r>
         <w:t xml:space="preserve">Equação </w:t>
       </w:r>
-      <w:r>
-        <w:fldChar w:fldCharType="begin"/>
-      </w:r>
-      <w:r>
-        <w:instrText xml:space="preserve"> SEQ Equação \* ARABIC </w:instrText>
-      </w:r>
-      <w:r>
-        <w:fldChar w:fldCharType="separate"/>
-      </w:r>
-      <w:r>
-        <w:rPr>
-          <w:noProof/>
-        </w:rPr>
-        <w:t>6</w:t>
-      </w:r>
-      <w:r>
-        <w:fldChar w:fldCharType="end"/>
-      </w:r>
+      <w:fldSimple w:instr=" SEQ Equação \* ARABIC ">
+        <w:r>
+          <w:rPr>
+            <w:noProof/>
+          </w:rPr>
+          <w:t>6</w:t>
+        </w:r>
+      </w:fldSimple>
       <w:r>
         <w:t xml:space="preserve"> – Simplificação da Equação 5</w:t>
       </w:r>
@@ -9400,6 +9327,44 @@
         <w:keepLines/>
         <w:ind w:firstLine="0"/>
       </w:pPr>
+      <w:r>
+        <w:t xml:space="preserve">Procurar </w:t>
+      </w:r>
+      <w:proofErr w:type="gramStart"/>
+      <w:r>
+        <w:t>outro métodos</w:t>
+      </w:r>
+      <w:proofErr w:type="gramEnd"/>
+      <w:r>
+        <w:t xml:space="preserve"> de redes</w:t>
+      </w:r>
+    </w:p>
+    <w:p>
+      <w:pPr>
+        <w:keepNext/>
+        <w:keepLines/>
+        <w:ind w:firstLine="0"/>
+      </w:pPr>
+      <w:r>
+        <w:t xml:space="preserve">Entrada da rede, pode ser o texto </w:t>
+      </w:r>
+    </w:p>
+    <w:p>
+      <w:pPr>
+        <w:keepNext/>
+        <w:keepLines/>
+        <w:ind w:firstLine="0"/>
+      </w:pPr>
+    </w:p>
+    <w:p>
+      <w:pPr>
+        <w:keepNext/>
+        <w:keepLines/>
+        <w:ind w:firstLine="0"/>
+      </w:pPr>
+      <w:r>
+        <w:t xml:space="preserve">Pesquisar redes e métodos de sumarização </w:t>
+      </w:r>
     </w:p>
     <w:p>
       <w:pPr>
@@ -12025,12 +11990,6 @@
 </file>
 
 <file path=customXml/item1.xml><?xml version="1.0" encoding="utf-8"?>
-<go:gDocsCustomXmlDataStorage xmlns:go="http://customooxmlschemas.google.com/" xmlns:r="http://schemas.openxmlformats.org/officeDocument/2006/relationships">
-  <go:docsCustomData xmlns:go="http://customooxmlschemas.google.com/" roundtripDataSignature="AMtx7mhcxDOqvEBW6CpT5zjBwBuOaLZy/Q==">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</go:docsCustomData>
-</go:gDocsCustomXmlDataStorage>
-</file>
-
-<file path=customXml/item2.xml><?xml version="1.0" encoding="utf-8"?>
 <b:Sources xmlns:b="http://schemas.openxmlformats.org/officeDocument/2006/bibliography" xmlns="http://schemas.openxmlformats.org/officeDocument/2006/bibliography" SelectedStyle="\APASixthEditionOfficeOnline.xsl" StyleName="APA" Version="6">
   <b:Source>
     <b:Tag>Edb06</b:Tag>
@@ -12330,19 +12289,25 @@
 </b:Sources>
 </file>
 
+<file path=customXml/item2.xml><?xml version="1.0" encoding="utf-8"?>
+<go:gDocsCustomXmlDataStorage xmlns:go="http://customooxmlschemas.google.com/" xmlns:r="http://schemas.openxmlformats.org/officeDocument/2006/relationships">
+  <go:docsCustomData xmlns:go="http://customooxmlschemas.google.com/" roundtripDataSignature="AMtx7mhcxDOqvEBW6CpT5zjBwBuOaLZy/Q==">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</go:docsCustomData>
+</go:gDocsCustomXmlDataStorage>
+</file>
+
 <file path=customXml/itemProps1.xml><?xml version="1.0" encoding="utf-8"?>
+<ds:datastoreItem xmlns:ds="http://schemas.openxmlformats.org/officeDocument/2006/customXml" ds:itemID="{418B0ACF-13D5-4C93-99A4-A8BFD4935BA9}">
+  <ds:schemaRefs>
+    <ds:schemaRef ds:uri="http://schemas.openxmlformats.org/officeDocument/2006/bibliography"/>
+  </ds:schemaRefs>
+</ds:datastoreItem>
+</file>
+
+<file path=customXml/itemProps2.xml><?xml version="1.0" encoding="utf-8"?>
 <ds:datastoreItem xmlns:ds="http://schemas.openxmlformats.org/officeDocument/2006/customXml" ds:itemID="{11111111-1234-1234-1234-123412341234}">
   <ds:schemaRefs>
     <ds:schemaRef ds:uri="http://customooxmlschemas.google.com/"/>
     <ds:schemaRef ds:uri="http://schemas.openxmlformats.org/officeDocument/2006/relationships"/>
   </ds:schemaRefs>
 </ds:datastoreItem>
-</file>
-
-<file path=customXml/itemProps2.xml><?xml version="1.0" encoding="utf-8"?>
-<ds:datastoreItem xmlns:ds="http://schemas.openxmlformats.org/officeDocument/2006/customXml" ds:itemID="{418B0ACF-13D5-4C93-99A4-A8BFD4935BA9}">
-  <ds:schemaRefs>
-    <ds:schemaRef ds:uri="http://schemas.openxmlformats.org/officeDocument/2006/bibliography"/>
-  </ds:schemaRefs>
-</ds:datastoreItem>
 </file>
--- a/Documentos/Sumarização de notícias.docx
+++ b/Documentos/Sumarização de notícias.docx
@@ -6169,15 +6169,7 @@
     <w:p/>
     <w:p>
       <w:r>
-        <w:t xml:space="preserve">Conforme estudo de </w:t>
-      </w:r>
-      <w:bookmarkStart w:id="18" w:name="_GoBack"/>
-      <w:r>
-        <w:t>Chen et al.</w:t>
-      </w:r>
-      <w:bookmarkEnd w:id="18"/>
-      <w:r>
-        <w:t xml:space="preserve"> o</w:t>
+        <w:t>Conforme estudo de Chen et al. o</w:t>
       </w:r>
       <w:r>
         <w:rPr>
@@ -7510,6 +7502,8 @@
         </w:rPr>
         <w:t>CBoW</w:t>
       </w:r>
+      <w:bookmarkStart w:id="18" w:name="_GoBack"/>
+      <w:bookmarkEnd w:id="18"/>
     </w:p>
     <w:p>
       <w:pPr>
@@ -7730,9 +7724,9 @@
         <w:ind w:firstLine="0"/>
         <w:jc w:val="left"/>
       </w:pPr>
-      <w:bookmarkStart w:id="10" w:name="_heading=h.a4vgmurz2jgf" w:colFirst="0" w:colLast="0"/>
+      <w:bookmarkStart w:id="10" w:name="_heading=h.9ne77upr3ml9" w:colFirst="0" w:colLast="0"/>
       <w:bookmarkEnd w:id="10"/>
-      <w:bookmarkStart w:id="11" w:name="_heading=h.9ne77upr3ml9" w:colFirst="0" w:colLast="0"/>
+      <w:bookmarkStart w:id="11" w:name="_heading=h.a4vgmurz2jgf" w:colFirst="0" w:colLast="0"/>
       <w:bookmarkEnd w:id="11"/>
     </w:p>
     <w:p>
@@ -7834,6 +7828,317 @@
       </w:r>
       <w:bookmarkEnd w:id="14"/>
     </w:p>
+    <w:p>
+      <w:pPr>
+        <w:rPr>
+          <w:rFonts w:hint="default"/>
+        </w:rPr>
+      </w:pPr>
+      <w:r>
+        <w:rPr>
+          <w:rFonts w:hint="default"/>
+        </w:rPr>
+        <w:t>Genericamente, diversas arquiteturas partem do princípio de Sequence to Sequence ou, também conhecido como</w:t>
+      </w:r>
+      <w:r>
+        <w:rPr>
+          <w:rFonts w:hint="default"/>
+          <w:lang w:val="pt-BR"/>
+        </w:rPr>
+        <w:t xml:space="preserve"> </w:t>
+      </w:r>
+      <w:r>
+        <w:rPr>
+          <w:rFonts w:hint="default"/>
+        </w:rPr>
+        <w:t>codificador-decodificador, para servir de base a redes neurais recorrentes, que consiste em processar</w:t>
+      </w:r>
+      <w:r>
+        <w:rPr>
+          <w:rFonts w:hint="default"/>
+          <w:lang w:val="pt-BR"/>
+        </w:rPr>
+        <w:t xml:space="preserve"> </w:t>
+      </w:r>
+      <w:r>
+        <w:rPr>
+          <w:rFonts w:hint="default"/>
+        </w:rPr>
+        <w:t>uma sequência de entrada com o codificador e gerar uma sequência de saída com o decodificador. Para isso, o</w:t>
+      </w:r>
+      <w:r>
+        <w:rPr>
+          <w:rFonts w:hint="default"/>
+          <w:lang w:val="pt-BR"/>
+        </w:rPr>
+        <w:t xml:space="preserve"> </w:t>
+      </w:r>
+      <w:r>
+        <w:rPr>
+          <w:rFonts w:hint="default"/>
+        </w:rPr>
+        <w:t>decodificador calcula o novo estado oculto e incorpora a palavra ao idioma em questão com base no que foi processado</w:t>
+      </w:r>
+      <w:r>
+        <w:rPr>
+          <w:rFonts w:hint="default"/>
+          <w:lang w:val="pt-BR"/>
+        </w:rPr>
+        <w:t xml:space="preserve"> </w:t>
+      </w:r>
+      <w:r>
+        <w:rPr>
+          <w:rFonts w:hint="default"/>
+        </w:rPr>
+        <w:t>anteriormente, e a partir da condição de entrada e saída do codificador.</w:t>
+      </w:r>
+    </w:p>
+    <w:p>
+      <w:pPr>
+        <w:rPr>
+          <w:rFonts w:hint="default"/>
+        </w:rPr>
+      </w:pPr>
+      <w:r>
+        <w:rPr>
+          <w:rFonts w:hint="default"/>
+        </w:rPr>
+        <w:t xml:space="preserve">O funcionamento é parecido com o </w:t>
+      </w:r>
+      <w:r>
+        <w:rPr>
+          <w:rFonts w:hint="default"/>
+          <w:lang w:val="pt-BR"/>
+        </w:rPr>
+        <w:t>cérebro</w:t>
+      </w:r>
+      <w:r>
+        <w:rPr>
+          <w:rFonts w:hint="default"/>
+        </w:rPr>
+        <w:t xml:space="preserve"> humano, no qual uma sequência de informações são mais simples de lembrar</w:t>
+      </w:r>
+      <w:r>
+        <w:rPr>
+          <w:rFonts w:hint="default"/>
+          <w:lang w:val="pt-BR"/>
+        </w:rPr>
+        <w:t xml:space="preserve"> </w:t>
+      </w:r>
+      <w:r>
+        <w:rPr>
+          <w:rFonts w:hint="default"/>
+        </w:rPr>
+        <w:t>do que a partir do meio ou do final para o começo como, por exemplo, a letra de uma música ou um</w:t>
+      </w:r>
+      <w:r>
+        <w:rPr>
+          <w:rFonts w:hint="default"/>
+          <w:lang w:val="pt-BR"/>
+        </w:rPr>
+        <w:t xml:space="preserve"> </w:t>
+      </w:r>
+      <w:r>
+        <w:rPr>
+          <w:rFonts w:hint="default"/>
+        </w:rPr>
+        <w:t>caminho para chegar em algum local. Já no treinamento de uma rede neural recorrente, há maior eficiência e vantagem para</w:t>
+      </w:r>
+      <w:r>
+        <w:rPr>
+          <w:rFonts w:hint="default"/>
+          <w:lang w:val="pt-BR"/>
+        </w:rPr>
+        <w:t xml:space="preserve"> </w:t>
+      </w:r>
+      <w:r>
+        <w:rPr>
+          <w:rFonts w:hint="default"/>
+        </w:rPr>
+        <w:t>prever o próximo passo a ser realizado pois suas camadas ocultas apenas de acordo com os dados de entrada, são</w:t>
+      </w:r>
+      <w:r>
+        <w:rPr>
+          <w:rFonts w:hint="default"/>
+          <w:lang w:val="pt-BR"/>
+        </w:rPr>
+        <w:t xml:space="preserve"> </w:t>
+      </w:r>
+      <w:r>
+        <w:rPr>
+          <w:rFonts w:hint="default"/>
+        </w:rPr>
+        <w:t>baseadas em um fluxo de informações dado por:</w:t>
+      </w:r>
+    </w:p>
+    <w:p>
+      <w:pPr>
+        <w:rPr>
+          <w:rFonts w:hint="default"/>
+        </w:rPr>
+      </w:pPr>
+    </w:p>
+    <w:p>
+      <w:pPr>
+        <w:ind w:left="0" w:leftChars="0" w:firstLine="0" w:firstLineChars="0"/>
+        <w:jc w:val="center"/>
+        <w:rPr>
+          <w:rFonts w:hint="default"/>
+        </w:rPr>
+      </w:pPr>
+      <w:r>
+        <w:rPr>
+          <w:rFonts w:hint="default"/>
+        </w:rPr>
+        <w:t>entrada -&gt; oculto -&gt; saída</w:t>
+      </w:r>
+    </w:p>
+    <w:p>
+      <w:pPr>
+        <w:ind w:left="0" w:leftChars="0" w:firstLine="0" w:firstLineChars="0"/>
+        <w:jc w:val="center"/>
+        <w:rPr>
+          <w:rFonts w:hint="default"/>
+        </w:rPr>
+      </w:pPr>
+    </w:p>
+    <w:p>
+      <w:pPr>
+        <w:ind w:left="0" w:leftChars="0" w:firstLine="720" w:firstLineChars="0"/>
+        <w:rPr>
+          <w:rFonts w:hint="default"/>
+        </w:rPr>
+      </w:pPr>
+      <w:r>
+        <w:rPr>
+          <w:rFonts w:hint="default"/>
+        </w:rPr>
+        <w:t>Em outras situações, é possível criar camadas ocultas a partir da entrada, assim como, criar camada de saída com</w:t>
+      </w:r>
+      <w:r>
+        <w:rPr>
+          <w:rFonts w:hint="default"/>
+          <w:lang w:val="pt-BR"/>
+        </w:rPr>
+        <w:t xml:space="preserve"> a </w:t>
+      </w:r>
+      <w:r>
+        <w:rPr>
+          <w:rFonts w:hint="default"/>
+        </w:rPr>
+        <w:t>oculta. Este processo muda como a memória guarda as informações, já que há uma combinação entre os dados da entrada</w:t>
+      </w:r>
+      <w:r>
+        <w:rPr>
+          <w:rFonts w:hint="default"/>
+          <w:lang w:val="pt-BR"/>
+        </w:rPr>
+        <w:t xml:space="preserve"> </w:t>
+      </w:r>
+      <w:r>
+        <w:rPr>
+          <w:rFonts w:hint="default"/>
+        </w:rPr>
+        <w:t>no tempo atual com o tempo anterior da camada oculta, como nos exemplos:</w:t>
+      </w:r>
+    </w:p>
+    <w:p>
+      <w:pPr>
+        <w:rPr>
+          <w:rFonts w:hint="default"/>
+        </w:rPr>
+      </w:pPr>
+    </w:p>
+    <w:p>
+      <w:pPr>
+        <w:ind w:left="0" w:leftChars="0" w:firstLine="0" w:firstLineChars="0"/>
+        <w:jc w:val="center"/>
+        <w:rPr>
+          <w:rFonts w:hint="default"/>
+        </w:rPr>
+      </w:pPr>
+      <w:r>
+        <w:rPr>
+          <w:rFonts w:hint="default"/>
+        </w:rPr>
+        <w:t>(entrada + oculto_anterior) -&gt; oculto -&gt; saída</w:t>
+      </w:r>
+    </w:p>
+    <w:p>
+      <w:pPr>
+        <w:ind w:left="0" w:leftChars="0" w:firstLine="0" w:firstLineChars="0"/>
+        <w:jc w:val="center"/>
+        <w:rPr>
+          <w:rFonts w:hint="default"/>
+        </w:rPr>
+      </w:pPr>
+      <w:r>
+        <w:rPr>
+          <w:rFonts w:hint="default"/>
+        </w:rPr>
+        <w:t>(entrada + entrada_anterior) -&gt; oculto -&gt; saída</w:t>
+      </w:r>
+    </w:p>
+    <w:p>
+      <w:pPr>
+        <w:rPr>
+          <w:rFonts w:hint="default"/>
+        </w:rPr>
+      </w:pPr>
+    </w:p>
+    <w:p>
+      <w:pPr>
+        <w:rPr>
+          <w:rFonts w:hint="default"/>
+        </w:rPr>
+      </w:pPr>
+      <w:r>
+        <w:rPr>
+          <w:rFonts w:hint="default"/>
+        </w:rPr>
+        <w:t>A camada oculta sofre diversas alterações ao longo de cada passo de tempo a cada nova entrada, e a única forma de</w:t>
+      </w:r>
+      <w:r>
+        <w:rPr>
+          <w:rFonts w:hint="default"/>
+          <w:lang w:val="pt-BR"/>
+        </w:rPr>
+        <w:t xml:space="preserve"> </w:t>
+      </w:r>
+      <w:r>
+        <w:rPr>
+          <w:rFonts w:hint="default"/>
+        </w:rPr>
+        <w:t>acesso é através de uma sequência correta de entradas. Na prática, a camada oculta "lembra" em qual parte do tempo</w:t>
+      </w:r>
+      <w:r>
+        <w:rPr>
+          <w:rFonts w:hint="default"/>
+          <w:lang w:val="pt-BR"/>
+        </w:rPr>
+        <w:t xml:space="preserve"> </w:t>
+      </w:r>
+      <w:r>
+        <w:rPr>
+          <w:rFonts w:hint="default"/>
+        </w:rPr>
+        <w:t>encontra-se de acordo com os tempos anteriores e consegue diferenciar, por exemplo, textos idênticos de uma música</w:t>
+      </w:r>
+      <w:r>
+        <w:rPr>
+          <w:rFonts w:hint="default"/>
+          <w:lang w:val="pt-BR"/>
+        </w:rPr>
+        <w:t xml:space="preserve"> </w:t>
+      </w:r>
+      <w:r>
+        <w:rPr>
+          <w:rFonts w:hint="default"/>
+        </w:rPr>
+        <w:t>e prever a próxima palavra.</w:t>
+      </w:r>
+    </w:p>
+    <w:p/>
     <w:p>
       <w:pPr>
         <w:keepNext/>
@@ -8799,6 +9104,7 @@
         <w:rFonts w:ascii="Arial" w:hAnsi="Arial" w:eastAsia="Arial" w:cs="Arial"/>
       </w:rPr>
     </w:rPrDefault>
+    <w:pPrDefault/>
   </w:docDefaults>
   <w:latentStyles w:count="260" w:defQFormat="0" w:defUnhideWhenUsed="1" w:defSemiHidden="1" w:defUIPriority="99" w:defLockedState="0">
     <w:lsdException w:qFormat="1" w:unhideWhenUsed="0" w:uiPriority="0" w:semiHidden="0" w:name="Normal"/>
@@ -10495,6 +10801,12 @@
 </file>
 
 <file path=customXml/item2.xml><?xml version="1.0" encoding="utf-8"?>
+<go:gDocsCustomXmlDataStorage xmlns:go="http://customooxmlschemas.google.com/" xmlns:r="http://schemas.openxmlformats.org/officeDocument/2006/relationships">
+  <go:docsCustomData xmlns:go="http://customooxmlschemas.google.com/" roundtripDataSignature="AMtx7mj3+WfW1PTd92qucJsMuOKKCGvE6w==">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</go:docsCustomData>
+</go:gDocsCustomXmlDataStorage>
+</file>
+
+<file path=customXml/item3.xml><?xml version="1.0" encoding="utf-8"?>
 <b:Sources xmlns:b="http://schemas.openxmlformats.org/officeDocument/2006/bibliography" xmlns="http://schemas.openxmlformats.org/officeDocument/2006/bibliography" SelectedStyle="\APASixthEditionOfficeOnline.xsl" StyleName="APA" Version="6">
   <b:Source>
     <b:Tag>Pet</b:Tag>
@@ -10785,12 +11097,6 @@
 </b:Sources>
 </file>
 
-<file path=customXml/item3.xml><?xml version="1.0" encoding="utf-8"?>
-<go:gDocsCustomXmlDataStorage xmlns:go="http://customooxmlschemas.google.com/" xmlns:r="http://schemas.openxmlformats.org/officeDocument/2006/relationships">
-  <go:docsCustomData xmlns:go="http://customooxmlschemas.google.com/" roundtripDataSignature="AMtx7mj3+WfW1PTd92qucJsMuOKKCGvE6w==">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</go:docsCustomData>
-</go:gDocsCustomXmlDataStorage>
-</file>
-
 <file path=customXml/itemProps1.xml><?xml version="1.0" encoding="utf-8"?>
 <ds:datastoreItem xmlns:ds="http://schemas.openxmlformats.org/officeDocument/2006/customXml" ds:itemID="{B1977F7D-205B-4081-913C-38D41E755F92}">
   <ds:schemaRefs>
@@ -10800,13 +11106,13 @@
 </file>
 
 <file path=customXml/itemProps2.xml><?xml version="1.0" encoding="utf-8"?>
-<ds:datastoreItem xmlns:ds="http://schemas.openxmlformats.org/officeDocument/2006/customXml" ds:itemID="{FD86E740-C4FB-4C13-A922-694259B273C2}">
+<ds:datastoreItem xmlns:ds="http://schemas.openxmlformats.org/officeDocument/2006/customXml" ds:itemID="{11111111-1234-1234-1234-123412341234}">
   <ds:schemaRefs/>
 </ds:datastoreItem>
 </file>
 
 <file path=customXml/itemProps3.xml><?xml version="1.0" encoding="utf-8"?>
-<ds:datastoreItem xmlns:ds="http://schemas.openxmlformats.org/officeDocument/2006/customXml" ds:itemID="{11111111-1234-1234-1234-123412341234}">
+<ds:datastoreItem xmlns:ds="http://schemas.openxmlformats.org/officeDocument/2006/customXml" ds:itemID="{FD86E740-C4FB-4C13-A922-694259B273C2}">
   <ds:schemaRefs/>
 </ds:datastoreItem>
 </file>
--- a/Documentos/Sumarização de notícias.docx
+++ b/Documentos/Sumarização de notícias.docx
@@ -2746,7 +2746,15 @@
         <w:rPr>
           <w:rStyle w:val="26"/>
         </w:rPr>
-        <w:t>Figura 1 - CboW</w:t>
+        <w:t xml:space="preserve">Figura 1 - </w:t>
+      </w:r>
+      <w:r>
+        <w:rPr>
+          <w:rStyle w:val="26"/>
+          <w:i/>
+          <w:iCs/>
+        </w:rPr>
+        <w:t>CboW</w:t>
       </w:r>
       <w:r>
         <w:tab/>
@@ -2795,7 +2803,15 @@
         <w:rPr>
           <w:rStyle w:val="26"/>
         </w:rPr>
-        <w:t>Figura 2 - Skip Gram</w:t>
+        <w:t xml:space="preserve">Figura 2 - </w:t>
+      </w:r>
+      <w:r>
+        <w:rPr>
+          <w:rStyle w:val="26"/>
+          <w:i/>
+          <w:iCs/>
+        </w:rPr>
+        <w:t>Skip Gram</w:t>
       </w:r>
       <w:r>
         <w:tab/>
@@ -6799,7 +6815,7 @@
     <w:p>
       <w:pPr>
         <w:ind w:firstLine="0"/>
-        <w:jc w:val="left"/>
+        <w:jc w:val="center"/>
       </w:pPr>
       <m:oMath>
         <m:r>
@@ -7502,8 +7518,6 @@
         </w:rPr>
         <w:t>CBoW</w:t>
       </w:r>
-      <w:bookmarkStart w:id="18" w:name="_GoBack"/>
-      <w:bookmarkEnd w:id="18"/>
     </w:p>
     <w:p>
       <w:pPr>
@@ -7628,6 +7642,8 @@
       </w:r>
       <w:r>
         <w:rPr>
+          <w:i/>
+          <w:iCs w:val="0"/>
           <w:color w:val="000000"/>
         </w:rPr>
         <w:t>Skip Gram</w:t>
@@ -7724,9 +7740,9 @@
         <w:ind w:firstLine="0"/>
         <w:jc w:val="left"/>
       </w:pPr>
-      <w:bookmarkStart w:id="10" w:name="_heading=h.9ne77upr3ml9" w:colFirst="0" w:colLast="0"/>
+      <w:bookmarkStart w:id="10" w:name="_heading=h.a4vgmurz2jgf" w:colFirst="0" w:colLast="0"/>
       <w:bookmarkEnd w:id="10"/>
-      <w:bookmarkStart w:id="11" w:name="_heading=h.a4vgmurz2jgf" w:colFirst="0" w:colLast="0"/>
+      <w:bookmarkStart w:id="11" w:name="_heading=h.9ne77upr3ml9" w:colFirst="0" w:colLast="0"/>
       <w:bookmarkEnd w:id="11"/>
     </w:p>
     <w:p>
@@ -7803,6 +7819,7 @@
         <w:jc w:val="left"/>
       </w:pPr>
       <w:bookmarkStart w:id="13" w:name="_Toc41145491"/>
+      <w:bookmarkStart w:id="18" w:name="_GoBack"/>
       <w:r>
         <w:t>MÉTODOS DE SUMARIZAÇÃO</w:t>
       </w:r>
@@ -7811,6 +7828,7 @@
         <w:t xml:space="preserve"> </w:t>
       </w:r>
     </w:p>
+    <w:bookmarkEnd w:id="18"/>
     <w:p>
       <w:pPr>
         <w:keepNext/>
@@ -7838,7 +7856,21 @@
         <w:rPr>
           <w:rFonts w:hint="default"/>
         </w:rPr>
-        <w:t>Genericamente, diversas arquiteturas partem do princípio de Sequence to Sequence ou, também conhecido como</w:t>
+        <w:t xml:space="preserve">Genericamente, diversas arquiteturas partem do princípio de </w:t>
+      </w:r>
+      <w:r>
+        <w:rPr>
+          <w:rFonts w:hint="default"/>
+          <w:i/>
+          <w:iCs/>
+        </w:rPr>
+        <w:t>Sequence to Sequence</w:t>
+      </w:r>
+      <w:r>
+        <w:rPr>
+          <w:rFonts w:hint="default"/>
+        </w:rPr>
+        <w:t xml:space="preserve"> ou, também conhecido como</w:t>
       </w:r>
       <w:r>
         <w:rPr>
@@ -7984,13 +8016,29 @@
         <w:jc w:val="center"/>
         <w:rPr>
           <w:rFonts w:hint="default"/>
+          <w:lang w:val="pt-BR"/>
         </w:rPr>
       </w:pPr>
       <w:r>
         <w:rPr>
           <w:rFonts w:hint="default"/>
-        </w:rPr>
-        <w:t>entrada -&gt; oculto -&gt; saída</w:t>
+          <w:position w:val="-6"/>
+          <w:lang w:val="pt-BR"/>
+        </w:rPr>
+        <w:object>
+          <v:shape id="_x0000_i1027" o:spt="75" type="#_x0000_t75" style="height:13.95pt;width:132pt;" o:ole="t" filled="f" o:preferrelative="t" stroked="f" coordsize="21600,21600">
+            <v:path/>
+            <v:fill on="f" focussize="0,0"/>
+            <v:stroke on="f"/>
+            <v:imagedata r:id="rId38" o:title=""/>
+            <o:lock v:ext="edit" aspectratio="t"/>
+            <w10:wrap type="none"/>
+            <w10:anchorlock/>
+          </v:shape>
+          <o:OLEObject Type="Embed" ProgID="Equation.KSEE3" ShapeID="_x0000_i1027" DrawAspect="Content" ObjectID="_1468075725" r:id="rId37">
+            <o:LockedField>false</o:LockedField>
+          </o:OLEObject>
+        </w:object>
       </w:r>
     </w:p>
     <w:p>
@@ -8055,13 +8103,29 @@
         <w:jc w:val="center"/>
         <w:rPr>
           <w:rFonts w:hint="default"/>
+          <w:lang w:val="pt-BR"/>
         </w:rPr>
       </w:pPr>
       <w:r>
         <w:rPr>
           <w:rFonts w:hint="default"/>
-        </w:rPr>
-        <w:t>(entrada + oculto_anterior) -&gt; oculto -&gt; saída</w:t>
+          <w:position w:val="-10"/>
+          <w:lang w:val="pt-BR"/>
+        </w:rPr>
+        <w:object>
+          <v:shape id="_x0000_i1028" o:spt="75" alt="" type="#_x0000_t75" style="height:16pt;width:231pt;" o:ole="t" filled="f" o:preferrelative="t" stroked="f" coordsize="21600,21600">
+            <v:path/>
+            <v:fill on="f" focussize="0,0"/>
+            <v:stroke on="f"/>
+            <v:imagedata r:id="rId40" o:title=""/>
+            <o:lock v:ext="edit" aspectratio="t"/>
+            <w10:wrap type="none"/>
+            <w10:anchorlock/>
+          </v:shape>
+          <o:OLEObject Type="Embed" ProgID="Equation.KSEE3" ShapeID="_x0000_i1028" DrawAspect="Content" ObjectID="_1468075726" r:id="rId39">
+            <o:LockedField>false</o:LockedField>
+          </o:OLEObject>
+        </w:object>
       </w:r>
     </w:p>
     <w:p>
@@ -8070,13 +8134,29 @@
         <w:jc w:val="center"/>
         <w:rPr>
           <w:rFonts w:hint="default"/>
+          <w:lang w:val="pt-BR"/>
         </w:rPr>
       </w:pPr>
       <w:r>
         <w:rPr>
           <w:rFonts w:hint="default"/>
-        </w:rPr>
-        <w:t>(entrada + entrada_anterior) -&gt; oculto -&gt; saída</w:t>
+          <w:position w:val="-10"/>
+          <w:lang w:val="pt-BR"/>
+        </w:rPr>
+        <w:object>
+          <v:shape id="_x0000_i1030" o:spt="75" alt="" type="#_x0000_t75" style="height:16pt;width:238pt;" o:ole="t" filled="f" o:preferrelative="t" stroked="f" coordsize="21600,21600">
+            <v:path/>
+            <v:fill on="f" focussize="0,0"/>
+            <v:stroke on="f"/>
+            <v:imagedata r:id="rId42" o:title=""/>
+            <o:lock v:ext="edit" aspectratio="t"/>
+            <w10:wrap type="none"/>
+            <w10:anchorlock/>
+          </v:shape>
+          <o:OLEObject Type="Embed" ProgID="Equation.KSEE3" ShapeID="_x0000_i1030" DrawAspect="Content" ObjectID="_1468075727" r:id="rId41">
+            <o:LockedField>false</o:LockedField>
+          </o:OLEObject>
+        </w:object>
       </w:r>
     </w:p>
     <w:p>
@@ -9127,9 +9207,9 @@
     <w:lsdException w:uiPriority="99" w:name="index 8"/>
     <w:lsdException w:uiPriority="99" w:name="index 9"/>
     <w:lsdException w:uiPriority="39" w:semiHidden="0" w:name="toc 1"/>
-    <w:lsdException w:uiPriority="39" w:semiHidden="0" w:name="toc 2"/>
+    <w:lsdException w:qFormat="1" w:uiPriority="39" w:semiHidden="0" w:name="toc 2"/>
     <w:lsdException w:uiPriority="39" w:semiHidden="0" w:name="toc 3"/>
-    <w:lsdException w:uiPriority="39" w:semiHidden="0" w:name="toc 4"/>
+    <w:lsdException w:qFormat="1" w:uiPriority="39" w:semiHidden="0" w:name="toc 4"/>
     <w:lsdException w:uiPriority="39" w:name="toc 5"/>
     <w:lsdException w:uiPriority="39" w:name="toc 6"/>
     <w:lsdException w:uiPriority="39" w:name="toc 7"/>
@@ -9139,7 +9219,7 @@
     <w:lsdException w:qFormat="1" w:uiPriority="99" w:name="footnote text"/>
     <w:lsdException w:uiPriority="99" w:name="annotation text"/>
     <w:lsdException w:uiPriority="99" w:semiHidden="0" w:name="header"/>
-    <w:lsdException w:uiPriority="99" w:semiHidden="0" w:name="footer"/>
+    <w:lsdException w:qFormat="1" w:uiPriority="99" w:semiHidden="0" w:name="footer"/>
     <w:lsdException w:uiPriority="99" w:name="index heading"/>
     <w:lsdException w:qFormat="1" w:uiPriority="35" w:semiHidden="0" w:name="caption"/>
     <w:lsdException w:uiPriority="99" w:semiHidden="0" w:name="table of figures"/>
@@ -9254,7 +9334,7 @@
     <w:lsdException w:uiPriority="99" w:name="Table Web 1"/>
     <w:lsdException w:uiPriority="99" w:name="Table Web 2"/>
     <w:lsdException w:uiPriority="99" w:name="Table Web 3"/>
-    <w:lsdException w:uiPriority="99" w:name="Balloon Text"/>
+    <w:lsdException w:qFormat="1" w:uiPriority="99" w:name="Balloon Text"/>
     <w:lsdException w:unhideWhenUsed="0" w:uiPriority="39" w:semiHidden="0" w:name="Table Grid"/>
     <w:lsdException w:uiPriority="99" w:name="Table Theme"/>
     <w:lsdException w:unhideWhenUsed="0" w:uiPriority="99" w:name="Placeholder Text"/>
@@ -9537,6 +9617,7 @@
     <w:basedOn w:val="1"/>
     <w:next w:val="1"/>
     <w:unhideWhenUsed/>
+    <w:qFormat/>
     <w:uiPriority w:val="39"/>
     <w:pPr>
       <w:tabs>
@@ -9593,6 +9674,7 @@
     <w:basedOn w:val="1"/>
     <w:next w:val="1"/>
     <w:unhideWhenUsed/>
+    <w:qFormat/>
     <w:uiPriority w:val="39"/>
     <w:pPr>
       <w:spacing w:after="100"/>
@@ -9624,6 +9706,7 @@
     <w:basedOn w:val="1"/>
     <w:link w:val="46"/>
     <w:unhideWhenUsed/>
+    <w:qFormat/>
     <w:uiPriority w:val="99"/>
     <w:pPr>
       <w:tabs>
@@ -9671,6 +9754,7 @@
     <w:link w:val="59"/>
     <w:semiHidden/>
     <w:unhideWhenUsed/>
+    <w:qFormat/>
     <w:uiPriority w:val="99"/>
     <w:pPr>
       <w:spacing w:line="240" w:lineRule="auto"/>
@@ -10200,6 +10284,7 @@
   <w:style w:type="character" w:customStyle="1" w:styleId="58">
     <w:name w:val="fontstyle11"/>
     <w:basedOn w:val="24"/>
+    <w:qFormat/>
     <w:uiPriority w:val="0"/>
     <w:rPr>
       <w:rFonts w:hint="default" w:ascii="NimbusRomNo9L-Regu" w:hAnsi="NimbusRomNo9L-Regu"/>
@@ -10242,6 +10327,7 @@
   <w:style w:type="table" w:customStyle="1" w:styleId="61">
     <w:name w:val="_Style 63"/>
     <w:basedOn w:val="29"/>
+    <w:qFormat/>
     <w:uiPriority w:val="0"/>
     <w:pPr>
       <w:spacing w:line="240" w:lineRule="auto"/>
@@ -10300,6 +10386,7 @@
   <w:style w:type="table" w:customStyle="1" w:styleId="64">
     <w:name w:val="_Style 66"/>
     <w:basedOn w:val="29"/>
+    <w:qFormat/>
     <w:uiPriority w:val="0"/>
     <w:pPr>
       <w:spacing w:line="240" w:lineRule="auto"/>
@@ -10357,6 +10444,7 @@
   <w:style w:type="table" w:customStyle="1" w:styleId="67">
     <w:name w:val="_Style 69"/>
     <w:basedOn w:val="29"/>
+    <w:qFormat/>
     <w:uiPriority w:val="0"/>
     <w:pPr>
       <w:spacing w:line="240" w:lineRule="auto"/>
@@ -10376,6 +10464,7 @@
   <w:style w:type="table" w:customStyle="1" w:styleId="68">
     <w:name w:val="_Style 70"/>
     <w:basedOn w:val="29"/>
+    <w:qFormat/>
     <w:uiPriority w:val="0"/>
     <w:pPr>
       <w:spacing w:line="240" w:lineRule="auto"/>
@@ -10801,12 +10890,6 @@
 </file>
 
 <file path=customXml/item2.xml><?xml version="1.0" encoding="utf-8"?>
-<go:gDocsCustomXmlDataStorage xmlns:go="http://customooxmlschemas.google.com/" xmlns:r="http://schemas.openxmlformats.org/officeDocument/2006/relationships">
-  <go:docsCustomData xmlns:go="http://customooxmlschemas.google.com/" roundtripDataSignature="AMtx7mj3+WfW1PTd92qucJsMuOKKCGvE6w==">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</go:docsCustomData>
-</go:gDocsCustomXmlDataStorage>
-</file>
-
-<file path=customXml/item3.xml><?xml version="1.0" encoding="utf-8"?>
 <b:Sources xmlns:b="http://schemas.openxmlformats.org/officeDocument/2006/bibliography" xmlns="http://schemas.openxmlformats.org/officeDocument/2006/bibliography" SelectedStyle="\APASixthEditionOfficeOnline.xsl" StyleName="APA" Version="6">
   <b:Source>
     <b:Tag>Pet</b:Tag>
@@ -11097,6 +11180,12 @@
 </b:Sources>
 </file>
 
+<file path=customXml/item3.xml><?xml version="1.0" encoding="utf-8"?>
+<go:gDocsCustomXmlDataStorage xmlns:go="http://customooxmlschemas.google.com/" xmlns:r="http://schemas.openxmlformats.org/officeDocument/2006/relationships">
+  <go:docsCustomData xmlns:go="http://customooxmlschemas.google.com/" roundtripDataSignature="AMtx7mj3+WfW1PTd92qucJsMuOKKCGvE6w==">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</go:docsCustomData>
+</go:gDocsCustomXmlDataStorage>
+</file>
+
 <file path=customXml/itemProps1.xml><?xml version="1.0" encoding="utf-8"?>
 <ds:datastoreItem xmlns:ds="http://schemas.openxmlformats.org/officeDocument/2006/customXml" ds:itemID="{B1977F7D-205B-4081-913C-38D41E755F92}">
   <ds:schemaRefs>
@@ -11106,13 +11195,13 @@
 </file>
 
 <file path=customXml/itemProps2.xml><?xml version="1.0" encoding="utf-8"?>
-<ds:datastoreItem xmlns:ds="http://schemas.openxmlformats.org/officeDocument/2006/customXml" ds:itemID="{11111111-1234-1234-1234-123412341234}">
+<ds:datastoreItem xmlns:ds="http://schemas.openxmlformats.org/officeDocument/2006/customXml" ds:itemID="{FD86E740-C4FB-4C13-A922-694259B273C2}">
   <ds:schemaRefs/>
 </ds:datastoreItem>
 </file>
 
 <file path=customXml/itemProps3.xml><?xml version="1.0" encoding="utf-8"?>
-<ds:datastoreItem xmlns:ds="http://schemas.openxmlformats.org/officeDocument/2006/customXml" ds:itemID="{FD86E740-C4FB-4C13-A922-694259B273C2}">
+<ds:datastoreItem xmlns:ds="http://schemas.openxmlformats.org/officeDocument/2006/customXml" ds:itemID="{11111111-1234-1234-1234-123412341234}">
   <ds:schemaRefs/>
 </ds:datastoreItem>
 </file>
--- a/Documentos/Sumarização de notícias.docx
+++ b/Documentos/Sumarização de notícias.docx
@@ -3597,14 +3597,25 @@
         <w:ind w:firstLine="0"/>
         <w:jc w:val="left"/>
         <w:rPr>
+          <w:i/>
           <w:color w:val="000000"/>
+          <w:lang w:val="en-US"/>
         </w:rPr>
       </w:pPr>
       <w:r>
         <w:rPr>
           <w:color w:val="000000"/>
-        </w:rPr>
-        <w:t>IA                    Inteligência Artificial</w:t>
+          <w:lang w:val="en-US"/>
+        </w:rPr>
+        <w:t xml:space="preserve">BoW               </w:t>
+      </w:r>
+      <w:r>
+        <w:rPr>
+          <w:i/>
+          <w:color w:val="000000"/>
+          <w:lang w:val="en-US"/>
+        </w:rPr>
+        <w:t>Bag of Words</w:t>
       </w:r>
     </w:p>
     <w:p>
@@ -3623,25 +3634,24 @@
         <w:ind w:firstLine="0"/>
         <w:jc w:val="left"/>
         <w:rPr>
+          <w:color w:val="000000"/>
+          <w:lang w:val="en-US"/>
+        </w:rPr>
+      </w:pPr>
+      <w:r>
+        <w:rPr>
+          <w:color w:val="000000"/>
+          <w:lang w:val="en-US"/>
+        </w:rPr>
+        <w:t xml:space="preserve">CBoW            </w:t>
+      </w:r>
+      <w:r>
+        <w:rPr>
           <w:i/>
           <w:color w:val="000000"/>
           <w:lang w:val="en-US"/>
         </w:rPr>
-      </w:pPr>
-      <w:r>
-        <w:rPr>
-          <w:color w:val="000000"/>
-          <w:lang w:val="en-US"/>
-        </w:rPr>
-        <w:t xml:space="preserve">BoW               </w:t>
-      </w:r>
-      <w:r>
-        <w:rPr>
-          <w:i/>
-          <w:color w:val="000000"/>
-          <w:lang w:val="en-US"/>
-        </w:rPr>
-        <w:t>Bag of Words</w:t>
+        <w:t>Continous Bag of Word</w:t>
       </w:r>
     </w:p>
     <w:p>
@@ -3670,7 +3680,20 @@
           <w:color w:val="000000"/>
           <w:lang w:val="en-US"/>
         </w:rPr>
-        <w:t xml:space="preserve">S2S                </w:t>
+        <w:t>Glo</w:t>
+      </w:r>
+      <w:r>
+        <w:rPr>
+          <w:lang w:val="en-US"/>
+        </w:rPr>
+        <w:t>V</w:t>
+      </w:r>
+      <w:r>
+        <w:rPr>
+          <w:color w:val="000000"/>
+          <w:lang w:val="en-US"/>
+        </w:rPr>
+        <w:t xml:space="preserve">e             </w:t>
       </w:r>
       <w:r>
         <w:rPr>
@@ -3678,7 +3701,7 @@
           <w:color w:val="000000"/>
           <w:lang w:val="en-US"/>
         </w:rPr>
-        <w:t>Sequence to sequence</w:t>
+        <w:t>Global Vectors for Word Representations</w:t>
       </w:r>
     </w:p>
     <w:p>
@@ -3697,38 +3720,14 @@
         <w:ind w:firstLine="0"/>
         <w:jc w:val="left"/>
         <w:rPr>
-          <w:i/>
           <w:color w:val="000000"/>
-          <w:lang w:val="en-US"/>
         </w:rPr>
       </w:pPr>
       <w:r>
         <w:rPr>
           <w:color w:val="000000"/>
-          <w:lang w:val="en-US"/>
-        </w:rPr>
-        <w:t>Glo</w:t>
-      </w:r>
-      <w:r>
-        <w:rPr>
-          <w:lang w:val="en-US"/>
-        </w:rPr>
-        <w:t>V</w:t>
-      </w:r>
-      <w:r>
-        <w:rPr>
-          <w:color w:val="000000"/>
-          <w:lang w:val="en-US"/>
-        </w:rPr>
-        <w:t xml:space="preserve">e             </w:t>
-      </w:r>
-      <w:r>
-        <w:rPr>
-          <w:i/>
-          <w:color w:val="000000"/>
-          <w:lang w:val="en-US"/>
-        </w:rPr>
-        <w:t>Global Vectors for Word Representations</w:t>
+        </w:rPr>
+        <w:t>IA                    Inteligência Artificial</w:t>
       </w:r>
     </w:p>
     <w:p>
@@ -3747,25 +3746,24 @@
         <w:ind w:firstLine="0"/>
         <w:jc w:val="left"/>
         <w:rPr>
+          <w:color w:val="000000"/>
+          <w:lang w:val="en-US"/>
+        </w:rPr>
+      </w:pPr>
+      <w:r>
+        <w:rPr>
+          <w:color w:val="000000"/>
+          <w:lang w:val="en-US"/>
+        </w:rPr>
+        <w:t xml:space="preserve">Json               </w:t>
+      </w:r>
+      <w:r>
+        <w:rPr>
           <w:i/>
           <w:color w:val="000000"/>
           <w:lang w:val="en-US"/>
         </w:rPr>
-      </w:pPr>
-      <w:r>
-        <w:rPr>
-          <w:color w:val="000000"/>
-          <w:lang w:val="en-US"/>
-        </w:rPr>
-        <w:t xml:space="preserve">CBoW            </w:t>
-      </w:r>
-      <w:r>
-        <w:rPr>
-          <w:i/>
-          <w:color w:val="000000"/>
-          <w:lang w:val="en-US"/>
-        </w:rPr>
-        <w:t>Continous Bag of Word</w:t>
+        <w:t>JavaScript Object Notation</w:t>
       </w:r>
     </w:p>
     <w:p>
@@ -3784,47 +3782,25 @@
         <w:ind w:firstLine="0"/>
         <w:jc w:val="left"/>
         <w:rPr>
+          <w:color w:val="000000"/>
+          <w:lang w:val="en-US"/>
+        </w:rPr>
+      </w:pPr>
+      <w:r>
+        <w:rPr>
+          <w:color w:val="000000"/>
+          <w:lang w:val="en-US"/>
+        </w:rPr>
+        <w:t xml:space="preserve">S2S                </w:t>
+      </w:r>
+      <w:r>
+        <w:rPr>
           <w:i/>
           <w:color w:val="000000"/>
           <w:lang w:val="en-US"/>
         </w:rPr>
-      </w:pPr>
-      <w:r>
-        <w:rPr>
-          <w:color w:val="000000"/>
-          <w:lang w:val="en-US"/>
-        </w:rPr>
-        <w:t xml:space="preserve">Json               </w:t>
-      </w:r>
-      <w:r>
-        <w:rPr>
-          <w:i/>
-          <w:color w:val="000000"/>
-          <w:lang w:val="en-US"/>
-        </w:rPr>
-        <w:t>JavaScript Object Notation</w:t>
-      </w:r>
-    </w:p>
-    <w:p>
-      <w:pPr>
-        <w:widowControl w:val="0"/>
-        <w:pBdr>
-          <w:top w:val="none" w:color="auto" w:sz="0" w:space="0"/>
-          <w:left w:val="none" w:color="auto" w:sz="0" w:space="0"/>
-          <w:bottom w:val="none" w:color="auto" w:sz="0" w:space="0"/>
-          <w:right w:val="none" w:color="auto" w:sz="0" w:space="0"/>
-          <w:between w:val="none" w:color="auto" w:sz="0" w:space="0"/>
-        </w:pBdr>
-        <w:tabs>
-          <w:tab w:val="left" w:pos="2757"/>
-        </w:tabs>
-        <w:ind w:firstLine="0"/>
-        <w:jc w:val="left"/>
-        <w:rPr>
-          <w:color w:val="000000"/>
-          <w:lang w:val="en-US"/>
-        </w:rPr>
-      </w:pPr>
+        <w:t>Sequence to sequence</w:t>
+      </w:r>
     </w:p>
     <w:p>
       <w:pPr>
@@ -5032,7 +5008,17 @@
         <w:tab/>
       </w:r>
       <w:r>
-        <w:t>Realizar apenas o pré processamento do texto, não quer dizer que o computador consiga entender ainda, pois pode-se utilizar sinônimos para manter o mesmo contexto da frase ou texto (Kryscinski, Keshar, McCAnn, Xiong, &amp; Socher, 2019) (Luo, Xu, &amp; Guo, 2014).</w:t>
+        <w:t>Realizar apenas o pré processamento do texto, não quer dizer que o computador consiga entender ainda, pois pode-se utilizar sinônimos para manter o mesmo contexto da frase ou texto (Kryscinski</w:t>
+      </w:r>
+      <w:r>
+        <w:rPr>
+          <w:rFonts w:hint="default"/>
+          <w:lang w:val="pt-BR"/>
+        </w:rPr>
+        <w:t xml:space="preserve"> et. al</w:t>
+      </w:r>
+      <w:r>
+        <w:t>, 2019) (Luo, Xu, &amp; Guo, 2014).</w:t>
       </w:r>
     </w:p>
     <w:p>
@@ -7509,7 +7495,17 @@
         <w:fldChar w:fldCharType="end"/>
       </w:r>
       <w:r>
-        <w:t xml:space="preserve"> - </w:t>
+        <w:t xml:space="preserve"> -</w:t>
+      </w:r>
+      <w:r>
+        <w:rPr>
+          <w:rFonts w:hint="default"/>
+          <w:lang w:val="pt-BR"/>
+        </w:rPr>
+        <w:t xml:space="preserve"> Funcionamento do método</w:t>
+      </w:r>
+      <w:r>
+        <w:t xml:space="preserve"> </w:t>
       </w:r>
       <w:r>
         <w:rPr>
@@ -7638,7 +7634,17 @@
         <w:fldChar w:fldCharType="end"/>
       </w:r>
       <w:r>
-        <w:t xml:space="preserve"> - </w:t>
+        <w:t xml:space="preserve"> -</w:t>
+      </w:r>
+      <w:r>
+        <w:rPr>
+          <w:rFonts w:hint="default"/>
+          <w:lang w:val="pt-BR"/>
+        </w:rPr>
+        <w:t xml:space="preserve"> Funcionamento do método</w:t>
+      </w:r>
+      <w:r>
+        <w:t xml:space="preserve"> </w:t>
       </w:r>
       <w:r>
         <w:rPr>
@@ -7819,7 +7825,6 @@
         <w:jc w:val="left"/>
       </w:pPr>
       <w:bookmarkStart w:id="13" w:name="_Toc41145491"/>
-      <w:bookmarkStart w:id="18" w:name="_GoBack"/>
       <w:r>
         <w:t>MÉTODOS DE SUMARIZAÇÃO</w:t>
       </w:r>
@@ -7828,7 +7833,6 @@
         <w:t xml:space="preserve"> </w:t>
       </w:r>
     </w:p>
-    <w:bookmarkEnd w:id="18"/>
     <w:p>
       <w:pPr>
         <w:keepNext/>
@@ -8026,7 +8030,7 @@
           <w:lang w:val="pt-BR"/>
         </w:rPr>
         <w:object>
-          <v:shape id="_x0000_i1027" o:spt="75" type="#_x0000_t75" style="height:13.95pt;width:132pt;" o:ole="t" filled="f" o:preferrelative="t" stroked="f" coordsize="21600,21600">
+          <v:shape id="_x0000_i1025" o:spt="75" type="#_x0000_t75" style="height:13.95pt;width:132pt;" o:ole="t" filled="f" o:preferrelative="t" stroked="f" coordsize="21600,21600">
             <v:path/>
             <v:fill on="f" focussize="0,0"/>
             <v:stroke on="f"/>
@@ -8035,7 +8039,7 @@
             <w10:wrap type="none"/>
             <w10:anchorlock/>
           </v:shape>
-          <o:OLEObject Type="Embed" ProgID="Equation.KSEE3" ShapeID="_x0000_i1027" DrawAspect="Content" ObjectID="_1468075725" r:id="rId37">
+          <o:OLEObject Type="Embed" ProgID="Equation.KSEE3" ShapeID="_x0000_i1025" DrawAspect="Content" ObjectID="_1468075725" r:id="rId37">
             <o:LockedField>false</o:LockedField>
           </o:OLEObject>
         </w:object>
@@ -8113,7 +8117,7 @@
           <w:lang w:val="pt-BR"/>
         </w:rPr>
         <w:object>
-          <v:shape id="_x0000_i1028" o:spt="75" alt="" type="#_x0000_t75" style="height:16pt;width:231pt;" o:ole="t" filled="f" o:preferrelative="t" stroked="f" coordsize="21600,21600">
+          <v:shape id="_x0000_i1026" o:spt="75" type="#_x0000_t75" style="height:16pt;width:231pt;" o:ole="t" filled="f" o:preferrelative="t" stroked="f" coordsize="21600,21600">
             <v:path/>
             <v:fill on="f" focussize="0,0"/>
             <v:stroke on="f"/>
@@ -8122,7 +8126,7 @@
             <w10:wrap type="none"/>
             <w10:anchorlock/>
           </v:shape>
-          <o:OLEObject Type="Embed" ProgID="Equation.KSEE3" ShapeID="_x0000_i1028" DrawAspect="Content" ObjectID="_1468075726" r:id="rId39">
+          <o:OLEObject Type="Embed" ProgID="Equation.KSEE3" ShapeID="_x0000_i1026" DrawAspect="Content" ObjectID="_1468075726" r:id="rId39">
             <o:LockedField>false</o:LockedField>
           </o:OLEObject>
         </w:object>
@@ -8144,7 +8148,7 @@
           <w:lang w:val="pt-BR"/>
         </w:rPr>
         <w:object>
-          <v:shape id="_x0000_i1030" o:spt="75" alt="" type="#_x0000_t75" style="height:16pt;width:238pt;" o:ole="t" filled="f" o:preferrelative="t" stroked="f" coordsize="21600,21600">
+          <v:shape id="_x0000_i1027" o:spt="75" type="#_x0000_t75" style="height:16pt;width:238pt;" o:ole="t" filled="f" o:preferrelative="t" stroked="f" coordsize="21600,21600">
             <v:path/>
             <v:fill on="f" focussize="0,0"/>
             <v:stroke on="f"/>
@@ -8153,7 +8157,7 @@
             <w10:wrap type="none"/>
             <w10:anchorlock/>
           </v:shape>
-          <o:OLEObject Type="Embed" ProgID="Equation.KSEE3" ShapeID="_x0000_i1030" DrawAspect="Content" ObjectID="_1468075727" r:id="rId41">
+          <o:OLEObject Type="Embed" ProgID="Equation.KSEE3" ShapeID="_x0000_i1027" DrawAspect="Content" ObjectID="_1468075727" r:id="rId41">
             <o:LockedField>false</o:LockedField>
           </o:OLEObject>
         </w:object>
@@ -8351,6 +8355,13 @@
     </w:p>
     <w:p>
       <w:pPr>
+        <w:rPr>
+          <w:lang w:val="en-US"/>
+        </w:rPr>
+      </w:pPr>
+    </w:p>
+    <w:p>
+      <w:pPr>
         <w:pStyle w:val="41"/>
         <w:ind w:left="720" w:hanging="720"/>
         <w:rPr>
@@ -8383,6 +8394,13 @@
     </w:p>
     <w:p>
       <w:pPr>
+        <w:rPr>
+          <w:lang w:val="en-US"/>
+        </w:rPr>
+      </w:pPr>
+    </w:p>
+    <w:p>
+      <w:pPr>
         <w:pStyle w:val="41"/>
         <w:ind w:left="720" w:hanging="720"/>
         <w:rPr>
@@ -8412,6 +8430,13 @@
     </w:p>
     <w:p>
       <w:pPr>
+        <w:rPr>
+          <w:lang w:val="en-US"/>
+        </w:rPr>
+      </w:pPr>
+    </w:p>
+    <w:p>
+      <w:pPr>
         <w:pStyle w:val="41"/>
         <w:ind w:left="720" w:hanging="720"/>
         <w:rPr>
@@ -8427,6 +8452,13 @@
     </w:p>
     <w:p>
       <w:pPr>
+        <w:rPr>
+          <w:lang w:val="en-US"/>
+        </w:rPr>
+      </w:pPr>
+    </w:p>
+    <w:p>
+      <w:pPr>
         <w:pStyle w:val="41"/>
         <w:ind w:left="720" w:hanging="720"/>
       </w:pPr>
@@ -8444,6 +8476,7 @@
         <w:t xml:space="preserve"> Ribeirão Preto.</w:t>
       </w:r>
     </w:p>
+    <w:p/>
     <w:p>
       <w:pPr>
         <w:pStyle w:val="41"/>
@@ -8478,6 +8511,13 @@
     </w:p>
     <w:p>
       <w:pPr>
+        <w:rPr>
+          <w:lang w:val="en-US"/>
+        </w:rPr>
+      </w:pPr>
+    </w:p>
+    <w:p>
+      <w:pPr>
         <w:pStyle w:val="41"/>
         <w:ind w:left="720" w:hanging="720"/>
         <w:rPr>
@@ -8493,6 +8533,13 @@
     </w:p>
     <w:p>
       <w:pPr>
+        <w:rPr>
+          <w:lang w:val="en-US"/>
+        </w:rPr>
+      </w:pPr>
+    </w:p>
+    <w:p>
+      <w:pPr>
         <w:pStyle w:val="41"/>
         <w:ind w:left="720" w:hanging="720"/>
         <w:rPr>
@@ -8508,6 +8555,13 @@
     </w:p>
     <w:p>
       <w:pPr>
+        <w:rPr>
+          <w:lang w:val="en-US"/>
+        </w:rPr>
+      </w:pPr>
+    </w:p>
+    <w:p>
+      <w:pPr>
         <w:pStyle w:val="41"/>
         <w:ind w:left="720" w:hanging="720"/>
       </w:pPr>
@@ -8520,6 +8574,10 @@
       <w:r>
         <w:t>Palo Alto.</w:t>
       </w:r>
+    </w:p>
+    <w:p>
+      <w:bookmarkStart w:id="18" w:name="_GoBack"/>
+      <w:bookmarkEnd w:id="18"/>
     </w:p>
     <w:p>
       <w:pPr>
@@ -9218,7 +9276,7 @@
     <w:lsdException w:uiPriority="99" w:name="Normal Indent"/>
     <w:lsdException w:qFormat="1" w:uiPriority="99" w:name="footnote text"/>
     <w:lsdException w:uiPriority="99" w:name="annotation text"/>
-    <w:lsdException w:uiPriority="99" w:semiHidden="0" w:name="header"/>
+    <w:lsdException w:qFormat="1" w:uiPriority="99" w:semiHidden="0" w:name="header"/>
     <w:lsdException w:qFormat="1" w:uiPriority="99" w:semiHidden="0" w:name="footer"/>
     <w:lsdException w:uiPriority="99" w:name="index heading"/>
     <w:lsdException w:qFormat="1" w:uiPriority="35" w:semiHidden="0" w:name="caption"/>
@@ -9686,6 +9744,7 @@
     <w:basedOn w:val="1"/>
     <w:link w:val="43"/>
     <w:unhideWhenUsed/>
+    <w:qFormat/>
     <w:uiPriority w:val="99"/>
     <w:pPr>
       <w:tabs>
@@ -9930,6 +9989,7 @@
     <w:basedOn w:val="24"/>
     <w:link w:val="7"/>
     <w:semiHidden/>
+    <w:qFormat/>
     <w:uiPriority w:val="9"/>
     <w:rPr>
       <w:rFonts w:asciiTheme="majorHAnsi" w:hAnsiTheme="majorHAnsi" w:eastAsiaTheme="majorEastAsia" w:cstheme="majorBidi"/>
@@ -10890,6 +10950,12 @@
 </file>
 
 <file path=customXml/item2.xml><?xml version="1.0" encoding="utf-8"?>
+<go:gDocsCustomXmlDataStorage xmlns:go="http://customooxmlschemas.google.com/" xmlns:r="http://schemas.openxmlformats.org/officeDocument/2006/relationships">
+  <go:docsCustomData xmlns:go="http://customooxmlschemas.google.com/" roundtripDataSignature="AMtx7mj3+WfW1PTd92qucJsMuOKKCGvE6w==">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</go:docsCustomData>
+</go:gDocsCustomXmlDataStorage>
+</file>
+
+<file path=customXml/item3.xml><?xml version="1.0" encoding="utf-8"?>
 <b:Sources xmlns:b="http://schemas.openxmlformats.org/officeDocument/2006/bibliography" xmlns="http://schemas.openxmlformats.org/officeDocument/2006/bibliography" SelectedStyle="\APASixthEditionOfficeOnline.xsl" StyleName="APA" Version="6">
   <b:Source>
     <b:Tag>Pet</b:Tag>
@@ -11180,12 +11246,6 @@
 </b:Sources>
 </file>
 
-<file path=customXml/item3.xml><?xml version="1.0" encoding="utf-8"?>
-<go:gDocsCustomXmlDataStorage xmlns:go="http://customooxmlschemas.google.com/" xmlns:r="http://schemas.openxmlformats.org/officeDocument/2006/relationships">
-  <go:docsCustomData xmlns:go="http://customooxmlschemas.google.com/" roundtripDataSignature="AMtx7mj3+WfW1PTd92qucJsMuOKKCGvE6w==">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</go:docsCustomData>
-</go:gDocsCustomXmlDataStorage>
-</file>
-
 <file path=customXml/itemProps1.xml><?xml version="1.0" encoding="utf-8"?>
 <ds:datastoreItem xmlns:ds="http://schemas.openxmlformats.org/officeDocument/2006/customXml" ds:itemID="{B1977F7D-205B-4081-913C-38D41E755F92}">
   <ds:schemaRefs>
@@ -11195,13 +11255,13 @@
 </file>
 
 <file path=customXml/itemProps2.xml><?xml version="1.0" encoding="utf-8"?>
-<ds:datastoreItem xmlns:ds="http://schemas.openxmlformats.org/officeDocument/2006/customXml" ds:itemID="{FD86E740-C4FB-4C13-A922-694259B273C2}">
+<ds:datastoreItem xmlns:ds="http://schemas.openxmlformats.org/officeDocument/2006/customXml" ds:itemID="{11111111-1234-1234-1234-123412341234}">
   <ds:schemaRefs/>
 </ds:datastoreItem>
 </file>
 
 <file path=customXml/itemProps3.xml><?xml version="1.0" encoding="utf-8"?>
-<ds:datastoreItem xmlns:ds="http://schemas.openxmlformats.org/officeDocument/2006/customXml" ds:itemID="{11111111-1234-1234-1234-123412341234}">
+<ds:datastoreItem xmlns:ds="http://schemas.openxmlformats.org/officeDocument/2006/customXml" ds:itemID="{FD86E740-C4FB-4C13-A922-694259B273C2}">
   <ds:schemaRefs/>
 </ds:datastoreItem>
 </file>
--- a/Documentos/Sumarização de notícias.docx
+++ b/Documentos/Sumarização de notícias.docx
@@ -3584,13 +3584,6 @@
     <w:p>
       <w:pPr>
         <w:widowControl w:val="0"/>
-        <w:pBdr>
-          <w:top w:val="none" w:color="auto" w:sz="0" w:space="0"/>
-          <w:left w:val="none" w:color="auto" w:sz="0" w:space="0"/>
-          <w:bottom w:val="none" w:color="auto" w:sz="0" w:space="0"/>
-          <w:right w:val="none" w:color="auto" w:sz="0" w:space="0"/>
-          <w:between w:val="none" w:color="auto" w:sz="0" w:space="0"/>
-        </w:pBdr>
         <w:tabs>
           <w:tab w:val="left" w:pos="2757"/>
         </w:tabs>
@@ -3621,13 +3614,6 @@
     <w:p>
       <w:pPr>
         <w:widowControl w:val="0"/>
-        <w:pBdr>
-          <w:top w:val="none" w:color="auto" w:sz="0" w:space="0"/>
-          <w:left w:val="none" w:color="auto" w:sz="0" w:space="0"/>
-          <w:bottom w:val="none" w:color="auto" w:sz="0" w:space="0"/>
-          <w:right w:val="none" w:color="auto" w:sz="0" w:space="0"/>
-          <w:between w:val="none" w:color="auto" w:sz="0" w:space="0"/>
-        </w:pBdr>
         <w:tabs>
           <w:tab w:val="left" w:pos="2757"/>
         </w:tabs>
@@ -3657,13 +3643,6 @@
     <w:p>
       <w:pPr>
         <w:widowControl w:val="0"/>
-        <w:pBdr>
-          <w:top w:val="none" w:color="auto" w:sz="0" w:space="0"/>
-          <w:left w:val="none" w:color="auto" w:sz="0" w:space="0"/>
-          <w:bottom w:val="none" w:color="auto" w:sz="0" w:space="0"/>
-          <w:right w:val="none" w:color="auto" w:sz="0" w:space="0"/>
-          <w:between w:val="none" w:color="auto" w:sz="0" w:space="0"/>
-        </w:pBdr>
         <w:tabs>
           <w:tab w:val="left" w:pos="2757"/>
         </w:tabs>
@@ -3707,13 +3686,6 @@
     <w:p>
       <w:pPr>
         <w:widowControl w:val="0"/>
-        <w:pBdr>
-          <w:top w:val="none" w:color="auto" w:sz="0" w:space="0"/>
-          <w:left w:val="none" w:color="auto" w:sz="0" w:space="0"/>
-          <w:bottom w:val="none" w:color="auto" w:sz="0" w:space="0"/>
-          <w:right w:val="none" w:color="auto" w:sz="0" w:space="0"/>
-          <w:between w:val="none" w:color="auto" w:sz="0" w:space="0"/>
-        </w:pBdr>
         <w:tabs>
           <w:tab w:val="left" w:pos="2757"/>
         </w:tabs>
@@ -3733,13 +3705,6 @@
     <w:p>
       <w:pPr>
         <w:widowControl w:val="0"/>
-        <w:pBdr>
-          <w:top w:val="none" w:color="auto" w:sz="0" w:space="0"/>
-          <w:left w:val="none" w:color="auto" w:sz="0" w:space="0"/>
-          <w:bottom w:val="none" w:color="auto" w:sz="0" w:space="0"/>
-          <w:right w:val="none" w:color="auto" w:sz="0" w:space="0"/>
-          <w:between w:val="none" w:color="auto" w:sz="0" w:space="0"/>
-        </w:pBdr>
         <w:tabs>
           <w:tab w:val="left" w:pos="2757"/>
         </w:tabs>
@@ -3769,13 +3734,6 @@
     <w:p>
       <w:pPr>
         <w:widowControl w:val="0"/>
-        <w:pBdr>
-          <w:top w:val="none" w:color="auto" w:sz="0" w:space="0"/>
-          <w:left w:val="none" w:color="auto" w:sz="0" w:space="0"/>
-          <w:bottom w:val="none" w:color="auto" w:sz="0" w:space="0"/>
-          <w:right w:val="none" w:color="auto" w:sz="0" w:space="0"/>
-          <w:between w:val="none" w:color="auto" w:sz="0" w:space="0"/>
-        </w:pBdr>
         <w:tabs>
           <w:tab w:val="left" w:pos="2757"/>
         </w:tabs>
@@ -3805,13 +3763,6 @@
     <w:p>
       <w:pPr>
         <w:widowControl w:val="0"/>
-        <w:pBdr>
-          <w:top w:val="none" w:color="auto" w:sz="0" w:space="0"/>
-          <w:left w:val="none" w:color="auto" w:sz="0" w:space="0"/>
-          <w:bottom w:val="none" w:color="auto" w:sz="0" w:space="0"/>
-          <w:right w:val="none" w:color="auto" w:sz="0" w:space="0"/>
-          <w:between w:val="none" w:color="auto" w:sz="0" w:space="0"/>
-        </w:pBdr>
         <w:tabs>
           <w:tab w:val="left" w:pos="2757"/>
         </w:tabs>
@@ -3826,13 +3777,6 @@
     <w:p>
       <w:pPr>
         <w:widowControl w:val="0"/>
-        <w:pBdr>
-          <w:top w:val="none" w:color="auto" w:sz="0" w:space="0"/>
-          <w:left w:val="none" w:color="auto" w:sz="0" w:space="0"/>
-          <w:bottom w:val="none" w:color="auto" w:sz="0" w:space="0"/>
-          <w:right w:val="none" w:color="auto" w:sz="0" w:space="0"/>
-          <w:between w:val="none" w:color="auto" w:sz="0" w:space="0"/>
-        </w:pBdr>
         <w:tabs>
           <w:tab w:val="left" w:pos="2757"/>
         </w:tabs>
@@ -3854,13 +3798,6 @@
     <w:p>
       <w:pPr>
         <w:widowControl w:val="0"/>
-        <w:pBdr>
-          <w:top w:val="none" w:color="auto" w:sz="0" w:space="0"/>
-          <w:left w:val="none" w:color="auto" w:sz="0" w:space="0"/>
-          <w:bottom w:val="none" w:color="auto" w:sz="0" w:space="0"/>
-          <w:right w:val="none" w:color="auto" w:sz="0" w:space="0"/>
-          <w:between w:val="none" w:color="auto" w:sz="0" w:space="0"/>
-        </w:pBdr>
         <w:tabs>
           <w:tab w:val="left" w:pos="2757"/>
         </w:tabs>
@@ -4564,11 +4501,6 @@
         <w:p>
           <w:pPr>
             <w:pStyle w:val="11"/>
-            <w:rPr>
-              <w:rFonts w:asciiTheme="minorHAnsi" w:hAnsiTheme="minorHAnsi" w:eastAsiaTheme="minorEastAsia" w:cstheme="minorBidi"/>
-              <w:sz w:val="22"/>
-              <w:szCs w:val="22"/>
-            </w:rPr>
           </w:pPr>
           <w:r>
             <w:fldChar w:fldCharType="begin"/>
@@ -4595,6 +4527,40 @@
           </w:r>
           <w:r>
             <w:tab/>
+          </w:r>
+          <w:r>
+            <w:t>2</w:t>
+          </w:r>
+          <w:r>
+            <w:fldChar w:fldCharType="end"/>
+          </w:r>
+          <w:r>
+            <w:t>2</w:t>
+          </w:r>
+        </w:p>
+        <w:p>
+          <w:r>
+            <w:fldChar w:fldCharType="begin"/>
+          </w:r>
+          <w:r>
+            <w:instrText xml:space="preserve"> HYPERLINK \l "_Toc41145492" </w:instrText>
+          </w:r>
+          <w:r>
+            <w:fldChar w:fldCharType="separate"/>
+          </w:r>
+          <w:r>
+            <w:rPr>
+              <w:rStyle w:val="26"/>
+            </w:rPr>
+            <w:t xml:space="preserve">3.2 </w:t>
+          </w:r>
+          <w:r>
+            <w:rPr>
+              <w:rStyle w:val="26"/>
+              <w:i/>
+              <w:iCs/>
+            </w:rPr>
+            <w:t>Similaridade do Cosseno..................................................................</w:t>
           </w:r>
           <w:r>
             <w:fldChar w:fldCharType="begin"/>
@@ -4798,11 +4764,14 @@
             </w:rPr>
           </w:pPr>
           <w:r>
+            <w:t>REFERÊNCIAS.......................................................................................</w:t>
+          </w:r>
+          <w:r>
             <w:rPr>
               <w:rFonts w:hint="default"/>
               <w:lang w:val="pt-BR"/>
             </w:rPr>
-            <w:t>REFERÊNCIAS.......................................................................................21</w:t>
+            <w:t>25</w:t>
           </w:r>
         </w:p>
         <w:p>
@@ -5008,17 +4977,7 @@
         <w:tab/>
       </w:r>
       <w:r>
-        <w:t>Realizar apenas o pré processamento do texto, não quer dizer que o computador consiga entender ainda, pois pode-se utilizar sinônimos para manter o mesmo contexto da frase ou texto (Kryscinski</w:t>
-      </w:r>
-      <w:r>
-        <w:rPr>
-          <w:rFonts w:hint="default"/>
-          <w:lang w:val="pt-BR"/>
-        </w:rPr>
-        <w:t xml:space="preserve"> et. al</w:t>
-      </w:r>
-      <w:r>
-        <w:t>, 2019) (Luo, Xu, &amp; Guo, 2014).</w:t>
+        <w:t>Realizar apenas o pré processamento do texto, não quer dizer que o computador consiga entender ainda, pois pode-se utilizar sinônimos para manter o mesmo contexto da frase ou texto (Kryscinski et. al, 2019) (Luo, Xu, &amp; Guo, 2014).</w:t>
       </w:r>
     </w:p>
     <w:p>
@@ -5117,13 +5076,6 @@
           <w:ilvl w:val="0"/>
           <w:numId w:val="2"/>
         </w:numPr>
-        <w:pBdr>
-          <w:top w:val="none" w:color="auto" w:sz="0" w:space="0"/>
-          <w:left w:val="none" w:color="auto" w:sz="0" w:space="0"/>
-          <w:bottom w:val="none" w:color="auto" w:sz="0" w:space="0"/>
-          <w:right w:val="none" w:color="auto" w:sz="0" w:space="0"/>
-          <w:between w:val="none" w:color="auto" w:sz="0" w:space="0"/>
-        </w:pBdr>
       </w:pPr>
       <w:r>
         <w:rPr>
@@ -5138,13 +5090,6 @@
           <w:ilvl w:val="0"/>
           <w:numId w:val="2"/>
         </w:numPr>
-        <w:pBdr>
-          <w:top w:val="none" w:color="auto" w:sz="0" w:space="0"/>
-          <w:left w:val="none" w:color="auto" w:sz="0" w:space="0"/>
-          <w:bottom w:val="none" w:color="auto" w:sz="0" w:space="0"/>
-          <w:right w:val="none" w:color="auto" w:sz="0" w:space="0"/>
-          <w:between w:val="none" w:color="auto" w:sz="0" w:space="0"/>
-        </w:pBdr>
       </w:pPr>
       <w:r>
         <w:rPr>
@@ -5155,13 +5100,6 @@
     </w:p>
     <w:p>
       <w:pPr>
-        <w:pBdr>
-          <w:top w:val="none" w:color="auto" w:sz="0" w:space="0"/>
-          <w:left w:val="none" w:color="auto" w:sz="0" w:space="0"/>
-          <w:bottom w:val="none" w:color="auto" w:sz="0" w:space="0"/>
-          <w:right w:val="none" w:color="auto" w:sz="0" w:space="0"/>
-          <w:between w:val="none" w:color="auto" w:sz="0" w:space="0"/>
-        </w:pBdr>
         <w:ind w:left="720" w:firstLine="0"/>
         <w:rPr>
           <w:color w:val="000000"/>
@@ -6415,9 +6353,12 @@
         <w:t xml:space="preserve"> tem o objetivo de aumentar a probabilidade de uma palavra fazer sentido no contexto de acordo com a Equação 1.</w:t>
       </w:r>
     </w:p>
+    <w:p/>
     <w:p>
       <w:pPr>
         <w:pStyle w:val="18"/>
+        <w:ind w:firstLine="720" w:firstLineChars="0"/>
+        <w:jc w:val="left"/>
       </w:pPr>
       <m:oMath>
         <m:f>
@@ -6634,22 +6575,15 @@
         </m:func>
       </m:oMath>
       <w:r>
-        <w:t xml:space="preserve">                                                                            (1)</w:t>
+        <w:t xml:space="preserve">                                                               (1)</w:t>
       </w:r>
     </w:p>
     <w:p>
       <w:pPr>
         <w:keepNext/>
-        <w:pBdr>
-          <w:top w:val="none" w:color="auto" w:sz="0" w:space="0"/>
-          <w:left w:val="none" w:color="auto" w:sz="0" w:space="0"/>
-          <w:bottom w:val="none" w:color="auto" w:sz="0" w:space="0"/>
-          <w:right w:val="none" w:color="auto" w:sz="0" w:space="0"/>
-          <w:between w:val="none" w:color="auto" w:sz="0" w:space="0"/>
-        </w:pBdr>
         <w:spacing w:after="200" w:line="240" w:lineRule="auto"/>
         <w:ind w:firstLine="0"/>
-        <w:jc w:val="center"/>
+        <w:jc w:val="left"/>
         <w:rPr>
           <w:color w:val="000000"/>
         </w:rPr>
@@ -6800,8 +6734,8 @@
     <w:p/>
     <w:p>
       <w:pPr>
-        <w:ind w:firstLine="0"/>
-        <w:jc w:val="center"/>
+        <w:ind w:firstLine="720" w:firstLineChars="0"/>
+        <w:jc w:val="left"/>
       </w:pPr>
       <m:oMath>
         <m:r>
@@ -7278,7 +7212,17 @@
         </m:f>
       </m:oMath>
       <w:r>
-        <w:t xml:space="preserve">                                                                                     (2)</w:t>
+        <w:t xml:space="preserve">                                                                     </w:t>
+      </w:r>
+      <w:r>
+        <w:rPr>
+          <w:rFonts w:hint="default"/>
+          <w:lang w:val="pt-BR"/>
+        </w:rPr>
+        <w:t xml:space="preserve"> </w:t>
+      </w:r>
+      <w:r>
+        <w:t xml:space="preserve"> (2)</w:t>
       </w:r>
     </w:p>
     <w:p>
@@ -7495,17 +7439,7 @@
         <w:fldChar w:fldCharType="end"/>
       </w:r>
       <w:r>
-        <w:t xml:space="preserve"> -</w:t>
-      </w:r>
-      <w:r>
-        <w:rPr>
-          <w:rFonts w:hint="default"/>
-          <w:lang w:val="pt-BR"/>
-        </w:rPr>
-        <w:t xml:space="preserve"> Funcionamento do método</w:t>
-      </w:r>
-      <w:r>
-        <w:t xml:space="preserve"> </w:t>
+        <w:t xml:space="preserve"> - Funcionamento do método </w:t>
       </w:r>
       <w:r>
         <w:rPr>
@@ -7634,17 +7568,7 @@
         <w:fldChar w:fldCharType="end"/>
       </w:r>
       <w:r>
-        <w:t xml:space="preserve"> -</w:t>
-      </w:r>
-      <w:r>
-        <w:rPr>
-          <w:rFonts w:hint="default"/>
-          <w:lang w:val="pt-BR"/>
-        </w:rPr>
-        <w:t xml:space="preserve"> Funcionamento do método</w:t>
-      </w:r>
-      <w:r>
-        <w:t xml:space="preserve"> </w:t>
+        <w:t xml:space="preserve"> - Funcionamento do método </w:t>
       </w:r>
       <w:r>
         <w:rPr>
@@ -7746,9 +7670,9 @@
         <w:ind w:firstLine="0"/>
         <w:jc w:val="left"/>
       </w:pPr>
-      <w:bookmarkStart w:id="10" w:name="_heading=h.a4vgmurz2jgf" w:colFirst="0" w:colLast="0"/>
+      <w:bookmarkStart w:id="10" w:name="_heading=h.9ne77upr3ml9" w:colFirst="0" w:colLast="0"/>
       <w:bookmarkEnd w:id="10"/>
-      <w:bookmarkStart w:id="11" w:name="_heading=h.9ne77upr3ml9" w:colFirst="0" w:colLast="0"/>
+      <w:bookmarkStart w:id="11" w:name="_heading=h.a4vgmurz2jgf" w:colFirst="0" w:colLast="0"/>
       <w:bookmarkEnd w:id="11"/>
     </w:p>
     <w:p>
@@ -7837,8 +7761,28 @@
       <w:pPr>
         <w:keepNext/>
         <w:keepLines/>
-        <w:ind w:firstLine="0"/>
-      </w:pPr>
+        <w:ind w:firstLine="432"/>
+      </w:pPr>
+    </w:p>
+    <w:p>
+      <w:pPr>
+        <w:keepNext/>
+        <w:keepLines/>
+        <w:ind w:firstLine="432"/>
+      </w:pPr>
+      <w:r>
+        <w:t>Primeiramente vamos entender o que seria a sumarização de um texto, este tópico visa em sumarizar um texto, ou seja, resumi-lo para mostrar a mensagem principal do texto em poucas linhas, e caso o leitor possua interesse em ler o texto completo ele pode ir até o texto e lê-lo na integra.</w:t>
+      </w:r>
+    </w:p>
+    <w:p>
+      <w:pPr>
+        <w:keepNext/>
+        <w:keepLines/>
+        <w:ind w:firstLine="432"/>
+      </w:pPr>
+      <w:r>
+        <w:t xml:space="preserve"> </w:t>
+      </w:r>
     </w:p>
     <w:p>
       <w:pPr>
@@ -7850,283 +7794,229 @@
       </w:r>
       <w:bookmarkEnd w:id="14"/>
     </w:p>
-    <w:p>
-      <w:pPr>
-        <w:rPr>
-          <w:rFonts w:hint="default"/>
-        </w:rPr>
-      </w:pPr>
-      <w:r>
-        <w:rPr>
-          <w:rFonts w:hint="default"/>
-        </w:rPr>
-        <w:t xml:space="preserve">Genericamente, diversas arquiteturas partem do princípio de </w:t>
-      </w:r>
-      <w:r>
-        <w:rPr>
-          <w:rFonts w:hint="default"/>
+    <w:p/>
+    <w:p>
+      <w:r>
+        <w:t>Este método de desenvolvimento visa em utilizar Redes Neurais para processar o texto e gerar na saída da Rede Neural, o texto totalmente processado e legível para uma pessoa.</w:t>
+      </w:r>
+    </w:p>
+    <w:p>
+      <w:r>
+        <w:t xml:space="preserve">Esta metodologia, é utilizada em muitas áreas da NLP, principalmente em traduções. Isso ocorre devido a arquitetura do método, onde possui uma parte conhecida como </w:t>
+      </w:r>
+      <w:r>
+        <w:rPr>
           <w:i/>
           <w:iCs/>
         </w:rPr>
-        <w:t>Sequence to Sequence</w:t>
-      </w:r>
-      <w:r>
-        <w:rPr>
-          <w:rFonts w:hint="default"/>
-        </w:rPr>
-        <w:t xml:space="preserve"> ou, também conhecido como</w:t>
-      </w:r>
-      <w:r>
-        <w:rPr>
-          <w:rFonts w:hint="default"/>
-          <w:lang w:val="pt-BR"/>
+        <w:t xml:space="preserve">Encoder, </w:t>
+      </w:r>
+      <w:r>
+        <w:t>onde</w:t>
+      </w:r>
+      <w:r>
+        <w:rPr>
+          <w:i/>
+          <w:iCs/>
         </w:rPr>
         <w:t xml:space="preserve"> </w:t>
       </w:r>
       <w:r>
-        <w:rPr>
-          <w:rFonts w:hint="default"/>
-        </w:rPr>
-        <w:t>codificador-decodificador, para servir de base a redes neurais recorrentes, que consiste em processar</w:t>
-      </w:r>
-      <w:r>
-        <w:rPr>
-          <w:rFonts w:hint="default"/>
-          <w:lang w:val="pt-BR"/>
+        <w:t xml:space="preserve">ocorre o processamento dos dados de entrada, e isso pode ocorrer com a entrada do texto completo e realizado a vetorização das palavras ou textos. A segunda etapa é conhecida como </w:t>
+      </w:r>
+      <w:r>
+        <w:rPr>
+          <w:i/>
+          <w:iCs/>
+        </w:rPr>
+        <w:t>Decoder</w:t>
+      </w:r>
+      <w:r>
+        <w:t>, é nesta etapa que ocorre a tradução do texto, ou no nosso caso de estudo é realizado a sumarização, e tem-se na saída o texto sumarizado, ou traduzido, e legível por uma pessoa.</w:t>
+      </w:r>
+    </w:p>
+    <w:p>
+      <w:r>
+        <w:t xml:space="preserve">A figura 3, mostra a arquitetura da rede e ajuda a entender esse processo de </w:t>
+      </w:r>
+      <w:r>
+        <w:rPr>
+          <w:i/>
+          <w:iCs/>
+        </w:rPr>
+        <w:t>encoder</w:t>
+      </w:r>
+      <w:r>
+        <w:t xml:space="preserve"> e </w:t>
+      </w:r>
+      <w:r>
+        <w:rPr>
+          <w:i/>
+          <w:iCs/>
+        </w:rPr>
+        <w:t>decoder</w:t>
+      </w:r>
+      <w:r>
+        <w:t>.</w:t>
+      </w:r>
+    </w:p>
+    <w:p/>
+    <w:p/>
+    <w:p/>
+    <w:p/>
+    <w:p/>
+    <w:p/>
+    <w:p/>
+    <w:p/>
+    <w:p/>
+    <w:p/>
+    <w:p/>
+    <w:p/>
+    <w:p>
+      <w:pPr>
+        <w:jc w:val="center"/>
+      </w:pPr>
+      <w:r>
+        <w:t xml:space="preserve">Figura 3 – Arquitetura da metodologia </w:t>
+      </w:r>
+      <w:r>
+        <w:rPr>
+          <w:i/>
+          <w:iCs/>
+        </w:rPr>
+        <w:t>Sequence -to-Sequence</w:t>
+      </w:r>
+    </w:p>
+    <w:p>
+      <w:pPr>
+        <w:jc w:val="center"/>
+      </w:pPr>
+      <w:r>
+        <w:drawing>
+          <wp:inline distT="0" distB="0" distL="114300" distR="114300">
+            <wp:extent cx="5132705" cy="2375535"/>
+            <wp:effectExtent l="0" t="0" r="10795" b="5715"/>
+            <wp:docPr id="1" name="Imagem 1" descr="mZC6M"/>
+            <wp:cNvGraphicFramePr>
+              <a:graphicFrameLocks xmlns:a="http://schemas.openxmlformats.org/drawingml/2006/main" noChangeAspect="1"/>
+            </wp:cNvGraphicFramePr>
+            <a:graphic xmlns:a="http://schemas.openxmlformats.org/drawingml/2006/main">
+              <a:graphicData uri="http://schemas.openxmlformats.org/drawingml/2006/picture">
+                <pic:pic xmlns:pic="http://schemas.openxmlformats.org/drawingml/2006/picture">
+                  <pic:nvPicPr>
+                    <pic:cNvPr id="1" name="Imagem 1" descr="mZC6M"/>
+                    <pic:cNvPicPr>
+                      <a:picLocks noChangeAspect="1"/>
+                    </pic:cNvPicPr>
+                  </pic:nvPicPr>
+                  <pic:blipFill>
+                    <a:blip r:embed="rId37"/>
+                    <a:stretch>
+                      <a:fillRect/>
+                    </a:stretch>
+                  </pic:blipFill>
+                  <pic:spPr>
+                    <a:xfrm>
+                      <a:off x="0" y="0"/>
+                      <a:ext cx="5132705" cy="2375535"/>
+                    </a:xfrm>
+                    <a:prstGeom prst="rect">
+                      <a:avLst/>
+                    </a:prstGeom>
+                  </pic:spPr>
+                </pic:pic>
+              </a:graphicData>
+            </a:graphic>
+          </wp:inline>
+        </w:drawing>
+      </w:r>
+    </w:p>
+    <w:p>
+      <w:pPr>
+        <w:keepNext/>
+        <w:spacing w:after="200" w:line="240" w:lineRule="auto"/>
+        <w:ind w:firstLine="0"/>
+        <w:jc w:val="center"/>
+      </w:pPr>
+      <w:r>
+        <w:rPr>
+          <w:rFonts w:ascii="Cambria Math" w:hAnsi="Cambria Math"/>
         </w:rPr>
         <w:t xml:space="preserve"> </w:t>
       </w:r>
       <w:r>
         <w:rPr>
-          <w:rFonts w:hint="default"/>
-        </w:rPr>
-        <w:t>uma sequência de entrada com o codificador e gerar uma sequência de saída com o decodificador. Para isso, o</w:t>
-      </w:r>
-      <w:r>
-        <w:rPr>
-          <w:rFonts w:hint="default"/>
-          <w:lang w:val="pt-BR"/>
-        </w:rPr>
-        <w:t xml:space="preserve"> </w:t>
-      </w:r>
-      <w:r>
-        <w:rPr>
-          <w:rFonts w:hint="default"/>
-        </w:rPr>
-        <w:t>decodificador calcula o novo estado oculto e incorpora a palavra ao idioma em questão com base no que foi processado</w:t>
-      </w:r>
-      <w:r>
-        <w:rPr>
-          <w:rFonts w:hint="default"/>
-          <w:lang w:val="pt-BR"/>
-        </w:rPr>
-        <w:t xml:space="preserve"> </w:t>
-      </w:r>
-      <w:r>
-        <w:rPr>
-          <w:rFonts w:hint="default"/>
-        </w:rPr>
-        <w:t>anteriormente, e a partir da condição de entrada e saída do codificador.</w:t>
-      </w:r>
-    </w:p>
-    <w:p>
-      <w:pPr>
-        <w:rPr>
-          <w:rFonts w:hint="default"/>
-        </w:rPr>
-      </w:pPr>
-      <w:r>
-        <w:rPr>
-          <w:rFonts w:hint="default"/>
-        </w:rPr>
-        <w:t xml:space="preserve">O funcionamento é parecido com o </w:t>
-      </w:r>
-      <w:r>
-        <w:rPr>
-          <w:rFonts w:hint="default"/>
-          <w:lang w:val="pt-BR"/>
-        </w:rPr>
-        <w:t>cérebro</w:t>
-      </w:r>
-      <w:r>
-        <w:rPr>
-          <w:rFonts w:hint="default"/>
-        </w:rPr>
-        <w:t xml:space="preserve"> humano, no qual uma sequência de informações são mais simples de lembrar</w:t>
-      </w:r>
-      <w:r>
-        <w:rPr>
-          <w:rFonts w:hint="default"/>
-          <w:lang w:val="pt-BR"/>
-        </w:rPr>
-        <w:t xml:space="preserve"> </w:t>
-      </w:r>
-      <w:r>
-        <w:rPr>
-          <w:rFonts w:hint="default"/>
-        </w:rPr>
-        <w:t>do que a partir do meio ou do final para o começo como, por exemplo, a letra de uma música ou um</w:t>
-      </w:r>
-      <w:r>
-        <w:rPr>
-          <w:rFonts w:hint="default"/>
-          <w:lang w:val="pt-BR"/>
-        </w:rPr>
-        <w:t xml:space="preserve"> </w:t>
-      </w:r>
-      <w:r>
-        <w:rPr>
-          <w:rFonts w:hint="default"/>
-        </w:rPr>
-        <w:t>caminho para chegar em algum local. Já no treinamento de uma rede neural recorrente, há maior eficiência e vantagem para</w:t>
-      </w:r>
-      <w:r>
-        <w:rPr>
-          <w:rFonts w:hint="default"/>
-          <w:lang w:val="pt-BR"/>
-        </w:rPr>
-        <w:t xml:space="preserve"> </w:t>
-      </w:r>
-      <w:r>
-        <w:rPr>
-          <w:rFonts w:hint="default"/>
-        </w:rPr>
-        <w:t>prever o próximo passo a ser realizado pois suas camadas ocultas apenas de acordo com os dados de entrada, são</w:t>
-      </w:r>
-      <w:r>
-        <w:rPr>
-          <w:rFonts w:hint="default"/>
-          <w:lang w:val="pt-BR"/>
-        </w:rPr>
-        <w:t xml:space="preserve"> </w:t>
-      </w:r>
-      <w:r>
-        <w:rPr>
-          <w:rFonts w:hint="default"/>
-        </w:rPr>
-        <w:t>baseadas em um fluxo de informações dado por:</w:t>
-      </w:r>
-    </w:p>
-    <w:p>
-      <w:pPr>
-        <w:rPr>
-          <w:rFonts w:hint="default"/>
-        </w:rPr>
-      </w:pPr>
-    </w:p>
-    <w:p>
-      <w:pPr>
-        <w:ind w:left="0" w:leftChars="0" w:firstLine="0" w:firstLineChars="0"/>
-        <w:jc w:val="center"/>
-        <w:rPr>
-          <w:rFonts w:hint="default"/>
-          <w:lang w:val="pt-BR"/>
-        </w:rPr>
-      </w:pPr>
-      <w:r>
-        <w:rPr>
-          <w:rFonts w:hint="default"/>
-          <w:position w:val="-6"/>
-          <w:lang w:val="pt-BR"/>
+          <w:rFonts w:ascii="Cambria Math" w:hAnsi="Cambria Math"/>
+          <w:position w:val="-16"/>
         </w:rPr>
         <w:object>
-          <v:shape id="_x0000_i1025" o:spt="75" type="#_x0000_t75" style="height:13.95pt;width:132pt;" o:ole="t" filled="f" o:preferrelative="t" stroked="f" coordsize="21600,21600">
+          <v:shape id="_x0000_i1025" o:spt="75" type="#_x0000_t75" style="height:24.8pt;width:14.95pt;" o:ole="t" filled="f" o:preferrelative="t" stroked="f" coordsize="21600,21600">
             <v:path/>
             <v:fill on="f" focussize="0,0"/>
-            <v:stroke on="f"/>
-            <v:imagedata r:id="rId38" o:title=""/>
+            <v:stroke on="f" joinstyle="miter"/>
+            <v:imagedata r:id="rId39" o:title=""/>
             <o:lock v:ext="edit" aspectratio="t"/>
             <w10:wrap type="none"/>
             <w10:anchorlock/>
           </v:shape>
-          <o:OLEObject Type="Embed" ProgID="Equation.KSEE3" ShapeID="_x0000_i1025" DrawAspect="Content" ObjectID="_1468075725" r:id="rId37">
+          <o:OLEObject Type="Embed" ProgID="Equation.KSEE3" ShapeID="_x0000_i1025" DrawAspect="Content" ObjectID="_1468075725" r:id="rId38">
             <o:LockedField>false</o:LockedField>
           </o:OLEObject>
         </w:object>
       </w:r>
-    </w:p>
-    <w:p>
-      <w:pPr>
-        <w:ind w:left="0" w:leftChars="0" w:firstLine="0" w:firstLineChars="0"/>
-        <w:jc w:val="center"/>
-        <w:rPr>
-          <w:rFonts w:hint="default"/>
-        </w:rPr>
-      </w:pPr>
-    </w:p>
-    <w:p>
-      <w:pPr>
-        <w:ind w:left="0" w:leftChars="0" w:firstLine="720" w:firstLineChars="0"/>
-        <w:rPr>
-          <w:rFonts w:hint="default"/>
-        </w:rPr>
-      </w:pPr>
-      <w:r>
-        <w:rPr>
-          <w:rFonts w:hint="default"/>
-        </w:rPr>
-        <w:t>Em outras situações, é possível criar camadas ocultas a partir da entrada, assim como, criar camada de saída com</w:t>
-      </w:r>
-      <w:r>
-        <w:rPr>
-          <w:rFonts w:hint="default"/>
-          <w:lang w:val="pt-BR"/>
-        </w:rPr>
-        <w:t xml:space="preserve"> a </w:t>
-      </w:r>
-      <w:r>
-        <w:rPr>
-          <w:rFonts w:hint="default"/>
-        </w:rPr>
-        <w:t>oculta. Este processo muda como a memória guarda as informações, já que há uma combinação entre os dados da entrada</w:t>
-      </w:r>
-      <w:r>
-        <w:rPr>
-          <w:rFonts w:hint="default"/>
-          <w:lang w:val="pt-BR"/>
-        </w:rPr>
-        <w:t xml:space="preserve"> </w:t>
-      </w:r>
-      <w:r>
-        <w:rPr>
-          <w:rFonts w:hint="default"/>
-        </w:rPr>
-        <w:t>no tempo atual com o tempo anterior da camada oculta, como nos exemplos:</w:t>
-      </w:r>
-    </w:p>
-    <w:p>
-      <w:pPr>
-        <w:rPr>
-          <w:rFonts w:hint="default"/>
-        </w:rPr>
-      </w:pPr>
-    </w:p>
-    <w:p>
-      <w:pPr>
-        <w:ind w:left="0" w:leftChars="0" w:firstLine="0" w:firstLineChars="0"/>
-        <w:jc w:val="center"/>
-        <w:rPr>
-          <w:rFonts w:hint="default"/>
-          <w:lang w:val="pt-BR"/>
-        </w:rPr>
-      </w:pPr>
-      <w:r>
-        <w:rPr>
-          <w:rFonts w:hint="default"/>
-          <w:position w:val="-10"/>
-          <w:lang w:val="pt-BR"/>
+      <w:r>
+        <w:t xml:space="preserve">Fonte: Disponível em: </w:t>
+      </w:r>
+      <w:r>
+        <w:fldChar w:fldCharType="begin"/>
+      </w:r>
+      <w:r>
+        <w:instrText xml:space="preserve"> HYPERLINK "https://stackoverflow.com/" </w:instrText>
+      </w:r>
+      <w:r>
+        <w:fldChar w:fldCharType="separate"/>
+      </w:r>
+      <w:r>
+        <w:t>https://stackoverflow.com/</w:t>
+      </w:r>
+      <w:r>
+        <w:fldChar w:fldCharType="end"/>
+      </w:r>
+      <w:r>
+        <w:t>. Acesso em 26 ago 2020</w:t>
+      </w:r>
+    </w:p>
+    <w:p>
+      <w:pPr>
+        <w:ind w:firstLine="0"/>
+      </w:pPr>
+    </w:p>
+    <w:p>
+      <w:r>
+        <w:t>O funcionamento é parecido com o cérebro humano, no qual uma sequência de informações são mais simples de lembrar do que a partir do meio ou do final para o começo como, por exemplo, a letra de uma música ou um caminho para chegar em algum local. Já no treinamento de uma rede neural recorrente, há maior eficiência e vantagem para prever o próximo passo a ser realizado pois suas camadas ocultas apenas de acordo com os dados de entrada, são baseadas em um fluxo de informações dado por:</w:t>
+      </w:r>
+    </w:p>
+    <w:p/>
+    <w:p>
+      <w:pPr>
+        <w:ind w:firstLine="0"/>
+        <w:jc w:val="center"/>
+      </w:pPr>
+      <w:r>
+        <w:rPr>
+          <w:position w:val="-6"/>
         </w:rPr>
         <w:object>
-          <v:shape id="_x0000_i1026" o:spt="75" type="#_x0000_t75" style="height:16pt;width:231pt;" o:ole="t" filled="f" o:preferrelative="t" stroked="f" coordsize="21600,21600">
+          <v:shape id="_x0000_i1026" o:spt="75" type="#_x0000_t75" style="height:14.05pt;width:131.85pt;" o:ole="t" filled="f" o:preferrelative="t" stroked="f" coordsize="21600,21600">
             <v:path/>
             <v:fill on="f" focussize="0,0"/>
-            <v:stroke on="f"/>
-            <v:imagedata r:id="rId40" o:title=""/>
+            <v:stroke on="f" joinstyle="miter"/>
+            <v:imagedata r:id="rId41" o:title=""/>
             <o:lock v:ext="edit" aspectratio="t"/>
             <w10:wrap type="none"/>
             <w10:anchorlock/>
           </v:shape>
-          <o:OLEObject Type="Embed" ProgID="Equation.KSEE3" ShapeID="_x0000_i1026" DrawAspect="Content" ObjectID="_1468075726" r:id="rId39">
+          <o:OLEObject Type="Embed" ProgID="Equation.KSEE3" ShapeID="_x0000_i1026" DrawAspect="Content" ObjectID="_1468075726" r:id="rId40">
             <o:LockedField>false</o:LockedField>
           </o:OLEObject>
         </w:object>
@@ -8134,30 +8024,39 @@
     </w:p>
     <w:p>
       <w:pPr>
-        <w:ind w:left="0" w:leftChars="0" w:firstLine="0" w:firstLineChars="0"/>
-        <w:jc w:val="center"/>
-        <w:rPr>
-          <w:rFonts w:hint="default"/>
-          <w:lang w:val="pt-BR"/>
-        </w:rPr>
-      </w:pPr>
-      <w:r>
-        <w:rPr>
-          <w:rFonts w:hint="default"/>
+        <w:ind w:firstLine="0"/>
+        <w:jc w:val="center"/>
+      </w:pPr>
+    </w:p>
+    <w:p>
+      <w:pPr>
+        <w:ind w:firstLine="720"/>
+      </w:pPr>
+      <w:r>
+        <w:t>Em outras situações, é possível criar camadas ocultas a partir da entrada, assim como, criar camada de saída com a oculta. Este processo muda como a memória guarda as informações, já que há uma combinação entre os dados da entrada no tempo atual com o tempo anterior da camada oculta, como nos exemplos:</w:t>
+      </w:r>
+    </w:p>
+    <w:p/>
+    <w:p>
+      <w:pPr>
+        <w:ind w:firstLine="0"/>
+        <w:jc w:val="center"/>
+      </w:pPr>
+      <w:r>
+        <w:rPr>
           <w:position w:val="-10"/>
-          <w:lang w:val="pt-BR"/>
         </w:rPr>
         <w:object>
-          <v:shape id="_x0000_i1027" o:spt="75" type="#_x0000_t75" style="height:16pt;width:238pt;" o:ole="t" filled="f" o:preferrelative="t" stroked="f" coordsize="21600,21600">
+          <v:shape id="_x0000_i1027" o:spt="75" type="#_x0000_t75" style="height:15.9pt;width:230.95pt;" o:ole="t" filled="f" o:preferrelative="t" stroked="f" coordsize="21600,21600">
             <v:path/>
             <v:fill on="f" focussize="0,0"/>
-            <v:stroke on="f"/>
-            <v:imagedata r:id="rId42" o:title=""/>
+            <v:stroke on="f" joinstyle="miter"/>
+            <v:imagedata r:id="rId43" o:title=""/>
             <o:lock v:ext="edit" aspectratio="t"/>
             <w10:wrap type="none"/>
             <w10:anchorlock/>
           </v:shape>
-          <o:OLEObject Type="Embed" ProgID="Equation.KSEE3" ShapeID="_x0000_i1027" DrawAspect="Content" ObjectID="_1468075727" r:id="rId41">
+          <o:OLEObject Type="Embed" ProgID="Equation.KSEE3" ShapeID="_x0000_i1027" DrawAspect="Content" ObjectID="_1468075727" r:id="rId42">
             <o:LockedField>false</o:LockedField>
           </o:OLEObject>
         </w:object>
@@ -8165,61 +8064,437 @@
     </w:p>
     <w:p>
       <w:pPr>
-        <w:rPr>
-          <w:rFonts w:hint="default"/>
-        </w:rPr>
-      </w:pPr>
-    </w:p>
-    <w:p>
-      <w:pPr>
-        <w:rPr>
-          <w:rFonts w:hint="default"/>
-        </w:rPr>
-      </w:pPr>
-      <w:r>
-        <w:rPr>
-          <w:rFonts w:hint="default"/>
-        </w:rPr>
-        <w:t>A camada oculta sofre diversas alterações ao longo de cada passo de tempo a cada nova entrada, e a única forma de</w:t>
+        <w:ind w:firstLine="0"/>
+        <w:jc w:val="center"/>
+      </w:pPr>
+      <w:r>
+        <w:rPr>
+          <w:position w:val="-10"/>
+        </w:rPr>
+        <w:object>
+          <v:shape id="_x0000_i1028" o:spt="75" type="#_x0000_t75" style="height:15.9pt;width:237.95pt;" o:ole="t" filled="f" o:preferrelative="t" stroked="f" coordsize="21600,21600">
+            <v:path/>
+            <v:fill on="f" focussize="0,0"/>
+            <v:stroke on="f" joinstyle="miter"/>
+            <v:imagedata r:id="rId45" o:title=""/>
+            <o:lock v:ext="edit" aspectratio="t"/>
+            <w10:wrap type="none"/>
+            <w10:anchorlock/>
+          </v:shape>
+          <o:OLEObject Type="Embed" ProgID="Equation.KSEE3" ShapeID="_x0000_i1028" DrawAspect="Content" ObjectID="_1468075728" r:id="rId44">
+            <o:LockedField>false</o:LockedField>
+          </o:OLEObject>
+        </w:object>
+      </w:r>
+      <w:bookmarkStart w:id="18" w:name="_GoBack"/>
+      <w:bookmarkEnd w:id="18"/>
+    </w:p>
+    <w:p/>
+    <w:p>
+      <w:r>
+        <w:t>A camada oculta sofre diversas alterações ao longo de cada passo de tempo a cada nova entrada, e a única forma de acesso é através de uma sequência correta de entradas. Na prática, a camada oculta "lembra" em qual parte do tempo encontra-se de acordo com os tempos anteriores e consegue diferenciar, por exemplo, textos idênticos de uma música e prever a próxima palavra.</w:t>
+      </w:r>
+    </w:p>
+    <w:p>
+      <w:pPr>
+        <w:ind w:firstLine="0"/>
+      </w:pPr>
+    </w:p>
+    <w:p>
+      <w:pPr>
+        <w:pStyle w:val="3"/>
+      </w:pPr>
+      <w:r>
+        <w:t>Similaridade do Cosseno</w:t>
+      </w:r>
+    </w:p>
+    <w:p>
+      <w:pPr>
+        <w:ind w:firstLine="0"/>
+      </w:pPr>
+    </w:p>
+    <w:p>
+      <w:pPr>
+        <w:ind w:firstLine="720"/>
+      </w:pPr>
+      <w:r>
+        <w:t xml:space="preserve">A similariadade de cosseno é uma técnica utilizada para medir </w:t>
       </w:r>
       <w:r>
         <w:rPr>
           <w:rFonts w:hint="default"/>
           <w:lang w:val="pt-BR"/>
         </w:rPr>
-        <w:t xml:space="preserve"> </w:t>
-      </w:r>
-      <w:r>
-        <w:rPr>
-          <w:rFonts w:hint="default"/>
-        </w:rPr>
-        <w:t>acesso é através de uma sequência correta de entradas. Na prática, a camada oculta "lembra" em qual parte do tempo</w:t>
+        <w:t>a eficácia</w:t>
+      </w:r>
+      <w:r>
+        <w:t xml:space="preserve"> é o resultado final, uma vez que o texto passou por uma fa</w:t>
       </w:r>
       <w:r>
         <w:rPr>
           <w:rFonts w:hint="default"/>
           <w:lang w:val="pt-BR"/>
         </w:rPr>
-        <w:t xml:space="preserve"> </w:t>
-      </w:r>
-      <w:r>
-        <w:rPr>
-          <w:rFonts w:hint="default"/>
-        </w:rPr>
-        <w:t>encontra-se de acordo com os tempos anteriores e consegue diferenciar, por exemplo, textos idênticos de uma música</w:t>
+        <w:t>s</w:t>
+      </w:r>
+      <w:r>
+        <w:t xml:space="preserve">e de vetorização, ou seja, </w:t>
       </w:r>
       <w:r>
         <w:rPr>
           <w:rFonts w:hint="default"/>
           <w:lang w:val="pt-BR"/>
         </w:rPr>
-        <w:t xml:space="preserve"> </w:t>
+        <w:t>tornou-se</w:t>
+      </w:r>
+      <w:r>
+        <w:t xml:space="preserve"> pontos no plano cartesiano, e para encontrar a similaridade entre duas frases, calcula</w:t>
       </w:r>
       <w:r>
         <w:rPr>
           <w:rFonts w:hint="default"/>
-        </w:rPr>
-        <w:t>e prever a próxima palavra.</w:t>
+          <w:lang w:val="pt-BR"/>
+        </w:rPr>
+        <w:t>-se</w:t>
+      </w:r>
+      <w:r>
+        <w:t xml:space="preserve"> o cosseno do valor da frase, nisso t</w:t>
+      </w:r>
+      <w:r>
+        <w:rPr>
+          <w:rFonts w:hint="default"/>
+          <w:lang w:val="pt-BR"/>
+        </w:rPr>
+        <w:t>em-se</w:t>
+      </w:r>
+      <w:r>
+        <w:t xml:space="preserve"> como saída um valor entre 0 e 1, quanto mais próximo de 1 o valor, maior a similaridade entre as frase, e quanto mais próximo de 0 menos a similaridade entre as frases.</w:t>
+      </w:r>
+    </w:p>
+    <w:p>
+      <w:pPr>
+        <w:ind w:firstLine="720"/>
+      </w:pPr>
+      <w:r>
+        <w:t>Na publicação de (</w:t>
+      </w:r>
+      <w:r>
+        <w:fldChar w:fldCharType="begin"/>
+      </w:r>
+      <w:r>
+        <w:instrText xml:space="preserve"> HYPERLINK "https://www.deviante.com.br/author/juniorkoch/" \o "Posts por Junior Koch" </w:instrText>
+      </w:r>
+      <w:r>
+        <w:fldChar w:fldCharType="separate"/>
+      </w:r>
+      <w:r>
+        <w:t>Koch</w:t>
+      </w:r>
+      <w:r>
+        <w:fldChar w:fldCharType="end"/>
+      </w:r>
+      <w:r>
+        <w:t>, 2019) Um vetor sai da origem do sistema de coordenadas e termina no ponto X, como mostra a Figura 4. Este vetor é usado para localizar o ponto no espaço de características.</w:t>
+      </w:r>
+    </w:p>
+    <w:p>
+      <w:pPr>
+        <w:ind w:firstLine="720"/>
+      </w:pPr>
+    </w:p>
+    <w:p>
+      <w:pPr>
+        <w:ind w:firstLine="720"/>
+        <w:jc w:val="center"/>
+      </w:pPr>
+      <w:r>
+        <w:t>Figura 4 - Gráfico de Similaridade de Cosseno</w:t>
+      </w:r>
+    </w:p>
+    <w:p>
+      <w:pPr>
+        <w:ind w:firstLine="720"/>
+        <w:jc w:val="center"/>
+        <w:rPr>
+          <w:color w:val="4C4C4C"/>
+          <w:shd w:val="clear" w:color="auto" w:fill="FFFFFF"/>
+        </w:rPr>
+      </w:pPr>
+      <w:r>
+        <w:rPr>
+          <w:color w:val="4C4C4C"/>
+          <w:shd w:val="clear" w:color="auto" w:fill="FFFFFF"/>
+        </w:rPr>
+        <w:drawing>
+          <wp:inline distT="0" distB="0" distL="114300" distR="114300">
+            <wp:extent cx="2743835" cy="2743835"/>
+            <wp:effectExtent l="0" t="0" r="18415" b="18415"/>
+            <wp:docPr id="2" name="Imagem 2" descr="sim_04"/>
+            <wp:cNvGraphicFramePr>
+              <a:graphicFrameLocks xmlns:a="http://schemas.openxmlformats.org/drawingml/2006/main" noChangeAspect="1"/>
+            </wp:cNvGraphicFramePr>
+            <a:graphic xmlns:a="http://schemas.openxmlformats.org/drawingml/2006/main">
+              <a:graphicData uri="http://schemas.openxmlformats.org/drawingml/2006/picture">
+                <pic:pic xmlns:pic="http://schemas.openxmlformats.org/drawingml/2006/picture">
+                  <pic:nvPicPr>
+                    <pic:cNvPr id="2" name="Imagem 2" descr="sim_04"/>
+                    <pic:cNvPicPr>
+                      <a:picLocks noChangeAspect="1"/>
+                    </pic:cNvPicPr>
+                  </pic:nvPicPr>
+                  <pic:blipFill>
+                    <a:blip r:embed="rId46"/>
+                    <a:stretch>
+                      <a:fillRect/>
+                    </a:stretch>
+                  </pic:blipFill>
+                  <pic:spPr>
+                    <a:xfrm>
+                      <a:off x="0" y="0"/>
+                      <a:ext cx="2743835" cy="2743835"/>
+                    </a:xfrm>
+                    <a:prstGeom prst="rect">
+                      <a:avLst/>
+                    </a:prstGeom>
+                  </pic:spPr>
+                </pic:pic>
+              </a:graphicData>
+            </a:graphic>
+          </wp:inline>
+        </w:drawing>
+      </w:r>
+    </w:p>
+    <w:p>
+      <w:pPr>
+        <w:ind w:firstLine="720"/>
+      </w:pPr>
+      <w:r>
+        <w:t>Já em termos matemáticos, a similaridade pode ser calculada através da Equação 3:</w:t>
+      </w:r>
+    </w:p>
+    <w:p>
+      <w:pPr>
+        <w:ind w:firstLine="720"/>
+        <w:jc w:val="left"/>
+      </w:pPr>
+      <w:r>
+        <w:rPr>
+          <w:color w:val="4C4C4C"/>
+          <w:position w:val="-28"/>
+          <w:shd w:val="clear" w:color="auto" w:fill="FFFFFF"/>
+        </w:rPr>
+        <w:object>
+          <v:shape id="_x0000_i1029" o:spt="75" type="#_x0000_t75" style="height:33.2pt;width:173pt;" o:ole="t" filled="f" o:preferrelative="t" stroked="f" coordsize="21600,21600">
+            <v:path/>
+            <v:fill on="f" focussize="0,0"/>
+            <v:stroke on="f" joinstyle="miter"/>
+            <v:imagedata r:id="rId48" o:title=""/>
+            <o:lock v:ext="edit" aspectratio="t"/>
+            <w10:wrap type="none"/>
+            <w10:anchorlock/>
+          </v:shape>
+          <o:OLEObject Type="Embed" ProgID="Equation.KSEE3" ShapeID="_x0000_i1029" DrawAspect="Content" ObjectID="_1468075729" r:id="rId47">
+            <o:LockedField>false</o:LockedField>
+          </o:OLEObject>
+        </w:object>
+      </w:r>
+      <w:r>
+        <w:rPr>
+          <w:rFonts w:hint="default"/>
+          <w:color w:val="4C4C4C"/>
+          <w:position w:val="-28"/>
+          <w:shd w:val="clear" w:color="auto" w:fill="FFFFFF"/>
+          <w:lang w:val="pt-BR"/>
+        </w:rPr>
+        <w:t xml:space="preserve">                                                             </w:t>
+      </w:r>
+      <w:r>
+        <w:t>(3)</w:t>
+      </w:r>
+    </w:p>
+    <w:p>
+      <w:pPr>
+        <w:ind w:firstLine="720"/>
+        <w:jc w:val="left"/>
+      </w:pPr>
+    </w:p>
+    <w:p>
+      <w:pPr>
+        <w:ind w:firstLine="720"/>
+      </w:pPr>
+      <w:r>
+        <w:t xml:space="preserve">Os ângulos entre os vetores são representados por </w:t>
+      </w:r>
+      <w:r>
+        <w:object>
+          <v:shape id="_x0000_i1030" o:spt="75" type="#_x0000_t75" style="height:13.1pt;width:14.05pt;" o:ole="t" filled="f" o:preferrelative="t" stroked="f" coordsize="21600,21600">
+            <v:path/>
+            <v:fill on="f" focussize="0,0"/>
+            <v:stroke on="f" joinstyle="miter"/>
+            <v:imagedata r:id="rId50" o:title=""/>
+            <o:lock v:ext="edit" aspectratio="t"/>
+            <w10:wrap type="none"/>
+            <w10:anchorlock/>
+          </v:shape>
+          <o:OLEObject Type="Embed" ProgID="Equation.KSEE3" ShapeID="_x0000_i1030" DrawAspect="Content" ObjectID="_1468075730" r:id="rId49">
+            <o:LockedField>false</o:LockedField>
+          </o:OLEObject>
+        </w:object>
+      </w:r>
+      <w:r>
+        <w:t xml:space="preserve"> e </w:t>
+      </w:r>
+      <w:r>
+        <w:object>
+          <v:shape id="_x0000_i1031" o:spt="75" type="#_x0000_t75" style="height:13.1pt;width:12.15pt;" o:ole="t" filled="f" o:preferrelative="t" stroked="f" coordsize="21600,21600">
+            <v:path/>
+            <v:fill on="f" focussize="0,0"/>
+            <v:stroke on="f" joinstyle="miter"/>
+            <v:imagedata r:id="rId52" o:title=""/>
+            <o:lock v:ext="edit" aspectratio="t"/>
+            <w10:wrap type="none"/>
+            <w10:anchorlock/>
+          </v:shape>
+          <o:OLEObject Type="Embed" ProgID="Equation.KSEE3" ShapeID="_x0000_i1031" DrawAspect="Content" ObjectID="_1468075731" r:id="rId51">
+            <o:LockedField>false</o:LockedField>
+          </o:OLEObject>
+        </w:object>
+      </w:r>
+      <w:r>
+        <w:t xml:space="preserve"> que encontram-se em linha reta, ou seja, ângulo de zero graus e similaridade de </w:t>
+      </w:r>
+      <w:r>
+        <w:object>
+          <v:shape id="_x0000_i1032" o:spt="75" type="#_x0000_t75" style="height:15.9pt;width:49.1pt;" o:ole="t" filled="f" o:preferrelative="t" stroked="f" coordsize="21600,21600">
+            <v:path/>
+            <v:fill on="f" focussize="0,0"/>
+            <v:stroke on="f" joinstyle="miter"/>
+            <v:imagedata r:id="rId54" o:title=""/>
+            <o:lock v:ext="edit" aspectratio="t"/>
+            <w10:wrap type="none"/>
+            <w10:anchorlock/>
+          </v:shape>
+          <o:OLEObject Type="Embed" ProgID="Equation.KSEE3" ShapeID="_x0000_i1032" DrawAspect="Content" ObjectID="_1468075732" r:id="rId53">
+            <o:LockedField>false</o:LockedField>
+          </o:OLEObject>
+        </w:object>
+      </w:r>
+      <w:r>
+        <w:t xml:space="preserve">. Já para uma similaridade desconhecida como ,por exemplo, entre  </w:t>
+      </w:r>
+      <w:r>
+        <w:object>
+          <v:shape id="_x0000_i1033" o:spt="75" type="#_x0000_t75" style="height:13.1pt;width:14.05pt;" o:ole="t" filled="f" o:preferrelative="t" stroked="f" coordsize="21600,21600">
+            <v:path/>
+            <v:fill on="f" focussize="0,0"/>
+            <v:stroke on="f" joinstyle="miter"/>
+            <v:imagedata r:id="rId50" o:title=""/>
+            <o:lock v:ext="edit" aspectratio="t"/>
+            <w10:wrap type="none"/>
+            <w10:anchorlock/>
+          </v:shape>
+          <o:OLEObject Type="Embed" ProgID="Equation.KSEE3" ShapeID="_x0000_i1033" DrawAspect="Content" ObjectID="_1468075733" r:id="rId55">
+            <o:LockedField>false</o:LockedField>
+          </o:OLEObject>
+        </w:object>
+      </w:r>
+      <w:r>
+        <w:t xml:space="preserve"> e </w:t>
+      </w:r>
+      <w:r>
+        <w:object>
+          <v:shape id="_x0000_i1034" o:spt="75" type="#_x0000_t75" style="height:13.1pt;width:12.15pt;" o:ole="t" filled="f" o:preferrelative="t" stroked="f" coordsize="21600,21600">
+            <v:path/>
+            <v:fill on="f" focussize="0,0"/>
+            <v:stroke on="f" joinstyle="miter"/>
+            <v:imagedata r:id="rId57" o:title=""/>
+            <o:lock v:ext="edit" aspectratio="t"/>
+            <w10:wrap type="none"/>
+            <w10:anchorlock/>
+          </v:shape>
+          <o:OLEObject Type="Embed" ProgID="Equation.KSEE3" ShapeID="_x0000_i1034" DrawAspect="Content" ObjectID="_1468075734" r:id="rId56">
+            <o:LockedField>false</o:LockedField>
+          </o:OLEObject>
+        </w:object>
+      </w:r>
+      <w:r>
+        <w:t xml:space="preserve">, é possível resolver com a equação anterior onde </w:t>
+      </w:r>
+      <w:r>
+        <w:object>
+          <v:shape id="_x0000_i1035" o:spt="75" type="#_x0000_t75" style="height:15.9pt;width:27.1pt;" o:ole="t" filled="f" o:preferrelative="t" stroked="f" coordsize="21600,21600">
+            <v:path/>
+            <v:fill on="f" focussize="0,0"/>
+            <v:stroke on="f" joinstyle="miter"/>
+            <v:imagedata r:id="rId59" o:title=""/>
+            <o:lock v:ext="edit" aspectratio="t"/>
+            <w10:wrap type="none"/>
+            <w10:anchorlock/>
+          </v:shape>
+          <o:OLEObject Type="Embed" ProgID="Equation.KSEE3" ShapeID="_x0000_i1035" DrawAspect="Content" ObjectID="_1468075735" r:id="rId58">
+            <o:LockedField>false</o:LockedField>
+          </o:OLEObject>
+        </w:object>
+      </w:r>
+      <w:r>
+        <w:t xml:space="preserve">corresponde a distância Euclidiana da origem até </w:t>
+      </w:r>
+      <w:r>
+        <w:object>
+          <v:shape id="_x0000_i1036" o:spt="75" type="#_x0000_t75" style="height:13.1pt;width:14.05pt;" o:ole="t" filled="f" o:preferrelative="t" stroked="f" coordsize="21600,21600">
+            <v:path/>
+            <v:fill on="f" focussize="0,0"/>
+            <v:stroke on="f" joinstyle="miter"/>
+            <v:imagedata r:id="rId50" o:title=""/>
+            <o:lock v:ext="edit" aspectratio="t"/>
+            <w10:wrap type="none"/>
+            <w10:anchorlock/>
+          </v:shape>
+          <o:OLEObject Type="Embed" ProgID="Equation.KSEE3" ShapeID="_x0000_i1036" DrawAspect="Content" ObjectID="_1468075736" r:id="rId60">
+            <o:LockedField>false</o:LockedField>
+          </o:OLEObject>
+        </w:object>
+      </w:r>
+      <w:r>
+        <w:t>.</w:t>
+      </w:r>
+    </w:p>
+    <w:p>
+      <w:pPr>
+        <w:ind w:firstLine="720"/>
+        <w:jc w:val="left"/>
+        <w:rPr>
+          <w:color w:val="4C4C4C"/>
+          <w:shd w:val="clear" w:color="auto" w:fill="FFFFFF"/>
+        </w:rPr>
+      </w:pPr>
+    </w:p>
+    <w:p>
+      <w:pPr>
+        <w:ind w:firstLine="0"/>
+      </w:pPr>
+      <w:r>
+        <w:fldChar w:fldCharType="begin"/>
+      </w:r>
+      <w:r>
+        <w:instrText xml:space="preserve"> HYPERLINK "https://www.deviante.com.br/noticias/ciencia/similaridade-o-que-e-ser-igual-ou-similar-na-matematica/" </w:instrText>
+      </w:r>
+      <w:r>
+        <w:fldChar w:fldCharType="separate"/>
+      </w:r>
+      <w:r>
+        <w:rPr>
+          <w:rStyle w:val="26"/>
+          <w:rFonts w:ascii="SimSun" w:hAnsi="SimSun" w:eastAsia="SimSun" w:cs="SimSun"/>
+        </w:rPr>
+        <w:t>https://www.deviante.com.br/noticias/ciencia/similaridade-o-que-e-ser-igual-ou-similar-na-matematica/</w:t>
+      </w:r>
+      <w:r>
+        <w:rPr>
+          <w:rStyle w:val="26"/>
+          <w:rFonts w:ascii="SimSun" w:hAnsi="SimSun" w:eastAsia="SimSun" w:cs="SimSun"/>
+        </w:rPr>
+        <w:fldChar w:fldCharType="end"/>
       </w:r>
     </w:p>
     <w:p/>
@@ -8267,13 +8542,6 @@
     </w:p>
     <w:p>
       <w:pPr>
-        <w:pBdr>
-          <w:top w:val="none" w:color="auto" w:sz="0" w:space="0"/>
-          <w:left w:val="none" w:color="auto" w:sz="0" w:space="0"/>
-          <w:bottom w:val="none" w:color="auto" w:sz="0" w:space="0"/>
-          <w:right w:val="none" w:color="auto" w:sz="0" w:space="0"/>
-          <w:between w:val="none" w:color="auto" w:sz="0" w:space="0"/>
-        </w:pBdr>
         <w:spacing w:after="200" w:line="276" w:lineRule="auto"/>
         <w:ind w:firstLine="0"/>
         <w:jc w:val="left"/>
@@ -8575,10 +8843,7 @@
         <w:t>Palo Alto.</w:t>
       </w:r>
     </w:p>
-    <w:p>
-      <w:bookmarkStart w:id="18" w:name="_GoBack"/>
-      <w:bookmarkEnd w:id="18"/>
-    </w:p>
+    <w:p/>
     <w:p>
       <w:pPr>
         <w:pStyle w:val="41"/>
@@ -8603,13 +8868,6 @@
     <w:p>
       <w:pPr>
         <w:widowControl w:val="0"/>
-        <w:pBdr>
-          <w:top w:val="none" w:color="auto" w:sz="0" w:space="0"/>
-          <w:left w:val="none" w:color="auto" w:sz="0" w:space="0"/>
-          <w:bottom w:val="none" w:color="auto" w:sz="0" w:space="0"/>
-          <w:right w:val="none" w:color="auto" w:sz="0" w:space="0"/>
-          <w:between w:val="none" w:color="auto" w:sz="0" w:space="0"/>
-        </w:pBdr>
         <w:spacing w:line="240" w:lineRule="auto"/>
         <w:ind w:firstLine="0"/>
         <w:jc w:val="left"/>
@@ -8708,6 +8966,7 @@
   <w:p>
     <w:pPr>
       <w:pStyle w:val="17"/>
+      <w:ind w:left="0" w:leftChars="0" w:firstLine="0" w:firstLineChars="0"/>
     </w:pPr>
     <w:r>
       <w:t xml:space="preserve">2 </w:t>
@@ -8838,14 +9097,76 @@
   <w:p>
     <w:pPr>
       <w:pStyle w:val="17"/>
-      <w:tabs>
-        <w:tab w:val="left" w:pos="2355"/>
-        <w:tab w:val="clear" w:pos="4252"/>
-        <w:tab w:val="clear" w:pos="8504"/>
-      </w:tabs>
-      <w:ind w:firstLine="0"/>
+      <w:ind w:left="0" w:leftChars="0" w:firstLine="0" w:firstLineChars="0"/>
       <w:jc w:val="left"/>
+      <w:rPr>
+        <w:rFonts w:hint="default"/>
+        <w:color w:val="000000"/>
+        <w:sz w:val="22"/>
+        <w:szCs w:val="22"/>
+        <w:lang w:val="pt-BR"/>
+      </w:rPr>
     </w:pPr>
+    <w:r>
+      <w:rPr>
+        <w:rFonts w:hint="default"/>
+        <w:color w:val="000000"/>
+        <w:sz w:val="22"/>
+        <w:szCs w:val="22"/>
+        <w:lang w:val="pt-BR"/>
+      </w:rPr>
+      <w:t xml:space="preserve">3 </w:t>
+    </w:r>
+    <w:r>
+      <w:rPr>
+        <w:color w:val="000000"/>
+        <w:sz w:val="22"/>
+        <w:szCs w:val="22"/>
+      </w:rPr>
+      <w:fldChar w:fldCharType="begin"/>
+    </w:r>
+    <w:r>
+      <w:rPr>
+        <w:color w:val="000000"/>
+        <w:sz w:val="22"/>
+        <w:szCs w:val="22"/>
+      </w:rPr>
+      <w:instrText xml:space="preserve"> HYPERLINK "https://www.deviante.com.br/noticias/ciencia/similaridade-o-que-e-ser-igual-ou-similar-na-matematica/" </w:instrText>
+    </w:r>
+    <w:r>
+      <w:rPr>
+        <w:color w:val="000000"/>
+        <w:sz w:val="22"/>
+        <w:szCs w:val="22"/>
+      </w:rPr>
+      <w:fldChar w:fldCharType="separate"/>
+    </w:r>
+    <w:r>
+      <w:rPr>
+        <w:color w:val="000000"/>
+        <w:sz w:val="22"/>
+        <w:szCs w:val="22"/>
+      </w:rPr>
+      <w:t>https://www.deviante.com.br/noticias/ciencia/similaridade-o-que-e-ser-igual-ou-similar-na-matematica/</w:t>
+    </w:r>
+    <w:r>
+      <w:rPr>
+        <w:color w:val="000000"/>
+        <w:sz w:val="22"/>
+        <w:szCs w:val="22"/>
+      </w:rPr>
+      <w:fldChar w:fldCharType="end"/>
+    </w:r>
+    <w:r>
+      <w:rPr>
+        <w:rFonts w:hint="default"/>
+        <w:color w:val="000000"/>
+        <w:sz w:val="22"/>
+        <w:szCs w:val="22"/>
+        <w:lang w:val="pt-BR"/>
+      </w:rPr>
+      <w:t xml:space="preserve"> </w:t>
+    </w:r>
   </w:p>
 </w:ftr>
 </file>
@@ -9239,7 +9560,7 @@
   <w:docDefaults>
     <w:rPrDefault>
       <w:rPr>
-        <w:rFonts w:ascii="Arial" w:hAnsi="Arial" w:eastAsia="Arial" w:cs="Arial"/>
+        <w:rFonts w:ascii="Times New Roman" w:hAnsi="Times New Roman" w:eastAsia="SimSun" w:cs="Times New Roman"/>
       </w:rPr>
     </w:rPrDefault>
     <w:pPrDefault/>
@@ -9280,7 +9601,7 @@
     <w:lsdException w:qFormat="1" w:uiPriority="99" w:semiHidden="0" w:name="footer"/>
     <w:lsdException w:uiPriority="99" w:name="index heading"/>
     <w:lsdException w:qFormat="1" w:uiPriority="35" w:semiHidden="0" w:name="caption"/>
-    <w:lsdException w:uiPriority="99" w:semiHidden="0" w:name="table of figures"/>
+    <w:lsdException w:qFormat="1" w:uiPriority="99" w:semiHidden="0" w:name="table of figures"/>
     <w:lsdException w:uiPriority="99" w:name="envelope address"/>
     <w:lsdException w:uiPriority="99" w:name="envelope return"/>
     <w:lsdException w:uiPriority="99" w:name="footnote reference"/>
@@ -9319,7 +9640,7 @@
     <w:lsdException w:uiPriority="99" w:name="List Continue 4"/>
     <w:lsdException w:uiPriority="99" w:name="List Continue 5"/>
     <w:lsdException w:uiPriority="99" w:name="Message Header"/>
-    <w:lsdException w:unhideWhenUsed="0" w:uiPriority="0" w:semiHidden="0" w:name="Subtitle"/>
+    <w:lsdException w:qFormat="1" w:unhideWhenUsed="0" w:uiPriority="0" w:semiHidden="0" w:name="Subtitle"/>
     <w:lsdException w:uiPriority="99" w:name="Salutation"/>
     <w:lsdException w:uiPriority="99" w:name="Date"/>
     <w:lsdException w:uiPriority="99" w:name="Body Text First Indent"/>
@@ -9330,7 +9651,7 @@
     <w:lsdException w:uiPriority="99" w:name="Body Text Indent 2"/>
     <w:lsdException w:uiPriority="99" w:name="Body Text Indent 3"/>
     <w:lsdException w:uiPriority="99" w:name="Block Text"/>
-    <w:lsdException w:uiPriority="99" w:semiHidden="0" w:name="Hyperlink"/>
+    <w:lsdException w:qFormat="1" w:uiPriority="99" w:semiHidden="0" w:name="Hyperlink"/>
     <w:lsdException w:uiPriority="99" w:name="FollowedHyperlink"/>
     <w:lsdException w:qFormat="1" w:unhideWhenUsed="0" w:uiPriority="22" w:semiHidden="0" w:name="Strong"/>
     <w:lsdException w:qFormat="1" w:unhideWhenUsed="0" w:uiPriority="20" w:semiHidden="0" w:name="Emphasis"/>
@@ -9708,6 +10029,7 @@
     <w:basedOn w:val="1"/>
     <w:next w:val="1"/>
     <w:unhideWhenUsed/>
+    <w:qFormat/>
     <w:uiPriority w:val="99"/>
   </w:style>
   <w:style w:type="paragraph" w:styleId="14">
@@ -9828,6 +10150,7 @@
     <w:name w:val="Subtitle"/>
     <w:basedOn w:val="1"/>
     <w:next w:val="1"/>
+    <w:qFormat/>
     <w:uiPriority w:val="0"/>
     <w:pPr>
       <w:keepNext/>
@@ -9886,6 +10209,7 @@
     <w:name w:val="Hyperlink"/>
     <w:basedOn w:val="24"/>
     <w:unhideWhenUsed/>
+    <w:qFormat/>
     <w:uiPriority w:val="99"/>
     <w:rPr>
       <w:color w:val="0563C1" w:themeColor="hyperlink"/>
@@ -9901,9 +10225,6 @@
     <w:name w:val="Table Grid"/>
     <w:basedOn w:val="27"/>
     <w:uiPriority w:val="39"/>
-    <w:pPr>
-      <w:spacing w:line="240" w:lineRule="auto"/>
-    </w:pPr>
     <w:tblPr>
       <w:tblBorders>
         <w:top w:val="single" w:color="auto" w:sz="4" w:space="0"/>
@@ -10064,7 +10385,7 @@
     </w:pPr>
   </w:style>
   <w:style w:type="paragraph" w:customStyle="1" w:styleId="40">
-    <w:name w:val="TOC Heading"/>
+    <w:name w:val="Cabeçalho do Sumário1"/>
     <w:basedOn w:val="2"/>
     <w:next w:val="1"/>
     <w:unhideWhenUsed/>
@@ -10084,7 +10405,7 @@
     </w:rPr>
   </w:style>
   <w:style w:type="paragraph" w:customStyle="1" w:styleId="41">
-    <w:name w:val="Bibliography"/>
+    <w:name w:val="Bibliografia1"/>
     <w:basedOn w:val="1"/>
     <w:next w:val="1"/>
     <w:unhideWhenUsed/>
@@ -10094,13 +10415,8 @@
     <w:name w:val="Tabela com grade1"/>
     <w:basedOn w:val="27"/>
     <w:uiPriority w:val="59"/>
-    <w:pPr>
-      <w:spacing w:line="240" w:lineRule="auto"/>
-    </w:pPr>
     <w:rPr>
-      <w:rFonts w:ascii="Calibri" w:hAnsi="Calibri" w:eastAsia="Calibri" w:cs="Times New Roman"/>
-      <w:sz w:val="20"/>
-      <w:szCs w:val="20"/>
+      <w:rFonts w:ascii="Calibri" w:hAnsi="Calibri" w:eastAsia="Calibri"/>
     </w:rPr>
     <w:tblPr>
       <w:tblBorders>
@@ -10128,7 +10444,6 @@
     <w:qFormat/>
     <w:uiPriority w:val="1"/>
     <w:pPr>
-      <w:spacing w:line="240" w:lineRule="auto"/>
       <w:ind w:firstLine="709"/>
       <w:jc w:val="both"/>
     </w:pPr>
@@ -10144,7 +10459,6 @@
     <w:qFormat/>
     <w:uiPriority w:val="1"/>
     <w:pPr>
-      <w:spacing w:line="240" w:lineRule="auto"/>
       <w:ind w:firstLine="709"/>
       <w:jc w:val="both"/>
     </w:pPr>
@@ -10204,7 +10518,7 @@
     </w:rPr>
   </w:style>
   <w:style w:type="character" w:customStyle="1" w:styleId="50">
-    <w:name w:val="Subtle Reference"/>
+    <w:name w:val="Referência Sutil1"/>
     <w:basedOn w:val="24"/>
     <w:qFormat/>
     <w:uiPriority w:val="31"/>
@@ -10237,13 +10551,8 @@
     <w:name w:val="_Style 53"/>
     <w:basedOn w:val="29"/>
     <w:uiPriority w:val="0"/>
-    <w:pPr>
-      <w:spacing w:line="240" w:lineRule="auto"/>
-    </w:pPr>
     <w:rPr>
       <w:rFonts w:ascii="Calibri" w:hAnsi="Calibri" w:eastAsia="Calibri" w:cs="Calibri"/>
-      <w:sz w:val="20"/>
-      <w:szCs w:val="20"/>
     </w:rPr>
     <w:tblPr>
       <w:tblCellMar>
@@ -10256,13 +10565,8 @@
     <w:name w:val="_Style 54"/>
     <w:basedOn w:val="29"/>
     <w:uiPriority w:val="0"/>
-    <w:pPr>
-      <w:spacing w:line="240" w:lineRule="auto"/>
-    </w:pPr>
     <w:rPr>
       <w:rFonts w:ascii="Calibri" w:hAnsi="Calibri" w:eastAsia="Calibri" w:cs="Calibri"/>
-      <w:sz w:val="20"/>
-      <w:szCs w:val="20"/>
     </w:rPr>
     <w:tblPr>
       <w:tblCellMar>
@@ -10275,13 +10579,8 @@
     <w:name w:val="_Style 55"/>
     <w:basedOn w:val="29"/>
     <w:uiPriority w:val="0"/>
-    <w:pPr>
-      <w:spacing w:line="240" w:lineRule="auto"/>
-    </w:pPr>
     <w:rPr>
       <w:rFonts w:ascii="Calibri" w:hAnsi="Calibri" w:eastAsia="Calibri" w:cs="Calibri"/>
-      <w:sz w:val="20"/>
-      <w:szCs w:val="20"/>
     </w:rPr>
     <w:tblPr>
       <w:tblCellMar>
@@ -10294,13 +10593,8 @@
     <w:name w:val="_Style 56"/>
     <w:basedOn w:val="29"/>
     <w:uiPriority w:val="0"/>
-    <w:pPr>
-      <w:spacing w:line="240" w:lineRule="auto"/>
-    </w:pPr>
     <w:rPr>
       <w:rFonts w:ascii="Calibri" w:hAnsi="Calibri" w:eastAsia="Calibri" w:cs="Calibri"/>
-      <w:sz w:val="20"/>
-      <w:szCs w:val="20"/>
     </w:rPr>
     <w:tblPr>
       <w:tblCellMar>
@@ -10313,13 +10607,8 @@
     <w:name w:val="_Style 57"/>
     <w:basedOn w:val="29"/>
     <w:uiPriority w:val="0"/>
-    <w:pPr>
-      <w:spacing w:line="240" w:lineRule="auto"/>
-    </w:pPr>
     <w:rPr>
       <w:rFonts w:ascii="Calibri" w:hAnsi="Calibri" w:eastAsia="Calibri" w:cs="Calibri"/>
-      <w:sz w:val="20"/>
-      <w:szCs w:val="20"/>
     </w:rPr>
     <w:tblPr>
       <w:tblCellMar>
@@ -10369,13 +10658,8 @@
     <w:name w:val="_Style 62"/>
     <w:basedOn w:val="29"/>
     <w:uiPriority w:val="0"/>
-    <w:pPr>
-      <w:spacing w:line="240" w:lineRule="auto"/>
-    </w:pPr>
     <w:rPr>
       <w:rFonts w:ascii="Calibri" w:hAnsi="Calibri" w:eastAsia="Calibri" w:cs="Calibri"/>
-      <w:sz w:val="20"/>
-      <w:szCs w:val="20"/>
     </w:rPr>
     <w:tblPr>
       <w:tblCellMar>
@@ -10389,13 +10673,8 @@
     <w:basedOn w:val="29"/>
     <w:qFormat/>
     <w:uiPriority w:val="0"/>
-    <w:pPr>
-      <w:spacing w:line="240" w:lineRule="auto"/>
-    </w:pPr>
     <w:rPr>
       <w:rFonts w:ascii="Calibri" w:hAnsi="Calibri" w:eastAsia="Calibri" w:cs="Calibri"/>
-      <w:sz w:val="20"/>
-      <w:szCs w:val="20"/>
     </w:rPr>
     <w:tblPr>
       <w:tblCellMar>
@@ -10408,13 +10687,8 @@
     <w:name w:val="_Style 64"/>
     <w:basedOn w:val="29"/>
     <w:uiPriority w:val="0"/>
-    <w:pPr>
-      <w:spacing w:line="240" w:lineRule="auto"/>
-    </w:pPr>
     <w:rPr>
       <w:rFonts w:ascii="Calibri" w:hAnsi="Calibri" w:eastAsia="Calibri" w:cs="Calibri"/>
-      <w:sz w:val="20"/>
-      <w:szCs w:val="20"/>
     </w:rPr>
     <w:tblPr>
       <w:tblCellMar>
@@ -10428,13 +10702,8 @@
     <w:basedOn w:val="29"/>
     <w:qFormat/>
     <w:uiPriority w:val="0"/>
-    <w:pPr>
-      <w:spacing w:line="240" w:lineRule="auto"/>
-    </w:pPr>
     <w:rPr>
       <w:rFonts w:ascii="Calibri" w:hAnsi="Calibri" w:eastAsia="Calibri" w:cs="Calibri"/>
-      <w:sz w:val="20"/>
-      <w:szCs w:val="20"/>
     </w:rPr>
     <w:tblPr>
       <w:tblCellMar>
@@ -10448,13 +10717,8 @@
     <w:basedOn w:val="29"/>
     <w:qFormat/>
     <w:uiPriority w:val="0"/>
-    <w:pPr>
-      <w:spacing w:line="240" w:lineRule="auto"/>
-    </w:pPr>
     <w:rPr>
       <w:rFonts w:ascii="Calibri" w:hAnsi="Calibri" w:eastAsia="Calibri" w:cs="Calibri"/>
-      <w:sz w:val="20"/>
-      <w:szCs w:val="20"/>
     </w:rPr>
     <w:tblPr>
       <w:tblCellMar>
@@ -10467,13 +10731,8 @@
     <w:name w:val="_Style 67"/>
     <w:basedOn w:val="29"/>
     <w:uiPriority w:val="0"/>
-    <w:pPr>
-      <w:spacing w:line="240" w:lineRule="auto"/>
-    </w:pPr>
     <w:rPr>
       <w:rFonts w:ascii="Calibri" w:hAnsi="Calibri" w:eastAsia="Calibri" w:cs="Calibri"/>
-      <w:sz w:val="20"/>
-      <w:szCs w:val="20"/>
     </w:rPr>
     <w:tblPr>
       <w:tblCellMar>
@@ -10486,13 +10745,8 @@
     <w:name w:val="_Style 68"/>
     <w:basedOn w:val="29"/>
     <w:uiPriority w:val="0"/>
-    <w:pPr>
-      <w:spacing w:line="240" w:lineRule="auto"/>
-    </w:pPr>
     <w:rPr>
       <w:rFonts w:ascii="Calibri" w:hAnsi="Calibri" w:eastAsia="Calibri" w:cs="Calibri"/>
-      <w:sz w:val="20"/>
-      <w:szCs w:val="20"/>
     </w:rPr>
     <w:tblPr>
       <w:tblCellMar>
@@ -10506,13 +10760,8 @@
     <w:basedOn w:val="29"/>
     <w:qFormat/>
     <w:uiPriority w:val="0"/>
-    <w:pPr>
-      <w:spacing w:line="240" w:lineRule="auto"/>
-    </w:pPr>
     <w:rPr>
       <w:rFonts w:ascii="Calibri" w:hAnsi="Calibri" w:eastAsia="Calibri" w:cs="Calibri"/>
-      <w:sz w:val="20"/>
-      <w:szCs w:val="20"/>
     </w:rPr>
     <w:tblPr>
       <w:tblCellMar>
@@ -10526,13 +10775,8 @@
     <w:basedOn w:val="29"/>
     <w:qFormat/>
     <w:uiPriority w:val="0"/>
-    <w:pPr>
-      <w:spacing w:line="240" w:lineRule="auto"/>
-    </w:pPr>
     <w:rPr>
       <w:rFonts w:ascii="Calibri" w:hAnsi="Calibri" w:eastAsia="Calibri" w:cs="Calibri"/>
-      <w:sz w:val="20"/>
-      <w:szCs w:val="20"/>
     </w:rPr>
     <w:tblPr>
       <w:tblCellMar>
@@ -10546,13 +10790,8 @@
     <w:basedOn w:val="29"/>
     <w:qFormat/>
     <w:uiPriority w:val="0"/>
-    <w:pPr>
-      <w:spacing w:line="240" w:lineRule="auto"/>
-    </w:pPr>
     <w:rPr>
       <w:rFonts w:ascii="Calibri" w:hAnsi="Calibri" w:eastAsia="Calibri" w:cs="Calibri"/>
-      <w:sz w:val="20"/>
-      <w:szCs w:val="20"/>
     </w:rPr>
     <w:tblPr>
       <w:tblCellMar>
@@ -10565,13 +10804,8 @@
     <w:name w:val="_Style 72"/>
     <w:basedOn w:val="29"/>
     <w:uiPriority w:val="0"/>
-    <w:pPr>
-      <w:spacing w:line="240" w:lineRule="auto"/>
-    </w:pPr>
     <w:rPr>
       <w:rFonts w:ascii="Calibri" w:hAnsi="Calibri" w:eastAsia="Calibri" w:cs="Calibri"/>
-      <w:sz w:val="20"/>
-      <w:szCs w:val="20"/>
     </w:rPr>
     <w:tblPr>
       <w:tblCellMar>
@@ -10585,13 +10819,8 @@
     <w:basedOn w:val="29"/>
     <w:qFormat/>
     <w:uiPriority w:val="0"/>
-    <w:pPr>
-      <w:spacing w:line="240" w:lineRule="auto"/>
-    </w:pPr>
     <w:rPr>
       <w:rFonts w:ascii="Calibri" w:hAnsi="Calibri" w:eastAsia="Calibri" w:cs="Calibri"/>
-      <w:sz w:val="20"/>
-      <w:szCs w:val="20"/>
     </w:rPr>
     <w:tblPr>
       <w:tblCellMar>
@@ -10616,13 +10845,8 @@
     <w:basedOn w:val="29"/>
     <w:qFormat/>
     <w:uiPriority w:val="0"/>
-    <w:pPr>
-      <w:spacing w:line="240" w:lineRule="auto"/>
-    </w:pPr>
     <w:rPr>
       <w:rFonts w:ascii="Calibri" w:hAnsi="Calibri" w:eastAsia="Calibri" w:cs="Calibri"/>
-      <w:sz w:val="20"/>
-      <w:szCs w:val="20"/>
     </w:rPr>
     <w:tblPr>
       <w:tblCellMar>
@@ -10636,13 +10860,8 @@
     <w:basedOn w:val="29"/>
     <w:qFormat/>
     <w:uiPriority w:val="0"/>
-    <w:pPr>
-      <w:spacing w:line="240" w:lineRule="auto"/>
-    </w:pPr>
     <w:rPr>
       <w:rFonts w:ascii="Calibri" w:hAnsi="Calibri" w:eastAsia="Calibri" w:cs="Calibri"/>
-      <w:sz w:val="20"/>
-      <w:szCs w:val="20"/>
     </w:rPr>
     <w:tblPr>
       <w:tblCellMar>
@@ -10655,13 +10874,8 @@
     <w:name w:val="_Style 79"/>
     <w:basedOn w:val="29"/>
     <w:uiPriority w:val="0"/>
-    <w:pPr>
-      <w:spacing w:line="240" w:lineRule="auto"/>
-    </w:pPr>
     <w:rPr>
       <w:rFonts w:ascii="Calibri" w:hAnsi="Calibri" w:eastAsia="Calibri" w:cs="Calibri"/>
-      <w:sz w:val="20"/>
-      <w:szCs w:val="20"/>
     </w:rPr>
     <w:tblPr>
       <w:tblCellMar>

--- a/Documentos/Sumarização de notícias.docx
+++ b/Documentos/Sumarização de notícias.docx
@@ -126,7 +126,7 @@
                     <pic:cNvPicPr preferRelativeResize="0"/>
                   </pic:nvPicPr>
                   <pic:blipFill>
-                    <a:blip r:embed="rId34"/>
+                    <a:blip r:embed="rId42"/>
                     <a:srcRect l="-5994" t="-6638" r="-5991" b="-6638"/>
                     <a:stretch>
                       <a:fillRect/>
@@ -7471,7 +7471,7 @@
                     <pic:cNvPicPr preferRelativeResize="0"/>
                   </pic:nvPicPr>
                   <pic:blipFill>
-                    <a:blip r:embed="rId35"/>
+                    <a:blip r:embed="rId43"/>
                     <a:srcRect/>
                     <a:stretch>
                       <a:fillRect/>
@@ -7599,7 +7599,7 @@
                     <pic:cNvPicPr preferRelativeResize="0"/>
                   </pic:nvPicPr>
                   <pic:blipFill>
-                    <a:blip r:embed="rId36"/>
+                    <a:blip r:embed="rId44"/>
                     <a:srcRect/>
                     <a:stretch>
                       <a:fillRect/>
@@ -7670,9 +7670,9 @@
         <w:ind w:firstLine="0"/>
         <w:jc w:val="left"/>
       </w:pPr>
-      <w:bookmarkStart w:id="10" w:name="_heading=h.9ne77upr3ml9" w:colFirst="0" w:colLast="0"/>
+      <w:bookmarkStart w:id="10" w:name="_heading=h.a4vgmurz2jgf" w:colFirst="0" w:colLast="0"/>
       <w:bookmarkEnd w:id="10"/>
-      <w:bookmarkStart w:id="11" w:name="_heading=h.a4vgmurz2jgf" w:colFirst="0" w:colLast="0"/>
+      <w:bookmarkStart w:id="11" w:name="_heading=h.9ne77upr3ml9" w:colFirst="0" w:colLast="0"/>
       <w:bookmarkEnd w:id="11"/>
     </w:p>
     <w:p>
@@ -7871,6 +7871,19 @@
     <w:p/>
     <w:p/>
     <w:p/>
+    <w:p>
+      <w:pPr>
+        <w:sectPr>
+          <w:headerReference r:id="rId29" w:type="default"/>
+          <w:footerReference r:id="rId30" w:type="default"/>
+          <w:pgSz w:w="11906" w:h="16838"/>
+          <w:pgMar w:top="1417" w:right="1701" w:bottom="1417" w:left="1701" w:header="708" w:footer="708" w:gutter="0"/>
+          <w:cols w:equalWidth="0" w:num="1">
+            <w:col w:w="8838"/>
+          </w:cols>
+        </w:sectPr>
+      </w:pPr>
+    </w:p>
     <w:p/>
     <w:p>
       <w:pPr>
@@ -7910,7 +7923,7 @@
                     </pic:cNvPicPr>
                   </pic:nvPicPr>
                   <pic:blipFill>
-                    <a:blip r:embed="rId37"/>
+                    <a:blip r:embed="rId45"/>
                     <a:stretch>
                       <a:fillRect/>
                     </a:stretch>
@@ -7954,12 +7967,12 @@
             <v:path/>
             <v:fill on="f" focussize="0,0"/>
             <v:stroke on="f" joinstyle="miter"/>
-            <v:imagedata r:id="rId39" o:title=""/>
+            <v:imagedata r:id="rId47" o:title=""/>
             <o:lock v:ext="edit" aspectratio="t"/>
             <w10:wrap type="none"/>
             <w10:anchorlock/>
           </v:shape>
-          <o:OLEObject Type="Embed" ProgID="Equation.KSEE3" ShapeID="_x0000_i1025" DrawAspect="Content" ObjectID="_1468075725" r:id="rId38">
+          <o:OLEObject Type="Embed" ProgID="Equation.KSEE3" ShapeID="_x0000_i1025" DrawAspect="Content" ObjectID="_1468075725" r:id="rId46">
             <o:LockedField>false</o:LockedField>
           </o:OLEObject>
         </w:object>
@@ -8011,12 +8024,12 @@
             <v:path/>
             <v:fill on="f" focussize="0,0"/>
             <v:stroke on="f" joinstyle="miter"/>
-            <v:imagedata r:id="rId41" o:title=""/>
+            <v:imagedata r:id="rId49" o:title=""/>
             <o:lock v:ext="edit" aspectratio="t"/>
             <w10:wrap type="none"/>
             <w10:anchorlock/>
           </v:shape>
-          <o:OLEObject Type="Embed" ProgID="Equation.KSEE3" ShapeID="_x0000_i1026" DrawAspect="Content" ObjectID="_1468075726" r:id="rId40">
+          <o:OLEObject Type="Embed" ProgID="Equation.KSEE3" ShapeID="_x0000_i1026" DrawAspect="Content" ObjectID="_1468075726" r:id="rId48">
             <o:LockedField>false</o:LockedField>
           </o:OLEObject>
         </w:object>
@@ -8051,12 +8064,12 @@
             <v:path/>
             <v:fill on="f" focussize="0,0"/>
             <v:stroke on="f" joinstyle="miter"/>
-            <v:imagedata r:id="rId43" o:title=""/>
+            <v:imagedata r:id="rId51" o:title=""/>
             <o:lock v:ext="edit" aspectratio="t"/>
             <w10:wrap type="none"/>
             <w10:anchorlock/>
           </v:shape>
-          <o:OLEObject Type="Embed" ProgID="Equation.KSEE3" ShapeID="_x0000_i1027" DrawAspect="Content" ObjectID="_1468075727" r:id="rId42">
+          <o:OLEObject Type="Embed" ProgID="Equation.KSEE3" ShapeID="_x0000_i1027" DrawAspect="Content" ObjectID="_1468075727" r:id="rId50">
             <o:LockedField>false</o:LockedField>
           </o:OLEObject>
         </w:object>
@@ -8076,18 +8089,16 @@
             <v:path/>
             <v:fill on="f" focussize="0,0"/>
             <v:stroke on="f" joinstyle="miter"/>
-            <v:imagedata r:id="rId45" o:title=""/>
+            <v:imagedata r:id="rId53" o:title=""/>
             <o:lock v:ext="edit" aspectratio="t"/>
             <w10:wrap type="none"/>
             <w10:anchorlock/>
           </v:shape>
-          <o:OLEObject Type="Embed" ProgID="Equation.KSEE3" ShapeID="_x0000_i1028" DrawAspect="Content" ObjectID="_1468075728" r:id="rId44">
+          <o:OLEObject Type="Embed" ProgID="Equation.KSEE3" ShapeID="_x0000_i1028" DrawAspect="Content" ObjectID="_1468075728" r:id="rId52">
             <o:LockedField>false</o:LockedField>
           </o:OLEObject>
         </w:object>
       </w:r>
-      <w:bookmarkStart w:id="18" w:name="_GoBack"/>
-      <w:bookmarkEnd w:id="18"/>
     </w:p>
     <w:p/>
     <w:p>
@@ -8158,17 +8169,37 @@
         <w:t>-se</w:t>
       </w:r>
       <w:r>
-        <w:t xml:space="preserve"> o cosseno do valor da frase, nisso t</w:t>
+        <w:t xml:space="preserve"> o cosseno do valor da frase, </w:t>
       </w:r>
       <w:r>
         <w:rPr>
           <w:rFonts w:hint="default"/>
           <w:lang w:val="pt-BR"/>
         </w:rPr>
+        <w:t>no qual</w:t>
+      </w:r>
+      <w:r>
+        <w:t xml:space="preserve"> t</w:t>
+      </w:r>
+      <w:r>
+        <w:rPr>
+          <w:rFonts w:hint="default"/>
+          <w:lang w:val="pt-BR"/>
+        </w:rPr>
         <w:t>em-se</w:t>
       </w:r>
       <w:r>
-        <w:t xml:space="preserve"> como saída um valor entre 0 e 1, quanto mais próximo de 1 o valor, maior a similaridade entre as frase, e quanto mais próximo de 0 menos a similaridade entre as frases.</w:t>
+        <w:t xml:space="preserve"> como saída um </w:t>
+      </w:r>
+      <w:r>
+        <w:rPr>
+          <w:rFonts w:hint="default"/>
+          <w:lang w:val="pt-BR"/>
+        </w:rPr>
+        <w:t>coeficiente com o valor</w:t>
+      </w:r>
+      <w:r>
+        <w:t xml:space="preserve"> entre 0 e 1, quanto mais próximo de 1, maior a similaridade entre as frase, e quanto mais próximo de 0 menos a similaridade entre as frases.</w:t>
       </w:r>
     </w:p>
     <w:p>
@@ -8243,7 +8274,7 @@
                     </pic:cNvPicPr>
                   </pic:nvPicPr>
                   <pic:blipFill>
-                    <a:blip r:embed="rId46"/>
+                    <a:blip r:embed="rId54"/>
                     <a:stretch>
                       <a:fillRect/>
                     </a:stretch>
@@ -8271,6 +8302,8 @@
       <w:r>
         <w:t>Já em termos matemáticos, a similaridade pode ser calculada através da Equação 3:</w:t>
       </w:r>
+      <w:bookmarkStart w:id="18" w:name="_GoBack"/>
+      <w:bookmarkEnd w:id="18"/>
     </w:p>
     <w:p>
       <w:pPr>
@@ -8288,12 +8321,12 @@
             <v:path/>
             <v:fill on="f" focussize="0,0"/>
             <v:stroke on="f" joinstyle="miter"/>
-            <v:imagedata r:id="rId48" o:title=""/>
+            <v:imagedata r:id="rId56" o:title=""/>
             <o:lock v:ext="edit" aspectratio="t"/>
             <w10:wrap type="none"/>
             <w10:anchorlock/>
           </v:shape>
-          <o:OLEObject Type="Embed" ProgID="Equation.KSEE3" ShapeID="_x0000_i1029" DrawAspect="Content" ObjectID="_1468075729" r:id="rId47">
+          <o:OLEObject Type="Embed" ProgID="Equation.KSEE3" ShapeID="_x0000_i1029" DrawAspect="Content" ObjectID="_1468075729" r:id="rId55">
             <o:LockedField>false</o:LockedField>
           </o:OLEObject>
         </w:object>
@@ -8331,12 +8364,12 @@
             <v:path/>
             <v:fill on="f" focussize="0,0"/>
             <v:stroke on="f" joinstyle="miter"/>
-            <v:imagedata r:id="rId50" o:title=""/>
+            <v:imagedata r:id="rId58" o:title=""/>
             <o:lock v:ext="edit" aspectratio="t"/>
             <w10:wrap type="none"/>
             <w10:anchorlock/>
           </v:shape>
-          <o:OLEObject Type="Embed" ProgID="Equation.KSEE3" ShapeID="_x0000_i1030" DrawAspect="Content" ObjectID="_1468075730" r:id="rId49">
+          <o:OLEObject Type="Embed" ProgID="Equation.KSEE3" ShapeID="_x0000_i1030" DrawAspect="Content" ObjectID="_1468075730" r:id="rId57">
             <o:LockedField>false</o:LockedField>
           </o:OLEObject>
         </w:object>
@@ -8350,12 +8383,12 @@
             <v:path/>
             <v:fill on="f" focussize="0,0"/>
             <v:stroke on="f" joinstyle="miter"/>
-            <v:imagedata r:id="rId52" o:title=""/>
+            <v:imagedata r:id="rId60" o:title=""/>
             <o:lock v:ext="edit" aspectratio="t"/>
             <w10:wrap type="none"/>
             <w10:anchorlock/>
           </v:shape>
-          <o:OLEObject Type="Embed" ProgID="Equation.KSEE3" ShapeID="_x0000_i1031" DrawAspect="Content" ObjectID="_1468075731" r:id="rId51">
+          <o:OLEObject Type="Embed" ProgID="Equation.KSEE3" ShapeID="_x0000_i1031" DrawAspect="Content" ObjectID="_1468075731" r:id="rId59">
             <o:LockedField>false</o:LockedField>
           </o:OLEObject>
         </w:object>
@@ -8369,12 +8402,12 @@
             <v:path/>
             <v:fill on="f" focussize="0,0"/>
             <v:stroke on="f" joinstyle="miter"/>
-            <v:imagedata r:id="rId54" o:title=""/>
+            <v:imagedata r:id="rId62" o:title=""/>
             <o:lock v:ext="edit" aspectratio="t"/>
             <w10:wrap type="none"/>
             <w10:anchorlock/>
           </v:shape>
-          <o:OLEObject Type="Embed" ProgID="Equation.KSEE3" ShapeID="_x0000_i1032" DrawAspect="Content" ObjectID="_1468075732" r:id="rId53">
+          <o:OLEObject Type="Embed" ProgID="Equation.KSEE3" ShapeID="_x0000_i1032" DrawAspect="Content" ObjectID="_1468075732" r:id="rId61">
             <o:LockedField>false</o:LockedField>
           </o:OLEObject>
         </w:object>
@@ -8388,12 +8421,12 @@
             <v:path/>
             <v:fill on="f" focussize="0,0"/>
             <v:stroke on="f" joinstyle="miter"/>
-            <v:imagedata r:id="rId50" o:title=""/>
+            <v:imagedata r:id="rId58" o:title=""/>
             <o:lock v:ext="edit" aspectratio="t"/>
             <w10:wrap type="none"/>
             <w10:anchorlock/>
           </v:shape>
-          <o:OLEObject Type="Embed" ProgID="Equation.KSEE3" ShapeID="_x0000_i1033" DrawAspect="Content" ObjectID="_1468075733" r:id="rId55">
+          <o:OLEObject Type="Embed" ProgID="Equation.KSEE3" ShapeID="_x0000_i1033" DrawAspect="Content" ObjectID="_1468075733" r:id="rId63">
             <o:LockedField>false</o:LockedField>
           </o:OLEObject>
         </w:object>
@@ -8407,12 +8440,12 @@
             <v:path/>
             <v:fill on="f" focussize="0,0"/>
             <v:stroke on="f" joinstyle="miter"/>
-            <v:imagedata r:id="rId57" o:title=""/>
+            <v:imagedata r:id="rId65" o:title=""/>
             <o:lock v:ext="edit" aspectratio="t"/>
             <w10:wrap type="none"/>
             <w10:anchorlock/>
           </v:shape>
-          <o:OLEObject Type="Embed" ProgID="Equation.KSEE3" ShapeID="_x0000_i1034" DrawAspect="Content" ObjectID="_1468075734" r:id="rId56">
+          <o:OLEObject Type="Embed" ProgID="Equation.KSEE3" ShapeID="_x0000_i1034" DrawAspect="Content" ObjectID="_1468075734" r:id="rId64">
             <o:LockedField>false</o:LockedField>
           </o:OLEObject>
         </w:object>
@@ -8426,12 +8459,12 @@
             <v:path/>
             <v:fill on="f" focussize="0,0"/>
             <v:stroke on="f" joinstyle="miter"/>
-            <v:imagedata r:id="rId59" o:title=""/>
+            <v:imagedata r:id="rId67" o:title=""/>
             <o:lock v:ext="edit" aspectratio="t"/>
             <w10:wrap type="none"/>
             <w10:anchorlock/>
           </v:shape>
-          <o:OLEObject Type="Embed" ProgID="Equation.KSEE3" ShapeID="_x0000_i1035" DrawAspect="Content" ObjectID="_1468075735" r:id="rId58">
+          <o:OLEObject Type="Embed" ProgID="Equation.KSEE3" ShapeID="_x0000_i1035" DrawAspect="Content" ObjectID="_1468075735" r:id="rId66">
             <o:LockedField>false</o:LockedField>
           </o:OLEObject>
         </w:object>
@@ -8445,12 +8478,12 @@
             <v:path/>
             <v:fill on="f" focussize="0,0"/>
             <v:stroke on="f" joinstyle="miter"/>
-            <v:imagedata r:id="rId50" o:title=""/>
+            <v:imagedata r:id="rId58" o:title=""/>
             <o:lock v:ext="edit" aspectratio="t"/>
             <w10:wrap type="none"/>
             <w10:anchorlock/>
           </v:shape>
-          <o:OLEObject Type="Embed" ProgID="Equation.KSEE3" ShapeID="_x0000_i1036" DrawAspect="Content" ObjectID="_1468075736" r:id="rId60">
+          <o:OLEObject Type="Embed" ProgID="Equation.KSEE3" ShapeID="_x0000_i1036" DrawAspect="Content" ObjectID="_1468075736" r:id="rId68">
             <o:LockedField>false</o:LockedField>
           </o:OLEObject>
         </w:object>
@@ -8552,13 +8585,19 @@
           <w:szCs w:val="28"/>
         </w:rPr>
         <w:sectPr>
-          <w:headerReference r:id="rId29" w:type="default"/>
-          <w:footerReference r:id="rId30" w:type="default"/>
+          <w:headerReference r:id="rId33" w:type="first"/>
+          <w:footerReference r:id="rId36" w:type="first"/>
+          <w:headerReference r:id="rId31" w:type="default"/>
+          <w:footerReference r:id="rId34" w:type="default"/>
+          <w:headerReference r:id="rId32" w:type="even"/>
+          <w:footerReference r:id="rId35" w:type="even"/>
           <w:pgSz w:w="11906" w:h="16838"/>
           <w:pgMar w:top="1417" w:right="1701" w:bottom="1417" w:left="1701" w:header="708" w:footer="708" w:gutter="0"/>
+          <w:pgNumType w:fmt="decimal" w:start="1"/>
           <w:cols w:equalWidth="0" w:num="1">
             <w:col w:w="8838"/>
           </w:cols>
+          <w:titlePg/>
         </w:sectPr>
       </w:pPr>
     </w:p>
@@ -8882,10 +8921,13 @@
       </w:pPr>
     </w:p>
     <w:sectPr>
-      <w:headerReference r:id="rId31" w:type="even"/>
-      <w:footerReference r:id="rId32" w:type="even"/>
+      <w:headerReference r:id="rId37" w:type="default"/>
+      <w:footerReference r:id="rId39" w:type="default"/>
+      <w:headerReference r:id="rId38" w:type="even"/>
+      <w:footerReference r:id="rId40" w:type="even"/>
       <w:pgSz w:w="11906" w:h="16838"/>
       <w:pgMar w:top="1417" w:right="1701" w:bottom="1417" w:left="1701" w:header="708" w:footer="708" w:gutter="0"/>
+      <w:pgNumType w:fmt="decimal"/>
       <w:cols w:equalWidth="0" w:num="1">
         <w:col w:w="8838"/>
       </w:cols>
@@ -8989,12 +9031,253 @@
     <w:pPr>
       <w:pStyle w:val="17"/>
       <w:ind w:firstLine="0"/>
+      <w:rPr>
+        <w:rStyle w:val="26"/>
+        <w:rFonts w:hint="default" w:ascii="SimSun" w:hAnsi="SimSun" w:eastAsia="SimSun" w:cs="SimSun"/>
+        <w:sz w:val="24"/>
+        <w:szCs w:val="24"/>
+        <w:lang w:val="pt-BR"/>
+      </w:rPr>
     </w:pPr>
   </w:p>
 </w:ftr>
 </file>
 
 <file path=word/footer15.xml><?xml version="1.0" encoding="utf-8"?>
+<w:ftr xmlns:wpc="http://schemas.microsoft.com/office/word/2010/wordprocessingCanvas" xmlns:mc="http://schemas.openxmlformats.org/markup-compatibility/2006" xmlns:o="urn:schemas-microsoft-com:office:office" xmlns:r="http://schemas.openxmlformats.org/officeDocument/2006/relationships" xmlns:m="http://schemas.openxmlformats.org/officeDocument/2006/math" xmlns:v="urn:schemas-microsoft-com:vml" xmlns:wp14="http://schemas.microsoft.com/office/word/2010/wordprocessingDrawing" xmlns:wp="http://schemas.openxmlformats.org/drawingml/2006/wordprocessingDrawing" xmlns:w10="urn:schemas-microsoft-com:office:word" xmlns:w="http://schemas.openxmlformats.org/wordprocessingml/2006/main" xmlns:w14="http://schemas.microsoft.com/office/word/2010/wordml" xmlns:w15="http://schemas.microsoft.com/office/word/2012/wordml" xmlns:wpg="http://schemas.microsoft.com/office/word/2010/wordprocessingGroup" xmlns:wpi="http://schemas.microsoft.com/office/word/2010/wordprocessingInk" xmlns:wne="http://schemas.microsoft.com/office/word/2006/wordml" xmlns:wps="http://schemas.microsoft.com/office/word/2010/wordprocessingShape" xmlns:wpsCustomData="http://www.wps.cn/officeDocument/2013/wpsCustomData" mc:Ignorable="w14 w15 wp14">
+  <w:p>
+    <w:pPr>
+      <w:pStyle w:val="17"/>
+      <w:ind w:firstLine="0"/>
+      <w:rPr>
+        <w:rStyle w:val="26"/>
+        <w:rFonts w:hint="default" w:ascii="SimSun" w:hAnsi="SimSun" w:eastAsia="SimSun" w:cs="SimSun"/>
+        <w:sz w:val="24"/>
+        <w:szCs w:val="24"/>
+        <w:lang w:val="pt-BR"/>
+      </w:rPr>
+    </w:pPr>
+  </w:p>
+</w:ftr>
+</file>
+
+<file path=word/footer16.xml><?xml version="1.0" encoding="utf-8"?>
+<w:ftr xmlns:wpc="http://schemas.microsoft.com/office/word/2010/wordprocessingCanvas" xmlns:mc="http://schemas.openxmlformats.org/markup-compatibility/2006" xmlns:o="urn:schemas-microsoft-com:office:office" xmlns:r="http://schemas.openxmlformats.org/officeDocument/2006/relationships" xmlns:m="http://schemas.openxmlformats.org/officeDocument/2006/math" xmlns:v="urn:schemas-microsoft-com:vml" xmlns:wp14="http://schemas.microsoft.com/office/word/2010/wordprocessingDrawing" xmlns:wp="http://schemas.openxmlformats.org/drawingml/2006/wordprocessingDrawing" xmlns:w10="urn:schemas-microsoft-com:office:word" xmlns:w="http://schemas.openxmlformats.org/wordprocessingml/2006/main" xmlns:w14="http://schemas.microsoft.com/office/word/2010/wordml" xmlns:w15="http://schemas.microsoft.com/office/word/2012/wordml" xmlns:wpg="http://schemas.microsoft.com/office/word/2010/wordprocessingGroup" xmlns:wpi="http://schemas.microsoft.com/office/word/2010/wordprocessingInk" xmlns:wne="http://schemas.microsoft.com/office/word/2006/wordml" xmlns:wps="http://schemas.microsoft.com/office/word/2010/wordprocessingShape" xmlns:wpsCustomData="http://www.wps.cn/officeDocument/2013/wpsCustomData" mc:Ignorable="w14 w15 wp14">
+  <w:p>
+    <w:pPr>
+      <w:pStyle w:val="17"/>
+      <w:ind w:left="0" w:leftChars="0" w:firstLine="0" w:firstLineChars="0"/>
+      <w:jc w:val="left"/>
+      <w:rPr>
+        <w:rFonts w:hint="default"/>
+        <w:color w:val="000000"/>
+        <w:sz w:val="22"/>
+        <w:szCs w:val="22"/>
+        <w:lang w:val="pt-BR"/>
+      </w:rPr>
+    </w:pPr>
+  </w:p>
+  <w:p>
+    <w:pPr>
+      <w:pStyle w:val="17"/>
+      <w:ind w:firstLine="0"/>
+      <w:jc w:val="left"/>
+      <w:rPr>
+        <w:rFonts w:hint="default"/>
+        <w:color w:val="000000" w:themeColor="text1"/>
+        <w:sz w:val="22"/>
+        <w:szCs w:val="22"/>
+        <w:lang w:val="pt-BR"/>
+        <w14:textFill>
+          <w14:solidFill>
+            <w14:schemeClr w14:val="tx1"/>
+          </w14:solidFill>
+        </w14:textFill>
+      </w:rPr>
+    </w:pPr>
+    <w:r>
+      <w:rPr>
+        <w:rStyle w:val="26"/>
+        <w:rFonts w:hint="default" w:ascii="Arial" w:hAnsi="Arial" w:eastAsia="SimSun" w:cs="Arial"/>
+        <w:color w:val="000000" w:themeColor="text1"/>
+        <w:sz w:val="24"/>
+        <w:szCs w:val="24"/>
+        <w:u w:val="none"/>
+        <w:lang w:val="pt-BR"/>
+        <w14:textFill>
+          <w14:solidFill>
+            <w14:schemeClr w14:val="tx1"/>
+          </w14:solidFill>
+        </w14:textFill>
+      </w:rPr>
+      <w:t xml:space="preserve">4 </w:t>
+    </w:r>
+    <w:r>
+      <w:rPr>
+        <w:rFonts w:hint="default" w:ascii="Arial" w:hAnsi="Arial" w:eastAsia="SimSun" w:cs="Arial"/>
+        <w:color w:val="000000" w:themeColor="text1"/>
+        <w:sz w:val="24"/>
+        <w:szCs w:val="24"/>
+        <w:u w:val="none"/>
+        <w14:textFill>
+          <w14:solidFill>
+            <w14:schemeClr w14:val="tx1"/>
+          </w14:solidFill>
+        </w14:textFill>
+      </w:rPr>
+      <w:fldChar w:fldCharType="begin"/>
+    </w:r>
+    <w:r>
+      <w:rPr>
+        <w:rFonts w:hint="default" w:ascii="Arial" w:hAnsi="Arial" w:eastAsia="SimSun" w:cs="Arial"/>
+        <w:color w:val="000000" w:themeColor="text1"/>
+        <w:sz w:val="24"/>
+        <w:szCs w:val="24"/>
+        <w:u w:val="none"/>
+        <w14:textFill>
+          <w14:solidFill>
+            <w14:schemeClr w14:val="tx1"/>
+          </w14:solidFill>
+        </w14:textFill>
+      </w:rPr>
+      <w:instrText xml:space="preserve"> HYPERLINK "https://www.deviante.com.br/noticias/ciencia/similaridade-o-que-e-ser-igual-ou-similar-na-matematica/" </w:instrText>
+    </w:r>
+    <w:r>
+      <w:rPr>
+        <w:rFonts w:hint="default" w:ascii="Arial" w:hAnsi="Arial" w:eastAsia="SimSun" w:cs="Arial"/>
+        <w:color w:val="000000" w:themeColor="text1"/>
+        <w:sz w:val="24"/>
+        <w:szCs w:val="24"/>
+        <w:u w:val="none"/>
+        <w14:textFill>
+          <w14:solidFill>
+            <w14:schemeClr w14:val="tx1"/>
+          </w14:solidFill>
+        </w14:textFill>
+      </w:rPr>
+      <w:fldChar w:fldCharType="separate"/>
+    </w:r>
+    <w:r>
+      <w:rPr>
+        <w:rStyle w:val="26"/>
+        <w:rFonts w:hint="default" w:ascii="Arial" w:hAnsi="Arial" w:eastAsia="SimSun" w:cs="Arial"/>
+        <w:color w:val="000000" w:themeColor="text1"/>
+        <w:sz w:val="24"/>
+        <w:szCs w:val="24"/>
+        <w:u w:val="none"/>
+        <w14:textFill>
+          <w14:solidFill>
+            <w14:schemeClr w14:val="tx1"/>
+          </w14:solidFill>
+        </w14:textFill>
+      </w:rPr>
+      <w:t>https://www.deviante.com.br/noticias/ciencia/similaridade-o-que-e-ser-igual-ou-similar-na-matematica/</w:t>
+    </w:r>
+    <w:r>
+      <w:rPr>
+        <w:rFonts w:hint="default" w:ascii="Arial" w:hAnsi="Arial" w:eastAsia="SimSun" w:cs="Arial"/>
+        <w:color w:val="000000" w:themeColor="text1"/>
+        <w:sz w:val="24"/>
+        <w:szCs w:val="24"/>
+        <w:u w:val="none"/>
+        <w14:textFill>
+          <w14:solidFill>
+            <w14:schemeClr w14:val="tx1"/>
+          </w14:solidFill>
+        </w14:textFill>
+      </w:rPr>
+      <w:fldChar w:fldCharType="end"/>
+    </w:r>
+  </w:p>
+</w:ftr>
+</file>
+
+<file path=word/footer17.xml><?xml version="1.0" encoding="utf-8"?>
+<w:ftr xmlns:wpc="http://schemas.microsoft.com/office/word/2010/wordprocessingCanvas" xmlns:mc="http://schemas.openxmlformats.org/markup-compatibility/2006" xmlns:o="urn:schemas-microsoft-com:office:office" xmlns:r="http://schemas.openxmlformats.org/officeDocument/2006/relationships" xmlns:m="http://schemas.openxmlformats.org/officeDocument/2006/math" xmlns:v="urn:schemas-microsoft-com:vml" xmlns:wp14="http://schemas.microsoft.com/office/word/2010/wordprocessingDrawing" xmlns:wp="http://schemas.openxmlformats.org/drawingml/2006/wordprocessingDrawing" xmlns:w10="urn:schemas-microsoft-com:office:word" xmlns:w="http://schemas.openxmlformats.org/wordprocessingml/2006/main" xmlns:w14="http://schemas.microsoft.com/office/word/2010/wordml" xmlns:w15="http://schemas.microsoft.com/office/word/2012/wordml" xmlns:wpg="http://schemas.microsoft.com/office/word/2010/wordprocessingGroup" xmlns:wpi="http://schemas.microsoft.com/office/word/2010/wordprocessingInk" xmlns:wne="http://schemas.microsoft.com/office/word/2006/wordml" xmlns:wps="http://schemas.microsoft.com/office/word/2010/wordprocessingShape" xmlns:wpsCustomData="http://www.wps.cn/officeDocument/2013/wpsCustomData" mc:Ignorable="w14 w15 wp14">
+  <w:p>
+    <w:pPr>
+      <w:pStyle w:val="17"/>
+      <w:ind w:left="0" w:leftChars="0" w:firstLine="0" w:firstLineChars="0"/>
+      <w:jc w:val="left"/>
+      <w:rPr>
+        <w:rFonts w:hint="default"/>
+        <w:lang w:val="pt-BR"/>
+      </w:rPr>
+    </w:pPr>
+    <w:r>
+      <w:rPr>
+        <w:rFonts w:hint="default"/>
+        <w:lang w:val="pt-BR"/>
+      </w:rPr>
+      <w:t>3</w:t>
+    </w:r>
+    <w:r>
+      <w:t xml:space="preserve"> </w:t>
+    </w:r>
+    <w:r>
+      <w:rPr>
+        <w:color w:val="000000"/>
+        <w:sz w:val="22"/>
+        <w:szCs w:val="22"/>
+      </w:rPr>
+      <w:fldChar w:fldCharType="begin"/>
+    </w:r>
+    <w:r>
+      <w:rPr>
+        <w:color w:val="000000"/>
+        <w:sz w:val="22"/>
+        <w:szCs w:val="22"/>
+      </w:rPr>
+      <w:instrText xml:space="preserve"> HYPERLINK "https://stackoverflow.com/questions/47400126/optimizing-the-neural-network-after-each-output-in-sequence-to-sequence-learnin" </w:instrText>
+    </w:r>
+    <w:r>
+      <w:rPr>
+        <w:color w:val="000000"/>
+        <w:sz w:val="22"/>
+        <w:szCs w:val="22"/>
+      </w:rPr>
+      <w:fldChar w:fldCharType="separate"/>
+    </w:r>
+    <w:r>
+      <w:rPr>
+        <w:color w:val="000000"/>
+        <w:sz w:val="22"/>
+        <w:szCs w:val="22"/>
+      </w:rPr>
+      <w:t>https://stackoverflow.com/questions/47400126/optimizing-the-neural-network-after-each-output-in-sequence-to-sequence-learnin</w:t>
+    </w:r>
+    <w:r>
+      <w:rPr>
+        <w:color w:val="000000"/>
+        <w:sz w:val="22"/>
+        <w:szCs w:val="22"/>
+      </w:rPr>
+      <w:fldChar w:fldCharType="end"/>
+    </w:r>
+  </w:p>
+</w:ftr>
+</file>
+
+<file path=word/footer18.xml><?xml version="1.0" encoding="utf-8"?>
+<w:ftr xmlns:wpc="http://schemas.microsoft.com/office/word/2010/wordprocessingCanvas" xmlns:mc="http://schemas.openxmlformats.org/markup-compatibility/2006" xmlns:o="urn:schemas-microsoft-com:office:office" xmlns:r="http://schemas.openxmlformats.org/officeDocument/2006/relationships" xmlns:m="http://schemas.openxmlformats.org/officeDocument/2006/math" xmlns:v="urn:schemas-microsoft-com:vml" xmlns:wp14="http://schemas.microsoft.com/office/word/2010/wordprocessingDrawing" xmlns:wp="http://schemas.openxmlformats.org/drawingml/2006/wordprocessingDrawing" xmlns:w10="urn:schemas-microsoft-com:office:word" xmlns:w="http://schemas.openxmlformats.org/wordprocessingml/2006/main" xmlns:w14="http://schemas.microsoft.com/office/word/2010/wordml" xmlns:w15="http://schemas.microsoft.com/office/word/2012/wordml" xmlns:wpg="http://schemas.microsoft.com/office/word/2010/wordprocessingGroup" xmlns:wpi="http://schemas.microsoft.com/office/word/2010/wordprocessingInk" xmlns:wne="http://schemas.microsoft.com/office/word/2006/wordml" xmlns:wps="http://schemas.microsoft.com/office/word/2010/wordprocessingShape" xmlns:wpsCustomData="http://www.wps.cn/officeDocument/2013/wpsCustomData" mc:Ignorable="w14 w15 wp14">
+  <w:p>
+    <w:pPr>
+      <w:pStyle w:val="17"/>
+      <w:ind w:left="0" w:leftChars="0" w:firstLine="0" w:firstLineChars="0"/>
+      <w:jc w:val="left"/>
+      <w:rPr>
+        <w:rFonts w:hint="default"/>
+        <w:color w:val="000000"/>
+        <w:sz w:val="22"/>
+        <w:szCs w:val="22"/>
+        <w:lang w:val="pt-BR"/>
+      </w:rPr>
+    </w:pPr>
+  </w:p>
+</w:ftr>
+</file>
+
+<file path=word/footer19.xml><?xml version="1.0" encoding="utf-8"?>
 <w:ftr xmlns:wpc="http://schemas.microsoft.com/office/word/2010/wordprocessingCanvas" xmlns:mc="http://schemas.openxmlformats.org/markup-compatibility/2006" xmlns:o="urn:schemas-microsoft-com:office:office" xmlns:r="http://schemas.openxmlformats.org/officeDocument/2006/relationships" xmlns:m="http://schemas.openxmlformats.org/officeDocument/2006/math" xmlns:v="urn:schemas-microsoft-com:vml" xmlns:wp14="http://schemas.microsoft.com/office/word/2010/wordprocessingDrawing" xmlns:wp="http://schemas.openxmlformats.org/drawingml/2006/wordprocessingDrawing" xmlns:w10="urn:schemas-microsoft-com:office:word" xmlns:w="http://schemas.openxmlformats.org/wordprocessingml/2006/main" xmlns:w14="http://schemas.microsoft.com/office/word/2010/wordml" xmlns:w15="http://schemas.microsoft.com/office/word/2012/wordml" xmlns:wpg="http://schemas.microsoft.com/office/word/2010/wordprocessingGroup" xmlns:wpi="http://schemas.microsoft.com/office/word/2010/wordprocessingInk" xmlns:wne="http://schemas.microsoft.com/office/word/2006/wordml" xmlns:wps="http://schemas.microsoft.com/office/word/2010/wordprocessingShape" xmlns:wpsCustomData="http://www.wps.cn/officeDocument/2013/wpsCustomData" mc:Ignorable="w14 w15 wp14">
   <w:p>
     <w:pPr>
@@ -9107,7 +9390,12 @@
         <w:lang w:val="pt-BR"/>
       </w:rPr>
     </w:pPr>
-    <w:r>
+  </w:p>
+  <w:p>
+    <w:pPr>
+      <w:pStyle w:val="17"/>
+      <w:ind w:left="0" w:leftChars="0" w:firstLine="0" w:firstLineChars="0"/>
+      <w:jc w:val="left"/>
       <w:rPr>
         <w:rFonts w:hint="default"/>
         <w:color w:val="000000"/>
@@ -9115,58 +9403,7 @@
         <w:szCs w:val="22"/>
         <w:lang w:val="pt-BR"/>
       </w:rPr>
-      <w:t xml:space="preserve">3 </w:t>
-    </w:r>
-    <w:r>
-      <w:rPr>
-        <w:color w:val="000000"/>
-        <w:sz w:val="22"/>
-        <w:szCs w:val="22"/>
-      </w:rPr>
-      <w:fldChar w:fldCharType="begin"/>
-    </w:r>
-    <w:r>
-      <w:rPr>
-        <w:color w:val="000000"/>
-        <w:sz w:val="22"/>
-        <w:szCs w:val="22"/>
-      </w:rPr>
-      <w:instrText xml:space="preserve"> HYPERLINK "https://www.deviante.com.br/noticias/ciencia/similaridade-o-que-e-ser-igual-ou-similar-na-matematica/" </w:instrText>
-    </w:r>
-    <w:r>
-      <w:rPr>
-        <w:color w:val="000000"/>
-        <w:sz w:val="22"/>
-        <w:szCs w:val="22"/>
-      </w:rPr>
-      <w:fldChar w:fldCharType="separate"/>
-    </w:r>
-    <w:r>
-      <w:rPr>
-        <w:color w:val="000000"/>
-        <w:sz w:val="22"/>
-        <w:szCs w:val="22"/>
-      </w:rPr>
-      <w:t>https://www.deviante.com.br/noticias/ciencia/similaridade-o-que-e-ser-igual-ou-similar-na-matematica/</w:t>
-    </w:r>
-    <w:r>
-      <w:rPr>
-        <w:color w:val="000000"/>
-        <w:sz w:val="22"/>
-        <w:szCs w:val="22"/>
-      </w:rPr>
-      <w:fldChar w:fldCharType="end"/>
-    </w:r>
-    <w:r>
-      <w:rPr>
-        <w:rFonts w:hint="default"/>
-        <w:color w:val="000000"/>
-        <w:sz w:val="22"/>
-        <w:szCs w:val="22"/>
-        <w:lang w:val="pt-BR"/>
-      </w:rPr>
-      <w:t xml:space="preserve"> </w:t>
-    </w:r>
+    </w:pPr>
   </w:p>
 </w:ftr>
 </file>
@@ -9251,6 +9488,9 @@
   <w:p>
     <w:pPr>
       <w:pStyle w:val="16"/>
+      <w:pBdr>
+        <w:bottom w:val="none" w:color="auto" w:sz="0" w:space="0"/>
+      </w:pBdr>
       <w:tabs>
         <w:tab w:val="left" w:pos="7650"/>
         <w:tab w:val="clear" w:pos="4252"/>
@@ -9269,6 +9509,9 @@
   <w:p>
     <w:pPr>
       <w:pStyle w:val="16"/>
+      <w:pBdr>
+        <w:bottom w:val="none" w:color="auto" w:sz="0" w:space="0"/>
+      </w:pBdr>
     </w:pPr>
   </w:p>
 </w:hdr>
@@ -9279,6 +9522,69 @@
   <w:p>
     <w:pPr>
       <w:pStyle w:val="16"/>
+      <w:pBdr>
+        <w:bottom w:val="none" w:color="auto" w:sz="0" w:space="0"/>
+      </w:pBdr>
+    </w:pPr>
+  </w:p>
+</w:hdr>
+</file>
+
+<file path=word/header16.xml><?xml version="1.0" encoding="utf-8"?>
+<w:hdr xmlns:wpc="http://schemas.microsoft.com/office/word/2010/wordprocessingCanvas" xmlns:mc="http://schemas.openxmlformats.org/markup-compatibility/2006" xmlns:o="urn:schemas-microsoft-com:office:office" xmlns:r="http://schemas.openxmlformats.org/officeDocument/2006/relationships" xmlns:m="http://schemas.openxmlformats.org/officeDocument/2006/math" xmlns:v="urn:schemas-microsoft-com:vml" xmlns:wp14="http://schemas.microsoft.com/office/word/2010/wordprocessingDrawing" xmlns:wp="http://schemas.openxmlformats.org/drawingml/2006/wordprocessingDrawing" xmlns:w10="urn:schemas-microsoft-com:office:word" xmlns:w="http://schemas.openxmlformats.org/wordprocessingml/2006/main" xmlns:w14="http://schemas.microsoft.com/office/word/2010/wordml" xmlns:w15="http://schemas.microsoft.com/office/word/2012/wordml" xmlns:wpg="http://schemas.microsoft.com/office/word/2010/wordprocessingGroup" xmlns:wpi="http://schemas.microsoft.com/office/word/2010/wordprocessingInk" xmlns:wne="http://schemas.microsoft.com/office/word/2006/wordml" xmlns:wps="http://schemas.microsoft.com/office/word/2010/wordprocessingShape" xmlns:wpsCustomData="http://www.wps.cn/officeDocument/2013/wpsCustomData" mc:Ignorable="w14 w15 wp14">
+  <w:p>
+    <w:pPr>
+      <w:pStyle w:val="16"/>
+      <w:pBdr>
+        <w:bottom w:val="none" w:color="auto" w:sz="0" w:space="0"/>
+      </w:pBdr>
+    </w:pPr>
+  </w:p>
+</w:hdr>
+</file>
+
+<file path=word/header17.xml><?xml version="1.0" encoding="utf-8"?>
+<w:hdr xmlns:wpc="http://schemas.microsoft.com/office/word/2010/wordprocessingCanvas" xmlns:mc="http://schemas.openxmlformats.org/markup-compatibility/2006" xmlns:o="urn:schemas-microsoft-com:office:office" xmlns:r="http://schemas.openxmlformats.org/officeDocument/2006/relationships" xmlns:m="http://schemas.openxmlformats.org/officeDocument/2006/math" xmlns:v="urn:schemas-microsoft-com:vml" xmlns:wp14="http://schemas.microsoft.com/office/word/2010/wordprocessingDrawing" xmlns:wp="http://schemas.openxmlformats.org/drawingml/2006/wordprocessingDrawing" xmlns:w10="urn:schemas-microsoft-com:office:word" xmlns:w="http://schemas.openxmlformats.org/wordprocessingml/2006/main" xmlns:w14="http://schemas.microsoft.com/office/word/2010/wordml" xmlns:w15="http://schemas.microsoft.com/office/word/2012/wordml" xmlns:wpg="http://schemas.microsoft.com/office/word/2010/wordprocessingGroup" xmlns:wpi="http://schemas.microsoft.com/office/word/2010/wordprocessingInk" xmlns:wne="http://schemas.microsoft.com/office/word/2006/wordml" xmlns:wps="http://schemas.microsoft.com/office/word/2010/wordprocessingShape" xmlns:wpsCustomData="http://www.wps.cn/officeDocument/2013/wpsCustomData" mc:Ignorable="w14 w15 wp14">
+  <w:p>
+    <w:pPr>
+      <w:pStyle w:val="16"/>
+      <w:pBdr>
+        <w:bottom w:val="none" w:color="auto" w:sz="0" w:space="0"/>
+      </w:pBdr>
+      <w:tabs>
+        <w:tab w:val="left" w:pos="7650"/>
+        <w:tab w:val="clear" w:pos="4252"/>
+        <w:tab w:val="clear" w:pos="8504"/>
+      </w:tabs>
+    </w:pPr>
+    <w:r>
+      <w:tab/>
+    </w:r>
+  </w:p>
+</w:hdr>
+</file>
+
+<file path=word/header18.xml><?xml version="1.0" encoding="utf-8"?>
+<w:hdr xmlns:wpc="http://schemas.microsoft.com/office/word/2010/wordprocessingCanvas" xmlns:mc="http://schemas.openxmlformats.org/markup-compatibility/2006" xmlns:o="urn:schemas-microsoft-com:office:office" xmlns:r="http://schemas.openxmlformats.org/officeDocument/2006/relationships" xmlns:m="http://schemas.openxmlformats.org/officeDocument/2006/math" xmlns:v="urn:schemas-microsoft-com:vml" xmlns:wp14="http://schemas.microsoft.com/office/word/2010/wordprocessingDrawing" xmlns:wp="http://schemas.openxmlformats.org/drawingml/2006/wordprocessingDrawing" xmlns:w10="urn:schemas-microsoft-com:office:word" xmlns:w="http://schemas.openxmlformats.org/wordprocessingml/2006/main" xmlns:w14="http://schemas.microsoft.com/office/word/2010/wordml" xmlns:w15="http://schemas.microsoft.com/office/word/2012/wordml" xmlns:wpg="http://schemas.microsoft.com/office/word/2010/wordprocessingGroup" xmlns:wpi="http://schemas.microsoft.com/office/word/2010/wordprocessingInk" xmlns:wne="http://schemas.microsoft.com/office/word/2006/wordml" xmlns:wps="http://schemas.microsoft.com/office/word/2010/wordprocessingShape" xmlns:wpsCustomData="http://www.wps.cn/officeDocument/2013/wpsCustomData" mc:Ignorable="w14 w15 wp14">
+  <w:p>
+    <w:pPr>
+      <w:pStyle w:val="16"/>
+      <w:pBdr>
+        <w:bottom w:val="single" w:color="auto" w:sz="4" w:space="0"/>
+      </w:pBdr>
+    </w:pPr>
+  </w:p>
+</w:hdr>
+</file>
+
+<file path=word/header19.xml><?xml version="1.0" encoding="utf-8"?>
+<w:hdr xmlns:wpc="http://schemas.microsoft.com/office/word/2010/wordprocessingCanvas" xmlns:mc="http://schemas.openxmlformats.org/markup-compatibility/2006" xmlns:o="urn:schemas-microsoft-com:office:office" xmlns:r="http://schemas.openxmlformats.org/officeDocument/2006/relationships" xmlns:m="http://schemas.openxmlformats.org/officeDocument/2006/math" xmlns:v="urn:schemas-microsoft-com:vml" xmlns:wp14="http://schemas.microsoft.com/office/word/2010/wordprocessingDrawing" xmlns:wp="http://schemas.openxmlformats.org/drawingml/2006/wordprocessingDrawing" xmlns:w10="urn:schemas-microsoft-com:office:word" xmlns:w="http://schemas.openxmlformats.org/wordprocessingml/2006/main" xmlns:w14="http://schemas.microsoft.com/office/word/2010/wordml" xmlns:w15="http://schemas.microsoft.com/office/word/2012/wordml" xmlns:wpg="http://schemas.microsoft.com/office/word/2010/wordprocessingGroup" xmlns:wpi="http://schemas.microsoft.com/office/word/2010/wordprocessingInk" xmlns:wne="http://schemas.microsoft.com/office/word/2006/wordml" xmlns:wps="http://schemas.microsoft.com/office/word/2010/wordprocessingShape" xmlns:wpsCustomData="http://www.wps.cn/officeDocument/2013/wpsCustomData" mc:Ignorable="w14 w15 wp14">
+  <w:p>
+    <w:pPr>
+      <w:pStyle w:val="16"/>
+      <w:pBdr>
+        <w:bottom w:val="none" w:color="auto" w:sz="0" w:space="0"/>
+      </w:pBdr>
     </w:pPr>
   </w:p>
 </w:hdr>
@@ -9349,6 +9655,9 @@
   <w:p>
     <w:pPr>
       <w:pStyle w:val="16"/>
+      <w:pBdr>
+        <w:bottom w:val="none" w:color="auto" w:sz="0" w:space="0"/>
+      </w:pBdr>
     </w:pPr>
   </w:p>
 </w:hdr>
@@ -9587,7 +9896,7 @@
     <w:lsdException w:uiPriority="99" w:name="index 9"/>
     <w:lsdException w:uiPriority="39" w:semiHidden="0" w:name="toc 1"/>
     <w:lsdException w:qFormat="1" w:uiPriority="39" w:semiHidden="0" w:name="toc 2"/>
-    <w:lsdException w:uiPriority="39" w:semiHidden="0" w:name="toc 3"/>
+    <w:lsdException w:qFormat="1" w:uiPriority="39" w:semiHidden="0" w:name="toc 3"/>
     <w:lsdException w:qFormat="1" w:uiPriority="39" w:semiHidden="0" w:name="toc 4"/>
     <w:lsdException w:uiPriority="39" w:name="toc 5"/>
     <w:lsdException w:uiPriority="39" w:name="toc 6"/>
@@ -9631,7 +9940,7 @@
     <w:lsdException w:qFormat="1" w:unhideWhenUsed="0" w:uiPriority="10" w:semiHidden="0" w:name="Title"/>
     <w:lsdException w:uiPriority="99" w:name="Closing"/>
     <w:lsdException w:uiPriority="99" w:name="Signature"/>
-    <w:lsdException w:uiPriority="1" w:name="Default Paragraph Font"/>
+    <w:lsdException w:qFormat="1" w:uiPriority="1" w:name="Default Paragraph Font"/>
     <w:lsdException w:qFormat="1" w:unhideWhenUsed="0" w:uiPriority="1" w:semiHidden="0" w:name="Body Text"/>
     <w:lsdException w:uiPriority="99" w:name="Body Text Indent"/>
     <w:lsdException w:uiPriority="99" w:name="List Continue"/>
@@ -9669,7 +9978,7 @@
     <w:lsdException w:uiPriority="99" w:name="HTML Sample"/>
     <w:lsdException w:uiPriority="99" w:name="HTML Typewriter"/>
     <w:lsdException w:uiPriority="99" w:name="HTML Variable"/>
-    <w:lsdException w:uiPriority="99" w:name="Normal Table"/>
+    <w:lsdException w:qFormat="1" w:uiPriority="99" w:name="Normal Table"/>
     <w:lsdException w:uiPriority="99" w:name="annotation subject"/>
     <w:lsdException w:uiPriority="99" w:name="Table Simple 1"/>
     <w:lsdException w:uiPriority="99" w:name="Table Simple 2"/>
@@ -9975,12 +10284,14 @@
     <w:name w:val="Default Paragraph Font"/>
     <w:semiHidden/>
     <w:unhideWhenUsed/>
+    <w:qFormat/>
     <w:uiPriority w:val="1"/>
   </w:style>
   <w:style w:type="table" w:default="1" w:styleId="27">
     <w:name w:val="Normal Table"/>
     <w:semiHidden/>
     <w:unhideWhenUsed/>
+    <w:qFormat/>
     <w:uiPriority w:val="99"/>
     <w:tblPr>
       <w:tblCellMar>
@@ -10120,6 +10431,7 @@
     <w:basedOn w:val="1"/>
     <w:next w:val="1"/>
     <w:unhideWhenUsed/>
+    <w:qFormat/>
     <w:uiPriority w:val="39"/>
     <w:pPr>
       <w:tabs>
@@ -10505,6 +10817,7 @@
   <w:style w:type="paragraph" w:customStyle="1" w:styleId="49">
     <w:name w:val="REFERENCIA"/>
     <w:basedOn w:val="1"/>
+    <w:qFormat/>
     <w:uiPriority w:val="0"/>
     <w:pPr>
       <w:spacing w:after="200" w:line="276" w:lineRule="auto"/>
@@ -11156,6 +11469,7 @@
     <customSectPr/>
     <customSectPr/>
     <customSectPr/>
+    <customSectPr/>
   </customSectProps>
   <customShpExts>
     <customShpInfo spid="_x0000_s1026" textRotate="1"/>
@@ -11164,12 +11478,6 @@
 </file>
 
 <file path=customXml/item2.xml><?xml version="1.0" encoding="utf-8"?>
-<go:gDocsCustomXmlDataStorage xmlns:go="http://customooxmlschemas.google.com/" xmlns:r="http://schemas.openxmlformats.org/officeDocument/2006/relationships">
-  <go:docsCustomData xmlns:go="http://customooxmlschemas.google.com/" roundtripDataSignature="AMtx7mj3+WfW1PTd92qucJsMuOKKCGvE6w==">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</go:docsCustomData>
-</go:gDocsCustomXmlDataStorage>
-</file>
-
-<file path=customXml/item3.xml><?xml version="1.0" encoding="utf-8"?>
 <b:Sources xmlns:b="http://schemas.openxmlformats.org/officeDocument/2006/bibliography" xmlns="http://schemas.openxmlformats.org/officeDocument/2006/bibliography" SelectedStyle="\APASixthEditionOfficeOnline.xsl" StyleName="APA" Version="6">
   <b:Source>
     <b:Tag>Pet</b:Tag>
@@ -11460,6 +11768,12 @@
 </b:Sources>
 </file>
 
+<file path=customXml/item3.xml><?xml version="1.0" encoding="utf-8"?>
+<go:gDocsCustomXmlDataStorage xmlns:go="http://customooxmlschemas.google.com/" xmlns:r="http://schemas.openxmlformats.org/officeDocument/2006/relationships">
+  <go:docsCustomData xmlns:go="http://customooxmlschemas.google.com/" roundtripDataSignature="AMtx7mj3+WfW1PTd92qucJsMuOKKCGvE6w==">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</go:docsCustomData>
+</go:gDocsCustomXmlDataStorage>
+</file>
+
 <file path=customXml/itemProps1.xml><?xml version="1.0" encoding="utf-8"?>
 <ds:datastoreItem xmlns:ds="http://schemas.openxmlformats.org/officeDocument/2006/customXml" ds:itemID="{B1977F7D-205B-4081-913C-38D41E755F92}">
   <ds:schemaRefs>
@@ -11469,13 +11783,13 @@
 </file>
 
 <file path=customXml/itemProps2.xml><?xml version="1.0" encoding="utf-8"?>
-<ds:datastoreItem xmlns:ds="http://schemas.openxmlformats.org/officeDocument/2006/customXml" ds:itemID="{11111111-1234-1234-1234-123412341234}">
+<ds:datastoreItem xmlns:ds="http://schemas.openxmlformats.org/officeDocument/2006/customXml" ds:itemID="{FD86E740-C4FB-4C13-A922-694259B273C2}">
   <ds:schemaRefs/>
 </ds:datastoreItem>
 </file>
 
 <file path=customXml/itemProps3.xml><?xml version="1.0" encoding="utf-8"?>
-<ds:datastoreItem xmlns:ds="http://schemas.openxmlformats.org/officeDocument/2006/customXml" ds:itemID="{FD86E740-C4FB-4C13-A922-694259B273C2}">
+<ds:datastoreItem xmlns:ds="http://schemas.openxmlformats.org/officeDocument/2006/customXml" ds:itemID="{11111111-1234-1234-1234-123412341234}">
   <ds:schemaRefs/>
 </ds:datastoreItem>
 </file>
--- a/Documentos/Sumarização de notícias.docx
+++ b/Documentos/Sumarização de notícias.docx
@@ -7670,9 +7670,9 @@
         <w:ind w:firstLine="0"/>
         <w:jc w:val="left"/>
       </w:pPr>
-      <w:bookmarkStart w:id="10" w:name="_heading=h.a4vgmurz2jgf" w:colFirst="0" w:colLast="0"/>
+      <w:bookmarkStart w:id="10" w:name="_heading=h.9ne77upr3ml9" w:colFirst="0" w:colLast="0"/>
       <w:bookmarkEnd w:id="10"/>
-      <w:bookmarkStart w:id="11" w:name="_heading=h.9ne77upr3ml9" w:colFirst="0" w:colLast="0"/>
+      <w:bookmarkStart w:id="11" w:name="_heading=h.a4vgmurz2jgf" w:colFirst="0" w:colLast="0"/>
       <w:bookmarkEnd w:id="11"/>
     </w:p>
     <w:p>
@@ -8129,7 +8129,7 @@
         <w:ind w:firstLine="720"/>
       </w:pPr>
       <w:r>
-        <w:t xml:space="preserve">A similariadade de cosseno é uma técnica utilizada para medir </w:t>
+        <w:t xml:space="preserve">A similaridade de cosseno é uma técnica utilizada para medir </w:t>
       </w:r>
       <w:r>
         <w:rPr>
@@ -8302,8 +8302,6 @@
       <w:r>
         <w:t>Já em termos matemáticos, a similaridade pode ser calculada através da Equação 3:</w:t>
       </w:r>
-      <w:bookmarkStart w:id="18" w:name="_GoBack"/>
-      <w:bookmarkEnd w:id="18"/>
     </w:p>
     <w:p>
       <w:pPr>
@@ -8629,7 +8627,23 @@
     <w:p>
       <w:pPr>
         <w:pStyle w:val="41"/>
-        <w:ind w:left="720" w:hanging="720"/>
+        <w:keepNext w:val="0"/>
+        <w:keepLines w:val="0"/>
+        <w:pageBreakBefore w:val="0"/>
+        <w:widowControl/>
+        <w:kinsoku/>
+        <w:wordWrap/>
+        <w:overflowPunct/>
+        <w:topLinePunct w:val="0"/>
+        <w:autoSpaceDE/>
+        <w:autoSpaceDN/>
+        <w:bidi w:val="0"/>
+        <w:adjustRightInd/>
+        <w:snapToGrid/>
+        <w:spacing w:line="240" w:lineRule="auto"/>
+        <w:ind w:left="0" w:firstLine="0"/>
+        <w:jc w:val="left"/>
+        <w:textAlignment w:val="auto"/>
         <w:rPr>
           <w:lang w:val="en-US"/>
         </w:rPr>
@@ -8662,6 +8676,22 @@
     </w:p>
     <w:p>
       <w:pPr>
+        <w:keepNext w:val="0"/>
+        <w:keepLines w:val="0"/>
+        <w:pageBreakBefore w:val="0"/>
+        <w:widowControl/>
+        <w:kinsoku/>
+        <w:wordWrap/>
+        <w:overflowPunct/>
+        <w:topLinePunct w:val="0"/>
+        <w:autoSpaceDE/>
+        <w:autoSpaceDN/>
+        <w:bidi w:val="0"/>
+        <w:adjustRightInd/>
+        <w:snapToGrid/>
+        <w:ind w:left="0"/>
+        <w:jc w:val="left"/>
+        <w:textAlignment w:val="auto"/>
         <w:rPr>
           <w:lang w:val="en-US"/>
         </w:rPr>
@@ -8670,7 +8700,22 @@
     <w:p>
       <w:pPr>
         <w:pStyle w:val="41"/>
-        <w:ind w:left="720" w:hanging="720"/>
+        <w:keepNext w:val="0"/>
+        <w:keepLines w:val="0"/>
+        <w:pageBreakBefore w:val="0"/>
+        <w:widowControl/>
+        <w:kinsoku/>
+        <w:wordWrap/>
+        <w:overflowPunct/>
+        <w:topLinePunct w:val="0"/>
+        <w:autoSpaceDE/>
+        <w:autoSpaceDN/>
+        <w:bidi w:val="0"/>
+        <w:adjustRightInd/>
+        <w:snapToGrid/>
+        <w:ind w:left="0" w:leftChars="0" w:firstLine="0" w:firstLineChars="0"/>
+        <w:jc w:val="left"/>
+        <w:textAlignment w:val="auto"/>
         <w:rPr>
           <w:lang w:val="en-US"/>
         </w:rPr>
@@ -8701,6 +8746,22 @@
     </w:p>
     <w:p>
       <w:pPr>
+        <w:keepNext w:val="0"/>
+        <w:keepLines w:val="0"/>
+        <w:pageBreakBefore w:val="0"/>
+        <w:widowControl/>
+        <w:kinsoku/>
+        <w:wordWrap/>
+        <w:overflowPunct/>
+        <w:topLinePunct w:val="0"/>
+        <w:autoSpaceDE/>
+        <w:autoSpaceDN/>
+        <w:bidi w:val="0"/>
+        <w:adjustRightInd/>
+        <w:snapToGrid/>
+        <w:ind w:left="0"/>
+        <w:jc w:val="left"/>
+        <w:textAlignment w:val="auto"/>
         <w:rPr>
           <w:lang w:val="en-US"/>
         </w:rPr>
@@ -8709,7 +8770,22 @@
     <w:p>
       <w:pPr>
         <w:pStyle w:val="41"/>
-        <w:ind w:left="720" w:hanging="720"/>
+        <w:keepNext w:val="0"/>
+        <w:keepLines w:val="0"/>
+        <w:pageBreakBefore w:val="0"/>
+        <w:widowControl/>
+        <w:kinsoku/>
+        <w:wordWrap/>
+        <w:overflowPunct/>
+        <w:topLinePunct w:val="0"/>
+        <w:autoSpaceDE/>
+        <w:autoSpaceDN/>
+        <w:bidi w:val="0"/>
+        <w:adjustRightInd/>
+        <w:snapToGrid/>
+        <w:ind w:left="0" w:leftChars="0" w:firstLine="0" w:firstLineChars="0"/>
+        <w:jc w:val="left"/>
+        <w:textAlignment w:val="auto"/>
         <w:rPr>
           <w:lang w:val="en-US"/>
         </w:rPr>
@@ -8737,6 +8813,22 @@
     </w:p>
     <w:p>
       <w:pPr>
+        <w:keepNext w:val="0"/>
+        <w:keepLines w:val="0"/>
+        <w:pageBreakBefore w:val="0"/>
+        <w:widowControl/>
+        <w:kinsoku/>
+        <w:wordWrap/>
+        <w:overflowPunct/>
+        <w:topLinePunct w:val="0"/>
+        <w:autoSpaceDE/>
+        <w:autoSpaceDN/>
+        <w:bidi w:val="0"/>
+        <w:adjustRightInd/>
+        <w:snapToGrid/>
+        <w:ind w:left="0"/>
+        <w:jc w:val="left"/>
+        <w:textAlignment w:val="auto"/>
         <w:rPr>
           <w:lang w:val="en-US"/>
         </w:rPr>
@@ -8745,7 +8837,22 @@
     <w:p>
       <w:pPr>
         <w:pStyle w:val="41"/>
-        <w:ind w:left="720" w:hanging="720"/>
+        <w:keepNext w:val="0"/>
+        <w:keepLines w:val="0"/>
+        <w:pageBreakBefore w:val="0"/>
+        <w:widowControl/>
+        <w:kinsoku/>
+        <w:wordWrap/>
+        <w:overflowPunct/>
+        <w:topLinePunct w:val="0"/>
+        <w:autoSpaceDE/>
+        <w:autoSpaceDN/>
+        <w:bidi w:val="0"/>
+        <w:adjustRightInd/>
+        <w:snapToGrid/>
+        <w:ind w:left="0" w:leftChars="0" w:firstLine="0" w:firstLineChars="0"/>
+        <w:jc w:val="left"/>
+        <w:textAlignment w:val="auto"/>
         <w:rPr>
           <w:lang w:val="en-US"/>
         </w:rPr>
@@ -8759,6 +8866,22 @@
     </w:p>
     <w:p>
       <w:pPr>
+        <w:keepNext w:val="0"/>
+        <w:keepLines w:val="0"/>
+        <w:pageBreakBefore w:val="0"/>
+        <w:widowControl/>
+        <w:kinsoku/>
+        <w:wordWrap/>
+        <w:overflowPunct/>
+        <w:topLinePunct w:val="0"/>
+        <w:autoSpaceDE/>
+        <w:autoSpaceDN/>
+        <w:bidi w:val="0"/>
+        <w:adjustRightInd/>
+        <w:snapToGrid/>
+        <w:ind w:left="0"/>
+        <w:jc w:val="left"/>
+        <w:textAlignment w:val="auto"/>
         <w:rPr>
           <w:lang w:val="en-US"/>
         </w:rPr>
@@ -8767,7 +8890,22 @@
     <w:p>
       <w:pPr>
         <w:pStyle w:val="41"/>
-        <w:ind w:left="720" w:hanging="720"/>
+        <w:keepNext w:val="0"/>
+        <w:keepLines w:val="0"/>
+        <w:pageBreakBefore w:val="0"/>
+        <w:widowControl/>
+        <w:kinsoku/>
+        <w:wordWrap/>
+        <w:overflowPunct/>
+        <w:topLinePunct w:val="0"/>
+        <w:autoSpaceDE/>
+        <w:autoSpaceDN/>
+        <w:bidi w:val="0"/>
+        <w:adjustRightInd/>
+        <w:snapToGrid/>
+        <w:ind w:left="0" w:leftChars="0" w:firstLine="0" w:firstLineChars="0"/>
+        <w:jc w:val="left"/>
+        <w:textAlignment w:val="auto"/>
       </w:pPr>
       <w:r>
         <w:t xml:space="preserve">Ferneda, E. (2006). </w:t>
@@ -8783,11 +8921,45 @@
         <w:t xml:space="preserve"> Ribeirão Preto.</w:t>
       </w:r>
     </w:p>
-    <w:p/>
+    <w:p>
+      <w:pPr>
+        <w:keepNext w:val="0"/>
+        <w:keepLines w:val="0"/>
+        <w:pageBreakBefore w:val="0"/>
+        <w:widowControl/>
+        <w:kinsoku/>
+        <w:wordWrap/>
+        <w:overflowPunct/>
+        <w:topLinePunct w:val="0"/>
+        <w:autoSpaceDE/>
+        <w:autoSpaceDN/>
+        <w:bidi w:val="0"/>
+        <w:adjustRightInd/>
+        <w:snapToGrid/>
+        <w:ind w:left="0"/>
+        <w:jc w:val="left"/>
+        <w:textAlignment w:val="auto"/>
+      </w:pPr>
+    </w:p>
     <w:p>
       <w:pPr>
         <w:pStyle w:val="41"/>
-        <w:ind w:left="720" w:hanging="720"/>
+        <w:keepNext w:val="0"/>
+        <w:keepLines w:val="0"/>
+        <w:pageBreakBefore w:val="0"/>
+        <w:widowControl/>
+        <w:kinsoku/>
+        <w:wordWrap/>
+        <w:overflowPunct/>
+        <w:topLinePunct w:val="0"/>
+        <w:autoSpaceDE/>
+        <w:autoSpaceDN/>
+        <w:bidi w:val="0"/>
+        <w:adjustRightInd/>
+        <w:snapToGrid/>
+        <w:ind w:left="0" w:leftChars="0" w:firstLine="0" w:firstLineChars="0"/>
+        <w:jc w:val="left"/>
+        <w:textAlignment w:val="auto"/>
         <w:rPr>
           <w:lang w:val="en-US"/>
         </w:rPr>
@@ -8818,6 +8990,22 @@
     </w:p>
     <w:p>
       <w:pPr>
+        <w:keepNext w:val="0"/>
+        <w:keepLines w:val="0"/>
+        <w:pageBreakBefore w:val="0"/>
+        <w:widowControl/>
+        <w:kinsoku/>
+        <w:wordWrap/>
+        <w:overflowPunct/>
+        <w:topLinePunct w:val="0"/>
+        <w:autoSpaceDE/>
+        <w:autoSpaceDN/>
+        <w:bidi w:val="0"/>
+        <w:adjustRightInd/>
+        <w:snapToGrid/>
+        <w:ind w:left="0"/>
+        <w:jc w:val="left"/>
+        <w:textAlignment w:val="auto"/>
         <w:rPr>
           <w:lang w:val="en-US"/>
         </w:rPr>
@@ -8826,7 +9014,22 @@
     <w:p>
       <w:pPr>
         <w:pStyle w:val="41"/>
-        <w:ind w:left="720" w:hanging="720"/>
+        <w:keepNext w:val="0"/>
+        <w:keepLines w:val="0"/>
+        <w:pageBreakBefore w:val="0"/>
+        <w:widowControl/>
+        <w:kinsoku/>
+        <w:wordWrap/>
+        <w:overflowPunct/>
+        <w:topLinePunct w:val="0"/>
+        <w:autoSpaceDE/>
+        <w:autoSpaceDN/>
+        <w:bidi w:val="0"/>
+        <w:adjustRightInd/>
+        <w:snapToGrid/>
+        <w:ind w:left="0" w:leftChars="0" w:firstLine="0" w:firstLineChars="0"/>
+        <w:jc w:val="left"/>
+        <w:textAlignment w:val="auto"/>
         <w:rPr>
           <w:lang w:val="en-US"/>
         </w:rPr>
@@ -8840,6 +9043,22 @@
     </w:p>
     <w:p>
       <w:pPr>
+        <w:keepNext w:val="0"/>
+        <w:keepLines w:val="0"/>
+        <w:pageBreakBefore w:val="0"/>
+        <w:widowControl/>
+        <w:kinsoku/>
+        <w:wordWrap/>
+        <w:overflowPunct/>
+        <w:topLinePunct w:val="0"/>
+        <w:autoSpaceDE/>
+        <w:autoSpaceDN/>
+        <w:bidi w:val="0"/>
+        <w:adjustRightInd/>
+        <w:snapToGrid/>
+        <w:ind w:left="0"/>
+        <w:jc w:val="left"/>
+        <w:textAlignment w:val="auto"/>
         <w:rPr>
           <w:lang w:val="en-US"/>
         </w:rPr>
@@ -8848,7 +9067,22 @@
     <w:p>
       <w:pPr>
         <w:pStyle w:val="41"/>
-        <w:ind w:left="720" w:hanging="720"/>
+        <w:keepNext w:val="0"/>
+        <w:keepLines w:val="0"/>
+        <w:pageBreakBefore w:val="0"/>
+        <w:widowControl/>
+        <w:kinsoku/>
+        <w:wordWrap/>
+        <w:overflowPunct/>
+        <w:topLinePunct w:val="0"/>
+        <w:autoSpaceDE/>
+        <w:autoSpaceDN/>
+        <w:bidi w:val="0"/>
+        <w:adjustRightInd/>
+        <w:snapToGrid/>
+        <w:ind w:left="0" w:leftChars="0" w:firstLine="0" w:firstLineChars="0"/>
+        <w:jc w:val="left"/>
+        <w:textAlignment w:val="auto"/>
         <w:rPr>
           <w:lang w:val="en-US"/>
         </w:rPr>
@@ -8862,6 +9096,22 @@
     </w:p>
     <w:p>
       <w:pPr>
+        <w:keepNext w:val="0"/>
+        <w:keepLines w:val="0"/>
+        <w:pageBreakBefore w:val="0"/>
+        <w:widowControl/>
+        <w:kinsoku/>
+        <w:wordWrap/>
+        <w:overflowPunct/>
+        <w:topLinePunct w:val="0"/>
+        <w:autoSpaceDE/>
+        <w:autoSpaceDN/>
+        <w:bidi w:val="0"/>
+        <w:adjustRightInd/>
+        <w:snapToGrid/>
+        <w:ind w:left="0"/>
+        <w:jc w:val="left"/>
+        <w:textAlignment w:val="auto"/>
         <w:rPr>
           <w:lang w:val="en-US"/>
         </w:rPr>
@@ -8870,7 +9120,22 @@
     <w:p>
       <w:pPr>
         <w:pStyle w:val="41"/>
-        <w:ind w:left="720" w:hanging="720"/>
+        <w:keepNext w:val="0"/>
+        <w:keepLines w:val="0"/>
+        <w:pageBreakBefore w:val="0"/>
+        <w:widowControl/>
+        <w:kinsoku/>
+        <w:wordWrap/>
+        <w:overflowPunct/>
+        <w:topLinePunct w:val="0"/>
+        <w:autoSpaceDE/>
+        <w:autoSpaceDN/>
+        <w:bidi w:val="0"/>
+        <w:adjustRightInd/>
+        <w:snapToGrid/>
+        <w:ind w:left="0" w:leftChars="0" w:firstLine="0" w:firstLineChars="0"/>
+        <w:jc w:val="left"/>
+        <w:textAlignment w:val="auto"/>
       </w:pPr>
       <w:r>
         <w:rPr>
@@ -8882,20 +9147,71 @@
         <w:t>Palo Alto.</w:t>
       </w:r>
     </w:p>
-    <w:p/>
+    <w:p>
+      <w:pPr>
+        <w:keepNext w:val="0"/>
+        <w:keepLines w:val="0"/>
+        <w:pageBreakBefore w:val="0"/>
+        <w:widowControl/>
+        <w:kinsoku/>
+        <w:wordWrap/>
+        <w:overflowPunct/>
+        <w:topLinePunct w:val="0"/>
+        <w:autoSpaceDE/>
+        <w:autoSpaceDN/>
+        <w:bidi w:val="0"/>
+        <w:adjustRightInd/>
+        <w:snapToGrid/>
+        <w:ind w:left="0"/>
+        <w:jc w:val="left"/>
+        <w:textAlignment w:val="auto"/>
+      </w:pPr>
+    </w:p>
     <w:p>
       <w:pPr>
         <w:pStyle w:val="41"/>
-        <w:ind w:left="720" w:hanging="720"/>
+        <w:keepNext w:val="0"/>
+        <w:keepLines w:val="0"/>
+        <w:pageBreakBefore w:val="0"/>
+        <w:widowControl/>
+        <w:kinsoku/>
+        <w:wordWrap/>
+        <w:overflowPunct/>
+        <w:topLinePunct w:val="0"/>
+        <w:autoSpaceDE/>
+        <w:autoSpaceDN/>
+        <w:bidi w:val="0"/>
+        <w:adjustRightInd/>
+        <w:snapToGrid/>
+        <w:ind w:left="0" w:leftChars="0" w:firstLine="0" w:firstLineChars="0"/>
+        <w:jc w:val="left"/>
+        <w:textAlignment w:val="auto"/>
       </w:pPr>
       <w:r>
         <w:t>Rino, L., &amp; Pardo, T. (2003). A sumarização automática de textos principais características.</w:t>
       </w:r>
-    </w:p>
-    <w:p>
-      <w:pPr>
+      <w:bookmarkStart w:id="18" w:name="_GoBack"/>
+      <w:bookmarkEnd w:id="18"/>
+    </w:p>
+    <w:p>
+      <w:pPr>
+        <w:keepNext w:val="0"/>
+        <w:keepLines w:val="0"/>
+        <w:pageBreakBefore w:val="0"/>
+        <w:widowControl/>
+        <w:kinsoku/>
+        <w:wordWrap/>
+        <w:overflowPunct/>
+        <w:topLinePunct w:val="0"/>
+        <w:autoSpaceDE/>
+        <w:autoSpaceDN/>
+        <w:bidi w:val="0"/>
+        <w:adjustRightInd/>
+        <w:snapToGrid/>
         <w:spacing w:line="240" w:lineRule="auto"/>
-        <w:ind w:firstLine="0"/>
+        <w:ind w:left="0" w:firstLine="0"/>
+        <w:jc w:val="left"/>
+        <w:textAlignment w:val="auto"/>
       </w:pPr>
       <w:r>
         <w:rPr>
@@ -8903,22 +9219,6 @@
         </w:rPr>
         <w:fldChar w:fldCharType="end"/>
       </w:r>
-    </w:p>
-    <w:p>
-      <w:pPr>
-        <w:widowControl w:val="0"/>
-        <w:spacing w:line="240" w:lineRule="auto"/>
-        <w:ind w:firstLine="0"/>
-        <w:jc w:val="left"/>
-        <w:rPr>
-          <w:color w:val="000000"/>
-        </w:rPr>
-      </w:pPr>
-    </w:p>
-    <w:p>
-      <w:pPr>
-        <w:ind w:firstLine="0"/>
-      </w:pPr>
     </w:p>
     <w:sectPr>
       <w:headerReference r:id="rId37" w:type="default"/>
@@ -9894,7 +10194,7 @@
     <w:lsdException w:uiPriority="99" w:name="index 7"/>
     <w:lsdException w:uiPriority="99" w:name="index 8"/>
     <w:lsdException w:uiPriority="99" w:name="index 9"/>
-    <w:lsdException w:uiPriority="39" w:semiHidden="0" w:name="toc 1"/>
+    <w:lsdException w:qFormat="1" w:uiPriority="39" w:semiHidden="0" w:name="toc 1"/>
     <w:lsdException w:qFormat="1" w:uiPriority="39" w:semiHidden="0" w:name="toc 2"/>
     <w:lsdException w:qFormat="1" w:uiPriority="39" w:semiHidden="0" w:name="toc 3"/>
     <w:lsdException w:qFormat="1" w:uiPriority="39" w:semiHidden="0" w:name="toc 4"/>
@@ -9913,7 +10213,7 @@
     <w:lsdException w:qFormat="1" w:uiPriority="99" w:semiHidden="0" w:name="table of figures"/>
     <w:lsdException w:uiPriority="99" w:name="envelope address"/>
     <w:lsdException w:uiPriority="99" w:name="envelope return"/>
-    <w:lsdException w:uiPriority="99" w:name="footnote reference"/>
+    <w:lsdException w:qFormat="1" w:uiPriority="99" w:name="footnote reference"/>
     <w:lsdException w:uiPriority="99" w:name="annotation reference"/>
     <w:lsdException w:uiPriority="99" w:name="line number"/>
     <w:lsdException w:uiPriority="99" w:name="page number"/>
@@ -10498,6 +10798,7 @@
     <w:basedOn w:val="1"/>
     <w:next w:val="1"/>
     <w:unhideWhenUsed/>
+    <w:qFormat/>
     <w:uiPriority w:val="39"/>
     <w:pPr>
       <w:tabs>
@@ -10512,6 +10813,7 @@
     <w:basedOn w:val="24"/>
     <w:semiHidden/>
     <w:unhideWhenUsed/>
+    <w:qFormat/>
     <w:uiPriority w:val="99"/>
     <w:rPr>
       <w:vertAlign w:val="superscript"/>
@@ -10599,6 +10901,7 @@
     <w:name w:val="Título 4 Char"/>
     <w:basedOn w:val="24"/>
     <w:link w:val="5"/>
+    <w:qFormat/>
     <w:uiPriority w:val="9"/>
     <w:rPr>
       <w:rFonts w:ascii="Arial" w:hAnsi="Arial" w:eastAsiaTheme="majorEastAsia" w:cstheme="majorBidi"/>
@@ -10647,6 +10950,7 @@
     <w:basedOn w:val="24"/>
     <w:link w:val="9"/>
     <w:semiHidden/>
+    <w:qFormat/>
     <w:uiPriority w:val="9"/>
     <w:rPr>
       <w:rFonts w:asciiTheme="majorHAnsi" w:hAnsiTheme="majorHAnsi" w:eastAsiaTheme="majorEastAsia" w:cstheme="majorBidi"/>
@@ -11478,6 +11782,12 @@
 </file>
 
 <file path=customXml/item2.xml><?xml version="1.0" encoding="utf-8"?>
+<go:gDocsCustomXmlDataStorage xmlns:go="http://customooxmlschemas.google.com/" xmlns:r="http://schemas.openxmlformats.org/officeDocument/2006/relationships">
+  <go:docsCustomData xmlns:go="http://customooxmlschemas.google.com/" roundtripDataSignature="AMtx7mj3+WfW1PTd92qucJsMuOKKCGvE6w==">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</go:docsCustomData>
+</go:gDocsCustomXmlDataStorage>
+</file>
+
+<file path=customXml/item3.xml><?xml version="1.0" encoding="utf-8"?>
 <b:Sources xmlns:b="http://schemas.openxmlformats.org/officeDocument/2006/bibliography" xmlns="http://schemas.openxmlformats.org/officeDocument/2006/bibliography" SelectedStyle="\APASixthEditionOfficeOnline.xsl" StyleName="APA" Version="6">
   <b:Source>
     <b:Tag>Pet</b:Tag>
@@ -11768,12 +12078,6 @@
 </b:Sources>
 </file>
 
-<file path=customXml/item3.xml><?xml version="1.0" encoding="utf-8"?>
-<go:gDocsCustomXmlDataStorage xmlns:go="http://customooxmlschemas.google.com/" xmlns:r="http://schemas.openxmlformats.org/officeDocument/2006/relationships">
-  <go:docsCustomData xmlns:go="http://customooxmlschemas.google.com/" roundtripDataSignature="AMtx7mj3+WfW1PTd92qucJsMuOKKCGvE6w==">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</go:docsCustomData>
-</go:gDocsCustomXmlDataStorage>
-</file>
-
 <file path=customXml/itemProps1.xml><?xml version="1.0" encoding="utf-8"?>
 <ds:datastoreItem xmlns:ds="http://schemas.openxmlformats.org/officeDocument/2006/customXml" ds:itemID="{B1977F7D-205B-4081-913C-38D41E755F92}">
   <ds:schemaRefs>
@@ -11783,13 +12087,13 @@
 </file>
 
 <file path=customXml/itemProps2.xml><?xml version="1.0" encoding="utf-8"?>
-<ds:datastoreItem xmlns:ds="http://schemas.openxmlformats.org/officeDocument/2006/customXml" ds:itemID="{FD86E740-C4FB-4C13-A922-694259B273C2}">
+<ds:datastoreItem xmlns:ds="http://schemas.openxmlformats.org/officeDocument/2006/customXml" ds:itemID="{11111111-1234-1234-1234-123412341234}">
   <ds:schemaRefs/>
 </ds:datastoreItem>
 </file>
 
 <file path=customXml/itemProps3.xml><?xml version="1.0" encoding="utf-8"?>
-<ds:datastoreItem xmlns:ds="http://schemas.openxmlformats.org/officeDocument/2006/customXml" ds:itemID="{11111111-1234-1234-1234-123412341234}">
+<ds:datastoreItem xmlns:ds="http://schemas.openxmlformats.org/officeDocument/2006/customXml" ds:itemID="{FD86E740-C4FB-4C13-A922-694259B273C2}">
   <ds:schemaRefs/>
 </ds:datastoreItem>
 </file>
--- a/Documentos/Sumarização de notícias.docx
+++ b/Documentos/Sumarização de notícias.docx
@@ -7670,9 +7670,9 @@
         <w:ind w:firstLine="0"/>
         <w:jc w:val="left"/>
       </w:pPr>
-      <w:bookmarkStart w:id="10" w:name="_heading=h.9ne77upr3ml9" w:colFirst="0" w:colLast="0"/>
+      <w:bookmarkStart w:id="10" w:name="_heading=h.a4vgmurz2jgf" w:colFirst="0" w:colLast="0"/>
       <w:bookmarkEnd w:id="10"/>
-      <w:bookmarkStart w:id="11" w:name="_heading=h.a4vgmurz2jgf" w:colFirst="0" w:colLast="0"/>
+      <w:bookmarkStart w:id="11" w:name="_heading=h.9ne77upr3ml9" w:colFirst="0" w:colLast="0"/>
       <w:bookmarkEnd w:id="11"/>
     </w:p>
     <w:p>
@@ -7771,7 +7771,37 @@
         <w:ind w:firstLine="432"/>
       </w:pPr>
       <w:r>
-        <w:t>Primeiramente vamos entender o que seria a sumarização de um texto, este tópico visa em sumarizar um texto, ou seja, resumi-lo para mostrar a mensagem principal do texto em poucas linhas, e caso o leitor possua interesse em ler o texto completo ele pode ir até o texto e lê-lo na integra.</w:t>
+        <w:t>Primeiramente</w:t>
+      </w:r>
+      <w:r>
+        <w:rPr>
+          <w:rFonts w:hint="default"/>
+          <w:lang w:val="pt-BR"/>
+        </w:rPr>
+        <w:t>,</w:t>
+      </w:r>
+      <w:r>
+        <w:t xml:space="preserve"> </w:t>
+      </w:r>
+      <w:r>
+        <w:rPr>
+          <w:rFonts w:hint="default"/>
+          <w:lang w:val="pt-BR"/>
+        </w:rPr>
+        <w:t>n</w:t>
+      </w:r>
+      <w:r>
+        <w:t xml:space="preserve">a sumarização de um texto, </w:t>
+      </w:r>
+      <w:r>
+        <w:rPr>
+          <w:rFonts w:hint="default"/>
+          <w:lang w:val="pt-BR"/>
+        </w:rPr>
+        <w:t>propósito deste capítulo</w:t>
+      </w:r>
+      <w:r>
+        <w:t>, ou seja, resumi-lo para mostrar a mensagem principal do texto em poucas linhas, e caso o leitor possua interesse em ler o texto completo ele pode ir até o texto e lê-lo na integra.</w:t>
       </w:r>
     </w:p>
     <w:p>
@@ -7797,42 +7827,131 @@
     <w:p/>
     <w:p>
       <w:r>
-        <w:t>Este método de desenvolvimento visa em utilizar Redes Neurais para processar o texto e gerar na saída da Rede Neural, o texto totalmente processado e legível para uma pessoa.</w:t>
-      </w:r>
-    </w:p>
-    <w:p>
-      <w:r>
-        <w:t xml:space="preserve">Esta metodologia, é utilizada em muitas áreas da NLP, principalmente em traduções. Isso ocorre devido a arquitetura do método, onde possui uma parte conhecida como </w:t>
-      </w:r>
-      <w:r>
-        <w:rPr>
+        <w:rPr>
+          <w:rFonts w:hint="default"/>
           <w:i/>
           <w:iCs/>
-        </w:rPr>
-        <w:t xml:space="preserve">Encoder, </w:t>
-      </w:r>
-      <w:r>
-        <w:t>onde</w:t>
+          <w:lang w:val="pt-BR"/>
+        </w:rPr>
+        <w:t>Sequence to Sequence</w:t>
+      </w:r>
+      <w:r>
+        <w:t xml:space="preserve"> </w:t>
+      </w:r>
+      <w:r>
+        <w:rPr>
+          <w:rFonts w:hint="default"/>
+          <w:lang w:val="pt-BR"/>
+        </w:rPr>
+        <w:t xml:space="preserve">é uma categorização de modelo </w:t>
+      </w:r>
+      <w:r>
+        <w:t>utiliza</w:t>
+      </w:r>
+      <w:r>
+        <w:rPr>
+          <w:rFonts w:hint="default"/>
+          <w:lang w:val="pt-BR"/>
+        </w:rPr>
+        <w:t>da em</w:t>
+      </w:r>
+      <w:r>
+        <w:t xml:space="preserve"> Redes Neurais para processar o texto e gerar na saída</w:t>
+      </w:r>
+      <w:r>
+        <w:rPr>
+          <w:rFonts w:hint="default"/>
+          <w:lang w:val="pt-BR"/>
+        </w:rPr>
+        <w:t xml:space="preserve"> </w:t>
+      </w:r>
+      <w:r>
+        <w:t>o texto totalmente processado e legível para uma pessoa.</w:t>
+      </w:r>
+    </w:p>
+    <w:p>
+      <w:r>
+        <w:rPr>
+          <w:rFonts w:hint="default"/>
+          <w:lang w:val="pt-BR"/>
+        </w:rPr>
+        <w:t>R</w:t>
+      </w:r>
+      <w:r>
+        <w:t>egularmente</w:t>
+      </w:r>
+      <w:r>
+        <w:t xml:space="preserve"> utilizada em </w:t>
+      </w:r>
+      <w:r>
+        <w:rPr>
+          <w:rFonts w:hint="default"/>
+          <w:lang w:val="pt-BR"/>
+        </w:rPr>
+        <w:t>estudos em</w:t>
+      </w:r>
+      <w:r>
+        <w:t xml:space="preserve"> áreas da NLP, principalmente em traduções. Iss</w:t>
+      </w:r>
+      <w:r>
+        <w:rPr>
+          <w:rFonts w:hint="default"/>
+          <w:lang w:val="pt-BR"/>
+        </w:rPr>
+        <w:t>o ocorre pois há</w:t>
+      </w:r>
+      <w:r>
+        <w:t xml:space="preserve"> uma parte conhecida como </w:t>
       </w:r>
       <w:r>
         <w:rPr>
           <w:i/>
           <w:iCs/>
         </w:rPr>
-        <w:t xml:space="preserve"> </w:t>
-      </w:r>
-      <w:r>
-        <w:t xml:space="preserve">ocorre o processamento dos dados de entrada, e isso pode ocorrer com a entrada do texto completo e realizado a vetorização das palavras ou textos. A segunda etapa é conhecida como </w:t>
+        <w:t xml:space="preserve">Encoder, </w:t>
+      </w:r>
+      <w:r>
+        <w:t>onde</w:t>
       </w:r>
       <w:r>
         <w:rPr>
           <w:i/>
           <w:iCs/>
         </w:rPr>
+        <w:t xml:space="preserve"> </w:t>
+      </w:r>
+      <w:r>
+        <w:t xml:space="preserve">ocorre o processamento dos dados de entrada, e isso pode ocorrer com a entrada do texto completo e realizado a vetorização das palavras ou textos. A segunda etapa é conhecida como </w:t>
+      </w:r>
+      <w:r>
+        <w:rPr>
+          <w:i/>
+          <w:iCs/>
+        </w:rPr>
         <w:t>Decoder</w:t>
       </w:r>
       <w:r>
-        <w:t>, é nesta etapa que ocorre a tradução do texto, ou no nosso caso de estudo é realizado a sumarização, e tem-se na saída o texto sumarizado, ou traduzido, e legível por uma pessoa.</w:t>
+        <w:t xml:space="preserve">, é nesta etapa que ocorre a tradução do texto, ou </w:t>
+      </w:r>
+      <w:r>
+        <w:rPr>
+          <w:rFonts w:hint="default"/>
+          <w:lang w:val="pt-BR"/>
+        </w:rPr>
+        <w:t>no</w:t>
+      </w:r>
+      <w:r>
+        <w:t xml:space="preserve"> caso</w:t>
+      </w:r>
+      <w:r>
+        <w:rPr>
+          <w:rFonts w:hint="default"/>
+          <w:lang w:val="pt-BR"/>
+        </w:rPr>
+        <w:t xml:space="preserve"> de</w:t>
+      </w:r>
+      <w:r>
+        <w:t xml:space="preserve"> sumarização, e tem-se na saída o texto sumarizado, ou traduzido, e legível.</w:t>
       </w:r>
     </w:p>
     <w:p>
@@ -7897,7 +8016,39 @@
           <w:i/>
           <w:iCs/>
         </w:rPr>
-        <w:t>Sequence -to-Sequence</w:t>
+        <w:t>Sequence</w:t>
+      </w:r>
+      <w:r>
+        <w:rPr>
+          <w:rFonts w:hint="default"/>
+          <w:i/>
+          <w:iCs/>
+          <w:lang w:val="pt-BR"/>
+        </w:rPr>
+        <w:t xml:space="preserve"> </w:t>
+      </w:r>
+      <w:r>
+        <w:rPr>
+          <w:i/>
+          <w:iCs/>
+        </w:rPr>
+        <w:t>to</w:t>
+      </w:r>
+      <w:r>
+        <w:rPr>
+          <w:rFonts w:hint="default"/>
+          <w:i/>
+          <w:iCs/>
+          <w:lang w:val="pt-BR"/>
+        </w:rPr>
+        <w:t xml:space="preserve"> </w:t>
+      </w:r>
+      <w:r>
+        <w:rPr>
+          <w:i/>
+          <w:iCs/>
+        </w:rPr>
+        <w:t>Sequence</w:t>
       </w:r>
     </w:p>
     <w:p>
@@ -7943,14 +8094,6 @@
           </wp:inline>
         </w:drawing>
       </w:r>
-    </w:p>
-    <w:p>
-      <w:pPr>
-        <w:keepNext/>
-        <w:spacing w:after="200" w:line="240" w:lineRule="auto"/>
-        <w:ind w:firstLine="0"/>
-        <w:jc w:val="center"/>
-      </w:pPr>
       <w:r>
         <w:rPr>
           <w:rFonts w:ascii="Cambria Math" w:hAnsi="Cambria Math"/>
@@ -7963,10 +8106,10 @@
           <w:position w:val="-16"/>
         </w:rPr>
         <w:object>
-          <v:shape id="_x0000_i1025" o:spt="75" type="#_x0000_t75" style="height:24.8pt;width:14.95pt;" o:ole="t" filled="f" o:preferrelative="t" stroked="f" coordsize="21600,21600">
+          <v:shape id="_x0000_i1025" o:spt="75" alt="" type="#_x0000_t75" style="height:24.8pt;width:9.7pt;" o:ole="t" filled="f" o:preferrelative="t" stroked="f" coordsize="21600,21600">
             <v:path/>
             <v:fill on="f" focussize="0,0"/>
-            <v:stroke on="f" joinstyle="miter"/>
+            <v:stroke on="f"/>
             <v:imagedata r:id="rId47" o:title=""/>
             <o:lock v:ext="edit" aspectratio="t"/>
             <w10:wrap type="none"/>
@@ -7978,33 +8121,152 @@
         </w:object>
       </w:r>
       <w:r>
-        <w:t xml:space="preserve">Fonte: Disponível em: </w:t>
+        <w:t>Fonte: Disponível em:</w:t>
       </w:r>
       <w:r>
         <w:fldChar w:fldCharType="begin"/>
       </w:r>
       <w:r>
-        <w:instrText xml:space="preserve"> HYPERLINK "https://stackoverflow.com/" </w:instrText>
+        <w:instrText xml:space="preserve"> HYPERLINK "https://www.researchgate.net/publication/325772303_Natural_Language_Processing" </w:instrText>
       </w:r>
       <w:r>
         <w:fldChar w:fldCharType="separate"/>
       </w:r>
       <w:r>
-        <w:t>https://stackoverflow.com/</w:t>
+        <w:t>https://www.researchgate.net</w:t>
       </w:r>
       <w:r>
         <w:fldChar w:fldCharType="end"/>
       </w:r>
       <w:r>
-        <w:t>. Acesso em 26 ago 2020</w:t>
-      </w:r>
-    </w:p>
-    <w:p>
-      <w:pPr>
-        <w:ind w:firstLine="0"/>
-      </w:pPr>
-    </w:p>
-    <w:p>
+        <w:rPr>
+          <w:rFonts w:hint="default"/>
+          <w:lang w:val="pt-BR"/>
+        </w:rPr>
+        <w:t>/</w:t>
+      </w:r>
+      <w:r>
+        <w:t>. Acesso em 2</w:t>
+      </w:r>
+      <w:r>
+        <w:rPr>
+          <w:rFonts w:hint="default"/>
+          <w:lang w:val="pt-BR"/>
+        </w:rPr>
+        <w:t>8</w:t>
+      </w:r>
+      <w:r>
+        <w:t xml:space="preserve"> ago</w:t>
+      </w:r>
+      <w:r>
+        <w:rPr>
+          <w:rFonts w:hint="default"/>
+          <w:lang w:val="pt-BR"/>
+        </w:rPr>
+        <w:t xml:space="preserve"> </w:t>
+      </w:r>
+      <w:r>
+        <w:t>2020</w:t>
+      </w:r>
+    </w:p>
+    <w:p>
+      <w:pPr>
+        <w:ind w:firstLine="0"/>
+      </w:pPr>
+      <w:r>
+        <w:rPr>
+          <w:rFonts w:ascii="SimSun" w:hAnsi="SimSun" w:eastAsia="SimSun" w:cs="SimSun"/>
+          <w:sz w:val="24"/>
+          <w:szCs w:val="24"/>
+        </w:rPr>
+        <w:fldChar w:fldCharType="begin"/>
+      </w:r>
+      <w:r>
+        <w:rPr>
+          <w:rFonts w:ascii="SimSun" w:hAnsi="SimSun" w:eastAsia="SimSun" w:cs="SimSun"/>
+          <w:sz w:val="24"/>
+          <w:szCs w:val="24"/>
+        </w:rPr>
+        <w:instrText xml:space="preserve"> HYPERLINK "https://iamtrask.github.io/2015/11/15/anyone-can-code-lstm/" </w:instrText>
+      </w:r>
+      <w:r>
+        <w:rPr>
+          <w:rFonts w:ascii="SimSun" w:hAnsi="SimSun" w:eastAsia="SimSun" w:cs="SimSun"/>
+          <w:sz w:val="24"/>
+          <w:szCs w:val="24"/>
+        </w:rPr>
+        <w:fldChar w:fldCharType="separate"/>
+      </w:r>
+      <w:r>
+        <w:rPr>
+          <w:rStyle w:val="26"/>
+          <w:rFonts w:ascii="SimSun" w:hAnsi="SimSun" w:eastAsia="SimSun" w:cs="SimSun"/>
+          <w:sz w:val="24"/>
+          <w:szCs w:val="24"/>
+        </w:rPr>
+        <w:t>https://iamtrask.github.io/2015/11/15/anyone-can-code-lstm/</w:t>
+      </w:r>
+      <w:r>
+        <w:rPr>
+          <w:rFonts w:ascii="SimSun" w:hAnsi="SimSun" w:eastAsia="SimSun" w:cs="SimSun"/>
+          <w:sz w:val="24"/>
+          <w:szCs w:val="24"/>
+        </w:rPr>
+        <w:fldChar w:fldCharType="end"/>
+      </w:r>
+    </w:p>
+    <w:p>
+      <w:r>
+        <w:rPr>
+          <w:rFonts w:hint="default"/>
+          <w:lang w:val="pt-BR"/>
+        </w:rPr>
+        <w:t>De acordo com (</w:t>
+      </w:r>
+      <w:r>
+        <w:rPr>
+          <w:rFonts w:hint="default"/>
+        </w:rPr>
+        <w:fldChar w:fldCharType="begin"/>
+      </w:r>
+      <w:r>
+        <w:rPr>
+          <w:rFonts w:hint="default"/>
+        </w:rPr>
+        <w:instrText xml:space="preserve"> HYPERLINK "https://twitter.com/iamtrask" </w:instrText>
+      </w:r>
+      <w:r>
+        <w:rPr>
+          <w:rFonts w:hint="default"/>
+        </w:rPr>
+        <w:fldChar w:fldCharType="separate"/>
+      </w:r>
+      <w:r>
+        <w:rPr>
+          <w:rFonts w:hint="default"/>
+        </w:rPr>
+        <w:t>iamtrask</w:t>
+      </w:r>
+      <w:r>
+        <w:rPr>
+          <w:rFonts w:hint="default"/>
+        </w:rPr>
+        <w:fldChar w:fldCharType="end"/>
+      </w:r>
+      <w:r>
+        <w:rPr>
+          <w:rFonts w:hint="default"/>
+          <w:lang w:val="pt-BR"/>
+        </w:rPr>
+        <w:t>, 2015</w:t>
+      </w:r>
+      <w:r>
+        <w:rPr>
+          <w:rFonts w:hint="default"/>
+          <w:lang w:val="pt-BR"/>
+        </w:rPr>
+        <w:t xml:space="preserve">) </w:t>
+      </w:r>
       <w:r>
         <w:t>O funcionamento é parecido com o cérebro humano, no qual uma sequência de informações são mais simples de lembrar do que a partir do meio ou do final para o começo como, por exemplo, a letra de uma música ou um caminho para chegar em algum local. Já no treinamento de uma rede neural recorrente, há maior eficiência e vantagem para prever o próximo passo a ser realizado pois suas camadas ocultas apenas de acordo com os dados de entrada, são baseadas em um fluxo de informações dado por:</w:t>
       </w:r>
@@ -8100,7 +8362,10 @@
         </w:object>
       </w:r>
     </w:p>
-    <w:p/>
+    <w:p>
+      <w:bookmarkStart w:id="18" w:name="_GoBack"/>
+      <w:bookmarkEnd w:id="18"/>
+    </w:p>
     <w:p>
       <w:r>
         <w:t>A camada oculta sofre diversas alterações ao longo de cada passo de tempo a cada nova entrada, e a única forma de acesso é através de uma sequência correta de entradas. Na prática, a camada oculta "lembra" em qual parte do tempo encontra-se de acordo com os tempos anteriores e consegue diferenciar, por exemplo, textos idênticos de uma música e prever a próxima palavra.</w:t>
@@ -9190,8 +9455,6 @@
       <w:r>
         <w:t>Rino, L., &amp; Pardo, T. (2003). A sumarização automática de textos principais características.</w:t>
       </w:r>
-      <w:bookmarkStart w:id="18" w:name="_GoBack"/>
-      <w:bookmarkEnd w:id="18"/>
     </w:p>
     <w:p>
       <w:pPr>
@@ -9497,7 +9760,7 @@
   <w:p>
     <w:pPr>
       <w:pStyle w:val="17"/>
-      <w:ind w:left="0" w:leftChars="0" w:firstLine="0" w:firstLineChars="0"/>
+      <w:ind w:left="120" w:leftChars="0" w:hanging="120" w:hangingChars="50"/>
       <w:jc w:val="left"/>
       <w:rPr>
         <w:rFonts w:hint="default"/>
@@ -9512,46 +9775,18 @@
       <w:t>3</w:t>
     </w:r>
     <w:r>
-      <w:t xml:space="preserve"> </w:t>
-    </w:r>
-    <w:r>
-      <w:rPr>
-        <w:color w:val="000000"/>
-        <w:sz w:val="22"/>
-        <w:szCs w:val="22"/>
-      </w:rPr>
       <w:fldChar w:fldCharType="begin"/>
     </w:r>
     <w:r>
-      <w:rPr>
-        <w:color w:val="000000"/>
-        <w:sz w:val="22"/>
-        <w:szCs w:val="22"/>
-      </w:rPr>
-      <w:instrText xml:space="preserve"> HYPERLINK "https://stackoverflow.com/questions/47400126/optimizing-the-neural-network-after-each-output-in-sequence-to-sequence-learnin" </w:instrText>
+      <w:instrText xml:space="preserve"> HYPERLINK "https://www.researchgate.net/publication/325772303_Natural_Language_Processing" </w:instrText>
     </w:r>
     <w:r>
-      <w:rPr>
-        <w:color w:val="000000"/>
-        <w:sz w:val="22"/>
-        <w:szCs w:val="22"/>
-      </w:rPr>
       <w:fldChar w:fldCharType="separate"/>
     </w:r>
     <w:r>
-      <w:rPr>
-        <w:color w:val="000000"/>
-        <w:sz w:val="22"/>
-        <w:szCs w:val="22"/>
-      </w:rPr>
-      <w:t>https://stackoverflow.com/questions/47400126/optimizing-the-neural-network-after-each-output-in-sequence-to-sequence-learnin</w:t>
+      <w:t>https://www.researchgate.net/publication/325772303_Natural_Language_Processing</w:t>
     </w:r>
     <w:r>
-      <w:rPr>
-        <w:color w:val="000000"/>
-        <w:sz w:val="22"/>
-        <w:szCs w:val="22"/>
-      </w:rPr>
       <w:fldChar w:fldCharType="end"/>
     </w:r>
   </w:p>
@@ -11782,12 +12017,6 @@
 </file>
 
 <file path=customXml/item2.xml><?xml version="1.0" encoding="utf-8"?>
-<go:gDocsCustomXmlDataStorage xmlns:go="http://customooxmlschemas.google.com/" xmlns:r="http://schemas.openxmlformats.org/officeDocument/2006/relationships">
-  <go:docsCustomData xmlns:go="http://customooxmlschemas.google.com/" roundtripDataSignature="AMtx7mj3+WfW1PTd92qucJsMuOKKCGvE6w==">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</go:docsCustomData>
-</go:gDocsCustomXmlDataStorage>
-</file>
-
-<file path=customXml/item3.xml><?xml version="1.0" encoding="utf-8"?>
 <b:Sources xmlns:b="http://schemas.openxmlformats.org/officeDocument/2006/bibliography" xmlns="http://schemas.openxmlformats.org/officeDocument/2006/bibliography" SelectedStyle="\APASixthEditionOfficeOnline.xsl" StyleName="APA" Version="6">
   <b:Source>
     <b:Tag>Pet</b:Tag>
@@ -12078,6 +12307,12 @@
 </b:Sources>
 </file>
 
+<file path=customXml/item3.xml><?xml version="1.0" encoding="utf-8"?>
+<go:gDocsCustomXmlDataStorage xmlns:go="http://customooxmlschemas.google.com/" xmlns:r="http://schemas.openxmlformats.org/officeDocument/2006/relationships">
+  <go:docsCustomData xmlns:go="http://customooxmlschemas.google.com/" roundtripDataSignature="AMtx7mj3+WfW1PTd92qucJsMuOKKCGvE6w==">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</go:docsCustomData>
+</go:gDocsCustomXmlDataStorage>
+</file>
+
 <file path=customXml/itemProps1.xml><?xml version="1.0" encoding="utf-8"?>
 <ds:datastoreItem xmlns:ds="http://schemas.openxmlformats.org/officeDocument/2006/customXml" ds:itemID="{B1977F7D-205B-4081-913C-38D41E755F92}">
   <ds:schemaRefs>
@@ -12087,13 +12322,13 @@
 </file>
 
 <file path=customXml/itemProps2.xml><?xml version="1.0" encoding="utf-8"?>
-<ds:datastoreItem xmlns:ds="http://schemas.openxmlformats.org/officeDocument/2006/customXml" ds:itemID="{11111111-1234-1234-1234-123412341234}">
+<ds:datastoreItem xmlns:ds="http://schemas.openxmlformats.org/officeDocument/2006/customXml" ds:itemID="{FD86E740-C4FB-4C13-A922-694259B273C2}">
   <ds:schemaRefs/>
 </ds:datastoreItem>
 </file>
 
 <file path=customXml/itemProps3.xml><?xml version="1.0" encoding="utf-8"?>
-<ds:datastoreItem xmlns:ds="http://schemas.openxmlformats.org/officeDocument/2006/customXml" ds:itemID="{FD86E740-C4FB-4C13-A922-694259B273C2}">
+<ds:datastoreItem xmlns:ds="http://schemas.openxmlformats.org/officeDocument/2006/customXml" ds:itemID="{11111111-1234-1234-1234-123412341234}">
   <ds:schemaRefs/>
 </ds:datastoreItem>
 </file>
--- a/Documentos/Sumarização de notícias.docx
+++ b/Documentos/Sumarização de notícias.docx
@@ -3692,12 +3692,16 @@
         <w:ind w:firstLine="0"/>
         <w:jc w:val="left"/>
         <w:rPr>
+          <w:i/>
           <w:color w:val="000000"/>
-        </w:rPr>
-      </w:pPr>
-      <w:r>
-        <w:rPr>
+          <w:lang w:val="en-US"/>
+        </w:rPr>
+      </w:pPr>
+      <w:r>
+        <w:rPr>
+          <w:i/>
           <w:color w:val="000000"/>
+          <w:lang w:val="en-US"/>
         </w:rPr>
         <w:t>IA                    Inteligência Artificial</w:t>
       </w:r>
@@ -3711,24 +3715,54 @@
         <w:ind w:firstLine="0"/>
         <w:jc w:val="left"/>
         <w:rPr>
-          <w:color w:val="000000"/>
-          <w:lang w:val="en-US"/>
-        </w:rPr>
-      </w:pPr>
-      <w:r>
-        <w:rPr>
-          <w:color w:val="000000"/>
-          <w:lang w:val="en-US"/>
-        </w:rPr>
-        <w:t xml:space="preserve">Json               </w:t>
-      </w:r>
-      <w:r>
-        <w:rPr>
+          <w:rFonts w:hint="default"/>
           <w:i/>
           <w:color w:val="000000"/>
           <w:lang w:val="en-US"/>
         </w:rPr>
+      </w:pPr>
+      <w:r>
+        <w:rPr>
+          <w:i/>
+          <w:color w:val="000000"/>
+          <w:lang w:val="en-US"/>
+        </w:rPr>
+        <w:t xml:space="preserve">Json               </w:t>
+      </w:r>
+      <w:r>
+        <w:rPr>
+          <w:i/>
+          <w:color w:val="000000"/>
+          <w:lang w:val="en-US"/>
+        </w:rPr>
         <w:t>JavaScript Object Notation</w:t>
+      </w:r>
+      <w:r>
+        <w:rPr>
+          <w:rFonts w:hint="default"/>
+          <w:i/>
+          <w:color w:val="000000"/>
+          <w:lang w:val="en-US" w:eastAsia="zh-CN"/>
+        </w:rPr>
+        <w:fldChar w:fldCharType="begin"/>
+      </w:r>
+      <w:r>
+        <w:rPr>
+          <w:rFonts w:hint="default"/>
+          <w:i/>
+          <w:color w:val="000000"/>
+          <w:lang w:val="en-US" w:eastAsia="zh-CN"/>
+        </w:rPr>
+        <w:instrText xml:space="preserve"> HYPERLINK "https://en.wikipedia.org/wiki/Recurrent_neural_network" </w:instrText>
+      </w:r>
+      <w:r>
+        <w:rPr>
+          <w:rFonts w:hint="default"/>
+          <w:i/>
+          <w:color w:val="000000"/>
+          <w:lang w:val="en-US" w:eastAsia="zh-CN"/>
+        </w:rPr>
+        <w:fldChar w:fldCharType="separate"/>
       </w:r>
     </w:p>
     <w:p>
@@ -3740,10 +3774,95 @@
         <w:ind w:firstLine="0"/>
         <w:jc w:val="left"/>
         <w:rPr>
+          <w:i/>
           <w:color w:val="000000"/>
           <w:lang w:val="en-US"/>
         </w:rPr>
       </w:pPr>
+      <w:r>
+        <w:rPr>
+          <w:rFonts w:hint="default"/>
+          <w:i w:val="0"/>
+          <w:iCs/>
+          <w:color w:val="000000"/>
+          <w:lang w:val="pt-BR"/>
+        </w:rPr>
+        <w:t xml:space="preserve">RNN </w:t>
+      </w:r>
+      <w:r>
+        <w:rPr>
+          <w:rFonts w:hint="default"/>
+          <w:i/>
+          <w:color w:val="000000"/>
+          <w:lang w:val="pt-BR"/>
+        </w:rPr>
+        <w:t xml:space="preserve">              </w:t>
+      </w:r>
+      <w:r>
+        <w:rPr>
+          <w:i/>
+          <w:color w:val="000000"/>
+          <w:lang w:val="en-US"/>
+        </w:rPr>
+        <w:t xml:space="preserve">Recurrent </w:t>
+      </w:r>
+      <w:r>
+        <w:rPr>
+          <w:rFonts w:hint="default"/>
+          <w:i/>
+          <w:color w:val="000000"/>
+          <w:lang w:val="pt-BR"/>
+        </w:rPr>
+        <w:t>N</w:t>
+      </w:r>
+      <w:r>
+        <w:rPr>
+          <w:i/>
+          <w:color w:val="000000"/>
+          <w:lang w:val="en-US"/>
+        </w:rPr>
+        <w:t xml:space="preserve">eural </w:t>
+      </w:r>
+      <w:r>
+        <w:rPr>
+          <w:rFonts w:hint="default"/>
+          <w:i/>
+          <w:color w:val="000000"/>
+          <w:lang w:val="pt-BR"/>
+        </w:rPr>
+        <w:t>N</w:t>
+      </w:r>
+      <w:r>
+        <w:rPr>
+          <w:i/>
+          <w:color w:val="000000"/>
+          <w:lang w:val="en-US"/>
+        </w:rPr>
+        <w:t>etwork</w:t>
+      </w:r>
+    </w:p>
+    <w:p>
+      <w:pPr>
+        <w:widowControl w:val="0"/>
+        <w:tabs>
+          <w:tab w:val="left" w:pos="2757"/>
+        </w:tabs>
+        <w:ind w:firstLine="0"/>
+        <w:jc w:val="left"/>
+        <w:rPr>
+          <w:color w:val="000000"/>
+          <w:lang w:val="en-US"/>
+        </w:rPr>
+      </w:pPr>
+      <w:r>
+        <w:rPr>
+          <w:rFonts w:hint="default"/>
+          <w:i/>
+          <w:color w:val="000000"/>
+          <w:lang w:val="en-US" w:eastAsia="zh-CN"/>
+        </w:rPr>
+        <w:fldChar w:fldCharType="end"/>
+      </w:r>
       <w:r>
         <w:rPr>
           <w:color w:val="000000"/>
@@ -5155,12 +5274,6 @@
             <w:insideH w:val="single" w:color="000000" w:sz="4" w:space="0"/>
             <w:insideV w:val="single" w:color="000000" w:sz="4" w:space="0"/>
           </w:tblBorders>
-          <w:tblCellMar>
-            <w:top w:w="0" w:type="dxa"/>
-            <w:left w:w="108" w:type="dxa"/>
-            <w:bottom w:w="0" w:type="dxa"/>
-            <w:right w:w="108" w:type="dxa"/>
-          </w:tblCellMar>
         </w:tblPrEx>
         <w:tc>
           <w:tcPr>
@@ -7670,9 +7783,9 @@
         <w:ind w:firstLine="0"/>
         <w:jc w:val="left"/>
       </w:pPr>
-      <w:bookmarkStart w:id="10" w:name="_heading=h.a4vgmurz2jgf" w:colFirst="0" w:colLast="0"/>
+      <w:bookmarkStart w:id="10" w:name="_heading=h.9ne77upr3ml9" w:colFirst="0" w:colLast="0"/>
       <w:bookmarkEnd w:id="10"/>
-      <w:bookmarkStart w:id="11" w:name="_heading=h.9ne77upr3ml9" w:colFirst="0" w:colLast="0"/>
+      <w:bookmarkStart w:id="11" w:name="_heading=h.a4vgmurz2jgf" w:colFirst="0" w:colLast="0"/>
       <w:bookmarkEnd w:id="11"/>
     </w:p>
     <w:p>
@@ -7759,73 +7872,365 @@
     </w:p>
     <w:p>
       <w:pPr>
+        <w:ind w:firstLine="720"/>
+        <w:rPr>
+          <w:rFonts w:hint="default"/>
+          <w:lang w:val="pt-BR"/>
+        </w:rPr>
+      </w:pPr>
+      <w:r>
+        <w:rPr>
+          <w:rFonts w:hint="default"/>
+          <w:lang w:val="pt-BR"/>
+        </w:rPr>
+        <w:t>Para (Sciforce</w:t>
+      </w:r>
+      <w:r>
+        <w:rPr>
+          <w:rFonts w:hint="default"/>
+          <w:lang w:val="en-US" w:eastAsia="zh-CN"/>
+        </w:rPr>
+        <w:fldChar w:fldCharType="begin"/>
+      </w:r>
+      <w:r>
+        <w:rPr>
+          <w:rFonts w:hint="default"/>
+          <w:lang w:val="en-US" w:eastAsia="zh-CN"/>
+        </w:rPr>
+        <w:instrText xml:space="preserve"> HYPERLINK "https://medium.com/sciforce/towards-automatic-text-summarization-extractive-methods-e8439cd54715?source=post_page-----e8439cd54715----------------------" </w:instrText>
+      </w:r>
+      <w:r>
+        <w:rPr>
+          <w:rFonts w:hint="default"/>
+          <w:lang w:val="en-US" w:eastAsia="zh-CN"/>
+        </w:rPr>
+        <w:fldChar w:fldCharType="separate"/>
+      </w:r>
+      <w:r>
+        <w:rPr>
+          <w:rFonts w:hint="default"/>
+        </w:rPr>
+        <w:t>, 2019</w:t>
+      </w:r>
+      <w:r>
+        <w:rPr>
+          <w:rFonts w:hint="default"/>
+          <w:lang w:val="en-US" w:eastAsia="zh-CN"/>
+        </w:rPr>
+        <w:fldChar w:fldCharType="end"/>
+      </w:r>
+      <w:r>
+        <w:rPr>
+          <w:rFonts w:hint="default"/>
+          <w:lang w:val="pt-BR" w:eastAsia="zh-CN"/>
+        </w:rPr>
+        <w:t>) sumarizar consiste em um resumo que seja conciso e fluente, e manter o significado geral com as informações-chave do texto. Assim, espera-se que o computador tenha melhor desempenho na tarefa do que um humano por conta da imparcialidade.</w:t>
+      </w:r>
+    </w:p>
+    <w:p>
+      <w:pPr>
         <w:keepNext/>
         <w:keepLines/>
         <w:ind w:firstLine="432"/>
       </w:pPr>
-    </w:p>
-    <w:p>
-      <w:pPr>
-        <w:keepNext/>
-        <w:keepLines/>
-        <w:ind w:firstLine="432"/>
-      </w:pPr>
-      <w:r>
-        <w:t>Primeiramente</w:t>
-      </w:r>
+      <w:r>
+        <w:t xml:space="preserve"> </w:t>
+      </w:r>
+    </w:p>
+    <w:p>
+      <w:pPr>
+        <w:pStyle w:val="3"/>
+      </w:pPr>
+      <w:bookmarkStart w:id="14" w:name="_Toc41145492"/>
+      <w:r>
+        <w:t>S</w:t>
+      </w:r>
+      <w:bookmarkEnd w:id="14"/>
       <w:r>
         <w:rPr>
           <w:rFonts w:hint="default"/>
           <w:lang w:val="pt-BR"/>
         </w:rPr>
-        <w:t>,</w:t>
-      </w:r>
-      <w:r>
-        <w:t xml:space="preserve"> </w:t>
-      </w:r>
-      <w:r>
+        <w:t>umarização Extrativa</w:t>
+      </w:r>
+    </w:p>
+    <w:p>
+      <w:pPr>
+        <w:ind w:left="0" w:leftChars="0" w:firstLine="720" w:firstLineChars="0"/>
         <w:rPr>
           <w:rFonts w:hint="default"/>
           <w:lang w:val="pt-BR"/>
         </w:rPr>
-        <w:t>n</w:t>
-      </w:r>
-      <w:r>
-        <w:t xml:space="preserve">a sumarização de um texto, </w:t>
-      </w:r>
+      </w:pPr>
       <w:r>
         <w:rPr>
           <w:rFonts w:hint="default"/>
           <w:lang w:val="pt-BR"/>
         </w:rPr>
-        <w:t>propósito deste capítulo</w:t>
-      </w:r>
-      <w:r>
-        <w:t>, ou seja, resumi-lo para mostrar a mensagem principal do texto em poucas linhas, e caso o leitor possua interesse em ler o texto completo ele pode ir até o texto e lê-lo na integra.</w:t>
-      </w:r>
-    </w:p>
-    <w:p>
-      <w:pPr>
-        <w:keepNext/>
-        <w:keepLines/>
-        <w:ind w:firstLine="432"/>
-      </w:pPr>
-      <w:r>
-        <w:t xml:space="preserve"> </w:t>
+        <w:t>O estudo de (Sciforce</w:t>
+      </w:r>
+      <w:r>
+        <w:rPr>
+          <w:rFonts w:hint="default"/>
+          <w:lang w:val="en-US" w:eastAsia="zh-CN"/>
+        </w:rPr>
+        <w:fldChar w:fldCharType="begin"/>
+      </w:r>
+      <w:r>
+        <w:rPr>
+          <w:rFonts w:hint="default"/>
+          <w:lang w:val="en-US" w:eastAsia="zh-CN"/>
+        </w:rPr>
+        <w:instrText xml:space="preserve"> HYPERLINK "https://medium.com/sciforce/towards-automatic-text-summarization-extractive-methods-e8439cd54715?source=post_page-----e8439cd54715----------------------" </w:instrText>
+      </w:r>
+      <w:r>
+        <w:rPr>
+          <w:rFonts w:hint="default"/>
+          <w:lang w:val="en-US" w:eastAsia="zh-CN"/>
+        </w:rPr>
+        <w:fldChar w:fldCharType="separate"/>
+      </w:r>
+      <w:r>
+        <w:rPr>
+          <w:rFonts w:hint="default"/>
+        </w:rPr>
+        <w:t>, 2019</w:t>
+      </w:r>
+      <w:r>
+        <w:rPr>
+          <w:rFonts w:hint="default"/>
+          <w:lang w:val="en-US" w:eastAsia="zh-CN"/>
+        </w:rPr>
+        <w:fldChar w:fldCharType="end"/>
+      </w:r>
+      <w:r>
+        <w:rPr>
+          <w:rFonts w:hint="default"/>
+          <w:lang w:val="pt-BR" w:eastAsia="zh-CN"/>
+        </w:rPr>
+        <w:t xml:space="preserve">) </w:t>
+      </w:r>
+      <w:r>
+        <w:rPr>
+          <w:rFonts w:hint="default"/>
+          <w:lang w:val="pt-BR"/>
+        </w:rPr>
+        <w:t>relata que a sumarização extrativa realiza a identificação de seções relevantes no texto para produzir um subcojunto baseado em frases literais do texto original.</w:t>
+      </w:r>
+    </w:p>
+    <w:p>
+      <w:pPr>
+        <w:ind w:left="0" w:leftChars="0" w:firstLine="720" w:firstLineChars="0"/>
+        <w:rPr>
+          <w:rFonts w:hint="default"/>
+          <w:lang w:val="pt-BR"/>
+        </w:rPr>
+      </w:pPr>
+      <w:r>
+        <w:rPr>
+          <w:rFonts w:hint="default"/>
+          <w:lang w:val="pt-BR"/>
+        </w:rPr>
+        <w:t>Sumarizadores extrativos partem de três princípios de tarefas independentes:</w:t>
+      </w:r>
+    </w:p>
+    <w:p>
+      <w:pPr>
+        <w:numPr>
+          <w:ilvl w:val="0"/>
+          <w:numId w:val="3"/>
+        </w:numPr>
+        <w:ind w:left="840" w:leftChars="0" w:hanging="420" w:firstLineChars="0"/>
+        <w:jc w:val="left"/>
+        <w:rPr>
+          <w:rFonts w:hint="default"/>
+          <w:lang w:val="pt-BR"/>
+        </w:rPr>
+      </w:pPr>
+      <w:r>
+        <w:rPr>
+          <w:rFonts w:hint="default"/>
+          <w:lang w:val="pt-BR"/>
+        </w:rPr>
+        <w:t xml:space="preserve">  1) Construção de uma representação intermediária do texto de entrada: Há duas formas de abordagem. Representar o texto em formato de tópico para ser interpretado e representado de maneira intermediária, formada com a entrada de dados, e saída depois do processamento. Ou através de indicadores de importância, baseado em uma lista de características de cada frase.</w:t>
+      </w:r>
+    </w:p>
+    <w:p>
+      <w:pPr>
+        <w:numPr>
+          <w:ilvl w:val="0"/>
+          <w:numId w:val="3"/>
+        </w:numPr>
+        <w:ind w:left="840" w:leftChars="0" w:hanging="420" w:firstLineChars="0"/>
+        <w:jc w:val="left"/>
+        <w:rPr>
+          <w:rFonts w:hint="default"/>
+          <w:lang w:val="pt-BR"/>
+        </w:rPr>
+      </w:pPr>
+      <w:r>
+        <w:rPr>
+          <w:rFonts w:hint="default"/>
+          <w:lang w:val="pt-BR"/>
+        </w:rPr>
+        <w:t xml:space="preserve">  2) Pontuação das sentenças com base na representação: Após a geração de representação intermediária, cada frase recebe um coeficiente entre 0 e 1, que representa maior importância da frase quanto mais próximo e 1 e menor relevância quando mais próximo de 0. </w:t>
+      </w:r>
+    </w:p>
+    <w:p>
+      <w:pPr>
+        <w:numPr>
+          <w:ilvl w:val="0"/>
+          <w:numId w:val="3"/>
+        </w:numPr>
+        <w:ind w:left="840" w:leftChars="0" w:hanging="420" w:firstLineChars="0"/>
+        <w:jc w:val="left"/>
+        <w:rPr>
+          <w:rFonts w:hint="default"/>
+          <w:lang w:val="pt-BR"/>
+        </w:rPr>
+      </w:pPr>
+      <w:r>
+        <w:rPr>
+          <w:rFonts w:hint="default"/>
+          <w:lang w:val="pt-BR"/>
+        </w:rPr>
+        <w:t xml:space="preserve"> 3) Seleção de um resumo composto por uma série de frases: Selecionar um certo número de frases mais importantes para produzir o resumo. Atentar-se para a coerência e minimizar a redundância durante a produção.</w:t>
+      </w:r>
+    </w:p>
+    <w:p>
+      <w:pPr>
+        <w:numPr>
+          <w:ilvl w:val="0"/>
+          <w:numId w:val="0"/>
+        </w:numPr>
+        <w:ind w:firstLine="720" w:firstLineChars="0"/>
+        <w:jc w:val="left"/>
+        <w:rPr>
+          <w:rFonts w:hint="default"/>
+          <w:lang w:val="pt-BR"/>
+        </w:rPr>
+      </w:pPr>
+      <w:r>
+        <w:rPr>
+          <w:rFonts w:hint="default"/>
+          <w:lang w:val="pt-BR"/>
+        </w:rPr>
+        <w:t>O estudo do processamento de linguagem natural partiu do princípio de ser aplicado em tarefas do cotidiano como, por exemplo, manchetes, resenhas, prévias, biografias e histórias</w:t>
+      </w:r>
+    </w:p>
+    <w:p>
+      <w:pPr>
+        <w:numPr>
+          <w:ilvl w:val="0"/>
+          <w:numId w:val="0"/>
+        </w:numPr>
+        <w:ind w:firstLine="720" w:firstLineChars="0"/>
+        <w:jc w:val="left"/>
+        <w:rPr>
+          <w:rFonts w:hint="default"/>
+          <w:lang w:val="pt-BR"/>
+        </w:rPr>
+      </w:pPr>
+    </w:p>
+    <w:p>
+      <w:pPr>
+        <w:numPr>
+          <w:ilvl w:val="0"/>
+          <w:numId w:val="0"/>
+        </w:numPr>
+        <w:ind w:firstLine="720" w:firstLineChars="0"/>
+        <w:jc w:val="left"/>
+        <w:rPr>
+          <w:rFonts w:hint="default"/>
+          <w:lang w:val="pt-BR"/>
+        </w:rPr>
+      </w:pPr>
+      <w:r>
+        <w:rPr>
+          <w:rFonts w:hint="default"/>
+          <w:lang w:val="pt-BR"/>
+        </w:rPr>
+        <w:t>.</w:t>
       </w:r>
     </w:p>
     <w:p>
       <w:pPr>
         <w:pStyle w:val="3"/>
       </w:pPr>
-      <w:bookmarkStart w:id="14" w:name="_Toc41145492"/>
-      <w:r>
-        <w:t>Sequence to Sequence</w:t>
-      </w:r>
-      <w:bookmarkEnd w:id="14"/>
-    </w:p>
-    <w:p/>
-    <w:p>
+      <w:r>
+        <w:t>S</w:t>
+      </w:r>
+      <w:r>
+        <w:rPr>
+          <w:rFonts w:hint="default"/>
+          <w:lang w:val="pt-BR"/>
+        </w:rPr>
+        <w:t>umarização Abstrata</w:t>
+      </w:r>
+    </w:p>
+    <w:p>
+      <w:pPr>
+        <w:rPr>
+          <w:rFonts w:hint="default"/>
+          <w:lang w:val="pt-BR"/>
+        </w:rPr>
+      </w:pPr>
+      <w:r>
+        <w:rPr>
+          <w:rFonts w:hint="default"/>
+          <w:lang w:val="pt-BR"/>
+        </w:rPr>
+        <w:t xml:space="preserve">No estudo feito por (Bing et. al, 2016) sumarização extrativa refere-se a tarefa de gerar títulos e resumos, capturando as ideias principais. Chamada de abstrata devido ao potencial de utilizar palavras que não estão presentes no documento original para gerar o título ou resumo. </w:t>
+      </w:r>
+    </w:p>
+    <w:p>
+      <w:pPr>
+        <w:rPr>
+          <w:rFonts w:hint="default"/>
+          <w:lang w:val="pt-BR"/>
+        </w:rPr>
+      </w:pPr>
+    </w:p>
+    <w:p>
+      <w:pPr>
+        <w:pStyle w:val="4"/>
+        <w:bidi w:val="0"/>
+        <w:ind w:left="720" w:leftChars="0" w:hanging="720" w:firstLineChars="0"/>
+        <w:rPr>
+          <w:rFonts w:hint="default"/>
+          <w:b/>
+          <w:bCs/>
+          <w:i/>
+          <w:iCs/>
+          <w:lang w:val="pt-BR"/>
+        </w:rPr>
+      </w:pPr>
+      <w:r>
+        <w:rPr>
+          <w:rFonts w:hint="default"/>
+          <w:b/>
+          <w:bCs/>
+          <w:i/>
+          <w:iCs/>
+          <w:lang w:val="pt-BR"/>
+        </w:rPr>
+        <w:t>Redes Neurais Recorrentes</w:t>
+      </w:r>
+    </w:p>
+    <w:p>
+      <w:pPr>
+        <w:rPr>
+          <w:rFonts w:hint="default"/>
+          <w:lang w:val="pt-BR"/>
+        </w:rPr>
+      </w:pPr>
+      <w:r>
+        <w:rPr>
+          <w:rFonts w:hint="default"/>
+          <w:lang w:val="pt-BR"/>
+        </w:rPr>
+        <w:t xml:space="preserve">O princípio básico de RNN é baseado em </w:t>
+      </w:r>
       <w:r>
         <w:rPr>
           <w:rFonts w:hint="default"/>
@@ -7833,162 +8238,193 @@
           <w:iCs/>
           <w:lang w:val="pt-BR"/>
         </w:rPr>
-        <w:t>Sequence to Sequence</w:t>
-      </w:r>
-      <w:r>
-        <w:t xml:space="preserve"> </w:t>
+        <w:t>encoder-decoder</w:t>
+      </w:r>
+      <w:r>
+        <w:rPr>
+          <w:rFonts w:hint="default"/>
+          <w:i w:val="0"/>
+          <w:iCs w:val="0"/>
+          <w:lang w:val="pt-BR"/>
+        </w:rPr>
+        <w:t>, que pode ser utilizado na vetorização de palavras ou textos.</w:t>
       </w:r>
       <w:r>
         <w:rPr>
           <w:rFonts w:hint="default"/>
           <w:lang w:val="pt-BR"/>
         </w:rPr>
-        <w:t xml:space="preserve">é uma categorização de modelo </w:t>
-      </w:r>
-      <w:r>
-        <w:t>utiliza</w:t>
+        <w:t xml:space="preserve"> (Nan Ding, Radu Soricut &amp; Ye Zhang, 2018)  A etapa de </w:t>
+      </w:r>
+      <w:r>
+        <w:rPr>
+          <w:rFonts w:hint="default"/>
+          <w:i/>
+          <w:iCs/>
+          <w:lang w:val="pt-BR"/>
+        </w:rPr>
+        <w:t>encoder</w:t>
       </w:r>
       <w:r>
         <w:rPr>
           <w:rFonts w:hint="default"/>
           <w:lang w:val="pt-BR"/>
         </w:rPr>
-        <w:t>da em</w:t>
-      </w:r>
-      <w:r>
-        <w:t xml:space="preserve"> Redes Neurais para processar o texto e gerar na saída</w:t>
+        <w:t xml:space="preserve"> lê os dados de entrada e os codifica como uma sequência de vetores, na qual o </w:t>
+      </w:r>
+      <w:r>
+        <w:rPr>
+          <w:rFonts w:hint="default"/>
+          <w:i/>
+          <w:iCs/>
+          <w:lang w:val="pt-BR"/>
+        </w:rPr>
+        <w:t>decoder</w:t>
       </w:r>
       <w:r>
         <w:rPr>
           <w:rFonts w:hint="default"/>
           <w:lang w:val="pt-BR"/>
         </w:rPr>
-        <w:t xml:space="preserve"> </w:t>
-      </w:r>
-      <w:r>
-        <w:t>o texto totalmente processado e legível para uma pessoa.</w:t>
-      </w:r>
-    </w:p>
-    <w:p>
-      <w:r>
-        <w:rPr>
-          <w:rFonts w:hint="default"/>
+        <w:t xml:space="preserve"> gera uma saída com o que foi processado.</w:t>
+      </w:r>
+    </w:p>
+    <w:p>
+      <w:pPr>
+        <w:rPr>
+          <w:i w:val="0"/>
+          <w:iCs w:val="0"/>
+        </w:rPr>
+      </w:pPr>
+      <w:bookmarkStart w:id="18" w:name="_GoBack"/>
+      <w:bookmarkEnd w:id="18"/>
+    </w:p>
+    <w:p>
+      <w:pPr>
+        <w:rPr>
+          <w:i w:val="0"/>
+          <w:iCs w:val="0"/>
+        </w:rPr>
+      </w:pPr>
+    </w:p>
+    <w:p>
+      <w:pPr>
+        <w:numPr>
+          <w:ilvl w:val="0"/>
+          <w:numId w:val="0"/>
+        </w:numPr>
+        <w:ind w:firstLine="720" w:firstLineChars="0"/>
+        <w:jc w:val="left"/>
+        <w:rPr>
+          <w:rFonts w:ascii="SimSun" w:hAnsi="SimSun" w:eastAsia="SimSun" w:cs="SimSun"/>
+          <w:sz w:val="24"/>
+          <w:szCs w:val="24"/>
+        </w:rPr>
+      </w:pPr>
+      <w:r>
+        <w:rPr>
+          <w:rFonts w:ascii="SimSun" w:hAnsi="SimSun" w:eastAsia="SimSun" w:cs="SimSun"/>
+          <w:sz w:val="24"/>
+          <w:szCs w:val="24"/>
+        </w:rPr>
+        <w:fldChar w:fldCharType="begin"/>
+      </w:r>
+      <w:r>
+        <w:rPr>
+          <w:rFonts w:ascii="SimSun" w:hAnsi="SimSun" w:eastAsia="SimSun" w:cs="SimSun"/>
+          <w:sz w:val="24"/>
+          <w:szCs w:val="24"/>
+        </w:rPr>
+        <w:instrText xml:space="preserve"> HYPERLINK "https://arxiv.org/pdf/1804.04093.pdf" </w:instrText>
+      </w:r>
+      <w:r>
+        <w:rPr>
+          <w:rFonts w:ascii="SimSun" w:hAnsi="SimSun" w:eastAsia="SimSun" w:cs="SimSun"/>
+          <w:sz w:val="24"/>
+          <w:szCs w:val="24"/>
+        </w:rPr>
+        <w:fldChar w:fldCharType="separate"/>
+      </w:r>
+      <w:r>
+        <w:rPr>
+          <w:rStyle w:val="26"/>
+          <w:rFonts w:ascii="SimSun" w:hAnsi="SimSun" w:eastAsia="SimSun" w:cs="SimSun"/>
+          <w:sz w:val="24"/>
+          <w:szCs w:val="24"/>
+        </w:rPr>
+        <w:t>https://arxiv.org/pdf/1804.04093.pdf</w:t>
+      </w:r>
+      <w:r>
+        <w:rPr>
+          <w:rFonts w:ascii="SimSun" w:hAnsi="SimSun" w:eastAsia="SimSun" w:cs="SimSun"/>
+          <w:sz w:val="24"/>
+          <w:szCs w:val="24"/>
+        </w:rPr>
+        <w:fldChar w:fldCharType="end"/>
+      </w:r>
+    </w:p>
+    <w:p>
+      <w:pPr>
+        <w:numPr>
+          <w:ilvl w:val="0"/>
+          <w:numId w:val="0"/>
+        </w:numPr>
+        <w:ind w:firstLine="720" w:firstLineChars="0"/>
+        <w:jc w:val="left"/>
+        <w:rPr>
+          <w:rFonts w:hint="default" w:ascii="SimSun" w:hAnsi="SimSun" w:eastAsia="SimSun" w:cs="SimSun"/>
+          <w:sz w:val="24"/>
+          <w:szCs w:val="24"/>
           <w:lang w:val="pt-BR"/>
         </w:rPr>
-        <w:t>R</w:t>
-      </w:r>
-      <w:r>
-        <w:t>egularmente</w:t>
-      </w:r>
-      <w:r>
-        <w:t xml:space="preserve"> utilizada em </w:t>
-      </w:r>
-      <w:r>
-        <w:rPr>
-          <w:rFonts w:hint="default"/>
-          <w:lang w:val="pt-BR"/>
-        </w:rPr>
-        <w:t>estudos em</w:t>
-      </w:r>
-      <w:r>
-        <w:t xml:space="preserve"> áreas da NLP, principalmente em traduções. Iss</w:t>
-      </w:r>
-      <w:r>
-        <w:rPr>
-          <w:rFonts w:hint="default"/>
-          <w:lang w:val="pt-BR"/>
-        </w:rPr>
-        <w:t>o ocorre pois há</w:t>
-      </w:r>
-      <w:r>
-        <w:t xml:space="preserve"> uma parte conhecida como </w:t>
-      </w:r>
-      <w:r>
-        <w:rPr>
-          <w:i/>
-          <w:iCs/>
-        </w:rPr>
-        <w:t xml:space="preserve">Encoder, </w:t>
-      </w:r>
-      <w:r>
-        <w:t>onde</w:t>
-      </w:r>
-      <w:r>
-        <w:rPr>
-          <w:i/>
-          <w:iCs/>
-        </w:rPr>
-        <w:t xml:space="preserve"> </w:t>
-      </w:r>
-      <w:r>
-        <w:t xml:space="preserve">ocorre o processamento dos dados de entrada, e isso pode ocorrer com a entrada do texto completo e realizado a vetorização das palavras ou textos. A segunda etapa é conhecida como </w:t>
-      </w:r>
-      <w:r>
-        <w:rPr>
-          <w:i/>
-          <w:iCs/>
-        </w:rPr>
-        <w:t>Decoder</w:t>
-      </w:r>
-      <w:r>
-        <w:t xml:space="preserve">, é nesta etapa que ocorre a tradução do texto, ou </w:t>
-      </w:r>
-      <w:r>
-        <w:rPr>
-          <w:rFonts w:hint="default"/>
-          <w:lang w:val="pt-BR"/>
-        </w:rPr>
-        <w:t>no</w:t>
-      </w:r>
-      <w:r>
-        <w:t xml:space="preserve"> caso</w:t>
-      </w:r>
-      <w:r>
-        <w:rPr>
-          <w:rFonts w:hint="default"/>
-          <w:lang w:val="pt-BR"/>
-        </w:rPr>
-        <w:t xml:space="preserve"> de</w:t>
-      </w:r>
-      <w:r>
-        <w:t xml:space="preserve"> sumarização, e tem-se na saída o texto sumarizado, ou traduzido, e legível.</w:t>
-      </w:r>
-    </w:p>
-    <w:p>
-      <w:r>
-        <w:t xml:space="preserve">A figura 3, mostra a arquitetura da rede e ajuda a entender esse processo de </w:t>
-      </w:r>
-      <w:r>
-        <w:rPr>
-          <w:i/>
-          <w:iCs/>
-        </w:rPr>
-        <w:t>encoder</w:t>
-      </w:r>
-      <w:r>
-        <w:t xml:space="preserve"> e </w:t>
-      </w:r>
-      <w:r>
-        <w:rPr>
-          <w:i/>
-          <w:iCs/>
-        </w:rPr>
-        <w:t>decoder</w:t>
-      </w:r>
-      <w:r>
-        <w:t>.</w:t>
-      </w:r>
-    </w:p>
-    <w:p/>
-    <w:p/>
-    <w:p/>
-    <w:p/>
-    <w:p/>
-    <w:p/>
-    <w:p/>
-    <w:p/>
-    <w:p/>
-    <w:p/>
+      </w:pPr>
+    </w:p>
+    <w:p>
+      <w:pPr>
+        <w:jc w:val="left"/>
+      </w:pPr>
+      <w:r>
+        <w:rPr>
+          <w:rFonts w:ascii="SimSun" w:hAnsi="SimSun" w:eastAsia="SimSun" w:cs="SimSun"/>
+          <w:sz w:val="24"/>
+          <w:szCs w:val="24"/>
+        </w:rPr>
+        <w:fldChar w:fldCharType="begin"/>
+      </w:r>
+      <w:r>
+        <w:rPr>
+          <w:rFonts w:ascii="SimSun" w:hAnsi="SimSun" w:eastAsia="SimSun" w:cs="SimSun"/>
+          <w:sz w:val="24"/>
+          <w:szCs w:val="24"/>
+        </w:rPr>
+        <w:instrText xml:space="preserve"> HYPERLINK "https://medium.com/sciforce/towards-automatic-text-summarization-extractive-methods-e8439cd54715" </w:instrText>
+      </w:r>
+      <w:r>
+        <w:rPr>
+          <w:rFonts w:ascii="SimSun" w:hAnsi="SimSun" w:eastAsia="SimSun" w:cs="SimSun"/>
+          <w:sz w:val="24"/>
+          <w:szCs w:val="24"/>
+        </w:rPr>
+        <w:fldChar w:fldCharType="separate"/>
+      </w:r>
+      <w:r>
+        <w:rPr>
+          <w:rStyle w:val="26"/>
+          <w:rFonts w:ascii="SimSun" w:hAnsi="SimSun" w:eastAsia="SimSun" w:cs="SimSun"/>
+          <w:sz w:val="24"/>
+          <w:szCs w:val="24"/>
+        </w:rPr>
+        <w:t>https://medium.com/sciforce/towards-automatic-text-summarization-extractive-methods-e8439cd54715</w:t>
+      </w:r>
+      <w:r>
+        <w:rPr>
+          <w:rFonts w:ascii="SimSun" w:hAnsi="SimSun" w:eastAsia="SimSun" w:cs="SimSun"/>
+          <w:sz w:val="24"/>
+          <w:szCs w:val="24"/>
+        </w:rPr>
+        <w:fldChar w:fldCharType="end"/>
+      </w:r>
+    </w:p>
     <w:p/>
     <w:p>
       <w:pPr>
@@ -8003,797 +8439,6 @@
         </w:sectPr>
       </w:pPr>
     </w:p>
-    <w:p/>
-    <w:p>
-      <w:pPr>
-        <w:jc w:val="center"/>
-      </w:pPr>
-      <w:r>
-        <w:t xml:space="preserve">Figura 3 – Arquitetura da metodologia </w:t>
-      </w:r>
-      <w:r>
-        <w:rPr>
-          <w:i/>
-          <w:iCs/>
-        </w:rPr>
-        <w:t>Sequence</w:t>
-      </w:r>
-      <w:r>
-        <w:rPr>
-          <w:rFonts w:hint="default"/>
-          <w:i/>
-          <w:iCs/>
-          <w:lang w:val="pt-BR"/>
-        </w:rPr>
-        <w:t xml:space="preserve"> </w:t>
-      </w:r>
-      <w:r>
-        <w:rPr>
-          <w:i/>
-          <w:iCs/>
-        </w:rPr>
-        <w:t>to</w:t>
-      </w:r>
-      <w:r>
-        <w:rPr>
-          <w:rFonts w:hint="default"/>
-          <w:i/>
-          <w:iCs/>
-          <w:lang w:val="pt-BR"/>
-        </w:rPr>
-        <w:t xml:space="preserve"> </w:t>
-      </w:r>
-      <w:r>
-        <w:rPr>
-          <w:i/>
-          <w:iCs/>
-        </w:rPr>
-        <w:t>Sequence</w:t>
-      </w:r>
-    </w:p>
-    <w:p>
-      <w:pPr>
-        <w:jc w:val="center"/>
-      </w:pPr>
-      <w:r>
-        <w:drawing>
-          <wp:inline distT="0" distB="0" distL="114300" distR="114300">
-            <wp:extent cx="5132705" cy="2375535"/>
-            <wp:effectExtent l="0" t="0" r="10795" b="5715"/>
-            <wp:docPr id="1" name="Imagem 1" descr="mZC6M"/>
-            <wp:cNvGraphicFramePr>
-              <a:graphicFrameLocks xmlns:a="http://schemas.openxmlformats.org/drawingml/2006/main" noChangeAspect="1"/>
-            </wp:cNvGraphicFramePr>
-            <a:graphic xmlns:a="http://schemas.openxmlformats.org/drawingml/2006/main">
-              <a:graphicData uri="http://schemas.openxmlformats.org/drawingml/2006/picture">
-                <pic:pic xmlns:pic="http://schemas.openxmlformats.org/drawingml/2006/picture">
-                  <pic:nvPicPr>
-                    <pic:cNvPr id="1" name="Imagem 1" descr="mZC6M"/>
-                    <pic:cNvPicPr>
-                      <a:picLocks noChangeAspect="1"/>
-                    </pic:cNvPicPr>
-                  </pic:nvPicPr>
-                  <pic:blipFill>
-                    <a:blip r:embed="rId45"/>
-                    <a:stretch>
-                      <a:fillRect/>
-                    </a:stretch>
-                  </pic:blipFill>
-                  <pic:spPr>
-                    <a:xfrm>
-                      <a:off x="0" y="0"/>
-                      <a:ext cx="5132705" cy="2375535"/>
-                    </a:xfrm>
-                    <a:prstGeom prst="rect">
-                      <a:avLst/>
-                    </a:prstGeom>
-                  </pic:spPr>
-                </pic:pic>
-              </a:graphicData>
-            </a:graphic>
-          </wp:inline>
-        </w:drawing>
-      </w:r>
-      <w:r>
-        <w:rPr>
-          <w:rFonts w:ascii="Cambria Math" w:hAnsi="Cambria Math"/>
-        </w:rPr>
-        <w:t xml:space="preserve"> </w:t>
-      </w:r>
-      <w:r>
-        <w:rPr>
-          <w:rFonts w:ascii="Cambria Math" w:hAnsi="Cambria Math"/>
-          <w:position w:val="-16"/>
-        </w:rPr>
-        <w:object>
-          <v:shape id="_x0000_i1025" o:spt="75" alt="" type="#_x0000_t75" style="height:24.8pt;width:9.7pt;" o:ole="t" filled="f" o:preferrelative="t" stroked="f" coordsize="21600,21600">
-            <v:path/>
-            <v:fill on="f" focussize="0,0"/>
-            <v:stroke on="f"/>
-            <v:imagedata r:id="rId47" o:title=""/>
-            <o:lock v:ext="edit" aspectratio="t"/>
-            <w10:wrap type="none"/>
-            <w10:anchorlock/>
-          </v:shape>
-          <o:OLEObject Type="Embed" ProgID="Equation.KSEE3" ShapeID="_x0000_i1025" DrawAspect="Content" ObjectID="_1468075725" r:id="rId46">
-            <o:LockedField>false</o:LockedField>
-          </o:OLEObject>
-        </w:object>
-      </w:r>
-      <w:r>
-        <w:t>Fonte: Disponível em:</w:t>
-      </w:r>
-      <w:r>
-        <w:fldChar w:fldCharType="begin"/>
-      </w:r>
-      <w:r>
-        <w:instrText xml:space="preserve"> HYPERLINK "https://www.researchgate.net/publication/325772303_Natural_Language_Processing" </w:instrText>
-      </w:r>
-      <w:r>
-        <w:fldChar w:fldCharType="separate"/>
-      </w:r>
-      <w:r>
-        <w:t>https://www.researchgate.net</w:t>
-      </w:r>
-      <w:r>
-        <w:fldChar w:fldCharType="end"/>
-      </w:r>
-      <w:r>
-        <w:rPr>
-          <w:rFonts w:hint="default"/>
-          <w:lang w:val="pt-BR"/>
-        </w:rPr>
-        <w:t>/</w:t>
-      </w:r>
-      <w:r>
-        <w:t>. Acesso em 2</w:t>
-      </w:r>
-      <w:r>
-        <w:rPr>
-          <w:rFonts w:hint="default"/>
-          <w:lang w:val="pt-BR"/>
-        </w:rPr>
-        <w:t>8</w:t>
-      </w:r>
-      <w:r>
-        <w:t xml:space="preserve"> ago</w:t>
-      </w:r>
-      <w:r>
-        <w:rPr>
-          <w:rFonts w:hint="default"/>
-          <w:lang w:val="pt-BR"/>
-        </w:rPr>
-        <w:t xml:space="preserve"> </w:t>
-      </w:r>
-      <w:r>
-        <w:t>2020</w:t>
-      </w:r>
-    </w:p>
-    <w:p>
-      <w:pPr>
-        <w:ind w:firstLine="0"/>
-      </w:pPr>
-      <w:r>
-        <w:rPr>
-          <w:rFonts w:ascii="SimSun" w:hAnsi="SimSun" w:eastAsia="SimSun" w:cs="SimSun"/>
-          <w:sz w:val="24"/>
-          <w:szCs w:val="24"/>
-        </w:rPr>
-        <w:fldChar w:fldCharType="begin"/>
-      </w:r>
-      <w:r>
-        <w:rPr>
-          <w:rFonts w:ascii="SimSun" w:hAnsi="SimSun" w:eastAsia="SimSun" w:cs="SimSun"/>
-          <w:sz w:val="24"/>
-          <w:szCs w:val="24"/>
-        </w:rPr>
-        <w:instrText xml:space="preserve"> HYPERLINK "https://iamtrask.github.io/2015/11/15/anyone-can-code-lstm/" </w:instrText>
-      </w:r>
-      <w:r>
-        <w:rPr>
-          <w:rFonts w:ascii="SimSun" w:hAnsi="SimSun" w:eastAsia="SimSun" w:cs="SimSun"/>
-          <w:sz w:val="24"/>
-          <w:szCs w:val="24"/>
-        </w:rPr>
-        <w:fldChar w:fldCharType="separate"/>
-      </w:r>
-      <w:r>
-        <w:rPr>
-          <w:rStyle w:val="26"/>
-          <w:rFonts w:ascii="SimSun" w:hAnsi="SimSun" w:eastAsia="SimSun" w:cs="SimSun"/>
-          <w:sz w:val="24"/>
-          <w:szCs w:val="24"/>
-        </w:rPr>
-        <w:t>https://iamtrask.github.io/2015/11/15/anyone-can-code-lstm/</w:t>
-      </w:r>
-      <w:r>
-        <w:rPr>
-          <w:rFonts w:ascii="SimSun" w:hAnsi="SimSun" w:eastAsia="SimSun" w:cs="SimSun"/>
-          <w:sz w:val="24"/>
-          <w:szCs w:val="24"/>
-        </w:rPr>
-        <w:fldChar w:fldCharType="end"/>
-      </w:r>
-    </w:p>
-    <w:p>
-      <w:r>
-        <w:rPr>
-          <w:rFonts w:hint="default"/>
-          <w:lang w:val="pt-BR"/>
-        </w:rPr>
-        <w:t>De acordo com (</w:t>
-      </w:r>
-      <w:r>
-        <w:rPr>
-          <w:rFonts w:hint="default"/>
-        </w:rPr>
-        <w:fldChar w:fldCharType="begin"/>
-      </w:r>
-      <w:r>
-        <w:rPr>
-          <w:rFonts w:hint="default"/>
-        </w:rPr>
-        <w:instrText xml:space="preserve"> HYPERLINK "https://twitter.com/iamtrask" </w:instrText>
-      </w:r>
-      <w:r>
-        <w:rPr>
-          <w:rFonts w:hint="default"/>
-        </w:rPr>
-        <w:fldChar w:fldCharType="separate"/>
-      </w:r>
-      <w:r>
-        <w:rPr>
-          <w:rFonts w:hint="default"/>
-        </w:rPr>
-        <w:t>iamtrask</w:t>
-      </w:r>
-      <w:r>
-        <w:rPr>
-          <w:rFonts w:hint="default"/>
-        </w:rPr>
-        <w:fldChar w:fldCharType="end"/>
-      </w:r>
-      <w:r>
-        <w:rPr>
-          <w:rFonts w:hint="default"/>
-          <w:lang w:val="pt-BR"/>
-        </w:rPr>
-        <w:t>, 2015</w:t>
-      </w:r>
-      <w:r>
-        <w:rPr>
-          <w:rFonts w:hint="default"/>
-          <w:lang w:val="pt-BR"/>
-        </w:rPr>
-        <w:t xml:space="preserve">) </w:t>
-      </w:r>
-      <w:r>
-        <w:t>O funcionamento é parecido com o cérebro humano, no qual uma sequência de informações são mais simples de lembrar do que a partir do meio ou do final para o começo como, por exemplo, a letra de uma música ou um caminho para chegar em algum local. Já no treinamento de uma rede neural recorrente, há maior eficiência e vantagem para prever o próximo passo a ser realizado pois suas camadas ocultas apenas de acordo com os dados de entrada, são baseadas em um fluxo de informações dado por:</w:t>
-      </w:r>
-    </w:p>
-    <w:p/>
-    <w:p>
-      <w:pPr>
-        <w:ind w:firstLine="0"/>
-        <w:jc w:val="center"/>
-      </w:pPr>
-      <w:r>
-        <w:rPr>
-          <w:position w:val="-6"/>
-        </w:rPr>
-        <w:object>
-          <v:shape id="_x0000_i1026" o:spt="75" type="#_x0000_t75" style="height:14.05pt;width:131.85pt;" o:ole="t" filled="f" o:preferrelative="t" stroked="f" coordsize="21600,21600">
-            <v:path/>
-            <v:fill on="f" focussize="0,0"/>
-            <v:stroke on="f" joinstyle="miter"/>
-            <v:imagedata r:id="rId49" o:title=""/>
-            <o:lock v:ext="edit" aspectratio="t"/>
-            <w10:wrap type="none"/>
-            <w10:anchorlock/>
-          </v:shape>
-          <o:OLEObject Type="Embed" ProgID="Equation.KSEE3" ShapeID="_x0000_i1026" DrawAspect="Content" ObjectID="_1468075726" r:id="rId48">
-            <o:LockedField>false</o:LockedField>
-          </o:OLEObject>
-        </w:object>
-      </w:r>
-    </w:p>
-    <w:p>
-      <w:pPr>
-        <w:ind w:firstLine="0"/>
-        <w:jc w:val="center"/>
-      </w:pPr>
-    </w:p>
-    <w:p>
-      <w:pPr>
-        <w:ind w:firstLine="720"/>
-      </w:pPr>
-      <w:r>
-        <w:t>Em outras situações, é possível criar camadas ocultas a partir da entrada, assim como, criar camada de saída com a oculta. Este processo muda como a memória guarda as informações, já que há uma combinação entre os dados da entrada no tempo atual com o tempo anterior da camada oculta, como nos exemplos:</w:t>
-      </w:r>
-    </w:p>
-    <w:p/>
-    <w:p>
-      <w:pPr>
-        <w:ind w:firstLine="0"/>
-        <w:jc w:val="center"/>
-      </w:pPr>
-      <w:r>
-        <w:rPr>
-          <w:position w:val="-10"/>
-        </w:rPr>
-        <w:object>
-          <v:shape id="_x0000_i1027" o:spt="75" type="#_x0000_t75" style="height:15.9pt;width:230.95pt;" o:ole="t" filled="f" o:preferrelative="t" stroked="f" coordsize="21600,21600">
-            <v:path/>
-            <v:fill on="f" focussize="0,0"/>
-            <v:stroke on="f" joinstyle="miter"/>
-            <v:imagedata r:id="rId51" o:title=""/>
-            <o:lock v:ext="edit" aspectratio="t"/>
-            <w10:wrap type="none"/>
-            <w10:anchorlock/>
-          </v:shape>
-          <o:OLEObject Type="Embed" ProgID="Equation.KSEE3" ShapeID="_x0000_i1027" DrawAspect="Content" ObjectID="_1468075727" r:id="rId50">
-            <o:LockedField>false</o:LockedField>
-          </o:OLEObject>
-        </w:object>
-      </w:r>
-    </w:p>
-    <w:p>
-      <w:pPr>
-        <w:ind w:firstLine="0"/>
-        <w:jc w:val="center"/>
-      </w:pPr>
-      <w:r>
-        <w:rPr>
-          <w:position w:val="-10"/>
-        </w:rPr>
-        <w:object>
-          <v:shape id="_x0000_i1028" o:spt="75" type="#_x0000_t75" style="height:15.9pt;width:237.95pt;" o:ole="t" filled="f" o:preferrelative="t" stroked="f" coordsize="21600,21600">
-            <v:path/>
-            <v:fill on="f" focussize="0,0"/>
-            <v:stroke on="f" joinstyle="miter"/>
-            <v:imagedata r:id="rId53" o:title=""/>
-            <o:lock v:ext="edit" aspectratio="t"/>
-            <w10:wrap type="none"/>
-            <w10:anchorlock/>
-          </v:shape>
-          <o:OLEObject Type="Embed" ProgID="Equation.KSEE3" ShapeID="_x0000_i1028" DrawAspect="Content" ObjectID="_1468075728" r:id="rId52">
-            <o:LockedField>false</o:LockedField>
-          </o:OLEObject>
-        </w:object>
-      </w:r>
-    </w:p>
-    <w:p>
-      <w:bookmarkStart w:id="18" w:name="_GoBack"/>
-      <w:bookmarkEnd w:id="18"/>
-    </w:p>
-    <w:p>
-      <w:r>
-        <w:t>A camada oculta sofre diversas alterações ao longo de cada passo de tempo a cada nova entrada, e a única forma de acesso é através de uma sequência correta de entradas. Na prática, a camada oculta "lembra" em qual parte do tempo encontra-se de acordo com os tempos anteriores e consegue diferenciar, por exemplo, textos idênticos de uma música e prever a próxima palavra.</w:t>
-      </w:r>
-    </w:p>
-    <w:p>
-      <w:pPr>
-        <w:ind w:firstLine="0"/>
-      </w:pPr>
-    </w:p>
-    <w:p>
-      <w:pPr>
-        <w:pStyle w:val="3"/>
-      </w:pPr>
-      <w:r>
-        <w:t>Similaridade do Cosseno</w:t>
-      </w:r>
-    </w:p>
-    <w:p>
-      <w:pPr>
-        <w:ind w:firstLine="0"/>
-      </w:pPr>
-    </w:p>
-    <w:p>
-      <w:pPr>
-        <w:ind w:firstLine="720"/>
-      </w:pPr>
-      <w:r>
-        <w:t xml:space="preserve">A similaridade de cosseno é uma técnica utilizada para medir </w:t>
-      </w:r>
-      <w:r>
-        <w:rPr>
-          <w:rFonts w:hint="default"/>
-          <w:lang w:val="pt-BR"/>
-        </w:rPr>
-        <w:t>a eficácia</w:t>
-      </w:r>
-      <w:r>
-        <w:t xml:space="preserve"> é o resultado final, uma vez que o texto passou por uma fa</w:t>
-      </w:r>
-      <w:r>
-        <w:rPr>
-          <w:rFonts w:hint="default"/>
-          <w:lang w:val="pt-BR"/>
-        </w:rPr>
-        <w:t>s</w:t>
-      </w:r>
-      <w:r>
-        <w:t xml:space="preserve">e de vetorização, ou seja, </w:t>
-      </w:r>
-      <w:r>
-        <w:rPr>
-          <w:rFonts w:hint="default"/>
-          <w:lang w:val="pt-BR"/>
-        </w:rPr>
-        <w:t>tornou-se</w:t>
-      </w:r>
-      <w:r>
-        <w:t xml:space="preserve"> pontos no plano cartesiano, e para encontrar a similaridade entre duas frases, calcula</w:t>
-      </w:r>
-      <w:r>
-        <w:rPr>
-          <w:rFonts w:hint="default"/>
-          <w:lang w:val="pt-BR"/>
-        </w:rPr>
-        <w:t>-se</w:t>
-      </w:r>
-      <w:r>
-        <w:t xml:space="preserve"> o cosseno do valor da frase, </w:t>
-      </w:r>
-      <w:r>
-        <w:rPr>
-          <w:rFonts w:hint="default"/>
-          <w:lang w:val="pt-BR"/>
-        </w:rPr>
-        <w:t>no qual</w:t>
-      </w:r>
-      <w:r>
-        <w:t xml:space="preserve"> t</w:t>
-      </w:r>
-      <w:r>
-        <w:rPr>
-          <w:rFonts w:hint="default"/>
-          <w:lang w:val="pt-BR"/>
-        </w:rPr>
-        <w:t>em-se</w:t>
-      </w:r>
-      <w:r>
-        <w:t xml:space="preserve"> como saída um </w:t>
-      </w:r>
-      <w:r>
-        <w:rPr>
-          <w:rFonts w:hint="default"/>
-          <w:lang w:val="pt-BR"/>
-        </w:rPr>
-        <w:t>coeficiente com o valor</w:t>
-      </w:r>
-      <w:r>
-        <w:t xml:space="preserve"> entre 0 e 1, quanto mais próximo de 1, maior a similaridade entre as frase, e quanto mais próximo de 0 menos a similaridade entre as frases.</w:t>
-      </w:r>
-    </w:p>
-    <w:p>
-      <w:pPr>
-        <w:ind w:firstLine="720"/>
-      </w:pPr>
-      <w:r>
-        <w:t>Na publicação de (</w:t>
-      </w:r>
-      <w:r>
-        <w:fldChar w:fldCharType="begin"/>
-      </w:r>
-      <w:r>
-        <w:instrText xml:space="preserve"> HYPERLINK "https://www.deviante.com.br/author/juniorkoch/" \o "Posts por Junior Koch" </w:instrText>
-      </w:r>
-      <w:r>
-        <w:fldChar w:fldCharType="separate"/>
-      </w:r>
-      <w:r>
-        <w:t>Koch</w:t>
-      </w:r>
-      <w:r>
-        <w:fldChar w:fldCharType="end"/>
-      </w:r>
-      <w:r>
-        <w:t>, 2019) Um vetor sai da origem do sistema de coordenadas e termina no ponto X, como mostra a Figura 4. Este vetor é usado para localizar o ponto no espaço de características.</w:t>
-      </w:r>
-    </w:p>
-    <w:p>
-      <w:pPr>
-        <w:ind w:firstLine="720"/>
-      </w:pPr>
-    </w:p>
-    <w:p>
-      <w:pPr>
-        <w:ind w:firstLine="720"/>
-        <w:jc w:val="center"/>
-      </w:pPr>
-      <w:r>
-        <w:t>Figura 4 - Gráfico de Similaridade de Cosseno</w:t>
-      </w:r>
-    </w:p>
-    <w:p>
-      <w:pPr>
-        <w:ind w:firstLine="720"/>
-        <w:jc w:val="center"/>
-        <w:rPr>
-          <w:color w:val="4C4C4C"/>
-          <w:shd w:val="clear" w:color="auto" w:fill="FFFFFF"/>
-        </w:rPr>
-      </w:pPr>
-      <w:r>
-        <w:rPr>
-          <w:color w:val="4C4C4C"/>
-          <w:shd w:val="clear" w:color="auto" w:fill="FFFFFF"/>
-        </w:rPr>
-        <w:drawing>
-          <wp:inline distT="0" distB="0" distL="114300" distR="114300">
-            <wp:extent cx="2743835" cy="2743835"/>
-            <wp:effectExtent l="0" t="0" r="18415" b="18415"/>
-            <wp:docPr id="2" name="Imagem 2" descr="sim_04"/>
-            <wp:cNvGraphicFramePr>
-              <a:graphicFrameLocks xmlns:a="http://schemas.openxmlformats.org/drawingml/2006/main" noChangeAspect="1"/>
-            </wp:cNvGraphicFramePr>
-            <a:graphic xmlns:a="http://schemas.openxmlformats.org/drawingml/2006/main">
-              <a:graphicData uri="http://schemas.openxmlformats.org/drawingml/2006/picture">
-                <pic:pic xmlns:pic="http://schemas.openxmlformats.org/drawingml/2006/picture">
-                  <pic:nvPicPr>
-                    <pic:cNvPr id="2" name="Imagem 2" descr="sim_04"/>
-                    <pic:cNvPicPr>
-                      <a:picLocks noChangeAspect="1"/>
-                    </pic:cNvPicPr>
-                  </pic:nvPicPr>
-                  <pic:blipFill>
-                    <a:blip r:embed="rId54"/>
-                    <a:stretch>
-                      <a:fillRect/>
-                    </a:stretch>
-                  </pic:blipFill>
-                  <pic:spPr>
-                    <a:xfrm>
-                      <a:off x="0" y="0"/>
-                      <a:ext cx="2743835" cy="2743835"/>
-                    </a:xfrm>
-                    <a:prstGeom prst="rect">
-                      <a:avLst/>
-                    </a:prstGeom>
-                  </pic:spPr>
-                </pic:pic>
-              </a:graphicData>
-            </a:graphic>
-          </wp:inline>
-        </w:drawing>
-      </w:r>
-    </w:p>
-    <w:p>
-      <w:pPr>
-        <w:ind w:firstLine="720"/>
-      </w:pPr>
-      <w:r>
-        <w:t>Já em termos matemáticos, a similaridade pode ser calculada através da Equação 3:</w:t>
-      </w:r>
-    </w:p>
-    <w:p>
-      <w:pPr>
-        <w:ind w:firstLine="720"/>
-        <w:jc w:val="left"/>
-      </w:pPr>
-      <w:r>
-        <w:rPr>
-          <w:color w:val="4C4C4C"/>
-          <w:position w:val="-28"/>
-          <w:shd w:val="clear" w:color="auto" w:fill="FFFFFF"/>
-        </w:rPr>
-        <w:object>
-          <v:shape id="_x0000_i1029" o:spt="75" type="#_x0000_t75" style="height:33.2pt;width:173pt;" o:ole="t" filled="f" o:preferrelative="t" stroked="f" coordsize="21600,21600">
-            <v:path/>
-            <v:fill on="f" focussize="0,0"/>
-            <v:stroke on="f" joinstyle="miter"/>
-            <v:imagedata r:id="rId56" o:title=""/>
-            <o:lock v:ext="edit" aspectratio="t"/>
-            <w10:wrap type="none"/>
-            <w10:anchorlock/>
-          </v:shape>
-          <o:OLEObject Type="Embed" ProgID="Equation.KSEE3" ShapeID="_x0000_i1029" DrawAspect="Content" ObjectID="_1468075729" r:id="rId55">
-            <o:LockedField>false</o:LockedField>
-          </o:OLEObject>
-        </w:object>
-      </w:r>
-      <w:r>
-        <w:rPr>
-          <w:rFonts w:hint="default"/>
-          <w:color w:val="4C4C4C"/>
-          <w:position w:val="-28"/>
-          <w:shd w:val="clear" w:color="auto" w:fill="FFFFFF"/>
-          <w:lang w:val="pt-BR"/>
-        </w:rPr>
-        <w:t xml:space="preserve">                                                             </w:t>
-      </w:r>
-      <w:r>
-        <w:t>(3)</w:t>
-      </w:r>
-    </w:p>
-    <w:p>
-      <w:pPr>
-        <w:ind w:firstLine="720"/>
-        <w:jc w:val="left"/>
-      </w:pPr>
-    </w:p>
-    <w:p>
-      <w:pPr>
-        <w:ind w:firstLine="720"/>
-      </w:pPr>
-      <w:r>
-        <w:t xml:space="preserve">Os ângulos entre os vetores são representados por </w:t>
-      </w:r>
-      <w:r>
-        <w:object>
-          <v:shape id="_x0000_i1030" o:spt="75" type="#_x0000_t75" style="height:13.1pt;width:14.05pt;" o:ole="t" filled="f" o:preferrelative="t" stroked="f" coordsize="21600,21600">
-            <v:path/>
-            <v:fill on="f" focussize="0,0"/>
-            <v:stroke on="f" joinstyle="miter"/>
-            <v:imagedata r:id="rId58" o:title=""/>
-            <o:lock v:ext="edit" aspectratio="t"/>
-            <w10:wrap type="none"/>
-            <w10:anchorlock/>
-          </v:shape>
-          <o:OLEObject Type="Embed" ProgID="Equation.KSEE3" ShapeID="_x0000_i1030" DrawAspect="Content" ObjectID="_1468075730" r:id="rId57">
-            <o:LockedField>false</o:LockedField>
-          </o:OLEObject>
-        </w:object>
-      </w:r>
-      <w:r>
-        <w:t xml:space="preserve"> e </w:t>
-      </w:r>
-      <w:r>
-        <w:object>
-          <v:shape id="_x0000_i1031" o:spt="75" type="#_x0000_t75" style="height:13.1pt;width:12.15pt;" o:ole="t" filled="f" o:preferrelative="t" stroked="f" coordsize="21600,21600">
-            <v:path/>
-            <v:fill on="f" focussize="0,0"/>
-            <v:stroke on="f" joinstyle="miter"/>
-            <v:imagedata r:id="rId60" o:title=""/>
-            <o:lock v:ext="edit" aspectratio="t"/>
-            <w10:wrap type="none"/>
-            <w10:anchorlock/>
-          </v:shape>
-          <o:OLEObject Type="Embed" ProgID="Equation.KSEE3" ShapeID="_x0000_i1031" DrawAspect="Content" ObjectID="_1468075731" r:id="rId59">
-            <o:LockedField>false</o:LockedField>
-          </o:OLEObject>
-        </w:object>
-      </w:r>
-      <w:r>
-        <w:t xml:space="preserve"> que encontram-se em linha reta, ou seja, ângulo de zero graus e similaridade de </w:t>
-      </w:r>
-      <w:r>
-        <w:object>
-          <v:shape id="_x0000_i1032" o:spt="75" type="#_x0000_t75" style="height:15.9pt;width:49.1pt;" o:ole="t" filled="f" o:preferrelative="t" stroked="f" coordsize="21600,21600">
-            <v:path/>
-            <v:fill on="f" focussize="0,0"/>
-            <v:stroke on="f" joinstyle="miter"/>
-            <v:imagedata r:id="rId62" o:title=""/>
-            <o:lock v:ext="edit" aspectratio="t"/>
-            <w10:wrap type="none"/>
-            <w10:anchorlock/>
-          </v:shape>
-          <o:OLEObject Type="Embed" ProgID="Equation.KSEE3" ShapeID="_x0000_i1032" DrawAspect="Content" ObjectID="_1468075732" r:id="rId61">
-            <o:LockedField>false</o:LockedField>
-          </o:OLEObject>
-        </w:object>
-      </w:r>
-      <w:r>
-        <w:t xml:space="preserve">. Já para uma similaridade desconhecida como ,por exemplo, entre  </w:t>
-      </w:r>
-      <w:r>
-        <w:object>
-          <v:shape id="_x0000_i1033" o:spt="75" type="#_x0000_t75" style="height:13.1pt;width:14.05pt;" o:ole="t" filled="f" o:preferrelative="t" stroked="f" coordsize="21600,21600">
-            <v:path/>
-            <v:fill on="f" focussize="0,0"/>
-            <v:stroke on="f" joinstyle="miter"/>
-            <v:imagedata r:id="rId58" o:title=""/>
-            <o:lock v:ext="edit" aspectratio="t"/>
-            <w10:wrap type="none"/>
-            <w10:anchorlock/>
-          </v:shape>
-          <o:OLEObject Type="Embed" ProgID="Equation.KSEE3" ShapeID="_x0000_i1033" DrawAspect="Content" ObjectID="_1468075733" r:id="rId63">
-            <o:LockedField>false</o:LockedField>
-          </o:OLEObject>
-        </w:object>
-      </w:r>
-      <w:r>
-        <w:t xml:space="preserve"> e </w:t>
-      </w:r>
-      <w:r>
-        <w:object>
-          <v:shape id="_x0000_i1034" o:spt="75" type="#_x0000_t75" style="height:13.1pt;width:12.15pt;" o:ole="t" filled="f" o:preferrelative="t" stroked="f" coordsize="21600,21600">
-            <v:path/>
-            <v:fill on="f" focussize="0,0"/>
-            <v:stroke on="f" joinstyle="miter"/>
-            <v:imagedata r:id="rId65" o:title=""/>
-            <o:lock v:ext="edit" aspectratio="t"/>
-            <w10:wrap type="none"/>
-            <w10:anchorlock/>
-          </v:shape>
-          <o:OLEObject Type="Embed" ProgID="Equation.KSEE3" ShapeID="_x0000_i1034" DrawAspect="Content" ObjectID="_1468075734" r:id="rId64">
-            <o:LockedField>false</o:LockedField>
-          </o:OLEObject>
-        </w:object>
-      </w:r>
-      <w:r>
-        <w:t xml:space="preserve">, é possível resolver com a equação anterior onde </w:t>
-      </w:r>
-      <w:r>
-        <w:object>
-          <v:shape id="_x0000_i1035" o:spt="75" type="#_x0000_t75" style="height:15.9pt;width:27.1pt;" o:ole="t" filled="f" o:preferrelative="t" stroked="f" coordsize="21600,21600">
-            <v:path/>
-            <v:fill on="f" focussize="0,0"/>
-            <v:stroke on="f" joinstyle="miter"/>
-            <v:imagedata r:id="rId67" o:title=""/>
-            <o:lock v:ext="edit" aspectratio="t"/>
-            <w10:wrap type="none"/>
-            <w10:anchorlock/>
-          </v:shape>
-          <o:OLEObject Type="Embed" ProgID="Equation.KSEE3" ShapeID="_x0000_i1035" DrawAspect="Content" ObjectID="_1468075735" r:id="rId66">
-            <o:LockedField>false</o:LockedField>
-          </o:OLEObject>
-        </w:object>
-      </w:r>
-      <w:r>
-        <w:t xml:space="preserve">corresponde a distância Euclidiana da origem até </w:t>
-      </w:r>
-      <w:r>
-        <w:object>
-          <v:shape id="_x0000_i1036" o:spt="75" type="#_x0000_t75" style="height:13.1pt;width:14.05pt;" o:ole="t" filled="f" o:preferrelative="t" stroked="f" coordsize="21600,21600">
-            <v:path/>
-            <v:fill on="f" focussize="0,0"/>
-            <v:stroke on="f" joinstyle="miter"/>
-            <v:imagedata r:id="rId58" o:title=""/>
-            <o:lock v:ext="edit" aspectratio="t"/>
-            <w10:wrap type="none"/>
-            <w10:anchorlock/>
-          </v:shape>
-          <o:OLEObject Type="Embed" ProgID="Equation.KSEE3" ShapeID="_x0000_i1036" DrawAspect="Content" ObjectID="_1468075736" r:id="rId68">
-            <o:LockedField>false</o:LockedField>
-          </o:OLEObject>
-        </w:object>
-      </w:r>
-      <w:r>
-        <w:t>.</w:t>
-      </w:r>
-    </w:p>
-    <w:p>
-      <w:pPr>
-        <w:ind w:firstLine="720"/>
-        <w:jc w:val="left"/>
-        <w:rPr>
-          <w:color w:val="4C4C4C"/>
-          <w:shd w:val="clear" w:color="auto" w:fill="FFFFFF"/>
-        </w:rPr>
-      </w:pPr>
-    </w:p>
-    <w:p>
-      <w:pPr>
-        <w:ind w:firstLine="0"/>
-      </w:pPr>
-      <w:r>
-        <w:fldChar w:fldCharType="begin"/>
-      </w:r>
-      <w:r>
-        <w:instrText xml:space="preserve"> HYPERLINK "https://www.deviante.com.br/noticias/ciencia/similaridade-o-que-e-ser-igual-ou-similar-na-matematica/" </w:instrText>
-      </w:r>
-      <w:r>
-        <w:fldChar w:fldCharType="separate"/>
-      </w:r>
-      <w:r>
-        <w:rPr>
-          <w:rStyle w:val="26"/>
-          <w:rFonts w:ascii="SimSun" w:hAnsi="SimSun" w:eastAsia="SimSun" w:cs="SimSun"/>
-        </w:rPr>
-        <w:t>https://www.deviante.com.br/noticias/ciencia/similaridade-o-que-e-ser-igual-ou-similar-na-matematica/</w:t>
-      </w:r>
-      <w:r>
-        <w:rPr>
-          <w:rStyle w:val="26"/>
-          <w:rFonts w:ascii="SimSun" w:hAnsi="SimSun" w:eastAsia="SimSun" w:cs="SimSun"/>
-        </w:rPr>
-        <w:fldChar w:fldCharType="end"/>
-      </w:r>
-    </w:p>
-    <w:p/>
     <w:p>
       <w:pPr>
         <w:keepNext/>
@@ -9767,28 +9412,6 @@
         <w:lang w:val="pt-BR"/>
       </w:rPr>
     </w:pPr>
-    <w:r>
-      <w:rPr>
-        <w:rFonts w:hint="default"/>
-        <w:lang w:val="pt-BR"/>
-      </w:rPr>
-      <w:t>3</w:t>
-    </w:r>
-    <w:r>
-      <w:fldChar w:fldCharType="begin"/>
-    </w:r>
-    <w:r>
-      <w:instrText xml:space="preserve"> HYPERLINK "https://www.researchgate.net/publication/325772303_Natural_Language_Processing" </w:instrText>
-    </w:r>
-    <w:r>
-      <w:fldChar w:fldCharType="separate"/>
-    </w:r>
-    <w:r>
-      <w:t>https://www.researchgate.net/publication/325772303_Natural_Language_Processing</w:t>
-    </w:r>
-    <w:r>
-      <w:fldChar w:fldCharType="end"/>
-    </w:r>
   </w:p>
 </w:ftr>
 </file>
@@ -10211,6 +9834,26 @@
 <file path=word/numbering.xml><?xml version="1.0" encoding="utf-8"?>
 <w:numbering xmlns:wpc="http://schemas.microsoft.com/office/word/2010/wordprocessingCanvas" xmlns:mc="http://schemas.openxmlformats.org/markup-compatibility/2006" xmlns:o="urn:schemas-microsoft-com:office:office" xmlns:r="http://schemas.openxmlformats.org/officeDocument/2006/relationships" xmlns:m="http://schemas.openxmlformats.org/officeDocument/2006/math" xmlns:v="urn:schemas-microsoft-com:vml" xmlns:wp14="http://schemas.microsoft.com/office/word/2010/wordprocessingDrawing" xmlns:wp="http://schemas.openxmlformats.org/drawingml/2006/wordprocessingDrawing" xmlns:w10="urn:schemas-microsoft-com:office:word" xmlns:w="http://schemas.openxmlformats.org/wordprocessingml/2006/main" xmlns:w14="http://schemas.microsoft.com/office/word/2010/wordml" xmlns:wpg="http://schemas.microsoft.com/office/word/2010/wordprocessingGroup" xmlns:wpi="http://schemas.microsoft.com/office/word/2010/wordprocessingInk" xmlns:wne="http://schemas.microsoft.com/office/word/2006/wordml" xmlns:wps="http://schemas.microsoft.com/office/word/2010/wordprocessingShape" mc:Ignorable="w14 wp14">
   <w:abstractNum w:abstractNumId="0">
+    <w:nsid w:val="DA4F7DA6"/>
+    <w:multiLevelType w:val="singleLevel"/>
+    <w:tmpl w:val="DA4F7DA6"/>
+    <w:lvl w:ilvl="0" w:tentative="0">
+      <w:start w:val="1"/>
+      <w:numFmt w:val="bullet"/>
+      <w:lvlText w:val=""/>
+      <w:lvlJc w:val="left"/>
+      <w:pPr>
+        <w:tabs>
+          <w:tab w:val="left" w:pos="420"/>
+        </w:tabs>
+        <w:ind w:left="420" w:leftChars="0" w:hanging="420" w:firstLineChars="0"/>
+      </w:pPr>
+      <w:rPr>
+        <w:rFonts w:hint="default" w:ascii="Wingdings" w:hAnsi="Wingdings"/>
+      </w:rPr>
+    </w:lvl>
+  </w:abstractNum>
+  <w:abstractNum w:abstractNumId="1">
     <w:nsid w:val="238A28AC"/>
     <w:multiLevelType w:val="multilevel"/>
     <w:tmpl w:val="238A28AC"/>
@@ -10296,7 +9939,7 @@
       </w:pPr>
     </w:lvl>
   </w:abstractNum>
-  <w:abstractNum w:abstractNumId="1">
+  <w:abstractNum w:abstractNumId="2">
     <w:nsid w:val="24FA5350"/>
     <w:multiLevelType w:val="multilevel"/>
     <w:tmpl w:val="24FA5350"/>
@@ -10391,9 +10034,12 @@
     </w:lvl>
   </w:abstractNum>
   <w:num w:numId="1">
+    <w:abstractNumId w:val="2"/>
+  </w:num>
+  <w:num w:numId="2">
     <w:abstractNumId w:val="1"/>
   </w:num>
-  <w:num w:numId="2">
+  <w:num w:numId="3">
     <w:abstractNumId w:val="0"/>
   </w:num>
 </w:numbering>
@@ -10413,7 +10059,7 @@
     <w:lsdException w:qFormat="1" w:unhideWhenUsed="0" w:uiPriority="0" w:semiHidden="0" w:name="Normal"/>
     <w:lsdException w:qFormat="1" w:unhideWhenUsed="0" w:uiPriority="9" w:semiHidden="0" w:name="heading 1"/>
     <w:lsdException w:qFormat="1" w:uiPriority="9" w:semiHidden="0" w:name="heading 2"/>
-    <w:lsdException w:qFormat="1" w:uiPriority="9" w:name="heading 3"/>
+    <w:lsdException w:qFormat="1" w:uiPriority="9" w:semiHidden="0" w:name="heading 3"/>
     <w:lsdException w:qFormat="1" w:uiPriority="9" w:name="heading 4"/>
     <w:lsdException w:qFormat="1" w:uiPriority="9" w:name="heading 5"/>
     <w:lsdException w:qFormat="1" w:uiPriority="9" w:name="heading 6"/>
@@ -10558,9 +10204,9 @@
     <w:lsdException w:uiPriority="99" w:name="Table Web 2"/>
     <w:lsdException w:uiPriority="99" w:name="Table Web 3"/>
     <w:lsdException w:qFormat="1" w:uiPriority="99" w:name="Balloon Text"/>
-    <w:lsdException w:unhideWhenUsed="0" w:uiPriority="39" w:semiHidden="0" w:name="Table Grid"/>
+    <w:lsdException w:qFormat="1" w:unhideWhenUsed="0" w:uiPriority="39" w:semiHidden="0" w:name="Table Grid"/>
     <w:lsdException w:uiPriority="99" w:name="Table Theme"/>
-    <w:lsdException w:unhideWhenUsed="0" w:uiPriority="99" w:name="Placeholder Text"/>
+    <w:lsdException w:qFormat="1" w:unhideWhenUsed="0" w:uiPriority="99" w:name="Placeholder Text"/>
     <w:lsdException w:qFormat="1" w:unhideWhenUsed="0" w:uiPriority="1" w:semiHidden="0" w:name="No Spacing"/>
     <w:lsdException w:qFormat="1" w:unhideWhenUsed="0" w:uiPriority="34" w:semiHidden="0" w:name="List Paragraph"/>
   </w:latentStyles>
@@ -10631,7 +10277,6 @@
     <w:basedOn w:val="1"/>
     <w:next w:val="1"/>
     <w:link w:val="32"/>
-    <w:semiHidden/>
     <w:unhideWhenUsed/>
     <w:qFormat/>
     <w:uiPriority w:val="9"/>
@@ -11073,6 +10718,7 @@
   <w:style w:type="table" w:styleId="28">
     <w:name w:val="Table Grid"/>
     <w:basedOn w:val="27"/>
+    <w:qFormat/>
     <w:uiPriority w:val="39"/>
     <w:tblPr>
       <w:tblBorders>
@@ -11087,6 +10733,7 @@
   </w:style>
   <w:style w:type="table" w:customStyle="1" w:styleId="29">
     <w:name w:val="Table Normal"/>
+    <w:qFormat/>
     <w:uiPriority w:val="0"/>
     <w:tblPr>
       <w:tblCellMar>
@@ -11101,6 +10748,7 @@
     <w:name w:val="Título 1 Char"/>
     <w:basedOn w:val="24"/>
     <w:link w:val="2"/>
+    <w:qFormat/>
     <w:uiPriority w:val="9"/>
     <w:rPr>
       <w:rFonts w:ascii="Times New Roman" w:hAnsi="Times New Roman" w:eastAsiaTheme="majorEastAsia" w:cstheme="majorBidi"/>
@@ -11113,6 +10761,7 @@
     <w:name w:val="Título 2 Char"/>
     <w:basedOn w:val="24"/>
     <w:link w:val="3"/>
+    <w:qFormat/>
     <w:uiPriority w:val="9"/>
     <w:rPr>
       <w:rFonts w:eastAsia="Times New Roman" w:cstheme="majorBidi"/>
@@ -11125,6 +10774,7 @@
     <w:name w:val="Título 3 Char"/>
     <w:basedOn w:val="24"/>
     <w:link w:val="4"/>
+    <w:qFormat/>
     <w:uiPriority w:val="9"/>
     <w:rPr>
       <w:rFonts w:ascii="Arial" w:hAnsi="Arial" w:eastAsiaTheme="majorEastAsia" w:cstheme="majorBidi"/>
@@ -11148,6 +10798,7 @@
     <w:name w:val="Título 5 Char"/>
     <w:basedOn w:val="24"/>
     <w:link w:val="6"/>
+    <w:qFormat/>
     <w:uiPriority w:val="9"/>
     <w:rPr>
       <w:rFonts w:ascii="Arial" w:hAnsi="Arial" w:eastAsiaTheme="majorEastAsia" w:cstheme="majorBidi"/>
@@ -11172,6 +10823,7 @@
     <w:basedOn w:val="24"/>
     <w:link w:val="8"/>
     <w:semiHidden/>
+    <w:qFormat/>
     <w:uiPriority w:val="9"/>
     <w:rPr>
       <w:rFonts w:asciiTheme="majorHAnsi" w:hAnsiTheme="majorHAnsi" w:eastAsiaTheme="majorEastAsia" w:cstheme="majorBidi"/>
@@ -11207,6 +10859,7 @@
     <w:basedOn w:val="24"/>
     <w:link w:val="10"/>
     <w:semiHidden/>
+    <w:qFormat/>
     <w:uiPriority w:val="9"/>
     <w:rPr>
       <w:rFonts w:asciiTheme="majorHAnsi" w:hAnsiTheme="majorHAnsi" w:eastAsiaTheme="majorEastAsia" w:cstheme="majorBidi"/>
@@ -11260,11 +10913,13 @@
     <w:basedOn w:val="1"/>
     <w:next w:val="1"/>
     <w:unhideWhenUsed/>
+    <w:qFormat/>
     <w:uiPriority w:val="37"/>
   </w:style>
   <w:style w:type="table" w:customStyle="1" w:styleId="42">
     <w:name w:val="Tabela com grade1"/>
     <w:basedOn w:val="27"/>
+    <w:qFormat/>
     <w:uiPriority w:val="59"/>
     <w:rPr>
       <w:rFonts w:ascii="Calibri" w:hAnsi="Calibri" w:eastAsia="Calibri"/>
@@ -11284,6 +10939,7 @@
     <w:name w:val="Cabeçalho Char"/>
     <w:basedOn w:val="24"/>
     <w:link w:val="16"/>
+    <w:qFormat/>
     <w:uiPriority w:val="99"/>
     <w:rPr>
       <w:rFonts w:ascii="Calibri" w:hAnsi="Calibri" w:eastAsia="Calibri" w:cs="Times New Roman"/>
@@ -11324,6 +10980,7 @@
     <w:name w:val="Rodapé Char"/>
     <w:basedOn w:val="24"/>
     <w:link w:val="17"/>
+    <w:qFormat/>
     <w:uiPriority w:val="99"/>
     <w:rPr>
       <w:rFonts w:ascii="Arial" w:hAnsi="Arial"/>
@@ -11334,6 +10991,7 @@
     <w:name w:val="Placeholder Text"/>
     <w:basedOn w:val="24"/>
     <w:semiHidden/>
+    <w:qFormat/>
     <w:uiPriority w:val="99"/>
     <w:rPr>
       <w:color w:val="808080"/>
@@ -11391,6 +11049,7 @@
     <w:name w:val="Corpo de texto Char"/>
     <w:basedOn w:val="24"/>
     <w:link w:val="12"/>
+    <w:qFormat/>
     <w:uiPriority w:val="1"/>
     <w:rPr>
       <w:rFonts w:ascii="Arial" w:hAnsi="Arial" w:eastAsia="Arial" w:cs="Arial"/>
@@ -11402,6 +11061,7 @@
   <w:style w:type="table" w:customStyle="1" w:styleId="52">
     <w:name w:val="_Style 53"/>
     <w:basedOn w:val="29"/>
+    <w:qFormat/>
     <w:uiPriority w:val="0"/>
     <w:rPr>
       <w:rFonts w:ascii="Calibri" w:hAnsi="Calibri" w:eastAsia="Calibri" w:cs="Calibri"/>
@@ -11416,6 +11076,7 @@
   <w:style w:type="table" w:customStyle="1" w:styleId="53">
     <w:name w:val="_Style 54"/>
     <w:basedOn w:val="29"/>
+    <w:qFormat/>
     <w:uiPriority w:val="0"/>
     <w:rPr>
       <w:rFonts w:ascii="Calibri" w:hAnsi="Calibri" w:eastAsia="Calibri" w:cs="Calibri"/>
@@ -11430,6 +11091,7 @@
   <w:style w:type="table" w:customStyle="1" w:styleId="54">
     <w:name w:val="_Style 55"/>
     <w:basedOn w:val="29"/>
+    <w:qFormat/>
     <w:uiPriority w:val="0"/>
     <w:rPr>
       <w:rFonts w:ascii="Calibri" w:hAnsi="Calibri" w:eastAsia="Calibri" w:cs="Calibri"/>
@@ -11458,6 +11120,7 @@
   <w:style w:type="table" w:customStyle="1" w:styleId="56">
     <w:name w:val="_Style 57"/>
     <w:basedOn w:val="29"/>
+    <w:qFormat/>
     <w:uiPriority w:val="0"/>
     <w:rPr>
       <w:rFonts w:ascii="Calibri" w:hAnsi="Calibri" w:eastAsia="Calibri" w:cs="Calibri"/>
@@ -11509,6 +11172,7 @@
   <w:style w:type="table" w:customStyle="1" w:styleId="60">
     <w:name w:val="_Style 62"/>
     <w:basedOn w:val="29"/>
+    <w:qFormat/>
     <w:uiPriority w:val="0"/>
     <w:rPr>
       <w:rFonts w:ascii="Calibri" w:hAnsi="Calibri" w:eastAsia="Calibri" w:cs="Calibri"/>
@@ -11538,6 +11202,7 @@
   <w:style w:type="table" w:customStyle="1" w:styleId="62">
     <w:name w:val="_Style 64"/>
     <w:basedOn w:val="29"/>
+    <w:qFormat/>
     <w:uiPriority w:val="0"/>
     <w:rPr>
       <w:rFonts w:ascii="Calibri" w:hAnsi="Calibri" w:eastAsia="Calibri" w:cs="Calibri"/>
@@ -11582,6 +11247,7 @@
   <w:style w:type="table" w:customStyle="1" w:styleId="65">
     <w:name w:val="_Style 67"/>
     <w:basedOn w:val="29"/>
+    <w:qFormat/>
     <w:uiPriority w:val="0"/>
     <w:rPr>
       <w:rFonts w:ascii="Calibri" w:hAnsi="Calibri" w:eastAsia="Calibri" w:cs="Calibri"/>
@@ -11596,6 +11262,7 @@
   <w:style w:type="table" w:customStyle="1" w:styleId="66">
     <w:name w:val="_Style 68"/>
     <w:basedOn w:val="29"/>
+    <w:qFormat/>
     <w:uiPriority w:val="0"/>
     <w:rPr>
       <w:rFonts w:ascii="Calibri" w:hAnsi="Calibri" w:eastAsia="Calibri" w:cs="Calibri"/>
@@ -11686,6 +11353,7 @@
     <w:basedOn w:val="24"/>
     <w:link w:val="22"/>
     <w:semiHidden/>
+    <w:qFormat/>
     <w:uiPriority w:val="99"/>
     <w:rPr>
       <w:sz w:val="20"/>
@@ -11725,6 +11393,7 @@
   <w:style w:type="table" w:customStyle="1" w:styleId="75">
     <w:name w:val="_Style 79"/>
     <w:basedOn w:val="29"/>
+    <w:qFormat/>
     <w:uiPriority w:val="0"/>
     <w:rPr>
       <w:rFonts w:ascii="Calibri" w:hAnsi="Calibri" w:eastAsia="Calibri" w:cs="Calibri"/>

--- a/Documentos/Sumarização de notícias.docx
+++ b/Documentos/Sumarização de notícias.docx
@@ -2,6 +2,49 @@
 <file path=word/document.xml><?xml version="1.0" encoding="utf-8"?>
 <w:document xmlns:wpc="http://schemas.microsoft.com/office/word/2010/wordprocessingCanvas" xmlns:mc="http://schemas.openxmlformats.org/markup-compatibility/2006" xmlns:o="urn:schemas-microsoft-com:office:office" xmlns:r="http://schemas.openxmlformats.org/officeDocument/2006/relationships" xmlns:m="http://schemas.openxmlformats.org/officeDocument/2006/math" xmlns:v="urn:schemas-microsoft-com:vml" xmlns:wp14="http://schemas.microsoft.com/office/word/2010/wordprocessingDrawing" xmlns:wp="http://schemas.openxmlformats.org/drawingml/2006/wordprocessingDrawing" xmlns:w="http://schemas.openxmlformats.org/wordprocessingml/2006/main" xmlns:w14="http://schemas.microsoft.com/office/word/2010/wordml" xmlns:w10="urn:schemas-microsoft-com:office:word" xmlns:w15="http://schemas.microsoft.com/office/word/2012/wordml" xmlns:wpg="http://schemas.microsoft.com/office/word/2010/wordprocessingGroup" xmlns:wpi="http://schemas.microsoft.com/office/word/2010/wordprocessingInk" xmlns:wne="http://schemas.microsoft.com/office/word/2006/wordml" xmlns:wps="http://schemas.microsoft.com/office/word/2010/wordprocessingShape" xmlns:wpsCustomData="http://www.wps.cn/officeDocument/2013/wpsCustomData" mc:Ignorable="w14 w15 wp14">
   <w:body>
+    <w:p>
+      <w:pPr>
+        <w:spacing w:after="200" w:line="276" w:lineRule="auto"/>
+        <w:ind w:firstLine="0"/>
+        <w:jc w:val="center"/>
+        <w:rPr>
+          <w:rFonts w:ascii="Calibri" w:hAnsi="Calibri" w:eastAsia="Calibri" w:cs="Calibri"/>
+          <w:sz w:val="22"/>
+          <w:szCs w:val="22"/>
+        </w:rPr>
+        <w:sectPr>
+          <w:headerReference r:id="rId3" w:type="first"/>
+          <w:footerReference r:id="rId4" w:type="even"/>
+          <w:pgSz w:w="11906" w:h="16838"/>
+          <w:pgMar w:top="1701" w:right="1134" w:bottom="1134" w:left="1701" w:header="709" w:footer="709" w:gutter="0"/>
+          <w:pgNumType w:start="1"/>
+          <w:cols w:equalWidth="0" w:num="1">
+            <w:col w:w="8838"/>
+          </w:cols>
+        </w:sectPr>
+      </w:pPr>
+    </w:p>
+    <w:p>
+      <w:pPr>
+        <w:spacing w:after="200" w:line="276" w:lineRule="auto"/>
+        <w:ind w:firstLine="0"/>
+        <w:jc w:val="center"/>
+        <w:rPr>
+          <w:rFonts w:ascii="Calibri" w:hAnsi="Calibri" w:eastAsia="Calibri" w:cs="Calibri"/>
+          <w:sz w:val="22"/>
+          <w:szCs w:val="22"/>
+        </w:rPr>
+        <w:sectPr>
+          <w:type w:val="continuous"/>
+          <w:pgSz w:w="11906" w:h="16838"/>
+          <w:pgMar w:top="1701" w:right="1134" w:bottom="1134" w:left="1701" w:header="709" w:footer="709" w:gutter="0"/>
+          <w:pgNumType w:start="1"/>
+          <w:cols w:equalWidth="0" w:num="1">
+            <w:col w:w="8838"/>
+          </w:cols>
+        </w:sectPr>
+      </w:pPr>
+    </w:p>
     <w:p>
       <w:pPr>
         <w:spacing w:after="200" w:line="276" w:lineRule="auto"/>
@@ -126,7 +169,7 @@
                     <pic:cNvPicPr preferRelativeResize="0"/>
                   </pic:nvPicPr>
                   <pic:blipFill>
-                    <a:blip r:embed="rId42"/>
+                    <a:blip r:embed="rId52"/>
                     <a:srcRect l="-5994" t="-6638" r="-5991" b="-6638"/>
                     <a:stretch>
                       <a:fillRect/>
@@ -572,6 +615,27 @@
         </w:rPr>
         <w:t>Sorocaba/SP</w:t>
       </w:r>
+    </w:p>
+    <w:p>
+      <w:pPr>
+        <w:spacing w:after="200" w:line="276" w:lineRule="auto"/>
+        <w:ind w:firstLine="0"/>
+        <w:jc w:val="center"/>
+        <w:rPr>
+          <w:b/>
+          <w:sz w:val="28"/>
+          <w:szCs w:val="28"/>
+        </w:rPr>
+        <w:sectPr>
+          <w:type w:val="continuous"/>
+          <w:pgSz w:w="11906" w:h="16838"/>
+          <w:pgMar w:top="1701" w:right="1134" w:bottom="1134" w:left="1701" w:header="709" w:footer="709" w:gutter="0"/>
+          <w:pgNumType w:start="1"/>
+          <w:cols w:equalWidth="0" w:num="1">
+            <w:col w:w="8838"/>
+          </w:cols>
+        </w:sectPr>
+      </w:pPr>
     </w:p>
     <w:p>
       <w:pPr>
@@ -1994,8 +2058,6 @@
           <w:szCs w:val="28"/>
         </w:rPr>
         <w:sectPr>
-          <w:headerReference r:id="rId3" w:type="first"/>
-          <w:footerReference r:id="rId4" w:type="even"/>
           <w:pgSz w:w="11906" w:h="16838"/>
           <w:pgMar w:top="1701" w:right="1134" w:bottom="1134" w:left="1701" w:header="709" w:footer="709" w:gutter="0"/>
           <w:pgNumType w:start="1"/>
@@ -3347,6 +3409,37 @@
         <w:ind w:firstLine="0"/>
         <w:jc w:val="center"/>
         <w:rPr>
+          <w:rFonts w:hint="default"/>
+          <w:b/>
+          <w:sz w:val="28"/>
+          <w:szCs w:val="28"/>
+          <w:lang w:val="pt-BR"/>
+        </w:rPr>
+      </w:pPr>
+      <w:r>
+        <w:rPr>
+          <w:b/>
+          <w:sz w:val="28"/>
+          <w:szCs w:val="28"/>
+        </w:rPr>
+        <w:t xml:space="preserve">LISTA DE </w:t>
+      </w:r>
+      <w:r>
+        <w:rPr>
+          <w:rFonts w:hint="default"/>
+          <w:b/>
+          <w:sz w:val="28"/>
+          <w:szCs w:val="28"/>
+          <w:lang w:val="pt-BR"/>
+        </w:rPr>
+        <w:t>EQUAÇÕES</w:t>
+      </w:r>
+    </w:p>
+    <w:p>
+      <w:pPr>
+        <w:ind w:firstLine="0"/>
+        <w:jc w:val="center"/>
+        <w:rPr>
           <w:b/>
           <w:sz w:val="28"/>
           <w:szCs w:val="28"/>
@@ -3968,18 +4061,7 @@
     <w:p>
       <w:pPr>
         <w:ind w:firstLine="0"/>
-        <w:jc w:val="center"/>
-        <w:rPr>
-          <w:b/>
-          <w:sz w:val="28"/>
-          <w:szCs w:val="28"/>
-        </w:rPr>
-      </w:pPr>
-    </w:p>
-    <w:p>
-      <w:pPr>
-        <w:ind w:firstLine="0"/>
-        <w:jc w:val="center"/>
+        <w:jc w:val="both"/>
         <w:rPr>
           <w:b/>
           <w:sz w:val="28"/>
@@ -6764,12 +6846,12 @@
             <v:path/>
             <v:fill on="f" focussize="0,0"/>
             <v:stroke on="f"/>
-            <v:imagedata r:id="rId44" o:title=""/>
+            <v:imagedata r:id="rId54" o:title=""/>
             <o:lock v:ext="edit" aspectratio="t"/>
             <w10:wrap type="none"/>
             <w10:anchorlock/>
           </v:shape>
-          <o:OLEObject Type="Embed" ProgID="Equation.KSEE3" ShapeID="_x0000_i1025" DrawAspect="Content" ObjectID="_1468075725" r:id="rId43">
+          <o:OLEObject Type="Embed" ProgID="Equation.KSEE3" ShapeID="_x0000_i1025" DrawAspect="Content" ObjectID="_1468075725" r:id="rId53">
             <o:LockedField>false</o:LockedField>
           </o:OLEObject>
         </w:object>
@@ -8336,7 +8418,7 @@
                     <pic:cNvPicPr preferRelativeResize="0"/>
                   </pic:nvPicPr>
                   <pic:blipFill>
-                    <a:blip r:embed="rId45"/>
+                    <a:blip r:embed="rId55"/>
                     <a:srcRect/>
                     <a:stretch>
                       <a:fillRect/>
@@ -8476,7 +8558,7 @@
                     <pic:cNvPicPr preferRelativeResize="0"/>
                   </pic:nvPicPr>
                   <pic:blipFill>
-                    <a:blip r:embed="rId46"/>
+                    <a:blip r:embed="rId56"/>
                     <a:srcRect/>
                     <a:stretch>
                       <a:fillRect/>
@@ -8558,9 +8640,9 @@
         <w:ind w:firstLine="0"/>
         <w:jc w:val="left"/>
       </w:pPr>
-      <w:bookmarkStart w:id="10" w:name="_heading=h.9ne77upr3ml9" w:colFirst="0" w:colLast="0"/>
+      <w:bookmarkStart w:id="10" w:name="_heading=h.a4vgmurz2jgf" w:colFirst="0" w:colLast="0"/>
       <w:bookmarkEnd w:id="10"/>
-      <w:bookmarkStart w:id="11" w:name="_heading=h.a4vgmurz2jgf" w:colFirst="0" w:colLast="0"/>
+      <w:bookmarkStart w:id="11" w:name="_heading=h.9ne77upr3ml9" w:colFirst="0" w:colLast="0"/>
       <w:bookmarkEnd w:id="11"/>
     </w:p>
     <w:p>
@@ -9337,6 +9419,28 @@
         <w:rPr>
           <w:rFonts w:hint="default"/>
         </w:rPr>
+        <w:sectPr>
+          <w:headerReference r:id="rId33" w:type="first"/>
+          <w:footerReference r:id="rId36" w:type="first"/>
+          <w:headerReference r:id="rId31" w:type="default"/>
+          <w:footerReference r:id="rId34" w:type="default"/>
+          <w:headerReference r:id="rId32" w:type="even"/>
+          <w:footerReference r:id="rId35" w:type="even"/>
+          <w:pgSz w:w="11906" w:h="16838"/>
+          <w:pgMar w:top="1417" w:right="1701" w:bottom="1417" w:left="1701" w:header="708" w:footer="708" w:gutter="0"/>
+          <w:pgNumType w:fmt="decimal" w:start="1"/>
+          <w:cols w:equalWidth="0" w:num="1">
+            <w:col w:w="8838"/>
+          </w:cols>
+          <w:titlePg/>
+        </w:sectPr>
+      </w:pPr>
+    </w:p>
+    <w:p>
+      <w:pPr>
+        <w:rPr>
+          <w:rFonts w:hint="default"/>
+        </w:rPr>
       </w:pPr>
       <w:r>
         <w:rPr>
@@ -9503,12 +9607,12 @@
             <v:path/>
             <v:fill on="f" focussize="0,0"/>
             <v:stroke on="f"/>
-            <v:imagedata r:id="rId48" o:title=""/>
+            <v:imagedata r:id="rId58" o:title=""/>
             <o:lock v:ext="edit" aspectratio="t"/>
             <w10:wrap type="none"/>
             <w10:anchorlock/>
           </v:shape>
-          <o:OLEObject Type="Embed" ProgID="Equation.KSEE3" ShapeID="_x0000_i1026" DrawAspect="Content" ObjectID="_1468075726" r:id="rId47">
+          <o:OLEObject Type="Embed" ProgID="Equation.KSEE3" ShapeID="_x0000_i1026" DrawAspect="Content" ObjectID="_1468075726" r:id="rId57">
             <o:LockedField>false</o:LockedField>
           </o:OLEObject>
         </w:object>
@@ -9535,12 +9639,12 @@
             <v:path/>
             <v:fill on="f" focussize="0,0"/>
             <v:stroke on="f"/>
-            <v:imagedata r:id="rId50" o:title=""/>
+            <v:imagedata r:id="rId60" o:title=""/>
             <o:lock v:ext="edit" aspectratio="t"/>
             <w10:wrap type="none"/>
             <w10:anchorlock/>
           </v:shape>
-          <o:OLEObject Type="Embed" ProgID="Equation.KSEE3" ShapeID="_x0000_i1027" DrawAspect="Content" ObjectID="_1468075727" r:id="rId49">
+          <o:OLEObject Type="Embed" ProgID="Equation.KSEE3" ShapeID="_x0000_i1027" DrawAspect="Content" ObjectID="_1468075727" r:id="rId59">
             <o:LockedField>false</o:LockedField>
           </o:OLEObject>
         </w:object>
@@ -9631,6 +9735,25 @@
           <w:rFonts w:hint="default"/>
           <w:lang w:val="pt-BR"/>
         </w:rPr>
+      </w:pPr>
+    </w:p>
+    <w:p>
+      <w:pPr>
+        <w:jc w:val="center"/>
+        <w:rPr>
+          <w:rFonts w:hint="default"/>
+          <w:lang w:val="pt-BR"/>
+        </w:rPr>
+        <w:sectPr>
+          <w:footerReference r:id="rId37" w:type="first"/>
+          <w:pgSz w:w="11906" w:h="16838"/>
+          <w:pgMar w:top="1417" w:right="1701" w:bottom="1417" w:left="1701" w:header="708" w:footer="708" w:gutter="0"/>
+          <w:pgNumType w:fmt="decimal" w:start="1"/>
+          <w:cols w:equalWidth="0" w:num="1">
+            <w:col w:w="8838"/>
+          </w:cols>
+          <w:titlePg/>
+        </w:sectPr>
       </w:pPr>
     </w:p>
     <w:p>
@@ -9680,7 +9803,7 @@
                     </pic:cNvPicPr>
                   </pic:nvPicPr>
                   <pic:blipFill>
-                    <a:blip r:embed="rId51"/>
+                    <a:blip r:embed="rId61"/>
                     <a:stretch>
                       <a:fillRect/>
                     </a:stretch>
@@ -9720,366 +9843,63 @@
             <v:path/>
             <v:fill on="f" focussize="0,0"/>
             <v:stroke on="f"/>
-            <v:imagedata r:id="rId53" o:title=""/>
-            <o:lock v:ext="edit" aspectratio="t"/>
-            <w10:wrap type="none"/>
-            <w10:anchorlock/>
-          </v:shape>
-          <o:OLEObject Type="Embed" ProgID="Equation.KSEE3" ShapeID="_x0000_i1028" DrawAspect="Content" ObjectID="_1468075728" r:id="rId52">
-            <o:LockedField>false</o:LockedField>
-          </o:OLEObject>
-        </w:object>
-      </w:r>
-      <w:r>
-        <w:t>Fonte: Disponível em:</w:t>
-      </w:r>
-      <w:r>
-        <w:rPr>
-          <w:rFonts w:hint="default"/>
-          <w:lang w:val="pt-BR"/>
-        </w:rPr>
-        <w:t xml:space="preserve"> </w:t>
-      </w:r>
-      <w:r>
-        <w:t xml:space="preserve">https://towardsdatascience.com. Acesso em </w:t>
-      </w:r>
-      <w:r>
-        <w:rPr>
-          <w:rFonts w:hint="default"/>
-          <w:lang w:val="pt-BR"/>
-        </w:rPr>
-        <w:t>2</w:t>
-      </w:r>
-      <w:r>
-        <w:t xml:space="preserve"> </w:t>
-      </w:r>
-      <w:r>
-        <w:rPr>
-          <w:rFonts w:hint="default"/>
-          <w:lang w:val="pt-BR"/>
-        </w:rPr>
-        <w:t xml:space="preserve">set </w:t>
-      </w:r>
-      <w:r>
-        <w:t>2020</w:t>
-      </w:r>
-    </w:p>
-    <w:p>
-      <w:pPr>
-        <w:rPr>
-          <w:rFonts w:hint="default"/>
-          <w:lang w:val="pt-BR"/>
-        </w:rPr>
-      </w:pPr>
-      <w:r>
-        <w:rPr>
-          <w:rFonts w:hint="default"/>
-          <w:lang w:val="pt-BR"/>
-        </w:rPr>
-        <w:t xml:space="preserve">O algoritmo </w:t>
-      </w:r>
-      <w:r>
-        <w:rPr>
-          <w:rFonts w:hint="default"/>
-          <w:i/>
-          <w:iCs/>
-          <w:lang w:val="pt-BR"/>
-        </w:rPr>
-        <w:t>PageRank</w:t>
-      </w:r>
-      <w:r>
-        <w:rPr>
-          <w:rFonts w:hint="default"/>
-          <w:lang w:val="pt-BR"/>
-        </w:rPr>
-        <w:t xml:space="preserve"> </w:t>
-      </w:r>
-      <w:r>
-        <w:rPr>
-          <w:rFonts w:hint="default"/>
-          <w:i w:val="0"/>
-          <w:iCs w:val="0"/>
-          <w:lang w:val="pt-BR"/>
-        </w:rPr>
-        <w:t xml:space="preserve">utiliza </w:t>
-      </w:r>
-      <w:r>
-        <w:rPr>
-          <w:rFonts w:hint="default"/>
-          <w:lang w:val="pt-BR"/>
-        </w:rPr>
-        <w:t xml:space="preserve">grafos, como da Figura 3, chamado de grafo direcionado ou dirigido por causa do fluxo de informações entre os nós serem em uma única direção, para atribuir pesos à páginas da </w:t>
-      </w:r>
-      <w:r>
-        <w:rPr>
-          <w:rFonts w:hint="default"/>
-          <w:i/>
-          <w:iCs/>
-          <w:lang w:val="pt-BR"/>
-        </w:rPr>
-        <w:t>web e</w:t>
-      </w:r>
-      <w:r>
-        <w:rPr>
-          <w:rFonts w:hint="default"/>
-          <w:lang w:val="pt-BR"/>
-        </w:rPr>
-        <w:t xml:space="preserve"> classificá-las em importância. </w:t>
-      </w:r>
-    </w:p>
-    <w:p>
-      <w:pPr>
-        <w:rPr>
-          <w:rFonts w:hint="default"/>
-          <w:lang w:val="pt-BR"/>
-        </w:rPr>
-      </w:pPr>
-      <w:r>
-        <w:rPr>
-          <w:rFonts w:hint="default"/>
-          <w:lang w:val="pt-BR"/>
-        </w:rPr>
-        <w:t>Após a construção completa do grafo, o cálculos para atribuir os pesos é dado pela Equação 3.</w:t>
-      </w:r>
-    </w:p>
-    <w:p>
-      <w:pPr>
-        <w:rPr>
-          <w:rFonts w:hint="default"/>
-          <w:lang w:val="pt-BR"/>
-        </w:rPr>
-      </w:pPr>
-    </w:p>
-    <w:p>
-      <w:pPr>
-        <w:ind w:left="0" w:leftChars="0" w:firstLine="720" w:firstLineChars="0"/>
-        <w:rPr>
-          <w:rFonts w:hint="default"/>
-          <w:lang w:val="pt-BR"/>
-        </w:rPr>
-      </w:pPr>
-      <w:r>
-        <w:rPr>
-          <w:rFonts w:hint="default"/>
-          <w:lang w:val="pt-BR"/>
-        </w:rPr>
-        <w:t xml:space="preserve"> </w:t>
-      </w:r>
-      <w:r>
-        <w:rPr>
-          <w:rFonts w:hint="default"/>
-          <w:position w:val="-30"/>
-          <w:lang w:val="pt-BR"/>
-        </w:rPr>
-        <w:object>
-          <v:shape id="_x0000_i1029" o:spt="75" type="#_x0000_t75" style="height:34pt;width:217pt;" o:ole="t" filled="f" o:preferrelative="t" stroked="f" coordsize="21600,21600">
-            <v:path/>
-            <v:fill on="f" focussize="0,0"/>
-            <v:stroke on="f"/>
-            <v:imagedata r:id="rId55" o:title=""/>
-            <o:lock v:ext="edit" aspectratio="t"/>
-            <w10:wrap type="none"/>
-            <w10:anchorlock/>
-          </v:shape>
-          <o:OLEObject Type="Embed" ProgID="Equation.KSEE3" ShapeID="_x0000_i1029" DrawAspect="Content" ObjectID="_1468075729" r:id="rId54">
-            <o:LockedField>false</o:LockedField>
-          </o:OLEObject>
-        </w:object>
-      </w:r>
-      <w:r>
-        <w:rPr>
-          <w:rFonts w:hint="default"/>
-          <w:lang w:val="pt-BR"/>
-        </w:rPr>
-        <w:tab/>
-      </w:r>
-      <w:r>
-        <w:rPr>
-          <w:rFonts w:hint="default"/>
-          <w:lang w:val="pt-BR"/>
-        </w:rPr>
-        <w:tab/>
-      </w:r>
-      <w:r>
-        <w:rPr>
-          <w:rFonts w:hint="default"/>
-          <w:lang w:val="pt-BR"/>
-        </w:rPr>
-        <w:tab/>
-      </w:r>
-      <w:r>
-        <w:rPr>
-          <w:rFonts w:hint="default"/>
-          <w:lang w:val="pt-BR"/>
-        </w:rPr>
-        <w:t xml:space="preserve">                (3)</w:t>
-      </w:r>
-    </w:p>
-    <w:p>
-      <w:pPr>
-        <w:rPr>
-          <w:rFonts w:hint="default"/>
-          <w:lang w:val="pt-BR"/>
-        </w:rPr>
-      </w:pPr>
-    </w:p>
-    <w:p>
-      <w:pPr>
-        <w:rPr>
-          <w:rFonts w:hint="default"/>
-          <w:lang w:val="pt-BR"/>
-        </w:rPr>
-      </w:pPr>
-      <w:r>
-        <w:rPr>
-          <w:rFonts w:hint="default"/>
-          <w:lang w:val="pt-BR"/>
-        </w:rPr>
-        <w:t xml:space="preserve">Onde </w:t>
-      </w:r>
-      <w:r>
-        <w:rPr>
-          <w:rFonts w:hint="default"/>
-          <w:position w:val="-12"/>
-          <w:lang w:val="pt-BR"/>
-        </w:rPr>
-        <w:object>
-          <v:shape id="_x0000_i1030" o:spt="75" type="#_x0000_t75" style="height:18pt;width:29pt;" o:ole="t" filled="f" o:preferrelative="t" stroked="f" coordsize="21600,21600">
-            <v:path/>
-            <v:fill on="f" focussize="0,0"/>
-            <v:stroke on="f"/>
-            <v:imagedata r:id="rId57" o:title=""/>
-            <o:lock v:ext="edit" aspectratio="t"/>
-            <w10:wrap type="none"/>
-            <w10:anchorlock/>
-          </v:shape>
-          <o:OLEObject Type="Embed" ProgID="Equation.KSEE3" ShapeID="_x0000_i1030" DrawAspect="Content" ObjectID="_1468075730" r:id="rId56">
-            <o:LockedField>false</o:LockedField>
-          </o:OLEObject>
-        </w:object>
-      </w:r>
-      <w:r>
-        <w:rPr>
-          <w:rFonts w:hint="default"/>
-          <w:lang w:val="pt-BR"/>
-        </w:rPr>
-        <w:t xml:space="preserve"> é o peso de cada página na </w:t>
-      </w:r>
-      <w:r>
-        <w:rPr>
-          <w:rFonts w:hint="default"/>
-          <w:i/>
-          <w:iCs/>
-          <w:lang w:val="pt-BR"/>
-        </w:rPr>
-        <w:t>web</w:t>
-      </w:r>
-      <w:r>
-        <w:rPr>
-          <w:rFonts w:hint="default"/>
-          <w:lang w:val="pt-BR"/>
-        </w:rPr>
-        <w:t xml:space="preserve"> representado por </w:t>
-      </w:r>
-      <w:r>
-        <w:rPr>
-          <w:rFonts w:hint="default"/>
-          <w:position w:val="-6"/>
-          <w:lang w:val="pt-BR"/>
-        </w:rPr>
-        <w:object>
-          <v:shape id="_x0000_i1031" o:spt="75" type="#_x0000_t75" style="height:13pt;width:6.95pt;" o:ole="t" filled="f" o:preferrelative="t" stroked="f" coordsize="21600,21600">
-            <v:path/>
-            <v:fill on="f" focussize="0,0"/>
-            <v:stroke on="f"/>
-            <v:imagedata r:id="rId59" o:title=""/>
-            <o:lock v:ext="edit" aspectratio="t"/>
-            <w10:wrap type="none"/>
-            <w10:anchorlock/>
-          </v:shape>
-          <o:OLEObject Type="Embed" ProgID="Equation.KSEE3" ShapeID="_x0000_i1031" DrawAspect="Content" ObjectID="_1468075731" r:id="rId58">
-            <o:LockedField>false</o:LockedField>
-          </o:OLEObject>
-        </w:object>
-      </w:r>
-      <w:r>
-        <w:rPr>
-          <w:rFonts w:hint="default"/>
-          <w:lang w:val="pt-BR"/>
-        </w:rPr>
-        <w:t xml:space="preserve">, um fator de saída de links por </w:t>
-      </w:r>
-      <w:r>
-        <w:rPr>
-          <w:rFonts w:hint="default"/>
-          <w:position w:val="-6"/>
-          <w:lang w:val="pt-BR"/>
-        </w:rPr>
-        <w:object>
-          <v:shape id="_x0000_i1032" o:spt="75" type="#_x0000_t75" style="height:13.95pt;width:11pt;" o:ole="t" filled="f" o:preferrelative="t" stroked="f" coordsize="21600,21600">
-            <v:path/>
-            <v:fill on="f" focussize="0,0"/>
-            <v:stroke on="f"/>
-            <v:imagedata r:id="rId61" o:title=""/>
-            <o:lock v:ext="edit" aspectratio="t"/>
-            <w10:wrap type="none"/>
-            <w10:anchorlock/>
-          </v:shape>
-          <o:OLEObject Type="Embed" ProgID="Equation.KSEE3" ShapeID="_x0000_i1032" DrawAspect="Content" ObjectID="_1468075732" r:id="rId60">
-            <o:LockedField>false</o:LockedField>
-          </o:OLEObject>
-        </w:object>
-      </w:r>
-      <w:r>
-        <w:rPr>
-          <w:rFonts w:hint="default"/>
-          <w:lang w:val="pt-BR"/>
-        </w:rPr>
-        <w:t xml:space="preserve">, um conjunto de </w:t>
-      </w:r>
-      <w:r>
-        <w:rPr>
-          <w:rFonts w:hint="default"/>
-          <w:i/>
-          <w:iCs/>
-          <w:lang w:val="pt-BR"/>
-        </w:rPr>
-        <w:t>links</w:t>
-      </w:r>
-      <w:r>
-        <w:rPr>
-          <w:rFonts w:hint="default"/>
-          <w:lang w:val="pt-BR"/>
-        </w:rPr>
-        <w:t xml:space="preserve"> de entrada por </w:t>
-      </w:r>
-      <w:r>
-        <w:rPr>
-          <w:rFonts w:hint="default"/>
-          <w:position w:val="-12"/>
-          <w:lang w:val="pt-BR"/>
-        </w:rPr>
-        <w:object>
-          <v:shape id="_x0000_i1033" o:spt="75" type="#_x0000_t75" style="height:18pt;width:30pt;" o:ole="t" filled="f" o:preferrelative="t" stroked="f" coordsize="21600,21600">
-            <v:path/>
-            <v:fill on="f" focussize="0,0"/>
-            <v:stroke on="f"/>
             <v:imagedata r:id="rId63" o:title=""/>
             <o:lock v:ext="edit" aspectratio="t"/>
             <w10:wrap type="none"/>
             <w10:anchorlock/>
           </v:shape>
-          <o:OLEObject Type="Embed" ProgID="Equation.KSEE3" ShapeID="_x0000_i1033" DrawAspect="Content" ObjectID="_1468075733" r:id="rId62">
+          <o:OLEObject Type="Embed" ProgID="Equation.KSEE3" ShapeID="_x0000_i1028" DrawAspect="Content" ObjectID="_1468075728" r:id="rId62">
             <o:LockedField>false</o:LockedField>
           </o:OLEObject>
         </w:object>
       </w:r>
       <w:r>
-        <w:rPr>
-          <w:rFonts w:hint="default"/>
-          <w:lang w:val="pt-BR"/>
-        </w:rPr>
-        <w:t xml:space="preserve">, um conjunto e a quantidade de </w:t>
+        <w:t>Fonte: Disponível em:</w:t>
+      </w:r>
+      <w:r>
+        <w:rPr>
+          <w:rFonts w:hint="default"/>
+          <w:lang w:val="pt-BR"/>
+        </w:rPr>
+        <w:t xml:space="preserve"> </w:t>
+      </w:r>
+      <w:r>
+        <w:t xml:space="preserve">https://towardsdatascience.com. Acesso em </w:t>
+      </w:r>
+      <w:r>
+        <w:rPr>
+          <w:rFonts w:hint="default"/>
+          <w:lang w:val="pt-BR"/>
+        </w:rPr>
+        <w:t>2</w:t>
+      </w:r>
+      <w:r>
+        <w:t xml:space="preserve"> </w:t>
+      </w:r>
+      <w:r>
+        <w:rPr>
+          <w:rFonts w:hint="default"/>
+          <w:lang w:val="pt-BR"/>
+        </w:rPr>
+        <w:t xml:space="preserve">set </w:t>
+      </w:r>
+      <w:r>
+        <w:t>2020</w:t>
+      </w:r>
+    </w:p>
+    <w:p>
+      <w:pPr>
+        <w:rPr>
+          <w:rFonts w:hint="default"/>
+          <w:lang w:val="pt-BR"/>
+        </w:rPr>
+      </w:pPr>
+      <w:r>
+        <w:rPr>
+          <w:rFonts w:hint="default"/>
+          <w:lang w:val="pt-BR"/>
+        </w:rPr>
+        <w:t xml:space="preserve">O algoritmo </w:t>
       </w:r>
       <w:r>
         <w:rPr>
@@ -10088,23 +9908,94 @@
           <w:iCs/>
           <w:lang w:val="pt-BR"/>
         </w:rPr>
-        <w:t>links</w:t>
-      </w:r>
-      <w:r>
-        <w:rPr>
-          <w:rFonts w:hint="default"/>
-          <w:lang w:val="pt-BR"/>
-        </w:rPr>
-        <w:t xml:space="preserve"> de saída por </w:t>
-      </w:r>
-      <w:r>
-        <w:rPr>
-          <w:rFonts w:hint="default"/>
-          <w:position w:val="-14"/>
+        <w:t>PageRank</w:t>
+      </w:r>
+      <w:r>
+        <w:rPr>
+          <w:rFonts w:hint="default"/>
+          <w:lang w:val="pt-BR"/>
+        </w:rPr>
+        <w:t xml:space="preserve"> </w:t>
+      </w:r>
+      <w:r>
+        <w:rPr>
+          <w:rFonts w:hint="default"/>
+          <w:i w:val="0"/>
+          <w:iCs w:val="0"/>
+          <w:lang w:val="pt-BR"/>
+        </w:rPr>
+        <w:t xml:space="preserve">utiliza </w:t>
+      </w:r>
+      <w:r>
+        <w:rPr>
+          <w:rFonts w:hint="default"/>
+          <w:lang w:val="pt-BR"/>
+        </w:rPr>
+        <w:t xml:space="preserve">grafos, como da Figura 3, chamado de grafo direcionado ou dirigido por causa do fluxo de informações entre os nós serem em uma única direção, para atribuir pesos à páginas da </w:t>
+      </w:r>
+      <w:r>
+        <w:rPr>
+          <w:rFonts w:hint="default"/>
+          <w:i/>
+          <w:iCs/>
+          <w:lang w:val="pt-BR"/>
+        </w:rPr>
+        <w:t>web e</w:t>
+      </w:r>
+      <w:r>
+        <w:rPr>
+          <w:rFonts w:hint="default"/>
+          <w:lang w:val="pt-BR"/>
+        </w:rPr>
+        <w:t xml:space="preserve"> classificá-las em importância. </w:t>
+      </w:r>
+    </w:p>
+    <w:p>
+      <w:pPr>
+        <w:rPr>
+          <w:rFonts w:hint="default"/>
+          <w:lang w:val="pt-BR"/>
+        </w:rPr>
+      </w:pPr>
+      <w:r>
+        <w:rPr>
+          <w:rFonts w:hint="default"/>
+          <w:lang w:val="pt-BR"/>
+        </w:rPr>
+        <w:t>Após a construção completa do grafo, o cálculos para atribuir os pesos é dado pela Equação 3.</w:t>
+      </w:r>
+    </w:p>
+    <w:p>
+      <w:pPr>
+        <w:rPr>
+          <w:rFonts w:hint="default"/>
+          <w:lang w:val="pt-BR"/>
+        </w:rPr>
+      </w:pPr>
+    </w:p>
+    <w:p>
+      <w:pPr>
+        <w:ind w:left="0" w:leftChars="0" w:firstLine="720" w:firstLineChars="0"/>
+        <w:rPr>
+          <w:rFonts w:hint="default"/>
+          <w:lang w:val="pt-BR"/>
+        </w:rPr>
+      </w:pPr>
+      <w:r>
+        <w:rPr>
+          <w:rFonts w:hint="default"/>
+          <w:lang w:val="pt-BR"/>
+        </w:rPr>
+        <w:t xml:space="preserve"> </w:t>
+      </w:r>
+      <w:r>
+        <w:rPr>
+          <w:rFonts w:hint="default"/>
+          <w:position w:val="-30"/>
           <w:lang w:val="pt-BR"/>
         </w:rPr>
         <w:object>
-          <v:shape id="_x0000_i1034" o:spt="75" type="#_x0000_t75" style="height:19pt;width:49pt;" o:ole="t" filled="f" o:preferrelative="t" stroked="f" coordsize="21600,21600">
+          <v:shape id="_x0000_i1029" o:spt="75" type="#_x0000_t75" style="height:34pt;width:217pt;" o:ole="t" filled="f" o:preferrelative="t" stroked="f" coordsize="21600,21600">
             <v:path/>
             <v:fill on="f" focussize="0,0"/>
             <v:stroke on="f"/>
@@ -10113,7 +10004,7 @@
             <w10:wrap type="none"/>
             <w10:anchorlock/>
           </v:shape>
-          <o:OLEObject Type="Embed" ProgID="Equation.KSEE3" ShapeID="_x0000_i1034" DrawAspect="Content" ObjectID="_1468075734" r:id="rId64">
+          <o:OLEObject Type="Embed" ProgID="Equation.KSEE3" ShapeID="_x0000_i1029" DrawAspect="Content" ObjectID="_1468075729" r:id="rId64">
             <o:LockedField>false</o:LockedField>
           </o:OLEObject>
         </w:object>
@@ -10123,31 +10014,60 @@
           <w:rFonts w:hint="default"/>
           <w:lang w:val="pt-BR"/>
         </w:rPr>
-        <w:t>.</w:t>
-      </w:r>
-    </w:p>
-    <w:p>
-      <w:pPr>
-        <w:rPr>
-          <w:rFonts w:hint="default"/>
-          <w:lang w:val="pt-BR"/>
-        </w:rPr>
-      </w:pPr>
-      <w:r>
-        <w:rPr>
-          <w:rFonts w:hint="default"/>
-          <w:lang w:val="pt-BR"/>
-        </w:rPr>
-        <w:t xml:space="preserve">Em termos práticos, para calcular o peso do nó </w:t>
-      </w:r>
-      <w:r>
-        <w:rPr>
-          <w:rFonts w:hint="default"/>
-          <w:position w:val="-6"/>
+        <w:tab/>
+      </w:r>
+      <w:r>
+        <w:rPr>
+          <w:rFonts w:hint="default"/>
+          <w:lang w:val="pt-BR"/>
+        </w:rPr>
+        <w:tab/>
+      </w:r>
+      <w:r>
+        <w:rPr>
+          <w:rFonts w:hint="default"/>
+          <w:lang w:val="pt-BR"/>
+        </w:rPr>
+        <w:tab/>
+      </w:r>
+      <w:r>
+        <w:rPr>
+          <w:rFonts w:hint="default"/>
+          <w:lang w:val="pt-BR"/>
+        </w:rPr>
+        <w:t xml:space="preserve">                (3)</w:t>
+      </w:r>
+    </w:p>
+    <w:p>
+      <w:pPr>
+        <w:rPr>
+          <w:rFonts w:hint="default"/>
+          <w:lang w:val="pt-BR"/>
+        </w:rPr>
+      </w:pPr>
+    </w:p>
+    <w:p>
+      <w:pPr>
+        <w:rPr>
+          <w:rFonts w:hint="default"/>
+          <w:lang w:val="pt-BR"/>
+        </w:rPr>
+      </w:pPr>
+      <w:r>
+        <w:rPr>
+          <w:rFonts w:hint="default"/>
+          <w:lang w:val="pt-BR"/>
+        </w:rPr>
+        <w:t xml:space="preserve">Onde </w:t>
+      </w:r>
+      <w:r>
+        <w:rPr>
+          <w:rFonts w:hint="default"/>
+          <w:position w:val="-12"/>
           <w:lang w:val="pt-BR"/>
         </w:rPr>
         <w:object>
-          <v:shape id="_x0000_i1035" o:spt="75" type="#_x0000_t75" style="height:11pt;width:9pt;" o:ole="t" filled="f" o:preferrelative="t" stroked="f" coordsize="21600,21600">
+          <v:shape id="_x0000_i1030" o:spt="75" type="#_x0000_t75" style="height:18pt;width:29pt;" o:ole="t" filled="f" o:preferrelative="t" stroked="f" coordsize="21600,21600">
             <v:path/>
             <v:fill on="f" focussize="0,0"/>
             <v:stroke on="f"/>
@@ -10156,7 +10076,7 @@
             <w10:wrap type="none"/>
             <w10:anchorlock/>
           </v:shape>
-          <o:OLEObject Type="Embed" ProgID="Equation.KSEE3" ShapeID="_x0000_i1035" DrawAspect="Content" ObjectID="_1468075735" r:id="rId66">
+          <o:OLEObject Type="Embed" ProgID="Equation.KSEE3" ShapeID="_x0000_i1030" DrawAspect="Content" ObjectID="_1468075730" r:id="rId66">
             <o:LockedField>false</o:LockedField>
           </o:OLEObject>
         </w:object>
@@ -10166,16 +10086,32 @@
           <w:rFonts w:hint="default"/>
           <w:lang w:val="pt-BR"/>
         </w:rPr>
-        <w:t xml:space="preserve">, em destaque na Figura 3, apenas analisando os nós e arestas de </w:t>
-      </w:r>
-      <w:r>
-        <w:rPr>
-          <w:rFonts w:hint="default"/>
-          <w:position w:val="-14"/>
+        <w:t xml:space="preserve"> é o peso de cada página na </w:t>
+      </w:r>
+      <w:r>
+        <w:rPr>
+          <w:rFonts w:hint="default"/>
+          <w:i/>
+          <w:iCs/>
+          <w:lang w:val="pt-BR"/>
+        </w:rPr>
+        <w:t>web</w:t>
+      </w:r>
+      <w:r>
+        <w:rPr>
+          <w:rFonts w:hint="default"/>
+          <w:lang w:val="pt-BR"/>
+        </w:rPr>
+        <w:t xml:space="preserve"> representado por </w:t>
+      </w:r>
+      <w:r>
+        <w:rPr>
+          <w:rFonts w:hint="default"/>
+          <w:position w:val="-6"/>
           <w:lang w:val="pt-BR"/>
         </w:rPr>
         <w:object>
-          <v:shape id="_x0000_i1036" o:spt="75" type="#_x0000_t75" style="height:19pt;width:57pt;" o:ole="t" filled="f" o:preferrelative="t" stroked="f" coordsize="21600,21600">
+          <v:shape id="_x0000_i1031" o:spt="75" type="#_x0000_t75" style="height:13pt;width:6.95pt;" o:ole="t" filled="f" o:preferrelative="t" stroked="f" coordsize="21600,21600">
             <v:path/>
             <v:fill on="f" focussize="0,0"/>
             <v:stroke on="f"/>
@@ -10184,7 +10120,7 @@
             <w10:wrap type="none"/>
             <w10:anchorlock/>
           </v:shape>
-          <o:OLEObject Type="Embed" ProgID="Equation.KSEE3" ShapeID="_x0000_i1036" DrawAspect="Content" ObjectID="_1468075736" r:id="rId68">
+          <o:OLEObject Type="Embed" ProgID="Equation.KSEE3" ShapeID="_x0000_i1031" DrawAspect="Content" ObjectID="_1468075731" r:id="rId68">
             <o:LockedField>false</o:LockedField>
           </o:OLEObject>
         </w:object>
@@ -10194,7 +10130,35 @@
           <w:rFonts w:hint="default"/>
           <w:lang w:val="pt-BR"/>
         </w:rPr>
-        <w:t xml:space="preserve"> para representá-los em uma matriz e, para simplificar o cálculo, atribuir peso 1 quando houver um </w:t>
+        <w:t xml:space="preserve">, um fator de saída de links por </w:t>
+      </w:r>
+      <w:r>
+        <w:rPr>
+          <w:rFonts w:hint="default"/>
+          <w:position w:val="-6"/>
+          <w:lang w:val="pt-BR"/>
+        </w:rPr>
+        <w:object>
+          <v:shape id="_x0000_i1032" o:spt="75" type="#_x0000_t75" style="height:13.95pt;width:11pt;" o:ole="t" filled="f" o:preferrelative="t" stroked="f" coordsize="21600,21600">
+            <v:path/>
+            <v:fill on="f" focussize="0,0"/>
+            <v:stroke on="f"/>
+            <v:imagedata r:id="rId71" o:title=""/>
+            <o:lock v:ext="edit" aspectratio="t"/>
+            <w10:wrap type="none"/>
+            <w10:anchorlock/>
+          </v:shape>
+          <o:OLEObject Type="Embed" ProgID="Equation.KSEE3" ShapeID="_x0000_i1032" DrawAspect="Content" ObjectID="_1468075732" r:id="rId70">
+            <o:LockedField>false</o:LockedField>
+          </o:OLEObject>
+        </w:object>
+      </w:r>
+      <w:r>
+        <w:rPr>
+          <w:rFonts w:hint="default"/>
+          <w:lang w:val="pt-BR"/>
+        </w:rPr>
+        <w:t xml:space="preserve">, um conjunto de </w:t>
       </w:r>
       <w:r>
         <w:rPr>
@@ -10203,6 +10167,165 @@
           <w:iCs/>
           <w:lang w:val="pt-BR"/>
         </w:rPr>
+        <w:t>links</w:t>
+      </w:r>
+      <w:r>
+        <w:rPr>
+          <w:rFonts w:hint="default"/>
+          <w:lang w:val="pt-BR"/>
+        </w:rPr>
+        <w:t xml:space="preserve"> de entrada por </w:t>
+      </w:r>
+      <w:r>
+        <w:rPr>
+          <w:rFonts w:hint="default"/>
+          <w:position w:val="-12"/>
+          <w:lang w:val="pt-BR"/>
+        </w:rPr>
+        <w:object>
+          <v:shape id="_x0000_i1033" o:spt="75" type="#_x0000_t75" style="height:18pt;width:30pt;" o:ole="t" filled="f" o:preferrelative="t" stroked="f" coordsize="21600,21600">
+            <v:path/>
+            <v:fill on="f" focussize="0,0"/>
+            <v:stroke on="f"/>
+            <v:imagedata r:id="rId73" o:title=""/>
+            <o:lock v:ext="edit" aspectratio="t"/>
+            <w10:wrap type="none"/>
+            <w10:anchorlock/>
+          </v:shape>
+          <o:OLEObject Type="Embed" ProgID="Equation.KSEE3" ShapeID="_x0000_i1033" DrawAspect="Content" ObjectID="_1468075733" r:id="rId72">
+            <o:LockedField>false</o:LockedField>
+          </o:OLEObject>
+        </w:object>
+      </w:r>
+      <w:r>
+        <w:rPr>
+          <w:rFonts w:hint="default"/>
+          <w:lang w:val="pt-BR"/>
+        </w:rPr>
+        <w:t xml:space="preserve">, um conjunto e a quantidade de </w:t>
+      </w:r>
+      <w:r>
+        <w:rPr>
+          <w:rFonts w:hint="default"/>
+          <w:i/>
+          <w:iCs/>
+          <w:lang w:val="pt-BR"/>
+        </w:rPr>
+        <w:t>links</w:t>
+      </w:r>
+      <w:r>
+        <w:rPr>
+          <w:rFonts w:hint="default"/>
+          <w:lang w:val="pt-BR"/>
+        </w:rPr>
+        <w:t xml:space="preserve"> de saída por </w:t>
+      </w:r>
+      <w:r>
+        <w:rPr>
+          <w:rFonts w:hint="default"/>
+          <w:position w:val="-14"/>
+          <w:lang w:val="pt-BR"/>
+        </w:rPr>
+        <w:object>
+          <v:shape id="_x0000_i1034" o:spt="75" type="#_x0000_t75" style="height:19pt;width:49pt;" o:ole="t" filled="f" o:preferrelative="t" stroked="f" coordsize="21600,21600">
+            <v:path/>
+            <v:fill on="f" focussize="0,0"/>
+            <v:stroke on="f"/>
+            <v:imagedata r:id="rId75" o:title=""/>
+            <o:lock v:ext="edit" aspectratio="t"/>
+            <w10:wrap type="none"/>
+            <w10:anchorlock/>
+          </v:shape>
+          <o:OLEObject Type="Embed" ProgID="Equation.KSEE3" ShapeID="_x0000_i1034" DrawAspect="Content" ObjectID="_1468075734" r:id="rId74">
+            <o:LockedField>false</o:LockedField>
+          </o:OLEObject>
+        </w:object>
+      </w:r>
+      <w:r>
+        <w:rPr>
+          <w:rFonts w:hint="default"/>
+          <w:lang w:val="pt-BR"/>
+        </w:rPr>
+        <w:t>.</w:t>
+      </w:r>
+    </w:p>
+    <w:p>
+      <w:pPr>
+        <w:rPr>
+          <w:rFonts w:hint="default"/>
+          <w:lang w:val="pt-BR"/>
+        </w:rPr>
+      </w:pPr>
+      <w:r>
+        <w:rPr>
+          <w:rFonts w:hint="default"/>
+          <w:lang w:val="pt-BR"/>
+        </w:rPr>
+        <w:t xml:space="preserve">Em termos práticos, para calcular o peso do nó </w:t>
+      </w:r>
+      <w:r>
+        <w:rPr>
+          <w:rFonts w:hint="default"/>
+          <w:position w:val="-6"/>
+          <w:lang w:val="pt-BR"/>
+        </w:rPr>
+        <w:object>
+          <v:shape id="_x0000_i1035" o:spt="75" type="#_x0000_t75" style="height:11pt;width:9pt;" o:ole="t" filled="f" o:preferrelative="t" stroked="f" coordsize="21600,21600">
+            <v:path/>
+            <v:fill on="f" focussize="0,0"/>
+            <v:stroke on="f"/>
+            <v:imagedata r:id="rId77" o:title=""/>
+            <o:lock v:ext="edit" aspectratio="t"/>
+            <w10:wrap type="none"/>
+            <w10:anchorlock/>
+          </v:shape>
+          <o:OLEObject Type="Embed" ProgID="Equation.KSEE3" ShapeID="_x0000_i1035" DrawAspect="Content" ObjectID="_1468075735" r:id="rId76">
+            <o:LockedField>false</o:LockedField>
+          </o:OLEObject>
+        </w:object>
+      </w:r>
+      <w:r>
+        <w:rPr>
+          <w:rFonts w:hint="default"/>
+          <w:lang w:val="pt-BR"/>
+        </w:rPr>
+        <w:t xml:space="preserve">, em destaque na Figura 3, apenas analisando os nós e arestas de </w:t>
+      </w:r>
+      <w:r>
+        <w:rPr>
+          <w:rFonts w:hint="default"/>
+          <w:position w:val="-14"/>
+          <w:lang w:val="pt-BR"/>
+        </w:rPr>
+        <w:object>
+          <v:shape id="_x0000_i1036" o:spt="75" type="#_x0000_t75" style="height:19pt;width:57pt;" o:ole="t" filled="f" o:preferrelative="t" stroked="f" coordsize="21600,21600">
+            <v:path/>
+            <v:fill on="f" focussize="0,0"/>
+            <v:stroke on="f"/>
+            <v:imagedata r:id="rId79" o:title=""/>
+            <o:lock v:ext="edit" aspectratio="t"/>
+            <w10:wrap type="none"/>
+            <w10:anchorlock/>
+          </v:shape>
+          <o:OLEObject Type="Embed" ProgID="Equation.KSEE3" ShapeID="_x0000_i1036" DrawAspect="Content" ObjectID="_1468075736" r:id="rId78">
+            <o:LockedField>false</o:LockedField>
+          </o:OLEObject>
+        </w:object>
+      </w:r>
+      <w:r>
+        <w:rPr>
+          <w:rFonts w:hint="default"/>
+          <w:lang w:val="pt-BR"/>
+        </w:rPr>
+        <w:t xml:space="preserve"> para representá-los em uma matriz e, para simplificar o cálculo, atribuir peso 1 quando houver um </w:t>
+      </w:r>
+      <w:r>
+        <w:rPr>
+          <w:rFonts w:hint="default"/>
+          <w:i/>
+          <w:iCs/>
+          <w:lang w:val="pt-BR"/>
+        </w:rPr>
         <w:t>link</w:t>
       </w:r>
       <w:r>
@@ -10224,20 +10347,31 @@
     </w:p>
     <w:p>
       <w:pPr>
+        <w:ind w:left="0" w:leftChars="0" w:firstLine="0" w:firstLineChars="0"/>
+        <w:jc w:val="both"/>
+        <w:rPr>
+          <w:rFonts w:hint="default"/>
+          <w:lang w:val="pt-BR"/>
+        </w:rPr>
+      </w:pPr>
+    </w:p>
+    <w:p>
+      <w:pPr>
         <w:jc w:val="center"/>
         <w:rPr>
           <w:rFonts w:hint="default"/>
           <w:lang w:val="pt-BR"/>
         </w:rPr>
-      </w:pPr>
-    </w:p>
-    <w:p>
-      <w:pPr>
-        <w:jc w:val="center"/>
-        <w:rPr>
-          <w:rFonts w:hint="default"/>
-          <w:lang w:val="pt-BR"/>
-        </w:rPr>
+        <w:sectPr>
+          <w:footerReference r:id="rId38" w:type="first"/>
+          <w:pgSz w:w="11906" w:h="16838"/>
+          <w:pgMar w:top="1417" w:right="1701" w:bottom="1417" w:left="1701" w:header="708" w:footer="708" w:gutter="0"/>
+          <w:pgNumType w:fmt="decimal" w:start="1"/>
+          <w:cols w:equalWidth="0" w:num="1">
+            <w:col w:w="8838"/>
+          </w:cols>
+          <w:titlePg/>
+        </w:sectPr>
       </w:pPr>
     </w:p>
     <w:p>
@@ -10288,7 +10422,7 @@
                     </pic:cNvPicPr>
                   </pic:nvPicPr>
                   <pic:blipFill>
-                    <a:blip r:embed="rId70"/>
+                    <a:blip r:embed="rId80"/>
                     <a:stretch>
                       <a:fillRect/>
                     </a:stretch>
@@ -10328,224 +10462,69 @@
             <v:path/>
             <v:fill on="f" focussize="0,0"/>
             <v:stroke on="f"/>
-            <v:imagedata r:id="rId72" o:title=""/>
-            <o:lock v:ext="edit" aspectratio="t"/>
-            <w10:wrap type="none"/>
-            <w10:anchorlock/>
-          </v:shape>
-          <o:OLEObject Type="Embed" ProgID="Equation.KSEE3" ShapeID="_x0000_i1037" DrawAspect="Content" ObjectID="_1468075737" r:id="rId71">
-            <o:LockedField>false</o:LockedField>
-          </o:OLEObject>
-        </w:object>
-      </w:r>
-      <w:r>
-        <w:t xml:space="preserve">Fonte: Disponível em:https://towardsdatascience.com/. Acesso em </w:t>
-      </w:r>
-      <w:r>
-        <w:rPr>
-          <w:rFonts w:hint="default"/>
-          <w:lang w:val="pt-BR"/>
-        </w:rPr>
-        <w:t>2</w:t>
-      </w:r>
-      <w:r>
-        <w:t xml:space="preserve"> </w:t>
-      </w:r>
-      <w:r>
-        <w:rPr>
-          <w:rFonts w:hint="default"/>
-          <w:lang w:val="pt-BR"/>
-        </w:rPr>
-        <w:t xml:space="preserve">set </w:t>
-      </w:r>
-      <w:r>
-        <w:t>2020</w:t>
-      </w:r>
-    </w:p>
-    <w:p>
-      <w:pPr>
-        <w:rPr>
-          <w:rFonts w:hint="default"/>
-          <w:lang w:val="pt-BR"/>
-        </w:rPr>
-      </w:pPr>
-      <w:r>
-        <w:rPr>
-          <w:rFonts w:hint="default"/>
-          <w:lang w:val="pt-BR"/>
-        </w:rPr>
-        <w:t xml:space="preserve">É possível observar um </w:t>
-      </w:r>
-      <w:r>
-        <w:rPr>
-          <w:rFonts w:hint="default"/>
-          <w:i/>
-          <w:iCs/>
-          <w:lang w:val="pt-BR"/>
-        </w:rPr>
-        <w:t>link</w:t>
-      </w:r>
-      <w:r>
-        <w:rPr>
-          <w:rFonts w:hint="default"/>
-          <w:lang w:val="pt-BR"/>
-        </w:rPr>
-        <w:t xml:space="preserve"> em três casos, </w:t>
-      </w:r>
-      <w:r>
-        <w:rPr>
-          <w:rFonts w:hint="default"/>
-          <w:position w:val="-6"/>
-          <w:lang w:val="pt-BR"/>
-        </w:rPr>
-        <w:object>
-          <v:shape id="_x0000_i1038" o:spt="75" type="#_x0000_t75" style="height:11pt;width:31.95pt;" o:ole="t" filled="f" o:preferrelative="t" stroked="f" coordsize="21600,21600">
-            <v:path/>
-            <v:fill on="f" focussize="0,0"/>
-            <v:stroke on="f"/>
-            <v:imagedata r:id="rId74" o:title=""/>
-            <o:lock v:ext="edit" aspectratio="t"/>
-            <w10:wrap type="none"/>
-            <w10:anchorlock/>
-          </v:shape>
-          <o:OLEObject Type="Embed" ProgID="Equation.KSEE3" ShapeID="_x0000_i1038" DrawAspect="Content" ObjectID="_1468075738" r:id="rId73">
-            <o:LockedField>false</o:LockedField>
-          </o:OLEObject>
-        </w:object>
-      </w:r>
-      <w:r>
-        <w:rPr>
-          <w:rFonts w:hint="default"/>
-          <w:lang w:val="pt-BR"/>
-        </w:rPr>
-        <w:t xml:space="preserve">,  </w:t>
-      </w:r>
-      <w:r>
-        <w:rPr>
-          <w:rFonts w:hint="default"/>
-          <w:position w:val="-6"/>
-          <w:lang w:val="pt-BR"/>
-        </w:rPr>
-        <w:object>
-          <v:shape id="_x0000_i1039" o:spt="75" type="#_x0000_t75" style="height:13.95pt;width:31.95pt;" o:ole="t" filled="f" o:preferrelative="t" stroked="f" coordsize="21600,21600">
-            <v:path/>
-            <v:fill on="f" focussize="0,0"/>
-            <v:stroke on="f"/>
-            <v:imagedata r:id="rId76" o:title=""/>
-            <o:lock v:ext="edit" aspectratio="t"/>
-            <w10:wrap type="none"/>
-            <w10:anchorlock/>
-          </v:shape>
-          <o:OLEObject Type="Embed" ProgID="Equation.KSEE3" ShapeID="_x0000_i1039" DrawAspect="Content" ObjectID="_1468075739" r:id="rId75">
-            <o:LockedField>false</o:LockedField>
-          </o:OLEObject>
-        </w:object>
-      </w:r>
-      <w:r>
-        <w:rPr>
-          <w:rFonts w:hint="default"/>
-          <w:lang w:val="pt-BR"/>
-        </w:rPr>
-        <w:t xml:space="preserve"> e </w:t>
-      </w:r>
-      <w:r>
-        <w:rPr>
-          <w:rFonts w:hint="default"/>
-          <w:position w:val="-10"/>
-          <w:lang w:val="pt-BR"/>
-        </w:rPr>
-        <w:object>
-          <v:shape id="_x0000_i1040" o:spt="75" type="#_x0000_t75" style="height:16pt;width:35pt;" o:ole="t" filled="f" o:preferrelative="t" stroked="f" coordsize="21600,21600">
-            <v:path/>
-            <v:fill on="f" focussize="0,0"/>
-            <v:stroke on="f"/>
-            <v:imagedata r:id="rId78" o:title=""/>
-            <o:lock v:ext="edit" aspectratio="t"/>
-            <w10:wrap type="none"/>
-            <w10:anchorlock/>
-          </v:shape>
-          <o:OLEObject Type="Embed" ProgID="Equation.KSEE3" ShapeID="_x0000_i1040" DrawAspect="Content" ObjectID="_1468075740" r:id="rId77">
-            <o:LockedField>false</o:LockedField>
-          </o:OLEObject>
-        </w:object>
-      </w:r>
-      <w:r>
-        <w:rPr>
-          <w:rFonts w:hint="default"/>
-          <w:lang w:val="pt-BR"/>
-        </w:rPr>
-        <w:t xml:space="preserve">. </w:t>
-      </w:r>
-    </w:p>
-    <w:p>
-      <w:pPr>
-        <w:rPr>
-          <w:rFonts w:hint="default"/>
-          <w:lang w:val="pt-BR"/>
-        </w:rPr>
-      </w:pPr>
-      <w:r>
-        <w:rPr>
-          <w:rFonts w:hint="default"/>
-          <w:lang w:val="pt-BR"/>
-        </w:rPr>
-        <w:t xml:space="preserve">Em seguida, cada coluna dessa matriz é normalizada de acordo com </w:t>
-      </w:r>
-      <w:r>
-        <w:rPr>
-          <w:rFonts w:hint="default"/>
-          <w:position w:val="-30"/>
-          <w:lang w:val="pt-BR"/>
-        </w:rPr>
-        <w:object>
-          <v:shape id="_x0000_i1041" o:spt="75" type="#_x0000_t75" style="height:34pt;width:49.95pt;" o:ole="t" filled="f" o:preferrelative="t" stroked="f" coordsize="21600,21600">
-            <v:path/>
-            <v:fill on="f" focussize="0,0"/>
-            <v:stroke on="f"/>
-            <v:imagedata r:id="rId80" o:title=""/>
-            <o:lock v:ext="edit" aspectratio="t"/>
-            <w10:wrap type="none"/>
-            <w10:anchorlock/>
-          </v:shape>
-          <o:OLEObject Type="Embed" ProgID="Equation.KSEE3" ShapeID="_x0000_i1041" DrawAspect="Content" ObjectID="_1468075741" r:id="rId79">
-            <o:LockedField>false</o:LockedField>
-          </o:OLEObject>
-        </w:object>
-      </w:r>
-      <w:r>
-        <w:rPr>
-          <w:rFonts w:hint="default"/>
-          <w:lang w:val="pt-BR"/>
-        </w:rPr>
-        <w:t xml:space="preserve"> da Equação 3, cada linha é somada  e multiplicada com peso de todos os nós. Por enquanto, sem levar em consideração o fator de saída </w:t>
-      </w:r>
-      <w:r>
-        <w:rPr>
-          <w:rFonts w:hint="default"/>
-          <w:position w:val="-6"/>
-          <w:lang w:val="pt-BR"/>
-        </w:rPr>
-        <w:object>
-          <v:shape id="_x0000_i1042" o:spt="75" type="#_x0000_t75" style="height:13.95pt;width:11pt;" o:ole="t" filled="f" o:preferrelative="t" stroked="f" coordsize="21600,21600">
-            <v:path/>
-            <v:fill on="f" focussize="0,0"/>
-            <v:stroke on="f"/>
             <v:imagedata r:id="rId82" o:title=""/>
             <o:lock v:ext="edit" aspectratio="t"/>
             <w10:wrap type="none"/>
             <w10:anchorlock/>
           </v:shape>
-          <o:OLEObject Type="Embed" ProgID="Equation.KSEE3" ShapeID="_x0000_i1042" DrawAspect="Content" ObjectID="_1468075742" r:id="rId81">
+          <o:OLEObject Type="Embed" ProgID="Equation.KSEE3" ShapeID="_x0000_i1037" DrawAspect="Content" ObjectID="_1468075737" r:id="rId81">
             <o:LockedField>false</o:LockedField>
           </o:OLEObject>
         </w:object>
       </w:r>
       <w:r>
-        <w:rPr>
-          <w:rFonts w:hint="default"/>
-          <w:lang w:val="pt-BR"/>
-        </w:rPr>
-        <w:t xml:space="preserve">,  como mostra a Figura 4, o peso de </w:t>
+        <w:t xml:space="preserve">Fonte: Disponível em:https://towardsdatascience.com/. Acesso em </w:t>
+      </w:r>
+      <w:r>
+        <w:rPr>
+          <w:rFonts w:hint="default"/>
+          <w:lang w:val="pt-BR"/>
+        </w:rPr>
+        <w:t>2</w:t>
+      </w:r>
+      <w:r>
+        <w:t xml:space="preserve"> </w:t>
+      </w:r>
+      <w:r>
+        <w:rPr>
+          <w:rFonts w:hint="default"/>
+          <w:lang w:val="pt-BR"/>
+        </w:rPr>
+        <w:t xml:space="preserve">set </w:t>
+      </w:r>
+      <w:r>
+        <w:t>2020</w:t>
+      </w:r>
+    </w:p>
+    <w:p>
+      <w:pPr>
+        <w:rPr>
+          <w:rFonts w:hint="default"/>
+          <w:lang w:val="pt-BR"/>
+        </w:rPr>
+      </w:pPr>
+      <w:r>
+        <w:rPr>
+          <w:rFonts w:hint="default"/>
+          <w:lang w:val="pt-BR"/>
+        </w:rPr>
+        <w:t xml:space="preserve">É possível observar um </w:t>
+      </w:r>
+      <w:r>
+        <w:rPr>
+          <w:rFonts w:hint="default"/>
+          <w:i/>
+          <w:iCs/>
+          <w:lang w:val="pt-BR"/>
+        </w:rPr>
+        <w:t>link</w:t>
+      </w:r>
+      <w:r>
+        <w:rPr>
+          <w:rFonts w:hint="default"/>
+          <w:lang w:val="pt-BR"/>
+        </w:rPr>
+        <w:t xml:space="preserve"> em três casos, </w:t>
       </w:r>
       <w:r>
         <w:rPr>
@@ -10554,7 +10533,7 @@
           <w:lang w:val="pt-BR"/>
         </w:rPr>
         <w:object>
-          <v:shape id="_x0000_i1043" o:spt="75" type="#_x0000_t75" style="height:11pt;width:9pt;" o:ole="t" filled="f" o:preferrelative="t" stroked="f" coordsize="21600,21600">
+          <v:shape id="_x0000_i1038" o:spt="75" type="#_x0000_t75" style="height:11pt;width:31.95pt;" o:ole="t" filled="f" o:preferrelative="t" stroked="f" coordsize="21600,21600">
             <v:path/>
             <v:fill on="f" focussize="0,0"/>
             <v:stroke on="f"/>
@@ -10563,7 +10542,162 @@
             <w10:wrap type="none"/>
             <w10:anchorlock/>
           </v:shape>
-          <o:OLEObject Type="Embed" ProgID="Equation.KSEE3" ShapeID="_x0000_i1043" DrawAspect="Content" ObjectID="_1468075743" r:id="rId83">
+          <o:OLEObject Type="Embed" ProgID="Equation.KSEE3" ShapeID="_x0000_i1038" DrawAspect="Content" ObjectID="_1468075738" r:id="rId83">
+            <o:LockedField>false</o:LockedField>
+          </o:OLEObject>
+        </w:object>
+      </w:r>
+      <w:r>
+        <w:rPr>
+          <w:rFonts w:hint="default"/>
+          <w:lang w:val="pt-BR"/>
+        </w:rPr>
+        <w:t xml:space="preserve">,  </w:t>
+      </w:r>
+      <w:r>
+        <w:rPr>
+          <w:rFonts w:hint="default"/>
+          <w:position w:val="-6"/>
+          <w:lang w:val="pt-BR"/>
+        </w:rPr>
+        <w:object>
+          <v:shape id="_x0000_i1039" o:spt="75" type="#_x0000_t75" style="height:13.95pt;width:31.95pt;" o:ole="t" filled="f" o:preferrelative="t" stroked="f" coordsize="21600,21600">
+            <v:path/>
+            <v:fill on="f" focussize="0,0"/>
+            <v:stroke on="f"/>
+            <v:imagedata r:id="rId86" o:title=""/>
+            <o:lock v:ext="edit" aspectratio="t"/>
+            <w10:wrap type="none"/>
+            <w10:anchorlock/>
+          </v:shape>
+          <o:OLEObject Type="Embed" ProgID="Equation.KSEE3" ShapeID="_x0000_i1039" DrawAspect="Content" ObjectID="_1468075739" r:id="rId85">
+            <o:LockedField>false</o:LockedField>
+          </o:OLEObject>
+        </w:object>
+      </w:r>
+      <w:r>
+        <w:rPr>
+          <w:rFonts w:hint="default"/>
+          <w:lang w:val="pt-BR"/>
+        </w:rPr>
+        <w:t xml:space="preserve"> e </w:t>
+      </w:r>
+      <w:r>
+        <w:rPr>
+          <w:rFonts w:hint="default"/>
+          <w:position w:val="-10"/>
+          <w:lang w:val="pt-BR"/>
+        </w:rPr>
+        <w:object>
+          <v:shape id="_x0000_i1040" o:spt="75" type="#_x0000_t75" style="height:16pt;width:35pt;" o:ole="t" filled="f" o:preferrelative="t" stroked="f" coordsize="21600,21600">
+            <v:path/>
+            <v:fill on="f" focussize="0,0"/>
+            <v:stroke on="f"/>
+            <v:imagedata r:id="rId88" o:title=""/>
+            <o:lock v:ext="edit" aspectratio="t"/>
+            <w10:wrap type="none"/>
+            <w10:anchorlock/>
+          </v:shape>
+          <o:OLEObject Type="Embed" ProgID="Equation.KSEE3" ShapeID="_x0000_i1040" DrawAspect="Content" ObjectID="_1468075740" r:id="rId87">
+            <o:LockedField>false</o:LockedField>
+          </o:OLEObject>
+        </w:object>
+      </w:r>
+      <w:r>
+        <w:rPr>
+          <w:rFonts w:hint="default"/>
+          <w:lang w:val="pt-BR"/>
+        </w:rPr>
+        <w:t xml:space="preserve">. </w:t>
+      </w:r>
+    </w:p>
+    <w:p>
+      <w:pPr>
+        <w:rPr>
+          <w:rFonts w:hint="default"/>
+          <w:lang w:val="pt-BR"/>
+        </w:rPr>
+      </w:pPr>
+      <w:r>
+        <w:rPr>
+          <w:rFonts w:hint="default"/>
+          <w:lang w:val="pt-BR"/>
+        </w:rPr>
+        <w:t xml:space="preserve">Em seguida, cada coluna dessa matriz é normalizada de acordo com </w:t>
+      </w:r>
+      <w:r>
+        <w:rPr>
+          <w:rFonts w:hint="default"/>
+          <w:position w:val="-30"/>
+          <w:lang w:val="pt-BR"/>
+        </w:rPr>
+        <w:object>
+          <v:shape id="_x0000_i1041" o:spt="75" type="#_x0000_t75" style="height:34pt;width:49.95pt;" o:ole="t" filled="f" o:preferrelative="t" stroked="f" coordsize="21600,21600">
+            <v:path/>
+            <v:fill on="f" focussize="0,0"/>
+            <v:stroke on="f"/>
+            <v:imagedata r:id="rId90" o:title=""/>
+            <o:lock v:ext="edit" aspectratio="t"/>
+            <w10:wrap type="none"/>
+            <w10:anchorlock/>
+          </v:shape>
+          <o:OLEObject Type="Embed" ProgID="Equation.KSEE3" ShapeID="_x0000_i1041" DrawAspect="Content" ObjectID="_1468075741" r:id="rId89">
+            <o:LockedField>false</o:LockedField>
+          </o:OLEObject>
+        </w:object>
+      </w:r>
+      <w:r>
+        <w:rPr>
+          <w:rFonts w:hint="default"/>
+          <w:lang w:val="pt-BR"/>
+        </w:rPr>
+        <w:t xml:space="preserve"> da Equação 3, cada linha é somada  e multiplicada com peso de todos os nós. Por enquanto, sem levar em consideração o fator de saída </w:t>
+      </w:r>
+      <w:r>
+        <w:rPr>
+          <w:rFonts w:hint="default"/>
+          <w:position w:val="-6"/>
+          <w:lang w:val="pt-BR"/>
+        </w:rPr>
+        <w:object>
+          <v:shape id="_x0000_i1042" o:spt="75" type="#_x0000_t75" style="height:13.95pt;width:11pt;" o:ole="t" filled="f" o:preferrelative="t" stroked="f" coordsize="21600,21600">
+            <v:path/>
+            <v:fill on="f" focussize="0,0"/>
+            <v:stroke on="f"/>
+            <v:imagedata r:id="rId92" o:title=""/>
+            <o:lock v:ext="edit" aspectratio="t"/>
+            <w10:wrap type="none"/>
+            <w10:anchorlock/>
+          </v:shape>
+          <o:OLEObject Type="Embed" ProgID="Equation.KSEE3" ShapeID="_x0000_i1042" DrawAspect="Content" ObjectID="_1468075742" r:id="rId91">
+            <o:LockedField>false</o:LockedField>
+          </o:OLEObject>
+        </w:object>
+      </w:r>
+      <w:r>
+        <w:rPr>
+          <w:rFonts w:hint="default"/>
+          <w:lang w:val="pt-BR"/>
+        </w:rPr>
+        <w:t xml:space="preserve">,  como mostra a Figura 4, o peso de </w:t>
+      </w:r>
+      <w:r>
+        <w:rPr>
+          <w:rFonts w:hint="default"/>
+          <w:position w:val="-6"/>
+          <w:lang w:val="pt-BR"/>
+        </w:rPr>
+        <w:object>
+          <v:shape id="_x0000_i1043" o:spt="75" type="#_x0000_t75" style="height:11pt;width:9pt;" o:ole="t" filled="f" o:preferrelative="t" stroked="f" coordsize="21600,21600">
+            <v:path/>
+            <v:fill on="f" focussize="0,0"/>
+            <v:stroke on="f"/>
+            <v:imagedata r:id="rId94" o:title=""/>
+            <o:lock v:ext="edit" aspectratio="t"/>
+            <w10:wrap type="none"/>
+            <w10:anchorlock/>
+          </v:shape>
+          <o:OLEObject Type="Embed" ProgID="Equation.KSEE3" ShapeID="_x0000_i1043" DrawAspect="Content" ObjectID="_1468075743" r:id="rId93">
             <o:LockedField>false</o:LockedField>
           </o:OLEObject>
         </w:object>
@@ -10632,7 +10766,7 @@
                     </pic:cNvPicPr>
                   </pic:nvPicPr>
                   <pic:blipFill>
-                    <a:blip r:embed="rId85"/>
+                    <a:blip r:embed="rId95"/>
                     <a:stretch>
                       <a:fillRect/>
                     </a:stretch>
@@ -10672,12 +10806,12 @@
             <v:path/>
             <v:fill on="f" focussize="0,0"/>
             <v:stroke on="f"/>
-            <v:imagedata r:id="rId87" o:title=""/>
+            <v:imagedata r:id="rId97" o:title=""/>
             <o:lock v:ext="edit" aspectratio="t"/>
             <w10:wrap type="none"/>
             <w10:anchorlock/>
           </v:shape>
-          <o:OLEObject Type="Embed" ProgID="Equation.KSEE3" ShapeID="_x0000_i1044" DrawAspect="Content" ObjectID="_1468075744" r:id="rId86">
+          <o:OLEObject Type="Embed" ProgID="Equation.KSEE3" ShapeID="_x0000_i1044" DrawAspect="Content" ObjectID="_1468075744" r:id="rId96">
             <o:LockedField>false</o:LockedField>
           </o:OLEObject>
         </w:object>
@@ -10743,12 +10877,12 @@
             <v:path/>
             <v:fill on="f" focussize="0,0"/>
             <v:stroke on="f"/>
-            <v:imagedata r:id="rId82" o:title=""/>
+            <v:imagedata r:id="rId92" o:title=""/>
             <o:lock v:ext="edit" aspectratio="t"/>
             <w10:wrap type="none"/>
             <w10:anchorlock/>
           </v:shape>
-          <o:OLEObject Type="Embed" ProgID="Equation.KSEE3" ShapeID="_x0000_i1045" DrawAspect="Content" ObjectID="_1468075745" r:id="rId88">
+          <o:OLEObject Type="Embed" ProgID="Equation.KSEE3" ShapeID="_x0000_i1045" DrawAspect="Content" ObjectID="_1468075745" r:id="rId98">
             <o:LockedField>false</o:LockedField>
           </o:OLEObject>
         </w:object>
@@ -10771,12 +10905,12 @@
             <v:path/>
             <v:fill on="f" focussize="0,0"/>
             <v:stroke on="f"/>
-            <v:imagedata r:id="rId84" o:title=""/>
+            <v:imagedata r:id="rId94" o:title=""/>
             <o:lock v:ext="edit" aspectratio="t"/>
             <w10:wrap type="none"/>
             <w10:anchorlock/>
           </v:shape>
-          <o:OLEObject Type="Embed" ProgID="Equation.KSEE3" ShapeID="_x0000_i1046" DrawAspect="Content" ObjectID="_1468075746" r:id="rId89">
+          <o:OLEObject Type="Embed" ProgID="Equation.KSEE3" ShapeID="_x0000_i1046" DrawAspect="Content" ObjectID="_1468075746" r:id="rId99">
             <o:LockedField>false</o:LockedField>
           </o:OLEObject>
         </w:object>
@@ -10804,6 +10938,26 @@
         </w:rPr>
         <w:t>, é 0,34125. Quanto maior for a quantidade de iterações e o tamanho na matriz, mais custoso e demorado é o processo de cálculo. A Figura 5 mostra o valor de cada nó em cada iteração.</w:t>
       </w:r>
+    </w:p>
+    <w:p>
+      <w:pPr>
+        <w:ind w:left="0" w:leftChars="0" w:firstLine="720" w:firstLineChars="0"/>
+        <w:jc w:val="center"/>
+        <w:rPr>
+          <w:rFonts w:hint="default"/>
+          <w:lang w:val="pt-BR"/>
+        </w:rPr>
+        <w:sectPr>
+          <w:footerReference r:id="rId39" w:type="first"/>
+          <w:pgSz w:w="11906" w:h="16838"/>
+          <w:pgMar w:top="1417" w:right="1701" w:bottom="1417" w:left="1701" w:header="708" w:footer="708" w:gutter="0"/>
+          <w:pgNumType w:fmt="decimal" w:start="1"/>
+          <w:cols w:equalWidth="0" w:num="1">
+            <w:col w:w="8838"/>
+          </w:cols>
+          <w:titlePg/>
+        </w:sectPr>
+      </w:pPr>
     </w:p>
     <w:p>
       <w:pPr>
@@ -10863,7 +11017,7 @@
                     </pic:cNvPicPr>
                   </pic:nvPicPr>
                   <pic:blipFill>
-                    <a:blip r:embed="rId90"/>
+                    <a:blip r:embed="rId100"/>
                     <a:stretch>
                       <a:fillRect/>
                     </a:stretch>
@@ -10903,12 +11057,12 @@
             <v:path/>
             <v:fill on="f" focussize="0,0"/>
             <v:stroke on="f"/>
-            <v:imagedata r:id="rId92" o:title=""/>
+            <v:imagedata r:id="rId102" o:title=""/>
             <o:lock v:ext="edit" aspectratio="t"/>
             <w10:wrap type="none"/>
             <w10:anchorlock/>
           </v:shape>
-          <o:OLEObject Type="Embed" ProgID="Equation.KSEE3" ShapeID="_x0000_i1047" DrawAspect="Content" ObjectID="_1468075747" r:id="rId91">
+          <o:OLEObject Type="Embed" ProgID="Equation.KSEE3" ShapeID="_x0000_i1047" DrawAspect="Content" ObjectID="_1468075747" r:id="rId101">
             <o:LockedField>false</o:LockedField>
           </o:OLEObject>
         </w:object>
@@ -10974,12 +11128,12 @@
             <v:path/>
             <v:fill on="f" focussize="0,0"/>
             <v:stroke on="f"/>
-            <v:imagedata r:id="rId94" o:title=""/>
+            <v:imagedata r:id="rId104" o:title=""/>
             <o:lock v:ext="edit" aspectratio="t"/>
             <w10:wrap type="none"/>
             <w10:anchorlock/>
           </v:shape>
-          <o:OLEObject Type="Embed" ProgID="Equation.KSEE3" ShapeID="_x0000_i1048" DrawAspect="Content" ObjectID="_1468075748" r:id="rId93">
+          <o:OLEObject Type="Embed" ProgID="Equation.KSEE3" ShapeID="_x0000_i1048" DrawAspect="Content" ObjectID="_1468075748" r:id="rId103">
             <o:LockedField>false</o:LockedField>
           </o:OLEObject>
         </w:object>
@@ -11066,7 +11220,7 @@
                     </pic:cNvPicPr>
                   </pic:nvPicPr>
                   <pic:blipFill>
-                    <a:blip r:embed="rId95"/>
+                    <a:blip r:embed="rId105"/>
                     <a:stretch>
                       <a:fillRect/>
                     </a:stretch>
@@ -11106,12 +11260,12 @@
             <v:path/>
             <v:fill on="f" focussize="0,0"/>
             <v:stroke on="f"/>
-            <v:imagedata r:id="rId97" o:title=""/>
+            <v:imagedata r:id="rId107" o:title=""/>
             <o:lock v:ext="edit" aspectratio="t"/>
             <w10:wrap type="none"/>
             <w10:anchorlock/>
           </v:shape>
-          <o:OLEObject Type="Embed" ProgID="Equation.KSEE3" ShapeID="_x0000_i1049" DrawAspect="Content" ObjectID="_1468075749" r:id="rId96">
+          <o:OLEObject Type="Embed" ProgID="Equation.KSEE3" ShapeID="_x0000_i1049" DrawAspect="Content" ObjectID="_1468075749" r:id="rId106">
             <o:LockedField>false</o:LockedField>
           </o:OLEObject>
         </w:object>
@@ -11155,6 +11309,25 @@
           <w:rFonts w:hint="default"/>
           <w:lang w:val="pt-BR"/>
         </w:rPr>
+      </w:pPr>
+    </w:p>
+    <w:p>
+      <w:pPr>
+        <w:jc w:val="both"/>
+        <w:rPr>
+          <w:rFonts w:hint="default"/>
+          <w:lang w:val="pt-BR"/>
+        </w:rPr>
+        <w:sectPr>
+          <w:footerReference r:id="rId40" w:type="first"/>
+          <w:pgSz w:w="11906" w:h="16838"/>
+          <w:pgMar w:top="1417" w:right="1701" w:bottom="1417" w:left="1701" w:header="708" w:footer="708" w:gutter="0"/>
+          <w:pgNumType w:fmt="decimal" w:start="1"/>
+          <w:cols w:equalWidth="0" w:num="1">
+            <w:col w:w="8838"/>
+          </w:cols>
+          <w:titlePg/>
+        </w:sectPr>
       </w:pPr>
     </w:p>
     <w:p>
@@ -11353,7 +11526,7 @@
                     </pic:cNvPicPr>
                   </pic:nvPicPr>
                   <pic:blipFill>
-                    <a:blip r:embed="rId98"/>
+                    <a:blip r:embed="rId108"/>
                     <a:stretch>
                       <a:fillRect/>
                     </a:stretch>
@@ -11394,12 +11567,12 @@
             <v:path/>
             <v:fill on="f" focussize="0,0"/>
             <v:stroke on="f"/>
-            <v:imagedata r:id="rId100" o:title=""/>
+            <v:imagedata r:id="rId110" o:title=""/>
             <o:lock v:ext="edit" aspectratio="t"/>
             <w10:wrap type="none"/>
             <w10:anchorlock/>
           </v:shape>
-          <o:OLEObject Type="Embed" ProgID="Equation.KSEE3" ShapeID="_x0000_i1050" DrawAspect="Content" ObjectID="_1468075750" r:id="rId99">
+          <o:OLEObject Type="Embed" ProgID="Equation.KSEE3" ShapeID="_x0000_i1050" DrawAspect="Content" ObjectID="_1468075750" r:id="rId109">
             <o:LockedField>false</o:LockedField>
           </o:OLEObject>
         </w:object>
@@ -11490,6 +11663,16 @@
           <w:iCs w:val="0"/>
           <w:lang w:val="pt-BR"/>
         </w:rPr>
+        <w:sectPr>
+          <w:footerReference r:id="rId41" w:type="first"/>
+          <w:pgSz w:w="11906" w:h="16838"/>
+          <w:pgMar w:top="1417" w:right="1701" w:bottom="1417" w:left="1701" w:header="708" w:footer="708" w:gutter="0"/>
+          <w:pgNumType w:fmt="decimal" w:start="1"/>
+          <w:cols w:equalWidth="0" w:num="1">
+            <w:col w:w="8838"/>
+          </w:cols>
+          <w:titlePg/>
+        </w:sectPr>
       </w:pPr>
       <w:r>
         <w:rPr>
@@ -11543,11 +11726,12 @@
           <w:iCs w:val="0"/>
           <w:lang w:val="pt-BR"/>
         </w:rPr>
-        <w:t>, cálculos matemáticos como integração e diferenciação, funções de álgebra linear, processamento de imagem e computação gráfica.</w:t>
-      </w:r>
-    </w:p>
-    <w:p>
-      <w:pPr>
+        <w:t xml:space="preserve">, cálculos matemáticos como </w:t>
+      </w:r>
+    </w:p>
+    <w:p>
+      <w:pPr>
+        <w:ind w:left="0" w:leftChars="0" w:firstLine="0" w:firstLineChars="0"/>
         <w:rPr>
           <w:rFonts w:hint="default"/>
           <w:i w:val="0"/>
@@ -11558,6 +11742,25 @@
       <w:r>
         <w:rPr>
           <w:rFonts w:hint="default"/>
+          <w:i w:val="0"/>
+          <w:iCs w:val="0"/>
+          <w:lang w:val="pt-BR"/>
+        </w:rPr>
+        <w:t>integração e diferenciação, funções de álgebra linear, processamento de imagem e computação gráfica.</w:t>
+      </w:r>
+    </w:p>
+    <w:p>
+      <w:pPr>
+        <w:rPr>
+          <w:rFonts w:hint="default"/>
+          <w:i w:val="0"/>
+          <w:iCs w:val="0"/>
+          <w:lang w:val="pt-BR"/>
+        </w:rPr>
+      </w:pPr>
+      <w:r>
+        <w:rPr>
+          <w:rFonts w:hint="default"/>
           <w:i/>
           <w:iCs/>
           <w:lang w:val="pt-BR"/>
@@ -11808,8 +12011,6 @@
         </w:rPr>
         <w:t>: Criação e manipulação para estudar estruturas, funções e redes mais elaboradas.</w:t>
       </w:r>
-      <w:bookmarkStart w:id="18" w:name="_GoBack"/>
-      <w:bookmarkEnd w:id="18"/>
     </w:p>
     <w:p>
       <w:pPr>
@@ -12329,7 +12530,7 @@
                     </pic:cNvPicPr>
                   </pic:nvPicPr>
                   <pic:blipFill>
-                    <a:blip r:embed="rId101"/>
+                    <a:blip r:embed="rId111"/>
                     <a:stretch>
                       <a:fillRect/>
                     </a:stretch>
@@ -12375,12 +12576,12 @@
             <v:path/>
             <v:fill on="f" focussize="0,0"/>
             <v:stroke on="f"/>
-            <v:imagedata r:id="rId103" o:title=""/>
+            <v:imagedata r:id="rId113" o:title=""/>
             <o:lock v:ext="edit" aspectratio="t"/>
             <w10:wrap type="none"/>
             <w10:anchorlock/>
           </v:shape>
-          <o:OLEObject Type="Embed" ProgID="Equation.KSEE3" ShapeID="_x0000_i1051" DrawAspect="Content" ObjectID="_1468075751" r:id="rId102">
+          <o:OLEObject Type="Embed" ProgID="Equation.KSEE3" ShapeID="_x0000_i1051" DrawAspect="Content" ObjectID="_1468075751" r:id="rId112">
             <o:LockedField>false</o:LockedField>
           </o:OLEObject>
         </w:object>
@@ -12427,20 +12628,24 @@
     </w:p>
     <w:p>
       <w:pPr>
-        <w:ind w:left="0" w:leftChars="0" w:firstLine="0" w:firstLineChars="0"/>
-        <w:jc w:val="center"/>
-        <w:rPr>
-          <w:rFonts w:hint="default"/>
-          <w:lang w:val="pt-BR"/>
-        </w:rPr>
-      </w:pPr>
-      <w:r>
-        <w:rPr>
-          <w:rFonts w:hint="default"/>
-          <w:lang w:val="pt-BR"/>
-        </w:rPr>
-        <w:t>https://github.com/ymfa/seq2seq-summarizer</w:t>
-      </w:r>
+        <w:ind w:left="0" w:leftChars="0" w:firstLine="720" w:firstLineChars="0"/>
+        <w:jc w:val="both"/>
+        <w:rPr>
+          <w:rFonts w:hint="default"/>
+          <w:lang w:val="pt-BR"/>
+        </w:rPr>
+        <w:sectPr>
+          <w:footerReference r:id="rId43" w:type="first"/>
+          <w:footerReference r:id="rId42" w:type="even"/>
+          <w:pgSz w:w="11906" w:h="16838"/>
+          <w:pgMar w:top="1417" w:right="1701" w:bottom="1417" w:left="1701" w:header="708" w:footer="708" w:gutter="0"/>
+          <w:pgNumType w:fmt="decimal" w:start="1"/>
+          <w:cols w:equalWidth="0" w:num="1">
+            <w:col w:w="8838"/>
+          </w:cols>
+          <w:titlePg/>
+        </w:sectPr>
+      </w:pPr>
     </w:p>
     <w:p>
       <w:pPr>
@@ -12485,12 +12690,12 @@
             <v:path/>
             <v:fill on="f" focussize="0,0"/>
             <v:stroke on="f"/>
-            <v:imagedata r:id="rId105" o:title=""/>
+            <v:imagedata r:id="rId115" o:title=""/>
             <o:lock v:ext="edit" aspectratio="t"/>
             <w10:wrap type="none"/>
             <w10:anchorlock/>
           </v:shape>
-          <o:OLEObject Type="Embed" ProgID="Equation.KSEE3" ShapeID="_x0000_i1052" DrawAspect="Content" ObjectID="_1468075752" r:id="rId104">
+          <o:OLEObject Type="Embed" ProgID="Equation.KSEE3" ShapeID="_x0000_i1052" DrawAspect="Content" ObjectID="_1468075752" r:id="rId114">
             <o:LockedField>false</o:LockedField>
           </o:OLEObject>
         </w:object>
@@ -12602,12 +12807,12 @@
             <v:path/>
             <v:fill on="f" focussize="0,0"/>
             <v:stroke on="f"/>
-            <v:imagedata r:id="rId107" o:title=""/>
+            <v:imagedata r:id="rId117" o:title=""/>
             <o:lock v:ext="edit" aspectratio="t"/>
             <w10:wrap type="none"/>
             <w10:anchorlock/>
           </v:shape>
-          <o:OLEObject Type="Embed" ProgID="Equation.KSEE3" ShapeID="_x0000_i1053" DrawAspect="Content" ObjectID="_1468075753" r:id="rId106">
+          <o:OLEObject Type="Embed" ProgID="Equation.KSEE3" ShapeID="_x0000_i1053" DrawAspect="Content" ObjectID="_1468075753" r:id="rId116">
             <o:LockedField>false</o:LockedField>
           </o:OLEObject>
         </w:object>
@@ -12738,12 +12943,12 @@
             <v:path/>
             <v:fill on="f" focussize="0,0"/>
             <v:stroke on="f"/>
-            <v:imagedata r:id="rId109" o:title=""/>
+            <v:imagedata r:id="rId119" o:title=""/>
             <o:lock v:ext="edit" aspectratio="t"/>
             <w10:wrap type="none"/>
             <w10:anchorlock/>
           </v:shape>
-          <o:OLEObject Type="Embed" ProgID="Equation.KSEE3" ShapeID="_x0000_i1054" DrawAspect="Content" ObjectID="_1468075754" r:id="rId108">
+          <o:OLEObject Type="Embed" ProgID="Equation.KSEE3" ShapeID="_x0000_i1054" DrawAspect="Content" ObjectID="_1468075754" r:id="rId118">
             <o:LockedField>false</o:LockedField>
           </o:OLEObject>
         </w:object>
@@ -12873,6 +13078,27 @@
           <w:iCs w:val="0"/>
           <w:lang w:val="pt-BR"/>
         </w:rPr>
+      </w:pPr>
+    </w:p>
+    <w:p>
+      <w:pPr>
+        <w:jc w:val="center"/>
+        <w:rPr>
+          <w:rFonts w:hint="default"/>
+          <w:i w:val="0"/>
+          <w:iCs w:val="0"/>
+          <w:lang w:val="pt-BR"/>
+        </w:rPr>
+        <w:sectPr>
+          <w:footerReference r:id="rId44" w:type="first"/>
+          <w:pgSz w:w="11906" w:h="16838"/>
+          <w:pgMar w:top="1417" w:right="1701" w:bottom="1417" w:left="1701" w:header="708" w:footer="708" w:gutter="0"/>
+          <w:pgNumType w:fmt="decimal" w:start="1"/>
+          <w:cols w:equalWidth="0" w:num="1">
+            <w:col w:w="8838"/>
+          </w:cols>
+          <w:titlePg/>
+        </w:sectPr>
       </w:pPr>
     </w:p>
     <w:p>
@@ -12938,7 +13164,7 @@
                     </pic:cNvPicPr>
                   </pic:nvPicPr>
                   <pic:blipFill>
-                    <a:blip r:embed="rId110"/>
+                    <a:blip r:embed="rId120"/>
                     <a:stretch>
                       <a:fillRect/>
                     </a:stretch>
@@ -12979,12 +13205,12 @@
             <v:path/>
             <v:fill on="f" focussize="0,0"/>
             <v:stroke on="f"/>
-            <v:imagedata r:id="rId112" o:title=""/>
+            <v:imagedata r:id="rId122" o:title=""/>
             <o:lock v:ext="edit" aspectratio="t"/>
             <w10:wrap type="none"/>
             <w10:anchorlock/>
           </v:shape>
-          <o:OLEObject Type="Embed" ProgID="Equation.KSEE3" ShapeID="_x0000_i1055" DrawAspect="Content" ObjectID="_1468075755" r:id="rId111">
+          <o:OLEObject Type="Embed" ProgID="Equation.KSEE3" ShapeID="_x0000_i1055" DrawAspect="Content" ObjectID="_1468075755" r:id="rId121">
             <o:LockedField>false</o:LockedField>
           </o:OLEObject>
         </w:object>
@@ -13361,315 +13587,8 @@
           <w:iCs w:val="0"/>
           <w:lang w:val="pt-BR"/>
         </w:rPr>
-      </w:pPr>
-      <w:r>
-        <w:rPr>
-          <w:rFonts w:hint="default"/>
-          <w:i w:val="0"/>
-          <w:iCs w:val="0"/>
-          <w:lang w:val="pt-BR"/>
-        </w:rPr>
-        <w:t xml:space="preserve">Já no artigo de (Hara, Adelson, &amp; Arora, 2017) misturar dois modelos de redes neurais, o </w:t>
-      </w:r>
-      <w:r>
-        <w:rPr>
-          <w:rFonts w:hint="default"/>
-          <w:i/>
-          <w:iCs/>
-          <w:lang w:val="pt-BR"/>
-        </w:rPr>
-        <w:t>QRNN</w:t>
-      </w:r>
-      <w:r>
-        <w:rPr>
-          <w:rFonts w:hint="default"/>
-          <w:i w:val="0"/>
-          <w:iCs w:val="0"/>
-          <w:lang w:val="pt-BR"/>
-        </w:rPr>
-        <w:t xml:space="preserve"> e </w:t>
-      </w:r>
-      <w:r>
-        <w:rPr>
-          <w:rFonts w:hint="default"/>
-          <w:i/>
-          <w:iCs/>
-          <w:lang w:val="pt-BR"/>
-        </w:rPr>
-        <w:t xml:space="preserve">RNN, </w:t>
-      </w:r>
-      <w:r>
-        <w:rPr>
-          <w:rFonts w:hint="default"/>
-          <w:i w:val="0"/>
-          <w:iCs w:val="0"/>
-          <w:lang w:val="pt-BR"/>
-        </w:rPr>
-        <w:t xml:space="preserve">para diminuir perdas ao longo do tempo. Entretanto, apenas o </w:t>
-      </w:r>
-      <w:r>
-        <w:rPr>
-          <w:rFonts w:hint="default"/>
-          <w:i/>
-          <w:iCs/>
-          <w:lang w:val="pt-BR"/>
-        </w:rPr>
-        <w:t>RNN</w:t>
-      </w:r>
-      <w:r>
-        <w:rPr>
-          <w:rFonts w:hint="default"/>
-          <w:i w:val="0"/>
-          <w:iCs w:val="0"/>
-          <w:lang w:val="pt-BR"/>
-        </w:rPr>
-        <w:t xml:space="preserve"> isolado teve resultados significativos ao produzir manchetes. Os títulos gerados com a mescla dos modelos apesar de ter apresentado uma sequência de aprendizagem, não obteve bons resultados na tentativa de diminuir perdas com baixo custo, considerado 'falta de </w:t>
-      </w:r>
-      <w:r>
-        <w:rPr>
-          <w:rFonts w:hint="default"/>
-          <w:i/>
-          <w:iCs/>
-          <w:lang w:val="pt-BR"/>
-        </w:rPr>
-        <w:t>IA</w:t>
-      </w:r>
-      <w:r>
-        <w:rPr>
-          <w:rFonts w:hint="default"/>
-          <w:i w:val="0"/>
-          <w:iCs w:val="0"/>
-          <w:lang w:val="pt-BR"/>
-        </w:rPr>
-        <w:t>', e todos os modelos apresentaram potencial para melhoria.</w:t>
-      </w:r>
-    </w:p>
-    <w:p>
-      <w:pPr>
-        <w:rPr>
-          <w:rFonts w:hint="default"/>
-          <w:i w:val="0"/>
-          <w:iCs w:val="0"/>
-          <w:lang w:val="pt-BR"/>
-        </w:rPr>
-      </w:pPr>
-      <w:r>
-        <w:rPr>
-          <w:rFonts w:hint="default"/>
-          <w:i w:val="0"/>
-          <w:iCs w:val="0"/>
-          <w:lang w:val="pt-BR"/>
-        </w:rPr>
-        <w:t>E com os estudos de (Ding, Soricut, &amp; Zhang, 2018) duas arquiteturas de modelos foram criadas, SHAPED e Mix-SHAPED, com a papel de adaptar o estilo para gerar uma sequência de texto. Ambos os modelos tiveram melhor desempenho na etapa de treinamento se comparados aos que não tinham adaptação, ou seja, a saída gera uma média de estilo e, também, a modelos com estilo único.</w:t>
-      </w:r>
-    </w:p>
-    <w:p>
-      <w:pPr>
-        <w:ind w:left="0" w:leftChars="0" w:firstLine="0" w:firstLineChars="0"/>
-        <w:rPr>
-          <w:rFonts w:hint="default"/>
-          <w:i w:val="0"/>
-          <w:iCs w:val="0"/>
-          <w:lang w:val="pt-BR"/>
-        </w:rPr>
-      </w:pPr>
-    </w:p>
-    <w:p>
-      <w:pPr>
-        <w:ind w:left="0" w:leftChars="0" w:firstLine="0" w:firstLineChars="0"/>
-        <w:rPr>
-          <w:rFonts w:hint="default"/>
-          <w:i w:val="0"/>
-          <w:iCs w:val="0"/>
-          <w:lang w:val="pt-BR"/>
-        </w:rPr>
-      </w:pPr>
-    </w:p>
-    <w:p>
-      <w:pPr>
-        <w:ind w:left="0" w:leftChars="0" w:firstLine="0" w:firstLineChars="0"/>
-        <w:rPr>
-          <w:rFonts w:hint="default"/>
-          <w:i w:val="0"/>
-          <w:iCs w:val="0"/>
-          <w:lang w:val="pt-BR"/>
-        </w:rPr>
-      </w:pPr>
-    </w:p>
-    <w:p>
-      <w:pPr>
-        <w:ind w:left="0" w:leftChars="0" w:firstLine="0" w:firstLineChars="0"/>
-        <w:rPr>
-          <w:rFonts w:hint="default"/>
-          <w:i w:val="0"/>
-          <w:iCs w:val="0"/>
-          <w:lang w:val="pt-BR"/>
-        </w:rPr>
-      </w:pPr>
-    </w:p>
-    <w:p>
-      <w:pPr>
-        <w:ind w:left="0" w:leftChars="0" w:firstLine="0" w:firstLineChars="0"/>
-        <w:rPr>
-          <w:rFonts w:hint="default"/>
-          <w:i w:val="0"/>
-          <w:iCs w:val="0"/>
-          <w:lang w:val="pt-BR"/>
-        </w:rPr>
-      </w:pPr>
-    </w:p>
-    <w:p>
-      <w:pPr>
-        <w:ind w:left="0" w:leftChars="0" w:firstLine="0" w:firstLineChars="0"/>
-        <w:rPr>
-          <w:rFonts w:hint="default"/>
-          <w:i w:val="0"/>
-          <w:iCs w:val="0"/>
-          <w:lang w:val="pt-BR"/>
-        </w:rPr>
-      </w:pPr>
-    </w:p>
-    <w:p>
-      <w:pPr>
-        <w:ind w:left="0" w:leftChars="0" w:firstLine="0" w:firstLineChars="0"/>
-        <w:rPr>
-          <w:rFonts w:hint="default"/>
-          <w:i w:val="0"/>
-          <w:iCs w:val="0"/>
-          <w:lang w:val="pt-BR"/>
-        </w:rPr>
-      </w:pPr>
-    </w:p>
-    <w:p>
-      <w:pPr>
-        <w:ind w:left="0" w:leftChars="0" w:firstLine="0" w:firstLineChars="0"/>
-        <w:rPr>
-          <w:rFonts w:hint="default"/>
-          <w:i w:val="0"/>
-          <w:iCs w:val="0"/>
-          <w:lang w:val="pt-BR"/>
-        </w:rPr>
-      </w:pPr>
-    </w:p>
-    <w:p>
-      <w:pPr>
-        <w:ind w:left="0" w:leftChars="0" w:firstLine="0" w:firstLineChars="0"/>
-        <w:rPr>
-          <w:rFonts w:hint="default"/>
-          <w:i w:val="0"/>
-          <w:iCs w:val="0"/>
-          <w:lang w:val="pt-BR"/>
-        </w:rPr>
-      </w:pPr>
-    </w:p>
-    <w:p>
-      <w:pPr>
-        <w:ind w:left="0" w:leftChars="0" w:firstLine="0" w:firstLineChars="0"/>
-        <w:rPr>
-          <w:rFonts w:hint="default"/>
-          <w:i w:val="0"/>
-          <w:iCs w:val="0"/>
-          <w:lang w:val="pt-BR"/>
-        </w:rPr>
-      </w:pPr>
-    </w:p>
-    <w:p>
-      <w:pPr>
-        <w:ind w:left="0" w:leftChars="0" w:firstLine="0" w:firstLineChars="0"/>
-        <w:rPr>
-          <w:rFonts w:hint="default"/>
-          <w:i w:val="0"/>
-          <w:iCs w:val="0"/>
-          <w:lang w:val="pt-BR"/>
-        </w:rPr>
-      </w:pPr>
-    </w:p>
-    <w:p>
-      <w:pPr>
-        <w:ind w:left="0" w:leftChars="0" w:firstLine="0" w:firstLineChars="0"/>
-        <w:rPr>
-          <w:rFonts w:hint="default"/>
-          <w:i w:val="0"/>
-          <w:iCs w:val="0"/>
-          <w:lang w:val="pt-BR"/>
-        </w:rPr>
-      </w:pPr>
-    </w:p>
-    <w:p>
-      <w:pPr>
-        <w:ind w:left="0" w:leftChars="0" w:firstLine="0" w:firstLineChars="0"/>
-        <w:rPr>
-          <w:rFonts w:hint="default"/>
-          <w:i w:val="0"/>
-          <w:iCs w:val="0"/>
-          <w:lang w:val="pt-BR"/>
-        </w:rPr>
-      </w:pPr>
-    </w:p>
-    <w:p>
-      <w:pPr>
-        <w:ind w:left="0" w:leftChars="0" w:firstLine="0" w:firstLineChars="0"/>
-        <w:rPr>
-          <w:rFonts w:hint="default"/>
-          <w:i w:val="0"/>
-          <w:iCs w:val="0"/>
-          <w:lang w:val="pt-BR"/>
-        </w:rPr>
-      </w:pPr>
-    </w:p>
-    <w:p>
-      <w:pPr>
-        <w:pStyle w:val="2"/>
-      </w:pPr>
-      <w:bookmarkStart w:id="15" w:name="_Toc41145493"/>
-      <w:r>
-        <w:t>METODOLOGIA</w:t>
-      </w:r>
-      <w:bookmarkEnd w:id="15"/>
-    </w:p>
-    <w:p/>
-    <w:p>
-      <w:pPr>
-        <w:pStyle w:val="2"/>
-      </w:pPr>
-      <w:bookmarkStart w:id="16" w:name="_Toc41145494"/>
-      <w:r>
-        <w:t>RESULTADOS</w:t>
-      </w:r>
-      <w:bookmarkEnd w:id="16"/>
-    </w:p>
-    <w:p/>
-    <w:p>
-      <w:pPr>
-        <w:pStyle w:val="2"/>
-      </w:pPr>
-      <w:bookmarkStart w:id="17" w:name="_Toc41145495"/>
-      <w:r>
-        <w:t>CONCLUSÃO</w:t>
-      </w:r>
-      <w:bookmarkEnd w:id="17"/>
-      <w:r>
-        <w:br w:type="textWrapping"/>
-      </w:r>
-    </w:p>
-    <w:p>
-      <w:pPr>
-        <w:spacing w:after="200" w:line="276" w:lineRule="auto"/>
-        <w:ind w:firstLine="0"/>
-        <w:jc w:val="left"/>
-        <w:rPr>
-          <w:b/>
-          <w:color w:val="000000"/>
-          <w:sz w:val="28"/>
-          <w:szCs w:val="28"/>
-        </w:rPr>
         <w:sectPr>
-          <w:headerReference r:id="rId33" w:type="first"/>
-          <w:footerReference r:id="rId36" w:type="first"/>
-          <w:headerReference r:id="rId31" w:type="default"/>
-          <w:footerReference r:id="rId34" w:type="default"/>
-          <w:headerReference r:id="rId32" w:type="even"/>
-          <w:footerReference r:id="rId35" w:type="even"/>
+          <w:footerReference r:id="rId45" w:type="first"/>
           <w:pgSz w:w="11906" w:h="16838"/>
           <w:pgMar w:top="1417" w:right="1701" w:bottom="1417" w:left="1701" w:header="708" w:footer="708" w:gutter="0"/>
           <w:pgNumType w:fmt="decimal" w:start="1"/>
@@ -13677,6 +13596,362 @@
             <w:col w:w="8838"/>
           </w:cols>
           <w:titlePg/>
+        </w:sectPr>
+      </w:pPr>
+      <w:r>
+        <w:rPr>
+          <w:rFonts w:hint="default"/>
+          <w:i w:val="0"/>
+          <w:iCs w:val="0"/>
+          <w:lang w:val="pt-BR"/>
+        </w:rPr>
+        <w:t xml:space="preserve">Já no artigo de (Hara, Adelson, &amp; Arora, 2017) misturar dois modelos de redes neurais, o </w:t>
+      </w:r>
+      <w:r>
+        <w:rPr>
+          <w:rFonts w:hint="default"/>
+          <w:i/>
+          <w:iCs/>
+          <w:lang w:val="pt-BR"/>
+        </w:rPr>
+        <w:t>QRNN</w:t>
+      </w:r>
+      <w:r>
+        <w:rPr>
+          <w:rFonts w:hint="default"/>
+          <w:i w:val="0"/>
+          <w:iCs w:val="0"/>
+          <w:lang w:val="pt-BR"/>
+        </w:rPr>
+        <w:t xml:space="preserve"> e </w:t>
+      </w:r>
+      <w:r>
+        <w:rPr>
+          <w:rFonts w:hint="default"/>
+          <w:i/>
+          <w:iCs/>
+          <w:lang w:val="pt-BR"/>
+        </w:rPr>
+        <w:t xml:space="preserve">RNN, </w:t>
+      </w:r>
+      <w:r>
+        <w:rPr>
+          <w:rFonts w:hint="default"/>
+          <w:i w:val="0"/>
+          <w:iCs w:val="0"/>
+          <w:lang w:val="pt-BR"/>
+        </w:rPr>
+        <w:t xml:space="preserve">para diminuir perdas ao longo do tempo. Entretanto, apenas o </w:t>
+      </w:r>
+      <w:r>
+        <w:rPr>
+          <w:rFonts w:hint="default"/>
+          <w:i/>
+          <w:iCs/>
+          <w:lang w:val="pt-BR"/>
+        </w:rPr>
+        <w:t>RNN</w:t>
+      </w:r>
+      <w:r>
+        <w:rPr>
+          <w:rFonts w:hint="default"/>
+          <w:i w:val="0"/>
+          <w:iCs w:val="0"/>
+          <w:lang w:val="pt-BR"/>
+        </w:rPr>
+        <w:t xml:space="preserve"> isolado teve resultados significativos ao produzir </w:t>
+      </w:r>
+    </w:p>
+    <w:p>
+      <w:pPr>
+        <w:ind w:left="0" w:leftChars="0" w:firstLine="0" w:firstLineChars="0"/>
+        <w:rPr>
+          <w:rFonts w:hint="default"/>
+          <w:i w:val="0"/>
+          <w:iCs w:val="0"/>
+          <w:lang w:val="pt-BR"/>
+        </w:rPr>
+      </w:pPr>
+      <w:r>
+        <w:rPr>
+          <w:rFonts w:hint="default"/>
+          <w:i w:val="0"/>
+          <w:iCs w:val="0"/>
+          <w:lang w:val="pt-BR"/>
+        </w:rPr>
+        <w:t xml:space="preserve">manchetes. Os títulos gerados com a mescla dos modelos apesar de ter apresentado uma sequência de aprendizagem, não obteve bons resultados na tentativa de diminuir perdas com baixo custo, considerado 'falta de </w:t>
+      </w:r>
+      <w:r>
+        <w:rPr>
+          <w:rFonts w:hint="default"/>
+          <w:i/>
+          <w:iCs/>
+          <w:lang w:val="pt-BR"/>
+        </w:rPr>
+        <w:t>IA</w:t>
+      </w:r>
+      <w:r>
+        <w:rPr>
+          <w:rFonts w:hint="default"/>
+          <w:i w:val="0"/>
+          <w:iCs w:val="0"/>
+          <w:lang w:val="pt-BR"/>
+        </w:rPr>
+        <w:t>', e todos os modelos apresentaram potencial para melhoria.</w:t>
+      </w:r>
+    </w:p>
+    <w:p>
+      <w:pPr>
+        <w:rPr>
+          <w:rFonts w:hint="default"/>
+          <w:i w:val="0"/>
+          <w:iCs w:val="0"/>
+          <w:lang w:val="pt-BR"/>
+        </w:rPr>
+      </w:pPr>
+      <w:r>
+        <w:rPr>
+          <w:rFonts w:hint="default"/>
+          <w:i w:val="0"/>
+          <w:iCs w:val="0"/>
+          <w:lang w:val="pt-BR"/>
+        </w:rPr>
+        <w:t>E com os estudos de (Ding, Soricut, &amp; Zhang, 2018) duas arquiteturas de modelos foram criadas, SHAPED e Mix-SHAPED, com a papel de adaptar o estilo para gerar uma sequência de texto. Ambos os modelos tiveram melhor desempenho na etapa de treinamento se comparados aos que não tinham adaptação, ou seja, a saída gera uma média de estilo e, também, a modelos com estilo único.</w:t>
+      </w:r>
+    </w:p>
+    <w:p>
+      <w:pPr>
+        <w:ind w:left="0" w:leftChars="0" w:firstLine="0" w:firstLineChars="0"/>
+        <w:rPr>
+          <w:rFonts w:hint="default"/>
+          <w:i w:val="0"/>
+          <w:iCs w:val="0"/>
+          <w:lang w:val="pt-BR"/>
+        </w:rPr>
+      </w:pPr>
+    </w:p>
+    <w:p>
+      <w:pPr>
+        <w:ind w:left="0" w:leftChars="0" w:firstLine="0" w:firstLineChars="0"/>
+        <w:rPr>
+          <w:rFonts w:hint="default"/>
+          <w:i w:val="0"/>
+          <w:iCs w:val="0"/>
+          <w:lang w:val="pt-BR"/>
+        </w:rPr>
+      </w:pPr>
+    </w:p>
+    <w:p>
+      <w:pPr>
+        <w:ind w:left="0" w:leftChars="0" w:firstLine="0" w:firstLineChars="0"/>
+        <w:rPr>
+          <w:rFonts w:hint="default"/>
+          <w:i w:val="0"/>
+          <w:iCs w:val="0"/>
+          <w:lang w:val="pt-BR"/>
+        </w:rPr>
+      </w:pPr>
+    </w:p>
+    <w:p>
+      <w:pPr>
+        <w:ind w:left="0" w:leftChars="0" w:firstLine="0" w:firstLineChars="0"/>
+        <w:rPr>
+          <w:rFonts w:hint="default"/>
+          <w:i w:val="0"/>
+          <w:iCs w:val="0"/>
+          <w:lang w:val="pt-BR"/>
+        </w:rPr>
+      </w:pPr>
+    </w:p>
+    <w:p>
+      <w:pPr>
+        <w:ind w:left="0" w:leftChars="0" w:firstLine="0" w:firstLineChars="0"/>
+        <w:rPr>
+          <w:rFonts w:hint="default"/>
+          <w:i w:val="0"/>
+          <w:iCs w:val="0"/>
+          <w:lang w:val="pt-BR"/>
+        </w:rPr>
+      </w:pPr>
+    </w:p>
+    <w:p>
+      <w:pPr>
+        <w:ind w:left="0" w:leftChars="0" w:firstLine="0" w:firstLineChars="0"/>
+        <w:rPr>
+          <w:rFonts w:hint="default"/>
+          <w:i w:val="0"/>
+          <w:iCs w:val="0"/>
+          <w:lang w:val="pt-BR"/>
+        </w:rPr>
+      </w:pPr>
+    </w:p>
+    <w:p>
+      <w:pPr>
+        <w:ind w:left="0" w:leftChars="0" w:firstLine="0" w:firstLineChars="0"/>
+        <w:rPr>
+          <w:rFonts w:hint="default"/>
+          <w:i w:val="0"/>
+          <w:iCs w:val="0"/>
+          <w:lang w:val="pt-BR"/>
+        </w:rPr>
+      </w:pPr>
+    </w:p>
+    <w:p>
+      <w:pPr>
+        <w:ind w:left="0" w:leftChars="0" w:firstLine="0" w:firstLineChars="0"/>
+        <w:rPr>
+          <w:rFonts w:hint="default"/>
+          <w:i w:val="0"/>
+          <w:iCs w:val="0"/>
+          <w:lang w:val="pt-BR"/>
+        </w:rPr>
+      </w:pPr>
+    </w:p>
+    <w:p>
+      <w:pPr>
+        <w:ind w:left="0" w:leftChars="0" w:firstLine="0" w:firstLineChars="0"/>
+        <w:rPr>
+          <w:rFonts w:hint="default"/>
+          <w:i w:val="0"/>
+          <w:iCs w:val="0"/>
+          <w:lang w:val="pt-BR"/>
+        </w:rPr>
+      </w:pPr>
+    </w:p>
+    <w:p>
+      <w:pPr>
+        <w:ind w:left="0" w:leftChars="0" w:firstLine="0" w:firstLineChars="0"/>
+        <w:rPr>
+          <w:rFonts w:hint="default"/>
+          <w:i w:val="0"/>
+          <w:iCs w:val="0"/>
+          <w:lang w:val="pt-BR"/>
+        </w:rPr>
+      </w:pPr>
+    </w:p>
+    <w:p>
+      <w:pPr>
+        <w:ind w:left="0" w:leftChars="0" w:firstLine="0" w:firstLineChars="0"/>
+        <w:rPr>
+          <w:rFonts w:hint="default"/>
+          <w:i w:val="0"/>
+          <w:iCs w:val="0"/>
+          <w:lang w:val="pt-BR"/>
+        </w:rPr>
+      </w:pPr>
+    </w:p>
+    <w:p>
+      <w:pPr>
+        <w:ind w:left="0" w:leftChars="0" w:firstLine="0" w:firstLineChars="0"/>
+        <w:rPr>
+          <w:rFonts w:hint="default"/>
+          <w:i w:val="0"/>
+          <w:iCs w:val="0"/>
+          <w:lang w:val="pt-BR"/>
+        </w:rPr>
+      </w:pPr>
+    </w:p>
+    <w:p>
+      <w:pPr>
+        <w:ind w:left="0" w:leftChars="0" w:firstLine="0" w:firstLineChars="0"/>
+        <w:rPr>
+          <w:rFonts w:hint="default"/>
+          <w:i w:val="0"/>
+          <w:iCs w:val="0"/>
+          <w:lang w:val="pt-BR"/>
+        </w:rPr>
+      </w:pPr>
+    </w:p>
+    <w:p>
+      <w:pPr>
+        <w:ind w:left="0" w:leftChars="0" w:firstLine="0" w:firstLineChars="0"/>
+        <w:rPr>
+          <w:rFonts w:hint="default"/>
+          <w:i w:val="0"/>
+          <w:iCs w:val="0"/>
+          <w:lang w:val="pt-BR"/>
+        </w:rPr>
+      </w:pPr>
+    </w:p>
+    <w:p>
+      <w:pPr>
+        <w:pStyle w:val="2"/>
+      </w:pPr>
+      <w:bookmarkStart w:id="15" w:name="_Toc41145493"/>
+      <w:r>
+        <w:t>METODOLOGIA</w:t>
+      </w:r>
+      <w:bookmarkEnd w:id="15"/>
+    </w:p>
+    <w:p/>
+    <w:p>
+      <w:pPr>
+        <w:pStyle w:val="2"/>
+      </w:pPr>
+      <w:bookmarkStart w:id="16" w:name="_Toc41145494"/>
+      <w:r>
+        <w:t>RESULTADOS</w:t>
+      </w:r>
+      <w:bookmarkEnd w:id="16"/>
+    </w:p>
+    <w:p/>
+    <w:p>
+      <w:pPr>
+        <w:pStyle w:val="2"/>
+        <w:rPr>
+          <w:b/>
+          <w:color w:val="000000"/>
+          <w:sz w:val="28"/>
+          <w:szCs w:val="28"/>
+        </w:rPr>
+        <w:sectPr>
+          <w:footerReference r:id="rId46" w:type="first"/>
+          <w:type w:val="continuous"/>
+          <w:pgSz w:w="11906" w:h="16838"/>
+          <w:pgMar w:top="1417" w:right="1701" w:bottom="1417" w:left="1701" w:header="708" w:footer="708" w:gutter="0"/>
+          <w:pgNumType w:fmt="decimal" w:start="1"/>
+          <w:cols w:equalWidth="0" w:num="1">
+            <w:col w:w="8838"/>
+          </w:cols>
+          <w:titlePg/>
+        </w:sectPr>
+      </w:pPr>
+      <w:bookmarkStart w:id="17" w:name="_Toc41145495"/>
+      <w:r>
+        <w:t>CONCLUS</w:t>
+      </w:r>
+      <w:bookmarkEnd w:id="17"/>
+      <w:r>
+        <w:rPr>
+          <w:rFonts w:hint="default"/>
+          <w:lang w:val="pt-BR"/>
+        </w:rPr>
+        <w:t>ÃO</w:t>
+      </w:r>
+      <w:bookmarkStart w:id="18" w:name="_GoBack"/>
+      <w:bookmarkEnd w:id="18"/>
+    </w:p>
+    <w:p>
+      <w:pPr>
+        <w:spacing w:line="240" w:lineRule="auto"/>
+        <w:ind w:firstLine="0"/>
+        <w:jc w:val="both"/>
+        <w:rPr>
+          <w:b/>
+          <w:sz w:val="28"/>
+          <w:szCs w:val="28"/>
+        </w:rPr>
+        <w:sectPr>
+          <w:headerReference r:id="rId47" w:type="default"/>
+          <w:footerReference r:id="rId49" w:type="default"/>
+          <w:headerReference r:id="rId48" w:type="even"/>
+          <w:footerReference r:id="rId50" w:type="even"/>
+          <w:pgSz w:w="11906" w:h="16838"/>
+          <w:pgMar w:top="1417" w:right="1701" w:bottom="1417" w:left="1701" w:header="708" w:footer="708" w:gutter="0"/>
+          <w:pgNumType w:fmt="decimal"/>
+          <w:cols w:equalWidth="0" w:num="1">
+            <w:col w:w="8838"/>
+          </w:cols>
         </w:sectPr>
       </w:pPr>
     </w:p>
@@ -15230,10 +15505,7 @@
       </w:r>
     </w:p>
     <w:sectPr>
-      <w:headerReference r:id="rId37" w:type="default"/>
-      <w:footerReference r:id="rId39" w:type="default"/>
-      <w:headerReference r:id="rId38" w:type="even"/>
-      <w:footerReference r:id="rId40" w:type="even"/>
+      <w:type w:val="continuous"/>
       <w:pgSz w:w="11906" w:h="16838"/>
       <w:pgMar w:top="1417" w:right="1701" w:bottom="1417" w:left="1701" w:header="708" w:footer="708" w:gutter="0"/>
       <w:pgNumType w:fmt="decimal"/>
@@ -15437,6 +15709,244 @@
   <w:p>
     <w:pPr>
       <w:pStyle w:val="18"/>
+      <w:ind w:left="120" w:leftChars="0" w:hanging="120" w:hangingChars="50"/>
+      <w:jc w:val="left"/>
+      <w:rPr>
+        <w:rFonts w:hint="default"/>
+        <w:lang w:val="pt-BR"/>
+      </w:rPr>
+    </w:pPr>
+  </w:p>
+</w:ftr>
+</file>
+
+<file path=word/footer19.xml><?xml version="1.0" encoding="utf-8"?>
+<w:ftr xmlns:wpc="http://schemas.microsoft.com/office/word/2010/wordprocessingCanvas" xmlns:mc="http://schemas.openxmlformats.org/markup-compatibility/2006" xmlns:o="urn:schemas-microsoft-com:office:office" xmlns:r="http://schemas.openxmlformats.org/officeDocument/2006/relationships" xmlns:m="http://schemas.openxmlformats.org/officeDocument/2006/math" xmlns:v="urn:schemas-microsoft-com:vml" xmlns:wp14="http://schemas.microsoft.com/office/word/2010/wordprocessingDrawing" xmlns:wp="http://schemas.openxmlformats.org/drawingml/2006/wordprocessingDrawing" xmlns:w10="urn:schemas-microsoft-com:office:word" xmlns:w="http://schemas.openxmlformats.org/wordprocessingml/2006/main" xmlns:w14="http://schemas.microsoft.com/office/word/2010/wordml" xmlns:w15="http://schemas.microsoft.com/office/word/2012/wordml" xmlns:wpg="http://schemas.microsoft.com/office/word/2010/wordprocessingGroup" xmlns:wpi="http://schemas.microsoft.com/office/word/2010/wordprocessingInk" xmlns:wne="http://schemas.microsoft.com/office/word/2006/wordml" xmlns:wps="http://schemas.microsoft.com/office/word/2010/wordprocessingShape" xmlns:wpsCustomData="http://www.wps.cn/officeDocument/2013/wpsCustomData" mc:Ignorable="w14 w15 wp14">
+  <w:p>
+    <w:pPr>
+      <w:pStyle w:val="18"/>
+      <w:ind w:left="120" w:leftChars="0" w:hanging="120" w:hangingChars="50"/>
+      <w:jc w:val="left"/>
+      <w:rPr>
+        <w:rFonts w:hint="default"/>
+        <w:lang w:val="pt-BR"/>
+      </w:rPr>
+    </w:pPr>
+    <w:r>
+      <w:rPr>
+        <w:rFonts w:hint="default"/>
+        <w:lang w:val="pt-BR"/>
+      </w:rPr>
+      <w:t>3 https://towardsdatascience.com/textrank-for-keyword-extraction-by-python-c0bae21bcec0</w:t>
+    </w:r>
+  </w:p>
+</w:ftr>
+</file>
+
+<file path=word/footer2.xml><?xml version="1.0" encoding="utf-8"?>
+<w:ftr xmlns:wpc="http://schemas.microsoft.com/office/word/2010/wordprocessingCanvas" xmlns:mc="http://schemas.openxmlformats.org/markup-compatibility/2006" xmlns:o="urn:schemas-microsoft-com:office:office" xmlns:r="http://schemas.openxmlformats.org/officeDocument/2006/relationships" xmlns:m="http://schemas.openxmlformats.org/officeDocument/2006/math" xmlns:v="urn:schemas-microsoft-com:vml" xmlns:wp14="http://schemas.microsoft.com/office/word/2010/wordprocessingDrawing" xmlns:wp="http://schemas.openxmlformats.org/drawingml/2006/wordprocessingDrawing" xmlns:w10="urn:schemas-microsoft-com:office:word" xmlns:w="http://schemas.openxmlformats.org/wordprocessingml/2006/main" xmlns:w14="http://schemas.microsoft.com/office/word/2010/wordml" xmlns:w15="http://schemas.microsoft.com/office/word/2012/wordml" xmlns:wpg="http://schemas.microsoft.com/office/word/2010/wordprocessingGroup" xmlns:wpi="http://schemas.microsoft.com/office/word/2010/wordprocessingInk" xmlns:wne="http://schemas.microsoft.com/office/word/2006/wordml" xmlns:wps="http://schemas.microsoft.com/office/word/2010/wordprocessingShape" xmlns:wpsCustomData="http://www.wps.cn/officeDocument/2013/wpsCustomData" mc:Ignorable="w14 w15 wp14">
+  <w:p>
+    <w:pPr>
+      <w:pStyle w:val="18"/>
+    </w:pPr>
+  </w:p>
+</w:ftr>
+</file>
+
+<file path=word/footer20.xml><?xml version="1.0" encoding="utf-8"?>
+<w:ftr xmlns:wpc="http://schemas.microsoft.com/office/word/2010/wordprocessingCanvas" xmlns:mc="http://schemas.openxmlformats.org/markup-compatibility/2006" xmlns:o="urn:schemas-microsoft-com:office:office" xmlns:r="http://schemas.openxmlformats.org/officeDocument/2006/relationships" xmlns:m="http://schemas.openxmlformats.org/officeDocument/2006/math" xmlns:v="urn:schemas-microsoft-com:vml" xmlns:wp14="http://schemas.microsoft.com/office/word/2010/wordprocessingDrawing" xmlns:wp="http://schemas.openxmlformats.org/drawingml/2006/wordprocessingDrawing" xmlns:w10="urn:schemas-microsoft-com:office:word" xmlns:w="http://schemas.openxmlformats.org/wordprocessingml/2006/main" xmlns:w14="http://schemas.microsoft.com/office/word/2010/wordml" xmlns:w15="http://schemas.microsoft.com/office/word/2012/wordml" xmlns:wpg="http://schemas.microsoft.com/office/word/2010/wordprocessingGroup" xmlns:wpi="http://schemas.microsoft.com/office/word/2010/wordprocessingInk" xmlns:wne="http://schemas.microsoft.com/office/word/2006/wordml" xmlns:wps="http://schemas.microsoft.com/office/word/2010/wordprocessingShape" xmlns:wpsCustomData="http://www.wps.cn/officeDocument/2013/wpsCustomData" mc:Ignorable="w14 w15 wp14">
+  <w:p>
+    <w:pPr>
+      <w:pStyle w:val="18"/>
+      <w:ind w:left="0" w:leftChars="0" w:firstLine="0" w:firstLineChars="0"/>
+      <w:jc w:val="left"/>
+      <w:rPr>
+        <w:rFonts w:hint="default"/>
+        <w:lang w:val="pt-BR"/>
+      </w:rPr>
+    </w:pPr>
+    <w:r>
+      <w:rPr>
+        <w:rFonts w:hint="default"/>
+        <w:lang w:val="pt-BR"/>
+      </w:rPr>
+      <w:t>4 https://towardsdatascience.com/textrank-for-keyword-extraction-by-python-c0bae21bcec0</w:t>
+    </w:r>
+  </w:p>
+</w:ftr>
+</file>
+
+<file path=word/footer21.xml><?xml version="1.0" encoding="utf-8"?>
+<w:ftr xmlns:wpc="http://schemas.microsoft.com/office/word/2010/wordprocessingCanvas" xmlns:mc="http://schemas.openxmlformats.org/markup-compatibility/2006" xmlns:o="urn:schemas-microsoft-com:office:office" xmlns:r="http://schemas.openxmlformats.org/officeDocument/2006/relationships" xmlns:m="http://schemas.openxmlformats.org/officeDocument/2006/math" xmlns:v="urn:schemas-microsoft-com:vml" xmlns:wp14="http://schemas.microsoft.com/office/word/2010/wordprocessingDrawing" xmlns:wp="http://schemas.openxmlformats.org/drawingml/2006/wordprocessingDrawing" xmlns:w10="urn:schemas-microsoft-com:office:word" xmlns:w="http://schemas.openxmlformats.org/wordprocessingml/2006/main" xmlns:w14="http://schemas.microsoft.com/office/word/2010/wordml" xmlns:w15="http://schemas.microsoft.com/office/word/2012/wordml" xmlns:wpg="http://schemas.microsoft.com/office/word/2010/wordprocessingGroup" xmlns:wpi="http://schemas.microsoft.com/office/word/2010/wordprocessingInk" xmlns:wne="http://schemas.microsoft.com/office/word/2006/wordml" xmlns:wps="http://schemas.microsoft.com/office/word/2010/wordprocessingShape" xmlns:wpsCustomData="http://www.wps.cn/officeDocument/2013/wpsCustomData" mc:Ignorable="w14 w15 wp14">
+  <w:p>
+    <w:pPr>
+      <w:pStyle w:val="18"/>
+      <w:ind w:left="0" w:leftChars="0" w:firstLine="0" w:firstLineChars="0"/>
+      <w:jc w:val="left"/>
+      <w:rPr>
+        <w:rFonts w:hint="default"/>
+        <w:lang w:val="pt-BR"/>
+      </w:rPr>
+    </w:pPr>
+    <w:r>
+      <w:rPr>
+        <w:rFonts w:hint="default"/>
+        <w:lang w:val="pt-BR"/>
+      </w:rPr>
+      <w:t>5 https://towardsdatascience.com/textrank-for-keyword-extraction-by-python-c0bae21bcec0</w:t>
+    </w:r>
+  </w:p>
+</w:ftr>
+</file>
+
+<file path=word/footer22.xml><?xml version="1.0" encoding="utf-8"?>
+<w:ftr xmlns:wpc="http://schemas.microsoft.com/office/word/2010/wordprocessingCanvas" xmlns:mc="http://schemas.openxmlformats.org/markup-compatibility/2006" xmlns:o="urn:schemas-microsoft-com:office:office" xmlns:r="http://schemas.openxmlformats.org/officeDocument/2006/relationships" xmlns:m="http://schemas.openxmlformats.org/officeDocument/2006/math" xmlns:v="urn:schemas-microsoft-com:vml" xmlns:wp14="http://schemas.microsoft.com/office/word/2010/wordprocessingDrawing" xmlns:wp="http://schemas.openxmlformats.org/drawingml/2006/wordprocessingDrawing" xmlns:w10="urn:schemas-microsoft-com:office:word" xmlns:w="http://schemas.openxmlformats.org/wordprocessingml/2006/main" xmlns:w14="http://schemas.microsoft.com/office/word/2010/wordml" xmlns:w15="http://schemas.microsoft.com/office/word/2012/wordml" xmlns:wpg="http://schemas.microsoft.com/office/word/2010/wordprocessingGroup" xmlns:wpi="http://schemas.microsoft.com/office/word/2010/wordprocessingInk" xmlns:wne="http://schemas.microsoft.com/office/word/2006/wordml" xmlns:wps="http://schemas.microsoft.com/office/word/2010/wordprocessingShape" xmlns:wpsCustomData="http://www.wps.cn/officeDocument/2013/wpsCustomData" mc:Ignorable="w14 w15 wp14">
+  <w:p>
+    <w:pPr>
+      <w:pStyle w:val="18"/>
+      <w:ind w:left="0" w:leftChars="0" w:firstLine="0" w:firstLineChars="0"/>
+      <w:jc w:val="left"/>
+      <w:rPr>
+        <w:rFonts w:hint="default"/>
+        <w:lang w:val="pt-BR"/>
+      </w:rPr>
+    </w:pPr>
+    <w:r>
+      <w:rPr>
+        <w:rFonts w:hint="default"/>
+        <w:lang w:val="pt-BR"/>
+      </w:rPr>
+      <w:t>6 https://towardsdatascience.com/textrank-for-keyword-extraction-by-python-c0bae21bcec0</w:t>
+    </w:r>
+  </w:p>
+</w:ftr>
+</file>
+
+<file path=word/footer23.xml><?xml version="1.0" encoding="utf-8"?>
+<w:ftr xmlns:wpc="http://schemas.microsoft.com/office/word/2010/wordprocessingCanvas" xmlns:mc="http://schemas.openxmlformats.org/markup-compatibility/2006" xmlns:o="urn:schemas-microsoft-com:office:office" xmlns:r="http://schemas.openxmlformats.org/officeDocument/2006/relationships" xmlns:m="http://schemas.openxmlformats.org/officeDocument/2006/math" xmlns:v="urn:schemas-microsoft-com:vml" xmlns:wp14="http://schemas.microsoft.com/office/word/2010/wordprocessingDrawing" xmlns:wp="http://schemas.openxmlformats.org/drawingml/2006/wordprocessingDrawing" xmlns:w10="urn:schemas-microsoft-com:office:word" xmlns:w="http://schemas.openxmlformats.org/wordprocessingml/2006/main" xmlns:w14="http://schemas.microsoft.com/office/word/2010/wordml" xmlns:w15="http://schemas.microsoft.com/office/word/2012/wordml" xmlns:wpg="http://schemas.microsoft.com/office/word/2010/wordprocessingGroup" xmlns:wpi="http://schemas.microsoft.com/office/word/2010/wordprocessingInk" xmlns:wne="http://schemas.microsoft.com/office/word/2006/wordml" xmlns:wps="http://schemas.microsoft.com/office/word/2010/wordprocessingShape" xmlns:wpsCustomData="http://www.wps.cn/officeDocument/2013/wpsCustomData" mc:Ignorable="w14 w15 wp14">
+  <w:p>
+    <w:pPr>
+      <w:pStyle w:val="18"/>
+      <w:ind w:left="0" w:leftChars="0" w:firstLine="0" w:firstLineChars="0"/>
+      <w:jc w:val="left"/>
+      <w:rPr>
+        <w:rFonts w:hint="default"/>
+        <w:color w:val="000000"/>
+        <w:sz w:val="22"/>
+        <w:szCs w:val="22"/>
+        <w:lang w:val="pt-BR"/>
+      </w:rPr>
+    </w:pPr>
+  </w:p>
+  <w:p>
+    <w:pPr>
+      <w:ind w:left="0" w:leftChars="0" w:firstLine="0" w:firstLineChars="0"/>
+      <w:jc w:val="left"/>
+      <w:rPr>
+        <w:rFonts w:hint="default"/>
+        <w:color w:val="000000"/>
+        <w:sz w:val="22"/>
+        <w:szCs w:val="22"/>
+        <w:lang w:val="pt-BR"/>
+      </w:rPr>
+    </w:pPr>
+    <w:r>
+      <w:rPr>
+        <w:rFonts w:hint="default"/>
+        <w:color w:val="000000"/>
+        <w:sz w:val="22"/>
+        <w:szCs w:val="22"/>
+        <w:lang w:val="pt-BR"/>
+      </w:rPr>
+      <w:t xml:space="preserve">7 </w:t>
+    </w:r>
+    <w:r>
+      <w:rPr>
+        <w:rFonts w:hint="default"/>
+        <w:lang w:val="pt-BR"/>
+      </w:rPr>
+      <w:t>https://github.com/ymfa/seq2seq-summarizer</w:t>
+    </w:r>
+  </w:p>
+</w:ftr>
+</file>
+
+<file path=word/footer24.xml><?xml version="1.0" encoding="utf-8"?>
+<w:ftr xmlns:wpc="http://schemas.microsoft.com/office/word/2010/wordprocessingCanvas" xmlns:mc="http://schemas.openxmlformats.org/markup-compatibility/2006" xmlns:o="urn:schemas-microsoft-com:office:office" xmlns:r="http://schemas.openxmlformats.org/officeDocument/2006/relationships" xmlns:m="http://schemas.openxmlformats.org/officeDocument/2006/math" xmlns:v="urn:schemas-microsoft-com:vml" xmlns:wp14="http://schemas.microsoft.com/office/word/2010/wordprocessingDrawing" xmlns:wp="http://schemas.openxmlformats.org/drawingml/2006/wordprocessingDrawing" xmlns:w10="urn:schemas-microsoft-com:office:word" xmlns:w="http://schemas.openxmlformats.org/wordprocessingml/2006/main" xmlns:w14="http://schemas.microsoft.com/office/word/2010/wordml" xmlns:w15="http://schemas.microsoft.com/office/word/2012/wordml" xmlns:wpg="http://schemas.microsoft.com/office/word/2010/wordprocessingGroup" xmlns:wpi="http://schemas.microsoft.com/office/word/2010/wordprocessingInk" xmlns:wne="http://schemas.microsoft.com/office/word/2006/wordml" xmlns:wps="http://schemas.microsoft.com/office/word/2010/wordprocessingShape" xmlns:wpsCustomData="http://www.wps.cn/officeDocument/2013/wpsCustomData" mc:Ignorable="w14 w15 wp14">
+  <w:p>
+    <w:pPr>
+      <w:pStyle w:val="18"/>
+      <w:ind w:left="0" w:leftChars="0" w:firstLine="0" w:firstLineChars="0"/>
+      <w:jc w:val="left"/>
+      <w:rPr>
+        <w:rFonts w:hint="default"/>
+        <w:lang w:val="pt-BR"/>
+      </w:rPr>
+    </w:pPr>
+  </w:p>
+</w:ftr>
+</file>
+
+<file path=word/footer25.xml><?xml version="1.0" encoding="utf-8"?>
+<w:ftr xmlns:wpc="http://schemas.microsoft.com/office/word/2010/wordprocessingCanvas" xmlns:mc="http://schemas.openxmlformats.org/markup-compatibility/2006" xmlns:o="urn:schemas-microsoft-com:office:office" xmlns:r="http://schemas.openxmlformats.org/officeDocument/2006/relationships" xmlns:m="http://schemas.openxmlformats.org/officeDocument/2006/math" xmlns:v="urn:schemas-microsoft-com:vml" xmlns:wp14="http://schemas.microsoft.com/office/word/2010/wordprocessingDrawing" xmlns:wp="http://schemas.openxmlformats.org/drawingml/2006/wordprocessingDrawing" xmlns:w10="urn:schemas-microsoft-com:office:word" xmlns:w="http://schemas.openxmlformats.org/wordprocessingml/2006/main" xmlns:w14="http://schemas.microsoft.com/office/word/2010/wordml" xmlns:w15="http://schemas.microsoft.com/office/word/2012/wordml" xmlns:wpg="http://schemas.microsoft.com/office/word/2010/wordprocessingGroup" xmlns:wpi="http://schemas.microsoft.com/office/word/2010/wordprocessingInk" xmlns:wne="http://schemas.microsoft.com/office/word/2006/wordml" xmlns:wps="http://schemas.microsoft.com/office/word/2010/wordprocessingShape" xmlns:wpsCustomData="http://www.wps.cn/officeDocument/2013/wpsCustomData" mc:Ignorable="w14 w15 wp14">
+  <w:p>
+    <w:pPr>
+      <w:pStyle w:val="18"/>
+      <w:ind w:left="0" w:leftChars="0" w:firstLine="0" w:firstLineChars="0"/>
+      <w:jc w:val="left"/>
+      <w:rPr>
+        <w:rFonts w:hint="default"/>
+        <w:lang w:val="pt-BR"/>
+      </w:rPr>
+    </w:pPr>
+  </w:p>
+</w:ftr>
+</file>
+
+<file path=word/footer26.xml><?xml version="1.0" encoding="utf-8"?>
+<w:ftr xmlns:wpc="http://schemas.microsoft.com/office/word/2010/wordprocessingCanvas" xmlns:mc="http://schemas.openxmlformats.org/markup-compatibility/2006" xmlns:o="urn:schemas-microsoft-com:office:office" xmlns:r="http://schemas.openxmlformats.org/officeDocument/2006/relationships" xmlns:m="http://schemas.openxmlformats.org/officeDocument/2006/math" xmlns:v="urn:schemas-microsoft-com:vml" xmlns:wp14="http://schemas.microsoft.com/office/word/2010/wordprocessingDrawing" xmlns:wp="http://schemas.openxmlformats.org/drawingml/2006/wordprocessingDrawing" xmlns:w10="urn:schemas-microsoft-com:office:word" xmlns:w="http://schemas.openxmlformats.org/wordprocessingml/2006/main" xmlns:w14="http://schemas.microsoft.com/office/word/2010/wordml" xmlns:w15="http://schemas.microsoft.com/office/word/2012/wordml" xmlns:wpg="http://schemas.microsoft.com/office/word/2010/wordprocessingGroup" xmlns:wpi="http://schemas.microsoft.com/office/word/2010/wordprocessingInk" xmlns:wne="http://schemas.microsoft.com/office/word/2006/wordml" xmlns:wps="http://schemas.microsoft.com/office/word/2010/wordprocessingShape" xmlns:wpsCustomData="http://www.wps.cn/officeDocument/2013/wpsCustomData" mc:Ignorable="w14 w15 wp14">
+  <w:p>
+    <w:pPr>
+      <w:pStyle w:val="18"/>
+      <w:ind w:left="0" w:leftChars="0" w:firstLine="0" w:firstLineChars="0"/>
+      <w:jc w:val="left"/>
+      <w:rPr>
+        <w:rFonts w:hint="default"/>
+        <w:lang w:val="pt-BR"/>
+      </w:rPr>
+    </w:pPr>
+    <w:r>
+      <w:rPr>
+        <w:rFonts w:hint="default"/>
+        <w:lang w:val="pt-BR"/>
+      </w:rPr>
+      <w:t>8 http://karpathy.github.io/2015/05/21/rnn-effectiveness/</w:t>
+    </w:r>
+  </w:p>
+</w:ftr>
+</file>
+
+<file path=word/footer27.xml><?xml version="1.0" encoding="utf-8"?>
+<w:ftr xmlns:wpc="http://schemas.microsoft.com/office/word/2010/wordprocessingCanvas" xmlns:mc="http://schemas.openxmlformats.org/markup-compatibility/2006" xmlns:o="urn:schemas-microsoft-com:office:office" xmlns:r="http://schemas.openxmlformats.org/officeDocument/2006/relationships" xmlns:m="http://schemas.openxmlformats.org/officeDocument/2006/math" xmlns:v="urn:schemas-microsoft-com:vml" xmlns:wp14="http://schemas.microsoft.com/office/word/2010/wordprocessingDrawing" xmlns:wp="http://schemas.openxmlformats.org/drawingml/2006/wordprocessingDrawing" xmlns:w10="urn:schemas-microsoft-com:office:word" xmlns:w="http://schemas.openxmlformats.org/wordprocessingml/2006/main" xmlns:w14="http://schemas.microsoft.com/office/word/2010/wordml" xmlns:w15="http://schemas.microsoft.com/office/word/2012/wordml" xmlns:wpg="http://schemas.microsoft.com/office/word/2010/wordprocessingGroup" xmlns:wpi="http://schemas.microsoft.com/office/word/2010/wordprocessingInk" xmlns:wne="http://schemas.microsoft.com/office/word/2006/wordml" xmlns:wps="http://schemas.microsoft.com/office/word/2010/wordprocessingShape" xmlns:wpsCustomData="http://www.wps.cn/officeDocument/2013/wpsCustomData" mc:Ignorable="w14 w15 wp14">
+  <w:p>
+    <w:pPr>
+      <w:pStyle w:val="18"/>
+      <w:ind w:left="0" w:leftChars="0" w:firstLine="0" w:firstLineChars="0"/>
+      <w:jc w:val="left"/>
+      <w:rPr>
+        <w:rFonts w:hint="default"/>
+        <w:lang w:val="pt-BR"/>
+      </w:rPr>
+    </w:pPr>
+  </w:p>
+</w:ftr>
+</file>
+
+<file path=word/footer28.xml><?xml version="1.0" encoding="utf-8"?>
+<w:ftr xmlns:wpc="http://schemas.microsoft.com/office/word/2010/wordprocessingCanvas" xmlns:mc="http://schemas.openxmlformats.org/markup-compatibility/2006" xmlns:o="urn:schemas-microsoft-com:office:office" xmlns:r="http://schemas.openxmlformats.org/officeDocument/2006/relationships" xmlns:m="http://schemas.openxmlformats.org/officeDocument/2006/math" xmlns:v="urn:schemas-microsoft-com:vml" xmlns:wp14="http://schemas.microsoft.com/office/word/2010/wordprocessingDrawing" xmlns:wp="http://schemas.openxmlformats.org/drawingml/2006/wordprocessingDrawing" xmlns:w10="urn:schemas-microsoft-com:office:word" xmlns:w="http://schemas.openxmlformats.org/wordprocessingml/2006/main" xmlns:w14="http://schemas.microsoft.com/office/word/2010/wordml" xmlns:w15="http://schemas.microsoft.com/office/word/2012/wordml" xmlns:wpg="http://schemas.microsoft.com/office/word/2010/wordprocessingGroup" xmlns:wpi="http://schemas.microsoft.com/office/word/2010/wordprocessingInk" xmlns:wne="http://schemas.microsoft.com/office/word/2006/wordml" xmlns:wps="http://schemas.microsoft.com/office/word/2010/wordprocessingShape" xmlns:wpsCustomData="http://www.wps.cn/officeDocument/2013/wpsCustomData" mc:Ignorable="w14 w15 wp14">
+  <w:p>
+    <w:pPr>
+      <w:pStyle w:val="18"/>
       <w:ind w:left="0" w:leftChars="0" w:firstLine="0" w:firstLineChars="0"/>
       <w:jc w:val="left"/>
       <w:rPr>
@@ -15451,7 +15961,7 @@
 </w:ftr>
 </file>
 
-<file path=word/footer19.xml><?xml version="1.0" encoding="utf-8"?>
+<file path=word/footer29.xml><?xml version="1.0" encoding="utf-8"?>
 <w:ftr xmlns:wpc="http://schemas.microsoft.com/office/word/2010/wordprocessingCanvas" xmlns:mc="http://schemas.openxmlformats.org/markup-compatibility/2006" xmlns:o="urn:schemas-microsoft-com:office:office" xmlns:r="http://schemas.openxmlformats.org/officeDocument/2006/relationships" xmlns:m="http://schemas.openxmlformats.org/officeDocument/2006/math" xmlns:v="urn:schemas-microsoft-com:vml" xmlns:wp14="http://schemas.microsoft.com/office/word/2010/wordprocessingDrawing" xmlns:wp="http://schemas.openxmlformats.org/drawingml/2006/wordprocessingDrawing" xmlns:w10="urn:schemas-microsoft-com:office:word" xmlns:w="http://schemas.openxmlformats.org/wordprocessingml/2006/main" xmlns:w14="http://schemas.microsoft.com/office/word/2010/wordml" xmlns:w15="http://schemas.microsoft.com/office/word/2012/wordml" xmlns:wpg="http://schemas.microsoft.com/office/word/2010/wordprocessingGroup" xmlns:wpi="http://schemas.microsoft.com/office/word/2010/wordprocessingInk" xmlns:wne="http://schemas.microsoft.com/office/word/2006/wordml" xmlns:wps="http://schemas.microsoft.com/office/word/2010/wordprocessingShape" xmlns:wpsCustomData="http://www.wps.cn/officeDocument/2013/wpsCustomData" mc:Ignorable="w14 w15 wp14">
   <w:p>
     <w:pPr>
@@ -15463,16 +15973,6 @@
       </w:tabs>
       <w:ind w:firstLine="0"/>
       <w:jc w:val="left"/>
-    </w:pPr>
-  </w:p>
-</w:ftr>
-</file>
-
-<file path=word/footer2.xml><?xml version="1.0" encoding="utf-8"?>
-<w:ftr xmlns:wpc="http://schemas.microsoft.com/office/word/2010/wordprocessingCanvas" xmlns:mc="http://schemas.openxmlformats.org/markup-compatibility/2006" xmlns:o="urn:schemas-microsoft-com:office:office" xmlns:r="http://schemas.openxmlformats.org/officeDocument/2006/relationships" xmlns:m="http://schemas.openxmlformats.org/officeDocument/2006/math" xmlns:v="urn:schemas-microsoft-com:vml" xmlns:wp14="http://schemas.microsoft.com/office/word/2010/wordprocessingDrawing" xmlns:wp="http://schemas.openxmlformats.org/drawingml/2006/wordprocessingDrawing" xmlns:w10="urn:schemas-microsoft-com:office:word" xmlns:w="http://schemas.openxmlformats.org/wordprocessingml/2006/main" xmlns:w14="http://schemas.microsoft.com/office/word/2010/wordml" xmlns:w15="http://schemas.microsoft.com/office/word/2012/wordml" xmlns:wpg="http://schemas.microsoft.com/office/word/2010/wordprocessingGroup" xmlns:wpi="http://schemas.microsoft.com/office/word/2010/wordprocessingInk" xmlns:wne="http://schemas.microsoft.com/office/word/2006/wordml" xmlns:wps="http://schemas.microsoft.com/office/word/2010/wordprocessingShape" xmlns:wpsCustomData="http://www.wps.cn/officeDocument/2013/wpsCustomData" mc:Ignorable="w14 w15 wp14">
-  <w:p>
-    <w:pPr>
-      <w:pStyle w:val="18"/>
     </w:pPr>
   </w:p>
 </w:ftr>
@@ -16150,7 +16650,7 @@
     <w:lsdException w:uiPriority="99" w:name="HTML Code"/>
     <w:lsdException w:uiPriority="99" w:name="HTML Definition"/>
     <w:lsdException w:uiPriority="99" w:name="HTML Keyboard"/>
-    <w:lsdException w:uiPriority="99" w:name="HTML Preformatted"/>
+    <w:lsdException w:qFormat="1" w:uiPriority="99" w:name="HTML Preformatted"/>
     <w:lsdException w:uiPriority="99" w:name="HTML Sample"/>
     <w:lsdException w:uiPriority="99" w:name="HTML Typewriter"/>
     <w:lsdException w:uiPriority="99" w:name="HTML Variable"/>
@@ -16551,6 +17051,7 @@
     <w:name w:val="HTML Preformatted"/>
     <w:semiHidden/>
     <w:unhideWhenUsed/>
+    <w:qFormat/>
     <w:uiPriority w:val="99"/>
     <w:pPr>
       <w:tabs>
@@ -17752,6 +18253,19 @@
     <customSectPr/>
     <customSectPr/>
     <customSectPr/>
+    <customSectPr/>
+    <customSectPr/>
+    <customSectPr/>
+    <customSectPr/>
+    <customSectPr/>
+    <customSectPr/>
+    <customSectPr/>
+    <customSectPr/>
+    <customSectPr/>
+    <customSectPr/>
+    <customSectPr/>
+    <customSectPr/>
+    <customSectPr/>
   </customSectProps>
   <customShpExts>
     <customShpInfo spid="_x0000_s1026" textRotate="1"/>
@@ -17760,6 +18274,12 @@
 </file>
 
 <file path=customXml/item2.xml><?xml version="1.0" encoding="utf-8"?>
+<go:gDocsCustomXmlDataStorage xmlns:go="http://customooxmlschemas.google.com/" xmlns:r="http://schemas.openxmlformats.org/officeDocument/2006/relationships">
+  <go:docsCustomData xmlns:go="http://customooxmlschemas.google.com/" roundtripDataSignature="AMtx7mj3+WfW1PTd92qucJsMuOKKCGvE6w==">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</go:docsCustomData>
+</go:gDocsCustomXmlDataStorage>
+</file>
+
+<file path=customXml/item3.xml><?xml version="1.0" encoding="utf-8"?>
 <b:Sources xmlns:b="http://schemas.openxmlformats.org/officeDocument/2006/bibliography" xmlns="http://schemas.openxmlformats.org/officeDocument/2006/bibliography" SelectedStyle="\APASixthEditionOfficeOnline.xsl" StyleName="APA" Version="6">
   <b:Source>
     <b:Tag>Pet</b:Tag>
@@ -18050,12 +18570,6 @@
 </b:Sources>
 </file>
 
-<file path=customXml/item3.xml><?xml version="1.0" encoding="utf-8"?>
-<go:gDocsCustomXmlDataStorage xmlns:go="http://customooxmlschemas.google.com/" xmlns:r="http://schemas.openxmlformats.org/officeDocument/2006/relationships">
-  <go:docsCustomData xmlns:go="http://customooxmlschemas.google.com/" roundtripDataSignature="AMtx7mj3+WfW1PTd92qucJsMuOKKCGvE6w==">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</go:docsCustomData>
-</go:gDocsCustomXmlDataStorage>
-</file>
-
 <file path=customXml/itemProps1.xml><?xml version="1.0" encoding="utf-8"?>
 <ds:datastoreItem xmlns:ds="http://schemas.openxmlformats.org/officeDocument/2006/customXml" ds:itemID="{B1977F7D-205B-4081-913C-38D41E755F92}">
   <ds:schemaRefs>
@@ -18065,13 +18579,13 @@
 </file>
 
 <file path=customXml/itemProps2.xml><?xml version="1.0" encoding="utf-8"?>
-<ds:datastoreItem xmlns:ds="http://schemas.openxmlformats.org/officeDocument/2006/customXml" ds:itemID="{FD86E740-C4FB-4C13-A922-694259B273C2}">
+<ds:datastoreItem xmlns:ds="http://schemas.openxmlformats.org/officeDocument/2006/customXml" ds:itemID="{11111111-1234-1234-1234-123412341234}">
   <ds:schemaRefs/>
 </ds:datastoreItem>
 </file>
 
 <file path=customXml/itemProps3.xml><?xml version="1.0" encoding="utf-8"?>
-<ds:datastoreItem xmlns:ds="http://schemas.openxmlformats.org/officeDocument/2006/customXml" ds:itemID="{11111111-1234-1234-1234-123412341234}">
+<ds:datastoreItem xmlns:ds="http://schemas.openxmlformats.org/officeDocument/2006/customXml" ds:itemID="{FD86E740-C4FB-4C13-A922-694259B273C2}">
   <ds:schemaRefs/>
 </ds:datastoreItem>
 </file>
--- a/Documentos/Sumarização de notícias.docx
+++ b/Documentos/Sumarização de notícias.docx
@@ -2796,7 +2796,21 @@
         <w:rPr>
           <w:rStyle w:val="29"/>
         </w:rPr>
-        <w:t xml:space="preserve">Figura 1 - </w:t>
+        <w:t>Figura 1</w:t>
+      </w:r>
+      <w:r>
+        <w:rPr>
+          <w:rStyle w:val="29"/>
+          <w:rFonts w:hint="default"/>
+          <w:lang w:val="pt-BR"/>
+        </w:rPr>
+        <w:t>.</w:t>
+      </w:r>
+      <w:r>
+        <w:rPr>
+          <w:rStyle w:val="29"/>
+        </w:rPr>
+        <w:t xml:space="preserve"> </w:t>
       </w:r>
       <w:r>
         <w:rPr>
@@ -2882,7 +2896,21 @@
         <w:rPr>
           <w:rStyle w:val="29"/>
         </w:rPr>
-        <w:t xml:space="preserve">Figura 2 - </w:t>
+        <w:t>Figura 2</w:t>
+      </w:r>
+      <w:r>
+        <w:rPr>
+          <w:rStyle w:val="29"/>
+          <w:rFonts w:hint="default"/>
+          <w:lang w:val="pt-BR"/>
+        </w:rPr>
+        <w:t>.</w:t>
+      </w:r>
+      <w:r>
+        <w:rPr>
+          <w:rStyle w:val="29"/>
+        </w:rPr>
+        <w:t xml:space="preserve"> </w:t>
       </w:r>
       <w:r>
         <w:rPr>
@@ -2946,7 +2974,7 @@
           <w:rFonts w:hint="default"/>
           <w:lang w:val="pt-BR"/>
         </w:rPr>
-        <w:t>Figura 3 - Representação de grafo direcionado</w:t>
+        <w:t>Figura 3. Representação de grafo direcionado</w:t>
       </w:r>
       <w:r>
         <w:tab/>
@@ -2996,7 +3024,7 @@
           <w:rFonts w:hint="default"/>
           <w:lang w:val="pt-BR"/>
         </w:rPr>
-        <w:t>Figura 4 - Exemplo de multiplicação da coluna com peso de matriz</w:t>
+        <w:t>Figura 4. Exemplo de multiplicação da coluna com peso de matriz</w:t>
       </w:r>
       <w:r>
         <w:tab/>
@@ -3024,7 +3052,7 @@
           <w:rFonts w:hint="default"/>
           <w:lang w:val="pt-BR"/>
         </w:rPr>
-        <w:t xml:space="preserve">Figura 5 - Exemplo de resultado com </w:t>
+        <w:t xml:space="preserve">Figura 5. Exemplo de resultado com </w:t>
       </w:r>
       <w:r>
         <w:rPr>
@@ -3082,7 +3110,7 @@
           <w:iCs w:val="0"/>
           <w:lang w:val="pt-BR"/>
         </w:rPr>
-        <w:t xml:space="preserve">6 - Etapas de criação de sumário com </w:t>
+        <w:t xml:space="preserve">6. Etapas de criação de sumário com </w:t>
       </w:r>
       <w:r>
         <w:rPr>
@@ -3132,7 +3160,7 @@
           <w:rFonts w:hint="default"/>
           <w:lang w:val="pt-BR"/>
         </w:rPr>
-        <w:t xml:space="preserve">Figura 7 - Arquitetura da metodologia </w:t>
+        <w:t xml:space="preserve">Figura 7. Arquitetura da metodologia </w:t>
       </w:r>
       <w:r>
         <w:rPr>
@@ -3182,7 +3210,7 @@
           <w:rFonts w:hint="default"/>
           <w:lang w:val="pt-BR"/>
         </w:rPr>
-        <w:t>Figura 8 - Tipos de Redes Neurais Recorrentes</w:t>
+        <w:t>Figura 8. Tipos de Redes Neurais Recorrentes</w:t>
       </w:r>
       <w:r>
         <w:tab/>
@@ -3579,7 +3607,7 @@
           <w:color w:val="auto"/>
           <w:u w:val="none"/>
         </w:rPr>
-        <w:t xml:space="preserve">Tabela 1 </w:t>
+        <w:t>Tabela 1</w:t>
       </w:r>
       <w:r>
         <w:rPr>
@@ -3588,7 +3616,7 @@
           <w:u w:val="none"/>
           <w:lang w:val="pt-BR"/>
         </w:rPr>
-        <w:t>-</w:t>
+        <w:t>.</w:t>
       </w:r>
       <w:r>
         <w:rPr>
@@ -3705,21 +3733,7 @@
           <w:rFonts w:hint="default"/>
           <w:lang w:val="pt-BR"/>
         </w:rPr>
-        <w:t>2</w:t>
-      </w:r>
-      <w:r>
-        <w:rPr>
-          <w:rStyle w:val="29"/>
-        </w:rPr>
-        <w:t xml:space="preserve"> </w:t>
-      </w:r>
-      <w:r>
-        <w:rPr>
-          <w:rStyle w:val="29"/>
-          <w:rFonts w:hint="default"/>
-          <w:lang w:val="pt-BR"/>
-        </w:rPr>
-        <w:t>-</w:t>
+        <w:t>2.</w:t>
       </w:r>
       <w:r>
         <w:rPr>
@@ -3775,7 +3789,7 @@
           <w:rFonts w:hint="default"/>
           <w:lang w:val="pt-BR"/>
         </w:rPr>
-        <w:t>Tabela 3 - Grafo não direcionado transformado em matriz ....................</w:t>
+        <w:t>Tabela 3. Grafo não direcionado transformado em matriz ....................</w:t>
       </w:r>
       <w:r>
         <w:rPr>
@@ -4351,81 +4365,37 @@
         <w:ind w:firstLine="0"/>
         <w:jc w:val="left"/>
         <w:rPr>
-          <w:i/>
-          <w:color w:val="000000"/>
-          <w:lang w:val="en-US"/>
-        </w:rPr>
-      </w:pPr>
-      <w:r>
-        <w:rPr>
           <w:rFonts w:hint="default"/>
           <w:i/>
           <w:iCs w:val="0"/>
           <w:color w:val="000000"/>
           <w:lang w:val="pt-BR"/>
         </w:rPr>
-        <w:t>RNN</w:t>
-      </w:r>
-      <w:r>
-        <w:rPr>
-          <w:rFonts w:hint="default"/>
-          <w:i w:val="0"/>
+      </w:pPr>
+      <w:r>
+        <w:rPr>
+          <w:i/>
           <w:iCs/>
-          <w:color w:val="000000"/>
-          <w:lang w:val="pt-BR"/>
-        </w:rPr>
-        <w:t xml:space="preserve"> </w:t>
+        </w:rPr>
+        <w:t>NLP</w:t>
       </w:r>
       <w:r>
         <w:rPr>
           <w:rFonts w:hint="default"/>
           <w:i/>
-          <w:color w:val="000000"/>
-          <w:lang w:val="pt-BR"/>
-        </w:rPr>
-        <w:t xml:space="preserve">              </w:t>
-      </w:r>
-      <w:r>
-        <w:rPr>
+          <w:iCs/>
+          <w:lang w:val="pt-BR"/>
+        </w:rPr>
+        <w:t xml:space="preserve">                </w:t>
+      </w:r>
+      <w:r>
+        <w:rPr>
+          <w:rFonts w:hint="default"/>
           <w:i/>
-          <w:color w:val="000000"/>
-          <w:lang w:val="en-US"/>
-        </w:rPr>
-        <w:t xml:space="preserve">Recurrent </w:t>
-      </w:r>
-      <w:r>
-        <w:rPr>
-          <w:rFonts w:hint="default"/>
-          <w:i/>
-          <w:color w:val="000000"/>
-          <w:lang w:val="pt-BR"/>
-        </w:rPr>
-        <w:t>N</w:t>
-      </w:r>
-      <w:r>
-        <w:rPr>
-          <w:i/>
-          <w:color w:val="000000"/>
-          <w:lang w:val="en-US"/>
-        </w:rPr>
-        <w:t xml:space="preserve">eural </w:t>
-      </w:r>
-      <w:r>
-        <w:rPr>
-          <w:rFonts w:hint="default"/>
-          <w:i/>
-          <w:color w:val="000000"/>
-          <w:lang w:val="pt-BR"/>
-        </w:rPr>
-        <w:t>N</w:t>
-      </w:r>
-      <w:r>
-        <w:rPr>
-          <w:i/>
-          <w:color w:val="000000"/>
-          <w:lang w:val="en-US"/>
-        </w:rPr>
-        <w:t>etwork</w:t>
+          <w:iCs/>
+          <w:lang w:val="pt-BR" w:eastAsia="zh-CN"/>
+        </w:rPr>
+        <w:t>Neuro-linguistic programming</w:t>
       </w:r>
     </w:p>
     <w:p>
@@ -4437,6 +4407,93 @@
         <w:ind w:firstLine="0"/>
         <w:jc w:val="left"/>
         <w:rPr>
+          <w:i/>
+          <w:color w:val="000000"/>
+          <w:lang w:val="en-US"/>
+        </w:rPr>
+      </w:pPr>
+      <w:r>
+        <w:rPr>
+          <w:rFonts w:hint="default"/>
+          <w:i/>
+          <w:iCs w:val="0"/>
+          <w:color w:val="000000"/>
+          <w:lang w:val="pt-BR"/>
+        </w:rPr>
+        <w:t>RNN</w:t>
+      </w:r>
+      <w:r>
+        <w:rPr>
+          <w:rFonts w:hint="default"/>
+          <w:i w:val="0"/>
+          <w:iCs/>
+          <w:color w:val="000000"/>
+          <w:lang w:val="pt-BR"/>
+        </w:rPr>
+        <w:t xml:space="preserve"> </w:t>
+      </w:r>
+      <w:r>
+        <w:rPr>
+          <w:rFonts w:hint="default"/>
+          <w:i/>
+          <w:color w:val="000000"/>
+          <w:lang w:val="pt-BR"/>
+        </w:rPr>
+        <w:t xml:space="preserve">              </w:t>
+      </w:r>
+      <w:r>
+        <w:rPr>
+          <w:i/>
+          <w:color w:val="000000"/>
+          <w:lang w:val="en-US"/>
+        </w:rPr>
+        <w:t xml:space="preserve">Recurrent </w:t>
+      </w:r>
+      <w:r>
+        <w:rPr>
+          <w:rFonts w:hint="default"/>
+          <w:i/>
+          <w:color w:val="000000"/>
+          <w:lang w:val="pt-BR"/>
+        </w:rPr>
+        <w:t>N</w:t>
+      </w:r>
+      <w:r>
+        <w:rPr>
+          <w:i/>
+          <w:color w:val="000000"/>
+          <w:lang w:val="en-US"/>
+        </w:rPr>
+        <w:t xml:space="preserve">eural </w:t>
+      </w:r>
+      <w:r>
+        <w:rPr>
+          <w:rFonts w:hint="default"/>
+          <w:i/>
+          <w:color w:val="000000"/>
+          <w:lang w:val="pt-BR"/>
+        </w:rPr>
+        <w:t>N</w:t>
+      </w:r>
+      <w:r>
+        <w:rPr>
+          <w:i/>
+          <w:color w:val="000000"/>
+          <w:lang w:val="en-US"/>
+        </w:rPr>
+        <w:t>etwork</w:t>
+      </w:r>
+    </w:p>
+    <w:p>
+      <w:pPr>
+        <w:widowControl w:val="0"/>
+        <w:tabs>
+          <w:tab w:val="left" w:pos="2757"/>
+        </w:tabs>
+        <w:ind w:firstLine="0"/>
+        <w:jc w:val="left"/>
+        <w:rPr>
+          <w:i/>
           <w:color w:val="000000"/>
           <w:lang w:val="en-US"/>
         </w:rPr>
@@ -4501,28 +4558,43 @@
           <w:color w:val="000000"/>
           <w:lang w:val="en-US"/>
         </w:rPr>
-        <w:t>Sequence to sequence</w:t>
-      </w:r>
-    </w:p>
-    <w:p>
-      <w:pPr>
-        <w:widowControl w:val="0"/>
-        <w:tabs>
-          <w:tab w:val="left" w:pos="2757"/>
-        </w:tabs>
-        <w:ind w:firstLine="0"/>
-        <w:jc w:val="left"/>
-        <w:rPr>
+        <w:t>Sequence</w:t>
+      </w:r>
+      <w:r>
+        <w:rPr>
+          <w:rFonts w:hint="default"/>
+          <w:i/>
+          <w:color w:val="000000"/>
+          <w:lang w:val="pt-BR"/>
+        </w:rPr>
+        <w:t>-</w:t>
+      </w:r>
+      <w:r>
+        <w:rPr>
+          <w:i/>
           <w:color w:val="000000"/>
           <w:lang w:val="en-US"/>
         </w:rPr>
-      </w:pPr>
-      <w:r>
-        <w:rPr>
+        <w:t>to</w:t>
+      </w:r>
+      <w:r>
+        <w:rPr>
+          <w:rFonts w:hint="default"/>
+          <w:i/>
+          <w:color w:val="000000"/>
+          <w:lang w:val="pt-BR"/>
+        </w:rPr>
+        <w:t>-</w:t>
+      </w:r>
+      <w:bookmarkStart w:id="18" w:name="_GoBack"/>
+      <w:bookmarkEnd w:id="18"/>
+      <w:r>
+        <w:rPr>
+          <w:i/>
           <w:color w:val="000000"/>
           <w:lang w:val="en-US"/>
         </w:rPr>
-        <w:t xml:space="preserve"> </w:t>
+        <w:t>sequence</w:t>
       </w:r>
     </w:p>
     <w:p>
@@ -8792,7 +8864,7 @@
           <w:rFonts w:hint="default"/>
           <w:lang w:val="pt-BR"/>
         </w:rPr>
-        <w:t>Para (Sciforce</w:t>
+        <w:t>Para a empresa Sciforce</w:t>
       </w:r>
       <w:r>
         <w:rPr>
@@ -8818,8 +8890,15 @@
       <w:r>
         <w:rPr>
           <w:rFonts w:hint="default"/>
-        </w:rPr>
-        <w:t>, 2019</w:t>
+          <w:lang w:val="pt-BR" w:eastAsia="zh-CN"/>
+        </w:rPr>
+        <w:t xml:space="preserve"> (</w:t>
+      </w:r>
+      <w:r>
+        <w:rPr>
+          <w:rFonts w:hint="default"/>
+        </w:rPr>
+        <w:t>2019</w:t>
       </w:r>
       <w:r>
         <w:rPr>
@@ -9170,20 +9249,33 @@
         <w:rPr>
           <w:rFonts w:hint="default"/>
         </w:rPr>
-        <w:t xml:space="preserve">De acordo com (Lucia et. </w:t>
-      </w:r>
-      <w:r>
-        <w:rPr>
-          <w:rFonts w:hint="default"/>
-          <w:lang w:val="pt-BR"/>
-        </w:rPr>
-        <w:t>a</w:t>
-      </w:r>
-      <w:r>
-        <w:rPr>
-          <w:rFonts w:hint="default"/>
-        </w:rPr>
-        <w:t>l, 2003) a sumarização extrativa é baseada em métodos estatísticos e/ou empíricos, em que</w:t>
+        <w:t>De acordo com (</w:t>
+      </w:r>
+      <w:r>
+        <w:t>Pardo</w:t>
+      </w:r>
+      <w:r>
+        <w:rPr>
+          <w:rFonts w:hint="default"/>
+          <w:lang w:val="pt-BR"/>
+        </w:rPr>
+        <w:t xml:space="preserve">, &amp; Rino, </w:t>
+      </w:r>
+      <w:r>
+        <w:t>20</w:t>
+      </w:r>
+      <w:r>
+        <w:rPr>
+          <w:rFonts w:hint="default"/>
+          <w:lang w:val="pt-BR"/>
+        </w:rPr>
+        <w:t>18</w:t>
+      </w:r>
+      <w:r>
+        <w:rPr>
+          <w:rFonts w:hint="default"/>
+        </w:rPr>
+        <w:t>) a sumarização extrativa é baseada em métodos estatísticos e/ou empíricos, em que</w:t>
       </w:r>
       <w:r>
         <w:rPr>
@@ -9446,7 +9538,20 @@
         <w:rPr>
           <w:rFonts w:hint="default"/>
         </w:rPr>
-        <w:t>O estudo de (Sciforce, 2019</w:t>
+        <w:t>O estudo d</w:t>
+      </w:r>
+      <w:r>
+        <w:rPr>
+          <w:rFonts w:hint="default"/>
+          <w:lang w:val="pt-BR"/>
+        </w:rPr>
+        <w:t>a empresa</w:t>
+      </w:r>
+      <w:r>
+        <w:rPr>
+          <w:rFonts w:hint="default"/>
+        </w:rPr>
+        <w:t xml:space="preserve"> (Sciforce, 2019</w:t>
       </w:r>
       <w:r>
         <w:rPr>
@@ -9540,7 +9645,7 @@
           <w:rFonts w:hint="default"/>
           <w:lang w:val="pt-BR"/>
         </w:rPr>
-        <w:t xml:space="preserve">(Towards Data Science, 2019) Para coletar dados de sites de notícias, a sumarização extrativa possui algoritmos capazes organizar as páginas da </w:t>
+        <w:t xml:space="preserve">Para coletar dados de sites de notícias, a sumarização extrativa possui algoritmos capazes organizar as páginas da </w:t>
       </w:r>
       <w:r>
         <w:rPr>
@@ -9654,7 +9759,7 @@
           <w:rFonts w:hint="default"/>
           <w:lang w:val="pt-BR"/>
         </w:rPr>
-        <w:t>.</w:t>
+        <w:t>(Towards Data Science, 2019).</w:t>
       </w:r>
     </w:p>
     <w:p>
@@ -12136,7 +12241,7 @@
           <w:rFonts w:hint="default"/>
           <w:lang w:val="pt-BR"/>
         </w:rPr>
-        <w:t xml:space="preserve">No estudo feito por (Bing et. al, 2016) sumarização abstrata refere-se a tarefa de gerar títulos e resumos, capturando as ideias principais. Chamada de abstrata devido ao potencial de utilizar palavras que não estão presentes no documento original para gerar o título ou resumo. </w:t>
+        <w:t xml:space="preserve">No estudo feito por Bing et. al (2016) sumarização abstrata refere-se a tarefa de gerar títulos e resumos, capturando as ideias principais. Chamada de abstrata devido ao potencial de utilizar palavras que não estão presentes no documento original para gerar o título ou resumo. </w:t>
       </w:r>
     </w:p>
     <w:p>
@@ -12193,6 +12298,9 @@
     </w:p>
     <w:p/>
     <w:p>
+      <w:pPr>
+        <w:jc w:val="both"/>
+      </w:pPr>
       <w:r>
         <w:rPr>
           <w:rFonts w:hint="default"/>
@@ -12265,6 +12373,8 @@
     </w:p>
     <w:p>
       <w:pPr>
+        <w:ind w:left="0" w:leftChars="0" w:firstLine="720" w:firstLineChars="0"/>
+        <w:jc w:val="both"/>
         <w:rPr>
           <w:rFonts w:hint="default"/>
           <w:lang w:val="pt-BR"/>
@@ -12292,13 +12402,26 @@
       </w:r>
       <w:r>
         <w:rPr>
+          <w:rFonts w:hint="default"/>
           <w:i/>
           <w:iCs/>
+          <w:lang w:val="pt-BR" w:eastAsia="zh-CN"/>
+        </w:rPr>
+        <w:t xml:space="preserve">Neuro-linguistic programming </w:t>
+      </w:r>
+      <w:r>
+        <w:rPr>
+          <w:rFonts w:hint="default"/>
+          <w:lang w:val="pt-BR"/>
+        </w:rPr>
+        <w:t>(</w:t>
+      </w:r>
+      <w:r>
+        <w:rPr>
+          <w:i w:val="0"/>
+          <w:iCs w:val="0"/>
         </w:rPr>
         <w:t>NLP</w:t>
-      </w:r>
-      <w:r>
-        <w:t xml:space="preserve">, principalmente em traduções. </w:t>
       </w:r>
       <w:r>
         <w:rPr>
@@ -12307,14 +12430,10 @@
           <w:iCs/>
           <w:lang w:val="pt-BR"/>
         </w:rPr>
-        <w:t>Encoder-Decoder</w:t>
-      </w:r>
-      <w:r>
-        <w:rPr>
-          <w:rFonts w:hint="default"/>
-          <w:lang w:val="pt-BR"/>
-        </w:rPr>
-        <w:t xml:space="preserve"> é uma arquitetura da rede </w:t>
+        <w:t>)</w:t>
+      </w:r>
+      <w:r>
+        <w:t xml:space="preserve">, principalmente em traduções. </w:t>
       </w:r>
       <w:r>
         <w:rPr>
@@ -12323,6 +12442,22 @@
           <w:iCs/>
           <w:lang w:val="pt-BR"/>
         </w:rPr>
+        <w:t>Encoder-Decoder</w:t>
+      </w:r>
+      <w:r>
+        <w:rPr>
+          <w:rFonts w:hint="default"/>
+          <w:lang w:val="pt-BR"/>
+        </w:rPr>
+        <w:t xml:space="preserve"> é uma arquitetura da rede </w:t>
+      </w:r>
+      <w:r>
+        <w:rPr>
+          <w:rFonts w:hint="default"/>
+          <w:i/>
+          <w:iCs/>
+          <w:lang w:val="pt-BR"/>
+        </w:rPr>
         <w:t>Seq2Seq</w:t>
       </w:r>
       <w:r>
@@ -12336,6 +12471,7 @@
     <w:p>
       <w:pPr>
         <w:ind w:left="0" w:leftChars="0" w:firstLine="720" w:firstLineChars="0"/>
+        <w:jc w:val="both"/>
         <w:rPr>
           <w:rFonts w:hint="default"/>
           <w:lang w:val="pt-BR"/>
@@ -12661,7 +12797,7 @@
           <w:rFonts w:hint="default"/>
           <w:lang w:val="pt-BR"/>
         </w:rPr>
-        <w:t>Na publicação de (Trask, 2015) Redes Neurais Recorrentes é um modelo que propagam-se como matriz que definir uma relação entre suas camadas em cada etapa de tempo. Somente a camada oculta baseasse nos dados de entrada. O fluxo de informações e camadas mais simples é descrito abaixo.</w:t>
+        <w:t>Na publicação de Trask (2015) Redes Neurais Recorrentes é um modelo que propagam-se como matriz que definir uma relação entre suas camadas em cada etapa de tempo. Somente a camada oculta baseasse nos dados de entrada. O fluxo de informações e camadas mais simples é descrito abaixo.</w:t>
       </w:r>
     </w:p>
     <w:p>
@@ -13928,8 +14064,6 @@
         </w:rPr>
         <w:t>ÃO</w:t>
       </w:r>
-      <w:bookmarkStart w:id="18" w:name="_GoBack"/>
-      <w:bookmarkEnd w:id="18"/>
     </w:p>
     <w:p>
       <w:pPr>
@@ -14027,7 +14161,46 @@
         <w:rPr>
           <w:lang w:val="en-US"/>
         </w:rPr>
-        <w:t>Adelson, P., Arora, S., &amp; Hara, J. (</w:t>
+        <w:t>A</w:t>
+      </w:r>
+      <w:r>
+        <w:rPr>
+          <w:rFonts w:hint="default"/>
+          <w:lang w:val="pt-BR"/>
+        </w:rPr>
+        <w:t>DELSON</w:t>
+      </w:r>
+      <w:r>
+        <w:rPr>
+          <w:lang w:val="en-US"/>
+        </w:rPr>
+        <w:t>, P., A</w:t>
+      </w:r>
+      <w:r>
+        <w:rPr>
+          <w:rFonts w:hint="default"/>
+          <w:lang w:val="pt-BR"/>
+        </w:rPr>
+        <w:t>RORA</w:t>
+      </w:r>
+      <w:r>
+        <w:rPr>
+          <w:lang w:val="en-US"/>
+        </w:rPr>
+        <w:t>, S., &amp; H</w:t>
+      </w:r>
+      <w:r>
+        <w:rPr>
+          <w:rFonts w:hint="default"/>
+          <w:lang w:val="pt-BR"/>
+        </w:rPr>
+        <w:t>ARA</w:t>
+      </w:r>
+      <w:r>
+        <w:rPr>
+          <w:lang w:val="en-US"/>
+        </w:rPr>
+        <w:t>, J. (</w:t>
       </w:r>
       <w:r>
         <w:rPr>
@@ -15276,7 +15449,37 @@
         <w:textAlignment w:val="auto"/>
       </w:pPr>
       <w:r>
-        <w:t>Rino, L., &amp; Pardo, T. (2003). A sumarização automática de textos principais características.</w:t>
+        <w:t>Pardo, T</w:t>
+      </w:r>
+      <w:r>
+        <w:rPr>
+          <w:rFonts w:hint="default"/>
+          <w:lang w:val="pt-BR"/>
+        </w:rPr>
+        <w:t>, &amp; Rino, L.</w:t>
+      </w:r>
+      <w:r>
+        <w:t xml:space="preserve"> (20</w:t>
+      </w:r>
+      <w:r>
+        <w:rPr>
+          <w:rFonts w:hint="default"/>
+          <w:lang w:val="pt-BR"/>
+        </w:rPr>
+        <w:t>18</w:t>
+      </w:r>
+      <w:r>
+        <w:t>). A sumarização automática de textos principais características</w:t>
+      </w:r>
+      <w:r>
+        <w:rPr>
+          <w:rFonts w:hint="default"/>
+          <w:lang w:val="pt-BR"/>
+        </w:rPr>
+        <w:t xml:space="preserve"> e metodologias</w:t>
+      </w:r>
+      <w:r>
+        <w:t>.</w:t>
       </w:r>
     </w:p>
     <w:p/>

--- a/Documentos/Sumarização de notícias.docx
+++ b/Documentos/Sumarização de notícias.docx
@@ -169,7 +169,7 @@
                     <pic:cNvPicPr preferRelativeResize="0"/>
                   </pic:nvPicPr>
                   <pic:blipFill>
-                    <a:blip r:embed="rId52"/>
+                    <a:blip r:embed="rId53"/>
                     <a:srcRect l="-5994" t="-6638" r="-5991" b="-6638"/>
                     <a:stretch>
                       <a:fillRect/>
@@ -4586,8 +4586,6 @@
         </w:rPr>
         <w:t>-</w:t>
       </w:r>
-      <w:bookmarkStart w:id="18" w:name="_GoBack"/>
-      <w:bookmarkEnd w:id="18"/>
       <w:r>
         <w:rPr>
           <w:i/>
@@ -6918,12 +6916,12 @@
             <v:path/>
             <v:fill on="f" focussize="0,0"/>
             <v:stroke on="f"/>
-            <v:imagedata r:id="rId54" o:title=""/>
+            <v:imagedata r:id="rId55" o:title=""/>
             <o:lock v:ext="edit" aspectratio="t"/>
             <w10:wrap type="none"/>
             <w10:anchorlock/>
           </v:shape>
-          <o:OLEObject Type="Embed" ProgID="Equation.KSEE3" ShapeID="_x0000_i1025" DrawAspect="Content" ObjectID="_1468075725" r:id="rId53">
+          <o:OLEObject Type="Embed" ProgID="Equation.KSEE3" ShapeID="_x0000_i1025" DrawAspect="Content" ObjectID="_1468075725" r:id="rId54">
             <o:LockedField>false</o:LockedField>
           </o:OLEObject>
         </w:object>
@@ -8490,7 +8488,7 @@
                     <pic:cNvPicPr preferRelativeResize="0"/>
                   </pic:nvPicPr>
                   <pic:blipFill>
-                    <a:blip r:embed="rId55"/>
+                    <a:blip r:embed="rId56"/>
                     <a:srcRect/>
                     <a:stretch>
                       <a:fillRect/>
@@ -8630,7 +8628,7 @@
                     <pic:cNvPicPr preferRelativeResize="0"/>
                   </pic:nvPicPr>
                   <pic:blipFill>
-                    <a:blip r:embed="rId56"/>
+                    <a:blip r:embed="rId57"/>
                     <a:srcRect/>
                     <a:stretch>
                       <a:fillRect/>
@@ -9712,12 +9710,12 @@
             <v:path/>
             <v:fill on="f" focussize="0,0"/>
             <v:stroke on="f"/>
-            <v:imagedata r:id="rId58" o:title=""/>
+            <v:imagedata r:id="rId59" o:title=""/>
             <o:lock v:ext="edit" aspectratio="t"/>
             <w10:wrap type="none"/>
             <w10:anchorlock/>
           </v:shape>
-          <o:OLEObject Type="Embed" ProgID="Equation.KSEE3" ShapeID="_x0000_i1026" DrawAspect="Content" ObjectID="_1468075726" r:id="rId57">
+          <o:OLEObject Type="Embed" ProgID="Equation.KSEE3" ShapeID="_x0000_i1026" DrawAspect="Content" ObjectID="_1468075726" r:id="rId58">
             <o:LockedField>false</o:LockedField>
           </o:OLEObject>
         </w:object>
@@ -9744,12 +9742,12 @@
             <v:path/>
             <v:fill on="f" focussize="0,0"/>
             <v:stroke on="f"/>
-            <v:imagedata r:id="rId60" o:title=""/>
+            <v:imagedata r:id="rId61" o:title=""/>
             <o:lock v:ext="edit" aspectratio="t"/>
             <w10:wrap type="none"/>
             <w10:anchorlock/>
           </v:shape>
-          <o:OLEObject Type="Embed" ProgID="Equation.KSEE3" ShapeID="_x0000_i1027" DrawAspect="Content" ObjectID="_1468075727" r:id="rId59">
+          <o:OLEObject Type="Embed" ProgID="Equation.KSEE3" ShapeID="_x0000_i1027" DrawAspect="Content" ObjectID="_1468075727" r:id="rId60">
             <o:LockedField>false</o:LockedField>
           </o:OLEObject>
         </w:object>
@@ -9908,7 +9906,7 @@
                     </pic:cNvPicPr>
                   </pic:nvPicPr>
                   <pic:blipFill>
-                    <a:blip r:embed="rId61"/>
+                    <a:blip r:embed="rId62"/>
                     <a:stretch>
                       <a:fillRect/>
                     </a:stretch>
@@ -9948,12 +9946,12 @@
             <v:path/>
             <v:fill on="f" focussize="0,0"/>
             <v:stroke on="f"/>
-            <v:imagedata r:id="rId63" o:title=""/>
+            <v:imagedata r:id="rId64" o:title=""/>
             <o:lock v:ext="edit" aspectratio="t"/>
             <w10:wrap type="none"/>
             <w10:anchorlock/>
           </v:shape>
-          <o:OLEObject Type="Embed" ProgID="Equation.KSEE3" ShapeID="_x0000_i1028" DrawAspect="Content" ObjectID="_1468075728" r:id="rId62">
+          <o:OLEObject Type="Embed" ProgID="Equation.KSEE3" ShapeID="_x0000_i1028" DrawAspect="Content" ObjectID="_1468075728" r:id="rId63">
             <o:LockedField>false</o:LockedField>
           </o:OLEObject>
         </w:object>
@@ -10104,12 +10102,12 @@
             <v:path/>
             <v:fill on="f" focussize="0,0"/>
             <v:stroke on="f"/>
-            <v:imagedata r:id="rId65" o:title=""/>
+            <v:imagedata r:id="rId66" o:title=""/>
             <o:lock v:ext="edit" aspectratio="t"/>
             <w10:wrap type="none"/>
             <w10:anchorlock/>
           </v:shape>
-          <o:OLEObject Type="Embed" ProgID="Equation.KSEE3" ShapeID="_x0000_i1029" DrawAspect="Content" ObjectID="_1468075729" r:id="rId64">
+          <o:OLEObject Type="Embed" ProgID="Equation.KSEE3" ShapeID="_x0000_i1029" DrawAspect="Content" ObjectID="_1468075729" r:id="rId65">
             <o:LockedField>false</o:LockedField>
           </o:OLEObject>
         </w:object>
@@ -10176,12 +10174,12 @@
             <v:path/>
             <v:fill on="f" focussize="0,0"/>
             <v:stroke on="f"/>
-            <v:imagedata r:id="rId67" o:title=""/>
+            <v:imagedata r:id="rId68" o:title=""/>
             <o:lock v:ext="edit" aspectratio="t"/>
             <w10:wrap type="none"/>
             <w10:anchorlock/>
           </v:shape>
-          <o:OLEObject Type="Embed" ProgID="Equation.KSEE3" ShapeID="_x0000_i1030" DrawAspect="Content" ObjectID="_1468075730" r:id="rId66">
+          <o:OLEObject Type="Embed" ProgID="Equation.KSEE3" ShapeID="_x0000_i1030" DrawAspect="Content" ObjectID="_1468075730" r:id="rId67">
             <o:LockedField>false</o:LockedField>
           </o:OLEObject>
         </w:object>
@@ -10220,12 +10218,12 @@
             <v:path/>
             <v:fill on="f" focussize="0,0"/>
             <v:stroke on="f"/>
-            <v:imagedata r:id="rId69" o:title=""/>
+            <v:imagedata r:id="rId70" o:title=""/>
             <o:lock v:ext="edit" aspectratio="t"/>
             <w10:wrap type="none"/>
             <w10:anchorlock/>
           </v:shape>
-          <o:OLEObject Type="Embed" ProgID="Equation.KSEE3" ShapeID="_x0000_i1031" DrawAspect="Content" ObjectID="_1468075731" r:id="rId68">
+          <o:OLEObject Type="Embed" ProgID="Equation.KSEE3" ShapeID="_x0000_i1031" DrawAspect="Content" ObjectID="_1468075731" r:id="rId69">
             <o:LockedField>false</o:LockedField>
           </o:OLEObject>
         </w:object>
@@ -10248,12 +10246,12 @@
             <v:path/>
             <v:fill on="f" focussize="0,0"/>
             <v:stroke on="f"/>
-            <v:imagedata r:id="rId71" o:title=""/>
+            <v:imagedata r:id="rId72" o:title=""/>
             <o:lock v:ext="edit" aspectratio="t"/>
             <w10:wrap type="none"/>
             <w10:anchorlock/>
           </v:shape>
-          <o:OLEObject Type="Embed" ProgID="Equation.KSEE3" ShapeID="_x0000_i1032" DrawAspect="Content" ObjectID="_1468075732" r:id="rId70">
+          <o:OLEObject Type="Embed" ProgID="Equation.KSEE3" ShapeID="_x0000_i1032" DrawAspect="Content" ObjectID="_1468075732" r:id="rId71">
             <o:LockedField>false</o:LockedField>
           </o:OLEObject>
         </w:object>
@@ -10292,12 +10290,12 @@
             <v:path/>
             <v:fill on="f" focussize="0,0"/>
             <v:stroke on="f"/>
-            <v:imagedata r:id="rId73" o:title=""/>
+            <v:imagedata r:id="rId74" o:title=""/>
             <o:lock v:ext="edit" aspectratio="t"/>
             <w10:wrap type="none"/>
             <w10:anchorlock/>
           </v:shape>
-          <o:OLEObject Type="Embed" ProgID="Equation.KSEE3" ShapeID="_x0000_i1033" DrawAspect="Content" ObjectID="_1468075733" r:id="rId72">
+          <o:OLEObject Type="Embed" ProgID="Equation.KSEE3" ShapeID="_x0000_i1033" DrawAspect="Content" ObjectID="_1468075733" r:id="rId73">
             <o:LockedField>false</o:LockedField>
           </o:OLEObject>
         </w:object>
@@ -10336,12 +10334,12 @@
             <v:path/>
             <v:fill on="f" focussize="0,0"/>
             <v:stroke on="f"/>
-            <v:imagedata r:id="rId75" o:title=""/>
+            <v:imagedata r:id="rId76" o:title=""/>
             <o:lock v:ext="edit" aspectratio="t"/>
             <w10:wrap type="none"/>
             <w10:anchorlock/>
           </v:shape>
-          <o:OLEObject Type="Embed" ProgID="Equation.KSEE3" ShapeID="_x0000_i1034" DrawAspect="Content" ObjectID="_1468075734" r:id="rId74">
+          <o:OLEObject Type="Embed" ProgID="Equation.KSEE3" ShapeID="_x0000_i1034" DrawAspect="Content" ObjectID="_1468075734" r:id="rId75">
             <o:LockedField>false</o:LockedField>
           </o:OLEObject>
         </w:object>
@@ -10379,12 +10377,12 @@
             <v:path/>
             <v:fill on="f" focussize="0,0"/>
             <v:stroke on="f"/>
-            <v:imagedata r:id="rId77" o:title=""/>
+            <v:imagedata r:id="rId78" o:title=""/>
             <o:lock v:ext="edit" aspectratio="t"/>
             <w10:wrap type="none"/>
             <w10:anchorlock/>
           </v:shape>
-          <o:OLEObject Type="Embed" ProgID="Equation.KSEE3" ShapeID="_x0000_i1035" DrawAspect="Content" ObjectID="_1468075735" r:id="rId76">
+          <o:OLEObject Type="Embed" ProgID="Equation.KSEE3" ShapeID="_x0000_i1035" DrawAspect="Content" ObjectID="_1468075735" r:id="rId77">
             <o:LockedField>false</o:LockedField>
           </o:OLEObject>
         </w:object>
@@ -10407,12 +10405,12 @@
             <v:path/>
             <v:fill on="f" focussize="0,0"/>
             <v:stroke on="f"/>
-            <v:imagedata r:id="rId79" o:title=""/>
+            <v:imagedata r:id="rId80" o:title=""/>
             <o:lock v:ext="edit" aspectratio="t"/>
             <w10:wrap type="none"/>
             <w10:anchorlock/>
           </v:shape>
-          <o:OLEObject Type="Embed" ProgID="Equation.KSEE3" ShapeID="_x0000_i1036" DrawAspect="Content" ObjectID="_1468075736" r:id="rId78">
+          <o:OLEObject Type="Embed" ProgID="Equation.KSEE3" ShapeID="_x0000_i1036" DrawAspect="Content" ObjectID="_1468075736" r:id="rId79">
             <o:LockedField>false</o:LockedField>
           </o:OLEObject>
         </w:object>
@@ -10527,7 +10525,7 @@
                     </pic:cNvPicPr>
                   </pic:nvPicPr>
                   <pic:blipFill>
-                    <a:blip r:embed="rId80"/>
+                    <a:blip r:embed="rId81"/>
                     <a:stretch>
                       <a:fillRect/>
                     </a:stretch>
@@ -10567,12 +10565,12 @@
             <v:path/>
             <v:fill on="f" focussize="0,0"/>
             <v:stroke on="f"/>
-            <v:imagedata r:id="rId82" o:title=""/>
+            <v:imagedata r:id="rId83" o:title=""/>
             <o:lock v:ext="edit" aspectratio="t"/>
             <w10:wrap type="none"/>
             <w10:anchorlock/>
           </v:shape>
-          <o:OLEObject Type="Embed" ProgID="Equation.KSEE3" ShapeID="_x0000_i1037" DrawAspect="Content" ObjectID="_1468075737" r:id="rId81">
+          <o:OLEObject Type="Embed" ProgID="Equation.KSEE3" ShapeID="_x0000_i1037" DrawAspect="Content" ObjectID="_1468075737" r:id="rId82">
             <o:LockedField>false</o:LockedField>
           </o:OLEObject>
         </w:object>
@@ -10642,12 +10640,12 @@
             <v:path/>
             <v:fill on="f" focussize="0,0"/>
             <v:stroke on="f"/>
-            <v:imagedata r:id="rId84" o:title=""/>
+            <v:imagedata r:id="rId85" o:title=""/>
             <o:lock v:ext="edit" aspectratio="t"/>
             <w10:wrap type="none"/>
             <w10:anchorlock/>
           </v:shape>
-          <o:OLEObject Type="Embed" ProgID="Equation.KSEE3" ShapeID="_x0000_i1038" DrawAspect="Content" ObjectID="_1468075738" r:id="rId83">
+          <o:OLEObject Type="Embed" ProgID="Equation.KSEE3" ShapeID="_x0000_i1038" DrawAspect="Content" ObjectID="_1468075738" r:id="rId84">
             <o:LockedField>false</o:LockedField>
           </o:OLEObject>
         </w:object>
@@ -10670,12 +10668,12 @@
             <v:path/>
             <v:fill on="f" focussize="0,0"/>
             <v:stroke on="f"/>
-            <v:imagedata r:id="rId86" o:title=""/>
+            <v:imagedata r:id="rId87" o:title=""/>
             <o:lock v:ext="edit" aspectratio="t"/>
             <w10:wrap type="none"/>
             <w10:anchorlock/>
           </v:shape>
-          <o:OLEObject Type="Embed" ProgID="Equation.KSEE3" ShapeID="_x0000_i1039" DrawAspect="Content" ObjectID="_1468075739" r:id="rId85">
+          <o:OLEObject Type="Embed" ProgID="Equation.KSEE3" ShapeID="_x0000_i1039" DrawAspect="Content" ObjectID="_1468075739" r:id="rId86">
             <o:LockedField>false</o:LockedField>
           </o:OLEObject>
         </w:object>
@@ -10698,12 +10696,12 @@
             <v:path/>
             <v:fill on="f" focussize="0,0"/>
             <v:stroke on="f"/>
-            <v:imagedata r:id="rId88" o:title=""/>
+            <v:imagedata r:id="rId89" o:title=""/>
             <o:lock v:ext="edit" aspectratio="t"/>
             <w10:wrap type="none"/>
             <w10:anchorlock/>
           </v:shape>
-          <o:OLEObject Type="Embed" ProgID="Equation.KSEE3" ShapeID="_x0000_i1040" DrawAspect="Content" ObjectID="_1468075740" r:id="rId87">
+          <o:OLEObject Type="Embed" ProgID="Equation.KSEE3" ShapeID="_x0000_i1040" DrawAspect="Content" ObjectID="_1468075740" r:id="rId88">
             <o:LockedField>false</o:LockedField>
           </o:OLEObject>
         </w:object>
@@ -10741,12 +10739,12 @@
             <v:path/>
             <v:fill on="f" focussize="0,0"/>
             <v:stroke on="f"/>
-            <v:imagedata r:id="rId90" o:title=""/>
+            <v:imagedata r:id="rId91" o:title=""/>
             <o:lock v:ext="edit" aspectratio="t"/>
             <w10:wrap type="none"/>
             <w10:anchorlock/>
           </v:shape>
-          <o:OLEObject Type="Embed" ProgID="Equation.KSEE3" ShapeID="_x0000_i1041" DrawAspect="Content" ObjectID="_1468075741" r:id="rId89">
+          <o:OLEObject Type="Embed" ProgID="Equation.KSEE3" ShapeID="_x0000_i1041" DrawAspect="Content" ObjectID="_1468075741" r:id="rId90">
             <o:LockedField>false</o:LockedField>
           </o:OLEObject>
         </w:object>
@@ -10769,12 +10767,12 @@
             <v:path/>
             <v:fill on="f" focussize="0,0"/>
             <v:stroke on="f"/>
-            <v:imagedata r:id="rId92" o:title=""/>
+            <v:imagedata r:id="rId93" o:title=""/>
             <o:lock v:ext="edit" aspectratio="t"/>
             <w10:wrap type="none"/>
             <w10:anchorlock/>
           </v:shape>
-          <o:OLEObject Type="Embed" ProgID="Equation.KSEE3" ShapeID="_x0000_i1042" DrawAspect="Content" ObjectID="_1468075742" r:id="rId91">
+          <o:OLEObject Type="Embed" ProgID="Equation.KSEE3" ShapeID="_x0000_i1042" DrawAspect="Content" ObjectID="_1468075742" r:id="rId92">
             <o:LockedField>false</o:LockedField>
           </o:OLEObject>
         </w:object>
@@ -10797,12 +10795,12 @@
             <v:path/>
             <v:fill on="f" focussize="0,0"/>
             <v:stroke on="f"/>
-            <v:imagedata r:id="rId94" o:title=""/>
+            <v:imagedata r:id="rId95" o:title=""/>
             <o:lock v:ext="edit" aspectratio="t"/>
             <w10:wrap type="none"/>
             <w10:anchorlock/>
           </v:shape>
-          <o:OLEObject Type="Embed" ProgID="Equation.KSEE3" ShapeID="_x0000_i1043" DrawAspect="Content" ObjectID="_1468075743" r:id="rId93">
+          <o:OLEObject Type="Embed" ProgID="Equation.KSEE3" ShapeID="_x0000_i1043" DrawAspect="Content" ObjectID="_1468075743" r:id="rId94">
             <o:LockedField>false</o:LockedField>
           </o:OLEObject>
         </w:object>
@@ -10871,7 +10869,7 @@
                     </pic:cNvPicPr>
                   </pic:nvPicPr>
                   <pic:blipFill>
-                    <a:blip r:embed="rId95"/>
+                    <a:blip r:embed="rId96"/>
                     <a:stretch>
                       <a:fillRect/>
                     </a:stretch>
@@ -10911,12 +10909,12 @@
             <v:path/>
             <v:fill on="f" focussize="0,0"/>
             <v:stroke on="f"/>
-            <v:imagedata r:id="rId97" o:title=""/>
+            <v:imagedata r:id="rId98" o:title=""/>
             <o:lock v:ext="edit" aspectratio="t"/>
             <w10:wrap type="none"/>
             <w10:anchorlock/>
           </v:shape>
-          <o:OLEObject Type="Embed" ProgID="Equation.KSEE3" ShapeID="_x0000_i1044" DrawAspect="Content" ObjectID="_1468075744" r:id="rId96">
+          <o:OLEObject Type="Embed" ProgID="Equation.KSEE3" ShapeID="_x0000_i1044" DrawAspect="Content" ObjectID="_1468075744" r:id="rId97">
             <o:LockedField>false</o:LockedField>
           </o:OLEObject>
         </w:object>
@@ -10982,12 +10980,12 @@
             <v:path/>
             <v:fill on="f" focussize="0,0"/>
             <v:stroke on="f"/>
-            <v:imagedata r:id="rId92" o:title=""/>
+            <v:imagedata r:id="rId93" o:title=""/>
             <o:lock v:ext="edit" aspectratio="t"/>
             <w10:wrap type="none"/>
             <w10:anchorlock/>
           </v:shape>
-          <o:OLEObject Type="Embed" ProgID="Equation.KSEE3" ShapeID="_x0000_i1045" DrawAspect="Content" ObjectID="_1468075745" r:id="rId98">
+          <o:OLEObject Type="Embed" ProgID="Equation.KSEE3" ShapeID="_x0000_i1045" DrawAspect="Content" ObjectID="_1468075745" r:id="rId99">
             <o:LockedField>false</o:LockedField>
           </o:OLEObject>
         </w:object>
@@ -11010,12 +11008,12 @@
             <v:path/>
             <v:fill on="f" focussize="0,0"/>
             <v:stroke on="f"/>
-            <v:imagedata r:id="rId94" o:title=""/>
+            <v:imagedata r:id="rId95" o:title=""/>
             <o:lock v:ext="edit" aspectratio="t"/>
             <w10:wrap type="none"/>
             <w10:anchorlock/>
           </v:shape>
-          <o:OLEObject Type="Embed" ProgID="Equation.KSEE3" ShapeID="_x0000_i1046" DrawAspect="Content" ObjectID="_1468075746" r:id="rId99">
+          <o:OLEObject Type="Embed" ProgID="Equation.KSEE3" ShapeID="_x0000_i1046" DrawAspect="Content" ObjectID="_1468075746" r:id="rId100">
             <o:LockedField>false</o:LockedField>
           </o:OLEObject>
         </w:object>
@@ -11122,7 +11120,7 @@
                     </pic:cNvPicPr>
                   </pic:nvPicPr>
                   <pic:blipFill>
-                    <a:blip r:embed="rId100"/>
+                    <a:blip r:embed="rId101"/>
                     <a:stretch>
                       <a:fillRect/>
                     </a:stretch>
@@ -11162,12 +11160,12 @@
             <v:path/>
             <v:fill on="f" focussize="0,0"/>
             <v:stroke on="f"/>
-            <v:imagedata r:id="rId102" o:title=""/>
+            <v:imagedata r:id="rId103" o:title=""/>
             <o:lock v:ext="edit" aspectratio="t"/>
             <w10:wrap type="none"/>
             <w10:anchorlock/>
           </v:shape>
-          <o:OLEObject Type="Embed" ProgID="Equation.KSEE3" ShapeID="_x0000_i1047" DrawAspect="Content" ObjectID="_1468075747" r:id="rId101">
+          <o:OLEObject Type="Embed" ProgID="Equation.KSEE3" ShapeID="_x0000_i1047" DrawAspect="Content" ObjectID="_1468075747" r:id="rId102">
             <o:LockedField>false</o:LockedField>
           </o:OLEObject>
         </w:object>
@@ -11233,12 +11231,12 @@
             <v:path/>
             <v:fill on="f" focussize="0,0"/>
             <v:stroke on="f"/>
-            <v:imagedata r:id="rId104" o:title=""/>
+            <v:imagedata r:id="rId105" o:title=""/>
             <o:lock v:ext="edit" aspectratio="t"/>
             <w10:wrap type="none"/>
             <w10:anchorlock/>
           </v:shape>
-          <o:OLEObject Type="Embed" ProgID="Equation.KSEE3" ShapeID="_x0000_i1048" DrawAspect="Content" ObjectID="_1468075748" r:id="rId103">
+          <o:OLEObject Type="Embed" ProgID="Equation.KSEE3" ShapeID="_x0000_i1048" DrawAspect="Content" ObjectID="_1468075748" r:id="rId104">
             <o:LockedField>false</o:LockedField>
           </o:OLEObject>
         </w:object>
@@ -11325,7 +11323,7 @@
                     </pic:cNvPicPr>
                   </pic:nvPicPr>
                   <pic:blipFill>
-                    <a:blip r:embed="rId105"/>
+                    <a:blip r:embed="rId106"/>
                     <a:stretch>
                       <a:fillRect/>
                     </a:stretch>
@@ -11365,12 +11363,12 @@
             <v:path/>
             <v:fill on="f" focussize="0,0"/>
             <v:stroke on="f"/>
-            <v:imagedata r:id="rId107" o:title=""/>
+            <v:imagedata r:id="rId108" o:title=""/>
             <o:lock v:ext="edit" aspectratio="t"/>
             <w10:wrap type="none"/>
             <w10:anchorlock/>
           </v:shape>
-          <o:OLEObject Type="Embed" ProgID="Equation.KSEE3" ShapeID="_x0000_i1049" DrawAspect="Content" ObjectID="_1468075749" r:id="rId106">
+          <o:OLEObject Type="Embed" ProgID="Equation.KSEE3" ShapeID="_x0000_i1049" DrawAspect="Content" ObjectID="_1468075749" r:id="rId107">
             <o:LockedField>false</o:LockedField>
           </o:OLEObject>
         </w:object>
@@ -11631,7 +11629,7 @@
                     </pic:cNvPicPr>
                   </pic:nvPicPr>
                   <pic:blipFill>
-                    <a:blip r:embed="rId108"/>
+                    <a:blip r:embed="rId109"/>
                     <a:stretch>
                       <a:fillRect/>
                     </a:stretch>
@@ -11672,12 +11670,12 @@
             <v:path/>
             <v:fill on="f" focussize="0,0"/>
             <v:stroke on="f"/>
-            <v:imagedata r:id="rId110" o:title=""/>
+            <v:imagedata r:id="rId111" o:title=""/>
             <o:lock v:ext="edit" aspectratio="t"/>
             <w10:wrap type="none"/>
             <w10:anchorlock/>
           </v:shape>
-          <o:OLEObject Type="Embed" ProgID="Equation.KSEE3" ShapeID="_x0000_i1050" DrawAspect="Content" ObjectID="_1468075750" r:id="rId109">
+          <o:OLEObject Type="Embed" ProgID="Equation.KSEE3" ShapeID="_x0000_i1050" DrawAspect="Content" ObjectID="_1468075750" r:id="rId110">
             <o:LockedField>false</o:LockedField>
           </o:OLEObject>
         </w:object>
@@ -12666,7 +12664,7 @@
                     </pic:cNvPicPr>
                   </pic:nvPicPr>
                   <pic:blipFill>
-                    <a:blip r:embed="rId111"/>
+                    <a:blip r:embed="rId112"/>
                     <a:stretch>
                       <a:fillRect/>
                     </a:stretch>
@@ -12712,12 +12710,12 @@
             <v:path/>
             <v:fill on="f" focussize="0,0"/>
             <v:stroke on="f"/>
-            <v:imagedata r:id="rId113" o:title=""/>
+            <v:imagedata r:id="rId114" o:title=""/>
             <o:lock v:ext="edit" aspectratio="t"/>
             <w10:wrap type="none"/>
             <w10:anchorlock/>
           </v:shape>
-          <o:OLEObject Type="Embed" ProgID="Equation.KSEE3" ShapeID="_x0000_i1051" DrawAspect="Content" ObjectID="_1468075751" r:id="rId112">
+          <o:OLEObject Type="Embed" ProgID="Equation.KSEE3" ShapeID="_x0000_i1051" DrawAspect="Content" ObjectID="_1468075751" r:id="rId113">
             <o:LockedField>false</o:LockedField>
           </o:OLEObject>
         </w:object>
@@ -12826,12 +12824,12 @@
             <v:path/>
             <v:fill on="f" focussize="0,0"/>
             <v:stroke on="f"/>
-            <v:imagedata r:id="rId115" o:title=""/>
+            <v:imagedata r:id="rId116" o:title=""/>
             <o:lock v:ext="edit" aspectratio="t"/>
             <w10:wrap type="none"/>
             <w10:anchorlock/>
           </v:shape>
-          <o:OLEObject Type="Embed" ProgID="Equation.KSEE3" ShapeID="_x0000_i1052" DrawAspect="Content" ObjectID="_1468075752" r:id="rId114">
+          <o:OLEObject Type="Embed" ProgID="Equation.KSEE3" ShapeID="_x0000_i1052" DrawAspect="Content" ObjectID="_1468075752" r:id="rId115">
             <o:LockedField>false</o:LockedField>
           </o:OLEObject>
         </w:object>
@@ -12943,12 +12941,12 @@
             <v:path/>
             <v:fill on="f" focussize="0,0"/>
             <v:stroke on="f"/>
-            <v:imagedata r:id="rId117" o:title=""/>
+            <v:imagedata r:id="rId118" o:title=""/>
             <o:lock v:ext="edit" aspectratio="t"/>
             <w10:wrap type="none"/>
             <w10:anchorlock/>
           </v:shape>
-          <o:OLEObject Type="Embed" ProgID="Equation.KSEE3" ShapeID="_x0000_i1053" DrawAspect="Content" ObjectID="_1468075753" r:id="rId116">
+          <o:OLEObject Type="Embed" ProgID="Equation.KSEE3" ShapeID="_x0000_i1053" DrawAspect="Content" ObjectID="_1468075753" r:id="rId117">
             <o:LockedField>false</o:LockedField>
           </o:OLEObject>
         </w:object>
@@ -13079,12 +13077,12 @@
             <v:path/>
             <v:fill on="f" focussize="0,0"/>
             <v:stroke on="f"/>
-            <v:imagedata r:id="rId119" o:title=""/>
+            <v:imagedata r:id="rId120" o:title=""/>
             <o:lock v:ext="edit" aspectratio="t"/>
             <w10:wrap type="none"/>
             <w10:anchorlock/>
           </v:shape>
-          <o:OLEObject Type="Embed" ProgID="Equation.KSEE3" ShapeID="_x0000_i1054" DrawAspect="Content" ObjectID="_1468075754" r:id="rId118">
+          <o:OLEObject Type="Embed" ProgID="Equation.KSEE3" ShapeID="_x0000_i1054" DrawAspect="Content" ObjectID="_1468075754" r:id="rId119">
             <o:LockedField>false</o:LockedField>
           </o:OLEObject>
         </w:object>
@@ -13300,7 +13298,7 @@
                     </pic:cNvPicPr>
                   </pic:nvPicPr>
                   <pic:blipFill>
-                    <a:blip r:embed="rId120"/>
+                    <a:blip r:embed="rId121"/>
                     <a:stretch>
                       <a:fillRect/>
                     </a:stretch>
@@ -13341,12 +13339,12 @@
             <v:path/>
             <v:fill on="f" focussize="0,0"/>
             <v:stroke on="f"/>
-            <v:imagedata r:id="rId122" o:title=""/>
+            <v:imagedata r:id="rId123" o:title=""/>
             <o:lock v:ext="edit" aspectratio="t"/>
             <w10:wrap type="none"/>
             <w10:anchorlock/>
           </v:shape>
-          <o:OLEObject Type="Embed" ProgID="Equation.KSEE3" ShapeID="_x0000_i1055" DrawAspect="Content" ObjectID="_1468075755" r:id="rId121">
+          <o:OLEObject Type="Embed" ProgID="Equation.KSEE3" ShapeID="_x0000_i1055" DrawAspect="Content" ObjectID="_1468075755" r:id="rId122">
             <o:LockedField>false</o:LockedField>
           </o:OLEObject>
         </w:object>
@@ -14001,36 +13999,349 @@
     <w:p>
       <w:pPr>
         <w:ind w:left="0" w:leftChars="0" w:firstLine="0" w:firstLineChars="0"/>
-        <w:rPr>
-          <w:rFonts w:hint="default"/>
-          <w:i w:val="0"/>
-          <w:iCs w:val="0"/>
-          <w:lang w:val="pt-BR"/>
-        </w:rPr>
+      </w:pPr>
+    </w:p>
+    <w:p>
+      <w:pPr>
+        <w:ind w:left="0" w:leftChars="0" w:firstLine="0" w:firstLineChars="0"/>
+      </w:pPr>
+    </w:p>
+    <w:p>
+      <w:pPr>
+        <w:ind w:left="0" w:leftChars="0" w:firstLine="0" w:firstLineChars="0"/>
+      </w:pPr>
+    </w:p>
+    <w:p>
+      <w:pPr>
+        <w:ind w:left="0" w:leftChars="0" w:firstLine="0" w:firstLineChars="0"/>
+      </w:pPr>
+    </w:p>
+    <w:p>
+      <w:pPr>
+        <w:ind w:left="0" w:leftChars="0" w:firstLine="0" w:firstLineChars="0"/>
+      </w:pPr>
+    </w:p>
+    <w:p>
+      <w:pPr>
+        <w:ind w:left="0" w:leftChars="0" w:firstLine="0" w:firstLineChars="0"/>
+      </w:pPr>
+    </w:p>
+    <w:p>
+      <w:pPr>
+        <w:ind w:left="0" w:leftChars="0" w:firstLine="0" w:firstLineChars="0"/>
+      </w:pPr>
+    </w:p>
+    <w:p>
+      <w:pPr>
+        <w:ind w:left="0" w:leftChars="0" w:firstLine="0" w:firstLineChars="0"/>
+      </w:pPr>
+    </w:p>
+    <w:p>
+      <w:pPr>
+        <w:ind w:left="0" w:leftChars="0" w:firstLine="0" w:firstLineChars="0"/>
       </w:pPr>
     </w:p>
     <w:p>
       <w:pPr>
         <w:pStyle w:val="2"/>
       </w:pPr>
-      <w:bookmarkStart w:id="15" w:name="_Toc41145493"/>
-      <w:r>
-        <w:t>METODOLOGIA</w:t>
+      <w:bookmarkStart w:id="15" w:name="_Toc41145494"/>
+      <w:r>
+        <w:t>RESULTADOS</w:t>
       </w:r>
       <w:bookmarkEnd w:id="15"/>
     </w:p>
     <w:p/>
     <w:p>
       <w:pPr>
-        <w:pStyle w:val="2"/>
-      </w:pPr>
-      <w:bookmarkStart w:id="16" w:name="_Toc41145494"/>
-      <w:r>
-        <w:t>RESULTADOS</w:t>
-      </w:r>
-      <w:bookmarkEnd w:id="16"/>
+        <w:rPr>
+          <w:rFonts w:hint="default"/>
+          <w:lang w:val="pt-BR"/>
+        </w:rPr>
+      </w:pPr>
+      <w:r>
+        <w:rPr>
+          <w:rFonts w:hint="default"/>
+          <w:lang w:val="pt-BR"/>
+        </w:rPr>
+        <w:t xml:space="preserve">Para implementar métodos e algoritmos na sumarização de notícias, algumas ferramentas foram utilizadas durante o decorrer do projeto para contribuir na organização e evitar possíveis problemas. </w:t>
+      </w:r>
+    </w:p>
+    <w:p>
+      <w:pPr>
+        <w:rPr>
+          <w:rFonts w:hint="default"/>
+          <w:lang w:val="pt-BR"/>
+        </w:rPr>
+      </w:pPr>
+      <w:r>
+        <w:rPr>
+          <w:rFonts w:hint="default"/>
+          <w:lang w:val="pt-BR"/>
+        </w:rPr>
+        <w:t xml:space="preserve">O Google Collaboratory foi usado para compartilhar códigos de testes. Já o Anaconda Navigator versão 1.9.12 para criar e padronizar os ambientes, minimizando o tempo de seção e Internet instável e a linguagem de programação Python versão 3.7 com bibliotecas auxiliares. </w:t>
+      </w:r>
+    </w:p>
+    <w:p>
+      <w:pPr>
+        <w:rPr>
+          <w:rFonts w:hint="default"/>
+          <w:lang w:val="pt-BR"/>
+        </w:rPr>
+      </w:pPr>
+      <w:r>
+        <w:rPr>
+          <w:rFonts w:hint="default"/>
+          <w:lang w:val="pt-BR"/>
+        </w:rPr>
+        <w:t xml:space="preserve">Os códigos feitos foram armazenados na plataforma GitHub para centralizar as versões do projeto e evitar possíveis perdas de conteúdo.  </w:t>
+      </w:r>
     </w:p>
     <w:p/>
+    <w:p>
+      <w:pPr>
+        <w:pStyle w:val="3"/>
+        <w:bidi w:val="0"/>
+        <w:ind w:left="576" w:leftChars="0" w:hanging="576" w:firstLineChars="0"/>
+        <w:rPr>
+          <w:rFonts w:hint="default"/>
+        </w:rPr>
+      </w:pPr>
+      <w:r>
+        <w:rPr>
+          <w:rFonts w:hint="default"/>
+          <w:lang w:val="pt-BR"/>
+        </w:rPr>
+        <w:t>W</w:t>
+      </w:r>
+      <w:r>
+        <w:rPr>
+          <w:rFonts w:hint="default"/>
+        </w:rPr>
+        <w:t xml:space="preserve">eb </w:t>
+      </w:r>
+      <w:r>
+        <w:rPr>
+          <w:rFonts w:hint="default"/>
+          <w:lang w:val="pt-BR"/>
+        </w:rPr>
+        <w:t>S</w:t>
+      </w:r>
+      <w:r>
+        <w:rPr>
+          <w:rFonts w:hint="default"/>
+        </w:rPr>
+        <w:t>craping</w:t>
+      </w:r>
+    </w:p>
+    <w:p>
+      <w:pPr>
+        <w:pStyle w:val="3"/>
+        <w:numPr>
+          <w:ilvl w:val="1"/>
+          <w:numId w:val="0"/>
+        </w:numPr>
+        <w:bidi w:val="0"/>
+        <w:ind w:leftChars="0" w:firstLine="720" w:firstLineChars="0"/>
+        <w:rPr>
+          <w:rFonts w:hint="default"/>
+          <w:lang w:val="pt-BR"/>
+        </w:rPr>
+      </w:pPr>
+    </w:p>
+    <w:p>
+      <w:pPr>
+        <w:rPr>
+          <w:rFonts w:hint="default"/>
+          <w:lang w:val="pt-BR"/>
+        </w:rPr>
+      </w:pPr>
+      <w:r>
+        <w:rPr>
+          <w:rFonts w:hint="default"/>
+          <w:lang w:val="pt-BR"/>
+        </w:rPr>
+        <w:t xml:space="preserve">Para a coleta de dados, um algoritmo </w:t>
+      </w:r>
+      <w:r>
+        <w:rPr>
+          <w:rFonts w:hint="default"/>
+          <w:i/>
+          <w:iCs/>
+          <w:lang w:val="pt-BR"/>
+        </w:rPr>
+        <w:t>Web Scraping</w:t>
+      </w:r>
+      <w:r>
+        <w:rPr>
+          <w:rFonts w:hint="default"/>
+          <w:lang w:val="pt-BR"/>
+        </w:rPr>
+        <w:t xml:space="preserve"> em Python foi implementado com a função de extrair e estruturar dados </w:t>
+      </w:r>
+      <w:r>
+        <w:rPr>
+          <w:rFonts w:hint="default"/>
+          <w:i/>
+          <w:iCs/>
+          <w:lang w:val="pt-BR"/>
+        </w:rPr>
+        <w:t>web</w:t>
+      </w:r>
+      <w:r>
+        <w:rPr>
+          <w:rFonts w:hint="default"/>
+          <w:lang w:val="pt-BR"/>
+        </w:rPr>
+        <w:t xml:space="preserve"> em forma de vetores de palavras e frases para serem analisados. Neste caso, foram coletadas, aproximadamente, 28000 noticias de 3000 páginas </w:t>
+      </w:r>
+      <w:r>
+        <w:rPr>
+          <w:rFonts w:hint="default"/>
+          <w:i/>
+          <w:iCs/>
+          <w:lang w:val="pt-BR"/>
+        </w:rPr>
+        <w:t>web</w:t>
+      </w:r>
+      <w:r>
+        <w:rPr>
+          <w:rFonts w:hint="default"/>
+          <w:lang w:val="pt-BR"/>
+        </w:rPr>
+        <w:t xml:space="preserve"> do site G1.</w:t>
+      </w:r>
+    </w:p>
+    <w:p>
+      <w:pPr>
+        <w:rPr>
+          <w:rFonts w:hint="default"/>
+          <w:lang w:val="pt-BR"/>
+        </w:rPr>
+      </w:pPr>
+      <w:r>
+        <w:rPr>
+          <w:rFonts w:hint="default"/>
+          <w:lang w:val="pt-BR"/>
+        </w:rPr>
+        <w:t xml:space="preserve">Cada notícia foi coletada a partir da página principal do site e a busca pela categoria. Com isso, os dados são salvos em um arquivo </w:t>
+      </w:r>
+      <w:r>
+        <w:rPr>
+          <w:rFonts w:hint="default"/>
+          <w:i/>
+          <w:iCs/>
+          <w:lang w:val="pt-BR"/>
+        </w:rPr>
+        <w:t xml:space="preserve">Json </w:t>
+      </w:r>
+      <w:r>
+        <w:rPr>
+          <w:rFonts w:hint="default"/>
+          <w:lang w:val="pt-BR"/>
+        </w:rPr>
+        <w:t xml:space="preserve">capaz de reconhecer a gramática </w:t>
+      </w:r>
+      <w:r>
+        <w:rPr>
+          <w:rFonts w:hint="default"/>
+          <w:i/>
+          <w:iCs/>
+          <w:lang w:val="pt-BR"/>
+        </w:rPr>
+        <w:t>PT-BR</w:t>
+      </w:r>
+      <w:r>
+        <w:rPr>
+          <w:rFonts w:hint="default"/>
+          <w:lang w:val="pt-BR"/>
+        </w:rPr>
+        <w:t xml:space="preserve"> e estruturar a divisão de cada notícia em título, categoria e texto.</w:t>
+      </w:r>
+      <w:bookmarkStart w:id="17" w:name="_GoBack"/>
+      <w:bookmarkEnd w:id="17"/>
+    </w:p>
+    <w:p>
+      <w:pPr>
+        <w:rPr>
+          <w:rFonts w:hint="default"/>
+          <w:lang w:val="pt-BR"/>
+        </w:rPr>
+      </w:pPr>
+      <w:r>
+        <w:rPr>
+          <w:rFonts w:hint="default"/>
+          <w:lang w:val="pt-BR"/>
+        </w:rPr>
+        <w:t>.</w:t>
+      </w:r>
+    </w:p>
+    <w:p>
+      <w:pPr>
+        <w:pStyle w:val="3"/>
+        <w:bidi w:val="0"/>
+        <w:ind w:left="576" w:leftChars="0" w:hanging="576" w:firstLineChars="0"/>
+        <w:rPr>
+          <w:rFonts w:hint="default"/>
+        </w:rPr>
+      </w:pPr>
+      <w:r>
+        <w:rPr>
+          <w:rFonts w:hint="default"/>
+          <w:lang w:val="pt-BR"/>
+        </w:rPr>
+        <w:t>Sumarização Extrativa com PageText</w:t>
+      </w:r>
+    </w:p>
+    <w:p>
+      <w:pPr>
+        <w:rPr>
+          <w:rFonts w:hint="default"/>
+          <w:lang w:val="pt-BR"/>
+        </w:rPr>
+      </w:pPr>
+    </w:p>
+    <w:p>
+      <w:pPr>
+        <w:pStyle w:val="3"/>
+        <w:bidi w:val="0"/>
+        <w:ind w:left="576" w:leftChars="0" w:hanging="576" w:firstLineChars="0"/>
+        <w:rPr>
+          <w:rFonts w:hint="default"/>
+        </w:rPr>
+      </w:pPr>
+      <w:r>
+        <w:rPr>
+          <w:rFonts w:hint="default"/>
+          <w:lang w:val="pt-BR"/>
+        </w:rPr>
+        <w:t>Sumarização Abstrata com Sequence To Sequence</w:t>
+      </w:r>
+    </w:p>
+    <w:p>
+      <w:pPr>
+        <w:rPr>
+          <w:rFonts w:hint="default"/>
+          <w:lang w:val="pt-BR"/>
+        </w:rPr>
+      </w:pPr>
+    </w:p>
+    <w:p>
+      <w:pPr>
+        <w:rPr>
+          <w:rFonts w:hint="default"/>
+          <w:lang w:val="pt-BR"/>
+        </w:rPr>
+      </w:pPr>
+    </w:p>
+    <w:p>
+      <w:pPr>
+        <w:rPr>
+          <w:rFonts w:hint="default"/>
+          <w:lang w:val="pt-BR"/>
+        </w:rPr>
+      </w:pPr>
+    </w:p>
     <w:p>
       <w:pPr>
         <w:pStyle w:val="2"/>
@@ -14041,7 +14352,8 @@
           <w:szCs w:val="28"/>
         </w:rPr>
         <w:sectPr>
-          <w:footerReference r:id="rId46" w:type="first"/>
+          <w:footerReference r:id="rId47" w:type="first"/>
+          <w:footerReference r:id="rId46" w:type="even"/>
           <w:type w:val="continuous"/>
           <w:pgSz w:w="11906" w:h="16838"/>
           <w:pgMar w:top="1417" w:right="1701" w:bottom="1417" w:left="1701" w:header="708" w:footer="708" w:gutter="0"/>
@@ -14052,11 +14364,11 @@
           <w:titlePg/>
         </w:sectPr>
       </w:pPr>
-      <w:bookmarkStart w:id="17" w:name="_Toc41145495"/>
+      <w:bookmarkStart w:id="16" w:name="_Toc41145495"/>
       <w:r>
         <w:t>CONCLUS</w:t>
       </w:r>
-      <w:bookmarkEnd w:id="17"/>
+      <w:bookmarkEnd w:id="16"/>
       <w:r>
         <w:rPr>
           <w:rFonts w:hint="default"/>
@@ -14076,10 +14388,10 @@
           <w:szCs w:val="28"/>
         </w:rPr>
         <w:sectPr>
-          <w:headerReference r:id="rId47" w:type="default"/>
-          <w:footerReference r:id="rId49" w:type="default"/>
-          <w:headerReference r:id="rId48" w:type="even"/>
-          <w:footerReference r:id="rId50" w:type="even"/>
+          <w:headerReference r:id="rId48" w:type="default"/>
+          <w:footerReference r:id="rId50" w:type="default"/>
+          <w:headerReference r:id="rId49" w:type="even"/>
+          <w:footerReference r:id="rId51" w:type="even"/>
           <w:pgSz w:w="11906" w:h="16838"/>
           <w:pgMar w:top="1417" w:right="1701" w:bottom="1417" w:left="1701" w:header="708" w:footer="708" w:gutter="0"/>
           <w:pgNumType w:fmt="decimal"/>
@@ -16138,6 +16450,22 @@
       <w:jc w:val="left"/>
       <w:rPr>
         <w:rFonts w:hint="default"/>
+        <w:color w:val="000000"/>
+        <w:sz w:val="22"/>
+        <w:szCs w:val="22"/>
+        <w:lang w:val="pt-BR"/>
+      </w:rPr>
+    </w:pPr>
+  </w:p>
+  <w:p>
+    <w:pPr>
+      <w:ind w:left="0" w:leftChars="0" w:firstLine="0" w:firstLineChars="0"/>
+      <w:jc w:val="left"/>
+      <w:rPr>
+        <w:rFonts w:hint="default"/>
+        <w:color w:val="000000"/>
+        <w:sz w:val="22"/>
+        <w:szCs w:val="22"/>
         <w:lang w:val="pt-BR"/>
       </w:rPr>
     </w:pPr>
@@ -16146,6 +16474,22 @@
 </file>
 
 <file path=word/footer28.xml><?xml version="1.0" encoding="utf-8"?>
+<w:ftr xmlns:wpc="http://schemas.microsoft.com/office/word/2010/wordprocessingCanvas" xmlns:mc="http://schemas.openxmlformats.org/markup-compatibility/2006" xmlns:o="urn:schemas-microsoft-com:office:office" xmlns:r="http://schemas.openxmlformats.org/officeDocument/2006/relationships" xmlns:m="http://schemas.openxmlformats.org/officeDocument/2006/math" xmlns:v="urn:schemas-microsoft-com:vml" xmlns:wp14="http://schemas.microsoft.com/office/word/2010/wordprocessingDrawing" xmlns:wp="http://schemas.openxmlformats.org/drawingml/2006/wordprocessingDrawing" xmlns:w10="urn:schemas-microsoft-com:office:word" xmlns:w="http://schemas.openxmlformats.org/wordprocessingml/2006/main" xmlns:w14="http://schemas.microsoft.com/office/word/2010/wordml" xmlns:w15="http://schemas.microsoft.com/office/word/2012/wordml" xmlns:wpg="http://schemas.microsoft.com/office/word/2010/wordprocessingGroup" xmlns:wpi="http://schemas.microsoft.com/office/word/2010/wordprocessingInk" xmlns:wne="http://schemas.microsoft.com/office/word/2006/wordml" xmlns:wps="http://schemas.microsoft.com/office/word/2010/wordprocessingShape" xmlns:wpsCustomData="http://www.wps.cn/officeDocument/2013/wpsCustomData" mc:Ignorable="w14 w15 wp14">
+  <w:p>
+    <w:pPr>
+      <w:pStyle w:val="18"/>
+      <w:ind w:left="0" w:leftChars="0" w:firstLine="0" w:firstLineChars="0"/>
+      <w:jc w:val="left"/>
+      <w:rPr>
+        <w:rFonts w:hint="default"/>
+        <w:lang w:val="pt-BR"/>
+      </w:rPr>
+    </w:pPr>
+  </w:p>
+</w:ftr>
+</file>
+
+<file path=word/footer29.xml><?xml version="1.0" encoding="utf-8"?>
 <w:ftr xmlns:wpc="http://schemas.microsoft.com/office/word/2010/wordprocessingCanvas" xmlns:mc="http://schemas.openxmlformats.org/markup-compatibility/2006" xmlns:o="urn:schemas-microsoft-com:office:office" xmlns:r="http://schemas.openxmlformats.org/officeDocument/2006/relationships" xmlns:m="http://schemas.openxmlformats.org/officeDocument/2006/math" xmlns:v="urn:schemas-microsoft-com:vml" xmlns:wp14="http://schemas.microsoft.com/office/word/2010/wordprocessingDrawing" xmlns:wp="http://schemas.openxmlformats.org/drawingml/2006/wordprocessingDrawing" xmlns:w10="urn:schemas-microsoft-com:office:word" xmlns:w="http://schemas.openxmlformats.org/wordprocessingml/2006/main" xmlns:w14="http://schemas.microsoft.com/office/word/2010/wordml" xmlns:w15="http://schemas.microsoft.com/office/word/2012/wordml" xmlns:wpg="http://schemas.microsoft.com/office/word/2010/wordprocessingGroup" xmlns:wpi="http://schemas.microsoft.com/office/word/2010/wordprocessingInk" xmlns:wne="http://schemas.microsoft.com/office/word/2006/wordml" xmlns:wps="http://schemas.microsoft.com/office/word/2010/wordprocessingShape" xmlns:wpsCustomData="http://www.wps.cn/officeDocument/2013/wpsCustomData" mc:Ignorable="w14 w15 wp14">
   <w:p>
     <w:pPr>
@@ -16164,7 +16508,7 @@
 </w:ftr>
 </file>
 
-<file path=word/footer29.xml><?xml version="1.0" encoding="utf-8"?>
+<file path=word/footer3.xml><?xml version="1.0" encoding="utf-8"?>
 <w:ftr xmlns:wpc="http://schemas.microsoft.com/office/word/2010/wordprocessingCanvas" xmlns:mc="http://schemas.openxmlformats.org/markup-compatibility/2006" xmlns:o="urn:schemas-microsoft-com:office:office" xmlns:r="http://schemas.openxmlformats.org/officeDocument/2006/relationships" xmlns:m="http://schemas.openxmlformats.org/officeDocument/2006/math" xmlns:v="urn:schemas-microsoft-com:vml" xmlns:wp14="http://schemas.microsoft.com/office/word/2010/wordprocessingDrawing" xmlns:wp="http://schemas.openxmlformats.org/drawingml/2006/wordprocessingDrawing" xmlns:w10="urn:schemas-microsoft-com:office:word" xmlns:w="http://schemas.openxmlformats.org/wordprocessingml/2006/main" xmlns:w14="http://schemas.microsoft.com/office/word/2010/wordml" xmlns:w15="http://schemas.microsoft.com/office/word/2012/wordml" xmlns:wpg="http://schemas.microsoft.com/office/word/2010/wordprocessingGroup" xmlns:wpi="http://schemas.microsoft.com/office/word/2010/wordprocessingInk" xmlns:wne="http://schemas.microsoft.com/office/word/2006/wordml" xmlns:wps="http://schemas.microsoft.com/office/word/2010/wordprocessingShape" xmlns:wpsCustomData="http://www.wps.cn/officeDocument/2013/wpsCustomData" mc:Ignorable="w14 w15 wp14">
   <w:p>
     <w:pPr>
@@ -16181,7 +16525,7 @@
 </w:ftr>
 </file>
 
-<file path=word/footer3.xml><?xml version="1.0" encoding="utf-8"?>
+<file path=word/footer30.xml><?xml version="1.0" encoding="utf-8"?>
 <w:ftr xmlns:wpc="http://schemas.microsoft.com/office/word/2010/wordprocessingCanvas" xmlns:mc="http://schemas.openxmlformats.org/markup-compatibility/2006" xmlns:o="urn:schemas-microsoft-com:office:office" xmlns:r="http://schemas.openxmlformats.org/officeDocument/2006/relationships" xmlns:m="http://schemas.openxmlformats.org/officeDocument/2006/math" xmlns:v="urn:schemas-microsoft-com:vml" xmlns:wp14="http://schemas.microsoft.com/office/word/2010/wordprocessingDrawing" xmlns:wp="http://schemas.openxmlformats.org/drawingml/2006/wordprocessingDrawing" xmlns:w10="urn:schemas-microsoft-com:office:word" xmlns:w="http://schemas.openxmlformats.org/wordprocessingml/2006/main" xmlns:w14="http://schemas.microsoft.com/office/word/2010/wordml" xmlns:w15="http://schemas.microsoft.com/office/word/2012/wordml" xmlns:wpg="http://schemas.microsoft.com/office/word/2010/wordprocessingGroup" xmlns:wpi="http://schemas.microsoft.com/office/word/2010/wordprocessingInk" xmlns:wne="http://schemas.microsoft.com/office/word/2006/wordml" xmlns:wps="http://schemas.microsoft.com/office/word/2010/wordprocessingShape" xmlns:wpsCustomData="http://www.wps.cn/officeDocument/2013/wpsCustomData" mc:Ignorable="w14 w15 wp14">
   <w:p>
     <w:pPr>

--- a/Documentos/Sumarização de notícias.docx
+++ b/Documentos/Sumarização de notícias.docx
@@ -5602,58 +5602,6 @@
         <w:p>
           <w:pPr>
             <w:pStyle w:val="24"/>
-            <w:rPr>
-              <w:rFonts w:asciiTheme="minorHAnsi" w:hAnsiTheme="minorHAnsi" w:eastAsiaTheme="minorEastAsia" w:cstheme="minorBidi"/>
-              <w:sz w:val="22"/>
-              <w:szCs w:val="22"/>
-            </w:rPr>
-          </w:pPr>
-          <w:r>
-            <w:fldChar w:fldCharType="begin"/>
-          </w:r>
-          <w:r>
-            <w:instrText xml:space="preserve"> HYPERLINK \l "_Toc41145494" </w:instrText>
-          </w:r>
-          <w:r>
-            <w:fldChar w:fldCharType="separate"/>
-          </w:r>
-          <w:r>
-            <w:rPr>
-              <w:rStyle w:val="29"/>
-            </w:rPr>
-            <w:t>5</w:t>
-          </w:r>
-          <w:r>
-            <w:rPr>
-              <w:rFonts w:asciiTheme="minorHAnsi" w:hAnsiTheme="minorHAnsi" w:eastAsiaTheme="minorEastAsia" w:cstheme="minorBidi"/>
-              <w:sz w:val="22"/>
-              <w:szCs w:val="22"/>
-            </w:rPr>
-            <w:tab/>
-          </w:r>
-          <w:r>
-            <w:rPr>
-              <w:rStyle w:val="29"/>
-            </w:rPr>
-            <w:t>RESULTADOS</w:t>
-          </w:r>
-          <w:r>
-            <w:tab/>
-          </w:r>
-          <w:r>
-            <w:rPr>
-              <w:rFonts w:hint="default"/>
-              <w:lang w:val="pt-BR"/>
-            </w:rPr>
-            <w:t>3</w:t>
-          </w:r>
-          <w:r>
-            <w:fldChar w:fldCharType="end"/>
-          </w:r>
-        </w:p>
-        <w:p>
-          <w:pPr>
-            <w:pStyle w:val="24"/>
           </w:pPr>
           <w:r>
             <w:fldChar w:fldCharType="begin"/>
@@ -5666,9 +5614,10 @@
           </w:r>
           <w:r>
             <w:rPr>
-              <w:rStyle w:val="29"/>
+              <w:rFonts w:hint="default"/>
+              <w:lang w:val="pt-BR"/>
             </w:rPr>
-            <w:t>6</w:t>
+            <w:t>5</w:t>
           </w:r>
           <w:r>
             <w:rPr>
@@ -5723,6 +5672,8 @@
           <w:r>
             <w:fldChar w:fldCharType="end"/>
           </w:r>
+          <w:bookmarkStart w:id="17" w:name="_GoBack"/>
+          <w:bookmarkEnd w:id="17"/>
         </w:p>
       </w:sdtContent>
     </w:sdt>
@@ -14079,7 +14030,7 @@
           <w:rFonts w:hint="default"/>
           <w:lang w:val="pt-BR"/>
         </w:rPr>
-        <w:t xml:space="preserve">O Google Collaboratory foi usado para compartilhar códigos de testes. Já o Anaconda Navigator versão 1.9.12 para criar e padronizar os ambientes, minimizando o tempo de seção e Internet instável e a linguagem de programação Python versão 3.7 com bibliotecas auxiliares. </w:t>
+        <w:t xml:space="preserve">O Google Collaboratory foi usado para compartilhar códigos de testes. Já o Anaconda Navigator versão 1.9.12 para criar e padronizar os ambientes, minimizando o tempo de seção e Internet instável e a linguagem de programação Python versão 3.7 com  a importação de bibliotecas auxiliares. </w:t>
       </w:r>
     </w:p>
     <w:p>
@@ -14258,8 +14209,6 @@
         </w:rPr>
         <w:t xml:space="preserve"> e estruturar a divisão de cada notícia em título, categoria e texto.</w:t>
       </w:r>
-      <w:bookmarkStart w:id="17" w:name="_GoBack"/>
-      <w:bookmarkEnd w:id="17"/>
     </w:p>
     <w:p>
       <w:pPr>
@@ -14292,6 +14241,225 @@
         </w:rPr>
         <w:t>Sumarização Extrativa com PageText</w:t>
       </w:r>
+    </w:p>
+    <w:p>
+      <w:pPr>
+        <w:rPr>
+          <w:rFonts w:hint="default"/>
+          <w:lang w:val="pt-BR"/>
+        </w:rPr>
+      </w:pPr>
+    </w:p>
+    <w:p>
+      <w:pPr>
+        <w:rPr>
+          <w:rFonts w:hint="default"/>
+          <w:lang w:val="pt-BR"/>
+        </w:rPr>
+      </w:pPr>
+      <w:r>
+        <w:rPr>
+          <w:rFonts w:hint="default"/>
+          <w:lang w:val="pt-BR"/>
+        </w:rPr>
+        <w:t xml:space="preserve">Para este método, com os textos carregados em um arquivo </w:t>
+      </w:r>
+      <w:r>
+        <w:rPr>
+          <w:rFonts w:hint="default"/>
+          <w:i/>
+          <w:iCs/>
+          <w:lang w:val="pt-BR"/>
+        </w:rPr>
+        <w:t>Json,</w:t>
+      </w:r>
+      <w:r>
+        <w:rPr>
+          <w:rFonts w:hint="default"/>
+          <w:lang w:val="pt-BR"/>
+        </w:rPr>
+        <w:t xml:space="preserve"> o </w:t>
+      </w:r>
+      <w:r>
+        <w:rPr>
+          <w:rFonts w:hint="default"/>
+          <w:i/>
+          <w:iCs/>
+          <w:lang w:val="pt-BR"/>
+        </w:rPr>
+        <w:t>dataset</w:t>
+      </w:r>
+      <w:r>
+        <w:rPr>
+          <w:rFonts w:hint="default"/>
+          <w:lang w:val="pt-BR"/>
+        </w:rPr>
+        <w:t xml:space="preserve"> é dividido em dois vetores, notícias e títulos, com o objetivo de facilitar o pré-processamento e todo o texto é convertido para letra minúscula.</w:t>
+      </w:r>
+    </w:p>
+    <w:p>
+      <w:pPr>
+        <w:rPr>
+          <w:rFonts w:hint="default"/>
+          <w:lang w:val="pt-BR"/>
+        </w:rPr>
+      </w:pPr>
+      <w:r>
+        <w:rPr>
+          <w:rFonts w:hint="default"/>
+          <w:lang w:val="pt-BR"/>
+        </w:rPr>
+        <w:t xml:space="preserve">Em sequência, as frases são divididas baseadas no ponto final e a tokenização realizada através do NLTK. </w:t>
+      </w:r>
+    </w:p>
+    <w:p>
+      <w:pPr>
+        <w:rPr>
+          <w:rFonts w:hint="default"/>
+          <w:lang w:val="pt-BR"/>
+        </w:rPr>
+      </w:pPr>
+      <w:r>
+        <w:rPr>
+          <w:rFonts w:hint="default"/>
+          <w:lang w:val="pt-BR"/>
+        </w:rPr>
+        <w:t xml:space="preserve">O modelo </w:t>
+      </w:r>
+      <w:r>
+        <w:rPr>
+          <w:rFonts w:hint="default"/>
+          <w:i/>
+          <w:iCs/>
+          <w:lang w:val="pt-BR"/>
+        </w:rPr>
+        <w:t>GloVe</w:t>
+      </w:r>
+      <w:r>
+        <w:rPr>
+          <w:rFonts w:hint="default"/>
+          <w:lang w:val="pt-BR"/>
+        </w:rPr>
+        <w:t xml:space="preserve"> pré treinado pelo Núcleo Interinstitucional de Linguística Computacional (NILC) da Universidade de São Paulo (USP) foi carregado com a biblioteca </w:t>
+      </w:r>
+      <w:r>
+        <w:rPr>
+          <w:rFonts w:hint="default"/>
+          <w:i/>
+          <w:iCs/>
+          <w:lang w:val="pt-BR"/>
+        </w:rPr>
+        <w:t>Gensim</w:t>
+      </w:r>
+      <w:r>
+        <w:rPr>
+          <w:rFonts w:hint="default"/>
+          <w:lang w:val="pt-BR"/>
+        </w:rPr>
+        <w:t xml:space="preserve"> utilizando o </w:t>
+      </w:r>
+      <w:r>
+        <w:rPr>
+          <w:rFonts w:hint="default"/>
+          <w:i/>
+          <w:iCs/>
+          <w:lang w:val="pt-BR"/>
+        </w:rPr>
+        <w:t xml:space="preserve">KeyedVector </w:t>
+      </w:r>
+      <w:r>
+        <w:rPr>
+          <w:rFonts w:hint="default"/>
+          <w:lang w:val="pt-BR"/>
+        </w:rPr>
+        <w:t xml:space="preserve">e, posteriormente, a remoção das </w:t>
+      </w:r>
+      <w:r>
+        <w:rPr>
+          <w:rFonts w:hint="default"/>
+          <w:i/>
+          <w:iCs/>
+          <w:lang w:val="pt-BR"/>
+        </w:rPr>
+        <w:t>stopwords</w:t>
+      </w:r>
+      <w:r>
+        <w:rPr>
+          <w:rFonts w:hint="default"/>
+          <w:lang w:val="pt-BR"/>
+        </w:rPr>
+        <w:t xml:space="preserve"> de acordo com a gramática da língua portuguesa. </w:t>
+      </w:r>
+      <w:r>
+        <w:rPr>
+          <w:rFonts w:hint="default"/>
+          <w:i/>
+          <w:iCs/>
+          <w:lang w:val="pt-BR"/>
+        </w:rPr>
+        <w:t xml:space="preserve"> </w:t>
+      </w:r>
+      <w:r>
+        <w:rPr>
+          <w:rFonts w:hint="default"/>
+          <w:lang w:val="pt-BR"/>
+        </w:rPr>
+        <w:t>.</w:t>
+      </w:r>
+    </w:p>
+    <w:p>
+      <w:pPr>
+        <w:rPr>
+          <w:rFonts w:hint="default"/>
+          <w:lang w:val="pt-BR"/>
+        </w:rPr>
+      </w:pPr>
+      <w:r>
+        <w:rPr>
+          <w:rFonts w:hint="default"/>
+          <w:lang w:val="pt-BR"/>
+        </w:rPr>
+        <w:t xml:space="preserve">Assim, um dicionário com o método </w:t>
+      </w:r>
+      <w:r>
+        <w:rPr>
+          <w:rFonts w:hint="default"/>
+          <w:i/>
+          <w:iCs/>
+          <w:lang w:val="pt-BR"/>
+        </w:rPr>
+        <w:t xml:space="preserve">Word Embbedings </w:t>
+      </w:r>
+      <w:r>
+        <w:rPr>
+          <w:rFonts w:hint="default"/>
+          <w:lang w:val="pt-BR"/>
+        </w:rPr>
+        <w:t xml:space="preserve">foi criado com as palavras para que variáveis armazenem a média e vetores o valor escalar de cada titulo e notícia. </w:t>
+      </w:r>
+    </w:p>
+    <w:p>
+      <w:pPr>
+        <w:rPr>
+          <w:rFonts w:hint="default"/>
+          <w:lang w:val="pt-BR"/>
+        </w:rPr>
+      </w:pPr>
+      <w:r>
+        <w:rPr>
+          <w:rFonts w:hint="default"/>
+          <w:lang w:val="pt-BR"/>
+        </w:rPr>
+        <w:t xml:space="preserve">Por fim, a similaridade de cosseno foi aplicada de acordo com a média em uma matriz de 100 dimensões onde as linhas contem títulos e as colunas notícias, o maior e menor coeficiente encontrado armazenado em um arquivo de texto. </w:t>
+      </w:r>
+    </w:p>
+    <w:p>
+      <w:pPr>
+        <w:rPr>
+          <w:rFonts w:hint="default"/>
+          <w:lang w:val="pt-BR"/>
+        </w:rPr>
+      </w:pPr>
     </w:p>
     <w:p>
       <w:pPr>
@@ -18821,12 +18989,6 @@
 </file>
 
 <file path=customXml/item2.xml><?xml version="1.0" encoding="utf-8"?>
-<go:gDocsCustomXmlDataStorage xmlns:go="http://customooxmlschemas.google.com/" xmlns:r="http://schemas.openxmlformats.org/officeDocument/2006/relationships">
-  <go:docsCustomData xmlns:go="http://customooxmlschemas.google.com/" roundtripDataSignature="AMtx7mj3+WfW1PTd92qucJsMuOKKCGvE6w==">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</go:docsCustomData>
-</go:gDocsCustomXmlDataStorage>
-</file>
-
-<file path=customXml/item3.xml><?xml version="1.0" encoding="utf-8"?>
 <b:Sources xmlns:b="http://schemas.openxmlformats.org/officeDocument/2006/bibliography" xmlns="http://schemas.openxmlformats.org/officeDocument/2006/bibliography" SelectedStyle="\APASixthEditionOfficeOnline.xsl" StyleName="APA" Version="6">
   <b:Source>
     <b:Tag>Pet</b:Tag>
@@ -19117,6 +19279,12 @@
 </b:Sources>
 </file>
 
+<file path=customXml/item3.xml><?xml version="1.0" encoding="utf-8"?>
+<go:gDocsCustomXmlDataStorage xmlns:go="http://customooxmlschemas.google.com/" xmlns:r="http://schemas.openxmlformats.org/officeDocument/2006/relationships">
+  <go:docsCustomData xmlns:go="http://customooxmlschemas.google.com/" roundtripDataSignature="AMtx7mj3+WfW1PTd92qucJsMuOKKCGvE6w==">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</go:docsCustomData>
+</go:gDocsCustomXmlDataStorage>
+</file>
+
 <file path=customXml/itemProps1.xml><?xml version="1.0" encoding="utf-8"?>
 <ds:datastoreItem xmlns:ds="http://schemas.openxmlformats.org/officeDocument/2006/customXml" ds:itemID="{B1977F7D-205B-4081-913C-38D41E755F92}">
   <ds:schemaRefs>
@@ -19126,13 +19294,13 @@
 </file>
 
 <file path=customXml/itemProps2.xml><?xml version="1.0" encoding="utf-8"?>
-<ds:datastoreItem xmlns:ds="http://schemas.openxmlformats.org/officeDocument/2006/customXml" ds:itemID="{11111111-1234-1234-1234-123412341234}">
+<ds:datastoreItem xmlns:ds="http://schemas.openxmlformats.org/officeDocument/2006/customXml" ds:itemID="{FD86E740-C4FB-4C13-A922-694259B273C2}">
   <ds:schemaRefs/>
 </ds:datastoreItem>
 </file>
 
 <file path=customXml/itemProps3.xml><?xml version="1.0" encoding="utf-8"?>
-<ds:datastoreItem xmlns:ds="http://schemas.openxmlformats.org/officeDocument/2006/customXml" ds:itemID="{FD86E740-C4FB-4C13-A922-694259B273C2}">
+<ds:datastoreItem xmlns:ds="http://schemas.openxmlformats.org/officeDocument/2006/customXml" ds:itemID="{11111111-1234-1234-1234-123412341234}">
   <ds:schemaRefs/>
 </ds:datastoreItem>
 </file>
--- a/Documentos/Sumarização de notícias.docx
+++ b/Documentos/Sumarização de notícias.docx
@@ -5672,8 +5672,6 @@
           <w:r>
             <w:fldChar w:fldCharType="end"/>
           </w:r>
-          <w:bookmarkStart w:id="17" w:name="_GoBack"/>
-          <w:bookmarkEnd w:id="17"/>
         </w:p>
       </w:sdtContent>
     </w:sdt>
@@ -8661,9 +8659,9 @@
         <w:ind w:firstLine="0"/>
         <w:jc w:val="left"/>
       </w:pPr>
-      <w:bookmarkStart w:id="10" w:name="_heading=h.a4vgmurz2jgf" w:colFirst="0" w:colLast="0"/>
+      <w:bookmarkStart w:id="10" w:name="_heading=h.9ne77upr3ml9" w:colFirst="0" w:colLast="0"/>
       <w:bookmarkEnd w:id="10"/>
-      <w:bookmarkStart w:id="11" w:name="_heading=h.9ne77upr3ml9" w:colFirst="0" w:colLast="0"/>
+      <w:bookmarkStart w:id="11" w:name="_heading=h.a4vgmurz2jgf" w:colFirst="0" w:colLast="0"/>
       <w:bookmarkEnd w:id="11"/>
     </w:p>
     <w:p>
@@ -14239,8 +14237,10 @@
           <w:rFonts w:hint="default"/>
           <w:lang w:val="pt-BR"/>
         </w:rPr>
-        <w:t>Sumarização Extrativa com PageText</w:t>
-      </w:r>
+        <w:t>Sumarização Extrativa com TextRank</w:t>
+      </w:r>
+      <w:bookmarkStart w:id="17" w:name="_GoBack"/>
+      <w:bookmarkEnd w:id="17"/>
     </w:p>
     <w:p>
       <w:pPr>
@@ -14483,7 +14483,7 @@
           <w:rFonts w:hint="default"/>
           <w:lang w:val="pt-BR"/>
         </w:rPr>
-        <w:t>Sumarização Abstrata com Sequence To Sequence</w:t>
+        <w:t xml:space="preserve">Sumarização Abstrata com Redes Neurais Recorrentes </w:t>
       </w:r>
     </w:p>
     <w:p>

--- a/Documentos/Sumarização de notícias.docx
+++ b/Documentos/Sumarização de notícias.docx
@@ -13,8 +13,11 @@
           <w:szCs w:val="22"/>
         </w:rPr>
         <w:sectPr>
-          <w:headerReference r:id="rId3" w:type="first"/>
-          <w:footerReference r:id="rId4" w:type="even"/>
+          <w:headerReference r:id="rId5" w:type="first"/>
+          <w:footerReference r:id="rId7" w:type="first"/>
+          <w:headerReference r:id="rId3" w:type="default"/>
+          <w:headerReference r:id="rId4" w:type="even"/>
+          <w:footerReference r:id="rId6" w:type="even"/>
           <w:pgSz w:w="11906" w:h="16838"/>
           <w:pgMar w:top="1701" w:right="1134" w:bottom="1134" w:left="1701" w:header="709" w:footer="709" w:gutter="0"/>
           <w:pgNumType w:start="1"/>
@@ -169,7 +172,7 @@
                     <pic:cNvPicPr preferRelativeResize="0"/>
                   </pic:nvPicPr>
                   <pic:blipFill>
-                    <a:blip r:embed="rId53"/>
+                    <a:blip r:embed="rId74"/>
                     <a:srcRect l="-5994" t="-6638" r="-5991" b="-6638"/>
                     <a:stretch>
                       <a:fillRect/>
@@ -598,21 +601,33 @@
     </w:p>
     <w:p>
       <w:pPr>
+        <w:spacing w:line="240" w:lineRule="auto"/>
+        <w:ind w:firstLine="0"/>
+        <w:jc w:val="left"/>
+        <w:rPr>
+          <w:rFonts w:ascii="Calibri" w:hAnsi="Calibri" w:eastAsia="Calibri" w:cs="Calibri"/>
+          <w:sz w:val="22"/>
+          <w:szCs w:val="22"/>
+        </w:rPr>
+      </w:pPr>
+    </w:p>
+    <w:p>
+      <w:pPr>
         <w:spacing w:after="200" w:line="276" w:lineRule="auto"/>
         <w:ind w:firstLine="0"/>
         <w:jc w:val="center"/>
         <w:rPr>
-          <w:rFonts w:ascii="Calibri" w:hAnsi="Calibri" w:eastAsia="Calibri" w:cs="Calibri"/>
-          <w:sz w:val="22"/>
-          <w:szCs w:val="22"/>
-        </w:rPr>
-      </w:pPr>
-      <w:r>
-        <w:rPr>
           <w:b/>
           <w:sz w:val="28"/>
           <w:szCs w:val="28"/>
         </w:rPr>
+      </w:pPr>
+      <w:r>
+        <w:rPr>
+          <w:b/>
+          <w:sz w:val="28"/>
+          <w:szCs w:val="28"/>
+        </w:rPr>
         <w:t>Sorocaba/SP</w:t>
       </w:r>
     </w:p>
@@ -622,9 +637,11 @@
         <w:ind w:firstLine="0"/>
         <w:jc w:val="center"/>
         <w:rPr>
+          <w:rFonts w:hint="default"/>
           <w:b/>
           <w:sz w:val="28"/>
           <w:szCs w:val="28"/>
+          <w:lang w:val="pt-BR"/>
         </w:rPr>
         <w:sectPr>
           <w:type w:val="continuous"/>
@@ -636,40 +653,22 @@
           </w:cols>
         </w:sectPr>
       </w:pPr>
-    </w:p>
-    <w:p>
-      <w:pPr>
-        <w:spacing w:after="200" w:line="276" w:lineRule="auto"/>
-        <w:ind w:firstLine="0"/>
-        <w:jc w:val="center"/>
-        <w:rPr>
+      <w:r>
+        <w:rPr>
+          <w:rFonts w:hint="default"/>
           <w:b/>
           <w:sz w:val="28"/>
           <w:szCs w:val="28"/>
-        </w:rPr>
-      </w:pPr>
-      <w:r>
-        <w:rPr>
-          <w:b/>
-          <w:sz w:val="28"/>
-          <w:szCs w:val="28"/>
+          <w:lang w:val="pt-BR"/>
         </w:rPr>
         <w:t>2020</w:t>
       </w:r>
-      <w:r>
-        <w:rPr>
-          <w:b/>
-          <w:sz w:val="28"/>
-          <w:szCs w:val="28"/>
-        </w:rPr>
-        <w:br w:type="page"/>
-      </w:r>
     </w:p>
     <w:p>
       <w:pPr>
         <w:spacing w:after="200" w:line="276" w:lineRule="auto"/>
-        <w:ind w:firstLine="0"/>
-        <w:jc w:val="center"/>
+        <w:ind w:left="1440" w:leftChars="0" w:firstLine="720" w:firstLineChars="0"/>
+        <w:jc w:val="both"/>
         <w:rPr>
           <w:rFonts w:ascii="Calibri" w:hAnsi="Calibri" w:eastAsia="Calibri" w:cs="Calibri"/>
           <w:sz w:val="22"/>
@@ -1165,6 +1164,418 @@
       <w:r>
         <w:t>FICHA CATALOGRAFICA</w:t>
       </w:r>
+    </w:p>
+    <w:p>
+      <w:pPr>
+        <w:spacing w:after="0" w:line="360" w:lineRule="auto"/>
+        <w:jc w:val="center"/>
+        <w:rPr>
+          <w:rFonts w:ascii="Arial" w:hAnsi="Arial"/>
+          <w:sz w:val="24"/>
+        </w:rPr>
+      </w:pPr>
+    </w:p>
+    <w:p>
+      <w:pPr>
+        <w:spacing w:after="0" w:line="360" w:lineRule="auto"/>
+        <w:ind w:left="993" w:hanging="993"/>
+        <w:jc w:val="center"/>
+      </w:pPr>
+      <w:r>
+        <w:rPr>
+          <w:rFonts w:ascii="Arial" w:hAnsi="Arial"/>
+          <w:sz w:val="24"/>
+          <w:lang w:eastAsia="pt-BR"/>
+        </w:rPr>
+        <mc:AlternateContent>
+          <mc:Choice Requires="wps">
+            <w:drawing>
+              <wp:inline distT="0" distB="0" distL="0" distR="0">
+                <wp:extent cx="4267200" cy="2619375"/>
+                <wp:effectExtent l="4445" t="4445" r="14605" b="5080"/>
+                <wp:docPr id="5" name="Caixa de Texto 5"/>
+                <wp:cNvGraphicFramePr/>
+                <a:graphic xmlns:a="http://schemas.openxmlformats.org/drawingml/2006/main">
+                  <a:graphicData uri="http://schemas.microsoft.com/office/word/2010/wordprocessingShape">
+                    <wps:wsp>
+                      <wps:cNvSpPr txBox="1"/>
+                      <wps:spPr>
+                        <a:xfrm>
+                          <a:off x="0" y="0"/>
+                          <a:ext cx="4267200" cy="2619375"/>
+                        </a:xfrm>
+                        <a:prstGeom prst="rect">
+                          <a:avLst/>
+                        </a:prstGeom>
+                        <a:solidFill>
+                          <a:schemeClr val="lt1"/>
+                        </a:solidFill>
+                        <a:ln w="6350">
+                          <a:solidFill>
+                            <a:prstClr val="black"/>
+                          </a:solidFill>
+                        </a:ln>
+                      </wps:spPr>
+                      <wps:txbx>
+                        <w:txbxContent>
+                          <w:p>
+                            <w:pPr>
+                              <w:pStyle w:val="80"/>
+                              <w:rPr>
+                                <w:sz w:val="20"/>
+                                <w:szCs w:val="20"/>
+                              </w:rPr>
+                            </w:pPr>
+                            <w:r>
+                              <w:rPr>
+                                <w:sz w:val="20"/>
+                                <w:szCs w:val="20"/>
+                              </w:rPr>
+                              <w:t xml:space="preserve">  C837s </w:t>
+                            </w:r>
+                          </w:p>
+                          <w:p>
+                            <w:pPr>
+                              <w:pStyle w:val="80"/>
+                              <w:rPr>
+                                <w:sz w:val="20"/>
+                                <w:szCs w:val="20"/>
+                              </w:rPr>
+                            </w:pPr>
+                            <w:r>
+                              <w:rPr>
+                                <w:sz w:val="20"/>
+                                <w:szCs w:val="20"/>
+                              </w:rPr>
+                              <w:t xml:space="preserve">          Costa, Guilherme. </w:t>
+                            </w:r>
+                          </w:p>
+                          <w:p>
+                            <w:pPr>
+                              <w:pStyle w:val="80"/>
+                              <w:ind w:left="540"/>
+                              <w:rPr>
+                                <w:sz w:val="20"/>
+                                <w:szCs w:val="20"/>
+                              </w:rPr>
+                            </w:pPr>
+                            <w:r>
+                              <w:rPr>
+                                <w:sz w:val="20"/>
+                                <w:szCs w:val="20"/>
+                              </w:rPr>
+                              <w:t xml:space="preserve">       Sumarização de notícias / por Guilherme Costa, Renato Druzian. – Sorocaba, SP: [s.n.], 2020. </w:t>
+                            </w:r>
+                          </w:p>
+                          <w:p>
+                            <w:pPr>
+                              <w:pStyle w:val="80"/>
+                              <w:rPr>
+                                <w:sz w:val="20"/>
+                                <w:szCs w:val="20"/>
+                              </w:rPr>
+                            </w:pPr>
+                            <w:r>
+                              <w:rPr>
+                                <w:sz w:val="20"/>
+                                <w:szCs w:val="20"/>
+                              </w:rPr>
+                              <w:t xml:space="preserve">                 60f.</w:t>
+                            </w:r>
+                          </w:p>
+                          <w:p>
+                            <w:pPr>
+                              <w:pStyle w:val="80"/>
+                              <w:rPr>
+                                <w:sz w:val="20"/>
+                                <w:szCs w:val="20"/>
+                              </w:rPr>
+                            </w:pPr>
+                          </w:p>
+                          <w:p>
+                            <w:pPr>
+                              <w:pStyle w:val="80"/>
+                              <w:ind w:left="540"/>
+                              <w:rPr>
+                                <w:sz w:val="20"/>
+                                <w:szCs w:val="20"/>
+                              </w:rPr>
+                            </w:pPr>
+                            <w:r>
+                              <w:rPr>
+                                <w:sz w:val="20"/>
+                                <w:szCs w:val="20"/>
+                              </w:rPr>
+                              <w:t xml:space="preserve">       Trabalho de Conclusão de Curso (Graduação) – Centro Universitário Facens – Curso de Engenharia de Computação, 2020. </w:t>
+                            </w:r>
+                          </w:p>
+                          <w:p>
+                            <w:pPr>
+                              <w:pStyle w:val="80"/>
+                              <w:rPr>
+                                <w:sz w:val="20"/>
+                                <w:szCs w:val="20"/>
+                              </w:rPr>
+                            </w:pPr>
+                            <w:r>
+                              <w:rPr>
+                                <w:sz w:val="20"/>
+                                <w:szCs w:val="20"/>
+                              </w:rPr>
+                              <w:t xml:space="preserve">                 Orientador: Prof.(a) Johannes von Lotcher </w:t>
+                            </w:r>
+                          </w:p>
+                          <w:p>
+                            <w:pPr>
+                              <w:pStyle w:val="80"/>
+                              <w:ind w:left="540" w:firstLine="311"/>
+                              <w:rPr>
+                                <w:sz w:val="20"/>
+                                <w:szCs w:val="20"/>
+                              </w:rPr>
+                            </w:pPr>
+                          </w:p>
+                          <w:p>
+                            <w:pPr>
+                              <w:pStyle w:val="80"/>
+                              <w:ind w:left="540"/>
+                              <w:rPr>
+                                <w:sz w:val="20"/>
+                                <w:szCs w:val="20"/>
+                              </w:rPr>
+                            </w:pPr>
+                            <w:r>
+                              <w:rPr>
+                                <w:sz w:val="20"/>
+                                <w:szCs w:val="20"/>
+                              </w:rPr>
+                              <w:t xml:space="preserve">       1. Inteligência Artificial. 2. Sumarização Extrativa. 3. Sumarização Abstrata. I. Druzian, Renato. II. Centro Universitário Facens. III. Título. </w:t>
+                            </w:r>
+                          </w:p>
+                          <w:p>
+                            <w:pPr>
+                              <w:pStyle w:val="80"/>
+                              <w:ind w:left="540" w:firstLine="311"/>
+                              <w:rPr>
+                                <w:sz w:val="20"/>
+                                <w:szCs w:val="20"/>
+                              </w:rPr>
+                            </w:pPr>
+                          </w:p>
+                          <w:p>
+                            <w:pPr>
+                              <w:spacing w:after="0" w:line="240" w:lineRule="auto"/>
+                              <w:ind w:firstLine="4140"/>
+                              <w:rPr>
+                                <w:rFonts w:ascii="Arial" w:hAnsi="Arial" w:cs="Arial"/>
+                              </w:rPr>
+                            </w:pPr>
+                            <w:r>
+                              <w:rPr>
+                                <w:rFonts w:ascii="Arial" w:hAnsi="Arial" w:cs="Arial"/>
+                                <w:sz w:val="20"/>
+                                <w:szCs w:val="20"/>
+                              </w:rPr>
+                              <w:t>CDD 621.39</w:t>
+                            </w:r>
+                          </w:p>
+                        </w:txbxContent>
+                      </wps:txbx>
+                      <wps:bodyPr rot="0" spcFirstLastPara="0" vertOverflow="overflow" horzOverflow="overflow" vert="horz" wrap="square" lIns="91440" tIns="45720" rIns="91440" bIns="45720" numCol="1" spcCol="0" rtlCol="0" fromWordArt="0" anchor="t" anchorCtr="0" forceAA="0" compatLnSpc="1">
+                        <a:noAutofit/>
+                      </wps:bodyPr>
+                    </wps:wsp>
+                  </a:graphicData>
+                </a:graphic>
+              </wp:inline>
+            </w:drawing>
+          </mc:Choice>
+          <mc:Fallback>
+            <w:pict>
+              <v:shape id="_x0000_s1026" o:spid="_x0000_s1026" o:spt="202" type="#_x0000_t202" style="height:206.25pt;width:336pt;" fillcolor="#FFFFFF [3201]" filled="t" stroked="t" coordsize="21600,21600" o:gfxdata="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">
+                <v:fill on="t" focussize="0,0"/>
+                <v:stroke weight="0.5pt" color="#000000" joinstyle="round"/>
+                <v:imagedata o:title=""/>
+                <o:lock v:ext="edit" aspectratio="f"/>
+                <v:textbox>
+                  <w:txbxContent>
+                    <w:p>
+                      <w:pPr>
+                        <w:pStyle w:val="80"/>
+                        <w:rPr>
+                          <w:sz w:val="20"/>
+                          <w:szCs w:val="20"/>
+                        </w:rPr>
+                      </w:pPr>
+                      <w:r>
+                        <w:rPr>
+                          <w:sz w:val="20"/>
+                          <w:szCs w:val="20"/>
+                        </w:rPr>
+                        <w:t xml:space="preserve">  C837s </w:t>
+                      </w:r>
+                    </w:p>
+                    <w:p>
+                      <w:pPr>
+                        <w:pStyle w:val="80"/>
+                        <w:rPr>
+                          <w:sz w:val="20"/>
+                          <w:szCs w:val="20"/>
+                        </w:rPr>
+                      </w:pPr>
+                      <w:r>
+                        <w:rPr>
+                          <w:sz w:val="20"/>
+                          <w:szCs w:val="20"/>
+                        </w:rPr>
+                        <w:t xml:space="preserve">          Costa, Guilherme. </w:t>
+                      </w:r>
+                    </w:p>
+                    <w:p>
+                      <w:pPr>
+                        <w:pStyle w:val="80"/>
+                        <w:ind w:left="540"/>
+                        <w:rPr>
+                          <w:sz w:val="20"/>
+                          <w:szCs w:val="20"/>
+                        </w:rPr>
+                      </w:pPr>
+                      <w:r>
+                        <w:rPr>
+                          <w:sz w:val="20"/>
+                          <w:szCs w:val="20"/>
+                        </w:rPr>
+                        <w:t xml:space="preserve">       Sumarização de notícias / por Guilherme Costa, Renato Druzian. – Sorocaba, SP: [s.n.], 2020. </w:t>
+                      </w:r>
+                    </w:p>
+                    <w:p>
+                      <w:pPr>
+                        <w:pStyle w:val="80"/>
+                        <w:rPr>
+                          <w:sz w:val="20"/>
+                          <w:szCs w:val="20"/>
+                        </w:rPr>
+                      </w:pPr>
+                      <w:r>
+                        <w:rPr>
+                          <w:sz w:val="20"/>
+                          <w:szCs w:val="20"/>
+                        </w:rPr>
+                        <w:t xml:space="preserve">                 60f.</w:t>
+                      </w:r>
+                    </w:p>
+                    <w:p>
+                      <w:pPr>
+                        <w:pStyle w:val="80"/>
+                        <w:rPr>
+                          <w:sz w:val="20"/>
+                          <w:szCs w:val="20"/>
+                        </w:rPr>
+                      </w:pPr>
+                    </w:p>
+                    <w:p>
+                      <w:pPr>
+                        <w:pStyle w:val="80"/>
+                        <w:ind w:left="540"/>
+                        <w:rPr>
+                          <w:sz w:val="20"/>
+                          <w:szCs w:val="20"/>
+                        </w:rPr>
+                      </w:pPr>
+                      <w:r>
+                        <w:rPr>
+                          <w:sz w:val="20"/>
+                          <w:szCs w:val="20"/>
+                        </w:rPr>
+                        <w:t xml:space="preserve">       Trabalho de Conclusão de Curso (Graduação) – Centro Universitário Facens – Curso de Engenharia de Computação, 2020. </w:t>
+                      </w:r>
+                    </w:p>
+                    <w:p>
+                      <w:pPr>
+                        <w:pStyle w:val="80"/>
+                        <w:rPr>
+                          <w:sz w:val="20"/>
+                          <w:szCs w:val="20"/>
+                        </w:rPr>
+                      </w:pPr>
+                      <w:r>
+                        <w:rPr>
+                          <w:sz w:val="20"/>
+                          <w:szCs w:val="20"/>
+                        </w:rPr>
+                        <w:t xml:space="preserve">                 Orientador: Prof.(a) Johannes von Lotcher </w:t>
+                      </w:r>
+                    </w:p>
+                    <w:p>
+                      <w:pPr>
+                        <w:pStyle w:val="80"/>
+                        <w:ind w:left="540" w:firstLine="311"/>
+                        <w:rPr>
+                          <w:sz w:val="20"/>
+                          <w:szCs w:val="20"/>
+                        </w:rPr>
+                      </w:pPr>
+                    </w:p>
+                    <w:p>
+                      <w:pPr>
+                        <w:pStyle w:val="80"/>
+                        <w:ind w:left="540"/>
+                        <w:rPr>
+                          <w:sz w:val="20"/>
+                          <w:szCs w:val="20"/>
+                        </w:rPr>
+                      </w:pPr>
+                      <w:r>
+                        <w:rPr>
+                          <w:sz w:val="20"/>
+                          <w:szCs w:val="20"/>
+                        </w:rPr>
+                        <w:t xml:space="preserve">       1. Inteligência Artificial. 2. Sumarização Extrativa. 3. Sumarização Abstrata. I. Druzian, Renato. II. Centro Universitário Facens. III. Título. </w:t>
+                      </w:r>
+                    </w:p>
+                    <w:p>
+                      <w:pPr>
+                        <w:pStyle w:val="80"/>
+                        <w:ind w:left="540" w:firstLine="311"/>
+                        <w:rPr>
+                          <w:sz w:val="20"/>
+                          <w:szCs w:val="20"/>
+                        </w:rPr>
+                      </w:pPr>
+                    </w:p>
+                    <w:p>
+                      <w:pPr>
+                        <w:spacing w:after="0" w:line="240" w:lineRule="auto"/>
+                        <w:ind w:firstLine="4140"/>
+                        <w:rPr>
+                          <w:rFonts w:ascii="Arial" w:hAnsi="Arial" w:cs="Arial"/>
+                        </w:rPr>
+                      </w:pPr>
+                      <w:r>
+                        <w:rPr>
+                          <w:rFonts w:ascii="Arial" w:hAnsi="Arial" w:cs="Arial"/>
+                          <w:sz w:val="20"/>
+                          <w:szCs w:val="20"/>
+                        </w:rPr>
+                        <w:t>CDD 621.39</w:t>
+                      </w:r>
+                    </w:p>
+                  </w:txbxContent>
+                </v:textbox>
+                <w10:wrap type="none"/>
+                <w10:anchorlock/>
+              </v:shape>
+            </w:pict>
+          </mc:Fallback>
+        </mc:AlternateContent>
+      </w:r>
+    </w:p>
+    <w:p>
+      <w:pPr>
+        <w:spacing w:after="200"/>
+        <w:ind w:firstLine="0"/>
+        <w:jc w:val="center"/>
+      </w:pPr>
       <w:r>
         <mc:AlternateContent>
           <mc:Choice Requires="wps">
@@ -1248,378 +1659,6 @@
       <w:r>
         <w:t>ELABORADA PELA “BIBLIOTECA FACENS”</w:t>
       </w:r>
-      <w:r>
-        <mc:AlternateContent>
-          <mc:Choice Requires="wps">
-            <w:drawing>
-              <wp:anchor distT="45720" distB="45720" distL="114300" distR="114300" simplePos="0" relativeHeight="251660288" behindDoc="0" locked="0" layoutInCell="1" allowOverlap="1">
-                <wp:simplePos x="0" y="0"/>
-                <wp:positionH relativeFrom="column">
-                  <wp:posOffset>419100</wp:posOffset>
-                </wp:positionH>
-                <wp:positionV relativeFrom="paragraph">
-                  <wp:posOffset>287020</wp:posOffset>
-                </wp:positionV>
-                <wp:extent cx="4557395" cy="2757170"/>
-                <wp:effectExtent l="0" t="0" r="0" b="0"/>
-                <wp:wrapSquare wrapText="bothSides"/>
-                <wp:docPr id="253" name="Retângulo 253"/>
-                <wp:cNvGraphicFramePr/>
-                <a:graphic xmlns:a="http://schemas.openxmlformats.org/drawingml/2006/main">
-                  <a:graphicData uri="http://schemas.microsoft.com/office/word/2010/wordprocessingShape">
-                    <wps:wsp>
-                      <wps:cNvSpPr/>
-                      <wps:spPr>
-                        <a:xfrm>
-                          <a:off x="3096000" y="2430000"/>
-                          <a:ext cx="4500000" cy="2700000"/>
-                        </a:xfrm>
-                        <a:prstGeom prst="rect">
-                          <a:avLst/>
-                        </a:prstGeom>
-                        <a:solidFill>
-                          <a:srgbClr val="FFFFFF"/>
-                        </a:solidFill>
-                        <a:ln w="9525" cap="flat" cmpd="sng">
-                          <a:solidFill>
-                            <a:srgbClr val="000000"/>
-                          </a:solidFill>
-                          <a:prstDash val="solid"/>
-                          <a:miter lim="800000"/>
-                          <a:headEnd type="none" w="sm" len="sm"/>
-                          <a:tailEnd type="none" w="sm" len="sm"/>
-                        </a:ln>
-                      </wps:spPr>
-                      <wps:txbx>
-                        <w:txbxContent>
-                          <w:p>
-                            <w:pPr>
-                              <w:spacing w:line="240" w:lineRule="auto"/>
-                              <w:ind w:firstLine="0"/>
-                              <w:jc w:val="left"/>
-                            </w:pPr>
-                            <w:r>
-                              <w:rPr>
-                                <w:color w:val="000000"/>
-                                <w:sz w:val="20"/>
-                              </w:rPr>
-                              <w:t>SXXXs</w:t>
-                            </w:r>
-                          </w:p>
-                          <w:p>
-                            <w:pPr>
-                              <w:spacing w:line="240" w:lineRule="auto"/>
-                            </w:pPr>
-                          </w:p>
-                          <w:p>
-                            <w:pPr>
-                              <w:spacing w:line="240" w:lineRule="auto"/>
-                              <w:ind w:firstLine="0"/>
-                              <w:jc w:val="left"/>
-                            </w:pPr>
-                            <w:r>
-                              <w:rPr>
-                                <w:color w:val="000000"/>
-                                <w:sz w:val="20"/>
-                              </w:rPr>
-                              <w:t xml:space="preserve">Sobrenome, Nome do Aluno 1; Sobrenome, Nome do Aluno 2; Sobrenome, </w:t>
-                            </w:r>
-                          </w:p>
-                          <w:p>
-                            <w:pPr>
-                              <w:spacing w:line="240" w:lineRule="auto"/>
-                              <w:ind w:firstLine="0"/>
-                              <w:jc w:val="left"/>
-                            </w:pPr>
-                            <w:r>
-                              <w:rPr>
-                                <w:color w:val="000000"/>
-                                <w:sz w:val="20"/>
-                              </w:rPr>
-                              <w:t xml:space="preserve">      Título do trabalho: subtítulo se houver/ por Nome do Aluno.- Sorocaba, SP: [s.n.], 2020.</w:t>
-                            </w:r>
-                          </w:p>
-                          <w:p>
-                            <w:pPr>
-                              <w:spacing w:line="240" w:lineRule="auto"/>
-                              <w:ind w:firstLine="0"/>
-                              <w:jc w:val="left"/>
-                            </w:pPr>
-                            <w:r>
-                              <w:rPr>
-                                <w:color w:val="000000"/>
-                                <w:sz w:val="20"/>
-                              </w:rPr>
-                              <w:t xml:space="preserve">       XX f.; 29cm.</w:t>
-                            </w:r>
-                          </w:p>
-                          <w:p>
-                            <w:pPr>
-                              <w:ind w:firstLine="0"/>
-                            </w:pPr>
-                          </w:p>
-                          <w:p>
-                            <w:pPr>
-                              <w:spacing w:line="240" w:lineRule="auto"/>
-                              <w:ind w:firstLine="0"/>
-                            </w:pPr>
-                            <w:r>
-                              <w:rPr>
-                                <w:color w:val="000000"/>
-                                <w:sz w:val="20"/>
-                              </w:rPr>
-                              <w:t xml:space="preserve">      Trabalho de Conclusão de Curso (Graduação) – Centro Universitário Facens, Coordenadoria de Engenharia de Computação – Curso de Engenharia de Computação, 2020.</w:t>
-                            </w:r>
-                          </w:p>
-                          <w:p>
-                            <w:pPr>
-                              <w:spacing w:line="240" w:lineRule="auto"/>
-                              <w:ind w:firstLine="0"/>
-                            </w:pPr>
-                            <w:r>
-                              <w:rPr>
-                                <w:color w:val="000000"/>
-                                <w:sz w:val="20"/>
-                              </w:rPr>
-                              <w:t xml:space="preserve">      Orientador: Prof. </w:t>
-                            </w:r>
-                          </w:p>
-                          <w:p>
-                            <w:pPr>
-                              <w:spacing w:line="240" w:lineRule="auto"/>
-                              <w:ind w:firstLine="0"/>
-                            </w:pPr>
-                          </w:p>
-                          <w:p>
-                            <w:pPr>
-                              <w:spacing w:line="240" w:lineRule="auto"/>
-                              <w:ind w:firstLine="0"/>
-                            </w:pPr>
-                            <w:r>
-                              <w:rPr>
-                                <w:color w:val="000000"/>
-                                <w:sz w:val="20"/>
-                              </w:rPr>
-                              <w:t xml:space="preserve">      1. Palavra-chave. 2. Palavra-chave. 3. Palavra-chave. I. Faculdade de Engenharia de Sorocaba. II. Título.</w:t>
-                            </w:r>
-                          </w:p>
-                          <w:p>
-                            <w:pPr>
-                              <w:spacing w:line="240" w:lineRule="auto"/>
-                              <w:jc w:val="center"/>
-                            </w:pPr>
-                          </w:p>
-                          <w:p>
-                            <w:pPr>
-                              <w:spacing w:line="240" w:lineRule="auto"/>
-                            </w:pPr>
-                            <w:r>
-                              <w:rPr>
-                                <w:color w:val="000000"/>
-                                <w:sz w:val="20"/>
-                              </w:rPr>
-                              <w:t xml:space="preserve">                                                                                           CDD XXX</w:t>
-                            </w:r>
-                          </w:p>
-                          <w:p/>
-                          <w:p>
-                            <w:pPr>
-                              <w:jc w:val="center"/>
-                            </w:pPr>
-                          </w:p>
-                          <w:p>
-                            <w:pPr>
-                              <w:jc w:val="center"/>
-                            </w:pPr>
-                          </w:p>
-                          <w:p>
-                            <w:pPr>
-                              <w:jc w:val="center"/>
-                            </w:pPr>
-                          </w:p>
-                          <w:p>
-                            <w:pPr>
-                              <w:jc w:val="center"/>
-                            </w:pPr>
-                          </w:p>
-                        </w:txbxContent>
-                      </wps:txbx>
-                      <wps:bodyPr spcFirstLastPara="1" wrap="square" lIns="91425" tIns="45700" rIns="91425" bIns="45700" anchor="t" anchorCtr="0">
-                        <a:noAutofit/>
-                      </wps:bodyPr>
-                    </wps:wsp>
-                  </a:graphicData>
-                </a:graphic>
-              </wp:anchor>
-            </w:drawing>
-          </mc:Choice>
-          <mc:Fallback>
-            <w:pict>
-              <v:rect id="_x0000_s1026" o:spid="_x0000_s1026" o:spt="1" style="position:absolute;left:0pt;margin-left:33pt;margin-top:22.6pt;height:217.1pt;width:358.85pt;mso-wrap-distance-bottom:3.6pt;mso-wrap-distance-left:9pt;mso-wrap-distance-right:9pt;mso-wrap-distance-top:3.6pt;z-index:251660288;mso-width-relative:page;mso-height-relative:page;" fillcolor="#FFFFFF" filled="t" stroked="t" coordsize="21600,21600" o:gfxdata="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">
-                <v:fill on="t" focussize="0,0"/>
-                <v:stroke color="#000000" miterlimit="8" joinstyle="miter" startarrowwidth="narrow" startarrowlength="short" endarrowwidth="narrow" endarrowlength="short"/>
-                <v:imagedata o:title=""/>
-                <o:lock v:ext="edit" aspectratio="f"/>
-                <v:textbox inset="7.1988188976378pt,3.59842519685039pt,7.1988188976378pt,3.59842519685039pt">
-                  <w:txbxContent>
-                    <w:p>
-                      <w:pPr>
-                        <w:spacing w:line="240" w:lineRule="auto"/>
-                        <w:ind w:firstLine="0"/>
-                        <w:jc w:val="left"/>
-                      </w:pPr>
-                      <w:r>
-                        <w:rPr>
-                          <w:color w:val="000000"/>
-                          <w:sz w:val="20"/>
-                        </w:rPr>
-                        <w:t>SXXXs</w:t>
-                      </w:r>
-                    </w:p>
-                    <w:p>
-                      <w:pPr>
-                        <w:spacing w:line="240" w:lineRule="auto"/>
-                      </w:pPr>
-                    </w:p>
-                    <w:p>
-                      <w:pPr>
-                        <w:spacing w:line="240" w:lineRule="auto"/>
-                        <w:ind w:firstLine="0"/>
-                        <w:jc w:val="left"/>
-                      </w:pPr>
-                      <w:r>
-                        <w:rPr>
-                          <w:color w:val="000000"/>
-                          <w:sz w:val="20"/>
-                        </w:rPr>
-                        <w:t xml:space="preserve">Sobrenome, Nome do Aluno 1; Sobrenome, Nome do Aluno 2; Sobrenome, </w:t>
-                      </w:r>
-                    </w:p>
-                    <w:p>
-                      <w:pPr>
-                        <w:spacing w:line="240" w:lineRule="auto"/>
-                        <w:ind w:firstLine="0"/>
-                        <w:jc w:val="left"/>
-                      </w:pPr>
-                      <w:r>
-                        <w:rPr>
-                          <w:color w:val="000000"/>
-                          <w:sz w:val="20"/>
-                        </w:rPr>
-                        <w:t xml:space="preserve">      Título do trabalho: subtítulo se houver/ por Nome do Aluno.- Sorocaba, SP: [s.n.], 2020.</w:t>
-                      </w:r>
-                    </w:p>
-                    <w:p>
-                      <w:pPr>
-                        <w:spacing w:line="240" w:lineRule="auto"/>
-                        <w:ind w:firstLine="0"/>
-                        <w:jc w:val="left"/>
-                      </w:pPr>
-                      <w:r>
-                        <w:rPr>
-                          <w:color w:val="000000"/>
-                          <w:sz w:val="20"/>
-                        </w:rPr>
-                        <w:t xml:space="preserve">       XX f.; 29cm.</w:t>
-                      </w:r>
-                    </w:p>
-                    <w:p>
-                      <w:pPr>
-                        <w:ind w:firstLine="0"/>
-                      </w:pPr>
-                    </w:p>
-                    <w:p>
-                      <w:pPr>
-                        <w:spacing w:line="240" w:lineRule="auto"/>
-                        <w:ind w:firstLine="0"/>
-                      </w:pPr>
-                      <w:r>
-                        <w:rPr>
-                          <w:color w:val="000000"/>
-                          <w:sz w:val="20"/>
-                        </w:rPr>
-                        <w:t xml:space="preserve">      Trabalho de Conclusão de Curso (Graduação) – Centro Universitário Facens, Coordenadoria de Engenharia de Computação – Curso de Engenharia de Computação, 2020.</w:t>
-                      </w:r>
-                    </w:p>
-                    <w:p>
-                      <w:pPr>
-                        <w:spacing w:line="240" w:lineRule="auto"/>
-                        <w:ind w:firstLine="0"/>
-                      </w:pPr>
-                      <w:r>
-                        <w:rPr>
-                          <w:color w:val="000000"/>
-                          <w:sz w:val="20"/>
-                        </w:rPr>
-                        <w:t xml:space="preserve">      Orientador: Prof. </w:t>
-                      </w:r>
-                    </w:p>
-                    <w:p>
-                      <w:pPr>
-                        <w:spacing w:line="240" w:lineRule="auto"/>
-                        <w:ind w:firstLine="0"/>
-                      </w:pPr>
-                    </w:p>
-                    <w:p>
-                      <w:pPr>
-                        <w:spacing w:line="240" w:lineRule="auto"/>
-                        <w:ind w:firstLine="0"/>
-                      </w:pPr>
-                      <w:r>
-                        <w:rPr>
-                          <w:color w:val="000000"/>
-                          <w:sz w:val="20"/>
-                        </w:rPr>
-                        <w:t xml:space="preserve">      1. Palavra-chave. 2. Palavra-chave. 3. Palavra-chave. I. Faculdade de Engenharia de Sorocaba. II. Título.</w:t>
-                      </w:r>
-                    </w:p>
-                    <w:p>
-                      <w:pPr>
-                        <w:spacing w:line="240" w:lineRule="auto"/>
-                        <w:jc w:val="center"/>
-                      </w:pPr>
-                    </w:p>
-                    <w:p>
-                      <w:pPr>
-                        <w:spacing w:line="240" w:lineRule="auto"/>
-                      </w:pPr>
-                      <w:r>
-                        <w:rPr>
-                          <w:color w:val="000000"/>
-                          <w:sz w:val="20"/>
-                        </w:rPr>
-                        <w:t xml:space="preserve">                                                                                           CDD XXX</w:t>
-                      </w:r>
-                    </w:p>
-                    <w:p/>
-                    <w:p>
-                      <w:pPr>
-                        <w:jc w:val="center"/>
-                      </w:pPr>
-                    </w:p>
-                    <w:p>
-                      <w:pPr>
-                        <w:jc w:val="center"/>
-                      </w:pPr>
-                    </w:p>
-                    <w:p>
-                      <w:pPr>
-                        <w:jc w:val="center"/>
-                      </w:pPr>
-                    </w:p>
-                    <w:p>
-                      <w:pPr>
-                        <w:jc w:val="center"/>
-                      </w:pPr>
-                    </w:p>
-                  </w:txbxContent>
-                </v:textbox>
-                <w10:wrap type="square"/>
-              </v:rect>
-            </w:pict>
-          </mc:Fallback>
-        </mc:AlternateContent>
-      </w:r>
     </w:p>
     <w:p>
       <w:pPr>
@@ -2058,6 +2097,7 @@
           <w:szCs w:val="28"/>
         </w:rPr>
         <w:sectPr>
+          <w:headerReference r:id="rId8" w:type="even"/>
           <w:pgSz w:w="11906" w:h="16838"/>
           <w:pgMar w:top="1701" w:right="1134" w:bottom="1134" w:left="1701" w:header="709" w:footer="709" w:gutter="0"/>
           <w:pgNumType w:start="1"/>
@@ -2716,10 +2756,10 @@
         <w:ind w:firstLine="0"/>
         <w:jc w:val="left"/>
         <w:sectPr>
-          <w:headerReference r:id="rId5" w:type="default"/>
-          <w:footerReference r:id="rId7" w:type="default"/>
-          <w:headerReference r:id="rId6" w:type="even"/>
-          <w:footerReference r:id="rId8" w:type="even"/>
+          <w:headerReference r:id="rId9" w:type="default"/>
+          <w:footerReference r:id="rId11" w:type="default"/>
+          <w:headerReference r:id="rId10" w:type="even"/>
+          <w:footerReference r:id="rId12" w:type="even"/>
           <w:pgSz w:w="11906" w:h="16838"/>
           <w:pgMar w:top="1417" w:right="1701" w:bottom="1417" w:left="1701" w:header="708" w:footer="708" w:gutter="0"/>
           <w:cols w:equalWidth="0" w:num="1">
@@ -2833,40 +2873,10 @@
       </w:r>
       <w:r>
         <w:rPr>
-          <w:b w:val="0"/>
-          <w:bCs w:val="0"/>
-        </w:rPr>
-        <w:fldChar w:fldCharType="begin"/>
-      </w:r>
-      <w:r>
-        <w:rPr>
-          <w:b w:val="0"/>
-          <w:bCs w:val="0"/>
-        </w:rPr>
-        <w:instrText xml:space="preserve"> PAGEREF _Toc40185531 \h </w:instrText>
-      </w:r>
-      <w:r>
-        <w:rPr>
-          <w:b w:val="0"/>
-          <w:bCs w:val="0"/>
-        </w:rPr>
-        <w:fldChar w:fldCharType="separate"/>
-      </w:r>
-      <w:r>
-        <w:rPr>
-          <w:rFonts w:hint="default"/>
-          <w:b w:val="0"/>
-          <w:bCs w:val="0"/>
+          <w:rFonts w:hint="default"/>
           <w:lang w:val="pt-BR"/>
         </w:rPr>
         <w:t>19</w:t>
-      </w:r>
-      <w:r>
-        <w:rPr>
-          <w:b w:val="0"/>
-          <w:bCs w:val="0"/>
-        </w:rPr>
-        <w:fldChar w:fldCharType="end"/>
       </w:r>
       <w:r>
         <w:fldChar w:fldCharType="end"/>
@@ -3129,7 +3139,7 @@
           <w:rFonts w:hint="default"/>
           <w:lang w:val="pt-BR"/>
         </w:rPr>
-        <w:t>27</w:t>
+        <w:t>26</w:t>
       </w:r>
       <w:r>
         <w:fldChar w:fldCharType="end"/>
@@ -3220,7 +3230,48 @@
           <w:rFonts w:hint="default"/>
           <w:lang w:val="pt-BR"/>
         </w:rPr>
-        <w:t>29</w:t>
+        <w:t>30</w:t>
+      </w:r>
+      <w:r>
+        <w:fldChar w:fldCharType="end"/>
+      </w:r>
+      <w:r>
+        <w:fldChar w:fldCharType="begin"/>
+      </w:r>
+      <w:r>
+        <w:instrText xml:space="preserve"> HYPERLINK \l "_Toc40185532" </w:instrText>
+      </w:r>
+      <w:r>
+        <w:fldChar w:fldCharType="separate"/>
+      </w:r>
+    </w:p>
+    <w:p>
+      <w:pPr>
+        <w:pStyle w:val="13"/>
+        <w:tabs>
+          <w:tab w:val="right" w:leader="dot" w:pos="8828"/>
+        </w:tabs>
+        <w:rPr>
+          <w:rFonts w:hint="default"/>
+          <w:lang w:val="pt-BR"/>
+        </w:rPr>
+      </w:pPr>
+      <w:r>
+        <w:rPr>
+          <w:rFonts w:hint="default"/>
+          <w:lang w:val="pt-BR"/>
+        </w:rPr>
+        <w:t>Figura 9. Implementação do Web Scraping</w:t>
+      </w:r>
+      <w:r>
+        <w:tab/>
+      </w:r>
+      <w:r>
+        <w:rPr>
+          <w:rFonts w:hint="default"/>
+          <w:lang w:val="pt-BR"/>
+        </w:rPr>
+        <w:t>33</w:t>
       </w:r>
       <w:r>
         <w:fldChar w:fldCharType="end"/>
@@ -3413,55 +3464,57 @@
     <w:p>
       <w:pPr>
         <w:ind w:firstLine="0"/>
-        <w:jc w:val="center"/>
+        <w:jc w:val="both"/>
         <w:rPr>
           <w:b/>
           <w:sz w:val="28"/>
           <w:szCs w:val="28"/>
         </w:rPr>
       </w:pPr>
+      <w:bookmarkStart w:id="17" w:name="_GoBack"/>
+      <w:bookmarkEnd w:id="17"/>
     </w:p>
     <w:p>
       <w:pPr>
         <w:ind w:firstLine="0"/>
         <w:jc w:val="center"/>
         <w:rPr>
+          <w:rFonts w:hint="default"/>
           <w:b/>
           <w:sz w:val="28"/>
           <w:szCs w:val="28"/>
-        </w:rPr>
-      </w:pPr>
-    </w:p>
-    <w:p>
-      <w:pPr>
-        <w:ind w:firstLine="0"/>
-        <w:jc w:val="center"/>
-        <w:rPr>
-          <w:rFonts w:hint="default"/>
+          <w:lang w:val="pt-BR"/>
+        </w:rPr>
+      </w:pPr>
+      <w:r>
+        <w:rPr>
           <w:b/>
           <w:sz w:val="28"/>
           <w:szCs w:val="28"/>
-          <w:lang w:val="pt-BR"/>
-        </w:rPr>
-      </w:pPr>
-      <w:r>
-        <w:rPr>
+        </w:rPr>
+        <w:t xml:space="preserve">LISTA DE </w:t>
+      </w:r>
+      <w:r>
+        <w:rPr>
+          <w:rFonts w:hint="default"/>
           <w:b/>
           <w:sz w:val="28"/>
           <w:szCs w:val="28"/>
-        </w:rPr>
-        <w:t xml:space="preserve">LISTA DE </w:t>
-      </w:r>
-      <w:r>
-        <w:rPr>
-          <w:rFonts w:hint="default"/>
+          <w:lang w:val="pt-BR"/>
+        </w:rPr>
+        <w:t>EQUAÇÕES</w:t>
+      </w:r>
+    </w:p>
+    <w:p>
+      <w:pPr>
+        <w:ind w:firstLine="0"/>
+        <w:jc w:val="center"/>
+        <w:rPr>
           <w:b/>
           <w:sz w:val="28"/>
           <w:szCs w:val="28"/>
-          <w:lang w:val="pt-BR"/>
-        </w:rPr>
-        <w:t>EQUAÇÕES</w:t>
-      </w:r>
+        </w:rPr>
+      </w:pPr>
     </w:p>
     <w:p>
       <w:pPr>
@@ -3532,7 +3585,7 @@
     <w:p>
       <w:pPr>
         <w:ind w:firstLine="0"/>
-        <w:jc w:val="center"/>
+        <w:jc w:val="both"/>
         <w:rPr>
           <w:b/>
           <w:sz w:val="28"/>
@@ -3543,26 +3596,15 @@
     <w:p>
       <w:pPr>
         <w:ind w:firstLine="0"/>
-        <w:jc w:val="both"/>
+        <w:jc w:val="center"/>
         <w:rPr>
           <w:b/>
           <w:sz w:val="28"/>
           <w:szCs w:val="28"/>
         </w:rPr>
-      </w:pPr>
-    </w:p>
-    <w:p>
-      <w:pPr>
-        <w:ind w:firstLine="0"/>
-        <w:jc w:val="center"/>
-        <w:rPr>
-          <w:b/>
-          <w:sz w:val="28"/>
-          <w:szCs w:val="28"/>
-        </w:rPr>
         <w:sectPr>
-          <w:headerReference r:id="rId9" w:type="even"/>
-          <w:footerReference r:id="rId10" w:type="even"/>
+          <w:headerReference r:id="rId13" w:type="even"/>
+          <w:footerReference r:id="rId14" w:type="even"/>
           <w:pgSz w:w="11906" w:h="16838"/>
           <w:pgMar w:top="1417" w:right="1701" w:bottom="1417" w:left="1701" w:header="708" w:footer="708" w:gutter="0"/>
           <w:cols w:equalWidth="0" w:num="1">
@@ -3756,7 +3798,7 @@
           <w:rFonts w:hint="default"/>
           <w:lang w:val="pt-BR"/>
         </w:rPr>
-        <w:t>26</w:t>
+        <w:t>25</w:t>
       </w:r>
       <w:r>
         <w:fldChar w:fldCharType="end"/>
@@ -3805,7 +3847,7 @@
           <w:u w:val="none"/>
           <w:lang w:val="pt-BR"/>
         </w:rPr>
-        <w:t>27</w:t>
+        <w:t>26</w:t>
       </w:r>
     </w:p>
     <w:p>
@@ -4093,8 +4135,8 @@
           <w:szCs w:val="28"/>
         </w:rPr>
         <w:sectPr>
-          <w:headerReference r:id="rId11" w:type="default"/>
-          <w:footerReference r:id="rId12" w:type="default"/>
+          <w:headerReference r:id="rId15" w:type="default"/>
+          <w:footerReference r:id="rId16" w:type="default"/>
           <w:pgSz w:w="11906" w:h="16838"/>
           <w:pgMar w:top="1417" w:right="1701" w:bottom="1417" w:left="1701" w:header="708" w:footer="708" w:gutter="0"/>
           <w:cols w:equalWidth="0" w:num="1">
@@ -4780,8 +4822,8 @@
           <w:lang w:val="en-US"/>
         </w:rPr>
         <w:sectPr>
-          <w:headerReference r:id="rId13" w:type="even"/>
-          <w:footerReference r:id="rId14" w:type="even"/>
+          <w:headerReference r:id="rId17" w:type="even"/>
+          <w:footerReference r:id="rId18" w:type="even"/>
           <w:pgSz w:w="11906" w:h="16838"/>
           <w:pgMar w:top="1417" w:right="1701" w:bottom="1417" w:left="1701" w:header="708" w:footer="708" w:gutter="0"/>
           <w:cols w:equalWidth="0" w:num="1">
@@ -4891,7 +4933,14 @@
             <w:fldChar w:fldCharType="separate"/>
           </w:r>
           <w:r>
-            <w:t>14</w:t>
+            <w:t>1</w:t>
+          </w:r>
+          <w:r>
+            <w:rPr>
+              <w:rFonts w:hint="default"/>
+              <w:lang w:val="pt-BR"/>
+            </w:rPr>
+            <w:t>3</w:t>
           </w:r>
           <w:r>
             <w:fldChar w:fldCharType="end"/>
@@ -4951,7 +5000,14 @@
             <w:fldChar w:fldCharType="separate"/>
           </w:r>
           <w:r>
-            <w:t>16</w:t>
+            <w:t>1</w:t>
+          </w:r>
+          <w:r>
+            <w:rPr>
+              <w:rFonts w:hint="default"/>
+              <w:lang w:val="pt-BR"/>
+            </w:rPr>
+            <w:t>5</w:t>
           </w:r>
           <w:r>
             <w:fldChar w:fldCharType="end"/>
@@ -5013,7 +5069,14 @@
             <w:fldChar w:fldCharType="separate"/>
           </w:r>
           <w:r>
-            <w:t>16</w:t>
+            <w:t>1</w:t>
+          </w:r>
+          <w:r>
+            <w:rPr>
+              <w:rFonts w:hint="default"/>
+              <w:lang w:val="pt-BR"/>
+            </w:rPr>
+            <w:t>5</w:t>
           </w:r>
           <w:r>
             <w:fldChar w:fldCharType="end"/>
@@ -5067,7 +5130,14 @@
             <w:fldChar w:fldCharType="separate"/>
           </w:r>
           <w:r>
-            <w:t>17</w:t>
+            <w:t>1</w:t>
+          </w:r>
+          <w:r>
+            <w:rPr>
+              <w:rFonts w:hint="default"/>
+              <w:lang w:val="pt-BR"/>
+            </w:rPr>
+            <w:t>6</w:t>
           </w:r>
           <w:r>
             <w:fldChar w:fldCharType="end"/>
@@ -5121,7 +5191,14 @@
             <w:fldChar w:fldCharType="separate"/>
           </w:r>
           <w:r>
-            <w:t>19</w:t>
+            <w:t>1</w:t>
+          </w:r>
+          <w:r>
+            <w:rPr>
+              <w:rFonts w:hint="default"/>
+              <w:lang w:val="pt-BR"/>
+            </w:rPr>
+            <w:t>8</w:t>
           </w:r>
           <w:r>
             <w:fldChar w:fldCharType="end"/>
@@ -5166,19 +5243,11 @@
             <w:tab/>
           </w:r>
           <w:r>
-            <w:fldChar w:fldCharType="begin"/>
-          </w:r>
-          <w:r>
-            <w:instrText xml:space="preserve"> PAGEREF _Toc41145489 \h </w:instrText>
-          </w:r>
-          <w:r>
-            <w:fldChar w:fldCharType="separate"/>
-          </w:r>
-          <w:r>
-            <w:t>20</w:t>
-          </w:r>
-          <w:r>
-            <w:fldChar w:fldCharType="end"/>
+            <w:rPr>
+              <w:rFonts w:hint="default"/>
+              <w:lang w:val="pt-BR"/>
+            </w:rPr>
+            <w:t>19</w:t>
           </w:r>
           <w:r>
             <w:fldChar w:fldCharType="end"/>
@@ -5220,19 +5289,11 @@
             <w:tab/>
           </w:r>
           <w:r>
-            <w:fldChar w:fldCharType="begin"/>
-          </w:r>
-          <w:r>
-            <w:instrText xml:space="preserve"> PAGEREF _Toc41145490 \h </w:instrText>
-          </w:r>
-          <w:r>
-            <w:fldChar w:fldCharType="separate"/>
-          </w:r>
-          <w:r>
-            <w:t>21</w:t>
-          </w:r>
-          <w:r>
-            <w:fldChar w:fldCharType="end"/>
+            <w:rPr>
+              <w:rFonts w:hint="default"/>
+              <w:lang w:val="pt-BR"/>
+            </w:rPr>
+            <w:t>20</w:t>
           </w:r>
           <w:r>
             <w:fldChar w:fldCharType="end"/>
@@ -5412,7 +5473,7 @@
               <w:rFonts w:hint="default"/>
               <w:lang w:val="pt-BR"/>
             </w:rPr>
-            <w:t>5</w:t>
+            <w:t>7</w:t>
           </w:r>
         </w:p>
         <w:p>
@@ -5468,17 +5529,10 @@
               <w:rFonts w:hint="default"/>
               <w:lang w:val="pt-BR"/>
             </w:rPr>
-            <w:t>3</w:t>
+            <w:t>28</w:t>
           </w:r>
           <w:r>
             <w:fldChar w:fldCharType="end"/>
-          </w:r>
-          <w:r>
-            <w:rPr>
-              <w:rFonts w:hint="default"/>
-              <w:lang w:val="pt-BR"/>
-            </w:rPr>
-            <w:t>0</w:t>
           </w:r>
         </w:p>
         <w:p>
@@ -5544,17 +5598,12 @@
               <w:rFonts w:hint="default"/>
               <w:lang w:val="pt-BR"/>
             </w:rPr>
-            <w:t>2</w:t>
+            <w:t>0</w:t>
           </w:r>
         </w:p>
         <w:p>
           <w:pPr>
             <w:pStyle w:val="24"/>
-            <w:rPr>
-              <w:rFonts w:asciiTheme="minorHAnsi" w:hAnsiTheme="minorHAnsi" w:eastAsiaTheme="minorEastAsia" w:cstheme="minorBidi"/>
-              <w:sz w:val="22"/>
-              <w:szCs w:val="22"/>
-            </w:rPr>
           </w:pPr>
           <w:r>
             <w:fldChar w:fldCharType="begin"/>
@@ -5582,8 +5631,10 @@
           <w:r>
             <w:rPr>
               <w:rStyle w:val="29"/>
+              <w:rFonts w:hint="default"/>
+              <w:lang w:val="pt-BR"/>
             </w:rPr>
-            <w:t>METODOLOGIA</w:t>
+            <w:t>RESULTADOS</w:t>
           </w:r>
           <w:r>
             <w:tab/>
@@ -5593,7 +5644,199 @@
               <w:rFonts w:hint="default"/>
               <w:lang w:val="pt-BR"/>
             </w:rPr>
+            <w:t>32</w:t>
+          </w:r>
+          <w:r>
+            <w:fldChar w:fldCharType="end"/>
+          </w:r>
+        </w:p>
+        <w:p>
+          <w:pPr>
+            <w:pStyle w:val="11"/>
+          </w:pPr>
+          <w:r>
+            <w:fldChar w:fldCharType="begin"/>
+          </w:r>
+          <w:r>
+            <w:instrText xml:space="preserve"> HYPERLINK \l "_Toc41145492" </w:instrText>
+          </w:r>
+          <w:r>
+            <w:fldChar w:fldCharType="separate"/>
+          </w:r>
+          <w:r>
+            <w:rPr>
+              <w:rFonts w:hint="default"/>
+              <w:lang w:val="pt-BR"/>
+            </w:rPr>
+            <w:t>4</w:t>
+          </w:r>
+          <w:r>
+            <w:rPr>
+              <w:rStyle w:val="29"/>
+            </w:rPr>
+            <w:t xml:space="preserve">.1 </w:t>
+          </w:r>
+          <w:r>
+            <w:rPr>
+              <w:rStyle w:val="29"/>
+              <w:rFonts w:hint="default"/>
+              <w:lang w:val="pt-BR"/>
+            </w:rPr>
+            <w:t>Web Scraping</w:t>
+          </w:r>
+          <w:r>
+            <w:tab/>
+          </w:r>
+          <w:r>
+            <w:rPr>
+              <w:rFonts w:hint="default"/>
+              <w:lang w:val="pt-BR"/>
+            </w:rPr>
+            <w:t>32</w:t>
+          </w:r>
+          <w:r>
+            <w:fldChar w:fldCharType="end"/>
+          </w:r>
+        </w:p>
+        <w:p>
+          <w:pPr>
+            <w:pStyle w:val="11"/>
+          </w:pPr>
+          <w:r>
+            <w:fldChar w:fldCharType="begin"/>
+          </w:r>
+          <w:r>
+            <w:instrText xml:space="preserve"> HYPERLINK \l "_Toc41145492" </w:instrText>
+          </w:r>
+          <w:r>
+            <w:fldChar w:fldCharType="separate"/>
+          </w:r>
+          <w:r>
+            <w:rPr>
+              <w:rFonts w:hint="default"/>
+              <w:lang w:val="pt-BR"/>
+            </w:rPr>
+            <w:t>4</w:t>
+          </w:r>
+          <w:r>
+            <w:rPr>
+              <w:rStyle w:val="29"/>
+            </w:rPr>
+            <w:t>.</w:t>
+          </w:r>
+          <w:r>
+            <w:rPr>
+              <w:rStyle w:val="29"/>
+              <w:rFonts w:hint="default"/>
+              <w:lang w:val="pt-BR"/>
+            </w:rPr>
+            <w:t>2</w:t>
+          </w:r>
+          <w:r>
+            <w:rPr>
+              <w:rStyle w:val="29"/>
+            </w:rPr>
+            <w:t xml:space="preserve"> </w:t>
+          </w:r>
+          <w:r>
+            <w:rPr>
+              <w:rStyle w:val="29"/>
+              <w:rFonts w:hint="default"/>
+              <w:lang w:val="pt-BR"/>
+            </w:rPr>
+            <w:t xml:space="preserve">Sumarização Extrativa com </w:t>
+          </w:r>
+          <w:r>
+            <w:rPr>
+              <w:rStyle w:val="29"/>
+              <w:rFonts w:hint="default"/>
+              <w:i/>
+              <w:iCs/>
+              <w:lang w:val="pt-BR"/>
+            </w:rPr>
+            <w:t>TextRank</w:t>
+          </w:r>
+          <w:r>
+            <w:tab/>
+          </w:r>
+          <w:r>
+            <w:rPr>
+              <w:rFonts w:hint="default"/>
+              <w:lang w:val="pt-BR"/>
+            </w:rPr>
+            <w:t>34</w:t>
+          </w:r>
+          <w:r>
+            <w:fldChar w:fldCharType="end"/>
+          </w:r>
+        </w:p>
+        <w:p>
+          <w:pPr>
+            <w:pStyle w:val="11"/>
+          </w:pPr>
+          <w:r>
+            <w:fldChar w:fldCharType="begin"/>
+          </w:r>
+          <w:r>
+            <w:instrText xml:space="preserve"> HYPERLINK \l "_Toc41145492" </w:instrText>
+          </w:r>
+          <w:r>
+            <w:fldChar w:fldCharType="separate"/>
+          </w:r>
+          <w:r>
+            <w:rPr>
+              <w:rFonts w:hint="default"/>
+              <w:lang w:val="pt-BR"/>
+            </w:rPr>
+            <w:t>4</w:t>
+          </w:r>
+          <w:r>
+            <w:rPr>
+              <w:rStyle w:val="29"/>
+            </w:rPr>
+            <w:t>.</w:t>
+          </w:r>
+          <w:r>
+            <w:rPr>
+              <w:rStyle w:val="29"/>
+              <w:rFonts w:hint="default"/>
+              <w:lang w:val="pt-BR"/>
+            </w:rPr>
             <w:t>3</w:t>
+          </w:r>
+          <w:r>
+            <w:rPr>
+              <w:rStyle w:val="29"/>
+            </w:rPr>
+            <w:t xml:space="preserve"> </w:t>
+          </w:r>
+          <w:r>
+            <w:rPr>
+              <w:rStyle w:val="29"/>
+              <w:rFonts w:hint="default"/>
+              <w:lang w:val="pt-BR"/>
+            </w:rPr>
+            <w:t xml:space="preserve">Sumarização Extrativa com </w:t>
+          </w:r>
+          <w:r>
+            <w:rPr>
+              <w:rStyle w:val="29"/>
+              <w:rFonts w:hint="default"/>
+              <w:i/>
+              <w:iCs/>
+              <w:lang w:val="pt-BR"/>
+            </w:rPr>
+            <w:t>Sequence to Sequence</w:t>
+          </w:r>
+          <w:r>
+            <w:tab/>
+          </w:r>
+          <w:r>
+            <w:rPr>
+              <w:rFonts w:hint="default"/>
+              <w:lang w:val="pt-BR"/>
+            </w:rPr>
+            <w:t>00</w:t>
           </w:r>
           <w:r>
             <w:fldChar w:fldCharType="end"/>
@@ -5641,7 +5884,7 @@
               <w:rFonts w:hint="default"/>
               <w:lang w:val="pt-BR"/>
             </w:rPr>
-            <w:t>3</w:t>
+            <w:t>00</w:t>
           </w:r>
           <w:r>
             <w:fldChar w:fldCharType="end"/>
@@ -5662,7 +5905,7 @@
               <w:rFonts w:hint="default"/>
               <w:lang w:val="pt-BR"/>
             </w:rPr>
-            <w:t>30</w:t>
+            <w:t>00</w:t>
           </w:r>
         </w:p>
         <w:p>
@@ -5821,15 +6064,18 @@
           <w:szCs w:val="22"/>
         </w:rPr>
         <w:sectPr>
-          <w:headerReference r:id="rId15" w:type="default"/>
-          <w:footerReference r:id="rId17" w:type="default"/>
-          <w:headerReference r:id="rId16" w:type="even"/>
-          <w:footerReference r:id="rId18" w:type="even"/>
+          <w:headerReference r:id="rId21" w:type="first"/>
+          <w:footerReference r:id="rId24" w:type="first"/>
+          <w:headerReference r:id="rId19" w:type="default"/>
+          <w:footerReference r:id="rId22" w:type="default"/>
+          <w:headerReference r:id="rId20" w:type="even"/>
+          <w:footerReference r:id="rId23" w:type="even"/>
           <w:pgSz w:w="11906" w:h="16838"/>
           <w:pgMar w:top="1417" w:right="1701" w:bottom="1417" w:left="1701" w:header="708" w:footer="708" w:gutter="0"/>
           <w:cols w:equalWidth="0" w:num="1">
             <w:col w:w="8838"/>
           </w:cols>
+          <w:titlePg/>
         </w:sectPr>
       </w:pPr>
     </w:p>
@@ -6865,12 +7111,12 @@
             <v:path/>
             <v:fill on="f" focussize="0,0"/>
             <v:stroke on="f"/>
-            <v:imagedata r:id="rId55" o:title=""/>
+            <v:imagedata r:id="rId76" o:title=""/>
             <o:lock v:ext="edit" aspectratio="t"/>
             <w10:wrap type="none"/>
             <w10:anchorlock/>
           </v:shape>
-          <o:OLEObject Type="Embed" ProgID="Equation.KSEE3" ShapeID="_x0000_i1025" DrawAspect="Content" ObjectID="_1468075725" r:id="rId54">
+          <o:OLEObject Type="Embed" ProgID="Equation.KSEE3" ShapeID="_x0000_i1025" DrawAspect="Content" ObjectID="_1468075725" r:id="rId75">
             <o:LockedField>false</o:LockedField>
           </o:OLEObject>
         </w:object>
@@ -6880,7 +7126,7 @@
           <w:rFonts w:hint="default"/>
           <w:lang w:val="pt-BR"/>
         </w:rPr>
-        <w:t>Fonte: Elaborado pelo autor.</w:t>
+        <w:t>Fonte: Elaborado pelos autores.</w:t>
       </w:r>
     </w:p>
     <w:p/>
@@ -7031,10 +7277,11 @@
           <w:bCs/>
         </w:rPr>
         <w:sectPr>
-          <w:headerReference r:id="rId20" w:type="first"/>
-          <w:footerReference r:id="rId22" w:type="first"/>
-          <w:headerReference r:id="rId19" w:type="default"/>
-          <w:footerReference r:id="rId21" w:type="default"/>
+          <w:headerReference r:id="rId27" w:type="first"/>
+          <w:footerReference r:id="rId29" w:type="first"/>
+          <w:headerReference r:id="rId25" w:type="default"/>
+          <w:footerReference r:id="rId28" w:type="default"/>
+          <w:headerReference r:id="rId26" w:type="even"/>
           <w:pgSz w:w="11906" w:h="16838"/>
           <w:pgMar w:top="1417" w:right="1701" w:bottom="1417" w:left="1701" w:header="708" w:footer="708" w:gutter="0"/>
           <w:cols w:equalWidth="0" w:num="1">
@@ -8437,7 +8684,7 @@
                     <pic:cNvPicPr preferRelativeResize="0"/>
                   </pic:nvPicPr>
                   <pic:blipFill>
-                    <a:blip r:embed="rId56"/>
+                    <a:blip r:embed="rId77"/>
                     <a:srcRect/>
                     <a:stretch>
                       <a:fillRect/>
@@ -8467,12 +8714,12 @@
           <w:lang w:val="pt-BR"/>
         </w:rPr>
         <w:sectPr>
-          <w:headerReference r:id="rId25" w:type="first"/>
-          <w:footerReference r:id="rId28" w:type="first"/>
-          <w:headerReference r:id="rId23" w:type="default"/>
-          <w:footerReference r:id="rId26" w:type="default"/>
-          <w:headerReference r:id="rId24" w:type="even"/>
-          <w:footerReference r:id="rId27" w:type="even"/>
+          <w:headerReference r:id="rId32" w:type="first"/>
+          <w:footerReference r:id="rId35" w:type="first"/>
+          <w:headerReference r:id="rId30" w:type="default"/>
+          <w:footerReference r:id="rId33" w:type="default"/>
+          <w:headerReference r:id="rId31" w:type="even"/>
+          <w:footerReference r:id="rId34" w:type="even"/>
           <w:pgSz w:w="11906" w:h="16838"/>
           <w:pgMar w:top="1417" w:right="1701" w:bottom="1417" w:left="1701" w:header="708" w:footer="708" w:gutter="0"/>
           <w:cols w:equalWidth="0" w:num="1">
@@ -8577,7 +8824,7 @@
                     <pic:cNvPicPr preferRelativeResize="0"/>
                   </pic:nvPicPr>
                   <pic:blipFill>
-                    <a:blip r:embed="rId57"/>
+                    <a:blip r:embed="rId78"/>
                     <a:srcRect/>
                     <a:stretch>
                       <a:fillRect/>
@@ -8659,9 +8906,9 @@
         <w:ind w:firstLine="0"/>
         <w:jc w:val="left"/>
       </w:pPr>
-      <w:bookmarkStart w:id="10" w:name="_heading=h.9ne77upr3ml9" w:colFirst="0" w:colLast="0"/>
+      <w:bookmarkStart w:id="10" w:name="_heading=h.a4vgmurz2jgf" w:colFirst="0" w:colLast="0"/>
       <w:bookmarkEnd w:id="10"/>
-      <w:bookmarkStart w:id="11" w:name="_heading=h.a4vgmurz2jgf" w:colFirst="0" w:colLast="0"/>
+      <w:bookmarkStart w:id="11" w:name="_heading=h.9ne77upr3ml9" w:colFirst="0" w:colLast="0"/>
       <w:bookmarkEnd w:id="11"/>
     </w:p>
     <w:p>
@@ -8764,8 +9011,8 @@
           <w:i/>
         </w:rPr>
         <w:sectPr>
-          <w:headerReference r:id="rId29" w:type="first"/>
-          <w:footerReference r:id="rId30" w:type="first"/>
+          <w:headerReference r:id="rId36" w:type="first"/>
+          <w:footerReference r:id="rId37" w:type="first"/>
           <w:pgSz w:w="11906" w:h="16838"/>
           <w:pgMar w:top="1417" w:right="1701" w:bottom="1417" w:left="1701" w:header="708" w:footer="708" w:gutter="0"/>
           <w:cols w:equalWidth="0" w:num="1">
@@ -9459,12 +9706,12 @@
           <w:rFonts w:hint="default"/>
         </w:rPr>
         <w:sectPr>
-          <w:headerReference r:id="rId33" w:type="first"/>
-          <w:footerReference r:id="rId36" w:type="first"/>
-          <w:headerReference r:id="rId31" w:type="default"/>
-          <w:footerReference r:id="rId34" w:type="default"/>
-          <w:headerReference r:id="rId32" w:type="even"/>
-          <w:footerReference r:id="rId35" w:type="even"/>
+          <w:headerReference r:id="rId40" w:type="first"/>
+          <w:footerReference r:id="rId43" w:type="first"/>
+          <w:headerReference r:id="rId38" w:type="default"/>
+          <w:footerReference r:id="rId41" w:type="default"/>
+          <w:headerReference r:id="rId39" w:type="even"/>
+          <w:footerReference r:id="rId42" w:type="even"/>
           <w:pgSz w:w="11906" w:h="16838"/>
           <w:pgMar w:top="1417" w:right="1701" w:bottom="1417" w:left="1701" w:header="708" w:footer="708" w:gutter="0"/>
           <w:pgNumType w:fmt="decimal" w:start="1"/>
@@ -9659,12 +9906,12 @@
             <v:path/>
             <v:fill on="f" focussize="0,0"/>
             <v:stroke on="f"/>
-            <v:imagedata r:id="rId59" o:title=""/>
+            <v:imagedata r:id="rId80" o:title=""/>
             <o:lock v:ext="edit" aspectratio="t"/>
             <w10:wrap type="none"/>
             <w10:anchorlock/>
           </v:shape>
-          <o:OLEObject Type="Embed" ProgID="Equation.KSEE3" ShapeID="_x0000_i1026" DrawAspect="Content" ObjectID="_1468075726" r:id="rId58">
+          <o:OLEObject Type="Embed" ProgID="Equation.KSEE3" ShapeID="_x0000_i1026" DrawAspect="Content" ObjectID="_1468075726" r:id="rId79">
             <o:LockedField>false</o:LockedField>
           </o:OLEObject>
         </w:object>
@@ -9691,12 +9938,12 @@
             <v:path/>
             <v:fill on="f" focussize="0,0"/>
             <v:stroke on="f"/>
-            <v:imagedata r:id="rId61" o:title=""/>
+            <v:imagedata r:id="rId82" o:title=""/>
             <o:lock v:ext="edit" aspectratio="t"/>
             <w10:wrap type="none"/>
             <w10:anchorlock/>
           </v:shape>
-          <o:OLEObject Type="Embed" ProgID="Equation.KSEE3" ShapeID="_x0000_i1027" DrawAspect="Content" ObjectID="_1468075727" r:id="rId60">
+          <o:OLEObject Type="Embed" ProgID="Equation.KSEE3" ShapeID="_x0000_i1027" DrawAspect="Content" ObjectID="_1468075727" r:id="rId81">
             <o:LockedField>false</o:LockedField>
           </o:OLEObject>
         </w:object>
@@ -9797,7 +10044,8 @@
           <w:lang w:val="pt-BR"/>
         </w:rPr>
         <w:sectPr>
-          <w:footerReference r:id="rId37" w:type="first"/>
+          <w:headerReference r:id="rId44" w:type="first"/>
+          <w:footerReference r:id="rId45" w:type="first"/>
           <w:pgSz w:w="11906" w:h="16838"/>
           <w:pgMar w:top="1417" w:right="1701" w:bottom="1417" w:left="1701" w:header="708" w:footer="708" w:gutter="0"/>
           <w:pgNumType w:fmt="decimal" w:start="1"/>
@@ -9855,7 +10103,7 @@
                     </pic:cNvPicPr>
                   </pic:nvPicPr>
                   <pic:blipFill>
-                    <a:blip r:embed="rId62"/>
+                    <a:blip r:embed="rId83"/>
                     <a:stretch>
                       <a:fillRect/>
                     </a:stretch>
@@ -9895,12 +10143,12 @@
             <v:path/>
             <v:fill on="f" focussize="0,0"/>
             <v:stroke on="f"/>
-            <v:imagedata r:id="rId64" o:title=""/>
+            <v:imagedata r:id="rId85" o:title=""/>
             <o:lock v:ext="edit" aspectratio="t"/>
             <w10:wrap type="none"/>
             <w10:anchorlock/>
           </v:shape>
-          <o:OLEObject Type="Embed" ProgID="Equation.KSEE3" ShapeID="_x0000_i1028" DrawAspect="Content" ObjectID="_1468075728" r:id="rId63">
+          <o:OLEObject Type="Embed" ProgID="Equation.KSEE3" ShapeID="_x0000_i1028" DrawAspect="Content" ObjectID="_1468075728" r:id="rId84">
             <o:LockedField>false</o:LockedField>
           </o:OLEObject>
         </w:object>
@@ -10051,12 +10299,12 @@
             <v:path/>
             <v:fill on="f" focussize="0,0"/>
             <v:stroke on="f"/>
-            <v:imagedata r:id="rId66" o:title=""/>
+            <v:imagedata r:id="rId87" o:title=""/>
             <o:lock v:ext="edit" aspectratio="t"/>
             <w10:wrap type="none"/>
             <w10:anchorlock/>
           </v:shape>
-          <o:OLEObject Type="Embed" ProgID="Equation.KSEE3" ShapeID="_x0000_i1029" DrawAspect="Content" ObjectID="_1468075729" r:id="rId65">
+          <o:OLEObject Type="Embed" ProgID="Equation.KSEE3" ShapeID="_x0000_i1029" DrawAspect="Content" ObjectID="_1468075729" r:id="rId86">
             <o:LockedField>false</o:LockedField>
           </o:OLEObject>
         </w:object>
@@ -10123,12 +10371,12 @@
             <v:path/>
             <v:fill on="f" focussize="0,0"/>
             <v:stroke on="f"/>
-            <v:imagedata r:id="rId68" o:title=""/>
+            <v:imagedata r:id="rId89" o:title=""/>
             <o:lock v:ext="edit" aspectratio="t"/>
             <w10:wrap type="none"/>
             <w10:anchorlock/>
           </v:shape>
-          <o:OLEObject Type="Embed" ProgID="Equation.KSEE3" ShapeID="_x0000_i1030" DrawAspect="Content" ObjectID="_1468075730" r:id="rId67">
+          <o:OLEObject Type="Embed" ProgID="Equation.KSEE3" ShapeID="_x0000_i1030" DrawAspect="Content" ObjectID="_1468075730" r:id="rId88">
             <o:LockedField>false</o:LockedField>
           </o:OLEObject>
         </w:object>
@@ -10167,12 +10415,12 @@
             <v:path/>
             <v:fill on="f" focussize="0,0"/>
             <v:stroke on="f"/>
-            <v:imagedata r:id="rId70" o:title=""/>
+            <v:imagedata r:id="rId91" o:title=""/>
             <o:lock v:ext="edit" aspectratio="t"/>
             <w10:wrap type="none"/>
             <w10:anchorlock/>
           </v:shape>
-          <o:OLEObject Type="Embed" ProgID="Equation.KSEE3" ShapeID="_x0000_i1031" DrawAspect="Content" ObjectID="_1468075731" r:id="rId69">
+          <o:OLEObject Type="Embed" ProgID="Equation.KSEE3" ShapeID="_x0000_i1031" DrawAspect="Content" ObjectID="_1468075731" r:id="rId90">
             <o:LockedField>false</o:LockedField>
           </o:OLEObject>
         </w:object>
@@ -10195,12 +10443,12 @@
             <v:path/>
             <v:fill on="f" focussize="0,0"/>
             <v:stroke on="f"/>
-            <v:imagedata r:id="rId72" o:title=""/>
+            <v:imagedata r:id="rId93" o:title=""/>
             <o:lock v:ext="edit" aspectratio="t"/>
             <w10:wrap type="none"/>
             <w10:anchorlock/>
           </v:shape>
-          <o:OLEObject Type="Embed" ProgID="Equation.KSEE3" ShapeID="_x0000_i1032" DrawAspect="Content" ObjectID="_1468075732" r:id="rId71">
+          <o:OLEObject Type="Embed" ProgID="Equation.KSEE3" ShapeID="_x0000_i1032" DrawAspect="Content" ObjectID="_1468075732" r:id="rId92">
             <o:LockedField>false</o:LockedField>
           </o:OLEObject>
         </w:object>
@@ -10239,12 +10487,12 @@
             <v:path/>
             <v:fill on="f" focussize="0,0"/>
             <v:stroke on="f"/>
-            <v:imagedata r:id="rId74" o:title=""/>
+            <v:imagedata r:id="rId95" o:title=""/>
             <o:lock v:ext="edit" aspectratio="t"/>
             <w10:wrap type="none"/>
             <w10:anchorlock/>
           </v:shape>
-          <o:OLEObject Type="Embed" ProgID="Equation.KSEE3" ShapeID="_x0000_i1033" DrawAspect="Content" ObjectID="_1468075733" r:id="rId73">
+          <o:OLEObject Type="Embed" ProgID="Equation.KSEE3" ShapeID="_x0000_i1033" DrawAspect="Content" ObjectID="_1468075733" r:id="rId94">
             <o:LockedField>false</o:LockedField>
           </o:OLEObject>
         </w:object>
@@ -10283,12 +10531,12 @@
             <v:path/>
             <v:fill on="f" focussize="0,0"/>
             <v:stroke on="f"/>
-            <v:imagedata r:id="rId76" o:title=""/>
+            <v:imagedata r:id="rId97" o:title=""/>
             <o:lock v:ext="edit" aspectratio="t"/>
             <w10:wrap type="none"/>
             <w10:anchorlock/>
           </v:shape>
-          <o:OLEObject Type="Embed" ProgID="Equation.KSEE3" ShapeID="_x0000_i1034" DrawAspect="Content" ObjectID="_1468075734" r:id="rId75">
+          <o:OLEObject Type="Embed" ProgID="Equation.KSEE3" ShapeID="_x0000_i1034" DrawAspect="Content" ObjectID="_1468075734" r:id="rId96">
             <o:LockedField>false</o:LockedField>
           </o:OLEObject>
         </w:object>
@@ -10326,12 +10574,12 @@
             <v:path/>
             <v:fill on="f" focussize="0,0"/>
             <v:stroke on="f"/>
-            <v:imagedata r:id="rId78" o:title=""/>
+            <v:imagedata r:id="rId99" o:title=""/>
             <o:lock v:ext="edit" aspectratio="t"/>
             <w10:wrap type="none"/>
             <w10:anchorlock/>
           </v:shape>
-          <o:OLEObject Type="Embed" ProgID="Equation.KSEE3" ShapeID="_x0000_i1035" DrawAspect="Content" ObjectID="_1468075735" r:id="rId77">
+          <o:OLEObject Type="Embed" ProgID="Equation.KSEE3" ShapeID="_x0000_i1035" DrawAspect="Content" ObjectID="_1468075735" r:id="rId98">
             <o:LockedField>false</o:LockedField>
           </o:OLEObject>
         </w:object>
@@ -10354,12 +10602,12 @@
             <v:path/>
             <v:fill on="f" focussize="0,0"/>
             <v:stroke on="f"/>
-            <v:imagedata r:id="rId80" o:title=""/>
+            <v:imagedata r:id="rId101" o:title=""/>
             <o:lock v:ext="edit" aspectratio="t"/>
             <w10:wrap type="none"/>
             <w10:anchorlock/>
           </v:shape>
-          <o:OLEObject Type="Embed" ProgID="Equation.KSEE3" ShapeID="_x0000_i1036" DrawAspect="Content" ObjectID="_1468075736" r:id="rId79">
+          <o:OLEObject Type="Embed" ProgID="Equation.KSEE3" ShapeID="_x0000_i1036" DrawAspect="Content" ObjectID="_1468075736" r:id="rId100">
             <o:LockedField>false</o:LockedField>
           </o:OLEObject>
         </w:object>
@@ -10415,7 +10663,8 @@
           <w:lang w:val="pt-BR"/>
         </w:rPr>
         <w:sectPr>
-          <w:footerReference r:id="rId38" w:type="first"/>
+          <w:headerReference r:id="rId46" w:type="first"/>
+          <w:footerReference r:id="rId47" w:type="first"/>
           <w:pgSz w:w="11906" w:h="16838"/>
           <w:pgMar w:top="1417" w:right="1701" w:bottom="1417" w:left="1701" w:header="708" w:footer="708" w:gutter="0"/>
           <w:pgNumType w:fmt="decimal" w:start="1"/>
@@ -10474,7 +10723,7 @@
                     </pic:cNvPicPr>
                   </pic:nvPicPr>
                   <pic:blipFill>
-                    <a:blip r:embed="rId81"/>
+                    <a:blip r:embed="rId102"/>
                     <a:stretch>
                       <a:fillRect/>
                     </a:stretch>
@@ -10514,12 +10763,12 @@
             <v:path/>
             <v:fill on="f" focussize="0,0"/>
             <v:stroke on="f"/>
-            <v:imagedata r:id="rId83" o:title=""/>
+            <v:imagedata r:id="rId104" o:title=""/>
             <o:lock v:ext="edit" aspectratio="t"/>
             <w10:wrap type="none"/>
             <w10:anchorlock/>
           </v:shape>
-          <o:OLEObject Type="Embed" ProgID="Equation.KSEE3" ShapeID="_x0000_i1037" DrawAspect="Content" ObjectID="_1468075737" r:id="rId82">
+          <o:OLEObject Type="Embed" ProgID="Equation.KSEE3" ShapeID="_x0000_i1037" DrawAspect="Content" ObjectID="_1468075737" r:id="rId103">
             <o:LockedField>false</o:LockedField>
           </o:OLEObject>
         </w:object>
@@ -10589,12 +10838,12 @@
             <v:path/>
             <v:fill on="f" focussize="0,0"/>
             <v:stroke on="f"/>
-            <v:imagedata r:id="rId85" o:title=""/>
+            <v:imagedata r:id="rId106" o:title=""/>
             <o:lock v:ext="edit" aspectratio="t"/>
             <w10:wrap type="none"/>
             <w10:anchorlock/>
           </v:shape>
-          <o:OLEObject Type="Embed" ProgID="Equation.KSEE3" ShapeID="_x0000_i1038" DrawAspect="Content" ObjectID="_1468075738" r:id="rId84">
+          <o:OLEObject Type="Embed" ProgID="Equation.KSEE3" ShapeID="_x0000_i1038" DrawAspect="Content" ObjectID="_1468075738" r:id="rId105">
             <o:LockedField>false</o:LockedField>
           </o:OLEObject>
         </w:object>
@@ -10617,12 +10866,12 @@
             <v:path/>
             <v:fill on="f" focussize="0,0"/>
             <v:stroke on="f"/>
-            <v:imagedata r:id="rId87" o:title=""/>
+            <v:imagedata r:id="rId108" o:title=""/>
             <o:lock v:ext="edit" aspectratio="t"/>
             <w10:wrap type="none"/>
             <w10:anchorlock/>
           </v:shape>
-          <o:OLEObject Type="Embed" ProgID="Equation.KSEE3" ShapeID="_x0000_i1039" DrawAspect="Content" ObjectID="_1468075739" r:id="rId86">
+          <o:OLEObject Type="Embed" ProgID="Equation.KSEE3" ShapeID="_x0000_i1039" DrawAspect="Content" ObjectID="_1468075739" r:id="rId107">
             <o:LockedField>false</o:LockedField>
           </o:OLEObject>
         </w:object>
@@ -10645,12 +10894,12 @@
             <v:path/>
             <v:fill on="f" focussize="0,0"/>
             <v:stroke on="f"/>
-            <v:imagedata r:id="rId89" o:title=""/>
+            <v:imagedata r:id="rId110" o:title=""/>
             <o:lock v:ext="edit" aspectratio="t"/>
             <w10:wrap type="none"/>
             <w10:anchorlock/>
           </v:shape>
-          <o:OLEObject Type="Embed" ProgID="Equation.KSEE3" ShapeID="_x0000_i1040" DrawAspect="Content" ObjectID="_1468075740" r:id="rId88">
+          <o:OLEObject Type="Embed" ProgID="Equation.KSEE3" ShapeID="_x0000_i1040" DrawAspect="Content" ObjectID="_1468075740" r:id="rId109">
             <o:LockedField>false</o:LockedField>
           </o:OLEObject>
         </w:object>
@@ -10688,12 +10937,12 @@
             <v:path/>
             <v:fill on="f" focussize="0,0"/>
             <v:stroke on="f"/>
-            <v:imagedata r:id="rId91" o:title=""/>
+            <v:imagedata r:id="rId112" o:title=""/>
             <o:lock v:ext="edit" aspectratio="t"/>
             <w10:wrap type="none"/>
             <w10:anchorlock/>
           </v:shape>
-          <o:OLEObject Type="Embed" ProgID="Equation.KSEE3" ShapeID="_x0000_i1041" DrawAspect="Content" ObjectID="_1468075741" r:id="rId90">
+          <o:OLEObject Type="Embed" ProgID="Equation.KSEE3" ShapeID="_x0000_i1041" DrawAspect="Content" ObjectID="_1468075741" r:id="rId111">
             <o:LockedField>false</o:LockedField>
           </o:OLEObject>
         </w:object>
@@ -10716,12 +10965,12 @@
             <v:path/>
             <v:fill on="f" focussize="0,0"/>
             <v:stroke on="f"/>
-            <v:imagedata r:id="rId93" o:title=""/>
+            <v:imagedata r:id="rId114" o:title=""/>
             <o:lock v:ext="edit" aspectratio="t"/>
             <w10:wrap type="none"/>
             <w10:anchorlock/>
           </v:shape>
-          <o:OLEObject Type="Embed" ProgID="Equation.KSEE3" ShapeID="_x0000_i1042" DrawAspect="Content" ObjectID="_1468075742" r:id="rId92">
+          <o:OLEObject Type="Embed" ProgID="Equation.KSEE3" ShapeID="_x0000_i1042" DrawAspect="Content" ObjectID="_1468075742" r:id="rId113">
             <o:LockedField>false</o:LockedField>
           </o:OLEObject>
         </w:object>
@@ -10744,12 +10993,12 @@
             <v:path/>
             <v:fill on="f" focussize="0,0"/>
             <v:stroke on="f"/>
-            <v:imagedata r:id="rId95" o:title=""/>
+            <v:imagedata r:id="rId116" o:title=""/>
             <o:lock v:ext="edit" aspectratio="t"/>
             <w10:wrap type="none"/>
             <w10:anchorlock/>
           </v:shape>
-          <o:OLEObject Type="Embed" ProgID="Equation.KSEE3" ShapeID="_x0000_i1043" DrawAspect="Content" ObjectID="_1468075743" r:id="rId94">
+          <o:OLEObject Type="Embed" ProgID="Equation.KSEE3" ShapeID="_x0000_i1043" DrawAspect="Content" ObjectID="_1468075743" r:id="rId115">
             <o:LockedField>false</o:LockedField>
           </o:OLEObject>
         </w:object>
@@ -10818,7 +11067,7 @@
                     </pic:cNvPicPr>
                   </pic:nvPicPr>
                   <pic:blipFill>
-                    <a:blip r:embed="rId96"/>
+                    <a:blip r:embed="rId117"/>
                     <a:stretch>
                       <a:fillRect/>
                     </a:stretch>
@@ -10858,12 +11107,12 @@
             <v:path/>
             <v:fill on="f" focussize="0,0"/>
             <v:stroke on="f"/>
-            <v:imagedata r:id="rId98" o:title=""/>
+            <v:imagedata r:id="rId119" o:title=""/>
             <o:lock v:ext="edit" aspectratio="t"/>
             <w10:wrap type="none"/>
             <w10:anchorlock/>
           </v:shape>
-          <o:OLEObject Type="Embed" ProgID="Equation.KSEE3" ShapeID="_x0000_i1044" DrawAspect="Content" ObjectID="_1468075744" r:id="rId97">
+          <o:OLEObject Type="Embed" ProgID="Equation.KSEE3" ShapeID="_x0000_i1044" DrawAspect="Content" ObjectID="_1468075744" r:id="rId118">
             <o:LockedField>false</o:LockedField>
           </o:OLEObject>
         </w:object>
@@ -10929,12 +11178,12 @@
             <v:path/>
             <v:fill on="f" focussize="0,0"/>
             <v:stroke on="f"/>
-            <v:imagedata r:id="rId93" o:title=""/>
+            <v:imagedata r:id="rId114" o:title=""/>
             <o:lock v:ext="edit" aspectratio="t"/>
             <w10:wrap type="none"/>
             <w10:anchorlock/>
           </v:shape>
-          <o:OLEObject Type="Embed" ProgID="Equation.KSEE3" ShapeID="_x0000_i1045" DrawAspect="Content" ObjectID="_1468075745" r:id="rId99">
+          <o:OLEObject Type="Embed" ProgID="Equation.KSEE3" ShapeID="_x0000_i1045" DrawAspect="Content" ObjectID="_1468075745" r:id="rId120">
             <o:LockedField>false</o:LockedField>
           </o:OLEObject>
         </w:object>
@@ -10957,12 +11206,12 @@
             <v:path/>
             <v:fill on="f" focussize="0,0"/>
             <v:stroke on="f"/>
-            <v:imagedata r:id="rId95" o:title=""/>
+            <v:imagedata r:id="rId116" o:title=""/>
             <o:lock v:ext="edit" aspectratio="t"/>
             <w10:wrap type="none"/>
             <w10:anchorlock/>
           </v:shape>
-          <o:OLEObject Type="Embed" ProgID="Equation.KSEE3" ShapeID="_x0000_i1046" DrawAspect="Content" ObjectID="_1468075746" r:id="rId100">
+          <o:OLEObject Type="Embed" ProgID="Equation.KSEE3" ShapeID="_x0000_i1046" DrawAspect="Content" ObjectID="_1468075746" r:id="rId121">
             <o:LockedField>false</o:LockedField>
           </o:OLEObject>
         </w:object>
@@ -11000,7 +11249,8 @@
           <w:lang w:val="pt-BR"/>
         </w:rPr>
         <w:sectPr>
-          <w:footerReference r:id="rId39" w:type="first"/>
+          <w:headerReference r:id="rId48" w:type="first"/>
+          <w:footerReference r:id="rId49" w:type="first"/>
           <w:pgSz w:w="11906" w:h="16838"/>
           <w:pgMar w:top="1417" w:right="1701" w:bottom="1417" w:left="1701" w:header="708" w:footer="708" w:gutter="0"/>
           <w:pgNumType w:fmt="decimal" w:start="1"/>
@@ -11069,7 +11319,7 @@
                     </pic:cNvPicPr>
                   </pic:nvPicPr>
                   <pic:blipFill>
-                    <a:blip r:embed="rId101"/>
+                    <a:blip r:embed="rId122"/>
                     <a:stretch>
                       <a:fillRect/>
                     </a:stretch>
@@ -11109,12 +11359,12 @@
             <v:path/>
             <v:fill on="f" focussize="0,0"/>
             <v:stroke on="f"/>
-            <v:imagedata r:id="rId103" o:title=""/>
+            <v:imagedata r:id="rId124" o:title=""/>
             <o:lock v:ext="edit" aspectratio="t"/>
             <w10:wrap type="none"/>
             <w10:anchorlock/>
           </v:shape>
-          <o:OLEObject Type="Embed" ProgID="Equation.KSEE3" ShapeID="_x0000_i1047" DrawAspect="Content" ObjectID="_1468075747" r:id="rId102">
+          <o:OLEObject Type="Embed" ProgID="Equation.KSEE3" ShapeID="_x0000_i1047" DrawAspect="Content" ObjectID="_1468075747" r:id="rId123">
             <o:LockedField>false</o:LockedField>
           </o:OLEObject>
         </w:object>
@@ -11180,12 +11430,12 @@
             <v:path/>
             <v:fill on="f" focussize="0,0"/>
             <v:stroke on="f"/>
-            <v:imagedata r:id="rId105" o:title=""/>
+            <v:imagedata r:id="rId126" o:title=""/>
             <o:lock v:ext="edit" aspectratio="t"/>
             <w10:wrap type="none"/>
             <w10:anchorlock/>
           </v:shape>
-          <o:OLEObject Type="Embed" ProgID="Equation.KSEE3" ShapeID="_x0000_i1048" DrawAspect="Content" ObjectID="_1468075748" r:id="rId104">
+          <o:OLEObject Type="Embed" ProgID="Equation.KSEE3" ShapeID="_x0000_i1048" DrawAspect="Content" ObjectID="_1468075748" r:id="rId125">
             <o:LockedField>false</o:LockedField>
           </o:OLEObject>
         </w:object>
@@ -11272,7 +11522,7 @@
                     </pic:cNvPicPr>
                   </pic:nvPicPr>
                   <pic:blipFill>
-                    <a:blip r:embed="rId106"/>
+                    <a:blip r:embed="rId127"/>
                     <a:stretch>
                       <a:fillRect/>
                     </a:stretch>
@@ -11312,12 +11562,12 @@
             <v:path/>
             <v:fill on="f" focussize="0,0"/>
             <v:stroke on="f"/>
-            <v:imagedata r:id="rId108" o:title=""/>
+            <v:imagedata r:id="rId129" o:title=""/>
             <o:lock v:ext="edit" aspectratio="t"/>
             <w10:wrap type="none"/>
             <w10:anchorlock/>
           </v:shape>
-          <o:OLEObject Type="Embed" ProgID="Equation.KSEE3" ShapeID="_x0000_i1049" DrawAspect="Content" ObjectID="_1468075749" r:id="rId107">
+          <o:OLEObject Type="Embed" ProgID="Equation.KSEE3" ShapeID="_x0000_i1049" DrawAspect="Content" ObjectID="_1468075749" r:id="rId128">
             <o:LockedField>false</o:LockedField>
           </o:OLEObject>
         </w:object>
@@ -11371,7 +11621,8 @@
           <w:lang w:val="pt-BR"/>
         </w:rPr>
         <w:sectPr>
-          <w:footerReference r:id="rId40" w:type="first"/>
+          <w:headerReference r:id="rId50" w:type="first"/>
+          <w:footerReference r:id="rId51" w:type="first"/>
           <w:pgSz w:w="11906" w:h="16838"/>
           <w:pgMar w:top="1417" w:right="1701" w:bottom="1417" w:left="1701" w:header="708" w:footer="708" w:gutter="0"/>
           <w:pgNumType w:fmt="decimal" w:start="1"/>
@@ -11578,7 +11829,7 @@
                     </pic:cNvPicPr>
                   </pic:nvPicPr>
                   <pic:blipFill>
-                    <a:blip r:embed="rId109"/>
+                    <a:blip r:embed="rId130"/>
                     <a:stretch>
                       <a:fillRect/>
                     </a:stretch>
@@ -11619,12 +11870,12 @@
             <v:path/>
             <v:fill on="f" focussize="0,0"/>
             <v:stroke on="f"/>
-            <v:imagedata r:id="rId111" o:title=""/>
+            <v:imagedata r:id="rId132" o:title=""/>
             <o:lock v:ext="edit" aspectratio="t"/>
             <w10:wrap type="none"/>
             <w10:anchorlock/>
           </v:shape>
-          <o:OLEObject Type="Embed" ProgID="Equation.KSEE3" ShapeID="_x0000_i1050" DrawAspect="Content" ObjectID="_1468075750" r:id="rId110">
+          <o:OLEObject Type="Embed" ProgID="Equation.KSEE3" ShapeID="_x0000_i1050" DrawAspect="Content" ObjectID="_1468075750" r:id="rId131">
             <o:LockedField>false</o:LockedField>
           </o:OLEObject>
         </w:object>
@@ -11716,7 +11967,8 @@
           <w:lang w:val="pt-BR"/>
         </w:rPr>
         <w:sectPr>
-          <w:footerReference r:id="rId41" w:type="first"/>
+          <w:headerReference r:id="rId52" w:type="first"/>
+          <w:footerReference r:id="rId53" w:type="first"/>
           <w:pgSz w:w="11906" w:h="16838"/>
           <w:pgMar w:top="1417" w:right="1701" w:bottom="1417" w:left="1701" w:header="708" w:footer="708" w:gutter="0"/>
           <w:pgNumType w:fmt="decimal" w:start="1"/>
@@ -12613,7 +12865,7 @@
                     </pic:cNvPicPr>
                   </pic:nvPicPr>
                   <pic:blipFill>
-                    <a:blip r:embed="rId112"/>
+                    <a:blip r:embed="rId133"/>
                     <a:stretch>
                       <a:fillRect/>
                     </a:stretch>
@@ -12659,12 +12911,12 @@
             <v:path/>
             <v:fill on="f" focussize="0,0"/>
             <v:stroke on="f"/>
-            <v:imagedata r:id="rId114" o:title=""/>
+            <v:imagedata r:id="rId135" o:title=""/>
             <o:lock v:ext="edit" aspectratio="t"/>
             <w10:wrap type="none"/>
             <w10:anchorlock/>
           </v:shape>
-          <o:OLEObject Type="Embed" ProgID="Equation.KSEE3" ShapeID="_x0000_i1051" DrawAspect="Content" ObjectID="_1468075751" r:id="rId113">
+          <o:OLEObject Type="Embed" ProgID="Equation.KSEE3" ShapeID="_x0000_i1051" DrawAspect="Content" ObjectID="_1468075751" r:id="rId134">
             <o:LockedField>false</o:LockedField>
           </o:OLEObject>
         </w:object>
@@ -12718,8 +12970,10 @@
           <w:lang w:val="pt-BR"/>
         </w:rPr>
         <w:sectPr>
-          <w:footerReference r:id="rId43" w:type="first"/>
-          <w:footerReference r:id="rId42" w:type="even"/>
+          <w:headerReference r:id="rId55" w:type="first"/>
+          <w:footerReference r:id="rId57" w:type="first"/>
+          <w:headerReference r:id="rId54" w:type="even"/>
+          <w:footerReference r:id="rId56" w:type="even"/>
           <w:pgSz w:w="11906" w:h="16838"/>
           <w:pgMar w:top="1417" w:right="1701" w:bottom="1417" w:left="1701" w:header="708" w:footer="708" w:gutter="0"/>
           <w:pgNumType w:fmt="decimal" w:start="1"/>
@@ -12773,12 +13027,12 @@
             <v:path/>
             <v:fill on="f" focussize="0,0"/>
             <v:stroke on="f"/>
-            <v:imagedata r:id="rId116" o:title=""/>
+            <v:imagedata r:id="rId137" o:title=""/>
             <o:lock v:ext="edit" aspectratio="t"/>
             <w10:wrap type="none"/>
             <w10:anchorlock/>
           </v:shape>
-          <o:OLEObject Type="Embed" ProgID="Equation.KSEE3" ShapeID="_x0000_i1052" DrawAspect="Content" ObjectID="_1468075752" r:id="rId115">
+          <o:OLEObject Type="Embed" ProgID="Equation.KSEE3" ShapeID="_x0000_i1052" DrawAspect="Content" ObjectID="_1468075752" r:id="rId136">
             <o:LockedField>false</o:LockedField>
           </o:OLEObject>
         </w:object>
@@ -12890,12 +13144,12 @@
             <v:path/>
             <v:fill on="f" focussize="0,0"/>
             <v:stroke on="f"/>
-            <v:imagedata r:id="rId118" o:title=""/>
+            <v:imagedata r:id="rId139" o:title=""/>
             <o:lock v:ext="edit" aspectratio="t"/>
             <w10:wrap type="none"/>
             <w10:anchorlock/>
           </v:shape>
-          <o:OLEObject Type="Embed" ProgID="Equation.KSEE3" ShapeID="_x0000_i1053" DrawAspect="Content" ObjectID="_1468075753" r:id="rId117">
+          <o:OLEObject Type="Embed" ProgID="Equation.KSEE3" ShapeID="_x0000_i1053" DrawAspect="Content" ObjectID="_1468075753" r:id="rId138">
             <o:LockedField>false</o:LockedField>
           </o:OLEObject>
         </w:object>
@@ -13026,12 +13280,12 @@
             <v:path/>
             <v:fill on="f" focussize="0,0"/>
             <v:stroke on="f"/>
-            <v:imagedata r:id="rId120" o:title=""/>
+            <v:imagedata r:id="rId141" o:title=""/>
             <o:lock v:ext="edit" aspectratio="t"/>
             <w10:wrap type="none"/>
             <w10:anchorlock/>
           </v:shape>
-          <o:OLEObject Type="Embed" ProgID="Equation.KSEE3" ShapeID="_x0000_i1054" DrawAspect="Content" ObjectID="_1468075754" r:id="rId119">
+          <o:OLEObject Type="Embed" ProgID="Equation.KSEE3" ShapeID="_x0000_i1054" DrawAspect="Content" ObjectID="_1468075754" r:id="rId140">
             <o:LockedField>false</o:LockedField>
           </o:OLEObject>
         </w:object>
@@ -13173,7 +13427,8 @@
           <w:lang w:val="pt-BR"/>
         </w:rPr>
         <w:sectPr>
-          <w:footerReference r:id="rId44" w:type="first"/>
+          <w:headerReference r:id="rId58" w:type="first"/>
+          <w:footerReference r:id="rId59" w:type="first"/>
           <w:pgSz w:w="11906" w:h="16838"/>
           <w:pgMar w:top="1417" w:right="1701" w:bottom="1417" w:left="1701" w:header="708" w:footer="708" w:gutter="0"/>
           <w:pgNumType w:fmt="decimal" w:start="1"/>
@@ -13247,7 +13502,7 @@
                     </pic:cNvPicPr>
                   </pic:nvPicPr>
                   <pic:blipFill>
-                    <a:blip r:embed="rId121"/>
+                    <a:blip r:embed="rId142"/>
                     <a:stretch>
                       <a:fillRect/>
                     </a:stretch>
@@ -13288,12 +13543,12 @@
             <v:path/>
             <v:fill on="f" focussize="0,0"/>
             <v:stroke on="f"/>
-            <v:imagedata r:id="rId123" o:title=""/>
+            <v:imagedata r:id="rId144" o:title=""/>
             <o:lock v:ext="edit" aspectratio="t"/>
             <w10:wrap type="none"/>
             <w10:anchorlock/>
           </v:shape>
-          <o:OLEObject Type="Embed" ProgID="Equation.KSEE3" ShapeID="_x0000_i1055" DrawAspect="Content" ObjectID="_1468075755" r:id="rId122">
+          <o:OLEObject Type="Embed" ProgID="Equation.KSEE3" ShapeID="_x0000_i1055" DrawAspect="Content" ObjectID="_1468075755" r:id="rId143">
             <o:LockedField>false</o:LockedField>
           </o:OLEObject>
         </w:object>
@@ -13671,7 +13926,8 @@
           <w:lang w:val="pt-BR"/>
         </w:rPr>
         <w:sectPr>
-          <w:footerReference r:id="rId45" w:type="first"/>
+          <w:headerReference r:id="rId60" w:type="first"/>
+          <w:footerReference r:id="rId61" w:type="first"/>
           <w:pgSz w:w="11906" w:h="16838"/>
           <w:pgMar w:top="1417" w:right="1701" w:bottom="1417" w:left="1701" w:header="708" w:footer="708" w:gutter="0"/>
           <w:pgNumType w:fmt="decimal" w:start="1"/>
@@ -14110,7 +14366,7 @@
           <w:rFonts w:hint="default"/>
           <w:lang w:val="pt-BR"/>
         </w:rPr>
-        <w:t xml:space="preserve">Para a coleta de dados, um algoritmo </w:t>
+        <w:t xml:space="preserve">Para a coleta de dados, um robô para </w:t>
       </w:r>
       <w:r>
         <w:rPr>
@@ -14210,18 +14466,256 @@
     </w:p>
     <w:p>
       <w:pPr>
-        <w:rPr>
-          <w:rFonts w:hint="default"/>
-          <w:lang w:val="pt-BR"/>
-        </w:rPr>
-      </w:pPr>
-      <w:r>
-        <w:rPr>
-          <w:rFonts w:hint="default"/>
-          <w:lang w:val="pt-BR"/>
-        </w:rPr>
-        <w:t>.</w:t>
-      </w:r>
+        <w:ind w:left="0" w:leftChars="0" w:firstLine="0" w:firstLineChars="0"/>
+        <w:rPr>
+          <w:rFonts w:hint="default"/>
+          <w:lang w:val="pt-BR"/>
+        </w:rPr>
+      </w:pPr>
+    </w:p>
+    <w:p>
+      <w:pPr>
+        <w:ind w:left="0" w:leftChars="0" w:firstLine="0" w:firstLineChars="0"/>
+        <w:rPr>
+          <w:rFonts w:hint="default"/>
+          <w:lang w:val="pt-BR"/>
+        </w:rPr>
+      </w:pPr>
+    </w:p>
+    <w:p>
+      <w:pPr>
+        <w:ind w:left="0" w:leftChars="0" w:firstLine="0" w:firstLineChars="0"/>
+        <w:rPr>
+          <w:rFonts w:hint="default"/>
+          <w:lang w:val="pt-BR"/>
+        </w:rPr>
+      </w:pPr>
+    </w:p>
+    <w:p>
+      <w:pPr>
+        <w:ind w:left="0" w:leftChars="0" w:firstLine="0" w:firstLineChars="0"/>
+        <w:rPr>
+          <w:rFonts w:hint="default"/>
+          <w:lang w:val="pt-BR"/>
+        </w:rPr>
+      </w:pPr>
+    </w:p>
+    <w:p>
+      <w:pPr>
+        <w:ind w:left="0" w:leftChars="0" w:firstLine="0" w:firstLineChars="0"/>
+        <w:rPr>
+          <w:rFonts w:hint="default"/>
+          <w:lang w:val="pt-BR"/>
+        </w:rPr>
+      </w:pPr>
+    </w:p>
+    <w:p>
+      <w:pPr>
+        <w:ind w:left="0" w:leftChars="0" w:firstLine="0" w:firstLineChars="0"/>
+        <w:rPr>
+          <w:rFonts w:hint="default"/>
+          <w:lang w:val="pt-BR"/>
+        </w:rPr>
+      </w:pPr>
+    </w:p>
+    <w:p>
+      <w:pPr>
+        <w:ind w:left="0" w:leftChars="0" w:firstLine="0" w:firstLineChars="0"/>
+        <w:rPr>
+          <w:rFonts w:hint="default"/>
+          <w:lang w:val="pt-BR"/>
+        </w:rPr>
+      </w:pPr>
+    </w:p>
+    <w:p>
+      <w:pPr>
+        <w:ind w:left="0" w:leftChars="0" w:firstLine="0" w:firstLineChars="0"/>
+        <w:rPr>
+          <w:rFonts w:hint="default"/>
+          <w:lang w:val="pt-BR"/>
+        </w:rPr>
+      </w:pPr>
+    </w:p>
+    <w:p>
+      <w:pPr>
+        <w:ind w:left="0" w:leftChars="0" w:firstLine="0" w:firstLineChars="0"/>
+        <w:rPr>
+          <w:rFonts w:hint="default"/>
+          <w:lang w:val="pt-BR"/>
+        </w:rPr>
+      </w:pPr>
+    </w:p>
+    <w:p>
+      <w:pPr>
+        <w:ind w:left="0" w:leftChars="0" w:firstLine="0" w:firstLineChars="0"/>
+        <w:rPr>
+          <w:rFonts w:hint="default"/>
+          <w:lang w:val="pt-BR"/>
+        </w:rPr>
+      </w:pPr>
+    </w:p>
+    <w:p>
+      <w:pPr>
+        <w:ind w:left="0" w:leftChars="0" w:firstLine="0" w:firstLineChars="0"/>
+        <w:rPr>
+          <w:rFonts w:hint="default"/>
+          <w:lang w:val="pt-BR"/>
+        </w:rPr>
+      </w:pPr>
+    </w:p>
+    <w:p>
+      <w:pPr>
+        <w:ind w:left="0" w:leftChars="0" w:firstLine="0" w:firstLineChars="0"/>
+        <w:jc w:val="center"/>
+        <w:rPr>
+          <w:rFonts w:hint="default"/>
+          <w:lang w:val="pt-BR"/>
+        </w:rPr>
+      </w:pPr>
+      <w:r>
+        <w:rPr>
+          <w:rFonts w:hint="default"/>
+          <w:lang w:val="pt-BR"/>
+        </w:rPr>
+        <w:t xml:space="preserve">Figura 9 - Implementação do </w:t>
+      </w:r>
+      <w:r>
+        <w:rPr>
+          <w:rFonts w:hint="default"/>
+          <w:i/>
+          <w:iCs/>
+          <w:lang w:val="pt-BR"/>
+        </w:rPr>
+        <w:t>Web Scraping</w:t>
+      </w:r>
+    </w:p>
+    <w:p>
+      <w:pPr>
+        <w:ind w:left="0" w:leftChars="0" w:firstLine="0" w:firstLineChars="0"/>
+        <w:rPr>
+          <w:rFonts w:hint="default"/>
+          <w:lang w:val="pt-BR"/>
+        </w:rPr>
+      </w:pPr>
+      <w:r>
+        <w:rPr>
+          <w:rFonts w:hint="default"/>
+          <w:lang w:val="pt-BR"/>
+        </w:rPr>
+        <w:drawing>
+          <wp:inline distT="0" distB="0" distL="114300" distR="114300">
+            <wp:extent cx="5835015" cy="6703060"/>
+            <wp:effectExtent l="0" t="0" r="13335" b="2540"/>
+            <wp:docPr id="6" name="Imagem 6" descr="Captura de Tela (200)"/>
+            <wp:cNvGraphicFramePr>
+              <a:graphicFrameLocks xmlns:a="http://schemas.openxmlformats.org/drawingml/2006/main" noChangeAspect="1"/>
+            </wp:cNvGraphicFramePr>
+            <a:graphic xmlns:a="http://schemas.openxmlformats.org/drawingml/2006/main">
+              <a:graphicData uri="http://schemas.openxmlformats.org/drawingml/2006/picture">
+                <pic:pic xmlns:pic="http://schemas.openxmlformats.org/drawingml/2006/picture">
+                  <pic:nvPicPr>
+                    <pic:cNvPr id="6" name="Imagem 6" descr="Captura de Tela (200)"/>
+                    <pic:cNvPicPr>
+                      <a:picLocks noChangeAspect="1"/>
+                    </pic:cNvPicPr>
+                  </pic:nvPicPr>
+                  <pic:blipFill>
+                    <a:blip r:embed="rId145"/>
+                    <a:stretch>
+                      <a:fillRect/>
+                    </a:stretch>
+                  </pic:blipFill>
+                  <pic:spPr>
+                    <a:xfrm>
+                      <a:off x="0" y="0"/>
+                      <a:ext cx="5835015" cy="6703060"/>
+                    </a:xfrm>
+                    <a:prstGeom prst="rect">
+                      <a:avLst/>
+                    </a:prstGeom>
+                  </pic:spPr>
+                </pic:pic>
+              </a:graphicData>
+            </a:graphic>
+          </wp:inline>
+        </w:drawing>
+      </w:r>
+    </w:p>
+    <w:p>
+      <w:pPr>
+        <w:jc w:val="center"/>
+        <w:rPr>
+          <w:rFonts w:hint="default"/>
+          <w:lang w:val="pt-BR"/>
+        </w:rPr>
+      </w:pPr>
+      <w:r>
+        <w:rPr>
+          <w:rFonts w:hint="default"/>
+          <w:position w:val="-4"/>
+          <w:lang w:val="pt-BR"/>
+        </w:rPr>
+        <w:object>
+          <v:shape id="_x0000_i1056" o:spt="75" type="#_x0000_t75" style="height:15pt;width:6.95pt;" o:ole="t" filled="f" o:preferrelative="t" stroked="f" coordsize="21600,21600">
+            <v:fill on="f" focussize="0,0"/>
+            <v:stroke on="f"/>
+            <v:imagedata r:id="rId147" o:title=""/>
+            <o:lock v:ext="edit" aspectratio="t"/>
+            <w10:wrap type="none"/>
+            <w10:anchorlock/>
+          </v:shape>
+          <o:OLEObject Type="Embed" ProgID="Equation.KSEE3" ShapeID="_x0000_i1056" DrawAspect="Content" ObjectID="_1468075756" r:id="rId146">
+            <o:LockedField>false</o:LockedField>
+          </o:OLEObject>
+        </w:object>
+      </w:r>
+      <w:r>
+        <w:rPr>
+          <w:rFonts w:hint="default"/>
+          <w:lang w:val="pt-BR"/>
+        </w:rPr>
+        <w:t>Fonte: Elaborado pelos autores</w:t>
+      </w:r>
+    </w:p>
+    <w:p>
+      <w:pPr>
+        <w:rPr>
+          <w:rFonts w:hint="default"/>
+          <w:lang w:val="pt-BR"/>
+        </w:rPr>
+      </w:pPr>
+    </w:p>
+    <w:p>
+      <w:pPr>
+        <w:rPr>
+          <w:rFonts w:hint="default"/>
+          <w:lang w:val="pt-BR"/>
+        </w:rPr>
+      </w:pPr>
+    </w:p>
+    <w:p>
+      <w:pPr>
+        <w:rPr>
+          <w:rFonts w:hint="default"/>
+          <w:lang w:val="pt-BR"/>
+        </w:rPr>
+      </w:pPr>
+    </w:p>
+    <w:p>
+      <w:pPr>
+        <w:rPr>
+          <w:rFonts w:hint="default"/>
+          <w:lang w:val="pt-BR"/>
+        </w:rPr>
+      </w:pPr>
+    </w:p>
+    <w:p>
+      <w:pPr>
+        <w:rPr>
+          <w:rFonts w:hint="default"/>
+          <w:lang w:val="pt-BR"/>
+        </w:rPr>
+      </w:pPr>
     </w:p>
     <w:p>
       <w:pPr>
@@ -14239,8 +14733,6 @@
         </w:rPr>
         <w:t>Sumarização Extrativa com TextRank</w:t>
       </w:r>
-      <w:bookmarkStart w:id="17" w:name="_GoBack"/>
-      <w:bookmarkEnd w:id="17"/>
     </w:p>
     <w:p>
       <w:pPr>
@@ -14520,8 +15012,12 @@
           <w:szCs w:val="28"/>
         </w:rPr>
         <w:sectPr>
-          <w:footerReference r:id="rId47" w:type="first"/>
-          <w:footerReference r:id="rId46" w:type="even"/>
+          <w:headerReference r:id="rId64" w:type="first"/>
+          <w:footerReference r:id="rId67" w:type="first"/>
+          <w:headerReference r:id="rId62" w:type="default"/>
+          <w:footerReference r:id="rId65" w:type="default"/>
+          <w:headerReference r:id="rId63" w:type="even"/>
+          <w:footerReference r:id="rId66" w:type="even"/>
           <w:type w:val="continuous"/>
           <w:pgSz w:w="11906" w:h="16838"/>
           <w:pgMar w:top="1417" w:right="1701" w:bottom="1417" w:left="1701" w:header="708" w:footer="708" w:gutter="0"/>
@@ -14556,10 +15052,10 @@
           <w:szCs w:val="28"/>
         </w:rPr>
         <w:sectPr>
-          <w:headerReference r:id="rId48" w:type="default"/>
-          <w:footerReference r:id="rId50" w:type="default"/>
-          <w:headerReference r:id="rId49" w:type="even"/>
-          <w:footerReference r:id="rId51" w:type="even"/>
+          <w:headerReference r:id="rId68" w:type="default"/>
+          <w:footerReference r:id="rId70" w:type="default"/>
+          <w:headerReference r:id="rId69" w:type="even"/>
+          <w:footerReference r:id="rId71" w:type="even"/>
           <w:pgSz w:w="11906" w:h="16838"/>
           <w:pgMar w:top="1417" w:right="1701" w:bottom="1417" w:left="1701" w:header="708" w:footer="708" w:gutter="0"/>
           <w:pgNumType w:fmt="decimal"/>
@@ -16188,6 +16684,7 @@
       </w:r>
     </w:p>
     <w:sectPr>
+      <w:headerReference r:id="rId72" w:type="even"/>
       <w:type w:val="continuous"/>
       <w:pgSz w:w="11906" w:h="16838"/>
       <w:pgMar w:top="1417" w:right="1701" w:bottom="1417" w:left="1701" w:header="708" w:footer="708" w:gutter="0"/>
@@ -16222,6 +16719,27 @@
   <w:p>
     <w:pPr>
       <w:pStyle w:val="18"/>
+    </w:pPr>
+  </w:p>
+</w:ftr>
+</file>
+
+<file path=word/footer11.xml><?xml version="1.0" encoding="utf-8"?>
+<w:ftr xmlns:wpc="http://schemas.microsoft.com/office/word/2010/wordprocessingCanvas" xmlns:mc="http://schemas.openxmlformats.org/markup-compatibility/2006" xmlns:o="urn:schemas-microsoft-com:office:office" xmlns:r="http://schemas.openxmlformats.org/officeDocument/2006/relationships" xmlns:m="http://schemas.openxmlformats.org/officeDocument/2006/math" xmlns:v="urn:schemas-microsoft-com:vml" xmlns:wp14="http://schemas.microsoft.com/office/word/2010/wordprocessingDrawing" xmlns:wp="http://schemas.openxmlformats.org/drawingml/2006/wordprocessingDrawing" xmlns:w10="urn:schemas-microsoft-com:office:word" xmlns:w="http://schemas.openxmlformats.org/wordprocessingml/2006/main" xmlns:w14="http://schemas.microsoft.com/office/word/2010/wordml" xmlns:w15="http://schemas.microsoft.com/office/word/2012/wordml" xmlns:wpg="http://schemas.microsoft.com/office/word/2010/wordprocessingGroup" xmlns:wpi="http://schemas.microsoft.com/office/word/2010/wordprocessingInk" xmlns:wne="http://schemas.microsoft.com/office/word/2006/wordml" xmlns:wps="http://schemas.microsoft.com/office/word/2010/wordprocessingShape" xmlns:wpsCustomData="http://www.wps.cn/officeDocument/2013/wpsCustomData" mc:Ignorable="w14 w15 wp14">
+  <w:p>
+    <w:pPr>
+      <w:pStyle w:val="18"/>
+      <w:ind w:firstLine="0"/>
+    </w:pPr>
+  </w:p>
+</w:ftr>
+</file>
+
+<file path=word/footer12.xml><?xml version="1.0" encoding="utf-8"?>
+<w:ftr xmlns:wpc="http://schemas.microsoft.com/office/word/2010/wordprocessingCanvas" xmlns:mc="http://schemas.openxmlformats.org/markup-compatibility/2006" xmlns:o="urn:schemas-microsoft-com:office:office" xmlns:r="http://schemas.openxmlformats.org/officeDocument/2006/relationships" xmlns:m="http://schemas.openxmlformats.org/officeDocument/2006/math" xmlns:v="urn:schemas-microsoft-com:vml" xmlns:wp14="http://schemas.microsoft.com/office/word/2010/wordprocessingDrawing" xmlns:wp="http://schemas.openxmlformats.org/drawingml/2006/wordprocessingDrawing" xmlns:w10="urn:schemas-microsoft-com:office:word" xmlns:w="http://schemas.openxmlformats.org/wordprocessingml/2006/main" xmlns:w14="http://schemas.microsoft.com/office/word/2010/wordml" xmlns:w15="http://schemas.microsoft.com/office/word/2012/wordml" xmlns:wpg="http://schemas.microsoft.com/office/word/2010/wordprocessingGroup" xmlns:wpi="http://schemas.microsoft.com/office/word/2010/wordprocessingInk" xmlns:wne="http://schemas.microsoft.com/office/word/2006/wordml" xmlns:wps="http://schemas.microsoft.com/office/word/2010/wordprocessingShape" xmlns:wpsCustomData="http://www.wps.cn/officeDocument/2013/wpsCustomData" mc:Ignorable="w14 w15 wp14">
+  <w:p>
+    <w:pPr>
+      <w:pStyle w:val="18"/>
       <w:tabs>
         <w:tab w:val="left" w:pos="4710"/>
         <w:tab w:val="clear" w:pos="8504"/>
@@ -16231,7 +16749,7 @@
 </w:ftr>
 </file>
 
-<file path=word/footer11.xml><?xml version="1.0" encoding="utf-8"?>
+<file path=word/footer13.xml><?xml version="1.0" encoding="utf-8"?>
 <w:ftr xmlns:wpc="http://schemas.microsoft.com/office/word/2010/wordprocessingCanvas" xmlns:mc="http://schemas.openxmlformats.org/markup-compatibility/2006" xmlns:o="urn:schemas-microsoft-com:office:office" xmlns:r="http://schemas.openxmlformats.org/officeDocument/2006/relationships" xmlns:m="http://schemas.openxmlformats.org/officeDocument/2006/math" xmlns:v="urn:schemas-microsoft-com:vml" xmlns:wp14="http://schemas.microsoft.com/office/word/2010/wordprocessingDrawing" xmlns:wp="http://schemas.openxmlformats.org/drawingml/2006/wordprocessingDrawing" xmlns:w10="urn:schemas-microsoft-com:office:word" xmlns:w="http://schemas.openxmlformats.org/wordprocessingml/2006/main" xmlns:w14="http://schemas.microsoft.com/office/word/2010/wordml" xmlns:w15="http://schemas.microsoft.com/office/word/2012/wordml" xmlns:wpg="http://schemas.microsoft.com/office/word/2010/wordprocessingGroup" xmlns:wpi="http://schemas.microsoft.com/office/word/2010/wordprocessingInk" xmlns:wne="http://schemas.microsoft.com/office/word/2006/wordml" xmlns:wps="http://schemas.microsoft.com/office/word/2010/wordprocessingShape" xmlns:wpsCustomData="http://www.wps.cn/officeDocument/2013/wpsCustomData" mc:Ignorable="w14 w15 wp14">
   <w:p>
     <w:pPr>
@@ -16260,7 +16778,7 @@
 </w:ftr>
 </file>
 
-<file path=word/footer12.xml><?xml version="1.0" encoding="utf-8"?>
+<file path=word/footer14.xml><?xml version="1.0" encoding="utf-8"?>
 <w:ftr xmlns:wpc="http://schemas.microsoft.com/office/word/2010/wordprocessingCanvas" xmlns:mc="http://schemas.openxmlformats.org/markup-compatibility/2006" xmlns:o="urn:schemas-microsoft-com:office:office" xmlns:r="http://schemas.openxmlformats.org/officeDocument/2006/relationships" xmlns:m="http://schemas.openxmlformats.org/officeDocument/2006/math" xmlns:v="urn:schemas-microsoft-com:vml" xmlns:wp14="http://schemas.microsoft.com/office/word/2010/wordprocessingDrawing" xmlns:wp="http://schemas.openxmlformats.org/drawingml/2006/wordprocessingDrawing" xmlns:w10="urn:schemas-microsoft-com:office:word" xmlns:w="http://schemas.openxmlformats.org/wordprocessingml/2006/main" xmlns:w14="http://schemas.microsoft.com/office/word/2010/wordml" xmlns:w15="http://schemas.microsoft.com/office/word/2012/wordml" xmlns:wpg="http://schemas.microsoft.com/office/word/2010/wordprocessingGroup" xmlns:wpi="http://schemas.microsoft.com/office/word/2010/wordprocessingInk" xmlns:wne="http://schemas.microsoft.com/office/word/2006/wordml" xmlns:wps="http://schemas.microsoft.com/office/word/2010/wordprocessingShape" xmlns:wpsCustomData="http://www.wps.cn/officeDocument/2013/wpsCustomData" mc:Ignorable="w14 w15 wp14">
   <w:p>
     <w:pPr>
@@ -16292,7 +16810,7 @@
 </w:ftr>
 </file>
 
-<file path=word/footer13.xml><?xml version="1.0" encoding="utf-8"?>
+<file path=word/footer15.xml><?xml version="1.0" encoding="utf-8"?>
 <w:ftr xmlns:wpc="http://schemas.microsoft.com/office/word/2010/wordprocessingCanvas" xmlns:mc="http://schemas.openxmlformats.org/markup-compatibility/2006" xmlns:o="urn:schemas-microsoft-com:office:office" xmlns:r="http://schemas.openxmlformats.org/officeDocument/2006/relationships" xmlns:m="http://schemas.openxmlformats.org/officeDocument/2006/math" xmlns:v="urn:schemas-microsoft-com:vml" xmlns:wp14="http://schemas.microsoft.com/office/word/2010/wordprocessingDrawing" xmlns:wp="http://schemas.openxmlformats.org/drawingml/2006/wordprocessingDrawing" xmlns:w10="urn:schemas-microsoft-com:office:word" xmlns:w="http://schemas.openxmlformats.org/wordprocessingml/2006/main" xmlns:w14="http://schemas.microsoft.com/office/word/2010/wordml" xmlns:w15="http://schemas.microsoft.com/office/word/2012/wordml" xmlns:wpg="http://schemas.microsoft.com/office/word/2010/wordprocessingGroup" xmlns:wpi="http://schemas.microsoft.com/office/word/2010/wordprocessingInk" xmlns:wne="http://schemas.microsoft.com/office/word/2006/wordml" xmlns:wps="http://schemas.microsoft.com/office/word/2010/wordprocessingShape" xmlns:wpsCustomData="http://www.wps.cn/officeDocument/2013/wpsCustomData" mc:Ignorable="w14 w15 wp14">
   <w:p>
     <w:pPr>
@@ -16306,7 +16824,7 @@
 </w:ftr>
 </file>
 
-<file path=word/footer14.xml><?xml version="1.0" encoding="utf-8"?>
+<file path=word/footer16.xml><?xml version="1.0" encoding="utf-8"?>
 <w:ftr xmlns:wpc="http://schemas.microsoft.com/office/word/2010/wordprocessingCanvas" xmlns:mc="http://schemas.openxmlformats.org/markup-compatibility/2006" xmlns:o="urn:schemas-microsoft-com:office:office" xmlns:r="http://schemas.openxmlformats.org/officeDocument/2006/relationships" xmlns:m="http://schemas.openxmlformats.org/officeDocument/2006/math" xmlns:v="urn:schemas-microsoft-com:vml" xmlns:wp14="http://schemas.microsoft.com/office/word/2010/wordprocessingDrawing" xmlns:wp="http://schemas.openxmlformats.org/drawingml/2006/wordprocessingDrawing" xmlns:w10="urn:schemas-microsoft-com:office:word" xmlns:w="http://schemas.openxmlformats.org/wordprocessingml/2006/main" xmlns:w14="http://schemas.microsoft.com/office/word/2010/wordml" xmlns:w15="http://schemas.microsoft.com/office/word/2012/wordml" xmlns:wpg="http://schemas.microsoft.com/office/word/2010/wordprocessingGroup" xmlns:wpi="http://schemas.microsoft.com/office/word/2010/wordprocessingInk" xmlns:wne="http://schemas.microsoft.com/office/word/2006/wordml" xmlns:wps="http://schemas.microsoft.com/office/word/2010/wordprocessingShape" xmlns:wpsCustomData="http://www.wps.cn/officeDocument/2013/wpsCustomData" mc:Ignorable="w14 w15 wp14">
   <w:p>
     <w:pPr>
@@ -16328,7 +16846,7 @@
 </w:ftr>
 </file>
 
-<file path=word/footer15.xml><?xml version="1.0" encoding="utf-8"?>
+<file path=word/footer17.xml><?xml version="1.0" encoding="utf-8"?>
 <w:ftr xmlns:wpc="http://schemas.microsoft.com/office/word/2010/wordprocessingCanvas" xmlns:mc="http://schemas.openxmlformats.org/markup-compatibility/2006" xmlns:o="urn:schemas-microsoft-com:office:office" xmlns:r="http://schemas.openxmlformats.org/officeDocument/2006/relationships" xmlns:m="http://schemas.openxmlformats.org/officeDocument/2006/math" xmlns:v="urn:schemas-microsoft-com:vml" xmlns:wp14="http://schemas.microsoft.com/office/word/2010/wordprocessingDrawing" xmlns:wp="http://schemas.openxmlformats.org/drawingml/2006/wordprocessingDrawing" xmlns:w10="urn:schemas-microsoft-com:office:word" xmlns:w="http://schemas.openxmlformats.org/wordprocessingml/2006/main" xmlns:w14="http://schemas.microsoft.com/office/word/2010/wordml" xmlns:w15="http://schemas.microsoft.com/office/word/2012/wordml" xmlns:wpg="http://schemas.microsoft.com/office/word/2010/wordprocessingGroup" xmlns:wpi="http://schemas.microsoft.com/office/word/2010/wordprocessingInk" xmlns:wne="http://schemas.microsoft.com/office/word/2006/wordml" xmlns:wps="http://schemas.microsoft.com/office/word/2010/wordprocessingShape" xmlns:wpsCustomData="http://www.wps.cn/officeDocument/2013/wpsCustomData" mc:Ignorable="w14 w15 wp14">
   <w:p>
     <w:pPr>
@@ -16339,7 +16857,7 @@
 </w:ftr>
 </file>
 
-<file path=word/footer16.xml><?xml version="1.0" encoding="utf-8"?>
+<file path=word/footer18.xml><?xml version="1.0" encoding="utf-8"?>
 <w:ftr xmlns:wpc="http://schemas.microsoft.com/office/word/2010/wordprocessingCanvas" xmlns:mc="http://schemas.openxmlformats.org/markup-compatibility/2006" xmlns:o="urn:schemas-microsoft-com:office:office" xmlns:r="http://schemas.openxmlformats.org/officeDocument/2006/relationships" xmlns:m="http://schemas.openxmlformats.org/officeDocument/2006/math" xmlns:v="urn:schemas-microsoft-com:vml" xmlns:wp14="http://schemas.microsoft.com/office/word/2010/wordprocessingDrawing" xmlns:wp="http://schemas.openxmlformats.org/drawingml/2006/wordprocessingDrawing" xmlns:w10="urn:schemas-microsoft-com:office:word" xmlns:w="http://schemas.openxmlformats.org/wordprocessingml/2006/main" xmlns:w14="http://schemas.microsoft.com/office/word/2010/wordml" xmlns:w15="http://schemas.microsoft.com/office/word/2012/wordml" xmlns:wpg="http://schemas.microsoft.com/office/word/2010/wordprocessingGroup" xmlns:wpi="http://schemas.microsoft.com/office/word/2010/wordprocessingInk" xmlns:wne="http://schemas.microsoft.com/office/word/2006/wordml" xmlns:wps="http://schemas.microsoft.com/office/word/2010/wordprocessingShape" xmlns:wpsCustomData="http://www.wps.cn/officeDocument/2013/wpsCustomData" mc:Ignorable="w14 w15 wp14">
   <w:p>
     <w:pPr>
@@ -16371,7 +16889,7 @@
 </w:ftr>
 </file>
 
-<file path=word/footer17.xml><?xml version="1.0" encoding="utf-8"?>
+<file path=word/footer19.xml><?xml version="1.0" encoding="utf-8"?>
 <w:ftr xmlns:wpc="http://schemas.microsoft.com/office/word/2010/wordprocessingCanvas" xmlns:mc="http://schemas.openxmlformats.org/markup-compatibility/2006" xmlns:o="urn:schemas-microsoft-com:office:office" xmlns:r="http://schemas.openxmlformats.org/officeDocument/2006/relationships" xmlns:m="http://schemas.openxmlformats.org/officeDocument/2006/math" xmlns:v="urn:schemas-microsoft-com:vml" xmlns:wp14="http://schemas.microsoft.com/office/word/2010/wordprocessingDrawing" xmlns:wp="http://schemas.openxmlformats.org/drawingml/2006/wordprocessingDrawing" xmlns:w10="urn:schemas-microsoft-com:office:word" xmlns:w="http://schemas.openxmlformats.org/wordprocessingml/2006/main" xmlns:w14="http://schemas.microsoft.com/office/word/2010/wordml" xmlns:w15="http://schemas.microsoft.com/office/word/2012/wordml" xmlns:wpg="http://schemas.microsoft.com/office/word/2010/wordprocessingGroup" xmlns:wpi="http://schemas.microsoft.com/office/word/2010/wordprocessingInk" xmlns:wne="http://schemas.microsoft.com/office/word/2006/wordml" xmlns:wps="http://schemas.microsoft.com/office/word/2010/wordprocessingShape" xmlns:wpsCustomData="http://www.wps.cn/officeDocument/2013/wpsCustomData" mc:Ignorable="w14 w15 wp14">
   <w:p>
     <w:pPr>
@@ -16387,7 +16905,17 @@
 </w:ftr>
 </file>
 
-<file path=word/footer18.xml><?xml version="1.0" encoding="utf-8"?>
+<file path=word/footer2.xml><?xml version="1.0" encoding="utf-8"?>
+<w:ftr xmlns:wpc="http://schemas.microsoft.com/office/word/2010/wordprocessingCanvas" xmlns:mc="http://schemas.openxmlformats.org/markup-compatibility/2006" xmlns:o="urn:schemas-microsoft-com:office:office" xmlns:r="http://schemas.openxmlformats.org/officeDocument/2006/relationships" xmlns:m="http://schemas.openxmlformats.org/officeDocument/2006/math" xmlns:v="urn:schemas-microsoft-com:vml" xmlns:wp14="http://schemas.microsoft.com/office/word/2010/wordprocessingDrawing" xmlns:wp="http://schemas.openxmlformats.org/drawingml/2006/wordprocessingDrawing" xmlns:w10="urn:schemas-microsoft-com:office:word" xmlns:w="http://schemas.openxmlformats.org/wordprocessingml/2006/main" xmlns:w14="http://schemas.microsoft.com/office/word/2010/wordml" xmlns:w15="http://schemas.microsoft.com/office/word/2012/wordml" xmlns:wpg="http://schemas.microsoft.com/office/word/2010/wordprocessingGroup" xmlns:wpi="http://schemas.microsoft.com/office/word/2010/wordprocessingInk" xmlns:wne="http://schemas.microsoft.com/office/word/2006/wordml" xmlns:wps="http://schemas.microsoft.com/office/word/2010/wordprocessingShape" xmlns:wpsCustomData="http://www.wps.cn/officeDocument/2013/wpsCustomData" mc:Ignorable="w14 w15 wp14">
+  <w:p>
+    <w:pPr>
+      <w:pStyle w:val="18"/>
+    </w:pPr>
+  </w:p>
+</w:ftr>
+</file>
+
+<file path=word/footer20.xml><?xml version="1.0" encoding="utf-8"?>
 <w:ftr xmlns:wpc="http://schemas.microsoft.com/office/word/2010/wordprocessingCanvas" xmlns:mc="http://schemas.openxmlformats.org/markup-compatibility/2006" xmlns:o="urn:schemas-microsoft-com:office:office" xmlns:r="http://schemas.openxmlformats.org/officeDocument/2006/relationships" xmlns:m="http://schemas.openxmlformats.org/officeDocument/2006/math" xmlns:v="urn:schemas-microsoft-com:vml" xmlns:wp14="http://schemas.microsoft.com/office/word/2010/wordprocessingDrawing" xmlns:wp="http://schemas.openxmlformats.org/drawingml/2006/wordprocessingDrawing" xmlns:w10="urn:schemas-microsoft-com:office:word" xmlns:w="http://schemas.openxmlformats.org/wordprocessingml/2006/main" xmlns:w14="http://schemas.microsoft.com/office/word/2010/wordml" xmlns:w15="http://schemas.microsoft.com/office/word/2012/wordml" xmlns:wpg="http://schemas.microsoft.com/office/word/2010/wordprocessingGroup" xmlns:wpi="http://schemas.microsoft.com/office/word/2010/wordprocessingInk" xmlns:wne="http://schemas.microsoft.com/office/word/2006/wordml" xmlns:wps="http://schemas.microsoft.com/office/word/2010/wordprocessingShape" xmlns:wpsCustomData="http://www.wps.cn/officeDocument/2013/wpsCustomData" mc:Ignorable="w14 w15 wp14">
   <w:p>
     <w:pPr>
@@ -16403,7 +16931,7 @@
 </w:ftr>
 </file>
 
-<file path=word/footer19.xml><?xml version="1.0" encoding="utf-8"?>
+<file path=word/footer21.xml><?xml version="1.0" encoding="utf-8"?>
 <w:ftr xmlns:wpc="http://schemas.microsoft.com/office/word/2010/wordprocessingCanvas" xmlns:mc="http://schemas.openxmlformats.org/markup-compatibility/2006" xmlns:o="urn:schemas-microsoft-com:office:office" xmlns:r="http://schemas.openxmlformats.org/officeDocument/2006/relationships" xmlns:m="http://schemas.openxmlformats.org/officeDocument/2006/math" xmlns:v="urn:schemas-microsoft-com:vml" xmlns:wp14="http://schemas.microsoft.com/office/word/2010/wordprocessingDrawing" xmlns:wp="http://schemas.openxmlformats.org/drawingml/2006/wordprocessingDrawing" xmlns:w10="urn:schemas-microsoft-com:office:word" xmlns:w="http://schemas.openxmlformats.org/wordprocessingml/2006/main" xmlns:w14="http://schemas.microsoft.com/office/word/2010/wordml" xmlns:w15="http://schemas.microsoft.com/office/word/2012/wordml" xmlns:wpg="http://schemas.microsoft.com/office/word/2010/wordprocessingGroup" xmlns:wpi="http://schemas.microsoft.com/office/word/2010/wordprocessingInk" xmlns:wne="http://schemas.microsoft.com/office/word/2006/wordml" xmlns:wps="http://schemas.microsoft.com/office/word/2010/wordprocessingShape" xmlns:wpsCustomData="http://www.wps.cn/officeDocument/2013/wpsCustomData" mc:Ignorable="w14 w15 wp14">
   <w:p>
     <w:pPr>
@@ -16426,17 +16954,7 @@
 </w:ftr>
 </file>
 
-<file path=word/footer2.xml><?xml version="1.0" encoding="utf-8"?>
-<w:ftr xmlns:wpc="http://schemas.microsoft.com/office/word/2010/wordprocessingCanvas" xmlns:mc="http://schemas.openxmlformats.org/markup-compatibility/2006" xmlns:o="urn:schemas-microsoft-com:office:office" xmlns:r="http://schemas.openxmlformats.org/officeDocument/2006/relationships" xmlns:m="http://schemas.openxmlformats.org/officeDocument/2006/math" xmlns:v="urn:schemas-microsoft-com:vml" xmlns:wp14="http://schemas.microsoft.com/office/word/2010/wordprocessingDrawing" xmlns:wp="http://schemas.openxmlformats.org/drawingml/2006/wordprocessingDrawing" xmlns:w10="urn:schemas-microsoft-com:office:word" xmlns:w="http://schemas.openxmlformats.org/wordprocessingml/2006/main" xmlns:w14="http://schemas.microsoft.com/office/word/2010/wordml" xmlns:w15="http://schemas.microsoft.com/office/word/2012/wordml" xmlns:wpg="http://schemas.microsoft.com/office/word/2010/wordprocessingGroup" xmlns:wpi="http://schemas.microsoft.com/office/word/2010/wordprocessingInk" xmlns:wne="http://schemas.microsoft.com/office/word/2006/wordml" xmlns:wps="http://schemas.microsoft.com/office/word/2010/wordprocessingShape" xmlns:wpsCustomData="http://www.wps.cn/officeDocument/2013/wpsCustomData" mc:Ignorable="w14 w15 wp14">
-  <w:p>
-    <w:pPr>
-      <w:pStyle w:val="18"/>
-    </w:pPr>
-  </w:p>
-</w:ftr>
-</file>
-
-<file path=word/footer20.xml><?xml version="1.0" encoding="utf-8"?>
+<file path=word/footer22.xml><?xml version="1.0" encoding="utf-8"?>
 <w:ftr xmlns:wpc="http://schemas.microsoft.com/office/word/2010/wordprocessingCanvas" xmlns:mc="http://schemas.openxmlformats.org/markup-compatibility/2006" xmlns:o="urn:schemas-microsoft-com:office:office" xmlns:r="http://schemas.openxmlformats.org/officeDocument/2006/relationships" xmlns:m="http://schemas.openxmlformats.org/officeDocument/2006/math" xmlns:v="urn:schemas-microsoft-com:vml" xmlns:wp14="http://schemas.microsoft.com/office/word/2010/wordprocessingDrawing" xmlns:wp="http://schemas.openxmlformats.org/drawingml/2006/wordprocessingDrawing" xmlns:w10="urn:schemas-microsoft-com:office:word" xmlns:w="http://schemas.openxmlformats.org/wordprocessingml/2006/main" xmlns:w14="http://schemas.microsoft.com/office/word/2010/wordml" xmlns:w15="http://schemas.microsoft.com/office/word/2012/wordml" xmlns:wpg="http://schemas.microsoft.com/office/word/2010/wordprocessingGroup" xmlns:wpi="http://schemas.microsoft.com/office/word/2010/wordprocessingInk" xmlns:wne="http://schemas.microsoft.com/office/word/2006/wordml" xmlns:wps="http://schemas.microsoft.com/office/word/2010/wordprocessingShape" xmlns:wpsCustomData="http://www.wps.cn/officeDocument/2013/wpsCustomData" mc:Ignorable="w14 w15 wp14">
   <w:p>
     <w:pPr>
@@ -16459,7 +16977,7 @@
 </w:ftr>
 </file>
 
-<file path=word/footer21.xml><?xml version="1.0" encoding="utf-8"?>
+<file path=word/footer23.xml><?xml version="1.0" encoding="utf-8"?>
 <w:ftr xmlns:wpc="http://schemas.microsoft.com/office/word/2010/wordprocessingCanvas" xmlns:mc="http://schemas.openxmlformats.org/markup-compatibility/2006" xmlns:o="urn:schemas-microsoft-com:office:office" xmlns:r="http://schemas.openxmlformats.org/officeDocument/2006/relationships" xmlns:m="http://schemas.openxmlformats.org/officeDocument/2006/math" xmlns:v="urn:schemas-microsoft-com:vml" xmlns:wp14="http://schemas.microsoft.com/office/word/2010/wordprocessingDrawing" xmlns:wp="http://schemas.openxmlformats.org/drawingml/2006/wordprocessingDrawing" xmlns:w10="urn:schemas-microsoft-com:office:word" xmlns:w="http://schemas.openxmlformats.org/wordprocessingml/2006/main" xmlns:w14="http://schemas.microsoft.com/office/word/2010/wordml" xmlns:w15="http://schemas.microsoft.com/office/word/2012/wordml" xmlns:wpg="http://schemas.microsoft.com/office/word/2010/wordprocessingGroup" xmlns:wpi="http://schemas.microsoft.com/office/word/2010/wordprocessingInk" xmlns:wne="http://schemas.microsoft.com/office/word/2006/wordml" xmlns:wps="http://schemas.microsoft.com/office/word/2010/wordprocessingShape" xmlns:wpsCustomData="http://www.wps.cn/officeDocument/2013/wpsCustomData" mc:Ignorable="w14 w15 wp14">
   <w:p>
     <w:pPr>
@@ -16482,7 +17000,7 @@
 </w:ftr>
 </file>
 
-<file path=word/footer22.xml><?xml version="1.0" encoding="utf-8"?>
+<file path=word/footer24.xml><?xml version="1.0" encoding="utf-8"?>
 <w:ftr xmlns:wpc="http://schemas.microsoft.com/office/word/2010/wordprocessingCanvas" xmlns:mc="http://schemas.openxmlformats.org/markup-compatibility/2006" xmlns:o="urn:schemas-microsoft-com:office:office" xmlns:r="http://schemas.openxmlformats.org/officeDocument/2006/relationships" xmlns:m="http://schemas.openxmlformats.org/officeDocument/2006/math" xmlns:v="urn:schemas-microsoft-com:vml" xmlns:wp14="http://schemas.microsoft.com/office/word/2010/wordprocessingDrawing" xmlns:wp="http://schemas.openxmlformats.org/drawingml/2006/wordprocessingDrawing" xmlns:w10="urn:schemas-microsoft-com:office:word" xmlns:w="http://schemas.openxmlformats.org/wordprocessingml/2006/main" xmlns:w14="http://schemas.microsoft.com/office/word/2010/wordml" xmlns:w15="http://schemas.microsoft.com/office/word/2012/wordml" xmlns:wpg="http://schemas.microsoft.com/office/word/2010/wordprocessingGroup" xmlns:wpi="http://schemas.microsoft.com/office/word/2010/wordprocessingInk" xmlns:wne="http://schemas.microsoft.com/office/word/2006/wordml" xmlns:wps="http://schemas.microsoft.com/office/word/2010/wordprocessingShape" xmlns:wpsCustomData="http://www.wps.cn/officeDocument/2013/wpsCustomData" mc:Ignorable="w14 w15 wp14">
   <w:p>
     <w:pPr>
@@ -16505,7 +17023,7 @@
 </w:ftr>
 </file>
 
-<file path=word/footer23.xml><?xml version="1.0" encoding="utf-8"?>
+<file path=word/footer25.xml><?xml version="1.0" encoding="utf-8"?>
 <w:ftr xmlns:wpc="http://schemas.microsoft.com/office/word/2010/wordprocessingCanvas" xmlns:mc="http://schemas.openxmlformats.org/markup-compatibility/2006" xmlns:o="urn:schemas-microsoft-com:office:office" xmlns:r="http://schemas.openxmlformats.org/officeDocument/2006/relationships" xmlns:m="http://schemas.openxmlformats.org/officeDocument/2006/math" xmlns:v="urn:schemas-microsoft-com:vml" xmlns:wp14="http://schemas.microsoft.com/office/word/2010/wordprocessingDrawing" xmlns:wp="http://schemas.openxmlformats.org/drawingml/2006/wordprocessingDrawing" xmlns:w10="urn:schemas-microsoft-com:office:word" xmlns:w="http://schemas.openxmlformats.org/wordprocessingml/2006/main" xmlns:w14="http://schemas.microsoft.com/office/word/2010/wordml" xmlns:w15="http://schemas.microsoft.com/office/word/2012/wordml" xmlns:wpg="http://schemas.microsoft.com/office/word/2010/wordprocessingGroup" xmlns:wpi="http://schemas.microsoft.com/office/word/2010/wordprocessingInk" xmlns:wne="http://schemas.microsoft.com/office/word/2006/wordml" xmlns:wps="http://schemas.microsoft.com/office/word/2010/wordprocessingShape" xmlns:wpsCustomData="http://www.wps.cn/officeDocument/2013/wpsCustomData" mc:Ignorable="w14 w15 wp14">
   <w:p>
     <w:pPr>
@@ -16554,7 +17072,7 @@
 </w:ftr>
 </file>
 
-<file path=word/footer24.xml><?xml version="1.0" encoding="utf-8"?>
+<file path=word/footer26.xml><?xml version="1.0" encoding="utf-8"?>
 <w:ftr xmlns:wpc="http://schemas.microsoft.com/office/word/2010/wordprocessingCanvas" xmlns:mc="http://schemas.openxmlformats.org/markup-compatibility/2006" xmlns:o="urn:schemas-microsoft-com:office:office" xmlns:r="http://schemas.openxmlformats.org/officeDocument/2006/relationships" xmlns:m="http://schemas.openxmlformats.org/officeDocument/2006/math" xmlns:v="urn:schemas-microsoft-com:vml" xmlns:wp14="http://schemas.microsoft.com/office/word/2010/wordprocessingDrawing" xmlns:wp="http://schemas.openxmlformats.org/drawingml/2006/wordprocessingDrawing" xmlns:w10="urn:schemas-microsoft-com:office:word" xmlns:w="http://schemas.openxmlformats.org/wordprocessingml/2006/main" xmlns:w14="http://schemas.microsoft.com/office/word/2010/wordml" xmlns:w15="http://schemas.microsoft.com/office/word/2012/wordml" xmlns:wpg="http://schemas.microsoft.com/office/word/2010/wordprocessingGroup" xmlns:wpi="http://schemas.microsoft.com/office/word/2010/wordprocessingInk" xmlns:wne="http://schemas.microsoft.com/office/word/2006/wordml" xmlns:wps="http://schemas.microsoft.com/office/word/2010/wordprocessingShape" xmlns:wpsCustomData="http://www.wps.cn/officeDocument/2013/wpsCustomData" mc:Ignorable="w14 w15 wp14">
   <w:p>
     <w:pPr>
@@ -16570,7 +17088,7 @@
 </w:ftr>
 </file>
 
-<file path=word/footer25.xml><?xml version="1.0" encoding="utf-8"?>
+<file path=word/footer27.xml><?xml version="1.0" encoding="utf-8"?>
 <w:ftr xmlns:wpc="http://schemas.microsoft.com/office/word/2010/wordprocessingCanvas" xmlns:mc="http://schemas.openxmlformats.org/markup-compatibility/2006" xmlns:o="urn:schemas-microsoft-com:office:office" xmlns:r="http://schemas.openxmlformats.org/officeDocument/2006/relationships" xmlns:m="http://schemas.openxmlformats.org/officeDocument/2006/math" xmlns:v="urn:schemas-microsoft-com:vml" xmlns:wp14="http://schemas.microsoft.com/office/word/2010/wordprocessingDrawing" xmlns:wp="http://schemas.openxmlformats.org/drawingml/2006/wordprocessingDrawing" xmlns:w10="urn:schemas-microsoft-com:office:word" xmlns:w="http://schemas.openxmlformats.org/wordprocessingml/2006/main" xmlns:w14="http://schemas.microsoft.com/office/word/2010/wordml" xmlns:w15="http://schemas.microsoft.com/office/word/2012/wordml" xmlns:wpg="http://schemas.microsoft.com/office/word/2010/wordprocessingGroup" xmlns:wpi="http://schemas.microsoft.com/office/word/2010/wordprocessingInk" xmlns:wne="http://schemas.microsoft.com/office/word/2006/wordml" xmlns:wps="http://schemas.microsoft.com/office/word/2010/wordprocessingShape" xmlns:wpsCustomData="http://www.wps.cn/officeDocument/2013/wpsCustomData" mc:Ignorable="w14 w15 wp14">
   <w:p>
     <w:pPr>
@@ -16586,7 +17104,7 @@
 </w:ftr>
 </file>
 
-<file path=word/footer26.xml><?xml version="1.0" encoding="utf-8"?>
+<file path=word/footer28.xml><?xml version="1.0" encoding="utf-8"?>
 <w:ftr xmlns:wpc="http://schemas.microsoft.com/office/word/2010/wordprocessingCanvas" xmlns:mc="http://schemas.openxmlformats.org/markup-compatibility/2006" xmlns:o="urn:schemas-microsoft-com:office:office" xmlns:r="http://schemas.openxmlformats.org/officeDocument/2006/relationships" xmlns:m="http://schemas.openxmlformats.org/officeDocument/2006/math" xmlns:v="urn:schemas-microsoft-com:vml" xmlns:wp14="http://schemas.microsoft.com/office/word/2010/wordprocessingDrawing" xmlns:wp="http://schemas.openxmlformats.org/drawingml/2006/wordprocessingDrawing" xmlns:w10="urn:schemas-microsoft-com:office:word" xmlns:w="http://schemas.openxmlformats.org/wordprocessingml/2006/main" xmlns:w14="http://schemas.microsoft.com/office/word/2010/wordml" xmlns:w15="http://schemas.microsoft.com/office/word/2012/wordml" xmlns:wpg="http://schemas.microsoft.com/office/word/2010/wordprocessingGroup" xmlns:wpi="http://schemas.microsoft.com/office/word/2010/wordprocessingInk" xmlns:wne="http://schemas.microsoft.com/office/word/2006/wordml" xmlns:wps="http://schemas.microsoft.com/office/word/2010/wordprocessingShape" xmlns:wpsCustomData="http://www.wps.cn/officeDocument/2013/wpsCustomData" mc:Ignorable="w14 w15 wp14">
   <w:p>
     <w:pPr>
@@ -16609,7 +17127,28 @@
 </w:ftr>
 </file>
 
-<file path=word/footer27.xml><?xml version="1.0" encoding="utf-8"?>
+<file path=word/footer29.xml><?xml version="1.0" encoding="utf-8"?>
+<w:ftr xmlns:wpc="http://schemas.microsoft.com/office/word/2010/wordprocessingCanvas" xmlns:mc="http://schemas.openxmlformats.org/markup-compatibility/2006" xmlns:o="urn:schemas-microsoft-com:office:office" xmlns:r="http://schemas.openxmlformats.org/officeDocument/2006/relationships" xmlns:m="http://schemas.openxmlformats.org/officeDocument/2006/math" xmlns:v="urn:schemas-microsoft-com:vml" xmlns:wp14="http://schemas.microsoft.com/office/word/2010/wordprocessingDrawing" xmlns:wp="http://schemas.openxmlformats.org/drawingml/2006/wordprocessingDrawing" xmlns:w10="urn:schemas-microsoft-com:office:word" xmlns:w="http://schemas.openxmlformats.org/wordprocessingml/2006/main" xmlns:w14="http://schemas.microsoft.com/office/word/2010/wordml" xmlns:w15="http://schemas.microsoft.com/office/word/2012/wordml" xmlns:wpg="http://schemas.microsoft.com/office/word/2010/wordprocessingGroup" xmlns:wpi="http://schemas.microsoft.com/office/word/2010/wordprocessingInk" xmlns:wne="http://schemas.microsoft.com/office/word/2006/wordml" xmlns:wps="http://schemas.microsoft.com/office/word/2010/wordprocessingShape" xmlns:wpsCustomData="http://www.wps.cn/officeDocument/2013/wpsCustomData" mc:Ignorable="w14 w15 wp14">
+  <w:p>
+    <w:pPr>
+      <w:pStyle w:val="18"/>
+      <w:ind w:left="0" w:leftChars="0" w:firstLine="0" w:firstLineChars="0"/>
+    </w:pPr>
+  </w:p>
+</w:ftr>
+</file>
+
+<file path=word/footer3.xml><?xml version="1.0" encoding="utf-8"?>
+<w:ftr xmlns:wpc="http://schemas.microsoft.com/office/word/2010/wordprocessingCanvas" xmlns:mc="http://schemas.openxmlformats.org/markup-compatibility/2006" xmlns:o="urn:schemas-microsoft-com:office:office" xmlns:r="http://schemas.openxmlformats.org/officeDocument/2006/relationships" xmlns:m="http://schemas.openxmlformats.org/officeDocument/2006/math" xmlns:v="urn:schemas-microsoft-com:vml" xmlns:wp14="http://schemas.microsoft.com/office/word/2010/wordprocessingDrawing" xmlns:wp="http://schemas.openxmlformats.org/drawingml/2006/wordprocessingDrawing" xmlns:w10="urn:schemas-microsoft-com:office:word" xmlns:w="http://schemas.openxmlformats.org/wordprocessingml/2006/main" xmlns:w14="http://schemas.microsoft.com/office/word/2010/wordml" xmlns:w15="http://schemas.microsoft.com/office/word/2012/wordml" xmlns:wpg="http://schemas.microsoft.com/office/word/2010/wordprocessingGroup" xmlns:wpi="http://schemas.microsoft.com/office/word/2010/wordprocessingInk" xmlns:wne="http://schemas.microsoft.com/office/word/2006/wordml" xmlns:wps="http://schemas.microsoft.com/office/word/2010/wordprocessingShape" xmlns:wpsCustomData="http://www.wps.cn/officeDocument/2013/wpsCustomData" mc:Ignorable="w14 w15 wp14">
+  <w:p>
+    <w:pPr>
+      <w:pStyle w:val="18"/>
+    </w:pPr>
+  </w:p>
+</w:ftr>
+</file>
+
+<file path=word/footer30.xml><?xml version="1.0" encoding="utf-8"?>
 <w:ftr xmlns:wpc="http://schemas.microsoft.com/office/word/2010/wordprocessingCanvas" xmlns:mc="http://schemas.openxmlformats.org/markup-compatibility/2006" xmlns:o="urn:schemas-microsoft-com:office:office" xmlns:r="http://schemas.openxmlformats.org/officeDocument/2006/relationships" xmlns:m="http://schemas.openxmlformats.org/officeDocument/2006/math" xmlns:v="urn:schemas-microsoft-com:vml" xmlns:wp14="http://schemas.microsoft.com/office/word/2010/wordprocessingDrawing" xmlns:wp="http://schemas.openxmlformats.org/drawingml/2006/wordprocessingDrawing" xmlns:w10="urn:schemas-microsoft-com:office:word" xmlns:w="http://schemas.openxmlformats.org/wordprocessingml/2006/main" xmlns:w14="http://schemas.microsoft.com/office/word/2010/wordml" xmlns:w15="http://schemas.microsoft.com/office/word/2012/wordml" xmlns:wpg="http://schemas.microsoft.com/office/word/2010/wordprocessingGroup" xmlns:wpi="http://schemas.microsoft.com/office/word/2010/wordprocessingInk" xmlns:wne="http://schemas.microsoft.com/office/word/2006/wordml" xmlns:wps="http://schemas.microsoft.com/office/word/2010/wordprocessingShape" xmlns:wpsCustomData="http://www.wps.cn/officeDocument/2013/wpsCustomData" mc:Ignorable="w14 w15 wp14">
   <w:p>
     <w:pPr>
@@ -16641,7 +17180,7 @@
 </w:ftr>
 </file>
 
-<file path=word/footer28.xml><?xml version="1.0" encoding="utf-8"?>
+<file path=word/footer31.xml><?xml version="1.0" encoding="utf-8"?>
 <w:ftr xmlns:wpc="http://schemas.microsoft.com/office/word/2010/wordprocessingCanvas" xmlns:mc="http://schemas.openxmlformats.org/markup-compatibility/2006" xmlns:o="urn:schemas-microsoft-com:office:office" xmlns:r="http://schemas.openxmlformats.org/officeDocument/2006/relationships" xmlns:m="http://schemas.openxmlformats.org/officeDocument/2006/math" xmlns:v="urn:schemas-microsoft-com:vml" xmlns:wp14="http://schemas.microsoft.com/office/word/2010/wordprocessingDrawing" xmlns:wp="http://schemas.openxmlformats.org/drawingml/2006/wordprocessingDrawing" xmlns:w10="urn:schemas-microsoft-com:office:word" xmlns:w="http://schemas.openxmlformats.org/wordprocessingml/2006/main" xmlns:w14="http://schemas.microsoft.com/office/word/2010/wordml" xmlns:w15="http://schemas.microsoft.com/office/word/2012/wordml" xmlns:wpg="http://schemas.microsoft.com/office/word/2010/wordprocessingGroup" xmlns:wpi="http://schemas.microsoft.com/office/word/2010/wordprocessingInk" xmlns:wne="http://schemas.microsoft.com/office/word/2006/wordml" xmlns:wps="http://schemas.microsoft.com/office/word/2010/wordprocessingShape" xmlns:wpsCustomData="http://www.wps.cn/officeDocument/2013/wpsCustomData" mc:Ignorable="w14 w15 wp14">
   <w:p>
     <w:pPr>
@@ -16657,7 +17196,7 @@
 </w:ftr>
 </file>
 
-<file path=word/footer29.xml><?xml version="1.0" encoding="utf-8"?>
+<file path=word/footer32.xml><?xml version="1.0" encoding="utf-8"?>
 <w:ftr xmlns:wpc="http://schemas.microsoft.com/office/word/2010/wordprocessingCanvas" xmlns:mc="http://schemas.openxmlformats.org/markup-compatibility/2006" xmlns:o="urn:schemas-microsoft-com:office:office" xmlns:r="http://schemas.openxmlformats.org/officeDocument/2006/relationships" xmlns:m="http://schemas.openxmlformats.org/officeDocument/2006/math" xmlns:v="urn:schemas-microsoft-com:vml" xmlns:wp14="http://schemas.microsoft.com/office/word/2010/wordprocessingDrawing" xmlns:wp="http://schemas.openxmlformats.org/drawingml/2006/wordprocessingDrawing" xmlns:w10="urn:schemas-microsoft-com:office:word" xmlns:w="http://schemas.openxmlformats.org/wordprocessingml/2006/main" xmlns:w14="http://schemas.microsoft.com/office/word/2010/wordml" xmlns:w15="http://schemas.microsoft.com/office/word/2012/wordml" xmlns:wpg="http://schemas.microsoft.com/office/word/2010/wordprocessingGroup" xmlns:wpi="http://schemas.microsoft.com/office/word/2010/wordprocessingInk" xmlns:wne="http://schemas.microsoft.com/office/word/2006/wordml" xmlns:wps="http://schemas.microsoft.com/office/word/2010/wordprocessingShape" xmlns:wpsCustomData="http://www.wps.cn/officeDocument/2013/wpsCustomData" mc:Ignorable="w14 w15 wp14">
   <w:p>
     <w:pPr>
@@ -16676,24 +17215,7 @@
 </w:ftr>
 </file>
 
-<file path=word/footer3.xml><?xml version="1.0" encoding="utf-8"?>
-<w:ftr xmlns:wpc="http://schemas.microsoft.com/office/word/2010/wordprocessingCanvas" xmlns:mc="http://schemas.openxmlformats.org/markup-compatibility/2006" xmlns:o="urn:schemas-microsoft-com:office:office" xmlns:r="http://schemas.openxmlformats.org/officeDocument/2006/relationships" xmlns:m="http://schemas.openxmlformats.org/officeDocument/2006/math" xmlns:v="urn:schemas-microsoft-com:vml" xmlns:wp14="http://schemas.microsoft.com/office/word/2010/wordprocessingDrawing" xmlns:wp="http://schemas.openxmlformats.org/drawingml/2006/wordprocessingDrawing" xmlns:w10="urn:schemas-microsoft-com:office:word" xmlns:w="http://schemas.openxmlformats.org/wordprocessingml/2006/main" xmlns:w14="http://schemas.microsoft.com/office/word/2010/wordml" xmlns:w15="http://schemas.microsoft.com/office/word/2012/wordml" xmlns:wpg="http://schemas.microsoft.com/office/word/2010/wordprocessingGroup" xmlns:wpi="http://schemas.microsoft.com/office/word/2010/wordprocessingInk" xmlns:wne="http://schemas.microsoft.com/office/word/2006/wordml" xmlns:wps="http://schemas.microsoft.com/office/word/2010/wordprocessingShape" xmlns:wpsCustomData="http://www.wps.cn/officeDocument/2013/wpsCustomData" mc:Ignorable="w14 w15 wp14">
-  <w:p>
-    <w:pPr>
-      <w:pStyle w:val="18"/>
-      <w:tabs>
-        <w:tab w:val="left" w:pos="2355"/>
-        <w:tab w:val="clear" w:pos="4252"/>
-        <w:tab w:val="clear" w:pos="8504"/>
-      </w:tabs>
-      <w:ind w:firstLine="0"/>
-      <w:jc w:val="left"/>
-    </w:pPr>
-  </w:p>
-</w:ftr>
-</file>
-
-<file path=word/footer30.xml><?xml version="1.0" encoding="utf-8"?>
+<file path=word/footer33.xml><?xml version="1.0" encoding="utf-8"?>
 <w:ftr xmlns:wpc="http://schemas.microsoft.com/office/word/2010/wordprocessingCanvas" xmlns:mc="http://schemas.openxmlformats.org/markup-compatibility/2006" xmlns:o="urn:schemas-microsoft-com:office:office" xmlns:r="http://schemas.openxmlformats.org/officeDocument/2006/relationships" xmlns:m="http://schemas.openxmlformats.org/officeDocument/2006/math" xmlns:v="urn:schemas-microsoft-com:vml" xmlns:wp14="http://schemas.microsoft.com/office/word/2010/wordprocessingDrawing" xmlns:wp="http://schemas.openxmlformats.org/drawingml/2006/wordprocessingDrawing" xmlns:w10="urn:schemas-microsoft-com:office:word" xmlns:w="http://schemas.openxmlformats.org/wordprocessingml/2006/main" xmlns:w14="http://schemas.microsoft.com/office/word/2010/wordml" xmlns:w15="http://schemas.microsoft.com/office/word/2012/wordml" xmlns:wpg="http://schemas.microsoft.com/office/word/2010/wordprocessingGroup" xmlns:wpi="http://schemas.microsoft.com/office/word/2010/wordprocessingInk" xmlns:wne="http://schemas.microsoft.com/office/word/2006/wordml" xmlns:wps="http://schemas.microsoft.com/office/word/2010/wordprocessingShape" xmlns:wpsCustomData="http://www.wps.cn/officeDocument/2013/wpsCustomData" mc:Ignorable="w14 w15 wp14">
   <w:p>
     <w:pPr>
@@ -16732,12 +17254,29 @@
   <w:p>
     <w:pPr>
       <w:pStyle w:val="18"/>
+      <w:tabs>
+        <w:tab w:val="left" w:pos="2355"/>
+        <w:tab w:val="clear" w:pos="4252"/>
+        <w:tab w:val="clear" w:pos="8504"/>
+      </w:tabs>
+      <w:ind w:firstLine="0"/>
+      <w:jc w:val="left"/>
     </w:pPr>
   </w:p>
 </w:ftr>
 </file>
 
 <file path=word/footer6.xml><?xml version="1.0" encoding="utf-8"?>
+<w:ftr xmlns:wpc="http://schemas.microsoft.com/office/word/2010/wordprocessingCanvas" xmlns:mc="http://schemas.openxmlformats.org/markup-compatibility/2006" xmlns:o="urn:schemas-microsoft-com:office:office" xmlns:r="http://schemas.openxmlformats.org/officeDocument/2006/relationships" xmlns:m="http://schemas.openxmlformats.org/officeDocument/2006/math" xmlns:v="urn:schemas-microsoft-com:vml" xmlns:wp14="http://schemas.microsoft.com/office/word/2010/wordprocessingDrawing" xmlns:wp="http://schemas.openxmlformats.org/drawingml/2006/wordprocessingDrawing" xmlns:w10="urn:schemas-microsoft-com:office:word" xmlns:w="http://schemas.openxmlformats.org/wordprocessingml/2006/main" xmlns:w14="http://schemas.microsoft.com/office/word/2010/wordml" xmlns:w15="http://schemas.microsoft.com/office/word/2012/wordml" xmlns:wpg="http://schemas.microsoft.com/office/word/2010/wordprocessingGroup" xmlns:wpi="http://schemas.microsoft.com/office/word/2010/wordprocessingInk" xmlns:wne="http://schemas.microsoft.com/office/word/2006/wordml" xmlns:wps="http://schemas.microsoft.com/office/word/2010/wordprocessingShape" xmlns:wpsCustomData="http://www.wps.cn/officeDocument/2013/wpsCustomData" mc:Ignorable="w14 w15 wp14">
+  <w:p>
+    <w:pPr>
+      <w:pStyle w:val="18"/>
+    </w:pPr>
+  </w:p>
+</w:ftr>
+</file>
+
+<file path=word/footer7.xml><?xml version="1.0" encoding="utf-8"?>
 <w:ftr xmlns:wpc="http://schemas.microsoft.com/office/word/2010/wordprocessingCanvas" xmlns:mc="http://schemas.openxmlformats.org/markup-compatibility/2006" xmlns:o="urn:schemas-microsoft-com:office:office" xmlns:r="http://schemas.openxmlformats.org/officeDocument/2006/relationships" xmlns:m="http://schemas.openxmlformats.org/officeDocument/2006/math" xmlns:v="urn:schemas-microsoft-com:vml" xmlns:wp14="http://schemas.microsoft.com/office/word/2010/wordprocessingDrawing" xmlns:wp="http://schemas.openxmlformats.org/drawingml/2006/wordprocessingDrawing" xmlns:w10="urn:schemas-microsoft-com:office:word" xmlns:w="http://schemas.openxmlformats.org/wordprocessingml/2006/main" xmlns:w14="http://schemas.microsoft.com/office/word/2010/wordml" xmlns:w15="http://schemas.microsoft.com/office/word/2012/wordml" xmlns:wpg="http://schemas.microsoft.com/office/word/2010/wordprocessingGroup" xmlns:wpi="http://schemas.microsoft.com/office/word/2010/wordprocessingInk" xmlns:wne="http://schemas.microsoft.com/office/word/2006/wordml" xmlns:wps="http://schemas.microsoft.com/office/word/2010/wordprocessingShape" xmlns:wpsCustomData="http://www.wps.cn/officeDocument/2013/wpsCustomData" mc:Ignorable="w14 w15 wp14">
   <w:p>
     <w:pPr>
@@ -16754,7 +17293,7 @@
 </w:ftr>
 </file>
 
-<file path=word/footer7.xml><?xml version="1.0" encoding="utf-8"?>
+<file path=word/footer8.xml><?xml version="1.0" encoding="utf-8"?>
 <w:ftr xmlns:wpc="http://schemas.microsoft.com/office/word/2010/wordprocessingCanvas" xmlns:mc="http://schemas.openxmlformats.org/markup-compatibility/2006" xmlns:o="urn:schemas-microsoft-com:office:office" xmlns:r="http://schemas.openxmlformats.org/officeDocument/2006/relationships" xmlns:m="http://schemas.openxmlformats.org/officeDocument/2006/math" xmlns:v="urn:schemas-microsoft-com:vml" xmlns:wp14="http://schemas.microsoft.com/office/word/2010/wordprocessingDrawing" xmlns:wp="http://schemas.openxmlformats.org/drawingml/2006/wordprocessingDrawing" xmlns:w10="urn:schemas-microsoft-com:office:word" xmlns:w="http://schemas.openxmlformats.org/wordprocessingml/2006/main" xmlns:w14="http://schemas.microsoft.com/office/word/2010/wordml" xmlns:w15="http://schemas.microsoft.com/office/word/2012/wordml" xmlns:wpg="http://schemas.microsoft.com/office/word/2010/wordprocessingGroup" xmlns:wpi="http://schemas.microsoft.com/office/word/2010/wordprocessingInk" xmlns:wne="http://schemas.microsoft.com/office/word/2006/wordml" xmlns:wps="http://schemas.microsoft.com/office/word/2010/wordprocessingShape" xmlns:wpsCustomData="http://www.wps.cn/officeDocument/2013/wpsCustomData" mc:Ignorable="w14 w15 wp14">
   <w:p>
     <w:pPr>
@@ -16764,7 +17303,7 @@
 </w:ftr>
 </file>
 
-<file path=word/footer8.xml><?xml version="1.0" encoding="utf-8"?>
+<file path=word/footer9.xml><?xml version="1.0" encoding="utf-8"?>
 <w:ftr xmlns:wpc="http://schemas.microsoft.com/office/word/2010/wordprocessingCanvas" xmlns:mc="http://schemas.openxmlformats.org/markup-compatibility/2006" xmlns:o="urn:schemas-microsoft-com:office:office" xmlns:r="http://schemas.openxmlformats.org/officeDocument/2006/relationships" xmlns:m="http://schemas.openxmlformats.org/officeDocument/2006/math" xmlns:v="urn:schemas-microsoft-com:vml" xmlns:wp14="http://schemas.microsoft.com/office/word/2010/wordprocessingDrawing" xmlns:wp="http://schemas.openxmlformats.org/drawingml/2006/wordprocessingDrawing" xmlns:w10="urn:schemas-microsoft-com:office:word" xmlns:w="http://schemas.openxmlformats.org/wordprocessingml/2006/main" xmlns:w14="http://schemas.microsoft.com/office/word/2010/wordml" xmlns:w15="http://schemas.microsoft.com/office/word/2012/wordml" xmlns:wpg="http://schemas.microsoft.com/office/word/2010/wordprocessingGroup" xmlns:wpi="http://schemas.microsoft.com/office/word/2010/wordprocessingInk" xmlns:wne="http://schemas.microsoft.com/office/word/2006/wordml" xmlns:wps="http://schemas.microsoft.com/office/word/2010/wordprocessingShape" xmlns:wpsCustomData="http://www.wps.cn/officeDocument/2013/wpsCustomData" mc:Ignorable="w14 w15 wp14">
   <w:p>
     <w:pPr>
@@ -16796,18 +17335,1150 @@
 </w:ftr>
 </file>
 
-<file path=word/footer9.xml><?xml version="1.0" encoding="utf-8"?>
-<w:ftr xmlns:wpc="http://schemas.microsoft.com/office/word/2010/wordprocessingCanvas" xmlns:mc="http://schemas.openxmlformats.org/markup-compatibility/2006" xmlns:o="urn:schemas-microsoft-com:office:office" xmlns:r="http://schemas.openxmlformats.org/officeDocument/2006/relationships" xmlns:m="http://schemas.openxmlformats.org/officeDocument/2006/math" xmlns:v="urn:schemas-microsoft-com:vml" xmlns:wp14="http://schemas.microsoft.com/office/word/2010/wordprocessingDrawing" xmlns:wp="http://schemas.openxmlformats.org/drawingml/2006/wordprocessingDrawing" xmlns:w10="urn:schemas-microsoft-com:office:word" xmlns:w="http://schemas.openxmlformats.org/wordprocessingml/2006/main" xmlns:w14="http://schemas.microsoft.com/office/word/2010/wordml" xmlns:w15="http://schemas.microsoft.com/office/word/2012/wordml" xmlns:wpg="http://schemas.microsoft.com/office/word/2010/wordprocessingGroup" xmlns:wpi="http://schemas.microsoft.com/office/word/2010/wordprocessingInk" xmlns:wne="http://schemas.microsoft.com/office/word/2006/wordml" xmlns:wps="http://schemas.microsoft.com/office/word/2010/wordprocessingShape" xmlns:wpsCustomData="http://www.wps.cn/officeDocument/2013/wpsCustomData" mc:Ignorable="w14 w15 wp14">
+<file path=word/header1.xml><?xml version="1.0" encoding="utf-8"?>
+<w:hdr xmlns:wpc="http://schemas.microsoft.com/office/word/2010/wordprocessingCanvas" xmlns:mc="http://schemas.openxmlformats.org/markup-compatibility/2006" xmlns:o="urn:schemas-microsoft-com:office:office" xmlns:r="http://schemas.openxmlformats.org/officeDocument/2006/relationships" xmlns:m="http://schemas.openxmlformats.org/officeDocument/2006/math" xmlns:v="urn:schemas-microsoft-com:vml" xmlns:wp14="http://schemas.microsoft.com/office/word/2010/wordprocessingDrawing" xmlns:wp="http://schemas.openxmlformats.org/drawingml/2006/wordprocessingDrawing" xmlns:w10="urn:schemas-microsoft-com:office:word" xmlns:w="http://schemas.openxmlformats.org/wordprocessingml/2006/main" xmlns:w14="http://schemas.microsoft.com/office/word/2010/wordml" xmlns:w15="http://schemas.microsoft.com/office/word/2012/wordml" xmlns:wpg="http://schemas.microsoft.com/office/word/2010/wordprocessingGroup" xmlns:wpi="http://schemas.microsoft.com/office/word/2010/wordprocessingInk" xmlns:wne="http://schemas.microsoft.com/office/word/2006/wordml" xmlns:wps="http://schemas.microsoft.com/office/word/2010/wordprocessingShape" xmlns:wpsCustomData="http://www.wps.cn/officeDocument/2013/wpsCustomData" mc:Ignorable="w14 w15 wp14">
   <w:p>
     <w:pPr>
-      <w:pStyle w:val="18"/>
-      <w:ind w:firstLine="0"/>
+      <w:pStyle w:val="17"/>
     </w:pPr>
+    <w:r>
+      <w:rPr>
+        <w:sz w:val="22"/>
+      </w:rPr>
+      <mc:AlternateContent>
+        <mc:Choice Requires="wps">
+          <w:drawing>
+            <wp:anchor distT="0" distB="0" distL="114300" distR="114300" simplePos="0" relativeHeight="251658240" behindDoc="0" locked="0" layoutInCell="1" allowOverlap="1">
+              <wp:simplePos x="0" y="0"/>
+              <wp:positionH relativeFrom="margin">
+                <wp:align>right</wp:align>
+              </wp:positionH>
+              <wp:positionV relativeFrom="paragraph">
+                <wp:posOffset>0</wp:posOffset>
+              </wp:positionV>
+              <wp:extent cx="1828800" cy="1828800"/>
+              <wp:effectExtent l="0" t="0" r="0" b="0"/>
+              <wp:wrapNone/>
+              <wp:docPr id="10" name="Caixa de Texto 10"/>
+              <wp:cNvGraphicFramePr/>
+              <a:graphic xmlns:a="http://schemas.openxmlformats.org/drawingml/2006/main">
+                <a:graphicData uri="http://schemas.microsoft.com/office/word/2010/wordprocessingShape">
+                  <wps:wsp>
+                    <wps:cNvSpPr txBox="1"/>
+                    <wps:spPr>
+                      <a:xfrm>
+                        <a:off x="0" y="0"/>
+                        <a:ext cx="1828800" cy="1828800"/>
+                      </a:xfrm>
+                      <a:prstGeom prst="rect">
+                        <a:avLst/>
+                      </a:prstGeom>
+                      <a:noFill/>
+                      <a:ln w="6350">
+                        <a:noFill/>
+                      </a:ln>
+                      <a:extLst>
+                        <a:ext uri="{909E8E84-426E-40DD-AFC4-6F175D3DCCD1}">
+                          <a14:hiddenFill xmlns:a14="http://schemas.microsoft.com/office/drawing/2010/main">
+                            <a:solidFill>
+                              <a:schemeClr val="lt1"/>
+                            </a:solidFill>
+                          </a14:hiddenFill>
+                        </a:ext>
+                        <a:ext uri="{91240B29-F687-4F45-9708-019B960494DF}">
+                          <a14:hiddenLine xmlns:a14="http://schemas.microsoft.com/office/drawing/2010/main" w="6350">
+                            <a:solidFill>
+                              <a:prstClr val="black"/>
+                            </a:solidFill>
+                          </a14:hiddenLine>
+                        </a:ext>
+                      </a:extLst>
+                    </wps:spPr>
+                    <wps:style>
+                      <a:lnRef idx="0">
+                        <a:schemeClr val="accent1"/>
+                      </a:lnRef>
+                      <a:fillRef idx="0">
+                        <a:schemeClr val="accent1"/>
+                      </a:fillRef>
+                      <a:effectRef idx="0">
+                        <a:schemeClr val="accent1"/>
+                      </a:effectRef>
+                      <a:fontRef idx="minor">
+                        <a:schemeClr val="dk1"/>
+                      </a:fontRef>
+                    </wps:style>
+                    <wps:txbx>
+                      <w:txbxContent>
+                        <w:p>
+                          <w:pPr>
+                            <w:pStyle w:val="17"/>
+                            <w:rPr>
+                              <w:rFonts w:hint="default"/>
+                              <w:lang w:val="pt-BR"/>
+                            </w:rPr>
+                          </w:pPr>
+                        </w:p>
+                      </w:txbxContent>
+                    </wps:txbx>
+                    <wps:bodyPr rot="0" spcFirstLastPara="0" vertOverflow="overflow" horzOverflow="overflow" vert="horz" wrap="none" lIns="0" tIns="0" rIns="0" bIns="0" numCol="1" spcCol="0" rtlCol="0" fromWordArt="0" anchor="t" anchorCtr="0" forceAA="0" upright="0" compatLnSpc="1">
+                      <a:spAutoFit/>
+                    </wps:bodyPr>
+                  </wps:wsp>
+                </a:graphicData>
+              </a:graphic>
+            </wp:anchor>
+          </w:drawing>
+        </mc:Choice>
+        <mc:Fallback>
+          <w:pict>
+            <v:shape id="_x0000_s1026" o:spid="_x0000_s1026" o:spt="202" type="#_x0000_t202" style="position:absolute;left:0pt;margin-top:0pt;height:144pt;width:144pt;mso-position-horizontal:right;mso-position-horizontal-relative:margin;mso-wrap-style:none;z-index:251658240;mso-width-relative:page;mso-height-relative:page;" filled="f" stroked="f" coordsize="21600,21600" o:gfxdata="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">
+              <v:fill on="f" focussize="0,0"/>
+              <v:stroke on="f" weight="0.5pt"/>
+              <v:imagedata o:title=""/>
+              <o:lock v:ext="edit" aspectratio="f"/>
+              <v:textbox inset="0mm,0mm,0mm,0mm" style="mso-fit-shape-to-text:t;">
+                <w:txbxContent>
+                  <w:p>
+                    <w:pPr>
+                      <w:pStyle w:val="17"/>
+                      <w:rPr>
+                        <w:rFonts w:hint="default"/>
+                        <w:lang w:val="pt-BR"/>
+                      </w:rPr>
+                    </w:pPr>
+                  </w:p>
+                </w:txbxContent>
+              </v:textbox>
+            </v:shape>
+          </w:pict>
+        </mc:Fallback>
+      </mc:AlternateContent>
+    </w:r>
   </w:p>
-</w:ftr>
+</w:hdr>
 </file>
 
-<file path=word/header1.xml><?xml version="1.0" encoding="utf-8"?>
+<file path=word/header10.xml><?xml version="1.0" encoding="utf-8"?>
+<w:hdr xmlns:wpc="http://schemas.microsoft.com/office/word/2010/wordprocessingCanvas" xmlns:mc="http://schemas.openxmlformats.org/markup-compatibility/2006" xmlns:o="urn:schemas-microsoft-com:office:office" xmlns:r="http://schemas.openxmlformats.org/officeDocument/2006/relationships" xmlns:m="http://schemas.openxmlformats.org/officeDocument/2006/math" xmlns:v="urn:schemas-microsoft-com:vml" xmlns:wp14="http://schemas.microsoft.com/office/word/2010/wordprocessingDrawing" xmlns:wp="http://schemas.openxmlformats.org/drawingml/2006/wordprocessingDrawing" xmlns:w10="urn:schemas-microsoft-com:office:word" xmlns:w="http://schemas.openxmlformats.org/wordprocessingml/2006/main" xmlns:w14="http://schemas.microsoft.com/office/word/2010/wordml" xmlns:w15="http://schemas.microsoft.com/office/word/2012/wordml" xmlns:wpg="http://schemas.microsoft.com/office/word/2010/wordprocessingGroup" xmlns:wpi="http://schemas.microsoft.com/office/word/2010/wordprocessingInk" xmlns:wne="http://schemas.microsoft.com/office/word/2006/wordml" xmlns:wps="http://schemas.microsoft.com/office/word/2010/wordprocessingShape" xmlns:wpsCustomData="http://www.wps.cn/officeDocument/2013/wpsCustomData" mc:Ignorable="w14 w15 wp14">
+  <w:p>
+    <w:pPr>
+      <w:pStyle w:val="17"/>
+      <w:pBdr>
+        <w:bottom w:val="none" w:color="auto" w:sz="0" w:space="0"/>
+      </w:pBdr>
+    </w:pPr>
+    <w:r>
+      <w:rPr>
+        <w:sz w:val="22"/>
+      </w:rPr>
+      <mc:AlternateContent>
+        <mc:Choice Requires="wps">
+          <w:drawing>
+            <wp:anchor distT="0" distB="0" distL="114300" distR="114300" simplePos="0" relativeHeight="251665408" behindDoc="0" locked="0" layoutInCell="1" allowOverlap="1">
+              <wp:simplePos x="0" y="0"/>
+              <wp:positionH relativeFrom="margin">
+                <wp:align>right</wp:align>
+              </wp:positionH>
+              <wp:positionV relativeFrom="paragraph">
+                <wp:posOffset>0</wp:posOffset>
+              </wp:positionV>
+              <wp:extent cx="1828800" cy="1828800"/>
+              <wp:effectExtent l="0" t="0" r="0" b="0"/>
+              <wp:wrapNone/>
+              <wp:docPr id="18" name="Caixa de Texto 18"/>
+              <wp:cNvGraphicFramePr/>
+              <a:graphic xmlns:a="http://schemas.openxmlformats.org/drawingml/2006/main">
+                <a:graphicData uri="http://schemas.microsoft.com/office/word/2010/wordprocessingShape">
+                  <wps:wsp>
+                    <wps:cNvSpPr txBox="1"/>
+                    <wps:spPr>
+                      <a:xfrm>
+                        <a:off x="0" y="0"/>
+                        <a:ext cx="1828800" cy="1828800"/>
+                      </a:xfrm>
+                      <a:prstGeom prst="rect">
+                        <a:avLst/>
+                      </a:prstGeom>
+                      <a:noFill/>
+                      <a:ln w="6350">
+                        <a:noFill/>
+                      </a:ln>
+                      <a:extLst>
+                        <a:ext uri="{909E8E84-426E-40DD-AFC4-6F175D3DCCD1}">
+                          <a14:hiddenFill xmlns:a14="http://schemas.microsoft.com/office/drawing/2010/main">
+                            <a:solidFill>
+                              <a:schemeClr val="lt1"/>
+                            </a:solidFill>
+                          </a14:hiddenFill>
+                        </a:ext>
+                        <a:ext uri="{91240B29-F687-4F45-9708-019B960494DF}">
+                          <a14:hiddenLine xmlns:a14="http://schemas.microsoft.com/office/drawing/2010/main" w="6350">
+                            <a:solidFill>
+                              <a:prstClr val="black"/>
+                            </a:solidFill>
+                          </a14:hiddenLine>
+                        </a:ext>
+                      </a:extLst>
+                    </wps:spPr>
+                    <wps:style>
+                      <a:lnRef idx="0">
+                        <a:schemeClr val="accent1"/>
+                      </a:lnRef>
+                      <a:fillRef idx="0">
+                        <a:schemeClr val="accent1"/>
+                      </a:fillRef>
+                      <a:effectRef idx="0">
+                        <a:schemeClr val="accent1"/>
+                      </a:effectRef>
+                      <a:fontRef idx="minor">
+                        <a:schemeClr val="dk1"/>
+                      </a:fontRef>
+                    </wps:style>
+                    <wps:txbx>
+                      <w:txbxContent>
+                        <w:p>
+                          <w:pPr>
+                            <w:pStyle w:val="17"/>
+                            <w:rPr>
+                              <w:rFonts w:hint="default"/>
+                              <w:lang w:val="pt-BR"/>
+                            </w:rPr>
+                          </w:pPr>
+                          <w:r>
+                            <w:rPr>
+                              <w:rFonts w:hint="default"/>
+                              <w:lang w:val="pt-BR"/>
+                            </w:rPr>
+                            <w:t>14</w:t>
+                          </w:r>
+                        </w:p>
+                      </w:txbxContent>
+                    </wps:txbx>
+                    <wps:bodyPr rot="0" spcFirstLastPara="0" vertOverflow="overflow" horzOverflow="overflow" vert="horz" wrap="none" lIns="0" tIns="0" rIns="0" bIns="0" numCol="1" spcCol="0" rtlCol="0" fromWordArt="0" anchor="t" anchorCtr="0" forceAA="0" upright="0" compatLnSpc="1">
+                      <a:spAutoFit/>
+                    </wps:bodyPr>
+                  </wps:wsp>
+                </a:graphicData>
+              </a:graphic>
+            </wp:anchor>
+          </w:drawing>
+        </mc:Choice>
+        <mc:Fallback>
+          <w:pict>
+            <v:shape id="_x0000_s1026" o:spid="_x0000_s1026" o:spt="202" type="#_x0000_t202" style="position:absolute;left:0pt;margin-top:0pt;height:144pt;width:144pt;mso-position-horizontal:right;mso-position-horizontal-relative:margin;mso-wrap-style:none;z-index:251665408;mso-width-relative:page;mso-height-relative:page;" filled="f" stroked="f" coordsize="21600,21600" o:gfxdata="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">
+              <v:fill on="f" focussize="0,0"/>
+              <v:stroke on="f" weight="0.5pt"/>
+              <v:imagedata o:title=""/>
+              <o:lock v:ext="edit" aspectratio="f"/>
+              <v:textbox inset="0mm,0mm,0mm,0mm" style="mso-fit-shape-to-text:t;">
+                <w:txbxContent>
+                  <w:p>
+                    <w:pPr>
+                      <w:pStyle w:val="17"/>
+                      <w:rPr>
+                        <w:rFonts w:hint="default"/>
+                        <w:lang w:val="pt-BR"/>
+                      </w:rPr>
+                    </w:pPr>
+                    <w:r>
+                      <w:rPr>
+                        <w:rFonts w:hint="default"/>
+                        <w:lang w:val="pt-BR"/>
+                      </w:rPr>
+                      <w:t>14</w:t>
+                    </w:r>
+                  </w:p>
+                </w:txbxContent>
+              </v:textbox>
+            </v:shape>
+          </w:pict>
+        </mc:Fallback>
+      </mc:AlternateContent>
+    </w:r>
+  </w:p>
+</w:hdr>
+</file>
+
+<file path=word/header11.xml><?xml version="1.0" encoding="utf-8"?>
+<w:hdr xmlns:wpc="http://schemas.microsoft.com/office/word/2010/wordprocessingCanvas" xmlns:mc="http://schemas.openxmlformats.org/markup-compatibility/2006" xmlns:o="urn:schemas-microsoft-com:office:office" xmlns:r="http://schemas.openxmlformats.org/officeDocument/2006/relationships" xmlns:m="http://schemas.openxmlformats.org/officeDocument/2006/math" xmlns:v="urn:schemas-microsoft-com:vml" xmlns:wp14="http://schemas.microsoft.com/office/word/2010/wordprocessingDrawing" xmlns:wp="http://schemas.openxmlformats.org/drawingml/2006/wordprocessingDrawing" xmlns:w10="urn:schemas-microsoft-com:office:word" xmlns:w="http://schemas.openxmlformats.org/wordprocessingml/2006/main" xmlns:w14="http://schemas.microsoft.com/office/word/2010/wordml" xmlns:w15="http://schemas.microsoft.com/office/word/2012/wordml" xmlns:wpg="http://schemas.microsoft.com/office/word/2010/wordprocessingGroup" xmlns:wpi="http://schemas.microsoft.com/office/word/2010/wordprocessingInk" xmlns:wne="http://schemas.microsoft.com/office/word/2006/wordml" xmlns:wps="http://schemas.microsoft.com/office/word/2010/wordprocessingShape" xmlns:wpsCustomData="http://www.wps.cn/officeDocument/2013/wpsCustomData" mc:Ignorable="w14 w15 wp14">
+  <w:p>
+    <w:pPr>
+      <w:pStyle w:val="17"/>
+      <w:pBdr>
+        <w:bottom w:val="none" w:color="auto" w:sz="0" w:space="0"/>
+      </w:pBdr>
+    </w:pPr>
+    <w:r>
+      <w:rPr>
+        <w:sz w:val="22"/>
+      </w:rPr>
+      <mc:AlternateContent>
+        <mc:Choice Requires="wps">
+          <w:drawing>
+            <wp:anchor distT="0" distB="0" distL="114300" distR="114300" simplePos="0" relativeHeight="251666432" behindDoc="0" locked="0" layoutInCell="1" allowOverlap="1">
+              <wp:simplePos x="0" y="0"/>
+              <wp:positionH relativeFrom="margin">
+                <wp:align>right</wp:align>
+              </wp:positionH>
+              <wp:positionV relativeFrom="paragraph">
+                <wp:posOffset>0</wp:posOffset>
+              </wp:positionV>
+              <wp:extent cx="1828800" cy="1828800"/>
+              <wp:effectExtent l="0" t="0" r="0" b="0"/>
+              <wp:wrapNone/>
+              <wp:docPr id="19" name="Caixa de Texto 19"/>
+              <wp:cNvGraphicFramePr/>
+              <a:graphic xmlns:a="http://schemas.openxmlformats.org/drawingml/2006/main">
+                <a:graphicData uri="http://schemas.microsoft.com/office/word/2010/wordprocessingShape">
+                  <wps:wsp>
+                    <wps:cNvSpPr txBox="1"/>
+                    <wps:spPr>
+                      <a:xfrm>
+                        <a:off x="0" y="0"/>
+                        <a:ext cx="1828800" cy="1828800"/>
+                      </a:xfrm>
+                      <a:prstGeom prst="rect">
+                        <a:avLst/>
+                      </a:prstGeom>
+                      <a:noFill/>
+                      <a:ln w="6350">
+                        <a:noFill/>
+                      </a:ln>
+                      <a:extLst>
+                        <a:ext uri="{909E8E84-426E-40DD-AFC4-6F175D3DCCD1}">
+                          <a14:hiddenFill xmlns:a14="http://schemas.microsoft.com/office/drawing/2010/main">
+                            <a:solidFill>
+                              <a:schemeClr val="lt1"/>
+                            </a:solidFill>
+                          </a14:hiddenFill>
+                        </a:ext>
+                        <a:ext uri="{91240B29-F687-4F45-9708-019B960494DF}">
+                          <a14:hiddenLine xmlns:a14="http://schemas.microsoft.com/office/drawing/2010/main" w="6350">
+                            <a:solidFill>
+                              <a:prstClr val="black"/>
+                            </a:solidFill>
+                          </a14:hiddenLine>
+                        </a:ext>
+                      </a:extLst>
+                    </wps:spPr>
+                    <wps:style>
+                      <a:lnRef idx="0">
+                        <a:schemeClr val="accent1"/>
+                      </a:lnRef>
+                      <a:fillRef idx="0">
+                        <a:schemeClr val="accent1"/>
+                      </a:fillRef>
+                      <a:effectRef idx="0">
+                        <a:schemeClr val="accent1"/>
+                      </a:effectRef>
+                      <a:fontRef idx="minor">
+                        <a:schemeClr val="dk1"/>
+                      </a:fontRef>
+                    </wps:style>
+                    <wps:txbx>
+                      <w:txbxContent>
+                        <w:p>
+                          <w:pPr>
+                            <w:pStyle w:val="17"/>
+                            <w:rPr>
+                              <w:rFonts w:hint="default"/>
+                              <w:lang w:val="pt-BR"/>
+                            </w:rPr>
+                          </w:pPr>
+                          <w:r>
+                            <w:rPr>
+                              <w:rFonts w:hint="default"/>
+                              <w:lang w:val="pt-BR"/>
+                            </w:rPr>
+                            <w:t>13</w:t>
+                          </w:r>
+                        </w:p>
+                      </w:txbxContent>
+                    </wps:txbx>
+                    <wps:bodyPr rot="0" spcFirstLastPara="0" vertOverflow="overflow" horzOverflow="overflow" vert="horz" wrap="none" lIns="0" tIns="0" rIns="0" bIns="0" numCol="1" spcCol="0" rtlCol="0" fromWordArt="0" anchor="t" anchorCtr="0" forceAA="0" upright="0" compatLnSpc="1">
+                      <a:spAutoFit/>
+                    </wps:bodyPr>
+                  </wps:wsp>
+                </a:graphicData>
+              </a:graphic>
+            </wp:anchor>
+          </w:drawing>
+        </mc:Choice>
+        <mc:Fallback>
+          <w:pict>
+            <v:shape id="_x0000_s1026" o:spid="_x0000_s1026" o:spt="202" type="#_x0000_t202" style="position:absolute;left:0pt;margin-top:0pt;height:144pt;width:144pt;mso-position-horizontal:right;mso-position-horizontal-relative:margin;mso-wrap-style:none;z-index:251666432;mso-width-relative:page;mso-height-relative:page;" filled="f" stroked="f" coordsize="21600,21600" o:gfxdata="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">
+              <v:fill on="f" focussize="0,0"/>
+              <v:stroke on="f" weight="0.5pt"/>
+              <v:imagedata o:title=""/>
+              <o:lock v:ext="edit" aspectratio="f"/>
+              <v:textbox inset="0mm,0mm,0mm,0mm" style="mso-fit-shape-to-text:t;">
+                <w:txbxContent>
+                  <w:p>
+                    <w:pPr>
+                      <w:pStyle w:val="17"/>
+                      <w:rPr>
+                        <w:rFonts w:hint="default"/>
+                        <w:lang w:val="pt-BR"/>
+                      </w:rPr>
+                    </w:pPr>
+                    <w:r>
+                      <w:rPr>
+                        <w:rFonts w:hint="default"/>
+                        <w:lang w:val="pt-BR"/>
+                      </w:rPr>
+                      <w:t>13</w:t>
+                    </w:r>
+                  </w:p>
+                </w:txbxContent>
+              </v:textbox>
+            </v:shape>
+          </w:pict>
+        </mc:Fallback>
+      </mc:AlternateContent>
+    </w:r>
+  </w:p>
+</w:hdr>
+</file>
+
+<file path=word/header12.xml><?xml version="1.0" encoding="utf-8"?>
+<w:hdr xmlns:wpc="http://schemas.microsoft.com/office/word/2010/wordprocessingCanvas" xmlns:mc="http://schemas.openxmlformats.org/markup-compatibility/2006" xmlns:o="urn:schemas-microsoft-com:office:office" xmlns:r="http://schemas.openxmlformats.org/officeDocument/2006/relationships" xmlns:m="http://schemas.openxmlformats.org/officeDocument/2006/math" xmlns:v="urn:schemas-microsoft-com:vml" xmlns:wp14="http://schemas.microsoft.com/office/word/2010/wordprocessingDrawing" xmlns:wp="http://schemas.openxmlformats.org/drawingml/2006/wordprocessingDrawing" xmlns:w10="urn:schemas-microsoft-com:office:word" xmlns:w="http://schemas.openxmlformats.org/wordprocessingml/2006/main" xmlns:w14="http://schemas.microsoft.com/office/word/2010/wordml" xmlns:w15="http://schemas.microsoft.com/office/word/2012/wordml" xmlns:wpg="http://schemas.microsoft.com/office/word/2010/wordprocessingGroup" xmlns:wpi="http://schemas.microsoft.com/office/word/2010/wordprocessingInk" xmlns:wne="http://schemas.microsoft.com/office/word/2006/wordml" xmlns:wps="http://schemas.microsoft.com/office/word/2010/wordprocessingShape" xmlns:wpsCustomData="http://www.wps.cn/officeDocument/2013/wpsCustomData" mc:Ignorable="w14 w15 wp14">
+  <w:p>
+    <w:pPr>
+      <w:pStyle w:val="17"/>
+      <w:pBdr>
+        <w:bottom w:val="none" w:color="auto" w:sz="0" w:space="0"/>
+      </w:pBdr>
+      <w:tabs>
+        <w:tab w:val="left" w:pos="7650"/>
+        <w:tab w:val="clear" w:pos="4252"/>
+        <w:tab w:val="clear" w:pos="8504"/>
+      </w:tabs>
+      <w:rPr>
+        <w:rFonts w:hint="default"/>
+        <w:lang w:val="pt-BR"/>
+      </w:rPr>
+    </w:pPr>
+    <w:r>
+      <w:tab/>
+    </w:r>
+    <w:r>
+      <w:rPr>
+        <w:rFonts w:hint="default"/>
+        <w:lang w:val="pt-BR"/>
+      </w:rPr>
+      <w:t xml:space="preserve">            12</w:t>
+    </w:r>
+  </w:p>
+</w:hdr>
+</file>
+
+<file path=word/header13.xml><?xml version="1.0" encoding="utf-8"?>
+<w:hdr xmlns:wpc="http://schemas.microsoft.com/office/word/2010/wordprocessingCanvas" xmlns:mc="http://schemas.openxmlformats.org/markup-compatibility/2006" xmlns:o="urn:schemas-microsoft-com:office:office" xmlns:r="http://schemas.openxmlformats.org/officeDocument/2006/relationships" xmlns:m="http://schemas.openxmlformats.org/officeDocument/2006/math" xmlns:v="urn:schemas-microsoft-com:vml" xmlns:wp14="http://schemas.microsoft.com/office/word/2010/wordprocessingDrawing" xmlns:wp="http://schemas.openxmlformats.org/drawingml/2006/wordprocessingDrawing" xmlns:w10="urn:schemas-microsoft-com:office:word" xmlns:w="http://schemas.openxmlformats.org/wordprocessingml/2006/main" xmlns:w14="http://schemas.microsoft.com/office/word/2010/wordml" xmlns:w15="http://schemas.microsoft.com/office/word/2012/wordml" xmlns:wpg="http://schemas.microsoft.com/office/word/2010/wordprocessingGroup" xmlns:wpi="http://schemas.microsoft.com/office/word/2010/wordprocessingInk" xmlns:wne="http://schemas.microsoft.com/office/word/2006/wordml" xmlns:wps="http://schemas.microsoft.com/office/word/2010/wordprocessingShape" xmlns:wpsCustomData="http://www.wps.cn/officeDocument/2013/wpsCustomData" mc:Ignorable="w14 w15 wp14">
+  <w:p>
+    <w:pPr>
+      <w:pStyle w:val="17"/>
+    </w:pPr>
+    <w:r>
+      <w:rPr>
+        <w:sz w:val="22"/>
+      </w:rPr>
+      <mc:AlternateContent>
+        <mc:Choice Requires="wps">
+          <w:drawing>
+            <wp:anchor distT="0" distB="0" distL="114300" distR="114300" simplePos="0" relativeHeight="251667456" behindDoc="0" locked="0" layoutInCell="1" allowOverlap="1">
+              <wp:simplePos x="0" y="0"/>
+              <wp:positionH relativeFrom="margin">
+                <wp:align>right</wp:align>
+              </wp:positionH>
+              <wp:positionV relativeFrom="paragraph">
+                <wp:posOffset>0</wp:posOffset>
+              </wp:positionV>
+              <wp:extent cx="1828800" cy="1828800"/>
+              <wp:effectExtent l="0" t="0" r="0" b="0"/>
+              <wp:wrapNone/>
+              <wp:docPr id="20" name="Caixa de Texto 20"/>
+              <wp:cNvGraphicFramePr/>
+              <a:graphic xmlns:a="http://schemas.openxmlformats.org/drawingml/2006/main">
+                <a:graphicData uri="http://schemas.microsoft.com/office/word/2010/wordprocessingShape">
+                  <wps:wsp>
+                    <wps:cNvSpPr txBox="1"/>
+                    <wps:spPr>
+                      <a:xfrm>
+                        <a:off x="0" y="0"/>
+                        <a:ext cx="1828800" cy="1828800"/>
+                      </a:xfrm>
+                      <a:prstGeom prst="rect">
+                        <a:avLst/>
+                      </a:prstGeom>
+                      <a:noFill/>
+                      <a:ln w="6350">
+                        <a:noFill/>
+                      </a:ln>
+                      <a:extLst>
+                        <a:ext uri="{909E8E84-426E-40DD-AFC4-6F175D3DCCD1}">
+                          <a14:hiddenFill xmlns:a14="http://schemas.microsoft.com/office/drawing/2010/main">
+                            <a:solidFill>
+                              <a:schemeClr val="lt1"/>
+                            </a:solidFill>
+                          </a14:hiddenFill>
+                        </a:ext>
+                        <a:ext uri="{91240B29-F687-4F45-9708-019B960494DF}">
+                          <a14:hiddenLine xmlns:a14="http://schemas.microsoft.com/office/drawing/2010/main" w="6350">
+                            <a:solidFill>
+                              <a:prstClr val="black"/>
+                            </a:solidFill>
+                          </a14:hiddenLine>
+                        </a:ext>
+                      </a:extLst>
+                    </wps:spPr>
+                    <wps:style>
+                      <a:lnRef idx="0">
+                        <a:schemeClr val="accent1"/>
+                      </a:lnRef>
+                      <a:fillRef idx="0">
+                        <a:schemeClr val="accent1"/>
+                      </a:fillRef>
+                      <a:effectRef idx="0">
+                        <a:schemeClr val="accent1"/>
+                      </a:effectRef>
+                      <a:fontRef idx="minor">
+                        <a:schemeClr val="dk1"/>
+                      </a:fontRef>
+                    </wps:style>
+                    <wps:txbx>
+                      <w:txbxContent>
+                        <w:p>
+                          <w:pPr>
+                            <w:pStyle w:val="17"/>
+                            <w:rPr>
+                              <w:rFonts w:hint="default"/>
+                              <w:lang w:val="pt-BR"/>
+                            </w:rPr>
+                          </w:pPr>
+                          <w:r>
+                            <w:rPr>
+                              <w:rFonts w:hint="default"/>
+                              <w:lang w:val="pt-BR"/>
+                            </w:rPr>
+                            <w:t>16</w:t>
+                          </w:r>
+                        </w:p>
+                      </w:txbxContent>
+                    </wps:txbx>
+                    <wps:bodyPr rot="0" spcFirstLastPara="0" vertOverflow="overflow" horzOverflow="overflow" vert="horz" wrap="none" lIns="0" tIns="0" rIns="0" bIns="0" numCol="1" spcCol="0" rtlCol="0" fromWordArt="0" anchor="t" anchorCtr="0" forceAA="0" upright="0" compatLnSpc="1">
+                      <a:spAutoFit/>
+                    </wps:bodyPr>
+                  </wps:wsp>
+                </a:graphicData>
+              </a:graphic>
+            </wp:anchor>
+          </w:drawing>
+        </mc:Choice>
+        <mc:Fallback>
+          <w:pict>
+            <v:shape id="_x0000_s1026" o:spid="_x0000_s1026" o:spt="202" type="#_x0000_t202" style="position:absolute;left:0pt;margin-top:0pt;height:144pt;width:144pt;mso-position-horizontal:right;mso-position-horizontal-relative:margin;mso-wrap-style:none;z-index:251667456;mso-width-relative:page;mso-height-relative:page;" filled="f" stroked="f" coordsize="21600,21600" o:gfxdata="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">
+              <v:fill on="f" focussize="0,0"/>
+              <v:stroke on="f" weight="0.5pt"/>
+              <v:imagedata o:title=""/>
+              <o:lock v:ext="edit" aspectratio="f"/>
+              <v:textbox inset="0mm,0mm,0mm,0mm" style="mso-fit-shape-to-text:t;">
+                <w:txbxContent>
+                  <w:p>
+                    <w:pPr>
+                      <w:pStyle w:val="17"/>
+                      <w:rPr>
+                        <w:rFonts w:hint="default"/>
+                        <w:lang w:val="pt-BR"/>
+                      </w:rPr>
+                    </w:pPr>
+                    <w:r>
+                      <w:rPr>
+                        <w:rFonts w:hint="default"/>
+                        <w:lang w:val="pt-BR"/>
+                      </w:rPr>
+                      <w:t>16</w:t>
+                    </w:r>
+                  </w:p>
+                </w:txbxContent>
+              </v:textbox>
+            </v:shape>
+          </w:pict>
+        </mc:Fallback>
+      </mc:AlternateContent>
+    </w:r>
+  </w:p>
+</w:hdr>
+</file>
+
+<file path=word/header14.xml><?xml version="1.0" encoding="utf-8"?>
+<w:hdr xmlns:wpc="http://schemas.microsoft.com/office/word/2010/wordprocessingCanvas" xmlns:mc="http://schemas.openxmlformats.org/markup-compatibility/2006" xmlns:o="urn:schemas-microsoft-com:office:office" xmlns:r="http://schemas.openxmlformats.org/officeDocument/2006/relationships" xmlns:m="http://schemas.openxmlformats.org/officeDocument/2006/math" xmlns:v="urn:schemas-microsoft-com:vml" xmlns:wp14="http://schemas.microsoft.com/office/word/2010/wordprocessingDrawing" xmlns:wp="http://schemas.openxmlformats.org/drawingml/2006/wordprocessingDrawing" xmlns:w10="urn:schemas-microsoft-com:office:word" xmlns:w="http://schemas.openxmlformats.org/wordprocessingml/2006/main" xmlns:w14="http://schemas.microsoft.com/office/word/2010/wordml" xmlns:w15="http://schemas.microsoft.com/office/word/2012/wordml" xmlns:wpg="http://schemas.microsoft.com/office/word/2010/wordprocessingGroup" xmlns:wpi="http://schemas.microsoft.com/office/word/2010/wordprocessingInk" xmlns:wne="http://schemas.microsoft.com/office/word/2006/wordml" xmlns:wps="http://schemas.microsoft.com/office/word/2010/wordprocessingShape" xmlns:wpsCustomData="http://www.wps.cn/officeDocument/2013/wpsCustomData" mc:Ignorable="w14 w15 wp14">
+  <w:p>
+    <w:pPr>
+      <w:pStyle w:val="17"/>
+      <w:pBdr>
+        <w:bottom w:val="none" w:color="auto" w:sz="0" w:space="0"/>
+      </w:pBdr>
+    </w:pPr>
+    <w:r>
+      <w:rPr>
+        <w:sz w:val="22"/>
+      </w:rPr>
+      <mc:AlternateContent>
+        <mc:Choice Requires="wps">
+          <w:drawing>
+            <wp:anchor distT="0" distB="0" distL="114300" distR="114300" simplePos="0" relativeHeight="262402048" behindDoc="0" locked="0" layoutInCell="1" allowOverlap="1">
+              <wp:simplePos x="0" y="0"/>
+              <wp:positionH relativeFrom="margin">
+                <wp:align>right</wp:align>
+              </wp:positionH>
+              <wp:positionV relativeFrom="paragraph">
+                <wp:posOffset>0</wp:posOffset>
+              </wp:positionV>
+              <wp:extent cx="1828800" cy="1828800"/>
+              <wp:effectExtent l="0" t="0" r="0" b="0"/>
+              <wp:wrapNone/>
+              <wp:docPr id="44" name="Caixa de Texto 44"/>
+              <wp:cNvGraphicFramePr/>
+              <a:graphic xmlns:a="http://schemas.openxmlformats.org/drawingml/2006/main">
+                <a:graphicData uri="http://schemas.microsoft.com/office/word/2010/wordprocessingShape">
+                  <wps:wsp>
+                    <wps:cNvSpPr txBox="1"/>
+                    <wps:spPr>
+                      <a:xfrm>
+                        <a:off x="0" y="0"/>
+                        <a:ext cx="1828800" cy="1828800"/>
+                      </a:xfrm>
+                      <a:prstGeom prst="rect">
+                        <a:avLst/>
+                      </a:prstGeom>
+                      <a:noFill/>
+                      <a:ln w="6350">
+                        <a:noFill/>
+                      </a:ln>
+                    </wps:spPr>
+                    <wps:style>
+                      <a:lnRef idx="0">
+                        <a:schemeClr val="accent1"/>
+                      </a:lnRef>
+                      <a:fillRef idx="0">
+                        <a:schemeClr val="accent1"/>
+                      </a:fillRef>
+                      <a:effectRef idx="0">
+                        <a:schemeClr val="accent1"/>
+                      </a:effectRef>
+                      <a:fontRef idx="minor">
+                        <a:schemeClr val="dk1"/>
+                      </a:fontRef>
+                    </wps:style>
+                    <wps:txbx>
+                      <w:txbxContent>
+                        <w:p>
+                          <w:pPr>
+                            <w:pStyle w:val="17"/>
+                            <w:rPr>
+                              <w:rFonts w:hint="default"/>
+                              <w:lang w:val="pt-BR"/>
+                            </w:rPr>
+                          </w:pPr>
+                          <w:r>
+                            <w:rPr>
+                              <w:rFonts w:hint="default"/>
+                              <w:lang w:val="pt-BR"/>
+                            </w:rPr>
+                            <w:t>17</w:t>
+                          </w:r>
+                        </w:p>
+                      </w:txbxContent>
+                    </wps:txbx>
+                    <wps:bodyPr rot="0" spcFirstLastPara="0" vertOverflow="overflow" horzOverflow="overflow" vert="horz" wrap="none" lIns="0" tIns="0" rIns="0" bIns="0" numCol="1" spcCol="0" rtlCol="0" fromWordArt="0" anchor="t" anchorCtr="0" forceAA="0" upright="0" compatLnSpc="1">
+                      <a:spAutoFit/>
+                    </wps:bodyPr>
+                  </wps:wsp>
+                </a:graphicData>
+              </a:graphic>
+            </wp:anchor>
+          </w:drawing>
+        </mc:Choice>
+        <mc:Fallback>
+          <w:pict>
+            <v:shape id="_x0000_s1026" o:spid="_x0000_s1026" o:spt="202" type="#_x0000_t202" style="position:absolute;left:0pt;margin-top:0pt;height:144pt;width:144pt;mso-position-horizontal:right;mso-position-horizontal-relative:margin;mso-wrap-style:none;z-index:262402048;mso-width-relative:page;mso-height-relative:page;" filled="f" stroked="f" coordsize="21600,21600" o:gfxdata="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">
+              <v:fill on="f" focussize="0,0"/>
+              <v:stroke on="f" weight="0.5pt"/>
+              <v:imagedata o:title=""/>
+              <o:lock v:ext="edit" aspectratio="f"/>
+              <v:textbox inset="0mm,0mm,0mm,0mm" style="mso-fit-shape-to-text:t;">
+                <w:txbxContent>
+                  <w:p>
+                    <w:pPr>
+                      <w:pStyle w:val="17"/>
+                      <w:rPr>
+                        <w:rFonts w:hint="default"/>
+                        <w:lang w:val="pt-BR"/>
+                      </w:rPr>
+                    </w:pPr>
+                    <w:r>
+                      <w:rPr>
+                        <w:rFonts w:hint="default"/>
+                        <w:lang w:val="pt-BR"/>
+                      </w:rPr>
+                      <w:t>17</w:t>
+                    </w:r>
+                  </w:p>
+                </w:txbxContent>
+              </v:textbox>
+            </v:shape>
+          </w:pict>
+        </mc:Fallback>
+      </mc:AlternateContent>
+    </w:r>
+  </w:p>
+</w:hdr>
+</file>
+
+<file path=word/header15.xml><?xml version="1.0" encoding="utf-8"?>
+<w:hdr xmlns:wpc="http://schemas.microsoft.com/office/word/2010/wordprocessingCanvas" xmlns:mc="http://schemas.openxmlformats.org/markup-compatibility/2006" xmlns:o="urn:schemas-microsoft-com:office:office" xmlns:r="http://schemas.openxmlformats.org/officeDocument/2006/relationships" xmlns:m="http://schemas.openxmlformats.org/officeDocument/2006/math" xmlns:v="urn:schemas-microsoft-com:vml" xmlns:wp14="http://schemas.microsoft.com/office/word/2010/wordprocessingDrawing" xmlns:wp="http://schemas.openxmlformats.org/drawingml/2006/wordprocessingDrawing" xmlns:w10="urn:schemas-microsoft-com:office:word" xmlns:w="http://schemas.openxmlformats.org/wordprocessingml/2006/main" xmlns:w14="http://schemas.microsoft.com/office/word/2010/wordml" xmlns:w15="http://schemas.microsoft.com/office/word/2012/wordml" xmlns:wpg="http://schemas.microsoft.com/office/word/2010/wordprocessingGroup" xmlns:wpi="http://schemas.microsoft.com/office/word/2010/wordprocessingInk" xmlns:wne="http://schemas.microsoft.com/office/word/2006/wordml" xmlns:wps="http://schemas.microsoft.com/office/word/2010/wordprocessingShape" xmlns:wpsCustomData="http://www.wps.cn/officeDocument/2013/wpsCustomData" mc:Ignorable="w14 w15 wp14">
+  <w:p>
+    <w:pPr>
+      <w:pStyle w:val="17"/>
+      <w:tabs>
+        <w:tab w:val="left" w:pos="7650"/>
+        <w:tab w:val="clear" w:pos="4252"/>
+        <w:tab w:val="clear" w:pos="8504"/>
+      </w:tabs>
+    </w:pPr>
+    <w:r>
+      <w:rPr>
+        <w:sz w:val="22"/>
+      </w:rPr>
+      <mc:AlternateContent>
+        <mc:Choice Requires="wps">
+          <w:drawing>
+            <wp:anchor distT="0" distB="0" distL="114300" distR="114300" simplePos="0" relativeHeight="251668480" behindDoc="0" locked="0" layoutInCell="1" allowOverlap="1">
+              <wp:simplePos x="0" y="0"/>
+              <wp:positionH relativeFrom="margin">
+                <wp:align>right</wp:align>
+              </wp:positionH>
+              <wp:positionV relativeFrom="paragraph">
+                <wp:posOffset>0</wp:posOffset>
+              </wp:positionV>
+              <wp:extent cx="1828800" cy="1828800"/>
+              <wp:effectExtent l="0" t="0" r="0" b="0"/>
+              <wp:wrapNone/>
+              <wp:docPr id="21" name="Caixa de Texto 21"/>
+              <wp:cNvGraphicFramePr/>
+              <a:graphic xmlns:a="http://schemas.openxmlformats.org/drawingml/2006/main">
+                <a:graphicData uri="http://schemas.microsoft.com/office/word/2010/wordprocessingShape">
+                  <wps:wsp>
+                    <wps:cNvSpPr txBox="1"/>
+                    <wps:spPr>
+                      <a:xfrm>
+                        <a:off x="0" y="0"/>
+                        <a:ext cx="1828800" cy="1828800"/>
+                      </a:xfrm>
+                      <a:prstGeom prst="rect">
+                        <a:avLst/>
+                      </a:prstGeom>
+                      <a:noFill/>
+                      <a:ln w="6350">
+                        <a:noFill/>
+                      </a:ln>
+                      <a:extLst>
+                        <a:ext uri="{909E8E84-426E-40DD-AFC4-6F175D3DCCD1}">
+                          <a14:hiddenFill xmlns:a14="http://schemas.microsoft.com/office/drawing/2010/main">
+                            <a:solidFill>
+                              <a:schemeClr val="lt1"/>
+                            </a:solidFill>
+                          </a14:hiddenFill>
+                        </a:ext>
+                        <a:ext uri="{91240B29-F687-4F45-9708-019B960494DF}">
+                          <a14:hiddenLine xmlns:a14="http://schemas.microsoft.com/office/drawing/2010/main" w="6350">
+                            <a:solidFill>
+                              <a:prstClr val="black"/>
+                            </a:solidFill>
+                          </a14:hiddenLine>
+                        </a:ext>
+                      </a:extLst>
+                    </wps:spPr>
+                    <wps:style>
+                      <a:lnRef idx="0">
+                        <a:schemeClr val="accent1"/>
+                      </a:lnRef>
+                      <a:fillRef idx="0">
+                        <a:schemeClr val="accent1"/>
+                      </a:fillRef>
+                      <a:effectRef idx="0">
+                        <a:schemeClr val="accent1"/>
+                      </a:effectRef>
+                      <a:fontRef idx="minor">
+                        <a:schemeClr val="dk1"/>
+                      </a:fontRef>
+                    </wps:style>
+                    <wps:txbx>
+                      <w:txbxContent>
+                        <w:p>
+                          <w:pPr>
+                            <w:pStyle w:val="17"/>
+                            <w:rPr>
+                              <w:rFonts w:hint="default"/>
+                              <w:lang w:val="pt-BR"/>
+                            </w:rPr>
+                          </w:pPr>
+                          <w:r>
+                            <w:rPr>
+                              <w:rFonts w:hint="default"/>
+                              <w:lang w:val="pt-BR"/>
+                            </w:rPr>
+                            <w:t>1</w:t>
+                          </w:r>
+                          <w:r>
+                            <w:rPr>
+                              <w:rFonts w:hint="default"/>
+                              <w:lang w:val="pt-BR"/>
+                            </w:rPr>
+                            <w:t>5</w:t>
+                          </w:r>
+                        </w:p>
+                      </w:txbxContent>
+                    </wps:txbx>
+                    <wps:bodyPr rot="0" spcFirstLastPara="0" vertOverflow="overflow" horzOverflow="overflow" vert="horz" wrap="none" lIns="0" tIns="0" rIns="0" bIns="0" numCol="1" spcCol="0" rtlCol="0" fromWordArt="0" anchor="t" anchorCtr="0" forceAA="0" upright="0" compatLnSpc="1">
+                      <a:spAutoFit/>
+                    </wps:bodyPr>
+                  </wps:wsp>
+                </a:graphicData>
+              </a:graphic>
+            </wp:anchor>
+          </w:drawing>
+        </mc:Choice>
+        <mc:Fallback>
+          <w:pict>
+            <v:shape id="_x0000_s1026" o:spid="_x0000_s1026" o:spt="202" type="#_x0000_t202" style="position:absolute;left:0pt;margin-top:0pt;height:144pt;width:144pt;mso-position-horizontal:right;mso-position-horizontal-relative:margin;mso-wrap-style:none;z-index:251668480;mso-width-relative:page;mso-height-relative:page;" filled="f" stroked="f" coordsize="21600,21600" o:gfxdata="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">
+              <v:fill on="f" focussize="0,0"/>
+              <v:stroke on="f" weight="0.5pt"/>
+              <v:imagedata o:title=""/>
+              <o:lock v:ext="edit" aspectratio="f"/>
+              <v:textbox inset="0mm,0mm,0mm,0mm" style="mso-fit-shape-to-text:t;">
+                <w:txbxContent>
+                  <w:p>
+                    <w:pPr>
+                      <w:pStyle w:val="17"/>
+                      <w:rPr>
+                        <w:rFonts w:hint="default"/>
+                        <w:lang w:val="pt-BR"/>
+                      </w:rPr>
+                    </w:pPr>
+                    <w:r>
+                      <w:rPr>
+                        <w:rFonts w:hint="default"/>
+                        <w:lang w:val="pt-BR"/>
+                      </w:rPr>
+                      <w:t>1</w:t>
+                    </w:r>
+                    <w:r>
+                      <w:rPr>
+                        <w:rFonts w:hint="default"/>
+                        <w:lang w:val="pt-BR"/>
+                      </w:rPr>
+                      <w:t>5</w:t>
+                    </w:r>
+                  </w:p>
+                </w:txbxContent>
+              </v:textbox>
+            </v:shape>
+          </w:pict>
+        </mc:Fallback>
+      </mc:AlternateContent>
+    </w:r>
+    <w:r>
+      <w:tab/>
+    </w:r>
+  </w:p>
+</w:hdr>
+</file>
+
+<file path=word/header16.xml><?xml version="1.0" encoding="utf-8"?>
+<w:hdr xmlns:wpc="http://schemas.microsoft.com/office/word/2010/wordprocessingCanvas" xmlns:mc="http://schemas.openxmlformats.org/markup-compatibility/2006" xmlns:o="urn:schemas-microsoft-com:office:office" xmlns:r="http://schemas.openxmlformats.org/officeDocument/2006/relationships" xmlns:m="http://schemas.openxmlformats.org/officeDocument/2006/math" xmlns:v="urn:schemas-microsoft-com:vml" xmlns:wp14="http://schemas.microsoft.com/office/word/2010/wordprocessingDrawing" xmlns:wp="http://schemas.openxmlformats.org/drawingml/2006/wordprocessingDrawing" xmlns:w10="urn:schemas-microsoft-com:office:word" xmlns:w="http://schemas.openxmlformats.org/wordprocessingml/2006/main" xmlns:w14="http://schemas.microsoft.com/office/word/2010/wordml" xmlns:w15="http://schemas.microsoft.com/office/word/2012/wordml" xmlns:wpg="http://schemas.microsoft.com/office/word/2010/wordprocessingGroup" xmlns:wpi="http://schemas.microsoft.com/office/word/2010/wordprocessingInk" xmlns:wne="http://schemas.microsoft.com/office/word/2006/wordml" xmlns:wps="http://schemas.microsoft.com/office/word/2010/wordprocessingShape" xmlns:wpsCustomData="http://www.wps.cn/officeDocument/2013/wpsCustomData" mc:Ignorable="w14 w15 wp14">
+  <w:p>
+    <w:pPr>
+      <w:pStyle w:val="17"/>
+      <w:pBdr>
+        <w:bottom w:val="none" w:color="auto" w:sz="0" w:space="0"/>
+      </w:pBdr>
+    </w:pPr>
+    <w:r>
+      <w:rPr>
+        <w:sz w:val="22"/>
+      </w:rPr>
+      <mc:AlternateContent>
+        <mc:Choice Requires="wps">
+          <w:drawing>
+            <wp:anchor distT="0" distB="0" distL="114300" distR="114300" simplePos="0" relativeHeight="251669504" behindDoc="0" locked="0" layoutInCell="1" allowOverlap="1">
+              <wp:simplePos x="0" y="0"/>
+              <wp:positionH relativeFrom="margin">
+                <wp:align>right</wp:align>
+              </wp:positionH>
+              <wp:positionV relativeFrom="paragraph">
+                <wp:posOffset>0</wp:posOffset>
+              </wp:positionV>
+              <wp:extent cx="1828800" cy="1828800"/>
+              <wp:effectExtent l="0" t="0" r="0" b="0"/>
+              <wp:wrapNone/>
+              <wp:docPr id="22" name="Caixa de Texto 22"/>
+              <wp:cNvGraphicFramePr/>
+              <a:graphic xmlns:a="http://schemas.openxmlformats.org/drawingml/2006/main">
+                <a:graphicData uri="http://schemas.microsoft.com/office/word/2010/wordprocessingShape">
+                  <wps:wsp>
+                    <wps:cNvSpPr txBox="1"/>
+                    <wps:spPr>
+                      <a:xfrm>
+                        <a:off x="0" y="0"/>
+                        <a:ext cx="1828800" cy="1828800"/>
+                      </a:xfrm>
+                      <a:prstGeom prst="rect">
+                        <a:avLst/>
+                      </a:prstGeom>
+                      <a:noFill/>
+                      <a:ln w="6350">
+                        <a:noFill/>
+                      </a:ln>
+                      <a:extLst>
+                        <a:ext uri="{909E8E84-426E-40DD-AFC4-6F175D3DCCD1}">
+                          <a14:hiddenFill xmlns:a14="http://schemas.microsoft.com/office/drawing/2010/main">
+                            <a:solidFill>
+                              <a:schemeClr val="lt1"/>
+                            </a:solidFill>
+                          </a14:hiddenFill>
+                        </a:ext>
+                        <a:ext uri="{91240B29-F687-4F45-9708-019B960494DF}">
+                          <a14:hiddenLine xmlns:a14="http://schemas.microsoft.com/office/drawing/2010/main" w="6350">
+                            <a:solidFill>
+                              <a:prstClr val="black"/>
+                            </a:solidFill>
+                          </a14:hiddenLine>
+                        </a:ext>
+                      </a:extLst>
+                    </wps:spPr>
+                    <wps:style>
+                      <a:lnRef idx="0">
+                        <a:schemeClr val="accent1"/>
+                      </a:lnRef>
+                      <a:fillRef idx="0">
+                        <a:schemeClr val="accent1"/>
+                      </a:fillRef>
+                      <a:effectRef idx="0">
+                        <a:schemeClr val="accent1"/>
+                      </a:effectRef>
+                      <a:fontRef idx="minor">
+                        <a:schemeClr val="dk1"/>
+                      </a:fontRef>
+                    </wps:style>
+                    <wps:txbx>
+                      <w:txbxContent>
+                        <w:p>
+                          <w:pPr>
+                            <w:pStyle w:val="17"/>
+                            <w:rPr>
+                              <w:rFonts w:hint="default"/>
+                              <w:lang w:val="pt-BR"/>
+                            </w:rPr>
+                          </w:pPr>
+                          <w:r>
+                            <w:rPr>
+                              <w:rFonts w:hint="default"/>
+                              <w:lang w:val="pt-BR"/>
+                            </w:rPr>
+                            <w:t>18</w:t>
+                          </w:r>
+                        </w:p>
+                      </w:txbxContent>
+                    </wps:txbx>
+                    <wps:bodyPr rot="0" spcFirstLastPara="0" vertOverflow="overflow" horzOverflow="overflow" vert="horz" wrap="none" lIns="0" tIns="0" rIns="0" bIns="0" numCol="1" spcCol="0" rtlCol="0" fromWordArt="0" anchor="t" anchorCtr="0" forceAA="0" upright="0" compatLnSpc="1">
+                      <a:spAutoFit/>
+                    </wps:bodyPr>
+                  </wps:wsp>
+                </a:graphicData>
+              </a:graphic>
+            </wp:anchor>
+          </w:drawing>
+        </mc:Choice>
+        <mc:Fallback>
+          <w:pict>
+            <v:shape id="_x0000_s1026" o:spid="_x0000_s1026" o:spt="202" type="#_x0000_t202" style="position:absolute;left:0pt;margin-top:0pt;height:144pt;width:144pt;mso-position-horizontal:right;mso-position-horizontal-relative:margin;mso-wrap-style:none;z-index:251669504;mso-width-relative:page;mso-height-relative:page;" filled="f" stroked="f" coordsize="21600,21600" o:gfxdata="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">
+              <v:fill on="f" focussize="0,0"/>
+              <v:stroke on="f" weight="0.5pt"/>
+              <v:imagedata o:title=""/>
+              <o:lock v:ext="edit" aspectratio="f"/>
+              <v:textbox inset="0mm,0mm,0mm,0mm" style="mso-fit-shape-to-text:t;">
+                <w:txbxContent>
+                  <w:p>
+                    <w:pPr>
+                      <w:pStyle w:val="17"/>
+                      <w:rPr>
+                        <w:rFonts w:hint="default"/>
+                        <w:lang w:val="pt-BR"/>
+                      </w:rPr>
+                    </w:pPr>
+                    <w:r>
+                      <w:rPr>
+                        <w:rFonts w:hint="default"/>
+                        <w:lang w:val="pt-BR"/>
+                      </w:rPr>
+                      <w:t>18</w:t>
+                    </w:r>
+                  </w:p>
+                </w:txbxContent>
+              </v:textbox>
+            </v:shape>
+          </w:pict>
+        </mc:Fallback>
+      </mc:AlternateContent>
+    </w:r>
+  </w:p>
+</w:hdr>
+</file>
+
+<file path=word/header17.xml><?xml version="1.0" encoding="utf-8"?>
+<w:hdr xmlns:wpc="http://schemas.microsoft.com/office/word/2010/wordprocessingCanvas" xmlns:mc="http://schemas.openxmlformats.org/markup-compatibility/2006" xmlns:o="urn:schemas-microsoft-com:office:office" xmlns:r="http://schemas.openxmlformats.org/officeDocument/2006/relationships" xmlns:m="http://schemas.openxmlformats.org/officeDocument/2006/math" xmlns:v="urn:schemas-microsoft-com:vml" xmlns:wp14="http://schemas.microsoft.com/office/word/2010/wordprocessingDrawing" xmlns:wp="http://schemas.openxmlformats.org/drawingml/2006/wordprocessingDrawing" xmlns:w10="urn:schemas-microsoft-com:office:word" xmlns:w="http://schemas.openxmlformats.org/wordprocessingml/2006/main" xmlns:w14="http://schemas.microsoft.com/office/word/2010/wordml" xmlns:w15="http://schemas.microsoft.com/office/word/2012/wordml" xmlns:wpg="http://schemas.microsoft.com/office/word/2010/wordprocessingGroup" xmlns:wpi="http://schemas.microsoft.com/office/word/2010/wordprocessingInk" xmlns:wne="http://schemas.microsoft.com/office/word/2006/wordml" xmlns:wps="http://schemas.microsoft.com/office/word/2010/wordprocessingShape" xmlns:wpsCustomData="http://www.wps.cn/officeDocument/2013/wpsCustomData" mc:Ignorable="w14 w15 wp14">
+  <w:p>
+    <w:pPr>
+      <w:pStyle w:val="17"/>
+      <w:pBdr>
+        <w:bottom w:val="none" w:color="auto" w:sz="0" w:space="0"/>
+      </w:pBdr>
+    </w:pPr>
+    <w:r>
+      <w:rPr>
+        <w:sz w:val="22"/>
+      </w:rPr>
+      <mc:AlternateContent>
+        <mc:Choice Requires="wps">
+          <w:drawing>
+            <wp:anchor distT="0" distB="0" distL="114300" distR="114300" simplePos="0" relativeHeight="251670528" behindDoc="0" locked="0" layoutInCell="1" allowOverlap="1">
+              <wp:simplePos x="0" y="0"/>
+              <wp:positionH relativeFrom="margin">
+                <wp:align>right</wp:align>
+              </wp:positionH>
+              <wp:positionV relativeFrom="paragraph">
+                <wp:posOffset>0</wp:posOffset>
+              </wp:positionV>
+              <wp:extent cx="1828800" cy="1828800"/>
+              <wp:effectExtent l="0" t="0" r="0" b="0"/>
+              <wp:wrapNone/>
+              <wp:docPr id="23" name="Caixa de Texto 23"/>
+              <wp:cNvGraphicFramePr/>
+              <a:graphic xmlns:a="http://schemas.openxmlformats.org/drawingml/2006/main">
+                <a:graphicData uri="http://schemas.microsoft.com/office/word/2010/wordprocessingShape">
+                  <wps:wsp>
+                    <wps:cNvSpPr txBox="1"/>
+                    <wps:spPr>
+                      <a:xfrm>
+                        <a:off x="0" y="0"/>
+                        <a:ext cx="1828800" cy="1828800"/>
+                      </a:xfrm>
+                      <a:prstGeom prst="rect">
+                        <a:avLst/>
+                      </a:prstGeom>
+                      <a:noFill/>
+                      <a:ln w="6350">
+                        <a:noFill/>
+                      </a:ln>
+                      <a:extLst>
+                        <a:ext uri="{909E8E84-426E-40DD-AFC4-6F175D3DCCD1}">
+                          <a14:hiddenFill xmlns:a14="http://schemas.microsoft.com/office/drawing/2010/main">
+                            <a:solidFill>
+                              <a:schemeClr val="lt1"/>
+                            </a:solidFill>
+                          </a14:hiddenFill>
+                        </a:ext>
+                        <a:ext uri="{91240B29-F687-4F45-9708-019B960494DF}">
+                          <a14:hiddenLine xmlns:a14="http://schemas.microsoft.com/office/drawing/2010/main" w="6350">
+                            <a:solidFill>
+                              <a:prstClr val="black"/>
+                            </a:solidFill>
+                          </a14:hiddenLine>
+                        </a:ext>
+                      </a:extLst>
+                    </wps:spPr>
+                    <wps:style>
+                      <a:lnRef idx="0">
+                        <a:schemeClr val="accent1"/>
+                      </a:lnRef>
+                      <a:fillRef idx="0">
+                        <a:schemeClr val="accent1"/>
+                      </a:fillRef>
+                      <a:effectRef idx="0">
+                        <a:schemeClr val="accent1"/>
+                      </a:effectRef>
+                      <a:fontRef idx="minor">
+                        <a:schemeClr val="dk1"/>
+                      </a:fontRef>
+                    </wps:style>
+                    <wps:txbx>
+                      <w:txbxContent>
+                        <w:p>
+                          <w:pPr>
+                            <w:pStyle w:val="17"/>
+                            <w:rPr>
+                              <w:rFonts w:hint="default"/>
+                              <w:lang w:val="pt-BR"/>
+                            </w:rPr>
+                          </w:pPr>
+                          <w:r>
+                            <w:rPr>
+                              <w:rFonts w:hint="default"/>
+                              <w:lang w:val="pt-BR"/>
+                            </w:rPr>
+                            <w:t>19</w:t>
+                          </w:r>
+                        </w:p>
+                      </w:txbxContent>
+                    </wps:txbx>
+                    <wps:bodyPr rot="0" spcFirstLastPara="0" vertOverflow="overflow" horzOverflow="overflow" vert="horz" wrap="none" lIns="0" tIns="0" rIns="0" bIns="0" numCol="1" spcCol="0" rtlCol="0" fromWordArt="0" anchor="t" anchorCtr="0" forceAA="0" upright="0" compatLnSpc="1">
+                      <a:spAutoFit/>
+                    </wps:bodyPr>
+                  </wps:wsp>
+                </a:graphicData>
+              </a:graphic>
+            </wp:anchor>
+          </w:drawing>
+        </mc:Choice>
+        <mc:Fallback>
+          <w:pict>
+            <v:shape id="_x0000_s1026" o:spid="_x0000_s1026" o:spt="202" type="#_x0000_t202" style="position:absolute;left:0pt;margin-top:0pt;height:144pt;width:144pt;mso-position-horizontal:right;mso-position-horizontal-relative:margin;mso-wrap-style:none;z-index:251670528;mso-width-relative:page;mso-height-relative:page;" filled="f" stroked="f" coordsize="21600,21600" o:gfxdata="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">
+              <v:fill on="f" focussize="0,0"/>
+              <v:stroke on="f" weight="0.5pt"/>
+              <v:imagedata o:title=""/>
+              <o:lock v:ext="edit" aspectratio="f"/>
+              <v:textbox inset="0mm,0mm,0mm,0mm" style="mso-fit-shape-to-text:t;">
+                <w:txbxContent>
+                  <w:p>
+                    <w:pPr>
+                      <w:pStyle w:val="17"/>
+                      <w:rPr>
+                        <w:rFonts w:hint="default"/>
+                        <w:lang w:val="pt-BR"/>
+                      </w:rPr>
+                    </w:pPr>
+                    <w:r>
+                      <w:rPr>
+                        <w:rFonts w:hint="default"/>
+                        <w:lang w:val="pt-BR"/>
+                      </w:rPr>
+                      <w:t>19</w:t>
+                    </w:r>
+                  </w:p>
+                </w:txbxContent>
+              </v:textbox>
+            </v:shape>
+          </w:pict>
+        </mc:Fallback>
+      </mc:AlternateContent>
+    </w:r>
+  </w:p>
+</w:hdr>
+</file>
+
+<file path=word/header18.xml><?xml version="1.0" encoding="utf-8"?>
 <w:hdr xmlns:wpc="http://schemas.microsoft.com/office/word/2010/wordprocessingCanvas" xmlns:mc="http://schemas.openxmlformats.org/markup-compatibility/2006" xmlns:o="urn:schemas-microsoft-com:office:office" xmlns:r="http://schemas.openxmlformats.org/officeDocument/2006/relationships" xmlns:m="http://schemas.openxmlformats.org/officeDocument/2006/math" xmlns:v="urn:schemas-microsoft-com:vml" xmlns:wp14="http://schemas.microsoft.com/office/word/2010/wordprocessingDrawing" xmlns:wp="http://schemas.openxmlformats.org/drawingml/2006/wordprocessingDrawing" xmlns:w10="urn:schemas-microsoft-com:office:word" xmlns:w="http://schemas.openxmlformats.org/wordprocessingml/2006/main" xmlns:w14="http://schemas.microsoft.com/office/word/2010/wordml" xmlns:w15="http://schemas.microsoft.com/office/word/2012/wordml" xmlns:wpg="http://schemas.microsoft.com/office/word/2010/wordprocessingGroup" xmlns:wpi="http://schemas.microsoft.com/office/word/2010/wordprocessingInk" xmlns:wne="http://schemas.microsoft.com/office/word/2006/wordml" xmlns:wps="http://schemas.microsoft.com/office/word/2010/wordprocessingShape" xmlns:wpsCustomData="http://www.wps.cn/officeDocument/2013/wpsCustomData" mc:Ignorable="w14 w15 wp14">
   <w:p>
     <w:pPr>
@@ -16825,11 +18496,14 @@
 </w:hdr>
 </file>
 
-<file path=word/header10.xml><?xml version="1.0" encoding="utf-8"?>
+<file path=word/header19.xml><?xml version="1.0" encoding="utf-8"?>
 <w:hdr xmlns:wpc="http://schemas.microsoft.com/office/word/2010/wordprocessingCanvas" xmlns:mc="http://schemas.openxmlformats.org/markup-compatibility/2006" xmlns:o="urn:schemas-microsoft-com:office:office" xmlns:r="http://schemas.openxmlformats.org/officeDocument/2006/relationships" xmlns:m="http://schemas.openxmlformats.org/officeDocument/2006/math" xmlns:v="urn:schemas-microsoft-com:vml" xmlns:wp14="http://schemas.microsoft.com/office/word/2010/wordprocessingDrawing" xmlns:wp="http://schemas.openxmlformats.org/drawingml/2006/wordprocessingDrawing" xmlns:w10="urn:schemas-microsoft-com:office:word" xmlns:w="http://schemas.openxmlformats.org/wordprocessingml/2006/main" xmlns:w14="http://schemas.microsoft.com/office/word/2010/wordml" xmlns:w15="http://schemas.microsoft.com/office/word/2012/wordml" xmlns:wpg="http://schemas.microsoft.com/office/word/2010/wordprocessingGroup" xmlns:wpi="http://schemas.microsoft.com/office/word/2010/wordprocessingInk" xmlns:wne="http://schemas.microsoft.com/office/word/2006/wordml" xmlns:wps="http://schemas.microsoft.com/office/word/2010/wordprocessingShape" xmlns:wpsCustomData="http://www.wps.cn/officeDocument/2013/wpsCustomData" mc:Ignorable="w14 w15 wp14">
   <w:p>
     <w:pPr>
       <w:pStyle w:val="17"/>
+      <w:pBdr>
+        <w:bottom w:val="none" w:color="auto" w:sz="0" w:space="0"/>
+      </w:pBdr>
       <w:tabs>
         <w:tab w:val="left" w:pos="7650"/>
         <w:tab w:val="clear" w:pos="4252"/>
@@ -16837,13 +18511,325 @@
       </w:tabs>
     </w:pPr>
     <w:r>
+      <w:rPr>
+        <w:sz w:val="22"/>
+      </w:rPr>
+      <mc:AlternateContent>
+        <mc:Choice Requires="wps">
+          <w:drawing>
+            <wp:anchor distT="0" distB="0" distL="114300" distR="114300" simplePos="0" relativeHeight="251671552" behindDoc="0" locked="0" layoutInCell="1" allowOverlap="1">
+              <wp:simplePos x="0" y="0"/>
+              <wp:positionH relativeFrom="margin">
+                <wp:align>right</wp:align>
+              </wp:positionH>
+              <wp:positionV relativeFrom="paragraph">
+                <wp:posOffset>0</wp:posOffset>
+              </wp:positionV>
+              <wp:extent cx="1828800" cy="1828800"/>
+              <wp:effectExtent l="0" t="0" r="0" b="0"/>
+              <wp:wrapNone/>
+              <wp:docPr id="24" name="Caixa de Texto 24"/>
+              <wp:cNvGraphicFramePr/>
+              <a:graphic xmlns:a="http://schemas.openxmlformats.org/drawingml/2006/main">
+                <a:graphicData uri="http://schemas.microsoft.com/office/word/2010/wordprocessingShape">
+                  <wps:wsp>
+                    <wps:cNvSpPr txBox="1"/>
+                    <wps:spPr>
+                      <a:xfrm>
+                        <a:off x="0" y="0"/>
+                        <a:ext cx="1828800" cy="1828800"/>
+                      </a:xfrm>
+                      <a:prstGeom prst="rect">
+                        <a:avLst/>
+                      </a:prstGeom>
+                      <a:noFill/>
+                      <a:ln w="6350">
+                        <a:noFill/>
+                      </a:ln>
+                      <a:extLst>
+                        <a:ext uri="{909E8E84-426E-40DD-AFC4-6F175D3DCCD1}">
+                          <a14:hiddenFill xmlns:a14="http://schemas.microsoft.com/office/drawing/2010/main">
+                            <a:solidFill>
+                              <a:schemeClr val="lt1"/>
+                            </a:solidFill>
+                          </a14:hiddenFill>
+                        </a:ext>
+                        <a:ext uri="{91240B29-F687-4F45-9708-019B960494DF}">
+                          <a14:hiddenLine xmlns:a14="http://schemas.microsoft.com/office/drawing/2010/main" w="6350">
+                            <a:solidFill>
+                              <a:prstClr val="black"/>
+                            </a:solidFill>
+                          </a14:hiddenLine>
+                        </a:ext>
+                      </a:extLst>
+                    </wps:spPr>
+                    <wps:style>
+                      <a:lnRef idx="0">
+                        <a:schemeClr val="accent1"/>
+                      </a:lnRef>
+                      <a:fillRef idx="0">
+                        <a:schemeClr val="accent1"/>
+                      </a:fillRef>
+                      <a:effectRef idx="0">
+                        <a:schemeClr val="accent1"/>
+                      </a:effectRef>
+                      <a:fontRef idx="minor">
+                        <a:schemeClr val="dk1"/>
+                      </a:fontRef>
+                    </wps:style>
+                    <wps:txbx>
+                      <w:txbxContent>
+                        <w:p>
+                          <w:pPr>
+                            <w:pStyle w:val="17"/>
+                            <w:rPr>
+                              <w:rFonts w:hint="default"/>
+                              <w:lang w:val="pt-BR"/>
+                            </w:rPr>
+                          </w:pPr>
+                          <w:r>
+                            <w:rPr>
+                              <w:rFonts w:hint="default"/>
+                              <w:lang w:val="pt-BR"/>
+                            </w:rPr>
+                            <w:t>20</w:t>
+                          </w:r>
+                        </w:p>
+                      </w:txbxContent>
+                    </wps:txbx>
+                    <wps:bodyPr rot="0" spcFirstLastPara="0" vertOverflow="overflow" horzOverflow="overflow" vert="horz" wrap="none" lIns="0" tIns="0" rIns="0" bIns="0" numCol="1" spcCol="0" rtlCol="0" fromWordArt="0" anchor="t" anchorCtr="0" forceAA="0" upright="0" compatLnSpc="1">
+                      <a:spAutoFit/>
+                    </wps:bodyPr>
+                  </wps:wsp>
+                </a:graphicData>
+              </a:graphic>
+            </wp:anchor>
+          </w:drawing>
+        </mc:Choice>
+        <mc:Fallback>
+          <w:pict>
+            <v:shape id="_x0000_s1026" o:spid="_x0000_s1026" o:spt="202" type="#_x0000_t202" style="position:absolute;left:0pt;margin-top:0pt;height:144pt;width:144pt;mso-position-horizontal:right;mso-position-horizontal-relative:margin;mso-wrap-style:none;z-index:251671552;mso-width-relative:page;mso-height-relative:page;" filled="f" stroked="f" coordsize="21600,21600" o:gfxdata="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">
+              <v:fill on="f" focussize="0,0"/>
+              <v:stroke on="f" weight="0.5pt"/>
+              <v:imagedata o:title=""/>
+              <o:lock v:ext="edit" aspectratio="f"/>
+              <v:textbox inset="0mm,0mm,0mm,0mm" style="mso-fit-shape-to-text:t;">
+                <w:txbxContent>
+                  <w:p>
+                    <w:pPr>
+                      <w:pStyle w:val="17"/>
+                      <w:rPr>
+                        <w:rFonts w:hint="default"/>
+                        <w:lang w:val="pt-BR"/>
+                      </w:rPr>
+                    </w:pPr>
+                    <w:r>
+                      <w:rPr>
+                        <w:rFonts w:hint="default"/>
+                        <w:lang w:val="pt-BR"/>
+                      </w:rPr>
+                      <w:t>20</w:t>
+                    </w:r>
+                  </w:p>
+                </w:txbxContent>
+              </v:textbox>
+            </v:shape>
+          </w:pict>
+        </mc:Fallback>
+      </mc:AlternateContent>
+    </w:r>
+    <w:r>
       <w:tab/>
     </w:r>
   </w:p>
 </w:hdr>
 </file>
 
-<file path=word/header11.xml><?xml version="1.0" encoding="utf-8"?>
+<file path=word/header2.xml><?xml version="1.0" encoding="utf-8"?>
+<w:hdr xmlns:wpc="http://schemas.microsoft.com/office/word/2010/wordprocessingCanvas" xmlns:mc="http://schemas.openxmlformats.org/markup-compatibility/2006" xmlns:o="urn:schemas-microsoft-com:office:office" xmlns:r="http://schemas.openxmlformats.org/officeDocument/2006/relationships" xmlns:m="http://schemas.openxmlformats.org/officeDocument/2006/math" xmlns:v="urn:schemas-microsoft-com:vml" xmlns:wp14="http://schemas.microsoft.com/office/word/2010/wordprocessingDrawing" xmlns:wp="http://schemas.openxmlformats.org/drawingml/2006/wordprocessingDrawing" xmlns:w10="urn:schemas-microsoft-com:office:word" xmlns:w="http://schemas.openxmlformats.org/wordprocessingml/2006/main" xmlns:w14="http://schemas.microsoft.com/office/word/2010/wordml" xmlns:w15="http://schemas.microsoft.com/office/word/2012/wordml" xmlns:wpg="http://schemas.microsoft.com/office/word/2010/wordprocessingGroup" xmlns:wpi="http://schemas.microsoft.com/office/word/2010/wordprocessingInk" xmlns:wne="http://schemas.microsoft.com/office/word/2006/wordml" xmlns:wps="http://schemas.microsoft.com/office/word/2010/wordprocessingShape" xmlns:wpsCustomData="http://www.wps.cn/officeDocument/2013/wpsCustomData" mc:Ignorable="w14 w15 wp14">
+  <w:p>
+    <w:pPr>
+      <w:pStyle w:val="17"/>
+    </w:pPr>
+    <w:r>
+      <w:rPr>
+        <w:sz w:val="22"/>
+      </w:rPr>
+      <mc:AlternateContent>
+        <mc:Choice Requires="wps">
+          <w:drawing>
+            <wp:anchor distT="0" distB="0" distL="114300" distR="114300" simplePos="0" relativeHeight="251659264" behindDoc="0" locked="0" layoutInCell="1" allowOverlap="1">
+              <wp:simplePos x="0" y="0"/>
+              <wp:positionH relativeFrom="margin">
+                <wp:align>right</wp:align>
+              </wp:positionH>
+              <wp:positionV relativeFrom="paragraph">
+                <wp:posOffset>0</wp:posOffset>
+              </wp:positionV>
+              <wp:extent cx="1828800" cy="1828800"/>
+              <wp:effectExtent l="0" t="0" r="0" b="0"/>
+              <wp:wrapNone/>
+              <wp:docPr id="12" name="Caixa de Texto 12"/>
+              <wp:cNvGraphicFramePr/>
+              <a:graphic xmlns:a="http://schemas.openxmlformats.org/drawingml/2006/main">
+                <a:graphicData uri="http://schemas.microsoft.com/office/word/2010/wordprocessingShape">
+                  <wps:wsp>
+                    <wps:cNvSpPr txBox="1"/>
+                    <wps:spPr>
+                      <a:xfrm>
+                        <a:off x="0" y="0"/>
+                        <a:ext cx="1828800" cy="1828800"/>
+                      </a:xfrm>
+                      <a:prstGeom prst="rect">
+                        <a:avLst/>
+                      </a:prstGeom>
+                      <a:noFill/>
+                      <a:ln w="6350">
+                        <a:noFill/>
+                      </a:ln>
+                      <a:extLst>
+                        <a:ext uri="{909E8E84-426E-40DD-AFC4-6F175D3DCCD1}">
+                          <a14:hiddenFill xmlns:a14="http://schemas.microsoft.com/office/drawing/2010/main">
+                            <a:solidFill>
+                              <a:schemeClr val="lt1"/>
+                            </a:solidFill>
+                          </a14:hiddenFill>
+                        </a:ext>
+                        <a:ext uri="{91240B29-F687-4F45-9708-019B960494DF}">
+                          <a14:hiddenLine xmlns:a14="http://schemas.microsoft.com/office/drawing/2010/main" w="6350">
+                            <a:solidFill>
+                              <a:prstClr val="black"/>
+                            </a:solidFill>
+                          </a14:hiddenLine>
+                        </a:ext>
+                      </a:extLst>
+                    </wps:spPr>
+                    <wps:style>
+                      <a:lnRef idx="0">
+                        <a:schemeClr val="accent1"/>
+                      </a:lnRef>
+                      <a:fillRef idx="0">
+                        <a:schemeClr val="accent1"/>
+                      </a:fillRef>
+                      <a:effectRef idx="0">
+                        <a:schemeClr val="accent1"/>
+                      </a:effectRef>
+                      <a:fontRef idx="minor">
+                        <a:schemeClr val="dk1"/>
+                      </a:fontRef>
+                    </wps:style>
+                    <wps:txbx>
+                      <w:txbxContent>
+                        <w:p>
+                          <w:pPr>
+                            <w:pStyle w:val="17"/>
+                            <w:rPr>
+                              <w:rFonts w:hint="default"/>
+                              <w:lang w:val="pt-BR"/>
+                            </w:rPr>
+                          </w:pPr>
+                          <w:r>
+                            <w:rPr>
+                              <w:lang w:val="pt-BR"/>
+                            </w:rPr>
+                            <w:fldChar w:fldCharType="begin"/>
+                          </w:r>
+                          <w:r>
+                            <w:rPr>
+                              <w:lang w:val="pt-BR"/>
+                            </w:rPr>
+                            <w:instrText xml:space="preserve"> PAGE  \* MERGEFORMAT </w:instrText>
+                          </w:r>
+                          <w:r>
+                            <w:rPr>
+                              <w:lang w:val="pt-BR"/>
+                            </w:rPr>
+                            <w:fldChar w:fldCharType="separate"/>
+                          </w:r>
+                          <w:r>
+                            <w:rPr>
+                              <w:lang w:val="pt-BR"/>
+                            </w:rPr>
+                            <w:t>2</w:t>
+                          </w:r>
+                          <w:r>
+                            <w:rPr>
+                              <w:lang w:val="pt-BR"/>
+                            </w:rPr>
+                            <w:fldChar w:fldCharType="end"/>
+                          </w:r>
+                        </w:p>
+                      </w:txbxContent>
+                    </wps:txbx>
+                    <wps:bodyPr rot="0" spcFirstLastPara="0" vertOverflow="overflow" horzOverflow="overflow" vert="horz" wrap="none" lIns="0" tIns="0" rIns="0" bIns="0" numCol="1" spcCol="0" rtlCol="0" fromWordArt="0" anchor="t" anchorCtr="0" forceAA="0" upright="0" compatLnSpc="1">
+                      <a:spAutoFit/>
+                    </wps:bodyPr>
+                  </wps:wsp>
+                </a:graphicData>
+              </a:graphic>
+            </wp:anchor>
+          </w:drawing>
+        </mc:Choice>
+        <mc:Fallback>
+          <w:pict>
+            <v:shape id="_x0000_s1026" o:spid="_x0000_s1026" o:spt="202" type="#_x0000_t202" style="position:absolute;left:0pt;margin-top:0pt;height:144pt;width:144pt;mso-position-horizontal:right;mso-position-horizontal-relative:margin;mso-wrap-style:none;z-index:251659264;mso-width-relative:page;mso-height-relative:page;" filled="f" stroked="f" coordsize="21600,21600" o:gfxdata="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">
+              <v:fill on="f" focussize="0,0"/>
+              <v:stroke on="f" weight="0.5pt"/>
+              <v:imagedata o:title=""/>
+              <o:lock v:ext="edit" aspectratio="f"/>
+              <v:textbox inset="0mm,0mm,0mm,0mm" style="mso-fit-shape-to-text:t;">
+                <w:txbxContent>
+                  <w:p>
+                    <w:pPr>
+                      <w:pStyle w:val="17"/>
+                      <w:rPr>
+                        <w:rFonts w:hint="default"/>
+                        <w:lang w:val="pt-BR"/>
+                      </w:rPr>
+                    </w:pPr>
+                    <w:r>
+                      <w:rPr>
+                        <w:lang w:val="pt-BR"/>
+                      </w:rPr>
+                      <w:fldChar w:fldCharType="begin"/>
+                    </w:r>
+                    <w:r>
+                      <w:rPr>
+                        <w:lang w:val="pt-BR"/>
+                      </w:rPr>
+                      <w:instrText xml:space="preserve"> PAGE  \* MERGEFORMAT </w:instrText>
+                    </w:r>
+                    <w:r>
+                      <w:rPr>
+                        <w:lang w:val="pt-BR"/>
+                      </w:rPr>
+                      <w:fldChar w:fldCharType="separate"/>
+                    </w:r>
+                    <w:r>
+                      <w:rPr>
+                        <w:lang w:val="pt-BR"/>
+                      </w:rPr>
+                      <w:t>2</w:t>
+                    </w:r>
+                    <w:r>
+                      <w:rPr>
+                        <w:lang w:val="pt-BR"/>
+                      </w:rPr>
+                      <w:fldChar w:fldCharType="end"/>
+                    </w:r>
+                  </w:p>
+                </w:txbxContent>
+              </v:textbox>
+            </v:shape>
+          </w:pict>
+        </mc:Fallback>
+      </mc:AlternateContent>
+    </w:r>
+  </w:p>
+</w:hdr>
+</file>
+
+<file path=word/header20.xml><?xml version="1.0" encoding="utf-8"?>
 <w:hdr xmlns:wpc="http://schemas.microsoft.com/office/word/2010/wordprocessingCanvas" xmlns:mc="http://schemas.openxmlformats.org/markup-compatibility/2006" xmlns:o="urn:schemas-microsoft-com:office:office" xmlns:r="http://schemas.openxmlformats.org/officeDocument/2006/relationships" xmlns:m="http://schemas.openxmlformats.org/officeDocument/2006/math" xmlns:v="urn:schemas-microsoft-com:vml" xmlns:wp14="http://schemas.microsoft.com/office/word/2010/wordprocessingDrawing" xmlns:wp="http://schemas.openxmlformats.org/drawingml/2006/wordprocessingDrawing" xmlns:w10="urn:schemas-microsoft-com:office:word" xmlns:w="http://schemas.openxmlformats.org/wordprocessingml/2006/main" xmlns:w14="http://schemas.microsoft.com/office/word/2010/wordml" xmlns:w15="http://schemas.microsoft.com/office/word/2012/wordml" xmlns:wpg="http://schemas.microsoft.com/office/word/2010/wordprocessingGroup" xmlns:wpi="http://schemas.microsoft.com/office/word/2010/wordprocessingInk" xmlns:wne="http://schemas.microsoft.com/office/word/2006/wordml" xmlns:wps="http://schemas.microsoft.com/office/word/2010/wordprocessingShape" xmlns:wpsCustomData="http://www.wps.cn/officeDocument/2013/wpsCustomData" mc:Ignorable="w14 w15 wp14">
   <w:p>
     <w:pPr>
@@ -16852,11 +18838,185 @@
         <w:bottom w:val="none" w:color="auto" w:sz="0" w:space="0"/>
       </w:pBdr>
     </w:pPr>
+    <w:r>
+      <w:rPr>
+        <w:sz w:val="22"/>
+      </w:rPr>
+      <mc:AlternateContent>
+        <mc:Choice Requires="wps">
+          <w:drawing>
+            <wp:anchor distT="0" distB="0" distL="114300" distR="114300" simplePos="0" relativeHeight="251672576" behindDoc="0" locked="0" layoutInCell="1" allowOverlap="1">
+              <wp:simplePos x="0" y="0"/>
+              <wp:positionH relativeFrom="margin">
+                <wp:align>right</wp:align>
+              </wp:positionH>
+              <wp:positionV relativeFrom="paragraph">
+                <wp:posOffset>0</wp:posOffset>
+              </wp:positionV>
+              <wp:extent cx="1828800" cy="1828800"/>
+              <wp:effectExtent l="0" t="0" r="0" b="0"/>
+              <wp:wrapNone/>
+              <wp:docPr id="25" name="Caixa de Texto 25"/>
+              <wp:cNvGraphicFramePr/>
+              <a:graphic xmlns:a="http://schemas.openxmlformats.org/drawingml/2006/main">
+                <a:graphicData uri="http://schemas.microsoft.com/office/word/2010/wordprocessingShape">
+                  <wps:wsp>
+                    <wps:cNvSpPr txBox="1"/>
+                    <wps:spPr>
+                      <a:xfrm>
+                        <a:off x="0" y="0"/>
+                        <a:ext cx="1828800" cy="1828800"/>
+                      </a:xfrm>
+                      <a:prstGeom prst="rect">
+                        <a:avLst/>
+                      </a:prstGeom>
+                      <a:noFill/>
+                      <a:ln w="6350">
+                        <a:noFill/>
+                      </a:ln>
+                      <a:extLst>
+                        <a:ext uri="{909E8E84-426E-40DD-AFC4-6F175D3DCCD1}">
+                          <a14:hiddenFill xmlns:a14="http://schemas.microsoft.com/office/drawing/2010/main">
+                            <a:solidFill>
+                              <a:schemeClr val="lt1"/>
+                            </a:solidFill>
+                          </a14:hiddenFill>
+                        </a:ext>
+                        <a:ext uri="{91240B29-F687-4F45-9708-019B960494DF}">
+                          <a14:hiddenLine xmlns:a14="http://schemas.microsoft.com/office/drawing/2010/main" w="6350">
+                            <a:solidFill>
+                              <a:prstClr val="black"/>
+                            </a:solidFill>
+                          </a14:hiddenLine>
+                        </a:ext>
+                      </a:extLst>
+                    </wps:spPr>
+                    <wps:style>
+                      <a:lnRef idx="0">
+                        <a:schemeClr val="accent1"/>
+                      </a:lnRef>
+                      <a:fillRef idx="0">
+                        <a:schemeClr val="accent1"/>
+                      </a:fillRef>
+                      <a:effectRef idx="0">
+                        <a:schemeClr val="accent1"/>
+                      </a:effectRef>
+                      <a:fontRef idx="minor">
+                        <a:schemeClr val="dk1"/>
+                      </a:fontRef>
+                    </wps:style>
+                    <wps:txbx>
+                      <w:txbxContent>
+                        <w:p>
+                          <w:pPr>
+                            <w:pStyle w:val="17"/>
+                            <w:rPr>
+                              <w:rFonts w:hint="default"/>
+                              <w:lang w:val="pt-BR"/>
+                            </w:rPr>
+                          </w:pPr>
+                          <w:r>
+                            <w:rPr>
+                              <w:lang w:val="pt-BR"/>
+                            </w:rPr>
+                            <w:fldChar w:fldCharType="begin"/>
+                          </w:r>
+                          <w:r>
+                            <w:rPr>
+                              <w:lang w:val="pt-BR"/>
+                            </w:rPr>
+                            <w:instrText xml:space="preserve"> PAGE  \* MERGEFORMAT </w:instrText>
+                          </w:r>
+                          <w:r>
+                            <w:rPr>
+                              <w:lang w:val="pt-BR"/>
+                            </w:rPr>
+                            <w:fldChar w:fldCharType="separate"/>
+                          </w:r>
+                          <w:r>
+                            <w:rPr>
+                              <w:lang w:val="pt-BR"/>
+                            </w:rPr>
+                            <w:t>3</w:t>
+                          </w:r>
+                          <w:r>
+                            <w:rPr>
+                              <w:lang w:val="pt-BR"/>
+                            </w:rPr>
+                            <w:fldChar w:fldCharType="end"/>
+                          </w:r>
+                        </w:p>
+                      </w:txbxContent>
+                    </wps:txbx>
+                    <wps:bodyPr rot="0" spcFirstLastPara="0" vertOverflow="overflow" horzOverflow="overflow" vert="horz" wrap="none" lIns="0" tIns="0" rIns="0" bIns="0" numCol="1" spcCol="0" rtlCol="0" fromWordArt="0" anchor="t" anchorCtr="0" forceAA="0" upright="0" compatLnSpc="1">
+                      <a:spAutoFit/>
+                    </wps:bodyPr>
+                  </wps:wsp>
+                </a:graphicData>
+              </a:graphic>
+            </wp:anchor>
+          </w:drawing>
+        </mc:Choice>
+        <mc:Fallback>
+          <w:pict>
+            <v:shape id="_x0000_s1026" o:spid="_x0000_s1026" o:spt="202" type="#_x0000_t202" style="position:absolute;left:0pt;margin-top:0pt;height:144pt;width:144pt;mso-position-horizontal:right;mso-position-horizontal-relative:margin;mso-wrap-style:none;z-index:251672576;mso-width-relative:page;mso-height-relative:page;" filled="f" stroked="f" coordsize="21600,21600" o:gfxdata="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">
+              <v:fill on="f" focussize="0,0"/>
+              <v:stroke on="f" weight="0.5pt"/>
+              <v:imagedata o:title=""/>
+              <o:lock v:ext="edit" aspectratio="f"/>
+              <v:textbox inset="0mm,0mm,0mm,0mm" style="mso-fit-shape-to-text:t;">
+                <w:txbxContent>
+                  <w:p>
+                    <w:pPr>
+                      <w:pStyle w:val="17"/>
+                      <w:rPr>
+                        <w:rFonts w:hint="default"/>
+                        <w:lang w:val="pt-BR"/>
+                      </w:rPr>
+                    </w:pPr>
+                    <w:r>
+                      <w:rPr>
+                        <w:lang w:val="pt-BR"/>
+                      </w:rPr>
+                      <w:fldChar w:fldCharType="begin"/>
+                    </w:r>
+                    <w:r>
+                      <w:rPr>
+                        <w:lang w:val="pt-BR"/>
+                      </w:rPr>
+                      <w:instrText xml:space="preserve"> PAGE  \* MERGEFORMAT </w:instrText>
+                    </w:r>
+                    <w:r>
+                      <w:rPr>
+                        <w:lang w:val="pt-BR"/>
+                      </w:rPr>
+                      <w:fldChar w:fldCharType="separate"/>
+                    </w:r>
+                    <w:r>
+                      <w:rPr>
+                        <w:lang w:val="pt-BR"/>
+                      </w:rPr>
+                      <w:t>3</w:t>
+                    </w:r>
+                    <w:r>
+                      <w:rPr>
+                        <w:lang w:val="pt-BR"/>
+                      </w:rPr>
+                      <w:fldChar w:fldCharType="end"/>
+                    </w:r>
+                  </w:p>
+                </w:txbxContent>
+              </v:textbox>
+            </v:shape>
+          </w:pict>
+        </mc:Fallback>
+      </mc:AlternateContent>
+    </w:r>
   </w:p>
 </w:hdr>
 </file>
 
-<file path=word/header12.xml><?xml version="1.0" encoding="utf-8"?>
+<file path=word/header21.xml><?xml version="1.0" encoding="utf-8"?>
 <w:hdr xmlns:wpc="http://schemas.microsoft.com/office/word/2010/wordprocessingCanvas" xmlns:mc="http://schemas.openxmlformats.org/markup-compatibility/2006" xmlns:o="urn:schemas-microsoft-com:office:office" xmlns:r="http://schemas.openxmlformats.org/officeDocument/2006/relationships" xmlns:m="http://schemas.openxmlformats.org/officeDocument/2006/math" xmlns:v="urn:schemas-microsoft-com:vml" xmlns:wp14="http://schemas.microsoft.com/office/word/2010/wordprocessingDrawing" xmlns:wp="http://schemas.openxmlformats.org/drawingml/2006/wordprocessingDrawing" xmlns:w10="urn:schemas-microsoft-com:office:word" xmlns:w="http://schemas.openxmlformats.org/wordprocessingml/2006/main" xmlns:w14="http://schemas.microsoft.com/office/word/2010/wordml" xmlns:w15="http://schemas.microsoft.com/office/word/2012/wordml" xmlns:wpg="http://schemas.microsoft.com/office/word/2010/wordprocessingGroup" xmlns:wpi="http://schemas.microsoft.com/office/word/2010/wordprocessingInk" xmlns:wne="http://schemas.microsoft.com/office/word/2006/wordml" xmlns:wps="http://schemas.microsoft.com/office/word/2010/wordprocessingShape" xmlns:wpsCustomData="http://www.wps.cn/officeDocument/2013/wpsCustomData" mc:Ignorable="w14 w15 wp14">
   <w:p>
     <w:pPr>
@@ -16865,21 +19025,330 @@
         <w:bottom w:val="none" w:color="auto" w:sz="0" w:space="0"/>
       </w:pBdr>
     </w:pPr>
+    <w:r>
+      <w:rPr>
+        <w:sz w:val="22"/>
+      </w:rPr>
+      <mc:AlternateContent>
+        <mc:Choice Requires="wps">
+          <w:drawing>
+            <wp:anchor distT="0" distB="0" distL="114300" distR="114300" simplePos="0" relativeHeight="251673600" behindDoc="0" locked="0" layoutInCell="1" allowOverlap="1">
+              <wp:simplePos x="0" y="0"/>
+              <wp:positionH relativeFrom="margin">
+                <wp:align>right</wp:align>
+              </wp:positionH>
+              <wp:positionV relativeFrom="paragraph">
+                <wp:posOffset>0</wp:posOffset>
+              </wp:positionV>
+              <wp:extent cx="1828800" cy="1828800"/>
+              <wp:effectExtent l="0" t="0" r="0" b="0"/>
+              <wp:wrapNone/>
+              <wp:docPr id="26" name="Caixa de Texto 26"/>
+              <wp:cNvGraphicFramePr/>
+              <a:graphic xmlns:a="http://schemas.openxmlformats.org/drawingml/2006/main">
+                <a:graphicData uri="http://schemas.microsoft.com/office/word/2010/wordprocessingShape">
+                  <wps:wsp>
+                    <wps:cNvSpPr txBox="1"/>
+                    <wps:spPr>
+                      <a:xfrm>
+                        <a:off x="0" y="0"/>
+                        <a:ext cx="1828800" cy="1828800"/>
+                      </a:xfrm>
+                      <a:prstGeom prst="rect">
+                        <a:avLst/>
+                      </a:prstGeom>
+                      <a:noFill/>
+                      <a:ln w="6350">
+                        <a:noFill/>
+                      </a:ln>
+                      <a:extLst>
+                        <a:ext uri="{909E8E84-426E-40DD-AFC4-6F175D3DCCD1}">
+                          <a14:hiddenFill xmlns:a14="http://schemas.microsoft.com/office/drawing/2010/main">
+                            <a:solidFill>
+                              <a:schemeClr val="lt1"/>
+                            </a:solidFill>
+                          </a14:hiddenFill>
+                        </a:ext>
+                        <a:ext uri="{91240B29-F687-4F45-9708-019B960494DF}">
+                          <a14:hiddenLine xmlns:a14="http://schemas.microsoft.com/office/drawing/2010/main" w="6350">
+                            <a:solidFill>
+                              <a:prstClr val="black"/>
+                            </a:solidFill>
+                          </a14:hiddenLine>
+                        </a:ext>
+                      </a:extLst>
+                    </wps:spPr>
+                    <wps:style>
+                      <a:lnRef idx="0">
+                        <a:schemeClr val="accent1"/>
+                      </a:lnRef>
+                      <a:fillRef idx="0">
+                        <a:schemeClr val="accent1"/>
+                      </a:fillRef>
+                      <a:effectRef idx="0">
+                        <a:schemeClr val="accent1"/>
+                      </a:effectRef>
+                      <a:fontRef idx="minor">
+                        <a:schemeClr val="dk1"/>
+                      </a:fontRef>
+                    </wps:style>
+                    <wps:txbx>
+                      <w:txbxContent>
+                        <w:p>
+                          <w:pPr>
+                            <w:pStyle w:val="17"/>
+                            <w:rPr>
+                              <w:rFonts w:hint="default"/>
+                              <w:lang w:val="pt-BR"/>
+                            </w:rPr>
+                          </w:pPr>
+                          <w:r>
+                            <w:rPr>
+                              <w:lang w:val="pt-BR"/>
+                            </w:rPr>
+                            <w:fldChar w:fldCharType="begin"/>
+                          </w:r>
+                          <w:r>
+                            <w:rPr>
+                              <w:lang w:val="pt-BR"/>
+                            </w:rPr>
+                            <w:instrText xml:space="preserve"> PAGE  \* MERGEFORMAT </w:instrText>
+                          </w:r>
+                          <w:r>
+                            <w:rPr>
+                              <w:lang w:val="pt-BR"/>
+                            </w:rPr>
+                            <w:fldChar w:fldCharType="separate"/>
+                          </w:r>
+                          <w:r>
+                            <w:rPr>
+                              <w:lang w:val="pt-BR"/>
+                            </w:rPr>
+                            <w:t>2</w:t>
+                          </w:r>
+                          <w:r>
+                            <w:rPr>
+                              <w:lang w:val="pt-BR"/>
+                            </w:rPr>
+                            <w:fldChar w:fldCharType="end"/>
+                          </w:r>
+                        </w:p>
+                      </w:txbxContent>
+                    </wps:txbx>
+                    <wps:bodyPr rot="0" spcFirstLastPara="0" vertOverflow="overflow" horzOverflow="overflow" vert="horz" wrap="none" lIns="0" tIns="0" rIns="0" bIns="0" numCol="1" spcCol="0" rtlCol="0" fromWordArt="0" anchor="t" anchorCtr="0" forceAA="0" upright="0" compatLnSpc="1">
+                      <a:spAutoFit/>
+                    </wps:bodyPr>
+                  </wps:wsp>
+                </a:graphicData>
+              </a:graphic>
+            </wp:anchor>
+          </w:drawing>
+        </mc:Choice>
+        <mc:Fallback>
+          <w:pict>
+            <v:shape id="_x0000_s1026" o:spid="_x0000_s1026" o:spt="202" type="#_x0000_t202" style="position:absolute;left:0pt;margin-top:0pt;height:144pt;width:144pt;mso-position-horizontal:right;mso-position-horizontal-relative:margin;mso-wrap-style:none;z-index:251673600;mso-width-relative:page;mso-height-relative:page;" filled="f" stroked="f" coordsize="21600,21600" o:gfxdata="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">
+              <v:fill on="f" focussize="0,0"/>
+              <v:stroke on="f" weight="0.5pt"/>
+              <v:imagedata o:title=""/>
+              <o:lock v:ext="edit" aspectratio="f"/>
+              <v:textbox inset="0mm,0mm,0mm,0mm" style="mso-fit-shape-to-text:t;">
+                <w:txbxContent>
+                  <w:p>
+                    <w:pPr>
+                      <w:pStyle w:val="17"/>
+                      <w:rPr>
+                        <w:rFonts w:hint="default"/>
+                        <w:lang w:val="pt-BR"/>
+                      </w:rPr>
+                    </w:pPr>
+                    <w:r>
+                      <w:rPr>
+                        <w:lang w:val="pt-BR"/>
+                      </w:rPr>
+                      <w:fldChar w:fldCharType="begin"/>
+                    </w:r>
+                    <w:r>
+                      <w:rPr>
+                        <w:lang w:val="pt-BR"/>
+                      </w:rPr>
+                      <w:instrText xml:space="preserve"> PAGE  \* MERGEFORMAT </w:instrText>
+                    </w:r>
+                    <w:r>
+                      <w:rPr>
+                        <w:lang w:val="pt-BR"/>
+                      </w:rPr>
+                      <w:fldChar w:fldCharType="separate"/>
+                    </w:r>
+                    <w:r>
+                      <w:rPr>
+                        <w:lang w:val="pt-BR"/>
+                      </w:rPr>
+                      <w:t>2</w:t>
+                    </w:r>
+                    <w:r>
+                      <w:rPr>
+                        <w:lang w:val="pt-BR"/>
+                      </w:rPr>
+                      <w:fldChar w:fldCharType="end"/>
+                    </w:r>
+                  </w:p>
+                </w:txbxContent>
+              </v:textbox>
+            </v:shape>
+          </w:pict>
+        </mc:Fallback>
+      </mc:AlternateContent>
+    </w:r>
   </w:p>
 </w:hdr>
 </file>
 
-<file path=word/header13.xml><?xml version="1.0" encoding="utf-8"?>
+<file path=word/header22.xml><?xml version="1.0" encoding="utf-8"?>
 <w:hdr xmlns:wpc="http://schemas.microsoft.com/office/word/2010/wordprocessingCanvas" xmlns:mc="http://schemas.openxmlformats.org/markup-compatibility/2006" xmlns:o="urn:schemas-microsoft-com:office:office" xmlns:r="http://schemas.openxmlformats.org/officeDocument/2006/relationships" xmlns:m="http://schemas.openxmlformats.org/officeDocument/2006/math" xmlns:v="urn:schemas-microsoft-com:vml" xmlns:wp14="http://schemas.microsoft.com/office/word/2010/wordprocessingDrawing" xmlns:wp="http://schemas.openxmlformats.org/drawingml/2006/wordprocessingDrawing" xmlns:w10="urn:schemas-microsoft-com:office:word" xmlns:w="http://schemas.openxmlformats.org/wordprocessingml/2006/main" xmlns:w14="http://schemas.microsoft.com/office/word/2010/wordml" xmlns:w15="http://schemas.microsoft.com/office/word/2012/wordml" xmlns:wpg="http://schemas.microsoft.com/office/word/2010/wordprocessingGroup" xmlns:wpi="http://schemas.microsoft.com/office/word/2010/wordprocessingInk" xmlns:wne="http://schemas.microsoft.com/office/word/2006/wordml" xmlns:wps="http://schemas.microsoft.com/office/word/2010/wordprocessingShape" xmlns:wpsCustomData="http://www.wps.cn/officeDocument/2013/wpsCustomData" mc:Ignorable="w14 w15 wp14">
   <w:p>
     <w:pPr>
       <w:pStyle w:val="17"/>
+      <w:pBdr>
+        <w:bottom w:val="none" w:color="auto" w:sz="0" w:space="0"/>
+      </w:pBdr>
       <w:tabs>
         <w:tab w:val="left" w:pos="7650"/>
         <w:tab w:val="clear" w:pos="4252"/>
         <w:tab w:val="clear" w:pos="8504"/>
       </w:tabs>
+      <w:rPr>
+        <w:rFonts w:hint="default"/>
+        <w:lang w:val="pt-BR"/>
+      </w:rPr>
     </w:pPr>
+    <w:r>
+      <w:rPr>
+        <w:sz w:val="22"/>
+      </w:rPr>
+      <mc:AlternateContent>
+        <mc:Choice Requires="wps">
+          <w:drawing>
+            <wp:anchor distT="0" distB="0" distL="114300" distR="114300" simplePos="0" relativeHeight="251674624" behindDoc="0" locked="0" layoutInCell="1" allowOverlap="1">
+              <wp:simplePos x="0" y="0"/>
+              <wp:positionH relativeFrom="margin">
+                <wp:align>right</wp:align>
+              </wp:positionH>
+              <wp:positionV relativeFrom="paragraph">
+                <wp:posOffset>0</wp:posOffset>
+              </wp:positionV>
+              <wp:extent cx="1828800" cy="1828800"/>
+              <wp:effectExtent l="0" t="0" r="0" b="0"/>
+              <wp:wrapNone/>
+              <wp:docPr id="27" name="Caixa de Texto 27"/>
+              <wp:cNvGraphicFramePr/>
+              <a:graphic xmlns:a="http://schemas.openxmlformats.org/drawingml/2006/main">
+                <a:graphicData uri="http://schemas.microsoft.com/office/word/2010/wordprocessingShape">
+                  <wps:wsp>
+                    <wps:cNvSpPr txBox="1"/>
+                    <wps:spPr>
+                      <a:xfrm>
+                        <a:off x="0" y="0"/>
+                        <a:ext cx="1828800" cy="1828800"/>
+                      </a:xfrm>
+                      <a:prstGeom prst="rect">
+                        <a:avLst/>
+                      </a:prstGeom>
+                      <a:noFill/>
+                      <a:ln w="6350">
+                        <a:noFill/>
+                      </a:ln>
+                      <a:extLst>
+                        <a:ext uri="{909E8E84-426E-40DD-AFC4-6F175D3DCCD1}">
+                          <a14:hiddenFill xmlns:a14="http://schemas.microsoft.com/office/drawing/2010/main">
+                            <a:solidFill>
+                              <a:schemeClr val="lt1"/>
+                            </a:solidFill>
+                          </a14:hiddenFill>
+                        </a:ext>
+                        <a:ext uri="{91240B29-F687-4F45-9708-019B960494DF}">
+                          <a14:hiddenLine xmlns:a14="http://schemas.microsoft.com/office/drawing/2010/main" w="6350">
+                            <a:solidFill>
+                              <a:prstClr val="black"/>
+                            </a:solidFill>
+                          </a14:hiddenLine>
+                        </a:ext>
+                      </a:extLst>
+                    </wps:spPr>
+                    <wps:style>
+                      <a:lnRef idx="0">
+                        <a:schemeClr val="accent1"/>
+                      </a:lnRef>
+                      <a:fillRef idx="0">
+                        <a:schemeClr val="accent1"/>
+                      </a:fillRef>
+                      <a:effectRef idx="0">
+                        <a:schemeClr val="accent1"/>
+                      </a:effectRef>
+                      <a:fontRef idx="minor">
+                        <a:schemeClr val="dk1"/>
+                      </a:fontRef>
+                    </wps:style>
+                    <wps:txbx>
+                      <w:txbxContent>
+                        <w:p>
+                          <w:pPr>
+                            <w:pStyle w:val="17"/>
+                            <w:rPr>
+                              <w:rFonts w:hint="default"/>
+                              <w:lang w:val="pt-BR"/>
+                            </w:rPr>
+                          </w:pPr>
+                          <w:r>
+                            <w:rPr>
+                              <w:rFonts w:hint="default"/>
+                              <w:lang w:val="pt-BR"/>
+                            </w:rPr>
+                            <w:t>21</w:t>
+                          </w:r>
+                        </w:p>
+                      </w:txbxContent>
+                    </wps:txbx>
+                    <wps:bodyPr rot="0" spcFirstLastPara="0" vertOverflow="overflow" horzOverflow="overflow" vert="horz" wrap="none" lIns="0" tIns="0" rIns="0" bIns="0" numCol="1" spcCol="0" rtlCol="0" fromWordArt="0" anchor="t" anchorCtr="0" forceAA="0" upright="0" compatLnSpc="1">
+                      <a:spAutoFit/>
+                    </wps:bodyPr>
+                  </wps:wsp>
+                </a:graphicData>
+              </a:graphic>
+            </wp:anchor>
+          </w:drawing>
+        </mc:Choice>
+        <mc:Fallback>
+          <w:pict>
+            <v:shape id="_x0000_s1026" o:spid="_x0000_s1026" o:spt="202" type="#_x0000_t202" style="position:absolute;left:0pt;margin-top:0pt;height:144pt;width:144pt;mso-position-horizontal:right;mso-position-horizontal-relative:margin;mso-wrap-style:none;z-index:251674624;mso-width-relative:page;mso-height-relative:page;" filled="f" stroked="f" coordsize="21600,21600" o:gfxdata="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">
+              <v:fill on="f" focussize="0,0"/>
+              <v:stroke on="f" weight="0.5pt"/>
+              <v:imagedata o:title=""/>
+              <o:lock v:ext="edit" aspectratio="f"/>
+              <v:textbox inset="0mm,0mm,0mm,0mm" style="mso-fit-shape-to-text:t;">
+                <w:txbxContent>
+                  <w:p>
+                    <w:pPr>
+                      <w:pStyle w:val="17"/>
+                      <w:rPr>
+                        <w:rFonts w:hint="default"/>
+                        <w:lang w:val="pt-BR"/>
+                      </w:rPr>
+                    </w:pPr>
+                    <w:r>
+                      <w:rPr>
+                        <w:rFonts w:hint="default"/>
+                        <w:lang w:val="pt-BR"/>
+                      </w:rPr>
+                      <w:t>21</w:t>
+                    </w:r>
+                  </w:p>
+                </w:txbxContent>
+              </v:textbox>
+            </v:shape>
+          </w:pict>
+        </mc:Fallback>
+      </mc:AlternateContent>
+    </w:r>
     <w:r>
       <w:tab/>
     </w:r>
@@ -16887,7 +19356,1014 @@
 </w:hdr>
 </file>
 
-<file path=word/header14.xml><?xml version="1.0" encoding="utf-8"?>
+<file path=word/header23.xml><?xml version="1.0" encoding="utf-8"?>
+<w:hdr xmlns:wpc="http://schemas.microsoft.com/office/word/2010/wordprocessingCanvas" xmlns:mc="http://schemas.openxmlformats.org/markup-compatibility/2006" xmlns:o="urn:schemas-microsoft-com:office:office" xmlns:r="http://schemas.openxmlformats.org/officeDocument/2006/relationships" xmlns:m="http://schemas.openxmlformats.org/officeDocument/2006/math" xmlns:v="urn:schemas-microsoft-com:vml" xmlns:wp14="http://schemas.microsoft.com/office/word/2010/wordprocessingDrawing" xmlns:wp="http://schemas.openxmlformats.org/drawingml/2006/wordprocessingDrawing" xmlns:w10="urn:schemas-microsoft-com:office:word" xmlns:w="http://schemas.openxmlformats.org/wordprocessingml/2006/main" xmlns:w14="http://schemas.microsoft.com/office/word/2010/wordml" xmlns:w15="http://schemas.microsoft.com/office/word/2012/wordml" xmlns:wpg="http://schemas.microsoft.com/office/word/2010/wordprocessingGroup" xmlns:wpi="http://schemas.microsoft.com/office/word/2010/wordprocessingInk" xmlns:wne="http://schemas.microsoft.com/office/word/2006/wordml" xmlns:wps="http://schemas.microsoft.com/office/word/2010/wordprocessingShape" xmlns:wpsCustomData="http://www.wps.cn/officeDocument/2013/wpsCustomData" mc:Ignorable="w14 w15 wp14">
+  <w:p>
+    <w:pPr>
+      <w:pStyle w:val="17"/>
+      <w:pBdr>
+        <w:bottom w:val="none" w:color="auto" w:sz="0" w:space="0"/>
+      </w:pBdr>
+      <w:tabs>
+        <w:tab w:val="left" w:pos="7650"/>
+        <w:tab w:val="clear" w:pos="4252"/>
+        <w:tab w:val="clear" w:pos="8504"/>
+      </w:tabs>
+      <w:rPr>
+        <w:rFonts w:hint="default"/>
+        <w:lang w:val="pt-BR"/>
+      </w:rPr>
+    </w:pPr>
+    <w:r>
+      <w:rPr>
+        <w:sz w:val="22"/>
+      </w:rPr>
+      <mc:AlternateContent>
+        <mc:Choice Requires="wps">
+          <w:drawing>
+            <wp:anchor distT="0" distB="0" distL="114300" distR="114300" simplePos="0" relativeHeight="251694080" behindDoc="0" locked="0" layoutInCell="1" allowOverlap="1">
+              <wp:simplePos x="0" y="0"/>
+              <wp:positionH relativeFrom="margin">
+                <wp:align>right</wp:align>
+              </wp:positionH>
+              <wp:positionV relativeFrom="paragraph">
+                <wp:posOffset>0</wp:posOffset>
+              </wp:positionV>
+              <wp:extent cx="1828800" cy="1828800"/>
+              <wp:effectExtent l="0" t="0" r="0" b="0"/>
+              <wp:wrapNone/>
+              <wp:docPr id="30" name="Caixa de Texto 30"/>
+              <wp:cNvGraphicFramePr/>
+              <a:graphic xmlns:a="http://schemas.openxmlformats.org/drawingml/2006/main">
+                <a:graphicData uri="http://schemas.microsoft.com/office/word/2010/wordprocessingShape">
+                  <wps:wsp>
+                    <wps:cNvSpPr txBox="1"/>
+                    <wps:spPr>
+                      <a:xfrm>
+                        <a:off x="0" y="0"/>
+                        <a:ext cx="1828800" cy="1828800"/>
+                      </a:xfrm>
+                      <a:prstGeom prst="rect">
+                        <a:avLst/>
+                      </a:prstGeom>
+                      <a:noFill/>
+                      <a:ln w="6350">
+                        <a:noFill/>
+                      </a:ln>
+                    </wps:spPr>
+                    <wps:style>
+                      <a:lnRef idx="0">
+                        <a:schemeClr val="accent1"/>
+                      </a:lnRef>
+                      <a:fillRef idx="0">
+                        <a:schemeClr val="accent1"/>
+                      </a:fillRef>
+                      <a:effectRef idx="0">
+                        <a:schemeClr val="accent1"/>
+                      </a:effectRef>
+                      <a:fontRef idx="minor">
+                        <a:schemeClr val="dk1"/>
+                      </a:fontRef>
+                    </wps:style>
+                    <wps:txbx>
+                      <w:txbxContent>
+                        <w:p>
+                          <w:pPr>
+                            <w:pStyle w:val="17"/>
+                            <w:rPr>
+                              <w:rFonts w:hint="default"/>
+                              <w:lang w:val="pt-BR"/>
+                            </w:rPr>
+                          </w:pPr>
+                          <w:r>
+                            <w:rPr>
+                              <w:rFonts w:hint="default"/>
+                              <w:lang w:val="pt-BR"/>
+                            </w:rPr>
+                            <w:t>22</w:t>
+                          </w:r>
+                        </w:p>
+                      </w:txbxContent>
+                    </wps:txbx>
+                    <wps:bodyPr rot="0" spcFirstLastPara="0" vertOverflow="overflow" horzOverflow="overflow" vert="horz" wrap="none" lIns="0" tIns="0" rIns="0" bIns="0" numCol="1" spcCol="0" rtlCol="0" fromWordArt="0" anchor="t" anchorCtr="0" forceAA="0" upright="0" compatLnSpc="1">
+                      <a:spAutoFit/>
+                    </wps:bodyPr>
+                  </wps:wsp>
+                </a:graphicData>
+              </a:graphic>
+            </wp:anchor>
+          </w:drawing>
+        </mc:Choice>
+        <mc:Fallback>
+          <w:pict>
+            <v:shape id="_x0000_s1026" o:spid="_x0000_s1026" o:spt="202" type="#_x0000_t202" style="position:absolute;left:0pt;margin-top:0pt;height:144pt;width:144pt;mso-position-horizontal:right;mso-position-horizontal-relative:margin;mso-wrap-style:none;z-index:251694080;mso-width-relative:page;mso-height-relative:page;" filled="f" stroked="f" coordsize="21600,21600" o:gfxdata="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">
+              <v:fill on="f" focussize="0,0"/>
+              <v:stroke on="f" weight="0.5pt"/>
+              <v:imagedata o:title=""/>
+              <o:lock v:ext="edit" aspectratio="f"/>
+              <v:textbox inset="0mm,0mm,0mm,0mm" style="mso-fit-shape-to-text:t;">
+                <w:txbxContent>
+                  <w:p>
+                    <w:pPr>
+                      <w:pStyle w:val="17"/>
+                      <w:rPr>
+                        <w:rFonts w:hint="default"/>
+                        <w:lang w:val="pt-BR"/>
+                      </w:rPr>
+                    </w:pPr>
+                    <w:r>
+                      <w:rPr>
+                        <w:rFonts w:hint="default"/>
+                        <w:lang w:val="pt-BR"/>
+                      </w:rPr>
+                      <w:t>22</w:t>
+                    </w:r>
+                  </w:p>
+                </w:txbxContent>
+              </v:textbox>
+            </v:shape>
+          </w:pict>
+        </mc:Fallback>
+      </mc:AlternateContent>
+    </w:r>
+    <w:r>
+      <w:tab/>
+    </w:r>
+  </w:p>
+</w:hdr>
+</file>
+
+<file path=word/header24.xml><?xml version="1.0" encoding="utf-8"?>
+<w:hdr xmlns:wpc="http://schemas.microsoft.com/office/word/2010/wordprocessingCanvas" xmlns:mc="http://schemas.openxmlformats.org/markup-compatibility/2006" xmlns:o="urn:schemas-microsoft-com:office:office" xmlns:r="http://schemas.openxmlformats.org/officeDocument/2006/relationships" xmlns:m="http://schemas.openxmlformats.org/officeDocument/2006/math" xmlns:v="urn:schemas-microsoft-com:vml" xmlns:wp14="http://schemas.microsoft.com/office/word/2010/wordprocessingDrawing" xmlns:wp="http://schemas.openxmlformats.org/drawingml/2006/wordprocessingDrawing" xmlns:w10="urn:schemas-microsoft-com:office:word" xmlns:w="http://schemas.openxmlformats.org/wordprocessingml/2006/main" xmlns:w14="http://schemas.microsoft.com/office/word/2010/wordml" xmlns:w15="http://schemas.microsoft.com/office/word/2012/wordml" xmlns:wpg="http://schemas.microsoft.com/office/word/2010/wordprocessingGroup" xmlns:wpi="http://schemas.microsoft.com/office/word/2010/wordprocessingInk" xmlns:wne="http://schemas.microsoft.com/office/word/2006/wordml" xmlns:wps="http://schemas.microsoft.com/office/word/2010/wordprocessingShape" xmlns:wpsCustomData="http://www.wps.cn/officeDocument/2013/wpsCustomData" mc:Ignorable="w14 w15 wp14">
+  <w:p>
+    <w:pPr>
+      <w:pStyle w:val="17"/>
+      <w:pBdr>
+        <w:bottom w:val="none" w:color="auto" w:sz="0" w:space="0"/>
+      </w:pBdr>
+      <w:tabs>
+        <w:tab w:val="left" w:pos="7650"/>
+        <w:tab w:val="clear" w:pos="4252"/>
+        <w:tab w:val="clear" w:pos="8504"/>
+      </w:tabs>
+      <w:rPr>
+        <w:rFonts w:hint="default"/>
+        <w:lang w:val="pt-BR"/>
+      </w:rPr>
+    </w:pPr>
+    <w:r>
+      <w:rPr>
+        <w:sz w:val="22"/>
+      </w:rPr>
+      <mc:AlternateContent>
+        <mc:Choice Requires="wps">
+          <w:drawing>
+            <wp:anchor distT="0" distB="0" distL="114300" distR="114300" simplePos="0" relativeHeight="251730944" behindDoc="0" locked="0" layoutInCell="1" allowOverlap="1">
+              <wp:simplePos x="0" y="0"/>
+              <wp:positionH relativeFrom="margin">
+                <wp:align>right</wp:align>
+              </wp:positionH>
+              <wp:positionV relativeFrom="paragraph">
+                <wp:posOffset>0</wp:posOffset>
+              </wp:positionV>
+              <wp:extent cx="1828800" cy="1828800"/>
+              <wp:effectExtent l="0" t="0" r="0" b="0"/>
+              <wp:wrapNone/>
+              <wp:docPr id="31" name="Caixa de Texto 31"/>
+              <wp:cNvGraphicFramePr/>
+              <a:graphic xmlns:a="http://schemas.openxmlformats.org/drawingml/2006/main">
+                <a:graphicData uri="http://schemas.microsoft.com/office/word/2010/wordprocessingShape">
+                  <wps:wsp>
+                    <wps:cNvSpPr txBox="1"/>
+                    <wps:spPr>
+                      <a:xfrm>
+                        <a:off x="0" y="0"/>
+                        <a:ext cx="1828800" cy="1828800"/>
+                      </a:xfrm>
+                      <a:prstGeom prst="rect">
+                        <a:avLst/>
+                      </a:prstGeom>
+                      <a:noFill/>
+                      <a:ln w="6350">
+                        <a:noFill/>
+                      </a:ln>
+                    </wps:spPr>
+                    <wps:style>
+                      <a:lnRef idx="0">
+                        <a:schemeClr val="accent1"/>
+                      </a:lnRef>
+                      <a:fillRef idx="0">
+                        <a:schemeClr val="accent1"/>
+                      </a:fillRef>
+                      <a:effectRef idx="0">
+                        <a:schemeClr val="accent1"/>
+                      </a:effectRef>
+                      <a:fontRef idx="minor">
+                        <a:schemeClr val="dk1"/>
+                      </a:fontRef>
+                    </wps:style>
+                    <wps:txbx>
+                      <w:txbxContent>
+                        <w:p>
+                          <w:pPr>
+                            <w:pStyle w:val="17"/>
+                            <w:rPr>
+                              <w:rFonts w:hint="default"/>
+                              <w:lang w:val="pt-BR"/>
+                            </w:rPr>
+                          </w:pPr>
+                          <w:r>
+                            <w:rPr>
+                              <w:rFonts w:hint="default"/>
+                              <w:lang w:val="pt-BR"/>
+                            </w:rPr>
+                            <w:t>23</w:t>
+                          </w:r>
+                        </w:p>
+                      </w:txbxContent>
+                    </wps:txbx>
+                    <wps:bodyPr rot="0" spcFirstLastPara="0" vertOverflow="overflow" horzOverflow="overflow" vert="horz" wrap="none" lIns="0" tIns="0" rIns="0" bIns="0" numCol="1" spcCol="0" rtlCol="0" fromWordArt="0" anchor="t" anchorCtr="0" forceAA="0" upright="0" compatLnSpc="1">
+                      <a:spAutoFit/>
+                    </wps:bodyPr>
+                  </wps:wsp>
+                </a:graphicData>
+              </a:graphic>
+            </wp:anchor>
+          </w:drawing>
+        </mc:Choice>
+        <mc:Fallback>
+          <w:pict>
+            <v:shape id="_x0000_s1026" o:spid="_x0000_s1026" o:spt="202" type="#_x0000_t202" style="position:absolute;left:0pt;margin-top:0pt;height:144pt;width:144pt;mso-position-horizontal:right;mso-position-horizontal-relative:margin;mso-wrap-style:none;z-index:251730944;mso-width-relative:page;mso-height-relative:page;" filled="f" stroked="f" coordsize="21600,21600" o:gfxdata="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">
+              <v:fill on="f" focussize="0,0"/>
+              <v:stroke on="f" weight="0.5pt"/>
+              <v:imagedata o:title=""/>
+              <o:lock v:ext="edit" aspectratio="f"/>
+              <v:textbox inset="0mm,0mm,0mm,0mm" style="mso-fit-shape-to-text:t;">
+                <w:txbxContent>
+                  <w:p>
+                    <w:pPr>
+                      <w:pStyle w:val="17"/>
+                      <w:rPr>
+                        <w:rFonts w:hint="default"/>
+                        <w:lang w:val="pt-BR"/>
+                      </w:rPr>
+                    </w:pPr>
+                    <w:r>
+                      <w:rPr>
+                        <w:rFonts w:hint="default"/>
+                        <w:lang w:val="pt-BR"/>
+                      </w:rPr>
+                      <w:t>23</w:t>
+                    </w:r>
+                  </w:p>
+                </w:txbxContent>
+              </v:textbox>
+            </v:shape>
+          </w:pict>
+        </mc:Fallback>
+      </mc:AlternateContent>
+    </w:r>
+    <w:r>
+      <w:tab/>
+    </w:r>
+  </w:p>
+</w:hdr>
+</file>
+
+<file path=word/header25.xml><?xml version="1.0" encoding="utf-8"?>
+<w:hdr xmlns:wpc="http://schemas.microsoft.com/office/word/2010/wordprocessingCanvas" xmlns:mc="http://schemas.openxmlformats.org/markup-compatibility/2006" xmlns:o="urn:schemas-microsoft-com:office:office" xmlns:r="http://schemas.openxmlformats.org/officeDocument/2006/relationships" xmlns:m="http://schemas.openxmlformats.org/officeDocument/2006/math" xmlns:v="urn:schemas-microsoft-com:vml" xmlns:wp14="http://schemas.microsoft.com/office/word/2010/wordprocessingDrawing" xmlns:wp="http://schemas.openxmlformats.org/drawingml/2006/wordprocessingDrawing" xmlns:w10="urn:schemas-microsoft-com:office:word" xmlns:w="http://schemas.openxmlformats.org/wordprocessingml/2006/main" xmlns:w14="http://schemas.microsoft.com/office/word/2010/wordml" xmlns:w15="http://schemas.microsoft.com/office/word/2012/wordml" xmlns:wpg="http://schemas.microsoft.com/office/word/2010/wordprocessingGroup" xmlns:wpi="http://schemas.microsoft.com/office/word/2010/wordprocessingInk" xmlns:wne="http://schemas.microsoft.com/office/word/2006/wordml" xmlns:wps="http://schemas.microsoft.com/office/word/2010/wordprocessingShape" xmlns:wpsCustomData="http://www.wps.cn/officeDocument/2013/wpsCustomData" mc:Ignorable="w14 w15 wp14">
+  <w:p>
+    <w:pPr>
+      <w:pStyle w:val="17"/>
+      <w:pBdr>
+        <w:bottom w:val="none" w:color="auto" w:sz="0" w:space="0"/>
+      </w:pBdr>
+      <w:tabs>
+        <w:tab w:val="left" w:pos="7650"/>
+        <w:tab w:val="clear" w:pos="4252"/>
+        <w:tab w:val="clear" w:pos="8504"/>
+      </w:tabs>
+      <w:rPr>
+        <w:rFonts w:hint="default"/>
+        <w:lang w:val="pt-BR"/>
+      </w:rPr>
+    </w:pPr>
+    <w:r>
+      <w:rPr>
+        <w:sz w:val="22"/>
+      </w:rPr>
+      <mc:AlternateContent>
+        <mc:Choice Requires="wps">
+          <w:drawing>
+            <wp:anchor distT="0" distB="0" distL="114300" distR="114300" simplePos="0" relativeHeight="251804672" behindDoc="0" locked="0" layoutInCell="1" allowOverlap="1">
+              <wp:simplePos x="0" y="0"/>
+              <wp:positionH relativeFrom="margin">
+                <wp:align>right</wp:align>
+              </wp:positionH>
+              <wp:positionV relativeFrom="paragraph">
+                <wp:posOffset>0</wp:posOffset>
+              </wp:positionV>
+              <wp:extent cx="1828800" cy="1828800"/>
+              <wp:effectExtent l="0" t="0" r="0" b="0"/>
+              <wp:wrapNone/>
+              <wp:docPr id="32" name="Caixa de Texto 32"/>
+              <wp:cNvGraphicFramePr/>
+              <a:graphic xmlns:a="http://schemas.openxmlformats.org/drawingml/2006/main">
+                <a:graphicData uri="http://schemas.microsoft.com/office/word/2010/wordprocessingShape">
+                  <wps:wsp>
+                    <wps:cNvSpPr txBox="1"/>
+                    <wps:spPr>
+                      <a:xfrm>
+                        <a:off x="0" y="0"/>
+                        <a:ext cx="1828800" cy="1828800"/>
+                      </a:xfrm>
+                      <a:prstGeom prst="rect">
+                        <a:avLst/>
+                      </a:prstGeom>
+                      <a:noFill/>
+                      <a:ln w="6350">
+                        <a:noFill/>
+                      </a:ln>
+                    </wps:spPr>
+                    <wps:style>
+                      <a:lnRef idx="0">
+                        <a:schemeClr val="accent1"/>
+                      </a:lnRef>
+                      <a:fillRef idx="0">
+                        <a:schemeClr val="accent1"/>
+                      </a:fillRef>
+                      <a:effectRef idx="0">
+                        <a:schemeClr val="accent1"/>
+                      </a:effectRef>
+                      <a:fontRef idx="minor">
+                        <a:schemeClr val="dk1"/>
+                      </a:fontRef>
+                    </wps:style>
+                    <wps:txbx>
+                      <w:txbxContent>
+                        <w:p>
+                          <w:pPr>
+                            <w:pStyle w:val="17"/>
+                            <w:rPr>
+                              <w:rFonts w:hint="default"/>
+                              <w:lang w:val="pt-BR"/>
+                            </w:rPr>
+                          </w:pPr>
+                          <w:r>
+                            <w:rPr>
+                              <w:rFonts w:hint="default"/>
+                              <w:lang w:val="pt-BR"/>
+                            </w:rPr>
+                            <w:t>24</w:t>
+                          </w:r>
+                        </w:p>
+                      </w:txbxContent>
+                    </wps:txbx>
+                    <wps:bodyPr rot="0" spcFirstLastPara="0" vertOverflow="overflow" horzOverflow="overflow" vert="horz" wrap="none" lIns="0" tIns="0" rIns="0" bIns="0" numCol="1" spcCol="0" rtlCol="0" fromWordArt="0" anchor="t" anchorCtr="0" forceAA="0" upright="0" compatLnSpc="1">
+                      <a:spAutoFit/>
+                    </wps:bodyPr>
+                  </wps:wsp>
+                </a:graphicData>
+              </a:graphic>
+            </wp:anchor>
+          </w:drawing>
+        </mc:Choice>
+        <mc:Fallback>
+          <w:pict>
+            <v:shape id="_x0000_s1026" o:spid="_x0000_s1026" o:spt="202" type="#_x0000_t202" style="position:absolute;left:0pt;margin-top:0pt;height:144pt;width:144pt;mso-position-horizontal:right;mso-position-horizontal-relative:margin;mso-wrap-style:none;z-index:251804672;mso-width-relative:page;mso-height-relative:page;" filled="f" stroked="f" coordsize="21600,21600" o:gfxdata="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">
+              <v:fill on="f" focussize="0,0"/>
+              <v:stroke on="f" weight="0.5pt"/>
+              <v:imagedata o:title=""/>
+              <o:lock v:ext="edit" aspectratio="f"/>
+              <v:textbox inset="0mm,0mm,0mm,0mm" style="mso-fit-shape-to-text:t;">
+                <w:txbxContent>
+                  <w:p>
+                    <w:pPr>
+                      <w:pStyle w:val="17"/>
+                      <w:rPr>
+                        <w:rFonts w:hint="default"/>
+                        <w:lang w:val="pt-BR"/>
+                      </w:rPr>
+                    </w:pPr>
+                    <w:r>
+                      <w:rPr>
+                        <w:rFonts w:hint="default"/>
+                        <w:lang w:val="pt-BR"/>
+                      </w:rPr>
+                      <w:t>24</w:t>
+                    </w:r>
+                  </w:p>
+                </w:txbxContent>
+              </v:textbox>
+            </v:shape>
+          </w:pict>
+        </mc:Fallback>
+      </mc:AlternateContent>
+    </w:r>
+    <w:r>
+      <w:tab/>
+    </w:r>
+  </w:p>
+</w:hdr>
+</file>
+
+<file path=word/header26.xml><?xml version="1.0" encoding="utf-8"?>
+<w:hdr xmlns:wpc="http://schemas.microsoft.com/office/word/2010/wordprocessingCanvas" xmlns:mc="http://schemas.openxmlformats.org/markup-compatibility/2006" xmlns:o="urn:schemas-microsoft-com:office:office" xmlns:r="http://schemas.openxmlformats.org/officeDocument/2006/relationships" xmlns:m="http://schemas.openxmlformats.org/officeDocument/2006/math" xmlns:v="urn:schemas-microsoft-com:vml" xmlns:wp14="http://schemas.microsoft.com/office/word/2010/wordprocessingDrawing" xmlns:wp="http://schemas.openxmlformats.org/drawingml/2006/wordprocessingDrawing" xmlns:w10="urn:schemas-microsoft-com:office:word" xmlns:w="http://schemas.openxmlformats.org/wordprocessingml/2006/main" xmlns:w14="http://schemas.microsoft.com/office/word/2010/wordml" xmlns:w15="http://schemas.microsoft.com/office/word/2012/wordml" xmlns:wpg="http://schemas.microsoft.com/office/word/2010/wordprocessingGroup" xmlns:wpi="http://schemas.microsoft.com/office/word/2010/wordprocessingInk" xmlns:wne="http://schemas.microsoft.com/office/word/2006/wordml" xmlns:wps="http://schemas.microsoft.com/office/word/2010/wordprocessingShape" xmlns:wpsCustomData="http://www.wps.cn/officeDocument/2013/wpsCustomData" mc:Ignorable="w14 w15 wp14">
+  <w:p>
+    <w:pPr>
+      <w:pStyle w:val="17"/>
+      <w:pBdr>
+        <w:bottom w:val="none" w:color="auto" w:sz="0" w:space="0"/>
+      </w:pBdr>
+      <w:tabs>
+        <w:tab w:val="left" w:pos="7650"/>
+        <w:tab w:val="clear" w:pos="4252"/>
+        <w:tab w:val="clear" w:pos="8504"/>
+      </w:tabs>
+      <w:rPr>
+        <w:rFonts w:hint="default"/>
+        <w:lang w:val="pt-BR"/>
+      </w:rPr>
+    </w:pPr>
+    <w:r>
+      <w:rPr>
+        <w:sz w:val="22"/>
+      </w:rPr>
+      <mc:AlternateContent>
+        <mc:Choice Requires="wps">
+          <w:drawing>
+            <wp:anchor distT="0" distB="0" distL="114300" distR="114300" simplePos="0" relativeHeight="251952128" behindDoc="0" locked="0" layoutInCell="1" allowOverlap="1">
+              <wp:simplePos x="0" y="0"/>
+              <wp:positionH relativeFrom="margin">
+                <wp:align>right</wp:align>
+              </wp:positionH>
+              <wp:positionV relativeFrom="paragraph">
+                <wp:posOffset>0</wp:posOffset>
+              </wp:positionV>
+              <wp:extent cx="1828800" cy="1828800"/>
+              <wp:effectExtent l="0" t="0" r="0" b="0"/>
+              <wp:wrapNone/>
+              <wp:docPr id="33" name="Caixa de Texto 33"/>
+              <wp:cNvGraphicFramePr/>
+              <a:graphic xmlns:a="http://schemas.openxmlformats.org/drawingml/2006/main">
+                <a:graphicData uri="http://schemas.microsoft.com/office/word/2010/wordprocessingShape">
+                  <wps:wsp>
+                    <wps:cNvSpPr txBox="1"/>
+                    <wps:spPr>
+                      <a:xfrm>
+                        <a:off x="0" y="0"/>
+                        <a:ext cx="1828800" cy="1828800"/>
+                      </a:xfrm>
+                      <a:prstGeom prst="rect">
+                        <a:avLst/>
+                      </a:prstGeom>
+                      <a:noFill/>
+                      <a:ln w="6350">
+                        <a:noFill/>
+                      </a:ln>
+                    </wps:spPr>
+                    <wps:style>
+                      <a:lnRef idx="0">
+                        <a:schemeClr val="accent1"/>
+                      </a:lnRef>
+                      <a:fillRef idx="0">
+                        <a:schemeClr val="accent1"/>
+                      </a:fillRef>
+                      <a:effectRef idx="0">
+                        <a:schemeClr val="accent1"/>
+                      </a:effectRef>
+                      <a:fontRef idx="minor">
+                        <a:schemeClr val="dk1"/>
+                      </a:fontRef>
+                    </wps:style>
+                    <wps:txbx>
+                      <w:txbxContent>
+                        <w:p>
+                          <w:pPr>
+                            <w:pStyle w:val="17"/>
+                            <w:rPr>
+                              <w:rFonts w:hint="default"/>
+                              <w:lang w:val="pt-BR"/>
+                            </w:rPr>
+                          </w:pPr>
+                          <w:r>
+                            <w:rPr>
+                              <w:rFonts w:hint="default"/>
+                              <w:lang w:val="pt-BR"/>
+                            </w:rPr>
+                            <w:t>25</w:t>
+                          </w:r>
+                        </w:p>
+                      </w:txbxContent>
+                    </wps:txbx>
+                    <wps:bodyPr rot="0" spcFirstLastPara="0" vertOverflow="overflow" horzOverflow="overflow" vert="horz" wrap="none" lIns="0" tIns="0" rIns="0" bIns="0" numCol="1" spcCol="0" rtlCol="0" fromWordArt="0" anchor="t" anchorCtr="0" forceAA="0" upright="0" compatLnSpc="1">
+                      <a:spAutoFit/>
+                    </wps:bodyPr>
+                  </wps:wsp>
+                </a:graphicData>
+              </a:graphic>
+            </wp:anchor>
+          </w:drawing>
+        </mc:Choice>
+        <mc:Fallback>
+          <w:pict>
+            <v:shape id="_x0000_s1026" o:spid="_x0000_s1026" o:spt="202" type="#_x0000_t202" style="position:absolute;left:0pt;margin-top:0pt;height:144pt;width:144pt;mso-position-horizontal:right;mso-position-horizontal-relative:margin;mso-wrap-style:none;z-index:251952128;mso-width-relative:page;mso-height-relative:page;" filled="f" stroked="f" coordsize="21600,21600" o:gfxdata="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">
+              <v:fill on="f" focussize="0,0"/>
+              <v:stroke on="f" weight="0.5pt"/>
+              <v:imagedata o:title=""/>
+              <o:lock v:ext="edit" aspectratio="f"/>
+              <v:textbox inset="0mm,0mm,0mm,0mm" style="mso-fit-shape-to-text:t;">
+                <w:txbxContent>
+                  <w:p>
+                    <w:pPr>
+                      <w:pStyle w:val="17"/>
+                      <w:rPr>
+                        <w:rFonts w:hint="default"/>
+                        <w:lang w:val="pt-BR"/>
+                      </w:rPr>
+                    </w:pPr>
+                    <w:r>
+                      <w:rPr>
+                        <w:rFonts w:hint="default"/>
+                        <w:lang w:val="pt-BR"/>
+                      </w:rPr>
+                      <w:t>25</w:t>
+                    </w:r>
+                  </w:p>
+                </w:txbxContent>
+              </v:textbox>
+            </v:shape>
+          </w:pict>
+        </mc:Fallback>
+      </mc:AlternateContent>
+    </w:r>
+    <w:r>
+      <w:tab/>
+    </w:r>
+  </w:p>
+</w:hdr>
+</file>
+
+<file path=word/header27.xml><?xml version="1.0" encoding="utf-8"?>
+<w:hdr xmlns:wpc="http://schemas.microsoft.com/office/word/2010/wordprocessingCanvas" xmlns:mc="http://schemas.openxmlformats.org/markup-compatibility/2006" xmlns:o="urn:schemas-microsoft-com:office:office" xmlns:r="http://schemas.openxmlformats.org/officeDocument/2006/relationships" xmlns:m="http://schemas.openxmlformats.org/officeDocument/2006/math" xmlns:v="urn:schemas-microsoft-com:vml" xmlns:wp14="http://schemas.microsoft.com/office/word/2010/wordprocessingDrawing" xmlns:wp="http://schemas.openxmlformats.org/drawingml/2006/wordprocessingDrawing" xmlns:w10="urn:schemas-microsoft-com:office:word" xmlns:w="http://schemas.openxmlformats.org/wordprocessingml/2006/main" xmlns:w14="http://schemas.microsoft.com/office/word/2010/wordml" xmlns:w15="http://schemas.microsoft.com/office/word/2012/wordml" xmlns:wpg="http://schemas.microsoft.com/office/word/2010/wordprocessingGroup" xmlns:wpi="http://schemas.microsoft.com/office/word/2010/wordprocessingInk" xmlns:wne="http://schemas.microsoft.com/office/word/2006/wordml" xmlns:wps="http://schemas.microsoft.com/office/word/2010/wordprocessingShape" xmlns:wpsCustomData="http://www.wps.cn/officeDocument/2013/wpsCustomData" mc:Ignorable="w14 w15 wp14">
+  <w:p>
+    <w:pPr>
+      <w:pStyle w:val="17"/>
+      <w:pBdr>
+        <w:bottom w:val="none" w:color="auto" w:sz="0" w:space="0"/>
+      </w:pBdr>
+      <w:tabs>
+        <w:tab w:val="left" w:pos="7650"/>
+        <w:tab w:val="clear" w:pos="4252"/>
+        <w:tab w:val="clear" w:pos="8504"/>
+      </w:tabs>
+      <w:rPr>
+        <w:rFonts w:hint="default"/>
+        <w:lang w:val="pt-BR"/>
+      </w:rPr>
+    </w:pPr>
+    <w:r>
+      <w:rPr>
+        <w:sz w:val="22"/>
+      </w:rPr>
+      <mc:AlternateContent>
+        <mc:Choice Requires="wps">
+          <w:drawing>
+            <wp:anchor distT="0" distB="0" distL="114300" distR="114300" simplePos="0" relativeHeight="252247040" behindDoc="0" locked="0" layoutInCell="1" allowOverlap="1">
+              <wp:simplePos x="0" y="0"/>
+              <wp:positionH relativeFrom="margin">
+                <wp:align>right</wp:align>
+              </wp:positionH>
+              <wp:positionV relativeFrom="paragraph">
+                <wp:posOffset>0</wp:posOffset>
+              </wp:positionV>
+              <wp:extent cx="1828800" cy="1828800"/>
+              <wp:effectExtent l="0" t="0" r="0" b="0"/>
+              <wp:wrapNone/>
+              <wp:docPr id="34" name="Caixa de Texto 34"/>
+              <wp:cNvGraphicFramePr/>
+              <a:graphic xmlns:a="http://schemas.openxmlformats.org/drawingml/2006/main">
+                <a:graphicData uri="http://schemas.microsoft.com/office/word/2010/wordprocessingShape">
+                  <wps:wsp>
+                    <wps:cNvSpPr txBox="1"/>
+                    <wps:spPr>
+                      <a:xfrm>
+                        <a:off x="0" y="0"/>
+                        <a:ext cx="1828800" cy="1828800"/>
+                      </a:xfrm>
+                      <a:prstGeom prst="rect">
+                        <a:avLst/>
+                      </a:prstGeom>
+                      <a:noFill/>
+                      <a:ln w="6350">
+                        <a:noFill/>
+                      </a:ln>
+                    </wps:spPr>
+                    <wps:style>
+                      <a:lnRef idx="0">
+                        <a:schemeClr val="accent1"/>
+                      </a:lnRef>
+                      <a:fillRef idx="0">
+                        <a:schemeClr val="accent1"/>
+                      </a:fillRef>
+                      <a:effectRef idx="0">
+                        <a:schemeClr val="accent1"/>
+                      </a:effectRef>
+                      <a:fontRef idx="minor">
+                        <a:schemeClr val="dk1"/>
+                      </a:fontRef>
+                    </wps:style>
+                    <wps:txbx>
+                      <w:txbxContent>
+                        <w:p>
+                          <w:pPr>
+                            <w:pStyle w:val="17"/>
+                            <w:rPr>
+                              <w:rFonts w:hint="default"/>
+                              <w:lang w:val="pt-BR"/>
+                            </w:rPr>
+                          </w:pPr>
+                          <w:r>
+                            <w:rPr>
+                              <w:rFonts w:hint="default"/>
+                              <w:lang w:val="pt-BR"/>
+                            </w:rPr>
+                            <w:t>26</w:t>
+                          </w:r>
+                        </w:p>
+                      </w:txbxContent>
+                    </wps:txbx>
+                    <wps:bodyPr rot="0" spcFirstLastPara="0" vertOverflow="overflow" horzOverflow="overflow" vert="horz" wrap="none" lIns="0" tIns="0" rIns="0" bIns="0" numCol="1" spcCol="0" rtlCol="0" fromWordArt="0" anchor="t" anchorCtr="0" forceAA="0" upright="0" compatLnSpc="1">
+                      <a:spAutoFit/>
+                    </wps:bodyPr>
+                  </wps:wsp>
+                </a:graphicData>
+              </a:graphic>
+            </wp:anchor>
+          </w:drawing>
+        </mc:Choice>
+        <mc:Fallback>
+          <w:pict>
+            <v:shape id="_x0000_s1026" o:spid="_x0000_s1026" o:spt="202" type="#_x0000_t202" style="position:absolute;left:0pt;margin-top:0pt;height:144pt;width:144pt;mso-position-horizontal:right;mso-position-horizontal-relative:margin;mso-wrap-style:none;z-index:252247040;mso-width-relative:page;mso-height-relative:page;" filled="f" stroked="f" coordsize="21600,21600" o:gfxdata="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">
+              <v:fill on="f" focussize="0,0"/>
+              <v:stroke on="f" weight="0.5pt"/>
+              <v:imagedata o:title=""/>
+              <o:lock v:ext="edit" aspectratio="f"/>
+              <v:textbox inset="0mm,0mm,0mm,0mm" style="mso-fit-shape-to-text:t;">
+                <w:txbxContent>
+                  <w:p>
+                    <w:pPr>
+                      <w:pStyle w:val="17"/>
+                      <w:rPr>
+                        <w:rFonts w:hint="default"/>
+                        <w:lang w:val="pt-BR"/>
+                      </w:rPr>
+                    </w:pPr>
+                    <w:r>
+                      <w:rPr>
+                        <w:rFonts w:hint="default"/>
+                        <w:lang w:val="pt-BR"/>
+                      </w:rPr>
+                      <w:t>26</w:t>
+                    </w:r>
+                  </w:p>
+                </w:txbxContent>
+              </v:textbox>
+            </v:shape>
+          </w:pict>
+        </mc:Fallback>
+      </mc:AlternateContent>
+    </w:r>
+    <w:r>
+      <w:tab/>
+    </w:r>
+  </w:p>
+</w:hdr>
+</file>
+
+<file path=word/header28.xml><?xml version="1.0" encoding="utf-8"?>
+<w:hdr xmlns:wpc="http://schemas.microsoft.com/office/word/2010/wordprocessingCanvas" xmlns:mc="http://schemas.openxmlformats.org/markup-compatibility/2006" xmlns:o="urn:schemas-microsoft-com:office:office" xmlns:r="http://schemas.openxmlformats.org/officeDocument/2006/relationships" xmlns:m="http://schemas.openxmlformats.org/officeDocument/2006/math" xmlns:v="urn:schemas-microsoft-com:vml" xmlns:wp14="http://schemas.microsoft.com/office/word/2010/wordprocessingDrawing" xmlns:wp="http://schemas.openxmlformats.org/drawingml/2006/wordprocessingDrawing" xmlns:w10="urn:schemas-microsoft-com:office:word" xmlns:w="http://schemas.openxmlformats.org/wordprocessingml/2006/main" xmlns:w14="http://schemas.microsoft.com/office/word/2010/wordml" xmlns:w15="http://schemas.microsoft.com/office/word/2012/wordml" xmlns:wpg="http://schemas.microsoft.com/office/word/2010/wordprocessingGroup" xmlns:wpi="http://schemas.microsoft.com/office/word/2010/wordprocessingInk" xmlns:wne="http://schemas.microsoft.com/office/word/2006/wordml" xmlns:wps="http://schemas.microsoft.com/office/word/2010/wordprocessingShape" xmlns:wpsCustomData="http://www.wps.cn/officeDocument/2013/wpsCustomData" mc:Ignorable="w14 w15 wp14">
+  <w:p>
+    <w:pPr>
+      <w:pStyle w:val="17"/>
+      <w:pBdr>
+        <w:bottom w:val="none" w:color="auto" w:sz="0" w:space="0"/>
+      </w:pBdr>
+    </w:pPr>
+    <w:r>
+      <w:rPr>
+        <w:sz w:val="22"/>
+      </w:rPr>
+      <mc:AlternateContent>
+        <mc:Choice Requires="wps">
+          <w:drawing>
+            <wp:anchor distT="0" distB="0" distL="114300" distR="114300" simplePos="0" relativeHeight="252853248" behindDoc="0" locked="0" layoutInCell="1" allowOverlap="1">
+              <wp:simplePos x="0" y="0"/>
+              <wp:positionH relativeFrom="margin">
+                <wp:align>right</wp:align>
+              </wp:positionH>
+              <wp:positionV relativeFrom="paragraph">
+                <wp:posOffset>0</wp:posOffset>
+              </wp:positionV>
+              <wp:extent cx="1828800" cy="1828800"/>
+              <wp:effectExtent l="0" t="0" r="0" b="0"/>
+              <wp:wrapNone/>
+              <wp:docPr id="36" name="Caixa de Texto 36"/>
+              <wp:cNvGraphicFramePr/>
+              <a:graphic xmlns:a="http://schemas.openxmlformats.org/drawingml/2006/main">
+                <a:graphicData uri="http://schemas.microsoft.com/office/word/2010/wordprocessingShape">
+                  <wps:wsp>
+                    <wps:cNvSpPr txBox="1"/>
+                    <wps:spPr>
+                      <a:xfrm>
+                        <a:off x="0" y="0"/>
+                        <a:ext cx="1828800" cy="1828800"/>
+                      </a:xfrm>
+                      <a:prstGeom prst="rect">
+                        <a:avLst/>
+                      </a:prstGeom>
+                      <a:noFill/>
+                      <a:ln w="6350">
+                        <a:noFill/>
+                      </a:ln>
+                    </wps:spPr>
+                    <wps:style>
+                      <a:lnRef idx="0">
+                        <a:schemeClr val="accent1"/>
+                      </a:lnRef>
+                      <a:fillRef idx="0">
+                        <a:schemeClr val="accent1"/>
+                      </a:fillRef>
+                      <a:effectRef idx="0">
+                        <a:schemeClr val="accent1"/>
+                      </a:effectRef>
+                      <a:fontRef idx="minor">
+                        <a:schemeClr val="dk1"/>
+                      </a:fontRef>
+                    </wps:style>
+                    <wps:txbx>
+                      <w:txbxContent>
+                        <w:p>
+                          <w:pPr>
+                            <w:pStyle w:val="17"/>
+                            <w:rPr>
+                              <w:rFonts w:hint="default"/>
+                              <w:lang w:val="pt-BR"/>
+                            </w:rPr>
+                          </w:pPr>
+                          <w:r>
+                            <w:rPr>
+                              <w:lang w:val="pt-BR"/>
+                            </w:rPr>
+                            <w:fldChar w:fldCharType="begin"/>
+                          </w:r>
+                          <w:r>
+                            <w:rPr>
+                              <w:lang w:val="pt-BR"/>
+                            </w:rPr>
+                            <w:instrText xml:space="preserve"> PAGE  \* MERGEFORMAT </w:instrText>
+                          </w:r>
+                          <w:r>
+                            <w:rPr>
+                              <w:lang w:val="pt-BR"/>
+                            </w:rPr>
+                            <w:fldChar w:fldCharType="separate"/>
+                          </w:r>
+                          <w:r>
+                            <w:rPr>
+                              <w:lang w:val="pt-BR"/>
+                            </w:rPr>
+                            <w:t>2</w:t>
+                          </w:r>
+                          <w:r>
+                            <w:rPr>
+                              <w:lang w:val="pt-BR"/>
+                            </w:rPr>
+                            <w:fldChar w:fldCharType="end"/>
+                          </w:r>
+                          <w:r>
+                            <w:rPr>
+                              <w:rFonts w:hint="default"/>
+                              <w:lang w:val="pt-BR"/>
+                            </w:rPr>
+                            <w:t>8</w:t>
+                          </w:r>
+                        </w:p>
+                      </w:txbxContent>
+                    </wps:txbx>
+                    <wps:bodyPr rot="0" spcFirstLastPara="0" vertOverflow="overflow" horzOverflow="overflow" vert="horz" wrap="none" lIns="0" tIns="0" rIns="0" bIns="0" numCol="1" spcCol="0" rtlCol="0" fromWordArt="0" anchor="t" anchorCtr="0" forceAA="0" upright="0" compatLnSpc="1">
+                      <a:spAutoFit/>
+                    </wps:bodyPr>
+                  </wps:wsp>
+                </a:graphicData>
+              </a:graphic>
+            </wp:anchor>
+          </w:drawing>
+        </mc:Choice>
+        <mc:Fallback>
+          <w:pict>
+            <v:shape id="_x0000_s1026" o:spid="_x0000_s1026" o:spt="202" type="#_x0000_t202" style="position:absolute;left:0pt;margin-top:0pt;height:144pt;width:144pt;mso-position-horizontal:right;mso-position-horizontal-relative:margin;mso-wrap-style:none;z-index:252853248;mso-width-relative:page;mso-height-relative:page;" filled="f" stroked="f" coordsize="21600,21600" o:gfxdata="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">
+              <v:fill on="f" focussize="0,0"/>
+              <v:stroke on="f" weight="0.5pt"/>
+              <v:imagedata o:title=""/>
+              <o:lock v:ext="edit" aspectratio="f"/>
+              <v:textbox inset="0mm,0mm,0mm,0mm" style="mso-fit-shape-to-text:t;">
+                <w:txbxContent>
+                  <w:p>
+                    <w:pPr>
+                      <w:pStyle w:val="17"/>
+                      <w:rPr>
+                        <w:rFonts w:hint="default"/>
+                        <w:lang w:val="pt-BR"/>
+                      </w:rPr>
+                    </w:pPr>
+                    <w:r>
+                      <w:rPr>
+                        <w:lang w:val="pt-BR"/>
+                      </w:rPr>
+                      <w:fldChar w:fldCharType="begin"/>
+                    </w:r>
+                    <w:r>
+                      <w:rPr>
+                        <w:lang w:val="pt-BR"/>
+                      </w:rPr>
+                      <w:instrText xml:space="preserve"> PAGE  \* MERGEFORMAT </w:instrText>
+                    </w:r>
+                    <w:r>
+                      <w:rPr>
+                        <w:lang w:val="pt-BR"/>
+                      </w:rPr>
+                      <w:fldChar w:fldCharType="separate"/>
+                    </w:r>
+                    <w:r>
+                      <w:rPr>
+                        <w:lang w:val="pt-BR"/>
+                      </w:rPr>
+                      <w:t>2</w:t>
+                    </w:r>
+                    <w:r>
+                      <w:rPr>
+                        <w:lang w:val="pt-BR"/>
+                      </w:rPr>
+                      <w:fldChar w:fldCharType="end"/>
+                    </w:r>
+                    <w:r>
+                      <w:rPr>
+                        <w:rFonts w:hint="default"/>
+                        <w:lang w:val="pt-BR"/>
+                      </w:rPr>
+                      <w:t>8</w:t>
+                    </w:r>
+                  </w:p>
+                </w:txbxContent>
+              </v:textbox>
+            </v:shape>
+          </w:pict>
+        </mc:Fallback>
+      </mc:AlternateContent>
+    </w:r>
+  </w:p>
+</w:hdr>
+</file>
+
+<file path=word/header29.xml><?xml version="1.0" encoding="utf-8"?>
+<w:hdr xmlns:wpc="http://schemas.microsoft.com/office/word/2010/wordprocessingCanvas" xmlns:mc="http://schemas.openxmlformats.org/markup-compatibility/2006" xmlns:o="urn:schemas-microsoft-com:office:office" xmlns:r="http://schemas.openxmlformats.org/officeDocument/2006/relationships" xmlns:m="http://schemas.openxmlformats.org/officeDocument/2006/math" xmlns:v="urn:schemas-microsoft-com:vml" xmlns:wp14="http://schemas.microsoft.com/office/word/2010/wordprocessingDrawing" xmlns:wp="http://schemas.openxmlformats.org/drawingml/2006/wordprocessingDrawing" xmlns:w10="urn:schemas-microsoft-com:office:word" xmlns:w="http://schemas.openxmlformats.org/wordprocessingml/2006/main" xmlns:w14="http://schemas.microsoft.com/office/word/2010/wordml" xmlns:w15="http://schemas.microsoft.com/office/word/2012/wordml" xmlns:wpg="http://schemas.microsoft.com/office/word/2010/wordprocessingGroup" xmlns:wpi="http://schemas.microsoft.com/office/word/2010/wordprocessingInk" xmlns:wne="http://schemas.microsoft.com/office/word/2006/wordml" xmlns:wps="http://schemas.microsoft.com/office/word/2010/wordprocessingShape" xmlns:wpsCustomData="http://www.wps.cn/officeDocument/2013/wpsCustomData" mc:Ignorable="w14 w15 wp14">
+  <w:p>
+    <w:pPr>
+      <w:pStyle w:val="17"/>
+      <w:pBdr>
+        <w:bottom w:val="none" w:color="auto" w:sz="0" w:space="0"/>
+      </w:pBdr>
+      <w:tabs>
+        <w:tab w:val="left" w:pos="7650"/>
+        <w:tab w:val="clear" w:pos="4252"/>
+        <w:tab w:val="clear" w:pos="8504"/>
+      </w:tabs>
+      <w:rPr>
+        <w:rFonts w:hint="default"/>
+        <w:lang w:val="pt-BR"/>
+      </w:rPr>
+    </w:pPr>
+    <w:r>
+      <w:rPr>
+        <w:sz w:val="22"/>
+      </w:rPr>
+      <mc:AlternateContent>
+        <mc:Choice Requires="wps">
+          <w:drawing>
+            <wp:anchor distT="0" distB="0" distL="114300" distR="114300" simplePos="0" relativeHeight="252836864" behindDoc="0" locked="0" layoutInCell="1" allowOverlap="1">
+              <wp:simplePos x="0" y="0"/>
+              <wp:positionH relativeFrom="margin">
+                <wp:align>right</wp:align>
+              </wp:positionH>
+              <wp:positionV relativeFrom="paragraph">
+                <wp:posOffset>0</wp:posOffset>
+              </wp:positionV>
+              <wp:extent cx="1828800" cy="1828800"/>
+              <wp:effectExtent l="0" t="0" r="0" b="0"/>
+              <wp:wrapNone/>
+              <wp:docPr id="35" name="Caixa de Texto 35"/>
+              <wp:cNvGraphicFramePr/>
+              <a:graphic xmlns:a="http://schemas.openxmlformats.org/drawingml/2006/main">
+                <a:graphicData uri="http://schemas.microsoft.com/office/word/2010/wordprocessingShape">
+                  <wps:wsp>
+                    <wps:cNvSpPr txBox="1"/>
+                    <wps:spPr>
+                      <a:xfrm>
+                        <a:off x="0" y="0"/>
+                        <a:ext cx="1828800" cy="1828800"/>
+                      </a:xfrm>
+                      <a:prstGeom prst="rect">
+                        <a:avLst/>
+                      </a:prstGeom>
+                      <a:noFill/>
+                      <a:ln w="6350">
+                        <a:noFill/>
+                      </a:ln>
+                    </wps:spPr>
+                    <wps:style>
+                      <a:lnRef idx="0">
+                        <a:schemeClr val="accent1"/>
+                      </a:lnRef>
+                      <a:fillRef idx="0">
+                        <a:schemeClr val="accent1"/>
+                      </a:fillRef>
+                      <a:effectRef idx="0">
+                        <a:schemeClr val="accent1"/>
+                      </a:effectRef>
+                      <a:fontRef idx="minor">
+                        <a:schemeClr val="dk1"/>
+                      </a:fontRef>
+                    </wps:style>
+                    <wps:txbx>
+                      <w:txbxContent>
+                        <w:p>
+                          <w:pPr>
+                            <w:pStyle w:val="17"/>
+                            <w:rPr>
+                              <w:rFonts w:hint="default"/>
+                              <w:lang w:val="pt-BR"/>
+                            </w:rPr>
+                          </w:pPr>
+                          <w:r>
+                            <w:rPr>
+                              <w:rFonts w:hint="default"/>
+                              <w:lang w:val="pt-BR"/>
+                            </w:rPr>
+                            <w:t>27</w:t>
+                          </w:r>
+                        </w:p>
+                      </w:txbxContent>
+                    </wps:txbx>
+                    <wps:bodyPr rot="0" spcFirstLastPara="0" vertOverflow="overflow" horzOverflow="overflow" vert="horz" wrap="none" lIns="0" tIns="0" rIns="0" bIns="0" numCol="1" spcCol="0" rtlCol="0" fromWordArt="0" anchor="t" anchorCtr="0" forceAA="0" upright="0" compatLnSpc="1">
+                      <a:spAutoFit/>
+                    </wps:bodyPr>
+                  </wps:wsp>
+                </a:graphicData>
+              </a:graphic>
+            </wp:anchor>
+          </w:drawing>
+        </mc:Choice>
+        <mc:Fallback>
+          <w:pict>
+            <v:shape id="_x0000_s1026" o:spid="_x0000_s1026" o:spt="202" type="#_x0000_t202" style="position:absolute;left:0pt;margin-top:0pt;height:144pt;width:144pt;mso-position-horizontal:right;mso-position-horizontal-relative:margin;mso-wrap-style:none;z-index:252836864;mso-width-relative:page;mso-height-relative:page;" filled="f" stroked="f" coordsize="21600,21600" o:gfxdata="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">
+              <v:fill on="f" focussize="0,0"/>
+              <v:stroke on="f" weight="0.5pt"/>
+              <v:imagedata o:title=""/>
+              <o:lock v:ext="edit" aspectratio="f"/>
+              <v:textbox inset="0mm,0mm,0mm,0mm" style="mso-fit-shape-to-text:t;">
+                <w:txbxContent>
+                  <w:p>
+                    <w:pPr>
+                      <w:pStyle w:val="17"/>
+                      <w:rPr>
+                        <w:rFonts w:hint="default"/>
+                        <w:lang w:val="pt-BR"/>
+                      </w:rPr>
+                    </w:pPr>
+                    <w:r>
+                      <w:rPr>
+                        <w:rFonts w:hint="default"/>
+                        <w:lang w:val="pt-BR"/>
+                      </w:rPr>
+                      <w:t>27</w:t>
+                    </w:r>
+                  </w:p>
+                </w:txbxContent>
+              </v:textbox>
+            </v:shape>
+          </w:pict>
+        </mc:Fallback>
+      </mc:AlternateContent>
+    </w:r>
+    <w:r>
+      <w:tab/>
+    </w:r>
+  </w:p>
+</w:hdr>
+</file>
+
+<file path=word/header3.xml><?xml version="1.0" encoding="utf-8"?>
 <w:hdr xmlns:wpc="http://schemas.microsoft.com/office/word/2010/wordprocessingCanvas" xmlns:mc="http://schemas.openxmlformats.org/markup-compatibility/2006" xmlns:o="urn:schemas-microsoft-com:office:office" xmlns:r="http://schemas.openxmlformats.org/officeDocument/2006/relationships" xmlns:m="http://schemas.openxmlformats.org/officeDocument/2006/math" xmlns:v="urn:schemas-microsoft-com:vml" xmlns:wp14="http://schemas.microsoft.com/office/word/2010/wordprocessingDrawing" xmlns:wp="http://schemas.openxmlformats.org/drawingml/2006/wordprocessingDrawing" xmlns:w10="urn:schemas-microsoft-com:office:word" xmlns:w="http://schemas.openxmlformats.org/wordprocessingml/2006/main" xmlns:w14="http://schemas.microsoft.com/office/word/2010/wordml" xmlns:w15="http://schemas.microsoft.com/office/word/2012/wordml" xmlns:wpg="http://schemas.microsoft.com/office/word/2010/wordprocessingGroup" xmlns:wpi="http://schemas.microsoft.com/office/word/2010/wordprocessingInk" xmlns:wne="http://schemas.microsoft.com/office/word/2006/wordml" xmlns:wps="http://schemas.microsoft.com/office/word/2010/wordprocessingShape" xmlns:wpsCustomData="http://www.wps.cn/officeDocument/2013/wpsCustomData" mc:Ignorable="w14 w15 wp14">
   <w:p>
     <w:pPr>
@@ -16908,33 +20384,7 @@
 </w:hdr>
 </file>
 
-<file path=word/header15.xml><?xml version="1.0" encoding="utf-8"?>
-<w:hdr xmlns:wpc="http://schemas.microsoft.com/office/word/2010/wordprocessingCanvas" xmlns:mc="http://schemas.openxmlformats.org/markup-compatibility/2006" xmlns:o="urn:schemas-microsoft-com:office:office" xmlns:r="http://schemas.openxmlformats.org/officeDocument/2006/relationships" xmlns:m="http://schemas.openxmlformats.org/officeDocument/2006/math" xmlns:v="urn:schemas-microsoft-com:vml" xmlns:wp14="http://schemas.microsoft.com/office/word/2010/wordprocessingDrawing" xmlns:wp="http://schemas.openxmlformats.org/drawingml/2006/wordprocessingDrawing" xmlns:w10="urn:schemas-microsoft-com:office:word" xmlns:w="http://schemas.openxmlformats.org/wordprocessingml/2006/main" xmlns:w14="http://schemas.microsoft.com/office/word/2010/wordml" xmlns:w15="http://schemas.microsoft.com/office/word/2012/wordml" xmlns:wpg="http://schemas.microsoft.com/office/word/2010/wordprocessingGroup" xmlns:wpi="http://schemas.microsoft.com/office/word/2010/wordprocessingInk" xmlns:wne="http://schemas.microsoft.com/office/word/2006/wordml" xmlns:wps="http://schemas.microsoft.com/office/word/2010/wordprocessingShape" xmlns:wpsCustomData="http://www.wps.cn/officeDocument/2013/wpsCustomData" mc:Ignorable="w14 w15 wp14">
-  <w:p>
-    <w:pPr>
-      <w:pStyle w:val="17"/>
-      <w:pBdr>
-        <w:bottom w:val="none" w:color="auto" w:sz="0" w:space="0"/>
-      </w:pBdr>
-    </w:pPr>
-  </w:p>
-</w:hdr>
-</file>
-
-<file path=word/header16.xml><?xml version="1.0" encoding="utf-8"?>
-<w:hdr xmlns:wpc="http://schemas.microsoft.com/office/word/2010/wordprocessingCanvas" xmlns:mc="http://schemas.openxmlformats.org/markup-compatibility/2006" xmlns:o="urn:schemas-microsoft-com:office:office" xmlns:r="http://schemas.openxmlformats.org/officeDocument/2006/relationships" xmlns:m="http://schemas.openxmlformats.org/officeDocument/2006/math" xmlns:v="urn:schemas-microsoft-com:vml" xmlns:wp14="http://schemas.microsoft.com/office/word/2010/wordprocessingDrawing" xmlns:wp="http://schemas.openxmlformats.org/drawingml/2006/wordprocessingDrawing" xmlns:w10="urn:schemas-microsoft-com:office:word" xmlns:w="http://schemas.openxmlformats.org/wordprocessingml/2006/main" xmlns:w14="http://schemas.microsoft.com/office/word/2010/wordml" xmlns:w15="http://schemas.microsoft.com/office/word/2012/wordml" xmlns:wpg="http://schemas.microsoft.com/office/word/2010/wordprocessingGroup" xmlns:wpi="http://schemas.microsoft.com/office/word/2010/wordprocessingInk" xmlns:wne="http://schemas.microsoft.com/office/word/2006/wordml" xmlns:wps="http://schemas.microsoft.com/office/word/2010/wordprocessingShape" xmlns:wpsCustomData="http://www.wps.cn/officeDocument/2013/wpsCustomData" mc:Ignorable="w14 w15 wp14">
-  <w:p>
-    <w:pPr>
-      <w:pStyle w:val="17"/>
-      <w:pBdr>
-        <w:bottom w:val="none" w:color="auto" w:sz="0" w:space="0"/>
-      </w:pBdr>
-    </w:pPr>
-  </w:p>
-</w:hdr>
-</file>
-
-<file path=word/header17.xml><?xml version="1.0" encoding="utf-8"?>
+<file path=word/header30.xml><?xml version="1.0" encoding="utf-8"?>
 <w:hdr xmlns:wpc="http://schemas.microsoft.com/office/word/2010/wordprocessingCanvas" xmlns:mc="http://schemas.openxmlformats.org/markup-compatibility/2006" xmlns:o="urn:schemas-microsoft-com:office:office" xmlns:r="http://schemas.openxmlformats.org/officeDocument/2006/relationships" xmlns:m="http://schemas.openxmlformats.org/officeDocument/2006/math" xmlns:v="urn:schemas-microsoft-com:vml" xmlns:wp14="http://schemas.microsoft.com/office/word/2010/wordprocessingDrawing" xmlns:wp="http://schemas.openxmlformats.org/drawingml/2006/wordprocessingDrawing" xmlns:w10="urn:schemas-microsoft-com:office:word" xmlns:w="http://schemas.openxmlformats.org/wordprocessingml/2006/main" xmlns:w14="http://schemas.microsoft.com/office/word/2010/wordml" xmlns:w15="http://schemas.microsoft.com/office/word/2012/wordml" xmlns:wpg="http://schemas.microsoft.com/office/word/2010/wordprocessingGroup" xmlns:wpi="http://schemas.microsoft.com/office/word/2010/wordprocessingInk" xmlns:wne="http://schemas.microsoft.com/office/word/2006/wordml" xmlns:wps="http://schemas.microsoft.com/office/word/2010/wordprocessingShape" xmlns:wpsCustomData="http://www.wps.cn/officeDocument/2013/wpsCustomData" mc:Ignorable="w14 w15 wp14">
   <w:p>
     <w:pPr>
@@ -16947,7 +20397,123 @@
         <w:tab w:val="clear" w:pos="4252"/>
         <w:tab w:val="clear" w:pos="8504"/>
       </w:tabs>
+      <w:rPr>
+        <w:rFonts w:hint="default"/>
+        <w:lang w:val="pt-BR"/>
+      </w:rPr>
     </w:pPr>
+    <w:r>
+      <w:rPr>
+        <w:sz w:val="22"/>
+      </w:rPr>
+      <mc:AlternateContent>
+        <mc:Choice Requires="wps">
+          <w:drawing>
+            <wp:anchor distT="0" distB="0" distL="114300" distR="114300" simplePos="0" relativeHeight="254032896" behindDoc="0" locked="0" layoutInCell="1" allowOverlap="1">
+              <wp:simplePos x="0" y="0"/>
+              <wp:positionH relativeFrom="margin">
+                <wp:align>right</wp:align>
+              </wp:positionH>
+              <wp:positionV relativeFrom="paragraph">
+                <wp:posOffset>0</wp:posOffset>
+              </wp:positionV>
+              <wp:extent cx="1828800" cy="1828800"/>
+              <wp:effectExtent l="0" t="0" r="0" b="0"/>
+              <wp:wrapNone/>
+              <wp:docPr id="37" name="Caixa de Texto 37"/>
+              <wp:cNvGraphicFramePr/>
+              <a:graphic xmlns:a="http://schemas.openxmlformats.org/drawingml/2006/main">
+                <a:graphicData uri="http://schemas.microsoft.com/office/word/2010/wordprocessingShape">
+                  <wps:wsp>
+                    <wps:cNvSpPr txBox="1"/>
+                    <wps:spPr>
+                      <a:xfrm>
+                        <a:off x="0" y="0"/>
+                        <a:ext cx="1828800" cy="1828800"/>
+                      </a:xfrm>
+                      <a:prstGeom prst="rect">
+                        <a:avLst/>
+                      </a:prstGeom>
+                      <a:noFill/>
+                      <a:ln w="6350">
+                        <a:noFill/>
+                      </a:ln>
+                    </wps:spPr>
+                    <wps:style>
+                      <a:lnRef idx="0">
+                        <a:schemeClr val="accent1"/>
+                      </a:lnRef>
+                      <a:fillRef idx="0">
+                        <a:schemeClr val="accent1"/>
+                      </a:fillRef>
+                      <a:effectRef idx="0">
+                        <a:schemeClr val="accent1"/>
+                      </a:effectRef>
+                      <a:fontRef idx="minor">
+                        <a:schemeClr val="dk1"/>
+                      </a:fontRef>
+                    </wps:style>
+                    <wps:txbx>
+                      <w:txbxContent>
+                        <w:p>
+                          <w:pPr>
+                            <w:pStyle w:val="17"/>
+                            <w:rPr>
+                              <w:rFonts w:hint="default"/>
+                              <w:lang w:val="pt-BR"/>
+                            </w:rPr>
+                          </w:pPr>
+                          <w:r>
+                            <w:rPr>
+                              <w:rFonts w:hint="default"/>
+                              <w:lang w:val="pt-BR"/>
+                            </w:rPr>
+                            <w:t>29</w:t>
+                          </w:r>
+                        </w:p>
+                      </w:txbxContent>
+                    </wps:txbx>
+                    <wps:bodyPr rot="0" spcFirstLastPara="0" vertOverflow="overflow" horzOverflow="overflow" vert="horz" wrap="none" lIns="0" tIns="0" rIns="0" bIns="0" numCol="1" spcCol="0" rtlCol="0" fromWordArt="0" anchor="t" anchorCtr="0" forceAA="0" upright="0" compatLnSpc="1">
+                      <a:spAutoFit/>
+                    </wps:bodyPr>
+                  </wps:wsp>
+                </a:graphicData>
+              </a:graphic>
+            </wp:anchor>
+          </w:drawing>
+        </mc:Choice>
+        <mc:Fallback>
+          <w:pict>
+            <v:shape id="_x0000_s1026" o:spid="_x0000_s1026" o:spt="202" type="#_x0000_t202" style="position:absolute;left:0pt;margin-top:0pt;height:144pt;width:144pt;mso-position-horizontal:right;mso-position-horizontal-relative:margin;mso-wrap-style:none;z-index:254032896;mso-width-relative:page;mso-height-relative:page;" filled="f" stroked="f" coordsize="21600,21600" o:gfxdata="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">
+              <v:fill on="f" focussize="0,0"/>
+              <v:stroke on="f" weight="0.5pt"/>
+              <v:imagedata o:title=""/>
+              <o:lock v:ext="edit" aspectratio="f"/>
+              <v:textbox inset="0mm,0mm,0mm,0mm" style="mso-fit-shape-to-text:t;">
+                <w:txbxContent>
+                  <w:p>
+                    <w:pPr>
+                      <w:pStyle w:val="17"/>
+                      <w:rPr>
+                        <w:rFonts w:hint="default"/>
+                        <w:lang w:val="pt-BR"/>
+                      </w:rPr>
+                    </w:pPr>
+                    <w:r>
+                      <w:rPr>
+                        <w:rFonts w:hint="default"/>
+                        <w:lang w:val="pt-BR"/>
+                      </w:rPr>
+                      <w:t>29</w:t>
+                    </w:r>
+                  </w:p>
+                </w:txbxContent>
+              </v:textbox>
+            </v:shape>
+          </w:pict>
+        </mc:Fallback>
+      </mc:AlternateContent>
+    </w:r>
     <w:r>
       <w:tab/>
     </w:r>
@@ -16955,7 +20521,591 @@
 </w:hdr>
 </file>
 
-<file path=word/header18.xml><?xml version="1.0" encoding="utf-8"?>
+<file path=word/header31.xml><?xml version="1.0" encoding="utf-8"?>
+<w:hdr xmlns:wpc="http://schemas.microsoft.com/office/word/2010/wordprocessingCanvas" xmlns:mc="http://schemas.openxmlformats.org/markup-compatibility/2006" xmlns:o="urn:schemas-microsoft-com:office:office" xmlns:r="http://schemas.openxmlformats.org/officeDocument/2006/relationships" xmlns:m="http://schemas.openxmlformats.org/officeDocument/2006/math" xmlns:v="urn:schemas-microsoft-com:vml" xmlns:wp14="http://schemas.microsoft.com/office/word/2010/wordprocessingDrawing" xmlns:wp="http://schemas.openxmlformats.org/drawingml/2006/wordprocessingDrawing" xmlns:w10="urn:schemas-microsoft-com:office:word" xmlns:w="http://schemas.openxmlformats.org/wordprocessingml/2006/main" xmlns:w14="http://schemas.microsoft.com/office/word/2010/wordml" xmlns:w15="http://schemas.microsoft.com/office/word/2012/wordml" xmlns:wpg="http://schemas.microsoft.com/office/word/2010/wordprocessingGroup" xmlns:wpi="http://schemas.microsoft.com/office/word/2010/wordprocessingInk" xmlns:wne="http://schemas.microsoft.com/office/word/2006/wordml" xmlns:wps="http://schemas.microsoft.com/office/word/2010/wordprocessingShape" xmlns:wpsCustomData="http://www.wps.cn/officeDocument/2013/wpsCustomData" mc:Ignorable="w14 w15 wp14">
+  <w:p>
+    <w:pPr>
+      <w:pStyle w:val="17"/>
+      <w:pBdr>
+        <w:bottom w:val="none" w:color="auto" w:sz="0" w:space="0"/>
+      </w:pBdr>
+      <w:tabs>
+        <w:tab w:val="left" w:pos="7650"/>
+        <w:tab w:val="clear" w:pos="4252"/>
+        <w:tab w:val="clear" w:pos="8504"/>
+      </w:tabs>
+      <w:rPr>
+        <w:rFonts w:hint="default"/>
+        <w:lang w:val="pt-BR"/>
+      </w:rPr>
+    </w:pPr>
+    <w:r>
+      <w:rPr>
+        <w:sz w:val="22"/>
+      </w:rPr>
+      <mc:AlternateContent>
+        <mc:Choice Requires="wps">
+          <w:drawing>
+            <wp:anchor distT="0" distB="0" distL="114300" distR="114300" simplePos="0" relativeHeight="256408576" behindDoc="0" locked="0" layoutInCell="1" allowOverlap="1">
+              <wp:simplePos x="0" y="0"/>
+              <wp:positionH relativeFrom="margin">
+                <wp:align>right</wp:align>
+              </wp:positionH>
+              <wp:positionV relativeFrom="paragraph">
+                <wp:posOffset>0</wp:posOffset>
+              </wp:positionV>
+              <wp:extent cx="1828800" cy="1828800"/>
+              <wp:effectExtent l="0" t="0" r="0" b="0"/>
+              <wp:wrapNone/>
+              <wp:docPr id="38" name="Caixa de Texto 38"/>
+              <wp:cNvGraphicFramePr/>
+              <a:graphic xmlns:a="http://schemas.openxmlformats.org/drawingml/2006/main">
+                <a:graphicData uri="http://schemas.microsoft.com/office/word/2010/wordprocessingShape">
+                  <wps:wsp>
+                    <wps:cNvSpPr txBox="1"/>
+                    <wps:spPr>
+                      <a:xfrm>
+                        <a:off x="0" y="0"/>
+                        <a:ext cx="1828800" cy="1828800"/>
+                      </a:xfrm>
+                      <a:prstGeom prst="rect">
+                        <a:avLst/>
+                      </a:prstGeom>
+                      <a:noFill/>
+                      <a:ln w="6350">
+                        <a:noFill/>
+                      </a:ln>
+                    </wps:spPr>
+                    <wps:style>
+                      <a:lnRef idx="0">
+                        <a:schemeClr val="accent1"/>
+                      </a:lnRef>
+                      <a:fillRef idx="0">
+                        <a:schemeClr val="accent1"/>
+                      </a:fillRef>
+                      <a:effectRef idx="0">
+                        <a:schemeClr val="accent1"/>
+                      </a:effectRef>
+                      <a:fontRef idx="minor">
+                        <a:schemeClr val="dk1"/>
+                      </a:fontRef>
+                    </wps:style>
+                    <wps:txbx>
+                      <w:txbxContent>
+                        <w:p>
+                          <w:pPr>
+                            <w:pStyle w:val="17"/>
+                            <w:rPr>
+                              <w:rFonts w:hint="default"/>
+                              <w:lang w:val="pt-BR"/>
+                            </w:rPr>
+                          </w:pPr>
+                          <w:r>
+                            <w:rPr>
+                              <w:rFonts w:hint="default"/>
+                              <w:lang w:val="pt-BR"/>
+                            </w:rPr>
+                            <w:t>30</w:t>
+                          </w:r>
+                        </w:p>
+                      </w:txbxContent>
+                    </wps:txbx>
+                    <wps:bodyPr rot="0" spcFirstLastPara="0" vertOverflow="overflow" horzOverflow="overflow" vert="horz" wrap="none" lIns="0" tIns="0" rIns="0" bIns="0" numCol="1" spcCol="0" rtlCol="0" fromWordArt="0" anchor="t" anchorCtr="0" forceAA="0" upright="0" compatLnSpc="1">
+                      <a:spAutoFit/>
+                    </wps:bodyPr>
+                  </wps:wsp>
+                </a:graphicData>
+              </a:graphic>
+            </wp:anchor>
+          </w:drawing>
+        </mc:Choice>
+        <mc:Fallback>
+          <w:pict>
+            <v:shape id="_x0000_s1026" o:spid="_x0000_s1026" o:spt="202" type="#_x0000_t202" style="position:absolute;left:0pt;margin-top:0pt;height:144pt;width:144pt;mso-position-horizontal:right;mso-position-horizontal-relative:margin;mso-wrap-style:none;z-index:256408576;mso-width-relative:page;mso-height-relative:page;" filled="f" stroked="f" coordsize="21600,21600" o:gfxdata="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">
+              <v:fill on="f" focussize="0,0"/>
+              <v:stroke on="f" weight="0.5pt"/>
+              <v:imagedata o:title=""/>
+              <o:lock v:ext="edit" aspectratio="f"/>
+              <v:textbox inset="0mm,0mm,0mm,0mm" style="mso-fit-shape-to-text:t;">
+                <w:txbxContent>
+                  <w:p>
+                    <w:pPr>
+                      <w:pStyle w:val="17"/>
+                      <w:rPr>
+                        <w:rFonts w:hint="default"/>
+                        <w:lang w:val="pt-BR"/>
+                      </w:rPr>
+                    </w:pPr>
+                    <w:r>
+                      <w:rPr>
+                        <w:rFonts w:hint="default"/>
+                        <w:lang w:val="pt-BR"/>
+                      </w:rPr>
+                      <w:t>30</w:t>
+                    </w:r>
+                  </w:p>
+                </w:txbxContent>
+              </v:textbox>
+            </v:shape>
+          </w:pict>
+        </mc:Fallback>
+      </mc:AlternateContent>
+    </w:r>
+    <w:r>
+      <w:tab/>
+    </w:r>
+  </w:p>
+</w:hdr>
+</file>
+
+<file path=word/header32.xml><?xml version="1.0" encoding="utf-8"?>
+<w:hdr xmlns:wpc="http://schemas.microsoft.com/office/word/2010/wordprocessingCanvas" xmlns:mc="http://schemas.openxmlformats.org/markup-compatibility/2006" xmlns:o="urn:schemas-microsoft-com:office:office" xmlns:r="http://schemas.openxmlformats.org/officeDocument/2006/relationships" xmlns:m="http://schemas.openxmlformats.org/officeDocument/2006/math" xmlns:v="urn:schemas-microsoft-com:vml" xmlns:wp14="http://schemas.microsoft.com/office/word/2010/wordprocessingDrawing" xmlns:wp="http://schemas.openxmlformats.org/drawingml/2006/wordprocessingDrawing" xmlns:w10="urn:schemas-microsoft-com:office:word" xmlns:w="http://schemas.openxmlformats.org/wordprocessingml/2006/main" xmlns:w14="http://schemas.microsoft.com/office/word/2010/wordml" xmlns:w15="http://schemas.microsoft.com/office/word/2012/wordml" xmlns:wpg="http://schemas.microsoft.com/office/word/2010/wordprocessingGroup" xmlns:wpi="http://schemas.microsoft.com/office/word/2010/wordprocessingInk" xmlns:wne="http://schemas.microsoft.com/office/word/2006/wordml" xmlns:wps="http://schemas.microsoft.com/office/word/2010/wordprocessingShape" xmlns:wpsCustomData="http://www.wps.cn/officeDocument/2013/wpsCustomData" mc:Ignorable="w14 w15 wp14">
+  <w:p>
+    <w:pPr>
+      <w:pStyle w:val="17"/>
+      <w:pBdr>
+        <w:bottom w:val="none" w:color="auto" w:sz="0" w:space="0"/>
+      </w:pBdr>
+    </w:pPr>
+    <w:r>
+      <w:rPr>
+        <w:sz w:val="22"/>
+      </w:rPr>
+      <mc:AlternateContent>
+        <mc:Choice Requires="wps">
+          <w:drawing>
+            <wp:anchor distT="0" distB="0" distL="114300" distR="114300" simplePos="0" relativeHeight="262371328" behindDoc="0" locked="0" layoutInCell="1" allowOverlap="1">
+              <wp:simplePos x="0" y="0"/>
+              <wp:positionH relativeFrom="margin">
+                <wp:align>right</wp:align>
+              </wp:positionH>
+              <wp:positionV relativeFrom="paragraph">
+                <wp:posOffset>0</wp:posOffset>
+              </wp:positionV>
+              <wp:extent cx="1828800" cy="1828800"/>
+              <wp:effectExtent l="0" t="0" r="0" b="0"/>
+              <wp:wrapNone/>
+              <wp:docPr id="41" name="Caixa de Texto 41"/>
+              <wp:cNvGraphicFramePr/>
+              <a:graphic xmlns:a="http://schemas.openxmlformats.org/drawingml/2006/main">
+                <a:graphicData uri="http://schemas.microsoft.com/office/word/2010/wordprocessingShape">
+                  <wps:wsp>
+                    <wps:cNvSpPr txBox="1"/>
+                    <wps:spPr>
+                      <a:xfrm>
+                        <a:off x="0" y="0"/>
+                        <a:ext cx="1828800" cy="1828800"/>
+                      </a:xfrm>
+                      <a:prstGeom prst="rect">
+                        <a:avLst/>
+                      </a:prstGeom>
+                      <a:noFill/>
+                      <a:ln w="6350">
+                        <a:noFill/>
+                      </a:ln>
+                    </wps:spPr>
+                    <wps:style>
+                      <a:lnRef idx="0">
+                        <a:schemeClr val="accent1"/>
+                      </a:lnRef>
+                      <a:fillRef idx="0">
+                        <a:schemeClr val="accent1"/>
+                      </a:fillRef>
+                      <a:effectRef idx="0">
+                        <a:schemeClr val="accent1"/>
+                      </a:effectRef>
+                      <a:fontRef idx="minor">
+                        <a:schemeClr val="dk1"/>
+                      </a:fontRef>
+                    </wps:style>
+                    <wps:txbx>
+                      <w:txbxContent>
+                        <w:p>
+                          <w:pPr>
+                            <w:pStyle w:val="17"/>
+                            <w:rPr>
+                              <w:rFonts w:hint="default"/>
+                              <w:lang w:val="pt-BR"/>
+                            </w:rPr>
+                          </w:pPr>
+                          <w:r>
+                            <w:rPr>
+                              <w:lang w:val="pt-BR"/>
+                            </w:rPr>
+                            <w:fldChar w:fldCharType="begin"/>
+                          </w:r>
+                          <w:r>
+                            <w:rPr>
+                              <w:lang w:val="pt-BR"/>
+                            </w:rPr>
+                            <w:instrText xml:space="preserve"> PAGE  \* MERGEFORMAT </w:instrText>
+                          </w:r>
+                          <w:r>
+                            <w:rPr>
+                              <w:lang w:val="pt-BR"/>
+                            </w:rPr>
+                            <w:fldChar w:fldCharType="separate"/>
+                          </w:r>
+                          <w:r>
+                            <w:rPr>
+                              <w:lang w:val="pt-BR"/>
+                            </w:rPr>
+                            <w:t>3</w:t>
+                          </w:r>
+                          <w:r>
+                            <w:rPr>
+                              <w:lang w:val="pt-BR"/>
+                            </w:rPr>
+                            <w:fldChar w:fldCharType="end"/>
+                          </w:r>
+                          <w:r>
+                            <w:rPr>
+                              <w:rFonts w:hint="default"/>
+                              <w:lang w:val="pt-BR"/>
+                            </w:rPr>
+                            <w:t>3</w:t>
+                          </w:r>
+                        </w:p>
+                      </w:txbxContent>
+                    </wps:txbx>
+                    <wps:bodyPr rot="0" spcFirstLastPara="0" vertOverflow="overflow" horzOverflow="overflow" vert="horz" wrap="none" lIns="0" tIns="0" rIns="0" bIns="0" numCol="1" spcCol="0" rtlCol="0" fromWordArt="0" anchor="t" anchorCtr="0" forceAA="0" upright="0" compatLnSpc="1">
+                      <a:spAutoFit/>
+                    </wps:bodyPr>
+                  </wps:wsp>
+                </a:graphicData>
+              </a:graphic>
+            </wp:anchor>
+          </w:drawing>
+        </mc:Choice>
+        <mc:Fallback>
+          <w:pict>
+            <v:shape id="_x0000_s1026" o:spid="_x0000_s1026" o:spt="202" type="#_x0000_t202" style="position:absolute;left:0pt;margin-top:0pt;height:144pt;width:144pt;mso-position-horizontal:right;mso-position-horizontal-relative:margin;mso-wrap-style:none;z-index:262371328;mso-width-relative:page;mso-height-relative:page;" filled="f" stroked="f" coordsize="21600,21600" o:gfxdata="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">
+              <v:fill on="f" focussize="0,0"/>
+              <v:stroke on="f" weight="0.5pt"/>
+              <v:imagedata o:title=""/>
+              <o:lock v:ext="edit" aspectratio="f"/>
+              <v:textbox inset="0mm,0mm,0mm,0mm" style="mso-fit-shape-to-text:t;">
+                <w:txbxContent>
+                  <w:p>
+                    <w:pPr>
+                      <w:pStyle w:val="17"/>
+                      <w:rPr>
+                        <w:rFonts w:hint="default"/>
+                        <w:lang w:val="pt-BR"/>
+                      </w:rPr>
+                    </w:pPr>
+                    <w:r>
+                      <w:rPr>
+                        <w:lang w:val="pt-BR"/>
+                      </w:rPr>
+                      <w:fldChar w:fldCharType="begin"/>
+                    </w:r>
+                    <w:r>
+                      <w:rPr>
+                        <w:lang w:val="pt-BR"/>
+                      </w:rPr>
+                      <w:instrText xml:space="preserve"> PAGE  \* MERGEFORMAT </w:instrText>
+                    </w:r>
+                    <w:r>
+                      <w:rPr>
+                        <w:lang w:val="pt-BR"/>
+                      </w:rPr>
+                      <w:fldChar w:fldCharType="separate"/>
+                    </w:r>
+                    <w:r>
+                      <w:rPr>
+                        <w:lang w:val="pt-BR"/>
+                      </w:rPr>
+                      <w:t>3</w:t>
+                    </w:r>
+                    <w:r>
+                      <w:rPr>
+                        <w:lang w:val="pt-BR"/>
+                      </w:rPr>
+                      <w:fldChar w:fldCharType="end"/>
+                    </w:r>
+                    <w:r>
+                      <w:rPr>
+                        <w:rFonts w:hint="default"/>
+                        <w:lang w:val="pt-BR"/>
+                      </w:rPr>
+                      <w:t>3</w:t>
+                    </w:r>
+                  </w:p>
+                </w:txbxContent>
+              </v:textbox>
+            </v:shape>
+          </w:pict>
+        </mc:Fallback>
+      </mc:AlternateContent>
+    </w:r>
+  </w:p>
+</w:hdr>
+</file>
+
+<file path=word/header33.xml><?xml version="1.0" encoding="utf-8"?>
+<w:hdr xmlns:wpc="http://schemas.microsoft.com/office/word/2010/wordprocessingCanvas" xmlns:mc="http://schemas.openxmlformats.org/markup-compatibility/2006" xmlns:o="urn:schemas-microsoft-com:office:office" xmlns:r="http://schemas.openxmlformats.org/officeDocument/2006/relationships" xmlns:m="http://schemas.openxmlformats.org/officeDocument/2006/math" xmlns:v="urn:schemas-microsoft-com:vml" xmlns:wp14="http://schemas.microsoft.com/office/word/2010/wordprocessingDrawing" xmlns:wp="http://schemas.openxmlformats.org/drawingml/2006/wordprocessingDrawing" xmlns:w10="urn:schemas-microsoft-com:office:word" xmlns:w="http://schemas.openxmlformats.org/wordprocessingml/2006/main" xmlns:w14="http://schemas.microsoft.com/office/word/2010/wordml" xmlns:w15="http://schemas.microsoft.com/office/word/2012/wordml" xmlns:wpg="http://schemas.microsoft.com/office/word/2010/wordprocessingGroup" xmlns:wpi="http://schemas.microsoft.com/office/word/2010/wordprocessingInk" xmlns:wne="http://schemas.microsoft.com/office/word/2006/wordml" xmlns:wps="http://schemas.microsoft.com/office/word/2010/wordprocessingShape" xmlns:wpsCustomData="http://www.wps.cn/officeDocument/2013/wpsCustomData" mc:Ignorable="w14 w15 wp14">
+  <w:p>
+    <w:pPr>
+      <w:pStyle w:val="17"/>
+      <w:pBdr>
+        <w:bottom w:val="none" w:color="auto" w:sz="0" w:space="0"/>
+      </w:pBdr>
+    </w:pPr>
+    <w:r>
+      <w:rPr>
+        <w:sz w:val="22"/>
+      </w:rPr>
+      <mc:AlternateContent>
+        <mc:Choice Requires="wps">
+          <w:drawing>
+            <wp:anchor distT="0" distB="0" distL="114300" distR="114300" simplePos="0" relativeHeight="262355968" behindDoc="0" locked="0" layoutInCell="1" allowOverlap="1">
+              <wp:simplePos x="0" y="0"/>
+              <wp:positionH relativeFrom="margin">
+                <wp:align>right</wp:align>
+              </wp:positionH>
+              <wp:positionV relativeFrom="paragraph">
+                <wp:posOffset>0</wp:posOffset>
+              </wp:positionV>
+              <wp:extent cx="1828800" cy="1828800"/>
+              <wp:effectExtent l="0" t="0" r="0" b="0"/>
+              <wp:wrapNone/>
+              <wp:docPr id="40" name="Caixa de Texto 40"/>
+              <wp:cNvGraphicFramePr/>
+              <a:graphic xmlns:a="http://schemas.openxmlformats.org/drawingml/2006/main">
+                <a:graphicData uri="http://schemas.microsoft.com/office/word/2010/wordprocessingShape">
+                  <wps:wsp>
+                    <wps:cNvSpPr txBox="1"/>
+                    <wps:spPr>
+                      <a:xfrm>
+                        <a:off x="0" y="0"/>
+                        <a:ext cx="1828800" cy="1828800"/>
+                      </a:xfrm>
+                      <a:prstGeom prst="rect">
+                        <a:avLst/>
+                      </a:prstGeom>
+                      <a:noFill/>
+                      <a:ln w="6350">
+                        <a:noFill/>
+                      </a:ln>
+                    </wps:spPr>
+                    <wps:style>
+                      <a:lnRef idx="0">
+                        <a:schemeClr val="accent1"/>
+                      </a:lnRef>
+                      <a:fillRef idx="0">
+                        <a:schemeClr val="accent1"/>
+                      </a:fillRef>
+                      <a:effectRef idx="0">
+                        <a:schemeClr val="accent1"/>
+                      </a:effectRef>
+                      <a:fontRef idx="minor">
+                        <a:schemeClr val="dk1"/>
+                      </a:fontRef>
+                    </wps:style>
+                    <wps:txbx>
+                      <w:txbxContent>
+                        <w:p>
+                          <w:pPr>
+                            <w:pStyle w:val="17"/>
+                            <w:rPr>
+                              <w:rFonts w:hint="default"/>
+                              <w:lang w:val="pt-BR"/>
+                            </w:rPr>
+                          </w:pPr>
+                          <w:r>
+                            <w:rPr>
+                              <w:rFonts w:hint="default"/>
+                              <w:lang w:val="pt-BR"/>
+                            </w:rPr>
+                            <w:t>32</w:t>
+                          </w:r>
+                        </w:p>
+                      </w:txbxContent>
+                    </wps:txbx>
+                    <wps:bodyPr rot="0" spcFirstLastPara="0" vertOverflow="overflow" horzOverflow="overflow" vert="horz" wrap="none" lIns="0" tIns="0" rIns="0" bIns="0" numCol="1" spcCol="0" rtlCol="0" fromWordArt="0" anchor="t" anchorCtr="0" forceAA="0" upright="0" compatLnSpc="1">
+                      <a:spAutoFit/>
+                    </wps:bodyPr>
+                  </wps:wsp>
+                </a:graphicData>
+              </a:graphic>
+            </wp:anchor>
+          </w:drawing>
+        </mc:Choice>
+        <mc:Fallback>
+          <w:pict>
+            <v:shape id="_x0000_s1026" o:spid="_x0000_s1026" o:spt="202" type="#_x0000_t202" style="position:absolute;left:0pt;margin-top:0pt;height:144pt;width:144pt;mso-position-horizontal:right;mso-position-horizontal-relative:margin;mso-wrap-style:none;z-index:262355968;mso-width-relative:page;mso-height-relative:page;" filled="f" stroked="f" coordsize="21600,21600" o:gfxdata="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">
+              <v:fill on="f" focussize="0,0"/>
+              <v:stroke on="f" weight="0.5pt"/>
+              <v:imagedata o:title=""/>
+              <o:lock v:ext="edit" aspectratio="f"/>
+              <v:textbox inset="0mm,0mm,0mm,0mm" style="mso-fit-shape-to-text:t;">
+                <w:txbxContent>
+                  <w:p>
+                    <w:pPr>
+                      <w:pStyle w:val="17"/>
+                      <w:rPr>
+                        <w:rFonts w:hint="default"/>
+                        <w:lang w:val="pt-BR"/>
+                      </w:rPr>
+                    </w:pPr>
+                    <w:r>
+                      <w:rPr>
+                        <w:rFonts w:hint="default"/>
+                        <w:lang w:val="pt-BR"/>
+                      </w:rPr>
+                      <w:t>32</w:t>
+                    </w:r>
+                  </w:p>
+                </w:txbxContent>
+              </v:textbox>
+            </v:shape>
+          </w:pict>
+        </mc:Fallback>
+      </mc:AlternateContent>
+    </w:r>
+  </w:p>
+</w:hdr>
+</file>
+
+<file path=word/header34.xml><?xml version="1.0" encoding="utf-8"?>
+<w:hdr xmlns:wpc="http://schemas.microsoft.com/office/word/2010/wordprocessingCanvas" xmlns:mc="http://schemas.openxmlformats.org/markup-compatibility/2006" xmlns:o="urn:schemas-microsoft-com:office:office" xmlns:r="http://schemas.openxmlformats.org/officeDocument/2006/relationships" xmlns:m="http://schemas.openxmlformats.org/officeDocument/2006/math" xmlns:v="urn:schemas-microsoft-com:vml" xmlns:wp14="http://schemas.microsoft.com/office/word/2010/wordprocessingDrawing" xmlns:wp="http://schemas.openxmlformats.org/drawingml/2006/wordprocessingDrawing" xmlns:w10="urn:schemas-microsoft-com:office:word" xmlns:w="http://schemas.openxmlformats.org/wordprocessingml/2006/main" xmlns:w14="http://schemas.microsoft.com/office/word/2010/wordml" xmlns:w15="http://schemas.microsoft.com/office/word/2012/wordml" xmlns:wpg="http://schemas.microsoft.com/office/word/2010/wordprocessingGroup" xmlns:wpi="http://schemas.microsoft.com/office/word/2010/wordprocessingInk" xmlns:wne="http://schemas.microsoft.com/office/word/2006/wordml" xmlns:wps="http://schemas.microsoft.com/office/word/2010/wordprocessingShape" xmlns:wpsCustomData="http://www.wps.cn/officeDocument/2013/wpsCustomData" mc:Ignorable="w14 w15 wp14">
+  <w:p>
+    <w:pPr>
+      <w:pStyle w:val="17"/>
+      <w:pBdr>
+        <w:bottom w:val="none" w:color="auto" w:sz="0" w:space="0"/>
+      </w:pBdr>
+      <w:tabs>
+        <w:tab w:val="left" w:pos="7650"/>
+        <w:tab w:val="clear" w:pos="4252"/>
+        <w:tab w:val="clear" w:pos="8504"/>
+      </w:tabs>
+      <w:rPr>
+        <w:rFonts w:hint="default"/>
+        <w:lang w:val="pt-BR"/>
+      </w:rPr>
+    </w:pPr>
+    <w:r>
+      <w:rPr>
+        <w:sz w:val="22"/>
+      </w:rPr>
+      <mc:AlternateContent>
+        <mc:Choice Requires="wps">
+          <w:drawing>
+            <wp:anchor distT="0" distB="0" distL="114300" distR="114300" simplePos="0" relativeHeight="261159936" behindDoc="0" locked="0" layoutInCell="1" allowOverlap="1">
+              <wp:simplePos x="0" y="0"/>
+              <wp:positionH relativeFrom="margin">
+                <wp:align>right</wp:align>
+              </wp:positionH>
+              <wp:positionV relativeFrom="paragraph">
+                <wp:posOffset>0</wp:posOffset>
+              </wp:positionV>
+              <wp:extent cx="1828800" cy="1828800"/>
+              <wp:effectExtent l="0" t="0" r="0" b="0"/>
+              <wp:wrapNone/>
+              <wp:docPr id="39" name="Caixa de Texto 39"/>
+              <wp:cNvGraphicFramePr/>
+              <a:graphic xmlns:a="http://schemas.openxmlformats.org/drawingml/2006/main">
+                <a:graphicData uri="http://schemas.microsoft.com/office/word/2010/wordprocessingShape">
+                  <wps:wsp>
+                    <wps:cNvSpPr txBox="1"/>
+                    <wps:spPr>
+                      <a:xfrm>
+                        <a:off x="0" y="0"/>
+                        <a:ext cx="1828800" cy="1828800"/>
+                      </a:xfrm>
+                      <a:prstGeom prst="rect">
+                        <a:avLst/>
+                      </a:prstGeom>
+                      <a:noFill/>
+                      <a:ln w="6350">
+                        <a:noFill/>
+                      </a:ln>
+                    </wps:spPr>
+                    <wps:style>
+                      <a:lnRef idx="0">
+                        <a:schemeClr val="accent1"/>
+                      </a:lnRef>
+                      <a:fillRef idx="0">
+                        <a:schemeClr val="accent1"/>
+                      </a:fillRef>
+                      <a:effectRef idx="0">
+                        <a:schemeClr val="accent1"/>
+                      </a:effectRef>
+                      <a:fontRef idx="minor">
+                        <a:schemeClr val="dk1"/>
+                      </a:fontRef>
+                    </wps:style>
+                    <wps:txbx>
+                      <w:txbxContent>
+                        <w:p>
+                          <w:pPr>
+                            <w:pStyle w:val="17"/>
+                            <w:rPr>
+                              <w:rFonts w:hint="default"/>
+                              <w:lang w:val="pt-BR"/>
+                            </w:rPr>
+                          </w:pPr>
+                          <w:r>
+                            <w:rPr>
+                              <w:rFonts w:hint="default"/>
+                              <w:lang w:val="pt-BR"/>
+                            </w:rPr>
+                            <w:t>31</w:t>
+                          </w:r>
+                        </w:p>
+                      </w:txbxContent>
+                    </wps:txbx>
+                    <wps:bodyPr rot="0" spcFirstLastPara="0" vertOverflow="overflow" horzOverflow="overflow" vert="horz" wrap="none" lIns="0" tIns="0" rIns="0" bIns="0" numCol="1" spcCol="0" rtlCol="0" fromWordArt="0" anchor="t" anchorCtr="0" forceAA="0" upright="0" compatLnSpc="1">
+                      <a:spAutoFit/>
+                    </wps:bodyPr>
+                  </wps:wsp>
+                </a:graphicData>
+              </a:graphic>
+            </wp:anchor>
+          </w:drawing>
+        </mc:Choice>
+        <mc:Fallback>
+          <w:pict>
+            <v:shape id="_x0000_s1026" o:spid="_x0000_s1026" o:spt="202" type="#_x0000_t202" style="position:absolute;left:0pt;margin-top:0pt;height:144pt;width:144pt;mso-position-horizontal:right;mso-position-horizontal-relative:margin;mso-wrap-style:none;z-index:261159936;mso-width-relative:page;mso-height-relative:page;" filled="f" stroked="f" coordsize="21600,21600" o:gfxdata="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">
+              <v:fill on="f" focussize="0,0"/>
+              <v:stroke on="f" weight="0.5pt"/>
+              <v:imagedata o:title=""/>
+              <o:lock v:ext="edit" aspectratio="f"/>
+              <v:textbox inset="0mm,0mm,0mm,0mm" style="mso-fit-shape-to-text:t;">
+                <w:txbxContent>
+                  <w:p>
+                    <w:pPr>
+                      <w:pStyle w:val="17"/>
+                      <w:rPr>
+                        <w:rFonts w:hint="default"/>
+                        <w:lang w:val="pt-BR"/>
+                      </w:rPr>
+                    </w:pPr>
+                    <w:r>
+                      <w:rPr>
+                        <w:rFonts w:hint="default"/>
+                        <w:lang w:val="pt-BR"/>
+                      </w:rPr>
+                      <w:t>31</w:t>
+                    </w:r>
+                  </w:p>
+                </w:txbxContent>
+              </v:textbox>
+            </v:shape>
+          </w:pict>
+        </mc:Fallback>
+      </mc:AlternateContent>
+    </w:r>
+    <w:r>
+      <w:tab/>
+    </w:r>
+  </w:p>
+</w:hdr>
+</file>
+
+<file path=word/header35.xml><?xml version="1.0" encoding="utf-8"?>
 <w:hdr xmlns:wpc="http://schemas.microsoft.com/office/word/2010/wordprocessingCanvas" xmlns:mc="http://schemas.openxmlformats.org/markup-compatibility/2006" xmlns:o="urn:schemas-microsoft-com:office:office" xmlns:r="http://schemas.openxmlformats.org/officeDocument/2006/relationships" xmlns:m="http://schemas.openxmlformats.org/officeDocument/2006/math" xmlns:v="urn:schemas-microsoft-com:vml" xmlns:wp14="http://schemas.microsoft.com/office/word/2010/wordprocessingDrawing" xmlns:wp="http://schemas.openxmlformats.org/drawingml/2006/wordprocessingDrawing" xmlns:w10="urn:schemas-microsoft-com:office:word" xmlns:w="http://schemas.openxmlformats.org/wordprocessingml/2006/main" xmlns:w14="http://schemas.microsoft.com/office/word/2010/wordml" xmlns:w15="http://schemas.microsoft.com/office/word/2012/wordml" xmlns:wpg="http://schemas.microsoft.com/office/word/2010/wordprocessingGroup" xmlns:wpi="http://schemas.microsoft.com/office/word/2010/wordprocessingInk" xmlns:wne="http://schemas.microsoft.com/office/word/2006/wordml" xmlns:wps="http://schemas.microsoft.com/office/word/2010/wordprocessingShape" xmlns:wpsCustomData="http://www.wps.cn/officeDocument/2013/wpsCustomData" mc:Ignorable="w14 w15 wp14">
   <w:p>
     <w:pPr>
@@ -16964,11 +21114,139 @@
         <w:bottom w:val="single" w:color="auto" w:sz="4" w:space="0"/>
       </w:pBdr>
     </w:pPr>
+    <w:r>
+      <w:rPr>
+        <w:sz w:val="22"/>
+      </w:rPr>
+      <mc:AlternateContent>
+        <mc:Choice Requires="wps">
+          <w:drawing>
+            <wp:anchor distT="0" distB="0" distL="114300" distR="114300" simplePos="0" relativeHeight="251675648" behindDoc="0" locked="0" layoutInCell="1" allowOverlap="1">
+              <wp:simplePos x="0" y="0"/>
+              <wp:positionH relativeFrom="margin">
+                <wp:align>right</wp:align>
+              </wp:positionH>
+              <wp:positionV relativeFrom="paragraph">
+                <wp:posOffset>0</wp:posOffset>
+              </wp:positionV>
+              <wp:extent cx="1828800" cy="1828800"/>
+              <wp:effectExtent l="0" t="0" r="0" b="0"/>
+              <wp:wrapNone/>
+              <wp:docPr id="28" name="Caixa de Texto 28"/>
+              <wp:cNvGraphicFramePr/>
+              <a:graphic xmlns:a="http://schemas.openxmlformats.org/drawingml/2006/main">
+                <a:graphicData uri="http://schemas.microsoft.com/office/word/2010/wordprocessingShape">
+                  <wps:wsp>
+                    <wps:cNvSpPr txBox="1"/>
+                    <wps:spPr>
+                      <a:xfrm>
+                        <a:off x="0" y="0"/>
+                        <a:ext cx="1828800" cy="1828800"/>
+                      </a:xfrm>
+                      <a:prstGeom prst="rect">
+                        <a:avLst/>
+                      </a:prstGeom>
+                      <a:noFill/>
+                      <a:ln w="6350">
+                        <a:noFill/>
+                      </a:ln>
+                      <a:extLst>
+                        <a:ext uri="{909E8E84-426E-40DD-AFC4-6F175D3DCCD1}">
+                          <a14:hiddenFill xmlns:a14="http://schemas.microsoft.com/office/drawing/2010/main">
+                            <a:solidFill>
+                              <a:schemeClr val="lt1"/>
+                            </a:solidFill>
+                          </a14:hiddenFill>
+                        </a:ext>
+                        <a:ext uri="{91240B29-F687-4F45-9708-019B960494DF}">
+                          <a14:hiddenLine xmlns:a14="http://schemas.microsoft.com/office/drawing/2010/main" w="6350">
+                            <a:solidFill>
+                              <a:prstClr val="black"/>
+                            </a:solidFill>
+                          </a14:hiddenLine>
+                        </a:ext>
+                      </a:extLst>
+                    </wps:spPr>
+                    <wps:style>
+                      <a:lnRef idx="0">
+                        <a:schemeClr val="accent1"/>
+                      </a:lnRef>
+                      <a:fillRef idx="0">
+                        <a:schemeClr val="accent1"/>
+                      </a:fillRef>
+                      <a:effectRef idx="0">
+                        <a:schemeClr val="accent1"/>
+                      </a:effectRef>
+                      <a:fontRef idx="minor">
+                        <a:schemeClr val="dk1"/>
+                      </a:fontRef>
+                    </wps:style>
+                    <wps:txbx>
+                      <w:txbxContent>
+                        <w:p>
+                          <w:pPr>
+                            <w:pStyle w:val="17"/>
+                            <w:rPr>
+                              <w:rFonts w:hint="default"/>
+                              <w:lang w:val="pt-BR"/>
+                            </w:rPr>
+                          </w:pPr>
+                          <w:r>
+                            <w:rPr>
+                              <w:rFonts w:hint="default"/>
+                              <w:lang w:val="pt-BR"/>
+                            </w:rPr>
+                            <w:t>35</w:t>
+                          </w:r>
+                        </w:p>
+                      </w:txbxContent>
+                    </wps:txbx>
+                    <wps:bodyPr rot="0" spcFirstLastPara="0" vertOverflow="overflow" horzOverflow="overflow" vert="horz" wrap="none" lIns="0" tIns="0" rIns="0" bIns="0" numCol="1" spcCol="0" rtlCol="0" fromWordArt="0" anchor="t" anchorCtr="0" forceAA="0" upright="0" compatLnSpc="1">
+                      <a:spAutoFit/>
+                    </wps:bodyPr>
+                  </wps:wsp>
+                </a:graphicData>
+              </a:graphic>
+            </wp:anchor>
+          </w:drawing>
+        </mc:Choice>
+        <mc:Fallback>
+          <w:pict>
+            <v:shape id="_x0000_s1026" o:spid="_x0000_s1026" o:spt="202" type="#_x0000_t202" style="position:absolute;left:0pt;margin-top:0pt;height:144pt;width:144pt;mso-position-horizontal:right;mso-position-horizontal-relative:margin;mso-wrap-style:none;z-index:251675648;mso-width-relative:page;mso-height-relative:page;" filled="f" stroked="f" coordsize="21600,21600" o:gfxdata="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">
+              <v:fill on="f" focussize="0,0"/>
+              <v:stroke on="f" weight="0.5pt"/>
+              <v:imagedata o:title=""/>
+              <o:lock v:ext="edit" aspectratio="f"/>
+              <v:textbox inset="0mm,0mm,0mm,0mm" style="mso-fit-shape-to-text:t;">
+                <w:txbxContent>
+                  <w:p>
+                    <w:pPr>
+                      <w:pStyle w:val="17"/>
+                      <w:rPr>
+                        <w:rFonts w:hint="default"/>
+                        <w:lang w:val="pt-BR"/>
+                      </w:rPr>
+                    </w:pPr>
+                    <w:r>
+                      <w:rPr>
+                        <w:rFonts w:hint="default"/>
+                        <w:lang w:val="pt-BR"/>
+                      </w:rPr>
+                      <w:t>35</w:t>
+                    </w:r>
+                  </w:p>
+                </w:txbxContent>
+              </v:textbox>
+            </v:shape>
+          </w:pict>
+        </mc:Fallback>
+      </mc:AlternateContent>
+    </w:r>
   </w:p>
 </w:hdr>
 </file>
 
-<file path=word/header19.xml><?xml version="1.0" encoding="utf-8"?>
+<file path=word/header36.xml><?xml version="1.0" encoding="utf-8"?>
 <w:hdr xmlns:wpc="http://schemas.microsoft.com/office/word/2010/wordprocessingCanvas" xmlns:mc="http://schemas.openxmlformats.org/markup-compatibility/2006" xmlns:o="urn:schemas-microsoft-com:office:office" xmlns:r="http://schemas.openxmlformats.org/officeDocument/2006/relationships" xmlns:m="http://schemas.openxmlformats.org/officeDocument/2006/math" xmlns:v="urn:schemas-microsoft-com:vml" xmlns:wp14="http://schemas.microsoft.com/office/word/2010/wordprocessingDrawing" xmlns:wp="http://schemas.openxmlformats.org/drawingml/2006/wordprocessingDrawing" xmlns:w10="urn:schemas-microsoft-com:office:word" xmlns:w="http://schemas.openxmlformats.org/wordprocessingml/2006/main" xmlns:w14="http://schemas.microsoft.com/office/word/2010/wordml" xmlns:w15="http://schemas.microsoft.com/office/word/2012/wordml" xmlns:wpg="http://schemas.microsoft.com/office/word/2010/wordprocessingGroup" xmlns:wpi="http://schemas.microsoft.com/office/word/2010/wordprocessingInk" xmlns:wne="http://schemas.microsoft.com/office/word/2006/wordml" xmlns:wps="http://schemas.microsoft.com/office/word/2010/wordprocessingShape" xmlns:wpsCustomData="http://www.wps.cn/officeDocument/2013/wpsCustomData" mc:Ignorable="w14 w15 wp14">
   <w:p>
     <w:pPr>
@@ -16977,26 +21255,305 @@
         <w:bottom w:val="none" w:color="auto" w:sz="0" w:space="0"/>
       </w:pBdr>
     </w:pPr>
+    <w:r>
+      <w:rPr>
+        <w:sz w:val="22"/>
+      </w:rPr>
+      <mc:AlternateContent>
+        <mc:Choice Requires="wps">
+          <w:drawing>
+            <wp:anchor distT="0" distB="0" distL="114300" distR="114300" simplePos="0" relativeHeight="251676672" behindDoc="0" locked="0" layoutInCell="1" allowOverlap="1">
+              <wp:simplePos x="0" y="0"/>
+              <wp:positionH relativeFrom="margin">
+                <wp:align>right</wp:align>
+              </wp:positionH>
+              <wp:positionV relativeFrom="paragraph">
+                <wp:posOffset>0</wp:posOffset>
+              </wp:positionV>
+              <wp:extent cx="1828800" cy="1828800"/>
+              <wp:effectExtent l="0" t="0" r="0" b="0"/>
+              <wp:wrapNone/>
+              <wp:docPr id="29" name="Caixa de Texto 29"/>
+              <wp:cNvGraphicFramePr/>
+              <a:graphic xmlns:a="http://schemas.openxmlformats.org/drawingml/2006/main">
+                <a:graphicData uri="http://schemas.microsoft.com/office/word/2010/wordprocessingShape">
+                  <wps:wsp>
+                    <wps:cNvSpPr txBox="1"/>
+                    <wps:spPr>
+                      <a:xfrm>
+                        <a:off x="0" y="0"/>
+                        <a:ext cx="1828800" cy="1828800"/>
+                      </a:xfrm>
+                      <a:prstGeom prst="rect">
+                        <a:avLst/>
+                      </a:prstGeom>
+                      <a:noFill/>
+                      <a:ln w="6350">
+                        <a:noFill/>
+                      </a:ln>
+                      <a:extLst>
+                        <a:ext uri="{909E8E84-426E-40DD-AFC4-6F175D3DCCD1}">
+                          <a14:hiddenFill xmlns:a14="http://schemas.microsoft.com/office/drawing/2010/main">
+                            <a:solidFill>
+                              <a:schemeClr val="lt1"/>
+                            </a:solidFill>
+                          </a14:hiddenFill>
+                        </a:ext>
+                        <a:ext uri="{91240B29-F687-4F45-9708-019B960494DF}">
+                          <a14:hiddenLine xmlns:a14="http://schemas.microsoft.com/office/drawing/2010/main" w="6350">
+                            <a:solidFill>
+                              <a:prstClr val="black"/>
+                            </a:solidFill>
+                          </a14:hiddenLine>
+                        </a:ext>
+                      </a:extLst>
+                    </wps:spPr>
+                    <wps:style>
+                      <a:lnRef idx="0">
+                        <a:schemeClr val="accent1"/>
+                      </a:lnRef>
+                      <a:fillRef idx="0">
+                        <a:schemeClr val="accent1"/>
+                      </a:fillRef>
+                      <a:effectRef idx="0">
+                        <a:schemeClr val="accent1"/>
+                      </a:effectRef>
+                      <a:fontRef idx="minor">
+                        <a:schemeClr val="dk1"/>
+                      </a:fontRef>
+                    </wps:style>
+                    <wps:txbx>
+                      <w:txbxContent>
+                        <w:p>
+                          <w:pPr>
+                            <w:pStyle w:val="17"/>
+                            <w:rPr>
+                              <w:rFonts w:hint="default"/>
+                              <w:lang w:val="pt-BR"/>
+                            </w:rPr>
+                          </w:pPr>
+                          <w:r>
+                            <w:rPr>
+                              <w:lang w:val="pt-BR"/>
+                            </w:rPr>
+                            <w:fldChar w:fldCharType="begin"/>
+                          </w:r>
+                          <w:r>
+                            <w:rPr>
+                              <w:lang w:val="pt-BR"/>
+                            </w:rPr>
+                            <w:instrText xml:space="preserve"> PAGE  \* MERGEFORMAT </w:instrText>
+                          </w:r>
+                          <w:r>
+                            <w:rPr>
+                              <w:lang w:val="pt-BR"/>
+                            </w:rPr>
+                            <w:fldChar w:fldCharType="separate"/>
+                          </w:r>
+                          <w:r>
+                            <w:rPr>
+                              <w:lang w:val="pt-BR"/>
+                            </w:rPr>
+                            <w:t>6</w:t>
+                          </w:r>
+                          <w:r>
+                            <w:rPr>
+                              <w:lang w:val="pt-BR"/>
+                            </w:rPr>
+                            <w:fldChar w:fldCharType="end"/>
+                          </w:r>
+                        </w:p>
+                      </w:txbxContent>
+                    </wps:txbx>
+                    <wps:bodyPr rot="0" spcFirstLastPara="0" vertOverflow="overflow" horzOverflow="overflow" vert="horz" wrap="none" lIns="0" tIns="0" rIns="0" bIns="0" numCol="1" spcCol="0" rtlCol="0" fromWordArt="0" anchor="t" anchorCtr="0" forceAA="0" upright="0" compatLnSpc="1">
+                      <a:spAutoFit/>
+                    </wps:bodyPr>
+                  </wps:wsp>
+                </a:graphicData>
+              </a:graphic>
+            </wp:anchor>
+          </w:drawing>
+        </mc:Choice>
+        <mc:Fallback>
+          <w:pict>
+            <v:shape id="_x0000_s1026" o:spid="_x0000_s1026" o:spt="202" type="#_x0000_t202" style="position:absolute;left:0pt;margin-top:0pt;height:144pt;width:144pt;mso-position-horizontal:right;mso-position-horizontal-relative:margin;mso-wrap-style:none;z-index:251676672;mso-width-relative:page;mso-height-relative:page;" filled="f" stroked="f" coordsize="21600,21600" o:gfxdata="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">
+              <v:fill on="f" focussize="0,0"/>
+              <v:stroke on="f" weight="0.5pt"/>
+              <v:imagedata o:title=""/>
+              <o:lock v:ext="edit" aspectratio="f"/>
+              <v:textbox inset="0mm,0mm,0mm,0mm" style="mso-fit-shape-to-text:t;">
+                <w:txbxContent>
+                  <w:p>
+                    <w:pPr>
+                      <w:pStyle w:val="17"/>
+                      <w:rPr>
+                        <w:rFonts w:hint="default"/>
+                        <w:lang w:val="pt-BR"/>
+                      </w:rPr>
+                    </w:pPr>
+                    <w:r>
+                      <w:rPr>
+                        <w:lang w:val="pt-BR"/>
+                      </w:rPr>
+                      <w:fldChar w:fldCharType="begin"/>
+                    </w:r>
+                    <w:r>
+                      <w:rPr>
+                        <w:lang w:val="pt-BR"/>
+                      </w:rPr>
+                      <w:instrText xml:space="preserve"> PAGE  \* MERGEFORMAT </w:instrText>
+                    </w:r>
+                    <w:r>
+                      <w:rPr>
+                        <w:lang w:val="pt-BR"/>
+                      </w:rPr>
+                      <w:fldChar w:fldCharType="separate"/>
+                    </w:r>
+                    <w:r>
+                      <w:rPr>
+                        <w:lang w:val="pt-BR"/>
+                      </w:rPr>
+                      <w:t>6</w:t>
+                    </w:r>
+                    <w:r>
+                      <w:rPr>
+                        <w:lang w:val="pt-BR"/>
+                      </w:rPr>
+                      <w:fldChar w:fldCharType="end"/>
+                    </w:r>
+                  </w:p>
+                </w:txbxContent>
+              </v:textbox>
+            </v:shape>
+          </w:pict>
+        </mc:Fallback>
+      </mc:AlternateContent>
+    </w:r>
   </w:p>
 </w:hdr>
 </file>
 
-<file path=word/header2.xml><?xml version="1.0" encoding="utf-8"?>
+<file path=word/header37.xml><?xml version="1.0" encoding="utf-8"?>
 <w:hdr xmlns:wpc="http://schemas.microsoft.com/office/word/2010/wordprocessingCanvas" xmlns:mc="http://schemas.openxmlformats.org/markup-compatibility/2006" xmlns:o="urn:schemas-microsoft-com:office:office" xmlns:r="http://schemas.openxmlformats.org/officeDocument/2006/relationships" xmlns:m="http://schemas.openxmlformats.org/officeDocument/2006/math" xmlns:v="urn:schemas-microsoft-com:vml" xmlns:wp14="http://schemas.microsoft.com/office/word/2010/wordprocessingDrawing" xmlns:wp="http://schemas.openxmlformats.org/drawingml/2006/wordprocessingDrawing" xmlns:w10="urn:schemas-microsoft-com:office:word" xmlns:w="http://schemas.openxmlformats.org/wordprocessingml/2006/main" xmlns:w14="http://schemas.microsoft.com/office/word/2010/wordml" xmlns:w15="http://schemas.microsoft.com/office/word/2012/wordml" xmlns:wpg="http://schemas.microsoft.com/office/word/2010/wordprocessingGroup" xmlns:wpi="http://schemas.microsoft.com/office/word/2010/wordprocessingInk" xmlns:wne="http://schemas.microsoft.com/office/word/2006/wordml" xmlns:wps="http://schemas.microsoft.com/office/word/2010/wordprocessingShape" xmlns:wpsCustomData="http://www.wps.cn/officeDocument/2013/wpsCustomData" mc:Ignorable="w14 w15 wp14">
   <w:p>
     <w:pPr>
       <w:pStyle w:val="17"/>
+      <w:pBdr>
+        <w:bottom w:val="none" w:color="auto" w:sz="0" w:space="0"/>
+      </w:pBdr>
     </w:pPr>
-  </w:p>
-</w:hdr>
-</file>
-
-<file path=word/header3.xml><?xml version="1.0" encoding="utf-8"?>
-<w:hdr xmlns:wpc="http://schemas.microsoft.com/office/word/2010/wordprocessingCanvas" xmlns:mc="http://schemas.openxmlformats.org/markup-compatibility/2006" xmlns:o="urn:schemas-microsoft-com:office:office" xmlns:r="http://schemas.openxmlformats.org/officeDocument/2006/relationships" xmlns:m="http://schemas.openxmlformats.org/officeDocument/2006/math" xmlns:v="urn:schemas-microsoft-com:vml" xmlns:wp14="http://schemas.microsoft.com/office/word/2010/wordprocessingDrawing" xmlns:wp="http://schemas.openxmlformats.org/drawingml/2006/wordprocessingDrawing" xmlns:w10="urn:schemas-microsoft-com:office:word" xmlns:w="http://schemas.openxmlformats.org/wordprocessingml/2006/main" xmlns:w14="http://schemas.microsoft.com/office/word/2010/wordml" xmlns:w15="http://schemas.microsoft.com/office/word/2012/wordml" xmlns:wpg="http://schemas.microsoft.com/office/word/2010/wordprocessingGroup" xmlns:wpi="http://schemas.microsoft.com/office/word/2010/wordprocessingInk" xmlns:wne="http://schemas.microsoft.com/office/word/2006/wordml" xmlns:wps="http://schemas.microsoft.com/office/word/2010/wordprocessingShape" xmlns:wpsCustomData="http://www.wps.cn/officeDocument/2013/wpsCustomData" mc:Ignorable="w14 w15 wp14">
-  <w:p>
-    <w:pPr>
-      <w:pStyle w:val="17"/>
-    </w:pPr>
+    <w:r>
+      <w:rPr>
+        <w:sz w:val="22"/>
+      </w:rPr>
+      <mc:AlternateContent>
+        <mc:Choice Requires="wps">
+          <w:drawing>
+            <wp:anchor distT="0" distB="0" distL="114300" distR="114300" simplePos="0" relativeHeight="262390784" behindDoc="0" locked="0" layoutInCell="1" allowOverlap="1">
+              <wp:simplePos x="0" y="0"/>
+              <wp:positionH relativeFrom="margin">
+                <wp:align>right</wp:align>
+              </wp:positionH>
+              <wp:positionV relativeFrom="paragraph">
+                <wp:posOffset>0</wp:posOffset>
+              </wp:positionV>
+              <wp:extent cx="1828800" cy="1828800"/>
+              <wp:effectExtent l="0" t="0" r="0" b="0"/>
+              <wp:wrapNone/>
+              <wp:docPr id="42" name="Caixa de Texto 42"/>
+              <wp:cNvGraphicFramePr/>
+              <a:graphic xmlns:a="http://schemas.openxmlformats.org/drawingml/2006/main">
+                <a:graphicData uri="http://schemas.microsoft.com/office/word/2010/wordprocessingShape">
+                  <wps:wsp>
+                    <wps:cNvSpPr txBox="1"/>
+                    <wps:spPr>
+                      <a:xfrm>
+                        <a:off x="0" y="0"/>
+                        <a:ext cx="1828800" cy="1828800"/>
+                      </a:xfrm>
+                      <a:prstGeom prst="rect">
+                        <a:avLst/>
+                      </a:prstGeom>
+                      <a:noFill/>
+                      <a:ln w="6350">
+                        <a:noFill/>
+                      </a:ln>
+                    </wps:spPr>
+                    <wps:style>
+                      <a:lnRef idx="0">
+                        <a:schemeClr val="accent1"/>
+                      </a:lnRef>
+                      <a:fillRef idx="0">
+                        <a:schemeClr val="accent1"/>
+                      </a:fillRef>
+                      <a:effectRef idx="0">
+                        <a:schemeClr val="accent1"/>
+                      </a:effectRef>
+                      <a:fontRef idx="minor">
+                        <a:schemeClr val="dk1"/>
+                      </a:fontRef>
+                    </wps:style>
+                    <wps:txbx>
+                      <w:txbxContent>
+                        <w:p>
+                          <w:pPr>
+                            <w:pStyle w:val="17"/>
+                            <w:rPr>
+                              <w:rFonts w:hint="default"/>
+                              <w:lang w:val="pt-BR"/>
+                            </w:rPr>
+                          </w:pPr>
+                          <w:r>
+                            <w:rPr>
+                              <w:rFonts w:hint="default"/>
+                              <w:lang w:val="pt-BR"/>
+                            </w:rPr>
+                            <w:t>36</w:t>
+                          </w:r>
+                        </w:p>
+                      </w:txbxContent>
+                    </wps:txbx>
+                    <wps:bodyPr rot="0" spcFirstLastPara="0" vertOverflow="overflow" horzOverflow="overflow" vert="horz" wrap="none" lIns="0" tIns="0" rIns="0" bIns="0" numCol="1" spcCol="0" rtlCol="0" fromWordArt="0" anchor="t" anchorCtr="0" forceAA="0" upright="0" compatLnSpc="1">
+                      <a:spAutoFit/>
+                    </wps:bodyPr>
+                  </wps:wsp>
+                </a:graphicData>
+              </a:graphic>
+            </wp:anchor>
+          </w:drawing>
+        </mc:Choice>
+        <mc:Fallback>
+          <w:pict>
+            <v:shape id="_x0000_s1026" o:spid="_x0000_s1026" o:spt="202" type="#_x0000_t202" style="position:absolute;left:0pt;margin-top:0pt;height:144pt;width:144pt;mso-position-horizontal:right;mso-position-horizontal-relative:margin;mso-wrap-style:none;z-index:262390784;mso-width-relative:page;mso-height-relative:page;" filled="f" stroked="f" coordsize="21600,21600" o:gfxdata="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">
+              <v:fill on="f" focussize="0,0"/>
+              <v:stroke on="f" weight="0.5pt"/>
+              <v:imagedata o:title=""/>
+              <o:lock v:ext="edit" aspectratio="f"/>
+              <v:textbox inset="0mm,0mm,0mm,0mm" style="mso-fit-shape-to-text:t;">
+                <w:txbxContent>
+                  <w:p>
+                    <w:pPr>
+                      <w:pStyle w:val="17"/>
+                      <w:rPr>
+                        <w:rFonts w:hint="default"/>
+                        <w:lang w:val="pt-BR"/>
+                      </w:rPr>
+                    </w:pPr>
+                    <w:r>
+                      <w:rPr>
+                        <w:rFonts w:hint="default"/>
+                        <w:lang w:val="pt-BR"/>
+                      </w:rPr>
+                      <w:t>36</w:t>
+                    </w:r>
+                  </w:p>
+                </w:txbxContent>
+              </v:textbox>
+            </v:shape>
+          </w:pict>
+        </mc:Fallback>
+      </mc:AlternateContent>
+    </w:r>
   </w:p>
 </w:hdr>
 </file>
@@ -17007,6 +21564,104 @@
     <w:pPr>
       <w:pStyle w:val="17"/>
     </w:pPr>
+    <w:r>
+      <w:rPr>
+        <w:sz w:val="22"/>
+      </w:rPr>
+      <mc:AlternateContent>
+        <mc:Choice Requires="wps">
+          <w:drawing>
+            <wp:anchor distT="0" distB="0" distL="114300" distR="114300" simplePos="0" relativeHeight="262392832" behindDoc="0" locked="0" layoutInCell="1" allowOverlap="1">
+              <wp:simplePos x="0" y="0"/>
+              <wp:positionH relativeFrom="margin">
+                <wp:align>right</wp:align>
+              </wp:positionH>
+              <wp:positionV relativeFrom="paragraph">
+                <wp:posOffset>0</wp:posOffset>
+              </wp:positionV>
+              <wp:extent cx="1828800" cy="1828800"/>
+              <wp:effectExtent l="0" t="0" r="0" b="0"/>
+              <wp:wrapNone/>
+              <wp:docPr id="43" name="Caixa de Texto 43"/>
+              <wp:cNvGraphicFramePr/>
+              <a:graphic xmlns:a="http://schemas.openxmlformats.org/drawingml/2006/main">
+                <a:graphicData uri="http://schemas.microsoft.com/office/word/2010/wordprocessingShape">
+                  <wps:wsp>
+                    <wps:cNvSpPr txBox="1"/>
+                    <wps:spPr>
+                      <a:xfrm>
+                        <a:off x="0" y="0"/>
+                        <a:ext cx="1828800" cy="1828800"/>
+                      </a:xfrm>
+                      <a:prstGeom prst="rect">
+                        <a:avLst/>
+                      </a:prstGeom>
+                      <a:noFill/>
+                      <a:ln w="6350">
+                        <a:noFill/>
+                      </a:ln>
+                    </wps:spPr>
+                    <wps:style>
+                      <a:lnRef idx="0">
+                        <a:schemeClr val="accent1"/>
+                      </a:lnRef>
+                      <a:fillRef idx="0">
+                        <a:schemeClr val="accent1"/>
+                      </a:fillRef>
+                      <a:effectRef idx="0">
+                        <a:schemeClr val="accent1"/>
+                      </a:effectRef>
+                      <a:fontRef idx="minor">
+                        <a:schemeClr val="dk1"/>
+                      </a:fontRef>
+                    </wps:style>
+                    <wps:txbx>
+                      <w:txbxContent>
+                        <w:p>
+                          <w:pPr>
+                            <w:pStyle w:val="17"/>
+                            <w:rPr>
+                              <w:rFonts w:hint="default"/>
+                              <w:lang w:val="pt-BR"/>
+                            </w:rPr>
+                          </w:pPr>
+                        </w:p>
+                      </w:txbxContent>
+                    </wps:txbx>
+                    <wps:bodyPr rot="0" spcFirstLastPara="0" vertOverflow="overflow" horzOverflow="overflow" vert="horz" wrap="none" lIns="0" tIns="0" rIns="0" bIns="0" numCol="1" spcCol="0" rtlCol="0" fromWordArt="0" anchor="t" anchorCtr="0" forceAA="0" upright="0" compatLnSpc="1">
+                      <a:spAutoFit/>
+                    </wps:bodyPr>
+                  </wps:wsp>
+                </a:graphicData>
+              </a:graphic>
+            </wp:anchor>
+          </w:drawing>
+        </mc:Choice>
+        <mc:Fallback>
+          <w:pict>
+            <v:shape id="_x0000_s1026" o:spid="_x0000_s1026" o:spt="202" type="#_x0000_t202" style="position:absolute;left:0pt;margin-top:0pt;height:144pt;width:144pt;mso-position-horizontal:right;mso-position-horizontal-relative:margin;mso-wrap-style:none;z-index:262392832;mso-width-relative:page;mso-height-relative:page;" filled="f" stroked="f" coordsize="21600,21600" o:gfxdata="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">
+              <v:fill on="f" focussize="0,0"/>
+              <v:stroke on="f" weight="0.5pt"/>
+              <v:imagedata o:title=""/>
+              <o:lock v:ext="edit" aspectratio="f"/>
+              <v:textbox inset="0mm,0mm,0mm,0mm" style="mso-fit-shape-to-text:t;">
+                <w:txbxContent>
+                  <w:p>
+                    <w:pPr>
+                      <w:pStyle w:val="17"/>
+                      <w:rPr>
+                        <w:rFonts w:hint="default"/>
+                        <w:lang w:val="pt-BR"/>
+                      </w:rPr>
+                    </w:pPr>
+                  </w:p>
+                </w:txbxContent>
+              </v:textbox>
+            </v:shape>
+          </w:pict>
+        </mc:Fallback>
+      </mc:AlternateContent>
+    </w:r>
   </w:p>
 </w:hdr>
 </file>
@@ -17017,6 +21672,120 @@
     <w:pPr>
       <w:pStyle w:val="17"/>
     </w:pPr>
+    <w:r>
+      <w:rPr>
+        <w:sz w:val="22"/>
+      </w:rPr>
+      <mc:AlternateContent>
+        <mc:Choice Requires="wps">
+          <w:drawing>
+            <wp:anchor distT="0" distB="0" distL="114300" distR="114300" simplePos="0" relativeHeight="251660288" behindDoc="0" locked="0" layoutInCell="1" allowOverlap="1">
+              <wp:simplePos x="0" y="0"/>
+              <wp:positionH relativeFrom="margin">
+                <wp:align>right</wp:align>
+              </wp:positionH>
+              <wp:positionV relativeFrom="paragraph">
+                <wp:posOffset>0</wp:posOffset>
+              </wp:positionV>
+              <wp:extent cx="1828800" cy="1828800"/>
+              <wp:effectExtent l="0" t="0" r="0" b="0"/>
+              <wp:wrapNone/>
+              <wp:docPr id="13" name="Caixa de Texto 13"/>
+              <wp:cNvGraphicFramePr/>
+              <a:graphic xmlns:a="http://schemas.openxmlformats.org/drawingml/2006/main">
+                <a:graphicData uri="http://schemas.microsoft.com/office/word/2010/wordprocessingShape">
+                  <wps:wsp>
+                    <wps:cNvSpPr txBox="1"/>
+                    <wps:spPr>
+                      <a:xfrm>
+                        <a:off x="0" y="0"/>
+                        <a:ext cx="1828800" cy="1828800"/>
+                      </a:xfrm>
+                      <a:prstGeom prst="rect">
+                        <a:avLst/>
+                      </a:prstGeom>
+                      <a:noFill/>
+                      <a:ln w="6350">
+                        <a:noFill/>
+                      </a:ln>
+                      <a:extLst>
+                        <a:ext uri="{909E8E84-426E-40DD-AFC4-6F175D3DCCD1}">
+                          <a14:hiddenFill xmlns:a14="http://schemas.microsoft.com/office/drawing/2010/main">
+                            <a:solidFill>
+                              <a:schemeClr val="lt1"/>
+                            </a:solidFill>
+                          </a14:hiddenFill>
+                        </a:ext>
+                        <a:ext uri="{91240B29-F687-4F45-9708-019B960494DF}">
+                          <a14:hiddenLine xmlns:a14="http://schemas.microsoft.com/office/drawing/2010/main" w="6350">
+                            <a:solidFill>
+                              <a:prstClr val="black"/>
+                            </a:solidFill>
+                          </a14:hiddenLine>
+                        </a:ext>
+                      </a:extLst>
+                    </wps:spPr>
+                    <wps:style>
+                      <a:lnRef idx="0">
+                        <a:schemeClr val="accent1"/>
+                      </a:lnRef>
+                      <a:fillRef idx="0">
+                        <a:schemeClr val="accent1"/>
+                      </a:fillRef>
+                      <a:effectRef idx="0">
+                        <a:schemeClr val="accent1"/>
+                      </a:effectRef>
+                      <a:fontRef idx="minor">
+                        <a:schemeClr val="dk1"/>
+                      </a:fontRef>
+                    </wps:style>
+                    <wps:txbx>
+                      <w:txbxContent>
+                        <w:p>
+                          <w:pPr>
+                            <w:pStyle w:val="17"/>
+                            <w:rPr>
+                              <w:rFonts w:hint="default"/>
+                              <w:lang w:val="pt-BR"/>
+                            </w:rPr>
+                          </w:pPr>
+                        </w:p>
+                      </w:txbxContent>
+                    </wps:txbx>
+                    <wps:bodyPr rot="0" spcFirstLastPara="0" vertOverflow="overflow" horzOverflow="overflow" vert="horz" wrap="none" lIns="0" tIns="0" rIns="0" bIns="0" numCol="1" spcCol="0" rtlCol="0" fromWordArt="0" anchor="t" anchorCtr="0" forceAA="0" upright="0" compatLnSpc="1">
+                      <a:spAutoFit/>
+                    </wps:bodyPr>
+                  </wps:wsp>
+                </a:graphicData>
+              </a:graphic>
+            </wp:anchor>
+          </w:drawing>
+        </mc:Choice>
+        <mc:Fallback>
+          <w:pict>
+            <v:shape id="_x0000_s1026" o:spid="_x0000_s1026" o:spt="202" type="#_x0000_t202" style="position:absolute;left:0pt;margin-top:0pt;height:144pt;width:144pt;mso-position-horizontal:right;mso-position-horizontal-relative:margin;mso-wrap-style:none;z-index:251660288;mso-width-relative:page;mso-height-relative:page;" filled="f" stroked="f" coordsize="21600,21600" o:gfxdata="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">
+              <v:fill on="f" focussize="0,0"/>
+              <v:stroke on="f" weight="0.5pt"/>
+              <v:imagedata o:title=""/>
+              <o:lock v:ext="edit" aspectratio="f"/>
+              <v:textbox inset="0mm,0mm,0mm,0mm" style="mso-fit-shape-to-text:t;">
+                <w:txbxContent>
+                  <w:p>
+                    <w:pPr>
+                      <w:pStyle w:val="17"/>
+                      <w:rPr>
+                        <w:rFonts w:hint="default"/>
+                        <w:lang w:val="pt-BR"/>
+                      </w:rPr>
+                    </w:pPr>
+                  </w:p>
+                </w:txbxContent>
+              </v:textbox>
+            </v:shape>
+          </w:pict>
+        </mc:Fallback>
+      </mc:AlternateContent>
+    </w:r>
   </w:p>
 </w:hdr>
 </file>
@@ -17027,6 +21796,120 @@
     <w:pPr>
       <w:pStyle w:val="17"/>
     </w:pPr>
+    <w:r>
+      <w:rPr>
+        <w:sz w:val="22"/>
+      </w:rPr>
+      <mc:AlternateContent>
+        <mc:Choice Requires="wps">
+          <w:drawing>
+            <wp:anchor distT="0" distB="0" distL="114300" distR="114300" simplePos="0" relativeHeight="251661312" behindDoc="0" locked="0" layoutInCell="1" allowOverlap="1">
+              <wp:simplePos x="0" y="0"/>
+              <wp:positionH relativeFrom="margin">
+                <wp:align>right</wp:align>
+              </wp:positionH>
+              <wp:positionV relativeFrom="paragraph">
+                <wp:posOffset>0</wp:posOffset>
+              </wp:positionV>
+              <wp:extent cx="1828800" cy="1828800"/>
+              <wp:effectExtent l="0" t="0" r="0" b="0"/>
+              <wp:wrapNone/>
+              <wp:docPr id="14" name="Caixa de Texto 14"/>
+              <wp:cNvGraphicFramePr/>
+              <a:graphic xmlns:a="http://schemas.openxmlformats.org/drawingml/2006/main">
+                <a:graphicData uri="http://schemas.microsoft.com/office/word/2010/wordprocessingShape">
+                  <wps:wsp>
+                    <wps:cNvSpPr txBox="1"/>
+                    <wps:spPr>
+                      <a:xfrm>
+                        <a:off x="0" y="0"/>
+                        <a:ext cx="1828800" cy="1828800"/>
+                      </a:xfrm>
+                      <a:prstGeom prst="rect">
+                        <a:avLst/>
+                      </a:prstGeom>
+                      <a:noFill/>
+                      <a:ln w="6350">
+                        <a:noFill/>
+                      </a:ln>
+                      <a:extLst>
+                        <a:ext uri="{909E8E84-426E-40DD-AFC4-6F175D3DCCD1}">
+                          <a14:hiddenFill xmlns:a14="http://schemas.microsoft.com/office/drawing/2010/main">
+                            <a:solidFill>
+                              <a:schemeClr val="lt1"/>
+                            </a:solidFill>
+                          </a14:hiddenFill>
+                        </a:ext>
+                        <a:ext uri="{91240B29-F687-4F45-9708-019B960494DF}">
+                          <a14:hiddenLine xmlns:a14="http://schemas.microsoft.com/office/drawing/2010/main" w="6350">
+                            <a:solidFill>
+                              <a:prstClr val="black"/>
+                            </a:solidFill>
+                          </a14:hiddenLine>
+                        </a:ext>
+                      </a:extLst>
+                    </wps:spPr>
+                    <wps:style>
+                      <a:lnRef idx="0">
+                        <a:schemeClr val="accent1"/>
+                      </a:lnRef>
+                      <a:fillRef idx="0">
+                        <a:schemeClr val="accent1"/>
+                      </a:fillRef>
+                      <a:effectRef idx="0">
+                        <a:schemeClr val="accent1"/>
+                      </a:effectRef>
+                      <a:fontRef idx="minor">
+                        <a:schemeClr val="dk1"/>
+                      </a:fontRef>
+                    </wps:style>
+                    <wps:txbx>
+                      <w:txbxContent>
+                        <w:p>
+                          <w:pPr>
+                            <w:pStyle w:val="17"/>
+                            <w:rPr>
+                              <w:rFonts w:hint="default"/>
+                              <w:lang w:val="pt-BR"/>
+                            </w:rPr>
+                          </w:pPr>
+                        </w:p>
+                      </w:txbxContent>
+                    </wps:txbx>
+                    <wps:bodyPr rot="0" spcFirstLastPara="0" vertOverflow="overflow" horzOverflow="overflow" vert="horz" wrap="none" lIns="0" tIns="0" rIns="0" bIns="0" numCol="1" spcCol="0" rtlCol="0" fromWordArt="0" anchor="t" anchorCtr="0" forceAA="0" upright="0" compatLnSpc="1">
+                      <a:spAutoFit/>
+                    </wps:bodyPr>
+                  </wps:wsp>
+                </a:graphicData>
+              </a:graphic>
+            </wp:anchor>
+          </w:drawing>
+        </mc:Choice>
+        <mc:Fallback>
+          <w:pict>
+            <v:shape id="_x0000_s1026" o:spid="_x0000_s1026" o:spt="202" type="#_x0000_t202" style="position:absolute;left:0pt;margin-top:0pt;height:144pt;width:144pt;mso-position-horizontal:right;mso-position-horizontal-relative:margin;mso-wrap-style:none;z-index:251661312;mso-width-relative:page;mso-height-relative:page;" filled="f" stroked="f" coordsize="21600,21600" o:gfxdata="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">
+              <v:fill on="f" focussize="0,0"/>
+              <v:stroke on="f" weight="0.5pt"/>
+              <v:imagedata o:title=""/>
+              <o:lock v:ext="edit" aspectratio="f"/>
+              <v:textbox inset="0mm,0mm,0mm,0mm" style="mso-fit-shape-to-text:t;">
+                <w:txbxContent>
+                  <w:p>
+                    <w:pPr>
+                      <w:pStyle w:val="17"/>
+                      <w:rPr>
+                        <w:rFonts w:hint="default"/>
+                        <w:lang w:val="pt-BR"/>
+                      </w:rPr>
+                    </w:pPr>
+                  </w:p>
+                </w:txbxContent>
+              </v:textbox>
+            </v:shape>
+          </w:pict>
+        </mc:Fallback>
+      </mc:AlternateContent>
+    </w:r>
   </w:p>
 </w:hdr>
 </file>
@@ -17046,10 +21929,121 @@
   <w:p>
     <w:pPr>
       <w:pStyle w:val="17"/>
-      <w:pBdr>
-        <w:bottom w:val="none" w:color="auto" w:sz="0" w:space="0"/>
-      </w:pBdr>
     </w:pPr>
+    <w:r>
+      <w:rPr>
+        <w:sz w:val="22"/>
+      </w:rPr>
+      <mc:AlternateContent>
+        <mc:Choice Requires="wps">
+          <w:drawing>
+            <wp:anchor distT="0" distB="0" distL="114300" distR="114300" simplePos="0" relativeHeight="251663360" behindDoc="0" locked="0" layoutInCell="1" allowOverlap="1">
+              <wp:simplePos x="0" y="0"/>
+              <wp:positionH relativeFrom="margin">
+                <wp:align>right</wp:align>
+              </wp:positionH>
+              <wp:positionV relativeFrom="paragraph">
+                <wp:posOffset>0</wp:posOffset>
+              </wp:positionV>
+              <wp:extent cx="1828800" cy="1828800"/>
+              <wp:effectExtent l="0" t="0" r="0" b="0"/>
+              <wp:wrapNone/>
+              <wp:docPr id="16" name="Caixa de Texto 16"/>
+              <wp:cNvGraphicFramePr/>
+              <a:graphic xmlns:a="http://schemas.openxmlformats.org/drawingml/2006/main">
+                <a:graphicData uri="http://schemas.microsoft.com/office/word/2010/wordprocessingShape">
+                  <wps:wsp>
+                    <wps:cNvSpPr txBox="1"/>
+                    <wps:spPr>
+                      <a:xfrm>
+                        <a:off x="0" y="0"/>
+                        <a:ext cx="1828800" cy="1828800"/>
+                      </a:xfrm>
+                      <a:prstGeom prst="rect">
+                        <a:avLst/>
+                      </a:prstGeom>
+                      <a:noFill/>
+                      <a:ln w="6350">
+                        <a:noFill/>
+                      </a:ln>
+                      <a:extLst>
+                        <a:ext uri="{909E8E84-426E-40DD-AFC4-6F175D3DCCD1}">
+                          <a14:hiddenFill xmlns:a14="http://schemas.microsoft.com/office/drawing/2010/main">
+                            <a:solidFill>
+                              <a:schemeClr val="lt1"/>
+                            </a:solidFill>
+                          </a14:hiddenFill>
+                        </a:ext>
+                        <a:ext uri="{91240B29-F687-4F45-9708-019B960494DF}">
+                          <a14:hiddenLine xmlns:a14="http://schemas.microsoft.com/office/drawing/2010/main" w="6350">
+                            <a:solidFill>
+                              <a:prstClr val="black"/>
+                            </a:solidFill>
+                          </a14:hiddenLine>
+                        </a:ext>
+                      </a:extLst>
+                    </wps:spPr>
+                    <wps:style>
+                      <a:lnRef idx="0">
+                        <a:schemeClr val="accent1"/>
+                      </a:lnRef>
+                      <a:fillRef idx="0">
+                        <a:schemeClr val="accent1"/>
+                      </a:fillRef>
+                      <a:effectRef idx="0">
+                        <a:schemeClr val="accent1"/>
+                      </a:effectRef>
+                      <a:fontRef idx="minor">
+                        <a:schemeClr val="dk1"/>
+                      </a:fontRef>
+                    </wps:style>
+                    <wps:txbx>
+                      <w:txbxContent>
+                        <w:p>
+                          <w:pPr>
+                            <w:pStyle w:val="17"/>
+                            <w:rPr>
+                              <w:rFonts w:hint="default"/>
+                              <w:lang w:val="pt-BR"/>
+                            </w:rPr>
+                          </w:pPr>
+                        </w:p>
+                      </w:txbxContent>
+                    </wps:txbx>
+                    <wps:bodyPr rot="0" spcFirstLastPara="0" vertOverflow="overflow" horzOverflow="overflow" vert="horz" wrap="none" lIns="0" tIns="0" rIns="0" bIns="0" numCol="1" spcCol="0" rtlCol="0" fromWordArt="0" anchor="t" anchorCtr="0" forceAA="0" upright="0" compatLnSpc="1">
+                      <a:spAutoFit/>
+                    </wps:bodyPr>
+                  </wps:wsp>
+                </a:graphicData>
+              </a:graphic>
+            </wp:anchor>
+          </w:drawing>
+        </mc:Choice>
+        <mc:Fallback>
+          <w:pict>
+            <v:shape id="_x0000_s1026" o:spid="_x0000_s1026" o:spt="202" type="#_x0000_t202" style="position:absolute;left:0pt;margin-top:0pt;height:144pt;width:144pt;mso-position-horizontal:right;mso-position-horizontal-relative:margin;mso-wrap-style:none;z-index:251663360;mso-width-relative:page;mso-height-relative:page;" filled="f" stroked="f" coordsize="21600,21600" o:gfxdata="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">
+              <v:fill on="f" focussize="0,0"/>
+              <v:stroke on="f" weight="0.5pt"/>
+              <v:imagedata o:title=""/>
+              <o:lock v:ext="edit" aspectratio="f"/>
+              <v:textbox inset="0mm,0mm,0mm,0mm" style="mso-fit-shape-to-text:t;">
+                <w:txbxContent>
+                  <w:p>
+                    <w:pPr>
+                      <w:pStyle w:val="17"/>
+                      <w:rPr>
+                        <w:rFonts w:hint="default"/>
+                        <w:lang w:val="pt-BR"/>
+                      </w:rPr>
+                    </w:pPr>
+                  </w:p>
+                </w:txbxContent>
+              </v:textbox>
+            </v:shape>
+          </w:pict>
+        </mc:Fallback>
+      </mc:AlternateContent>
+    </w:r>
   </w:p>
 </w:hdr>
 </file>
@@ -17060,6 +22054,120 @@
     <w:pPr>
       <w:pStyle w:val="17"/>
     </w:pPr>
+    <w:r>
+      <w:rPr>
+        <w:sz w:val="22"/>
+      </w:rPr>
+      <mc:AlternateContent>
+        <mc:Choice Requires="wps">
+          <w:drawing>
+            <wp:anchor distT="0" distB="0" distL="114300" distR="114300" simplePos="0" relativeHeight="251664384" behindDoc="0" locked="0" layoutInCell="1" allowOverlap="1">
+              <wp:simplePos x="0" y="0"/>
+              <wp:positionH relativeFrom="margin">
+                <wp:align>right</wp:align>
+              </wp:positionH>
+              <wp:positionV relativeFrom="paragraph">
+                <wp:posOffset>0</wp:posOffset>
+              </wp:positionV>
+              <wp:extent cx="1828800" cy="1828800"/>
+              <wp:effectExtent l="0" t="0" r="0" b="0"/>
+              <wp:wrapNone/>
+              <wp:docPr id="17" name="Caixa de Texto 17"/>
+              <wp:cNvGraphicFramePr/>
+              <a:graphic xmlns:a="http://schemas.openxmlformats.org/drawingml/2006/main">
+                <a:graphicData uri="http://schemas.microsoft.com/office/word/2010/wordprocessingShape">
+                  <wps:wsp>
+                    <wps:cNvSpPr txBox="1"/>
+                    <wps:spPr>
+                      <a:xfrm>
+                        <a:off x="0" y="0"/>
+                        <a:ext cx="1828800" cy="1828800"/>
+                      </a:xfrm>
+                      <a:prstGeom prst="rect">
+                        <a:avLst/>
+                      </a:prstGeom>
+                      <a:noFill/>
+                      <a:ln w="6350">
+                        <a:noFill/>
+                      </a:ln>
+                      <a:extLst>
+                        <a:ext uri="{909E8E84-426E-40DD-AFC4-6F175D3DCCD1}">
+                          <a14:hiddenFill xmlns:a14="http://schemas.microsoft.com/office/drawing/2010/main">
+                            <a:solidFill>
+                              <a:schemeClr val="lt1"/>
+                            </a:solidFill>
+                          </a14:hiddenFill>
+                        </a:ext>
+                        <a:ext uri="{91240B29-F687-4F45-9708-019B960494DF}">
+                          <a14:hiddenLine xmlns:a14="http://schemas.microsoft.com/office/drawing/2010/main" w="6350">
+                            <a:solidFill>
+                              <a:prstClr val="black"/>
+                            </a:solidFill>
+                          </a14:hiddenLine>
+                        </a:ext>
+                      </a:extLst>
+                    </wps:spPr>
+                    <wps:style>
+                      <a:lnRef idx="0">
+                        <a:schemeClr val="accent1"/>
+                      </a:lnRef>
+                      <a:fillRef idx="0">
+                        <a:schemeClr val="accent1"/>
+                      </a:fillRef>
+                      <a:effectRef idx="0">
+                        <a:schemeClr val="accent1"/>
+                      </a:effectRef>
+                      <a:fontRef idx="minor">
+                        <a:schemeClr val="dk1"/>
+                      </a:fontRef>
+                    </wps:style>
+                    <wps:txbx>
+                      <w:txbxContent>
+                        <w:p>
+                          <w:pPr>
+                            <w:pStyle w:val="17"/>
+                            <w:rPr>
+                              <w:rFonts w:hint="default"/>
+                              <w:lang w:val="pt-BR"/>
+                            </w:rPr>
+                          </w:pPr>
+                        </w:p>
+                      </w:txbxContent>
+                    </wps:txbx>
+                    <wps:bodyPr rot="0" spcFirstLastPara="0" vertOverflow="overflow" horzOverflow="overflow" vert="horz" wrap="none" lIns="0" tIns="0" rIns="0" bIns="0" numCol="1" spcCol="0" rtlCol="0" fromWordArt="0" anchor="t" anchorCtr="0" forceAA="0" upright="0" compatLnSpc="1">
+                      <a:spAutoFit/>
+                    </wps:bodyPr>
+                  </wps:wsp>
+                </a:graphicData>
+              </a:graphic>
+            </wp:anchor>
+          </w:drawing>
+        </mc:Choice>
+        <mc:Fallback>
+          <w:pict>
+            <v:shape id="_x0000_s1026" o:spid="_x0000_s1026" o:spt="202" type="#_x0000_t202" style="position:absolute;left:0pt;margin-top:0pt;height:144pt;width:144pt;mso-position-horizontal:right;mso-position-horizontal-relative:margin;mso-wrap-style:none;z-index:251664384;mso-width-relative:page;mso-height-relative:page;" filled="f" stroked="f" coordsize="21600,21600" o:gfxdata="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">
+              <v:fill on="f" focussize="0,0"/>
+              <v:stroke on="f" weight="0.5pt"/>
+              <v:imagedata o:title=""/>
+              <o:lock v:ext="edit" aspectratio="f"/>
+              <v:textbox inset="0mm,0mm,0mm,0mm" style="mso-fit-shape-to-text:t;">
+                <w:txbxContent>
+                  <w:p>
+                    <w:pPr>
+                      <w:pStyle w:val="17"/>
+                      <w:rPr>
+                        <w:rFonts w:hint="default"/>
+                        <w:lang w:val="pt-BR"/>
+                      </w:rPr>
+                    </w:pPr>
+                  </w:p>
+                </w:txbxContent>
+              </v:textbox>
+            </v:shape>
+          </w:pict>
+        </mc:Fallback>
+      </mc:AlternateContent>
+    </w:r>
   </w:p>
 </w:hdr>
 </file>
@@ -17260,7 +22368,7 @@
   <w:docDefaults>
     <w:rPrDefault>
       <w:rPr>
-        <w:rFonts w:ascii="Times New Roman" w:hAnsi="Times New Roman" w:eastAsia="SimSun" w:cs="Times New Roman"/>
+        <w:rFonts w:asciiTheme="minorHAnsi" w:hAnsiTheme="minorHAnsi" w:eastAsiaTheme="minorHAnsi" w:cstheme="minorBidi"/>
       </w:rPr>
     </w:rPrDefault>
     <w:pPrDefault/>
@@ -18696,6 +23804,23 @@
       <w:szCs w:val="20"/>
     </w:rPr>
   </w:style>
+  <w:style w:type="paragraph" w:customStyle="1" w:styleId="80">
+    <w:name w:val="Default"/>
+    <w:qFormat/>
+    <w:uiPriority w:val="0"/>
+    <w:pPr>
+      <w:autoSpaceDE w:val="0"/>
+      <w:autoSpaceDN w:val="0"/>
+      <w:adjustRightInd w:val="0"/>
+    </w:pPr>
+    <w:rPr>
+      <w:rFonts w:ascii="Arial" w:hAnsi="Arial" w:cs="Arial" w:eastAsiaTheme="minorHAnsi"/>
+      <w:color w:val="000000"/>
+      <w:sz w:val="24"/>
+      <w:szCs w:val="24"/>
+      <w:lang w:val="pt-BR" w:eastAsia="en-US" w:bidi="ar-SA"/>
+    </w:rPr>
+  </w:style>
 </w:styles>
 </file>
 
@@ -18989,6 +24114,12 @@
 </file>
 
 <file path=customXml/item2.xml><?xml version="1.0" encoding="utf-8"?>
+<go:gDocsCustomXmlDataStorage xmlns:go="http://customooxmlschemas.google.com/" xmlns:r="http://schemas.openxmlformats.org/officeDocument/2006/relationships">
+  <go:docsCustomData xmlns:go="http://customooxmlschemas.google.com/" roundtripDataSignature="AMtx7mj3+WfW1PTd92qucJsMuOKKCGvE6w==">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</go:docsCustomData>
+</go:gDocsCustomXmlDataStorage>
+</file>
+
+<file path=customXml/item3.xml><?xml version="1.0" encoding="utf-8"?>
 <b:Sources xmlns:b="http://schemas.openxmlformats.org/officeDocument/2006/bibliography" xmlns="http://schemas.openxmlformats.org/officeDocument/2006/bibliography" SelectedStyle="\APASixthEditionOfficeOnline.xsl" StyleName="APA" Version="6">
   <b:Source>
     <b:Tag>Pet</b:Tag>
@@ -19279,12 +24410,6 @@
 </b:Sources>
 </file>
 
-<file path=customXml/item3.xml><?xml version="1.0" encoding="utf-8"?>
-<go:gDocsCustomXmlDataStorage xmlns:go="http://customooxmlschemas.google.com/" xmlns:r="http://schemas.openxmlformats.org/officeDocument/2006/relationships">
-  <go:docsCustomData xmlns:go="http://customooxmlschemas.google.com/" roundtripDataSignature="AMtx7mj3+WfW1PTd92qucJsMuOKKCGvE6w==">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</go:docsCustomData>
-</go:gDocsCustomXmlDataStorage>
-</file>
-
 <file path=customXml/itemProps1.xml><?xml version="1.0" encoding="utf-8"?>
 <ds:datastoreItem xmlns:ds="http://schemas.openxmlformats.org/officeDocument/2006/customXml" ds:itemID="{B1977F7D-205B-4081-913C-38D41E755F92}">
   <ds:schemaRefs>
@@ -19294,13 +24419,13 @@
 </file>
 
 <file path=customXml/itemProps2.xml><?xml version="1.0" encoding="utf-8"?>
-<ds:datastoreItem xmlns:ds="http://schemas.openxmlformats.org/officeDocument/2006/customXml" ds:itemID="{FD86E740-C4FB-4C13-A922-694259B273C2}">
+<ds:datastoreItem xmlns:ds="http://schemas.openxmlformats.org/officeDocument/2006/customXml" ds:itemID="{11111111-1234-1234-1234-123412341234}">
   <ds:schemaRefs/>
 </ds:datastoreItem>
 </file>
 
 <file path=customXml/itemProps3.xml><?xml version="1.0" encoding="utf-8"?>
-<ds:datastoreItem xmlns:ds="http://schemas.openxmlformats.org/officeDocument/2006/customXml" ds:itemID="{11111111-1234-1234-1234-123412341234}">
+<ds:datastoreItem xmlns:ds="http://schemas.openxmlformats.org/officeDocument/2006/customXml" ds:itemID="{FD86E740-C4FB-4C13-A922-694259B273C2}">
   <ds:schemaRefs/>
 </ds:datastoreItem>
 </file>
--- a/Documentos/Sumarização de notícias.docx
+++ b/Documentos/Sumarização de notícias.docx
@@ -172,7 +172,7 @@
                     <pic:cNvPicPr preferRelativeResize="0"/>
                   </pic:nvPicPr>
                   <pic:blipFill>
-                    <a:blip r:embed="rId74"/>
+                    <a:blip r:embed="rId77"/>
                     <a:srcRect l="-5994" t="-6638" r="-5991" b="-6638"/>
                     <a:stretch>
                       <a:fillRect/>
@@ -3471,8 +3471,6 @@
           <w:szCs w:val="28"/>
         </w:rPr>
       </w:pPr>
-      <w:bookmarkStart w:id="17" w:name="_GoBack"/>
-      <w:bookmarkEnd w:id="17"/>
     </w:p>
     <w:p>
       <w:pPr>
@@ -6101,7 +6099,17 @@
     </w:p>
     <w:p>
       <w:r>
-        <w:t>Texto e palavras como o ser humano compreende, um computador não consegue entender, para isso, é necessário realizar algumas tratativas para que o computador possa entender palavras e textos.</w:t>
+        <w:t xml:space="preserve">Texto e palavras como o ser humano compreende, um computador não consegue entender, para isso, é necessário realizar algumas tratativas para que o computador possa </w:t>
+      </w:r>
+      <w:r>
+        <w:rPr>
+          <w:rFonts w:hint="default"/>
+          <w:lang w:val="pt-BR"/>
+        </w:rPr>
+        <w:t>compreendê-los</w:t>
+      </w:r>
+      <w:r>
+        <w:t>.</w:t>
       </w:r>
     </w:p>
     <w:p>
@@ -6125,7 +6133,17 @@
         <w:tab/>
       </w:r>
       <w:r>
-        <w:t>Outras problematizações encontradas são na análise semântica, de contexto e léxica, esses são relacionados, por exemplo, que robôs humanoides não entenderam sarcasmo.</w:t>
+        <w:t>Outras problematizações encontradas são na análise semântica, de contexto e léxica, esses são relacionados, por exemplo, que robôs human</w:t>
+      </w:r>
+      <w:r>
+        <w:rPr>
+          <w:rFonts w:hint="default"/>
+          <w:lang w:val="pt-BR"/>
+        </w:rPr>
+        <w:t>o</w:t>
+      </w:r>
+      <w:r>
+        <w:t>ides não entenderam sarcasmo.</w:t>
       </w:r>
     </w:p>
     <w:p>
@@ -6136,7 +6154,27 @@
         <w:tab/>
       </w:r>
       <w:r>
-        <w:t xml:space="preserve">O campo da inteligência artificial, que estuda a forma como a comunicação e trabalho são realizados para que máquinas possam comunicar-se com as pessoas, é chamado de  Processamento de Linguagem Natural, que por muitas vezes é usando na aprendizagem profunda com o uso de redes neurais. Alguns exemplos de uso do PLN são assistentes pessoais e </w:t>
+        <w:t>O campo da inteligência artificial, que estuda a forma como a comunicação e trabalho são realizados para que máquinas possam comunicar-se com as pessoas, é chamado de  Processamento de Linguagem Natural que</w:t>
+      </w:r>
+      <w:r>
+        <w:rPr>
+          <w:rFonts w:hint="default"/>
+          <w:lang w:val="pt-BR"/>
+        </w:rPr>
+        <w:t>,</w:t>
+      </w:r>
+      <w:r>
+        <w:t xml:space="preserve"> muitas vezes</w:t>
+      </w:r>
+      <w:r>
+        <w:rPr>
+          <w:rFonts w:hint="default"/>
+          <w:lang w:val="pt-BR"/>
+        </w:rPr>
+        <w:t>,</w:t>
+      </w:r>
+      <w:r>
+        <w:t xml:space="preserve"> é usando na aprendizagem profunda com o uso de redes neurais. Alguns exemplos de uso do PLN são assistentes pessoais e </w:t>
       </w:r>
       <w:r>
         <w:rPr>
@@ -6177,7 +6215,27 @@
         <w:ind w:firstLine="576"/>
       </w:pPr>
       <w:r>
-        <w:t>Este método é o mais simples, mas com a possibilidade de resultados satisfatórios dependendo do vocabulário. Vocabulário é um conjunto de palavras, onde cada uma delas representa uma amostra de palavra contida no texto, e com esse vocabulário é que realiza-se a análise de outros textos.</w:t>
+        <w:t>Este método é o mais simples, mas com a possibilidade de resultados satisfatórios dependendo</w:t>
+      </w:r>
+      <w:r>
+        <w:rPr>
+          <w:rFonts w:hint="default"/>
+          <w:lang w:val="pt-BR"/>
+        </w:rPr>
+        <w:t xml:space="preserve"> do</w:t>
+      </w:r>
+      <w:r>
+        <w:t xml:space="preserve"> conjunto de palavras, </w:t>
+      </w:r>
+      <w:r>
+        <w:rPr>
+          <w:rFonts w:hint="default"/>
+          <w:lang w:val="pt-BR"/>
+        </w:rPr>
+        <w:t xml:space="preserve">chamado de vocabulário, </w:t>
+      </w:r>
+      <w:r>
+        <w:t>onde cada uma delas representa uma amostra de palavra contida no texto, e com esse vocabulário é que realiza-se a análise de outros textos.</w:t>
       </w:r>
     </w:p>
     <w:p>
@@ -6244,8 +6302,41 @@
       </w:pPr>
     </w:p>
     <w:p>
-      <w:r>
-        <w:t>Com essas duas frases pode-se criar o vocabulário, o conjunto fica montado da seguinte forma {A, FACENS, nota, conseguiu, obter, máxima, Enade, 5, é, no}. Agora com o vocabulário monta-se o vetor de 1s e 0s, que fica da seguinte forma:</w:t>
+      <w:pPr>
+        <w:rPr>
+          <w:rFonts w:hint="default"/>
+          <w:lang w:val="pt-BR"/>
+        </w:rPr>
+      </w:pPr>
+      <w:r>
+        <w:t>Com essas duas frases pode-se criar o vocabulário</w:t>
+      </w:r>
+      <w:r>
+        <w:rPr>
+          <w:rFonts w:hint="default"/>
+          <w:lang w:val="pt-BR"/>
+        </w:rPr>
+        <w:t xml:space="preserve">, </w:t>
+      </w:r>
+      <w:r>
+        <w:t xml:space="preserve">montado da seguinte forma {A, FACENS, nota, conseguiu, obter, máxima, Enade, 5, é, no}. </w:t>
+      </w:r>
+      <w:r>
+        <w:rPr>
+          <w:rFonts w:hint="default"/>
+          <w:lang w:val="pt-BR"/>
+        </w:rPr>
+        <w:t xml:space="preserve">Com essas informações, </w:t>
+      </w:r>
+      <w:r>
+        <w:t>monta-se o vetor de 1 e 0, que fica d</w:t>
+      </w:r>
+      <w:r>
+        <w:rPr>
+          <w:rFonts w:hint="default"/>
+          <w:lang w:val="pt-BR"/>
+        </w:rPr>
+        <w:t>e acordo com a Tabela 1.</w:t>
       </w:r>
     </w:p>
     <w:p/>
@@ -7107,16 +7198,16 @@
           <w:position w:val="-16"/>
         </w:rPr>
         <w:object>
-          <v:shape id="_x0000_i1025" o:spt="75" type="#_x0000_t75" style="height:24.8pt;width:9.05pt;" o:ole="t" filled="f" o:preferrelative="t" stroked="f" coordsize="21600,21600">
+          <v:shape id="_x0000_i1057" o:spt="75" alt="" type="#_x0000_t75" style="height:24.8pt;width:9.05pt;" o:ole="t" filled="f" o:preferrelative="t" stroked="f" coordsize="21600,21600">
             <v:path/>
             <v:fill on="f" focussize="0,0"/>
             <v:stroke on="f"/>
-            <v:imagedata r:id="rId76" o:title=""/>
+            <v:imagedata r:id="rId79" o:title=""/>
             <o:lock v:ext="edit" aspectratio="t"/>
             <w10:wrap type="none"/>
             <w10:anchorlock/>
           </v:shape>
-          <o:OLEObject Type="Embed" ProgID="Equation.KSEE3" ShapeID="_x0000_i1025" DrawAspect="Content" ObjectID="_1468075725" r:id="rId75">
+          <o:OLEObject Type="Embed" ProgID="Equation.KSEE3" ShapeID="_x0000_i1057" DrawAspect="Content" ObjectID="_1468075725" r:id="rId78">
             <o:LockedField>false</o:LockedField>
           </o:OLEObject>
         </w:object>
@@ -7141,12 +7232,32 @@
         <w:t>BoW</w:t>
       </w:r>
       <w:r>
-        <w:t>, onde a primeira linha é representada pelo vocabulário, e cada linha a mais na tabela representa uma frase.</w:t>
-      </w:r>
-    </w:p>
-    <w:p>
-      <w:r>
-        <w:t xml:space="preserve">Pode-se observar mais um problema nesse método, quanto maior for o vocabulário criado, maior será a tabela criada, uma vez que o total de linhas sempre será a quantidade de palavras no vocabulário. </w:t>
+        <w:t>, onde a primeira linha é representada pelo vocabulário, e cada linha a mais na tabela representa uma frase</w:t>
+      </w:r>
+      <w:r>
+        <w:rPr>
+          <w:rFonts w:hint="default"/>
+          <w:lang w:val="pt-BR"/>
+        </w:rPr>
+        <w:t xml:space="preserve"> que através de </w:t>
+      </w:r>
+      <w:r>
+        <w:t>cálculos e análises para fazer comparações, o computador consegue “ent</w:t>
+      </w:r>
+      <w:r>
+        <w:rPr>
+          <w:rFonts w:hint="default"/>
+          <w:lang w:val="pt-BR"/>
+        </w:rPr>
+        <w:t>ender</w:t>
+      </w:r>
+      <w:r>
+        <w:t>” a frase. .</w:t>
+      </w:r>
+    </w:p>
+    <w:p>
+      <w:r>
+        <w:t xml:space="preserve">Pode-se observar mais um problema nesse método, quanto maior for o vocabulário, maior será a tabela criada, uma vez que o total de linhas sempre será a quantidade de palavras no vocabulário. </w:t>
       </w:r>
     </w:p>
     <w:p>
@@ -7167,7 +7278,6 @@
     <w:p/>
     <w:p>
       <w:pPr>
-        <w:ind w:firstLine="576"/>
         <w:rPr>
           <w:bCs/>
         </w:rPr>
@@ -7176,7 +7286,67 @@
         <w:rPr>
           <w:bCs/>
         </w:rPr>
-        <w:t>Este método é amplamente utilizado nos dias atuais, e consiste em converter cada palavra em um vetor e com isso agrupa palavras similares próximas umas das outras.</w:t>
+        <w:t xml:space="preserve">Este método é amplamente utilizado nos dias atuais, </w:t>
+      </w:r>
+      <w:r>
+        <w:rPr>
+          <w:rFonts w:hint="default"/>
+          <w:bCs/>
+          <w:lang w:val="pt-BR"/>
+        </w:rPr>
+        <w:t xml:space="preserve">segundo o estudo de </w:t>
+      </w:r>
+      <w:sdt>
+        <w:sdtPr>
+          <w:id w:val="211313172"/>
+        </w:sdtPr>
+        <w:sdtContent>
+          <w:r>
+            <w:fldChar w:fldCharType="begin"/>
+          </w:r>
+          <w:r>
+            <w:instrText xml:space="preserve"> CITATION Tol16 \l 1046 </w:instrText>
+          </w:r>
+          <w:r>
+            <w:fldChar w:fldCharType="separate"/>
+          </w:r>
+          <w:r>
+            <w:t>(Bolukbasi, Chang, Zour, Saligrama, &amp; Kalai, 2016)</w:t>
+          </w:r>
+          <w:r>
+            <w:fldChar w:fldCharType="end"/>
+          </w:r>
+        </w:sdtContent>
+      </w:sdt>
+      <w:r>
+        <w:rPr>
+          <w:rFonts w:hint="default"/>
+          <w:lang w:val="pt-BR"/>
+        </w:rPr>
+        <w:t>,</w:t>
+      </w:r>
+      <w:r>
+        <w:t xml:space="preserve"> este método representa cada palavra ou alguma frase</w:t>
+      </w:r>
+      <w:r>
+        <w:rPr>
+          <w:rFonts w:hint="default"/>
+          <w:lang w:val="pt-BR"/>
+        </w:rPr>
+        <w:t xml:space="preserve"> </w:t>
+      </w:r>
+      <w:r>
+        <w:t>em vetores de n-dimensões</w:t>
+      </w:r>
+      <w:r>
+        <w:rPr>
+          <w:rFonts w:hint="default"/>
+          <w:lang w:val="pt-BR"/>
+        </w:rPr>
+        <w:t>, utilizado como dicionário para agrupar palavras similares</w:t>
+      </w:r>
+      <w:r>
+        <w:t>.</w:t>
       </w:r>
     </w:p>
     <w:p>
@@ -7249,6 +7419,77 @@
         </w:rPr>
         <w:t xml:space="preserve"> </w:t>
       </w:r>
+    </w:p>
+    <w:p>
+      <w:pPr>
+        <w:rPr>
+          <w:rFonts w:hint="default"/>
+          <w:bCs/>
+          <w:lang w:val="pt-BR"/>
+        </w:rPr>
+      </w:pPr>
+      <w:r>
+        <w:rPr>
+          <w:rFonts w:hint="default"/>
+          <w:bCs/>
+          <w:lang w:val="pt-BR"/>
+        </w:rPr>
+        <w:t>Analogias entre palavras podem ser criadas de acordo com a distância desses vetores, tais como:</w:t>
+      </w:r>
+    </w:p>
+    <w:p>
+      <w:pPr>
+        <w:rPr>
+          <w:rFonts w:hint="default"/>
+          <w:bCs/>
+          <w:lang w:val="pt-BR"/>
+        </w:rPr>
+      </w:pPr>
+    </w:p>
+    <w:p>
+      <w:pPr>
+        <w:ind w:left="0" w:leftChars="0" w:firstLine="0" w:firstLineChars="0"/>
+        <w:jc w:val="center"/>
+        <w:rPr>
+          <w:rFonts w:ascii="Cambria Math" w:hAnsi="Cambria Math" w:eastAsia="Cambria Math" w:cs="Cambria Math"/>
+        </w:rPr>
+      </w:pPr>
+      <m:oMath>
+        <m:r>
+          <w:rPr>
+            <w:rFonts w:ascii="Cambria Math" w:hAnsi="Cambria Math" w:eastAsia="Cambria Math" w:cs="Cambria Math"/>
+          </w:rPr>
+          <m:t>homem→rei</m:t>
+        </m:r>
+      </m:oMath>
+    </w:p>
+    <w:p>
+      <w:pPr>
+        <w:ind w:left="0" w:leftChars="0" w:firstLine="0" w:firstLineChars="0"/>
+        <w:jc w:val="center"/>
+        <w:rPr>
+          <w:rFonts w:hint="default"/>
+          <w:bCs/>
+          <w:lang w:val="pt-BR"/>
+        </w:rPr>
+      </w:pPr>
+      <m:oMath>
+        <m:r>
+          <w:rPr>
+            <w:rFonts w:ascii="Cambria Math" w:hAnsi="Cambria Math" w:eastAsia="Cambria Math" w:cs="Cambria Math"/>
+          </w:rPr>
+          <m:t>mulher→rainha</m:t>
+        </m:r>
+      </m:oMath>
+    </w:p>
+    <w:p>
+      <w:pPr>
+        <w:rPr>
+          <w:rFonts w:hint="default"/>
+          <w:bCs/>
+          <w:lang w:val="pt-BR"/>
+        </w:rPr>
+      </w:pPr>
     </w:p>
     <w:p>
       <w:pPr>
@@ -7578,33 +7819,33 @@
           <m:fPr>
             <m:ctrlPr>
               <w:rPr>
-                <w:rFonts w:ascii="Cambria Math" w:hAnsi="Cambria Math" w:eastAsia="Cambria Math" w:cs="Cambria Math"/>
+                <w:rFonts w:hint="default" w:ascii="Cambria Math" w:hAnsi="Cambria Math" w:eastAsia="Cambria Math" w:cs="Arial"/>
               </w:rPr>
             </m:ctrlPr>
           </m:fPr>
           <m:num>
             <m:r>
               <w:rPr>
-                <w:rFonts w:ascii="Cambria Math" w:hAnsi="Cambria Math" w:eastAsia="Cambria Math" w:cs="Cambria Math"/>
+                <w:rFonts w:hint="default" w:ascii="Cambria Math" w:hAnsi="Cambria Math" w:eastAsia="Cambria Math" w:cs="Arial"/>
               </w:rPr>
               <m:t>1</m:t>
             </m:r>
             <m:ctrlPr>
               <w:rPr>
-                <w:rFonts w:ascii="Cambria Math" w:hAnsi="Cambria Math" w:eastAsia="Cambria Math" w:cs="Cambria Math"/>
+                <w:rFonts w:hint="default" w:ascii="Cambria Math" w:hAnsi="Cambria Math" w:eastAsia="Cambria Math" w:cs="Arial"/>
               </w:rPr>
             </m:ctrlPr>
           </m:num>
           <m:den>
             <m:r>
               <w:rPr>
-                <w:rFonts w:ascii="Cambria Math" w:hAnsi="Cambria Math" w:eastAsia="Cambria Math" w:cs="Cambria Math"/>
+                <w:rFonts w:hint="default" w:ascii="Cambria Math" w:hAnsi="Cambria Math" w:eastAsia="Cambria Math" w:cs="Arial"/>
               </w:rPr>
               <m:t>n</m:t>
             </m:r>
             <m:ctrlPr>
               <w:rPr>
-                <w:rFonts w:ascii="Cambria Math" w:hAnsi="Cambria Math" w:eastAsia="Cambria Math" w:cs="Cambria Math"/>
+                <w:rFonts w:hint="default" w:ascii="Cambria Math" w:hAnsi="Cambria Math" w:eastAsia="Cambria Math" w:cs="Arial"/>
               </w:rPr>
             </m:ctrlPr>
           </m:den>
@@ -7614,40 +7855,40 @@
             <m:chr m:val="∑"/>
             <m:ctrlPr>
               <w:rPr>
-                <w:rFonts w:ascii="Cambria Math" w:hAnsi="Cambria Math" w:eastAsia="Cambria Math" w:cs="Cambria Math"/>
+                <w:rFonts w:hint="default" w:ascii="Cambria Math" w:hAnsi="Cambria Math" w:eastAsia="Cambria Math" w:cs="Arial"/>
               </w:rPr>
             </m:ctrlPr>
           </m:naryPr>
           <m:sub>
             <m:r>
               <w:rPr>
-                <w:rFonts w:ascii="Cambria Math" w:hAnsi="Cambria Math" w:eastAsia="Cambria Math" w:cs="Cambria Math"/>
+                <w:rFonts w:hint="default" w:ascii="Cambria Math" w:hAnsi="Cambria Math" w:eastAsia="Cambria Math" w:cs="Arial"/>
               </w:rPr>
               <m:t>n=1-c≤j≤c,j≠0</m:t>
             </m:r>
             <m:ctrlPr>
               <w:rPr>
-                <w:rFonts w:ascii="Cambria Math" w:hAnsi="Cambria Math" w:eastAsia="Cambria Math" w:cs="Cambria Math"/>
+                <w:rFonts w:hint="default" w:ascii="Cambria Math" w:hAnsi="Cambria Math" w:eastAsia="Cambria Math" w:cs="Arial"/>
               </w:rPr>
             </m:ctrlPr>
           </m:sub>
           <m:sup>
             <m:r>
               <w:rPr>
-                <w:rFonts w:ascii="Cambria Math" w:hAnsi="Cambria Math" w:eastAsia="Cambria Math" w:cs="Cambria Math"/>
+                <w:rFonts w:hint="default" w:ascii="Cambria Math" w:hAnsi="Cambria Math" w:eastAsia="Cambria Math" w:cs="Arial"/>
               </w:rPr>
               <m:t>n</m:t>
             </m:r>
             <m:ctrlPr>
               <w:rPr>
-                <w:rFonts w:ascii="Cambria Math" w:hAnsi="Cambria Math" w:eastAsia="Cambria Math" w:cs="Cambria Math"/>
+                <w:rFonts w:hint="default" w:ascii="Cambria Math" w:hAnsi="Cambria Math" w:eastAsia="Cambria Math" w:cs="Arial"/>
               </w:rPr>
             </m:ctrlPr>
           </m:sup>
           <m:e>
             <m:ctrlPr>
               <w:rPr>
-                <w:rFonts w:ascii="Cambria Math" w:hAnsi="Cambria Math" w:eastAsia="Cambria Math" w:cs="Cambria Math"/>
+                <w:rFonts w:hint="default" w:ascii="Cambria Math" w:hAnsi="Cambria Math" w:eastAsia="Cambria Math" w:cs="Arial"/>
               </w:rPr>
             </m:ctrlPr>
           </m:e>
@@ -7656,7 +7897,7 @@
           <m:funcPr>
             <m:ctrlPr>
               <w:rPr>
-                <w:rFonts w:ascii="Cambria Math" w:hAnsi="Cambria Math" w:eastAsia="Cambria Math" w:cs="Cambria Math"/>
+                <w:rFonts w:hint="default" w:ascii="Cambria Math" w:hAnsi="Cambria Math" w:eastAsia="Cambria Math" w:cs="Arial"/>
               </w:rPr>
             </m:ctrlPr>
           </m:funcPr>
@@ -7666,20 +7907,20 @@
                 <m:sty m:val="p"/>
               </m:rPr>
               <w:rPr>
-                <w:rFonts w:ascii="Cambria Math" w:hAnsi="Cambria Math" w:eastAsia="Cambria Math" w:cs="Cambria Math"/>
+                <w:rFonts w:hint="default" w:ascii="Cambria Math" w:hAnsi="Cambria Math" w:eastAsia="Cambria Math" w:cs="Arial"/>
               </w:rPr>
               <m:t>log</m:t>
             </m:r>
             <m:ctrlPr>
               <w:rPr>
-                <w:rFonts w:ascii="Cambria Math" w:hAnsi="Cambria Math" w:eastAsia="Cambria Math" w:cs="Cambria Math"/>
+                <w:rFonts w:hint="default" w:ascii="Cambria Math" w:hAnsi="Cambria Math" w:eastAsia="Cambria Math" w:cs="Arial"/>
               </w:rPr>
             </m:ctrlPr>
           </m:fName>
           <m:e>
             <m:r>
               <w:rPr>
-                <w:rFonts w:ascii="Cambria Math" w:hAnsi="Cambria Math" w:eastAsia="Cambria Math" w:cs="Cambria Math"/>
+                <w:rFonts w:hint="default" w:ascii="Cambria Math" w:hAnsi="Cambria Math" w:eastAsia="Cambria Math" w:cs="Arial"/>
               </w:rPr>
               <m:t>p</m:t>
             </m:r>
@@ -7687,7 +7928,7 @@
               <m:dPr>
                 <m:ctrlPr>
                   <w:rPr>
-                    <w:rFonts w:ascii="Cambria Math" w:hAnsi="Cambria Math" w:eastAsia="Cambria Math" w:cs="Cambria Math"/>
+                    <w:rFonts w:hint="default" w:ascii="Cambria Math" w:hAnsi="Cambria Math" w:eastAsia="Cambria Math" w:cs="Arial"/>
                     <w:i/>
                   </w:rPr>
                 </m:ctrlPr>
@@ -7697,40 +7938,40 @@
                   <m:sSubPr>
                     <m:ctrlPr>
                       <w:rPr>
-                        <w:rFonts w:ascii="Cambria Math" w:hAnsi="Cambria Math" w:eastAsia="Cambria Math" w:cs="Cambria Math"/>
+                        <w:rFonts w:hint="default" w:ascii="Cambria Math" w:hAnsi="Cambria Math" w:eastAsia="Cambria Math" w:cs="Arial"/>
                       </w:rPr>
                     </m:ctrlPr>
                   </m:sSubPr>
                   <m:e>
                     <m:r>
                       <w:rPr>
-                        <w:rFonts w:ascii="Cambria Math" w:hAnsi="Cambria Math" w:eastAsia="Cambria Math" w:cs="Cambria Math"/>
+                        <w:rFonts w:hint="default" w:ascii="Cambria Math" w:hAnsi="Cambria Math" w:eastAsia="Cambria Math" w:cs="Arial"/>
                       </w:rPr>
                       <m:t>w</m:t>
                     </m:r>
                     <m:ctrlPr>
                       <w:rPr>
-                        <w:rFonts w:ascii="Cambria Math" w:hAnsi="Cambria Math" w:eastAsia="Cambria Math" w:cs="Cambria Math"/>
+                        <w:rFonts w:hint="default" w:ascii="Cambria Math" w:hAnsi="Cambria Math" w:eastAsia="Cambria Math" w:cs="Arial"/>
                       </w:rPr>
                     </m:ctrlPr>
                   </m:e>
                   <m:sub>
                     <m:r>
                       <w:rPr>
-                        <w:rFonts w:ascii="Cambria Math" w:hAnsi="Cambria Math" w:eastAsia="Cambria Math" w:cs="Cambria Math"/>
+                        <w:rFonts w:hint="default" w:ascii="Cambria Math" w:hAnsi="Cambria Math" w:eastAsia="Cambria Math" w:cs="Arial"/>
                       </w:rPr>
                       <m:t>n+j</m:t>
                     </m:r>
                     <m:ctrlPr>
                       <w:rPr>
-                        <w:rFonts w:ascii="Cambria Math" w:hAnsi="Cambria Math" w:eastAsia="Cambria Math" w:cs="Cambria Math"/>
+                        <w:rFonts w:hint="default" w:ascii="Cambria Math" w:hAnsi="Cambria Math" w:eastAsia="Cambria Math" w:cs="Arial"/>
                       </w:rPr>
                     </m:ctrlPr>
                   </m:sub>
                 </m:sSub>
                 <m:ctrlPr>
                   <w:rPr>
-                    <w:rFonts w:ascii="Cambria Math" w:hAnsi="Cambria Math" w:eastAsia="Cambria Math" w:cs="Cambria Math"/>
+                    <w:rFonts w:hint="default" w:ascii="Cambria Math" w:hAnsi="Cambria Math" w:eastAsia="Cambria Math" w:cs="Arial"/>
                     <w:i/>
                   </w:rPr>
                 </m:ctrlPr>
@@ -7740,40 +7981,40 @@
                   <m:sSubPr>
                     <m:ctrlPr>
                       <w:rPr>
-                        <w:rFonts w:ascii="Cambria Math" w:hAnsi="Cambria Math" w:eastAsia="Cambria Math" w:cs="Cambria Math"/>
+                        <w:rFonts w:hint="default" w:ascii="Cambria Math" w:hAnsi="Cambria Math" w:eastAsia="Cambria Math" w:cs="Arial"/>
                       </w:rPr>
                     </m:ctrlPr>
                   </m:sSubPr>
                   <m:e>
                     <m:r>
                       <w:rPr>
-                        <w:rFonts w:ascii="Cambria Math" w:hAnsi="Cambria Math" w:eastAsia="Cambria Math" w:cs="Cambria Math"/>
+                        <w:rFonts w:hint="default" w:ascii="Cambria Math" w:hAnsi="Cambria Math" w:eastAsia="Cambria Math" w:cs="Arial"/>
                       </w:rPr>
                       <m:t>w</m:t>
                     </m:r>
                     <m:ctrlPr>
                       <w:rPr>
-                        <w:rFonts w:ascii="Cambria Math" w:hAnsi="Cambria Math" w:eastAsia="Cambria Math" w:cs="Cambria Math"/>
+                        <w:rFonts w:hint="default" w:ascii="Cambria Math" w:hAnsi="Cambria Math" w:eastAsia="Cambria Math" w:cs="Arial"/>
                       </w:rPr>
                     </m:ctrlPr>
                   </m:e>
                   <m:sub>
                     <m:r>
                       <w:rPr>
-                        <w:rFonts w:ascii="Cambria Math" w:hAnsi="Cambria Math" w:eastAsia="Cambria Math" w:cs="Cambria Math"/>
+                        <w:rFonts w:hint="default" w:ascii="Cambria Math" w:hAnsi="Cambria Math" w:eastAsia="Cambria Math" w:cs="Arial"/>
                       </w:rPr>
                       <m:t>n</m:t>
                     </m:r>
                     <m:ctrlPr>
                       <w:rPr>
-                        <w:rFonts w:ascii="Cambria Math" w:hAnsi="Cambria Math" w:eastAsia="Cambria Math" w:cs="Cambria Math"/>
+                        <w:rFonts w:hint="default" w:ascii="Cambria Math" w:hAnsi="Cambria Math" w:eastAsia="Cambria Math" w:cs="Arial"/>
                       </w:rPr>
                     </m:ctrlPr>
                   </m:sub>
                 </m:sSub>
                 <m:ctrlPr>
                   <w:rPr>
-                    <w:rFonts w:ascii="Cambria Math" w:hAnsi="Cambria Math" w:eastAsia="Cambria Math" w:cs="Cambria Math"/>
+                    <w:rFonts w:hint="default" w:ascii="Cambria Math" w:hAnsi="Cambria Math" w:eastAsia="Cambria Math" w:cs="Arial"/>
                     <w:i/>
                   </w:rPr>
                 </m:ctrlPr>
@@ -7781,7 +8022,7 @@
             </m:d>
             <m:ctrlPr>
               <w:rPr>
-                <w:rFonts w:ascii="Cambria Math" w:hAnsi="Cambria Math" w:eastAsia="Cambria Math" w:cs="Cambria Math"/>
+                <w:rFonts w:hint="default" w:ascii="Cambria Math" w:hAnsi="Cambria Math" w:eastAsia="Cambria Math" w:cs="Arial"/>
               </w:rPr>
             </m:ctrlPr>
           </m:e>
@@ -8684,7 +8925,7 @@
                     <pic:cNvPicPr preferRelativeResize="0"/>
                   </pic:nvPicPr>
                   <pic:blipFill>
-                    <a:blip r:embed="rId77"/>
+                    <a:blip r:embed="rId80"/>
                     <a:srcRect/>
                     <a:stretch>
                       <a:fillRect/>
@@ -8728,37 +8969,26 @@
           <w:docGrid w:linePitch="326" w:charSpace="0"/>
         </w:sectPr>
       </w:pPr>
-      <m:oMath>
-        <m:sSup>
-          <m:sSupPr>
-            <m:ctrlPr>
-              <w:rPr>
-                <w:rFonts w:ascii="Cambria Math" w:hAnsi="Cambria Math"/>
-              </w:rPr>
-            </m:ctrlPr>
-          </m:sSupPr>
-          <m:e>
-            <m:ctrlPr>
-              <w:rPr>
-                <w:rFonts w:ascii="Cambria Math" w:hAnsi="Cambria Math"/>
-              </w:rPr>
-            </m:ctrlPr>
-          </m:e>
-          <m:sup>
-            <m:r>
-              <w:rPr>
-                <w:rFonts w:ascii="Cambria Math" w:hAnsi="Cambria Math"/>
-              </w:rPr>
-              <m:t>1</m:t>
-            </m:r>
-            <m:ctrlPr>
-              <w:rPr>
-                <w:rFonts w:ascii="Cambria Math" w:hAnsi="Cambria Math"/>
-              </w:rPr>
-            </m:ctrlPr>
-          </m:sup>
-        </m:sSup>
-      </m:oMath>
+      <w:r>
+        <w:rPr>
+          <w:rFonts w:ascii="Cambria Math" w:hAnsi="Cambria Math"/>
+          <w:position w:val="-16"/>
+        </w:rPr>
+        <w:object>
+          <v:shape id="_x0000_i1059" o:spt="75" alt="" type="#_x0000_t75" style="height:24.8pt;width:9.75pt;" o:ole="t" filled="f" o:preferrelative="t" stroked="f" coordsize="21600,21600">
+            <v:path/>
+            <v:fill on="f" focussize="0,0"/>
+            <v:stroke on="f"/>
+            <v:imagedata r:id="rId82" o:title=""/>
+            <o:lock v:ext="edit" aspectratio="t"/>
+            <w10:wrap type="none"/>
+            <w10:anchorlock/>
+          </v:shape>
+          <o:OLEObject Type="Embed" ProgID="Equation.KSEE3" ShapeID="_x0000_i1059" DrawAspect="Content" ObjectID="_1468075726" r:id="rId81">
+            <o:LockedField>false</o:LockedField>
+          </o:OLEObject>
+        </w:object>
+      </w:r>
       <w:r>
         <w:t>Fonte: Disponível em: https://arxiv.org. Acesso em 12 mai 2020</w:t>
       </w:r>
@@ -8824,7 +9054,7 @@
                     <pic:cNvPicPr preferRelativeResize="0"/>
                   </pic:nvPicPr>
                   <pic:blipFill>
-                    <a:blip r:embed="rId78"/>
+                    <a:blip r:embed="rId83"/>
                     <a:srcRect/>
                     <a:stretch>
                       <a:fillRect/>
@@ -8857,19 +9087,1420 @@
           <w:lang w:val="pt-BR"/>
         </w:rPr>
       </w:pPr>
+      <w:r>
+        <w:rPr>
+          <w:rFonts w:ascii="Cambria Math" w:hAnsi="Cambria Math"/>
+          <w:position w:val="-16"/>
+        </w:rPr>
+        <w:object>
+          <v:shape id="_x0000_i1060" o:spt="75" alt="" type="#_x0000_t75" style="height:24.8pt;width:9.75pt;" o:ole="t" filled="f" o:preferrelative="t" stroked="f" coordsize="21600,21600">
+            <v:path/>
+            <v:fill on="f" focussize="0,0"/>
+            <v:stroke on="f"/>
+            <v:imagedata r:id="rId85" o:title=""/>
+            <o:lock v:ext="edit" aspectratio="t"/>
+            <w10:wrap type="none"/>
+            <w10:anchorlock/>
+          </v:shape>
+          <o:OLEObject Type="Embed" ProgID="Equation.KSEE3" ShapeID="_x0000_i1060" DrawAspect="Content" ObjectID="_1468075727" r:id="rId84">
+            <o:LockedField>false</o:LockedField>
+          </o:OLEObject>
+        </w:object>
+      </w:r>
+      <w:r>
+        <w:t>Fonte: Disponível em: https://arxiv.org. Acesso em 12 mai 2020</w:t>
+      </w:r>
+      <w:r>
+        <w:rPr>
+          <w:rFonts w:hint="default"/>
+          <w:lang w:val="pt-BR"/>
+        </w:rPr>
+        <w:t>.</w:t>
+      </w:r>
+    </w:p>
+    <w:p>
+      <w:pPr>
+        <w:keepNext/>
+        <w:spacing w:after="200" w:line="240" w:lineRule="auto"/>
+        <w:ind w:firstLine="0"/>
+        <w:jc w:val="left"/>
+      </w:pPr>
+      <w:bookmarkStart w:id="10" w:name="_heading=h.a4vgmurz2jgf" w:colFirst="0" w:colLast="0"/>
+      <w:bookmarkEnd w:id="10"/>
+      <w:bookmarkStart w:id="11" w:name="_heading=h.9ne77upr3ml9" w:colFirst="0" w:colLast="0"/>
+      <w:bookmarkEnd w:id="11"/>
+    </w:p>
+    <w:p>
+      <w:pPr>
+        <w:pStyle w:val="3"/>
+      </w:pPr>
+      <w:bookmarkStart w:id="12" w:name="_Toc41145490"/>
+      <w:r>
+        <w:t>GloVe</w:t>
+      </w:r>
+      <w:bookmarkEnd w:id="12"/>
+    </w:p>
+    <w:p/>
+    <w:p>
+      <w:pPr>
+        <w:ind w:firstLine="720"/>
+        <w:rPr>
+          <w:iCs/>
+        </w:rPr>
+      </w:pPr>
+      <w:r>
+        <w:rPr>
+          <w:iCs/>
+        </w:rPr>
+        <w:t xml:space="preserve">Conforme estudos realizados por </w:t>
+      </w:r>
+      <w:sdt>
+        <w:sdtPr>
+          <w:rPr>
+            <w:iCs/>
+          </w:rPr>
+          <w:id w:val="-255215990"/>
+        </w:sdtPr>
+        <w:sdtEndPr>
+          <w:rPr>
+            <w:iCs/>
+          </w:rPr>
+        </w:sdtEndPr>
+        <w:sdtContent>
+          <w:r>
+            <w:rPr>
+              <w:iCs/>
+            </w:rPr>
+            <w:fldChar w:fldCharType="begin"/>
+          </w:r>
+          <w:r>
+            <w:rPr>
+              <w:iCs/>
+            </w:rPr>
+            <w:instrText xml:space="preserve"> CITATION Jef14 \l 1046 </w:instrText>
+          </w:r>
+          <w:r>
+            <w:rPr>
+              <w:iCs/>
+            </w:rPr>
+            <w:fldChar w:fldCharType="separate"/>
+          </w:r>
+          <w:r>
+            <w:t>(Pennington, Socher, &amp; Manning, 2014)</w:t>
+          </w:r>
+          <w:r>
+            <w:rPr>
+              <w:iCs/>
+            </w:rPr>
+            <w:fldChar w:fldCharType="end"/>
+          </w:r>
+        </w:sdtContent>
+      </w:sdt>
+      <w:r>
+        <w:rPr>
+          <w:iCs/>
+        </w:rPr>
+        <w:t xml:space="preserve"> os Vetores Globais, ou </w:t>
+      </w:r>
+      <w:r>
+        <w:rPr>
+          <w:i/>
+        </w:rPr>
+        <w:t xml:space="preserve">Global Vectors, </w:t>
+      </w:r>
+      <w:r>
+        <w:rPr>
+          <w:iCs/>
+        </w:rPr>
+        <w:t xml:space="preserve">são amplamente utilizados para criar vetores semânticos em representação da linguagem. </w:t>
+      </w:r>
+      <w:r>
+        <w:rPr>
+          <w:rFonts w:hint="default"/>
+          <w:iCs/>
+          <w:lang w:val="pt-BR"/>
+        </w:rPr>
+        <w:t>S</w:t>
+      </w:r>
+      <w:r>
+        <w:rPr>
+          <w:iCs/>
+        </w:rPr>
+        <w:t>ão utilizados em aplicações de classificação de documentos, respostas automáticas de questões, recuperação de informação e análises textuais.</w:t>
+      </w:r>
+    </w:p>
+    <w:p>
+      <w:pPr>
+        <w:ind w:firstLine="720"/>
+        <w:rPr>
+          <w:iCs/>
+        </w:rPr>
+      </w:pPr>
+      <w:r>
+        <w:rPr>
+          <w:iCs/>
+        </w:rPr>
+        <w:t>Existem dois modelos conhecidos para aprendizagem de vetores de palavras, que são:</w:t>
+      </w:r>
+    </w:p>
+    <w:p>
+      <w:pPr>
+        <w:pStyle w:val="42"/>
+        <w:numPr>
+          <w:ilvl w:val="0"/>
+          <w:numId w:val="3"/>
+        </w:numPr>
+        <w:rPr>
+          <w:iCs/>
+        </w:rPr>
+      </w:pPr>
+      <w:r>
+        <w:rPr>
+          <w:iCs/>
+        </w:rPr>
+        <w:t>Fatorização de matrizes, utilizados para análise semântica;</w:t>
+      </w:r>
+    </w:p>
+    <w:p>
+      <w:pPr>
+        <w:pStyle w:val="42"/>
+        <w:numPr>
+          <w:ilvl w:val="0"/>
+          <w:numId w:val="3"/>
+        </w:numPr>
+        <w:rPr>
+          <w:iCs/>
+        </w:rPr>
+      </w:pPr>
+      <w:r>
+        <w:rPr>
+          <w:iCs/>
+        </w:rPr>
+        <w:t xml:space="preserve">Janela de contexto local, como o </w:t>
+      </w:r>
+      <w:r>
+        <w:rPr>
+          <w:rFonts w:hint="default"/>
+          <w:i/>
+          <w:iCs w:val="0"/>
+          <w:lang w:val="pt-BR"/>
+        </w:rPr>
+        <w:t>S</w:t>
+      </w:r>
+      <w:r>
+        <w:rPr>
+          <w:i/>
+          <w:iCs w:val="0"/>
+        </w:rPr>
+        <w:t xml:space="preserve">kip </w:t>
+      </w:r>
+      <w:r>
+        <w:rPr>
+          <w:rFonts w:hint="default"/>
+          <w:i/>
+          <w:iCs w:val="0"/>
+          <w:lang w:val="pt-BR"/>
+        </w:rPr>
+        <w:t>G</w:t>
+      </w:r>
+      <w:r>
+        <w:rPr>
+          <w:i/>
+          <w:iCs w:val="0"/>
+        </w:rPr>
+        <w:t>ram</w:t>
+      </w:r>
+      <w:r>
+        <w:rPr>
+          <w:iCs/>
+        </w:rPr>
+        <w:t xml:space="preserve"> por exemplo</w:t>
+      </w:r>
+    </w:p>
+    <w:p>
+      <w:pPr>
+        <w:rPr>
+          <w:iCs/>
+        </w:rPr>
+      </w:pPr>
+      <w:r>
+        <w:rPr>
+          <w:iCs/>
+        </w:rPr>
+        <w:t xml:space="preserve">Para continuar no estudo do </w:t>
+      </w:r>
+      <w:r>
+        <w:rPr>
+          <w:i/>
+          <w:iCs w:val="0"/>
+        </w:rPr>
+        <w:t>GloVe</w:t>
+      </w:r>
+      <w:r>
+        <w:rPr>
+          <w:rFonts w:hint="default"/>
+          <w:i/>
+          <w:iCs w:val="0"/>
+          <w:lang w:val="pt-BR"/>
+        </w:rPr>
+        <w:t>,</w:t>
+      </w:r>
+      <w:r>
+        <w:rPr>
+          <w:iCs/>
+        </w:rPr>
+        <w:t xml:space="preserve"> </w:t>
+      </w:r>
+      <w:r>
+        <w:rPr>
+          <w:rFonts w:hint="default"/>
+          <w:iCs/>
+          <w:lang w:val="pt-BR"/>
+        </w:rPr>
+        <w:t>ao</w:t>
+      </w:r>
+      <w:r>
+        <w:rPr>
+          <w:iCs/>
+        </w:rPr>
+        <w:t xml:space="preserve"> definir </w:t>
+      </w:r>
+      <w:r>
+        <w:rPr>
+          <w:iCs/>
+          <w:position w:val="-4"/>
+        </w:rPr>
+        <w:object>
+          <v:shape id="_x0000_i1061" o:spt="75" type="#_x0000_t75" style="height:13pt;width:13.95pt;" o:ole="t" filled="f" o:preferrelative="t" stroked="f" coordsize="21600,21600">
+            <v:fill on="f" focussize="0,0"/>
+            <v:stroke on="f"/>
+            <v:imagedata r:id="rId87" o:title=""/>
+            <o:lock v:ext="edit" aspectratio="t"/>
+            <w10:wrap type="none"/>
+            <w10:anchorlock/>
+          </v:shape>
+          <o:OLEObject Type="Embed" ProgID="Equation.KSEE3" ShapeID="_x0000_i1061" DrawAspect="Content" ObjectID="_1468075728" r:id="rId86">
+            <o:LockedField>false</o:LockedField>
+          </o:OLEObject>
+        </w:object>
+      </w:r>
+      <w:r>
+        <w:rPr>
+          <w:rFonts w:hint="default"/>
+          <w:iCs/>
+          <w:lang w:val="pt-BR"/>
+        </w:rPr>
+        <w:t xml:space="preserve"> como </w:t>
+      </w:r>
+      <w:r>
+        <w:rPr>
+          <w:iCs/>
+        </w:rPr>
+        <w:t>representa</w:t>
+      </w:r>
+      <w:r>
+        <w:rPr>
+          <w:rFonts w:hint="default"/>
+          <w:iCs/>
+          <w:lang w:val="pt-BR"/>
+        </w:rPr>
+        <w:t>ção de</w:t>
+      </w:r>
+      <w:r>
+        <w:rPr>
+          <w:iCs/>
+        </w:rPr>
+        <w:t xml:space="preserve"> uma matriz que conta a ocorrência de uma palavra do conjunto de teste por uma palavra do conjunto de treino e </w:t>
+      </w:r>
+      <w:r>
+        <w:rPr>
+          <w:iCs/>
+          <w:position w:val="-18"/>
+        </w:rPr>
+        <w:object>
+          <v:shape id="_x0000_i1062" o:spt="75" alt="" type="#_x0000_t75" style="height:21pt;width:22pt;" o:ole="t" filled="f" o:preferrelative="t" stroked="f" coordsize="21600,21600">
+            <v:path/>
+            <v:fill on="f" focussize="0,0"/>
+            <v:stroke on="f"/>
+            <v:imagedata r:id="rId89" o:title=""/>
+            <o:lock v:ext="edit" aspectratio="t"/>
+            <w10:wrap type="none"/>
+            <w10:anchorlock/>
+          </v:shape>
+          <o:OLEObject Type="Embed" ProgID="Equation.KSEE3" ShapeID="_x0000_i1062" DrawAspect="Content" ObjectID="_1468075729" r:id="rId88">
+            <o:LockedField>false</o:LockedField>
+          </o:OLEObject>
+        </w:object>
+      </w:r>
+      <w:r>
+        <w:rPr>
+          <w:rFonts w:hint="default"/>
+          <w:iCs/>
+          <w:lang w:val="pt-BR"/>
+        </w:rPr>
+        <w:t xml:space="preserve">  </w:t>
+      </w:r>
+      <w:r>
+        <w:rPr>
+          <w:iCs/>
+        </w:rPr>
+        <w:t xml:space="preserve">representa o número de vezes que uma palavra </w:t>
+      </w:r>
+      <w:r>
+        <w:rPr>
+          <w:iCs/>
+          <w:position w:val="-10"/>
+        </w:rPr>
+        <w:object>
+          <v:shape id="_x0000_i1063" o:spt="75" alt="" type="#_x0000_t75" style="height:15pt;width:10pt;" o:ole="t" filled="f" o:preferrelative="t" stroked="f" coordsize="21600,21600">
+            <v:path/>
+            <v:fill on="f" focussize="0,0"/>
+            <v:stroke on="f"/>
+            <v:imagedata r:id="rId91" o:title=""/>
+            <o:lock v:ext="edit" aspectratio="t"/>
+            <w10:wrap type="none"/>
+            <w10:anchorlock/>
+          </v:shape>
+          <o:OLEObject Type="Embed" ProgID="Equation.KSEE3" ShapeID="_x0000_i1063" DrawAspect="Content" ObjectID="_1468075730" r:id="rId90">
+            <o:LockedField>false</o:LockedField>
+          </o:OLEObject>
+        </w:object>
+      </w:r>
+      <w:r>
+        <w:rPr>
+          <w:iCs/>
+        </w:rPr>
+        <w:t xml:space="preserve"> apareceu no contexto da </w:t>
+      </w:r>
+      <w:r>
+        <w:rPr>
+          <w:iCs/>
+          <w:position w:val="-6"/>
+        </w:rPr>
+        <w:object>
+          <v:shape id="_x0000_i1064" o:spt="75" alt="" type="#_x0000_t75" style="height:13pt;width:6.95pt;" o:ole="t" filled="f" o:preferrelative="t" stroked="f" coordsize="21600,21600">
+            <v:path/>
+            <v:fill on="f" focussize="0,0"/>
+            <v:stroke on="f"/>
+            <v:imagedata r:id="rId93" o:title=""/>
+            <o:lock v:ext="edit" aspectratio="t"/>
+            <w10:wrap type="none"/>
+            <w10:anchorlock/>
+          </v:shape>
+          <o:OLEObject Type="Embed" ProgID="Equation.KSEE3" ShapeID="_x0000_i1064" DrawAspect="Content" ObjectID="_1468075731" r:id="rId92">
+            <o:LockedField>false</o:LockedField>
+          </o:OLEObject>
+        </w:object>
+      </w:r>
+      <w:r>
+        <w:rPr>
+          <w:rFonts w:hint="default"/>
+          <w:iCs/>
+          <w:lang w:val="pt-BR"/>
+        </w:rPr>
+        <w:t>,  de acordo com a Equação 3</w:t>
+      </w:r>
+      <w:r>
+        <w:rPr>
+          <w:iCs/>
+        </w:rPr>
+        <w:t>:</w:t>
+      </w:r>
+    </w:p>
+    <w:p>
+      <w:pPr>
+        <w:keepNext/>
+        <w:rPr>
+          <w:rFonts w:hint="default"/>
+          <w:lang w:val="pt-BR"/>
+        </w:rPr>
+      </w:pPr>
       <m:oMath>
+        <m:sSub>
+          <m:sSubPr>
+            <m:ctrlPr>
+              <w:rPr>
+                <w:rFonts w:hint="default" w:ascii="Cambria Math" w:hAnsi="Cambria Math" w:cs="Arial"/>
+                <w:i/>
+                <w:iCs/>
+              </w:rPr>
+            </m:ctrlPr>
+          </m:sSubPr>
+          <m:e>
+            <m:r>
+              <w:rPr>
+                <w:rFonts w:hint="default" w:ascii="Cambria Math" w:hAnsi="Cambria Math" w:cs="Arial"/>
+              </w:rPr>
+              <m:t>X</m:t>
+            </m:r>
+            <m:ctrlPr>
+              <w:rPr>
+                <w:rFonts w:hint="default" w:ascii="Cambria Math" w:hAnsi="Cambria Math" w:cs="Arial"/>
+                <w:i/>
+                <w:iCs/>
+              </w:rPr>
+            </m:ctrlPr>
+          </m:e>
+          <m:sub>
+            <m:r>
+              <w:rPr>
+                <w:rFonts w:hint="default" w:ascii="Cambria Math" w:hAnsi="Cambria Math" w:cs="Arial"/>
+              </w:rPr>
+              <m:t>i</m:t>
+            </m:r>
+            <m:ctrlPr>
+              <w:rPr>
+                <w:rFonts w:hint="default" w:ascii="Cambria Math" w:hAnsi="Cambria Math" w:cs="Arial"/>
+                <w:i/>
+                <w:iCs/>
+              </w:rPr>
+            </m:ctrlPr>
+          </m:sub>
+        </m:sSub>
+        <m:r>
+          <w:rPr>
+            <w:rFonts w:hint="default" w:ascii="Cambria Math" w:hAnsi="Cambria Math" w:cs="Arial"/>
+          </w:rPr>
+          <m:t xml:space="preserve">= </m:t>
+        </m:r>
+        <m:nary>
+          <m:naryPr>
+            <m:chr m:val="∑"/>
+            <m:limLoc m:val="undOvr"/>
+            <m:subHide m:val="1"/>
+            <m:supHide m:val="1"/>
+            <m:ctrlPr>
+              <w:rPr>
+                <w:rFonts w:hint="default" w:ascii="Cambria Math" w:hAnsi="Cambria Math" w:cs="Arial"/>
+                <w:i/>
+                <w:iCs/>
+              </w:rPr>
+            </m:ctrlPr>
+          </m:naryPr>
+          <m:sub>
+            <m:ctrlPr>
+              <w:rPr>
+                <w:rFonts w:hint="default" w:ascii="Cambria Math" w:hAnsi="Cambria Math" w:cs="Arial"/>
+                <w:i/>
+                <w:iCs/>
+              </w:rPr>
+            </m:ctrlPr>
+          </m:sub>
+          <m:sup>
+            <m:ctrlPr>
+              <w:rPr>
+                <w:rFonts w:hint="default" w:ascii="Cambria Math" w:hAnsi="Cambria Math" w:cs="Arial"/>
+                <w:i/>
+                <w:iCs/>
+              </w:rPr>
+            </m:ctrlPr>
+          </m:sup>
+          <m:e>
+            <m:r>
+              <w:rPr>
+                <w:rFonts w:hint="default" w:ascii="Cambria Math" w:hAnsi="Cambria Math" w:cs="Arial"/>
+              </w:rPr>
+              <m:t>k</m:t>
+            </m:r>
+            <m:ctrlPr>
+              <w:rPr>
+                <w:rFonts w:hint="default" w:ascii="Cambria Math" w:hAnsi="Cambria Math" w:cs="Arial"/>
+                <w:i/>
+                <w:iCs/>
+              </w:rPr>
+            </m:ctrlPr>
+          </m:e>
+        </m:nary>
+        <m:r>
+          <w:rPr>
+            <w:rFonts w:hint="default" w:ascii="Cambria Math" w:hAnsi="Cambria Math" w:cs="Arial"/>
+          </w:rPr>
+          <m:t xml:space="preserve">* </m:t>
+        </m:r>
+        <m:sSub>
+          <m:sSubPr>
+            <m:ctrlPr>
+              <w:rPr>
+                <w:rFonts w:hint="default" w:ascii="Cambria Math" w:hAnsi="Cambria Math" w:cs="Arial"/>
+                <w:i/>
+                <w:iCs/>
+              </w:rPr>
+            </m:ctrlPr>
+          </m:sSubPr>
+          <m:e>
+            <m:r>
+              <w:rPr>
+                <w:rFonts w:hint="default" w:ascii="Cambria Math" w:hAnsi="Cambria Math" w:cs="Arial"/>
+              </w:rPr>
+              <m:t>X</m:t>
+            </m:r>
+            <m:ctrlPr>
+              <w:rPr>
+                <w:rFonts w:hint="default" w:ascii="Cambria Math" w:hAnsi="Cambria Math" w:cs="Arial"/>
+                <w:i/>
+                <w:iCs/>
+              </w:rPr>
+            </m:ctrlPr>
+          </m:e>
+          <m:sub>
+            <m:r>
+              <w:rPr>
+                <w:rFonts w:hint="default" w:ascii="Cambria Math" w:hAnsi="Cambria Math" w:cs="Arial"/>
+              </w:rPr>
+              <m:t>ik</m:t>
+            </m:r>
+            <m:ctrlPr>
+              <w:rPr>
+                <w:rFonts w:hint="default" w:ascii="Cambria Math" w:hAnsi="Cambria Math" w:cs="Arial"/>
+                <w:i/>
+                <w:iCs/>
+              </w:rPr>
+            </m:ctrlPr>
+          </m:sub>
+        </m:sSub>
+      </m:oMath>
+      <w:r>
+        <w:rPr>
+          <w:rFonts w:hint="default" w:ascii="Arial" w:hAnsi="Arial" w:cs="Arial"/>
+          <w:i w:val="0"/>
+          <w:iCs/>
+          <w:lang w:val="pt-BR"/>
+        </w:rPr>
+        <w:t xml:space="preserve">    </w:t>
+      </w:r>
+      <w:r>
+        <w:rPr>
+          <w:rFonts w:hint="default" w:ascii="Cambria Math" w:hAnsi="Cambria Math"/>
+          <w:i w:val="0"/>
+          <w:iCs/>
+          <w:lang w:val="pt-BR"/>
+        </w:rPr>
+        <w:t xml:space="preserve">                                                                   </w:t>
+      </w:r>
+      <w:bookmarkStart w:id="17" w:name="_GoBack"/>
+      <w:bookmarkEnd w:id="17"/>
+      <w:r>
+        <w:rPr>
+          <w:rFonts w:hint="default" w:ascii="Cambria Math" w:hAnsi="Cambria Math"/>
+          <w:i w:val="0"/>
+          <w:iCs/>
+          <w:lang w:val="pt-BR"/>
+        </w:rPr>
+        <w:t xml:space="preserve">                                          </w:t>
+      </w:r>
+      <w:r>
+        <w:rPr>
+          <w:rFonts w:hint="default" w:ascii="Arial" w:hAnsi="Arial" w:cs="Arial"/>
+          <w:i w:val="0"/>
+          <w:iCs/>
+          <w:lang w:val="pt-BR"/>
+        </w:rPr>
+        <w:t>(3)</w:t>
+      </w:r>
+    </w:p>
+    <w:p/>
+    <w:p>
+      <w:r>
+        <w:t>E por último tem</w:t>
+      </w:r>
+      <w:r>
+        <w:rPr>
+          <w:rFonts w:hint="default"/>
+          <w:lang w:val="pt-BR"/>
+        </w:rPr>
+        <w:t>-se</w:t>
+      </w:r>
+      <w:r>
+        <w:t xml:space="preserve"> a probabilidade de uma palavra </w:t>
+      </w:r>
+      <w:r>
+        <w:rPr>
+          <w:iCs/>
+          <w:position w:val="-10"/>
+        </w:rPr>
+        <w:object>
+          <v:shape id="_x0000_i1066" o:spt="75" type="#_x0000_t75" style="height:15pt;width:10pt;" o:ole="t" filled="f" o:preferrelative="t" stroked="f" coordsize="21600,21600">
+            <v:path/>
+            <v:fill on="f" focussize="0,0"/>
+            <v:stroke on="f"/>
+            <v:imagedata r:id="rId91" o:title=""/>
+            <o:lock v:ext="edit" aspectratio="t"/>
+            <w10:wrap type="none"/>
+            <w10:anchorlock/>
+          </v:shape>
+          <o:OLEObject Type="Embed" ProgID="Equation.KSEE3" ShapeID="_x0000_i1066" DrawAspect="Content" ObjectID="_1468075732" r:id="rId94">
+            <o:LockedField>false</o:LockedField>
+          </o:OLEObject>
+        </w:object>
+      </w:r>
+      <w:r>
+        <w:t xml:space="preserve">ocorrer no contexto </w:t>
+      </w:r>
+      <w:r>
+        <w:rPr>
+          <w:iCs/>
+          <w:position w:val="-6"/>
+        </w:rPr>
+        <w:object>
+          <v:shape id="_x0000_i1067" o:spt="75" type="#_x0000_t75" style="height:13pt;width:6.95pt;" o:ole="t" filled="f" o:preferrelative="t" stroked="f" coordsize="21600,21600">
+            <v:path/>
+            <v:fill on="f" focussize="0,0"/>
+            <v:stroke on="f"/>
+            <v:imagedata r:id="rId93" o:title=""/>
+            <o:lock v:ext="edit" aspectratio="t"/>
+            <w10:wrap type="none"/>
+            <w10:anchorlock/>
+          </v:shape>
+          <o:OLEObject Type="Embed" ProgID="Equation.KSEE3" ShapeID="_x0000_i1067" DrawAspect="Content" ObjectID="_1468075733" r:id="rId95">
+            <o:LockedField>false</o:LockedField>
+          </o:OLEObject>
+        </w:object>
+      </w:r>
+      <w:r>
+        <w:rPr>
+          <w:rFonts w:hint="default"/>
+          <w:iCs/>
+          <w:lang w:val="pt-BR"/>
+        </w:rPr>
+        <w:t xml:space="preserve"> com a Equação 4</w:t>
+      </w:r>
+      <w:r>
+        <w:t xml:space="preserve"> :</w:t>
+      </w:r>
+    </w:p>
+    <w:p>
+      <w:pPr>
+        <w:rPr>
+          <w:rFonts w:hint="default"/>
+          <w:lang w:val="pt-BR"/>
+        </w:rPr>
+      </w:pPr>
+    </w:p>
+    <w:p>
+      <w:pPr>
+        <w:keepNext/>
+        <w:jc w:val="center"/>
+        <w:rPr>
+          <w:rFonts w:hint="default"/>
+          <w:lang w:val="pt-BR"/>
+        </w:rPr>
+      </w:pPr>
+      <m:oMath>
+        <m:sSub>
+          <m:sSubPr>
+            <m:ctrlPr>
+              <w:rPr>
+                <w:rFonts w:ascii="Cambria Math" w:hAnsi="Cambria Math"/>
+                <w:i/>
+              </w:rPr>
+            </m:ctrlPr>
+          </m:sSubPr>
+          <m:e>
+            <m:r>
+              <w:rPr>
+                <w:rFonts w:ascii="Cambria Math" w:hAnsi="Cambria Math"/>
+              </w:rPr>
+              <m:t>P</m:t>
+            </m:r>
+            <m:ctrlPr>
+              <w:rPr>
+                <w:rFonts w:ascii="Cambria Math" w:hAnsi="Cambria Math"/>
+                <w:i/>
+              </w:rPr>
+            </m:ctrlPr>
+          </m:e>
+          <m:sub>
+            <m:r>
+              <w:rPr>
+                <w:rFonts w:ascii="Cambria Math" w:hAnsi="Cambria Math"/>
+              </w:rPr>
+              <m:t>ij</m:t>
+            </m:r>
+            <m:ctrlPr>
+              <w:rPr>
+                <w:rFonts w:ascii="Cambria Math" w:hAnsi="Cambria Math"/>
+                <w:i/>
+              </w:rPr>
+            </m:ctrlPr>
+          </m:sub>
+        </m:sSub>
+        <m:r>
+          <w:rPr>
+            <w:rFonts w:ascii="Cambria Math" w:hAnsi="Cambria Math"/>
+          </w:rPr>
+          <m:t>=P</m:t>
+        </m:r>
+        <m:d>
+          <m:dPr>
+            <m:ctrlPr>
+              <w:rPr>
+                <w:rFonts w:ascii="Cambria Math" w:hAnsi="Cambria Math"/>
+                <w:i/>
+              </w:rPr>
+            </m:ctrlPr>
+          </m:dPr>
+          <m:e>
+            <m:r>
+              <w:rPr>
+                <w:rFonts w:ascii="Cambria Math" w:hAnsi="Cambria Math"/>
+              </w:rPr>
+              <m:t>j</m:t>
+            </m:r>
+            <m:ctrlPr>
+              <w:rPr>
+                <w:rFonts w:ascii="Cambria Math" w:hAnsi="Cambria Math"/>
+                <w:i/>
+              </w:rPr>
+            </m:ctrlPr>
+          </m:e>
+          <m:e>
+            <m:r>
+              <w:rPr>
+                <w:rFonts w:ascii="Cambria Math" w:hAnsi="Cambria Math"/>
+              </w:rPr>
+              <m:t>i</m:t>
+            </m:r>
+            <m:ctrlPr>
+              <w:rPr>
+                <w:rFonts w:ascii="Cambria Math" w:hAnsi="Cambria Math"/>
+                <w:i/>
+              </w:rPr>
+            </m:ctrlPr>
+          </m:e>
+        </m:d>
+        <m:r>
+          <w:rPr>
+            <w:rFonts w:ascii="Cambria Math" w:hAnsi="Cambria Math"/>
+          </w:rPr>
+          <m:t xml:space="preserve">= </m:t>
+        </m:r>
+        <m:f>
+          <m:fPr>
+            <m:ctrlPr>
+              <w:rPr>
+                <w:rFonts w:ascii="Cambria Math" w:hAnsi="Cambria Math"/>
+                <w:i/>
+              </w:rPr>
+            </m:ctrlPr>
+          </m:fPr>
+          <m:num>
+            <m:sSub>
+              <m:sSubPr>
+                <m:ctrlPr>
+                  <w:rPr>
+                    <w:rFonts w:ascii="Cambria Math" w:hAnsi="Cambria Math"/>
+                    <w:i/>
+                  </w:rPr>
+                </m:ctrlPr>
+              </m:sSubPr>
+              <m:e>
+                <m:r>
+                  <w:rPr>
+                    <w:rFonts w:ascii="Cambria Math" w:hAnsi="Cambria Math"/>
+                  </w:rPr>
+                  <m:t>X</m:t>
+                </m:r>
+                <m:ctrlPr>
+                  <w:rPr>
+                    <w:rFonts w:ascii="Cambria Math" w:hAnsi="Cambria Math"/>
+                    <w:i/>
+                  </w:rPr>
+                </m:ctrlPr>
+              </m:e>
+              <m:sub>
+                <m:r>
+                  <w:rPr>
+                    <w:rFonts w:ascii="Cambria Math" w:hAnsi="Cambria Math"/>
+                  </w:rPr>
+                  <m:t>ij</m:t>
+                </m:r>
+                <m:ctrlPr>
+                  <w:rPr>
+                    <w:rFonts w:ascii="Cambria Math" w:hAnsi="Cambria Math"/>
+                    <w:i/>
+                  </w:rPr>
+                </m:ctrlPr>
+              </m:sub>
+            </m:sSub>
+            <m:ctrlPr>
+              <w:rPr>
+                <w:rFonts w:ascii="Cambria Math" w:hAnsi="Cambria Math"/>
+                <w:i/>
+              </w:rPr>
+            </m:ctrlPr>
+          </m:num>
+          <m:den>
+            <m:sSub>
+              <m:sSubPr>
+                <m:ctrlPr>
+                  <w:rPr>
+                    <w:rFonts w:ascii="Cambria Math" w:hAnsi="Cambria Math"/>
+                    <w:i/>
+                    <w:position w:val="-16"/>
+                  </w:rPr>
+                </m:ctrlPr>
+              </m:sSubPr>
+              <m:e>
+                <m:r>
+                  <w:rPr>
+                    <w:rFonts w:ascii="Cambria Math" w:hAnsi="Cambria Math"/>
+                  </w:rPr>
+                  <m:t>X</m:t>
+                </m:r>
+                <m:ctrlPr>
+                  <w:rPr>
+                    <w:rFonts w:ascii="Cambria Math" w:hAnsi="Cambria Math"/>
+                    <w:i/>
+                  </w:rPr>
+                </m:ctrlPr>
+              </m:e>
+              <m:sub>
+                <m:r>
+                  <w:rPr>
+                    <w:rFonts w:ascii="Cambria Math" w:hAnsi="Cambria Math"/>
+                  </w:rPr>
+                  <m:t>i</m:t>
+                </m:r>
+                <m:ctrlPr>
+                  <w:rPr>
+                    <w:rFonts w:ascii="Cambria Math" w:hAnsi="Cambria Math"/>
+                    <w:i/>
+                  </w:rPr>
+                </m:ctrlPr>
+              </m:sub>
+            </m:sSub>
+            <m:ctrlPr>
+              <w:rPr>
+                <w:rFonts w:ascii="Cambria Math" w:hAnsi="Cambria Math"/>
+                <w:i/>
+              </w:rPr>
+            </m:ctrlPr>
+          </m:den>
+        </m:f>
+      </m:oMath>
+      <w:r>
+        <w:rPr>
+          <w:rFonts w:hint="default" w:ascii="Cambria Math" w:hAnsi="Cambria Math"/>
+          <w:i w:val="0"/>
+          <w:lang w:val="pt-BR"/>
+        </w:rPr>
+        <w:t xml:space="preserve">          </w:t>
+      </w:r>
+      <w:r>
+        <w:rPr>
+          <w:rFonts w:hint="default" w:ascii="Cambria Math" w:hAnsi="Cambria Math"/>
+          <w:i w:val="0"/>
+          <w:position w:val="-14"/>
+          <w:lang w:val="pt-BR"/>
+        </w:rPr>
+        <w:t xml:space="preserve"> </w:t>
+      </w:r>
+      <w:r>
+        <w:rPr>
+          <w:rFonts w:hint="default" w:ascii="Cambria Math" w:hAnsi="Cambria Math"/>
+          <w:i w:val="0"/>
+          <w:lang w:val="pt-BR"/>
+        </w:rPr>
+        <w:t xml:space="preserve">                                                                                                  </w:t>
+      </w:r>
+      <w:r>
+        <w:rPr>
+          <w:rFonts w:hint="default" w:ascii="Arial" w:hAnsi="Arial" w:cs="Arial"/>
+          <w:i w:val="0"/>
+          <w:iCs/>
+          <w:lang w:val="pt-BR"/>
+        </w:rPr>
+        <w:t>(4)</w:t>
+      </w:r>
+    </w:p>
+    <w:p/>
+    <w:p>
+      <w:pPr>
+        <w:ind w:firstLine="0"/>
+      </w:pPr>
+      <w:r>
+        <w:tab/>
+      </w:r>
+      <w:r>
+        <w:rPr>
+          <w:rFonts w:hint="default"/>
+          <w:lang w:val="pt-BR"/>
+        </w:rPr>
+        <w:t xml:space="preserve">A </w:t>
+      </w:r>
+      <w:r>
+        <w:t xml:space="preserve">resultante do vetor, </w:t>
+      </w:r>
+      <w:r>
+        <w:rPr>
+          <w:position w:val="-4"/>
+        </w:rPr>
+        <w:object>
+          <v:shape id="_x0000_i1065" o:spt="75" type="#_x0000_t75" style="height:13pt;width:13pt;" o:ole="t" filled="f" o:preferrelative="t" stroked="f" coordsize="21600,21600">
+            <v:fill on="f" focussize="0,0"/>
+            <v:stroke on="f"/>
+            <v:imagedata r:id="rId97" o:title=""/>
+            <o:lock v:ext="edit" aspectratio="t"/>
+            <w10:wrap type="none"/>
+            <w10:anchorlock/>
+          </v:shape>
+          <o:OLEObject Type="Embed" ProgID="Equation.KSEE3" ShapeID="_x0000_i1065" DrawAspect="Content" ObjectID="_1468075734" r:id="rId96">
+            <o:LockedField>false</o:LockedField>
+          </o:OLEObject>
+        </w:object>
+      </w:r>
+      <w:r>
+        <w:t>, que</w:t>
+      </w:r>
+      <w:r>
+        <w:rPr>
+          <w:rFonts w:hint="default"/>
+          <w:lang w:val="pt-BR"/>
+        </w:rPr>
+        <w:t xml:space="preserve"> </w:t>
+      </w:r>
+      <w:r>
+        <w:t>aponta para a palavra que mais se adequa ao contexto</w:t>
+      </w:r>
+      <w:r>
+        <w:rPr>
+          <w:rFonts w:hint="default"/>
+          <w:lang w:val="pt-BR"/>
+        </w:rPr>
+        <w:t xml:space="preserve"> com a Equação 5</w:t>
+      </w:r>
+      <w:r>
+        <w:t>:</w:t>
+      </w:r>
+    </w:p>
+    <w:p>
+      <w:pPr>
+        <w:ind w:firstLine="0"/>
+      </w:pPr>
+    </w:p>
+    <w:p>
+      <w:pPr>
+        <w:keepNext/>
+        <w:ind w:firstLine="720" w:firstLineChars="0"/>
+      </w:pPr>
+      <m:oMath>
+        <m:r>
+          <w:rPr>
+            <w:rFonts w:ascii="Cambria Math" w:hAnsi="Cambria Math"/>
+          </w:rPr>
+          <m:t>F</m:t>
+        </m:r>
+        <m:d>
+          <m:dPr>
+            <m:ctrlPr>
+              <w:rPr>
+                <w:rFonts w:ascii="Cambria Math" w:hAnsi="Cambria Math"/>
+                <w:i/>
+              </w:rPr>
+            </m:ctrlPr>
+          </m:dPr>
+          <m:e>
+            <m:sSub>
+              <m:sSubPr>
+                <m:ctrlPr>
+                  <w:rPr>
+                    <w:rFonts w:ascii="Cambria Math" w:hAnsi="Cambria Math"/>
+                    <w:i/>
+                  </w:rPr>
+                </m:ctrlPr>
+              </m:sSubPr>
+              <m:e>
+                <m:r>
+                  <w:rPr>
+                    <w:rFonts w:ascii="Cambria Math" w:hAnsi="Cambria Math"/>
+                  </w:rPr>
+                  <m:t>w</m:t>
+                </m:r>
+                <m:ctrlPr>
+                  <w:rPr>
+                    <w:rFonts w:ascii="Cambria Math" w:hAnsi="Cambria Math"/>
+                    <w:i/>
+                  </w:rPr>
+                </m:ctrlPr>
+              </m:e>
+              <m:sub>
+                <m:r>
+                  <w:rPr>
+                    <w:rFonts w:ascii="Cambria Math" w:hAnsi="Cambria Math"/>
+                  </w:rPr>
+                  <m:t>i</m:t>
+                </m:r>
+                <m:ctrlPr>
+                  <w:rPr>
+                    <w:rFonts w:ascii="Cambria Math" w:hAnsi="Cambria Math"/>
+                    <w:i/>
+                  </w:rPr>
+                </m:ctrlPr>
+              </m:sub>
+            </m:sSub>
+            <m:r>
+              <w:rPr>
+                <w:rFonts w:ascii="Cambria Math" w:hAnsi="Cambria Math"/>
+              </w:rPr>
+              <m:t>,</m:t>
+            </m:r>
+            <m:sSub>
+              <m:sSubPr>
+                <m:ctrlPr>
+                  <w:rPr>
+                    <w:rFonts w:ascii="Cambria Math" w:hAnsi="Cambria Math"/>
+                    <w:i/>
+                  </w:rPr>
+                </m:ctrlPr>
+              </m:sSubPr>
+              <m:e>
+                <m:r>
+                  <w:rPr>
+                    <w:rFonts w:ascii="Cambria Math" w:hAnsi="Cambria Math"/>
+                  </w:rPr>
+                  <m:t>w</m:t>
+                </m:r>
+                <m:ctrlPr>
+                  <w:rPr>
+                    <w:rFonts w:ascii="Cambria Math" w:hAnsi="Cambria Math"/>
+                    <w:i/>
+                  </w:rPr>
+                </m:ctrlPr>
+              </m:e>
+              <m:sub>
+                <m:r>
+                  <w:rPr>
+                    <w:rFonts w:ascii="Cambria Math" w:hAnsi="Cambria Math"/>
+                  </w:rPr>
+                  <m:t>j</m:t>
+                </m:r>
+                <m:ctrlPr>
+                  <w:rPr>
+                    <w:rFonts w:ascii="Cambria Math" w:hAnsi="Cambria Math"/>
+                    <w:i/>
+                  </w:rPr>
+                </m:ctrlPr>
+              </m:sub>
+            </m:sSub>
+            <m:r>
+              <w:rPr>
+                <w:rFonts w:ascii="Cambria Math" w:hAnsi="Cambria Math"/>
+              </w:rPr>
+              <m:t>,</m:t>
+            </m:r>
+            <m:sSub>
+              <m:sSubPr>
+                <m:ctrlPr>
+                  <w:rPr>
+                    <w:rFonts w:ascii="Cambria Math" w:hAnsi="Cambria Math"/>
+                    <w:i/>
+                  </w:rPr>
+                </m:ctrlPr>
+              </m:sSubPr>
+              <m:e>
+                <m:acc>
+                  <m:accPr>
+                    <m:chr m:val="̃"/>
+                    <m:ctrlPr>
+                      <w:rPr>
+                        <w:rFonts w:ascii="Cambria Math" w:hAnsi="Cambria Math"/>
+                        <w:i/>
+                      </w:rPr>
+                    </m:ctrlPr>
+                  </m:accPr>
+                  <m:e>
+                    <m:r>
+                      <w:rPr>
+                        <w:rFonts w:ascii="Cambria Math" w:hAnsi="Cambria Math"/>
+                      </w:rPr>
+                      <m:t>w</m:t>
+                    </m:r>
+                    <m:ctrlPr>
+                      <w:rPr>
+                        <w:rFonts w:ascii="Cambria Math" w:hAnsi="Cambria Math"/>
+                        <w:i/>
+                      </w:rPr>
+                    </m:ctrlPr>
+                  </m:e>
+                </m:acc>
+                <m:ctrlPr>
+                  <w:rPr>
+                    <w:rFonts w:ascii="Cambria Math" w:hAnsi="Cambria Math"/>
+                    <w:i/>
+                  </w:rPr>
+                </m:ctrlPr>
+              </m:e>
+              <m:sub>
+                <m:r>
+                  <w:rPr>
+                    <w:rFonts w:ascii="Cambria Math" w:hAnsi="Cambria Math"/>
+                  </w:rPr>
+                  <m:t>k</m:t>
+                </m:r>
+                <m:ctrlPr>
+                  <w:rPr>
+                    <w:rFonts w:ascii="Cambria Math" w:hAnsi="Cambria Math"/>
+                    <w:i/>
+                  </w:rPr>
+                </m:ctrlPr>
+              </m:sub>
+            </m:sSub>
+            <m:ctrlPr>
+              <w:rPr>
+                <w:rFonts w:ascii="Cambria Math" w:hAnsi="Cambria Math"/>
+                <w:i/>
+              </w:rPr>
+            </m:ctrlPr>
+          </m:e>
+        </m:d>
+        <m:r>
+          <w:rPr>
+            <w:rFonts w:ascii="Cambria Math" w:hAnsi="Cambria Math"/>
+          </w:rPr>
+          <m:t xml:space="preserve">= </m:t>
+        </m:r>
+        <m:f>
+          <m:fPr>
+            <m:ctrlPr>
+              <w:rPr>
+                <w:rFonts w:ascii="Cambria Math" w:hAnsi="Cambria Math"/>
+                <w:i/>
+              </w:rPr>
+            </m:ctrlPr>
+          </m:fPr>
+          <m:num>
+            <m:sSub>
+              <m:sSubPr>
+                <m:ctrlPr>
+                  <w:rPr>
+                    <w:rFonts w:ascii="Cambria Math" w:hAnsi="Cambria Math"/>
+                    <w:i/>
+                  </w:rPr>
+                </m:ctrlPr>
+              </m:sSubPr>
+              <m:e>
+                <m:r>
+                  <w:rPr>
+                    <w:rFonts w:ascii="Cambria Math" w:hAnsi="Cambria Math"/>
+                  </w:rPr>
+                  <m:t>P</m:t>
+                </m:r>
+                <m:ctrlPr>
+                  <w:rPr>
+                    <w:rFonts w:ascii="Cambria Math" w:hAnsi="Cambria Math"/>
+                    <w:i/>
+                  </w:rPr>
+                </m:ctrlPr>
+              </m:e>
+              <m:sub>
+                <m:r>
+                  <w:rPr>
+                    <w:rFonts w:ascii="Cambria Math" w:hAnsi="Cambria Math"/>
+                  </w:rPr>
+                  <m:t>ik</m:t>
+                </m:r>
+                <m:ctrlPr>
+                  <w:rPr>
+                    <w:rFonts w:ascii="Cambria Math" w:hAnsi="Cambria Math"/>
+                    <w:i/>
+                  </w:rPr>
+                </m:ctrlPr>
+              </m:sub>
+            </m:sSub>
+            <m:ctrlPr>
+              <w:rPr>
+                <w:rFonts w:ascii="Cambria Math" w:hAnsi="Cambria Math"/>
+                <w:i/>
+              </w:rPr>
+            </m:ctrlPr>
+          </m:num>
+          <m:den>
+            <m:sSub>
+              <m:sSubPr>
+                <m:ctrlPr>
+                  <w:rPr>
+                    <w:rFonts w:ascii="Cambria Math" w:hAnsi="Cambria Math"/>
+                    <w:i/>
+                  </w:rPr>
+                </m:ctrlPr>
+              </m:sSubPr>
+              <m:e>
+                <m:r>
+                  <w:rPr>
+                    <w:rFonts w:ascii="Cambria Math" w:hAnsi="Cambria Math"/>
+                  </w:rPr>
+                  <m:t>P</m:t>
+                </m:r>
+                <m:ctrlPr>
+                  <w:rPr>
+                    <w:rFonts w:ascii="Cambria Math" w:hAnsi="Cambria Math"/>
+                    <w:i/>
+                  </w:rPr>
+                </m:ctrlPr>
+              </m:e>
+              <m:sub>
+                <m:r>
+                  <w:rPr>
+                    <w:rFonts w:ascii="Cambria Math" w:hAnsi="Cambria Math"/>
+                  </w:rPr>
+                  <m:t>jk</m:t>
+                </m:r>
+                <m:ctrlPr>
+                  <w:rPr>
+                    <w:rFonts w:ascii="Cambria Math" w:hAnsi="Cambria Math"/>
+                    <w:i/>
+                  </w:rPr>
+                </m:ctrlPr>
+              </m:sub>
+            </m:sSub>
+            <m:ctrlPr>
+              <w:rPr>
+                <w:rFonts w:ascii="Cambria Math" w:hAnsi="Cambria Math"/>
+                <w:i/>
+              </w:rPr>
+            </m:ctrlPr>
+          </m:den>
+        </m:f>
+      </m:oMath>
+      <w:r>
+        <w:rPr>
+          <w:rFonts w:hint="default" w:ascii="Cambria Math" w:hAnsi="Cambria Math"/>
+          <w:i w:val="0"/>
+          <w:lang w:val="pt-BR"/>
+        </w:rPr>
+        <w:t xml:space="preserve">                                                                                                          </w:t>
+      </w:r>
+      <w:r>
+        <w:rPr>
+          <w:rFonts w:hint="default" w:ascii="Arial" w:hAnsi="Arial" w:cs="Arial"/>
+          <w:i w:val="0"/>
+          <w:iCs/>
+          <w:lang w:val="pt-BR"/>
+        </w:rPr>
+        <w:t>(5)</w:t>
+      </w:r>
+    </w:p>
+    <w:p/>
+    <w:p>
+      <w:r>
+        <w:t xml:space="preserve">Onde temos que </w:t>
+      </w:r>
+      <m:oMath>
+        <m:sSub>
+          <m:sSubPr>
+            <m:ctrlPr>
+              <w:rPr>
+                <w:rFonts w:ascii="Cambria Math" w:hAnsi="Cambria Math"/>
+                <w:i/>
+              </w:rPr>
+            </m:ctrlPr>
+          </m:sSubPr>
+          <m:e>
+            <m:r>
+              <w:rPr>
+                <w:rFonts w:ascii="Cambria Math" w:hAnsi="Cambria Math"/>
+              </w:rPr>
+              <m:t>w</m:t>
+            </m:r>
+            <m:ctrlPr>
+              <w:rPr>
+                <w:rFonts w:ascii="Cambria Math" w:hAnsi="Cambria Math"/>
+                <w:i/>
+              </w:rPr>
+            </m:ctrlPr>
+          </m:e>
+          <m:sub>
+            <m:r>
+              <w:rPr>
+                <w:rFonts w:ascii="Cambria Math" w:hAnsi="Cambria Math"/>
+              </w:rPr>
+              <m:t>i</m:t>
+            </m:r>
+            <m:ctrlPr>
+              <w:rPr>
+                <w:rFonts w:ascii="Cambria Math" w:hAnsi="Cambria Math"/>
+                <w:i/>
+              </w:rPr>
+            </m:ctrlPr>
+          </m:sub>
+        </m:sSub>
+      </m:oMath>
+      <w:r>
+        <w:t xml:space="preserve"> e </w:t>
+      </w:r>
+      <m:oMath>
+        <m:sSub>
+          <m:sSubPr>
+            <m:ctrlPr>
+              <w:rPr>
+                <w:rFonts w:ascii="Cambria Math" w:hAnsi="Cambria Math"/>
+                <w:i/>
+              </w:rPr>
+            </m:ctrlPr>
+          </m:sSubPr>
+          <m:e>
+            <m:r>
+              <w:rPr>
+                <w:rFonts w:ascii="Cambria Math" w:hAnsi="Cambria Math"/>
+              </w:rPr>
+              <m:t>w</m:t>
+            </m:r>
+            <m:ctrlPr>
+              <w:rPr>
+                <w:rFonts w:ascii="Cambria Math" w:hAnsi="Cambria Math"/>
+                <w:i/>
+              </w:rPr>
+            </m:ctrlPr>
+          </m:e>
+          <m:sub>
+            <m:r>
+              <w:rPr>
+                <w:rFonts w:ascii="Cambria Math" w:hAnsi="Cambria Math"/>
+              </w:rPr>
+              <m:t>j</m:t>
+            </m:r>
+            <m:ctrlPr>
+              <w:rPr>
+                <w:rFonts w:ascii="Cambria Math" w:hAnsi="Cambria Math"/>
+                <w:i/>
+              </w:rPr>
+            </m:ctrlPr>
+          </m:sub>
+        </m:sSub>
+      </m:oMath>
+      <w:r>
+        <w:t xml:space="preserve"> são vetores de palavras e </w:t>
+      </w:r>
+      <m:oMath>
+        <m:r>
+          <w:rPr>
+            <w:rFonts w:ascii="Cambria Math" w:hAnsi="Cambria Math"/>
+          </w:rPr>
+          <m:t>w∈</m:t>
+        </m:r>
         <m:sSup>
           <m:sSupPr>
             <m:ctrlPr>
               <w:rPr>
                 <w:rFonts w:ascii="Cambria Math" w:hAnsi="Cambria Math"/>
+                <w:i/>
               </w:rPr>
             </m:ctrlPr>
           </m:sSupPr>
           <m:e>
+            <m:r>
+              <m:rPr>
+                <m:scr m:val="double-struck"/>
+              </m:rPr>
+              <w:rPr>
+                <w:rFonts w:ascii="Cambria Math" w:hAnsi="Cambria Math"/>
+              </w:rPr>
+              <m:t>R</m:t>
+            </m:r>
             <m:ctrlPr>
               <w:rPr>
                 <w:rFonts w:ascii="Cambria Math" w:hAnsi="Cambria Math"/>
+                <w:i/>
               </w:rPr>
             </m:ctrlPr>
           </m:e>
@@ -8878,141 +10509,467 @@
               <w:rPr>
                 <w:rFonts w:ascii="Cambria Math" w:hAnsi="Cambria Math"/>
               </w:rPr>
-              <m:t>2</m:t>
+              <m:t>d</m:t>
+            </m:r>
+            <m:ctrlPr>
+              <w:rPr>
+                <w:rFonts w:ascii="Cambria Math" w:hAnsi="Cambria Math"/>
+                <w:i/>
+              </w:rPr>
+            </m:ctrlPr>
+          </m:sup>
+        </m:sSup>
+      </m:oMath>
+      <w:r>
+        <w:t xml:space="preserve"> e </w:t>
+      </w:r>
+      <m:oMath>
+        <m:acc>
+          <m:accPr>
+            <m:chr m:val="̃"/>
+            <m:ctrlPr>
+              <w:rPr>
+                <w:rFonts w:ascii="Cambria Math" w:hAnsi="Cambria Math"/>
+                <w:i/>
+              </w:rPr>
+            </m:ctrlPr>
+          </m:accPr>
+          <m:e>
+            <m:r>
+              <w:rPr>
+                <w:rFonts w:ascii="Cambria Math" w:hAnsi="Cambria Math"/>
+              </w:rPr>
+              <m:t>w</m:t>
+            </m:r>
+            <m:ctrlPr>
+              <w:rPr>
+                <w:rFonts w:ascii="Cambria Math" w:hAnsi="Cambria Math"/>
+                <w:i/>
+              </w:rPr>
+            </m:ctrlPr>
+          </m:e>
+        </m:acc>
+        <m:r>
+          <w:rPr>
+            <w:rFonts w:ascii="Cambria Math" w:hAnsi="Cambria Math"/>
+          </w:rPr>
+          <m:t xml:space="preserve"> ∈ </m:t>
+        </m:r>
+        <m:sSup>
+          <m:sSupPr>
+            <m:ctrlPr>
+              <w:rPr>
+                <w:rFonts w:ascii="Cambria Math" w:hAnsi="Cambria Math"/>
+                <w:i/>
+              </w:rPr>
+            </m:ctrlPr>
+          </m:sSupPr>
+          <m:e>
+            <m:r>
+              <m:rPr>
+                <m:scr m:val="double-struck"/>
+              </m:rPr>
+              <w:rPr>
+                <w:rFonts w:ascii="Cambria Math" w:hAnsi="Cambria Math"/>
+              </w:rPr>
+              <m:t>R</m:t>
+            </m:r>
+            <m:ctrlPr>
+              <w:rPr>
+                <w:rFonts w:ascii="Cambria Math" w:hAnsi="Cambria Math"/>
+                <w:i/>
+              </w:rPr>
+            </m:ctrlPr>
+          </m:e>
+          <m:sup>
+            <m:r>
+              <w:rPr>
+                <w:rFonts w:ascii="Cambria Math" w:hAnsi="Cambria Math"/>
+              </w:rPr>
+              <m:t>d</m:t>
+            </m:r>
+            <m:ctrlPr>
+              <w:rPr>
+                <w:rFonts w:ascii="Cambria Math" w:hAnsi="Cambria Math"/>
+                <w:i/>
+              </w:rPr>
+            </m:ctrlPr>
+          </m:sup>
+        </m:sSup>
+      </m:oMath>
+      <w:r>
+        <w:t xml:space="preserve"> são vetores de palavras livres de contexto. Simplificando a </w:t>
+      </w:r>
+      <w:r>
+        <w:fldChar w:fldCharType="begin"/>
+      </w:r>
+      <w:r>
+        <w:instrText xml:space="preserve"> REF _Ref39949597 \h </w:instrText>
+      </w:r>
+      <w:r>
+        <w:fldChar w:fldCharType="separate"/>
+      </w:r>
+      <w:r>
+        <w:t xml:space="preserve">Equação 5 – Vetor resultante </w:t>
+      </w:r>
+      <w:r>
+        <w:rPr>
+          <w:i/>
+          <w:iCs/>
+        </w:rPr>
+        <w:t>GloVe</w:t>
+      </w:r>
+      <w:r>
+        <w:fldChar w:fldCharType="end"/>
+      </w:r>
+      <w:r>
+        <w:t xml:space="preserve">, </w:t>
+      </w:r>
+      <w:r>
+        <w:rPr>
+          <w:rFonts w:hint="default"/>
+          <w:lang w:val="pt-BR"/>
+        </w:rPr>
+        <w:t>tem-se</w:t>
+      </w:r>
+      <w:r>
+        <w:t>:</w:t>
+      </w:r>
+    </w:p>
+    <w:p/>
+    <w:p>
+      <w:pPr>
+        <w:keepNext/>
+      </w:pPr>
+      <m:oMath>
+        <m:sSubSup>
+          <m:sSubSupPr>
+            <m:ctrlPr>
+              <w:rPr>
+                <w:rFonts w:ascii="Cambria Math" w:hAnsi="Cambria Math"/>
+                <w:i/>
+              </w:rPr>
+            </m:ctrlPr>
+          </m:sSubSupPr>
+          <m:e>
+            <m:r>
+              <w:rPr>
+                <w:rFonts w:ascii="Cambria Math" w:hAnsi="Cambria Math"/>
+              </w:rPr>
+              <m:t>w</m:t>
+            </m:r>
+            <m:ctrlPr>
+              <w:rPr>
+                <w:rFonts w:ascii="Cambria Math" w:hAnsi="Cambria Math"/>
+                <w:i/>
+              </w:rPr>
+            </m:ctrlPr>
+          </m:e>
+          <m:sub>
+            <m:r>
+              <w:rPr>
+                <w:rFonts w:ascii="Cambria Math" w:hAnsi="Cambria Math"/>
+              </w:rPr>
+              <m:t>i</m:t>
+            </m:r>
+            <m:ctrlPr>
+              <w:rPr>
+                <w:rFonts w:ascii="Cambria Math" w:hAnsi="Cambria Math"/>
+                <w:i/>
+              </w:rPr>
+            </m:ctrlPr>
+          </m:sub>
+          <m:sup>
+            <m:r>
+              <w:rPr>
+                <w:rFonts w:ascii="Cambria Math" w:hAnsi="Cambria Math"/>
+              </w:rPr>
+              <m:t>T</m:t>
+            </m:r>
+            <m:ctrlPr>
+              <w:rPr>
+                <w:rFonts w:ascii="Cambria Math" w:hAnsi="Cambria Math"/>
+                <w:i/>
+              </w:rPr>
+            </m:ctrlPr>
+          </m:sup>
+        </m:sSubSup>
+        <m:acc>
+          <m:accPr>
+            <m:chr m:val="̃"/>
+            <m:ctrlPr>
+              <w:rPr>
+                <w:rFonts w:ascii="Cambria Math" w:hAnsi="Cambria Math"/>
+                <w:i/>
+              </w:rPr>
+            </m:ctrlPr>
+          </m:accPr>
+          <m:e>
+            <m:sSub>
+              <m:sSubPr>
+                <m:ctrlPr>
+                  <w:rPr>
+                    <w:rFonts w:ascii="Cambria Math" w:hAnsi="Cambria Math"/>
+                    <w:i/>
+                  </w:rPr>
+                </m:ctrlPr>
+              </m:sSubPr>
+              <m:e>
+                <m:r>
+                  <w:rPr>
+                    <w:rFonts w:ascii="Cambria Math" w:hAnsi="Cambria Math"/>
+                  </w:rPr>
+                  <m:t>w</m:t>
+                </m:r>
+                <m:ctrlPr>
+                  <w:rPr>
+                    <w:rFonts w:ascii="Cambria Math" w:hAnsi="Cambria Math"/>
+                    <w:i/>
+                  </w:rPr>
+                </m:ctrlPr>
+              </m:e>
+              <m:sub>
+                <m:r>
+                  <w:rPr>
+                    <w:rFonts w:ascii="Cambria Math" w:hAnsi="Cambria Math"/>
+                  </w:rPr>
+                  <m:t>k</m:t>
+                </m:r>
+                <m:ctrlPr>
+                  <w:rPr>
+                    <w:rFonts w:ascii="Cambria Math" w:hAnsi="Cambria Math"/>
+                    <w:i/>
+                  </w:rPr>
+                </m:ctrlPr>
+              </m:sub>
+            </m:sSub>
+            <m:ctrlPr>
+              <w:rPr>
+                <w:rFonts w:ascii="Cambria Math" w:hAnsi="Cambria Math"/>
+                <w:i/>
+              </w:rPr>
+            </m:ctrlPr>
+          </m:e>
+        </m:acc>
+        <m:r>
+          <w:rPr>
+            <w:rFonts w:ascii="Cambria Math" w:hAnsi="Cambria Math"/>
+          </w:rPr>
+          <m:t xml:space="preserve">+ </m:t>
+        </m:r>
+        <m:sSub>
+          <m:sSubPr>
+            <m:ctrlPr>
+              <w:rPr>
+                <w:rFonts w:ascii="Cambria Math" w:hAnsi="Cambria Math"/>
+                <w:i/>
+              </w:rPr>
+            </m:ctrlPr>
+          </m:sSubPr>
+          <m:e>
+            <m:r>
+              <w:rPr>
+                <w:rFonts w:ascii="Cambria Math" w:hAnsi="Cambria Math"/>
+              </w:rPr>
+              <m:t>b</m:t>
+            </m:r>
+            <m:ctrlPr>
+              <w:rPr>
+                <w:rFonts w:ascii="Cambria Math" w:hAnsi="Cambria Math"/>
+                <w:i/>
+              </w:rPr>
+            </m:ctrlPr>
+          </m:e>
+          <m:sub>
+            <m:r>
+              <w:rPr>
+                <w:rFonts w:ascii="Cambria Math" w:hAnsi="Cambria Math"/>
+              </w:rPr>
+              <m:t>i</m:t>
+            </m:r>
+            <m:ctrlPr>
+              <w:rPr>
+                <w:rFonts w:ascii="Cambria Math" w:hAnsi="Cambria Math"/>
+                <w:i/>
+              </w:rPr>
+            </m:ctrlPr>
+          </m:sub>
+        </m:sSub>
+        <m:r>
+          <w:rPr>
+            <w:rFonts w:ascii="Cambria Math" w:hAnsi="Cambria Math"/>
+          </w:rPr>
+          <m:t xml:space="preserve">+ </m:t>
+        </m:r>
+        <m:acc>
+          <m:accPr>
+            <m:chr m:val="̃"/>
+            <m:ctrlPr>
+              <w:rPr>
+                <w:rFonts w:ascii="Cambria Math" w:hAnsi="Cambria Math"/>
+                <w:i/>
+              </w:rPr>
+            </m:ctrlPr>
+          </m:accPr>
+          <m:e>
+            <m:sSub>
+              <m:sSubPr>
+                <m:ctrlPr>
+                  <w:rPr>
+                    <w:rFonts w:ascii="Cambria Math" w:hAnsi="Cambria Math"/>
+                    <w:i/>
+                  </w:rPr>
+                </m:ctrlPr>
+              </m:sSubPr>
+              <m:e>
+                <m:r>
+                  <w:rPr>
+                    <w:rFonts w:ascii="Cambria Math" w:hAnsi="Cambria Math"/>
+                  </w:rPr>
+                  <m:t>b</m:t>
+                </m:r>
+                <m:ctrlPr>
+                  <w:rPr>
+                    <w:rFonts w:ascii="Cambria Math" w:hAnsi="Cambria Math"/>
+                    <w:i/>
+                  </w:rPr>
+                </m:ctrlPr>
+              </m:e>
+              <m:sub>
+                <m:r>
+                  <w:rPr>
+                    <w:rFonts w:ascii="Cambria Math" w:hAnsi="Cambria Math"/>
+                  </w:rPr>
+                  <m:t>k</m:t>
+                </m:r>
+                <m:ctrlPr>
+                  <w:rPr>
+                    <w:rFonts w:ascii="Cambria Math" w:hAnsi="Cambria Math"/>
+                    <w:i/>
+                  </w:rPr>
+                </m:ctrlPr>
+              </m:sub>
+            </m:sSub>
+            <m:ctrlPr>
+              <w:rPr>
+                <w:rFonts w:ascii="Cambria Math" w:hAnsi="Cambria Math"/>
+                <w:i/>
+              </w:rPr>
+            </m:ctrlPr>
+          </m:e>
+        </m:acc>
+        <m:r>
+          <w:rPr>
+            <w:rFonts w:ascii="Cambria Math" w:hAnsi="Cambria Math"/>
+          </w:rPr>
+          <m:t>=</m:t>
+        </m:r>
+        <m:func>
+          <m:funcPr>
+            <m:ctrlPr>
+              <w:rPr>
+                <w:rFonts w:ascii="Cambria Math" w:hAnsi="Cambria Math"/>
+              </w:rPr>
+            </m:ctrlPr>
+          </m:funcPr>
+          <m:fName>
+            <m:r>
+              <m:rPr>
+                <m:sty m:val="p"/>
+              </m:rPr>
+              <w:rPr>
+                <w:rFonts w:ascii="Cambria Math" w:hAnsi="Cambria Math"/>
+              </w:rPr>
+              <m:t>log</m:t>
             </m:r>
             <m:ctrlPr>
               <w:rPr>
                 <w:rFonts w:ascii="Cambria Math" w:hAnsi="Cambria Math"/>
               </w:rPr>
             </m:ctrlPr>
-          </m:sup>
-        </m:sSup>
+          </m:fName>
+          <m:e>
+            <m:sSub>
+              <m:sSubPr>
+                <m:ctrlPr>
+                  <w:rPr>
+                    <w:rFonts w:ascii="Cambria Math" w:hAnsi="Cambria Math"/>
+                    <w:i/>
+                  </w:rPr>
+                </m:ctrlPr>
+              </m:sSubPr>
+              <m:e>
+                <m:r>
+                  <w:rPr>
+                    <w:rFonts w:ascii="Cambria Math" w:hAnsi="Cambria Math"/>
+                  </w:rPr>
+                  <m:t>X</m:t>
+                </m:r>
+                <m:ctrlPr>
+                  <w:rPr>
+                    <w:rFonts w:ascii="Cambria Math" w:hAnsi="Cambria Math"/>
+                    <w:i/>
+                  </w:rPr>
+                </m:ctrlPr>
+              </m:e>
+              <m:sub>
+                <m:r>
+                  <w:rPr>
+                    <w:rFonts w:ascii="Cambria Math" w:hAnsi="Cambria Math"/>
+                  </w:rPr>
+                  <m:t>ik</m:t>
+                </m:r>
+                <m:ctrlPr>
+                  <w:rPr>
+                    <w:rFonts w:ascii="Cambria Math" w:hAnsi="Cambria Math"/>
+                    <w:i/>
+                  </w:rPr>
+                </m:ctrlPr>
+              </m:sub>
+            </m:sSub>
+            <m:ctrlPr>
+              <w:rPr>
+                <w:rFonts w:ascii="Cambria Math" w:hAnsi="Cambria Math"/>
+              </w:rPr>
+            </m:ctrlPr>
+          </m:e>
+        </m:func>
       </m:oMath>
       <w:r>
-        <w:t>Fonte: Disponível em: https://arxiv.org. Acesso em 12 mai 2020</w:t>
-      </w:r>
-      <w:r>
-        <w:rPr>
-          <w:rFonts w:hint="default"/>
-          <w:lang w:val="pt-BR"/>
-        </w:rPr>
-        <w:t>.</w:t>
-      </w:r>
-    </w:p>
-    <w:p>
-      <w:pPr>
-        <w:keepNext/>
-        <w:spacing w:after="200" w:line="240" w:lineRule="auto"/>
+        <w:rPr>
+          <w:rFonts w:hint="default" w:ascii="Cambria Math" w:hAnsi="Cambria Math"/>
+          <w:i w:val="0"/>
+          <w:lang w:val="pt-BR"/>
+        </w:rPr>
+        <w:t xml:space="preserve">                                                                                             </w:t>
+      </w:r>
+      <w:r>
+        <w:rPr>
+          <w:rFonts w:hint="default" w:ascii="Arial" w:hAnsi="Arial" w:cs="Arial"/>
+          <w:i w:val="0"/>
+          <w:iCs/>
+          <w:lang w:val="pt-BR"/>
+        </w:rPr>
+        <w:t>(6)</w:t>
+      </w:r>
+    </w:p>
+    <w:p>
+      <w:pPr>
+        <w:ind w:left="432" w:firstLine="0"/>
+      </w:pPr>
+    </w:p>
+    <w:p>
+      <w:pPr>
         <w:ind w:firstLine="0"/>
-        <w:jc w:val="left"/>
-      </w:pPr>
-      <w:bookmarkStart w:id="10" w:name="_heading=h.a4vgmurz2jgf" w:colFirst="0" w:colLast="0"/>
-      <w:bookmarkEnd w:id="10"/>
-      <w:bookmarkStart w:id="11" w:name="_heading=h.9ne77upr3ml9" w:colFirst="0" w:colLast="0"/>
-      <w:bookmarkEnd w:id="11"/>
-    </w:p>
-    <w:p>
-      <w:pPr>
-        <w:pStyle w:val="3"/>
-      </w:pPr>
-      <w:bookmarkStart w:id="12" w:name="_Toc41145490"/>
-      <w:r>
-        <w:t>GloVe</w:t>
-      </w:r>
-      <w:bookmarkEnd w:id="12"/>
-    </w:p>
-    <w:p/>
-    <w:p>
-      <w:pPr>
-        <w:ind w:firstLine="720"/>
-      </w:pPr>
-      <w:r>
-        <w:t xml:space="preserve">Conforme estudos realizados por (Pennington, Socher, &amp; Manning, 2014) e (Misra) o modelo </w:t>
-      </w:r>
-      <w:r>
         <w:rPr>
           <w:i/>
-          <w:iCs/>
-        </w:rPr>
-        <w:t>GloVe</w:t>
-      </w:r>
-      <w:r>
-        <w:t xml:space="preserve">, ou </w:t>
-      </w:r>
-      <w:r>
-        <w:rPr>
-          <w:i/>
-        </w:rPr>
-        <w:t xml:space="preserve">Global Vectors for </w:t>
-      </w:r>
-      <w:r>
-        <w:rPr>
-          <w:rFonts w:hint="default"/>
-          <w:i/>
-          <w:lang w:val="pt-BR"/>
-        </w:rPr>
-        <w:t>W</w:t>
-      </w:r>
-      <w:r>
-        <w:rPr>
-          <w:i/>
-        </w:rPr>
-        <w:t>ord Representation</w:t>
-      </w:r>
-      <w:r>
-        <w:t>, preserva o contexto global e cria uma matriz de co-ocorrência para estimar se uma palavra vai co-ocorrer junto com outra.</w:t>
-      </w:r>
-    </w:p>
-    <w:p>
-      <w:pPr>
-        <w:ind w:firstLine="720"/>
-      </w:pPr>
-      <w:r>
-        <w:t>Este modelo é utilizado em problemas de sumarização de textos, para responder perguntas, verificação de fraudes, recuperação de informação.</w:t>
-      </w:r>
-    </w:p>
-    <w:p>
-      <w:pPr>
-        <w:ind w:firstLine="720"/>
-      </w:pPr>
-      <w:r>
-        <w:t xml:space="preserve">Quanto maior for o volume de dados ou dicionário criado, melhor será sua saída. Por outro lado, não se pode esquecer que quanto maior o volume de dados para treinar o modelo, maior será o tempo que a </w:t>
-      </w:r>
-      <w:r>
-        <w:rPr>
-          <w:rFonts w:hint="default"/>
-          <w:lang w:val="pt-BR"/>
-        </w:rPr>
-        <w:t>R</w:t>
-      </w:r>
-      <w:r>
-        <w:t xml:space="preserve">ede </w:t>
-      </w:r>
-      <w:r>
-        <w:rPr>
-          <w:rFonts w:hint="default"/>
-          <w:lang w:val="pt-BR"/>
-        </w:rPr>
-        <w:t>N</w:t>
-      </w:r>
-      <w:r>
-        <w:t>eural necessita para finalizar o treinamento.</w:t>
-      </w:r>
-    </w:p>
-    <w:p>
-      <w:pPr>
-        <w:ind w:left="432" w:firstLine="0"/>
-      </w:pPr>
-    </w:p>
-    <w:p>
-      <w:pPr>
-        <w:ind w:firstLine="0"/>
-        <w:rPr>
-          <w:i/>
         </w:rPr>
         <w:sectPr>
-          <w:headerReference r:id="rId36" w:type="first"/>
-          <w:footerReference r:id="rId37" w:type="first"/>
+          <w:headerReference r:id="rId37" w:type="first"/>
+          <w:footerReference r:id="rId40" w:type="first"/>
+          <w:footerReference r:id="rId38" w:type="default"/>
+          <w:headerReference r:id="rId36" w:type="even"/>
+          <w:footerReference r:id="rId39" w:type="even"/>
           <w:pgSz w:w="11906" w:h="16838"/>
           <w:pgMar w:top="1417" w:right="1701" w:bottom="1417" w:left="1701" w:header="708" w:footer="708" w:gutter="0"/>
           <w:cols w:equalWidth="0" w:num="1">
@@ -9706,12 +11663,12 @@
           <w:rFonts w:hint="default"/>
         </w:rPr>
         <w:sectPr>
-          <w:headerReference r:id="rId40" w:type="first"/>
-          <w:footerReference r:id="rId43" w:type="first"/>
-          <w:headerReference r:id="rId38" w:type="default"/>
-          <w:footerReference r:id="rId41" w:type="default"/>
-          <w:headerReference r:id="rId39" w:type="even"/>
-          <w:footerReference r:id="rId42" w:type="even"/>
+          <w:headerReference r:id="rId43" w:type="first"/>
+          <w:footerReference r:id="rId46" w:type="first"/>
+          <w:headerReference r:id="rId41" w:type="default"/>
+          <w:footerReference r:id="rId44" w:type="default"/>
+          <w:headerReference r:id="rId42" w:type="even"/>
+          <w:footerReference r:id="rId45" w:type="even"/>
           <w:pgSz w:w="11906" w:h="16838"/>
           <w:pgMar w:top="1417" w:right="1701" w:bottom="1417" w:left="1701" w:header="708" w:footer="708" w:gutter="0"/>
           <w:pgNumType w:fmt="decimal" w:start="1"/>
@@ -9906,12 +11863,12 @@
             <v:path/>
             <v:fill on="f" focussize="0,0"/>
             <v:stroke on="f"/>
-            <v:imagedata r:id="rId80" o:title=""/>
+            <v:imagedata r:id="rId99" o:title=""/>
             <o:lock v:ext="edit" aspectratio="t"/>
             <w10:wrap type="none"/>
             <w10:anchorlock/>
           </v:shape>
-          <o:OLEObject Type="Embed" ProgID="Equation.KSEE3" ShapeID="_x0000_i1026" DrawAspect="Content" ObjectID="_1468075726" r:id="rId79">
+          <o:OLEObject Type="Embed" ProgID="Equation.KSEE3" ShapeID="_x0000_i1026" DrawAspect="Content" ObjectID="_1468075735" r:id="rId98">
             <o:LockedField>false</o:LockedField>
           </o:OLEObject>
         </w:object>
@@ -9938,12 +11895,12 @@
             <v:path/>
             <v:fill on="f" focussize="0,0"/>
             <v:stroke on="f"/>
-            <v:imagedata r:id="rId82" o:title=""/>
+            <v:imagedata r:id="rId101" o:title=""/>
             <o:lock v:ext="edit" aspectratio="t"/>
             <w10:wrap type="none"/>
             <w10:anchorlock/>
           </v:shape>
-          <o:OLEObject Type="Embed" ProgID="Equation.KSEE3" ShapeID="_x0000_i1027" DrawAspect="Content" ObjectID="_1468075727" r:id="rId81">
+          <o:OLEObject Type="Embed" ProgID="Equation.KSEE3" ShapeID="_x0000_i1027" DrawAspect="Content" ObjectID="_1468075736" r:id="rId100">
             <o:LockedField>false</o:LockedField>
           </o:OLEObject>
         </w:object>
@@ -10044,8 +12001,8 @@
           <w:lang w:val="pt-BR"/>
         </w:rPr>
         <w:sectPr>
-          <w:headerReference r:id="rId44" w:type="first"/>
-          <w:footerReference r:id="rId45" w:type="first"/>
+          <w:headerReference r:id="rId47" w:type="first"/>
+          <w:footerReference r:id="rId48" w:type="first"/>
           <w:pgSz w:w="11906" w:h="16838"/>
           <w:pgMar w:top="1417" w:right="1701" w:bottom="1417" w:left="1701" w:header="708" w:footer="708" w:gutter="0"/>
           <w:pgNumType w:fmt="decimal" w:start="1"/>
@@ -10103,7 +12060,7 @@
                     </pic:cNvPicPr>
                   </pic:nvPicPr>
                   <pic:blipFill>
-                    <a:blip r:embed="rId83"/>
+                    <a:blip r:embed="rId102"/>
                     <a:stretch>
                       <a:fillRect/>
                     </a:stretch>
@@ -10143,12 +12100,12 @@
             <v:path/>
             <v:fill on="f" focussize="0,0"/>
             <v:stroke on="f"/>
-            <v:imagedata r:id="rId85" o:title=""/>
+            <v:imagedata r:id="rId104" o:title=""/>
             <o:lock v:ext="edit" aspectratio="t"/>
             <w10:wrap type="none"/>
             <w10:anchorlock/>
           </v:shape>
-          <o:OLEObject Type="Embed" ProgID="Equation.KSEE3" ShapeID="_x0000_i1028" DrawAspect="Content" ObjectID="_1468075728" r:id="rId84">
+          <o:OLEObject Type="Embed" ProgID="Equation.KSEE3" ShapeID="_x0000_i1028" DrawAspect="Content" ObjectID="_1468075737" r:id="rId103">
             <o:LockedField>false</o:LockedField>
           </o:OLEObject>
         </w:object>
@@ -10262,7 +12219,7 @@
           <w:rFonts w:hint="default"/>
           <w:lang w:val="pt-BR"/>
         </w:rPr>
-        <w:t>Após a construção completa do grafo, o cálculos para atribuir os pesos é dado pela Equação 3.</w:t>
+        <w:t>Após a construção completa do grafo, o cálculos para atribuir os pesos é dado pela Equação 7.</w:t>
       </w:r>
     </w:p>
     <w:p>
@@ -10299,12 +12256,12 @@
             <v:path/>
             <v:fill on="f" focussize="0,0"/>
             <v:stroke on="f"/>
-            <v:imagedata r:id="rId87" o:title=""/>
+            <v:imagedata r:id="rId106" o:title=""/>
             <o:lock v:ext="edit" aspectratio="t"/>
             <w10:wrap type="none"/>
             <w10:anchorlock/>
           </v:shape>
-          <o:OLEObject Type="Embed" ProgID="Equation.KSEE3" ShapeID="_x0000_i1029" DrawAspect="Content" ObjectID="_1468075729" r:id="rId86">
+          <o:OLEObject Type="Embed" ProgID="Equation.KSEE3" ShapeID="_x0000_i1029" DrawAspect="Content" ObjectID="_1468075738" r:id="rId105">
             <o:LockedField>false</o:LockedField>
           </o:OLEObject>
         </w:object>
@@ -10335,7 +12292,7 @@
           <w:rFonts w:hint="default"/>
           <w:lang w:val="pt-BR"/>
         </w:rPr>
-        <w:t xml:space="preserve">                (3)</w:t>
+        <w:t xml:space="preserve">                (7)</w:t>
       </w:r>
     </w:p>
     <w:p>
@@ -10371,12 +12328,12 @@
             <v:path/>
             <v:fill on="f" focussize="0,0"/>
             <v:stroke on="f"/>
-            <v:imagedata r:id="rId89" o:title=""/>
+            <v:imagedata r:id="rId108" o:title=""/>
             <o:lock v:ext="edit" aspectratio="t"/>
             <w10:wrap type="none"/>
             <w10:anchorlock/>
           </v:shape>
-          <o:OLEObject Type="Embed" ProgID="Equation.KSEE3" ShapeID="_x0000_i1030" DrawAspect="Content" ObjectID="_1468075730" r:id="rId88">
+          <o:OLEObject Type="Embed" ProgID="Equation.KSEE3" ShapeID="_x0000_i1030" DrawAspect="Content" ObjectID="_1468075739" r:id="rId107">
             <o:LockedField>false</o:LockedField>
           </o:OLEObject>
         </w:object>
@@ -10415,12 +12372,12 @@
             <v:path/>
             <v:fill on="f" focussize="0,0"/>
             <v:stroke on="f"/>
-            <v:imagedata r:id="rId91" o:title=""/>
+            <v:imagedata r:id="rId110" o:title=""/>
             <o:lock v:ext="edit" aspectratio="t"/>
             <w10:wrap type="none"/>
             <w10:anchorlock/>
           </v:shape>
-          <o:OLEObject Type="Embed" ProgID="Equation.KSEE3" ShapeID="_x0000_i1031" DrawAspect="Content" ObjectID="_1468075731" r:id="rId90">
+          <o:OLEObject Type="Embed" ProgID="Equation.KSEE3" ShapeID="_x0000_i1031" DrawAspect="Content" ObjectID="_1468075740" r:id="rId109">
             <o:LockedField>false</o:LockedField>
           </o:OLEObject>
         </w:object>
@@ -10443,12 +12400,12 @@
             <v:path/>
             <v:fill on="f" focussize="0,0"/>
             <v:stroke on="f"/>
-            <v:imagedata r:id="rId93" o:title=""/>
+            <v:imagedata r:id="rId112" o:title=""/>
             <o:lock v:ext="edit" aspectratio="t"/>
             <w10:wrap type="none"/>
             <w10:anchorlock/>
           </v:shape>
-          <o:OLEObject Type="Embed" ProgID="Equation.KSEE3" ShapeID="_x0000_i1032" DrawAspect="Content" ObjectID="_1468075732" r:id="rId92">
+          <o:OLEObject Type="Embed" ProgID="Equation.KSEE3" ShapeID="_x0000_i1032" DrawAspect="Content" ObjectID="_1468075741" r:id="rId111">
             <o:LockedField>false</o:LockedField>
           </o:OLEObject>
         </w:object>
@@ -10487,12 +12444,12 @@
             <v:path/>
             <v:fill on="f" focussize="0,0"/>
             <v:stroke on="f"/>
-            <v:imagedata r:id="rId95" o:title=""/>
+            <v:imagedata r:id="rId114" o:title=""/>
             <o:lock v:ext="edit" aspectratio="t"/>
             <w10:wrap type="none"/>
             <w10:anchorlock/>
           </v:shape>
-          <o:OLEObject Type="Embed" ProgID="Equation.KSEE3" ShapeID="_x0000_i1033" DrawAspect="Content" ObjectID="_1468075733" r:id="rId94">
+          <o:OLEObject Type="Embed" ProgID="Equation.KSEE3" ShapeID="_x0000_i1033" DrawAspect="Content" ObjectID="_1468075742" r:id="rId113">
             <o:LockedField>false</o:LockedField>
           </o:OLEObject>
         </w:object>
@@ -10531,12 +12488,12 @@
             <v:path/>
             <v:fill on="f" focussize="0,0"/>
             <v:stroke on="f"/>
-            <v:imagedata r:id="rId97" o:title=""/>
+            <v:imagedata r:id="rId116" o:title=""/>
             <o:lock v:ext="edit" aspectratio="t"/>
             <w10:wrap type="none"/>
             <w10:anchorlock/>
           </v:shape>
-          <o:OLEObject Type="Embed" ProgID="Equation.KSEE3" ShapeID="_x0000_i1034" DrawAspect="Content" ObjectID="_1468075734" r:id="rId96">
+          <o:OLEObject Type="Embed" ProgID="Equation.KSEE3" ShapeID="_x0000_i1034" DrawAspect="Content" ObjectID="_1468075743" r:id="rId115">
             <o:LockedField>false</o:LockedField>
           </o:OLEObject>
         </w:object>
@@ -10574,12 +12531,12 @@
             <v:path/>
             <v:fill on="f" focussize="0,0"/>
             <v:stroke on="f"/>
-            <v:imagedata r:id="rId99" o:title=""/>
+            <v:imagedata r:id="rId118" o:title=""/>
             <o:lock v:ext="edit" aspectratio="t"/>
             <w10:wrap type="none"/>
             <w10:anchorlock/>
           </v:shape>
-          <o:OLEObject Type="Embed" ProgID="Equation.KSEE3" ShapeID="_x0000_i1035" DrawAspect="Content" ObjectID="_1468075735" r:id="rId98">
+          <o:OLEObject Type="Embed" ProgID="Equation.KSEE3" ShapeID="_x0000_i1035" DrawAspect="Content" ObjectID="_1468075744" r:id="rId117">
             <o:LockedField>false</o:LockedField>
           </o:OLEObject>
         </w:object>
@@ -10602,12 +12559,12 @@
             <v:path/>
             <v:fill on="f" focussize="0,0"/>
             <v:stroke on="f"/>
-            <v:imagedata r:id="rId101" o:title=""/>
+            <v:imagedata r:id="rId120" o:title=""/>
             <o:lock v:ext="edit" aspectratio="t"/>
             <w10:wrap type="none"/>
             <w10:anchorlock/>
           </v:shape>
-          <o:OLEObject Type="Embed" ProgID="Equation.KSEE3" ShapeID="_x0000_i1036" DrawAspect="Content" ObjectID="_1468075736" r:id="rId100">
+          <o:OLEObject Type="Embed" ProgID="Equation.KSEE3" ShapeID="_x0000_i1036" DrawAspect="Content" ObjectID="_1468075745" r:id="rId119">
             <o:LockedField>false</o:LockedField>
           </o:OLEObject>
         </w:object>
@@ -10663,8 +12620,8 @@
           <w:lang w:val="pt-BR"/>
         </w:rPr>
         <w:sectPr>
-          <w:headerReference r:id="rId46" w:type="first"/>
-          <w:footerReference r:id="rId47" w:type="first"/>
+          <w:headerReference r:id="rId49" w:type="first"/>
+          <w:footerReference r:id="rId50" w:type="first"/>
           <w:pgSz w:w="11906" w:h="16838"/>
           <w:pgMar w:top="1417" w:right="1701" w:bottom="1417" w:left="1701" w:header="708" w:footer="708" w:gutter="0"/>
           <w:pgNumType w:fmt="decimal" w:start="1"/>
@@ -10723,7 +12680,7 @@
                     </pic:cNvPicPr>
                   </pic:nvPicPr>
                   <pic:blipFill>
-                    <a:blip r:embed="rId102"/>
+                    <a:blip r:embed="rId121"/>
                     <a:stretch>
                       <a:fillRect/>
                     </a:stretch>
@@ -10763,12 +12720,12 @@
             <v:path/>
             <v:fill on="f" focussize="0,0"/>
             <v:stroke on="f"/>
-            <v:imagedata r:id="rId104" o:title=""/>
+            <v:imagedata r:id="rId123" o:title=""/>
             <o:lock v:ext="edit" aspectratio="t"/>
             <w10:wrap type="none"/>
             <w10:anchorlock/>
           </v:shape>
-          <o:OLEObject Type="Embed" ProgID="Equation.KSEE3" ShapeID="_x0000_i1037" DrawAspect="Content" ObjectID="_1468075737" r:id="rId103">
+          <o:OLEObject Type="Embed" ProgID="Equation.KSEE3" ShapeID="_x0000_i1037" DrawAspect="Content" ObjectID="_1468075746" r:id="rId122">
             <o:LockedField>false</o:LockedField>
           </o:OLEObject>
         </w:object>
@@ -10838,12 +12795,12 @@
             <v:path/>
             <v:fill on="f" focussize="0,0"/>
             <v:stroke on="f"/>
-            <v:imagedata r:id="rId106" o:title=""/>
+            <v:imagedata r:id="rId125" o:title=""/>
             <o:lock v:ext="edit" aspectratio="t"/>
             <w10:wrap type="none"/>
             <w10:anchorlock/>
           </v:shape>
-          <o:OLEObject Type="Embed" ProgID="Equation.KSEE3" ShapeID="_x0000_i1038" DrawAspect="Content" ObjectID="_1468075738" r:id="rId105">
+          <o:OLEObject Type="Embed" ProgID="Equation.KSEE3" ShapeID="_x0000_i1038" DrawAspect="Content" ObjectID="_1468075747" r:id="rId124">
             <o:LockedField>false</o:LockedField>
           </o:OLEObject>
         </w:object>
@@ -10866,12 +12823,12 @@
             <v:path/>
             <v:fill on="f" focussize="0,0"/>
             <v:stroke on="f"/>
-            <v:imagedata r:id="rId108" o:title=""/>
+            <v:imagedata r:id="rId127" o:title=""/>
             <o:lock v:ext="edit" aspectratio="t"/>
             <w10:wrap type="none"/>
             <w10:anchorlock/>
           </v:shape>
-          <o:OLEObject Type="Embed" ProgID="Equation.KSEE3" ShapeID="_x0000_i1039" DrawAspect="Content" ObjectID="_1468075739" r:id="rId107">
+          <o:OLEObject Type="Embed" ProgID="Equation.KSEE3" ShapeID="_x0000_i1039" DrawAspect="Content" ObjectID="_1468075748" r:id="rId126">
             <o:LockedField>false</o:LockedField>
           </o:OLEObject>
         </w:object>
@@ -10894,12 +12851,12 @@
             <v:path/>
             <v:fill on="f" focussize="0,0"/>
             <v:stroke on="f"/>
-            <v:imagedata r:id="rId110" o:title=""/>
+            <v:imagedata r:id="rId129" o:title=""/>
             <o:lock v:ext="edit" aspectratio="t"/>
             <w10:wrap type="none"/>
             <w10:anchorlock/>
           </v:shape>
-          <o:OLEObject Type="Embed" ProgID="Equation.KSEE3" ShapeID="_x0000_i1040" DrawAspect="Content" ObjectID="_1468075740" r:id="rId109">
+          <o:OLEObject Type="Embed" ProgID="Equation.KSEE3" ShapeID="_x0000_i1040" DrawAspect="Content" ObjectID="_1468075749" r:id="rId128">
             <o:LockedField>false</o:LockedField>
           </o:OLEObject>
         </w:object>
@@ -10937,12 +12894,12 @@
             <v:path/>
             <v:fill on="f" focussize="0,0"/>
             <v:stroke on="f"/>
-            <v:imagedata r:id="rId112" o:title=""/>
+            <v:imagedata r:id="rId131" o:title=""/>
             <o:lock v:ext="edit" aspectratio="t"/>
             <w10:wrap type="none"/>
             <w10:anchorlock/>
           </v:shape>
-          <o:OLEObject Type="Embed" ProgID="Equation.KSEE3" ShapeID="_x0000_i1041" DrawAspect="Content" ObjectID="_1468075741" r:id="rId111">
+          <o:OLEObject Type="Embed" ProgID="Equation.KSEE3" ShapeID="_x0000_i1041" DrawAspect="Content" ObjectID="_1468075750" r:id="rId130">
             <o:LockedField>false</o:LockedField>
           </o:OLEObject>
         </w:object>
@@ -10965,12 +12922,12 @@
             <v:path/>
             <v:fill on="f" focussize="0,0"/>
             <v:stroke on="f"/>
-            <v:imagedata r:id="rId114" o:title=""/>
+            <v:imagedata r:id="rId133" o:title=""/>
             <o:lock v:ext="edit" aspectratio="t"/>
             <w10:wrap type="none"/>
             <w10:anchorlock/>
           </v:shape>
-          <o:OLEObject Type="Embed" ProgID="Equation.KSEE3" ShapeID="_x0000_i1042" DrawAspect="Content" ObjectID="_1468075742" r:id="rId113">
+          <o:OLEObject Type="Embed" ProgID="Equation.KSEE3" ShapeID="_x0000_i1042" DrawAspect="Content" ObjectID="_1468075751" r:id="rId132">
             <o:LockedField>false</o:LockedField>
           </o:OLEObject>
         </w:object>
@@ -10993,12 +12950,12 @@
             <v:path/>
             <v:fill on="f" focussize="0,0"/>
             <v:stroke on="f"/>
-            <v:imagedata r:id="rId116" o:title=""/>
+            <v:imagedata r:id="rId135" o:title=""/>
             <o:lock v:ext="edit" aspectratio="t"/>
             <w10:wrap type="none"/>
             <w10:anchorlock/>
           </v:shape>
-          <o:OLEObject Type="Embed" ProgID="Equation.KSEE3" ShapeID="_x0000_i1043" DrawAspect="Content" ObjectID="_1468075743" r:id="rId115">
+          <o:OLEObject Type="Embed" ProgID="Equation.KSEE3" ShapeID="_x0000_i1043" DrawAspect="Content" ObjectID="_1468075752" r:id="rId134">
             <o:LockedField>false</o:LockedField>
           </o:OLEObject>
         </w:object>
@@ -11067,7 +13024,7 @@
                     </pic:cNvPicPr>
                   </pic:nvPicPr>
                   <pic:blipFill>
-                    <a:blip r:embed="rId117"/>
+                    <a:blip r:embed="rId136"/>
                     <a:stretch>
                       <a:fillRect/>
                     </a:stretch>
@@ -11107,12 +13064,12 @@
             <v:path/>
             <v:fill on="f" focussize="0,0"/>
             <v:stroke on="f"/>
-            <v:imagedata r:id="rId119" o:title=""/>
+            <v:imagedata r:id="rId138" o:title=""/>
             <o:lock v:ext="edit" aspectratio="t"/>
             <w10:wrap type="none"/>
             <w10:anchorlock/>
           </v:shape>
-          <o:OLEObject Type="Embed" ProgID="Equation.KSEE3" ShapeID="_x0000_i1044" DrawAspect="Content" ObjectID="_1468075744" r:id="rId118">
+          <o:OLEObject Type="Embed" ProgID="Equation.KSEE3" ShapeID="_x0000_i1044" DrawAspect="Content" ObjectID="_1468075753" r:id="rId137">
             <o:LockedField>false</o:LockedField>
           </o:OLEObject>
         </w:object>
@@ -11178,12 +13135,12 @@
             <v:path/>
             <v:fill on="f" focussize="0,0"/>
             <v:stroke on="f"/>
-            <v:imagedata r:id="rId114" o:title=""/>
+            <v:imagedata r:id="rId133" o:title=""/>
             <o:lock v:ext="edit" aspectratio="t"/>
             <w10:wrap type="none"/>
             <w10:anchorlock/>
           </v:shape>
-          <o:OLEObject Type="Embed" ProgID="Equation.KSEE3" ShapeID="_x0000_i1045" DrawAspect="Content" ObjectID="_1468075745" r:id="rId120">
+          <o:OLEObject Type="Embed" ProgID="Equation.KSEE3" ShapeID="_x0000_i1045" DrawAspect="Content" ObjectID="_1468075754" r:id="rId139">
             <o:LockedField>false</o:LockedField>
           </o:OLEObject>
         </w:object>
@@ -11206,12 +13163,12 @@
             <v:path/>
             <v:fill on="f" focussize="0,0"/>
             <v:stroke on="f"/>
-            <v:imagedata r:id="rId116" o:title=""/>
+            <v:imagedata r:id="rId135" o:title=""/>
             <o:lock v:ext="edit" aspectratio="t"/>
             <w10:wrap type="none"/>
             <w10:anchorlock/>
           </v:shape>
-          <o:OLEObject Type="Embed" ProgID="Equation.KSEE3" ShapeID="_x0000_i1046" DrawAspect="Content" ObjectID="_1468075746" r:id="rId121">
+          <o:OLEObject Type="Embed" ProgID="Equation.KSEE3" ShapeID="_x0000_i1046" DrawAspect="Content" ObjectID="_1468075755" r:id="rId140">
             <o:LockedField>false</o:LockedField>
           </o:OLEObject>
         </w:object>
@@ -11249,8 +13206,8 @@
           <w:lang w:val="pt-BR"/>
         </w:rPr>
         <w:sectPr>
-          <w:headerReference r:id="rId48" w:type="first"/>
-          <w:footerReference r:id="rId49" w:type="first"/>
+          <w:headerReference r:id="rId51" w:type="first"/>
+          <w:footerReference r:id="rId52" w:type="first"/>
           <w:pgSz w:w="11906" w:h="16838"/>
           <w:pgMar w:top="1417" w:right="1701" w:bottom="1417" w:left="1701" w:header="708" w:footer="708" w:gutter="0"/>
           <w:pgNumType w:fmt="decimal" w:start="1"/>
@@ -11319,7 +13276,7 @@
                     </pic:cNvPicPr>
                   </pic:nvPicPr>
                   <pic:blipFill>
-                    <a:blip r:embed="rId122"/>
+                    <a:blip r:embed="rId141"/>
                     <a:stretch>
                       <a:fillRect/>
                     </a:stretch>
@@ -11359,12 +13316,12 @@
             <v:path/>
             <v:fill on="f" focussize="0,0"/>
             <v:stroke on="f"/>
-            <v:imagedata r:id="rId124" o:title=""/>
+            <v:imagedata r:id="rId143" o:title=""/>
             <o:lock v:ext="edit" aspectratio="t"/>
             <w10:wrap type="none"/>
             <w10:anchorlock/>
           </v:shape>
-          <o:OLEObject Type="Embed" ProgID="Equation.KSEE3" ShapeID="_x0000_i1047" DrawAspect="Content" ObjectID="_1468075747" r:id="rId123">
+          <o:OLEObject Type="Embed" ProgID="Equation.KSEE3" ShapeID="_x0000_i1047" DrawAspect="Content" ObjectID="_1468075756" r:id="rId142">
             <o:LockedField>false</o:LockedField>
           </o:OLEObject>
         </w:object>
@@ -11430,12 +13387,12 @@
             <v:path/>
             <v:fill on="f" focussize="0,0"/>
             <v:stroke on="f"/>
-            <v:imagedata r:id="rId126" o:title=""/>
+            <v:imagedata r:id="rId145" o:title=""/>
             <o:lock v:ext="edit" aspectratio="t"/>
             <w10:wrap type="none"/>
             <w10:anchorlock/>
           </v:shape>
-          <o:OLEObject Type="Embed" ProgID="Equation.KSEE3" ShapeID="_x0000_i1048" DrawAspect="Content" ObjectID="_1468075748" r:id="rId125">
+          <o:OLEObject Type="Embed" ProgID="Equation.KSEE3" ShapeID="_x0000_i1048" DrawAspect="Content" ObjectID="_1468075757" r:id="rId144">
             <o:LockedField>false</o:LockedField>
           </o:OLEObject>
         </w:object>
@@ -11522,7 +13479,7 @@
                     </pic:cNvPicPr>
                   </pic:nvPicPr>
                   <pic:blipFill>
-                    <a:blip r:embed="rId127"/>
+                    <a:blip r:embed="rId146"/>
                     <a:stretch>
                       <a:fillRect/>
                     </a:stretch>
@@ -11562,12 +13519,12 @@
             <v:path/>
             <v:fill on="f" focussize="0,0"/>
             <v:stroke on="f"/>
-            <v:imagedata r:id="rId129" o:title=""/>
+            <v:imagedata r:id="rId148" o:title=""/>
             <o:lock v:ext="edit" aspectratio="t"/>
             <w10:wrap type="none"/>
             <w10:anchorlock/>
           </v:shape>
-          <o:OLEObject Type="Embed" ProgID="Equation.KSEE3" ShapeID="_x0000_i1049" DrawAspect="Content" ObjectID="_1468075749" r:id="rId128">
+          <o:OLEObject Type="Embed" ProgID="Equation.KSEE3" ShapeID="_x0000_i1049" DrawAspect="Content" ObjectID="_1468075758" r:id="rId147">
             <o:LockedField>false</o:LockedField>
           </o:OLEObject>
         </w:object>
@@ -11621,8 +13578,8 @@
           <w:lang w:val="pt-BR"/>
         </w:rPr>
         <w:sectPr>
-          <w:headerReference r:id="rId50" w:type="first"/>
-          <w:footerReference r:id="rId51" w:type="first"/>
+          <w:headerReference r:id="rId53" w:type="first"/>
+          <w:footerReference r:id="rId54" w:type="first"/>
           <w:pgSz w:w="11906" w:h="16838"/>
           <w:pgMar w:top="1417" w:right="1701" w:bottom="1417" w:left="1701" w:header="708" w:footer="708" w:gutter="0"/>
           <w:pgNumType w:fmt="decimal" w:start="1"/>
@@ -11829,7 +13786,7 @@
                     </pic:cNvPicPr>
                   </pic:nvPicPr>
                   <pic:blipFill>
-                    <a:blip r:embed="rId130"/>
+                    <a:blip r:embed="rId149"/>
                     <a:stretch>
                       <a:fillRect/>
                     </a:stretch>
@@ -11870,12 +13827,12 @@
             <v:path/>
             <v:fill on="f" focussize="0,0"/>
             <v:stroke on="f"/>
-            <v:imagedata r:id="rId132" o:title=""/>
+            <v:imagedata r:id="rId151" o:title=""/>
             <o:lock v:ext="edit" aspectratio="t"/>
             <w10:wrap type="none"/>
             <w10:anchorlock/>
           </v:shape>
-          <o:OLEObject Type="Embed" ProgID="Equation.KSEE3" ShapeID="_x0000_i1050" DrawAspect="Content" ObjectID="_1468075750" r:id="rId131">
+          <o:OLEObject Type="Embed" ProgID="Equation.KSEE3" ShapeID="_x0000_i1050" DrawAspect="Content" ObjectID="_1468075759" r:id="rId150">
             <o:LockedField>false</o:LockedField>
           </o:OLEObject>
         </w:object>
@@ -11967,8 +13924,8 @@
           <w:lang w:val="pt-BR"/>
         </w:rPr>
         <w:sectPr>
-          <w:headerReference r:id="rId52" w:type="first"/>
-          <w:footerReference r:id="rId53" w:type="first"/>
+          <w:headerReference r:id="rId55" w:type="first"/>
+          <w:footerReference r:id="rId56" w:type="first"/>
           <w:pgSz w:w="11906" w:h="16838"/>
           <w:pgMar w:top="1417" w:right="1701" w:bottom="1417" w:left="1701" w:header="708" w:footer="708" w:gutter="0"/>
           <w:pgNumType w:fmt="decimal" w:start="1"/>
@@ -12865,7 +14822,7 @@
                     </pic:cNvPicPr>
                   </pic:nvPicPr>
                   <pic:blipFill>
-                    <a:blip r:embed="rId133"/>
+                    <a:blip r:embed="rId152"/>
                     <a:stretch>
                       <a:fillRect/>
                     </a:stretch>
@@ -12911,12 +14868,12 @@
             <v:path/>
             <v:fill on="f" focussize="0,0"/>
             <v:stroke on="f"/>
-            <v:imagedata r:id="rId135" o:title=""/>
+            <v:imagedata r:id="rId154" o:title=""/>
             <o:lock v:ext="edit" aspectratio="t"/>
             <w10:wrap type="none"/>
             <w10:anchorlock/>
           </v:shape>
-          <o:OLEObject Type="Embed" ProgID="Equation.KSEE3" ShapeID="_x0000_i1051" DrawAspect="Content" ObjectID="_1468075751" r:id="rId134">
+          <o:OLEObject Type="Embed" ProgID="Equation.KSEE3" ShapeID="_x0000_i1051" DrawAspect="Content" ObjectID="_1468075760" r:id="rId153">
             <o:LockedField>false</o:LockedField>
           </o:OLEObject>
         </w:object>
@@ -12970,10 +14927,10 @@
           <w:lang w:val="pt-BR"/>
         </w:rPr>
         <w:sectPr>
-          <w:headerReference r:id="rId55" w:type="first"/>
-          <w:footerReference r:id="rId57" w:type="first"/>
-          <w:headerReference r:id="rId54" w:type="even"/>
-          <w:footerReference r:id="rId56" w:type="even"/>
+          <w:headerReference r:id="rId58" w:type="first"/>
+          <w:footerReference r:id="rId60" w:type="first"/>
+          <w:headerReference r:id="rId57" w:type="even"/>
+          <w:footerReference r:id="rId59" w:type="even"/>
           <w:pgSz w:w="11906" w:h="16838"/>
           <w:pgMar w:top="1417" w:right="1701" w:bottom="1417" w:left="1701" w:header="708" w:footer="708" w:gutter="0"/>
           <w:pgNumType w:fmt="decimal" w:start="1"/>
@@ -13027,12 +14984,12 @@
             <v:path/>
             <v:fill on="f" focussize="0,0"/>
             <v:stroke on="f"/>
-            <v:imagedata r:id="rId137" o:title=""/>
+            <v:imagedata r:id="rId156" o:title=""/>
             <o:lock v:ext="edit" aspectratio="t"/>
             <w10:wrap type="none"/>
             <w10:anchorlock/>
           </v:shape>
-          <o:OLEObject Type="Embed" ProgID="Equation.KSEE3" ShapeID="_x0000_i1052" DrawAspect="Content" ObjectID="_1468075752" r:id="rId136">
+          <o:OLEObject Type="Embed" ProgID="Equation.KSEE3" ShapeID="_x0000_i1052" DrawAspect="Content" ObjectID="_1468075761" r:id="rId155">
             <o:LockedField>false</o:LockedField>
           </o:OLEObject>
         </w:object>
@@ -13144,12 +15101,12 @@
             <v:path/>
             <v:fill on="f" focussize="0,0"/>
             <v:stroke on="f"/>
-            <v:imagedata r:id="rId139" o:title=""/>
+            <v:imagedata r:id="rId158" o:title=""/>
             <o:lock v:ext="edit" aspectratio="t"/>
             <w10:wrap type="none"/>
             <w10:anchorlock/>
           </v:shape>
-          <o:OLEObject Type="Embed" ProgID="Equation.KSEE3" ShapeID="_x0000_i1053" DrawAspect="Content" ObjectID="_1468075753" r:id="rId138">
+          <o:OLEObject Type="Embed" ProgID="Equation.KSEE3" ShapeID="_x0000_i1053" DrawAspect="Content" ObjectID="_1468075762" r:id="rId157">
             <o:LockedField>false</o:LockedField>
           </o:OLEObject>
         </w:object>
@@ -13280,12 +15237,12 @@
             <v:path/>
             <v:fill on="f" focussize="0,0"/>
             <v:stroke on="f"/>
-            <v:imagedata r:id="rId141" o:title=""/>
+            <v:imagedata r:id="rId160" o:title=""/>
             <o:lock v:ext="edit" aspectratio="t"/>
             <w10:wrap type="none"/>
             <w10:anchorlock/>
           </v:shape>
-          <o:OLEObject Type="Embed" ProgID="Equation.KSEE3" ShapeID="_x0000_i1054" DrawAspect="Content" ObjectID="_1468075754" r:id="rId140">
+          <o:OLEObject Type="Embed" ProgID="Equation.KSEE3" ShapeID="_x0000_i1054" DrawAspect="Content" ObjectID="_1468075763" r:id="rId159">
             <o:LockedField>false</o:LockedField>
           </o:OLEObject>
         </w:object>
@@ -13427,8 +15384,8 @@
           <w:lang w:val="pt-BR"/>
         </w:rPr>
         <w:sectPr>
-          <w:headerReference r:id="rId58" w:type="first"/>
-          <w:footerReference r:id="rId59" w:type="first"/>
+          <w:headerReference r:id="rId61" w:type="first"/>
+          <w:footerReference r:id="rId62" w:type="first"/>
           <w:pgSz w:w="11906" w:h="16838"/>
           <w:pgMar w:top="1417" w:right="1701" w:bottom="1417" w:left="1701" w:header="708" w:footer="708" w:gutter="0"/>
           <w:pgNumType w:fmt="decimal" w:start="1"/>
@@ -13502,7 +15459,7 @@
                     </pic:cNvPicPr>
                   </pic:nvPicPr>
                   <pic:blipFill>
-                    <a:blip r:embed="rId142"/>
+                    <a:blip r:embed="rId161"/>
                     <a:stretch>
                       <a:fillRect/>
                     </a:stretch>
@@ -13543,12 +15500,12 @@
             <v:path/>
             <v:fill on="f" focussize="0,0"/>
             <v:stroke on="f"/>
-            <v:imagedata r:id="rId144" o:title=""/>
+            <v:imagedata r:id="rId163" o:title=""/>
             <o:lock v:ext="edit" aspectratio="t"/>
             <w10:wrap type="none"/>
             <w10:anchorlock/>
           </v:shape>
-          <o:OLEObject Type="Embed" ProgID="Equation.KSEE3" ShapeID="_x0000_i1055" DrawAspect="Content" ObjectID="_1468075755" r:id="rId143">
+          <o:OLEObject Type="Embed" ProgID="Equation.KSEE3" ShapeID="_x0000_i1055" DrawAspect="Content" ObjectID="_1468075764" r:id="rId162">
             <o:LockedField>false</o:LockedField>
           </o:OLEObject>
         </w:object>
@@ -13926,8 +15883,8 @@
           <w:lang w:val="pt-BR"/>
         </w:rPr>
         <w:sectPr>
-          <w:headerReference r:id="rId60" w:type="first"/>
-          <w:footerReference r:id="rId61" w:type="first"/>
+          <w:headerReference r:id="rId63" w:type="first"/>
+          <w:footerReference r:id="rId64" w:type="first"/>
           <w:pgSz w:w="11906" w:h="16838"/>
           <w:pgMar w:top="1417" w:right="1701" w:bottom="1417" w:left="1701" w:header="708" w:footer="708" w:gutter="0"/>
           <w:pgNumType w:fmt="decimal" w:start="1"/>
@@ -14461,7 +16418,7 @@
           <w:rFonts w:hint="default"/>
           <w:lang w:val="pt-BR"/>
         </w:rPr>
-        <w:t xml:space="preserve"> e estruturar a divisão de cada notícia em título, categoria e texto.</w:t>
+        <w:t xml:space="preserve"> e estruturar a divisão de cada notícia em título, categoria e texto como na Figura 9.</w:t>
       </w:r>
     </w:p>
     <w:p>
@@ -14620,7 +16577,7 @@
                     </pic:cNvPicPr>
                   </pic:nvPicPr>
                   <pic:blipFill>
-                    <a:blip r:embed="rId145"/>
+                    <a:blip r:embed="rId164"/>
                     <a:stretch>
                       <a:fillRect/>
                     </a:stretch>
@@ -14657,14 +16614,15 @@
         </w:rPr>
         <w:object>
           <v:shape id="_x0000_i1056" o:spt="75" type="#_x0000_t75" style="height:15pt;width:6.95pt;" o:ole="t" filled="f" o:preferrelative="t" stroked="f" coordsize="21600,21600">
+            <v:path/>
             <v:fill on="f" focussize="0,0"/>
             <v:stroke on="f"/>
-            <v:imagedata r:id="rId147" o:title=""/>
+            <v:imagedata r:id="rId166" o:title=""/>
             <o:lock v:ext="edit" aspectratio="t"/>
             <w10:wrap type="none"/>
             <w10:anchorlock/>
           </v:shape>
-          <o:OLEObject Type="Embed" ProgID="Equation.KSEE3" ShapeID="_x0000_i1056" DrawAspect="Content" ObjectID="_1468075756" r:id="rId146">
+          <o:OLEObject Type="Embed" ProgID="Equation.KSEE3" ShapeID="_x0000_i1056" DrawAspect="Content" ObjectID="_1468075765" r:id="rId165">
             <o:LockedField>false</o:LockedField>
           </o:OLEObject>
         </w:object>
@@ -14786,37 +16744,7 @@
           <w:rFonts w:hint="default"/>
           <w:lang w:val="pt-BR"/>
         </w:rPr>
-        <w:t xml:space="preserve"> é dividido em dois vetores, notícias e títulos, com o objetivo de facilitar o pré-processamento e todo o texto é convertido para letra minúscula.</w:t>
-      </w:r>
-    </w:p>
-    <w:p>
-      <w:pPr>
-        <w:rPr>
-          <w:rFonts w:hint="default"/>
-          <w:lang w:val="pt-BR"/>
-        </w:rPr>
-      </w:pPr>
-      <w:r>
-        <w:rPr>
-          <w:rFonts w:hint="default"/>
-          <w:lang w:val="pt-BR"/>
-        </w:rPr>
-        <w:t xml:space="preserve">Em sequência, as frases são divididas baseadas no ponto final e a tokenização realizada através do NLTK. </w:t>
-      </w:r>
-    </w:p>
-    <w:p>
-      <w:pPr>
-        <w:rPr>
-          <w:rFonts w:hint="default"/>
-          <w:lang w:val="pt-BR"/>
-        </w:rPr>
-      </w:pPr>
-      <w:r>
-        <w:rPr>
-          <w:rFonts w:hint="default"/>
-          <w:lang w:val="pt-BR"/>
-        </w:rPr>
-        <w:t xml:space="preserve">O modelo </w:t>
+        <w:t xml:space="preserve">  coletado pelo </w:t>
       </w:r>
       <w:r>
         <w:rPr>
@@ -14825,14 +16753,44 @@
           <w:iCs/>
           <w:lang w:val="pt-BR"/>
         </w:rPr>
-        <w:t>GloVe</w:t>
-      </w:r>
-      <w:r>
-        <w:rPr>
-          <w:rFonts w:hint="default"/>
-          <w:lang w:val="pt-BR"/>
-        </w:rPr>
-        <w:t xml:space="preserve"> pré treinado pelo Núcleo Interinstitucional de Linguística Computacional (NILC) da Universidade de São Paulo (USP) foi carregado com a biblioteca </w:t>
+        <w:t>Web Scraping</w:t>
+      </w:r>
+      <w:r>
+        <w:rPr>
+          <w:rFonts w:hint="default"/>
+          <w:lang w:val="pt-BR"/>
+        </w:rPr>
+        <w:t xml:space="preserve"> é dividido em dois vetores, separando os títulos, com o objetivo de facilitar o pré-processamento e todo o texto é convertido para letra minúscula.</w:t>
+      </w:r>
+    </w:p>
+    <w:p>
+      <w:pPr>
+        <w:rPr>
+          <w:rFonts w:hint="default"/>
+          <w:lang w:val="pt-BR"/>
+        </w:rPr>
+      </w:pPr>
+      <w:r>
+        <w:rPr>
+          <w:rFonts w:hint="default"/>
+          <w:lang w:val="pt-BR"/>
+        </w:rPr>
+        <w:t xml:space="preserve">Em sequência, as frases são divididas baseadas no ponto final e a tokenização realizada através do NLTK. </w:t>
+      </w:r>
+    </w:p>
+    <w:p>
+      <w:pPr>
+        <w:rPr>
+          <w:rFonts w:hint="default"/>
+          <w:lang w:val="pt-BR"/>
+        </w:rPr>
+      </w:pPr>
+      <w:r>
+        <w:rPr>
+          <w:rFonts w:hint="default"/>
+          <w:lang w:val="pt-BR"/>
+        </w:rPr>
+        <w:t xml:space="preserve">O modelo </w:t>
       </w:r>
       <w:r>
         <w:rPr>
@@ -14841,14 +16799,14 @@
           <w:iCs/>
           <w:lang w:val="pt-BR"/>
         </w:rPr>
-        <w:t>Gensim</w:t>
-      </w:r>
-      <w:r>
-        <w:rPr>
-          <w:rFonts w:hint="default"/>
-          <w:lang w:val="pt-BR"/>
-        </w:rPr>
-        <w:t xml:space="preserve"> utilizando o </w:t>
+        <w:t>GloVe</w:t>
+      </w:r>
+      <w:r>
+        <w:rPr>
+          <w:rFonts w:hint="default"/>
+          <w:lang w:val="pt-BR"/>
+        </w:rPr>
+        <w:t xml:space="preserve"> pré treinado pelo Núcleo Interinstitucional de Linguística Computacional (NILC) da Universidade de São Paulo (USP) foi carregado com a biblioteca </w:t>
       </w:r>
       <w:r>
         <w:rPr>
@@ -14857,14 +16815,14 @@
           <w:iCs/>
           <w:lang w:val="pt-BR"/>
         </w:rPr>
-        <w:t xml:space="preserve">KeyedVector </w:t>
-      </w:r>
-      <w:r>
-        <w:rPr>
-          <w:rFonts w:hint="default"/>
-          <w:lang w:val="pt-BR"/>
-        </w:rPr>
-        <w:t xml:space="preserve">e, posteriormente, a remoção das </w:t>
+        <w:t>Gensim</w:t>
+      </w:r>
+      <w:r>
+        <w:rPr>
+          <w:rFonts w:hint="default"/>
+          <w:lang w:val="pt-BR"/>
+        </w:rPr>
+        <w:t xml:space="preserve"> utilizando o </w:t>
       </w:r>
       <w:r>
         <w:rPr>
@@ -14873,14 +16831,14 @@
           <w:iCs/>
           <w:lang w:val="pt-BR"/>
         </w:rPr>
-        <w:t>stopwords</w:t>
-      </w:r>
-      <w:r>
-        <w:rPr>
-          <w:rFonts w:hint="default"/>
-          <w:lang w:val="pt-BR"/>
-        </w:rPr>
-        <w:t xml:space="preserve"> de acordo com a gramática da língua portuguesa. </w:t>
+        <w:t xml:space="preserve">KeyedVector </w:t>
+      </w:r>
+      <w:r>
+        <w:rPr>
+          <w:rFonts w:hint="default"/>
+          <w:lang w:val="pt-BR"/>
+        </w:rPr>
+        <w:t xml:space="preserve">e, posteriormente, a remoção das </w:t>
       </w:r>
       <w:r>
         <w:rPr>
@@ -14889,29 +16847,14 @@
           <w:iCs/>
           <w:lang w:val="pt-BR"/>
         </w:rPr>
-        <w:t xml:space="preserve"> </w:t>
-      </w:r>
-      <w:r>
-        <w:rPr>
-          <w:rFonts w:hint="default"/>
-          <w:lang w:val="pt-BR"/>
-        </w:rPr>
-        <w:t>.</w:t>
-      </w:r>
-    </w:p>
-    <w:p>
-      <w:pPr>
-        <w:rPr>
-          <w:rFonts w:hint="default"/>
-          <w:lang w:val="pt-BR"/>
-        </w:rPr>
-      </w:pPr>
-      <w:r>
-        <w:rPr>
-          <w:rFonts w:hint="default"/>
-          <w:lang w:val="pt-BR"/>
-        </w:rPr>
-        <w:t xml:space="preserve">Assim, um dicionário com o método </w:t>
+        <w:t>stopwords</w:t>
+      </w:r>
+      <w:r>
+        <w:rPr>
+          <w:rFonts w:hint="default"/>
+          <w:lang w:val="pt-BR"/>
+        </w:rPr>
+        <w:t xml:space="preserve"> de acordo com a gramática da língua portuguesa. </w:t>
       </w:r>
       <w:r>
         <w:rPr>
@@ -14920,6 +16863,37 @@
           <w:iCs/>
           <w:lang w:val="pt-BR"/>
         </w:rPr>
+        <w:t xml:space="preserve"> </w:t>
+      </w:r>
+      <w:r>
+        <w:rPr>
+          <w:rFonts w:hint="default"/>
+          <w:lang w:val="pt-BR"/>
+        </w:rPr>
+        <w:t>.</w:t>
+      </w:r>
+    </w:p>
+    <w:p>
+      <w:pPr>
+        <w:rPr>
+          <w:rFonts w:hint="default"/>
+          <w:lang w:val="pt-BR"/>
+        </w:rPr>
+      </w:pPr>
+      <w:r>
+        <w:rPr>
+          <w:rFonts w:hint="default"/>
+          <w:lang w:val="pt-BR"/>
+        </w:rPr>
+        <w:t xml:space="preserve">Assim, um dicionário com o método </w:t>
+      </w:r>
+      <w:r>
+        <w:rPr>
+          <w:rFonts w:hint="default"/>
+          <w:i/>
+          <w:iCs/>
+          <w:lang w:val="pt-BR"/>
+        </w:rPr>
         <w:t xml:space="preserve">Word Embbedings </w:t>
       </w:r>
       <w:r>
@@ -14942,8 +16916,259 @@
           <w:rFonts w:hint="default"/>
           <w:lang w:val="pt-BR"/>
         </w:rPr>
-        <w:t xml:space="preserve">Por fim, a similaridade de cosseno foi aplicada de acordo com a média em uma matriz de 100 dimensões onde as linhas contem títulos e as colunas notícias, o maior e menor coeficiente encontrado armazenado em um arquivo de texto. </w:t>
-      </w:r>
+        <w:t>Por fim, a similaridade de cosseno foi aplicada de acordo com a média em uma matriz de 100 dimensões onde as linhas contem títulos e as colunas notícias, a maior e menor semelhança para cada uma foi armazenado em um arquivo de texto, alguns resultados são:</w:t>
+      </w:r>
+    </w:p>
+    <w:p>
+      <w:pPr>
+        <w:rPr>
+          <w:rFonts w:hint="default"/>
+          <w:lang w:val="pt-BR"/>
+        </w:rPr>
+      </w:pPr>
+    </w:p>
+    <w:p>
+      <w:pPr>
+        <w:numPr>
+          <w:ilvl w:val="0"/>
+          <w:numId w:val="4"/>
+        </w:numPr>
+        <w:jc w:val="both"/>
+        <w:rPr>
+          <w:rFonts w:hint="default"/>
+          <w:lang w:val="pt-BR"/>
+        </w:rPr>
+      </w:pPr>
+      <w:r>
+        <w:rPr>
+          <w:rFonts w:hint="default"/>
+          <w:vertAlign w:val="baseline"/>
+          <w:lang w:val="pt-BR"/>
+        </w:rPr>
+        <w:t>Notícia 1 - Título: falta de política clara para conter pandemia atrasa retomada da economia, dizem empresários</w:t>
+      </w:r>
+    </w:p>
+    <w:p>
+      <w:pPr>
+        <w:numPr>
+          <w:ilvl w:val="0"/>
+          <w:numId w:val="0"/>
+        </w:numPr>
+        <w:ind w:firstLine="720" w:firstLineChars="0"/>
+        <w:jc w:val="both"/>
+        <w:rPr>
+          <w:rFonts w:hint="default"/>
+          <w:vertAlign w:val="baseline"/>
+          <w:lang w:val="pt-BR"/>
+        </w:rPr>
+      </w:pPr>
+      <w:r>
+        <w:rPr>
+          <w:rFonts w:hint="default"/>
+          <w:vertAlign w:val="baseline"/>
+          <w:lang w:val="pt-BR"/>
+        </w:rPr>
+        <w:t xml:space="preserve"> Noticia mais semelhante:  executivos dão mostras de desconforto com a falta de coordenação entre a pasta e a presidência da república</w:t>
+      </w:r>
+    </w:p>
+    <w:p>
+      <w:pPr>
+        <w:numPr>
+          <w:ilvl w:val="0"/>
+          <w:numId w:val="0"/>
+        </w:numPr>
+        <w:ind w:firstLine="720" w:firstLineChars="0"/>
+        <w:jc w:val="both"/>
+        <w:rPr>
+          <w:rFonts w:hint="default"/>
+          <w:vertAlign w:val="baseline"/>
+          <w:lang w:val="pt-BR"/>
+        </w:rPr>
+      </w:pPr>
+      <w:r>
+        <w:rPr>
+          <w:rFonts w:hint="default"/>
+          <w:vertAlign w:val="baseline"/>
+          <w:lang w:val="pt-BR"/>
+        </w:rPr>
+        <w:t>Noticia menos semelhante:  a saída de nelson teich do ministério da saúde reacendeu o alerta entre empresários sobre o grau de confiança no brasil para o combate à pandemia do novo coronavírus</w:t>
+      </w:r>
+    </w:p>
+    <w:p>
+      <w:pPr>
+        <w:numPr>
+          <w:ilvl w:val="0"/>
+          <w:numId w:val="0"/>
+        </w:numPr>
+        <w:ind w:firstLine="720" w:firstLineChars="0"/>
+        <w:jc w:val="both"/>
+        <w:rPr>
+          <w:rFonts w:hint="default"/>
+          <w:vertAlign w:val="baseline"/>
+          <w:lang w:val="pt-BR"/>
+        </w:rPr>
+      </w:pPr>
+    </w:p>
+    <w:p>
+      <w:pPr>
+        <w:numPr>
+          <w:ilvl w:val="0"/>
+          <w:numId w:val="4"/>
+        </w:numPr>
+        <w:ind w:left="0" w:leftChars="0" w:firstLine="709" w:firstLineChars="0"/>
+        <w:jc w:val="both"/>
+        <w:rPr>
+          <w:rFonts w:hint="default"/>
+          <w:vertAlign w:val="baseline"/>
+          <w:lang w:val="pt-BR"/>
+        </w:rPr>
+      </w:pPr>
+      <w:r>
+        <w:rPr>
+          <w:rFonts w:hint="default"/>
+          <w:vertAlign w:val="baseline"/>
+          <w:lang w:val="pt-BR"/>
+        </w:rPr>
+        <w:t>Notícia 2 - Título: advogado investigado por 'rachadinha' é suspeito de presenciar suposto vazamento</w:t>
+      </w:r>
+    </w:p>
+    <w:p>
+      <w:pPr>
+        <w:numPr>
+          <w:ilvl w:val="0"/>
+          <w:numId w:val="0"/>
+        </w:numPr>
+        <w:ind w:firstLine="720" w:firstLineChars="0"/>
+        <w:jc w:val="left"/>
+        <w:rPr>
+          <w:rFonts w:hint="default"/>
+          <w:vertAlign w:val="baseline"/>
+          <w:lang w:val="pt-BR"/>
+        </w:rPr>
+      </w:pPr>
+      <w:r>
+        <w:rPr>
+          <w:rFonts w:hint="default"/>
+          <w:vertAlign w:val="baseline"/>
+          <w:lang w:val="pt-BR"/>
+        </w:rPr>
+        <w:t>Noticia mais semelhante:   a operação furna da onça foi uma das fases da lava jato no rio de janeiro</w:t>
+      </w:r>
+    </w:p>
+    <w:p>
+      <w:pPr>
+        <w:numPr>
+          <w:ilvl w:val="0"/>
+          <w:numId w:val="0"/>
+        </w:numPr>
+        <w:ind w:firstLine="720" w:firstLineChars="0"/>
+        <w:jc w:val="both"/>
+        <w:rPr>
+          <w:rFonts w:hint="default"/>
+          <w:vertAlign w:val="baseline"/>
+          <w:lang w:val="pt-BR"/>
+        </w:rPr>
+      </w:pPr>
+      <w:r>
+        <w:rPr>
+          <w:rFonts w:hint="default"/>
+          <w:vertAlign w:val="baseline"/>
+          <w:lang w:val="pt-BR"/>
+        </w:rPr>
+        <w:t>Noticia menos semelhante:  a saída de nelson teich do ministério da saúde reacendeu o alerta entre empresários sobre o grau de confiança no brasil para o combate à pandemia do novo coronavírus</w:t>
+      </w:r>
+    </w:p>
+    <w:p>
+      <w:pPr>
+        <w:numPr>
+          <w:ilvl w:val="0"/>
+          <w:numId w:val="0"/>
+        </w:numPr>
+        <w:ind w:firstLine="720" w:firstLineChars="0"/>
+        <w:jc w:val="both"/>
+        <w:rPr>
+          <w:rFonts w:hint="default"/>
+          <w:vertAlign w:val="baseline"/>
+          <w:lang w:val="pt-BR"/>
+        </w:rPr>
+      </w:pPr>
+    </w:p>
+    <w:p>
+      <w:pPr>
+        <w:numPr>
+          <w:ilvl w:val="0"/>
+          <w:numId w:val="4"/>
+        </w:numPr>
+        <w:ind w:left="0" w:leftChars="0" w:firstLine="709" w:firstLineChars="0"/>
+        <w:jc w:val="both"/>
+        <w:rPr>
+          <w:rFonts w:hint="default"/>
+          <w:vertAlign w:val="baseline"/>
+          <w:lang w:val="pt-BR"/>
+        </w:rPr>
+      </w:pPr>
+      <w:r>
+        <w:rPr>
+          <w:rFonts w:hint="default"/>
+          <w:vertAlign w:val="baseline"/>
+          <w:lang w:val="pt-BR"/>
+        </w:rPr>
+        <w:t>Notícia 3 - Título: empresa anuncia resultados 'positivos preliminares' em teste de vacina</w:t>
+      </w:r>
+    </w:p>
+    <w:p>
+      <w:pPr>
+        <w:numPr>
+          <w:ilvl w:val="0"/>
+          <w:numId w:val="0"/>
+        </w:numPr>
+        <w:ind w:firstLine="720" w:firstLineChars="0"/>
+        <w:jc w:val="both"/>
+        <w:rPr>
+          <w:rFonts w:hint="default"/>
+          <w:vertAlign w:val="baseline"/>
+          <w:lang w:val="pt-BR"/>
+        </w:rPr>
+      </w:pPr>
+      <w:r>
+        <w:rPr>
+          <w:rFonts w:hint="default"/>
+          <w:vertAlign w:val="baseline"/>
+          <w:lang w:val="pt-BR"/>
+        </w:rPr>
+        <w:t>Noticia mais semelhante:  os testes foram feitos em um pequeno número de voluntários</w:t>
+      </w:r>
+    </w:p>
+    <w:p>
+      <w:pPr>
+        <w:numPr>
+          <w:ilvl w:val="0"/>
+          <w:numId w:val="0"/>
+        </w:numPr>
+        <w:ind w:firstLine="720" w:firstLineChars="0"/>
+        <w:jc w:val="both"/>
+        <w:rPr>
+          <w:rFonts w:hint="default"/>
+          <w:lang w:val="pt-BR"/>
+        </w:rPr>
+      </w:pPr>
+      <w:r>
+        <w:rPr>
+          <w:rFonts w:hint="default"/>
+          <w:vertAlign w:val="baseline"/>
+          <w:lang w:val="pt-BR"/>
+        </w:rPr>
+        <w:t>Noticia menos semelhante:  a empresa americana de biotecnologia moderna anunciou nesta segunda-feira (18) ter obtido resultados "positivos preliminares" na fase inicial de ensaios clínicos de sua vacina contra o novo coronavírus</w:t>
+      </w:r>
+    </w:p>
+    <w:p>
+      <w:pPr>
+        <w:jc w:val="both"/>
+        <w:rPr>
+          <w:rFonts w:hint="default"/>
+          <w:lang w:val="pt-BR"/>
+        </w:rPr>
+      </w:pPr>
     </w:p>
     <w:p>
       <w:pPr>
@@ -15011,13 +17236,58 @@
           <w:sz w:val="28"/>
           <w:szCs w:val="28"/>
         </w:rPr>
+      </w:pPr>
+      <w:bookmarkStart w:id="16" w:name="_Toc41145495"/>
+      <w:r>
+        <w:t>CONCLUS</w:t>
+      </w:r>
+      <w:bookmarkEnd w:id="16"/>
+      <w:r>
+        <w:rPr>
+          <w:rFonts w:hint="default"/>
+          <w:lang w:val="pt-BR"/>
+        </w:rPr>
+        <w:t>ÃO</w:t>
+      </w:r>
+    </w:p>
+    <w:p>
+      <w:pPr>
+        <w:rPr>
+          <w:rFonts w:hint="default"/>
+          <w:lang w:val="pt-BR"/>
+        </w:rPr>
+      </w:pPr>
+    </w:p>
+    <w:p>
+      <w:pPr>
+        <w:rPr>
+          <w:rFonts w:hint="default"/>
+          <w:lang w:val="pt-BR"/>
+        </w:rPr>
+      </w:pPr>
+    </w:p>
+    <w:p>
+      <w:pPr>
+        <w:rPr>
+          <w:rFonts w:hint="default"/>
+          <w:lang w:val="pt-BR"/>
+        </w:rPr>
+      </w:pPr>
+    </w:p>
+    <w:p>
+      <w:pPr>
+        <w:ind w:left="0" w:leftChars="0" w:firstLine="0" w:firstLineChars="0"/>
+        <w:rPr>
+          <w:rFonts w:hint="default"/>
+          <w:lang w:val="pt-BR"/>
+        </w:rPr>
         <w:sectPr>
-          <w:headerReference r:id="rId64" w:type="first"/>
-          <w:footerReference r:id="rId67" w:type="first"/>
-          <w:headerReference r:id="rId62" w:type="default"/>
-          <w:footerReference r:id="rId65" w:type="default"/>
-          <w:headerReference r:id="rId63" w:type="even"/>
-          <w:footerReference r:id="rId66" w:type="even"/>
+          <w:headerReference r:id="rId67" w:type="first"/>
+          <w:footerReference r:id="rId70" w:type="first"/>
+          <w:headerReference r:id="rId65" w:type="default"/>
+          <w:footerReference r:id="rId68" w:type="default"/>
+          <w:headerReference r:id="rId66" w:type="even"/>
+          <w:footerReference r:id="rId69" w:type="even"/>
           <w:type w:val="continuous"/>
           <w:pgSz w:w="11906" w:h="16838"/>
           <w:pgMar w:top="1417" w:right="1701" w:bottom="1417" w:left="1701" w:header="708" w:footer="708" w:gutter="0"/>
@@ -15028,18 +17298,6 @@
           <w:titlePg/>
         </w:sectPr>
       </w:pPr>
-      <w:bookmarkStart w:id="16" w:name="_Toc41145495"/>
-      <w:r>
-        <w:t>CONCLUS</w:t>
-      </w:r>
-      <w:bookmarkEnd w:id="16"/>
-      <w:r>
-        <w:rPr>
-          <w:rFonts w:hint="default"/>
-          <w:lang w:val="pt-BR"/>
-        </w:rPr>
-        <w:t>ÃO</w:t>
-      </w:r>
     </w:p>
     <w:p>
       <w:pPr>
@@ -15052,10 +17310,10 @@
           <w:szCs w:val="28"/>
         </w:rPr>
         <w:sectPr>
-          <w:headerReference r:id="rId68" w:type="default"/>
-          <w:footerReference r:id="rId70" w:type="default"/>
-          <w:headerReference r:id="rId69" w:type="even"/>
-          <w:footerReference r:id="rId71" w:type="even"/>
+          <w:headerReference r:id="rId71" w:type="default"/>
+          <w:footerReference r:id="rId73" w:type="default"/>
+          <w:headerReference r:id="rId72" w:type="even"/>
+          <w:footerReference r:id="rId74" w:type="even"/>
           <w:pgSz w:w="11906" w:h="16838"/>
           <w:pgMar w:top="1417" w:right="1701" w:bottom="1417" w:left="1701" w:header="708" w:footer="708" w:gutter="0"/>
           <w:pgNumType w:fmt="decimal"/>
@@ -16684,7 +18942,7 @@
       </w:r>
     </w:p>
     <w:sectPr>
-      <w:headerReference r:id="rId72" w:type="even"/>
+      <w:headerReference r:id="rId75" w:type="even"/>
       <w:type w:val="continuous"/>
       <w:pgSz w:w="11906" w:h="16838"/>
       <w:pgMar w:top="1417" w:right="1701" w:bottom="1417" w:left="1701" w:header="708" w:footer="708" w:gutter="0"/>
@@ -16832,7 +19090,14 @@
       <w:ind w:left="0" w:leftChars="0" w:firstLine="0" w:firstLineChars="0"/>
     </w:pPr>
     <w:r>
-      <w:t xml:space="preserve">2 </w:t>
+      <w:rPr>
+        <w:rFonts w:hint="default"/>
+        <w:color w:val="000000"/>
+        <w:sz w:val="22"/>
+        <w:szCs w:val="22"/>
+        <w:lang w:val="pt-BR"/>
+      </w:rPr>
+      <w:t xml:space="preserve">1 </w:t>
     </w:r>
     <w:r>
       <w:rPr>
@@ -16847,17 +19112,6 @@
 </file>
 
 <file path=word/footer17.xml><?xml version="1.0" encoding="utf-8"?>
-<w:ftr xmlns:wpc="http://schemas.microsoft.com/office/word/2010/wordprocessingCanvas" xmlns:mc="http://schemas.openxmlformats.org/markup-compatibility/2006" xmlns:o="urn:schemas-microsoft-com:office:office" xmlns:r="http://schemas.openxmlformats.org/officeDocument/2006/relationships" xmlns:m="http://schemas.openxmlformats.org/officeDocument/2006/math" xmlns:v="urn:schemas-microsoft-com:vml" xmlns:wp14="http://schemas.microsoft.com/office/word/2010/wordprocessingDrawing" xmlns:wp="http://schemas.openxmlformats.org/drawingml/2006/wordprocessingDrawing" xmlns:w10="urn:schemas-microsoft-com:office:word" xmlns:w="http://schemas.openxmlformats.org/wordprocessingml/2006/main" xmlns:w14="http://schemas.microsoft.com/office/word/2010/wordml" xmlns:w15="http://schemas.microsoft.com/office/word/2012/wordml" xmlns:wpg="http://schemas.microsoft.com/office/word/2010/wordprocessingGroup" xmlns:wpi="http://schemas.microsoft.com/office/word/2010/wordprocessingInk" xmlns:wne="http://schemas.microsoft.com/office/word/2006/wordml" xmlns:wps="http://schemas.microsoft.com/office/word/2010/wordprocessingShape" xmlns:wpsCustomData="http://www.wps.cn/officeDocument/2013/wpsCustomData" mc:Ignorable="w14 w15 wp14">
-  <w:p>
-    <w:pPr>
-      <w:pStyle w:val="18"/>
-      <w:ind w:left="0" w:leftChars="0" w:firstLine="0" w:firstLineChars="0"/>
-    </w:pPr>
-  </w:p>
-</w:ftr>
-</file>
-
-<file path=word/footer18.xml><?xml version="1.0" encoding="utf-8"?>
 <w:ftr xmlns:wpc="http://schemas.microsoft.com/office/word/2010/wordprocessingCanvas" xmlns:mc="http://schemas.openxmlformats.org/markup-compatibility/2006" xmlns:o="urn:schemas-microsoft-com:office:office" xmlns:r="http://schemas.openxmlformats.org/officeDocument/2006/relationships" xmlns:m="http://schemas.openxmlformats.org/officeDocument/2006/math" xmlns:v="urn:schemas-microsoft-com:vml" xmlns:wp14="http://schemas.microsoft.com/office/word/2010/wordprocessingDrawing" xmlns:wp="http://schemas.openxmlformats.org/drawingml/2006/wordprocessingDrawing" xmlns:w10="urn:schemas-microsoft-com:office:word" xmlns:w="http://schemas.openxmlformats.org/wordprocessingml/2006/main" xmlns:w14="http://schemas.microsoft.com/office/word/2010/wordml" xmlns:w15="http://schemas.microsoft.com/office/word/2012/wordml" xmlns:wpg="http://schemas.microsoft.com/office/word/2010/wordprocessingGroup" xmlns:wpi="http://schemas.microsoft.com/office/word/2010/wordprocessingInk" xmlns:wne="http://schemas.microsoft.com/office/word/2006/wordml" xmlns:wps="http://schemas.microsoft.com/office/word/2010/wordprocessingShape" xmlns:wpsCustomData="http://www.wps.cn/officeDocument/2013/wpsCustomData" mc:Ignorable="w14 w15 wp14">
   <w:p>
     <w:pPr>
@@ -16889,17 +19143,34 @@
 </w:ftr>
 </file>
 
+<file path=word/footer18.xml><?xml version="1.0" encoding="utf-8"?>
+<w:ftr xmlns:wpc="http://schemas.microsoft.com/office/word/2010/wordprocessingCanvas" xmlns:mc="http://schemas.openxmlformats.org/markup-compatibility/2006" xmlns:o="urn:schemas-microsoft-com:office:office" xmlns:r="http://schemas.openxmlformats.org/officeDocument/2006/relationships" xmlns:m="http://schemas.openxmlformats.org/officeDocument/2006/math" xmlns:v="urn:schemas-microsoft-com:vml" xmlns:wp14="http://schemas.microsoft.com/office/word/2010/wordprocessingDrawing" xmlns:wp="http://schemas.openxmlformats.org/drawingml/2006/wordprocessingDrawing" xmlns:w10="urn:schemas-microsoft-com:office:word" xmlns:w="http://schemas.openxmlformats.org/wordprocessingml/2006/main" xmlns:w14="http://schemas.microsoft.com/office/word/2010/wordml" xmlns:w15="http://schemas.microsoft.com/office/word/2012/wordml" xmlns:wpg="http://schemas.microsoft.com/office/word/2010/wordprocessingGroup" xmlns:wpi="http://schemas.microsoft.com/office/word/2010/wordprocessingInk" xmlns:wne="http://schemas.microsoft.com/office/word/2006/wordml" xmlns:wps="http://schemas.microsoft.com/office/word/2010/wordprocessingShape" xmlns:wpsCustomData="http://www.wps.cn/officeDocument/2013/wpsCustomData" mc:Ignorable="w14 w15 wp14">
+  <w:p>
+    <w:pPr>
+      <w:pStyle w:val="18"/>
+      <w:ind w:left="0" w:leftChars="0" w:firstLine="0" w:firstLineChars="0"/>
+    </w:pPr>
+    <w:r>
+      <w:t xml:space="preserve">2 </w:t>
+    </w:r>
+    <w:r>
+      <w:rPr>
+        <w:color w:val="000000"/>
+        <w:sz w:val="22"/>
+        <w:szCs w:val="22"/>
+      </w:rPr>
+      <w:t>https://arxiv.org/pdf/1301.3781.pdf</w:t>
+    </w:r>
+  </w:p>
+</w:ftr>
+</file>
+
 <file path=word/footer19.xml><?xml version="1.0" encoding="utf-8"?>
 <w:ftr xmlns:wpc="http://schemas.microsoft.com/office/word/2010/wordprocessingCanvas" xmlns:mc="http://schemas.openxmlformats.org/markup-compatibility/2006" xmlns:o="urn:schemas-microsoft-com:office:office" xmlns:r="http://schemas.openxmlformats.org/officeDocument/2006/relationships" xmlns:m="http://schemas.openxmlformats.org/officeDocument/2006/math" xmlns:v="urn:schemas-microsoft-com:vml" xmlns:wp14="http://schemas.microsoft.com/office/word/2010/wordprocessingDrawing" xmlns:wp="http://schemas.openxmlformats.org/drawingml/2006/wordprocessingDrawing" xmlns:w10="urn:schemas-microsoft-com:office:word" xmlns:w="http://schemas.openxmlformats.org/wordprocessingml/2006/main" xmlns:w14="http://schemas.microsoft.com/office/word/2010/wordml" xmlns:w15="http://schemas.microsoft.com/office/word/2012/wordml" xmlns:wpg="http://schemas.microsoft.com/office/word/2010/wordprocessingGroup" xmlns:wpi="http://schemas.microsoft.com/office/word/2010/wordprocessingInk" xmlns:wne="http://schemas.microsoft.com/office/word/2006/wordml" xmlns:wps="http://schemas.microsoft.com/office/word/2010/wordprocessingShape" xmlns:wpsCustomData="http://www.wps.cn/officeDocument/2013/wpsCustomData" mc:Ignorable="w14 w15 wp14">
   <w:p>
     <w:pPr>
       <w:pStyle w:val="18"/>
-      <w:ind w:left="120" w:leftChars="0" w:hanging="120" w:hangingChars="50"/>
-      <w:jc w:val="left"/>
-      <w:rPr>
-        <w:rFonts w:hint="default"/>
-        <w:lang w:val="pt-BR"/>
-      </w:rPr>
+      <w:ind w:left="0" w:leftChars="0" w:firstLine="0" w:firstLineChars="0"/>
     </w:pPr>
   </w:p>
 </w:ftr>
@@ -16920,6 +19191,38 @@
   <w:p>
     <w:pPr>
       <w:pStyle w:val="18"/>
+      <w:ind w:left="0" w:leftChars="0" w:firstLine="0" w:firstLineChars="0"/>
+      <w:jc w:val="left"/>
+      <w:rPr>
+        <w:rFonts w:hint="default"/>
+        <w:color w:val="000000"/>
+        <w:sz w:val="22"/>
+        <w:szCs w:val="22"/>
+        <w:lang w:val="pt-BR"/>
+      </w:rPr>
+    </w:pPr>
+  </w:p>
+  <w:p>
+    <w:pPr>
+      <w:pStyle w:val="18"/>
+      <w:ind w:left="0" w:leftChars="0" w:firstLine="0" w:firstLineChars="0"/>
+      <w:rPr>
+        <w:rFonts w:hint="default"/>
+        <w:color w:val="000000"/>
+        <w:sz w:val="22"/>
+        <w:szCs w:val="22"/>
+        <w:lang w:val="pt-BR"/>
+      </w:rPr>
+    </w:pPr>
+  </w:p>
+</w:ftr>
+</file>
+
+<file path=word/footer21.xml><?xml version="1.0" encoding="utf-8"?>
+<w:ftr xmlns:wpc="http://schemas.microsoft.com/office/word/2010/wordprocessingCanvas" xmlns:mc="http://schemas.openxmlformats.org/markup-compatibility/2006" xmlns:o="urn:schemas-microsoft-com:office:office" xmlns:r="http://schemas.openxmlformats.org/officeDocument/2006/relationships" xmlns:m="http://schemas.openxmlformats.org/officeDocument/2006/math" xmlns:v="urn:schemas-microsoft-com:vml" xmlns:wp14="http://schemas.microsoft.com/office/word/2010/wordprocessingDrawing" xmlns:wp="http://schemas.openxmlformats.org/drawingml/2006/wordprocessingDrawing" xmlns:w10="urn:schemas-microsoft-com:office:word" xmlns:w="http://schemas.openxmlformats.org/wordprocessingml/2006/main" xmlns:w14="http://schemas.microsoft.com/office/word/2010/wordml" xmlns:w15="http://schemas.microsoft.com/office/word/2012/wordml" xmlns:wpg="http://schemas.microsoft.com/office/word/2010/wordprocessingGroup" xmlns:wpi="http://schemas.microsoft.com/office/word/2010/wordprocessingInk" xmlns:wne="http://schemas.microsoft.com/office/word/2006/wordml" xmlns:wps="http://schemas.microsoft.com/office/word/2010/wordprocessingShape" xmlns:wpsCustomData="http://www.wps.cn/officeDocument/2013/wpsCustomData" mc:Ignorable="w14 w15 wp14">
+  <w:p>
+    <w:pPr>
+      <w:pStyle w:val="18"/>
       <w:ind w:left="120" w:leftChars="0" w:hanging="120" w:hangingChars="50"/>
       <w:jc w:val="left"/>
       <w:rPr>
@@ -16931,7 +19234,23 @@
 </w:ftr>
 </file>
 
-<file path=word/footer21.xml><?xml version="1.0" encoding="utf-8"?>
+<file path=word/footer22.xml><?xml version="1.0" encoding="utf-8"?>
+<w:ftr xmlns:wpc="http://schemas.microsoft.com/office/word/2010/wordprocessingCanvas" xmlns:mc="http://schemas.openxmlformats.org/markup-compatibility/2006" xmlns:o="urn:schemas-microsoft-com:office:office" xmlns:r="http://schemas.openxmlformats.org/officeDocument/2006/relationships" xmlns:m="http://schemas.openxmlformats.org/officeDocument/2006/math" xmlns:v="urn:schemas-microsoft-com:vml" xmlns:wp14="http://schemas.microsoft.com/office/word/2010/wordprocessingDrawing" xmlns:wp="http://schemas.openxmlformats.org/drawingml/2006/wordprocessingDrawing" xmlns:w10="urn:schemas-microsoft-com:office:word" xmlns:w="http://schemas.openxmlformats.org/wordprocessingml/2006/main" xmlns:w14="http://schemas.microsoft.com/office/word/2010/wordml" xmlns:w15="http://schemas.microsoft.com/office/word/2012/wordml" xmlns:wpg="http://schemas.microsoft.com/office/word/2010/wordprocessingGroup" xmlns:wpi="http://schemas.microsoft.com/office/word/2010/wordprocessingInk" xmlns:wne="http://schemas.microsoft.com/office/word/2006/wordml" xmlns:wps="http://schemas.microsoft.com/office/word/2010/wordprocessingShape" xmlns:wpsCustomData="http://www.wps.cn/officeDocument/2013/wpsCustomData" mc:Ignorable="w14 w15 wp14">
+  <w:p>
+    <w:pPr>
+      <w:pStyle w:val="18"/>
+      <w:ind w:left="120" w:leftChars="0" w:hanging="120" w:hangingChars="50"/>
+      <w:jc w:val="left"/>
+      <w:rPr>
+        <w:rFonts w:hint="default"/>
+        <w:lang w:val="pt-BR"/>
+      </w:rPr>
+    </w:pPr>
+  </w:p>
+</w:ftr>
+</file>
+
+<file path=word/footer23.xml><?xml version="1.0" encoding="utf-8"?>
 <w:ftr xmlns:wpc="http://schemas.microsoft.com/office/word/2010/wordprocessingCanvas" xmlns:mc="http://schemas.openxmlformats.org/markup-compatibility/2006" xmlns:o="urn:schemas-microsoft-com:office:office" xmlns:r="http://schemas.openxmlformats.org/officeDocument/2006/relationships" xmlns:m="http://schemas.openxmlformats.org/officeDocument/2006/math" xmlns:v="urn:schemas-microsoft-com:vml" xmlns:wp14="http://schemas.microsoft.com/office/word/2010/wordprocessingDrawing" xmlns:wp="http://schemas.openxmlformats.org/drawingml/2006/wordprocessingDrawing" xmlns:w10="urn:schemas-microsoft-com:office:word" xmlns:w="http://schemas.openxmlformats.org/wordprocessingml/2006/main" xmlns:w14="http://schemas.microsoft.com/office/word/2010/wordml" xmlns:w15="http://schemas.microsoft.com/office/word/2012/wordml" xmlns:wpg="http://schemas.microsoft.com/office/word/2010/wordprocessingGroup" xmlns:wpi="http://schemas.microsoft.com/office/word/2010/wordprocessingInk" xmlns:wne="http://schemas.microsoft.com/office/word/2006/wordml" xmlns:wps="http://schemas.microsoft.com/office/word/2010/wordprocessingShape" xmlns:wpsCustomData="http://www.wps.cn/officeDocument/2013/wpsCustomData" mc:Ignorable="w14 w15 wp14">
   <w:p>
     <w:pPr>
@@ -16954,7 +19273,7 @@
 </w:ftr>
 </file>
 
-<file path=word/footer22.xml><?xml version="1.0" encoding="utf-8"?>
+<file path=word/footer24.xml><?xml version="1.0" encoding="utf-8"?>
 <w:ftr xmlns:wpc="http://schemas.microsoft.com/office/word/2010/wordprocessingCanvas" xmlns:mc="http://schemas.openxmlformats.org/markup-compatibility/2006" xmlns:o="urn:schemas-microsoft-com:office:office" xmlns:r="http://schemas.openxmlformats.org/officeDocument/2006/relationships" xmlns:m="http://schemas.openxmlformats.org/officeDocument/2006/math" xmlns:v="urn:schemas-microsoft-com:vml" xmlns:wp14="http://schemas.microsoft.com/office/word/2010/wordprocessingDrawing" xmlns:wp="http://schemas.openxmlformats.org/drawingml/2006/wordprocessingDrawing" xmlns:w10="urn:schemas-microsoft-com:office:word" xmlns:w="http://schemas.openxmlformats.org/wordprocessingml/2006/main" xmlns:w14="http://schemas.microsoft.com/office/word/2010/wordml" xmlns:w15="http://schemas.microsoft.com/office/word/2012/wordml" xmlns:wpg="http://schemas.microsoft.com/office/word/2010/wordprocessingGroup" xmlns:wpi="http://schemas.microsoft.com/office/word/2010/wordprocessingInk" xmlns:wne="http://schemas.microsoft.com/office/word/2006/wordml" xmlns:wps="http://schemas.microsoft.com/office/word/2010/wordprocessingShape" xmlns:wpsCustomData="http://www.wps.cn/officeDocument/2013/wpsCustomData" mc:Ignorable="w14 w15 wp14">
   <w:p>
     <w:pPr>
@@ -16977,7 +19296,7 @@
 </w:ftr>
 </file>
 
-<file path=word/footer23.xml><?xml version="1.0" encoding="utf-8"?>
+<file path=word/footer25.xml><?xml version="1.0" encoding="utf-8"?>
 <w:ftr xmlns:wpc="http://schemas.microsoft.com/office/word/2010/wordprocessingCanvas" xmlns:mc="http://schemas.openxmlformats.org/markup-compatibility/2006" xmlns:o="urn:schemas-microsoft-com:office:office" xmlns:r="http://schemas.openxmlformats.org/officeDocument/2006/relationships" xmlns:m="http://schemas.openxmlformats.org/officeDocument/2006/math" xmlns:v="urn:schemas-microsoft-com:vml" xmlns:wp14="http://schemas.microsoft.com/office/word/2010/wordprocessingDrawing" xmlns:wp="http://schemas.openxmlformats.org/drawingml/2006/wordprocessingDrawing" xmlns:w10="urn:schemas-microsoft-com:office:word" xmlns:w="http://schemas.openxmlformats.org/wordprocessingml/2006/main" xmlns:w14="http://schemas.microsoft.com/office/word/2010/wordml" xmlns:w15="http://schemas.microsoft.com/office/word/2012/wordml" xmlns:wpg="http://schemas.microsoft.com/office/word/2010/wordprocessingGroup" xmlns:wpi="http://schemas.microsoft.com/office/word/2010/wordprocessingInk" xmlns:wne="http://schemas.microsoft.com/office/word/2006/wordml" xmlns:wps="http://schemas.microsoft.com/office/word/2010/wordprocessingShape" xmlns:wpsCustomData="http://www.wps.cn/officeDocument/2013/wpsCustomData" mc:Ignorable="w14 w15 wp14">
   <w:p>
     <w:pPr>
@@ -17000,7 +19319,7 @@
 </w:ftr>
 </file>
 
-<file path=word/footer24.xml><?xml version="1.0" encoding="utf-8"?>
+<file path=word/footer26.xml><?xml version="1.0" encoding="utf-8"?>
 <w:ftr xmlns:wpc="http://schemas.microsoft.com/office/word/2010/wordprocessingCanvas" xmlns:mc="http://schemas.openxmlformats.org/markup-compatibility/2006" xmlns:o="urn:schemas-microsoft-com:office:office" xmlns:r="http://schemas.openxmlformats.org/officeDocument/2006/relationships" xmlns:m="http://schemas.openxmlformats.org/officeDocument/2006/math" xmlns:v="urn:schemas-microsoft-com:vml" xmlns:wp14="http://schemas.microsoft.com/office/word/2010/wordprocessingDrawing" xmlns:wp="http://schemas.openxmlformats.org/drawingml/2006/wordprocessingDrawing" xmlns:w10="urn:schemas-microsoft-com:office:word" xmlns:w="http://schemas.openxmlformats.org/wordprocessingml/2006/main" xmlns:w14="http://schemas.microsoft.com/office/word/2010/wordml" xmlns:w15="http://schemas.microsoft.com/office/word/2012/wordml" xmlns:wpg="http://schemas.microsoft.com/office/word/2010/wordprocessingGroup" xmlns:wpi="http://schemas.microsoft.com/office/word/2010/wordprocessingInk" xmlns:wne="http://schemas.microsoft.com/office/word/2006/wordml" xmlns:wps="http://schemas.microsoft.com/office/word/2010/wordprocessingShape" xmlns:wpsCustomData="http://www.wps.cn/officeDocument/2013/wpsCustomData" mc:Ignorable="w14 w15 wp14">
   <w:p>
     <w:pPr>
@@ -17023,7 +19342,7 @@
 </w:ftr>
 </file>
 
-<file path=word/footer25.xml><?xml version="1.0" encoding="utf-8"?>
+<file path=word/footer27.xml><?xml version="1.0" encoding="utf-8"?>
 <w:ftr xmlns:wpc="http://schemas.microsoft.com/office/word/2010/wordprocessingCanvas" xmlns:mc="http://schemas.openxmlformats.org/markup-compatibility/2006" xmlns:o="urn:schemas-microsoft-com:office:office" xmlns:r="http://schemas.openxmlformats.org/officeDocument/2006/relationships" xmlns:m="http://schemas.openxmlformats.org/officeDocument/2006/math" xmlns:v="urn:schemas-microsoft-com:vml" xmlns:wp14="http://schemas.microsoft.com/office/word/2010/wordprocessingDrawing" xmlns:wp="http://schemas.openxmlformats.org/drawingml/2006/wordprocessingDrawing" xmlns:w10="urn:schemas-microsoft-com:office:word" xmlns:w="http://schemas.openxmlformats.org/wordprocessingml/2006/main" xmlns:w14="http://schemas.microsoft.com/office/word/2010/wordml" xmlns:w15="http://schemas.microsoft.com/office/word/2012/wordml" xmlns:wpg="http://schemas.microsoft.com/office/word/2010/wordprocessingGroup" xmlns:wpi="http://schemas.microsoft.com/office/word/2010/wordprocessingInk" xmlns:wne="http://schemas.microsoft.com/office/word/2006/wordml" xmlns:wps="http://schemas.microsoft.com/office/word/2010/wordprocessingShape" xmlns:wpsCustomData="http://www.wps.cn/officeDocument/2013/wpsCustomData" mc:Ignorable="w14 w15 wp14">
   <w:p>
     <w:pPr>
@@ -17072,7 +19391,7 @@
 </w:ftr>
 </file>
 
-<file path=word/footer26.xml><?xml version="1.0" encoding="utf-8"?>
+<file path=word/footer28.xml><?xml version="1.0" encoding="utf-8"?>
 <w:ftr xmlns:wpc="http://schemas.microsoft.com/office/word/2010/wordprocessingCanvas" xmlns:mc="http://schemas.openxmlformats.org/markup-compatibility/2006" xmlns:o="urn:schemas-microsoft-com:office:office" xmlns:r="http://schemas.openxmlformats.org/officeDocument/2006/relationships" xmlns:m="http://schemas.openxmlformats.org/officeDocument/2006/math" xmlns:v="urn:schemas-microsoft-com:vml" xmlns:wp14="http://schemas.microsoft.com/office/word/2010/wordprocessingDrawing" xmlns:wp="http://schemas.openxmlformats.org/drawingml/2006/wordprocessingDrawing" xmlns:w10="urn:schemas-microsoft-com:office:word" xmlns:w="http://schemas.openxmlformats.org/wordprocessingml/2006/main" xmlns:w14="http://schemas.microsoft.com/office/word/2010/wordml" xmlns:w15="http://schemas.microsoft.com/office/word/2012/wordml" xmlns:wpg="http://schemas.microsoft.com/office/word/2010/wordprocessingGroup" xmlns:wpi="http://schemas.microsoft.com/office/word/2010/wordprocessingInk" xmlns:wne="http://schemas.microsoft.com/office/word/2006/wordml" xmlns:wps="http://schemas.microsoft.com/office/word/2010/wordprocessingShape" xmlns:wpsCustomData="http://www.wps.cn/officeDocument/2013/wpsCustomData" mc:Ignorable="w14 w15 wp14">
   <w:p>
     <w:pPr>
@@ -17088,7 +19407,7 @@
 </w:ftr>
 </file>
 
-<file path=word/footer27.xml><?xml version="1.0" encoding="utf-8"?>
+<file path=word/footer29.xml><?xml version="1.0" encoding="utf-8"?>
 <w:ftr xmlns:wpc="http://schemas.microsoft.com/office/word/2010/wordprocessingCanvas" xmlns:mc="http://schemas.openxmlformats.org/markup-compatibility/2006" xmlns:o="urn:schemas-microsoft-com:office:office" xmlns:r="http://schemas.openxmlformats.org/officeDocument/2006/relationships" xmlns:m="http://schemas.openxmlformats.org/officeDocument/2006/math" xmlns:v="urn:schemas-microsoft-com:vml" xmlns:wp14="http://schemas.microsoft.com/office/word/2010/wordprocessingDrawing" xmlns:wp="http://schemas.openxmlformats.org/drawingml/2006/wordprocessingDrawing" xmlns:w10="urn:schemas-microsoft-com:office:word" xmlns:w="http://schemas.openxmlformats.org/wordprocessingml/2006/main" xmlns:w14="http://schemas.microsoft.com/office/word/2010/wordml" xmlns:w15="http://schemas.microsoft.com/office/word/2012/wordml" xmlns:wpg="http://schemas.microsoft.com/office/word/2010/wordprocessingGroup" xmlns:wpi="http://schemas.microsoft.com/office/word/2010/wordprocessingInk" xmlns:wne="http://schemas.microsoft.com/office/word/2006/wordml" xmlns:wps="http://schemas.microsoft.com/office/word/2010/wordprocessingShape" xmlns:wpsCustomData="http://www.wps.cn/officeDocument/2013/wpsCustomData" mc:Ignorable="w14 w15 wp14">
   <w:p>
     <w:pPr>
@@ -17104,7 +19423,17 @@
 </w:ftr>
 </file>
 
-<file path=word/footer28.xml><?xml version="1.0" encoding="utf-8"?>
+<file path=word/footer3.xml><?xml version="1.0" encoding="utf-8"?>
+<w:ftr xmlns:wpc="http://schemas.microsoft.com/office/word/2010/wordprocessingCanvas" xmlns:mc="http://schemas.openxmlformats.org/markup-compatibility/2006" xmlns:o="urn:schemas-microsoft-com:office:office" xmlns:r="http://schemas.openxmlformats.org/officeDocument/2006/relationships" xmlns:m="http://schemas.openxmlformats.org/officeDocument/2006/math" xmlns:v="urn:schemas-microsoft-com:vml" xmlns:wp14="http://schemas.microsoft.com/office/word/2010/wordprocessingDrawing" xmlns:wp="http://schemas.openxmlformats.org/drawingml/2006/wordprocessingDrawing" xmlns:w10="urn:schemas-microsoft-com:office:word" xmlns:w="http://schemas.openxmlformats.org/wordprocessingml/2006/main" xmlns:w14="http://schemas.microsoft.com/office/word/2010/wordml" xmlns:w15="http://schemas.microsoft.com/office/word/2012/wordml" xmlns:wpg="http://schemas.microsoft.com/office/word/2010/wordprocessingGroup" xmlns:wpi="http://schemas.microsoft.com/office/word/2010/wordprocessingInk" xmlns:wne="http://schemas.microsoft.com/office/word/2006/wordml" xmlns:wps="http://schemas.microsoft.com/office/word/2010/wordprocessingShape" xmlns:wpsCustomData="http://www.wps.cn/officeDocument/2013/wpsCustomData" mc:Ignorable="w14 w15 wp14">
+  <w:p>
+    <w:pPr>
+      <w:pStyle w:val="18"/>
+    </w:pPr>
+  </w:p>
+</w:ftr>
+</file>
+
+<file path=word/footer30.xml><?xml version="1.0" encoding="utf-8"?>
 <w:ftr xmlns:wpc="http://schemas.microsoft.com/office/word/2010/wordprocessingCanvas" xmlns:mc="http://schemas.openxmlformats.org/markup-compatibility/2006" xmlns:o="urn:schemas-microsoft-com:office:office" xmlns:r="http://schemas.openxmlformats.org/officeDocument/2006/relationships" xmlns:m="http://schemas.openxmlformats.org/officeDocument/2006/math" xmlns:v="urn:schemas-microsoft-com:vml" xmlns:wp14="http://schemas.microsoft.com/office/word/2010/wordprocessingDrawing" xmlns:wp="http://schemas.openxmlformats.org/drawingml/2006/wordprocessingDrawing" xmlns:w10="urn:schemas-microsoft-com:office:word" xmlns:w="http://schemas.openxmlformats.org/wordprocessingml/2006/main" xmlns:w14="http://schemas.microsoft.com/office/word/2010/wordml" xmlns:w15="http://schemas.microsoft.com/office/word/2012/wordml" xmlns:wpg="http://schemas.microsoft.com/office/word/2010/wordprocessingGroup" xmlns:wpi="http://schemas.microsoft.com/office/word/2010/wordprocessingInk" xmlns:wne="http://schemas.microsoft.com/office/word/2006/wordml" xmlns:wps="http://schemas.microsoft.com/office/word/2010/wordprocessingShape" xmlns:wpsCustomData="http://www.wps.cn/officeDocument/2013/wpsCustomData" mc:Ignorable="w14 w15 wp14">
   <w:p>
     <w:pPr>
@@ -17127,7 +19456,7 @@
 </w:ftr>
 </file>
 
-<file path=word/footer29.xml><?xml version="1.0" encoding="utf-8"?>
+<file path=word/footer31.xml><?xml version="1.0" encoding="utf-8"?>
 <w:ftr xmlns:wpc="http://schemas.microsoft.com/office/word/2010/wordprocessingCanvas" xmlns:mc="http://schemas.openxmlformats.org/markup-compatibility/2006" xmlns:o="urn:schemas-microsoft-com:office:office" xmlns:r="http://schemas.openxmlformats.org/officeDocument/2006/relationships" xmlns:m="http://schemas.openxmlformats.org/officeDocument/2006/math" xmlns:v="urn:schemas-microsoft-com:vml" xmlns:wp14="http://schemas.microsoft.com/office/word/2010/wordprocessingDrawing" xmlns:wp="http://schemas.openxmlformats.org/drawingml/2006/wordprocessingDrawing" xmlns:w10="urn:schemas-microsoft-com:office:word" xmlns:w="http://schemas.openxmlformats.org/wordprocessingml/2006/main" xmlns:w14="http://schemas.microsoft.com/office/word/2010/wordml" xmlns:w15="http://schemas.microsoft.com/office/word/2012/wordml" xmlns:wpg="http://schemas.microsoft.com/office/word/2010/wordprocessingGroup" xmlns:wpi="http://schemas.microsoft.com/office/word/2010/wordprocessingInk" xmlns:wne="http://schemas.microsoft.com/office/word/2006/wordml" xmlns:wps="http://schemas.microsoft.com/office/word/2010/wordprocessingShape" xmlns:wpsCustomData="http://www.wps.cn/officeDocument/2013/wpsCustomData" mc:Ignorable="w14 w15 wp14">
   <w:p>
     <w:pPr>
@@ -17138,17 +19467,7 @@
 </w:ftr>
 </file>
 
-<file path=word/footer3.xml><?xml version="1.0" encoding="utf-8"?>
-<w:ftr xmlns:wpc="http://schemas.microsoft.com/office/word/2010/wordprocessingCanvas" xmlns:mc="http://schemas.openxmlformats.org/markup-compatibility/2006" xmlns:o="urn:schemas-microsoft-com:office:office" xmlns:r="http://schemas.openxmlformats.org/officeDocument/2006/relationships" xmlns:m="http://schemas.openxmlformats.org/officeDocument/2006/math" xmlns:v="urn:schemas-microsoft-com:vml" xmlns:wp14="http://schemas.microsoft.com/office/word/2010/wordprocessingDrawing" xmlns:wp="http://schemas.openxmlformats.org/drawingml/2006/wordprocessingDrawing" xmlns:w10="urn:schemas-microsoft-com:office:word" xmlns:w="http://schemas.openxmlformats.org/wordprocessingml/2006/main" xmlns:w14="http://schemas.microsoft.com/office/word/2010/wordml" xmlns:w15="http://schemas.microsoft.com/office/word/2012/wordml" xmlns:wpg="http://schemas.microsoft.com/office/word/2010/wordprocessingGroup" xmlns:wpi="http://schemas.microsoft.com/office/word/2010/wordprocessingInk" xmlns:wne="http://schemas.microsoft.com/office/word/2006/wordml" xmlns:wps="http://schemas.microsoft.com/office/word/2010/wordprocessingShape" xmlns:wpsCustomData="http://www.wps.cn/officeDocument/2013/wpsCustomData" mc:Ignorable="w14 w15 wp14">
-  <w:p>
-    <w:pPr>
-      <w:pStyle w:val="18"/>
-    </w:pPr>
-  </w:p>
-</w:ftr>
-</file>
-
-<file path=word/footer30.xml><?xml version="1.0" encoding="utf-8"?>
+<file path=word/footer32.xml><?xml version="1.0" encoding="utf-8"?>
 <w:ftr xmlns:wpc="http://schemas.microsoft.com/office/word/2010/wordprocessingCanvas" xmlns:mc="http://schemas.openxmlformats.org/markup-compatibility/2006" xmlns:o="urn:schemas-microsoft-com:office:office" xmlns:r="http://schemas.openxmlformats.org/officeDocument/2006/relationships" xmlns:m="http://schemas.openxmlformats.org/officeDocument/2006/math" xmlns:v="urn:schemas-microsoft-com:vml" xmlns:wp14="http://schemas.microsoft.com/office/word/2010/wordprocessingDrawing" xmlns:wp="http://schemas.openxmlformats.org/drawingml/2006/wordprocessingDrawing" xmlns:w10="urn:schemas-microsoft-com:office:word" xmlns:w="http://schemas.openxmlformats.org/wordprocessingml/2006/main" xmlns:w14="http://schemas.microsoft.com/office/word/2010/wordml" xmlns:w15="http://schemas.microsoft.com/office/word/2012/wordml" xmlns:wpg="http://schemas.microsoft.com/office/word/2010/wordprocessingGroup" xmlns:wpi="http://schemas.microsoft.com/office/word/2010/wordprocessingInk" xmlns:wne="http://schemas.microsoft.com/office/word/2006/wordml" xmlns:wps="http://schemas.microsoft.com/office/word/2010/wordprocessingShape" xmlns:wpsCustomData="http://www.wps.cn/officeDocument/2013/wpsCustomData" mc:Ignorable="w14 w15 wp14">
   <w:p>
     <w:pPr>
@@ -17180,7 +19499,7 @@
 </w:ftr>
 </file>
 
-<file path=word/footer31.xml><?xml version="1.0" encoding="utf-8"?>
+<file path=word/footer33.xml><?xml version="1.0" encoding="utf-8"?>
 <w:ftr xmlns:wpc="http://schemas.microsoft.com/office/word/2010/wordprocessingCanvas" xmlns:mc="http://schemas.openxmlformats.org/markup-compatibility/2006" xmlns:o="urn:schemas-microsoft-com:office:office" xmlns:r="http://schemas.openxmlformats.org/officeDocument/2006/relationships" xmlns:m="http://schemas.openxmlformats.org/officeDocument/2006/math" xmlns:v="urn:schemas-microsoft-com:vml" xmlns:wp14="http://schemas.microsoft.com/office/word/2010/wordprocessingDrawing" xmlns:wp="http://schemas.openxmlformats.org/drawingml/2006/wordprocessingDrawing" xmlns:w10="urn:schemas-microsoft-com:office:word" xmlns:w="http://schemas.openxmlformats.org/wordprocessingml/2006/main" xmlns:w14="http://schemas.microsoft.com/office/word/2010/wordml" xmlns:w15="http://schemas.microsoft.com/office/word/2012/wordml" xmlns:wpg="http://schemas.microsoft.com/office/word/2010/wordprocessingGroup" xmlns:wpi="http://schemas.microsoft.com/office/word/2010/wordprocessingInk" xmlns:wne="http://schemas.microsoft.com/office/word/2006/wordml" xmlns:wps="http://schemas.microsoft.com/office/word/2010/wordprocessingShape" xmlns:wpsCustomData="http://www.wps.cn/officeDocument/2013/wpsCustomData" mc:Ignorable="w14 w15 wp14">
   <w:p>
     <w:pPr>
@@ -17196,7 +19515,7 @@
 </w:ftr>
 </file>
 
-<file path=word/footer32.xml><?xml version="1.0" encoding="utf-8"?>
+<file path=word/footer34.xml><?xml version="1.0" encoding="utf-8"?>
 <w:ftr xmlns:wpc="http://schemas.microsoft.com/office/word/2010/wordprocessingCanvas" xmlns:mc="http://schemas.openxmlformats.org/markup-compatibility/2006" xmlns:o="urn:schemas-microsoft-com:office:office" xmlns:r="http://schemas.openxmlformats.org/officeDocument/2006/relationships" xmlns:m="http://schemas.openxmlformats.org/officeDocument/2006/math" xmlns:v="urn:schemas-microsoft-com:vml" xmlns:wp14="http://schemas.microsoft.com/office/word/2010/wordprocessingDrawing" xmlns:wp="http://schemas.openxmlformats.org/drawingml/2006/wordprocessingDrawing" xmlns:w10="urn:schemas-microsoft-com:office:word" xmlns:w="http://schemas.openxmlformats.org/wordprocessingml/2006/main" xmlns:w14="http://schemas.microsoft.com/office/word/2010/wordml" xmlns:w15="http://schemas.microsoft.com/office/word/2012/wordml" xmlns:wpg="http://schemas.microsoft.com/office/word/2010/wordprocessingGroup" xmlns:wpi="http://schemas.microsoft.com/office/word/2010/wordprocessingInk" xmlns:wne="http://schemas.microsoft.com/office/word/2006/wordml" xmlns:wps="http://schemas.microsoft.com/office/word/2010/wordprocessingShape" xmlns:wpsCustomData="http://www.wps.cn/officeDocument/2013/wpsCustomData" mc:Ignorable="w14 w15 wp14">
   <w:p>
     <w:pPr>
@@ -17215,7 +19534,7 @@
 </w:ftr>
 </file>
 
-<file path=word/footer33.xml><?xml version="1.0" encoding="utf-8"?>
+<file path=word/footer35.xml><?xml version="1.0" encoding="utf-8"?>
 <w:ftr xmlns:wpc="http://schemas.microsoft.com/office/word/2010/wordprocessingCanvas" xmlns:mc="http://schemas.openxmlformats.org/markup-compatibility/2006" xmlns:o="urn:schemas-microsoft-com:office:office" xmlns:r="http://schemas.openxmlformats.org/officeDocument/2006/relationships" xmlns:m="http://schemas.openxmlformats.org/officeDocument/2006/math" xmlns:v="urn:schemas-microsoft-com:vml" xmlns:wp14="http://schemas.microsoft.com/office/word/2010/wordprocessingDrawing" xmlns:wp="http://schemas.openxmlformats.org/drawingml/2006/wordprocessingDrawing" xmlns:w10="urn:schemas-microsoft-com:office:word" xmlns:w="http://schemas.openxmlformats.org/wordprocessingml/2006/main" xmlns:w14="http://schemas.microsoft.com/office/word/2010/wordml" xmlns:w15="http://schemas.microsoft.com/office/word/2012/wordml" xmlns:wpg="http://schemas.microsoft.com/office/word/2010/wordprocessingGroup" xmlns:wpi="http://schemas.microsoft.com/office/word/2010/wordprocessingInk" xmlns:wne="http://schemas.microsoft.com/office/word/2006/wordml" xmlns:wps="http://schemas.microsoft.com/office/word/2010/wordprocessingShape" xmlns:wpsCustomData="http://www.wps.cn/officeDocument/2013/wpsCustomData" mc:Ignorable="w14 w15 wp14">
   <w:p>
     <w:pPr>
@@ -17377,22 +19696,6 @@
                       <a:ln w="6350">
                         <a:noFill/>
                       </a:ln>
-                      <a:extLst>
-                        <a:ext uri="{909E8E84-426E-40DD-AFC4-6F175D3DCCD1}">
-                          <a14:hiddenFill xmlns:a14="http://schemas.microsoft.com/office/drawing/2010/main">
-                            <a:solidFill>
-                              <a:schemeClr val="lt1"/>
-                            </a:solidFill>
-                          </a14:hiddenFill>
-                        </a:ext>
-                        <a:ext uri="{91240B29-F687-4F45-9708-019B960494DF}">
-                          <a14:hiddenLine xmlns:a14="http://schemas.microsoft.com/office/drawing/2010/main" w="6350">
-                            <a:solidFill>
-                              <a:prstClr val="black"/>
-                            </a:solidFill>
-                          </a14:hiddenLine>
-                        </a:ext>
-                      </a:extLst>
                     </wps:spPr>
                     <wps:style>
                       <a:lnRef idx="0">
@@ -17432,7 +19735,7 @@
         </mc:Choice>
         <mc:Fallback>
           <w:pict>
-            <v:shape id="_x0000_s1026" o:spid="_x0000_s1026" o:spt="202" type="#_x0000_t202" style="position:absolute;left:0pt;margin-top:0pt;height:144pt;width:144pt;mso-position-horizontal:right;mso-position-horizontal-relative:margin;mso-wrap-style:none;z-index:251658240;mso-width-relative:page;mso-height-relative:page;" filled="f" stroked="f" coordsize="21600,21600" o:gfxdata="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">
+            <v:shape id="_x0000_s1026" o:spid="_x0000_s1026" o:spt="202" type="#_x0000_t202" style="position:absolute;left:0pt;margin-top:0pt;height:144pt;width:144pt;mso-position-horizontal:right;mso-position-horizontal-relative:margin;mso-wrap-style:none;z-index:251658240;mso-width-relative:page;mso-height-relative:page;" filled="f" stroked="f" coordsize="21600,21600" o:gfxdata="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">
               <v:fill on="f" focussize="0,0"/>
               <v:stroke on="f" weight="0.5pt"/>
               <v:imagedata o:title=""/>
@@ -17504,22 +19807,6 @@
                       <a:ln w="6350">
                         <a:noFill/>
                       </a:ln>
-                      <a:extLst>
-                        <a:ext uri="{909E8E84-426E-40DD-AFC4-6F175D3DCCD1}">
-                          <a14:hiddenFill xmlns:a14="http://schemas.microsoft.com/office/drawing/2010/main">
-                            <a:solidFill>
-                              <a:schemeClr val="lt1"/>
-                            </a:solidFill>
-                          </a14:hiddenFill>
-                        </a:ext>
-                        <a:ext uri="{91240B29-F687-4F45-9708-019B960494DF}">
-                          <a14:hiddenLine xmlns:a14="http://schemas.microsoft.com/office/drawing/2010/main" w="6350">
-                            <a:solidFill>
-                              <a:prstClr val="black"/>
-                            </a:solidFill>
-                          </a14:hiddenLine>
-                        </a:ext>
-                      </a:extLst>
                     </wps:spPr>
                     <wps:style>
                       <a:lnRef idx="0">
@@ -17566,7 +19853,7 @@
         </mc:Choice>
         <mc:Fallback>
           <w:pict>
-            <v:shape id="_x0000_s1026" o:spid="_x0000_s1026" o:spt="202" type="#_x0000_t202" style="position:absolute;left:0pt;margin-top:0pt;height:144pt;width:144pt;mso-position-horizontal:right;mso-position-horizontal-relative:margin;mso-wrap-style:none;z-index:251665408;mso-width-relative:page;mso-height-relative:page;" filled="f" stroked="f" coordsize="21600,21600" o:gfxdata="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">
+            <v:shape id="_x0000_s1026" o:spid="_x0000_s1026" o:spt="202" type="#_x0000_t202" style="position:absolute;left:0pt;margin-top:0pt;height:144pt;width:144pt;mso-position-horizontal:right;mso-position-horizontal-relative:margin;mso-wrap-style:none;z-index:251665408;mso-width-relative:page;mso-height-relative:page;" filled="f" stroked="f" coordsize="21600,21600" o:gfxdata="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">
               <v:fill on="f" focussize="0,0"/>
               <v:stroke on="f" weight="0.5pt"/>
               <v:imagedata o:title=""/>
@@ -17645,22 +19932,6 @@
                       <a:ln w="6350">
                         <a:noFill/>
                       </a:ln>
-                      <a:extLst>
-                        <a:ext uri="{909E8E84-426E-40DD-AFC4-6F175D3DCCD1}">
-                          <a14:hiddenFill xmlns:a14="http://schemas.microsoft.com/office/drawing/2010/main">
-                            <a:solidFill>
-                              <a:schemeClr val="lt1"/>
-                            </a:solidFill>
-                          </a14:hiddenFill>
-                        </a:ext>
-                        <a:ext uri="{91240B29-F687-4F45-9708-019B960494DF}">
-                          <a14:hiddenLine xmlns:a14="http://schemas.microsoft.com/office/drawing/2010/main" w="6350">
-                            <a:solidFill>
-                              <a:prstClr val="black"/>
-                            </a:solidFill>
-                          </a14:hiddenLine>
-                        </a:ext>
-                      </a:extLst>
                     </wps:spPr>
                     <wps:style>
                       <a:lnRef idx="0">
@@ -17707,7 +19978,7 @@
         </mc:Choice>
         <mc:Fallback>
           <w:pict>
-            <v:shape id="_x0000_s1026" o:spid="_x0000_s1026" o:spt="202" type="#_x0000_t202" style="position:absolute;left:0pt;margin-top:0pt;height:144pt;width:144pt;mso-position-horizontal:right;mso-position-horizontal-relative:margin;mso-wrap-style:none;z-index:251666432;mso-width-relative:page;mso-height-relative:page;" filled="f" stroked="f" coordsize="21600,21600" o:gfxdata="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">
+            <v:shape id="_x0000_s1026" o:spid="_x0000_s1026" o:spt="202" type="#_x0000_t202" style="position:absolute;left:0pt;margin-top:0pt;height:144pt;width:144pt;mso-position-horizontal:right;mso-position-horizontal-relative:margin;mso-wrap-style:none;z-index:251666432;mso-width-relative:page;mso-height-relative:page;" filled="f" stroked="f" coordsize="21600,21600" o:gfxdata="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">
               <v:fill on="f" focussize="0,0"/>
               <v:stroke on="f" weight="0.5pt"/>
               <v:imagedata o:title=""/>
@@ -17815,22 +20086,6 @@
                       <a:ln w="6350">
                         <a:noFill/>
                       </a:ln>
-                      <a:extLst>
-                        <a:ext uri="{909E8E84-426E-40DD-AFC4-6F175D3DCCD1}">
-                          <a14:hiddenFill xmlns:a14="http://schemas.microsoft.com/office/drawing/2010/main">
-                            <a:solidFill>
-                              <a:schemeClr val="lt1"/>
-                            </a:solidFill>
-                          </a14:hiddenFill>
-                        </a:ext>
-                        <a:ext uri="{91240B29-F687-4F45-9708-019B960494DF}">
-                          <a14:hiddenLine xmlns:a14="http://schemas.microsoft.com/office/drawing/2010/main" w="6350">
-                            <a:solidFill>
-                              <a:prstClr val="black"/>
-                            </a:solidFill>
-                          </a14:hiddenLine>
-                        </a:ext>
-                      </a:extLst>
                     </wps:spPr>
                     <wps:style>
                       <a:lnRef idx="0">
@@ -17877,7 +20132,7 @@
         </mc:Choice>
         <mc:Fallback>
           <w:pict>
-            <v:shape id="_x0000_s1026" o:spid="_x0000_s1026" o:spt="202" type="#_x0000_t202" style="position:absolute;left:0pt;margin-top:0pt;height:144pt;width:144pt;mso-position-horizontal:right;mso-position-horizontal-relative:margin;mso-wrap-style:none;z-index:251667456;mso-width-relative:page;mso-height-relative:page;" filled="f" stroked="f" coordsize="21600,21600" o:gfxdata="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">
+            <v:shape id="_x0000_s1026" o:spid="_x0000_s1026" o:spt="202" type="#_x0000_t202" style="position:absolute;left:0pt;margin-top:0pt;height:144pt;width:144pt;mso-position-horizontal:right;mso-position-horizontal-relative:margin;mso-wrap-style:none;z-index:251667456;mso-width-relative:page;mso-height-relative:page;" filled="f" stroked="f" coordsize="21600,21600" o:gfxdata="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">
               <v:fill on="f" focussize="0,0"/>
               <v:stroke on="f" weight="0.5pt"/>
               <v:imagedata o:title=""/>
@@ -18083,22 +20338,6 @@
                       <a:ln w="6350">
                         <a:noFill/>
                       </a:ln>
-                      <a:extLst>
-                        <a:ext uri="{909E8E84-426E-40DD-AFC4-6F175D3DCCD1}">
-                          <a14:hiddenFill xmlns:a14="http://schemas.microsoft.com/office/drawing/2010/main">
-                            <a:solidFill>
-                              <a:schemeClr val="lt1"/>
-                            </a:solidFill>
-                          </a14:hiddenFill>
-                        </a:ext>
-                        <a:ext uri="{91240B29-F687-4F45-9708-019B960494DF}">
-                          <a14:hiddenLine xmlns:a14="http://schemas.microsoft.com/office/drawing/2010/main" w="6350">
-                            <a:solidFill>
-                              <a:prstClr val="black"/>
-                            </a:solidFill>
-                          </a14:hiddenLine>
-                        </a:ext>
-                      </a:extLst>
                     </wps:spPr>
                     <wps:style>
                       <a:lnRef idx="0">
@@ -18129,14 +20368,7 @@
                               <w:rFonts w:hint="default"/>
                               <w:lang w:val="pt-BR"/>
                             </w:rPr>
-                            <w:t>1</w:t>
-                          </w:r>
-                          <w:r>
-                            <w:rPr>
-                              <w:rFonts w:hint="default"/>
-                              <w:lang w:val="pt-BR"/>
-                            </w:rPr>
-                            <w:t>5</w:t>
+                            <w:t>15</w:t>
                           </w:r>
                         </w:p>
                       </w:txbxContent>
@@ -18152,7 +20384,7 @@
         </mc:Choice>
         <mc:Fallback>
           <w:pict>
-            <v:shape id="_x0000_s1026" o:spid="_x0000_s1026" o:spt="202" type="#_x0000_t202" style="position:absolute;left:0pt;margin-top:0pt;height:144pt;width:144pt;mso-position-horizontal:right;mso-position-horizontal-relative:margin;mso-wrap-style:none;z-index:251668480;mso-width-relative:page;mso-height-relative:page;" filled="f" stroked="f" coordsize="21600,21600" o:gfxdata="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">
+            <v:shape id="_x0000_s1026" o:spid="_x0000_s1026" o:spt="202" type="#_x0000_t202" style="position:absolute;left:0pt;margin-top:0pt;height:144pt;width:144pt;mso-position-horizontal:right;mso-position-horizontal-relative:margin;mso-wrap-style:none;z-index:251668480;mso-width-relative:page;mso-height-relative:page;" filled="f" stroked="f" coordsize="21600,21600" o:gfxdata="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">
               <v:fill on="f" focussize="0,0"/>
               <v:stroke on="f" weight="0.5pt"/>
               <v:imagedata o:title=""/>
@@ -18172,14 +20404,7 @@
                         <w:rFonts w:hint="default"/>
                         <w:lang w:val="pt-BR"/>
                       </w:rPr>
-                      <w:t>1</w:t>
-                    </w:r>
-                    <w:r>
-                      <w:rPr>
-                        <w:rFonts w:hint="default"/>
-                        <w:lang w:val="pt-BR"/>
-                      </w:rPr>
-                      <w:t>5</w:t>
+                      <w:t>15</w:t>
                     </w:r>
                   </w:p>
                 </w:txbxContent>
@@ -18241,22 +20466,6 @@
                       <a:ln w="6350">
                         <a:noFill/>
                       </a:ln>
-                      <a:extLst>
-                        <a:ext uri="{909E8E84-426E-40DD-AFC4-6F175D3DCCD1}">
-                          <a14:hiddenFill xmlns:a14="http://schemas.microsoft.com/office/drawing/2010/main">
-                            <a:solidFill>
-                              <a:schemeClr val="lt1"/>
-                            </a:solidFill>
-                          </a14:hiddenFill>
-                        </a:ext>
-                        <a:ext uri="{91240B29-F687-4F45-9708-019B960494DF}">
-                          <a14:hiddenLine xmlns:a14="http://schemas.microsoft.com/office/drawing/2010/main" w="6350">
-                            <a:solidFill>
-                              <a:prstClr val="black"/>
-                            </a:solidFill>
-                          </a14:hiddenLine>
-                        </a:ext>
-                      </a:extLst>
                     </wps:spPr>
                     <wps:style>
                       <a:lnRef idx="0">
@@ -18303,7 +20512,7 @@
         </mc:Choice>
         <mc:Fallback>
           <w:pict>
-            <v:shape id="_x0000_s1026" o:spid="_x0000_s1026" o:spt="202" type="#_x0000_t202" style="position:absolute;left:0pt;margin-top:0pt;height:144pt;width:144pt;mso-position-horizontal:right;mso-position-horizontal-relative:margin;mso-wrap-style:none;z-index:251669504;mso-width-relative:page;mso-height-relative:page;" filled="f" stroked="f" coordsize="21600,21600" o:gfxdata="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">
+            <v:shape id="_x0000_s1026" o:spid="_x0000_s1026" o:spt="202" type="#_x0000_t202" style="position:absolute;left:0pt;margin-top:0pt;height:144pt;width:144pt;mso-position-horizontal:right;mso-position-horizontal-relative:margin;mso-wrap-style:none;z-index:251669504;mso-width-relative:page;mso-height-relative:page;" filled="f" stroked="f" coordsize="21600,21600" o:gfxdata="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">
               <v:fill on="f" focussize="0,0"/>
               <v:stroke on="f" weight="0.5pt"/>
               <v:imagedata o:title=""/>
@@ -18382,22 +20591,6 @@
                       <a:ln w="6350">
                         <a:noFill/>
                       </a:ln>
-                      <a:extLst>
-                        <a:ext uri="{909E8E84-426E-40DD-AFC4-6F175D3DCCD1}">
-                          <a14:hiddenFill xmlns:a14="http://schemas.microsoft.com/office/drawing/2010/main">
-                            <a:solidFill>
-                              <a:schemeClr val="lt1"/>
-                            </a:solidFill>
-                          </a14:hiddenFill>
-                        </a:ext>
-                        <a:ext uri="{91240B29-F687-4F45-9708-019B960494DF}">
-                          <a14:hiddenLine xmlns:a14="http://schemas.microsoft.com/office/drawing/2010/main" w="6350">
-                            <a:solidFill>
-                              <a:prstClr val="black"/>
-                            </a:solidFill>
-                          </a14:hiddenLine>
-                        </a:ext>
-                      </a:extLst>
                     </wps:spPr>
                     <wps:style>
                       <a:lnRef idx="0">
@@ -18444,7 +20637,7 @@
         </mc:Choice>
         <mc:Fallback>
           <w:pict>
-            <v:shape id="_x0000_s1026" o:spid="_x0000_s1026" o:spt="202" type="#_x0000_t202" style="position:absolute;left:0pt;margin-top:0pt;height:144pt;width:144pt;mso-position-horizontal:right;mso-position-horizontal-relative:margin;mso-wrap-style:none;z-index:251670528;mso-width-relative:page;mso-height-relative:page;" filled="f" stroked="f" coordsize="21600,21600" o:gfxdata="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">
+            <v:shape id="_x0000_s1026" o:spid="_x0000_s1026" o:spt="202" type="#_x0000_t202" style="position:absolute;left:0pt;margin-top:0pt;height:144pt;width:144pt;mso-position-horizontal:right;mso-position-horizontal-relative:margin;mso-wrap-style:none;z-index:251670528;mso-width-relative:page;mso-height-relative:page;" filled="f" stroked="f" coordsize="21600,21600" o:gfxdata="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">
               <v:fill on="f" focussize="0,0"/>
               <v:stroke on="f" weight="0.5pt"/>
               <v:imagedata o:title=""/>
@@ -18504,11 +20697,6 @@
       <w:pBdr>
         <w:bottom w:val="none" w:color="auto" w:sz="0" w:space="0"/>
       </w:pBdr>
-      <w:tabs>
-        <w:tab w:val="left" w:pos="7650"/>
-        <w:tab w:val="clear" w:pos="4252"/>
-        <w:tab w:val="clear" w:pos="8504"/>
-      </w:tabs>
     </w:pPr>
     <w:r>
       <w:rPr>
@@ -18517,7 +20705,7 @@
       <mc:AlternateContent>
         <mc:Choice Requires="wps">
           <w:drawing>
-            <wp:anchor distT="0" distB="0" distL="114300" distR="114300" simplePos="0" relativeHeight="251671552" behindDoc="0" locked="0" layoutInCell="1" allowOverlap="1">
+            <wp:anchor distT="0" distB="0" distL="114300" distR="114300" simplePos="0" relativeHeight="262415360" behindDoc="0" locked="0" layoutInCell="1" allowOverlap="1">
               <wp:simplePos x="0" y="0"/>
               <wp:positionH relativeFrom="margin">
                 <wp:align>right</wp:align>
@@ -18528,7 +20716,7 @@
               <wp:extent cx="1828800" cy="1828800"/>
               <wp:effectExtent l="0" t="0" r="0" b="0"/>
               <wp:wrapNone/>
-              <wp:docPr id="24" name="Caixa de Texto 24"/>
+              <wp:docPr id="15" name="Caixa de Texto 15"/>
               <wp:cNvGraphicFramePr/>
               <a:graphic xmlns:a="http://schemas.openxmlformats.org/drawingml/2006/main">
                 <a:graphicData uri="http://schemas.microsoft.com/office/word/2010/wordprocessingShape">
@@ -18546,22 +20734,6 @@
                       <a:ln w="6350">
                         <a:noFill/>
                       </a:ln>
-                      <a:extLst>
-                        <a:ext uri="{909E8E84-426E-40DD-AFC4-6F175D3DCCD1}">
-                          <a14:hiddenFill xmlns:a14="http://schemas.microsoft.com/office/drawing/2010/main">
-                            <a:solidFill>
-                              <a:schemeClr val="lt1"/>
-                            </a:solidFill>
-                          </a14:hiddenFill>
-                        </a:ext>
-                        <a:ext uri="{91240B29-F687-4F45-9708-019B960494DF}">
-                          <a14:hiddenLine xmlns:a14="http://schemas.microsoft.com/office/drawing/2010/main" w="6350">
-                            <a:solidFill>
-                              <a:prstClr val="black"/>
-                            </a:solidFill>
-                          </a14:hiddenLine>
-                        </a:ext>
-                      </a:extLst>
                     </wps:spPr>
                     <wps:style>
                       <a:lnRef idx="0">
@@ -18592,7 +20764,7 @@
                               <w:rFonts w:hint="default"/>
                               <w:lang w:val="pt-BR"/>
                             </w:rPr>
-                            <w:t>20</w:t>
+                            <w:t>21</w:t>
                           </w:r>
                         </w:p>
                       </w:txbxContent>
@@ -18608,7 +20780,7 @@
         </mc:Choice>
         <mc:Fallback>
           <w:pict>
-            <v:shape id="_x0000_s1026" o:spid="_x0000_s1026" o:spt="202" type="#_x0000_t202" style="position:absolute;left:0pt;margin-top:0pt;height:144pt;width:144pt;mso-position-horizontal:right;mso-position-horizontal-relative:margin;mso-wrap-style:none;z-index:251671552;mso-width-relative:page;mso-height-relative:page;" filled="f" stroked="f" coordsize="21600,21600" o:gfxdata="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">
+            <v:shape id="_x0000_s1026" o:spid="_x0000_s1026" o:spt="202" type="#_x0000_t202" style="position:absolute;left:0pt;margin-top:0pt;height:144pt;width:144pt;mso-position-horizontal:right;mso-position-horizontal-relative:margin;mso-wrap-style:none;z-index:262415360;mso-width-relative:page;mso-height-relative:page;" filled="f" stroked="f" coordsize="21600,21600" o:gfxdata="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">
               <v:fill on="f" focussize="0,0"/>
               <v:stroke on="f" weight="0.5pt"/>
               <v:imagedata o:title=""/>
@@ -18628,7 +20800,7 @@
                         <w:rFonts w:hint="default"/>
                         <w:lang w:val="pt-BR"/>
                       </w:rPr>
-                      <w:t>20</w:t>
+                      <w:t>21</w:t>
                     </w:r>
                   </w:p>
                 </w:txbxContent>
@@ -18637,9 +20809,6 @@
           </w:pict>
         </mc:Fallback>
       </mc:AlternateContent>
-    </w:r>
-    <w:r>
-      <w:tab/>
     </w:r>
   </w:p>
 </w:hdr>
@@ -18687,22 +20856,6 @@
                       <a:ln w="6350">
                         <a:noFill/>
                       </a:ln>
-                      <a:extLst>
-                        <a:ext uri="{909E8E84-426E-40DD-AFC4-6F175D3DCCD1}">
-                          <a14:hiddenFill xmlns:a14="http://schemas.microsoft.com/office/drawing/2010/main">
-                            <a:solidFill>
-                              <a:schemeClr val="lt1"/>
-                            </a:solidFill>
-                          </a14:hiddenFill>
-                        </a:ext>
-                        <a:ext uri="{91240B29-F687-4F45-9708-019B960494DF}">
-                          <a14:hiddenLine xmlns:a14="http://schemas.microsoft.com/office/drawing/2010/main" w="6350">
-                            <a:solidFill>
-                              <a:prstClr val="black"/>
-                            </a:solidFill>
-                          </a14:hiddenLine>
-                        </a:ext>
-                      </a:extLst>
                     </wps:spPr>
                     <wps:style>
                       <a:lnRef idx="0">
@@ -18772,7 +20925,7 @@
         </mc:Choice>
         <mc:Fallback>
           <w:pict>
-            <v:shape id="_x0000_s1026" o:spid="_x0000_s1026" o:spt="202" type="#_x0000_t202" style="position:absolute;left:0pt;margin-top:0pt;height:144pt;width:144pt;mso-position-horizontal:right;mso-position-horizontal-relative:margin;mso-wrap-style:none;z-index:251659264;mso-width-relative:page;mso-height-relative:page;" filled="f" stroked="f" coordsize="21600,21600" o:gfxdata="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">
+            <v:shape id="_x0000_s1026" o:spid="_x0000_s1026" o:spt="202" type="#_x0000_t202" style="position:absolute;left:0pt;margin-top:0pt;height:144pt;width:144pt;mso-position-horizontal:right;mso-position-horizontal-relative:margin;mso-wrap-style:none;z-index:251659264;mso-width-relative:page;mso-height-relative:page;" filled="f" stroked="f" coordsize="21600,21600" o:gfxdata="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">
               <v:fill on="f" focussize="0,0"/>
               <v:stroke on="f" weight="0.5pt"/>
               <v:imagedata o:title=""/>
@@ -18837,6 +20990,139 @@
       <w:pBdr>
         <w:bottom w:val="none" w:color="auto" w:sz="0" w:space="0"/>
       </w:pBdr>
+      <w:tabs>
+        <w:tab w:val="left" w:pos="7650"/>
+        <w:tab w:val="clear" w:pos="4252"/>
+        <w:tab w:val="clear" w:pos="8504"/>
+      </w:tabs>
+    </w:pPr>
+    <w:r>
+      <w:rPr>
+        <w:sz w:val="22"/>
+      </w:rPr>
+      <mc:AlternateContent>
+        <mc:Choice Requires="wps">
+          <w:drawing>
+            <wp:anchor distT="0" distB="0" distL="114300" distR="114300" simplePos="0" relativeHeight="251671552" behindDoc="0" locked="0" layoutInCell="1" allowOverlap="1">
+              <wp:simplePos x="0" y="0"/>
+              <wp:positionH relativeFrom="margin">
+                <wp:align>right</wp:align>
+              </wp:positionH>
+              <wp:positionV relativeFrom="paragraph">
+                <wp:posOffset>0</wp:posOffset>
+              </wp:positionV>
+              <wp:extent cx="1828800" cy="1828800"/>
+              <wp:effectExtent l="0" t="0" r="0" b="0"/>
+              <wp:wrapNone/>
+              <wp:docPr id="24" name="Caixa de Texto 24"/>
+              <wp:cNvGraphicFramePr/>
+              <a:graphic xmlns:a="http://schemas.openxmlformats.org/drawingml/2006/main">
+                <a:graphicData uri="http://schemas.microsoft.com/office/word/2010/wordprocessingShape">
+                  <wps:wsp>
+                    <wps:cNvSpPr txBox="1"/>
+                    <wps:spPr>
+                      <a:xfrm>
+                        <a:off x="0" y="0"/>
+                        <a:ext cx="1828800" cy="1828800"/>
+                      </a:xfrm>
+                      <a:prstGeom prst="rect">
+                        <a:avLst/>
+                      </a:prstGeom>
+                      <a:noFill/>
+                      <a:ln w="6350">
+                        <a:noFill/>
+                      </a:ln>
+                    </wps:spPr>
+                    <wps:style>
+                      <a:lnRef idx="0">
+                        <a:schemeClr val="accent1"/>
+                      </a:lnRef>
+                      <a:fillRef idx="0">
+                        <a:schemeClr val="accent1"/>
+                      </a:fillRef>
+                      <a:effectRef idx="0">
+                        <a:schemeClr val="accent1"/>
+                      </a:effectRef>
+                      <a:fontRef idx="minor">
+                        <a:schemeClr val="dk1"/>
+                      </a:fontRef>
+                    </wps:style>
+                    <wps:txbx>
+                      <w:txbxContent>
+                        <w:p>
+                          <w:pPr>
+                            <w:pStyle w:val="17"/>
+                            <w:rPr>
+                              <w:rFonts w:hint="default"/>
+                              <w:lang w:val="pt-BR"/>
+                            </w:rPr>
+                          </w:pPr>
+                          <w:r>
+                            <w:rPr>
+                              <w:rFonts w:hint="default"/>
+                              <w:lang w:val="pt-BR"/>
+                            </w:rPr>
+                            <w:t>20</w:t>
+                          </w:r>
+                        </w:p>
+                      </w:txbxContent>
+                    </wps:txbx>
+                    <wps:bodyPr rot="0" spcFirstLastPara="0" vertOverflow="overflow" horzOverflow="overflow" vert="horz" wrap="none" lIns="0" tIns="0" rIns="0" bIns="0" numCol="1" spcCol="0" rtlCol="0" fromWordArt="0" anchor="t" anchorCtr="0" forceAA="0" upright="0" compatLnSpc="1">
+                      <a:spAutoFit/>
+                    </wps:bodyPr>
+                  </wps:wsp>
+                </a:graphicData>
+              </a:graphic>
+            </wp:anchor>
+          </w:drawing>
+        </mc:Choice>
+        <mc:Fallback>
+          <w:pict>
+            <v:shape id="_x0000_s1026" o:spid="_x0000_s1026" o:spt="202" type="#_x0000_t202" style="position:absolute;left:0pt;margin-top:0pt;height:144pt;width:144pt;mso-position-horizontal:right;mso-position-horizontal-relative:margin;mso-wrap-style:none;z-index:251671552;mso-width-relative:page;mso-height-relative:page;" filled="f" stroked="f" coordsize="21600,21600" o:gfxdata="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">
+              <v:fill on="f" focussize="0,0"/>
+              <v:stroke on="f" weight="0.5pt"/>
+              <v:imagedata o:title=""/>
+              <o:lock v:ext="edit" aspectratio="f"/>
+              <v:textbox inset="0mm,0mm,0mm,0mm" style="mso-fit-shape-to-text:t;">
+                <w:txbxContent>
+                  <w:p>
+                    <w:pPr>
+                      <w:pStyle w:val="17"/>
+                      <w:rPr>
+                        <w:rFonts w:hint="default"/>
+                        <w:lang w:val="pt-BR"/>
+                      </w:rPr>
+                    </w:pPr>
+                    <w:r>
+                      <w:rPr>
+                        <w:rFonts w:hint="default"/>
+                        <w:lang w:val="pt-BR"/>
+                      </w:rPr>
+                      <w:t>20</w:t>
+                    </w:r>
+                  </w:p>
+                </w:txbxContent>
+              </v:textbox>
+            </v:shape>
+          </w:pict>
+        </mc:Fallback>
+      </mc:AlternateContent>
+    </w:r>
+    <w:r>
+      <w:tab/>
+    </w:r>
+  </w:p>
+</w:hdr>
+</file>
+
+<file path=word/header21.xml><?xml version="1.0" encoding="utf-8"?>
+<w:hdr xmlns:wpc="http://schemas.microsoft.com/office/word/2010/wordprocessingCanvas" xmlns:mc="http://schemas.openxmlformats.org/markup-compatibility/2006" xmlns:o="urn:schemas-microsoft-com:office:office" xmlns:r="http://schemas.openxmlformats.org/officeDocument/2006/relationships" xmlns:m="http://schemas.openxmlformats.org/officeDocument/2006/math" xmlns:v="urn:schemas-microsoft-com:vml" xmlns:wp14="http://schemas.microsoft.com/office/word/2010/wordprocessingDrawing" xmlns:wp="http://schemas.openxmlformats.org/drawingml/2006/wordprocessingDrawing" xmlns:w10="urn:schemas-microsoft-com:office:word" xmlns:w="http://schemas.openxmlformats.org/wordprocessingml/2006/main" xmlns:w14="http://schemas.microsoft.com/office/word/2010/wordml" xmlns:w15="http://schemas.microsoft.com/office/word/2012/wordml" xmlns:wpg="http://schemas.microsoft.com/office/word/2010/wordprocessingGroup" xmlns:wpi="http://schemas.microsoft.com/office/word/2010/wordprocessingInk" xmlns:wne="http://schemas.microsoft.com/office/word/2006/wordml" xmlns:wps="http://schemas.microsoft.com/office/word/2010/wordprocessingShape" xmlns:wpsCustomData="http://www.wps.cn/officeDocument/2013/wpsCustomData" mc:Ignorable="w14 w15 wp14">
+  <w:p>
+    <w:pPr>
+      <w:pStyle w:val="17"/>
+      <w:pBdr>
+        <w:bottom w:val="none" w:color="auto" w:sz="0" w:space="0"/>
+      </w:pBdr>
     </w:pPr>
     <w:r>
       <w:rPr>
@@ -18874,22 +21160,6 @@
                       <a:ln w="6350">
                         <a:noFill/>
                       </a:ln>
-                      <a:extLst>
-                        <a:ext uri="{909E8E84-426E-40DD-AFC4-6F175D3DCCD1}">
-                          <a14:hiddenFill xmlns:a14="http://schemas.microsoft.com/office/drawing/2010/main">
-                            <a:solidFill>
-                              <a:schemeClr val="lt1"/>
-                            </a:solidFill>
-                          </a14:hiddenFill>
-                        </a:ext>
-                        <a:ext uri="{91240B29-F687-4F45-9708-019B960494DF}">
-                          <a14:hiddenLine xmlns:a14="http://schemas.microsoft.com/office/drawing/2010/main" w="6350">
-                            <a:solidFill>
-                              <a:prstClr val="black"/>
-                            </a:solidFill>
-                          </a14:hiddenLine>
-                        </a:ext>
-                      </a:extLst>
                     </wps:spPr>
                     <wps:style>
                       <a:lnRef idx="0">
@@ -18959,7 +21229,7 @@
         </mc:Choice>
         <mc:Fallback>
           <w:pict>
-            <v:shape id="_x0000_s1026" o:spid="_x0000_s1026" o:spt="202" type="#_x0000_t202" style="position:absolute;left:0pt;margin-top:0pt;height:144pt;width:144pt;mso-position-horizontal:right;mso-position-horizontal-relative:margin;mso-wrap-style:none;z-index:251672576;mso-width-relative:page;mso-height-relative:page;" filled="f" stroked="f" coordsize="21600,21600" o:gfxdata="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">
+            <v:shape id="_x0000_s1026" o:spid="_x0000_s1026" o:spt="202" type="#_x0000_t202" style="position:absolute;left:0pt;margin-top:0pt;height:144pt;width:144pt;mso-position-horizontal:right;mso-position-horizontal-relative:margin;mso-wrap-style:none;z-index:251672576;mso-width-relative:page;mso-height-relative:page;" filled="f" stroked="f" coordsize="21600,21600" o:gfxdata="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">
               <v:fill on="f" focussize="0,0"/>
               <v:stroke on="f" weight="0.5pt"/>
               <v:imagedata o:title=""/>
@@ -19016,7 +21286,7 @@
 </w:hdr>
 </file>
 
-<file path=word/header21.xml><?xml version="1.0" encoding="utf-8"?>
+<file path=word/header22.xml><?xml version="1.0" encoding="utf-8"?>
 <w:hdr xmlns:wpc="http://schemas.microsoft.com/office/word/2010/wordprocessingCanvas" xmlns:mc="http://schemas.openxmlformats.org/markup-compatibility/2006" xmlns:o="urn:schemas-microsoft-com:office:office" xmlns:r="http://schemas.openxmlformats.org/officeDocument/2006/relationships" xmlns:m="http://schemas.openxmlformats.org/officeDocument/2006/math" xmlns:v="urn:schemas-microsoft-com:vml" xmlns:wp14="http://schemas.microsoft.com/office/word/2010/wordprocessingDrawing" xmlns:wp="http://schemas.openxmlformats.org/drawingml/2006/wordprocessingDrawing" xmlns:w10="urn:schemas-microsoft-com:office:word" xmlns:w="http://schemas.openxmlformats.org/wordprocessingml/2006/main" xmlns:w14="http://schemas.microsoft.com/office/word/2010/wordml" xmlns:w15="http://schemas.microsoft.com/office/word/2012/wordml" xmlns:wpg="http://schemas.microsoft.com/office/word/2010/wordprocessingGroup" xmlns:wpi="http://schemas.microsoft.com/office/word/2010/wordprocessingInk" xmlns:wne="http://schemas.microsoft.com/office/word/2006/wordml" xmlns:wps="http://schemas.microsoft.com/office/word/2010/wordprocessingShape" xmlns:wpsCustomData="http://www.wps.cn/officeDocument/2013/wpsCustomData" mc:Ignorable="w14 w15 wp14">
   <w:p>
     <w:pPr>
@@ -19061,22 +21331,6 @@
                       <a:ln w="6350">
                         <a:noFill/>
                       </a:ln>
-                      <a:extLst>
-                        <a:ext uri="{909E8E84-426E-40DD-AFC4-6F175D3DCCD1}">
-                          <a14:hiddenFill xmlns:a14="http://schemas.microsoft.com/office/drawing/2010/main">
-                            <a:solidFill>
-                              <a:schemeClr val="lt1"/>
-                            </a:solidFill>
-                          </a14:hiddenFill>
-                        </a:ext>
-                        <a:ext uri="{91240B29-F687-4F45-9708-019B960494DF}">
-                          <a14:hiddenLine xmlns:a14="http://schemas.microsoft.com/office/drawing/2010/main" w="6350">
-                            <a:solidFill>
-                              <a:prstClr val="black"/>
-                            </a:solidFill>
-                          </a14:hiddenLine>
-                        </a:ext>
-                      </a:extLst>
                     </wps:spPr>
                     <wps:style>
                       <a:lnRef idx="0">
@@ -19146,7 +21400,7 @@
         </mc:Choice>
         <mc:Fallback>
           <w:pict>
-            <v:shape id="_x0000_s1026" o:spid="_x0000_s1026" o:spt="202" type="#_x0000_t202" style="position:absolute;left:0pt;margin-top:0pt;height:144pt;width:144pt;mso-position-horizontal:right;mso-position-horizontal-relative:margin;mso-wrap-style:none;z-index:251673600;mso-width-relative:page;mso-height-relative:page;" filled="f" stroked="f" coordsize="21600,21600" o:gfxdata="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">
+            <v:shape id="_x0000_s1026" o:spid="_x0000_s1026" o:spt="202" type="#_x0000_t202" style="position:absolute;left:0pt;margin-top:0pt;height:144pt;width:144pt;mso-position-horizontal:right;mso-position-horizontal-relative:margin;mso-wrap-style:none;z-index:251673600;mso-width-relative:page;mso-height-relative:page;" filled="f" stroked="f" coordsize="21600,21600" o:gfxdata="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">
               <v:fill on="f" focussize="0,0"/>
               <v:stroke on="f" weight="0.5pt"/>
               <v:imagedata o:title=""/>
@@ -19203,7 +21457,7 @@
 </w:hdr>
 </file>
 
-<file path=word/header22.xml><?xml version="1.0" encoding="utf-8"?>
+<file path=word/header23.xml><?xml version="1.0" encoding="utf-8"?>
 <w:hdr xmlns:wpc="http://schemas.microsoft.com/office/word/2010/wordprocessingCanvas" xmlns:mc="http://schemas.openxmlformats.org/markup-compatibility/2006" xmlns:o="urn:schemas-microsoft-com:office:office" xmlns:r="http://schemas.openxmlformats.org/officeDocument/2006/relationships" xmlns:m="http://schemas.openxmlformats.org/officeDocument/2006/math" xmlns:v="urn:schemas-microsoft-com:vml" xmlns:wp14="http://schemas.microsoft.com/office/word/2010/wordprocessingDrawing" xmlns:wp="http://schemas.openxmlformats.org/drawingml/2006/wordprocessingDrawing" xmlns:w10="urn:schemas-microsoft-com:office:word" xmlns:w="http://schemas.openxmlformats.org/wordprocessingml/2006/main" xmlns:w14="http://schemas.microsoft.com/office/word/2010/wordml" xmlns:w15="http://schemas.microsoft.com/office/word/2012/wordml" xmlns:wpg="http://schemas.microsoft.com/office/word/2010/wordprocessingGroup" xmlns:wpi="http://schemas.microsoft.com/office/word/2010/wordprocessingInk" xmlns:wne="http://schemas.microsoft.com/office/word/2006/wordml" xmlns:wps="http://schemas.microsoft.com/office/word/2010/wordprocessingShape" xmlns:wpsCustomData="http://www.wps.cn/officeDocument/2013/wpsCustomData" mc:Ignorable="w14 w15 wp14">
   <w:p>
     <w:pPr>
@@ -19257,22 +21511,6 @@
                       <a:ln w="6350">
                         <a:noFill/>
                       </a:ln>
-                      <a:extLst>
-                        <a:ext uri="{909E8E84-426E-40DD-AFC4-6F175D3DCCD1}">
-                          <a14:hiddenFill xmlns:a14="http://schemas.microsoft.com/office/drawing/2010/main">
-                            <a:solidFill>
-                              <a:schemeClr val="lt1"/>
-                            </a:solidFill>
-                          </a14:hiddenFill>
-                        </a:ext>
-                        <a:ext uri="{91240B29-F687-4F45-9708-019B960494DF}">
-                          <a14:hiddenLine xmlns:a14="http://schemas.microsoft.com/office/drawing/2010/main" w="6350">
-                            <a:solidFill>
-                              <a:prstClr val="black"/>
-                            </a:solidFill>
-                          </a14:hiddenLine>
-                        </a:ext>
-                      </a:extLst>
                     </wps:spPr>
                     <wps:style>
                       <a:lnRef idx="0">
@@ -19303,7 +21541,7 @@
                               <w:rFonts w:hint="default"/>
                               <w:lang w:val="pt-BR"/>
                             </w:rPr>
-                            <w:t>21</w:t>
+                            <w:t>22</w:t>
                           </w:r>
                         </w:p>
                       </w:txbxContent>
@@ -19319,7 +21557,7 @@
         </mc:Choice>
         <mc:Fallback>
           <w:pict>
-            <v:shape id="_x0000_s1026" o:spid="_x0000_s1026" o:spt="202" type="#_x0000_t202" style="position:absolute;left:0pt;margin-top:0pt;height:144pt;width:144pt;mso-position-horizontal:right;mso-position-horizontal-relative:margin;mso-wrap-style:none;z-index:251674624;mso-width-relative:page;mso-height-relative:page;" filled="f" stroked="f" coordsize="21600,21600" o:gfxdata="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">
+            <v:shape id="_x0000_s1026" o:spid="_x0000_s1026" o:spt="202" type="#_x0000_t202" style="position:absolute;left:0pt;margin-top:0pt;height:144pt;width:144pt;mso-position-horizontal:right;mso-position-horizontal-relative:margin;mso-wrap-style:none;z-index:251674624;mso-width-relative:page;mso-height-relative:page;" filled="f" stroked="f" coordsize="21600,21600" o:gfxdata="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">
               <v:fill on="f" focussize="0,0"/>
               <v:stroke on="f" weight="0.5pt"/>
               <v:imagedata o:title=""/>
@@ -19339,7 +21577,7 @@
                         <w:rFonts w:hint="default"/>
                         <w:lang w:val="pt-BR"/>
                       </w:rPr>
-                      <w:t>21</w:t>
+                      <w:t>22</w:t>
                     </w:r>
                   </w:p>
                 </w:txbxContent>
@@ -19356,7 +21594,7 @@
 </w:hdr>
 </file>
 
-<file path=word/header23.xml><?xml version="1.0" encoding="utf-8"?>
+<file path=word/header24.xml><?xml version="1.0" encoding="utf-8"?>
 <w:hdr xmlns:wpc="http://schemas.microsoft.com/office/word/2010/wordprocessingCanvas" xmlns:mc="http://schemas.openxmlformats.org/markup-compatibility/2006" xmlns:o="urn:schemas-microsoft-com:office:office" xmlns:r="http://schemas.openxmlformats.org/officeDocument/2006/relationships" xmlns:m="http://schemas.openxmlformats.org/officeDocument/2006/math" xmlns:v="urn:schemas-microsoft-com:vml" xmlns:wp14="http://schemas.microsoft.com/office/word/2010/wordprocessingDrawing" xmlns:wp="http://schemas.openxmlformats.org/drawingml/2006/wordprocessingDrawing" xmlns:w10="urn:schemas-microsoft-com:office:word" xmlns:w="http://schemas.openxmlformats.org/wordprocessingml/2006/main" xmlns:w14="http://schemas.microsoft.com/office/word/2010/wordml" xmlns:w15="http://schemas.microsoft.com/office/word/2012/wordml" xmlns:wpg="http://schemas.microsoft.com/office/word/2010/wordprocessingGroup" xmlns:wpi="http://schemas.microsoft.com/office/word/2010/wordprocessingInk" xmlns:wne="http://schemas.microsoft.com/office/word/2006/wordml" xmlns:wps="http://schemas.microsoft.com/office/word/2010/wordprocessingShape" xmlns:wpsCustomData="http://www.wps.cn/officeDocument/2013/wpsCustomData" mc:Ignorable="w14 w15 wp14">
   <w:p>
     <w:pPr>
@@ -19440,7 +21678,7 @@
                               <w:rFonts w:hint="default"/>
                               <w:lang w:val="pt-BR"/>
                             </w:rPr>
-                            <w:t>22</w:t>
+                            <w:t>23</w:t>
                           </w:r>
                         </w:p>
                       </w:txbxContent>
@@ -19476,7 +21714,7 @@
                         <w:rFonts w:hint="default"/>
                         <w:lang w:val="pt-BR"/>
                       </w:rPr>
-                      <w:t>22</w:t>
+                      <w:t>23</w:t>
                     </w:r>
                   </w:p>
                 </w:txbxContent>
@@ -19493,7 +21731,7 @@
 </w:hdr>
 </file>
 
-<file path=word/header24.xml><?xml version="1.0" encoding="utf-8"?>
+<file path=word/header25.xml><?xml version="1.0" encoding="utf-8"?>
 <w:hdr xmlns:wpc="http://schemas.microsoft.com/office/word/2010/wordprocessingCanvas" xmlns:mc="http://schemas.openxmlformats.org/markup-compatibility/2006" xmlns:o="urn:schemas-microsoft-com:office:office" xmlns:r="http://schemas.openxmlformats.org/officeDocument/2006/relationships" xmlns:m="http://schemas.openxmlformats.org/officeDocument/2006/math" xmlns:v="urn:schemas-microsoft-com:vml" xmlns:wp14="http://schemas.microsoft.com/office/word/2010/wordprocessingDrawing" xmlns:wp="http://schemas.openxmlformats.org/drawingml/2006/wordprocessingDrawing" xmlns:w10="urn:schemas-microsoft-com:office:word" xmlns:w="http://schemas.openxmlformats.org/wordprocessingml/2006/main" xmlns:w14="http://schemas.microsoft.com/office/word/2010/wordml" xmlns:w15="http://schemas.microsoft.com/office/word/2012/wordml" xmlns:wpg="http://schemas.microsoft.com/office/word/2010/wordprocessingGroup" xmlns:wpi="http://schemas.microsoft.com/office/word/2010/wordprocessingInk" xmlns:wne="http://schemas.microsoft.com/office/word/2006/wordml" xmlns:wps="http://schemas.microsoft.com/office/word/2010/wordprocessingShape" xmlns:wpsCustomData="http://www.wps.cn/officeDocument/2013/wpsCustomData" mc:Ignorable="w14 w15 wp14">
   <w:p>
     <w:pPr>
@@ -19577,7 +21815,7 @@
                               <w:rFonts w:hint="default"/>
                               <w:lang w:val="pt-BR"/>
                             </w:rPr>
-                            <w:t>23</w:t>
+                            <w:t>24</w:t>
                           </w:r>
                         </w:p>
                       </w:txbxContent>
@@ -19613,7 +21851,7 @@
                         <w:rFonts w:hint="default"/>
                         <w:lang w:val="pt-BR"/>
                       </w:rPr>
-                      <w:t>23</w:t>
+                      <w:t>24</w:t>
                     </w:r>
                   </w:p>
                 </w:txbxContent>
@@ -19630,7 +21868,7 @@
 </w:hdr>
 </file>
 
-<file path=word/header25.xml><?xml version="1.0" encoding="utf-8"?>
+<file path=word/header26.xml><?xml version="1.0" encoding="utf-8"?>
 <w:hdr xmlns:wpc="http://schemas.microsoft.com/office/word/2010/wordprocessingCanvas" xmlns:mc="http://schemas.openxmlformats.org/markup-compatibility/2006" xmlns:o="urn:schemas-microsoft-com:office:office" xmlns:r="http://schemas.openxmlformats.org/officeDocument/2006/relationships" xmlns:m="http://schemas.openxmlformats.org/officeDocument/2006/math" xmlns:v="urn:schemas-microsoft-com:vml" xmlns:wp14="http://schemas.microsoft.com/office/word/2010/wordprocessingDrawing" xmlns:wp="http://schemas.openxmlformats.org/drawingml/2006/wordprocessingDrawing" xmlns:w10="urn:schemas-microsoft-com:office:word" xmlns:w="http://schemas.openxmlformats.org/wordprocessingml/2006/main" xmlns:w14="http://schemas.microsoft.com/office/word/2010/wordml" xmlns:w15="http://schemas.microsoft.com/office/word/2012/wordml" xmlns:wpg="http://schemas.microsoft.com/office/word/2010/wordprocessingGroup" xmlns:wpi="http://schemas.microsoft.com/office/word/2010/wordprocessingInk" xmlns:wne="http://schemas.microsoft.com/office/word/2006/wordml" xmlns:wps="http://schemas.microsoft.com/office/word/2010/wordprocessingShape" xmlns:wpsCustomData="http://www.wps.cn/officeDocument/2013/wpsCustomData" mc:Ignorable="w14 w15 wp14">
   <w:p>
     <w:pPr>
@@ -19714,7 +21952,7 @@
                               <w:rFonts w:hint="default"/>
                               <w:lang w:val="pt-BR"/>
                             </w:rPr>
-                            <w:t>24</w:t>
+                            <w:t>25</w:t>
                           </w:r>
                         </w:p>
                       </w:txbxContent>
@@ -19750,7 +21988,7 @@
                         <w:rFonts w:hint="default"/>
                         <w:lang w:val="pt-BR"/>
                       </w:rPr>
-                      <w:t>24</w:t>
+                      <w:t>25</w:t>
                     </w:r>
                   </w:p>
                 </w:txbxContent>
@@ -19767,7 +22005,7 @@
 </w:hdr>
 </file>
 
-<file path=word/header26.xml><?xml version="1.0" encoding="utf-8"?>
+<file path=word/header27.xml><?xml version="1.0" encoding="utf-8"?>
 <w:hdr xmlns:wpc="http://schemas.microsoft.com/office/word/2010/wordprocessingCanvas" xmlns:mc="http://schemas.openxmlformats.org/markup-compatibility/2006" xmlns:o="urn:schemas-microsoft-com:office:office" xmlns:r="http://schemas.openxmlformats.org/officeDocument/2006/relationships" xmlns:m="http://schemas.openxmlformats.org/officeDocument/2006/math" xmlns:v="urn:schemas-microsoft-com:vml" xmlns:wp14="http://schemas.microsoft.com/office/word/2010/wordprocessingDrawing" xmlns:wp="http://schemas.openxmlformats.org/drawingml/2006/wordprocessingDrawing" xmlns:w10="urn:schemas-microsoft-com:office:word" xmlns:w="http://schemas.openxmlformats.org/wordprocessingml/2006/main" xmlns:w14="http://schemas.microsoft.com/office/word/2010/wordml" xmlns:w15="http://schemas.microsoft.com/office/word/2012/wordml" xmlns:wpg="http://schemas.microsoft.com/office/word/2010/wordprocessingGroup" xmlns:wpi="http://schemas.microsoft.com/office/word/2010/wordprocessingInk" xmlns:wne="http://schemas.microsoft.com/office/word/2006/wordml" xmlns:wps="http://schemas.microsoft.com/office/word/2010/wordprocessingShape" xmlns:wpsCustomData="http://www.wps.cn/officeDocument/2013/wpsCustomData" mc:Ignorable="w14 w15 wp14">
   <w:p>
     <w:pPr>
@@ -19851,7 +22089,7 @@
                               <w:rFonts w:hint="default"/>
                               <w:lang w:val="pt-BR"/>
                             </w:rPr>
-                            <w:t>25</w:t>
+                            <w:t>26</w:t>
                           </w:r>
                         </w:p>
                       </w:txbxContent>
@@ -19887,7 +22125,7 @@
                         <w:rFonts w:hint="default"/>
                         <w:lang w:val="pt-BR"/>
                       </w:rPr>
-                      <w:t>25</w:t>
+                      <w:t>26</w:t>
                     </w:r>
                   </w:p>
                 </w:txbxContent>
@@ -19904,7 +22142,7 @@
 </w:hdr>
 </file>
 
-<file path=word/header27.xml><?xml version="1.0" encoding="utf-8"?>
+<file path=word/header28.xml><?xml version="1.0" encoding="utf-8"?>
 <w:hdr xmlns:wpc="http://schemas.microsoft.com/office/word/2010/wordprocessingCanvas" xmlns:mc="http://schemas.openxmlformats.org/markup-compatibility/2006" xmlns:o="urn:schemas-microsoft-com:office:office" xmlns:r="http://schemas.openxmlformats.org/officeDocument/2006/relationships" xmlns:m="http://schemas.openxmlformats.org/officeDocument/2006/math" xmlns:v="urn:schemas-microsoft-com:vml" xmlns:wp14="http://schemas.microsoft.com/office/word/2010/wordprocessingDrawing" xmlns:wp="http://schemas.openxmlformats.org/drawingml/2006/wordprocessingDrawing" xmlns:w10="urn:schemas-microsoft-com:office:word" xmlns:w="http://schemas.openxmlformats.org/wordprocessingml/2006/main" xmlns:w14="http://schemas.microsoft.com/office/word/2010/wordml" xmlns:w15="http://schemas.microsoft.com/office/word/2012/wordml" xmlns:wpg="http://schemas.microsoft.com/office/word/2010/wordprocessingGroup" xmlns:wpi="http://schemas.microsoft.com/office/word/2010/wordprocessingInk" xmlns:wne="http://schemas.microsoft.com/office/word/2006/wordml" xmlns:wps="http://schemas.microsoft.com/office/word/2010/wordprocessingShape" xmlns:wpsCustomData="http://www.wps.cn/officeDocument/2013/wpsCustomData" mc:Ignorable="w14 w15 wp14">
   <w:p>
     <w:pPr>
@@ -19988,7 +22226,7 @@
                               <w:rFonts w:hint="default"/>
                               <w:lang w:val="pt-BR"/>
                             </w:rPr>
-                            <w:t>26</w:t>
+                            <w:t>27</w:t>
                           </w:r>
                         </w:p>
                       </w:txbxContent>
@@ -20024,7 +22262,7 @@
                         <w:rFonts w:hint="default"/>
                         <w:lang w:val="pt-BR"/>
                       </w:rPr>
-                      <w:t>26</w:t>
+                      <w:t>27</w:t>
                     </w:r>
                   </w:p>
                 </w:txbxContent>
@@ -20041,7 +22279,7 @@
 </w:hdr>
 </file>
 
-<file path=word/header28.xml><?xml version="1.0" encoding="utf-8"?>
+<file path=word/header29.xml><?xml version="1.0" encoding="utf-8"?>
 <w:hdr xmlns:wpc="http://schemas.microsoft.com/office/word/2010/wordprocessingCanvas" xmlns:mc="http://schemas.openxmlformats.org/markup-compatibility/2006" xmlns:o="urn:schemas-microsoft-com:office:office" xmlns:r="http://schemas.openxmlformats.org/officeDocument/2006/relationships" xmlns:m="http://schemas.openxmlformats.org/officeDocument/2006/math" xmlns:v="urn:schemas-microsoft-com:vml" xmlns:wp14="http://schemas.microsoft.com/office/word/2010/wordprocessingDrawing" xmlns:wp="http://schemas.openxmlformats.org/drawingml/2006/wordprocessingDrawing" xmlns:w10="urn:schemas-microsoft-com:office:word" xmlns:w="http://schemas.openxmlformats.org/wordprocessingml/2006/main" xmlns:w14="http://schemas.microsoft.com/office/word/2010/wordml" xmlns:w15="http://schemas.microsoft.com/office/word/2012/wordml" xmlns:wpg="http://schemas.microsoft.com/office/word/2010/wordprocessingGroup" xmlns:wpi="http://schemas.microsoft.com/office/word/2010/wordprocessingInk" xmlns:wne="http://schemas.microsoft.com/office/word/2006/wordml" xmlns:wps="http://schemas.microsoft.com/office/word/2010/wordprocessingShape" xmlns:wpsCustomData="http://www.wps.cn/officeDocument/2013/wpsCustomData" mc:Ignorable="w14 w15 wp14">
   <w:p>
     <w:pPr>
@@ -20146,7 +22384,7 @@
                               <w:rFonts w:hint="default"/>
                               <w:lang w:val="pt-BR"/>
                             </w:rPr>
-                            <w:t>8</w:t>
+                            <w:t>9</w:t>
                           </w:r>
                         </w:p>
                       </w:txbxContent>
@@ -20212,7 +22450,7 @@
                         <w:rFonts w:hint="default"/>
                         <w:lang w:val="pt-BR"/>
                       </w:rPr>
-                      <w:t>8</w:t>
+                      <w:t>9</w:t>
                     </w:r>
                   </w:p>
                 </w:txbxContent>
@@ -20226,7 +22464,28 @@
 </w:hdr>
 </file>
 
-<file path=word/header29.xml><?xml version="1.0" encoding="utf-8"?>
+<file path=word/header3.xml><?xml version="1.0" encoding="utf-8"?>
+<w:hdr xmlns:wpc="http://schemas.microsoft.com/office/word/2010/wordprocessingCanvas" xmlns:mc="http://schemas.openxmlformats.org/markup-compatibility/2006" xmlns:o="urn:schemas-microsoft-com:office:office" xmlns:r="http://schemas.openxmlformats.org/officeDocument/2006/relationships" xmlns:m="http://schemas.openxmlformats.org/officeDocument/2006/math" xmlns:v="urn:schemas-microsoft-com:vml" xmlns:wp14="http://schemas.microsoft.com/office/word/2010/wordprocessingDrawing" xmlns:wp="http://schemas.openxmlformats.org/drawingml/2006/wordprocessingDrawing" xmlns:w10="urn:schemas-microsoft-com:office:word" xmlns:w="http://schemas.openxmlformats.org/wordprocessingml/2006/main" xmlns:w14="http://schemas.microsoft.com/office/word/2010/wordml" xmlns:w15="http://schemas.microsoft.com/office/word/2012/wordml" xmlns:wpg="http://schemas.microsoft.com/office/word/2010/wordprocessingGroup" xmlns:wpi="http://schemas.microsoft.com/office/word/2010/wordprocessingInk" xmlns:wne="http://schemas.microsoft.com/office/word/2006/wordml" xmlns:wps="http://schemas.microsoft.com/office/word/2010/wordprocessingShape" xmlns:wpsCustomData="http://www.wps.cn/officeDocument/2013/wpsCustomData" mc:Ignorable="w14 w15 wp14">
+  <w:p>
+    <w:pPr>
+      <w:pStyle w:val="17"/>
+      <w:pBdr>
+        <w:bottom w:val="none" w:color="auto" w:sz="0" w:space="0"/>
+      </w:pBdr>
+      <w:tabs>
+        <w:tab w:val="left" w:pos="7650"/>
+        <w:tab w:val="clear" w:pos="4252"/>
+        <w:tab w:val="clear" w:pos="8504"/>
+      </w:tabs>
+    </w:pPr>
+    <w:r>
+      <w:tab/>
+    </w:r>
+  </w:p>
+</w:hdr>
+</file>
+
+<file path=word/header30.xml><?xml version="1.0" encoding="utf-8"?>
 <w:hdr xmlns:wpc="http://schemas.microsoft.com/office/word/2010/wordprocessingCanvas" xmlns:mc="http://schemas.openxmlformats.org/markup-compatibility/2006" xmlns:o="urn:schemas-microsoft-com:office:office" xmlns:r="http://schemas.openxmlformats.org/officeDocument/2006/relationships" xmlns:m="http://schemas.openxmlformats.org/officeDocument/2006/math" xmlns:v="urn:schemas-microsoft-com:vml" xmlns:wp14="http://schemas.microsoft.com/office/word/2010/wordprocessingDrawing" xmlns:wp="http://schemas.openxmlformats.org/drawingml/2006/wordprocessingDrawing" xmlns:w10="urn:schemas-microsoft-com:office:word" xmlns:w="http://schemas.openxmlformats.org/wordprocessingml/2006/main" xmlns:w14="http://schemas.microsoft.com/office/word/2010/wordml" xmlns:w15="http://schemas.microsoft.com/office/word/2012/wordml" xmlns:wpg="http://schemas.microsoft.com/office/word/2010/wordprocessingGroup" xmlns:wpi="http://schemas.microsoft.com/office/word/2010/wordprocessingInk" xmlns:wne="http://schemas.microsoft.com/office/word/2006/wordml" xmlns:wps="http://schemas.microsoft.com/office/word/2010/wordprocessingShape" xmlns:wpsCustomData="http://www.wps.cn/officeDocument/2013/wpsCustomData" mc:Ignorable="w14 w15 wp14">
   <w:p>
     <w:pPr>
@@ -20310,7 +22569,7 @@
                               <w:rFonts w:hint="default"/>
                               <w:lang w:val="pt-BR"/>
                             </w:rPr>
-                            <w:t>27</w:t>
+                            <w:t>28</w:t>
                           </w:r>
                         </w:p>
                       </w:txbxContent>
@@ -20346,7 +22605,7 @@
                         <w:rFonts w:hint="default"/>
                         <w:lang w:val="pt-BR"/>
                       </w:rPr>
-                      <w:t>27</w:t>
+                      <w:t>28</w:t>
                     </w:r>
                   </w:p>
                 </w:txbxContent>
@@ -20363,28 +22622,7 @@
 </w:hdr>
 </file>
 
-<file path=word/header3.xml><?xml version="1.0" encoding="utf-8"?>
-<w:hdr xmlns:wpc="http://schemas.microsoft.com/office/word/2010/wordprocessingCanvas" xmlns:mc="http://schemas.openxmlformats.org/markup-compatibility/2006" xmlns:o="urn:schemas-microsoft-com:office:office" xmlns:r="http://schemas.openxmlformats.org/officeDocument/2006/relationships" xmlns:m="http://schemas.openxmlformats.org/officeDocument/2006/math" xmlns:v="urn:schemas-microsoft-com:vml" xmlns:wp14="http://schemas.microsoft.com/office/word/2010/wordprocessingDrawing" xmlns:wp="http://schemas.openxmlformats.org/drawingml/2006/wordprocessingDrawing" xmlns:w10="urn:schemas-microsoft-com:office:word" xmlns:w="http://schemas.openxmlformats.org/wordprocessingml/2006/main" xmlns:w14="http://schemas.microsoft.com/office/word/2010/wordml" xmlns:w15="http://schemas.microsoft.com/office/word/2012/wordml" xmlns:wpg="http://schemas.microsoft.com/office/word/2010/wordprocessingGroup" xmlns:wpi="http://schemas.microsoft.com/office/word/2010/wordprocessingInk" xmlns:wne="http://schemas.microsoft.com/office/word/2006/wordml" xmlns:wps="http://schemas.microsoft.com/office/word/2010/wordprocessingShape" xmlns:wpsCustomData="http://www.wps.cn/officeDocument/2013/wpsCustomData" mc:Ignorable="w14 w15 wp14">
-  <w:p>
-    <w:pPr>
-      <w:pStyle w:val="17"/>
-      <w:pBdr>
-        <w:bottom w:val="none" w:color="auto" w:sz="0" w:space="0"/>
-      </w:pBdr>
-      <w:tabs>
-        <w:tab w:val="left" w:pos="7650"/>
-        <w:tab w:val="clear" w:pos="4252"/>
-        <w:tab w:val="clear" w:pos="8504"/>
-      </w:tabs>
-    </w:pPr>
-    <w:r>
-      <w:tab/>
-    </w:r>
-  </w:p>
-</w:hdr>
-</file>
-
-<file path=word/header30.xml><?xml version="1.0" encoding="utf-8"?>
+<file path=word/header31.xml><?xml version="1.0" encoding="utf-8"?>
 <w:hdr xmlns:wpc="http://schemas.microsoft.com/office/word/2010/wordprocessingCanvas" xmlns:mc="http://schemas.openxmlformats.org/markup-compatibility/2006" xmlns:o="urn:schemas-microsoft-com:office:office" xmlns:r="http://schemas.openxmlformats.org/officeDocument/2006/relationships" xmlns:m="http://schemas.openxmlformats.org/officeDocument/2006/math" xmlns:v="urn:schemas-microsoft-com:vml" xmlns:wp14="http://schemas.microsoft.com/office/word/2010/wordprocessingDrawing" xmlns:wp="http://schemas.openxmlformats.org/drawingml/2006/wordprocessingDrawing" xmlns:w10="urn:schemas-microsoft-com:office:word" xmlns:w="http://schemas.openxmlformats.org/wordprocessingml/2006/main" xmlns:w14="http://schemas.microsoft.com/office/word/2010/wordml" xmlns:w15="http://schemas.microsoft.com/office/word/2012/wordml" xmlns:wpg="http://schemas.microsoft.com/office/word/2010/wordprocessingGroup" xmlns:wpi="http://schemas.microsoft.com/office/word/2010/wordprocessingInk" xmlns:wne="http://schemas.microsoft.com/office/word/2006/wordml" xmlns:wps="http://schemas.microsoft.com/office/word/2010/wordprocessingShape" xmlns:wpsCustomData="http://www.wps.cn/officeDocument/2013/wpsCustomData" mc:Ignorable="w14 w15 wp14">
   <w:p>
     <w:pPr>
@@ -20468,7 +22706,7 @@
                               <w:rFonts w:hint="default"/>
                               <w:lang w:val="pt-BR"/>
                             </w:rPr>
-                            <w:t>29</w:t>
+                            <w:t>30</w:t>
                           </w:r>
                         </w:p>
                       </w:txbxContent>
@@ -20504,7 +22742,7 @@
                         <w:rFonts w:hint="default"/>
                         <w:lang w:val="pt-BR"/>
                       </w:rPr>
-                      <w:t>29</w:t>
+                      <w:t>30</w:t>
                     </w:r>
                   </w:p>
                 </w:txbxContent>
@@ -20521,7 +22759,7 @@
 </w:hdr>
 </file>
 
-<file path=word/header31.xml><?xml version="1.0" encoding="utf-8"?>
+<file path=word/header32.xml><?xml version="1.0" encoding="utf-8"?>
 <w:hdr xmlns:wpc="http://schemas.microsoft.com/office/word/2010/wordprocessingCanvas" xmlns:mc="http://schemas.openxmlformats.org/markup-compatibility/2006" xmlns:o="urn:schemas-microsoft-com:office:office" xmlns:r="http://schemas.openxmlformats.org/officeDocument/2006/relationships" xmlns:m="http://schemas.openxmlformats.org/officeDocument/2006/math" xmlns:v="urn:schemas-microsoft-com:vml" xmlns:wp14="http://schemas.microsoft.com/office/word/2010/wordprocessingDrawing" xmlns:wp="http://schemas.openxmlformats.org/drawingml/2006/wordprocessingDrawing" xmlns:w10="urn:schemas-microsoft-com:office:word" xmlns:w="http://schemas.openxmlformats.org/wordprocessingml/2006/main" xmlns:w14="http://schemas.microsoft.com/office/word/2010/wordml" xmlns:w15="http://schemas.microsoft.com/office/word/2012/wordml" xmlns:wpg="http://schemas.microsoft.com/office/word/2010/wordprocessingGroup" xmlns:wpi="http://schemas.microsoft.com/office/word/2010/wordprocessingInk" xmlns:wne="http://schemas.microsoft.com/office/word/2006/wordml" xmlns:wps="http://schemas.microsoft.com/office/word/2010/wordprocessingShape" xmlns:wpsCustomData="http://www.wps.cn/officeDocument/2013/wpsCustomData" mc:Ignorable="w14 w15 wp14">
   <w:p>
     <w:pPr>
@@ -20605,7 +22843,7 @@
                               <w:rFonts w:hint="default"/>
                               <w:lang w:val="pt-BR"/>
                             </w:rPr>
-                            <w:t>30</w:t>
+                            <w:t>31</w:t>
                           </w:r>
                         </w:p>
                       </w:txbxContent>
@@ -20641,7 +22879,7 @@
                         <w:rFonts w:hint="default"/>
                         <w:lang w:val="pt-BR"/>
                       </w:rPr>
-                      <w:t>30</w:t>
+                      <w:t>31</w:t>
                     </w:r>
                   </w:p>
                 </w:txbxContent>
@@ -20658,7 +22896,7 @@
 </w:hdr>
 </file>
 
-<file path=word/header32.xml><?xml version="1.0" encoding="utf-8"?>
+<file path=word/header33.xml><?xml version="1.0" encoding="utf-8"?>
 <w:hdr xmlns:wpc="http://schemas.microsoft.com/office/word/2010/wordprocessingCanvas" xmlns:mc="http://schemas.openxmlformats.org/markup-compatibility/2006" xmlns:o="urn:schemas-microsoft-com:office:office" xmlns:r="http://schemas.openxmlformats.org/officeDocument/2006/relationships" xmlns:m="http://schemas.openxmlformats.org/officeDocument/2006/math" xmlns:v="urn:schemas-microsoft-com:vml" xmlns:wp14="http://schemas.microsoft.com/office/word/2010/wordprocessingDrawing" xmlns:wp="http://schemas.openxmlformats.org/drawingml/2006/wordprocessingDrawing" xmlns:w10="urn:schemas-microsoft-com:office:word" xmlns:w="http://schemas.openxmlformats.org/wordprocessingml/2006/main" xmlns:w14="http://schemas.microsoft.com/office/word/2010/wordml" xmlns:w15="http://schemas.microsoft.com/office/word/2012/wordml" xmlns:wpg="http://schemas.microsoft.com/office/word/2010/wordprocessingGroup" xmlns:wpi="http://schemas.microsoft.com/office/word/2010/wordprocessingInk" xmlns:wne="http://schemas.microsoft.com/office/word/2006/wordml" xmlns:wps="http://schemas.microsoft.com/office/word/2010/wordprocessingShape" xmlns:wpsCustomData="http://www.wps.cn/officeDocument/2013/wpsCustomData" mc:Ignorable="w14 w15 wp14">
   <w:p>
     <w:pPr>
@@ -20730,40 +22968,10 @@
                           </w:pPr>
                           <w:r>
                             <w:rPr>
-                              <w:lang w:val="pt-BR"/>
-                            </w:rPr>
-                            <w:fldChar w:fldCharType="begin"/>
-                          </w:r>
-                          <w:r>
-                            <w:rPr>
-                              <w:lang w:val="pt-BR"/>
-                            </w:rPr>
-                            <w:instrText xml:space="preserve"> PAGE  \* MERGEFORMAT </w:instrText>
-                          </w:r>
-                          <w:r>
-                            <w:rPr>
-                              <w:lang w:val="pt-BR"/>
-                            </w:rPr>
-                            <w:fldChar w:fldCharType="separate"/>
-                          </w:r>
-                          <w:r>
-                            <w:rPr>
-                              <w:lang w:val="pt-BR"/>
-                            </w:rPr>
-                            <w:t>3</w:t>
-                          </w:r>
-                          <w:r>
-                            <w:rPr>
-                              <w:lang w:val="pt-BR"/>
-                            </w:rPr>
-                            <w:fldChar w:fldCharType="end"/>
-                          </w:r>
-                          <w:r>
-                            <w:rPr>
                               <w:rFonts w:hint="default"/>
                               <w:lang w:val="pt-BR"/>
                             </w:rPr>
-                            <w:t>3</w:t>
+                            <w:t>34</w:t>
                           </w:r>
                         </w:p>
                       </w:txbxContent>
@@ -20796,40 +23004,10 @@
                     </w:pPr>
                     <w:r>
                       <w:rPr>
-                        <w:lang w:val="pt-BR"/>
-                      </w:rPr>
-                      <w:fldChar w:fldCharType="begin"/>
-                    </w:r>
-                    <w:r>
-                      <w:rPr>
-                        <w:lang w:val="pt-BR"/>
-                      </w:rPr>
-                      <w:instrText xml:space="preserve"> PAGE  \* MERGEFORMAT </w:instrText>
-                    </w:r>
-                    <w:r>
-                      <w:rPr>
-                        <w:lang w:val="pt-BR"/>
-                      </w:rPr>
-                      <w:fldChar w:fldCharType="separate"/>
-                    </w:r>
-                    <w:r>
-                      <w:rPr>
-                        <w:lang w:val="pt-BR"/>
-                      </w:rPr>
-                      <w:t>3</w:t>
-                    </w:r>
-                    <w:r>
-                      <w:rPr>
-                        <w:lang w:val="pt-BR"/>
-                      </w:rPr>
-                      <w:fldChar w:fldCharType="end"/>
-                    </w:r>
-                    <w:r>
-                      <w:rPr>
                         <w:rFonts w:hint="default"/>
                         <w:lang w:val="pt-BR"/>
                       </w:rPr>
-                      <w:t>3</w:t>
+                      <w:t>34</w:t>
                     </w:r>
                   </w:p>
                 </w:txbxContent>
@@ -20843,7 +23021,7 @@
 </w:hdr>
 </file>
 
-<file path=word/header33.xml><?xml version="1.0" encoding="utf-8"?>
+<file path=word/header34.xml><?xml version="1.0" encoding="utf-8"?>
 <w:hdr xmlns:wpc="http://schemas.microsoft.com/office/word/2010/wordprocessingCanvas" xmlns:mc="http://schemas.openxmlformats.org/markup-compatibility/2006" xmlns:o="urn:schemas-microsoft-com:office:office" xmlns:r="http://schemas.openxmlformats.org/officeDocument/2006/relationships" xmlns:m="http://schemas.openxmlformats.org/officeDocument/2006/math" xmlns:v="urn:schemas-microsoft-com:vml" xmlns:wp14="http://schemas.microsoft.com/office/word/2010/wordprocessingDrawing" xmlns:wp="http://schemas.openxmlformats.org/drawingml/2006/wordprocessingDrawing" xmlns:w10="urn:schemas-microsoft-com:office:word" xmlns:w="http://schemas.openxmlformats.org/wordprocessingml/2006/main" xmlns:w14="http://schemas.microsoft.com/office/word/2010/wordml" xmlns:w15="http://schemas.microsoft.com/office/word/2012/wordml" xmlns:wpg="http://schemas.microsoft.com/office/word/2010/wordprocessingGroup" xmlns:wpi="http://schemas.microsoft.com/office/word/2010/wordprocessingInk" xmlns:wne="http://schemas.microsoft.com/office/word/2006/wordml" xmlns:wps="http://schemas.microsoft.com/office/word/2010/wordprocessingShape" xmlns:wpsCustomData="http://www.wps.cn/officeDocument/2013/wpsCustomData" mc:Ignorable="w14 w15 wp14">
   <w:p>
     <w:pPr>
@@ -20918,7 +23096,7 @@
                               <w:rFonts w:hint="default"/>
                               <w:lang w:val="pt-BR"/>
                             </w:rPr>
-                            <w:t>32</w:t>
+                            <w:t>33</w:t>
                           </w:r>
                         </w:p>
                       </w:txbxContent>
@@ -20954,7 +23132,7 @@
                         <w:rFonts w:hint="default"/>
                         <w:lang w:val="pt-BR"/>
                       </w:rPr>
-                      <w:t>32</w:t>
+                      <w:t>33</w:t>
                     </w:r>
                   </w:p>
                 </w:txbxContent>
@@ -20968,7 +23146,7 @@
 </w:hdr>
 </file>
 
-<file path=word/header34.xml><?xml version="1.0" encoding="utf-8"?>
+<file path=word/header35.xml><?xml version="1.0" encoding="utf-8"?>
 <w:hdr xmlns:wpc="http://schemas.microsoft.com/office/word/2010/wordprocessingCanvas" xmlns:mc="http://schemas.openxmlformats.org/markup-compatibility/2006" xmlns:o="urn:schemas-microsoft-com:office:office" xmlns:r="http://schemas.openxmlformats.org/officeDocument/2006/relationships" xmlns:m="http://schemas.openxmlformats.org/officeDocument/2006/math" xmlns:v="urn:schemas-microsoft-com:vml" xmlns:wp14="http://schemas.microsoft.com/office/word/2010/wordprocessingDrawing" xmlns:wp="http://schemas.openxmlformats.org/drawingml/2006/wordprocessingDrawing" xmlns:w10="urn:schemas-microsoft-com:office:word" xmlns:w="http://schemas.openxmlformats.org/wordprocessingml/2006/main" xmlns:w14="http://schemas.microsoft.com/office/word/2010/wordml" xmlns:w15="http://schemas.microsoft.com/office/word/2012/wordml" xmlns:wpg="http://schemas.microsoft.com/office/word/2010/wordprocessingGroup" xmlns:wpi="http://schemas.microsoft.com/office/word/2010/wordprocessingInk" xmlns:wne="http://schemas.microsoft.com/office/word/2006/wordml" xmlns:wps="http://schemas.microsoft.com/office/word/2010/wordprocessingShape" xmlns:wpsCustomData="http://www.wps.cn/officeDocument/2013/wpsCustomData" mc:Ignorable="w14 w15 wp14">
   <w:p>
     <w:pPr>
@@ -21052,7 +23230,7 @@
                               <w:rFonts w:hint="default"/>
                               <w:lang w:val="pt-BR"/>
                             </w:rPr>
-                            <w:t>31</w:t>
+                            <w:t>32</w:t>
                           </w:r>
                         </w:p>
                       </w:txbxContent>
@@ -21088,7 +23266,7 @@
                         <w:rFonts w:hint="default"/>
                         <w:lang w:val="pt-BR"/>
                       </w:rPr>
-                      <w:t>31</w:t>
+                      <w:t>32</w:t>
                     </w:r>
                   </w:p>
                 </w:txbxContent>
@@ -21105,7 +23283,7 @@
 </w:hdr>
 </file>
 
-<file path=word/header35.xml><?xml version="1.0" encoding="utf-8"?>
+<file path=word/header36.xml><?xml version="1.0" encoding="utf-8"?>
 <w:hdr xmlns:wpc="http://schemas.microsoft.com/office/word/2010/wordprocessingCanvas" xmlns:mc="http://schemas.openxmlformats.org/markup-compatibility/2006" xmlns:o="urn:schemas-microsoft-com:office:office" xmlns:r="http://schemas.openxmlformats.org/officeDocument/2006/relationships" xmlns:m="http://schemas.openxmlformats.org/officeDocument/2006/math" xmlns:v="urn:schemas-microsoft-com:vml" xmlns:wp14="http://schemas.microsoft.com/office/word/2010/wordprocessingDrawing" xmlns:wp="http://schemas.openxmlformats.org/drawingml/2006/wordprocessingDrawing" xmlns:w10="urn:schemas-microsoft-com:office:word" xmlns:w="http://schemas.openxmlformats.org/wordprocessingml/2006/main" xmlns:w14="http://schemas.microsoft.com/office/word/2010/wordml" xmlns:w15="http://schemas.microsoft.com/office/word/2012/wordml" xmlns:wpg="http://schemas.microsoft.com/office/word/2010/wordprocessingGroup" xmlns:wpi="http://schemas.microsoft.com/office/word/2010/wordprocessingInk" xmlns:wne="http://schemas.microsoft.com/office/word/2006/wordml" xmlns:wps="http://schemas.microsoft.com/office/word/2010/wordprocessingShape" xmlns:wpsCustomData="http://www.wps.cn/officeDocument/2013/wpsCustomData" mc:Ignorable="w14 w15 wp14">
   <w:p>
     <w:pPr>
@@ -21150,22 +23328,6 @@
                       <a:ln w="6350">
                         <a:noFill/>
                       </a:ln>
-                      <a:extLst>
-                        <a:ext uri="{909E8E84-426E-40DD-AFC4-6F175D3DCCD1}">
-                          <a14:hiddenFill xmlns:a14="http://schemas.microsoft.com/office/drawing/2010/main">
-                            <a:solidFill>
-                              <a:schemeClr val="lt1"/>
-                            </a:solidFill>
-                          </a14:hiddenFill>
-                        </a:ext>
-                        <a:ext uri="{91240B29-F687-4F45-9708-019B960494DF}">
-                          <a14:hiddenLine xmlns:a14="http://schemas.microsoft.com/office/drawing/2010/main" w="6350">
-                            <a:solidFill>
-                              <a:prstClr val="black"/>
-                            </a:solidFill>
-                          </a14:hiddenLine>
-                        </a:ext>
-                      </a:extLst>
                     </wps:spPr>
                     <wps:style>
                       <a:lnRef idx="0">
@@ -21212,7 +23374,7 @@
         </mc:Choice>
         <mc:Fallback>
           <w:pict>
-            <v:shape id="_x0000_s1026" o:spid="_x0000_s1026" o:spt="202" type="#_x0000_t202" style="position:absolute;left:0pt;margin-top:0pt;height:144pt;width:144pt;mso-position-horizontal:right;mso-position-horizontal-relative:margin;mso-wrap-style:none;z-index:251675648;mso-width-relative:page;mso-height-relative:page;" filled="f" stroked="f" coordsize="21600,21600" o:gfxdata="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">
+            <v:shape id="_x0000_s1026" o:spid="_x0000_s1026" o:spt="202" type="#_x0000_t202" style="position:absolute;left:0pt;margin-top:0pt;height:144pt;width:144pt;mso-position-horizontal:right;mso-position-horizontal-relative:margin;mso-wrap-style:none;z-index:251675648;mso-width-relative:page;mso-height-relative:page;" filled="f" stroked="f" coordsize="21600,21600" o:gfxdata="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">
               <v:fill on="f" focussize="0,0"/>
               <v:stroke on="f" weight="0.5pt"/>
               <v:imagedata o:title=""/>
@@ -21246,7 +23408,7 @@
 </w:hdr>
 </file>
 
-<file path=word/header36.xml><?xml version="1.0" encoding="utf-8"?>
+<file path=word/header37.xml><?xml version="1.0" encoding="utf-8"?>
 <w:hdr xmlns:wpc="http://schemas.microsoft.com/office/word/2010/wordprocessingCanvas" xmlns:mc="http://schemas.openxmlformats.org/markup-compatibility/2006" xmlns:o="urn:schemas-microsoft-com:office:office" xmlns:r="http://schemas.openxmlformats.org/officeDocument/2006/relationships" xmlns:m="http://schemas.openxmlformats.org/officeDocument/2006/math" xmlns:v="urn:schemas-microsoft-com:vml" xmlns:wp14="http://schemas.microsoft.com/office/word/2010/wordprocessingDrawing" xmlns:wp="http://schemas.openxmlformats.org/drawingml/2006/wordprocessingDrawing" xmlns:w10="urn:schemas-microsoft-com:office:word" xmlns:w="http://schemas.openxmlformats.org/wordprocessingml/2006/main" xmlns:w14="http://schemas.microsoft.com/office/word/2010/wordml" xmlns:w15="http://schemas.microsoft.com/office/word/2012/wordml" xmlns:wpg="http://schemas.microsoft.com/office/word/2010/wordprocessingGroup" xmlns:wpi="http://schemas.microsoft.com/office/word/2010/wordprocessingInk" xmlns:wne="http://schemas.microsoft.com/office/word/2006/wordml" xmlns:wps="http://schemas.microsoft.com/office/word/2010/wordprocessingShape" xmlns:wpsCustomData="http://www.wps.cn/officeDocument/2013/wpsCustomData" mc:Ignorable="w14 w15 wp14">
   <w:p>
     <w:pPr>
@@ -21291,22 +23453,6 @@
                       <a:ln w="6350">
                         <a:noFill/>
                       </a:ln>
-                      <a:extLst>
-                        <a:ext uri="{909E8E84-426E-40DD-AFC4-6F175D3DCCD1}">
-                          <a14:hiddenFill xmlns:a14="http://schemas.microsoft.com/office/drawing/2010/main">
-                            <a:solidFill>
-                              <a:schemeClr val="lt1"/>
-                            </a:solidFill>
-                          </a14:hiddenFill>
-                        </a:ext>
-                        <a:ext uri="{91240B29-F687-4F45-9708-019B960494DF}">
-                          <a14:hiddenLine xmlns:a14="http://schemas.microsoft.com/office/drawing/2010/main" w="6350">
-                            <a:solidFill>
-                              <a:prstClr val="black"/>
-                            </a:solidFill>
-                          </a14:hiddenLine>
-                        </a:ext>
-                      </a:extLst>
                     </wps:spPr>
                     <wps:style>
                       <a:lnRef idx="0">
@@ -21334,33 +23480,10 @@
                           </w:pPr>
                           <w:r>
                             <w:rPr>
+                              <w:rFonts w:hint="default"/>
                               <w:lang w:val="pt-BR"/>
                             </w:rPr>
-                            <w:fldChar w:fldCharType="begin"/>
-                          </w:r>
-                          <w:r>
-                            <w:rPr>
-                              <w:lang w:val="pt-BR"/>
-                            </w:rPr>
-                            <w:instrText xml:space="preserve"> PAGE  \* MERGEFORMAT </w:instrText>
-                          </w:r>
-                          <w:r>
-                            <w:rPr>
-                              <w:lang w:val="pt-BR"/>
-                            </w:rPr>
-                            <w:fldChar w:fldCharType="separate"/>
-                          </w:r>
-                          <w:r>
-                            <w:rPr>
-                              <w:lang w:val="pt-BR"/>
-                            </w:rPr>
-                            <w:t>6</w:t>
-                          </w:r>
-                          <w:r>
-                            <w:rPr>
-                              <w:lang w:val="pt-BR"/>
-                            </w:rPr>
-                            <w:fldChar w:fldCharType="end"/>
+                            <w:t>37</w:t>
                           </w:r>
                         </w:p>
                       </w:txbxContent>
@@ -21376,7 +23499,7 @@
         </mc:Choice>
         <mc:Fallback>
           <w:pict>
-            <v:shape id="_x0000_s1026" o:spid="_x0000_s1026" o:spt="202" type="#_x0000_t202" style="position:absolute;left:0pt;margin-top:0pt;height:144pt;width:144pt;mso-position-horizontal:right;mso-position-horizontal-relative:margin;mso-wrap-style:none;z-index:251676672;mso-width-relative:page;mso-height-relative:page;" filled="f" stroked="f" coordsize="21600,21600" o:gfxdata="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">
+            <v:shape id="_x0000_s1026" o:spid="_x0000_s1026" o:spt="202" type="#_x0000_t202" style="position:absolute;left:0pt;margin-top:0pt;height:144pt;width:144pt;mso-position-horizontal:right;mso-position-horizontal-relative:margin;mso-wrap-style:none;z-index:251676672;mso-width-relative:page;mso-height-relative:page;" filled="f" stroked="f" coordsize="21600,21600" o:gfxdata="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">
               <v:fill on="f" focussize="0,0"/>
               <v:stroke on="f" weight="0.5pt"/>
               <v:imagedata o:title=""/>
@@ -21393,33 +23516,10 @@
                     </w:pPr>
                     <w:r>
                       <w:rPr>
+                        <w:rFonts w:hint="default"/>
                         <w:lang w:val="pt-BR"/>
                       </w:rPr>
-                      <w:fldChar w:fldCharType="begin"/>
-                    </w:r>
-                    <w:r>
-                      <w:rPr>
-                        <w:lang w:val="pt-BR"/>
-                      </w:rPr>
-                      <w:instrText xml:space="preserve"> PAGE  \* MERGEFORMAT </w:instrText>
-                    </w:r>
-                    <w:r>
-                      <w:rPr>
-                        <w:lang w:val="pt-BR"/>
-                      </w:rPr>
-                      <w:fldChar w:fldCharType="separate"/>
-                    </w:r>
-                    <w:r>
-                      <w:rPr>
-                        <w:lang w:val="pt-BR"/>
-                      </w:rPr>
-                      <w:t>6</w:t>
-                    </w:r>
-                    <w:r>
-                      <w:rPr>
-                        <w:lang w:val="pt-BR"/>
-                      </w:rPr>
-                      <w:fldChar w:fldCharType="end"/>
+                      <w:t>37</w:t>
                     </w:r>
                   </w:p>
                 </w:txbxContent>
@@ -21433,7 +23533,7 @@
 </w:hdr>
 </file>
 
-<file path=word/header37.xml><?xml version="1.0" encoding="utf-8"?>
+<file path=word/header38.xml><?xml version="1.0" encoding="utf-8"?>
 <w:hdr xmlns:wpc="http://schemas.microsoft.com/office/word/2010/wordprocessingCanvas" xmlns:mc="http://schemas.openxmlformats.org/markup-compatibility/2006" xmlns:o="urn:schemas-microsoft-com:office:office" xmlns:r="http://schemas.openxmlformats.org/officeDocument/2006/relationships" xmlns:m="http://schemas.openxmlformats.org/officeDocument/2006/math" xmlns:v="urn:schemas-microsoft-com:vml" xmlns:wp14="http://schemas.microsoft.com/office/word/2010/wordprocessingDrawing" xmlns:wp="http://schemas.openxmlformats.org/drawingml/2006/wordprocessingDrawing" xmlns:w10="urn:schemas-microsoft-com:office:word" xmlns:w="http://schemas.openxmlformats.org/wordprocessingml/2006/main" xmlns:w14="http://schemas.microsoft.com/office/word/2010/wordml" xmlns:w15="http://schemas.microsoft.com/office/word/2012/wordml" xmlns:wpg="http://schemas.microsoft.com/office/word/2010/wordprocessingGroup" xmlns:wpi="http://schemas.microsoft.com/office/word/2010/wordprocessingInk" xmlns:wne="http://schemas.microsoft.com/office/word/2006/wordml" xmlns:wps="http://schemas.microsoft.com/office/word/2010/wordprocessingShape" xmlns:wpsCustomData="http://www.wps.cn/officeDocument/2013/wpsCustomData" mc:Ignorable="w14 w15 wp14">
   <w:p>
     <w:pPr>
@@ -21708,22 +23808,6 @@
                       <a:ln w="6350">
                         <a:noFill/>
                       </a:ln>
-                      <a:extLst>
-                        <a:ext uri="{909E8E84-426E-40DD-AFC4-6F175D3DCCD1}">
-                          <a14:hiddenFill xmlns:a14="http://schemas.microsoft.com/office/drawing/2010/main">
-                            <a:solidFill>
-                              <a:schemeClr val="lt1"/>
-                            </a:solidFill>
-                          </a14:hiddenFill>
-                        </a:ext>
-                        <a:ext uri="{91240B29-F687-4F45-9708-019B960494DF}">
-                          <a14:hiddenLine xmlns:a14="http://schemas.microsoft.com/office/drawing/2010/main" w="6350">
-                            <a:solidFill>
-                              <a:prstClr val="black"/>
-                            </a:solidFill>
-                          </a14:hiddenLine>
-                        </a:ext>
-                      </a:extLst>
                     </wps:spPr>
                     <wps:style>
                       <a:lnRef idx="0">
@@ -21763,7 +23847,7 @@
         </mc:Choice>
         <mc:Fallback>
           <w:pict>
-            <v:shape id="_x0000_s1026" o:spid="_x0000_s1026" o:spt="202" type="#_x0000_t202" style="position:absolute;left:0pt;margin-top:0pt;height:144pt;width:144pt;mso-position-horizontal:right;mso-position-horizontal-relative:margin;mso-wrap-style:none;z-index:251660288;mso-width-relative:page;mso-height-relative:page;" filled="f" stroked="f" coordsize="21600,21600" o:gfxdata="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">
+            <v:shape id="_x0000_s1026" o:spid="_x0000_s1026" o:spt="202" type="#_x0000_t202" style="position:absolute;left:0pt;margin-top:0pt;height:144pt;width:144pt;mso-position-horizontal:right;mso-position-horizontal-relative:margin;mso-wrap-style:none;z-index:251660288;mso-width-relative:page;mso-height-relative:page;" filled="f" stroked="f" coordsize="21600,21600" o:gfxdata="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">
               <v:fill on="f" focussize="0,0"/>
               <v:stroke on="f" weight="0.5pt"/>
               <v:imagedata o:title=""/>
@@ -21832,22 +23916,6 @@
                       <a:ln w="6350">
                         <a:noFill/>
                       </a:ln>
-                      <a:extLst>
-                        <a:ext uri="{909E8E84-426E-40DD-AFC4-6F175D3DCCD1}">
-                          <a14:hiddenFill xmlns:a14="http://schemas.microsoft.com/office/drawing/2010/main">
-                            <a:solidFill>
-                              <a:schemeClr val="lt1"/>
-                            </a:solidFill>
-                          </a14:hiddenFill>
-                        </a:ext>
-                        <a:ext uri="{91240B29-F687-4F45-9708-019B960494DF}">
-                          <a14:hiddenLine xmlns:a14="http://schemas.microsoft.com/office/drawing/2010/main" w="6350">
-                            <a:solidFill>
-                              <a:prstClr val="black"/>
-                            </a:solidFill>
-                          </a14:hiddenLine>
-                        </a:ext>
-                      </a:extLst>
                     </wps:spPr>
                     <wps:style>
                       <a:lnRef idx="0">
@@ -21887,7 +23955,7 @@
         </mc:Choice>
         <mc:Fallback>
           <w:pict>
-            <v:shape id="_x0000_s1026" o:spid="_x0000_s1026" o:spt="202" type="#_x0000_t202" style="position:absolute;left:0pt;margin-top:0pt;height:144pt;width:144pt;mso-position-horizontal:right;mso-position-horizontal-relative:margin;mso-wrap-style:none;z-index:251661312;mso-width-relative:page;mso-height-relative:page;" filled="f" stroked="f" coordsize="21600,21600" o:gfxdata="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">
+            <v:shape id="_x0000_s1026" o:spid="_x0000_s1026" o:spt="202" type="#_x0000_t202" style="position:absolute;left:0pt;margin-top:0pt;height:144pt;width:144pt;mso-position-horizontal:right;mso-position-horizontal-relative:margin;mso-wrap-style:none;z-index:251661312;mso-width-relative:page;mso-height-relative:page;" filled="f" stroked="f" coordsize="21600,21600" o:gfxdata="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">
               <v:fill on="f" focussize="0,0"/>
               <v:stroke on="f" weight="0.5pt"/>
               <v:imagedata o:title=""/>
@@ -21966,22 +24034,6 @@
                       <a:ln w="6350">
                         <a:noFill/>
                       </a:ln>
-                      <a:extLst>
-                        <a:ext uri="{909E8E84-426E-40DD-AFC4-6F175D3DCCD1}">
-                          <a14:hiddenFill xmlns:a14="http://schemas.microsoft.com/office/drawing/2010/main">
-                            <a:solidFill>
-                              <a:schemeClr val="lt1"/>
-                            </a:solidFill>
-                          </a14:hiddenFill>
-                        </a:ext>
-                        <a:ext uri="{91240B29-F687-4F45-9708-019B960494DF}">
-                          <a14:hiddenLine xmlns:a14="http://schemas.microsoft.com/office/drawing/2010/main" w="6350">
-                            <a:solidFill>
-                              <a:prstClr val="black"/>
-                            </a:solidFill>
-                          </a14:hiddenLine>
-                        </a:ext>
-                      </a:extLst>
                     </wps:spPr>
                     <wps:style>
                       <a:lnRef idx="0">
@@ -22021,7 +24073,7 @@
         </mc:Choice>
         <mc:Fallback>
           <w:pict>
-            <v:shape id="_x0000_s1026" o:spid="_x0000_s1026" o:spt="202" type="#_x0000_t202" style="position:absolute;left:0pt;margin-top:0pt;height:144pt;width:144pt;mso-position-horizontal:right;mso-position-horizontal-relative:margin;mso-wrap-style:none;z-index:251663360;mso-width-relative:page;mso-height-relative:page;" filled="f" stroked="f" coordsize="21600,21600" o:gfxdata="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">
+            <v:shape id="_x0000_s1026" o:spid="_x0000_s1026" o:spt="202" type="#_x0000_t202" style="position:absolute;left:0pt;margin-top:0pt;height:144pt;width:144pt;mso-position-horizontal:right;mso-position-horizontal-relative:margin;mso-wrap-style:none;z-index:251663360;mso-width-relative:page;mso-height-relative:page;" filled="f" stroked="f" coordsize="21600,21600" o:gfxdata="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">
               <v:fill on="f" focussize="0,0"/>
               <v:stroke on="f" weight="0.5pt"/>
               <v:imagedata o:title=""/>
@@ -22090,22 +24142,6 @@
                       <a:ln w="6350">
                         <a:noFill/>
                       </a:ln>
-                      <a:extLst>
-                        <a:ext uri="{909E8E84-426E-40DD-AFC4-6F175D3DCCD1}">
-                          <a14:hiddenFill xmlns:a14="http://schemas.microsoft.com/office/drawing/2010/main">
-                            <a:solidFill>
-                              <a:schemeClr val="lt1"/>
-                            </a:solidFill>
-                          </a14:hiddenFill>
-                        </a:ext>
-                        <a:ext uri="{91240B29-F687-4F45-9708-019B960494DF}">
-                          <a14:hiddenLine xmlns:a14="http://schemas.microsoft.com/office/drawing/2010/main" w="6350">
-                            <a:solidFill>
-                              <a:prstClr val="black"/>
-                            </a:solidFill>
-                          </a14:hiddenLine>
-                        </a:ext>
-                      </a:extLst>
                     </wps:spPr>
                     <wps:style>
                       <a:lnRef idx="0">
@@ -22145,7 +24181,7 @@
         </mc:Choice>
         <mc:Fallback>
           <w:pict>
-            <v:shape id="_x0000_s1026" o:spid="_x0000_s1026" o:spt="202" type="#_x0000_t202" style="position:absolute;left:0pt;margin-top:0pt;height:144pt;width:144pt;mso-position-horizontal:right;mso-position-horizontal-relative:margin;mso-wrap-style:none;z-index:251664384;mso-width-relative:page;mso-height-relative:page;" filled="f" stroked="f" coordsize="21600,21600" o:gfxdata="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">
+            <v:shape id="_x0000_s1026" o:spid="_x0000_s1026" o:spt="202" type="#_x0000_t202" style="position:absolute;left:0pt;margin-top:0pt;height:144pt;width:144pt;mso-position-horizontal:right;mso-position-horizontal-relative:margin;mso-wrap-style:none;z-index:251664384;mso-width-relative:page;mso-height-relative:page;" filled="f" stroked="f" coordsize="21600,21600" o:gfxdata="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">
               <v:fill on="f" focussize="0,0"/>
               <v:stroke on="f" weight="0.5pt"/>
               <v:imagedata o:title=""/>
@@ -22175,6 +24211,119 @@
 <file path=word/numbering.xml><?xml version="1.0" encoding="utf-8"?>
 <w:numbering xmlns:wpc="http://schemas.microsoft.com/office/word/2010/wordprocessingCanvas" xmlns:mc="http://schemas.openxmlformats.org/markup-compatibility/2006" xmlns:o="urn:schemas-microsoft-com:office:office" xmlns:r="http://schemas.openxmlformats.org/officeDocument/2006/relationships" xmlns:m="http://schemas.openxmlformats.org/officeDocument/2006/math" xmlns:v="urn:schemas-microsoft-com:vml" xmlns:wp14="http://schemas.microsoft.com/office/word/2010/wordprocessingDrawing" xmlns:wp="http://schemas.openxmlformats.org/drawingml/2006/wordprocessingDrawing" xmlns:w10="urn:schemas-microsoft-com:office:word" xmlns:w="http://schemas.openxmlformats.org/wordprocessingml/2006/main" xmlns:w14="http://schemas.microsoft.com/office/word/2010/wordml" xmlns:wpg="http://schemas.microsoft.com/office/word/2010/wordprocessingGroup" xmlns:wpi="http://schemas.microsoft.com/office/word/2010/wordprocessingInk" xmlns:wne="http://schemas.microsoft.com/office/word/2006/wordml" xmlns:wps="http://schemas.microsoft.com/office/word/2010/wordprocessingShape" mc:Ignorable="w14 wp14">
   <w:abstractNum w:abstractNumId="0">
+    <w:nsid w:val="1F4C6BF5"/>
+    <w:multiLevelType w:val="multilevel"/>
+    <w:tmpl w:val="1F4C6BF5"/>
+    <w:lvl w:ilvl="0" w:tentative="0">
+      <w:start w:val="1"/>
+      <w:numFmt w:val="bullet"/>
+      <w:lvlText w:val=""/>
+      <w:lvlJc w:val="left"/>
+      <w:pPr>
+        <w:ind w:left="1440" w:hanging="360"/>
+      </w:pPr>
+      <w:rPr>
+        <w:rFonts w:hint="default" w:ascii="Symbol" w:hAnsi="Symbol"/>
+      </w:rPr>
+    </w:lvl>
+    <w:lvl w:ilvl="1" w:tentative="0">
+      <w:start w:val="1"/>
+      <w:numFmt w:val="bullet"/>
+      <w:lvlText w:val="o"/>
+      <w:lvlJc w:val="left"/>
+      <w:pPr>
+        <w:ind w:left="2160" w:hanging="360"/>
+      </w:pPr>
+      <w:rPr>
+        <w:rFonts w:hint="default" w:ascii="Courier New" w:hAnsi="Courier New" w:cs="Courier New"/>
+      </w:rPr>
+    </w:lvl>
+    <w:lvl w:ilvl="2" w:tentative="0">
+      <w:start w:val="1"/>
+      <w:numFmt w:val="bullet"/>
+      <w:lvlText w:val=""/>
+      <w:lvlJc w:val="left"/>
+      <w:pPr>
+        <w:ind w:left="2880" w:hanging="360"/>
+      </w:pPr>
+      <w:rPr>
+        <w:rFonts w:hint="default" w:ascii="Wingdings" w:hAnsi="Wingdings"/>
+      </w:rPr>
+    </w:lvl>
+    <w:lvl w:ilvl="3" w:tentative="0">
+      <w:start w:val="1"/>
+      <w:numFmt w:val="bullet"/>
+      <w:lvlText w:val=""/>
+      <w:lvlJc w:val="left"/>
+      <w:pPr>
+        <w:ind w:left="3600" w:hanging="360"/>
+      </w:pPr>
+      <w:rPr>
+        <w:rFonts w:hint="default" w:ascii="Symbol" w:hAnsi="Symbol"/>
+      </w:rPr>
+    </w:lvl>
+    <w:lvl w:ilvl="4" w:tentative="0">
+      <w:start w:val="1"/>
+      <w:numFmt w:val="bullet"/>
+      <w:lvlText w:val="o"/>
+      <w:lvlJc w:val="left"/>
+      <w:pPr>
+        <w:ind w:left="4320" w:hanging="360"/>
+      </w:pPr>
+      <w:rPr>
+        <w:rFonts w:hint="default" w:ascii="Courier New" w:hAnsi="Courier New" w:cs="Courier New"/>
+      </w:rPr>
+    </w:lvl>
+    <w:lvl w:ilvl="5" w:tentative="0">
+      <w:start w:val="1"/>
+      <w:numFmt w:val="bullet"/>
+      <w:lvlText w:val=""/>
+      <w:lvlJc w:val="left"/>
+      <w:pPr>
+        <w:ind w:left="5040" w:hanging="360"/>
+      </w:pPr>
+      <w:rPr>
+        <w:rFonts w:hint="default" w:ascii="Wingdings" w:hAnsi="Wingdings"/>
+      </w:rPr>
+    </w:lvl>
+    <w:lvl w:ilvl="6" w:tentative="0">
+      <w:start w:val="1"/>
+      <w:numFmt w:val="bullet"/>
+      <w:lvlText w:val=""/>
+      <w:lvlJc w:val="left"/>
+      <w:pPr>
+        <w:ind w:left="5760" w:hanging="360"/>
+      </w:pPr>
+      <w:rPr>
+        <w:rFonts w:hint="default" w:ascii="Symbol" w:hAnsi="Symbol"/>
+      </w:rPr>
+    </w:lvl>
+    <w:lvl w:ilvl="7" w:tentative="0">
+      <w:start w:val="1"/>
+      <w:numFmt w:val="bullet"/>
+      <w:lvlText w:val="o"/>
+      <w:lvlJc w:val="left"/>
+      <w:pPr>
+        <w:ind w:left="6480" w:hanging="360"/>
+      </w:pPr>
+      <w:rPr>
+        <w:rFonts w:hint="default" w:ascii="Courier New" w:hAnsi="Courier New" w:cs="Courier New"/>
+      </w:rPr>
+    </w:lvl>
+    <w:lvl w:ilvl="8" w:tentative="0">
+      <w:start w:val="1"/>
+      <w:numFmt w:val="bullet"/>
+      <w:lvlText w:val=""/>
+      <w:lvlJc w:val="left"/>
+      <w:pPr>
+        <w:ind w:left="7200" w:hanging="360"/>
+      </w:pPr>
+      <w:rPr>
+        <w:rFonts w:hint="default" w:ascii="Wingdings" w:hAnsi="Wingdings"/>
+      </w:rPr>
+    </w:lvl>
+  </w:abstractNum>
+  <w:abstractNum w:abstractNumId="1">
     <w:nsid w:val="238A28AC"/>
     <w:multiLevelType w:val="multilevel"/>
     <w:tmpl w:val="238A28AC"/>
@@ -22260,7 +24409,7 @@
       </w:pPr>
     </w:lvl>
   </w:abstractNum>
-  <w:abstractNum w:abstractNumId="1">
+  <w:abstractNum w:abstractNumId="2">
     <w:nsid w:val="24FA5350"/>
     <w:multiLevelType w:val="multilevel"/>
     <w:tmpl w:val="24FA5350"/>
@@ -22354,11 +24503,29 @@
       </w:pPr>
     </w:lvl>
   </w:abstractNum>
+  <w:abstractNum w:abstractNumId="3">
+    <w:nsid w:val="6E7E5ADD"/>
+    <w:multiLevelType w:val="singleLevel"/>
+    <w:tmpl w:val="6E7E5ADD"/>
+    <w:lvl w:ilvl="0" w:tentative="0">
+      <w:start w:val="1"/>
+      <w:numFmt w:val="decimal"/>
+      <w:suff w:val="space"/>
+      <w:lvlText w:val="(%1)"/>
+      <w:lvlJc w:val="left"/>
+    </w:lvl>
+  </w:abstractNum>
   <w:num w:numId="1">
+    <w:abstractNumId w:val="2"/>
+  </w:num>
+  <w:num w:numId="2">
     <w:abstractNumId w:val="1"/>
   </w:num>
-  <w:num w:numId="2">
+  <w:num w:numId="3">
     <w:abstractNumId w:val="0"/>
+  </w:num>
+  <w:num w:numId="4">
+    <w:abstractNumId w:val="3"/>
   </w:num>
 </w:numbering>
 </file>
@@ -22368,7 +24535,7 @@
   <w:docDefaults>
     <w:rPrDefault>
       <w:rPr>
-        <w:rFonts w:asciiTheme="minorHAnsi" w:hAnsiTheme="minorHAnsi" w:eastAsiaTheme="minorHAnsi" w:cstheme="minorBidi"/>
+        <w:rFonts w:ascii="Arial" w:hAnsi="Arial" w:eastAsia="Arial" w:cs="Arial"/>
       </w:rPr>
     </w:rPrDefault>
     <w:pPrDefault/>
@@ -24114,12 +26281,6 @@
 </file>
 
 <file path=customXml/item2.xml><?xml version="1.0" encoding="utf-8"?>
-<go:gDocsCustomXmlDataStorage xmlns:go="http://customooxmlschemas.google.com/" xmlns:r="http://schemas.openxmlformats.org/officeDocument/2006/relationships">
-  <go:docsCustomData xmlns:go="http://customooxmlschemas.google.com/" roundtripDataSignature="AMtx7mj3+WfW1PTd92qucJsMuOKKCGvE6w==">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</go:docsCustomData>
-</go:gDocsCustomXmlDataStorage>
-</file>
-
-<file path=customXml/item3.xml><?xml version="1.0" encoding="utf-8"?>
 <b:Sources xmlns:b="http://schemas.openxmlformats.org/officeDocument/2006/bibliography" xmlns="http://schemas.openxmlformats.org/officeDocument/2006/bibliography" SelectedStyle="\APASixthEditionOfficeOnline.xsl" StyleName="APA" Version="6">
   <b:Source>
     <b:Tag>Pet</b:Tag>
@@ -24410,6 +26571,12 @@
 </b:Sources>
 </file>
 
+<file path=customXml/item3.xml><?xml version="1.0" encoding="utf-8"?>
+<go:gDocsCustomXmlDataStorage xmlns:go="http://customooxmlschemas.google.com/" xmlns:r="http://schemas.openxmlformats.org/officeDocument/2006/relationships">
+  <go:docsCustomData xmlns:go="http://customooxmlschemas.google.com/" roundtripDataSignature="AMtx7mj3+WfW1PTd92qucJsMuOKKCGvE6w==">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</go:docsCustomData>
+</go:gDocsCustomXmlDataStorage>
+</file>
+
 <file path=customXml/itemProps1.xml><?xml version="1.0" encoding="utf-8"?>
 <ds:datastoreItem xmlns:ds="http://schemas.openxmlformats.org/officeDocument/2006/customXml" ds:itemID="{B1977F7D-205B-4081-913C-38D41E755F92}">
   <ds:schemaRefs>
@@ -24419,13 +26586,13 @@
 </file>
 
 <file path=customXml/itemProps2.xml><?xml version="1.0" encoding="utf-8"?>
-<ds:datastoreItem xmlns:ds="http://schemas.openxmlformats.org/officeDocument/2006/customXml" ds:itemID="{11111111-1234-1234-1234-123412341234}">
+<ds:datastoreItem xmlns:ds="http://schemas.openxmlformats.org/officeDocument/2006/customXml" ds:itemID="{FD86E740-C4FB-4C13-A922-694259B273C2}">
   <ds:schemaRefs/>
 </ds:datastoreItem>
 </file>
 
 <file path=customXml/itemProps3.xml><?xml version="1.0" encoding="utf-8"?>
-<ds:datastoreItem xmlns:ds="http://schemas.openxmlformats.org/officeDocument/2006/customXml" ds:itemID="{FD86E740-C4FB-4C13-A922-694259B273C2}">
+<ds:datastoreItem xmlns:ds="http://schemas.openxmlformats.org/officeDocument/2006/customXml" ds:itemID="{11111111-1234-1234-1234-123412341234}">
   <ds:schemaRefs/>
 </ds:datastoreItem>
 </file>
--- a/Documentos/Sumarização de notícias.docx
+++ b/Documentos/Sumarização de notícias.docx
@@ -1221,6 +1221,7 @@
                           <w:p>
                             <w:pPr>
                               <w:pStyle w:val="80"/>
+                              <w:ind w:left="0" w:leftChars="0" w:firstLine="0" w:firstLineChars="0"/>
                               <w:rPr>
                                 <w:sz w:val="20"/>
                                 <w:szCs w:val="20"/>
@@ -1402,6 +1403,7 @@
                     <w:p>
                       <w:pPr>
                         <w:pStyle w:val="80"/>
+                        <w:ind w:left="0" w:leftChars="0" w:firstLine="0" w:firstLineChars="0"/>
                         <w:rPr>
                           <w:sz w:val="20"/>
                           <w:szCs w:val="20"/>
@@ -4263,7 +4265,24 @@
           <w:color w:val="000000"/>
           <w:lang w:val="en-US"/>
         </w:rPr>
-        <w:t>Continous Bag of Word</w:t>
+        <w:t>Contin</w:t>
+      </w:r>
+      <w:r>
+        <w:rPr>
+          <w:rFonts w:hint="default"/>
+          <w:i/>
+          <w:color w:val="000000"/>
+          <w:lang w:val="pt-BR"/>
+        </w:rPr>
+        <w:t>u</w:t>
+      </w:r>
+      <w:r>
+        <w:rPr>
+          <w:i/>
+          <w:color w:val="000000"/>
+          <w:lang w:val="en-US"/>
+        </w:rPr>
+        <w:t>ous Bag of Word</w:t>
       </w:r>
     </w:p>
     <w:p>
@@ -4876,6 +4895,8 @@
             <w:pStyle w:val="24"/>
             <w:rPr>
               <w:rFonts w:asciiTheme="minorHAnsi" w:hAnsiTheme="minorHAnsi" w:eastAsiaTheme="minorEastAsia" w:cstheme="minorBidi"/>
+              <w:b/>
+              <w:bCs/>
               <w:sz w:val="22"/>
               <w:szCs w:val="22"/>
             </w:rPr>
@@ -4890,23 +4911,39 @@
             <w:fldChar w:fldCharType="separate"/>
           </w:r>
           <w:r>
+            <w:rPr>
+              <w:b/>
+              <w:bCs/>
+            </w:rPr>
             <w:fldChar w:fldCharType="begin"/>
           </w:r>
           <w:r>
+            <w:rPr>
+              <w:b/>
+              <w:bCs/>
+            </w:rPr>
             <w:instrText xml:space="preserve"> HYPERLINK \l "_Toc41145484" </w:instrText>
           </w:r>
           <w:r>
+            <w:rPr>
+              <w:b/>
+              <w:bCs/>
+            </w:rPr>
             <w:fldChar w:fldCharType="separate"/>
           </w:r>
           <w:r>
             <w:rPr>
               <w:rStyle w:val="29"/>
+              <w:b/>
+              <w:bCs/>
             </w:rPr>
             <w:t>1</w:t>
           </w:r>
           <w:r>
             <w:rPr>
               <w:rFonts w:asciiTheme="minorHAnsi" w:hAnsiTheme="minorHAnsi" w:eastAsiaTheme="minorEastAsia" w:cstheme="minorBidi"/>
+              <w:b/>
+              <w:bCs/>
               <w:sz w:val="22"/>
               <w:szCs w:val="22"/>
             </w:rPr>
@@ -4915,35 +4952,67 @@
           <w:r>
             <w:rPr>
               <w:rStyle w:val="29"/>
+              <w:b/>
+              <w:bCs/>
             </w:rPr>
             <w:t>INTRODUÇÃO</w:t>
           </w:r>
           <w:r>
+            <w:rPr>
+              <w:b/>
+              <w:bCs/>
+            </w:rPr>
             <w:tab/>
           </w:r>
           <w:r>
+            <w:rPr>
+              <w:b/>
+              <w:bCs/>
+            </w:rPr>
             <w:fldChar w:fldCharType="begin"/>
           </w:r>
           <w:r>
+            <w:rPr>
+              <w:b/>
+              <w:bCs/>
+            </w:rPr>
             <w:instrText xml:space="preserve"> PAGEREF _Toc41145484 \h </w:instrText>
           </w:r>
           <w:r>
+            <w:rPr>
+              <w:b/>
+              <w:bCs/>
+            </w:rPr>
             <w:fldChar w:fldCharType="separate"/>
           </w:r>
           <w:r>
+            <w:rPr>
+              <w:b/>
+              <w:bCs/>
+            </w:rPr>
             <w:t>1</w:t>
           </w:r>
           <w:r>
             <w:rPr>
               <w:rFonts w:hint="default"/>
+              <w:b/>
+              <w:bCs/>
               <w:lang w:val="pt-BR"/>
             </w:rPr>
             <w:t>3</w:t>
           </w:r>
           <w:r>
+            <w:rPr>
+              <w:b/>
+              <w:bCs/>
+            </w:rPr>
             <w:fldChar w:fldCharType="end"/>
           </w:r>
           <w:r>
+            <w:rPr>
+              <w:b/>
+              <w:bCs/>
+            </w:rPr>
             <w:fldChar w:fldCharType="end"/>
           </w:r>
         </w:p>
@@ -4952,28 +5021,46 @@
             <w:pStyle w:val="24"/>
             <w:rPr>
               <w:rFonts w:asciiTheme="minorHAnsi" w:hAnsiTheme="minorHAnsi" w:eastAsiaTheme="minorEastAsia" w:cstheme="minorBidi"/>
+              <w:b/>
+              <w:bCs/>
               <w:sz w:val="22"/>
               <w:szCs w:val="22"/>
             </w:rPr>
           </w:pPr>
           <w:r>
+            <w:rPr>
+              <w:b/>
+              <w:bCs/>
+            </w:rPr>
             <w:fldChar w:fldCharType="begin"/>
           </w:r>
           <w:r>
+            <w:rPr>
+              <w:b/>
+              <w:bCs/>
+            </w:rPr>
             <w:instrText xml:space="preserve"> HYPERLINK \l "_Toc41145485" </w:instrText>
           </w:r>
           <w:r>
+            <w:rPr>
+              <w:b/>
+              <w:bCs/>
+            </w:rPr>
             <w:fldChar w:fldCharType="separate"/>
           </w:r>
           <w:r>
             <w:rPr>
               <w:rStyle w:val="29"/>
+              <w:b/>
+              <w:bCs/>
             </w:rPr>
             <w:t>2</w:t>
           </w:r>
           <w:r>
             <w:rPr>
               <w:rFonts w:asciiTheme="minorHAnsi" w:hAnsiTheme="minorHAnsi" w:eastAsiaTheme="minorEastAsia" w:cstheme="minorBidi"/>
+              <w:b/>
+              <w:bCs/>
               <w:sz w:val="22"/>
               <w:szCs w:val="22"/>
             </w:rPr>
@@ -4982,35 +5069,67 @@
           <w:r>
             <w:rPr>
               <w:rStyle w:val="29"/>
+              <w:b/>
+              <w:bCs/>
             </w:rPr>
             <w:t>REPRESENTAÇÃO DE TEXTO</w:t>
           </w:r>
           <w:r>
+            <w:rPr>
+              <w:b/>
+              <w:bCs/>
+            </w:rPr>
             <w:tab/>
           </w:r>
           <w:r>
+            <w:rPr>
+              <w:b/>
+              <w:bCs/>
+            </w:rPr>
             <w:fldChar w:fldCharType="begin"/>
           </w:r>
           <w:r>
+            <w:rPr>
+              <w:b/>
+              <w:bCs/>
+            </w:rPr>
             <w:instrText xml:space="preserve"> PAGEREF _Toc41145485 \h </w:instrText>
           </w:r>
           <w:r>
+            <w:rPr>
+              <w:b/>
+              <w:bCs/>
+            </w:rPr>
             <w:fldChar w:fldCharType="separate"/>
           </w:r>
           <w:r>
+            <w:rPr>
+              <w:b/>
+              <w:bCs/>
+            </w:rPr>
             <w:t>1</w:t>
           </w:r>
           <w:r>
             <w:rPr>
               <w:rFonts w:hint="default"/>
+              <w:b/>
+              <w:bCs/>
               <w:lang w:val="pt-BR"/>
             </w:rPr>
             <w:t>5</w:t>
           </w:r>
           <w:r>
+            <w:rPr>
+              <w:b/>
+              <w:bCs/>
+            </w:rPr>
             <w:fldChar w:fldCharType="end"/>
           </w:r>
           <w:r>
+            <w:rPr>
+              <w:b/>
+              <w:bCs/>
+            </w:rPr>
             <w:fldChar w:fldCharType="end"/>
           </w:r>
         </w:p>
@@ -5019,28 +5138,46 @@
             <w:pStyle w:val="11"/>
             <w:rPr>
               <w:rFonts w:asciiTheme="minorHAnsi" w:hAnsiTheme="minorHAnsi" w:eastAsiaTheme="minorEastAsia" w:cstheme="minorBidi"/>
+              <w:b/>
+              <w:bCs/>
               <w:sz w:val="22"/>
               <w:szCs w:val="22"/>
             </w:rPr>
           </w:pPr>
           <w:r>
+            <w:rPr>
+              <w:b/>
+              <w:bCs/>
+            </w:rPr>
             <w:fldChar w:fldCharType="begin"/>
           </w:r>
           <w:r>
+            <w:rPr>
+              <w:b/>
+              <w:bCs/>
+            </w:rPr>
             <w:instrText xml:space="preserve"> HYPERLINK \l "_Toc41145486" </w:instrText>
           </w:r>
           <w:r>
+            <w:rPr>
+              <w:b/>
+              <w:bCs/>
+            </w:rPr>
             <w:fldChar w:fldCharType="separate"/>
           </w:r>
           <w:r>
             <w:rPr>
               <w:rStyle w:val="29"/>
+              <w:b/>
+              <w:bCs/>
             </w:rPr>
             <w:t>2.1</w:t>
           </w:r>
           <w:r>
             <w:rPr>
               <w:rFonts w:asciiTheme="minorHAnsi" w:hAnsiTheme="minorHAnsi" w:eastAsiaTheme="minorEastAsia" w:cstheme="minorBidi"/>
+              <w:b/>
+              <w:bCs/>
               <w:sz w:val="22"/>
               <w:szCs w:val="22"/>
             </w:rPr>
@@ -5049,37 +5186,69 @@
           <w:r>
             <w:rPr>
               <w:rStyle w:val="29"/>
+              <w:b/>
+              <w:bCs/>
               <w:i/>
               <w:iCs/>
             </w:rPr>
             <w:t>Bag of Words</w:t>
           </w:r>
           <w:r>
+            <w:rPr>
+              <w:b/>
+              <w:bCs/>
+            </w:rPr>
             <w:tab/>
           </w:r>
           <w:r>
+            <w:rPr>
+              <w:b/>
+              <w:bCs/>
+            </w:rPr>
             <w:fldChar w:fldCharType="begin"/>
           </w:r>
           <w:r>
+            <w:rPr>
+              <w:b/>
+              <w:bCs/>
+            </w:rPr>
             <w:instrText xml:space="preserve"> PAGEREF _Toc41145486 \h </w:instrText>
           </w:r>
           <w:r>
+            <w:rPr>
+              <w:b/>
+              <w:bCs/>
+            </w:rPr>
             <w:fldChar w:fldCharType="separate"/>
           </w:r>
           <w:r>
+            <w:rPr>
+              <w:b/>
+              <w:bCs/>
+            </w:rPr>
             <w:t>1</w:t>
           </w:r>
           <w:r>
             <w:rPr>
               <w:rFonts w:hint="default"/>
+              <w:b/>
+              <w:bCs/>
               <w:lang w:val="pt-BR"/>
             </w:rPr>
             <w:t>5</w:t>
           </w:r>
           <w:r>
+            <w:rPr>
+              <w:b/>
+              <w:bCs/>
+            </w:rPr>
             <w:fldChar w:fldCharType="end"/>
           </w:r>
           <w:r>
+            <w:rPr>
+              <w:b/>
+              <w:bCs/>
+            </w:rPr>
             <w:fldChar w:fldCharType="end"/>
           </w:r>
         </w:p>
@@ -5088,59 +5257,107 @@
             <w:pStyle w:val="11"/>
             <w:rPr>
               <w:rFonts w:asciiTheme="minorHAnsi" w:hAnsiTheme="minorHAnsi" w:eastAsiaTheme="minorEastAsia" w:cstheme="minorBidi"/>
+              <w:b/>
+              <w:bCs/>
               <w:sz w:val="22"/>
               <w:szCs w:val="22"/>
             </w:rPr>
           </w:pPr>
           <w:r>
+            <w:rPr>
+              <w:b/>
+              <w:bCs/>
+            </w:rPr>
             <w:fldChar w:fldCharType="begin"/>
           </w:r>
           <w:r>
+            <w:rPr>
+              <w:b/>
+              <w:bCs/>
+            </w:rPr>
             <w:instrText xml:space="preserve"> HYPERLINK \l "_Toc41145487" </w:instrText>
           </w:r>
           <w:r>
+            <w:rPr>
+              <w:b/>
+              <w:bCs/>
+            </w:rPr>
             <w:fldChar w:fldCharType="separate"/>
           </w:r>
           <w:r>
             <w:rPr>
               <w:rStyle w:val="29"/>
+              <w:b/>
+              <w:bCs/>
             </w:rPr>
             <w:t xml:space="preserve">2.2 </w:t>
           </w:r>
           <w:r>
             <w:rPr>
               <w:rStyle w:val="29"/>
+              <w:b/>
+              <w:bCs/>
               <w:i/>
               <w:iCs/>
             </w:rPr>
             <w:t>Word Embeddings</w:t>
           </w:r>
           <w:r>
+            <w:rPr>
+              <w:b/>
+              <w:bCs/>
+            </w:rPr>
             <w:tab/>
           </w:r>
           <w:r>
+            <w:rPr>
+              <w:b/>
+              <w:bCs/>
+            </w:rPr>
             <w:fldChar w:fldCharType="begin"/>
           </w:r>
           <w:r>
+            <w:rPr>
+              <w:b/>
+              <w:bCs/>
+            </w:rPr>
             <w:instrText xml:space="preserve"> PAGEREF _Toc41145487 \h </w:instrText>
           </w:r>
           <w:r>
+            <w:rPr>
+              <w:b/>
+              <w:bCs/>
+            </w:rPr>
             <w:fldChar w:fldCharType="separate"/>
           </w:r>
           <w:r>
+            <w:rPr>
+              <w:b/>
+              <w:bCs/>
+            </w:rPr>
             <w:t>1</w:t>
           </w:r>
           <w:r>
             <w:rPr>
               <w:rFonts w:hint="default"/>
+              <w:b/>
+              <w:bCs/>
               <w:lang w:val="pt-BR"/>
             </w:rPr>
             <w:t>6</w:t>
           </w:r>
           <w:r>
+            <w:rPr>
+              <w:b/>
+              <w:bCs/>
+            </w:rPr>
             <w:fldChar w:fldCharType="end"/>
           </w:r>
           <w:r>
+            <w:rPr>
+              <w:b/>
+              <w:bCs/>
+            </w:rPr>
             <w:fldChar w:fldCharType="end"/>
           </w:r>
         </w:p>
@@ -5149,59 +5366,107 @@
             <w:pStyle w:val="11"/>
             <w:rPr>
               <w:rFonts w:asciiTheme="minorHAnsi" w:hAnsiTheme="minorHAnsi" w:eastAsiaTheme="minorEastAsia" w:cstheme="minorBidi"/>
+              <w:b/>
+              <w:bCs/>
               <w:sz w:val="22"/>
               <w:szCs w:val="22"/>
             </w:rPr>
           </w:pPr>
           <w:r>
+            <w:rPr>
+              <w:b/>
+              <w:bCs/>
+            </w:rPr>
             <w:fldChar w:fldCharType="begin"/>
           </w:r>
           <w:r>
+            <w:rPr>
+              <w:b/>
+              <w:bCs/>
+            </w:rPr>
             <w:instrText xml:space="preserve"> HYPERLINK \l "_Toc41145488" </w:instrText>
           </w:r>
           <w:r>
+            <w:rPr>
+              <w:b/>
+              <w:bCs/>
+            </w:rPr>
             <w:fldChar w:fldCharType="separate"/>
           </w:r>
           <w:r>
             <w:rPr>
               <w:rStyle w:val="29"/>
+              <w:b/>
+              <w:bCs/>
             </w:rPr>
             <w:t xml:space="preserve">2.3 </w:t>
           </w:r>
           <w:r>
             <w:rPr>
               <w:rStyle w:val="29"/>
+              <w:b/>
+              <w:bCs/>
               <w:i/>
               <w:iCs/>
             </w:rPr>
             <w:t>Skip Gram</w:t>
           </w:r>
           <w:r>
+            <w:rPr>
+              <w:b/>
+              <w:bCs/>
+            </w:rPr>
             <w:tab/>
           </w:r>
           <w:r>
+            <w:rPr>
+              <w:b/>
+              <w:bCs/>
+            </w:rPr>
             <w:fldChar w:fldCharType="begin"/>
           </w:r>
           <w:r>
+            <w:rPr>
+              <w:b/>
+              <w:bCs/>
+            </w:rPr>
             <w:instrText xml:space="preserve"> PAGEREF _Toc41145488 \h </w:instrText>
           </w:r>
           <w:r>
+            <w:rPr>
+              <w:b/>
+              <w:bCs/>
+            </w:rPr>
             <w:fldChar w:fldCharType="separate"/>
           </w:r>
           <w:r>
+            <w:rPr>
+              <w:b/>
+              <w:bCs/>
+            </w:rPr>
             <w:t>1</w:t>
           </w:r>
           <w:r>
             <w:rPr>
               <w:rFonts w:hint="default"/>
+              <w:b/>
+              <w:bCs/>
               <w:lang w:val="pt-BR"/>
             </w:rPr>
             <w:t>8</w:t>
           </w:r>
           <w:r>
+            <w:rPr>
+              <w:b/>
+              <w:bCs/>
+            </w:rPr>
             <w:fldChar w:fldCharType="end"/>
           </w:r>
           <w:r>
+            <w:rPr>
+              <w:b/>
+              <w:bCs/>
+            </w:rPr>
             <w:fldChar w:fldCharType="end"/>
           </w:r>
         </w:p>
@@ -5210,44 +5475,72 @@
             <w:pStyle w:val="11"/>
             <w:rPr>
               <w:rFonts w:asciiTheme="minorHAnsi" w:hAnsiTheme="minorHAnsi" w:eastAsiaTheme="minorEastAsia" w:cstheme="minorBidi"/>
+              <w:b/>
+              <w:bCs/>
               <w:sz w:val="22"/>
               <w:szCs w:val="22"/>
             </w:rPr>
           </w:pPr>
           <w:r>
+            <w:rPr>
+              <w:b/>
+              <w:bCs/>
+            </w:rPr>
             <w:fldChar w:fldCharType="begin"/>
           </w:r>
           <w:r>
+            <w:rPr>
+              <w:b/>
+              <w:bCs/>
+            </w:rPr>
             <w:instrText xml:space="preserve"> HYPERLINK \l "_Toc41145489" </w:instrText>
           </w:r>
           <w:r>
+            <w:rPr>
+              <w:b/>
+              <w:bCs/>
+            </w:rPr>
             <w:fldChar w:fldCharType="separate"/>
           </w:r>
           <w:r>
             <w:rPr>
               <w:rStyle w:val="29"/>
+              <w:b/>
+              <w:bCs/>
             </w:rPr>
             <w:t xml:space="preserve">2.4 </w:t>
           </w:r>
           <w:r>
             <w:rPr>
               <w:rStyle w:val="29"/>
+              <w:b/>
+              <w:bCs/>
               <w:i/>
               <w:iCs/>
             </w:rPr>
             <w:t>Cbow</w:t>
           </w:r>
           <w:r>
+            <w:rPr>
+              <w:b/>
+              <w:bCs/>
+            </w:rPr>
             <w:tab/>
           </w:r>
           <w:r>
             <w:rPr>
               <w:rFonts w:hint="default"/>
+              <w:b/>
+              <w:bCs/>
               <w:lang w:val="pt-BR"/>
             </w:rPr>
             <w:t>19</w:t>
           </w:r>
           <w:r>
+            <w:rPr>
+              <w:b/>
+              <w:bCs/>
+            </w:rPr>
             <w:fldChar w:fldCharType="end"/>
           </w:r>
         </w:p>
@@ -5256,44 +5549,72 @@
             <w:pStyle w:val="11"/>
             <w:rPr>
               <w:rFonts w:asciiTheme="minorHAnsi" w:hAnsiTheme="minorHAnsi" w:eastAsiaTheme="minorEastAsia" w:cstheme="minorBidi"/>
+              <w:b/>
+              <w:bCs/>
               <w:sz w:val="22"/>
               <w:szCs w:val="22"/>
             </w:rPr>
           </w:pPr>
           <w:r>
+            <w:rPr>
+              <w:b/>
+              <w:bCs/>
+            </w:rPr>
             <w:fldChar w:fldCharType="begin"/>
           </w:r>
           <w:r>
+            <w:rPr>
+              <w:b/>
+              <w:bCs/>
+            </w:rPr>
             <w:instrText xml:space="preserve"> HYPERLINK \l "_Toc41145490" </w:instrText>
           </w:r>
           <w:r>
+            <w:rPr>
+              <w:b/>
+              <w:bCs/>
+            </w:rPr>
             <w:fldChar w:fldCharType="separate"/>
           </w:r>
           <w:r>
             <w:rPr>
               <w:rStyle w:val="29"/>
+              <w:b/>
+              <w:bCs/>
             </w:rPr>
             <w:t xml:space="preserve">2.5 </w:t>
           </w:r>
           <w:r>
             <w:rPr>
               <w:rStyle w:val="29"/>
+              <w:b/>
+              <w:bCs/>
               <w:i/>
               <w:iCs/>
             </w:rPr>
             <w:t>GloVe</w:t>
           </w:r>
           <w:r>
+            <w:rPr>
+              <w:b/>
+              <w:bCs/>
+            </w:rPr>
             <w:tab/>
           </w:r>
           <w:r>
             <w:rPr>
               <w:rFonts w:hint="default"/>
+              <w:b/>
+              <w:bCs/>
               <w:lang w:val="pt-BR"/>
             </w:rPr>
             <w:t>20</w:t>
           </w:r>
           <w:r>
+            <w:rPr>
+              <w:b/>
+              <w:bCs/>
+            </w:rPr>
             <w:fldChar w:fldCharType="end"/>
           </w:r>
         </w:p>
@@ -5302,28 +5623,46 @@
             <w:pStyle w:val="24"/>
             <w:rPr>
               <w:rFonts w:asciiTheme="minorHAnsi" w:hAnsiTheme="minorHAnsi" w:eastAsiaTheme="minorEastAsia" w:cstheme="minorBidi"/>
+              <w:b/>
+              <w:bCs/>
               <w:sz w:val="22"/>
               <w:szCs w:val="22"/>
             </w:rPr>
           </w:pPr>
           <w:r>
+            <w:rPr>
+              <w:b/>
+              <w:bCs/>
+            </w:rPr>
             <w:fldChar w:fldCharType="begin"/>
           </w:r>
           <w:r>
+            <w:rPr>
+              <w:b/>
+              <w:bCs/>
+            </w:rPr>
             <w:instrText xml:space="preserve"> HYPERLINK \l "_Toc41145491" </w:instrText>
           </w:r>
           <w:r>
+            <w:rPr>
+              <w:b/>
+              <w:bCs/>
+            </w:rPr>
             <w:fldChar w:fldCharType="separate"/>
           </w:r>
           <w:r>
             <w:rPr>
               <w:rStyle w:val="29"/>
+              <w:b/>
+              <w:bCs/>
             </w:rPr>
             <w:t>3</w:t>
           </w:r>
           <w:r>
             <w:rPr>
               <w:rFonts w:asciiTheme="minorHAnsi" w:hAnsiTheme="minorHAnsi" w:eastAsiaTheme="minorEastAsia" w:cstheme="minorBidi"/>
+              <w:b/>
+              <w:bCs/>
               <w:sz w:val="22"/>
               <w:szCs w:val="22"/>
             </w:rPr>
@@ -5333,6 +5672,8 @@
             <w:rPr>
               <w:rStyle w:val="29"/>
               <w:rFonts w:hint="default"/>
+              <w:b/>
+              <w:bCs/>
               <w:lang w:val="pt-BR"/>
             </w:rPr>
             <w:t>ABORDAGENS</w:t>
@@ -5340,54 +5681,104 @@
           <w:r>
             <w:rPr>
               <w:rStyle w:val="29"/>
+              <w:b/>
+              <w:bCs/>
             </w:rPr>
             <w:t xml:space="preserve"> DE SUMARIZAÇÃO</w:t>
           </w:r>
           <w:r>
+            <w:rPr>
+              <w:b/>
+              <w:bCs/>
+            </w:rPr>
             <w:tab/>
           </w:r>
           <w:r>
             <w:rPr>
               <w:rFonts w:hint="default"/>
+              <w:b/>
+              <w:bCs/>
               <w:lang w:val="pt-BR"/>
             </w:rPr>
             <w:t>2</w:t>
           </w:r>
           <w:r>
+            <w:rPr>
+              <w:b/>
+              <w:bCs/>
+            </w:rPr>
             <w:fldChar w:fldCharType="begin"/>
           </w:r>
           <w:r>
+            <w:rPr>
+              <w:b/>
+              <w:bCs/>
+            </w:rPr>
             <w:instrText xml:space="preserve"> PAGEREF _Toc41145491 \h </w:instrText>
           </w:r>
           <w:r>
+            <w:rPr>
+              <w:b/>
+              <w:bCs/>
+            </w:rPr>
             <w:fldChar w:fldCharType="separate"/>
           </w:r>
           <w:r>
+            <w:rPr>
+              <w:b/>
+              <w:bCs/>
+            </w:rPr>
             <w:t>1</w:t>
           </w:r>
           <w:r>
+            <w:rPr>
+              <w:b/>
+              <w:bCs/>
+            </w:rPr>
             <w:fldChar w:fldCharType="end"/>
           </w:r>
           <w:r>
+            <w:rPr>
+              <w:b/>
+              <w:bCs/>
+            </w:rPr>
             <w:fldChar w:fldCharType="end"/>
           </w:r>
         </w:p>
         <w:p>
           <w:pPr>
             <w:pStyle w:val="11"/>
+            <w:rPr>
+              <w:b/>
+              <w:bCs/>
+            </w:rPr>
           </w:pPr>
           <w:r>
+            <w:rPr>
+              <w:b/>
+              <w:bCs/>
+            </w:rPr>
             <w:fldChar w:fldCharType="begin"/>
           </w:r>
           <w:r>
+            <w:rPr>
+              <w:b/>
+              <w:bCs/>
+            </w:rPr>
             <w:instrText xml:space="preserve"> HYPERLINK \l "_Toc41145492" </w:instrText>
           </w:r>
           <w:r>
+            <w:rPr>
+              <w:b/>
+              <w:bCs/>
+            </w:rPr>
             <w:fldChar w:fldCharType="separate"/>
           </w:r>
           <w:r>
             <w:rPr>
               <w:rStyle w:val="29"/>
+              <w:b/>
+              <w:bCs/>
             </w:rPr>
             <w:t xml:space="preserve">3.1 </w:t>
           </w:r>
@@ -5395,22 +5786,38 @@
             <w:rPr>
               <w:rStyle w:val="29"/>
               <w:rFonts w:hint="default"/>
+              <w:b/>
+              <w:bCs/>
               <w:lang w:val="pt-BR"/>
             </w:rPr>
             <w:t>Sumarização Extrativa</w:t>
           </w:r>
           <w:r>
+            <w:rPr>
+              <w:b/>
+              <w:bCs/>
+            </w:rPr>
             <w:tab/>
           </w:r>
           <w:r>
+            <w:rPr>
+              <w:b/>
+              <w:bCs/>
+            </w:rPr>
             <w:t>2</w:t>
           </w:r>
           <w:r>
+            <w:rPr>
+              <w:b/>
+              <w:bCs/>
+            </w:rPr>
             <w:fldChar w:fldCharType="end"/>
           </w:r>
           <w:r>
             <w:rPr>
               <w:rFonts w:hint="default"/>
+              <w:b/>
+              <w:bCs/>
               <w:lang w:val="pt-BR"/>
             </w:rPr>
             <w:t>1</w:t>
@@ -5419,19 +5826,37 @@
         <w:p>
           <w:pPr>
             <w:pStyle w:val="11"/>
+            <w:rPr>
+              <w:b/>
+              <w:bCs/>
+            </w:rPr>
           </w:pPr>
           <w:r>
+            <w:rPr>
+              <w:b/>
+              <w:bCs/>
+            </w:rPr>
             <w:fldChar w:fldCharType="begin"/>
           </w:r>
           <w:r>
+            <w:rPr>
+              <w:b/>
+              <w:bCs/>
+            </w:rPr>
             <w:instrText xml:space="preserve"> HYPERLINK \l "_Toc41145492" </w:instrText>
           </w:r>
           <w:r>
+            <w:rPr>
+              <w:b/>
+              <w:bCs/>
+            </w:rPr>
             <w:fldChar w:fldCharType="separate"/>
           </w:r>
           <w:r>
             <w:rPr>
               <w:rStyle w:val="29"/>
+              <w:b/>
+              <w:bCs/>
             </w:rPr>
             <w:t>3.</w:t>
           </w:r>
@@ -5439,6 +5864,8 @@
             <w:rPr>
               <w:rStyle w:val="29"/>
               <w:rFonts w:hint="default"/>
+              <w:b/>
+              <w:bCs/>
               <w:lang w:val="pt-BR"/>
             </w:rPr>
             <w:t>2</w:t>
@@ -5446,6 +5873,8 @@
           <w:r>
             <w:rPr>
               <w:rStyle w:val="29"/>
+              <w:b/>
+              <w:bCs/>
             </w:rPr>
             <w:t xml:space="preserve"> </w:t>
           </w:r>
@@ -5453,22 +5882,38 @@
             <w:rPr>
               <w:rStyle w:val="29"/>
               <w:rFonts w:hint="default"/>
+              <w:b/>
+              <w:bCs/>
               <w:lang w:val="pt-BR"/>
             </w:rPr>
             <w:t>Sumarização Abstrata</w:t>
           </w:r>
           <w:r>
+            <w:rPr>
+              <w:b/>
+              <w:bCs/>
+            </w:rPr>
             <w:tab/>
           </w:r>
           <w:r>
+            <w:rPr>
+              <w:b/>
+              <w:bCs/>
+            </w:rPr>
             <w:t>2</w:t>
           </w:r>
           <w:r>
+            <w:rPr>
+              <w:b/>
+              <w:bCs/>
+            </w:rPr>
             <w:fldChar w:fldCharType="end"/>
           </w:r>
           <w:r>
             <w:rPr>
               <w:rFonts w:hint="default"/>
+              <w:b/>
+              <w:bCs/>
               <w:lang w:val="pt-BR"/>
             </w:rPr>
             <w:t>7</w:t>
@@ -5499,15 +5944,7 @@
               <w:rFonts w:hint="default"/>
               <w:lang w:val="pt-BR"/>
             </w:rPr>
-            <w:t>2.1</w:t>
-          </w:r>
-          <w:r>
-            <w:rPr>
-              <w:rStyle w:val="29"/>
-              <w:rFonts w:hint="default"/>
-              <w:lang w:val="pt-BR"/>
-            </w:rPr>
-            <w:tab/>
+            <w:t xml:space="preserve">2.1 </w:t>
           </w:r>
           <w:r>
             <w:rPr>
@@ -5558,15 +5995,7 @@
               <w:rFonts w:hint="default"/>
               <w:lang w:val="pt-BR"/>
             </w:rPr>
-            <w:t>2.2</w:t>
-          </w:r>
-          <w:r>
-            <w:rPr>
-              <w:rStyle w:val="29"/>
-              <w:rFonts w:hint="default"/>
-              <w:lang w:val="pt-BR"/>
-            </w:rPr>
-            <w:tab/>
+            <w:t xml:space="preserve">2.2 </w:t>
           </w:r>
           <w:r>
             <w:rPr>
@@ -5602,25 +6031,45 @@
         <w:p>
           <w:pPr>
             <w:pStyle w:val="24"/>
+            <w:rPr>
+              <w:b/>
+              <w:bCs/>
+            </w:rPr>
           </w:pPr>
           <w:r>
+            <w:rPr>
+              <w:b/>
+              <w:bCs/>
+            </w:rPr>
             <w:fldChar w:fldCharType="begin"/>
           </w:r>
           <w:r>
+            <w:rPr>
+              <w:b/>
+              <w:bCs/>
+            </w:rPr>
             <w:instrText xml:space="preserve"> HYPERLINK \l "_Toc41145493" </w:instrText>
           </w:r>
           <w:r>
+            <w:rPr>
+              <w:b/>
+              <w:bCs/>
+            </w:rPr>
             <w:fldChar w:fldCharType="separate"/>
           </w:r>
           <w:r>
             <w:rPr>
               <w:rStyle w:val="29"/>
+              <w:b/>
+              <w:bCs/>
             </w:rPr>
             <w:t>4</w:t>
           </w:r>
           <w:r>
             <w:rPr>
               <w:rFonts w:asciiTheme="minorHAnsi" w:hAnsiTheme="minorHAnsi" w:eastAsiaTheme="minorEastAsia" w:cstheme="minorBidi"/>
+              <w:b/>
+              <w:bCs/>
               <w:sz w:val="22"/>
               <w:szCs w:val="22"/>
             </w:rPr>
@@ -5630,40 +6079,70 @@
             <w:rPr>
               <w:rStyle w:val="29"/>
               <w:rFonts w:hint="default"/>
+              <w:b/>
+              <w:bCs/>
               <w:lang w:val="pt-BR"/>
             </w:rPr>
             <w:t>RESULTADOS</w:t>
           </w:r>
           <w:r>
+            <w:rPr>
+              <w:b/>
+              <w:bCs/>
+            </w:rPr>
             <w:tab/>
           </w:r>
           <w:r>
             <w:rPr>
               <w:rFonts w:hint="default"/>
+              <w:b/>
+              <w:bCs/>
               <w:lang w:val="pt-BR"/>
             </w:rPr>
             <w:t>32</w:t>
           </w:r>
           <w:r>
+            <w:rPr>
+              <w:b/>
+              <w:bCs/>
+            </w:rPr>
             <w:fldChar w:fldCharType="end"/>
           </w:r>
         </w:p>
         <w:p>
           <w:pPr>
             <w:pStyle w:val="11"/>
+            <w:rPr>
+              <w:b/>
+              <w:bCs/>
+            </w:rPr>
           </w:pPr>
           <w:r>
+            <w:rPr>
+              <w:b/>
+              <w:bCs/>
+            </w:rPr>
             <w:fldChar w:fldCharType="begin"/>
           </w:r>
           <w:r>
+            <w:rPr>
+              <w:b/>
+              <w:bCs/>
+            </w:rPr>
             <w:instrText xml:space="preserve"> HYPERLINK \l "_Toc41145492" </w:instrText>
           </w:r>
           <w:r>
+            <w:rPr>
+              <w:b/>
+              <w:bCs/>
+            </w:rPr>
             <w:fldChar w:fldCharType="separate"/>
           </w:r>
           <w:r>
             <w:rPr>
               <w:rFonts w:hint="default"/>
+              <w:b/>
+              <w:bCs/>
               <w:lang w:val="pt-BR"/>
             </w:rPr>
             <w:t>4</w:t>
@@ -5671,6 +6150,8 @@
           <w:r>
             <w:rPr>
               <w:rStyle w:val="29"/>
+              <w:b/>
+              <w:bCs/>
             </w:rPr>
             <w:t xml:space="preserve">.1 </w:t>
           </w:r>
@@ -5678,40 +6159,70 @@
             <w:rPr>
               <w:rStyle w:val="29"/>
               <w:rFonts w:hint="default"/>
+              <w:b/>
+              <w:bCs/>
               <w:lang w:val="pt-BR"/>
             </w:rPr>
             <w:t>Web Scraping</w:t>
           </w:r>
           <w:r>
+            <w:rPr>
+              <w:b/>
+              <w:bCs/>
+            </w:rPr>
             <w:tab/>
           </w:r>
           <w:r>
             <w:rPr>
               <w:rFonts w:hint="default"/>
+              <w:b/>
+              <w:bCs/>
               <w:lang w:val="pt-BR"/>
             </w:rPr>
             <w:t>32</w:t>
           </w:r>
           <w:r>
+            <w:rPr>
+              <w:b/>
+              <w:bCs/>
+            </w:rPr>
             <w:fldChar w:fldCharType="end"/>
           </w:r>
         </w:p>
         <w:p>
           <w:pPr>
             <w:pStyle w:val="11"/>
+            <w:rPr>
+              <w:b/>
+              <w:bCs/>
+            </w:rPr>
           </w:pPr>
           <w:r>
+            <w:rPr>
+              <w:b/>
+              <w:bCs/>
+            </w:rPr>
             <w:fldChar w:fldCharType="begin"/>
           </w:r>
           <w:r>
+            <w:rPr>
+              <w:b/>
+              <w:bCs/>
+            </w:rPr>
             <w:instrText xml:space="preserve"> HYPERLINK \l "_Toc41145492" </w:instrText>
           </w:r>
           <w:r>
+            <w:rPr>
+              <w:b/>
+              <w:bCs/>
+            </w:rPr>
             <w:fldChar w:fldCharType="separate"/>
           </w:r>
           <w:r>
             <w:rPr>
               <w:rFonts w:hint="default"/>
+              <w:b/>
+              <w:bCs/>
               <w:lang w:val="pt-BR"/>
             </w:rPr>
             <w:t>4</w:t>
@@ -5719,6 +6230,8 @@
           <w:r>
             <w:rPr>
               <w:rStyle w:val="29"/>
+              <w:b/>
+              <w:bCs/>
             </w:rPr>
             <w:t>.</w:t>
           </w:r>
@@ -5726,6 +6239,8 @@
             <w:rPr>
               <w:rStyle w:val="29"/>
               <w:rFonts w:hint="default"/>
+              <w:b/>
+              <w:bCs/>
               <w:lang w:val="pt-BR"/>
             </w:rPr>
             <w:t>2</w:t>
@@ -5733,6 +6248,8 @@
           <w:r>
             <w:rPr>
               <w:rStyle w:val="29"/>
+              <w:b/>
+              <w:bCs/>
             </w:rPr>
             <w:t xml:space="preserve"> </w:t>
           </w:r>
@@ -5740,6 +6257,8 @@
             <w:rPr>
               <w:rStyle w:val="29"/>
               <w:rFonts w:hint="default"/>
+              <w:b/>
+              <w:bCs/>
               <w:lang w:val="pt-BR"/>
             </w:rPr>
             <w:t xml:space="preserve">Sumarização Extrativa com </w:t>
@@ -5748,6 +6267,8 @@
             <w:rPr>
               <w:rStyle w:val="29"/>
               <w:rFonts w:hint="default"/>
+              <w:b/>
+              <w:bCs/>
               <w:i/>
               <w:iCs/>
               <w:lang w:val="pt-BR"/>
@@ -5755,35 +6276,63 @@
             <w:t>TextRank</w:t>
           </w:r>
           <w:r>
+            <w:rPr>
+              <w:b/>
+              <w:bCs/>
+            </w:rPr>
             <w:tab/>
           </w:r>
           <w:r>
             <w:rPr>
               <w:rFonts w:hint="default"/>
+              <w:b/>
+              <w:bCs/>
               <w:lang w:val="pt-BR"/>
             </w:rPr>
             <w:t>34</w:t>
           </w:r>
           <w:r>
+            <w:rPr>
+              <w:b/>
+              <w:bCs/>
+            </w:rPr>
             <w:fldChar w:fldCharType="end"/>
           </w:r>
         </w:p>
         <w:p>
           <w:pPr>
             <w:pStyle w:val="11"/>
+            <w:rPr>
+              <w:b/>
+              <w:bCs/>
+            </w:rPr>
           </w:pPr>
           <w:r>
+            <w:rPr>
+              <w:b/>
+              <w:bCs/>
+            </w:rPr>
             <w:fldChar w:fldCharType="begin"/>
           </w:r>
           <w:r>
+            <w:rPr>
+              <w:b/>
+              <w:bCs/>
+            </w:rPr>
             <w:instrText xml:space="preserve"> HYPERLINK \l "_Toc41145492" </w:instrText>
           </w:r>
           <w:r>
+            <w:rPr>
+              <w:b/>
+              <w:bCs/>
+            </w:rPr>
             <w:fldChar w:fldCharType="separate"/>
           </w:r>
           <w:r>
             <w:rPr>
               <w:rFonts w:hint="default"/>
+              <w:b/>
+              <w:bCs/>
               <w:lang w:val="pt-BR"/>
             </w:rPr>
             <w:t>4</w:t>
@@ -5791,6 +6340,8 @@
           <w:r>
             <w:rPr>
               <w:rStyle w:val="29"/>
+              <w:b/>
+              <w:bCs/>
             </w:rPr>
             <w:t>.</w:t>
           </w:r>
@@ -5798,6 +6349,8 @@
             <w:rPr>
               <w:rStyle w:val="29"/>
               <w:rFonts w:hint="default"/>
+              <w:b/>
+              <w:bCs/>
               <w:lang w:val="pt-BR"/>
             </w:rPr>
             <w:t>3</w:t>
@@ -5805,6 +6358,8 @@
           <w:r>
             <w:rPr>
               <w:rStyle w:val="29"/>
+              <w:b/>
+              <w:bCs/>
             </w:rPr>
             <w:t xml:space="preserve"> </w:t>
           </w:r>
@@ -5812,6 +6367,8 @@
             <w:rPr>
               <w:rStyle w:val="29"/>
               <w:rFonts w:hint="default"/>
+              <w:b/>
+              <w:bCs/>
               <w:lang w:val="pt-BR"/>
             </w:rPr>
             <w:t xml:space="preserve">Sumarização Extrativa com </w:t>
@@ -5820,6 +6377,8 @@
             <w:rPr>
               <w:rStyle w:val="29"/>
               <w:rFonts w:hint="default"/>
+              <w:b/>
+              <w:bCs/>
               <w:i/>
               <w:iCs/>
               <w:lang w:val="pt-BR"/>
@@ -5827,35 +6386,63 @@
             <w:t>Sequence to Sequence</w:t>
           </w:r>
           <w:r>
+            <w:rPr>
+              <w:b/>
+              <w:bCs/>
+            </w:rPr>
             <w:tab/>
           </w:r>
           <w:r>
             <w:rPr>
               <w:rFonts w:hint="default"/>
+              <w:b/>
+              <w:bCs/>
               <w:lang w:val="pt-BR"/>
             </w:rPr>
             <w:t>00</w:t>
           </w:r>
           <w:r>
+            <w:rPr>
+              <w:b/>
+              <w:bCs/>
+            </w:rPr>
             <w:fldChar w:fldCharType="end"/>
           </w:r>
         </w:p>
         <w:p>
           <w:pPr>
             <w:pStyle w:val="24"/>
+            <w:rPr>
+              <w:b/>
+              <w:bCs/>
+            </w:rPr>
           </w:pPr>
           <w:r>
+            <w:rPr>
+              <w:b/>
+              <w:bCs/>
+            </w:rPr>
             <w:fldChar w:fldCharType="begin"/>
           </w:r>
           <w:r>
+            <w:rPr>
+              <w:b/>
+              <w:bCs/>
+            </w:rPr>
             <w:instrText xml:space="preserve"> HYPERLINK \l "_Toc41145495" </w:instrText>
           </w:r>
           <w:r>
+            <w:rPr>
+              <w:b/>
+              <w:bCs/>
+            </w:rPr>
             <w:fldChar w:fldCharType="separate"/>
           </w:r>
           <w:r>
             <w:rPr>
               <w:rFonts w:hint="default"/>
+              <w:b/>
+              <w:bCs/>
               <w:lang w:val="pt-BR"/>
             </w:rPr>
             <w:t>5</w:t>
@@ -5863,6 +6450,8 @@
           <w:r>
             <w:rPr>
               <w:rFonts w:asciiTheme="minorHAnsi" w:hAnsiTheme="minorHAnsi" w:eastAsiaTheme="minorEastAsia" w:cstheme="minorBidi"/>
+              <w:b/>
+              <w:bCs/>
               <w:sz w:val="22"/>
               <w:szCs w:val="22"/>
             </w:rPr>
@@ -5871,20 +6460,32 @@
           <w:r>
             <w:rPr>
               <w:rStyle w:val="29"/>
+              <w:b/>
+              <w:bCs/>
             </w:rPr>
             <w:t>CONCLUSÃO</w:t>
           </w:r>
           <w:r>
+            <w:rPr>
+              <w:b/>
+              <w:bCs/>
+            </w:rPr>
             <w:tab/>
           </w:r>
           <w:r>
             <w:rPr>
               <w:rFonts w:hint="default"/>
+              <w:b/>
+              <w:bCs/>
               <w:lang w:val="pt-BR"/>
             </w:rPr>
             <w:t>00</w:t>
           </w:r>
           <w:r>
+            <w:rPr>
+              <w:b/>
+              <w:bCs/>
+            </w:rPr>
             <w:fldChar w:fldCharType="end"/>
           </w:r>
         </w:p>
@@ -5892,15 +6493,23 @@
           <w:pPr>
             <w:rPr>
               <w:rFonts w:hint="default"/>
+              <w:b/>
+              <w:bCs/>
               <w:lang w:val="pt-BR"/>
             </w:rPr>
           </w:pPr>
           <w:r>
+            <w:rPr>
+              <w:b/>
+              <w:bCs/>
+            </w:rPr>
             <w:t>REFERÊNCIAS.......................................................................................</w:t>
           </w:r>
           <w:r>
             <w:rPr>
               <w:rFonts w:hint="default"/>
+              <w:b/>
+              <w:bCs/>
               <w:lang w:val="pt-BR"/>
             </w:rPr>
             <w:t>00</w:t>
@@ -7198,7 +7807,7 @@
           <w:position w:val="-16"/>
         </w:rPr>
         <w:object>
-          <v:shape id="_x0000_i1057" o:spt="75" alt="" type="#_x0000_t75" style="height:24.8pt;width:9.05pt;" o:ole="t" filled="f" o:preferrelative="t" stroked="f" coordsize="21600,21600">
+          <v:shape id="_x0000_i1025" o:spt="75" type="#_x0000_t75" style="height:24.8pt;width:9.05pt;" o:ole="t" filled="f" o:preferrelative="t" stroked="f" coordsize="21600,21600">
             <v:path/>
             <v:fill on="f" focussize="0,0"/>
             <v:stroke on="f"/>
@@ -7207,7 +7816,7 @@
             <w10:wrap type="none"/>
             <w10:anchorlock/>
           </v:shape>
-          <o:OLEObject Type="Embed" ProgID="Equation.KSEE3" ShapeID="_x0000_i1057" DrawAspect="Content" ObjectID="_1468075725" r:id="rId78">
+          <o:OLEObject Type="Embed" ProgID="Equation.KSEE3" ShapeID="_x0000_i1025" DrawAspect="Content" ObjectID="_1468075725" r:id="rId78">
             <o:LockedField>false</o:LockedField>
           </o:OLEObject>
         </w:object>
@@ -7454,14 +8063,16 @@
           <w:rFonts w:ascii="Cambria Math" w:hAnsi="Cambria Math" w:eastAsia="Cambria Math" w:cs="Cambria Math"/>
         </w:rPr>
       </w:pPr>
-      <m:oMath>
-        <m:r>
-          <w:rPr>
-            <w:rFonts w:ascii="Cambria Math" w:hAnsi="Cambria Math" w:eastAsia="Cambria Math" w:cs="Cambria Math"/>
-          </w:rPr>
-          <m:t>homem→rei</m:t>
-        </m:r>
-      </m:oMath>
+      <m:oMathPara>
+        <m:oMath>
+          <m:r>
+            <w:rPr>
+              <w:rFonts w:ascii="Cambria Math" w:hAnsi="Cambria Math" w:eastAsia="Cambria Math" w:cs="Cambria Math"/>
+            </w:rPr>
+            <m:t>homem→rei</m:t>
+          </m:r>
+        </m:oMath>
+      </m:oMathPara>
     </w:p>
     <w:p>
       <w:pPr>
@@ -7473,14 +8084,16 @@
           <w:lang w:val="pt-BR"/>
         </w:rPr>
       </w:pPr>
-      <m:oMath>
-        <m:r>
-          <w:rPr>
-            <w:rFonts w:ascii="Cambria Math" w:hAnsi="Cambria Math" w:eastAsia="Cambria Math" w:cs="Cambria Math"/>
-          </w:rPr>
-          <m:t>mulher→rainha</m:t>
-        </m:r>
-      </m:oMath>
+      <m:oMathPara>
+        <m:oMath>
+          <m:r>
+            <w:rPr>
+              <w:rFonts w:ascii="Cambria Math" w:hAnsi="Cambria Math" w:eastAsia="Cambria Math" w:cs="Cambria Math"/>
+            </w:rPr>
+            <m:t>mulher→rainha</m:t>
+          </m:r>
+        </m:oMath>
+      </m:oMathPara>
     </w:p>
     <w:p>
       <w:pPr>
@@ -8975,7 +9588,7 @@
           <w:position w:val="-16"/>
         </w:rPr>
         <w:object>
-          <v:shape id="_x0000_i1059" o:spt="75" alt="" type="#_x0000_t75" style="height:24.8pt;width:9.75pt;" o:ole="t" filled="f" o:preferrelative="t" stroked="f" coordsize="21600,21600">
+          <v:shape id="_x0000_i1026" o:spt="75" type="#_x0000_t75" style="height:24.8pt;width:9.75pt;" o:ole="t" filled="f" o:preferrelative="t" stroked="f" coordsize="21600,21600">
             <v:path/>
             <v:fill on="f" focussize="0,0"/>
             <v:stroke on="f"/>
@@ -8984,7 +9597,7 @@
             <w10:wrap type="none"/>
             <w10:anchorlock/>
           </v:shape>
-          <o:OLEObject Type="Embed" ProgID="Equation.KSEE3" ShapeID="_x0000_i1059" DrawAspect="Content" ObjectID="_1468075726" r:id="rId81">
+          <o:OLEObject Type="Embed" ProgID="Equation.KSEE3" ShapeID="_x0000_i1026" DrawAspect="Content" ObjectID="_1468075726" r:id="rId81">
             <o:LockedField>false</o:LockedField>
           </o:OLEObject>
         </w:object>
@@ -9093,7 +9706,7 @@
           <w:position w:val="-16"/>
         </w:rPr>
         <w:object>
-          <v:shape id="_x0000_i1060" o:spt="75" alt="" type="#_x0000_t75" style="height:24.8pt;width:9.75pt;" o:ole="t" filled="f" o:preferrelative="t" stroked="f" coordsize="21600,21600">
+          <v:shape id="_x0000_i1027" o:spt="75" type="#_x0000_t75" style="height:24.8pt;width:9.75pt;" o:ole="t" filled="f" o:preferrelative="t" stroked="f" coordsize="21600,21600">
             <v:path/>
             <v:fill on="f" focussize="0,0"/>
             <v:stroke on="f"/>
@@ -9102,7 +9715,7 @@
             <w10:wrap type="none"/>
             <w10:anchorlock/>
           </v:shape>
-          <o:OLEObject Type="Embed" ProgID="Equation.KSEE3" ShapeID="_x0000_i1060" DrawAspect="Content" ObjectID="_1468075727" r:id="rId84">
+          <o:OLEObject Type="Embed" ProgID="Equation.KSEE3" ShapeID="_x0000_i1027" DrawAspect="Content" ObjectID="_1468075727" r:id="rId84">
             <o:LockedField>false</o:LockedField>
           </o:OLEObject>
         </w:object>
@@ -9371,7 +9984,8 @@
           <w:position w:val="-4"/>
         </w:rPr>
         <w:object>
-          <v:shape id="_x0000_i1061" o:spt="75" type="#_x0000_t75" style="height:13pt;width:13.95pt;" o:ole="t" filled="f" o:preferrelative="t" stroked="f" coordsize="21600,21600">
+          <v:shape id="_x0000_i1028" o:spt="75" type="#_x0000_t75" style="height:13pt;width:13.95pt;" o:ole="t" filled="f" o:preferrelative="t" stroked="f" coordsize="21600,21600">
+            <v:path/>
             <v:fill on="f" focussize="0,0"/>
             <v:stroke on="f"/>
             <v:imagedata r:id="rId87" o:title=""/>
@@ -9379,7 +9993,7 @@
             <w10:wrap type="none"/>
             <w10:anchorlock/>
           </v:shape>
-          <o:OLEObject Type="Embed" ProgID="Equation.KSEE3" ShapeID="_x0000_i1061" DrawAspect="Content" ObjectID="_1468075728" r:id="rId86">
+          <o:OLEObject Type="Embed" ProgID="Equation.KSEE3" ShapeID="_x0000_i1028" DrawAspect="Content" ObjectID="_1468075728" r:id="rId86">
             <o:LockedField>false</o:LockedField>
           </o:OLEObject>
         </w:object>
@@ -9418,7 +10032,7 @@
           <w:position w:val="-18"/>
         </w:rPr>
         <w:object>
-          <v:shape id="_x0000_i1062" o:spt="75" alt="" type="#_x0000_t75" style="height:21pt;width:22pt;" o:ole="t" filled="f" o:preferrelative="t" stroked="f" coordsize="21600,21600">
+          <v:shape id="_x0000_i1029" o:spt="75" type="#_x0000_t75" style="height:21pt;width:22pt;" o:ole="t" filled="f" o:preferrelative="t" stroked="f" coordsize="21600,21600">
             <v:path/>
             <v:fill on="f" focussize="0,0"/>
             <v:stroke on="f"/>
@@ -9427,7 +10041,7 @@
             <w10:wrap type="none"/>
             <w10:anchorlock/>
           </v:shape>
-          <o:OLEObject Type="Embed" ProgID="Equation.KSEE3" ShapeID="_x0000_i1062" DrawAspect="Content" ObjectID="_1468075729" r:id="rId88">
+          <o:OLEObject Type="Embed" ProgID="Equation.KSEE3" ShapeID="_x0000_i1029" DrawAspect="Content" ObjectID="_1468075729" r:id="rId88">
             <o:LockedField>false</o:LockedField>
           </o:OLEObject>
         </w:object>
@@ -9452,7 +10066,7 @@
           <w:position w:val="-10"/>
         </w:rPr>
         <w:object>
-          <v:shape id="_x0000_i1063" o:spt="75" alt="" type="#_x0000_t75" style="height:15pt;width:10pt;" o:ole="t" filled="f" o:preferrelative="t" stroked="f" coordsize="21600,21600">
+          <v:shape id="_x0000_i1030" o:spt="75" type="#_x0000_t75" style="height:15pt;width:10pt;" o:ole="t" filled="f" o:preferrelative="t" stroked="f" coordsize="21600,21600">
             <v:path/>
             <v:fill on="f" focussize="0,0"/>
             <v:stroke on="f"/>
@@ -9461,7 +10075,7 @@
             <w10:wrap type="none"/>
             <w10:anchorlock/>
           </v:shape>
-          <o:OLEObject Type="Embed" ProgID="Equation.KSEE3" ShapeID="_x0000_i1063" DrawAspect="Content" ObjectID="_1468075730" r:id="rId90">
+          <o:OLEObject Type="Embed" ProgID="Equation.KSEE3" ShapeID="_x0000_i1030" DrawAspect="Content" ObjectID="_1468075730" r:id="rId90">
             <o:LockedField>false</o:LockedField>
           </o:OLEObject>
         </w:object>
@@ -9478,7 +10092,7 @@
           <w:position w:val="-6"/>
         </w:rPr>
         <w:object>
-          <v:shape id="_x0000_i1064" o:spt="75" alt="" type="#_x0000_t75" style="height:13pt;width:6.95pt;" o:ole="t" filled="f" o:preferrelative="t" stroked="f" coordsize="21600,21600">
+          <v:shape id="_x0000_i1031" o:spt="75" type="#_x0000_t75" style="height:13pt;width:6.95pt;" o:ole="t" filled="f" o:preferrelative="t" stroked="f" coordsize="21600,21600">
             <v:path/>
             <v:fill on="f" focussize="0,0"/>
             <v:stroke on="f"/>
@@ -9487,7 +10101,7 @@
             <w10:wrap type="none"/>
             <w10:anchorlock/>
           </v:shape>
-          <o:OLEObject Type="Embed" ProgID="Equation.KSEE3" ShapeID="_x0000_i1064" DrawAspect="Content" ObjectID="_1468075731" r:id="rId92">
+          <o:OLEObject Type="Embed" ProgID="Equation.KSEE3" ShapeID="_x0000_i1031" DrawAspect="Content" ObjectID="_1468075731" r:id="rId92">
             <o:LockedField>false</o:LockedField>
           </o:OLEObject>
         </w:object>
@@ -9675,18 +10289,7 @@
           <w:iCs/>
           <w:lang w:val="pt-BR"/>
         </w:rPr>
-        <w:t xml:space="preserve">                                                                   </w:t>
-      </w:r>
-      <w:bookmarkStart w:id="17" w:name="_GoBack"/>
-      <w:bookmarkEnd w:id="17"/>
-      <w:r>
-        <w:rPr>
-          <w:rFonts w:hint="default" w:ascii="Cambria Math" w:hAnsi="Cambria Math"/>
-          <w:i w:val="0"/>
-          <w:iCs/>
-          <w:lang w:val="pt-BR"/>
-        </w:rPr>
-        <w:t xml:space="preserve">                                          </w:t>
+        <w:t xml:space="preserve">                                                                                                             </w:t>
       </w:r>
       <w:r>
         <w:rPr>
@@ -9719,7 +10322,7 @@
           <w:position w:val="-10"/>
         </w:rPr>
         <w:object>
-          <v:shape id="_x0000_i1066" o:spt="75" type="#_x0000_t75" style="height:15pt;width:10pt;" o:ole="t" filled="f" o:preferrelative="t" stroked="f" coordsize="21600,21600">
+          <v:shape id="_x0000_i1032" o:spt="75" type="#_x0000_t75" style="height:15pt;width:10pt;" o:ole="t" filled="f" o:preferrelative="t" stroked="f" coordsize="21600,21600">
             <v:path/>
             <v:fill on="f" focussize="0,0"/>
             <v:stroke on="f"/>
@@ -9728,7 +10331,7 @@
             <w10:wrap type="none"/>
             <w10:anchorlock/>
           </v:shape>
-          <o:OLEObject Type="Embed" ProgID="Equation.KSEE3" ShapeID="_x0000_i1066" DrawAspect="Content" ObjectID="_1468075732" r:id="rId94">
+          <o:OLEObject Type="Embed" ProgID="Equation.KSEE3" ShapeID="_x0000_i1032" DrawAspect="Content" ObjectID="_1468075732" r:id="rId94">
             <o:LockedField>false</o:LockedField>
           </o:OLEObject>
         </w:object>
@@ -9742,7 +10345,7 @@
           <w:position w:val="-6"/>
         </w:rPr>
         <w:object>
-          <v:shape id="_x0000_i1067" o:spt="75" type="#_x0000_t75" style="height:13pt;width:6.95pt;" o:ole="t" filled="f" o:preferrelative="t" stroked="f" coordsize="21600,21600">
+          <v:shape id="_x0000_i1033" o:spt="75" type="#_x0000_t75" style="height:13pt;width:6.95pt;" o:ole="t" filled="f" o:preferrelative="t" stroked="f" coordsize="21600,21600">
             <v:path/>
             <v:fill on="f" focussize="0,0"/>
             <v:stroke on="f"/>
@@ -9751,7 +10354,7 @@
             <w10:wrap type="none"/>
             <w10:anchorlock/>
           </v:shape>
-          <o:OLEObject Type="Embed" ProgID="Equation.KSEE3" ShapeID="_x0000_i1067" DrawAspect="Content" ObjectID="_1468075733" r:id="rId95">
+          <o:OLEObject Type="Embed" ProgID="Equation.KSEE3" ShapeID="_x0000_i1033" DrawAspect="Content" ObjectID="_1468075733" r:id="rId95">
             <o:LockedField>false</o:LockedField>
           </o:OLEObject>
         </w:object>
@@ -10036,7 +10639,8 @@
           <w:position w:val="-4"/>
         </w:rPr>
         <w:object>
-          <v:shape id="_x0000_i1065" o:spt="75" type="#_x0000_t75" style="height:13pt;width:13pt;" o:ole="t" filled="f" o:preferrelative="t" stroked="f" coordsize="21600,21600">
+          <v:shape id="_x0000_i1034" o:spt="75" type="#_x0000_t75" style="height:13pt;width:13pt;" o:ole="t" filled="f" o:preferrelative="t" stroked="f" coordsize="21600,21600">
+            <v:path/>
             <v:fill on="f" focussize="0,0"/>
             <v:stroke on="f"/>
             <v:imagedata r:id="rId97" o:title=""/>
@@ -10044,7 +10648,7 @@
             <w10:wrap type="none"/>
             <w10:anchorlock/>
           </v:shape>
-          <o:OLEObject Type="Embed" ProgID="Equation.KSEE3" ShapeID="_x0000_i1065" DrawAspect="Content" ObjectID="_1468075734" r:id="rId96">
+          <o:OLEObject Type="Embed" ProgID="Equation.KSEE3" ShapeID="_x0000_i1034" DrawAspect="Content" ObjectID="_1468075734" r:id="rId96">
             <o:LockedField>false</o:LockedField>
           </o:OLEObject>
         </w:object>
@@ -11859,7 +12463,7 @@
           <w:lang w:val="pt-BR"/>
         </w:rPr>
         <w:object>
-          <v:shape id="_x0000_i1026" o:spt="75" type="#_x0000_t75" style="height:13.95pt;width:10pt;" o:ole="t" filled="f" o:preferrelative="t" stroked="f" coordsize="21600,21600">
+          <v:shape id="_x0000_i1035" o:spt="75" type="#_x0000_t75" style="height:13.95pt;width:10pt;" o:ole="t" filled="f" o:preferrelative="t" stroked="f" coordsize="21600,21600">
             <v:path/>
             <v:fill on="f" focussize="0,0"/>
             <v:stroke on="f"/>
@@ -11868,7 +12472,7 @@
             <w10:wrap type="none"/>
             <w10:anchorlock/>
           </v:shape>
-          <o:OLEObject Type="Embed" ProgID="Equation.KSEE3" ShapeID="_x0000_i1026" DrawAspect="Content" ObjectID="_1468075735" r:id="rId98">
+          <o:OLEObject Type="Embed" ProgID="Equation.KSEE3" ShapeID="_x0000_i1035" DrawAspect="Content" ObjectID="_1468075735" r:id="rId98">
             <o:LockedField>false</o:LockedField>
           </o:OLEObject>
         </w:object>
@@ -11891,7 +12495,7 @@
           <w:lang w:val="pt-BR"/>
         </w:rPr>
         <w:object>
-          <v:shape id="_x0000_i1027" o:spt="75" type="#_x0000_t75" style="height:16pt;width:12pt;" o:ole="t" filled="f" o:preferrelative="t" stroked="f" coordsize="21600,21600">
+          <v:shape id="_x0000_i1036" o:spt="75" type="#_x0000_t75" style="height:16pt;width:12pt;" o:ole="t" filled="f" o:preferrelative="t" stroked="f" coordsize="21600,21600">
             <v:path/>
             <v:fill on="f" focussize="0,0"/>
             <v:stroke on="f"/>
@@ -11900,7 +12504,7 @@
             <w10:wrap type="none"/>
             <w10:anchorlock/>
           </v:shape>
-          <o:OLEObject Type="Embed" ProgID="Equation.KSEE3" ShapeID="_x0000_i1027" DrawAspect="Content" ObjectID="_1468075736" r:id="rId100">
+          <o:OLEObject Type="Embed" ProgID="Equation.KSEE3" ShapeID="_x0000_i1036" DrawAspect="Content" ObjectID="_1468075736" r:id="rId100">
             <o:LockedField>false</o:LockedField>
           </o:OLEObject>
         </w:object>
@@ -12096,7 +12700,7 @@
           <w:position w:val="-16"/>
         </w:rPr>
         <w:object>
-          <v:shape id="_x0000_i1028" o:spt="75" type="#_x0000_t75" style="height:24.8pt;width:9.7pt;" o:ole="t" filled="f" o:preferrelative="t" stroked="f" coordsize="21600,21600">
+          <v:shape id="_x0000_i1037" o:spt="75" type="#_x0000_t75" style="height:24.8pt;width:9.7pt;" o:ole="t" filled="f" o:preferrelative="t" stroked="f" coordsize="21600,21600">
             <v:path/>
             <v:fill on="f" focussize="0,0"/>
             <v:stroke on="f"/>
@@ -12105,7 +12709,7 @@
             <w10:wrap type="none"/>
             <w10:anchorlock/>
           </v:shape>
-          <o:OLEObject Type="Embed" ProgID="Equation.KSEE3" ShapeID="_x0000_i1028" DrawAspect="Content" ObjectID="_1468075737" r:id="rId103">
+          <o:OLEObject Type="Embed" ProgID="Equation.KSEE3" ShapeID="_x0000_i1037" DrawAspect="Content" ObjectID="_1468075737" r:id="rId103">
             <o:LockedField>false</o:LockedField>
           </o:OLEObject>
         </w:object>
@@ -12252,7 +12856,7 @@
           <w:lang w:val="pt-BR"/>
         </w:rPr>
         <w:object>
-          <v:shape id="_x0000_i1029" o:spt="75" type="#_x0000_t75" style="height:34pt;width:217pt;" o:ole="t" filled="f" o:preferrelative="t" stroked="f" coordsize="21600,21600">
+          <v:shape id="_x0000_i1038" o:spt="75" type="#_x0000_t75" style="height:34pt;width:217pt;" o:ole="t" filled="f" o:preferrelative="t" stroked="f" coordsize="21600,21600">
             <v:path/>
             <v:fill on="f" focussize="0,0"/>
             <v:stroke on="f"/>
@@ -12261,7 +12865,7 @@
             <w10:wrap type="none"/>
             <w10:anchorlock/>
           </v:shape>
-          <o:OLEObject Type="Embed" ProgID="Equation.KSEE3" ShapeID="_x0000_i1029" DrawAspect="Content" ObjectID="_1468075738" r:id="rId105">
+          <o:OLEObject Type="Embed" ProgID="Equation.KSEE3" ShapeID="_x0000_i1038" DrawAspect="Content" ObjectID="_1468075738" r:id="rId105">
             <o:LockedField>false</o:LockedField>
           </o:OLEObject>
         </w:object>
@@ -12324,7 +12928,7 @@
           <w:lang w:val="pt-BR"/>
         </w:rPr>
         <w:object>
-          <v:shape id="_x0000_i1030" o:spt="75" type="#_x0000_t75" style="height:18pt;width:29pt;" o:ole="t" filled="f" o:preferrelative="t" stroked="f" coordsize="21600,21600">
+          <v:shape id="_x0000_i1039" o:spt="75" type="#_x0000_t75" style="height:18pt;width:29pt;" o:ole="t" filled="f" o:preferrelative="t" stroked="f" coordsize="21600,21600">
             <v:path/>
             <v:fill on="f" focussize="0,0"/>
             <v:stroke on="f"/>
@@ -12333,7 +12937,7 @@
             <w10:wrap type="none"/>
             <w10:anchorlock/>
           </v:shape>
-          <o:OLEObject Type="Embed" ProgID="Equation.KSEE3" ShapeID="_x0000_i1030" DrawAspect="Content" ObjectID="_1468075739" r:id="rId107">
+          <o:OLEObject Type="Embed" ProgID="Equation.KSEE3" ShapeID="_x0000_i1039" DrawAspect="Content" ObjectID="_1468075739" r:id="rId107">
             <o:LockedField>false</o:LockedField>
           </o:OLEObject>
         </w:object>
@@ -12368,7 +12972,7 @@
           <w:lang w:val="pt-BR"/>
         </w:rPr>
         <w:object>
-          <v:shape id="_x0000_i1031" o:spt="75" type="#_x0000_t75" style="height:13pt;width:6.95pt;" o:ole="t" filled="f" o:preferrelative="t" stroked="f" coordsize="21600,21600">
+          <v:shape id="_x0000_i1040" o:spt="75" type="#_x0000_t75" style="height:13pt;width:6.95pt;" o:ole="t" filled="f" o:preferrelative="t" stroked="f" coordsize="21600,21600">
             <v:path/>
             <v:fill on="f" focussize="0,0"/>
             <v:stroke on="f"/>
@@ -12377,7 +12981,7 @@
             <w10:wrap type="none"/>
             <w10:anchorlock/>
           </v:shape>
-          <o:OLEObject Type="Embed" ProgID="Equation.KSEE3" ShapeID="_x0000_i1031" DrawAspect="Content" ObjectID="_1468075740" r:id="rId109">
+          <o:OLEObject Type="Embed" ProgID="Equation.KSEE3" ShapeID="_x0000_i1040" DrawAspect="Content" ObjectID="_1468075740" r:id="rId109">
             <o:LockedField>false</o:LockedField>
           </o:OLEObject>
         </w:object>
@@ -12396,7 +13000,7 @@
           <w:lang w:val="pt-BR"/>
         </w:rPr>
         <w:object>
-          <v:shape id="_x0000_i1032" o:spt="75" type="#_x0000_t75" style="height:13.95pt;width:11pt;" o:ole="t" filled="f" o:preferrelative="t" stroked="f" coordsize="21600,21600">
+          <v:shape id="_x0000_i1041" o:spt="75" type="#_x0000_t75" style="height:13.95pt;width:11pt;" o:ole="t" filled="f" o:preferrelative="t" stroked="f" coordsize="21600,21600">
             <v:path/>
             <v:fill on="f" focussize="0,0"/>
             <v:stroke on="f"/>
@@ -12405,7 +13009,7 @@
             <w10:wrap type="none"/>
             <w10:anchorlock/>
           </v:shape>
-          <o:OLEObject Type="Embed" ProgID="Equation.KSEE3" ShapeID="_x0000_i1032" DrawAspect="Content" ObjectID="_1468075741" r:id="rId111">
+          <o:OLEObject Type="Embed" ProgID="Equation.KSEE3" ShapeID="_x0000_i1041" DrawAspect="Content" ObjectID="_1468075741" r:id="rId111">
             <o:LockedField>false</o:LockedField>
           </o:OLEObject>
         </w:object>
@@ -12440,7 +13044,7 @@
           <w:lang w:val="pt-BR"/>
         </w:rPr>
         <w:object>
-          <v:shape id="_x0000_i1033" o:spt="75" type="#_x0000_t75" style="height:18pt;width:30pt;" o:ole="t" filled="f" o:preferrelative="t" stroked="f" coordsize="21600,21600">
+          <v:shape id="_x0000_i1042" o:spt="75" type="#_x0000_t75" style="height:18pt;width:30pt;" o:ole="t" filled="f" o:preferrelative="t" stroked="f" coordsize="21600,21600">
             <v:path/>
             <v:fill on="f" focussize="0,0"/>
             <v:stroke on="f"/>
@@ -12449,7 +13053,7 @@
             <w10:wrap type="none"/>
             <w10:anchorlock/>
           </v:shape>
-          <o:OLEObject Type="Embed" ProgID="Equation.KSEE3" ShapeID="_x0000_i1033" DrawAspect="Content" ObjectID="_1468075742" r:id="rId113">
+          <o:OLEObject Type="Embed" ProgID="Equation.KSEE3" ShapeID="_x0000_i1042" DrawAspect="Content" ObjectID="_1468075742" r:id="rId113">
             <o:LockedField>false</o:LockedField>
           </o:OLEObject>
         </w:object>
@@ -12484,7 +13088,7 @@
           <w:lang w:val="pt-BR"/>
         </w:rPr>
         <w:object>
-          <v:shape id="_x0000_i1034" o:spt="75" type="#_x0000_t75" style="height:19pt;width:49pt;" o:ole="t" filled="f" o:preferrelative="t" stroked="f" coordsize="21600,21600">
+          <v:shape id="_x0000_i1043" o:spt="75" type="#_x0000_t75" style="height:19pt;width:49pt;" o:ole="t" filled="f" o:preferrelative="t" stroked="f" coordsize="21600,21600">
             <v:path/>
             <v:fill on="f" focussize="0,0"/>
             <v:stroke on="f"/>
@@ -12493,7 +13097,7 @@
             <w10:wrap type="none"/>
             <w10:anchorlock/>
           </v:shape>
-          <o:OLEObject Type="Embed" ProgID="Equation.KSEE3" ShapeID="_x0000_i1034" DrawAspect="Content" ObjectID="_1468075743" r:id="rId115">
+          <o:OLEObject Type="Embed" ProgID="Equation.KSEE3" ShapeID="_x0000_i1043" DrawAspect="Content" ObjectID="_1468075743" r:id="rId115">
             <o:LockedField>false</o:LockedField>
           </o:OLEObject>
         </w:object>
@@ -12527,7 +13131,7 @@
           <w:lang w:val="pt-BR"/>
         </w:rPr>
         <w:object>
-          <v:shape id="_x0000_i1035" o:spt="75" type="#_x0000_t75" style="height:11pt;width:9pt;" o:ole="t" filled="f" o:preferrelative="t" stroked="f" coordsize="21600,21600">
+          <v:shape id="_x0000_i1044" o:spt="75" type="#_x0000_t75" style="height:11pt;width:9pt;" o:ole="t" filled="f" o:preferrelative="t" stroked="f" coordsize="21600,21600">
             <v:path/>
             <v:fill on="f" focussize="0,0"/>
             <v:stroke on="f"/>
@@ -12536,7 +13140,7 @@
             <w10:wrap type="none"/>
             <w10:anchorlock/>
           </v:shape>
-          <o:OLEObject Type="Embed" ProgID="Equation.KSEE3" ShapeID="_x0000_i1035" DrawAspect="Content" ObjectID="_1468075744" r:id="rId117">
+          <o:OLEObject Type="Embed" ProgID="Equation.KSEE3" ShapeID="_x0000_i1044" DrawAspect="Content" ObjectID="_1468075744" r:id="rId117">
             <o:LockedField>false</o:LockedField>
           </o:OLEObject>
         </w:object>
@@ -12555,7 +13159,7 @@
           <w:lang w:val="pt-BR"/>
         </w:rPr>
         <w:object>
-          <v:shape id="_x0000_i1036" o:spt="75" type="#_x0000_t75" style="height:19pt;width:57pt;" o:ole="t" filled="f" o:preferrelative="t" stroked="f" coordsize="21600,21600">
+          <v:shape id="_x0000_i1045" o:spt="75" type="#_x0000_t75" style="height:19pt;width:57pt;" o:ole="t" filled="f" o:preferrelative="t" stroked="f" coordsize="21600,21600">
             <v:path/>
             <v:fill on="f" focussize="0,0"/>
             <v:stroke on="f"/>
@@ -12564,7 +13168,7 @@
             <w10:wrap type="none"/>
             <w10:anchorlock/>
           </v:shape>
-          <o:OLEObject Type="Embed" ProgID="Equation.KSEE3" ShapeID="_x0000_i1036" DrawAspect="Content" ObjectID="_1468075745" r:id="rId119">
+          <o:OLEObject Type="Embed" ProgID="Equation.KSEE3" ShapeID="_x0000_i1045" DrawAspect="Content" ObjectID="_1468075745" r:id="rId119">
             <o:LockedField>false</o:LockedField>
           </o:OLEObject>
         </w:object>
@@ -12716,7 +13320,7 @@
           <w:position w:val="-16"/>
         </w:rPr>
         <w:object>
-          <v:shape id="_x0000_i1037" o:spt="75" type="#_x0000_t75" style="height:24.8pt;width:9.75pt;" o:ole="t" filled="f" o:preferrelative="t" stroked="f" coordsize="21600,21600">
+          <v:shape id="_x0000_i1046" o:spt="75" type="#_x0000_t75" style="height:24.8pt;width:9.75pt;" o:ole="t" filled="f" o:preferrelative="t" stroked="f" coordsize="21600,21600">
             <v:path/>
             <v:fill on="f" focussize="0,0"/>
             <v:stroke on="f"/>
@@ -12725,7 +13329,7 @@
             <w10:wrap type="none"/>
             <w10:anchorlock/>
           </v:shape>
-          <o:OLEObject Type="Embed" ProgID="Equation.KSEE3" ShapeID="_x0000_i1037" DrawAspect="Content" ObjectID="_1468075746" r:id="rId122">
+          <o:OLEObject Type="Embed" ProgID="Equation.KSEE3" ShapeID="_x0000_i1046" DrawAspect="Content" ObjectID="_1468075746" r:id="rId122">
             <o:LockedField>false</o:LockedField>
           </o:OLEObject>
         </w:object>
@@ -12791,7 +13395,7 @@
           <w:lang w:val="pt-BR"/>
         </w:rPr>
         <w:object>
-          <v:shape id="_x0000_i1038" o:spt="75" type="#_x0000_t75" style="height:11pt;width:31.95pt;" o:ole="t" filled="f" o:preferrelative="t" stroked="f" coordsize="21600,21600">
+          <v:shape id="_x0000_i1047" o:spt="75" type="#_x0000_t75" style="height:11pt;width:31.95pt;" o:ole="t" filled="f" o:preferrelative="t" stroked="f" coordsize="21600,21600">
             <v:path/>
             <v:fill on="f" focussize="0,0"/>
             <v:stroke on="f"/>
@@ -12800,7 +13404,7 @@
             <w10:wrap type="none"/>
             <w10:anchorlock/>
           </v:shape>
-          <o:OLEObject Type="Embed" ProgID="Equation.KSEE3" ShapeID="_x0000_i1038" DrawAspect="Content" ObjectID="_1468075747" r:id="rId124">
+          <o:OLEObject Type="Embed" ProgID="Equation.KSEE3" ShapeID="_x0000_i1047" DrawAspect="Content" ObjectID="_1468075747" r:id="rId124">
             <o:LockedField>false</o:LockedField>
           </o:OLEObject>
         </w:object>
@@ -12819,7 +13423,7 @@
           <w:lang w:val="pt-BR"/>
         </w:rPr>
         <w:object>
-          <v:shape id="_x0000_i1039" o:spt="75" type="#_x0000_t75" style="height:13.95pt;width:31.95pt;" o:ole="t" filled="f" o:preferrelative="t" stroked="f" coordsize="21600,21600">
+          <v:shape id="_x0000_i1048" o:spt="75" type="#_x0000_t75" style="height:13.95pt;width:31.95pt;" o:ole="t" filled="f" o:preferrelative="t" stroked="f" coordsize="21600,21600">
             <v:path/>
             <v:fill on="f" focussize="0,0"/>
             <v:stroke on="f"/>
@@ -12828,7 +13432,7 @@
             <w10:wrap type="none"/>
             <w10:anchorlock/>
           </v:shape>
-          <o:OLEObject Type="Embed" ProgID="Equation.KSEE3" ShapeID="_x0000_i1039" DrawAspect="Content" ObjectID="_1468075748" r:id="rId126">
+          <o:OLEObject Type="Embed" ProgID="Equation.KSEE3" ShapeID="_x0000_i1048" DrawAspect="Content" ObjectID="_1468075748" r:id="rId126">
             <o:LockedField>false</o:LockedField>
           </o:OLEObject>
         </w:object>
@@ -12847,7 +13451,7 @@
           <w:lang w:val="pt-BR"/>
         </w:rPr>
         <w:object>
-          <v:shape id="_x0000_i1040" o:spt="75" type="#_x0000_t75" style="height:16pt;width:35pt;" o:ole="t" filled="f" o:preferrelative="t" stroked="f" coordsize="21600,21600">
+          <v:shape id="_x0000_i1049" o:spt="75" type="#_x0000_t75" style="height:16pt;width:35pt;" o:ole="t" filled="f" o:preferrelative="t" stroked="f" coordsize="21600,21600">
             <v:path/>
             <v:fill on="f" focussize="0,0"/>
             <v:stroke on="f"/>
@@ -12856,7 +13460,7 @@
             <w10:wrap type="none"/>
             <w10:anchorlock/>
           </v:shape>
-          <o:OLEObject Type="Embed" ProgID="Equation.KSEE3" ShapeID="_x0000_i1040" DrawAspect="Content" ObjectID="_1468075749" r:id="rId128">
+          <o:OLEObject Type="Embed" ProgID="Equation.KSEE3" ShapeID="_x0000_i1049" DrawAspect="Content" ObjectID="_1468075749" r:id="rId128">
             <o:LockedField>false</o:LockedField>
           </o:OLEObject>
         </w:object>
@@ -12890,7 +13494,7 @@
           <w:lang w:val="pt-BR"/>
         </w:rPr>
         <w:object>
-          <v:shape id="_x0000_i1041" o:spt="75" type="#_x0000_t75" style="height:34pt;width:49.95pt;" o:ole="t" filled="f" o:preferrelative="t" stroked="f" coordsize="21600,21600">
+          <v:shape id="_x0000_i1050" o:spt="75" type="#_x0000_t75" style="height:34pt;width:49.95pt;" o:ole="t" filled="f" o:preferrelative="t" stroked="f" coordsize="21600,21600">
             <v:path/>
             <v:fill on="f" focussize="0,0"/>
             <v:stroke on="f"/>
@@ -12899,7 +13503,7 @@
             <w10:wrap type="none"/>
             <w10:anchorlock/>
           </v:shape>
-          <o:OLEObject Type="Embed" ProgID="Equation.KSEE3" ShapeID="_x0000_i1041" DrawAspect="Content" ObjectID="_1468075750" r:id="rId130">
+          <o:OLEObject Type="Embed" ProgID="Equation.KSEE3" ShapeID="_x0000_i1050" DrawAspect="Content" ObjectID="_1468075750" r:id="rId130">
             <o:LockedField>false</o:LockedField>
           </o:OLEObject>
         </w:object>
@@ -12918,7 +13522,7 @@
           <w:lang w:val="pt-BR"/>
         </w:rPr>
         <w:object>
-          <v:shape id="_x0000_i1042" o:spt="75" type="#_x0000_t75" style="height:13.95pt;width:11pt;" o:ole="t" filled="f" o:preferrelative="t" stroked="f" coordsize="21600,21600">
+          <v:shape id="_x0000_i1051" o:spt="75" type="#_x0000_t75" style="height:13.95pt;width:11pt;" o:ole="t" filled="f" o:preferrelative="t" stroked="f" coordsize="21600,21600">
             <v:path/>
             <v:fill on="f" focussize="0,0"/>
             <v:stroke on="f"/>
@@ -12927,7 +13531,7 @@
             <w10:wrap type="none"/>
             <w10:anchorlock/>
           </v:shape>
-          <o:OLEObject Type="Embed" ProgID="Equation.KSEE3" ShapeID="_x0000_i1042" DrawAspect="Content" ObjectID="_1468075751" r:id="rId132">
+          <o:OLEObject Type="Embed" ProgID="Equation.KSEE3" ShapeID="_x0000_i1051" DrawAspect="Content" ObjectID="_1468075751" r:id="rId132">
             <o:LockedField>false</o:LockedField>
           </o:OLEObject>
         </w:object>
@@ -12946,7 +13550,7 @@
           <w:lang w:val="pt-BR"/>
         </w:rPr>
         <w:object>
-          <v:shape id="_x0000_i1043" o:spt="75" type="#_x0000_t75" style="height:11pt;width:9pt;" o:ole="t" filled="f" o:preferrelative="t" stroked="f" coordsize="21600,21600">
+          <v:shape id="_x0000_i1052" o:spt="75" type="#_x0000_t75" style="height:11pt;width:9pt;" o:ole="t" filled="f" o:preferrelative="t" stroked="f" coordsize="21600,21600">
             <v:path/>
             <v:fill on="f" focussize="0,0"/>
             <v:stroke on="f"/>
@@ -12955,7 +13559,7 @@
             <w10:wrap type="none"/>
             <w10:anchorlock/>
           </v:shape>
-          <o:OLEObject Type="Embed" ProgID="Equation.KSEE3" ShapeID="_x0000_i1043" DrawAspect="Content" ObjectID="_1468075752" r:id="rId134">
+          <o:OLEObject Type="Embed" ProgID="Equation.KSEE3" ShapeID="_x0000_i1052" DrawAspect="Content" ObjectID="_1468075752" r:id="rId134">
             <o:LockedField>false</o:LockedField>
           </o:OLEObject>
         </w:object>
@@ -13060,7 +13664,7 @@
           <w:position w:val="-16"/>
         </w:rPr>
         <w:object>
-          <v:shape id="_x0000_i1044" o:spt="75" type="#_x0000_t75" style="height:24.8pt;width:9.7pt;" o:ole="t" filled="f" o:preferrelative="t" stroked="f" coordsize="21600,21600">
+          <v:shape id="_x0000_i1053" o:spt="75" type="#_x0000_t75" style="height:24.8pt;width:9.7pt;" o:ole="t" filled="f" o:preferrelative="t" stroked="f" coordsize="21600,21600">
             <v:path/>
             <v:fill on="f" focussize="0,0"/>
             <v:stroke on="f"/>
@@ -13069,7 +13673,7 @@
             <w10:wrap type="none"/>
             <w10:anchorlock/>
           </v:shape>
-          <o:OLEObject Type="Embed" ProgID="Equation.KSEE3" ShapeID="_x0000_i1044" DrawAspect="Content" ObjectID="_1468075753" r:id="rId137">
+          <o:OLEObject Type="Embed" ProgID="Equation.KSEE3" ShapeID="_x0000_i1053" DrawAspect="Content" ObjectID="_1468075753" r:id="rId137">
             <o:LockedField>false</o:LockedField>
           </o:OLEObject>
         </w:object>
@@ -13131,7 +13735,7 @@
           <w:lang w:val="pt-BR"/>
         </w:rPr>
         <w:object>
-          <v:shape id="_x0000_i1045" o:spt="75" type="#_x0000_t75" style="height:13.95pt;width:11pt;" o:ole="t" filled="f" o:preferrelative="t" stroked="f" coordsize="21600,21600">
+          <v:shape id="_x0000_i1054" o:spt="75" type="#_x0000_t75" style="height:13.95pt;width:11pt;" o:ole="t" filled="f" o:preferrelative="t" stroked="f" coordsize="21600,21600">
             <v:path/>
             <v:fill on="f" focussize="0,0"/>
             <v:stroke on="f"/>
@@ -13140,7 +13744,7 @@
             <w10:wrap type="none"/>
             <w10:anchorlock/>
           </v:shape>
-          <o:OLEObject Type="Embed" ProgID="Equation.KSEE3" ShapeID="_x0000_i1045" DrawAspect="Content" ObjectID="_1468075754" r:id="rId139">
+          <o:OLEObject Type="Embed" ProgID="Equation.KSEE3" ShapeID="_x0000_i1054" DrawAspect="Content" ObjectID="_1468075754" r:id="rId139">
             <o:LockedField>false</o:LockedField>
           </o:OLEObject>
         </w:object>
@@ -13159,7 +13763,7 @@
           <w:lang w:val="pt-BR"/>
         </w:rPr>
         <w:object>
-          <v:shape id="_x0000_i1046" o:spt="75" type="#_x0000_t75" style="height:11pt;width:9pt;" o:ole="t" filled="f" o:preferrelative="t" stroked="f" coordsize="21600,21600">
+          <v:shape id="_x0000_i1055" o:spt="75" type="#_x0000_t75" style="height:11pt;width:9pt;" o:ole="t" filled="f" o:preferrelative="t" stroked="f" coordsize="21600,21600">
             <v:path/>
             <v:fill on="f" focussize="0,0"/>
             <v:stroke on="f"/>
@@ -13168,7 +13772,7 @@
             <w10:wrap type="none"/>
             <w10:anchorlock/>
           </v:shape>
-          <o:OLEObject Type="Embed" ProgID="Equation.KSEE3" ShapeID="_x0000_i1046" DrawAspect="Content" ObjectID="_1468075755" r:id="rId140">
+          <o:OLEObject Type="Embed" ProgID="Equation.KSEE3" ShapeID="_x0000_i1055" DrawAspect="Content" ObjectID="_1468075755" r:id="rId140">
             <o:LockedField>false</o:LockedField>
           </o:OLEObject>
         </w:object>
@@ -13312,7 +13916,7 @@
           <w:position w:val="-16"/>
         </w:rPr>
         <w:object>
-          <v:shape id="_x0000_i1047" o:spt="75" type="#_x0000_t75" style="height:24.8pt;width:9.7pt;" o:ole="t" filled="f" o:preferrelative="t" stroked="f" coordsize="21600,21600">
+          <v:shape id="_x0000_i1056" o:spt="75" type="#_x0000_t75" style="height:24.8pt;width:9.7pt;" o:ole="t" filled="f" o:preferrelative="t" stroked="f" coordsize="21600,21600">
             <v:path/>
             <v:fill on="f" focussize="0,0"/>
             <v:stroke on="f"/>
@@ -13321,7 +13925,7 @@
             <w10:wrap type="none"/>
             <w10:anchorlock/>
           </v:shape>
-          <o:OLEObject Type="Embed" ProgID="Equation.KSEE3" ShapeID="_x0000_i1047" DrawAspect="Content" ObjectID="_1468075756" r:id="rId142">
+          <o:OLEObject Type="Embed" ProgID="Equation.KSEE3" ShapeID="_x0000_i1056" DrawAspect="Content" ObjectID="_1468075756" r:id="rId142">
             <o:LockedField>false</o:LockedField>
           </o:OLEObject>
         </w:object>
@@ -13383,7 +13987,7 @@
           <w:lang w:val="pt-BR"/>
         </w:rPr>
         <w:object>
-          <v:shape id="_x0000_i1048" o:spt="75" type="#_x0000_t75" style="height:11pt;width:9pt;" o:ole="t" filled="f" o:preferrelative="t" stroked="f" coordsize="21600,21600">
+          <v:shape id="_x0000_i1057" o:spt="75" type="#_x0000_t75" style="height:11pt;width:9pt;" o:ole="t" filled="f" o:preferrelative="t" stroked="f" coordsize="21600,21600">
             <v:path/>
             <v:fill on="f" focussize="0,0"/>
             <v:stroke on="f"/>
@@ -13392,7 +13996,7 @@
             <w10:wrap type="none"/>
             <w10:anchorlock/>
           </v:shape>
-          <o:OLEObject Type="Embed" ProgID="Equation.KSEE3" ShapeID="_x0000_i1048" DrawAspect="Content" ObjectID="_1468075757" r:id="rId144">
+          <o:OLEObject Type="Embed" ProgID="Equation.KSEE3" ShapeID="_x0000_i1057" DrawAspect="Content" ObjectID="_1468075757" r:id="rId144">
             <o:LockedField>false</o:LockedField>
           </o:OLEObject>
         </w:object>
@@ -13515,7 +14119,7 @@
           <w:position w:val="-16"/>
         </w:rPr>
         <w:object>
-          <v:shape id="_x0000_i1049" o:spt="75" type="#_x0000_t75" style="height:24.8pt;width:9.7pt;" o:ole="t" filled="f" o:preferrelative="t" stroked="f" coordsize="21600,21600">
+          <v:shape id="_x0000_i1058" o:spt="75" type="#_x0000_t75" style="height:24.8pt;width:9.7pt;" o:ole="t" filled="f" o:preferrelative="t" stroked="f" coordsize="21600,21600">
             <v:path/>
             <v:fill on="f" focussize="0,0"/>
             <v:stroke on="f"/>
@@ -13524,7 +14128,7 @@
             <w10:wrap type="none"/>
             <w10:anchorlock/>
           </v:shape>
-          <o:OLEObject Type="Embed" ProgID="Equation.KSEE3" ShapeID="_x0000_i1049" DrawAspect="Content" ObjectID="_1468075758" r:id="rId147">
+          <o:OLEObject Type="Embed" ProgID="Equation.KSEE3" ShapeID="_x0000_i1058" DrawAspect="Content" ObjectID="_1468075758" r:id="rId147">
             <o:LockedField>false</o:LockedField>
           </o:OLEObject>
         </w:object>
@@ -13823,7 +14427,7 @@
           <w:lang w:val="pt-BR"/>
         </w:rPr>
         <w:object>
-          <v:shape id="_x0000_i1050" o:spt="75" type="#_x0000_t75" style="height:15pt;width:6.95pt;" o:ole="t" filled="f" o:preferrelative="t" stroked="f" coordsize="21600,21600">
+          <v:shape id="_x0000_i1059" o:spt="75" type="#_x0000_t75" style="height:15pt;width:6.95pt;" o:ole="t" filled="f" o:preferrelative="t" stroked="f" coordsize="21600,21600">
             <v:path/>
             <v:fill on="f" focussize="0,0"/>
             <v:stroke on="f"/>
@@ -13832,7 +14436,7 @@
             <w10:wrap type="none"/>
             <w10:anchorlock/>
           </v:shape>
-          <o:OLEObject Type="Embed" ProgID="Equation.KSEE3" ShapeID="_x0000_i1050" DrawAspect="Content" ObjectID="_1468075759" r:id="rId150">
+          <o:OLEObject Type="Embed" ProgID="Equation.KSEE3" ShapeID="_x0000_i1059" DrawAspect="Content" ObjectID="_1468075759" r:id="rId150">
             <o:LockedField>false</o:LockedField>
           </o:OLEObject>
         </w:object>
@@ -14864,7 +15468,7 @@
           <w:position w:val="-16"/>
         </w:rPr>
         <w:object>
-          <v:shape id="_x0000_i1051" o:spt="75" type="#_x0000_t75" style="height:24.8pt;width:9.7pt;" o:ole="t" filled="f" o:preferrelative="t" stroked="f" coordsize="21600,21600">
+          <v:shape id="_x0000_i1060" o:spt="75" type="#_x0000_t75" style="height:24.8pt;width:9.7pt;" o:ole="t" filled="f" o:preferrelative="t" stroked="f" coordsize="21600,21600">
             <v:path/>
             <v:fill on="f" focussize="0,0"/>
             <v:stroke on="f"/>
@@ -14873,7 +15477,7 @@
             <w10:wrap type="none"/>
             <w10:anchorlock/>
           </v:shape>
-          <o:OLEObject Type="Embed" ProgID="Equation.KSEE3" ShapeID="_x0000_i1051" DrawAspect="Content" ObjectID="_1468075760" r:id="rId153">
+          <o:OLEObject Type="Embed" ProgID="Equation.KSEE3" ShapeID="_x0000_i1060" DrawAspect="Content" ObjectID="_1468075760" r:id="rId153">
             <o:LockedField>false</o:LockedField>
           </o:OLEObject>
         </w:object>
@@ -14980,7 +15584,7 @@
           <w:position w:val="-10"/>
         </w:rPr>
         <w:object>
-          <v:shape id="_x0000_i1052" o:spt="75" type="#_x0000_t75" style="height:18.2pt;width:295.75pt;" o:ole="t" filled="f" o:preferrelative="t" stroked="f" coordsize="21600,21600">
+          <v:shape id="_x0000_i1061" o:spt="75" type="#_x0000_t75" style="height:18.2pt;width:295.75pt;" o:ole="t" filled="f" o:preferrelative="t" stroked="f" coordsize="21600,21600">
             <v:path/>
             <v:fill on="f" focussize="0,0"/>
             <v:stroke on="f"/>
@@ -14989,7 +15593,7 @@
             <w10:wrap type="none"/>
             <w10:anchorlock/>
           </v:shape>
-          <o:OLEObject Type="Embed" ProgID="Equation.KSEE3" ShapeID="_x0000_i1052" DrawAspect="Content" ObjectID="_1468075761" r:id="rId155">
+          <o:OLEObject Type="Embed" ProgID="Equation.KSEE3" ShapeID="_x0000_i1061" DrawAspect="Content" ObjectID="_1468075761" r:id="rId155">
             <o:LockedField>false</o:LockedField>
           </o:OLEObject>
         </w:object>
@@ -15097,7 +15701,7 @@
           <w:position w:val="-10"/>
         </w:rPr>
         <w:object>
-          <v:shape id="_x0000_i1053" o:spt="75" type="#_x0000_t75" style="height:17.9pt;width:438.95pt;" o:ole="t" filled="f" o:preferrelative="t" stroked="f" coordsize="21600,21600">
+          <v:shape id="_x0000_i1062" o:spt="75" type="#_x0000_t75" style="height:17.9pt;width:438.95pt;" o:ole="t" filled="f" o:preferrelative="t" stroked="f" coordsize="21600,21600">
             <v:path/>
             <v:fill on="f" focussize="0,0"/>
             <v:stroke on="f"/>
@@ -15106,7 +15710,7 @@
             <w10:wrap type="none"/>
             <w10:anchorlock/>
           </v:shape>
-          <o:OLEObject Type="Embed" ProgID="Equation.KSEE3" ShapeID="_x0000_i1053" DrawAspect="Content" ObjectID="_1468075762" r:id="rId157">
+          <o:OLEObject Type="Embed" ProgID="Equation.KSEE3" ShapeID="_x0000_i1062" DrawAspect="Content" ObjectID="_1468075762" r:id="rId157">
             <o:LockedField>false</o:LockedField>
           </o:OLEObject>
         </w:object>
@@ -15233,7 +15837,7 @@
           <w:position w:val="-10"/>
         </w:rPr>
         <w:object>
-          <v:shape id="_x0000_i1054" o:spt="75" type="#_x0000_t75" style="height:17.9pt;width:445.9pt;" o:ole="t" filled="f" o:preferrelative="t" stroked="f" coordsize="21600,21600">
+          <v:shape id="_x0000_i1063" o:spt="75" type="#_x0000_t75" style="height:17.9pt;width:445.9pt;" o:ole="t" filled="f" o:preferrelative="t" stroked="f" coordsize="21600,21600">
             <v:path/>
             <v:fill on="f" focussize="0,0"/>
             <v:stroke on="f"/>
@@ -15242,7 +15846,7 @@
             <w10:wrap type="none"/>
             <w10:anchorlock/>
           </v:shape>
-          <o:OLEObject Type="Embed" ProgID="Equation.KSEE3" ShapeID="_x0000_i1054" DrawAspect="Content" ObjectID="_1468075763" r:id="rId159">
+          <o:OLEObject Type="Embed" ProgID="Equation.KSEE3" ShapeID="_x0000_i1063" DrawAspect="Content" ObjectID="_1468075763" r:id="rId159">
             <o:LockedField>false</o:LockedField>
           </o:OLEObject>
         </w:object>
@@ -15496,7 +16100,7 @@
           <w:position w:val="-4"/>
         </w:rPr>
         <w:object>
-          <v:shape id="_x0000_i1055" o:spt="75" type="#_x0000_t75" style="height:15pt;width:6.95pt;" o:ole="t" filled="f" o:preferrelative="t" stroked="f" coordsize="21600,21600">
+          <v:shape id="_x0000_i1064" o:spt="75" type="#_x0000_t75" style="height:15pt;width:6.95pt;" o:ole="t" filled="f" o:preferrelative="t" stroked="f" coordsize="21600,21600">
             <v:path/>
             <v:fill on="f" focussize="0,0"/>
             <v:stroke on="f"/>
@@ -15505,7 +16109,7 @@
             <w10:wrap type="none"/>
             <w10:anchorlock/>
           </v:shape>
-          <o:OLEObject Type="Embed" ProgID="Equation.KSEE3" ShapeID="_x0000_i1055" DrawAspect="Content" ObjectID="_1468075764" r:id="rId162">
+          <o:OLEObject Type="Embed" ProgID="Equation.KSEE3" ShapeID="_x0000_i1064" DrawAspect="Content" ObjectID="_1468075764" r:id="rId162">
             <o:LockedField>false</o:LockedField>
           </o:OLEObject>
         </w:object>
@@ -16534,26 +17138,8 @@
           <w:rFonts w:hint="default"/>
           <w:lang w:val="pt-BR"/>
         </w:rPr>
-        <w:t xml:space="preserve">Figura 9 - Implementação do </w:t>
-      </w:r>
-      <w:r>
-        <w:rPr>
-          <w:rFonts w:hint="default"/>
-          <w:i/>
-          <w:iCs/>
-          <w:lang w:val="pt-BR"/>
-        </w:rPr>
-        <w:t>Web Scraping</w:t>
-      </w:r>
-    </w:p>
-    <w:p>
-      <w:pPr>
-        <w:ind w:left="0" w:leftChars="0" w:firstLine="0" w:firstLineChars="0"/>
-        <w:rPr>
-          <w:rFonts w:hint="default"/>
-          <w:lang w:val="pt-BR"/>
-        </w:rPr>
-      </w:pPr>
+        <w:t xml:space="preserve">Figura 9 - Implementação do Web Scraping </w:t>
+      </w:r>
       <w:r>
         <w:rPr>
           <w:rFonts w:hint="default"/>
@@ -16561,8 +17147,8 @@
         </w:rPr>
         <w:drawing>
           <wp:inline distT="0" distB="0" distL="114300" distR="114300">
-            <wp:extent cx="5835015" cy="6703060"/>
-            <wp:effectExtent l="0" t="0" r="13335" b="2540"/>
+            <wp:extent cx="6033135" cy="6931660"/>
+            <wp:effectExtent l="0" t="0" r="5715" b="2540"/>
             <wp:docPr id="6" name="Imagem 6" descr="Captura de Tela (200)"/>
             <wp:cNvGraphicFramePr>
               <a:graphicFrameLocks xmlns:a="http://schemas.openxmlformats.org/drawingml/2006/main" noChangeAspect="1"/>
@@ -16585,7 +17171,7 @@
                   <pic:spPr>
                     <a:xfrm>
                       <a:off x="0" y="0"/>
-                      <a:ext cx="5835015" cy="6703060"/>
+                      <a:ext cx="6033135" cy="6931660"/>
                     </a:xfrm>
                     <a:prstGeom prst="rect">
                       <a:avLst/>
@@ -16613,7 +17199,7 @@
           <w:lang w:val="pt-BR"/>
         </w:rPr>
         <w:object>
-          <v:shape id="_x0000_i1056" o:spt="75" type="#_x0000_t75" style="height:15pt;width:6.95pt;" o:ole="t" filled="f" o:preferrelative="t" stroked="f" coordsize="21600,21600">
+          <v:shape id="_x0000_i1065" o:spt="75" type="#_x0000_t75" style="height:15pt;width:6.95pt;" o:ole="t" filled="f" o:preferrelative="t" stroked="f" coordsize="21600,21600">
             <v:path/>
             <v:fill on="f" focussize="0,0"/>
             <v:stroke on="f"/>
@@ -16622,7 +17208,7 @@
             <w10:wrap type="none"/>
             <w10:anchorlock/>
           </v:shape>
-          <o:OLEObject Type="Embed" ProgID="Equation.KSEE3" ShapeID="_x0000_i1056" DrawAspect="Content" ObjectID="_1468075765" r:id="rId165">
+          <o:OLEObject Type="Embed" ProgID="Equation.KSEE3" ShapeID="_x0000_i1065" DrawAspect="Content" ObjectID="_1468075765" r:id="rId165">
             <o:LockedField>false</o:LockedField>
           </o:OLEObject>
         </w:object>
@@ -16637,83 +17223,29 @@
     </w:p>
     <w:p>
       <w:pPr>
-        <w:rPr>
-          <w:rFonts w:hint="default"/>
-          <w:lang w:val="pt-BR"/>
-        </w:rPr>
-      </w:pPr>
-    </w:p>
-    <w:p>
-      <w:pPr>
-        <w:rPr>
-          <w:rFonts w:hint="default"/>
-          <w:lang w:val="pt-BR"/>
-        </w:rPr>
-      </w:pPr>
-    </w:p>
-    <w:p>
-      <w:pPr>
-        <w:rPr>
-          <w:rFonts w:hint="default"/>
-          <w:lang w:val="pt-BR"/>
-        </w:rPr>
-      </w:pPr>
-    </w:p>
-    <w:p>
-      <w:pPr>
-        <w:rPr>
-          <w:rFonts w:hint="default"/>
-          <w:lang w:val="pt-BR"/>
-        </w:rPr>
-      </w:pPr>
-    </w:p>
-    <w:p>
-      <w:pPr>
-        <w:rPr>
-          <w:rFonts w:hint="default"/>
-          <w:lang w:val="pt-BR"/>
-        </w:rPr>
-      </w:pPr>
-    </w:p>
-    <w:p>
-      <w:pPr>
-        <w:pStyle w:val="3"/>
-        <w:bidi w:val="0"/>
-        <w:ind w:left="576" w:leftChars="0" w:hanging="576" w:firstLineChars="0"/>
-        <w:rPr>
-          <w:rFonts w:hint="default"/>
-        </w:rPr>
-      </w:pPr>
-      <w:r>
-        <w:rPr>
-          <w:rFonts w:hint="default"/>
-          <w:lang w:val="pt-BR"/>
-        </w:rPr>
-        <w:t>Sumarização Extrativa com TextRank</w:t>
-      </w:r>
-    </w:p>
-    <w:p>
-      <w:pPr>
-        <w:rPr>
-          <w:rFonts w:hint="default"/>
-          <w:lang w:val="pt-BR"/>
-        </w:rPr>
-      </w:pPr>
-    </w:p>
-    <w:p>
-      <w:pPr>
-        <w:rPr>
-          <w:rFonts w:hint="default"/>
-          <w:lang w:val="pt-BR"/>
-        </w:rPr>
-      </w:pPr>
-      <w:r>
-        <w:rPr>
-          <w:rFonts w:hint="default"/>
-          <w:lang w:val="pt-BR"/>
-        </w:rPr>
-        <w:t xml:space="preserve">Para este método, com os textos carregados em um arquivo </w:t>
-      </w:r>
+        <w:jc w:val="center"/>
+        <w:rPr>
+          <w:rFonts w:hint="default"/>
+          <w:lang w:val="pt-BR"/>
+        </w:rPr>
+      </w:pPr>
+    </w:p>
+    <w:p>
+      <w:pPr>
+        <w:jc w:val="both"/>
+        <w:rPr>
+          <w:rFonts w:hint="default"/>
+          <w:lang w:val="pt-BR"/>
+        </w:rPr>
+      </w:pPr>
+      <w:r>
+        <w:rPr>
+          <w:rFonts w:hint="default"/>
+          <w:lang w:val="pt-BR"/>
+        </w:rPr>
+        <w:t xml:space="preserve">Alguns resultados armazenados no arquivo </w:t>
+      </w:r>
+      <w:bookmarkStart w:id="17" w:name="_GoBack"/>
       <w:r>
         <w:rPr>
           <w:rFonts w:hint="default"/>
@@ -16721,211 +17253,16 @@
           <w:iCs/>
           <w:lang w:val="pt-BR"/>
         </w:rPr>
-        <w:t>Json,</w:t>
-      </w:r>
-      <w:r>
-        <w:rPr>
-          <w:rFonts w:hint="default"/>
-          <w:lang w:val="pt-BR"/>
-        </w:rPr>
-        <w:t xml:space="preserve"> o </w:t>
-      </w:r>
-      <w:r>
-        <w:rPr>
-          <w:rFonts w:hint="default"/>
-          <w:i/>
-          <w:iCs/>
-          <w:lang w:val="pt-BR"/>
-        </w:rPr>
-        <w:t>dataset</w:t>
-      </w:r>
-      <w:r>
-        <w:rPr>
-          <w:rFonts w:hint="default"/>
-          <w:lang w:val="pt-BR"/>
-        </w:rPr>
-        <w:t xml:space="preserve">  coletado pelo </w:t>
-      </w:r>
-      <w:r>
-        <w:rPr>
-          <w:rFonts w:hint="default"/>
-          <w:i/>
-          <w:iCs/>
-          <w:lang w:val="pt-BR"/>
-        </w:rPr>
-        <w:t>Web Scraping</w:t>
-      </w:r>
-      <w:r>
-        <w:rPr>
-          <w:rFonts w:hint="default"/>
-          <w:lang w:val="pt-BR"/>
-        </w:rPr>
-        <w:t xml:space="preserve"> é dividido em dois vetores, separando os títulos, com o objetivo de facilitar o pré-processamento e todo o texto é convertido para letra minúscula.</w:t>
-      </w:r>
-    </w:p>
-    <w:p>
-      <w:pPr>
-        <w:rPr>
-          <w:rFonts w:hint="default"/>
-          <w:lang w:val="pt-BR"/>
-        </w:rPr>
-      </w:pPr>
-      <w:r>
-        <w:rPr>
-          <w:rFonts w:hint="default"/>
-          <w:lang w:val="pt-BR"/>
-        </w:rPr>
-        <w:t xml:space="preserve">Em sequência, as frases são divididas baseadas no ponto final e a tokenização realizada através do NLTK. </w:t>
-      </w:r>
-    </w:p>
-    <w:p>
-      <w:pPr>
-        <w:rPr>
-          <w:rFonts w:hint="default"/>
-          <w:lang w:val="pt-BR"/>
-        </w:rPr>
-      </w:pPr>
-      <w:r>
-        <w:rPr>
-          <w:rFonts w:hint="default"/>
-          <w:lang w:val="pt-BR"/>
-        </w:rPr>
-        <w:t xml:space="preserve">O modelo </w:t>
-      </w:r>
-      <w:r>
-        <w:rPr>
-          <w:rFonts w:hint="default"/>
-          <w:i/>
-          <w:iCs/>
-          <w:lang w:val="pt-BR"/>
-        </w:rPr>
-        <w:t>GloVe</w:t>
-      </w:r>
-      <w:r>
-        <w:rPr>
-          <w:rFonts w:hint="default"/>
-          <w:lang w:val="pt-BR"/>
-        </w:rPr>
-        <w:t xml:space="preserve"> pré treinado pelo Núcleo Interinstitucional de Linguística Computacional (NILC) da Universidade de São Paulo (USP) foi carregado com a biblioteca </w:t>
-      </w:r>
-      <w:r>
-        <w:rPr>
-          <w:rFonts w:hint="default"/>
-          <w:i/>
-          <w:iCs/>
-          <w:lang w:val="pt-BR"/>
-        </w:rPr>
-        <w:t>Gensim</w:t>
-      </w:r>
-      <w:r>
-        <w:rPr>
-          <w:rFonts w:hint="default"/>
-          <w:lang w:val="pt-BR"/>
-        </w:rPr>
-        <w:t xml:space="preserve"> utilizando o </w:t>
-      </w:r>
-      <w:r>
-        <w:rPr>
-          <w:rFonts w:hint="default"/>
-          <w:i/>
-          <w:iCs/>
-          <w:lang w:val="pt-BR"/>
-        </w:rPr>
-        <w:t xml:space="preserve">KeyedVector </w:t>
-      </w:r>
-      <w:r>
-        <w:rPr>
-          <w:rFonts w:hint="default"/>
-          <w:lang w:val="pt-BR"/>
-        </w:rPr>
-        <w:t xml:space="preserve">e, posteriormente, a remoção das </w:t>
-      </w:r>
-      <w:r>
-        <w:rPr>
-          <w:rFonts w:hint="default"/>
-          <w:i/>
-          <w:iCs/>
-          <w:lang w:val="pt-BR"/>
-        </w:rPr>
-        <w:t>stopwords</w:t>
-      </w:r>
-      <w:r>
-        <w:rPr>
-          <w:rFonts w:hint="default"/>
-          <w:lang w:val="pt-BR"/>
-        </w:rPr>
-        <w:t xml:space="preserve"> de acordo com a gramática da língua portuguesa. </w:t>
-      </w:r>
-      <w:r>
-        <w:rPr>
-          <w:rFonts w:hint="default"/>
-          <w:i/>
-          <w:iCs/>
-          <w:lang w:val="pt-BR"/>
-        </w:rPr>
-        <w:t xml:space="preserve"> </w:t>
-      </w:r>
-      <w:r>
-        <w:rPr>
-          <w:rFonts w:hint="default"/>
-          <w:lang w:val="pt-BR"/>
-        </w:rPr>
-        <w:t>.</w:t>
-      </w:r>
-    </w:p>
-    <w:p>
-      <w:pPr>
-        <w:rPr>
-          <w:rFonts w:hint="default"/>
-          <w:lang w:val="pt-BR"/>
-        </w:rPr>
-      </w:pPr>
-      <w:r>
-        <w:rPr>
-          <w:rFonts w:hint="default"/>
-          <w:lang w:val="pt-BR"/>
-        </w:rPr>
-        <w:t xml:space="preserve">Assim, um dicionário com o método </w:t>
-      </w:r>
-      <w:r>
-        <w:rPr>
-          <w:rFonts w:hint="default"/>
-          <w:i/>
-          <w:iCs/>
-          <w:lang w:val="pt-BR"/>
-        </w:rPr>
-        <w:t xml:space="preserve">Word Embbedings </w:t>
-      </w:r>
-      <w:r>
-        <w:rPr>
-          <w:rFonts w:hint="default"/>
-          <w:lang w:val="pt-BR"/>
-        </w:rPr>
-        <w:t xml:space="preserve">foi criado com as palavras para que variáveis armazenem a média e vetores o valor escalar de cada titulo e notícia. </w:t>
-      </w:r>
-    </w:p>
-    <w:p>
-      <w:pPr>
-        <w:rPr>
-          <w:rFonts w:hint="default"/>
-          <w:lang w:val="pt-BR"/>
-        </w:rPr>
-      </w:pPr>
-      <w:r>
-        <w:rPr>
-          <w:rFonts w:hint="default"/>
-          <w:lang w:val="pt-BR"/>
-        </w:rPr>
-        <w:t>Por fim, a similaridade de cosseno foi aplicada de acordo com a média em uma matriz de 100 dimensões onde as linhas contem títulos e as colunas notícias, a maior e menor semelhança para cada uma foi armazenado em um arquivo de texto, alguns resultados são:</w:t>
-      </w:r>
-    </w:p>
-    <w:p>
-      <w:pPr>
-        <w:rPr>
-          <w:rFonts w:hint="default"/>
-          <w:lang w:val="pt-BR"/>
-        </w:rPr>
-      </w:pPr>
+        <w:t>Json</w:t>
+      </w:r>
+      <w:bookmarkEnd w:id="17"/>
+      <w:r>
+        <w:rPr>
+          <w:rFonts w:hint="default"/>
+          <w:lang w:val="pt-BR"/>
+        </w:rPr>
+        <w:t xml:space="preserve"> foram:</w:t>
+      </w:r>
     </w:p>
     <w:p>
       <w:pPr>
@@ -16942,10 +17279,9 @@
       <w:r>
         <w:rPr>
           <w:rFonts w:hint="default"/>
-          <w:vertAlign w:val="baseline"/>
-          <w:lang w:val="pt-BR"/>
-        </w:rPr>
-        <w:t>Notícia 1 - Título: falta de política clara para conter pandemia atrasa retomada da economia, dizem empresários</w:t>
+          <w:lang w:val="pt-BR"/>
+        </w:rPr>
+        <w:t>"título": "Falta de política clara para conter pandemia atrasa retomada da economia, dizem empresários ",</w:t>
       </w:r>
     </w:p>
     <w:p>
@@ -16958,17 +17294,15 @@
         <w:jc w:val="both"/>
         <w:rPr>
           <w:rFonts w:hint="default"/>
-          <w:vertAlign w:val="baseline"/>
-          <w:lang w:val="pt-BR"/>
-        </w:rPr>
-      </w:pPr>
-      <w:r>
-        <w:rPr>
-          <w:rFonts w:hint="default"/>
-          <w:vertAlign w:val="baseline"/>
-          <w:lang w:val="pt-BR"/>
-        </w:rPr>
-        <w:t xml:space="preserve"> Noticia mais semelhante:  executivos dão mostras de desconforto com a falta de coordenação entre a pasta e a presidência da república</w:t>
+          <w:lang w:val="pt-BR"/>
+        </w:rPr>
+      </w:pPr>
+      <w:r>
+        <w:rPr>
+          <w:rFonts w:hint="default"/>
+          <w:lang w:val="pt-BR"/>
+        </w:rPr>
+        <w:t>"categoria": " Economia "</w:t>
       </w:r>
     </w:p>
     <w:p>
@@ -16981,17 +17315,22 @@
         <w:jc w:val="both"/>
         <w:rPr>
           <w:rFonts w:hint="default"/>
-          <w:vertAlign w:val="baseline"/>
-          <w:lang w:val="pt-BR"/>
-        </w:rPr>
-      </w:pPr>
-      <w:r>
-        <w:rPr>
-          <w:rFonts w:hint="default"/>
-          <w:vertAlign w:val="baseline"/>
-          <w:lang w:val="pt-BR"/>
-        </w:rPr>
-        <w:t>Noticia menos semelhante:  a saída de nelson teich do ministério da saúde reacendeu o alerta entre empresários sobre o grau de confiança no brasil para o combate à pandemia do novo coronavírus</w:t>
+          <w:lang w:val="pt-BR"/>
+        </w:rPr>
+      </w:pPr>
+      <w:r>
+        <w:rPr>
+          <w:rFonts w:hint="default"/>
+          <w:lang w:val="pt-BR"/>
+        </w:rPr>
+        <w:t xml:space="preserve"> "texto": " A saída de Nelson Teich do Ministério da Saúde reacendeu o alerta entre empresários sobre o grau de confiança no Brasil para o combate à pandemia do novo coronavírus. Executivos dão mostras de desconforto com a falta de coordenação entre a pasta e a Presidência da República.  Na última sexta-feira, uma entrevista de Philipp Schiemer, presidente da Mercedes-Benz do Brasil e América Latina, ao jornal Valor Econômico deixou evidente sua frustração: o atraso na retomada da economia por conta da ausência de ações coordenadas no combate à Covid-19 entre os governos federal, estadual e municipal. \"É uma tristeza o que estamos vendo\", disse. Analistas do mercado financeiro passam a estimar tombo de 5,12% para o PIB em 2020Auxílio Emergencial: governo começa a pagar a segunda parcela do benefício Ele não está sozinho. Para o presidente da BGC Liquidez, Ermínio Lucci, a declaração de Schiemer “expressa um pouco a visão de todos os empresários de que falta de credibilidade ao Brasil”.  “Não é nem só o fato de dois ministros serem mandados embora em menos de um mês, é a falta de foco na gestão da saúde no Brasil, de se ter uma unidade de estratégia, já que não há uma consonância entre o executivo federal e o executivo de estados e municípios para combater a pandemia”, destacou Lucci.  O empresário destacou que, enquanto alguns países já estão reabrindo a sua economia, no Brasil ainda é discutida a possibilidade de se decretar o chamado lockdown, com regras mais rígidas de isolamento social, apontando o atraso do Brasil no combate à doença. “Isso, realmente, tira o incentivo de qualquer empresário de investir no país. Isso afeta a credibilidade do poder público. O que isso significa na prática é menos investimentos nos próximos trimestres”, disse Lucci. Para ele, planejar o futuro é a maior vulnerabilidade do empresário brasileiro no momento.  “O fato de a gente ter que lidar com uma crise econômica e de saúde sem precedentes nos últimos 100 anos, somado a uma crise política, ao não entendimento entre os poderes de cada ente da federação, isso vai, por um bom tempo, abalar a confiança dos empresários”, reiterou o presidente da BGC.  Paulo Castello Branco, presidente da Associação Brasileira dos Importadores de Máquinas e Equipamentos Industriais (Abimei), também vê prejuízos para os investimentos.  \"Quando nós vemos um fato como esse (saídas de Mandetta e Teich) isso confirma que o que Brasil está vivendo é realmente um pesadelo. Investidores estão muito atentos com o que está acontecendo no Brasil e isso atrapalha a retomada da economia que já vinha em uma situação difícil\", afirma.  \"Já havia uma cautela por parte dos investidores antes da pandemia e esse cenário político dificulta ainda mais. O investidor estrangeiro e interno também olha para o Brasil então vê nenhuma previsibilidade para poder investir. Essa pandemia política está prejudicando a retomada dos investimentos\", aponta. \"O ministro da Saúde neste momento teria que ter autonomia para conduzir a gestão do problema. E fazer isso em coordenação com estados e municípios\". Impacto ruim para a imagem no exterior Para o presidente da Associação Brasileira da Indústria Elétrica e Eletrônica (Abinee), Humberto Barbato, a troca de comando do Ministério da Saúde nesse momento crítico da pandemia traz impactos para a imagem no Brasil no exterior.  “Essa falta de coordenação é muito ruim num momento tão delicado. Mas eu acredito que o Brasil também é visto no exterior como um país que tem bons nomes para exercer essa função (de ministro da saúde)”, afirma Barbato. “É lamentável que tenha ocorrido a substituição, não fico nem um pouco contente com isso e a repercussão não é boa internacionalmente.” Ele avalia, no entanto, que o Brasil vai seguir atrativo para o investimento internacional depois que a pandemia for superada. “Somos a oitava maior economia do mundo ainda. Eu não esqueço o potencial que o Brasil tem. O país é uma das grandes oportunidades para o mundo.” Fugindo da incerteza Uma pesquisa feita entre pre</w:t>
+      </w:r>
+      <w:r>
+        <w:rPr>
+          <w:rFonts w:hint="default"/>
+          <w:lang w:val="pt-BR"/>
+        </w:rPr>
+        <w:t>sidentes, CEOs, sócios e diretores de empresas pela Amcham-Brasil mostra que 47% dos associados acreditam que a coordenação entre todas as esferas do poder público, do setor empresarial e da sociedade é a ação mais importante para enfrentar o coronavírus.  É possível que os números sejam maiores, pois sondagem foi feita entre 8 e 19 de abril, período em que Luiz Henrique Mandetta balançava no cargo. Um mês depois, o ministro havia sido demitido e o sucessor, renunciado.  A falta de previsibilidade sobre o rumo do Brasil no enfrentamento da pandemia retrai a disposição de investimento dos empresários e afugenta investidores estrangeiros. Não à toa, as expectativas dos analistas de mercado para a economia já apontam queda de 5,12% do PIB e dólar na casa dos R$ 5,28 no final do ano.  Ainda que os empresários esperem que o trabalho do Ministério da Saúde tenha um curso de continuidade, visto que funcionários de carreira continuam em atividade mesmo com as trocas de ministros, a mudança de processo decisório adia as grandes decisões. A troca de Mandetta por Teich, por exemplo, modificou as expectativas de quando o país poderá vencer a pandemia. \"O mercado espera uma queda de cerca de 5% do PIB no Brasil, está alinhado com o resto do mundo. Mas a falta de um plano claro deixa em dúvida o impacto da crise sanitária na nossa economia\", diz Welber Barral, sócio da consultoria Barral M Jorge e ex-secretário de Comércio Exterior.  \"Imagine um fundo estrangeiro que está analisando investir em infraestrutura no Brasil. Como ele pode fazer os cálculos de retorno sem saber qual o plano do país para a pandemia?\" Sem novidades Nem mesmo os setores mais essenciais durante a pandemia estão distantes do problema. O Hospital do Coração do Alagoas estava em franca expansão quando teve início a pandemia do novo coronavírus. O investimento foi mantido, mas a insegurança aumentou entre os gestores.  “Por conta do ramo, fica impossível parar esse investimento. O que mudou foi o grau de incerteza e de estresse por conta de não se ter uma clareza, um plano uniformizado em todo o país, para o enfrentamento da pandemia e para o período pós-pandemia”, afirmou o médico Ricardo César Cavalcanti, que é proprietário do hospital.  Com seu negócio diretamente afetado pela crise na saúde, Cavalcanti enfatizou a necessidade de o governo se espelhar na experiência de outros países que adotaram estratégia rígida para conter a disseminação da doença. \"Essa crise passa por uma solução médica para, depois, ter uma solução na área econômica. Inverter essa ordem é inútil. O tamanho do dano econômico diz respeito às medidas médicas que forem tomadas\", diz.  \"O que a gente tem visto é a comprovação disso, de que países que ouviram a técnica, a posição médica, e adotaram medidas rigorosas, passaram menos tempo em isolamento social e menos tempo em retração econômica.\"  Com esse peso nas costas, o Brasil, agora, procura um ministro. Segundo o blog da Andréia Sadi, o presidente Jair Bolsonaro deve manter o secretário-executivo da pasta, general Eduardo Pazuello, como interino até que seja assinada a mudança no protocolo de uso da cloroquina para, depois, dar posse ao próximo ministro. "</w:t>
       </w:r>
     </w:p>
     <w:p>
@@ -17004,7 +17343,6 @@
         <w:jc w:val="both"/>
         <w:rPr>
           <w:rFonts w:hint="default"/>
-          <w:vertAlign w:val="baseline"/>
           <w:lang w:val="pt-BR"/>
         </w:rPr>
       </w:pPr>
@@ -17015,44 +17353,18 @@
           <w:ilvl w:val="0"/>
           <w:numId w:val="4"/>
         </w:numPr>
-        <w:ind w:left="0" w:leftChars="0" w:firstLine="709" w:firstLineChars="0"/>
         <w:jc w:val="both"/>
         <w:rPr>
           <w:rFonts w:hint="default"/>
-          <w:vertAlign w:val="baseline"/>
-          <w:lang w:val="pt-BR"/>
-        </w:rPr>
-      </w:pPr>
-      <w:r>
-        <w:rPr>
-          <w:rFonts w:hint="default"/>
-          <w:vertAlign w:val="baseline"/>
-          <w:lang w:val="pt-BR"/>
-        </w:rPr>
-        <w:t>Notícia 2 - Título: advogado investigado por 'rachadinha' é suspeito de presenciar suposto vazamento</w:t>
-      </w:r>
-    </w:p>
-    <w:p>
-      <w:pPr>
-        <w:numPr>
-          <w:ilvl w:val="0"/>
-          <w:numId w:val="0"/>
-        </w:numPr>
-        <w:ind w:firstLine="720" w:firstLineChars="0"/>
-        <w:jc w:val="left"/>
-        <w:rPr>
-          <w:rFonts w:hint="default"/>
-          <w:vertAlign w:val="baseline"/>
-          <w:lang w:val="pt-BR"/>
-        </w:rPr>
-      </w:pPr>
-      <w:r>
-        <w:rPr>
-          <w:rFonts w:hint="default"/>
-          <w:vertAlign w:val="baseline"/>
-          <w:lang w:val="pt-BR"/>
-        </w:rPr>
-        <w:t>Noticia mais semelhante:   a operação furna da onça foi uma das fases da lava jato no rio de janeiro</w:t>
+          <w:lang w:val="pt-BR"/>
+        </w:rPr>
+      </w:pPr>
+      <w:r>
+        <w:rPr>
+          <w:rFonts w:hint="default"/>
+          <w:lang w:val="pt-BR"/>
+        </w:rPr>
+        <w:t>"título": "Brasil chega a 16.792 mortes e se torna 3º do mundo com mais casos",</w:t>
       </w:r>
     </w:p>
     <w:p>
@@ -17065,17 +17377,15 @@
         <w:jc w:val="both"/>
         <w:rPr>
           <w:rFonts w:hint="default"/>
-          <w:vertAlign w:val="baseline"/>
-          <w:lang w:val="pt-BR"/>
-        </w:rPr>
-      </w:pPr>
-      <w:r>
-        <w:rPr>
-          <w:rFonts w:hint="default"/>
-          <w:vertAlign w:val="baseline"/>
-          <w:lang w:val="pt-BR"/>
-        </w:rPr>
-        <w:t>Noticia menos semelhante:  a saída de nelson teich do ministério da saúde reacendeu o alerta entre empresários sobre o grau de confiança no brasil para o combate à pandemia do novo coronavírus</w:t>
+          <w:lang w:val="pt-BR"/>
+        </w:rPr>
+      </w:pPr>
+      <w:r>
+        <w:rPr>
+          <w:rFonts w:hint="default"/>
+          <w:lang w:val="pt-BR"/>
+        </w:rPr>
+        <w:t>"categoria": " Bem Estar ",</w:t>
       </w:r>
     </w:p>
     <w:p>
@@ -17088,32 +17398,15 @@
         <w:jc w:val="both"/>
         <w:rPr>
           <w:rFonts w:hint="default"/>
-          <w:vertAlign w:val="baseline"/>
-          <w:lang w:val="pt-BR"/>
-        </w:rPr>
-      </w:pPr>
-    </w:p>
-    <w:p>
-      <w:pPr>
-        <w:numPr>
-          <w:ilvl w:val="0"/>
-          <w:numId w:val="4"/>
-        </w:numPr>
-        <w:ind w:left="0" w:leftChars="0" w:firstLine="709" w:firstLineChars="0"/>
-        <w:jc w:val="both"/>
-        <w:rPr>
-          <w:rFonts w:hint="default"/>
-          <w:vertAlign w:val="baseline"/>
-          <w:lang w:val="pt-BR"/>
-        </w:rPr>
-      </w:pPr>
-      <w:r>
-        <w:rPr>
-          <w:rFonts w:hint="default"/>
-          <w:vertAlign w:val="baseline"/>
-          <w:lang w:val="pt-BR"/>
-        </w:rPr>
-        <w:t>Notícia 3 - Título: empresa anuncia resultados 'positivos preliminares' em teste de vacina</w:t>
+          <w:lang w:val="pt-BR"/>
+        </w:rPr>
+      </w:pPr>
+      <w:r>
+        <w:rPr>
+          <w:rFonts w:hint="default"/>
+          <w:lang w:val="pt-BR"/>
+        </w:rPr>
+        <w:t>"texto": " O Ministério da Saúde divulgou nesta segunda-feira (18) seu mais recente balanço de mortes e casos confirmados de Covid-19. Os principais dados são: 16.792 mortes, eram 16.118 no domingoEm 24 horas, foram mais 674 novas mortes registradas254.220 casos confirmados, eram 241.080 casos no domingoEm 24 horas, foram mais 13.140 casos De acordo com o ministério, 136.969 pacientes estão em acompanhamento (53,9% do total) e 100.459 estão recuperados (39,5%). PRETOS E PARDOS: Em 4 semanas, mortes de pretos e pardos por Covid-19 passam de 32,8% para 54,8%VACINA: Empresa anuncia resultados 'positivos preliminares' em teste de vacinaDISTANTES: Portugal tem volta às aulas parcial nesta segunda-feiraSÃO PAULO: Câmara de SP aprova antecipação de feriados municipais para aumentar isolamento socialTerceiro em número de casos no mundo Com a atualização, o Brasil tem mais casos confirmados que o Reino Unido. De acordo com o monitoramento da Universidade Johns Hopkins, o Reino Unido tinha, até 19h45, pouco mais de 247 mil casos. No topo da lista ainda aparecem a Rússia (290 mil) e Estados Unidos (1,5 milhão). "</w:t>
       </w:r>
     </w:p>
     <w:p>
@@ -17126,17 +17419,28 @@
         <w:jc w:val="both"/>
         <w:rPr>
           <w:rFonts w:hint="default"/>
-          <w:vertAlign w:val="baseline"/>
-          <w:lang w:val="pt-BR"/>
-        </w:rPr>
-      </w:pPr>
-      <w:r>
-        <w:rPr>
-          <w:rFonts w:hint="default"/>
-          <w:vertAlign w:val="baseline"/>
-          <w:lang w:val="pt-BR"/>
-        </w:rPr>
-        <w:t>Noticia mais semelhante:  os testes foram feitos em um pequeno número de voluntários</w:t>
+          <w:lang w:val="pt-BR"/>
+        </w:rPr>
+      </w:pPr>
+    </w:p>
+    <w:p>
+      <w:pPr>
+        <w:numPr>
+          <w:ilvl w:val="0"/>
+          <w:numId w:val="4"/>
+        </w:numPr>
+        <w:jc w:val="both"/>
+        <w:rPr>
+          <w:rFonts w:hint="default"/>
+          <w:lang w:val="pt-BR"/>
+        </w:rPr>
+      </w:pPr>
+      <w:r>
+        <w:rPr>
+          <w:rFonts w:hint="default"/>
+          <w:lang w:val="pt-BR"/>
+        </w:rPr>
+        <w:t>"título": "MPF investigará se Flávio Bolsonaro foi avisado de operação da PF",</w:t>
       </w:r>
     </w:p>
     <w:p>
@@ -17155,20 +17459,746 @@
       <w:r>
         <w:rPr>
           <w:rFonts w:hint="default"/>
-          <w:vertAlign w:val="baseline"/>
-          <w:lang w:val="pt-BR"/>
-        </w:rPr>
-        <w:t>Noticia menos semelhante:  a empresa americana de biotecnologia moderna anunciou nesta segunda-feira (18) ter obtido resultados "positivos preliminares" na fase inicial de ensaios clínicos de sua vacina contra o novo coronavírus</w:t>
-      </w:r>
-    </w:p>
-    <w:p>
-      <w:pPr>
+          <w:lang w:val="pt-BR"/>
+        </w:rPr>
+        <w:t>"categoria": " Rio de Janeiro ",</w:t>
+      </w:r>
+    </w:p>
+    <w:p>
+      <w:pPr>
+        <w:numPr>
+          <w:ilvl w:val="0"/>
+          <w:numId w:val="0"/>
+        </w:numPr>
+        <w:ind w:firstLine="720" w:firstLineChars="0"/>
         <w:jc w:val="both"/>
         <w:rPr>
           <w:rFonts w:hint="default"/>
           <w:lang w:val="pt-BR"/>
         </w:rPr>
       </w:pPr>
+      <w:r>
+        <w:rPr>
+          <w:rFonts w:hint="default"/>
+          <w:lang w:val="pt-BR"/>
+        </w:rPr>
+        <w:t>"texto": " O Ministério Público Federal informou nesta segunda-feira (18) que vai investigar as novas denúncias de vazamentos na Superintendência da Polícia Federal do Rio, feitas pelo empresário Paulo Marinho.  Empresário e apoiador da campanha de Jair Bolsonaro à presidência, Marinho afirmou que o filho do presidente Flávio Bolsonaro foi avisado por um delegado da Polícia Federal sobre a Operação Furna da Onça, que levantou suspeitas sobre o ex-assessor dele, Fabrício Queiroz. Advogado investigado por 'rachadinhas' é suspeito de presenciar vazamento A investigação do MPF está a cargo do Núcleo de Controle Externo da Atividade Policial. Os investigadores querem descobrir se policiais federais vazaram informações sigilosas para privilegiar alguém. Marinho vai ser ouvido. Suposto esquema de 'rachadinha' A operação, desdobramento da Lava Jato no RJ, culminou na prisão de parlamentares do estado em novembro de 2018. Foi durante essa ação que os investigadores chegaram ao nome de Queiroz, suspeito de administrar um esquema de\"rachadinha\" no gabinete de Flávio Bolsonaro.  O vazamento da operação teria sido feito por um delegado da PF, segundo Marinho. O empresário foi um dos principais apoiadores da campanha de Jair Bolsonaro e é suplente do hoje senador Flávio Bolsonaro, então deputado. Várias reuniões do grupo político ocorreram na casa de Marinho.  O senador nega as acusações e atribui a denúncia ao suposto interesse de Paulo Marinho em obter a vaga no Senado.  \"O desespero de Paulo Marinho causa um pouco de pena. Preferiu virar as costas a quem lhe estendeu a mão. Trocou a família Bolsonaro por Dória e Witzel, parece ter sido tomado pela ambição. É fácil entender esse tipo de ataque ao lembrar que ele, Paulo Marinho, tem interesse em me prejudicar, já que seria meu substituto no Senado. Ele sabe que jamais teria condições de ganhar nas urnas e tenta no tapetão. E por que somente agora inventa isso, às vésperas das eleições municipais em que ele se coloca como pré-candidato do PSDB à Prefeitura do Rio, e não à época em que ele diz terem acontecido os fatos, dois anos atrás? Sobre as estórias, não passam de invenção de alguém desesperado e sem votos\", diz Flávio Bolsonaro, em nota. Relato de Paulo Marinho Ao jornal, Marinho disse que o encontro com o delegado teria ocorrido na porta da Superintendência da PF, na Praça Mauá. De acordo com a versão do empresário, participaram também o coronel Miguel Braga, chefe de gabinete do parlamentar, o advogado Victor Alves e Val Meliga, ex-presidente do PSL no Rio e irmã de dois milicianos.  O relato do delegado, segundo Marinho, foi de que Queiroz e a filha tinham sido citados num relatório do antigo Coaf (Conselho de Controle de Atividades Financeiras).  “Vai ser deflagrada a operação Furna da Onça, que vai atingir em cheio a Assembleia Legislativa do Rio. E essa operação vai alcançar algumas pessoas do gabinete do Flávio. Uma delas é o Queiroz e a outra é a filha do Queiroz (Nathalia), que trabalha no gabinete do Jair Bolsonaro (que ainda era deputado federal) em Brasília. Nós vamos segurar essa operação para não detoná-la agora, durante o segundo turno, porque isso pode atrapalhar o resultado da eleição (presidencial) ”, teria dito o delegado, segundo Marinho.  A partir do relatório, o Ministério Público do Rio detalhou o suposto esquema de corrupção que afirma ter ocorrido no gabinete do então deputado estadual Flávio Bolsonaro.  Os promotores afirmam que Flávio Bolsonaro é o chefe de uma organização criminosa e identificaram pelo menos 13 assessores que repassaram parte de seus salários ao ex-assessor dele, Fabrício Queiroz.  A prática, conhecida como \"rachadinha\", ocorre quando funcionários devolvem parte do salário ao parlamentar. Queiroz recebeu 483 depósitos na conta bancária, mais de R$ 2 milhões.  Os promotores dizem que Fabrício Queiroz “arrecadou grande parte da remuneração de funcionários fantasmas do então deputado estadual Flávio Bolsonaro” e que foram identificados pelo menos 13 assessores que repassavam parte do s</w:t>
+      </w:r>
+      <w:r>
+        <w:rPr>
+          <w:rFonts w:hint="default"/>
+          <w:lang w:val="pt-BR"/>
+        </w:rPr>
+        <w:t>alário.  Segundo o blog da Andréia Sadi, Marinho tem \"elementos que comprovam\" o relato do suposto vazamento da operação feito à Folha de S.Paulo, mas não adiantou quais provas seriam.  “Tenho provas, tenho elementos que comprovam o relato que eu fiz. Já adianto que tudo que eu falei vou repetir durante depoimento à PF, rigorosamente igual”, disse ele ao blog.  O desembargador Abel Gomes, relator da Furna da Onça , disse que a operação não foi adiada, e que não poderia ser feita em período eleitoral para não dar a ideia de uso político.  O desembargador classificou a denúncia de Paulo Marinho como grave e pediu apuração urgente. PF reabre inquérito A PF chegou a abrir um inquérito, dois meses após a operação, para investigar a participação de agentes no vazamento. O caso foi encerrado sem que fosse encontrada a origem do vazamento. Nesta segunda, a a PF reabriu a investigação.  Marinho será ouvido no inquérito no Supremo Tribunal Federal (STF) que investiga suposta interferência de Jair Bolsonaro na troca de comando da PF, após denúncias do ex-ministro Sérgio Moro. Segurança reforçada A Polícia Militar do Rio de Janeiro informou, nesta segunda-feira (18), que reforçou o policiamento nas proximidades da residência do empresário Paulo Marinho.  O pedido havia sido feito por Marinho ao governador Wilson Witzel, após o empresário afirmar em entrevista ao jornal Folha de S. Paulo que o senador Flávio Bolsonaro foi avisado com antecedência sobre a deflagração da Operação Furna da Onça. "</w:t>
+      </w:r>
+    </w:p>
+    <w:p>
+      <w:pPr>
+        <w:ind w:left="0" w:leftChars="0" w:firstLine="0" w:firstLineChars="0"/>
+        <w:rPr>
+          <w:rFonts w:hint="default"/>
+          <w:lang w:val="pt-BR"/>
+        </w:rPr>
+      </w:pPr>
+    </w:p>
+    <w:p>
+      <w:pPr>
+        <w:pStyle w:val="3"/>
+        <w:bidi w:val="0"/>
+        <w:ind w:left="576" w:leftChars="0" w:hanging="576" w:firstLineChars="0"/>
+        <w:rPr>
+          <w:rFonts w:hint="default"/>
+        </w:rPr>
+      </w:pPr>
+      <w:r>
+        <w:rPr>
+          <w:rFonts w:hint="default"/>
+          <w:lang w:val="pt-BR"/>
+        </w:rPr>
+        <w:t>Sumarização Extrativa com TextRank</w:t>
+      </w:r>
+    </w:p>
+    <w:p>
+      <w:pPr>
+        <w:rPr>
+          <w:rFonts w:hint="default"/>
+          <w:lang w:val="pt-BR"/>
+        </w:rPr>
+      </w:pPr>
+    </w:p>
+    <w:p>
+      <w:pPr>
+        <w:rPr>
+          <w:rFonts w:hint="default"/>
+          <w:lang w:val="pt-BR"/>
+        </w:rPr>
+      </w:pPr>
+      <w:r>
+        <w:rPr>
+          <w:rFonts w:hint="default"/>
+          <w:lang w:val="pt-BR"/>
+        </w:rPr>
+        <w:t xml:space="preserve">Para este método, com os textos carregados em um arquivo </w:t>
+      </w:r>
+      <w:r>
+        <w:rPr>
+          <w:rFonts w:hint="default"/>
+          <w:i/>
+          <w:iCs/>
+          <w:lang w:val="pt-BR"/>
+        </w:rPr>
+        <w:t>Json,</w:t>
+      </w:r>
+      <w:r>
+        <w:rPr>
+          <w:rFonts w:hint="default"/>
+          <w:lang w:val="pt-BR"/>
+        </w:rPr>
+        <w:t xml:space="preserve"> o </w:t>
+      </w:r>
+      <w:r>
+        <w:rPr>
+          <w:rFonts w:hint="default"/>
+          <w:i/>
+          <w:iCs/>
+          <w:lang w:val="pt-BR"/>
+        </w:rPr>
+        <w:t>dataset</w:t>
+      </w:r>
+      <w:r>
+        <w:rPr>
+          <w:rFonts w:hint="default"/>
+          <w:lang w:val="pt-BR"/>
+        </w:rPr>
+        <w:t xml:space="preserve">  coletado pelo </w:t>
+      </w:r>
+      <w:r>
+        <w:rPr>
+          <w:rFonts w:hint="default"/>
+          <w:i/>
+          <w:iCs/>
+          <w:lang w:val="pt-BR"/>
+        </w:rPr>
+        <w:t>Web Scraping</w:t>
+      </w:r>
+      <w:r>
+        <w:rPr>
+          <w:rFonts w:hint="default"/>
+          <w:lang w:val="pt-BR"/>
+        </w:rPr>
+        <w:t xml:space="preserve"> é dividido em dois vetores, separando os títulos das notícias, com o objetivo de facilitar o pré-processamento e todo o texto é convertido para letra minúscula. Em sequência, as frases são divididas baseadas no ponto final e a tokenização realizada através do NLTK. </w:t>
+      </w:r>
+    </w:p>
+    <w:p>
+      <w:pPr>
+        <w:rPr>
+          <w:rFonts w:hint="default"/>
+          <w:lang w:val="pt-BR"/>
+        </w:rPr>
+      </w:pPr>
+      <w:r>
+        <w:rPr>
+          <w:rFonts w:hint="default"/>
+          <w:lang w:val="pt-BR"/>
+        </w:rPr>
+        <w:t xml:space="preserve">O modelo </w:t>
+      </w:r>
+      <w:r>
+        <w:rPr>
+          <w:rFonts w:hint="default"/>
+          <w:i/>
+          <w:iCs/>
+          <w:lang w:val="pt-BR"/>
+        </w:rPr>
+        <w:t xml:space="preserve">GloVe </w:t>
+      </w:r>
+      <w:r>
+        <w:rPr>
+          <w:rFonts w:hint="default"/>
+          <w:lang w:val="pt-BR"/>
+        </w:rPr>
+        <w:t xml:space="preserve">pré treinado com 929605 vetores de palavras pelo Núcleo Interinstitucional de Linguística Computacional (NILC) da Universidade de São Paulo (USP) foi carregado com a biblioteca </w:t>
+      </w:r>
+      <w:r>
+        <w:rPr>
+          <w:rFonts w:hint="default"/>
+          <w:i/>
+          <w:iCs/>
+          <w:lang w:val="pt-BR"/>
+        </w:rPr>
+        <w:t>Gensim</w:t>
+      </w:r>
+      <w:r>
+        <w:rPr>
+          <w:rFonts w:hint="default"/>
+          <w:lang w:val="pt-BR"/>
+        </w:rPr>
+        <w:t xml:space="preserve"> utilizando o </w:t>
+      </w:r>
+      <w:r>
+        <w:rPr>
+          <w:rFonts w:hint="default"/>
+          <w:i/>
+          <w:iCs/>
+          <w:lang w:val="pt-BR"/>
+        </w:rPr>
+        <w:t xml:space="preserve">KeyedVector </w:t>
+      </w:r>
+      <w:r>
+        <w:rPr>
+          <w:rFonts w:hint="default"/>
+          <w:lang w:val="pt-BR"/>
+        </w:rPr>
+        <w:t xml:space="preserve">e, posteriormente, a remoção das </w:t>
+      </w:r>
+      <w:r>
+        <w:rPr>
+          <w:rFonts w:hint="default"/>
+          <w:i/>
+          <w:iCs/>
+          <w:lang w:val="pt-BR"/>
+        </w:rPr>
+        <w:t>stopwords</w:t>
+      </w:r>
+      <w:r>
+        <w:rPr>
+          <w:rFonts w:hint="default"/>
+          <w:lang w:val="pt-BR"/>
+        </w:rPr>
+        <w:t xml:space="preserve"> de acordo com a gramática da língua portuguesa. Assim, um dicionário com o método </w:t>
+      </w:r>
+      <w:r>
+        <w:rPr>
+          <w:rFonts w:hint="default"/>
+          <w:i/>
+          <w:iCs/>
+          <w:lang w:val="pt-BR"/>
+        </w:rPr>
+        <w:t xml:space="preserve">Word Embbedings </w:t>
+      </w:r>
+      <w:r>
+        <w:rPr>
+          <w:rFonts w:hint="default" w:ascii="Arial" w:hAnsi="Arial" w:eastAsia="Arial" w:cs="Arial"/>
+          <w:lang w:val="pt-BR"/>
+        </w:rPr>
+        <w:t>foi criado com</w:t>
+      </w:r>
+      <w:r>
+        <w:rPr>
+          <w:rFonts w:hint="default"/>
+          <w:lang w:val="pt-BR"/>
+        </w:rPr>
+        <w:t xml:space="preserve"> variáveis e vetor com o valor escalar de cada título, e a média de cada notícia, como mostra o trecho de código da Figura 10.</w:t>
+      </w:r>
+    </w:p>
+    <w:p>
+      <w:pPr>
+        <w:rPr>
+          <w:rFonts w:hint="default"/>
+          <w:lang w:val="pt-BR"/>
+        </w:rPr>
+      </w:pPr>
+    </w:p>
+    <w:p>
+      <w:pPr>
+        <w:ind w:left="0" w:leftChars="0" w:firstLine="0" w:firstLineChars="0"/>
+        <w:jc w:val="center"/>
+        <w:rPr>
+          <w:rFonts w:hint="default"/>
+          <w:lang w:val="pt-BR"/>
+        </w:rPr>
+      </w:pPr>
+      <w:r>
+        <w:rPr>
+          <w:rFonts w:hint="default"/>
+          <w:lang w:val="pt-BR"/>
+        </w:rPr>
+        <w:t xml:space="preserve">Figura 10 - Criação do modelo </w:t>
+      </w:r>
+      <w:r>
+        <w:rPr>
+          <w:rFonts w:hint="default"/>
+          <w:i/>
+          <w:iCs/>
+          <w:lang w:val="pt-BR"/>
+        </w:rPr>
+        <w:t xml:space="preserve">World Embbedings </w:t>
+      </w:r>
+      <w:r>
+        <w:rPr>
+          <w:rFonts w:hint="default" w:ascii="Arial" w:hAnsi="Arial" w:eastAsia="Arial" w:cs="Arial"/>
+          <w:lang w:val="pt-BR"/>
+        </w:rPr>
+        <w:t xml:space="preserve">e manipulação dos títulos </w:t>
+      </w:r>
+    </w:p>
+    <w:p>
+      <w:pPr>
+        <w:ind w:left="0" w:leftChars="0" w:firstLine="0" w:firstLineChars="0"/>
+        <w:jc w:val="center"/>
+        <w:rPr>
+          <w:rFonts w:hint="default"/>
+          <w:lang w:val="pt-BR"/>
+        </w:rPr>
+      </w:pPr>
+      <w:r>
+        <w:rPr>
+          <w:rFonts w:hint="default"/>
+          <w:lang w:val="pt-BR"/>
+        </w:rPr>
+        <w:drawing>
+          <wp:inline distT="0" distB="0" distL="114300" distR="114300">
+            <wp:extent cx="5397500" cy="3180080"/>
+            <wp:effectExtent l="0" t="0" r="12700" b="1270"/>
+            <wp:docPr id="48" name="Imagem 48" descr="Captura de Tela (213)"/>
+            <wp:cNvGraphicFramePr>
+              <a:graphicFrameLocks xmlns:a="http://schemas.openxmlformats.org/drawingml/2006/main" noChangeAspect="1"/>
+            </wp:cNvGraphicFramePr>
+            <a:graphic xmlns:a="http://schemas.openxmlformats.org/drawingml/2006/main">
+              <a:graphicData uri="http://schemas.openxmlformats.org/drawingml/2006/picture">
+                <pic:pic xmlns:pic="http://schemas.openxmlformats.org/drawingml/2006/picture">
+                  <pic:nvPicPr>
+                    <pic:cNvPr id="48" name="Imagem 48" descr="Captura de Tela (213)"/>
+                    <pic:cNvPicPr>
+                      <a:picLocks noChangeAspect="1"/>
+                    </pic:cNvPicPr>
+                  </pic:nvPicPr>
+                  <pic:blipFill>
+                    <a:blip r:embed="rId167"/>
+                    <a:stretch>
+                      <a:fillRect/>
+                    </a:stretch>
+                  </pic:blipFill>
+                  <pic:spPr>
+                    <a:xfrm>
+                      <a:off x="0" y="0"/>
+                      <a:ext cx="5397500" cy="3180080"/>
+                    </a:xfrm>
+                    <a:prstGeom prst="rect">
+                      <a:avLst/>
+                    </a:prstGeom>
+                  </pic:spPr>
+                </pic:pic>
+              </a:graphicData>
+            </a:graphic>
+          </wp:inline>
+        </w:drawing>
+      </w:r>
+    </w:p>
+    <w:p>
+      <w:pPr>
+        <w:ind w:left="0" w:leftChars="0" w:firstLine="0" w:firstLineChars="0"/>
+        <w:jc w:val="center"/>
+        <w:rPr>
+          <w:rFonts w:hint="default"/>
+          <w:lang w:val="pt-BR"/>
+        </w:rPr>
+      </w:pPr>
+      <w:r>
+        <w:rPr>
+          <w:rFonts w:hint="default"/>
+          <w:position w:val="-4"/>
+          <w:lang w:val="pt-BR"/>
+        </w:rPr>
+        <w:object>
+          <v:shape id="_x0000_i1066" o:spt="75" type="#_x0000_t75" style="height:15pt;width:10pt;" o:ole="t" filled="f" o:preferrelative="t" stroked="f" coordsize="21600,21600">
+            <v:fill on="f" focussize="0,0"/>
+            <v:stroke on="f"/>
+            <v:imagedata r:id="rId169" o:title=""/>
+            <o:lock v:ext="edit" aspectratio="t"/>
+            <w10:wrap type="none"/>
+            <w10:anchorlock/>
+          </v:shape>
+          <o:OLEObject Type="Embed" ProgID="Equation.KSEE3" ShapeID="_x0000_i1066" DrawAspect="Content" ObjectID="_1468075766" r:id="rId168">
+            <o:LockedField>false</o:LockedField>
+          </o:OLEObject>
+        </w:object>
+      </w:r>
+      <w:r>
+        <w:rPr>
+          <w:rFonts w:hint="default"/>
+          <w:lang w:val="pt-BR"/>
+        </w:rPr>
+        <w:t>Fonte: Elaborado pelos autores</w:t>
+      </w:r>
+    </w:p>
+    <w:p>
+      <w:pPr>
+        <w:ind w:left="0" w:leftChars="0" w:firstLine="0" w:firstLineChars="0"/>
+        <w:jc w:val="center"/>
+        <w:rPr>
+          <w:rFonts w:hint="default"/>
+          <w:lang w:val="pt-BR"/>
+        </w:rPr>
+      </w:pPr>
+    </w:p>
+    <w:p>
+      <w:pPr>
+        <w:rPr>
+          <w:rFonts w:hint="default"/>
+          <w:lang w:val="pt-BR"/>
+        </w:rPr>
+      </w:pPr>
+      <w:r>
+        <w:rPr>
+          <w:rFonts w:hint="default"/>
+          <w:lang w:val="pt-BR"/>
+        </w:rPr>
+        <w:t xml:space="preserve"> Para cada notícia, também foi criado a média das palavras e vetor com o valor escalar. Ao aplicar a similaridade de cosseno em uma matriz de 100 dimensões onde as linhas contem a média das notícias e as colunas a sumarização com maior e menor semelhança, armazenada em um arquivo de texto, como ilustra a imagem da Figura 11:</w:t>
+      </w:r>
+    </w:p>
+    <w:p>
+      <w:pPr>
+        <w:rPr>
+          <w:rFonts w:hint="default"/>
+          <w:lang w:val="pt-BR"/>
+        </w:rPr>
+      </w:pPr>
+    </w:p>
+    <w:p>
+      <w:pPr>
+        <w:rPr>
+          <w:rFonts w:hint="default"/>
+          <w:lang w:val="pt-BR"/>
+        </w:rPr>
+      </w:pPr>
+    </w:p>
+    <w:p>
+      <w:pPr>
+        <w:rPr>
+          <w:rFonts w:hint="default"/>
+          <w:lang w:val="pt-BR"/>
+        </w:rPr>
+      </w:pPr>
+    </w:p>
+    <w:p>
+      <w:pPr>
+        <w:jc w:val="center"/>
+        <w:rPr>
+          <w:rFonts w:hint="default"/>
+          <w:lang w:val="pt-BR"/>
+        </w:rPr>
+      </w:pPr>
+      <w:r>
+        <w:rPr>
+          <w:rFonts w:hint="default"/>
+          <w:lang w:val="pt-BR"/>
+        </w:rPr>
+        <w:t xml:space="preserve">Figura 11 - Manipulação das notícias e resultados de semelhança </w:t>
+      </w:r>
+    </w:p>
+    <w:p>
+      <w:pPr>
+        <w:ind w:left="0" w:leftChars="0" w:firstLine="0" w:firstLineChars="0"/>
+        <w:jc w:val="both"/>
+        <w:rPr>
+          <w:rFonts w:hint="default"/>
+          <w:lang w:val="pt-BR"/>
+        </w:rPr>
+      </w:pPr>
+      <w:r>
+        <w:rPr>
+          <w:rFonts w:hint="default"/>
+          <w:lang w:val="pt-BR"/>
+        </w:rPr>
+        <w:drawing>
+          <wp:inline distT="0" distB="0" distL="114300" distR="114300">
+            <wp:extent cx="5580380" cy="3404870"/>
+            <wp:effectExtent l="0" t="0" r="1270" b="5080"/>
+            <wp:docPr id="49" name="Imagem 49" descr="Captura de Tela (215)"/>
+            <wp:cNvGraphicFramePr>
+              <a:graphicFrameLocks xmlns:a="http://schemas.openxmlformats.org/drawingml/2006/main" noChangeAspect="1"/>
+            </wp:cNvGraphicFramePr>
+            <a:graphic xmlns:a="http://schemas.openxmlformats.org/drawingml/2006/main">
+              <a:graphicData uri="http://schemas.openxmlformats.org/drawingml/2006/picture">
+                <pic:pic xmlns:pic="http://schemas.openxmlformats.org/drawingml/2006/picture">
+                  <pic:nvPicPr>
+                    <pic:cNvPr id="49" name="Imagem 49" descr="Captura de Tela (215)"/>
+                    <pic:cNvPicPr>
+                      <a:picLocks noChangeAspect="1"/>
+                    </pic:cNvPicPr>
+                  </pic:nvPicPr>
+                  <pic:blipFill>
+                    <a:blip r:embed="rId170"/>
+                    <a:stretch>
+                      <a:fillRect/>
+                    </a:stretch>
+                  </pic:blipFill>
+                  <pic:spPr>
+                    <a:xfrm>
+                      <a:off x="0" y="0"/>
+                      <a:ext cx="5580380" cy="3404870"/>
+                    </a:xfrm>
+                    <a:prstGeom prst="rect">
+                      <a:avLst/>
+                    </a:prstGeom>
+                  </pic:spPr>
+                </pic:pic>
+              </a:graphicData>
+            </a:graphic>
+          </wp:inline>
+        </w:drawing>
+      </w:r>
+    </w:p>
+    <w:p>
+      <w:pPr>
+        <w:jc w:val="center"/>
+        <w:rPr>
+          <w:rFonts w:hint="default"/>
+          <w:lang w:val="pt-BR"/>
+        </w:rPr>
+      </w:pPr>
+      <w:r>
+        <w:rPr>
+          <w:rFonts w:hint="default"/>
+          <w:position w:val="-4"/>
+          <w:lang w:val="pt-BR"/>
+        </w:rPr>
+        <w:object>
+          <v:shape id="_x0000_i1069" o:spt="75" type="#_x0000_t75" style="height:15pt;width:10pt;" o:ole="t" filled="f" o:preferrelative="t" stroked="f" coordsize="21600,21600">
+            <v:path/>
+            <v:fill on="f" focussize="0,0"/>
+            <v:stroke on="f"/>
+            <v:imagedata r:id="rId172" o:title=""/>
+            <o:lock v:ext="edit" aspectratio="t"/>
+            <w10:wrap type="none"/>
+            <w10:anchorlock/>
+          </v:shape>
+          <o:OLEObject Type="Embed" ProgID="Equation.KSEE3" ShapeID="_x0000_i1069" DrawAspect="Content" ObjectID="_1468075767" r:id="rId171">
+            <o:LockedField>false</o:LockedField>
+          </o:OLEObject>
+        </w:object>
+      </w:r>
+      <w:r>
+        <w:rPr>
+          <w:rFonts w:hint="default"/>
+          <w:lang w:val="pt-BR"/>
+        </w:rPr>
+        <w:t>Fonte: Elaborado pelos autores</w:t>
+      </w:r>
+    </w:p>
+    <w:p>
+      <w:pPr>
+        <w:jc w:val="center"/>
+        <w:rPr>
+          <w:rFonts w:hint="default"/>
+          <w:lang w:val="pt-BR"/>
+        </w:rPr>
+      </w:pPr>
+    </w:p>
+    <w:p>
+      <w:pPr>
+        <w:rPr>
+          <w:rFonts w:hint="default"/>
+          <w:lang w:val="pt-BR"/>
+        </w:rPr>
+      </w:pPr>
+      <w:r>
+        <w:rPr>
+          <w:rFonts w:hint="default"/>
+          <w:lang w:val="pt-BR"/>
+        </w:rPr>
+        <w:t>Alguns d</w:t>
+      </w:r>
+      <w:r>
+        <w:rPr>
+          <w:rFonts w:hint="default"/>
+          <w:position w:val="-4"/>
+          <w:lang w:val="pt-BR"/>
+        </w:rPr>
+        <w:t>o</w:t>
+      </w:r>
+      <w:r>
+        <w:rPr>
+          <w:rFonts w:hint="default"/>
+          <w:lang w:val="pt-BR"/>
+        </w:rPr>
+        <w:t>s resultados foram:</w:t>
+      </w:r>
+    </w:p>
+    <w:p>
+      <w:pPr>
+        <w:rPr>
+          <w:rFonts w:hint="default"/>
+          <w:lang w:val="pt-BR"/>
+        </w:rPr>
+      </w:pPr>
+    </w:p>
+    <w:p>
+      <w:pPr>
+        <w:numPr>
+          <w:ilvl w:val="0"/>
+          <w:numId w:val="5"/>
+        </w:numPr>
+        <w:jc w:val="both"/>
+        <w:rPr>
+          <w:rFonts w:hint="default"/>
+          <w:lang w:val="pt-BR"/>
+        </w:rPr>
+      </w:pPr>
+      <w:r>
+        <w:rPr>
+          <w:rFonts w:hint="default"/>
+          <w:lang w:val="pt-BR"/>
+        </w:rPr>
+        <w:t xml:space="preserve">Título: falta de política clara para conter pandemia atrasa retomada da economia, dizem empresários </w:t>
+      </w:r>
+    </w:p>
+    <w:p>
+      <w:pPr>
+        <w:jc w:val="both"/>
+        <w:rPr>
+          <w:rFonts w:hint="default"/>
+          <w:lang w:val="pt-BR"/>
+        </w:rPr>
+      </w:pPr>
+      <w:r>
+        <w:rPr>
+          <w:rFonts w:hint="default"/>
+          <w:lang w:val="pt-BR"/>
+        </w:rPr>
+        <w:t>Noticia mais semelhante:  executivos dão mostras de desconforto com a falta de coordenação entre a pasta e a presidência da república</w:t>
+      </w:r>
+    </w:p>
+    <w:p>
+      <w:pPr>
+        <w:jc w:val="both"/>
+        <w:rPr>
+          <w:rFonts w:hint="default"/>
+          <w:lang w:val="pt-BR"/>
+        </w:rPr>
+      </w:pPr>
+      <w:r>
+        <w:rPr>
+          <w:rFonts w:hint="default"/>
+          <w:lang w:val="pt-BR"/>
+        </w:rPr>
+        <w:t>Noticia menos semelhante:  a saída de nelson teich do ministério da saúde reacendeu o alerta entre empresários sobre o grau de confiança no brasil para o combate à pandemia do novo coronavírus</w:t>
+      </w:r>
+    </w:p>
+    <w:p>
+      <w:pPr>
+        <w:jc w:val="both"/>
+        <w:rPr>
+          <w:rFonts w:hint="default"/>
+          <w:lang w:val="pt-BR"/>
+        </w:rPr>
+      </w:pPr>
+    </w:p>
+    <w:p>
+      <w:pPr>
+        <w:numPr>
+          <w:ilvl w:val="0"/>
+          <w:numId w:val="5"/>
+        </w:numPr>
+        <w:ind w:left="0" w:leftChars="0" w:firstLine="709" w:firstLineChars="0"/>
+        <w:jc w:val="both"/>
+        <w:rPr>
+          <w:rFonts w:hint="default"/>
+          <w:lang w:val="pt-BR"/>
+        </w:rPr>
+      </w:pPr>
+      <w:r>
+        <w:rPr>
+          <w:rFonts w:hint="default"/>
+          <w:lang w:val="pt-BR"/>
+        </w:rPr>
+        <w:t>Título: brasil chega a 16.792 mortes e se torna 3º do mundo com mais casos</w:t>
+      </w:r>
+    </w:p>
+    <w:p>
+      <w:pPr>
+        <w:jc w:val="both"/>
+        <w:rPr>
+          <w:rFonts w:hint="default"/>
+          <w:lang w:val="pt-BR"/>
+        </w:rPr>
+      </w:pPr>
+      <w:r>
+        <w:rPr>
+          <w:rFonts w:hint="default"/>
+          <w:lang w:val="pt-BR"/>
+        </w:rPr>
+        <w:t>Noticia mais semelhante:  os principais dados são: 16</w:t>
+      </w:r>
+    </w:p>
+    <w:p>
+      <w:pPr>
+        <w:jc w:val="both"/>
+        <w:rPr>
+          <w:rFonts w:hint="default"/>
+          <w:lang w:val="pt-BR"/>
+        </w:rPr>
+      </w:pPr>
+      <w:r>
+        <w:rPr>
+          <w:rFonts w:hint="default"/>
+          <w:lang w:val="pt-BR"/>
+        </w:rPr>
+        <w:t>Noticia menos semelhante:  o ministério da saúde divulgou nesta segunda-feira (18) seu mais recente balanço de mortes e casos confirmados de covid-19</w:t>
+      </w:r>
+    </w:p>
+    <w:p>
+      <w:pPr>
+        <w:jc w:val="both"/>
+        <w:rPr>
+          <w:rFonts w:hint="default"/>
+          <w:lang w:val="pt-BR"/>
+        </w:rPr>
+      </w:pPr>
+    </w:p>
+    <w:p>
+      <w:pPr>
+        <w:numPr>
+          <w:ilvl w:val="0"/>
+          <w:numId w:val="5"/>
+        </w:numPr>
+        <w:ind w:left="0" w:leftChars="0" w:firstLine="709" w:firstLineChars="0"/>
+        <w:jc w:val="both"/>
+        <w:rPr>
+          <w:rFonts w:hint="default"/>
+          <w:lang w:val="pt-BR"/>
+        </w:rPr>
+      </w:pPr>
+      <w:r>
+        <w:rPr>
+          <w:rFonts w:hint="default"/>
+          <w:lang w:val="pt-BR"/>
+        </w:rPr>
+        <w:t>Título: mpf investigará se flávio bolsonaro foi avisado de operação da pf</w:t>
+      </w:r>
+    </w:p>
+    <w:p>
+      <w:pPr>
+        <w:jc w:val="both"/>
+        <w:rPr>
+          <w:rFonts w:hint="default"/>
+          <w:lang w:val="pt-BR"/>
+        </w:rPr>
+      </w:pPr>
+      <w:r>
+        <w:rPr>
+          <w:rFonts w:hint="default"/>
+          <w:lang w:val="pt-BR"/>
+        </w:rPr>
+        <w:t>Noticia mais semelhante:   empresário e apoiador da campanha de jair bolsonaro à presidência, marinho afirmou que o filho do presidente flávio bolsonaro foi avisado por um delegado da polícia federal sobre a operação furna da onça, que levantou suspeitas sobre o ex-assessor dele, fabrício queiroz</w:t>
+      </w:r>
+    </w:p>
+    <w:p>
+      <w:pPr>
+        <w:jc w:val="both"/>
+        <w:rPr>
+          <w:rFonts w:hint="default"/>
+          <w:lang w:val="pt-BR"/>
+        </w:rPr>
+      </w:pPr>
+      <w:r>
+        <w:rPr>
+          <w:rFonts w:hint="default"/>
+          <w:lang w:val="pt-BR"/>
+        </w:rPr>
+        <w:t>Noticia menos semelhante:  o ministério público federal informou nesta segunda-feira (18) que vai investigar as novas denúncias de vazamentos na superintendência da polícia federal do rio, feitas pelo empresário paulo marinho</w:t>
+      </w:r>
     </w:p>
     <w:p>
       <w:pPr>
@@ -24211,6 +25241,18 @@
 <file path=word/numbering.xml><?xml version="1.0" encoding="utf-8"?>
 <w:numbering xmlns:wpc="http://schemas.microsoft.com/office/word/2010/wordprocessingCanvas" xmlns:mc="http://schemas.openxmlformats.org/markup-compatibility/2006" xmlns:o="urn:schemas-microsoft-com:office:office" xmlns:r="http://schemas.openxmlformats.org/officeDocument/2006/relationships" xmlns:m="http://schemas.openxmlformats.org/officeDocument/2006/math" xmlns:v="urn:schemas-microsoft-com:vml" xmlns:wp14="http://schemas.microsoft.com/office/word/2010/wordprocessingDrawing" xmlns:wp="http://schemas.openxmlformats.org/drawingml/2006/wordprocessingDrawing" xmlns:w10="urn:schemas-microsoft-com:office:word" xmlns:w="http://schemas.openxmlformats.org/wordprocessingml/2006/main" xmlns:w14="http://schemas.microsoft.com/office/word/2010/wordml" xmlns:wpg="http://schemas.microsoft.com/office/word/2010/wordprocessingGroup" xmlns:wpi="http://schemas.microsoft.com/office/word/2010/wordprocessingInk" xmlns:wne="http://schemas.microsoft.com/office/word/2006/wordml" xmlns:wps="http://schemas.microsoft.com/office/word/2010/wordprocessingShape" mc:Ignorable="w14 wp14">
   <w:abstractNum w:abstractNumId="0">
+    <w:nsid w:val="86B2D3CB"/>
+    <w:multiLevelType w:val="singleLevel"/>
+    <w:tmpl w:val="86B2D3CB"/>
+    <w:lvl w:ilvl="0" w:tentative="0">
+      <w:start w:val="1"/>
+      <w:numFmt w:val="decimal"/>
+      <w:suff w:val="space"/>
+      <w:lvlText w:val="(%1)"/>
+      <w:lvlJc w:val="left"/>
+    </w:lvl>
+  </w:abstractNum>
+  <w:abstractNum w:abstractNumId="1">
     <w:nsid w:val="1F4C6BF5"/>
     <w:multiLevelType w:val="multilevel"/>
     <w:tmpl w:val="1F4C6BF5"/>
@@ -24323,7 +25365,19 @@
       </w:rPr>
     </w:lvl>
   </w:abstractNum>
-  <w:abstractNum w:abstractNumId="1">
+  <w:abstractNum w:abstractNumId="2">
+    <w:nsid w:val="2340CB92"/>
+    <w:multiLevelType w:val="singleLevel"/>
+    <w:tmpl w:val="2340CB92"/>
+    <w:lvl w:ilvl="0" w:tentative="0">
+      <w:start w:val="1"/>
+      <w:numFmt w:val="decimal"/>
+      <w:suff w:val="space"/>
+      <w:lvlText w:val="(%1)"/>
+      <w:lvlJc w:val="left"/>
+    </w:lvl>
+  </w:abstractNum>
+  <w:abstractNum w:abstractNumId="3">
     <w:nsid w:val="238A28AC"/>
     <w:multiLevelType w:val="multilevel"/>
     <w:tmpl w:val="238A28AC"/>
@@ -24409,7 +25463,7 @@
       </w:pPr>
     </w:lvl>
   </w:abstractNum>
-  <w:abstractNum w:abstractNumId="2">
+  <w:abstractNum w:abstractNumId="4">
     <w:nsid w:val="24FA5350"/>
     <w:multiLevelType w:val="multilevel"/>
     <w:tmpl w:val="24FA5350"/>
@@ -24503,29 +25557,20 @@
       </w:pPr>
     </w:lvl>
   </w:abstractNum>
-  <w:abstractNum w:abstractNumId="3">
-    <w:nsid w:val="6E7E5ADD"/>
-    <w:multiLevelType w:val="singleLevel"/>
-    <w:tmpl w:val="6E7E5ADD"/>
-    <w:lvl w:ilvl="0" w:tentative="0">
-      <w:start w:val="1"/>
-      <w:numFmt w:val="decimal"/>
-      <w:suff w:val="space"/>
-      <w:lvlText w:val="(%1)"/>
-      <w:lvlJc w:val="left"/>
-    </w:lvl>
-  </w:abstractNum>
   <w:num w:numId="1">
-    <w:abstractNumId w:val="2"/>
+    <w:abstractNumId w:val="4"/>
   </w:num>
   <w:num w:numId="2">
+    <w:abstractNumId w:val="3"/>
+  </w:num>
+  <w:num w:numId="3">
     <w:abstractNumId w:val="1"/>
   </w:num>
-  <w:num w:numId="3">
+  <w:num w:numId="4">
     <w:abstractNumId w:val="0"/>
   </w:num>
-  <w:num w:numId="4">
-    <w:abstractNumId w:val="3"/>
+  <w:num w:numId="5">
+    <w:abstractNumId w:val="2"/>
   </w:num>
 </w:numbering>
 </file>
@@ -26281,6 +27326,12 @@
 </file>
 
 <file path=customXml/item2.xml><?xml version="1.0" encoding="utf-8"?>
+<go:gDocsCustomXmlDataStorage xmlns:go="http://customooxmlschemas.google.com/" xmlns:r="http://schemas.openxmlformats.org/officeDocument/2006/relationships">
+  <go:docsCustomData xmlns:go="http://customooxmlschemas.google.com/" roundtripDataSignature="AMtx7mj3+WfW1PTd92qucJsMuOKKCGvE6w==">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</go:docsCustomData>
+</go:gDocsCustomXmlDataStorage>
+</file>
+
+<file path=customXml/item3.xml><?xml version="1.0" encoding="utf-8"?>
 <b:Sources xmlns:b="http://schemas.openxmlformats.org/officeDocument/2006/bibliography" xmlns="http://schemas.openxmlformats.org/officeDocument/2006/bibliography" SelectedStyle="\APASixthEditionOfficeOnline.xsl" StyleName="APA" Version="6">
   <b:Source>
     <b:Tag>Pet</b:Tag>
@@ -26571,12 +27622,6 @@
 </b:Sources>
 </file>
 
-<file path=customXml/item3.xml><?xml version="1.0" encoding="utf-8"?>
-<go:gDocsCustomXmlDataStorage xmlns:go="http://customooxmlschemas.google.com/" xmlns:r="http://schemas.openxmlformats.org/officeDocument/2006/relationships">
-  <go:docsCustomData xmlns:go="http://customooxmlschemas.google.com/" roundtripDataSignature="AMtx7mj3+WfW1PTd92qucJsMuOKKCGvE6w==">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</go:docsCustomData>
-</go:gDocsCustomXmlDataStorage>
-</file>
-
 <file path=customXml/itemProps1.xml><?xml version="1.0" encoding="utf-8"?>
 <ds:datastoreItem xmlns:ds="http://schemas.openxmlformats.org/officeDocument/2006/customXml" ds:itemID="{B1977F7D-205B-4081-913C-38D41E755F92}">
   <ds:schemaRefs>
@@ -26586,13 +27631,13 @@
 </file>
 
 <file path=customXml/itemProps2.xml><?xml version="1.0" encoding="utf-8"?>
-<ds:datastoreItem xmlns:ds="http://schemas.openxmlformats.org/officeDocument/2006/customXml" ds:itemID="{FD86E740-C4FB-4C13-A922-694259B273C2}">
+<ds:datastoreItem xmlns:ds="http://schemas.openxmlformats.org/officeDocument/2006/customXml" ds:itemID="{11111111-1234-1234-1234-123412341234}">
   <ds:schemaRefs/>
 </ds:datastoreItem>
 </file>
 
 <file path=customXml/itemProps3.xml><?xml version="1.0" encoding="utf-8"?>
-<ds:datastoreItem xmlns:ds="http://schemas.openxmlformats.org/officeDocument/2006/customXml" ds:itemID="{11111111-1234-1234-1234-123412341234}">
+<ds:datastoreItem xmlns:ds="http://schemas.openxmlformats.org/officeDocument/2006/customXml" ds:itemID="{FD86E740-C4FB-4C13-A922-694259B273C2}">
   <ds:schemaRefs/>
 </ds:datastoreItem>
 </file>
--- a/Documentos/Sumarização de notícias.docx
+++ b/Documentos/Sumarização de notícias.docx
@@ -173,7 +173,7 @@
                     <pic:cNvPicPr preferRelativeResize="0"/>
                   </pic:nvPicPr>
                   <pic:blipFill>
-                    <a:blip r:embed="rId118"/>
+                    <a:blip r:embed="rId117"/>
                     <a:srcRect l="-5994" t="-6638" r="-5991" b="-6638"/>
                     <a:stretch>
                       <a:fillRect/>
@@ -6156,104 +6156,6 @@
         </w:p>
         <w:p>
           <w:pPr>
-            <w:pStyle w:val="11"/>
-            <w:rPr>
-              <w:b w:val="0"/>
-              <w:bCs w:val="0"/>
-            </w:rPr>
-          </w:pPr>
-          <w:r>
-            <w:rPr>
-              <w:b w:val="0"/>
-              <w:bCs w:val="0"/>
-            </w:rPr>
-            <w:fldChar w:fldCharType="begin"/>
-          </w:r>
-          <w:r>
-            <w:rPr>
-              <w:b w:val="0"/>
-              <w:bCs w:val="0"/>
-            </w:rPr>
-            <w:instrText xml:space="preserve"> HYPERLINK \l "_Toc41145492" </w:instrText>
-          </w:r>
-          <w:r>
-            <w:rPr>
-              <w:b w:val="0"/>
-              <w:bCs w:val="0"/>
-            </w:rPr>
-            <w:fldChar w:fldCharType="separate"/>
-          </w:r>
-          <w:r>
-            <w:rPr>
-              <w:rFonts w:hint="default"/>
-              <w:b w:val="0"/>
-              <w:bCs w:val="0"/>
-              <w:lang w:val="pt-BR"/>
-            </w:rPr>
-            <w:t>4</w:t>
-          </w:r>
-          <w:r>
-            <w:rPr>
-              <w:rStyle w:val="29"/>
-              <w:b w:val="0"/>
-              <w:bCs w:val="0"/>
-            </w:rPr>
-            <w:t>.</w:t>
-          </w:r>
-          <w:r>
-            <w:rPr>
-              <w:rStyle w:val="29"/>
-              <w:rFonts w:hint="default"/>
-              <w:b w:val="0"/>
-              <w:bCs w:val="0"/>
-              <w:lang w:val="pt-BR"/>
-            </w:rPr>
-            <w:t>3</w:t>
-          </w:r>
-          <w:r>
-            <w:rPr>
-              <w:rStyle w:val="29"/>
-              <w:b w:val="0"/>
-              <w:bCs w:val="0"/>
-            </w:rPr>
-            <w:t xml:space="preserve"> </w:t>
-          </w:r>
-          <w:r>
-            <w:rPr>
-              <w:rStyle w:val="29"/>
-              <w:rFonts w:hint="default"/>
-              <w:b w:val="0"/>
-              <w:bCs w:val="0"/>
-              <w:lang w:val="pt-BR"/>
-            </w:rPr>
-            <w:t>Sumarização Abstrata com Redes Neurais Recorrentes</w:t>
-          </w:r>
-          <w:r>
-            <w:rPr>
-              <w:b w:val="0"/>
-              <w:bCs w:val="0"/>
-            </w:rPr>
-            <w:tab/>
-          </w:r>
-          <w:r>
-            <w:rPr>
-              <w:rFonts w:hint="default"/>
-              <w:b w:val="0"/>
-              <w:bCs w:val="0"/>
-              <w:lang w:val="pt-BR"/>
-            </w:rPr>
-            <w:t>41</w:t>
-          </w:r>
-          <w:r>
-            <w:rPr>
-              <w:b w:val="0"/>
-              <w:bCs w:val="0"/>
-            </w:rPr>
-            <w:fldChar w:fldCharType="end"/>
-          </w:r>
-        </w:p>
-        <w:p>
-          <w:pPr>
             <w:pStyle w:val="24"/>
             <w:rPr>
               <w:b w:val="0"/>
@@ -6423,7 +6325,17 @@
         <w:ind w:left="432" w:firstLine="720"/>
       </w:pPr>
       <w:r>
-        <w:t>Sites de notícias são fontes provedoras de informações muitas vezes confiáveis, mas o volume de notícias nem sempre é possível de ser acompanhado por uma pessoa ocupada. (Rino &amp; Pardo, 2003) ”...viajar pelas páginas de notícias a fim de apreender o que é essencial exige tempo, capacidade de identificar o que é relevante, no grande volume de informações disponível, e capacidade de mentalizar, de forma coerente, o conteúdo essencial...”.</w:t>
+        <w:t xml:space="preserve">Sites de notícias são fontes provedoras de informações muitas vezes confiáveis, mas o volume de notícias nem sempre é possível de ser acompanhado por uma pessoa ocupada. Rino &amp; Pardo </w:t>
+      </w:r>
+      <w:r>
+        <w:rPr>
+          <w:rFonts w:hint="default"/>
+          <w:lang w:val="pt-BR"/>
+        </w:rPr>
+        <w:t>(</w:t>
+      </w:r>
+      <w:r>
+        <w:t>2003) ”...viajar pelas páginas de notícias a fim de apreender o que é essencial exige tempo, capacidade de identificar o que é relevante, no grande volume de informações disponível, e capacidade de mentalizar, de forma coerente, o conteúdo essencial...”.</w:t>
       </w:r>
     </w:p>
     <w:p>
@@ -6501,7 +6413,17 @@
         <w:ind w:left="432" w:firstLine="720"/>
       </w:pPr>
       <w:r>
-        <w:t>A rede neural aprenderá lendo o texto da notícia e fará uma ligação com o título, já na etapa de teste lerá as notícias do grupo que ela não conhece os dados e tentará gerar um título, ao término será realizado uma análise dessa saída com o título original, com isso será feito a análise, de acordo com (Ferneda, 2006)  ”As redes neurais artificiais se diferenciam pela sua arquitetura e pela forma como os pesos associados às conexões são ajustados durante o processo de aprendizado”.</w:t>
+        <w:t xml:space="preserve">A rede neural aprenderá lendo o texto da notícia e fará uma ligação com o título, já na etapa de teste lerá as notícias do grupo que ela não conhece os dados e tentará gerar um título, ao término será realizado uma análise dessa saída com o título original, com isso será feito a análise, de acordo com Ferneda </w:t>
+      </w:r>
+      <w:r>
+        <w:rPr>
+          <w:rFonts w:hint="default"/>
+          <w:lang w:val="pt-BR"/>
+        </w:rPr>
+        <w:t>(</w:t>
+      </w:r>
+      <w:r>
+        <w:t>2006)  ”As redes neurais artificiais se diferenciam pela sua arquitetura e pela forma como os pesos associados às conexões são ajustados durante o processo de aprendizado”.</w:t>
       </w:r>
     </w:p>
     <w:p>
@@ -6614,7 +6536,47 @@
         <w:tab/>
       </w:r>
       <w:r>
-        <w:t>Realizar apenas o pré processamento do texto, não quer dizer que o computador consiga entender ainda, pois pode-se utilizar sinônimos para manter o mesmo contexto da frase ou texto (Kryscinski et. al, 2019) (Luo, Xu, &amp; Guo, 2014).</w:t>
+        <w:t xml:space="preserve">Realizar apenas o pré processamento do texto, não quer dizer que o computador consiga entender ainda, pois pode-se utilizar sinônimos para manter o mesmo contexto da frase ou texto Kryscinski </w:t>
+      </w:r>
+      <w:r>
+        <w:rPr>
+          <w:i/>
+          <w:iCs/>
+        </w:rPr>
+        <w:t>et. al</w:t>
+      </w:r>
+      <w:r>
+        <w:t xml:space="preserve"> </w:t>
+      </w:r>
+      <w:r>
+        <w:rPr>
+          <w:rFonts w:hint="default"/>
+          <w:lang w:val="pt-BR"/>
+        </w:rPr>
+        <w:t>(</w:t>
+      </w:r>
+      <w:r>
+        <w:t>2019) Luo, Xu, &amp; Guo,</w:t>
+      </w:r>
+      <w:r>
+        <w:rPr>
+          <w:rFonts w:hint="default"/>
+          <w:lang w:val="pt-BR"/>
+        </w:rPr>
+        <w:t>=</w:t>
+      </w:r>
+      <w:r>
+        <w:t xml:space="preserve"> </w:t>
+      </w:r>
+      <w:r>
+        <w:rPr>
+          <w:rFonts w:hint="default"/>
+          <w:lang w:val="pt-BR"/>
+        </w:rPr>
+        <w:t>(</w:t>
+      </w:r>
+      <w:r>
+        <w:t>2014).</w:t>
       </w:r>
     </w:p>
     <w:p>
@@ -7703,26 +7665,6 @@
       </w:pPr>
       <w:r>
         <w:rPr>
-          <w:rFonts w:ascii="Cambria Math" w:hAnsi="Cambria Math"/>
-          <w:position w:val="-16"/>
-        </w:rPr>
-        <w:object>
-          <v:shape id="_x0000_i1025" o:spt="75" type="#_x0000_t75" style="height:24.8pt;width:9.05pt;" o:ole="t" filled="f" o:preferrelative="t" stroked="f" coordsize="21600,21600">
-            <v:path/>
-            <v:fill on="f" focussize="0,0"/>
-            <v:stroke on="f"/>
-            <v:imagedata r:id="rId120" o:title=""/>
-            <o:lock v:ext="edit" aspectratio="t"/>
-            <w10:wrap type="none"/>
-            <w10:anchorlock/>
-          </v:shape>
-          <o:OLEObject Type="Embed" ProgID="Equation.KSEE3" ShapeID="_x0000_i1025" DrawAspect="Content" ObjectID="_1468075725" r:id="rId119">
-            <o:LockedField>false</o:LockedField>
-          </o:OLEObject>
-        </w:object>
-      </w:r>
-      <w:r>
-        <w:rPr>
           <w:rFonts w:hint="default"/>
           <w:lang w:val="pt-BR"/>
         </w:rPr>
@@ -7820,7 +7762,17 @@
             <w:fldChar w:fldCharType="separate"/>
           </w:r>
           <w:r>
-            <w:t>(Bolukbasi, Chang, Zour, Saligrama, &amp; Kalai, 2016)</w:t>
+            <w:t>Bolukbasi, Chang, Zour, Saligrama, &amp; Kalai</w:t>
+          </w:r>
+          <w:r>
+            <w:rPr>
+              <w:rFonts w:hint="default"/>
+              <w:lang w:val="pt-BR"/>
+            </w:rPr>
+            <w:t xml:space="preserve"> (</w:t>
+          </w:r>
+          <w:r>
+            <w:t>2016</w:t>
           </w:r>
           <w:r>
             <w:fldChar w:fldCharType="end"/>
@@ -7934,7 +7886,39 @@
         <w:rPr>
           <w:bCs/>
         </w:rPr>
-        <w:t xml:space="preserve">informação, classificação de documentos e respostas a perguntas Bolukbasi et al (2016), </w:t>
+        <w:t xml:space="preserve">informação, classificação de documentos e respostas a perguntas Bolukbasi </w:t>
+      </w:r>
+      <w:r>
+        <w:rPr>
+          <w:bCs/>
+          <w:i/>
+          <w:iCs/>
+        </w:rPr>
+        <w:t>et</w:t>
+      </w:r>
+      <w:r>
+        <w:rPr>
+          <w:rFonts w:hint="default"/>
+          <w:bCs/>
+          <w:i/>
+          <w:iCs/>
+          <w:lang w:val="pt-BR"/>
+        </w:rPr>
+        <w:t>.</w:t>
+      </w:r>
+      <w:r>
+        <w:rPr>
+          <w:bCs/>
+          <w:i/>
+          <w:iCs/>
+        </w:rPr>
+        <w:t xml:space="preserve"> al</w:t>
+      </w:r>
+      <w:r>
+        <w:rPr>
+          <w:bCs/>
+        </w:rPr>
+        <w:t xml:space="preserve"> (2016), </w:t>
       </w:r>
       <w:r>
         <w:t>Kryscinski</w:t>
@@ -7943,10 +7927,68 @@
         <w:rPr>
           <w:bCs/>
         </w:rPr>
-        <w:t xml:space="preserve"> et al. (2019), </w:t>
-      </w:r>
-      <w:r>
-        <w:t>Huang et al (2012).</w:t>
+        <w:t xml:space="preserve"> </w:t>
+      </w:r>
+      <w:r>
+        <w:rPr>
+          <w:bCs/>
+          <w:i/>
+          <w:iCs/>
+        </w:rPr>
+        <w:t>et</w:t>
+      </w:r>
+      <w:r>
+        <w:rPr>
+          <w:rFonts w:hint="default"/>
+          <w:bCs/>
+          <w:i/>
+          <w:iCs/>
+          <w:lang w:val="pt-BR"/>
+        </w:rPr>
+        <w:t>.</w:t>
+      </w:r>
+      <w:r>
+        <w:rPr>
+          <w:bCs/>
+          <w:i/>
+          <w:iCs/>
+        </w:rPr>
+        <w:t xml:space="preserve"> al</w:t>
+      </w:r>
+      <w:r>
+        <w:rPr>
+          <w:bCs/>
+        </w:rPr>
+        <w:t xml:space="preserve"> (2019), </w:t>
+      </w:r>
+      <w:r>
+        <w:t xml:space="preserve">Huang </w:t>
+      </w:r>
+      <w:r>
+        <w:rPr>
+          <w:i/>
+          <w:iCs/>
+        </w:rPr>
+        <w:t>et</w:t>
+      </w:r>
+      <w:r>
+        <w:rPr>
+          <w:rFonts w:hint="default"/>
+          <w:i/>
+          <w:iCs/>
+          <w:lang w:val="pt-BR"/>
+        </w:rPr>
+        <w:t>.</w:t>
+      </w:r>
+      <w:r>
+        <w:rPr>
+          <w:i/>
+          <w:iCs/>
+        </w:rPr>
+        <w:t xml:space="preserve"> al</w:t>
+      </w:r>
+      <w:r>
+        <w:t xml:space="preserve"> (2012).</w:t>
       </w:r>
       <w:r>
         <w:rPr>
@@ -8088,7 +8130,17 @@
     <w:p/>
     <w:p>
       <w:r>
-        <w:t>Conforme estudo de Chen et al. o</w:t>
+        <w:t>Conforme estudo de Chen</w:t>
+      </w:r>
+      <w:r>
+        <w:rPr>
+          <w:i/>
+          <w:iCs/>
+        </w:rPr>
+        <w:t xml:space="preserve"> et al.</w:t>
+      </w:r>
+      <w:r>
+        <w:t xml:space="preserve"> o</w:t>
       </w:r>
       <w:r>
         <w:rPr>
@@ -9351,7 +9403,17 @@
     <w:p/>
     <w:p>
       <w:r>
-        <w:t xml:space="preserve">Como (Luo, Xu, &amp; Guo) disse em seu trabalho, </w:t>
+        <w:t>Como Luo, Xu, &amp; Guo</w:t>
+      </w:r>
+      <w:r>
+        <w:rPr>
+          <w:rFonts w:hint="default"/>
+          <w:lang w:val="pt-BR"/>
+        </w:rPr>
+        <w:t xml:space="preserve"> (2018)</w:t>
+      </w:r>
+      <w:r>
+        <w:t xml:space="preserve"> disse em seu trabalho, </w:t>
       </w:r>
       <w:r>
         <w:rPr>
@@ -9401,8 +9463,21 @@
       </w:r>
     </w:p>
     <w:p>
+      <w:pPr>
+        <w:rPr>
+          <w:rFonts w:hint="default"/>
+          <w:lang w:val="pt-BR"/>
+        </w:rPr>
+      </w:pPr>
       <w:r>
         <w:t>Abaixo há duas imagens que mostram de maneira mais clara a diferença entre eles na Figura 1 e Figura 2.</w:t>
+      </w:r>
+      <w:r>
+        <w:rPr>
+          <w:rFonts w:hint="default"/>
+          <w:lang w:val="pt-BR"/>
+        </w:rPr>
+        <w:t xml:space="preserve"> </w:t>
       </w:r>
     </w:p>
     <w:p/>
@@ -9461,7 +9536,7 @@
                     <pic:cNvPicPr preferRelativeResize="0"/>
                   </pic:nvPicPr>
                   <pic:blipFill>
-                    <a:blip r:embed="rId121"/>
+                    <a:blip r:embed="rId118"/>
                     <a:srcRect/>
                     <a:stretch>
                       <a:fillRect/>
@@ -9488,6 +9563,8 @@
         <w:jc w:val="center"/>
         <w:rPr>
           <w:rFonts w:hint="default"/>
+          <w:sz w:val="20"/>
+          <w:szCs w:val="20"/>
           <w:lang w:val="pt-BR"/>
         </w:rPr>
         <w:sectPr>
@@ -9508,30 +9585,54 @@
       </w:pPr>
       <w:r>
         <w:rPr>
-          <w:rFonts w:ascii="Cambria Math" w:hAnsi="Cambria Math"/>
+          <w:rFonts w:hint="default" w:ascii="Arial" w:hAnsi="Arial" w:cs="Arial"/>
           <w:position w:val="-16"/>
+          <w:sz w:val="20"/>
+          <w:szCs w:val="20"/>
         </w:rPr>
         <w:object>
-          <v:shape id="_x0000_i1026" o:spt="75" type="#_x0000_t75" style="height:24.8pt;width:9.75pt;" o:ole="t" filled="f" o:preferrelative="t" stroked="f" coordsize="21600,21600">
+          <v:shape id="_x0000_i1026" o:spt="75" alt="" type="#_x0000_t75" style="height:24.8pt;width:9.1pt;" o:ole="t" filled="f" o:preferrelative="t" stroked="f" coordsize="21600,21600">
             <v:path/>
             <v:fill on="f" focussize="0,0"/>
             <v:stroke on="f"/>
-            <v:imagedata r:id="rId123" o:title=""/>
+            <v:imagedata r:id="rId120" o:title=""/>
             <o:lock v:ext="edit" aspectratio="t"/>
             <w10:wrap type="none"/>
             <w10:anchorlock/>
           </v:shape>
-          <o:OLEObject Type="Embed" ProgID="Equation.KSEE3" ShapeID="_x0000_i1026" DrawAspect="Content" ObjectID="_1468075726" r:id="rId122">
+          <o:OLEObject Type="Embed" ProgID="Equation.KSEE3" ShapeID="_x0000_i1026" DrawAspect="Content" ObjectID="_1468075734" r:id="rId119">
             <o:LockedField>false</o:LockedField>
           </o:OLEObject>
         </w:object>
       </w:r>
       <w:r>
-        <w:t>Fonte: Disponível em: https://arxiv.org. Acesso em 12 mai 2020</w:t>
-      </w:r>
-      <w:r>
-        <w:rPr>
-          <w:rFonts w:hint="default"/>
+        <w:rPr>
+          <w:sz w:val="20"/>
+          <w:szCs w:val="20"/>
+        </w:rPr>
+        <w:t xml:space="preserve">Fonte: Disponível em: </w:t>
+      </w:r>
+      <w:r>
+        <w:rPr>
+          <w:color w:val="0000FF"/>
+          <w:sz w:val="20"/>
+          <w:szCs w:val="20"/>
+          <w:u w:val="single"/>
+        </w:rPr>
+        <w:t>https://arxiv.org</w:t>
+      </w:r>
+      <w:r>
+        <w:rPr>
+          <w:sz w:val="20"/>
+          <w:szCs w:val="20"/>
+        </w:rPr>
+        <w:t>. Acesso em 12 mai 2020</w:t>
+      </w:r>
+      <w:r>
+        <w:rPr>
+          <w:rFonts w:hint="default"/>
+          <w:sz w:val="20"/>
+          <w:szCs w:val="20"/>
           <w:lang w:val="pt-BR"/>
         </w:rPr>
         <w:t>.</w:t>
@@ -9591,7 +9692,7 @@
                     <pic:cNvPicPr preferRelativeResize="0"/>
                   </pic:nvPicPr>
                   <pic:blipFill>
-                    <a:blip r:embed="rId124"/>
+                    <a:blip r:embed="rId121"/>
                     <a:srcRect/>
                     <a:stretch>
                       <a:fillRect/>
@@ -9621,35 +9722,61 @@
         <w:jc w:val="center"/>
         <w:rPr>
           <w:rFonts w:hint="default"/>
-          <w:lang w:val="pt-BR"/>
-        </w:rPr>
-      </w:pPr>
-      <w:r>
-        <w:rPr>
-          <w:rFonts w:ascii="Cambria Math" w:hAnsi="Cambria Math"/>
+          <w:sz w:val="20"/>
+          <w:szCs w:val="20"/>
+          <w:lang w:val="pt-BR"/>
+        </w:rPr>
+      </w:pPr>
+      <w:r>
+        <w:rPr>
+          <w:rFonts w:hint="default" w:ascii="Arial" w:hAnsi="Arial" w:cs="Arial"/>
           <w:position w:val="-16"/>
+          <w:sz w:val="20"/>
+          <w:szCs w:val="20"/>
         </w:rPr>
         <w:object>
-          <v:shape id="_x0000_i1027" o:spt="75" type="#_x0000_t75" style="height:24.8pt;width:9.75pt;" o:ole="t" filled="f" o:preferrelative="t" stroked="f" coordsize="21600,21600">
+          <v:shape id="_x0000_i1027" o:spt="75" alt="" type="#_x0000_t75" style="height:24.8pt;width:9.75pt;" o:ole="t" filled="f" o:preferrelative="t" stroked="f" coordsize="21600,21600">
             <v:path/>
             <v:fill on="f" focussize="0,0"/>
             <v:stroke on="f"/>
-            <v:imagedata r:id="rId126" o:title=""/>
+            <v:imagedata r:id="rId123" o:title=""/>
             <o:lock v:ext="edit" aspectratio="t"/>
             <w10:wrap type="none"/>
             <w10:anchorlock/>
           </v:shape>
-          <o:OLEObject Type="Embed" ProgID="Equation.KSEE3" ShapeID="_x0000_i1027" DrawAspect="Content" ObjectID="_1468075727" r:id="rId125">
+          <o:OLEObject Type="Embed" ProgID="Equation.KSEE3" ShapeID="_x0000_i1027" DrawAspect="Content" ObjectID="_1468075735" r:id="rId122">
             <o:LockedField>false</o:LockedField>
           </o:OLEObject>
         </w:object>
       </w:r>
       <w:r>
-        <w:t>Fonte: Disponível em: https://arxiv.org. Acesso em 12 mai 2020</w:t>
-      </w:r>
-      <w:r>
-        <w:rPr>
-          <w:rFonts w:hint="default"/>
+        <w:rPr>
+          <w:sz w:val="20"/>
+          <w:szCs w:val="20"/>
+        </w:rPr>
+        <w:t xml:space="preserve">Fonte: Disponível em: </w:t>
+      </w:r>
+      <w:r>
+        <w:rPr>
+          <w:color w:val="0000FF"/>
+          <w:sz w:val="20"/>
+          <w:szCs w:val="20"/>
+          <w:u w:val="single"/>
+        </w:rPr>
+        <w:t>https://arxiv.org</w:t>
+      </w:r>
+      <w:r>
+        <w:rPr>
+          <w:sz w:val="20"/>
+          <w:szCs w:val="20"/>
+        </w:rPr>
+        <w:t>. Acesso em 12 mai 2020</w:t>
+      </w:r>
+      <w:r>
+        <w:rPr>
+          <w:rFonts w:hint="default"/>
+          <w:sz w:val="20"/>
+          <w:szCs w:val="20"/>
           <w:lang w:val="pt-BR"/>
         </w:rPr>
         <w:t>.</w:t>
@@ -9662,9 +9789,9 @@
         <w:ind w:firstLine="0"/>
         <w:jc w:val="left"/>
       </w:pPr>
-      <w:bookmarkStart w:id="10" w:name="_heading=h.a4vgmurz2jgf" w:colFirst="0" w:colLast="0"/>
+      <w:bookmarkStart w:id="10" w:name="_heading=h.9ne77upr3ml9" w:colFirst="0" w:colLast="0"/>
       <w:bookmarkEnd w:id="10"/>
-      <w:bookmarkStart w:id="11" w:name="_heading=h.9ne77upr3ml9" w:colFirst="0" w:colLast="0"/>
+      <w:bookmarkStart w:id="11" w:name="_heading=h.a4vgmurz2jgf" w:colFirst="0" w:colLast="0"/>
       <w:bookmarkEnd w:id="11"/>
     </w:p>
     <w:p>
@@ -9723,7 +9850,17 @@
             <w:fldChar w:fldCharType="separate"/>
           </w:r>
           <w:r>
-            <w:t>(Pennington, Socher, &amp; Manning, 2014)</w:t>
+            <w:t xml:space="preserve">Pennington, Socher, &amp; Manning </w:t>
+          </w:r>
+          <w:r>
+            <w:rPr>
+              <w:rFonts w:hint="default"/>
+              <w:lang w:val="pt-BR"/>
+            </w:rPr>
+            <w:t>(</w:t>
+          </w:r>
+          <w:r>
+            <w:t>2014)</w:t>
           </w:r>
           <w:r>
             <w:rPr>
@@ -9912,12 +10049,12 @@
             <v:path/>
             <v:fill on="f" focussize="0,0"/>
             <v:stroke on="f"/>
-            <v:imagedata r:id="rId128" o:title=""/>
+            <v:imagedata r:id="rId125" o:title=""/>
             <o:lock v:ext="edit" aspectratio="t"/>
             <w10:wrap type="none"/>
             <w10:anchorlock/>
           </v:shape>
-          <o:OLEObject Type="Embed" ProgID="Equation.KSEE3" ShapeID="_x0000_i1028" DrawAspect="Content" ObjectID="_1468075728" r:id="rId127">
+          <o:OLEObject Type="Embed" ProgID="Equation.KSEE3" ShapeID="_x0000_i1028" DrawAspect="Content" ObjectID="_1468075736" r:id="rId124">
             <o:LockedField>false</o:LockedField>
           </o:OLEObject>
         </w:object>
@@ -9960,12 +10097,12 @@
             <v:path/>
             <v:fill on="f" focussize="0,0"/>
             <v:stroke on="f"/>
-            <v:imagedata r:id="rId130" o:title=""/>
+            <v:imagedata r:id="rId127" o:title=""/>
             <o:lock v:ext="edit" aspectratio="t"/>
             <w10:wrap type="none"/>
             <w10:anchorlock/>
           </v:shape>
-          <o:OLEObject Type="Embed" ProgID="Equation.KSEE3" ShapeID="_x0000_i1029" DrawAspect="Content" ObjectID="_1468075729" r:id="rId129">
+          <o:OLEObject Type="Embed" ProgID="Equation.KSEE3" ShapeID="_x0000_i1029" DrawAspect="Content" ObjectID="_1468075737" r:id="rId126">
             <o:LockedField>false</o:LockedField>
           </o:OLEObject>
         </w:object>
@@ -9994,12 +10131,12 @@
             <v:path/>
             <v:fill on="f" focussize="0,0"/>
             <v:stroke on="f"/>
-            <v:imagedata r:id="rId132" o:title=""/>
+            <v:imagedata r:id="rId129" o:title=""/>
             <o:lock v:ext="edit" aspectratio="t"/>
             <w10:wrap type="none"/>
             <w10:anchorlock/>
           </v:shape>
-          <o:OLEObject Type="Embed" ProgID="Equation.KSEE3" ShapeID="_x0000_i1030" DrawAspect="Content" ObjectID="_1468075730" r:id="rId131">
+          <o:OLEObject Type="Embed" ProgID="Equation.KSEE3" ShapeID="_x0000_i1030" DrawAspect="Content" ObjectID="_1468075738" r:id="rId128">
             <o:LockedField>false</o:LockedField>
           </o:OLEObject>
         </w:object>
@@ -10020,12 +10157,12 @@
             <v:path/>
             <v:fill on="f" focussize="0,0"/>
             <v:stroke on="f"/>
-            <v:imagedata r:id="rId134" o:title=""/>
+            <v:imagedata r:id="rId131" o:title=""/>
             <o:lock v:ext="edit" aspectratio="t"/>
             <w10:wrap type="none"/>
             <w10:anchorlock/>
           </v:shape>
-          <o:OLEObject Type="Embed" ProgID="Equation.KSEE3" ShapeID="_x0000_i1031" DrawAspect="Content" ObjectID="_1468075731" r:id="rId133">
+          <o:OLEObject Type="Embed" ProgID="Equation.KSEE3" ShapeID="_x0000_i1031" DrawAspect="Content" ObjectID="_1468075739" r:id="rId130">
             <o:LockedField>false</o:LockedField>
           </o:OLEObject>
         </w:object>
@@ -10250,12 +10387,12 @@
             <v:path/>
             <v:fill on="f" focussize="0,0"/>
             <v:stroke on="f"/>
-            <v:imagedata r:id="rId132" o:title=""/>
+            <v:imagedata r:id="rId129" o:title=""/>
             <o:lock v:ext="edit" aspectratio="t"/>
             <w10:wrap type="none"/>
             <w10:anchorlock/>
           </v:shape>
-          <o:OLEObject Type="Embed" ProgID="Equation.KSEE3" ShapeID="_x0000_i1032" DrawAspect="Content" ObjectID="_1468075732" r:id="rId135">
+          <o:OLEObject Type="Embed" ProgID="Equation.KSEE3" ShapeID="_x0000_i1032" DrawAspect="Content" ObjectID="_1468075740" r:id="rId132">
             <o:LockedField>false</o:LockedField>
           </o:OLEObject>
         </w:object>
@@ -10273,12 +10410,12 @@
             <v:path/>
             <v:fill on="f" focussize="0,0"/>
             <v:stroke on="f"/>
-            <v:imagedata r:id="rId134" o:title=""/>
+            <v:imagedata r:id="rId131" o:title=""/>
             <o:lock v:ext="edit" aspectratio="t"/>
             <w10:wrap type="none"/>
             <w10:anchorlock/>
           </v:shape>
-          <o:OLEObject Type="Embed" ProgID="Equation.KSEE3" ShapeID="_x0000_i1033" DrawAspect="Content" ObjectID="_1468075733" r:id="rId136">
+          <o:OLEObject Type="Embed" ProgID="Equation.KSEE3" ShapeID="_x0000_i1033" DrawAspect="Content" ObjectID="_1468075741" r:id="rId133">
             <o:LockedField>false</o:LockedField>
           </o:OLEObject>
         </w:object>
@@ -10567,12 +10704,12 @@
             <v:path/>
             <v:fill on="f" focussize="0,0"/>
             <v:stroke on="f"/>
-            <v:imagedata r:id="rId138" o:title=""/>
+            <v:imagedata r:id="rId135" o:title=""/>
             <o:lock v:ext="edit" aspectratio="t"/>
             <w10:wrap type="none"/>
             <w10:anchorlock/>
           </v:shape>
-          <o:OLEObject Type="Embed" ProgID="Equation.KSEE3" ShapeID="_x0000_i1034" DrawAspect="Content" ObjectID="_1468075734" r:id="rId137">
+          <o:OLEObject Type="Embed" ProgID="Equation.KSEE3" ShapeID="_x0000_i1034" DrawAspect="Content" ObjectID="_1468075742" r:id="rId134">
             <o:LockedField>false</o:LockedField>
           </o:OLEObject>
         </w:object>
@@ -12393,12 +12530,12 @@
             <v:path/>
             <v:fill on="f" focussize="0,0"/>
             <v:stroke on="f"/>
-            <v:imagedata r:id="rId140" o:title=""/>
+            <v:imagedata r:id="rId137" o:title=""/>
             <o:lock v:ext="edit" aspectratio="t"/>
             <w10:wrap type="none"/>
             <w10:anchorlock/>
           </v:shape>
-          <o:OLEObject Type="Embed" ProgID="Equation.KSEE3" ShapeID="_x0000_i1035" DrawAspect="Content" ObjectID="_1468075735" r:id="rId139">
+          <o:OLEObject Type="Embed" ProgID="Equation.KSEE3" ShapeID="_x0000_i1035" DrawAspect="Content" ObjectID="_1468075743" r:id="rId136">
             <o:LockedField>false</o:LockedField>
           </o:OLEObject>
         </w:object>
@@ -12425,12 +12562,12 @@
             <v:path/>
             <v:fill on="f" focussize="0,0"/>
             <v:stroke on="f"/>
-            <v:imagedata r:id="rId142" o:title=""/>
+            <v:imagedata r:id="rId139" o:title=""/>
             <o:lock v:ext="edit" aspectratio="t"/>
             <w10:wrap type="none"/>
             <w10:anchorlock/>
           </v:shape>
-          <o:OLEObject Type="Embed" ProgID="Equation.KSEE3" ShapeID="_x0000_i1036" DrawAspect="Content" ObjectID="_1468075736" r:id="rId141">
+          <o:OLEObject Type="Embed" ProgID="Equation.KSEE3" ShapeID="_x0000_i1036" DrawAspect="Content" ObjectID="_1468075744" r:id="rId138">
             <o:LockedField>false</o:LockedField>
           </o:OLEObject>
         </w:object>
@@ -12590,7 +12727,7 @@
                     </pic:cNvPicPr>
                   </pic:nvPicPr>
                   <pic:blipFill>
-                    <a:blip r:embed="rId143"/>
+                    <a:blip r:embed="rId140"/>
                     <a:stretch>
                       <a:fillRect/>
                     </a:stretch>
@@ -12617,6 +12754,8 @@
         <w:jc w:val="center"/>
         <w:rPr>
           <w:rFonts w:hint="default"/>
+          <w:sz w:val="20"/>
+          <w:szCs w:val="20"/>
           <w:lang w:val="pt-BR"/>
         </w:rPr>
       </w:pPr>
@@ -12624,53 +12763,86 @@
         <w:rPr>
           <w:rFonts w:ascii="Cambria Math" w:hAnsi="Cambria Math"/>
           <w:position w:val="-16"/>
+          <w:sz w:val="20"/>
+          <w:szCs w:val="20"/>
         </w:rPr>
         <w:object>
           <v:shape id="_x0000_i1037" o:spt="75" type="#_x0000_t75" style="height:24.8pt;width:9.7pt;" o:ole="t" filled="f" o:preferrelative="t" stroked="f" coordsize="21600,21600">
             <v:path/>
             <v:fill on="f" focussize="0,0"/>
             <v:stroke on="f"/>
-            <v:imagedata r:id="rId145" o:title=""/>
+            <v:imagedata r:id="rId142" o:title=""/>
             <o:lock v:ext="edit" aspectratio="t"/>
             <w10:wrap type="none"/>
             <w10:anchorlock/>
           </v:shape>
-          <o:OLEObject Type="Embed" ProgID="Equation.KSEE3" ShapeID="_x0000_i1037" DrawAspect="Content" ObjectID="_1468075737" r:id="rId144">
+          <o:OLEObject Type="Embed" ProgID="Equation.KSEE3" ShapeID="_x0000_i1037" DrawAspect="Content" ObjectID="_1468075745" r:id="rId141">
             <o:LockedField>false</o:LockedField>
           </o:OLEObject>
         </w:object>
       </w:r>
       <w:r>
+        <w:rPr>
+          <w:sz w:val="20"/>
+          <w:szCs w:val="20"/>
+        </w:rPr>
         <w:t>Fonte: Disponível em:</w:t>
       </w:r>
       <w:r>
         <w:rPr>
           <w:rFonts w:hint="default"/>
+          <w:sz w:val="20"/>
+          <w:szCs w:val="20"/>
           <w:lang w:val="pt-BR"/>
         </w:rPr>
         <w:t xml:space="preserve"> </w:t>
       </w:r>
       <w:r>
-        <w:t xml:space="preserve">https://towardsdatascience.com. Acesso em </w:t>
-      </w:r>
-      <w:r>
-        <w:rPr>
-          <w:rFonts w:hint="default"/>
+        <w:rPr>
+          <w:color w:val="0000FF"/>
+          <w:sz w:val="20"/>
+          <w:szCs w:val="20"/>
+          <w:u w:val="single"/>
+        </w:rPr>
+        <w:t>https://towardsdatascience.com</w:t>
+      </w:r>
+      <w:r>
+        <w:rPr>
+          <w:sz w:val="20"/>
+          <w:szCs w:val="20"/>
+        </w:rPr>
+        <w:t xml:space="preserve">. Acesso em </w:t>
+      </w:r>
+      <w:r>
+        <w:rPr>
+          <w:rFonts w:hint="default"/>
+          <w:sz w:val="20"/>
+          <w:szCs w:val="20"/>
           <w:lang w:val="pt-BR"/>
         </w:rPr>
         <w:t>2</w:t>
       </w:r>
       <w:r>
+        <w:rPr>
+          <w:sz w:val="20"/>
+          <w:szCs w:val="20"/>
+        </w:rPr>
         <w:t xml:space="preserve"> </w:t>
       </w:r>
       <w:r>
         <w:rPr>
           <w:rFonts w:hint="default"/>
+          <w:sz w:val="20"/>
+          <w:szCs w:val="20"/>
           <w:lang w:val="pt-BR"/>
         </w:rPr>
         <w:t xml:space="preserve">set </w:t>
       </w:r>
       <w:r>
+        <w:rPr>
+          <w:sz w:val="20"/>
+          <w:szCs w:val="20"/>
+        </w:rPr>
         <w:t>2020</w:t>
       </w:r>
     </w:p>
@@ -12786,12 +12958,12 @@
             <v:path/>
             <v:fill on="f" focussize="0,0"/>
             <v:stroke on="f"/>
-            <v:imagedata r:id="rId147" o:title=""/>
+            <v:imagedata r:id="rId144" o:title=""/>
             <o:lock v:ext="edit" aspectratio="t"/>
             <w10:wrap type="none"/>
             <w10:anchorlock/>
           </v:shape>
-          <o:OLEObject Type="Embed" ProgID="Equation.KSEE3" ShapeID="_x0000_i1038" DrawAspect="Content" ObjectID="_1468075738" r:id="rId146">
+          <o:OLEObject Type="Embed" ProgID="Equation.KSEE3" ShapeID="_x0000_i1038" DrawAspect="Content" ObjectID="_1468075746" r:id="rId143">
             <o:LockedField>false</o:LockedField>
           </o:OLEObject>
         </w:object>
@@ -12858,12 +13030,12 @@
             <v:path/>
             <v:fill on="f" focussize="0,0"/>
             <v:stroke on="f"/>
-            <v:imagedata r:id="rId149" o:title=""/>
+            <v:imagedata r:id="rId146" o:title=""/>
             <o:lock v:ext="edit" aspectratio="t"/>
             <w10:wrap type="none"/>
             <w10:anchorlock/>
           </v:shape>
-          <o:OLEObject Type="Embed" ProgID="Equation.KSEE3" ShapeID="_x0000_i1039" DrawAspect="Content" ObjectID="_1468075739" r:id="rId148">
+          <o:OLEObject Type="Embed" ProgID="Equation.KSEE3" ShapeID="_x0000_i1039" DrawAspect="Content" ObjectID="_1468075747" r:id="rId145">
             <o:LockedField>false</o:LockedField>
           </o:OLEObject>
         </w:object>
@@ -12902,12 +13074,12 @@
             <v:path/>
             <v:fill on="f" focussize="0,0"/>
             <v:stroke on="f"/>
-            <v:imagedata r:id="rId151" o:title=""/>
+            <v:imagedata r:id="rId148" o:title=""/>
             <o:lock v:ext="edit" aspectratio="t"/>
             <w10:wrap type="none"/>
             <w10:anchorlock/>
           </v:shape>
-          <o:OLEObject Type="Embed" ProgID="Equation.KSEE3" ShapeID="_x0000_i1040" DrawAspect="Content" ObjectID="_1468075740" r:id="rId150">
+          <o:OLEObject Type="Embed" ProgID="Equation.KSEE3" ShapeID="_x0000_i1040" DrawAspect="Content" ObjectID="_1468075748" r:id="rId147">
             <o:LockedField>false</o:LockedField>
           </o:OLEObject>
         </w:object>
@@ -12930,12 +13102,12 @@
             <v:path/>
             <v:fill on="f" focussize="0,0"/>
             <v:stroke on="f"/>
-            <v:imagedata r:id="rId153" o:title=""/>
+            <v:imagedata r:id="rId150" o:title=""/>
             <o:lock v:ext="edit" aspectratio="t"/>
             <w10:wrap type="none"/>
             <w10:anchorlock/>
           </v:shape>
-          <o:OLEObject Type="Embed" ProgID="Equation.KSEE3" ShapeID="_x0000_i1041" DrawAspect="Content" ObjectID="_1468075741" r:id="rId152">
+          <o:OLEObject Type="Embed" ProgID="Equation.KSEE3" ShapeID="_x0000_i1041" DrawAspect="Content" ObjectID="_1468075749" r:id="rId149">
             <o:LockedField>false</o:LockedField>
           </o:OLEObject>
         </w:object>
@@ -12974,12 +13146,12 @@
             <v:path/>
             <v:fill on="f" focussize="0,0"/>
             <v:stroke on="f"/>
-            <v:imagedata r:id="rId155" o:title=""/>
+            <v:imagedata r:id="rId152" o:title=""/>
             <o:lock v:ext="edit" aspectratio="t"/>
             <w10:wrap type="none"/>
             <w10:anchorlock/>
           </v:shape>
-          <o:OLEObject Type="Embed" ProgID="Equation.KSEE3" ShapeID="_x0000_i1042" DrawAspect="Content" ObjectID="_1468075742" r:id="rId154">
+          <o:OLEObject Type="Embed" ProgID="Equation.KSEE3" ShapeID="_x0000_i1042" DrawAspect="Content" ObjectID="_1468075750" r:id="rId151">
             <o:LockedField>false</o:LockedField>
           </o:OLEObject>
         </w:object>
@@ -13018,12 +13190,12 @@
             <v:path/>
             <v:fill on="f" focussize="0,0"/>
             <v:stroke on="f"/>
-            <v:imagedata r:id="rId157" o:title=""/>
+            <v:imagedata r:id="rId154" o:title=""/>
             <o:lock v:ext="edit" aspectratio="t"/>
             <w10:wrap type="none"/>
             <w10:anchorlock/>
           </v:shape>
-          <o:OLEObject Type="Embed" ProgID="Equation.KSEE3" ShapeID="_x0000_i1043" DrawAspect="Content" ObjectID="_1468075743" r:id="rId156">
+          <o:OLEObject Type="Embed" ProgID="Equation.KSEE3" ShapeID="_x0000_i1043" DrawAspect="Content" ObjectID="_1468075751" r:id="rId153">
             <o:LockedField>false</o:LockedField>
           </o:OLEObject>
         </w:object>
@@ -13061,12 +13233,12 @@
             <v:path/>
             <v:fill on="f" focussize="0,0"/>
             <v:stroke on="f"/>
-            <v:imagedata r:id="rId159" o:title=""/>
+            <v:imagedata r:id="rId156" o:title=""/>
             <o:lock v:ext="edit" aspectratio="t"/>
             <w10:wrap type="none"/>
             <w10:anchorlock/>
           </v:shape>
-          <o:OLEObject Type="Embed" ProgID="Equation.KSEE3" ShapeID="_x0000_i1044" DrawAspect="Content" ObjectID="_1468075744" r:id="rId158">
+          <o:OLEObject Type="Embed" ProgID="Equation.KSEE3" ShapeID="_x0000_i1044" DrawAspect="Content" ObjectID="_1468075752" r:id="rId155">
             <o:LockedField>false</o:LockedField>
           </o:OLEObject>
         </w:object>
@@ -13089,12 +13261,12 @@
             <v:path/>
             <v:fill on="f" focussize="0,0"/>
             <v:stroke on="f"/>
-            <v:imagedata r:id="rId161" o:title=""/>
+            <v:imagedata r:id="rId158" o:title=""/>
             <o:lock v:ext="edit" aspectratio="t"/>
             <w10:wrap type="none"/>
             <w10:anchorlock/>
           </v:shape>
-          <o:OLEObject Type="Embed" ProgID="Equation.KSEE3" ShapeID="_x0000_i1045" DrawAspect="Content" ObjectID="_1468075745" r:id="rId160">
+          <o:OLEObject Type="Embed" ProgID="Equation.KSEE3" ShapeID="_x0000_i1045" DrawAspect="Content" ObjectID="_1468075753" r:id="rId157">
             <o:LockedField>false</o:LockedField>
           </o:OLEObject>
         </w:object>
@@ -13210,7 +13382,7 @@
                     </pic:cNvPicPr>
                   </pic:nvPicPr>
                   <pic:blipFill>
-                    <a:blip r:embed="rId162"/>
+                    <a:blip r:embed="rId159"/>
                     <a:stretch>
                       <a:fillRect/>
                     </a:stretch>
@@ -13237,52 +13409,74 @@
         <w:jc w:val="center"/>
         <w:rPr>
           <w:rFonts w:hint="default"/>
-          <w:lang w:val="pt-BR"/>
-        </w:rPr>
-      </w:pPr>
-      <w:r>
-        <w:rPr>
-          <w:rFonts w:ascii="Cambria Math" w:hAnsi="Cambria Math"/>
-          <w:position w:val="-16"/>
-        </w:rPr>
-        <w:object>
-          <v:shape id="_x0000_i1046" o:spt="75" type="#_x0000_t75" style="height:24.8pt;width:9.75pt;" o:ole="t" filled="f" o:preferrelative="t" stroked="f" coordsize="21600,21600">
-            <v:path/>
-            <v:fill on="f" focussize="0,0"/>
-            <v:stroke on="f"/>
-            <v:imagedata r:id="rId164" o:title=""/>
-            <o:lock v:ext="edit" aspectratio="t"/>
-            <w10:wrap type="none"/>
-            <w10:anchorlock/>
-          </v:shape>
-          <o:OLEObject Type="Embed" ProgID="Equation.KSEE3" ShapeID="_x0000_i1046" DrawAspect="Content" ObjectID="_1468075746" r:id="rId163">
-            <o:LockedField>false</o:LockedField>
-          </o:OLEObject>
-        </w:object>
-      </w:r>
-      <w:r>
-        <w:t xml:space="preserve">Fonte: Disponível em:https://towardsdatascience.com/. Acesso em </w:t>
-      </w:r>
-      <w:r>
-        <w:rPr>
-          <w:rFonts w:hint="default"/>
+          <w:sz w:val="20"/>
+          <w:szCs w:val="20"/>
+          <w:lang w:val="pt-BR"/>
+        </w:rPr>
+      </w:pPr>
+      <w:r>
+        <w:rPr>
+          <w:sz w:val="20"/>
+          <w:szCs w:val="20"/>
+        </w:rPr>
+        <w:t>Fonte: Disponível em:</w:t>
+      </w:r>
+      <w:r>
+        <w:rPr>
+          <w:color w:val="0000FF"/>
+          <w:sz w:val="20"/>
+          <w:szCs w:val="20"/>
+          <w:u w:val="single"/>
+        </w:rPr>
+        <w:t>https://towardsdatascience.com/</w:t>
+      </w:r>
+      <w:r>
+        <w:rPr>
+          <w:sz w:val="20"/>
+          <w:szCs w:val="20"/>
+        </w:rPr>
+        <w:t xml:space="preserve">. Acesso em </w:t>
+      </w:r>
+      <w:r>
+        <w:rPr>
+          <w:rFonts w:hint="default"/>
+          <w:sz w:val="20"/>
+          <w:szCs w:val="20"/>
           <w:lang w:val="pt-BR"/>
         </w:rPr>
         <w:t>2</w:t>
       </w:r>
       <w:r>
+        <w:rPr>
+          <w:sz w:val="20"/>
+          <w:szCs w:val="20"/>
+        </w:rPr>
         <w:t xml:space="preserve"> </w:t>
       </w:r>
       <w:r>
         <w:rPr>
           <w:rFonts w:hint="default"/>
+          <w:sz w:val="20"/>
+          <w:szCs w:val="20"/>
           <w:lang w:val="pt-BR"/>
         </w:rPr>
         <w:t xml:space="preserve">set </w:t>
       </w:r>
       <w:r>
+        <w:rPr>
+          <w:sz w:val="20"/>
+          <w:szCs w:val="20"/>
+        </w:rPr>
         <w:t>2020</w:t>
       </w:r>
+    </w:p>
+    <w:p>
+      <w:pPr>
+        <w:rPr>
+          <w:rFonts w:hint="default"/>
+          <w:lang w:val="pt-BR"/>
+        </w:rPr>
+      </w:pPr>
     </w:p>
     <w:p>
       <w:pPr>
@@ -13325,12 +13519,12 @@
             <v:path/>
             <v:fill on="f" focussize="0,0"/>
             <v:stroke on="f"/>
-            <v:imagedata r:id="rId166" o:title=""/>
+            <v:imagedata r:id="rId161" o:title=""/>
             <o:lock v:ext="edit" aspectratio="t"/>
             <w10:wrap type="none"/>
             <w10:anchorlock/>
           </v:shape>
-          <o:OLEObject Type="Embed" ProgID="Equation.KSEE3" ShapeID="_x0000_i1047" DrawAspect="Content" ObjectID="_1468075747" r:id="rId165">
+          <o:OLEObject Type="Embed" ProgID="Equation.KSEE3" ShapeID="_x0000_i1047" DrawAspect="Content" ObjectID="_1468075754" r:id="rId160">
             <o:LockedField>false</o:LockedField>
           </o:OLEObject>
         </w:object>
@@ -13353,12 +13547,12 @@
             <v:path/>
             <v:fill on="f" focussize="0,0"/>
             <v:stroke on="f"/>
-            <v:imagedata r:id="rId168" o:title=""/>
+            <v:imagedata r:id="rId163" o:title=""/>
             <o:lock v:ext="edit" aspectratio="t"/>
             <w10:wrap type="none"/>
             <w10:anchorlock/>
           </v:shape>
-          <o:OLEObject Type="Embed" ProgID="Equation.KSEE3" ShapeID="_x0000_i1048" DrawAspect="Content" ObjectID="_1468075748" r:id="rId167">
+          <o:OLEObject Type="Embed" ProgID="Equation.KSEE3" ShapeID="_x0000_i1048" DrawAspect="Content" ObjectID="_1468075755" r:id="rId162">
             <o:LockedField>false</o:LockedField>
           </o:OLEObject>
         </w:object>
@@ -13381,12 +13575,12 @@
             <v:path/>
             <v:fill on="f" focussize="0,0"/>
             <v:stroke on="f"/>
-            <v:imagedata r:id="rId170" o:title=""/>
+            <v:imagedata r:id="rId165" o:title=""/>
             <o:lock v:ext="edit" aspectratio="t"/>
             <w10:wrap type="none"/>
             <w10:anchorlock/>
           </v:shape>
-          <o:OLEObject Type="Embed" ProgID="Equation.KSEE3" ShapeID="_x0000_i1049" DrawAspect="Content" ObjectID="_1468075749" r:id="rId169">
+          <o:OLEObject Type="Embed" ProgID="Equation.KSEE3" ShapeID="_x0000_i1049" DrawAspect="Content" ObjectID="_1468075756" r:id="rId164">
             <o:LockedField>false</o:LockedField>
           </o:OLEObject>
         </w:object>
@@ -13424,12 +13618,12 @@
             <v:path/>
             <v:fill on="f" focussize="0,0"/>
             <v:stroke on="f"/>
-            <v:imagedata r:id="rId172" o:title=""/>
+            <v:imagedata r:id="rId167" o:title=""/>
             <o:lock v:ext="edit" aspectratio="t"/>
             <w10:wrap type="none"/>
             <w10:anchorlock/>
           </v:shape>
-          <o:OLEObject Type="Embed" ProgID="Equation.KSEE3" ShapeID="_x0000_i1050" DrawAspect="Content" ObjectID="_1468075750" r:id="rId171">
+          <o:OLEObject Type="Embed" ProgID="Equation.KSEE3" ShapeID="_x0000_i1050" DrawAspect="Content" ObjectID="_1468075757" r:id="rId166">
             <o:LockedField>false</o:LockedField>
           </o:OLEObject>
         </w:object>
@@ -13452,12 +13646,12 @@
             <v:path/>
             <v:fill on="f" focussize="0,0"/>
             <v:stroke on="f"/>
-            <v:imagedata r:id="rId174" o:title=""/>
+            <v:imagedata r:id="rId169" o:title=""/>
             <o:lock v:ext="edit" aspectratio="t"/>
             <w10:wrap type="none"/>
             <w10:anchorlock/>
           </v:shape>
-          <o:OLEObject Type="Embed" ProgID="Equation.KSEE3" ShapeID="_x0000_i1051" DrawAspect="Content" ObjectID="_1468075751" r:id="rId173">
+          <o:OLEObject Type="Embed" ProgID="Equation.KSEE3" ShapeID="_x0000_i1051" DrawAspect="Content" ObjectID="_1468075758" r:id="rId168">
             <o:LockedField>false</o:LockedField>
           </o:OLEObject>
         </w:object>
@@ -13480,12 +13674,12 @@
             <v:path/>
             <v:fill on="f" focussize="0,0"/>
             <v:stroke on="f"/>
-            <v:imagedata r:id="rId176" o:title=""/>
+            <v:imagedata r:id="rId171" o:title=""/>
             <o:lock v:ext="edit" aspectratio="t"/>
             <w10:wrap type="none"/>
             <w10:anchorlock/>
           </v:shape>
-          <o:OLEObject Type="Embed" ProgID="Equation.KSEE3" ShapeID="_x0000_i1052" DrawAspect="Content" ObjectID="_1468075752" r:id="rId175">
+          <o:OLEObject Type="Embed" ProgID="Equation.KSEE3" ShapeID="_x0000_i1052" DrawAspect="Content" ObjectID="_1468075759" r:id="rId170">
             <o:LockedField>false</o:LockedField>
           </o:OLEObject>
         </w:object>
@@ -13554,7 +13748,7 @@
                     </pic:cNvPicPr>
                   </pic:nvPicPr>
                   <pic:blipFill>
-                    <a:blip r:embed="rId177"/>
+                    <a:blip r:embed="rId172"/>
                     <a:stretch>
                       <a:fillRect/>
                     </a:stretch>
@@ -13581,87 +13775,20 @@
         <w:jc w:val="center"/>
         <w:rPr>
           <w:rFonts w:hint="default"/>
-          <w:lang w:val="pt-BR"/>
-        </w:rPr>
-      </w:pPr>
-      <w:r>
-        <w:rPr>
-          <w:rFonts w:ascii="Cambria Math" w:hAnsi="Cambria Math"/>
+          <w:sz w:val="20"/>
+          <w:szCs w:val="20"/>
+          <w:lang w:val="pt-BR"/>
+        </w:rPr>
+      </w:pPr>
+      <w:r>
+        <w:rPr>
+          <w:rFonts w:hint="default" w:ascii="Arial" w:hAnsi="Arial" w:cs="Arial"/>
           <w:position w:val="-16"/>
+          <w:sz w:val="20"/>
+          <w:szCs w:val="20"/>
         </w:rPr>
         <w:object>
           <v:shape id="_x0000_i1053" o:spt="75" type="#_x0000_t75" style="height:24.8pt;width:9.7pt;" o:ole="t" filled="f" o:preferrelative="t" stroked="f" coordsize="21600,21600">
-            <v:path/>
-            <v:fill on="f" focussize="0,0"/>
-            <v:stroke on="f"/>
-            <v:imagedata r:id="rId179" o:title=""/>
-            <o:lock v:ext="edit" aspectratio="t"/>
-            <w10:wrap type="none"/>
-            <w10:anchorlock/>
-          </v:shape>
-          <o:OLEObject Type="Embed" ProgID="Equation.KSEE3" ShapeID="_x0000_i1053" DrawAspect="Content" ObjectID="_1468075753" r:id="rId178">
-            <o:LockedField>false</o:LockedField>
-          </o:OLEObject>
-        </w:object>
-      </w:r>
-      <w:r>
-        <w:t xml:space="preserve">Fonte: Disponível em:https://towardsdatascience.com/. Acesso em </w:t>
-      </w:r>
-      <w:r>
-        <w:rPr>
-          <w:rFonts w:hint="default"/>
-          <w:lang w:val="pt-BR"/>
-        </w:rPr>
-        <w:t>2</w:t>
-      </w:r>
-      <w:r>
-        <w:t xml:space="preserve"> </w:t>
-      </w:r>
-      <w:r>
-        <w:rPr>
-          <w:rFonts w:hint="default"/>
-          <w:lang w:val="pt-BR"/>
-        </w:rPr>
-        <w:t xml:space="preserve">set </w:t>
-      </w:r>
-      <w:r>
-        <w:t>2020</w:t>
-      </w:r>
-    </w:p>
-    <w:p>
-      <w:pPr>
-        <w:ind w:left="0" w:leftChars="0" w:firstLine="720" w:firstLineChars="0"/>
-        <w:jc w:val="both"/>
-        <w:rPr>
-          <w:rFonts w:hint="default"/>
-          <w:lang w:val="pt-BR"/>
-        </w:rPr>
-      </w:pPr>
-    </w:p>
-    <w:p>
-      <w:pPr>
-        <w:ind w:left="0" w:leftChars="0" w:firstLine="720" w:firstLineChars="0"/>
-        <w:jc w:val="both"/>
-        <w:rPr>
-          <w:rFonts w:hint="default"/>
-          <w:lang w:val="pt-BR"/>
-        </w:rPr>
-      </w:pPr>
-      <w:r>
-        <w:rPr>
-          <w:rFonts w:hint="default"/>
-          <w:lang w:val="pt-BR"/>
-        </w:rPr>
-        <w:t xml:space="preserve">Já se o fator de saída </w:t>
-      </w:r>
-      <w:r>
-        <w:rPr>
-          <w:rFonts w:hint="default"/>
-          <w:position w:val="-6"/>
-          <w:lang w:val="pt-BR"/>
-        </w:rPr>
-        <w:object>
-          <v:shape id="_x0000_i1054" o:spt="75" type="#_x0000_t75" style="height:13.95pt;width:11pt;" o:ole="t" filled="f" o:preferrelative="t" stroked="f" coordsize="21600,21600">
             <v:path/>
             <v:fill on="f" focussize="0,0"/>
             <v:stroke on="f"/>
@@ -13670,7 +13797,110 @@
             <w10:wrap type="none"/>
             <w10:anchorlock/>
           </v:shape>
-          <o:OLEObject Type="Embed" ProgID="Equation.KSEE3" ShapeID="_x0000_i1054" DrawAspect="Content" ObjectID="_1468075754" r:id="rId180">
+          <o:OLEObject Type="Embed" ProgID="Equation.KSEE3" ShapeID="_x0000_i1053" DrawAspect="Content" ObjectID="_1468075760" r:id="rId173">
+            <o:LockedField>false</o:LockedField>
+          </o:OLEObject>
+        </w:object>
+      </w:r>
+      <w:r>
+        <w:rPr>
+          <w:sz w:val="20"/>
+          <w:szCs w:val="20"/>
+        </w:rPr>
+        <w:t>Fonte: Disponível em:</w:t>
+      </w:r>
+      <w:r>
+        <w:rPr>
+          <w:color w:val="0000FF"/>
+          <w:sz w:val="20"/>
+          <w:szCs w:val="20"/>
+          <w:u w:val="single"/>
+        </w:rPr>
+        <w:t>https://towardsdatascience.com/</w:t>
+      </w:r>
+      <w:r>
+        <w:rPr>
+          <w:sz w:val="20"/>
+          <w:szCs w:val="20"/>
+        </w:rPr>
+        <w:t xml:space="preserve">. Acesso em </w:t>
+      </w:r>
+      <w:r>
+        <w:rPr>
+          <w:rFonts w:hint="default"/>
+          <w:sz w:val="20"/>
+          <w:szCs w:val="20"/>
+          <w:lang w:val="pt-BR"/>
+        </w:rPr>
+        <w:t>2</w:t>
+      </w:r>
+      <w:r>
+        <w:rPr>
+          <w:sz w:val="20"/>
+          <w:szCs w:val="20"/>
+        </w:rPr>
+        <w:t xml:space="preserve"> </w:t>
+      </w:r>
+      <w:r>
+        <w:rPr>
+          <w:rFonts w:hint="default"/>
+          <w:sz w:val="20"/>
+          <w:szCs w:val="20"/>
+          <w:lang w:val="pt-BR"/>
+        </w:rPr>
+        <w:t xml:space="preserve">set </w:t>
+      </w:r>
+      <w:r>
+        <w:rPr>
+          <w:sz w:val="20"/>
+          <w:szCs w:val="20"/>
+        </w:rPr>
+        <w:t>2020</w:t>
+      </w:r>
+    </w:p>
+    <w:p>
+      <w:pPr>
+        <w:ind w:left="0" w:leftChars="0" w:firstLine="720" w:firstLineChars="0"/>
+        <w:jc w:val="both"/>
+        <w:rPr>
+          <w:rFonts w:hint="default"/>
+          <w:lang w:val="pt-BR"/>
+        </w:rPr>
+      </w:pPr>
+    </w:p>
+    <w:p>
+      <w:pPr>
+        <w:ind w:left="0" w:leftChars="0" w:firstLine="720" w:firstLineChars="0"/>
+        <w:jc w:val="both"/>
+        <w:rPr>
+          <w:rFonts w:hint="default"/>
+          <w:lang w:val="pt-BR"/>
+        </w:rPr>
+      </w:pPr>
+      <w:r>
+        <w:rPr>
+          <w:rFonts w:hint="default"/>
+          <w:lang w:val="pt-BR"/>
+        </w:rPr>
+        <w:t xml:space="preserve">Já se o fator de saída </w:t>
+      </w:r>
+      <w:r>
+        <w:rPr>
+          <w:rFonts w:hint="default"/>
+          <w:position w:val="-6"/>
+          <w:lang w:val="pt-BR"/>
+        </w:rPr>
+        <w:object>
+          <v:shape id="_x0000_i1054" o:spt="75" type="#_x0000_t75" style="height:13.95pt;width:11pt;" o:ole="t" filled="f" o:preferrelative="t" stroked="f" coordsize="21600,21600">
+            <v:path/>
+            <v:fill on="f" focussize="0,0"/>
+            <v:stroke on="f"/>
+            <v:imagedata r:id="rId169" o:title=""/>
+            <o:lock v:ext="edit" aspectratio="t"/>
+            <w10:wrap type="none"/>
+            <w10:anchorlock/>
+          </v:shape>
+          <o:OLEObject Type="Embed" ProgID="Equation.KSEE3" ShapeID="_x0000_i1054" DrawAspect="Content" ObjectID="_1468075761" r:id="rId175">
             <o:LockedField>false</o:LockedField>
           </o:OLEObject>
         </w:object>
@@ -13693,12 +13923,12 @@
             <v:path/>
             <v:fill on="f" focussize="0,0"/>
             <v:stroke on="f"/>
-            <v:imagedata r:id="rId176" o:title=""/>
+            <v:imagedata r:id="rId171" o:title=""/>
             <o:lock v:ext="edit" aspectratio="t"/>
             <w10:wrap type="none"/>
             <w10:anchorlock/>
           </v:shape>
-          <o:OLEObject Type="Embed" ProgID="Equation.KSEE3" ShapeID="_x0000_i1055" DrawAspect="Content" ObjectID="_1468075755" r:id="rId181">
+          <o:OLEObject Type="Embed" ProgID="Equation.KSEE3" ShapeID="_x0000_i1055" DrawAspect="Content" ObjectID="_1468075762" r:id="rId176">
             <o:LockedField>false</o:LockedField>
           </o:OLEObject>
         </w:object>
@@ -13806,7 +14036,7 @@
                     </pic:cNvPicPr>
                   </pic:nvPicPr>
                   <pic:blipFill>
-                    <a:blip r:embed="rId182"/>
+                    <a:blip r:embed="rId177"/>
                     <a:stretch>
                       <a:fillRect/>
                     </a:stretch>
@@ -13838,7 +14068,7 @@
       </w:pPr>
       <w:r>
         <w:rPr>
-          <w:rFonts w:ascii="Cambria Math" w:hAnsi="Cambria Math"/>
+          <w:rFonts w:hint="default" w:ascii="Arial" w:hAnsi="Arial" w:cs="Arial"/>
           <w:position w:val="-16"/>
         </w:rPr>
         <w:object>
@@ -13846,12 +14076,12 @@
             <v:path/>
             <v:fill on="f" focussize="0,0"/>
             <v:stroke on="f"/>
-            <v:imagedata r:id="rId184" o:title=""/>
+            <v:imagedata r:id="rId179" o:title=""/>
             <o:lock v:ext="edit" aspectratio="t"/>
             <w10:wrap type="none"/>
             <w10:anchorlock/>
           </v:shape>
-          <o:OLEObject Type="Embed" ProgID="Equation.KSEE3" ShapeID="_x0000_i1056" DrawAspect="Content" ObjectID="_1468075756" r:id="rId183">
+          <o:OLEObject Type="Embed" ProgID="Equation.KSEE3" ShapeID="_x0000_i1056" DrawAspect="Content" ObjectID="_1468075763" r:id="rId178">
             <o:LockedField>false</o:LockedField>
           </o:OLEObject>
         </w:object>
@@ -13917,12 +14147,12 @@
             <v:path/>
             <v:fill on="f" focussize="0,0"/>
             <v:stroke on="f"/>
-            <v:imagedata r:id="rId186" o:title=""/>
+            <v:imagedata r:id="rId181" o:title=""/>
             <o:lock v:ext="edit" aspectratio="t"/>
             <w10:wrap type="none"/>
             <w10:anchorlock/>
           </v:shape>
-          <o:OLEObject Type="Embed" ProgID="Equation.KSEE3" ShapeID="_x0000_i1057" DrawAspect="Content" ObjectID="_1468075757" r:id="rId185">
+          <o:OLEObject Type="Embed" ProgID="Equation.KSEE3" ShapeID="_x0000_i1057" DrawAspect="Content" ObjectID="_1468075764" r:id="rId180">
             <o:LockedField>false</o:LockedField>
           </o:OLEObject>
         </w:object>
@@ -14009,7 +14239,7 @@
                     </pic:cNvPicPr>
                   </pic:nvPicPr>
                   <pic:blipFill>
-                    <a:blip r:embed="rId187"/>
+                    <a:blip r:embed="rId182"/>
                     <a:stretch>
                       <a:fillRect/>
                     </a:stretch>
@@ -14036,55 +14266,91 @@
         <w:jc w:val="center"/>
         <w:rPr>
           <w:rFonts w:hint="default"/>
-          <w:lang w:val="pt-BR"/>
-        </w:rPr>
-      </w:pPr>
-      <w:r>
-        <w:rPr>
-          <w:rFonts w:ascii="Cambria Math" w:hAnsi="Cambria Math"/>
-          <w:position w:val="-16"/>
-        </w:rPr>
-        <w:object>
-          <v:shape id="_x0000_i1058" o:spt="75" type="#_x0000_t75" style="height:24.8pt;width:9.7pt;" o:ole="t" filled="f" o:preferrelative="t" stroked="f" coordsize="21600,21600">
-            <v:path/>
-            <v:fill on="f" focussize="0,0"/>
-            <v:stroke on="f"/>
-            <v:imagedata r:id="rId189" o:title=""/>
-            <o:lock v:ext="edit" aspectratio="t"/>
-            <w10:wrap type="none"/>
-            <w10:anchorlock/>
-          </v:shape>
-          <o:OLEObject Type="Embed" ProgID="Equation.KSEE3" ShapeID="_x0000_i1058" DrawAspect="Content" ObjectID="_1468075758" r:id="rId188">
-            <o:LockedField>false</o:LockedField>
-          </o:OLEObject>
-        </w:object>
-      </w:r>
-      <w:r>
-        <w:t xml:space="preserve">Fonte: Disponível em:https://towardsdatascience.com/. Acesso em </w:t>
-      </w:r>
-      <w:r>
-        <w:rPr>
-          <w:rFonts w:hint="default"/>
+          <w:sz w:val="20"/>
+          <w:szCs w:val="20"/>
+          <w:lang w:val="pt-BR"/>
+        </w:rPr>
+      </w:pPr>
+      <w:r>
+        <w:rPr>
+          <w:sz w:val="20"/>
+          <w:szCs w:val="20"/>
+        </w:rPr>
+        <w:t>Fonte: Disponível em:</w:t>
+      </w:r>
+      <w:r>
+        <w:rPr>
+          <w:rFonts w:hint="default"/>
+          <w:sz w:val="20"/>
+          <w:szCs w:val="20"/>
+          <w:lang w:val="pt-BR"/>
+        </w:rPr>
+        <w:t xml:space="preserve"> </w:t>
+      </w:r>
+      <w:r>
+        <w:rPr>
+          <w:rFonts w:hint="default"/>
+          <w:color w:val="0000FF"/>
+          <w:sz w:val="20"/>
+          <w:szCs w:val="20"/>
+          <w:u w:val="single"/>
+          <w:lang w:val="pt-BR"/>
+        </w:rPr>
+        <w:t>h</w:t>
+      </w:r>
+      <w:r>
+        <w:rPr>
+          <w:color w:val="0000FF"/>
+          <w:sz w:val="20"/>
+          <w:szCs w:val="20"/>
+          <w:u w:val="single"/>
+        </w:rPr>
+        <w:t>ttps://towardsdatascience.com/</w:t>
+      </w:r>
+      <w:r>
+        <w:rPr>
+          <w:sz w:val="20"/>
+          <w:szCs w:val="20"/>
+        </w:rPr>
+        <w:t xml:space="preserve">. Acesso em </w:t>
+      </w:r>
+      <w:r>
+        <w:rPr>
+          <w:rFonts w:hint="default"/>
+          <w:sz w:val="20"/>
+          <w:szCs w:val="20"/>
           <w:lang w:val="pt-BR"/>
         </w:rPr>
         <w:t>2</w:t>
       </w:r>
       <w:r>
+        <w:rPr>
+          <w:sz w:val="20"/>
+          <w:szCs w:val="20"/>
+        </w:rPr>
         <w:t xml:space="preserve"> </w:t>
       </w:r>
       <w:r>
         <w:rPr>
           <w:rFonts w:hint="default"/>
+          <w:sz w:val="20"/>
+          <w:szCs w:val="20"/>
           <w:lang w:val="pt-BR"/>
         </w:rPr>
         <w:t xml:space="preserve">set </w:t>
       </w:r>
       <w:r>
+        <w:rPr>
+          <w:sz w:val="20"/>
+          <w:szCs w:val="20"/>
+        </w:rPr>
         <w:t>2020</w:t>
       </w:r>
       <w:r>
         <w:rPr>
           <w:rFonts w:hint="default"/>
+          <w:sz w:val="20"/>
+          <w:szCs w:val="20"/>
           <w:lang w:val="pt-BR"/>
         </w:rPr>
         <w:t>.</w:t>
@@ -14133,7 +14399,7 @@
           <w:rFonts w:hint="default"/>
           <w:lang w:val="pt-BR"/>
         </w:rPr>
-        <w:t xml:space="preserve">(Joshi, 2018) Baseado no </w:t>
+        <w:t xml:space="preserve">Joshi (2018) Baseado no </w:t>
       </w:r>
       <w:r>
         <w:rPr>
@@ -14316,7 +14582,7 @@
                     </pic:cNvPicPr>
                   </pic:nvPicPr>
                   <pic:blipFill>
-                    <a:blip r:embed="rId190"/>
+                    <a:blip r:embed="rId183"/>
                     <a:stretch>
                       <a:fillRect/>
                     </a:stretch>
@@ -14343,6 +14609,8 @@
         <w:jc w:val="center"/>
         <w:rPr>
           <w:rFonts w:hint="default"/>
+          <w:sz w:val="20"/>
+          <w:szCs w:val="20"/>
           <w:lang w:val="pt-BR"/>
         </w:rPr>
       </w:pPr>
@@ -14350,6 +14618,8 @@
         <w:rPr>
           <w:rFonts w:hint="default"/>
           <w:position w:val="-4"/>
+          <w:sz w:val="20"/>
+          <w:szCs w:val="20"/>
           <w:lang w:val="pt-BR"/>
         </w:rPr>
         <w:object>
@@ -14357,12 +14627,12 @@
             <v:path/>
             <v:fill on="f" focussize="0,0"/>
             <v:stroke on="f"/>
-            <v:imagedata r:id="rId192" o:title=""/>
+            <v:imagedata r:id="rId185" o:title=""/>
             <o:lock v:ext="edit" aspectratio="t"/>
             <w10:wrap type="none"/>
             <w10:anchorlock/>
           </v:shape>
-          <o:OLEObject Type="Embed" ProgID="Equation.KSEE3" ShapeID="_x0000_i1059" DrawAspect="Content" ObjectID="_1468075759" r:id="rId191">
+          <o:OLEObject Type="Embed" ProgID="Equation.KSEE3" ShapeID="_x0000_i1059" DrawAspect="Content" ObjectID="_1468075765" r:id="rId184">
             <o:LockedField>false</o:LockedField>
           </o:OLEObject>
         </w:object>
@@ -14370,49 +14640,101 @@
       <w:r>
         <w:rPr>
           <w:rFonts w:hint="default"/>
+          <w:sz w:val="20"/>
+          <w:szCs w:val="20"/>
           <w:lang w:val="pt-BR"/>
         </w:rPr>
         <w:t>Fonte</w:t>
       </w:r>
       <w:r>
+        <w:rPr>
+          <w:sz w:val="20"/>
+          <w:szCs w:val="20"/>
+        </w:rPr>
         <w:t>: Disponível em:</w:t>
       </w:r>
       <w:r>
+        <w:rPr>
+          <w:color w:val="0000FF"/>
+          <w:sz w:val="20"/>
+          <w:szCs w:val="20"/>
+          <w:u w:val="single"/>
+        </w:rPr>
         <w:fldChar w:fldCharType="begin"/>
       </w:r>
       <w:r>
+        <w:rPr>
+          <w:color w:val="0000FF"/>
+          <w:sz w:val="20"/>
+          <w:szCs w:val="20"/>
+          <w:u w:val="single"/>
+        </w:rPr>
         <w:instrText xml:space="preserve"> HYPERLINK "https://www.analyticsvidhya.com/" </w:instrText>
       </w:r>
       <w:r>
+        <w:rPr>
+          <w:color w:val="0000FF"/>
+          <w:sz w:val="20"/>
+          <w:szCs w:val="20"/>
+          <w:u w:val="single"/>
+        </w:rPr>
         <w:fldChar w:fldCharType="separate"/>
       </w:r>
       <w:r>
+        <w:rPr>
+          <w:color w:val="0000FF"/>
+          <w:sz w:val="20"/>
+          <w:szCs w:val="20"/>
+          <w:u w:val="single"/>
+        </w:rPr>
         <w:t>https://www.analyticsvidhya.com/</w:t>
       </w:r>
       <w:r>
+        <w:rPr>
+          <w:color w:val="0000FF"/>
+          <w:sz w:val="20"/>
+          <w:szCs w:val="20"/>
+          <w:u w:val="single"/>
+        </w:rPr>
         <w:fldChar w:fldCharType="end"/>
       </w:r>
       <w:r>
+        <w:rPr>
+          <w:sz w:val="20"/>
+          <w:szCs w:val="20"/>
+        </w:rPr>
         <w:t xml:space="preserve">. Acesso em </w:t>
       </w:r>
       <w:r>
         <w:rPr>
           <w:rFonts w:hint="default"/>
+          <w:sz w:val="20"/>
+          <w:szCs w:val="20"/>
           <w:lang w:val="pt-BR"/>
         </w:rPr>
         <w:t>2</w:t>
       </w:r>
       <w:r>
+        <w:rPr>
+          <w:sz w:val="20"/>
+          <w:szCs w:val="20"/>
+        </w:rPr>
         <w:t xml:space="preserve"> </w:t>
       </w:r>
       <w:r>
         <w:rPr>
           <w:rFonts w:hint="default"/>
+          <w:sz w:val="20"/>
+          <w:szCs w:val="20"/>
           <w:lang w:val="pt-BR"/>
         </w:rPr>
         <w:t xml:space="preserve">set </w:t>
       </w:r>
       <w:r>
+        <w:rPr>
+          <w:sz w:val="20"/>
+          <w:szCs w:val="20"/>
+        </w:rPr>
         <w:t>2020</w:t>
       </w:r>
     </w:p>
@@ -14927,22 +15249,38 @@
           <w:rFonts w:hint="default"/>
           <w:lang w:val="pt-BR"/>
         </w:rPr>
-        <w:t xml:space="preserve">No estudo feito por Bing et. al (2016) sumarização abstrata refere-se a tarefa de gerar títulos e resumos, capturando as ideias principais. Chamada de abstrata devido ao potencial de utilizar palavras que não estão presentes no documento original para gerar o título ou resumo. </w:t>
-      </w:r>
-    </w:p>
-    <w:p>
-      <w:pPr>
-        <w:rPr>
-          <w:rFonts w:hint="default"/>
-          <w:lang w:val="pt-BR"/>
-        </w:rPr>
-      </w:pPr>
-      <w:r>
-        <w:rPr>
-          <w:rFonts w:hint="default"/>
-          <w:lang w:val="pt-BR"/>
-        </w:rPr>
-        <w:t xml:space="preserve">(NewTechDojo, 2018) A categorização é dividida em três: Aprendizagem Supervisionada baseada em prever dados conhecidos de entrada e saída na etapa de treinamento no processo de aprendizagem, Aprendizagem Não Supervisionada em que apenas os dados de entrada são conhecidos e não há como saber qual será o resultado da saída e Reforço ou Semi-Supervisionado que é uma mescla dos dois anteriores e mais comum em aplicações do mundo real. </w:t>
+        <w:t xml:space="preserve">No estudo feito por Bing </w:t>
+      </w:r>
+      <w:r>
+        <w:rPr>
+          <w:rFonts w:hint="default"/>
+          <w:i/>
+          <w:iCs/>
+          <w:lang w:val="pt-BR"/>
+        </w:rPr>
+        <w:t>et. al</w:t>
+      </w:r>
+      <w:r>
+        <w:rPr>
+          <w:rFonts w:hint="default"/>
+          <w:lang w:val="pt-BR"/>
+        </w:rPr>
+        <w:t xml:space="preserve"> (2016) sumarização abstrata refere-se a tarefa de gerar títulos e resumos, capturando as ideias principais. Chamada de abstrata devido ao potencial de utilizar palavras que não estão presentes no documento original para gerar o título ou resumo. </w:t>
+      </w:r>
+    </w:p>
+    <w:p>
+      <w:pPr>
+        <w:rPr>
+          <w:rFonts w:hint="default"/>
+          <w:lang w:val="pt-BR"/>
+        </w:rPr>
+      </w:pPr>
+      <w:r>
+        <w:rPr>
+          <w:rFonts w:hint="default"/>
+          <w:lang w:val="pt-BR"/>
+        </w:rPr>
+        <w:t xml:space="preserve">NewTechDojo (2018) A categorização é dividida em três: Aprendizagem Supervisionada baseada em prever dados conhecidos de entrada e saída na etapa de treinamento no processo de aprendizagem, Aprendizagem Não Supervisionada em que apenas os dados de entrada são conhecidos e não há como saber qual será o resultado da saída e Reforço ou Semi-Supervisionado que é uma mescla dos dois anteriores e mais comum em aplicações do mundo real. </w:t>
       </w:r>
     </w:p>
     <w:p>
@@ -15000,13 +15338,6 @@
         <w:jc w:val="both"/>
       </w:pPr>
       <w:r>
-        <w:rPr>
-          <w:rFonts w:hint="default"/>
-          <w:lang w:val="pt-BR"/>
-        </w:rPr>
-        <w:t>(</w:t>
-      </w:r>
-      <w:r>
         <w:t>Nikolov, Pfeiffer</w:t>
       </w:r>
       <w:r>
@@ -15024,7 +15355,7 @@
           <w:rFonts w:hint="default"/>
           <w:lang w:val="pt-BR"/>
         </w:rPr>
-        <w:t xml:space="preserve">, 2018) </w:t>
+        <w:t xml:space="preserve"> (2018) </w:t>
       </w:r>
       <w:r>
         <w:rPr>
@@ -15364,7 +15695,7 @@
                     </pic:cNvPicPr>
                   </pic:nvPicPr>
                   <pic:blipFill>
-                    <a:blip r:embed="rId193"/>
+                    <a:blip r:embed="rId186"/>
                     <a:stretch>
                       <a:fillRect/>
                     </a:stretch>
@@ -15396,36 +15727,44 @@
       </w:pPr>
       <w:r>
         <w:rPr>
-          <w:rFonts w:ascii="Cambria Math" w:hAnsi="Cambria Math"/>
+          <w:rFonts w:hint="default" w:ascii="Arial" w:hAnsi="Arial" w:cs="Arial"/>
         </w:rPr>
         <w:t xml:space="preserve"> </w:t>
       </w:r>
       <w:r>
         <w:rPr>
-          <w:rFonts w:ascii="Cambria Math" w:hAnsi="Cambria Math"/>
+          <w:rFonts w:hint="default" w:ascii="Arial" w:hAnsi="Arial" w:cs="Arial"/>
           <w:position w:val="-16"/>
+          <w:sz w:val="20"/>
+          <w:szCs w:val="20"/>
         </w:rPr>
         <w:object>
           <v:shape id="_x0000_i1060" o:spt="75" type="#_x0000_t75" style="height:24.8pt;width:9.7pt;" o:ole="t" filled="f" o:preferrelative="t" stroked="f" coordsize="21600,21600">
             <v:path/>
             <v:fill on="f" focussize="0,0"/>
             <v:stroke on="f"/>
-            <v:imagedata r:id="rId195" o:title=""/>
+            <v:imagedata r:id="rId188" o:title=""/>
             <o:lock v:ext="edit" aspectratio="t"/>
             <w10:wrap type="none"/>
             <w10:anchorlock/>
           </v:shape>
-          <o:OLEObject Type="Embed" ProgID="Equation.KSEE3" ShapeID="_x0000_i1060" DrawAspect="Content" ObjectID="_1468075760" r:id="rId194">
+          <o:OLEObject Type="Embed" ProgID="Equation.KSEE3" ShapeID="_x0000_i1060" DrawAspect="Content" ObjectID="_1468075766" r:id="rId187">
             <o:LockedField>false</o:LockedField>
           </o:OLEObject>
         </w:object>
       </w:r>
       <w:r>
+        <w:rPr>
+          <w:sz w:val="20"/>
+          <w:szCs w:val="20"/>
+        </w:rPr>
         <w:t>Fonte: Disponível em</w:t>
       </w:r>
       <w:r>
         <w:rPr>
           <w:rFonts w:hint="default"/>
+          <w:sz w:val="20"/>
+          <w:szCs w:val="20"/>
           <w:lang w:val="pt-BR"/>
         </w:rPr>
         <w:t xml:space="preserve">: </w:t>
@@ -15433,30 +15772,50 @@
       <w:r>
         <w:rPr>
           <w:rFonts w:hint="default"/>
+          <w:color w:val="0000FF"/>
+          <w:sz w:val="20"/>
+          <w:szCs w:val="20"/>
+          <w:u w:val="single"/>
         </w:rPr>
         <w:t>https://github.com/</w:t>
       </w:r>
       <w:r>
+        <w:rPr>
+          <w:sz w:val="20"/>
+          <w:szCs w:val="20"/>
+        </w:rPr>
         <w:t xml:space="preserve">. Acesso em </w:t>
       </w:r>
       <w:r>
         <w:rPr>
           <w:rFonts w:hint="default"/>
+          <w:sz w:val="20"/>
+          <w:szCs w:val="20"/>
           <w:lang w:val="pt-BR"/>
         </w:rPr>
         <w:t>2</w:t>
       </w:r>
       <w:r>
+        <w:rPr>
+          <w:sz w:val="20"/>
+          <w:szCs w:val="20"/>
+        </w:rPr>
         <w:t xml:space="preserve"> </w:t>
       </w:r>
       <w:r>
         <w:rPr>
           <w:rFonts w:hint="default"/>
+          <w:sz w:val="20"/>
+          <w:szCs w:val="20"/>
           <w:lang w:val="pt-BR"/>
         </w:rPr>
         <w:t xml:space="preserve">set </w:t>
       </w:r>
       <w:r>
+        <w:rPr>
+          <w:sz w:val="20"/>
+          <w:szCs w:val="20"/>
+        </w:rPr>
         <w:t>2020</w:t>
       </w:r>
     </w:p>
@@ -15527,12 +15886,12 @@
             <v:path/>
             <v:fill on="f" focussize="0,0"/>
             <v:stroke on="f"/>
-            <v:imagedata r:id="rId197" o:title=""/>
+            <v:imagedata r:id="rId190" o:title=""/>
             <o:lock v:ext="edit" aspectratio="t"/>
             <w10:wrap type="none"/>
             <w10:anchorlock/>
           </v:shape>
-          <o:OLEObject Type="Embed" ProgID="Equation.KSEE3" ShapeID="_x0000_i1061" DrawAspect="Content" ObjectID="_1468075761" r:id="rId196">
+          <o:OLEObject Type="Embed" ProgID="Equation.KSEE3" ShapeID="_x0000_i1061" DrawAspect="Content" ObjectID="_1468075767" r:id="rId189">
             <o:LockedField>false</o:LockedField>
           </o:OLEObject>
         </w:object>
@@ -15644,12 +16003,12 @@
             <v:path/>
             <v:fill on="f" focussize="0,0"/>
             <v:stroke on="f"/>
-            <v:imagedata r:id="rId199" o:title=""/>
+            <v:imagedata r:id="rId192" o:title=""/>
             <o:lock v:ext="edit" aspectratio="t"/>
             <w10:wrap type="none"/>
             <w10:anchorlock/>
           </v:shape>
-          <o:OLEObject Type="Embed" ProgID="Equation.KSEE3" ShapeID="_x0000_i1062" DrawAspect="Content" ObjectID="_1468075762" r:id="rId198">
+          <o:OLEObject Type="Embed" ProgID="Equation.KSEE3" ShapeID="_x0000_i1062" DrawAspect="Content" ObjectID="_1468075768" r:id="rId191">
             <o:LockedField>false</o:LockedField>
           </o:OLEObject>
         </w:object>
@@ -15780,12 +16139,12 @@
             <v:path/>
             <v:fill on="f" focussize="0,0"/>
             <v:stroke on="f"/>
-            <v:imagedata r:id="rId201" o:title=""/>
+            <v:imagedata r:id="rId194" o:title=""/>
             <o:lock v:ext="edit" aspectratio="t"/>
             <w10:wrap type="none"/>
             <w10:anchorlock/>
           </v:shape>
-          <o:OLEObject Type="Embed" ProgID="Equation.KSEE3" ShapeID="_x0000_i1063" DrawAspect="Content" ObjectID="_1468075763" r:id="rId200">
+          <o:OLEObject Type="Embed" ProgID="Equation.KSEE3" ShapeID="_x0000_i1063" DrawAspect="Content" ObjectID="_1468075769" r:id="rId193">
             <o:LockedField>false</o:LockedField>
           </o:OLEObject>
         </w:object>
@@ -16002,7 +16361,7 @@
                     </pic:cNvPicPr>
                   </pic:nvPicPr>
                   <pic:blipFill>
-                    <a:blip r:embed="rId202"/>
+                    <a:blip r:embed="rId195"/>
                     <a:stretch>
                       <a:fillRect/>
                     </a:stretch>
@@ -16031,39 +16390,72 @@
         <w:jc w:val="center"/>
         <w:rPr>
           <w:rFonts w:hint="default"/>
-          <w:lang w:val="pt-BR"/>
-        </w:rPr>
-      </w:pPr>
+          <w:sz w:val="20"/>
+          <w:szCs w:val="20"/>
+          <w:lang w:val="pt-BR"/>
+        </w:rPr>
+      </w:pPr>
+      <w:bookmarkStart w:id="17" w:name="_GoBack"/>
       <w:r>
         <w:rPr>
           <w:position w:val="-4"/>
+          <w:sz w:val="20"/>
+          <w:szCs w:val="20"/>
         </w:rPr>
         <w:object>
           <v:shape id="_x0000_i1064" o:spt="75" type="#_x0000_t75" style="height:15pt;width:6.95pt;" o:ole="t" filled="f" o:preferrelative="t" stroked="f" coordsize="21600,21600">
             <v:path/>
             <v:fill on="f" focussize="0,0"/>
             <v:stroke on="f"/>
-            <v:imagedata r:id="rId204" o:title=""/>
+            <v:imagedata r:id="rId197" o:title=""/>
             <o:lock v:ext="edit" aspectratio="t"/>
             <w10:wrap type="none"/>
             <w10:anchorlock/>
           </v:shape>
-          <o:OLEObject Type="Embed" ProgID="Equation.KSEE3" ShapeID="_x0000_i1064" DrawAspect="Content" ObjectID="_1468075764" r:id="rId203">
+          <o:OLEObject Type="Embed" ProgID="Equation.KSEE3" ShapeID="_x0000_i1064" DrawAspect="Content" ObjectID="_1468075770" r:id="rId196">
             <o:LockedField>false</o:LockedField>
           </o:OLEObject>
         </w:object>
       </w:r>
-      <w:r>
-        <w:t xml:space="preserve">Fonte: Disponível em: http://karpathy.github.io/. Acesso em </w:t>
-      </w:r>
-      <w:r>
-        <w:rPr>
-          <w:rFonts w:hint="default"/>
+      <w:bookmarkEnd w:id="17"/>
+      <w:r>
+        <w:rPr>
+          <w:sz w:val="20"/>
+          <w:szCs w:val="20"/>
+        </w:rPr>
+        <w:t xml:space="preserve">Fonte: Disponível em: </w:t>
+      </w:r>
+      <w:r>
+        <w:rPr>
+          <w:rFonts w:hint="default"/>
+          <w:color w:val="0000FF"/>
+          <w:sz w:val="20"/>
+          <w:szCs w:val="20"/>
+          <w:u w:val="single"/>
+        </w:rPr>
+        <w:t>http://karpathy.github.io/</w:t>
+      </w:r>
+      <w:r>
+        <w:rPr>
+          <w:sz w:val="20"/>
+          <w:szCs w:val="20"/>
+        </w:rPr>
+        <w:t xml:space="preserve">. Acesso em </w:t>
+      </w:r>
+      <w:r>
+        <w:rPr>
+          <w:rFonts w:hint="default"/>
+          <w:sz w:val="20"/>
+          <w:szCs w:val="20"/>
           <w:lang w:val="pt-BR"/>
         </w:rPr>
         <w:t>30 ago</w:t>
       </w:r>
       <w:r>
+        <w:rPr>
+          <w:sz w:val="20"/>
+          <w:szCs w:val="20"/>
+        </w:rPr>
         <w:t xml:space="preserve"> 2020</w:t>
       </w:r>
     </w:p>
@@ -16121,7 +16513,7 @@
           <w:iCs w:val="0"/>
           <w:lang w:val="pt-BR"/>
         </w:rPr>
-        <w:t>(Karpathy</w:t>
+        <w:t>Karpathy</w:t>
       </w:r>
       <w:r>
         <w:rPr>
@@ -16139,7 +16531,7 @@
           <w:iCs w:val="0"/>
           <w:lang w:val="pt-BR"/>
         </w:rPr>
-        <w:t xml:space="preserve">, 2015) O tipo de </w:t>
+        <w:t xml:space="preserve"> (2015) O tipo de </w:t>
       </w:r>
       <w:r>
         <w:rPr>
@@ -16287,6 +16679,59 @@
         </w:rPr>
         <w:t xml:space="preserve"> pode funcionar duas maneiras. A primeira que antes de começar a gerar a sequência de saída de imediato, processa alguns períodos de tempo diferentes das saídas, utilizado em casos de tradução de máquina. Já na segunda, o processamento da sequência de entrada e saída pertencem ao mesmo período de tempo.</w:t>
       </w:r>
+    </w:p>
+    <w:p>
+      <w:pPr>
+        <w:rPr>
+          <w:rFonts w:hint="default"/>
+          <w:lang w:val="pt-BR"/>
+        </w:rPr>
+      </w:pPr>
+      <w:r>
+        <w:rPr>
+          <w:rFonts w:hint="default"/>
+          <w:lang w:val="pt-BR"/>
+        </w:rPr>
+        <w:t xml:space="preserve">Para implementar métodos e algoritmos na sumarização de notícias, algumas ferramentas foram utilizadas durante o decorrer do projeto para contribuir na organização e evitar possíveis problemas. </w:t>
+      </w:r>
+    </w:p>
+    <w:p>
+      <w:pPr>
+        <w:rPr>
+          <w:rFonts w:hint="default"/>
+          <w:lang w:val="pt-BR"/>
+        </w:rPr>
+      </w:pPr>
+      <w:r>
+        <w:rPr>
+          <w:rFonts w:hint="default"/>
+          <w:lang w:val="pt-BR"/>
+        </w:rPr>
+        <w:t xml:space="preserve">O Google Collaboratory foi usado para compartilhar códigos de testes. Já o Anaconda Navigator versão 1.9.12 para criar e padronizar os ambientes, minimizando o tempo de seção e Internet instável e a linguagem de programação Python versão 3.7 com  a importação de bibliotecas auxiliares. </w:t>
+      </w:r>
+    </w:p>
+    <w:p>
+      <w:pPr>
+        <w:rPr>
+          <w:rFonts w:hint="default"/>
+          <w:lang w:val="pt-BR"/>
+        </w:rPr>
+      </w:pPr>
+      <w:r>
+        <w:rPr>
+          <w:rFonts w:hint="default"/>
+          <w:lang w:val="pt-BR"/>
+        </w:rPr>
+        <w:t xml:space="preserve">Os códigos feitos foram armazenados na plataforma GitHub para centralizar as versões do projeto e evitar possíveis perdas de conteúdo.  </w:t>
+      </w:r>
+    </w:p>
+    <w:p>
+      <w:pPr>
+        <w:rPr>
+          <w:rFonts w:hint="default"/>
+          <w:lang w:val="pt-BR"/>
+        </w:rPr>
+      </w:pPr>
     </w:p>
     <w:p>
       <w:pPr>
@@ -16368,7 +16813,7 @@
           <w:iCs w:val="0"/>
           <w:lang w:val="pt-BR"/>
         </w:rPr>
-        <w:t xml:space="preserve">No artigo de (Xiang et. al, 2016) foi proposto aplicar uma </w:t>
+        <w:t xml:space="preserve">No artigo de Xiang </w:t>
       </w:r>
       <w:r>
         <w:rPr>
@@ -16377,7 +16822,7 @@
           <w:iCs/>
           <w:lang w:val="pt-BR"/>
         </w:rPr>
-        <w:t>Encoder-Decoder</w:t>
+        <w:t>et. al</w:t>
       </w:r>
       <w:r>
         <w:rPr>
@@ -16386,7 +16831,7 @@
           <w:iCs w:val="0"/>
           <w:lang w:val="pt-BR"/>
         </w:rPr>
-        <w:t xml:space="preserve"> atencional para melhorar o desempenho da sumarização abstrata com dois </w:t>
+        <w:t xml:space="preserve"> (2016) foi proposto aplicar uma </w:t>
       </w:r>
       <w:r>
         <w:rPr>
@@ -16395,7 +16840,7 @@
           <w:iCs/>
           <w:lang w:val="pt-BR"/>
         </w:rPr>
-        <w:t>datasets</w:t>
+        <w:t>Encoder-Decoder</w:t>
       </w:r>
       <w:r>
         <w:rPr>
@@ -16404,7 +16849,7 @@
           <w:iCs w:val="0"/>
           <w:lang w:val="pt-BR"/>
         </w:rPr>
-        <w:t xml:space="preserve"> diferentes. O objetivo era melhorar a forma como uma soma abstrata é feita e solucionar dois problemas específicos. Os resultados foram promissores nos dois </w:t>
+        <w:t xml:space="preserve"> atencional para melhorar o desempenho da sumarização abstrata com dois </w:t>
       </w:r>
       <w:r>
         <w:rPr>
@@ -16422,20 +16867,40 @@
           <w:iCs w:val="0"/>
           <w:lang w:val="pt-BR"/>
         </w:rPr>
-        <w:t>, e um novo foi cogitado para construir um modelo mais robusto em trabalhos futuros.</w:t>
-      </w:r>
-    </w:p>
-    <w:p>
-      <w:pPr>
+        <w:t xml:space="preserve"> diferentes. O objetivo era melhorar a forma como uma soma abstrata é feita e solucionar dois problemas específicos. Os resultados foram promissores nos dois </w:t>
+      </w:r>
+      <w:r>
+        <w:rPr>
+          <w:rFonts w:hint="default"/>
+          <w:i/>
+          <w:iCs/>
+          <w:lang w:val="pt-BR"/>
+        </w:rPr>
+        <w:t>datasets</w:t>
+      </w:r>
+      <w:r>
         <w:rPr>
           <w:rFonts w:hint="default"/>
           <w:i w:val="0"/>
           <w:iCs w:val="0"/>
           <w:lang w:val="pt-BR"/>
         </w:rPr>
+        <w:t>, e um novo foi cogitado para construir um modelo mais robusto em trabalhos futuros.</w:t>
+      </w:r>
+    </w:p>
+    <w:p>
+      <w:pPr>
+        <w:rPr>
+          <w:rFonts w:hint="default"/>
+          <w:i w:val="0"/>
+          <w:iCs w:val="0"/>
+          <w:lang w:val="pt-BR"/>
+        </w:rPr>
         <w:sectPr>
-          <w:headerReference r:id="rId85" w:type="first"/>
-          <w:footerReference r:id="rId86" w:type="first"/>
+          <w:headerReference r:id="rId86" w:type="first"/>
+          <w:footerReference r:id="rId88" w:type="first"/>
+          <w:headerReference r:id="rId85" w:type="even"/>
+          <w:footerReference r:id="rId87" w:type="even"/>
           <w:pgSz w:w="11906" w:h="16838"/>
           <w:pgMar w:top="1417" w:right="1701" w:bottom="1417" w:left="1701" w:header="708" w:footer="708" w:gutter="0"/>
           <w:pgNumType w:fmt="decimal"/>
@@ -16452,7 +16917,7 @@
           <w:iCs w:val="0"/>
           <w:lang w:val="pt-BR"/>
         </w:rPr>
-        <w:t xml:space="preserve">Já no artigo de (Hara, Adelson, &amp; Arora, 2017) misturar dois modelos de redes neurais, o </w:t>
+        <w:t xml:space="preserve">Já no artigo de Hara, Adelson, &amp; Arora (2017) misturar dois modelos de redes neurais, o </w:t>
       </w:r>
       <w:r>
         <w:rPr>
@@ -16563,19 +17028,19 @@
           <w:iCs w:val="0"/>
           <w:lang w:val="pt-BR"/>
         </w:rPr>
-        <w:t>E com os estudos de (Ding, Soricut, &amp; Zhang, 2018) duas arquiteturas de modelos foram criadas, SHAPED e Mix-SHAPED, com a papel de adaptar o estilo para gerar uma sequência de texto. Ambos os modelos tiveram melhor desempenho na etapa de treinamento se comparados aos que não tinham adaptação, ou seja, a saída gera uma média de estilo e, também, a modelos com estilo único.</w:t>
+        <w:t>E com os estudos de Ding, Soricut, &amp; Zhang (2018) duas arquiteturas de modelos foram criadas, SHAPED e Mix-SHAPED, com a papel de adaptar o estilo para gerar uma sequência de texto. Ambos os modelos tiveram melhor desempenho na etapa de treinamento se comparados aos que não tinham adaptação, ou seja, a saída gera uma média de estilo e, também, a modelos com estilo único.</w:t>
       </w:r>
     </w:p>
     <w:p>
       <w:pPr>
         <w:ind w:left="0" w:leftChars="0" w:firstLine="0" w:firstLineChars="0"/>
         <w:sectPr>
-          <w:headerReference r:id="rId89" w:type="first"/>
-          <w:footerReference r:id="rId92" w:type="first"/>
-          <w:headerReference r:id="rId87" w:type="default"/>
-          <w:footerReference r:id="rId90" w:type="default"/>
-          <w:headerReference r:id="rId88" w:type="even"/>
-          <w:footerReference r:id="rId91" w:type="even"/>
+          <w:headerReference r:id="rId91" w:type="first"/>
+          <w:footerReference r:id="rId94" w:type="first"/>
+          <w:headerReference r:id="rId89" w:type="default"/>
+          <w:footerReference r:id="rId92" w:type="default"/>
+          <w:headerReference r:id="rId90" w:type="even"/>
+          <w:footerReference r:id="rId93" w:type="even"/>
           <w:type w:val="continuous"/>
           <w:pgSz w:w="11906" w:h="16838"/>
           <w:pgMar w:top="1417" w:right="1701" w:bottom="1417" w:left="1701" w:header="708" w:footer="708" w:gutter="0"/>
@@ -16595,58 +17060,16 @@
     <w:p>
       <w:pPr>
         <w:pStyle w:val="2"/>
+        <w:rPr>
+          <w:rFonts w:hint="default"/>
+          <w:lang w:val="pt-BR"/>
+        </w:rPr>
       </w:pPr>
       <w:bookmarkStart w:id="15" w:name="_Toc41145494"/>
       <w:r>
         <w:t>RESULTADOS</w:t>
       </w:r>
       <w:bookmarkEnd w:id="15"/>
-    </w:p>
-    <w:p/>
-    <w:p>
-      <w:pPr>
-        <w:rPr>
-          <w:rFonts w:hint="default"/>
-          <w:lang w:val="pt-BR"/>
-        </w:rPr>
-      </w:pPr>
-      <w:r>
-        <w:rPr>
-          <w:rFonts w:hint="default"/>
-          <w:lang w:val="pt-BR"/>
-        </w:rPr>
-        <w:t xml:space="preserve">Para implementar métodos e algoritmos na sumarização de notícias, algumas ferramentas foram utilizadas durante o decorrer do projeto para contribuir na organização e evitar possíveis problemas. </w:t>
-      </w:r>
-    </w:p>
-    <w:p>
-      <w:pPr>
-        <w:rPr>
-          <w:rFonts w:hint="default"/>
-          <w:lang w:val="pt-BR"/>
-        </w:rPr>
-      </w:pPr>
-      <w:r>
-        <w:rPr>
-          <w:rFonts w:hint="default"/>
-          <w:lang w:val="pt-BR"/>
-        </w:rPr>
-        <w:t xml:space="preserve">O Google Collaboratory foi usado para compartilhar códigos de testes. Já o Anaconda Navigator versão 1.9.12 para criar e padronizar os ambientes, minimizando o tempo de seção e Internet instável e a linguagem de programação Python versão 3.7 com  a importação de bibliotecas auxiliares. </w:t>
-      </w:r>
-    </w:p>
-    <w:p>
-      <w:pPr>
-        <w:rPr>
-          <w:rFonts w:hint="default"/>
-          <w:lang w:val="pt-BR"/>
-        </w:rPr>
-      </w:pPr>
-      <w:r>
-        <w:rPr>
-          <w:rFonts w:hint="default"/>
-          <w:lang w:val="pt-BR"/>
-        </w:rPr>
-        <w:t xml:space="preserve">Os códigos feitos foram armazenados na plataforma GitHub para centralizar as versões do projeto e evitar possíveis perdas de conteúdo.  </w:t>
-      </w:r>
     </w:p>
     <w:p/>
     <w:p>
@@ -16908,12 +17331,12 @@
           <w:lang w:val="pt-BR"/>
         </w:rPr>
         <w:sectPr>
-          <w:headerReference r:id="rId95" w:type="first"/>
-          <w:footerReference r:id="rId98" w:type="first"/>
-          <w:headerReference r:id="rId93" w:type="default"/>
-          <w:footerReference r:id="rId96" w:type="default"/>
-          <w:headerReference r:id="rId94" w:type="even"/>
-          <w:footerReference r:id="rId97" w:type="even"/>
+          <w:headerReference r:id="rId97" w:type="first"/>
+          <w:footerReference r:id="rId100" w:type="first"/>
+          <w:headerReference r:id="rId95" w:type="default"/>
+          <w:footerReference r:id="rId98" w:type="default"/>
+          <w:headerReference r:id="rId96" w:type="even"/>
+          <w:footerReference r:id="rId99" w:type="even"/>
           <w:pgSz w:w="11906" w:h="16838"/>
           <w:pgMar w:top="1417" w:right="1701" w:bottom="1417" w:left="1701" w:header="708" w:footer="708" w:gutter="0"/>
           <w:pgNumType w:fmt="decimal"/>
@@ -16972,7 +17395,7 @@
                     </pic:cNvPicPr>
                   </pic:nvPicPr>
                   <pic:blipFill>
-                    <a:blip r:embed="rId205"/>
+                    <a:blip r:embed="rId198"/>
                     <a:stretch>
                       <a:fillRect/>
                     </a:stretch>
@@ -16998,33 +17421,16 @@
         <w:jc w:val="center"/>
         <w:rPr>
           <w:rFonts w:hint="default"/>
-          <w:lang w:val="pt-BR"/>
-        </w:rPr>
-      </w:pPr>
-      <w:r>
-        <w:rPr>
-          <w:rFonts w:hint="default"/>
-          <w:position w:val="-4"/>
-          <w:lang w:val="pt-BR"/>
-        </w:rPr>
-        <w:object>
-          <v:shape id="_x0000_i1065" o:spt="75" type="#_x0000_t75" style="height:15pt;width:6.95pt;" o:ole="t" filled="f" o:preferrelative="t" stroked="f" coordsize="21600,21600">
-            <v:path/>
-            <v:fill on="f" focussize="0,0"/>
-            <v:stroke on="f"/>
-            <v:imagedata r:id="rId207" o:title=""/>
-            <o:lock v:ext="edit" aspectratio="t"/>
-            <w10:wrap type="none"/>
-            <w10:anchorlock/>
-          </v:shape>
-          <o:OLEObject Type="Embed" ProgID="Equation.KSEE3" ShapeID="_x0000_i1065" DrawAspect="Content" ObjectID="_1468075765" r:id="rId206">
-            <o:LockedField>false</o:LockedField>
-          </o:OLEObject>
-        </w:object>
-      </w:r>
-      <w:r>
-        <w:rPr>
-          <w:rFonts w:hint="default"/>
+          <w:sz w:val="20"/>
+          <w:szCs w:val="20"/>
+          <w:lang w:val="pt-BR"/>
+        </w:rPr>
+      </w:pPr>
+      <w:r>
+        <w:rPr>
+          <w:rFonts w:hint="default"/>
+          <w:sz w:val="20"/>
+          <w:szCs w:val="20"/>
           <w:lang w:val="pt-BR"/>
         </w:rPr>
         <w:t>Fonte: Elaborado pelos autores</w:t>
@@ -17052,7 +17458,7 @@
           <w:rFonts w:hint="default"/>
           <w:lang w:val="pt-BR"/>
         </w:rPr>
-        <w:t xml:space="preserve">Alguns resultados armazenados no arquivo </w:t>
+        <w:t xml:space="preserve">Os resultados armazenados no arquivo </w:t>
       </w:r>
       <w:r>
         <w:rPr>
@@ -17068,27 +17474,7 @@
           <w:rFonts w:hint="default"/>
           <w:lang w:val="pt-BR"/>
         </w:rPr>
-        <w:t xml:space="preserve"> foram:</w:t>
-      </w:r>
-    </w:p>
-    <w:p>
-      <w:pPr>
-        <w:numPr>
-          <w:ilvl w:val="0"/>
-          <w:numId w:val="4"/>
-        </w:numPr>
-        <w:jc w:val="both"/>
-        <w:rPr>
-          <w:rFonts w:hint="default"/>
-          <w:lang w:val="pt-BR"/>
-        </w:rPr>
-      </w:pPr>
-      <w:r>
-        <w:rPr>
-          <w:rFonts w:hint="default"/>
-          <w:lang w:val="pt-BR"/>
-        </w:rPr>
-        <w:t>"título": "Falta de política clara para conter pandemia atrasa retomada da economia, dizem empresários ",</w:t>
+        <w:t xml:space="preserve"> seguem esta estrutura:</w:t>
       </w:r>
     </w:p>
     <w:p>
@@ -17103,8 +17489,51 @@
           <w:rFonts w:hint="default"/>
           <w:lang w:val="pt-BR"/>
         </w:rPr>
+      </w:pPr>
+      <w:r>
+        <w:rPr>
+          <w:rFonts w:hint="default"/>
+          <w:lang w:val="pt-BR"/>
+        </w:rPr>
+        <w:t>"título": "Brasil chega a 16.792 mortes e se torna 3º do mundo com mais casos",</w:t>
+      </w:r>
+    </w:p>
+    <w:p>
+      <w:pPr>
+        <w:numPr>
+          <w:ilvl w:val="0"/>
+          <w:numId w:val="0"/>
+        </w:numPr>
+        <w:ind w:firstLine="720" w:firstLineChars="0"/>
+        <w:jc w:val="both"/>
+        <w:rPr>
+          <w:rFonts w:hint="default"/>
+          <w:lang w:val="pt-BR"/>
+        </w:rPr>
+      </w:pPr>
+      <w:r>
+        <w:rPr>
+          <w:rFonts w:hint="default"/>
+          <w:lang w:val="pt-BR"/>
+        </w:rPr>
+        <w:t>"categoria": " Bem Estar "</w:t>
+      </w:r>
+    </w:p>
+    <w:p>
+      <w:pPr>
+        <w:numPr>
+          <w:ilvl w:val="0"/>
+          <w:numId w:val="0"/>
+        </w:numPr>
+        <w:ind w:firstLine="720" w:firstLineChars="0"/>
+        <w:jc w:val="both"/>
+        <w:rPr>
+          <w:rFonts w:hint="default"/>
+          <w:lang w:val="pt-BR"/>
+        </w:rPr>
         <w:sectPr>
-          <w:headerReference r:id="rId99" w:type="first"/>
+          <w:headerReference r:id="rId102" w:type="first"/>
+          <w:headerReference r:id="rId101" w:type="default"/>
           <w:pgSz w:w="11906" w:h="16838"/>
           <w:pgMar w:top="1417" w:right="1701" w:bottom="1417" w:left="1701" w:header="708" w:footer="708" w:gutter="0"/>
           <w:pgNumType w:fmt="decimal"/>
@@ -17114,57 +17543,12 @@
           <w:titlePg/>
         </w:sectPr>
       </w:pPr>
-    </w:p>
-    <w:p>
-      <w:pPr>
-        <w:numPr>
-          <w:ilvl w:val="0"/>
-          <w:numId w:val="0"/>
-        </w:numPr>
-        <w:ind w:firstLine="720" w:firstLineChars="0"/>
-        <w:jc w:val="both"/>
-        <w:rPr>
-          <w:rFonts w:hint="default"/>
-          <w:lang w:val="pt-BR"/>
-        </w:rPr>
-      </w:pPr>
-      <w:r>
-        <w:rPr>
-          <w:rFonts w:hint="default"/>
-          <w:lang w:val="pt-BR"/>
-        </w:rPr>
-        <w:t>"categoria": " Economia "</w:t>
-      </w:r>
-    </w:p>
-    <w:p>
-      <w:pPr>
-        <w:numPr>
-          <w:ilvl w:val="0"/>
-          <w:numId w:val="0"/>
-        </w:numPr>
-        <w:ind w:firstLine="720" w:firstLineChars="0"/>
-        <w:jc w:val="both"/>
-        <w:rPr>
-          <w:rFonts w:hint="default"/>
-          <w:lang w:val="pt-BR"/>
-        </w:rPr>
-        <w:sectPr>
-          <w:headerReference r:id="rId100" w:type="first"/>
-          <w:pgSz w:w="11906" w:h="16838"/>
-          <w:pgMar w:top="1417" w:right="1701" w:bottom="1417" w:left="1701" w:header="708" w:footer="708" w:gutter="0"/>
-          <w:pgNumType w:fmt="decimal"/>
-          <w:cols w:equalWidth="0" w:num="1">
-            <w:col w:w="8838"/>
-          </w:cols>
-          <w:titlePg/>
-        </w:sectPr>
-      </w:pPr>
-      <w:r>
-        <w:rPr>
-          <w:rFonts w:hint="default"/>
-          <w:lang w:val="pt-BR"/>
-        </w:rPr>
-        <w:t xml:space="preserve"> "texto": " A saída de Nelson Teich do Ministério da Saúde reacendeu o alerta entre empresários sobre o grau de confiança no Brasil para o combate à pandemia do novo coronavírus. Executivos dão mostras de desconforto com a falta de coordenação entre a pasta e a Presidência da República.  Na última sexta-feira, uma entrevista de Philipp Schiemer, presidente da Mercedes-Benz do Brasil e América Latina, ao jornal Valor Econômico deixou evidente sua frustração: o atraso na retomada da economia por conta da ausência de ações coordenadas no combate à Covid-19 entre os governos federal, estadual e municipal. \"É uma tristeza o que estamos vendo\", disse. Analistas do mercado financeiro passam a estimar tombo de 5,12% para o PIB em 2020Auxílio Emergencial: governo começa a pagar a segunda parcela do benefício Ele não está sozinho. Para o presidente da BGC Liquidez, Ermínio Lucci, a declaração de Schiemer “expressa um pouco a visão de todos os empresários de que falta de credibilidade ao Brasil”.  “Não é nem só o fato de dois ministros serem mandados embora em menos de um mês, é a falta de foco na gestão da saúde no Brasil, de se ter uma unidade de estratégia, já que não há uma consonância entre o executivo federal e o executivo de estados e municípios para combater a pandemia”, destacou Lucci.  O empresário destacou que, enquanto alguns países já estão reabrindo a sua economia, no Brasil ainda é discutida a possibilidade de se decretar o chamado lockdown, com regras mais rígidas de isolamento social, apontando o atraso do Brasil no combate à doença. “Isso, realmente, tira o incentivo de qualquer empresário de investir no país. Isso afeta a credibilidade do poder público. O que isso significa na prática é menos investimentos nos próximos trimestres”, disse Lucci. Para ele, planejar o futuro é a maior vulnerabilidade do empresário brasileiro no momento.  “O fato de a gente ter que lidar com uma crise econômica e de saúde sem precedentes nos últimos 100 anos, somado a uma crise política, ao não entendimento entre os poderes de cada ente da federação, isso vai, por um bom tempo, abalar a confiança dos empresários”, reiterou o presidente da BGC.  Paulo Castello Branco, presidente da Associação Brasileira dos Importadores de Máquinas e Equipamentos Industriais (Abimei), também vê prejuízos para os investimentos.  \"Quando nós vemos um fato como esse (saídas de Mandetta e Teich) isso confirma que o que Brasil está vivendo é realmente um pesadelo. Investidores </w:t>
+      <w:r>
+        <w:rPr>
+          <w:rFonts w:hint="default"/>
+          <w:lang w:val="pt-BR"/>
+        </w:rPr>
+        <w:t>"texto": " O Ministério da Saúde divulgou nesta segunda-feira (18) seu mais recente balanço de mortes e casos confirmados de Covid-19. Os principais dados são: 16.792 mortes, eram 16.118 no domingoEm 24 horas, foram mais 674 novas mortes registradas254.220 casos confirmados, eram 241.080 casos no domingoEm 24 horas, foram mais 13.140 casos De acordo com o ministério, 136.969 pacientes estão em acompanhamento (53,9% do total) e 100.459 estão recuperados (39,5%). PRETOS E PARDOS: Em 4 semanas, mortes de pretos e pardos por Covid-19 passam de 32,8% para 54,8%VACINA: Empresa anuncia resultados 'positivos preliminares' em teste de vacinaDISTANTES: Portugal tem volta às aulas parcial nesta segunda-feiraSÃO PAULO: Câmara de SP aprova antecipação de feriados municipais para aumentar isolamento socialTerceiro em número de casos no mundo Com a atualização, o Brasil tem mais casos confirmados que o Reino Unido. De acordo com o monitoramento da Universidade Johns Hopkins, o Reino Unido tinha, até 19h45, pouco mais de 247 mil casos. No topo da lista ainda aparecem a Rússia (290 mil) e Estados Unidos (1,5 milhão)</w:t>
       </w:r>
     </w:p>
     <w:p>
@@ -17178,280 +17562,7 @@
           <w:rFonts w:hint="default"/>
           <w:lang w:val="pt-BR"/>
         </w:rPr>
-        <w:sectPr>
-          <w:headerReference r:id="rId101" w:type="first"/>
-          <w:pgSz w:w="11906" w:h="16838"/>
-          <w:pgMar w:top="1417" w:right="1701" w:bottom="1417" w:left="1701" w:header="708" w:footer="708" w:gutter="0"/>
-          <w:pgNumType w:fmt="decimal"/>
-          <w:cols w:equalWidth="0" w:num="1">
-            <w:col w:w="8838"/>
-          </w:cols>
-          <w:titlePg/>
-        </w:sectPr>
-      </w:pPr>
-      <w:r>
-        <w:rPr>
-          <w:rFonts w:hint="default"/>
-          <w:lang w:val="pt-BR"/>
-        </w:rPr>
-        <w:t xml:space="preserve">estão muito atentos com o que está acontecendo no Brasil e isso atrapalha a retomada da economia que já vinha em uma situação difícil\", afirma.  \"Já havia uma cautela por parte dos investidores antes da pandemia e esse cenário político dificulta ainda mais. O investidor estrangeiro e interno também olha para o Brasil então vê nenhuma previsibilidade para poder investir. Essa pandemia política está prejudicando a retomada dos investimentos\", aponta. \"O ministro da Saúde neste momento teria que ter autonomia para conduzir a gestão do problema. E fazer isso em coordenação com estados e municípios\". Impacto ruim para a imagem no exterior Para o presidente da Associação Brasileira da Indústria Elétrica e Eletrônica (Abinee), Humberto Barbato, a troca de comando do Ministério da Saúde nesse momento crítico da pandemia traz impactos para a imagem no Brasil no exterior.  “Essa falta de coordenação é muito ruim num momento tão delicado. Mas eu acredito que o Brasil também é visto no exterior como um país que tem bons nomes para exercer essa função (de ministro da saúde)”, afirma Barbato. “É lamentável que tenha ocorrido a substituição, não fico nem um pouco contente com isso e a repercussão não é boa internacionalmente.” Ele avalia, no entanto, que o Brasil vai seguir atrativo para o investimento internacional depois que a pandemia for superada. “Somos a oitava maior economia do mundo ainda. Eu não esqueço o potencial que o Brasil tem. O país é uma das grandes oportunidades para o mundo.” Fugindo da incerteza Uma pesquisa feita entre presidentes, CEOs, sócios e diretores de empresas pela Amcham-Brasil mostra que 47% dos associados acreditam que a coordenação entre todas as esferas do poder público, do setor empresarial e da sociedade é a ação mais importante para enfrentar o coronavírus.  É possível que os números sejam maiores, pois sondagem foi feita entre 8 e 19 de abril, período em que Luiz Henrique Mandetta balançava no cargo. Um mês depois, o ministro havia sido demitido e o sucessor, renunciado.  A falta de previsibilidade sobre o rumo do Brasil no enfrentamento da pandemia retrai a disposição de investimento dos empresários e afugenta investidores estrangeiros. Não à toa, as expectativas dos analistas de mercado para a economia já apontam queda de 5,12% do PIB e dólar na casa dos R$ 5,28 no final do ano.  Ainda que os empresários esperem que o trabalho do Ministério da Saúde tenha um curso de continuidade, visto que funcionários de carreira continuam em atividade mesmo com as trocas de ministros, a mudança de </w:t>
-      </w:r>
-    </w:p>
-    <w:p>
-      <w:pPr>
-        <w:numPr>
-          <w:ilvl w:val="0"/>
-          <w:numId w:val="0"/>
-        </w:numPr>
-        <w:jc w:val="both"/>
-        <w:rPr>
-          <w:rFonts w:hint="default"/>
-          <w:lang w:val="pt-BR"/>
-        </w:rPr>
-      </w:pPr>
-      <w:r>
-        <w:rPr>
-          <w:rFonts w:hint="default"/>
-          <w:lang w:val="pt-BR"/>
-        </w:rPr>
-        <w:t>processo decisório adia as grandes decisões. A troca de Mandetta por Teich, por exemplo, modificou as expectativas de quando o país poderá vencer a pandemia. \"O mercado espera uma queda de cerca de 5% do PIB no Brasil, está alinhado com o resto do mundo. Mas a falta de um plano claro deixa em dúvida o impacto da crise sanitária na nossa economia\", diz Welber Barral, sócio da consultoria Barral M Jorge e ex-secretário de Comércio Exterior.  \"Imagine um fundo estrangeiro que está analisando investir em infraestrutura no Brasil. Como ele pode fazer os cálculos de retorno sem saber qual o plano do país para a pandemia?\" Sem novidades Nem mesmo os setores mais essenciais durante a pandemia estão distantes do problema. O Hospital do Coração do Alagoas estava em franca expansão quando teve início a pandemia do novo coronavírus. O investimento foi mantido, mas a insegurança aumentou entre os gestores.  “Por conta do ramo, fica impossível parar esse investimento. O que mudou foi o grau de incerteza e de estresse por conta de não se ter uma clareza, um plano uniformizado em todo o país, para o enfrentamento da pandemia e para o período pós-pandemia”, afirmou o médico Ricardo César Cavalcanti, que é proprietário do hospital.  Com seu negócio diretamente afetado pela crise na saúde, Cavalcanti enfatizou a necessidade de o governo se espelhar na experiência de outros países que adotaram estratégia rígida para conter a disseminação da doença. \"Essa crise passa por uma solução médica para, depois, ter uma solução na área econômica. Inverter essa ordem é inútil. O tamanho do dano econômico diz respeito às medidas médicas que forem tomadas\", diz.  \"O que a gente tem visto é a comprovação disso, de que países que ouviram a técnica, a posição médica, e adotaram medidas rigorosas, passaram menos tempo em isolamento social e menos tempo em retração econômica.\"  Com esse peso nas costas, o Brasil, agora, procura um ministro. Segundo o blog da Andréia Sadi, o presidente Jair Bolsonaro deve manter o secretário-executivo da pasta, general Eduardo Pazuello, como interino até que seja assinada a mudança no protocolo de uso da cloroquina para, depois, dar posse ao próximo ministro. "</w:t>
-      </w:r>
-    </w:p>
-    <w:p>
-      <w:pPr>
-        <w:numPr>
-          <w:ilvl w:val="0"/>
-          <w:numId w:val="0"/>
-        </w:numPr>
-        <w:ind w:firstLine="720" w:firstLineChars="0"/>
-        <w:jc w:val="both"/>
-        <w:rPr>
-          <w:rFonts w:hint="default"/>
-          <w:lang w:val="pt-BR"/>
-        </w:rPr>
-      </w:pPr>
-    </w:p>
-    <w:p>
-      <w:pPr>
-        <w:numPr>
-          <w:ilvl w:val="0"/>
-          <w:numId w:val="4"/>
-        </w:numPr>
-        <w:jc w:val="both"/>
-        <w:rPr>
-          <w:rFonts w:hint="default"/>
-          <w:lang w:val="pt-BR"/>
-        </w:rPr>
-      </w:pPr>
-      <w:r>
-        <w:rPr>
-          <w:rFonts w:hint="default"/>
-          <w:lang w:val="pt-BR"/>
-        </w:rPr>
-        <w:t>"título": "Brasil chega a 16.792 mortes e se torna 3º do mundo com mais casos",</w:t>
-      </w:r>
-    </w:p>
-    <w:p>
-      <w:pPr>
-        <w:numPr>
-          <w:ilvl w:val="0"/>
-          <w:numId w:val="0"/>
-        </w:numPr>
-        <w:ind w:firstLine="720" w:firstLineChars="0"/>
-        <w:jc w:val="both"/>
-        <w:rPr>
-          <w:rFonts w:hint="default"/>
-          <w:lang w:val="pt-BR"/>
-        </w:rPr>
-      </w:pPr>
-      <w:r>
-        <w:rPr>
-          <w:rFonts w:hint="default"/>
-          <w:lang w:val="pt-BR"/>
-        </w:rPr>
-        <w:t>"categoria": " Bem Estar ",</w:t>
-      </w:r>
-    </w:p>
-    <w:p>
-      <w:pPr>
-        <w:numPr>
-          <w:ilvl w:val="0"/>
-          <w:numId w:val="0"/>
-        </w:numPr>
-        <w:ind w:firstLine="720" w:firstLineChars="0"/>
-        <w:jc w:val="both"/>
-        <w:rPr>
-          <w:rFonts w:hint="default"/>
-          <w:lang w:val="pt-BR"/>
-        </w:rPr>
-        <w:sectPr>
-          <w:headerReference r:id="rId102" w:type="first"/>
-          <w:pgSz w:w="11906" w:h="16838"/>
-          <w:pgMar w:top="1417" w:right="1701" w:bottom="1417" w:left="1701" w:header="708" w:footer="708" w:gutter="0"/>
-          <w:pgNumType w:fmt="decimal"/>
-          <w:cols w:equalWidth="0" w:num="1">
-            <w:col w:w="8838"/>
-          </w:cols>
-          <w:titlePg/>
-        </w:sectPr>
-      </w:pPr>
-    </w:p>
-    <w:p>
-      <w:pPr>
-        <w:numPr>
-          <w:ilvl w:val="0"/>
-          <w:numId w:val="0"/>
-        </w:numPr>
-        <w:ind w:firstLine="720" w:firstLineChars="0"/>
-        <w:jc w:val="both"/>
-        <w:rPr>
-          <w:rFonts w:hint="default"/>
-          <w:lang w:val="pt-BR"/>
-        </w:rPr>
-      </w:pPr>
-      <w:r>
-        <w:rPr>
-          <w:rFonts w:hint="default"/>
-          <w:lang w:val="pt-BR"/>
-        </w:rPr>
-        <w:t>"texto": " O Ministério da Saúde divulgou nesta segunda-feira (18) seu mais recente balanço de mortes e casos confirmados de Covid-19. Os principais dados são: 16.792 mortes, eram 16.118 no domingoEm 24 horas, foram mais 674 novas mortes registradas254.220 casos confirmados, eram 241.080 casos no domingoEm 24 horas, foram mais 13.140 casos De acordo com o ministério, 136.969 pacientes estão em acompanhamento (53,9% do total) e 100.459 estão recuperados (39,5%). PRETOS E PARDOS: Em 4 semanas, mortes de pretos e pardos por Covid-19 passam de 32,8% para 54,8%VACINA: Empresa anuncia resultados 'positivos preliminares' em teste de vacinaDISTANTES: Portugal tem volta às aulas parcial nesta segunda-feiraSÃO PAULO: Câmara de SP aprova antecipação de feriados municipais para aumentar isolamento socialTerceiro em número de casos no mundo Com a atualização, o Brasil tem mais casos confirmados que o Reino Unido. De acordo com o monitoramento da Universidade Johns Hopkins, o Reino Unido tinha, até 19h45, pouco mais de 247 mil casos. No topo da lista ainda aparecem a Rússia (290 mil) e Estados Unidos (1,5 milhão). "</w:t>
-      </w:r>
-    </w:p>
-    <w:p>
-      <w:pPr>
-        <w:numPr>
-          <w:ilvl w:val="0"/>
-          <w:numId w:val="0"/>
-        </w:numPr>
-        <w:ind w:firstLine="720" w:firstLineChars="0"/>
-        <w:jc w:val="both"/>
-        <w:rPr>
-          <w:rFonts w:hint="default"/>
-          <w:lang w:val="pt-BR"/>
-        </w:rPr>
-      </w:pPr>
-    </w:p>
-    <w:p>
-      <w:pPr>
-        <w:numPr>
-          <w:ilvl w:val="0"/>
-          <w:numId w:val="4"/>
-        </w:numPr>
-        <w:jc w:val="both"/>
-        <w:rPr>
-          <w:rFonts w:hint="default"/>
-          <w:lang w:val="pt-BR"/>
-        </w:rPr>
-      </w:pPr>
-      <w:r>
-        <w:rPr>
-          <w:rFonts w:hint="default"/>
-          <w:lang w:val="pt-BR"/>
-        </w:rPr>
-        <w:t>"título": "MPF investigará se Flávio Bolsonaro foi avisado de operação da PF",</w:t>
-      </w:r>
-    </w:p>
-    <w:p>
-      <w:pPr>
-        <w:numPr>
-          <w:ilvl w:val="0"/>
-          <w:numId w:val="0"/>
-        </w:numPr>
-        <w:ind w:firstLine="720" w:firstLineChars="0"/>
-        <w:jc w:val="both"/>
-        <w:rPr>
-          <w:rFonts w:hint="default"/>
-          <w:lang w:val="pt-BR"/>
-        </w:rPr>
-      </w:pPr>
-      <w:r>
-        <w:rPr>
-          <w:rFonts w:hint="default"/>
-          <w:lang w:val="pt-BR"/>
-        </w:rPr>
-        <w:t>"categoria": " Rio de Janeiro ",</w:t>
-      </w:r>
-    </w:p>
-    <w:p>
-      <w:pPr>
-        <w:numPr>
-          <w:ilvl w:val="0"/>
-          <w:numId w:val="0"/>
-        </w:numPr>
-        <w:ind w:firstLine="720" w:firstLineChars="0"/>
-        <w:jc w:val="both"/>
-        <w:rPr>
-          <w:rFonts w:hint="default"/>
-          <w:lang w:val="pt-BR"/>
-        </w:rPr>
-        <w:sectPr>
-          <w:headerReference r:id="rId103" w:type="first"/>
-          <w:pgSz w:w="11906" w:h="16838"/>
-          <w:pgMar w:top="1417" w:right="1701" w:bottom="1417" w:left="1701" w:header="708" w:footer="708" w:gutter="0"/>
-          <w:pgNumType w:fmt="decimal"/>
-          <w:cols w:equalWidth="0" w:num="1">
-            <w:col w:w="8838"/>
-          </w:cols>
-          <w:titlePg/>
-        </w:sectPr>
-      </w:pPr>
-      <w:r>
-        <w:rPr>
-          <w:rFonts w:hint="default"/>
-          <w:lang w:val="pt-BR"/>
-        </w:rPr>
-        <w:t xml:space="preserve">"texto": " O Ministério Público Federal informou nesta segunda-feira (18) que vai investigar as novas denúncias de vazamentos na Superintendência da Polícia Federal do Rio, feitas pelo empresário Paulo Marinho.  Empresário e apoiador da campanha de Jair Bolsonaro à presidência, Marinho afirmou que o filho do presidente Flávio Bolsonaro foi avisado por um delegado da Polícia Federal sobre a Operação Furna da Onça, que levantou suspeitas sobre o ex-assessor dele, Fabrício Queiroz. Advogado investigado por 'rachadinhas' é suspeito de presenciar vazamento A investigação do MPF está a cargo do Núcleo de Controle Externo da Atividade Policial. Os investigadores querem descobrir se policiais federais vazaram informações sigilosas para privilegiar alguém. Marinho vai ser ouvido. Suposto esquema de 'rachadinha' A operação, desdobramento da Lava Jato no RJ, culminou na prisão de parlamentares do estado em novembro de 2018. Foi durante essa ação que os investigadores chegaram ao nome de Queiroz, suspeito de administrar um esquema </w:t>
-      </w:r>
-    </w:p>
-    <w:p>
-      <w:pPr>
-        <w:numPr>
-          <w:ilvl w:val="0"/>
-          <w:numId w:val="0"/>
-        </w:numPr>
-        <w:jc w:val="both"/>
-        <w:rPr>
-          <w:rFonts w:hint="default"/>
-          <w:lang w:val="pt-BR"/>
-        </w:rPr>
-        <w:sectPr>
-          <w:headerReference r:id="rId104" w:type="first"/>
-          <w:pgSz w:w="11906" w:h="16838"/>
-          <w:pgMar w:top="1417" w:right="1701" w:bottom="1417" w:left="1701" w:header="708" w:footer="708" w:gutter="0"/>
-          <w:pgNumType w:fmt="decimal"/>
-          <w:cols w:equalWidth="0" w:num="1">
-            <w:col w:w="8838"/>
-          </w:cols>
-          <w:titlePg/>
-        </w:sectPr>
-      </w:pPr>
-      <w:r>
-        <w:rPr>
-          <w:rFonts w:hint="default"/>
-          <w:lang w:val="pt-BR"/>
-        </w:rPr>
-        <w:t xml:space="preserve">de\"rachadinha\" no gabinete de Flávio Bolsonaro.  O vazamento da operação teria sido feito por um delegado da PF, segundo Marinho. O empresário foi um dos principais apoiadores da campanha de Jair Bolsonaro e é suplente do hoje senador Flávio Bolsonaro, então deputado. Várias reuniões do grupo político ocorreram na casa de Marinho.  O senador nega as acusações e atribui a denúncia ao suposto interesse de Paulo Marinho em obter a vaga no Senado.  \"O desespero de Paulo Marinho causa um pouco de pena. Preferiu virar as costas a quem lhe estendeu a mão. Trocou a família Bolsonaro por Dória e Witzel, parece ter sido tomado pela ambição. É fácil entender esse tipo de ataque ao lembrar que ele, Paulo Marinho, tem interesse em me prejudicar, já que seria meu substituto no Senado. Ele sabe que jamais teria condições de ganhar nas urnas e tenta no tapetão. E por que somente agora inventa isso, às vésperas das eleições municipais em que ele se coloca como pré-candidato do PSDB à Prefeitura do Rio, e não à época em que ele diz terem acontecido os fatos, dois anos atrás? Sobre as estórias, não passam de invenção de alguém desesperado e sem votos\", diz Flávio Bolsonaro, em nota. Relato de Paulo Marinho Ao jornal, Marinho disse que o encontro com o delegado teria ocorrido na porta da Superintendência da PF, na Praça Mauá. De acordo com a versão do empresário, participaram também o coronel Miguel Braga, chefe de gabinete do parlamentar, o advogado Victor Alves e Val Meliga, ex-presidente do PSL no Rio e irmã de dois milicianos.  O relato do delegado, segundo Marinho, foi de que Queiroz e a filha tinham sido citados num relatório do antigo Coaf (Conselho de Controle de Atividades Financeiras).  “Vai ser deflagrada a operação Furna da Onça, que vai atingir em cheio a Assembleia Legislativa do Rio. E essa operação vai alcançar algumas pessoas do gabinete do Flávio. Uma delas é o Queiroz e a outra é a filha do Queiroz (Nathalia), que trabalha no gabinete do Jair Bolsonaro (que ainda era deputado federal) em Brasília. Nós vamos segurar essa operação para não detoná-la agora, durante o segundo turno, porque isso pode atrapalhar o resultado da eleição (presidencial) ”, teria dito o delegado, segundo Marinho.  A partir do relatório, o Ministério Público do Rio detalhou o suposto esquema de corrupção que afirma ter ocorrido no gabinete do então deputado estadual Flávio Bolsonaro.  Os promotores afirmam que Flávio Bolsonaro é o chefe de uma organização criminosa e identificaram pelo menos 13 assessores que repassaram parte de </w:t>
-      </w:r>
-    </w:p>
-    <w:p>
-      <w:pPr>
-        <w:numPr>
-          <w:ilvl w:val="0"/>
-          <w:numId w:val="0"/>
-        </w:numPr>
-        <w:jc w:val="both"/>
-        <w:rPr>
-          <w:rFonts w:hint="default"/>
-          <w:lang w:val="pt-BR"/>
-        </w:rPr>
-      </w:pPr>
-      <w:r>
-        <w:rPr>
-          <w:rFonts w:hint="default"/>
-          <w:lang w:val="pt-BR"/>
-        </w:rPr>
-        <w:t>seus salários ao ex-assessor dele, Fabrício Queiroz.  A prática, conhecida como \"rachadinha\", ocorre quando funcionários devolvem parte do salário ao parlamentar. Queiroz recebeu 483 depósitos na conta bancária, mais de R$ 2 milhões.  Os promotores dizem que Fabrício Queiroz “arrecadou grande parte da remuneração de funcionários fantasmas do então deputado estadual Flávio Bolsonaro” e que foram identificados pelo menos 13 assessores que repassavam parte do salário.  Segundo o blog da Andréia Sadi, Marinho tem \"elementos que comprovam\" o relato do suposto vazamento da operação feito à Folha de S.Paulo, mas não adiantou quais provas seriam.  “Tenho provas, tenho elementos que comprovam o relato que eu fiz. Já adianto que tudo que eu falei vou repetir durante depoimento à PF, rigorosamente igual”, disse ele ao blog.  O desembargador Abel Gomes, relator da Furna da Onça , disse que a operação não foi adiada, e que não poderia ser feita em período eleitoral para não dar a ideia de uso político.  O desembargador classificou a denúncia de Paulo Marinho como grave e pediu apuração urgente. PF reabre inquérito A PF chegou a abrir um inquérito, dois meses após a operação, para investigar a participação de agentes no vazamento. O caso foi encerrado sem que fosse encontrada a origem do vazamento. Nesta segunda, a a PF reabriu a investigação.  Marinho será ouvido no inquérito no Supremo Tribunal Federal (STF) que investiga suposta interferência de Jair Bolsonaro na troca de comando da PF, após denúncias do ex-ministro Sérgio Moro. Segurança reforçada A Polícia Militar do Rio de Janeiro informou, nesta segunda-feira (18), que reforçou o policiamento nas proximidades da residência do empresário Paulo Marinho.  O pedido havia sido feito por Marinho ao governador Wilson Witzel, após o empresário afirmar em entrevista ao jornal Folha de S. Paulo que o senador Flávio Bolsonaro foi avisado com antecedência sobre a deflagração da Operação Furna da Onça. "</w:t>
-      </w:r>
+      </w:pPr>
     </w:p>
     <w:p>
       <w:pPr>
@@ -17489,22 +17600,11 @@
     </w:p>
     <w:p>
       <w:pPr>
-        <w:rPr>
-          <w:rFonts w:hint="default"/>
-          <w:lang w:val="pt-BR"/>
-        </w:rPr>
-        <w:sectPr>
-          <w:headerReference r:id="rId107" w:type="first"/>
-          <w:headerReference r:id="rId105" w:type="default"/>
-          <w:headerReference r:id="rId106" w:type="even"/>
-          <w:pgSz w:w="11906" w:h="16838"/>
-          <w:pgMar w:top="1417" w:right="1701" w:bottom="1417" w:left="1701" w:header="708" w:footer="708" w:gutter="0"/>
-          <w:pgNumType w:fmt="decimal"/>
-          <w:cols w:equalWidth="0" w:num="1">
-            <w:col w:w="8838"/>
-          </w:cols>
-          <w:titlePg/>
-        </w:sectPr>
+        <w:ind w:left="0" w:leftChars="0" w:firstLine="0" w:firstLineChars="0"/>
+        <w:rPr>
+          <w:rFonts w:hint="default"/>
+          <w:lang w:val="pt-BR"/>
+        </w:rPr>
       </w:pPr>
       <w:r>
         <w:rPr>
@@ -17559,23 +17659,7 @@
           <w:rFonts w:hint="default"/>
           <w:lang w:val="pt-BR"/>
         </w:rPr>
-        <w:t xml:space="preserve"> é dividido em dois vetores, separando os títulos das notícias, com o objetivo de facilitar o pré-processamento e todo o </w:t>
-      </w:r>
-    </w:p>
-    <w:p>
-      <w:pPr>
-        <w:ind w:left="0" w:leftChars="0" w:firstLine="0" w:firstLineChars="0"/>
-        <w:rPr>
-          <w:rFonts w:hint="default"/>
-          <w:lang w:val="pt-BR"/>
-        </w:rPr>
-      </w:pPr>
-      <w:r>
-        <w:rPr>
-          <w:rFonts w:hint="default"/>
-          <w:lang w:val="pt-BR"/>
-        </w:rPr>
-        <w:t xml:space="preserve">texto é convertido para letra minúscula. Em sequência, as frases são divididas baseadas no ponto final e a tokenização realizada através do NLTK. </w:t>
+        <w:t xml:space="preserve"> é dividido em dois vetores, separando os títulos das notícias, com o objetivo de facilitar o pré-processamento e todo otexto é convertido para letra minúscula. Em sequência, as frases são divididas baseadas no ponto final e a tokenização realizada através do NLTK. </w:t>
       </w:r>
     </w:p>
     <w:p>
@@ -17753,7 +17837,7 @@
                     </pic:cNvPicPr>
                   </pic:nvPicPr>
                   <pic:blipFill>
-                    <a:blip r:embed="rId208"/>
+                    <a:blip r:embed="rId199"/>
                     <a:stretch>
                       <a:fillRect/>
                     </a:stretch>
@@ -17780,33 +17864,16 @@
         <w:jc w:val="center"/>
         <w:rPr>
           <w:rFonts w:hint="default"/>
-          <w:lang w:val="pt-BR"/>
-        </w:rPr>
-      </w:pPr>
-      <w:r>
-        <w:rPr>
-          <w:rFonts w:hint="default"/>
-          <w:position w:val="-4"/>
-          <w:lang w:val="pt-BR"/>
-        </w:rPr>
-        <w:object>
-          <v:shape id="_x0000_i1066" o:spt="75" type="#_x0000_t75" style="height:15pt;width:10pt;" o:ole="t" filled="f" o:preferrelative="t" stroked="f" coordsize="21600,21600">
-            <v:path/>
-            <v:fill on="f" focussize="0,0"/>
-            <v:stroke on="f"/>
-            <v:imagedata r:id="rId210" o:title=""/>
-            <o:lock v:ext="edit" aspectratio="t"/>
-            <w10:wrap type="none"/>
-            <w10:anchorlock/>
-          </v:shape>
-          <o:OLEObject Type="Embed" ProgID="Equation.KSEE3" ShapeID="_x0000_i1066" DrawAspect="Content" ObjectID="_1468075766" r:id="rId209">
-            <o:LockedField>false</o:LockedField>
-          </o:OLEObject>
-        </w:object>
-      </w:r>
-      <w:r>
-        <w:rPr>
-          <w:rFonts w:hint="default"/>
+          <w:sz w:val="20"/>
+          <w:szCs w:val="20"/>
+          <w:lang w:val="pt-BR"/>
+        </w:rPr>
+      </w:pPr>
+      <w:r>
+        <w:rPr>
+          <w:rFonts w:hint="default"/>
+          <w:sz w:val="20"/>
+          <w:szCs w:val="20"/>
           <w:lang w:val="pt-BR"/>
         </w:rPr>
         <w:t>Fonte: Elaborado pelos autores</w:t>
@@ -17834,50 +17901,15 @@
           <w:rFonts w:hint="default"/>
           <w:lang w:val="pt-BR"/>
         </w:rPr>
-        <w:t xml:space="preserve"> Para cada notícia, também foi criado a média das palavras e vetor com o valor escalar. Ao aplicar a similaridade de cosseno em uma matriz de 100 dimensões onde as linhas contem a média das notícias e as colunas a sumarização com maior e menor semelhança, armazenada em um arquivo de texto, como ilustra a imagem da Figura 11:</w:t>
-      </w:r>
-    </w:p>
-    <w:p>
-      <w:pPr>
-        <w:rPr>
-          <w:rFonts w:hint="default"/>
-          <w:lang w:val="pt-BR"/>
-        </w:rPr>
-      </w:pPr>
-    </w:p>
-    <w:p>
-      <w:pPr>
-        <w:rPr>
-          <w:rFonts w:hint="default"/>
-          <w:lang w:val="pt-BR"/>
-        </w:rPr>
-      </w:pPr>
-    </w:p>
-    <w:p>
-      <w:pPr>
-        <w:rPr>
-          <w:rFonts w:hint="default"/>
-          <w:lang w:val="pt-BR"/>
-        </w:rPr>
-      </w:pPr>
-    </w:p>
-    <w:p>
-      <w:pPr>
-        <w:jc w:val="center"/>
-        <w:rPr>
-          <w:rFonts w:hint="default"/>
-          <w:lang w:val="pt-BR"/>
-        </w:rPr>
-        <w:sectPr>
-          <w:headerReference r:id="rId108" w:type="first"/>
-          <w:pgSz w:w="11906" w:h="16838"/>
-          <w:pgMar w:top="1417" w:right="1701" w:bottom="1417" w:left="1701" w:header="708" w:footer="708" w:gutter="0"/>
-          <w:pgNumType w:fmt="decimal"/>
-          <w:cols w:equalWidth="0" w:num="1">
-            <w:col w:w="8838"/>
-          </w:cols>
-          <w:titlePg/>
-        </w:sectPr>
+        <w:t xml:space="preserve"> Para cada notícia, também foi criado a média das palavras e vetor com o valor escalar. Ao aplicar a similaridade de cosseno em uma matriz de 100 dimensões onde as linhas contem a média das notícias e as colunas a frase com maior e menor semelhança, armazenada em um arquivo de texto, como ilustra a imagem da Figura 11:</w:t>
+      </w:r>
+    </w:p>
+    <w:p>
+      <w:pPr>
+        <w:rPr>
+          <w:rFonts w:hint="default"/>
+          <w:lang w:val="pt-BR"/>
+        </w:rPr>
       </w:pPr>
     </w:p>
     <w:p>
@@ -17928,7 +17960,7 @@
                     </pic:cNvPicPr>
                   </pic:nvPicPr>
                   <pic:blipFill>
-                    <a:blip r:embed="rId211"/>
+                    <a:blip r:embed="rId200"/>
                     <a:stretch>
                       <a:fillRect/>
                     </a:stretch>
@@ -17960,27 +17992,8 @@
       <w:r>
         <w:rPr>
           <w:rFonts w:hint="default"/>
-          <w:position w:val="-4"/>
-          <w:lang w:val="pt-BR"/>
-        </w:rPr>
-        <w:object>
-          <v:shape id="_x0000_i1067" o:spt="75" type="#_x0000_t75" style="height:15pt;width:10pt;" o:ole="t" filled="f" o:preferrelative="t" stroked="f" coordsize="21600,21600">
-            <v:path/>
-            <v:fill on="f" focussize="0,0"/>
-            <v:stroke on="f"/>
-            <v:imagedata r:id="rId213" o:title=""/>
-            <o:lock v:ext="edit" aspectratio="t"/>
-            <w10:wrap type="none"/>
-            <w10:anchorlock/>
-          </v:shape>
-          <o:OLEObject Type="Embed" ProgID="Equation.KSEE3" ShapeID="_x0000_i1067" DrawAspect="Content" ObjectID="_1468075767" r:id="rId212">
-            <o:LockedField>false</o:LockedField>
-          </o:OLEObject>
-        </w:object>
-      </w:r>
-      <w:r>
-        <w:rPr>
-          <w:rFonts w:hint="default"/>
+          <w:sz w:val="20"/>
+          <w:szCs w:val="20"/>
           <w:lang w:val="pt-BR"/>
         </w:rPr>
         <w:t>Fonte: Elaborado pelos autores</w:t>
@@ -17988,188 +18001,495 @@
     </w:p>
     <w:p>
       <w:pPr>
-        <w:jc w:val="center"/>
-        <w:rPr>
-          <w:rFonts w:hint="default"/>
-          <w:lang w:val="pt-BR"/>
-        </w:rPr>
-      </w:pPr>
-    </w:p>
-    <w:p>
-      <w:pPr>
-        <w:rPr>
-          <w:rFonts w:hint="default"/>
-          <w:lang w:val="pt-BR"/>
-        </w:rPr>
-      </w:pPr>
-      <w:r>
-        <w:rPr>
-          <w:rFonts w:hint="default"/>
-          <w:lang w:val="pt-BR"/>
-        </w:rPr>
-        <w:t>Alguns d</w:t>
-      </w:r>
-      <w:r>
-        <w:rPr>
-          <w:rFonts w:hint="default"/>
-          <w:position w:val="-4"/>
-          <w:lang w:val="pt-BR"/>
-        </w:rPr>
-        <w:t>o</w:t>
-      </w:r>
-      <w:r>
-        <w:rPr>
-          <w:rFonts w:hint="default"/>
-          <w:lang w:val="pt-BR"/>
-        </w:rPr>
-        <w:t>s resultados foram:</w:t>
-      </w:r>
-    </w:p>
-    <w:p>
-      <w:pPr>
-        <w:rPr>
-          <w:rFonts w:hint="default"/>
-          <w:lang w:val="pt-BR"/>
-        </w:rPr>
-      </w:pPr>
-    </w:p>
-    <w:p>
-      <w:pPr>
-        <w:numPr>
-          <w:ilvl w:val="0"/>
-          <w:numId w:val="5"/>
-        </w:numPr>
+        <w:rPr>
+          <w:rFonts w:hint="default"/>
+          <w:lang w:val="pt-BR"/>
+        </w:rPr>
+      </w:pPr>
+    </w:p>
+    <w:p>
+      <w:pPr>
+        <w:rPr>
+          <w:rFonts w:hint="default"/>
+          <w:lang w:val="pt-BR"/>
+        </w:rPr>
+      </w:pPr>
+      <w:r>
+        <w:rPr>
+          <w:rFonts w:hint="default"/>
+          <w:lang w:val="pt-BR"/>
+        </w:rPr>
+        <w:t>Alguns dos resultados foram:</w:t>
+      </w:r>
+    </w:p>
+    <w:tbl>
+      <w:tblPr>
+        <w:tblStyle w:val="31"/>
+        <w:tblW w:w="0" w:type="auto"/>
+        <w:tblInd w:w="0" w:type="dxa"/>
+        <w:tblBorders>
+          <w:top w:val="single" w:color="auto" w:sz="4" w:space="0"/>
+          <w:left w:val="single" w:color="auto" w:sz="4" w:space="0"/>
+          <w:bottom w:val="single" w:color="auto" w:sz="4" w:space="0"/>
+          <w:right w:val="single" w:color="auto" w:sz="4" w:space="0"/>
+          <w:insideH w:val="single" w:color="auto" w:sz="4" w:space="0"/>
+          <w:insideV w:val="single" w:color="auto" w:sz="4" w:space="0"/>
+        </w:tblBorders>
+        <w:tblLayout w:type="autofit"/>
+        <w:tblCellMar>
+          <w:top w:w="0" w:type="dxa"/>
+          <w:left w:w="108" w:type="dxa"/>
+          <w:bottom w:w="0" w:type="dxa"/>
+          <w:right w:w="108" w:type="dxa"/>
+        </w:tblCellMar>
+      </w:tblPr>
+      <w:tblGrid>
+        <w:gridCol w:w="4360"/>
+        <w:gridCol w:w="4360"/>
+      </w:tblGrid>
+      <w:tr>
+        <w:tblPrEx>
+          <w:tblBorders>
+            <w:top w:val="single" w:color="auto" w:sz="4" w:space="0"/>
+            <w:left w:val="single" w:color="auto" w:sz="4" w:space="0"/>
+            <w:bottom w:val="single" w:color="auto" w:sz="4" w:space="0"/>
+            <w:right w:val="single" w:color="auto" w:sz="4" w:space="0"/>
+            <w:insideH w:val="single" w:color="auto" w:sz="4" w:space="0"/>
+            <w:insideV w:val="single" w:color="auto" w:sz="4" w:space="0"/>
+          </w:tblBorders>
+          <w:tblCellMar>
+            <w:top w:w="0" w:type="dxa"/>
+            <w:left w:w="108" w:type="dxa"/>
+            <w:bottom w:w="0" w:type="dxa"/>
+            <w:right w:w="108" w:type="dxa"/>
+          </w:tblCellMar>
+        </w:tblPrEx>
+        <w:trPr>
+          <w:trHeight w:val="742" w:hRule="atLeast"/>
+        </w:trPr>
+        <w:tc>
+          <w:tcPr>
+            <w:tcW w:w="8720" w:type="dxa"/>
+            <w:gridSpan w:val="2"/>
+          </w:tcPr>
+          <w:p>
+            <w:pPr>
+              <w:ind w:left="0" w:leftChars="0" w:firstLine="0" w:firstLineChars="0"/>
+              <w:jc w:val="center"/>
+              <w:rPr>
+                <w:rFonts w:hint="default"/>
+                <w:vertAlign w:val="baseline"/>
+                <w:lang w:val="pt-BR"/>
+              </w:rPr>
+            </w:pPr>
+            <w:r>
+              <w:rPr>
+                <w:rFonts w:hint="default"/>
+                <w:lang w:val="pt-BR"/>
+              </w:rPr>
+              <w:t>Título: falta de política clara para conter pandemia atrasa retomada da economia, dizem empresários</w:t>
+            </w:r>
+          </w:p>
+        </w:tc>
+      </w:tr>
+      <w:tr>
+        <w:tblPrEx>
+          <w:tblBorders>
+            <w:top w:val="single" w:color="auto" w:sz="4" w:space="0"/>
+            <w:left w:val="single" w:color="auto" w:sz="4" w:space="0"/>
+            <w:bottom w:val="single" w:color="auto" w:sz="4" w:space="0"/>
+            <w:right w:val="single" w:color="auto" w:sz="4" w:space="0"/>
+            <w:insideH w:val="single" w:color="auto" w:sz="4" w:space="0"/>
+            <w:insideV w:val="single" w:color="auto" w:sz="4" w:space="0"/>
+          </w:tblBorders>
+          <w:tblCellMar>
+            <w:top w:w="0" w:type="dxa"/>
+            <w:left w:w="108" w:type="dxa"/>
+            <w:bottom w:w="0" w:type="dxa"/>
+            <w:right w:w="108" w:type="dxa"/>
+          </w:tblCellMar>
+        </w:tblPrEx>
+        <w:trPr>
+          <w:trHeight w:val="2591" w:hRule="atLeast"/>
+        </w:trPr>
+        <w:tc>
+          <w:tcPr>
+            <w:tcW w:w="4360" w:type="dxa"/>
+          </w:tcPr>
+          <w:p>
+            <w:pPr>
+              <w:ind w:left="0" w:leftChars="0" w:firstLine="0" w:firstLineChars="0"/>
+              <w:rPr>
+                <w:rFonts w:hint="default"/>
+                <w:vertAlign w:val="baseline"/>
+                <w:lang w:val="pt-BR"/>
+              </w:rPr>
+            </w:pPr>
+            <w:r>
+              <w:rPr>
+                <w:rFonts w:hint="default"/>
+                <w:lang w:val="pt-BR"/>
+              </w:rPr>
+              <w:t>Noticia mais semelhante: executivos dão mostras de desconforto com a falta de coordenação entre a pasta e a presidência da república</w:t>
+            </w:r>
+          </w:p>
+        </w:tc>
+        <w:tc>
+          <w:tcPr>
+            <w:tcW w:w="4360" w:type="dxa"/>
+          </w:tcPr>
+          <w:p>
+            <w:pPr>
+              <w:ind w:left="0" w:leftChars="0" w:firstLine="0" w:firstLineChars="0"/>
+              <w:jc w:val="both"/>
+              <w:rPr>
+                <w:rFonts w:hint="default"/>
+                <w:vertAlign w:val="baseline"/>
+                <w:lang w:val="pt-BR"/>
+              </w:rPr>
+            </w:pPr>
+            <w:r>
+              <w:rPr>
+                <w:rFonts w:hint="default"/>
+                <w:lang w:val="pt-BR"/>
+              </w:rPr>
+              <w:t>Noticia menos semelhante: a saída de nelson teich do ministério da saúde reacendeu o alerta entre empresários sobre o grau de confiança no brasil para o combate à pandemia do novo coronavírus</w:t>
+            </w:r>
+          </w:p>
+        </w:tc>
+      </w:tr>
+    </w:tbl>
+    <w:p>
+      <w:pPr>
+        <w:rPr>
+          <w:rFonts w:hint="default"/>
+          <w:lang w:val="pt-BR"/>
+        </w:rPr>
+      </w:pPr>
+    </w:p>
+    <w:p>
+      <w:pPr>
+        <w:ind w:left="0" w:leftChars="0" w:firstLine="0" w:firstLineChars="0"/>
+        <w:rPr>
+          <w:rFonts w:hint="default"/>
+          <w:lang w:val="pt-BR"/>
+        </w:rPr>
+      </w:pPr>
+    </w:p>
+    <w:tbl>
+      <w:tblPr>
+        <w:tblStyle w:val="31"/>
+        <w:tblW w:w="0" w:type="auto"/>
+        <w:tblInd w:w="0" w:type="dxa"/>
+        <w:tblBorders>
+          <w:top w:val="single" w:color="auto" w:sz="4" w:space="0"/>
+          <w:left w:val="single" w:color="auto" w:sz="4" w:space="0"/>
+          <w:bottom w:val="single" w:color="auto" w:sz="4" w:space="0"/>
+          <w:right w:val="single" w:color="auto" w:sz="4" w:space="0"/>
+          <w:insideH w:val="single" w:color="auto" w:sz="4" w:space="0"/>
+          <w:insideV w:val="single" w:color="auto" w:sz="4" w:space="0"/>
+        </w:tblBorders>
+        <w:tblLayout w:type="autofit"/>
+        <w:tblCellMar>
+          <w:top w:w="0" w:type="dxa"/>
+          <w:left w:w="108" w:type="dxa"/>
+          <w:bottom w:w="0" w:type="dxa"/>
+          <w:right w:w="108" w:type="dxa"/>
+        </w:tblCellMar>
+      </w:tblPr>
+      <w:tblGrid>
+        <w:gridCol w:w="4360"/>
+        <w:gridCol w:w="4360"/>
+      </w:tblGrid>
+      <w:tr>
+        <w:tblPrEx>
+          <w:tblBorders>
+            <w:top w:val="single" w:color="auto" w:sz="4" w:space="0"/>
+            <w:left w:val="single" w:color="auto" w:sz="4" w:space="0"/>
+            <w:bottom w:val="single" w:color="auto" w:sz="4" w:space="0"/>
+            <w:right w:val="single" w:color="auto" w:sz="4" w:space="0"/>
+            <w:insideH w:val="single" w:color="auto" w:sz="4" w:space="0"/>
+            <w:insideV w:val="single" w:color="auto" w:sz="4" w:space="0"/>
+          </w:tblBorders>
+          <w:tblCellMar>
+            <w:top w:w="0" w:type="dxa"/>
+            <w:left w:w="108" w:type="dxa"/>
+            <w:bottom w:w="0" w:type="dxa"/>
+            <w:right w:w="108" w:type="dxa"/>
+          </w:tblCellMar>
+        </w:tblPrEx>
+        <w:trPr>
+          <w:trHeight w:val="422" w:hRule="atLeast"/>
+        </w:trPr>
+        <w:tc>
+          <w:tcPr>
+            <w:tcW w:w="8720" w:type="dxa"/>
+            <w:gridSpan w:val="2"/>
+          </w:tcPr>
+          <w:p>
+            <w:pPr>
+              <w:numPr>
+                <w:ilvl w:val="0"/>
+                <w:numId w:val="0"/>
+              </w:numPr>
+              <w:jc w:val="center"/>
+              <w:rPr>
+                <w:rFonts w:hint="default"/>
+                <w:vertAlign w:val="baseline"/>
+                <w:lang w:val="pt-BR"/>
+              </w:rPr>
+            </w:pPr>
+            <w:r>
+              <w:rPr>
+                <w:rFonts w:hint="default"/>
+                <w:lang w:val="pt-BR"/>
+              </w:rPr>
+              <w:t>Título: brasil chega a 16.792 mortes e se torna 3º do mundo com mais casos</w:t>
+            </w:r>
+          </w:p>
+        </w:tc>
+      </w:tr>
+      <w:tr>
+        <w:tblPrEx>
+          <w:tblBorders>
+            <w:top w:val="single" w:color="auto" w:sz="4" w:space="0"/>
+            <w:left w:val="single" w:color="auto" w:sz="4" w:space="0"/>
+            <w:bottom w:val="single" w:color="auto" w:sz="4" w:space="0"/>
+            <w:right w:val="single" w:color="auto" w:sz="4" w:space="0"/>
+            <w:insideH w:val="single" w:color="auto" w:sz="4" w:space="0"/>
+            <w:insideV w:val="single" w:color="auto" w:sz="4" w:space="0"/>
+          </w:tblBorders>
+          <w:tblCellMar>
+            <w:top w:w="0" w:type="dxa"/>
+            <w:left w:w="108" w:type="dxa"/>
+            <w:bottom w:w="0" w:type="dxa"/>
+            <w:right w:w="108" w:type="dxa"/>
+          </w:tblCellMar>
+        </w:tblPrEx>
+        <w:trPr>
+          <w:trHeight w:val="2066" w:hRule="atLeast"/>
+        </w:trPr>
+        <w:tc>
+          <w:tcPr>
+            <w:tcW w:w="4360" w:type="dxa"/>
+          </w:tcPr>
+          <w:p>
+            <w:pPr>
+              <w:ind w:left="0" w:leftChars="0" w:firstLine="0" w:firstLineChars="0"/>
+              <w:jc w:val="both"/>
+              <w:rPr>
+                <w:rFonts w:hint="default"/>
+                <w:lang w:val="pt-BR"/>
+              </w:rPr>
+            </w:pPr>
+            <w:r>
+              <w:rPr>
+                <w:rFonts w:hint="default"/>
+                <w:lang w:val="pt-BR"/>
+              </w:rPr>
+              <w:t>Noticia mais semelhante: os principais dados são: 16</w:t>
+            </w:r>
+          </w:p>
+          <w:p>
+            <w:pPr>
+              <w:ind w:left="0" w:leftChars="0" w:firstLine="0" w:firstLineChars="0"/>
+              <w:rPr>
+                <w:rFonts w:hint="default"/>
+                <w:vertAlign w:val="baseline"/>
+                <w:lang w:val="pt-BR"/>
+              </w:rPr>
+            </w:pPr>
+          </w:p>
+        </w:tc>
+        <w:tc>
+          <w:tcPr>
+            <w:tcW w:w="4360" w:type="dxa"/>
+          </w:tcPr>
+          <w:p>
+            <w:pPr>
+              <w:ind w:left="0" w:leftChars="0" w:firstLine="0" w:firstLineChars="0"/>
+              <w:jc w:val="both"/>
+              <w:rPr>
+                <w:rFonts w:hint="default"/>
+                <w:vertAlign w:val="baseline"/>
+                <w:lang w:val="pt-BR"/>
+              </w:rPr>
+            </w:pPr>
+            <w:r>
+              <w:rPr>
+                <w:rFonts w:hint="default"/>
+                <w:lang w:val="pt-BR"/>
+              </w:rPr>
+              <w:t>Noticia menos semelhante: o ministério da saúde divulgou nesta segunda-feira (18) seu mais recente balanço de mortes e casos confirmados de covid-19</w:t>
+            </w:r>
+          </w:p>
+        </w:tc>
+      </w:tr>
+    </w:tbl>
+    <w:p>
+      <w:pPr>
+        <w:rPr>
+          <w:rFonts w:hint="default"/>
+          <w:lang w:val="pt-BR"/>
+        </w:rPr>
+      </w:pPr>
+    </w:p>
+    <w:tbl>
+      <w:tblPr>
+        <w:tblStyle w:val="31"/>
+        <w:tblW w:w="0" w:type="auto"/>
+        <w:tblInd w:w="0" w:type="dxa"/>
+        <w:tblBorders>
+          <w:top w:val="single" w:color="auto" w:sz="4" w:space="0"/>
+          <w:left w:val="single" w:color="auto" w:sz="4" w:space="0"/>
+          <w:bottom w:val="single" w:color="auto" w:sz="4" w:space="0"/>
+          <w:right w:val="single" w:color="auto" w:sz="4" w:space="0"/>
+          <w:insideH w:val="single" w:color="auto" w:sz="4" w:space="0"/>
+          <w:insideV w:val="single" w:color="auto" w:sz="4" w:space="0"/>
+        </w:tblBorders>
+        <w:tblLayout w:type="autofit"/>
+        <w:tblCellMar>
+          <w:top w:w="0" w:type="dxa"/>
+          <w:left w:w="108" w:type="dxa"/>
+          <w:bottom w:w="0" w:type="dxa"/>
+          <w:right w:w="108" w:type="dxa"/>
+        </w:tblCellMar>
+      </w:tblPr>
+      <w:tblGrid>
+        <w:gridCol w:w="4360"/>
+        <w:gridCol w:w="4360"/>
+      </w:tblGrid>
+      <w:tr>
+        <w:tblPrEx>
+          <w:tblBorders>
+            <w:top w:val="single" w:color="auto" w:sz="4" w:space="0"/>
+            <w:left w:val="single" w:color="auto" w:sz="4" w:space="0"/>
+            <w:bottom w:val="single" w:color="auto" w:sz="4" w:space="0"/>
+            <w:right w:val="single" w:color="auto" w:sz="4" w:space="0"/>
+            <w:insideH w:val="single" w:color="auto" w:sz="4" w:space="0"/>
+            <w:insideV w:val="single" w:color="auto" w:sz="4" w:space="0"/>
+          </w:tblBorders>
+        </w:tblPrEx>
+        <w:trPr>
+          <w:trHeight w:val="422" w:hRule="atLeast"/>
+        </w:trPr>
+        <w:tc>
+          <w:tcPr>
+            <w:tcW w:w="8720" w:type="dxa"/>
+            <w:gridSpan w:val="2"/>
+          </w:tcPr>
+          <w:p>
+            <w:pPr>
+              <w:numPr>
+                <w:ilvl w:val="0"/>
+                <w:numId w:val="0"/>
+              </w:numPr>
+              <w:jc w:val="center"/>
+              <w:rPr>
+                <w:rFonts w:hint="default"/>
+                <w:vertAlign w:val="baseline"/>
+                <w:lang w:val="pt-BR"/>
+              </w:rPr>
+            </w:pPr>
+            <w:r>
+              <w:rPr>
+                <w:rFonts w:hint="default"/>
+                <w:lang w:val="pt-BR"/>
+              </w:rPr>
+              <w:t>Título: hospital de referência em natal fecha as portas do ps</w:t>
+            </w:r>
+          </w:p>
+        </w:tc>
+      </w:tr>
+      <w:tr>
+        <w:tblPrEx>
+          <w:tblBorders>
+            <w:top w:val="single" w:color="auto" w:sz="4" w:space="0"/>
+            <w:left w:val="single" w:color="auto" w:sz="4" w:space="0"/>
+            <w:bottom w:val="single" w:color="auto" w:sz="4" w:space="0"/>
+            <w:right w:val="single" w:color="auto" w:sz="4" w:space="0"/>
+            <w:insideH w:val="single" w:color="auto" w:sz="4" w:space="0"/>
+            <w:insideV w:val="single" w:color="auto" w:sz="4" w:space="0"/>
+          </w:tblBorders>
+          <w:tblCellMar>
+            <w:top w:w="0" w:type="dxa"/>
+            <w:left w:w="108" w:type="dxa"/>
+            <w:bottom w:w="0" w:type="dxa"/>
+            <w:right w:w="108" w:type="dxa"/>
+          </w:tblCellMar>
+        </w:tblPrEx>
+        <w:trPr>
+          <w:trHeight w:val="2066" w:hRule="atLeast"/>
+        </w:trPr>
+        <w:tc>
+          <w:tcPr>
+            <w:tcW w:w="4360" w:type="dxa"/>
+          </w:tcPr>
+          <w:p>
+            <w:pPr>
+              <w:ind w:left="0" w:leftChars="0" w:firstLine="0" w:firstLineChars="0"/>
+              <w:rPr>
+                <w:rFonts w:hint="default"/>
+                <w:lang w:val="pt-BR"/>
+              </w:rPr>
+            </w:pPr>
+            <w:r>
+              <w:rPr>
+                <w:rFonts w:hint="default"/>
+                <w:lang w:val="pt-BR"/>
+              </w:rPr>
+              <w:t>Noticia mais semelhante: todos os leitos de uti e até os leitos de enfermaria estão ocupados no hospital giselda trigueiro</w:t>
+            </w:r>
+          </w:p>
+          <w:p>
+            <w:pPr>
+              <w:ind w:left="0" w:leftChars="0" w:firstLine="0" w:firstLineChars="0"/>
+              <w:rPr>
+                <w:rFonts w:hint="default"/>
+                <w:vertAlign w:val="baseline"/>
+                <w:lang w:val="pt-BR"/>
+              </w:rPr>
+            </w:pPr>
+          </w:p>
+        </w:tc>
+        <w:tc>
+          <w:tcPr>
+            <w:tcW w:w="4360" w:type="dxa"/>
+          </w:tcPr>
+          <w:p>
+            <w:pPr>
+              <w:ind w:left="0" w:leftChars="0" w:firstLine="0" w:firstLineChars="0"/>
+              <w:jc w:val="both"/>
+              <w:rPr>
+                <w:rFonts w:hint="default"/>
+                <w:vertAlign w:val="baseline"/>
+                <w:lang w:val="pt-BR"/>
+              </w:rPr>
+            </w:pPr>
+            <w:r>
+              <w:rPr>
+                <w:rFonts w:hint="default"/>
+                <w:lang w:val="pt-BR"/>
+              </w:rPr>
+              <w:t>Noticia menos semelhante: em natal, o hospital de referência para covid-19 fechou as portas do pronto-socorro para novos pacientes</w:t>
+            </w:r>
+          </w:p>
+        </w:tc>
+      </w:tr>
+    </w:tbl>
+    <w:p/>
+    <w:p>
+      <w:pPr>
+        <w:ind w:left="0" w:leftChars="0" w:firstLine="0" w:firstLineChars="0"/>
         <w:jc w:val="both"/>
         <w:rPr>
           <w:rFonts w:hint="default"/>
           <w:lang w:val="pt-BR"/>
         </w:rPr>
-      </w:pPr>
-      <w:r>
-        <w:rPr>
-          <w:rFonts w:hint="default"/>
-          <w:lang w:val="pt-BR"/>
-        </w:rPr>
-        <w:t xml:space="preserve">Título: falta de política clara para conter pandemia atrasa retomada da economia, dizem empresários </w:t>
-      </w:r>
-    </w:p>
-    <w:p>
-      <w:pPr>
-        <w:jc w:val="both"/>
-        <w:rPr>
-          <w:rFonts w:hint="default"/>
-          <w:lang w:val="pt-BR"/>
-        </w:rPr>
-      </w:pPr>
-      <w:r>
-        <w:rPr>
-          <w:rFonts w:hint="default"/>
-          <w:lang w:val="pt-BR"/>
-        </w:rPr>
-        <w:t>Noticia mais semelhante:  executivos dão mostras de desconforto com a falta de coordenação entre a pasta e a presidência da república</w:t>
-      </w:r>
-    </w:p>
-    <w:p>
-      <w:pPr>
-        <w:jc w:val="both"/>
-        <w:rPr>
-          <w:rFonts w:hint="default"/>
-          <w:lang w:val="pt-BR"/>
-        </w:rPr>
-      </w:pPr>
-      <w:r>
-        <w:rPr>
-          <w:rFonts w:hint="default"/>
-          <w:lang w:val="pt-BR"/>
-        </w:rPr>
-        <w:t>Noticia menos semelhante:  a saída de nelson teich do ministério da saúde reacendeu o alerta entre empresários sobre o grau de confiança no brasil para o combate à pandemia do novo coronavírus</w:t>
-      </w:r>
-    </w:p>
-    <w:p>
-      <w:pPr>
-        <w:jc w:val="both"/>
-        <w:rPr>
-          <w:rFonts w:hint="default"/>
-          <w:lang w:val="pt-BR"/>
-        </w:rPr>
-      </w:pPr>
-    </w:p>
-    <w:p>
-      <w:pPr>
-        <w:numPr>
-          <w:ilvl w:val="0"/>
-          <w:numId w:val="5"/>
-        </w:numPr>
-        <w:ind w:left="0" w:leftChars="0" w:firstLine="709" w:firstLineChars="0"/>
-        <w:jc w:val="both"/>
-        <w:rPr>
-          <w:rFonts w:hint="default"/>
-          <w:lang w:val="pt-BR"/>
-        </w:rPr>
-      </w:pPr>
-      <w:r>
-        <w:rPr>
-          <w:rFonts w:hint="default"/>
-          <w:lang w:val="pt-BR"/>
-        </w:rPr>
-        <w:t>Título: brasil chega a 16.792 mortes e se torna 3º do mundo com mais casos</w:t>
-      </w:r>
-    </w:p>
-    <w:p>
-      <w:pPr>
-        <w:jc w:val="both"/>
-        <w:rPr>
-          <w:rFonts w:hint="default"/>
-          <w:lang w:val="pt-BR"/>
-        </w:rPr>
-      </w:pPr>
-      <w:r>
-        <w:rPr>
-          <w:rFonts w:hint="default"/>
-          <w:lang w:val="pt-BR"/>
-        </w:rPr>
-        <w:t>Noticia mais semelhante:  os principais dados são: 16</w:t>
-      </w:r>
-    </w:p>
-    <w:p>
-      <w:pPr>
-        <w:jc w:val="both"/>
-        <w:rPr>
-          <w:rFonts w:hint="default"/>
-          <w:lang w:val="pt-BR"/>
-        </w:rPr>
-      </w:pPr>
-      <w:r>
-        <w:rPr>
-          <w:rFonts w:hint="default"/>
-          <w:lang w:val="pt-BR"/>
-        </w:rPr>
-        <w:t>Noticia menos semelhante:  o ministério da saúde divulgou nesta segunda-feira (18) seu mais recente balanço de mortes e casos confirmados de covid-19</w:t>
-      </w:r>
-    </w:p>
-    <w:p>
-      <w:pPr>
-        <w:jc w:val="both"/>
-        <w:rPr>
-          <w:rFonts w:hint="default"/>
-          <w:lang w:val="pt-BR"/>
-        </w:rPr>
-      </w:pPr>
-    </w:p>
-    <w:p>
-      <w:pPr>
-        <w:numPr>
-          <w:ilvl w:val="0"/>
-          <w:numId w:val="5"/>
-        </w:numPr>
-        <w:ind w:left="0" w:leftChars="0" w:firstLine="709" w:firstLineChars="0"/>
-        <w:jc w:val="both"/>
-        <w:rPr>
-          <w:rFonts w:hint="default"/>
-          <w:lang w:val="pt-BR"/>
-        </w:rPr>
         <w:sectPr>
-          <w:headerReference r:id="rId109" w:type="first"/>
+          <w:headerReference r:id="rId105" w:type="first"/>
+          <w:headerReference r:id="rId103" w:type="default"/>
+          <w:headerReference r:id="rId104" w:type="even"/>
           <w:pgSz w:w="11906" w:h="16838"/>
           <w:pgMar w:top="1417" w:right="1701" w:bottom="1417" w:left="1701" w:header="708" w:footer="708" w:gutter="0"/>
           <w:pgNumType w:fmt="decimal"/>
@@ -18184,115 +18504,28 @@
       <w:pPr>
         <w:numPr>
           <w:ilvl w:val="0"/>
-          <w:numId w:val="5"/>
+          <w:numId w:val="0"/>
         </w:numPr>
-        <w:ind w:left="0" w:leftChars="0" w:firstLine="709" w:firstLineChars="0"/>
         <w:jc w:val="both"/>
         <w:rPr>
           <w:rFonts w:hint="default"/>
           <w:lang w:val="pt-BR"/>
         </w:rPr>
-      </w:pPr>
-      <w:r>
-        <w:rPr>
-          <w:rFonts w:hint="default"/>
-          <w:lang w:val="pt-BR"/>
-        </w:rPr>
-        <w:t>Título: mpf investigará se flávio bolsonaro foi avisado de operação da pf</w:t>
-      </w:r>
-    </w:p>
-    <w:p>
-      <w:pPr>
-        <w:jc w:val="both"/>
-        <w:rPr>
-          <w:rFonts w:hint="default"/>
-          <w:lang w:val="pt-BR"/>
-        </w:rPr>
-      </w:pPr>
-      <w:r>
-        <w:rPr>
-          <w:rFonts w:hint="default"/>
-          <w:lang w:val="pt-BR"/>
-        </w:rPr>
-        <w:t>Noticia mais semelhante:   empresário e apoiador da campanha de jair bolsonaro à presidência, marinho afirmou que o filho do presidente flávio bolsonaro foi avisado por um delegado da polícia federal sobre a operação furna da onça, que levantou suspeitas sobre o ex-assessor dele, fabrício queiroz</w:t>
-      </w:r>
-    </w:p>
-    <w:p>
-      <w:pPr>
-        <w:jc w:val="both"/>
-        <w:rPr>
-          <w:rFonts w:hint="default"/>
-          <w:lang w:val="pt-BR"/>
-        </w:rPr>
-      </w:pPr>
-      <w:r>
-        <w:rPr>
-          <w:rFonts w:hint="default"/>
-          <w:lang w:val="pt-BR"/>
-        </w:rPr>
-        <w:t>Noticia menos semelhante:  o ministério público federal informou nesta segunda-feira (18) que vai investigar as novas denúncias de vazamentos na superintendência da polícia federal do rio, feitas pelo empresário p</w:t>
-      </w:r>
-      <w:bookmarkStart w:id="17" w:name="_GoBack"/>
-      <w:bookmarkEnd w:id="17"/>
-      <w:r>
-        <w:rPr>
-          <w:rFonts w:hint="default"/>
-          <w:lang w:val="pt-BR"/>
-        </w:rPr>
-        <w:t>aulo marinho</w:t>
-      </w:r>
-    </w:p>
-    <w:p>
-      <w:pPr>
-        <w:rPr>
-          <w:rFonts w:hint="default"/>
-          <w:lang w:val="pt-BR"/>
-        </w:rPr>
-      </w:pPr>
-    </w:p>
-    <w:p>
-      <w:pPr>
-        <w:rPr>
-          <w:rFonts w:hint="default"/>
-          <w:lang w:val="pt-BR"/>
-        </w:rPr>
-      </w:pPr>
-    </w:p>
-    <w:p>
-      <w:pPr>
-        <w:pStyle w:val="3"/>
-        <w:bidi w:val="0"/>
-        <w:ind w:left="576" w:leftChars="0" w:hanging="576" w:firstLineChars="0"/>
-        <w:rPr>
-          <w:rFonts w:hint="default"/>
-        </w:rPr>
-      </w:pPr>
-      <w:r>
-        <w:rPr>
-          <w:rFonts w:hint="default"/>
-          <w:lang w:val="pt-BR"/>
-        </w:rPr>
-        <w:t xml:space="preserve">Sumarização Abstrata com Redes Neurais Recorrentes </w:t>
-      </w:r>
-    </w:p>
-    <w:p>
-      <w:pPr>
-        <w:rPr>
-          <w:rFonts w:hint="default"/>
-          <w:lang w:val="pt-BR"/>
-        </w:rPr>
-      </w:pPr>
-    </w:p>
-    <w:p>
-      <w:pPr>
-        <w:rPr>
-          <w:rFonts w:hint="default"/>
-          <w:lang w:val="pt-BR"/>
-        </w:rPr>
-      </w:pPr>
-    </w:p>
-    <w:p>
-      <w:pPr>
+        <w:sectPr>
+          <w:headerReference r:id="rId106" w:type="first"/>
+          <w:pgSz w:w="11906" w:h="16838"/>
+          <w:pgMar w:top="1417" w:right="1701" w:bottom="1417" w:left="1701" w:header="708" w:footer="708" w:gutter="0"/>
+          <w:pgNumType w:fmt="decimal"/>
+          <w:cols w:equalWidth="0" w:num="1">
+            <w:col w:w="8838"/>
+          </w:cols>
+          <w:titlePg/>
+        </w:sectPr>
+      </w:pPr>
+    </w:p>
+    <w:p>
+      <w:pPr>
+        <w:ind w:left="0" w:leftChars="0" w:firstLine="0" w:firstLineChars="0"/>
         <w:rPr>
           <w:rFonts w:hint="default"/>
           <w:lang w:val="pt-BR"/>
@@ -18357,10 +18590,10 @@
           <w:szCs w:val="28"/>
         </w:rPr>
         <w:sectPr>
-          <w:headerReference r:id="rId110" w:type="default"/>
-          <w:footerReference r:id="rId112" w:type="default"/>
-          <w:headerReference r:id="rId111" w:type="even"/>
-          <w:footerReference r:id="rId113" w:type="even"/>
+          <w:headerReference r:id="rId107" w:type="default"/>
+          <w:footerReference r:id="rId109" w:type="default"/>
+          <w:headerReference r:id="rId108" w:type="even"/>
+          <w:footerReference r:id="rId110" w:type="even"/>
           <w:pgSz w:w="11906" w:h="16838"/>
           <w:pgMar w:top="1417" w:right="1701" w:bottom="1417" w:left="1701" w:header="708" w:footer="708" w:gutter="0"/>
           <w:pgNumType w:fmt="decimal"/>
@@ -18381,7 +18614,7 @@
           <w:szCs w:val="28"/>
         </w:rPr>
         <w:sectPr>
-          <w:headerReference r:id="rId114" w:type="even"/>
+          <w:headerReference r:id="rId111" w:type="even"/>
           <w:type w:val="continuous"/>
           <w:pgSz w:w="11906" w:h="16838"/>
           <w:pgMar w:top="1417" w:right="1701" w:bottom="1417" w:left="1701" w:header="708" w:footer="708" w:gutter="0"/>
@@ -19214,7 +19447,8 @@
           <w:lang w:val="en-US"/>
         </w:rPr>
         <w:sectPr>
-          <w:headerReference r:id="rId115" w:type="even"/>
+          <w:headerReference r:id="rId112" w:type="default"/>
+          <w:headerReference r:id="rId113" w:type="even"/>
           <w:pgSz w:w="11906" w:h="16838"/>
           <w:pgMar w:top="1417" w:right="1701" w:bottom="1417" w:left="1701" w:header="708" w:footer="708" w:gutter="0"/>
           <w:pgNumType w:fmt="decimal"/>
@@ -20021,7 +20255,8 @@
       </w:r>
     </w:p>
     <w:sectPr>
-      <w:headerReference r:id="rId116" w:type="default"/>
+      <w:headerReference r:id="rId114" w:type="default"/>
+      <w:headerReference r:id="rId115" w:type="even"/>
       <w:pgSz w:w="11906" w:h="16838"/>
       <w:pgMar w:top="1417" w:right="1701" w:bottom="1417" w:left="1701" w:header="708" w:footer="708" w:gutter="0"/>
       <w:pgNumType w:fmt="decimal"/>
@@ -20091,7 +20326,39 @@
     <w:pPr>
       <w:pStyle w:val="18"/>
       <w:ind w:left="0" w:leftChars="0" w:firstLine="0" w:firstLineChars="0"/>
+      <w:rPr>
+        <w:rFonts w:hint="default"/>
+        <w:lang w:val="pt-BR"/>
+      </w:rPr>
     </w:pPr>
+    <w:r>
+      <w:rPr>
+        <w:rFonts w:hint="default"/>
+        <w:position w:val="-4"/>
+        <w:lang w:val="pt-BR"/>
+      </w:rPr>
+      <w:object>
+        <v:shape id="_x0000_i1070" o:spt="75" alt="" type="#_x0000_t75" style="height:15pt;width:6pt;" o:ole="t" filled="f" o:preferrelative="t" stroked="f" coordsize="21600,21600">
+          <v:path/>
+          <v:fill on="f" focussize="0,0"/>
+          <v:stroke on="f"/>
+          <v:imagedata r:id="rId2" o:title=""/>
+          <o:lock v:ext="edit" aspectratio="t"/>
+          <w10:wrap type="none"/>
+          <w10:anchorlock/>
+        </v:shape>
+        <o:OLEObject Type="Embed" ProgID="Equation.KSEE3" ShapeID="_x0000_i1070" DrawAspect="Content" ObjectID="_1468075725" r:id="rId1">
+          <o:LockedField>false</o:LockedField>
+        </o:OLEObject>
+      </w:object>
+    </w:r>
+    <w:r>
+      <w:rPr>
+        <w:rFonts w:hint="default"/>
+        <w:lang w:val="pt-BR"/>
+      </w:rPr>
+      <w:t>Imagem retirada de:</w:t>
+    </w:r>
     <w:r>
       <w:rPr>
         <w:rFonts w:hint="default"/>
@@ -20100,7 +20367,7 @@
         <w:szCs w:val="22"/>
         <w:lang w:val="pt-BR"/>
       </w:rPr>
-      <w:t xml:space="preserve">1 </w:t>
+      <w:t xml:space="preserve"> </w:t>
     </w:r>
     <w:r>
       <w:rPr>
@@ -20108,7 +20375,50 @@
         <w:sz w:val="22"/>
         <w:szCs w:val="22"/>
       </w:rPr>
+      <w:fldChar w:fldCharType="begin"/>
+    </w:r>
+    <w:r>
+      <w:rPr>
+        <w:color w:val="000000"/>
+        <w:sz w:val="22"/>
+        <w:szCs w:val="22"/>
+      </w:rPr>
+      <w:instrText xml:space="preserve"> HYPERLINK "https://arxiv.org/pdf/1301.3781.pdf" </w:instrText>
+    </w:r>
+    <w:r>
+      <w:rPr>
+        <w:color w:val="000000"/>
+        <w:sz w:val="22"/>
+        <w:szCs w:val="22"/>
+      </w:rPr>
+      <w:fldChar w:fldCharType="separate"/>
+    </w:r>
+    <w:r>
+      <w:rPr>
+        <w:rStyle w:val="29"/>
+        <w:color w:val="000000"/>
+        <w:sz w:val="22"/>
+        <w:szCs w:val="22"/>
+      </w:rPr>
       <w:t>https://arxiv.org/pdf/1301.3781.pdf</w:t>
+    </w:r>
+    <w:r>
+      <w:rPr>
+        <w:color w:val="000000"/>
+        <w:sz w:val="22"/>
+        <w:szCs w:val="22"/>
+      </w:rPr>
+      <w:fldChar w:fldCharType="end"/>
+    </w:r>
+    <w:r>
+      <w:rPr>
+        <w:rFonts w:hint="default"/>
+        <w:color w:val="000000"/>
+        <w:sz w:val="22"/>
+        <w:szCs w:val="22"/>
+        <w:lang w:val="pt-BR"/>
+      </w:rPr>
+      <w:t xml:space="preserve"> </w:t>
     </w:r>
   </w:p>
 </w:ftr>
@@ -20167,24 +20477,6 @@
       <w:pStyle w:val="18"/>
       <w:ind w:left="0" w:leftChars="0" w:firstLine="0" w:firstLineChars="0"/>
     </w:pPr>
-    <w:r>
-      <w:rPr>
-        <w:rFonts w:hint="default"/>
-        <w:color w:val="000000"/>
-        <w:sz w:val="22"/>
-        <w:szCs w:val="22"/>
-        <w:lang w:val="pt-BR"/>
-      </w:rPr>
-      <w:t xml:space="preserve">1 </w:t>
-    </w:r>
-    <w:r>
-      <w:rPr>
-        <w:color w:val="000000"/>
-        <w:sz w:val="22"/>
-        <w:szCs w:val="22"/>
-      </w:rPr>
-      <w:t>https://arxiv.org/pdf/1301.3781.pdf</w:t>
-    </w:r>
   </w:p>
 </w:ftr>
 </file>
@@ -20227,13 +20519,54 @@
     <w:pPr>
       <w:pStyle w:val="18"/>
       <w:ind w:left="0" w:leftChars="0" w:firstLine="0" w:firstLineChars="0"/>
+      <w:rPr>
+        <w:rStyle w:val="29"/>
+        <w:color w:val="000000"/>
+        <w:sz w:val="22"/>
+        <w:szCs w:val="22"/>
+      </w:rPr>
     </w:pPr>
     <w:r>
-      <w:t xml:space="preserve">2 </w:t>
+      <w:rPr>
+        <w:rFonts w:hint="default"/>
+        <w:position w:val="-4"/>
+        <w:lang w:val="pt-BR"/>
+      </w:rPr>
+      <w:object>
+        <v:shape id="_x0000_i1069" o:spt="75" alt="" type="#_x0000_t75" style="height:15pt;width:8pt;" o:ole="t" filled="f" o:preferrelative="t" stroked="f" coordsize="21600,21600">
+          <v:path/>
+          <v:fill on="f" focussize="0,0"/>
+          <v:stroke on="f"/>
+          <v:imagedata r:id="rId2" o:title=""/>
+          <o:lock v:ext="edit" aspectratio="t"/>
+          <w10:wrap type="none"/>
+          <w10:anchorlock/>
+        </v:shape>
+        <o:OLEObject Type="Embed" ProgID="Equation.KSEE3" ShapeID="_x0000_i1069" DrawAspect="Content" ObjectID="_1468075726" r:id="rId1">
+          <o:LockedField>false</o:LockedField>
+        </o:OLEObject>
+      </w:object>
     </w:r>
     <w:r>
       <w:rPr>
+        <w:rFonts w:hint="default"/>
+        <w:lang w:val="pt-BR"/>
+      </w:rPr>
+      <w:t>Imagem retirada de:</w:t>
+    </w:r>
+    <w:r>
+      <w:rPr>
+        <w:rStyle w:val="29"/>
         <w:color w:val="000000"/>
+        <w:sz w:val="22"/>
+        <w:szCs w:val="22"/>
+      </w:rPr>
+      <w:t xml:space="preserve"> </w:t>
+    </w:r>
+    <w:r>
+      <w:rPr>
+        <w:rStyle w:val="29"/>
+        <w:color w:val="0000FF"/>
         <w:sz w:val="22"/>
         <w:szCs w:val="22"/>
       </w:rPr>
@@ -20253,13 +20586,36 @@
     <w:r>
       <w:rPr>
         <w:rFonts w:hint="default"/>
+        <w:position w:val="-4"/>
         <w:lang w:val="pt-BR"/>
       </w:rPr>
-      <w:t xml:space="preserve">7 </w:t>
+      <w:object>
+        <v:shape id="_x0000_i1074" o:spt="75" alt="" type="#_x0000_t75" style="height:15pt;width:8pt;" o:ole="t" filled="f" o:preferrelative="t" stroked="f" coordsize="21600,21600">
+          <v:path/>
+          <v:fill on="f" focussize="0,0"/>
+          <v:stroke on="f"/>
+          <v:imagedata r:id="rId2" o:title=""/>
+          <o:lock v:ext="edit" aspectratio="t"/>
+          <w10:wrap type="none"/>
+          <w10:anchorlock/>
+        </v:shape>
+        <o:OLEObject Type="Embed" ProgID="Equation.KSEE3" ShapeID="_x0000_i1074" DrawAspect="Content" ObjectID="_1468075727" r:id="rId1">
+          <o:LockedField>false</o:LockedField>
+        </o:OLEObject>
+      </w:object>
     </w:r>
     <w:r>
       <w:rPr>
         <w:rFonts w:hint="default"/>
+        <w:lang w:val="pt-BR"/>
+      </w:rPr>
+      <w:t xml:space="preserve">Imagem retirada de: </w:t>
+    </w:r>
+    <w:r>
+      <w:rPr>
+        <w:rFonts w:hint="default"/>
+        <w:color w:val="0000FF"/>
+        <w:u w:val="single"/>
       </w:rPr>
       <w:t>https://github.com/ymfa/seq2seq-summarizer</w:t>
     </w:r>
@@ -20350,15 +20706,46 @@
       <w:jc w:val="left"/>
       <w:rPr>
         <w:rFonts w:hint="default"/>
+        <w:color w:val="0000FF"/>
+        <w:u w:val="single"/>
         <w:lang w:val="pt-BR"/>
       </w:rPr>
     </w:pPr>
     <w:r>
       <w:rPr>
         <w:rFonts w:hint="default"/>
+        <w:position w:val="-4"/>
         <w:lang w:val="pt-BR"/>
       </w:rPr>
-      <w:t>3 https://towardsdatascience.com/textrank-for-keyword-extraction-by-python-c0bae21bcec0</w:t>
+      <w:object>
+        <v:shape id="_x0000_i1068" o:spt="75" type="#_x0000_t75" style="height:15pt;width:6.95pt;" o:ole="t" filled="f" o:preferrelative="t" stroked="f" coordsize="21600,21600">
+          <v:fill on="f" focussize="0,0"/>
+          <v:stroke on="f"/>
+          <v:imagedata r:id="rId2" o:title=""/>
+          <o:lock v:ext="edit" aspectratio="t"/>
+          <w10:wrap type="none"/>
+          <w10:anchorlock/>
+        </v:shape>
+        <o:OLEObject Type="Embed" ProgID="Equation.KSEE3" ShapeID="_x0000_i1068" DrawAspect="Content" ObjectID="_1468075728" r:id="rId1">
+          <o:LockedField>false</o:LockedField>
+        </o:OLEObject>
+      </w:object>
+    </w:r>
+    <w:r>
+      <w:rPr>
+        <w:rFonts w:hint="default"/>
+        <w:lang w:val="pt-BR"/>
+      </w:rPr>
+      <w:t xml:space="preserve">Imagem retirada de: </w:t>
+    </w:r>
+    <w:r>
+      <w:rPr>
+        <w:rFonts w:hint="default"/>
+        <w:color w:val="0000FF"/>
+        <w:u w:val="single"/>
+        <w:lang w:val="pt-BR"/>
+      </w:rPr>
+      <w:t>https://towardsdatascience.com/textrank-for-keyword-extraction-by-python-c0bae21bcec0</w:t>
     </w:r>
   </w:p>
 </w:ftr>
@@ -20373,15 +20760,47 @@
       <w:jc w:val="left"/>
       <w:rPr>
         <w:rFonts w:hint="default"/>
+        <w:color w:val="0000FF"/>
+        <w:u w:val="single"/>
         <w:lang w:val="pt-BR"/>
       </w:rPr>
     </w:pPr>
     <w:r>
       <w:rPr>
         <w:rFonts w:hint="default"/>
+        <w:position w:val="-4"/>
         <w:lang w:val="pt-BR"/>
       </w:rPr>
-      <w:t>4 https://towardsdatascience.com/textrank-for-keyword-extraction-by-python-c0bae21bcec0</w:t>
+      <w:object>
+        <v:shape id="_x0000_i1071" o:spt="75" alt="" type="#_x0000_t75" style="height:15pt;width:8pt;" o:ole="t" filled="f" o:preferrelative="t" stroked="f" coordsize="21600,21600">
+          <v:path/>
+          <v:fill on="f" focussize="0,0"/>
+          <v:stroke on="f"/>
+          <v:imagedata r:id="rId2" o:title=""/>
+          <o:lock v:ext="edit" aspectratio="t"/>
+          <w10:wrap type="none"/>
+          <w10:anchorlock/>
+        </v:shape>
+        <o:OLEObject Type="Embed" ProgID="Equation.KSEE3" ShapeID="_x0000_i1071" DrawAspect="Content" ObjectID="_1468075729" r:id="rId1">
+          <o:LockedField>false</o:LockedField>
+        </o:OLEObject>
+      </w:object>
+    </w:r>
+    <w:r>
+      <w:rPr>
+        <w:rFonts w:hint="default"/>
+        <w:lang w:val="pt-BR"/>
+      </w:rPr>
+      <w:t xml:space="preserve">Imagem retirada de: </w:t>
+    </w:r>
+    <w:r>
+      <w:rPr>
+        <w:rFonts w:hint="default"/>
+        <w:color w:val="0000FF"/>
+        <w:u w:val="single"/>
+        <w:lang w:val="pt-BR"/>
+      </w:rPr>
+      <w:t>https://towardsdatascience.com/textrank-for-keyword-extraction-by-python-c0bae21bcec0</w:t>
     </w:r>
   </w:p>
 </w:ftr>
@@ -20396,15 +20815,47 @@
       <w:jc w:val="left"/>
       <w:rPr>
         <w:rFonts w:hint="default"/>
+        <w:color w:val="0000FF"/>
+        <w:u w:val="single"/>
         <w:lang w:val="pt-BR"/>
       </w:rPr>
     </w:pPr>
     <w:r>
       <w:rPr>
         <w:rFonts w:hint="default"/>
+        <w:position w:val="-4"/>
         <w:lang w:val="pt-BR"/>
       </w:rPr>
-      <w:t>5 https://towardsdatascience.com/textrank-for-keyword-extraction-by-python-c0bae21bcec0</w:t>
+      <w:object>
+        <v:shape id="_x0000_i1072" o:spt="75" alt="" type="#_x0000_t75" style="height:15pt;width:6.95pt;" o:ole="t" filled="f" o:preferrelative="t" stroked="f" coordsize="21600,21600">
+          <v:path/>
+          <v:fill on="f" focussize="0,0"/>
+          <v:stroke on="f"/>
+          <v:imagedata r:id="rId2" o:title=""/>
+          <o:lock v:ext="edit" aspectratio="t"/>
+          <w10:wrap type="none"/>
+          <w10:anchorlock/>
+        </v:shape>
+        <o:OLEObject Type="Embed" ProgID="Equation.KSEE3" ShapeID="_x0000_i1072" DrawAspect="Content" ObjectID="_1468075730" r:id="rId1">
+          <o:LockedField>false</o:LockedField>
+        </o:OLEObject>
+      </w:object>
+    </w:r>
+    <w:r>
+      <w:rPr>
+        <w:rFonts w:hint="default"/>
+        <w:lang w:val="pt-BR"/>
+      </w:rPr>
+      <w:t>Imagem retirada de:</w:t>
+    </w:r>
+    <w:r>
+      <w:rPr>
+        <w:rFonts w:hint="default"/>
+        <w:color w:val="0000FF"/>
+        <w:u w:val="single"/>
+        <w:lang w:val="pt-BR"/>
+      </w:rPr>
+      <w:t xml:space="preserve"> https://towardsdatascience.com/textrank-for-keyword-extraction-by-python-c0bae21bcec0</w:t>
     </w:r>
   </w:p>
 </w:ftr>
@@ -20419,15 +20870,47 @@
       <w:jc w:val="left"/>
       <w:rPr>
         <w:rFonts w:hint="default"/>
+        <w:color w:val="0000FF"/>
+        <w:u w:val="single"/>
         <w:lang w:val="pt-BR"/>
       </w:rPr>
     </w:pPr>
     <w:r>
       <w:rPr>
         <w:rFonts w:hint="default"/>
+        <w:position w:val="-4"/>
         <w:lang w:val="pt-BR"/>
       </w:rPr>
-      <w:t>6 https://towardsdatascience.com/textrank-for-keyword-extraction-by-python-c0bae21bcec0</w:t>
+      <w:object>
+        <v:shape id="_x0000_i1073" o:spt="75" alt="" type="#_x0000_t75" style="height:15pt;width:6.95pt;" o:ole="t" filled="f" o:preferrelative="t" stroked="f" coordsize="21600,21600">
+          <v:path/>
+          <v:fill on="f" focussize="0,0"/>
+          <v:stroke on="f"/>
+          <v:imagedata r:id="rId2" o:title=""/>
+          <o:lock v:ext="edit" aspectratio="t"/>
+          <w10:wrap type="none"/>
+          <w10:anchorlock/>
+        </v:shape>
+        <o:OLEObject Type="Embed" ProgID="Equation.KSEE3" ShapeID="_x0000_i1073" DrawAspect="Content" ObjectID="_1468075731" r:id="rId1">
+          <o:LockedField>false</o:LockedField>
+        </o:OLEObject>
+      </w:object>
+    </w:r>
+    <w:r>
+      <w:rPr>
+        <w:rFonts w:hint="default"/>
+        <w:lang w:val="pt-BR"/>
+      </w:rPr>
+      <w:t xml:space="preserve">Imagem retirada de: </w:t>
+    </w:r>
+    <w:r>
+      <w:rPr>
+        <w:rFonts w:hint="default"/>
+        <w:color w:val="0000FF"/>
+        <w:u w:val="single"/>
+        <w:lang w:val="pt-BR"/>
+      </w:rPr>
+      <w:t>https://towardsdatascience.com/textrank-for-keyword-extraction-by-python-c0bae21bcec0</w:t>
     </w:r>
   </w:p>
 </w:ftr>
@@ -20464,12 +20947,40 @@
     <w:r>
       <w:rPr>
         <w:rFonts w:hint="default"/>
+        <w:position w:val="-4"/>
+        <w:lang w:val="pt-BR"/>
+      </w:rPr>
+      <w:object>
+        <v:shape id="_x0000_i1076" o:spt="75" alt="" type="#_x0000_t75" style="height:15pt;width:6.95pt;" o:ole="t" filled="f" o:preferrelative="t" stroked="f" coordsize="21600,21600">
+          <v:path/>
+          <v:fill on="f" focussize="0,0"/>
+          <v:stroke on="f"/>
+          <v:imagedata r:id="rId2" o:title=""/>
+          <o:lock v:ext="edit" aspectratio="t"/>
+          <w10:wrap type="none"/>
+          <w10:anchorlock/>
+        </v:shape>
+        <o:OLEObject Type="Embed" ProgID="Equation.KSEE3" ShapeID="_x0000_i1076" DrawAspect="Content" ObjectID="_1468075732" r:id="rId1">
+          <o:LockedField>false</o:LockedField>
+        </o:OLEObject>
+      </w:object>
+    </w:r>
+    <w:r>
+      <w:rPr>
+        <w:rFonts w:hint="default"/>
+        <w:lang w:val="pt-BR"/>
+      </w:rPr>
+      <w:t>Imagem retirada de:</w:t>
+    </w:r>
+    <w:r>
+      <w:rPr>
+        <w:rFonts w:hint="default"/>
         <w:color w:val="000000"/>
         <w:sz w:val="22"/>
         <w:szCs w:val="22"/>
         <w:lang w:val="pt-BR"/>
       </w:rPr>
-      <w:t xml:space="preserve">7 </w:t>
+      <w:t xml:space="preserve"> </w:t>
     </w:r>
     <w:r>
       <w:rPr>
@@ -20533,16 +21044,25 @@
       <w:jc w:val="left"/>
       <w:rPr>
         <w:rFonts w:hint="default"/>
+        <w:color w:val="000000"/>
+        <w:sz w:val="22"/>
+        <w:szCs w:val="22"/>
         <w:lang w:val="pt-BR"/>
       </w:rPr>
     </w:pPr>
-    <w:r>
+  </w:p>
+  <w:p>
+    <w:pPr>
+      <w:ind w:left="0" w:leftChars="0" w:firstLine="0" w:firstLineChars="0"/>
+      <w:jc w:val="left"/>
       <w:rPr>
         <w:rFonts w:hint="default"/>
+        <w:color w:val="000000"/>
+        <w:sz w:val="22"/>
+        <w:szCs w:val="22"/>
         <w:lang w:val="pt-BR"/>
       </w:rPr>
-      <w:t>8 http://karpathy.github.io/2015/05/21/rnn-effectiveness/</w:t>
-    </w:r>
+    </w:pPr>
   </w:p>
 </w:ftr>
 </file>
@@ -20553,12 +21073,67 @@
     <w:pPr>
       <w:pStyle w:val="18"/>
       <w:ind w:left="0" w:leftChars="0" w:firstLine="0" w:firstLineChars="0"/>
+      <w:jc w:val="left"/>
+      <w:rPr>
+        <w:rFonts w:hint="default"/>
+        <w:color w:val="0000FF"/>
+        <w:u w:val="single"/>
+        <w:lang w:val="pt-BR"/>
+      </w:rPr>
+    </w:pPr>
+    <w:r>
+      <w:rPr>
+        <w:rFonts w:hint="default"/>
+        <w:position w:val="-4"/>
+        <w:lang w:val="pt-BR"/>
+      </w:rPr>
+      <w:object>
+        <v:shape id="_x0000_i1075" o:spt="75" alt="" type="#_x0000_t75" style="height:15pt;width:6.95pt;" o:ole="t" filled="f" o:preferrelative="t" stroked="f" coordsize="21600,21600">
+          <v:path/>
+          <v:fill on="f" focussize="0,0"/>
+          <v:stroke on="f"/>
+          <v:imagedata r:id="rId2" o:title=""/>
+          <o:lock v:ext="edit" aspectratio="t"/>
+          <w10:wrap type="none"/>
+          <w10:anchorlock/>
+        </v:shape>
+        <o:OLEObject Type="Embed" ProgID="Equation.KSEE3" ShapeID="_x0000_i1075" DrawAspect="Content" ObjectID="_1468075733" r:id="rId1">
+          <o:LockedField>false</o:LockedField>
+        </o:OLEObject>
+      </w:object>
+    </w:r>
+    <w:r>
+      <w:rPr>
+        <w:rFonts w:hint="default"/>
+        <w:lang w:val="pt-BR"/>
+      </w:rPr>
+      <w:t xml:space="preserve">Imagem retirada de: </w:t>
+    </w:r>
+    <w:r>
+      <w:rPr>
+        <w:rFonts w:hint="default"/>
+        <w:color w:val="0000FF"/>
+        <w:u w:val="single"/>
+        <w:lang w:val="pt-BR"/>
+      </w:rPr>
+      <w:t>http://karpathy.github.io/2015/05/21/rnn-effectiveness/</w:t>
+    </w:r>
+  </w:p>
+</w:ftr>
+</file>
+
+<file path=word/footer32.xml><?xml version="1.0" encoding="utf-8"?>
+<w:ftr xmlns:wpc="http://schemas.microsoft.com/office/word/2010/wordprocessingCanvas" xmlns:mc="http://schemas.openxmlformats.org/markup-compatibility/2006" xmlns:o="urn:schemas-microsoft-com:office:office" xmlns:r="http://schemas.openxmlformats.org/officeDocument/2006/relationships" xmlns:m="http://schemas.openxmlformats.org/officeDocument/2006/math" xmlns:v="urn:schemas-microsoft-com:vml" xmlns:wp14="http://schemas.microsoft.com/office/word/2010/wordprocessingDrawing" xmlns:wp="http://schemas.openxmlformats.org/drawingml/2006/wordprocessingDrawing" xmlns:w10="urn:schemas-microsoft-com:office:word" xmlns:w="http://schemas.openxmlformats.org/wordprocessingml/2006/main" xmlns:w14="http://schemas.microsoft.com/office/word/2010/wordml" xmlns:w15="http://schemas.microsoft.com/office/word/2012/wordml" xmlns:wpg="http://schemas.microsoft.com/office/word/2010/wordprocessingGroup" xmlns:wpi="http://schemas.microsoft.com/office/word/2010/wordprocessingInk" xmlns:wne="http://schemas.microsoft.com/office/word/2006/wordml" xmlns:wps="http://schemas.microsoft.com/office/word/2010/wordprocessingShape" xmlns:wpsCustomData="http://www.wps.cn/officeDocument/2013/wpsCustomData" mc:Ignorable="w14 w15 wp14">
+  <w:p>
+    <w:pPr>
+      <w:pStyle w:val="18"/>
+      <w:ind w:left="0" w:leftChars="0" w:firstLine="0" w:firstLineChars="0"/>
     </w:pPr>
   </w:p>
 </w:ftr>
 </file>
 
-<file path=word/footer32.xml><?xml version="1.0" encoding="utf-8"?>
+<file path=word/footer33.xml><?xml version="1.0" encoding="utf-8"?>
 <w:ftr xmlns:wpc="http://schemas.microsoft.com/office/word/2010/wordprocessingCanvas" xmlns:mc="http://schemas.openxmlformats.org/markup-compatibility/2006" xmlns:o="urn:schemas-microsoft-com:office:office" xmlns:r="http://schemas.openxmlformats.org/officeDocument/2006/relationships" xmlns:m="http://schemas.openxmlformats.org/officeDocument/2006/math" xmlns:v="urn:schemas-microsoft-com:vml" xmlns:wp14="http://schemas.microsoft.com/office/word/2010/wordprocessingDrawing" xmlns:wp="http://schemas.openxmlformats.org/drawingml/2006/wordprocessingDrawing" xmlns:w10="urn:schemas-microsoft-com:office:word" xmlns:w="http://schemas.openxmlformats.org/wordprocessingml/2006/main" xmlns:w14="http://schemas.microsoft.com/office/word/2010/wordml" xmlns:w15="http://schemas.microsoft.com/office/word/2012/wordml" xmlns:wpg="http://schemas.microsoft.com/office/word/2010/wordprocessingGroup" xmlns:wpi="http://schemas.microsoft.com/office/word/2010/wordprocessingInk" xmlns:wne="http://schemas.microsoft.com/office/word/2006/wordml" xmlns:wps="http://schemas.microsoft.com/office/word/2010/wordprocessingShape" xmlns:wpsCustomData="http://www.wps.cn/officeDocument/2013/wpsCustomData" mc:Ignorable="w14 w15 wp14">
   <w:p>
     <w:pPr>
@@ -20590,7 +21165,7 @@
 </w:ftr>
 </file>
 
-<file path=word/footer33.xml><?xml version="1.0" encoding="utf-8"?>
+<file path=word/footer34.xml><?xml version="1.0" encoding="utf-8"?>
 <w:ftr xmlns:wpc="http://schemas.microsoft.com/office/word/2010/wordprocessingCanvas" xmlns:mc="http://schemas.openxmlformats.org/markup-compatibility/2006" xmlns:o="urn:schemas-microsoft-com:office:office" xmlns:r="http://schemas.openxmlformats.org/officeDocument/2006/relationships" xmlns:m="http://schemas.openxmlformats.org/officeDocument/2006/math" xmlns:v="urn:schemas-microsoft-com:vml" xmlns:wp14="http://schemas.microsoft.com/office/word/2010/wordprocessingDrawing" xmlns:wp="http://schemas.openxmlformats.org/drawingml/2006/wordprocessingDrawing" xmlns:w10="urn:schemas-microsoft-com:office:word" xmlns:w="http://schemas.openxmlformats.org/wordprocessingml/2006/main" xmlns:w14="http://schemas.microsoft.com/office/word/2010/wordml" xmlns:w15="http://schemas.microsoft.com/office/word/2012/wordml" xmlns:wpg="http://schemas.microsoft.com/office/word/2010/wordprocessingGroup" xmlns:wpi="http://schemas.microsoft.com/office/word/2010/wordprocessingInk" xmlns:wne="http://schemas.microsoft.com/office/word/2006/wordml" xmlns:wps="http://schemas.microsoft.com/office/word/2010/wordprocessingShape" xmlns:wpsCustomData="http://www.wps.cn/officeDocument/2013/wpsCustomData" mc:Ignorable="w14 w15 wp14">
   <w:p>
     <w:pPr>
@@ -20606,7 +21181,7 @@
 </w:ftr>
 </file>
 
-<file path=word/footer34.xml><?xml version="1.0" encoding="utf-8"?>
+<file path=word/footer35.xml><?xml version="1.0" encoding="utf-8"?>
 <w:ftr xmlns:wpc="http://schemas.microsoft.com/office/word/2010/wordprocessingCanvas" xmlns:mc="http://schemas.openxmlformats.org/markup-compatibility/2006" xmlns:o="urn:schemas-microsoft-com:office:office" xmlns:r="http://schemas.openxmlformats.org/officeDocument/2006/relationships" xmlns:m="http://schemas.openxmlformats.org/officeDocument/2006/math" xmlns:v="urn:schemas-microsoft-com:vml" xmlns:wp14="http://schemas.microsoft.com/office/word/2010/wordprocessingDrawing" xmlns:wp="http://schemas.openxmlformats.org/drawingml/2006/wordprocessingDrawing" xmlns:w10="urn:schemas-microsoft-com:office:word" xmlns:w="http://schemas.openxmlformats.org/wordprocessingml/2006/main" xmlns:w14="http://schemas.microsoft.com/office/word/2010/wordml" xmlns:w15="http://schemas.microsoft.com/office/word/2012/wordml" xmlns:wpg="http://schemas.microsoft.com/office/word/2010/wordprocessingGroup" xmlns:wpi="http://schemas.microsoft.com/office/word/2010/wordprocessingInk" xmlns:wne="http://schemas.microsoft.com/office/word/2006/wordml" xmlns:wps="http://schemas.microsoft.com/office/word/2010/wordprocessingShape" xmlns:wpsCustomData="http://www.wps.cn/officeDocument/2013/wpsCustomData" mc:Ignorable="w14 w15 wp14">
   <w:p>
     <w:pPr>
@@ -20617,7 +21192,7 @@
 </w:ftr>
 </file>
 
-<file path=word/footer35.xml><?xml version="1.0" encoding="utf-8"?>
+<file path=word/footer36.xml><?xml version="1.0" encoding="utf-8"?>
 <w:ftr xmlns:wpc="http://schemas.microsoft.com/office/word/2010/wordprocessingCanvas" xmlns:mc="http://schemas.openxmlformats.org/markup-compatibility/2006" xmlns:o="urn:schemas-microsoft-com:office:office" xmlns:r="http://schemas.openxmlformats.org/officeDocument/2006/relationships" xmlns:m="http://schemas.openxmlformats.org/officeDocument/2006/math" xmlns:v="urn:schemas-microsoft-com:vml" xmlns:wp14="http://schemas.microsoft.com/office/word/2010/wordprocessingDrawing" xmlns:wp="http://schemas.openxmlformats.org/drawingml/2006/wordprocessingDrawing" xmlns:w10="urn:schemas-microsoft-com:office:word" xmlns:w="http://schemas.openxmlformats.org/wordprocessingml/2006/main" xmlns:w14="http://schemas.microsoft.com/office/word/2010/wordml" xmlns:w15="http://schemas.microsoft.com/office/word/2012/wordml" xmlns:wpg="http://schemas.microsoft.com/office/word/2010/wordprocessingGroup" xmlns:wpi="http://schemas.microsoft.com/office/word/2010/wordprocessingInk" xmlns:wne="http://schemas.microsoft.com/office/word/2006/wordml" xmlns:wps="http://schemas.microsoft.com/office/word/2010/wordprocessingShape" xmlns:wpsCustomData="http://www.wps.cn/officeDocument/2013/wpsCustomData" mc:Ignorable="w14 w15 wp14">
   <w:p>
     <w:pPr>
@@ -20649,7 +21224,7 @@
 </w:ftr>
 </file>
 
-<file path=word/footer36.xml><?xml version="1.0" encoding="utf-8"?>
+<file path=word/footer37.xml><?xml version="1.0" encoding="utf-8"?>
 <w:ftr xmlns:wpc="http://schemas.microsoft.com/office/word/2010/wordprocessingCanvas" xmlns:mc="http://schemas.openxmlformats.org/markup-compatibility/2006" xmlns:o="urn:schemas-microsoft-com:office:office" xmlns:r="http://schemas.openxmlformats.org/officeDocument/2006/relationships" xmlns:m="http://schemas.openxmlformats.org/officeDocument/2006/math" xmlns:v="urn:schemas-microsoft-com:vml" xmlns:wp14="http://schemas.microsoft.com/office/word/2010/wordprocessingDrawing" xmlns:wp="http://schemas.openxmlformats.org/drawingml/2006/wordprocessingDrawing" xmlns:w10="urn:schemas-microsoft-com:office:word" xmlns:w="http://schemas.openxmlformats.org/wordprocessingml/2006/main" xmlns:w14="http://schemas.microsoft.com/office/word/2010/wordml" xmlns:w15="http://schemas.microsoft.com/office/word/2012/wordml" xmlns:wpg="http://schemas.microsoft.com/office/word/2010/wordprocessingGroup" xmlns:wpi="http://schemas.microsoft.com/office/word/2010/wordprocessingInk" xmlns:wne="http://schemas.microsoft.com/office/word/2006/wordml" xmlns:wps="http://schemas.microsoft.com/office/word/2010/wordprocessingShape" xmlns:wpsCustomData="http://www.wps.cn/officeDocument/2013/wpsCustomData" mc:Ignorable="w14 w15 wp14">
   <w:p>
     <w:pPr>
@@ -20665,7 +21240,7 @@
 </w:ftr>
 </file>
 
-<file path=word/footer37.xml><?xml version="1.0" encoding="utf-8"?>
+<file path=word/footer38.xml><?xml version="1.0" encoding="utf-8"?>
 <w:ftr xmlns:wpc="http://schemas.microsoft.com/office/word/2010/wordprocessingCanvas" xmlns:mc="http://schemas.openxmlformats.org/markup-compatibility/2006" xmlns:o="urn:schemas-microsoft-com:office:office" xmlns:r="http://schemas.openxmlformats.org/officeDocument/2006/relationships" xmlns:m="http://schemas.openxmlformats.org/officeDocument/2006/math" xmlns:v="urn:schemas-microsoft-com:vml" xmlns:wp14="http://schemas.microsoft.com/office/word/2010/wordprocessingDrawing" xmlns:wp="http://schemas.openxmlformats.org/drawingml/2006/wordprocessingDrawing" xmlns:w10="urn:schemas-microsoft-com:office:word" xmlns:w="http://schemas.openxmlformats.org/wordprocessingml/2006/main" xmlns:w14="http://schemas.microsoft.com/office/word/2010/wordml" xmlns:w15="http://schemas.microsoft.com/office/word/2012/wordml" xmlns:wpg="http://schemas.microsoft.com/office/word/2010/wordprocessingGroup" xmlns:wpi="http://schemas.microsoft.com/office/word/2010/wordprocessingInk" xmlns:wne="http://schemas.microsoft.com/office/word/2006/wordml" xmlns:wps="http://schemas.microsoft.com/office/word/2010/wordprocessingShape" xmlns:wpsCustomData="http://www.wps.cn/officeDocument/2013/wpsCustomData" mc:Ignorable="w14 w15 wp14">
   <w:p>
     <w:pPr>
@@ -20684,7 +21259,7 @@
 </w:ftr>
 </file>
 
-<file path=word/footer38.xml><?xml version="1.0" encoding="utf-8"?>
+<file path=word/footer39.xml><?xml version="1.0" encoding="utf-8"?>
 <w:ftr xmlns:wpc="http://schemas.microsoft.com/office/word/2010/wordprocessingCanvas" xmlns:mc="http://schemas.openxmlformats.org/markup-compatibility/2006" xmlns:o="urn:schemas-microsoft-com:office:office" xmlns:r="http://schemas.openxmlformats.org/officeDocument/2006/relationships" xmlns:m="http://schemas.openxmlformats.org/officeDocument/2006/math" xmlns:v="urn:schemas-microsoft-com:vml" xmlns:wp14="http://schemas.microsoft.com/office/word/2010/wordprocessingDrawing" xmlns:wp="http://schemas.openxmlformats.org/drawingml/2006/wordprocessingDrawing" xmlns:w10="urn:schemas-microsoft-com:office:word" xmlns:w="http://schemas.openxmlformats.org/wordprocessingml/2006/main" xmlns:w14="http://schemas.microsoft.com/office/word/2010/wordml" xmlns:w15="http://schemas.microsoft.com/office/word/2012/wordml" xmlns:wpg="http://schemas.microsoft.com/office/word/2010/wordprocessingGroup" xmlns:wpi="http://schemas.microsoft.com/office/word/2010/wordprocessingInk" xmlns:wne="http://schemas.microsoft.com/office/word/2006/wordml" xmlns:wps="http://schemas.microsoft.com/office/word/2010/wordprocessingShape" xmlns:wpsCustomData="http://www.wps.cn/officeDocument/2013/wpsCustomData" mc:Ignorable="w14 w15 wp14">
   <w:p>
     <w:pPr>
@@ -21386,22 +21961,6 @@
                       <a:ln w="6350">
                         <a:noFill/>
                       </a:ln>
-                      <a:extLst>
-                        <a:ext uri="{909E8E84-426E-40DD-AFC4-6F175D3DCCD1}">
-                          <a14:hiddenFill xmlns:a14="http://schemas.microsoft.com/office/drawing/2010/main">
-                            <a:solidFill>
-                              <a:schemeClr val="lt1"/>
-                            </a:solidFill>
-                          </a14:hiddenFill>
-                        </a:ext>
-                        <a:ext uri="{91240B29-F687-4F45-9708-019B960494DF}">
-                          <a14:hiddenLine xmlns:a14="http://schemas.microsoft.com/office/drawing/2010/main" w="6350">
-                            <a:solidFill>
-                              <a:prstClr val="black"/>
-                            </a:solidFill>
-                          </a14:hiddenLine>
-                        </a:ext>
-                      </a:extLst>
                     </wps:spPr>
                     <wps:style>
                       <a:lnRef idx="0">
@@ -21441,7 +22000,7 @@
         </mc:Choice>
         <mc:Fallback>
           <w:pict>
-            <v:shape id="_x0000_s1026" o:spid="_x0000_s1026" o:spt="202" type="#_x0000_t202" style="position:absolute;left:0pt;margin-left:419.9pt;margin-top:0pt;height:144pt;width:144pt;mso-position-horizontal-relative:margin;mso-wrap-style:none;z-index:262420480;mso-width-relative:page;mso-height-relative:page;" filled="f" stroked="f" coordsize="21600,21600" o:gfxdata="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">
+            <v:shape id="_x0000_s1026" o:spid="_x0000_s1026" o:spt="202" type="#_x0000_t202" style="position:absolute;left:0pt;margin-left:419.9pt;margin-top:0pt;height:144pt;width:144pt;mso-position-horizontal-relative:margin;mso-wrap-style:none;z-index:262420480;mso-width-relative:page;mso-height-relative:page;" filled="f" stroked="f" coordsize="21600,21600" o:gfxdata="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">
               <v:fill on="f" focussize="0,0"/>
               <v:stroke on="f" weight="0.5pt"/>
               <v:imagedata o:title=""/>
@@ -21608,22 +22167,6 @@
                       <a:ln w="6350">
                         <a:noFill/>
                       </a:ln>
-                      <a:extLst>
-                        <a:ext uri="{909E8E84-426E-40DD-AFC4-6F175D3DCCD1}">
-                          <a14:hiddenFill xmlns:a14="http://schemas.microsoft.com/office/drawing/2010/main">
-                            <a:solidFill>
-                              <a:schemeClr val="lt1"/>
-                            </a:solidFill>
-                          </a14:hiddenFill>
-                        </a:ext>
-                        <a:ext uri="{91240B29-F687-4F45-9708-019B960494DF}">
-                          <a14:hiddenLine xmlns:a14="http://schemas.microsoft.com/office/drawing/2010/main" w="6350">
-                            <a:solidFill>
-                              <a:prstClr val="black"/>
-                            </a:solidFill>
-                          </a14:hiddenLine>
-                        </a:ext>
-                      </a:extLst>
                     </wps:spPr>
                     <wps:style>
                       <a:lnRef idx="0">
@@ -21663,7 +22206,7 @@
         </mc:Choice>
         <mc:Fallback>
           <w:pict>
-            <v:shape id="_x0000_s1026" o:spid="_x0000_s1026" o:spt="202" type="#_x0000_t202" style="position:absolute;left:0pt;margin-top:0pt;height:144pt;width:144pt;mso-position-horizontal:right;mso-position-horizontal-relative:margin;mso-wrap-style:none;z-index:262421504;mso-width-relative:page;mso-height-relative:page;" filled="f" stroked="f" coordsize="21600,21600" o:gfxdata="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">
+            <v:shape id="_x0000_s1026" o:spid="_x0000_s1026" o:spt="202" type="#_x0000_t202" style="position:absolute;left:0pt;margin-top:0pt;height:144pt;width:144pt;mso-position-horizontal:right;mso-position-horizontal-relative:margin;mso-wrap-style:none;z-index:262421504;mso-width-relative:page;mso-height-relative:page;" filled="f" stroked="f" coordsize="21600,21600" o:gfxdata="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">
               <v:fill on="f" focussize="0,0"/>
               <v:stroke on="f" weight="0.5pt"/>
               <v:imagedata o:title=""/>
@@ -21732,22 +22275,6 @@
                       <a:ln w="6350">
                         <a:noFill/>
                       </a:ln>
-                      <a:extLst>
-                        <a:ext uri="{909E8E84-426E-40DD-AFC4-6F175D3DCCD1}">
-                          <a14:hiddenFill xmlns:a14="http://schemas.microsoft.com/office/drawing/2010/main">
-                            <a:solidFill>
-                              <a:schemeClr val="lt1"/>
-                            </a:solidFill>
-                          </a14:hiddenFill>
-                        </a:ext>
-                        <a:ext uri="{91240B29-F687-4F45-9708-019B960494DF}">
-                          <a14:hiddenLine xmlns:a14="http://schemas.microsoft.com/office/drawing/2010/main" w="6350">
-                            <a:solidFill>
-                              <a:prstClr val="black"/>
-                            </a:solidFill>
-                          </a14:hiddenLine>
-                        </a:ext>
-                      </a:extLst>
                     </wps:spPr>
                     <wps:style>
                       <a:lnRef idx="0">
@@ -21787,7 +22314,7 @@
         </mc:Choice>
         <mc:Fallback>
           <w:pict>
-            <v:shape id="_x0000_s1026" o:spid="_x0000_s1026" o:spt="202" type="#_x0000_t202" style="position:absolute;left:0pt;margin-top:0pt;height:144pt;width:144pt;mso-position-horizontal:right;mso-position-horizontal-relative:margin;mso-wrap-style:none;z-index:262422528;mso-width-relative:page;mso-height-relative:page;" filled="f" stroked="f" coordsize="21600,21600" o:gfxdata="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">
+            <v:shape id="_x0000_s1026" o:spid="_x0000_s1026" o:spt="202" type="#_x0000_t202" style="position:absolute;left:0pt;margin-top:0pt;height:144pt;width:144pt;mso-position-horizontal:right;mso-position-horizontal-relative:margin;mso-wrap-style:none;z-index:262422528;mso-width-relative:page;mso-height-relative:page;" filled="f" stroked="f" coordsize="21600,21600" o:gfxdata="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">
               <v:fill on="f" focussize="0,0"/>
               <v:stroke on="f" weight="0.5pt"/>
               <v:imagedata o:title=""/>
@@ -22551,22 +23078,6 @@
                       <a:ln w="6350">
                         <a:noFill/>
                       </a:ln>
-                      <a:extLst>
-                        <a:ext uri="{909E8E84-426E-40DD-AFC4-6F175D3DCCD1}">
-                          <a14:hiddenFill xmlns:a14="http://schemas.microsoft.com/office/drawing/2010/main">
-                            <a:solidFill>
-                              <a:schemeClr val="lt1"/>
-                            </a:solidFill>
-                          </a14:hiddenFill>
-                        </a:ext>
-                        <a:ext uri="{91240B29-F687-4F45-9708-019B960494DF}">
-                          <a14:hiddenLine xmlns:a14="http://schemas.microsoft.com/office/drawing/2010/main" w="6350">
-                            <a:solidFill>
-                              <a:prstClr val="black"/>
-                            </a:solidFill>
-                          </a14:hiddenLine>
-                        </a:ext>
-                      </a:extLst>
                     </wps:spPr>
                     <wps:style>
                       <a:lnRef idx="0">
@@ -22606,7 +23117,7 @@
         </mc:Choice>
         <mc:Fallback>
           <w:pict>
-            <v:shape id="_x0000_s1026" o:spid="_x0000_s1026" o:spt="202" type="#_x0000_t202" style="position:absolute;left:0pt;margin-top:0pt;height:144pt;width:144pt;mso-position-horizontal:right;mso-position-horizontal-relative:margin;mso-wrap-style:none;z-index:262426624;mso-width-relative:page;mso-height-relative:page;" filled="f" stroked="f" coordsize="21600,21600" o:gfxdata="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">
+            <v:shape id="_x0000_s1026" o:spid="_x0000_s1026" o:spt="202" type="#_x0000_t202" style="position:absolute;left:0pt;margin-top:0pt;height:144pt;width:144pt;mso-position-horizontal:right;mso-position-horizontal-relative:margin;mso-wrap-style:none;z-index:262426624;mso-width-relative:page;mso-height-relative:page;" filled="f" stroked="f" coordsize="21600,21600" o:gfxdata="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">
               <v:fill on="f" focussize="0,0"/>
               <v:stroke on="f" weight="0.5pt"/>
               <v:imagedata o:title=""/>
@@ -26264,7 +26775,6 @@
         <w:lang w:val="pt-BR"/>
       </w:rPr>
       <w:tab/>
-      <w:t/>
     </w:r>
     <w:r>
       <w:rPr>
@@ -26272,6 +26782,12 @@
         <w:lang w:val="pt-BR"/>
       </w:rPr>
       <w:tab/>
+    </w:r>
+    <w:r>
+      <w:rPr>
+        <w:rFonts w:hint="default"/>
+        <w:lang w:val="pt-BR"/>
+      </w:rPr>
       <w:t>28</w:t>
     </w:r>
   </w:p>
@@ -26573,6 +27089,44 @@
       <w:pBdr>
         <w:bottom w:val="none" w:color="auto" w:sz="0" w:space="0"/>
       </w:pBdr>
+      <w:rPr>
+        <w:rFonts w:hint="default"/>
+        <w:lang w:val="pt-BR"/>
+      </w:rPr>
+    </w:pPr>
+    <w:r>
+      <w:rPr>
+        <w:rFonts w:hint="default"/>
+        <w:lang w:val="pt-BR"/>
+      </w:rPr>
+      <w:tab/>
+    </w:r>
+    <w:r>
+      <w:rPr>
+        <w:rFonts w:hint="default"/>
+        <w:lang w:val="pt-BR"/>
+      </w:rPr>
+      <w:tab/>
+    </w:r>
+    <w:r>
+      <w:rPr>
+        <w:rFonts w:hint="default"/>
+        <w:lang w:val="pt-BR"/>
+      </w:rPr>
+      <w:t>31</w:t>
+    </w:r>
+  </w:p>
+</w:hdr>
+</file>
+
+<file path=word/header55.xml><?xml version="1.0" encoding="utf-8"?>
+<w:hdr xmlns:wpc="http://schemas.microsoft.com/office/word/2010/wordprocessingCanvas" xmlns:mc="http://schemas.openxmlformats.org/markup-compatibility/2006" xmlns:o="urn:schemas-microsoft-com:office:office" xmlns:r="http://schemas.openxmlformats.org/officeDocument/2006/relationships" xmlns:m="http://schemas.openxmlformats.org/officeDocument/2006/math" xmlns:v="urn:schemas-microsoft-com:vml" xmlns:wp14="http://schemas.microsoft.com/office/word/2010/wordprocessingDrawing" xmlns:wp="http://schemas.openxmlformats.org/drawingml/2006/wordprocessingDrawing" xmlns:w10="urn:schemas-microsoft-com:office:word" xmlns:w="http://schemas.openxmlformats.org/wordprocessingml/2006/main" xmlns:w14="http://schemas.microsoft.com/office/word/2010/wordml" xmlns:w15="http://schemas.microsoft.com/office/word/2012/wordml" xmlns:wpg="http://schemas.microsoft.com/office/word/2010/wordprocessingGroup" xmlns:wpi="http://schemas.microsoft.com/office/word/2010/wordprocessingInk" xmlns:wne="http://schemas.microsoft.com/office/word/2006/wordml" xmlns:wps="http://schemas.microsoft.com/office/word/2010/wordprocessingShape" xmlns:wpsCustomData="http://www.wps.cn/officeDocument/2013/wpsCustomData" mc:Ignorable="w14 w15 wp14">
+  <w:p>
+    <w:pPr>
+      <w:pStyle w:val="17"/>
+      <w:pBdr>
+        <w:bottom w:val="none" w:color="auto" w:sz="0" w:space="0"/>
+      </w:pBdr>
       <w:tabs>
         <w:tab w:val="left" w:pos="7650"/>
         <w:tab w:val="clear" w:pos="4252"/>
@@ -26702,7 +27256,7 @@
 </w:hdr>
 </file>
 
-<file path=word/header55.xml><?xml version="1.0" encoding="utf-8"?>
+<file path=word/header56.xml><?xml version="1.0" encoding="utf-8"?>
 <w:hdr xmlns:wpc="http://schemas.microsoft.com/office/word/2010/wordprocessingCanvas" xmlns:mc="http://schemas.openxmlformats.org/markup-compatibility/2006" xmlns:o="urn:schemas-microsoft-com:office:office" xmlns:r="http://schemas.openxmlformats.org/officeDocument/2006/relationships" xmlns:m="http://schemas.openxmlformats.org/officeDocument/2006/math" xmlns:v="urn:schemas-microsoft-com:vml" xmlns:wp14="http://schemas.microsoft.com/office/word/2010/wordprocessingDrawing" xmlns:wp="http://schemas.openxmlformats.org/drawingml/2006/wordprocessingDrawing" xmlns:w10="urn:schemas-microsoft-com:office:word" xmlns:w="http://schemas.openxmlformats.org/wordprocessingml/2006/main" xmlns:w14="http://schemas.microsoft.com/office/word/2010/wordml" xmlns:w15="http://schemas.microsoft.com/office/word/2012/wordml" xmlns:wpg="http://schemas.microsoft.com/office/word/2010/wordprocessingGroup" xmlns:wpi="http://schemas.microsoft.com/office/word/2010/wordprocessingInk" xmlns:wne="http://schemas.microsoft.com/office/word/2006/wordml" xmlns:wps="http://schemas.microsoft.com/office/word/2010/wordprocessingShape" xmlns:wpsCustomData="http://www.wps.cn/officeDocument/2013/wpsCustomData" mc:Ignorable="w14 w15 wp14">
   <w:p>
     <w:pPr>
@@ -26740,7 +27294,7 @@
 </w:hdr>
 </file>
 
-<file path=word/header56.xml><?xml version="1.0" encoding="utf-8"?>
+<file path=word/header57.xml><?xml version="1.0" encoding="utf-8"?>
 <w:hdr xmlns:wpc="http://schemas.microsoft.com/office/word/2010/wordprocessingCanvas" xmlns:mc="http://schemas.openxmlformats.org/markup-compatibility/2006" xmlns:o="urn:schemas-microsoft-com:office:office" xmlns:r="http://schemas.openxmlformats.org/officeDocument/2006/relationships" xmlns:m="http://schemas.openxmlformats.org/officeDocument/2006/math" xmlns:v="urn:schemas-microsoft-com:vml" xmlns:wp14="http://schemas.microsoft.com/office/word/2010/wordprocessingDrawing" xmlns:wp="http://schemas.openxmlformats.org/drawingml/2006/wordprocessingDrawing" xmlns:w10="urn:schemas-microsoft-com:office:word" xmlns:w="http://schemas.openxmlformats.org/wordprocessingml/2006/main" xmlns:w14="http://schemas.microsoft.com/office/word/2010/wordml" xmlns:w15="http://schemas.microsoft.com/office/word/2012/wordml" xmlns:wpg="http://schemas.microsoft.com/office/word/2010/wordprocessingGroup" xmlns:wpi="http://schemas.microsoft.com/office/word/2010/wordprocessingInk" xmlns:wne="http://schemas.microsoft.com/office/word/2006/wordml" xmlns:wps="http://schemas.microsoft.com/office/word/2010/wordprocessingShape" xmlns:wpsCustomData="http://www.wps.cn/officeDocument/2013/wpsCustomData" mc:Ignorable="w14 w15 wp14">
   <w:p>
     <w:pPr>
@@ -26865,7 +27419,7 @@
 </w:hdr>
 </file>
 
-<file path=word/header57.xml><?xml version="1.0" encoding="utf-8"?>
+<file path=word/header58.xml><?xml version="1.0" encoding="utf-8"?>
 <w:hdr xmlns:wpc="http://schemas.microsoft.com/office/word/2010/wordprocessingCanvas" xmlns:mc="http://schemas.openxmlformats.org/markup-compatibility/2006" xmlns:o="urn:schemas-microsoft-com:office:office" xmlns:r="http://schemas.openxmlformats.org/officeDocument/2006/relationships" xmlns:m="http://schemas.openxmlformats.org/officeDocument/2006/math" xmlns:v="urn:schemas-microsoft-com:vml" xmlns:wp14="http://schemas.microsoft.com/office/word/2010/wordprocessingDrawing" xmlns:wp="http://schemas.openxmlformats.org/drawingml/2006/wordprocessingDrawing" xmlns:w10="urn:schemas-microsoft-com:office:word" xmlns:w="http://schemas.openxmlformats.org/wordprocessingml/2006/main" xmlns:w14="http://schemas.microsoft.com/office/word/2010/wordml" xmlns:w15="http://schemas.microsoft.com/office/word/2012/wordml" xmlns:wpg="http://schemas.microsoft.com/office/word/2010/wordprocessingGroup" xmlns:wpi="http://schemas.microsoft.com/office/word/2010/wordprocessingInk" xmlns:wne="http://schemas.microsoft.com/office/word/2006/wordml" xmlns:wps="http://schemas.microsoft.com/office/word/2010/wordprocessingShape" xmlns:wpsCustomData="http://www.wps.cn/officeDocument/2013/wpsCustomData" mc:Ignorable="w14 w15 wp14">
   <w:p>
     <w:pPr>
@@ -27002,7 +27556,7 @@
 </w:hdr>
 </file>
 
-<file path=word/header58.xml><?xml version="1.0" encoding="utf-8"?>
+<file path=word/header59.xml><?xml version="1.0" encoding="utf-8"?>
 <w:hdr xmlns:wpc="http://schemas.microsoft.com/office/word/2010/wordprocessingCanvas" xmlns:mc="http://schemas.openxmlformats.org/markup-compatibility/2006" xmlns:o="urn:schemas-microsoft-com:office:office" xmlns:r="http://schemas.openxmlformats.org/officeDocument/2006/relationships" xmlns:m="http://schemas.openxmlformats.org/officeDocument/2006/math" xmlns:v="urn:schemas-microsoft-com:vml" xmlns:wp14="http://schemas.microsoft.com/office/word/2010/wordprocessingDrawing" xmlns:wp="http://schemas.openxmlformats.org/drawingml/2006/wordprocessingDrawing" xmlns:w10="urn:schemas-microsoft-com:office:word" xmlns:w="http://schemas.openxmlformats.org/wordprocessingml/2006/main" xmlns:w14="http://schemas.microsoft.com/office/word/2010/wordml" xmlns:w15="http://schemas.microsoft.com/office/word/2012/wordml" xmlns:wpg="http://schemas.microsoft.com/office/word/2010/wordprocessingGroup" xmlns:wpi="http://schemas.microsoft.com/office/word/2010/wordprocessingInk" xmlns:wne="http://schemas.microsoft.com/office/word/2006/wordml" xmlns:wps="http://schemas.microsoft.com/office/word/2010/wordprocessingShape" xmlns:wpsCustomData="http://www.wps.cn/officeDocument/2013/wpsCustomData" mc:Ignorable="w14 w15 wp14">
   <w:p>
     <w:pPr>
@@ -27040,7 +27594,115 @@
 </w:hdr>
 </file>
 
-<file path=word/header59.xml><?xml version="1.0" encoding="utf-8"?>
+<file path=word/header6.xml><?xml version="1.0" encoding="utf-8"?>
+<w:hdr xmlns:wpc="http://schemas.microsoft.com/office/word/2010/wordprocessingCanvas" xmlns:mc="http://schemas.openxmlformats.org/markup-compatibility/2006" xmlns:o="urn:schemas-microsoft-com:office:office" xmlns:r="http://schemas.openxmlformats.org/officeDocument/2006/relationships" xmlns:m="http://schemas.openxmlformats.org/officeDocument/2006/math" xmlns:v="urn:schemas-microsoft-com:vml" xmlns:wp14="http://schemas.microsoft.com/office/word/2010/wordprocessingDrawing" xmlns:wp="http://schemas.openxmlformats.org/drawingml/2006/wordprocessingDrawing" xmlns:w10="urn:schemas-microsoft-com:office:word" xmlns:w="http://schemas.openxmlformats.org/wordprocessingml/2006/main" xmlns:w14="http://schemas.microsoft.com/office/word/2010/wordml" xmlns:w15="http://schemas.microsoft.com/office/word/2012/wordml" xmlns:wpg="http://schemas.microsoft.com/office/word/2010/wordprocessingGroup" xmlns:wpi="http://schemas.microsoft.com/office/word/2010/wordprocessingInk" xmlns:wne="http://schemas.microsoft.com/office/word/2006/wordml" xmlns:wps="http://schemas.microsoft.com/office/word/2010/wordprocessingShape" xmlns:wpsCustomData="http://www.wps.cn/officeDocument/2013/wpsCustomData" mc:Ignorable="w14 w15 wp14">
+  <w:p>
+    <w:pPr>
+      <w:pStyle w:val="17"/>
+    </w:pPr>
+    <w:r>
+      <w:rPr>
+        <w:sz w:val="22"/>
+      </w:rPr>
+      <mc:AlternateContent>
+        <mc:Choice Requires="wps">
+          <w:drawing>
+            <wp:anchor distT="0" distB="0" distL="114300" distR="114300" simplePos="0" relativeHeight="262392832" behindDoc="0" locked="0" layoutInCell="1" allowOverlap="1">
+              <wp:simplePos x="0" y="0"/>
+              <wp:positionH relativeFrom="margin">
+                <wp:align>right</wp:align>
+              </wp:positionH>
+              <wp:positionV relativeFrom="paragraph">
+                <wp:posOffset>0</wp:posOffset>
+              </wp:positionV>
+              <wp:extent cx="1828800" cy="1828800"/>
+              <wp:effectExtent l="0" t="0" r="0" b="0"/>
+              <wp:wrapNone/>
+              <wp:docPr id="43" name="Caixa de Texto 43"/>
+              <wp:cNvGraphicFramePr/>
+              <a:graphic xmlns:a="http://schemas.openxmlformats.org/drawingml/2006/main">
+                <a:graphicData uri="http://schemas.microsoft.com/office/word/2010/wordprocessingShape">
+                  <wps:wsp>
+                    <wps:cNvSpPr txBox="1"/>
+                    <wps:spPr>
+                      <a:xfrm>
+                        <a:off x="0" y="0"/>
+                        <a:ext cx="1828800" cy="1828800"/>
+                      </a:xfrm>
+                      <a:prstGeom prst="rect">
+                        <a:avLst/>
+                      </a:prstGeom>
+                      <a:noFill/>
+                      <a:ln w="6350">
+                        <a:noFill/>
+                      </a:ln>
+                    </wps:spPr>
+                    <wps:style>
+                      <a:lnRef idx="0">
+                        <a:schemeClr val="accent1"/>
+                      </a:lnRef>
+                      <a:fillRef idx="0">
+                        <a:schemeClr val="accent1"/>
+                      </a:fillRef>
+                      <a:effectRef idx="0">
+                        <a:schemeClr val="accent1"/>
+                      </a:effectRef>
+                      <a:fontRef idx="minor">
+                        <a:schemeClr val="dk1"/>
+                      </a:fontRef>
+                    </wps:style>
+                    <wps:txbx>
+                      <w:txbxContent>
+                        <w:p>
+                          <w:pPr>
+                            <w:pStyle w:val="17"/>
+                            <w:rPr>
+                              <w:rFonts w:hint="default"/>
+                              <w:lang w:val="pt-BR"/>
+                            </w:rPr>
+                          </w:pPr>
+                        </w:p>
+                      </w:txbxContent>
+                    </wps:txbx>
+                    <wps:bodyPr rot="0" spcFirstLastPara="0" vertOverflow="overflow" horzOverflow="overflow" vert="horz" wrap="none" lIns="0" tIns="0" rIns="0" bIns="0" numCol="1" spcCol="0" rtlCol="0" fromWordArt="0" anchor="t" anchorCtr="0" forceAA="0" upright="0" compatLnSpc="1">
+                      <a:spAutoFit/>
+                    </wps:bodyPr>
+                  </wps:wsp>
+                </a:graphicData>
+              </a:graphic>
+            </wp:anchor>
+          </w:drawing>
+        </mc:Choice>
+        <mc:Fallback>
+          <w:pict>
+            <v:shape id="_x0000_s1026" o:spid="_x0000_s1026" o:spt="202" type="#_x0000_t202" style="position:absolute;left:0pt;margin-top:0pt;height:144pt;width:144pt;mso-position-horizontal:right;mso-position-horizontal-relative:margin;mso-wrap-style:none;z-index:262392832;mso-width-relative:page;mso-height-relative:page;" filled="f" stroked="f" coordsize="21600,21600" o:gfxdata="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">
+              <v:fill on="f" focussize="0,0"/>
+              <v:stroke on="f" weight="0.5pt"/>
+              <v:imagedata o:title=""/>
+              <o:lock v:ext="edit" aspectratio="f"/>
+              <v:textbox inset="0mm,0mm,0mm,0mm" style="mso-fit-shape-to-text:t;">
+                <w:txbxContent>
+                  <w:p>
+                    <w:pPr>
+                      <w:pStyle w:val="17"/>
+                      <w:rPr>
+                        <w:rFonts w:hint="default"/>
+                        <w:lang w:val="pt-BR"/>
+                      </w:rPr>
+                    </w:pPr>
+                  </w:p>
+                </w:txbxContent>
+              </v:textbox>
+            </v:shape>
+          </w:pict>
+        </mc:Fallback>
+      </mc:AlternateContent>
+    </w:r>
+  </w:p>
+</w:hdr>
+</file>
+
+<file path=word/header60.xml><?xml version="1.0" encoding="utf-8"?>
 <w:hdr xmlns:wpc="http://schemas.microsoft.com/office/word/2010/wordprocessingCanvas" xmlns:mc="http://schemas.openxmlformats.org/markup-compatibility/2006" xmlns:o="urn:schemas-microsoft-com:office:office" xmlns:r="http://schemas.openxmlformats.org/officeDocument/2006/relationships" xmlns:m="http://schemas.openxmlformats.org/officeDocument/2006/math" xmlns:v="urn:schemas-microsoft-com:vml" xmlns:wp14="http://schemas.microsoft.com/office/word/2010/wordprocessingDrawing" xmlns:wp="http://schemas.openxmlformats.org/drawingml/2006/wordprocessingDrawing" xmlns:w10="urn:schemas-microsoft-com:office:word" xmlns:w="http://schemas.openxmlformats.org/wordprocessingml/2006/main" xmlns:w14="http://schemas.microsoft.com/office/word/2010/wordml" xmlns:w15="http://schemas.microsoft.com/office/word/2012/wordml" xmlns:wpg="http://schemas.microsoft.com/office/word/2010/wordprocessingGroup" xmlns:wpi="http://schemas.microsoft.com/office/word/2010/wordprocessingInk" xmlns:wne="http://schemas.microsoft.com/office/word/2006/wordml" xmlns:wps="http://schemas.microsoft.com/office/word/2010/wordprocessingShape" xmlns:wpsCustomData="http://www.wps.cn/officeDocument/2013/wpsCustomData" mc:Ignorable="w14 w15 wp14">
   <w:p>
     <w:pPr>
@@ -27165,115 +27827,7 @@
 </w:hdr>
 </file>
 
-<file path=word/header6.xml><?xml version="1.0" encoding="utf-8"?>
-<w:hdr xmlns:wpc="http://schemas.microsoft.com/office/word/2010/wordprocessingCanvas" xmlns:mc="http://schemas.openxmlformats.org/markup-compatibility/2006" xmlns:o="urn:schemas-microsoft-com:office:office" xmlns:r="http://schemas.openxmlformats.org/officeDocument/2006/relationships" xmlns:m="http://schemas.openxmlformats.org/officeDocument/2006/math" xmlns:v="urn:schemas-microsoft-com:vml" xmlns:wp14="http://schemas.microsoft.com/office/word/2010/wordprocessingDrawing" xmlns:wp="http://schemas.openxmlformats.org/drawingml/2006/wordprocessingDrawing" xmlns:w10="urn:schemas-microsoft-com:office:word" xmlns:w="http://schemas.openxmlformats.org/wordprocessingml/2006/main" xmlns:w14="http://schemas.microsoft.com/office/word/2010/wordml" xmlns:w15="http://schemas.microsoft.com/office/word/2012/wordml" xmlns:wpg="http://schemas.microsoft.com/office/word/2010/wordprocessingGroup" xmlns:wpi="http://schemas.microsoft.com/office/word/2010/wordprocessingInk" xmlns:wne="http://schemas.microsoft.com/office/word/2006/wordml" xmlns:wps="http://schemas.microsoft.com/office/word/2010/wordprocessingShape" xmlns:wpsCustomData="http://www.wps.cn/officeDocument/2013/wpsCustomData" mc:Ignorable="w14 w15 wp14">
-  <w:p>
-    <w:pPr>
-      <w:pStyle w:val="17"/>
-    </w:pPr>
-    <w:r>
-      <w:rPr>
-        <w:sz w:val="22"/>
-      </w:rPr>
-      <mc:AlternateContent>
-        <mc:Choice Requires="wps">
-          <w:drawing>
-            <wp:anchor distT="0" distB="0" distL="114300" distR="114300" simplePos="0" relativeHeight="262392832" behindDoc="0" locked="0" layoutInCell="1" allowOverlap="1">
-              <wp:simplePos x="0" y="0"/>
-              <wp:positionH relativeFrom="margin">
-                <wp:align>right</wp:align>
-              </wp:positionH>
-              <wp:positionV relativeFrom="paragraph">
-                <wp:posOffset>0</wp:posOffset>
-              </wp:positionV>
-              <wp:extent cx="1828800" cy="1828800"/>
-              <wp:effectExtent l="0" t="0" r="0" b="0"/>
-              <wp:wrapNone/>
-              <wp:docPr id="43" name="Caixa de Texto 43"/>
-              <wp:cNvGraphicFramePr/>
-              <a:graphic xmlns:a="http://schemas.openxmlformats.org/drawingml/2006/main">
-                <a:graphicData uri="http://schemas.microsoft.com/office/word/2010/wordprocessingShape">
-                  <wps:wsp>
-                    <wps:cNvSpPr txBox="1"/>
-                    <wps:spPr>
-                      <a:xfrm>
-                        <a:off x="0" y="0"/>
-                        <a:ext cx="1828800" cy="1828800"/>
-                      </a:xfrm>
-                      <a:prstGeom prst="rect">
-                        <a:avLst/>
-                      </a:prstGeom>
-                      <a:noFill/>
-                      <a:ln w="6350">
-                        <a:noFill/>
-                      </a:ln>
-                    </wps:spPr>
-                    <wps:style>
-                      <a:lnRef idx="0">
-                        <a:schemeClr val="accent1"/>
-                      </a:lnRef>
-                      <a:fillRef idx="0">
-                        <a:schemeClr val="accent1"/>
-                      </a:fillRef>
-                      <a:effectRef idx="0">
-                        <a:schemeClr val="accent1"/>
-                      </a:effectRef>
-                      <a:fontRef idx="minor">
-                        <a:schemeClr val="dk1"/>
-                      </a:fontRef>
-                    </wps:style>
-                    <wps:txbx>
-                      <w:txbxContent>
-                        <w:p>
-                          <w:pPr>
-                            <w:pStyle w:val="17"/>
-                            <w:rPr>
-                              <w:rFonts w:hint="default"/>
-                              <w:lang w:val="pt-BR"/>
-                            </w:rPr>
-                          </w:pPr>
-                        </w:p>
-                      </w:txbxContent>
-                    </wps:txbx>
-                    <wps:bodyPr rot="0" spcFirstLastPara="0" vertOverflow="overflow" horzOverflow="overflow" vert="horz" wrap="none" lIns="0" tIns="0" rIns="0" bIns="0" numCol="1" spcCol="0" rtlCol="0" fromWordArt="0" anchor="t" anchorCtr="0" forceAA="0" upright="0" compatLnSpc="1">
-                      <a:spAutoFit/>
-                    </wps:bodyPr>
-                  </wps:wsp>
-                </a:graphicData>
-              </a:graphic>
-            </wp:anchor>
-          </w:drawing>
-        </mc:Choice>
-        <mc:Fallback>
-          <w:pict>
-            <v:shape id="_x0000_s1026" o:spid="_x0000_s1026" o:spt="202" type="#_x0000_t202" style="position:absolute;left:0pt;margin-top:0pt;height:144pt;width:144pt;mso-position-horizontal:right;mso-position-horizontal-relative:margin;mso-wrap-style:none;z-index:262392832;mso-width-relative:page;mso-height-relative:page;" filled="f" stroked="f" coordsize="21600,21600" o:gfxdata="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">
-              <v:fill on="f" focussize="0,0"/>
-              <v:stroke on="f" weight="0.5pt"/>
-              <v:imagedata o:title=""/>
-              <o:lock v:ext="edit" aspectratio="f"/>
-              <v:textbox inset="0mm,0mm,0mm,0mm" style="mso-fit-shape-to-text:t;">
-                <w:txbxContent>
-                  <w:p>
-                    <w:pPr>
-                      <w:pStyle w:val="17"/>
-                      <w:rPr>
-                        <w:rFonts w:hint="default"/>
-                        <w:lang w:val="pt-BR"/>
-                      </w:rPr>
-                    </w:pPr>
-                  </w:p>
-                </w:txbxContent>
-              </v:textbox>
-            </v:shape>
-          </w:pict>
-        </mc:Fallback>
-      </mc:AlternateContent>
-    </w:r>
-  </w:p>
-</w:hdr>
-</file>
-
-<file path=word/header60.xml><?xml version="1.0" encoding="utf-8"?>
+<file path=word/header61.xml><?xml version="1.0" encoding="utf-8"?>
 <w:hdr xmlns:wpc="http://schemas.microsoft.com/office/word/2010/wordprocessingCanvas" xmlns:mc="http://schemas.openxmlformats.org/markup-compatibility/2006" xmlns:o="urn:schemas-microsoft-com:office:office" xmlns:r="http://schemas.openxmlformats.org/officeDocument/2006/relationships" xmlns:m="http://schemas.openxmlformats.org/officeDocument/2006/math" xmlns:v="urn:schemas-microsoft-com:vml" xmlns:wp14="http://schemas.microsoft.com/office/word/2010/wordprocessingDrawing" xmlns:wp="http://schemas.openxmlformats.org/drawingml/2006/wordprocessingDrawing" xmlns:w10="urn:schemas-microsoft-com:office:word" xmlns:w="http://schemas.openxmlformats.org/wordprocessingml/2006/main" xmlns:w14="http://schemas.microsoft.com/office/word/2010/wordml" xmlns:w15="http://schemas.microsoft.com/office/word/2012/wordml" xmlns:wpg="http://schemas.microsoft.com/office/word/2010/wordprocessingGroup" xmlns:wpi="http://schemas.microsoft.com/office/word/2010/wordprocessingInk" xmlns:wne="http://schemas.microsoft.com/office/word/2006/wordml" xmlns:wps="http://schemas.microsoft.com/office/word/2010/wordprocessingShape" xmlns:wpsCustomData="http://www.wps.cn/officeDocument/2013/wpsCustomData" mc:Ignorable="w14 w15 wp14">
   <w:p>
     <w:pPr>
@@ -27410,143 +27964,6 @@
 </w:hdr>
 </file>
 
-<file path=word/header61.xml><?xml version="1.0" encoding="utf-8"?>
-<w:hdr xmlns:wpc="http://schemas.microsoft.com/office/word/2010/wordprocessingCanvas" xmlns:mc="http://schemas.openxmlformats.org/markup-compatibility/2006" xmlns:o="urn:schemas-microsoft-com:office:office" xmlns:r="http://schemas.openxmlformats.org/officeDocument/2006/relationships" xmlns:m="http://schemas.openxmlformats.org/officeDocument/2006/math" xmlns:v="urn:schemas-microsoft-com:vml" xmlns:wp14="http://schemas.microsoft.com/office/word/2010/wordprocessingDrawing" xmlns:wp="http://schemas.openxmlformats.org/drawingml/2006/wordprocessingDrawing" xmlns:w10="urn:schemas-microsoft-com:office:word" xmlns:w="http://schemas.openxmlformats.org/wordprocessingml/2006/main" xmlns:w14="http://schemas.microsoft.com/office/word/2010/wordml" xmlns:w15="http://schemas.microsoft.com/office/word/2012/wordml" xmlns:wpg="http://schemas.microsoft.com/office/word/2010/wordprocessingGroup" xmlns:wpi="http://schemas.microsoft.com/office/word/2010/wordprocessingInk" xmlns:wne="http://schemas.microsoft.com/office/word/2006/wordml" xmlns:wps="http://schemas.microsoft.com/office/word/2010/wordprocessingShape" xmlns:wpsCustomData="http://www.wps.cn/officeDocument/2013/wpsCustomData" mc:Ignorable="w14 w15 wp14">
-  <w:p>
-    <w:pPr>
-      <w:pStyle w:val="17"/>
-      <w:pBdr>
-        <w:bottom w:val="none" w:color="auto" w:sz="0" w:space="0"/>
-      </w:pBdr>
-      <w:tabs>
-        <w:tab w:val="left" w:pos="7650"/>
-        <w:tab w:val="clear" w:pos="4252"/>
-        <w:tab w:val="clear" w:pos="8504"/>
-      </w:tabs>
-      <w:rPr>
-        <w:rFonts w:hint="default"/>
-        <w:lang w:val="pt-BR"/>
-      </w:rPr>
-    </w:pPr>
-    <w:r>
-      <w:rPr>
-        <w:sz w:val="22"/>
-      </w:rPr>
-      <mc:AlternateContent>
-        <mc:Choice Requires="wps">
-          <w:drawing>
-            <wp:anchor distT="0" distB="0" distL="114300" distR="114300" simplePos="0" relativeHeight="3584326656" behindDoc="0" locked="0" layoutInCell="1" allowOverlap="1">
-              <wp:simplePos x="0" y="0"/>
-              <wp:positionH relativeFrom="margin">
-                <wp:align>right</wp:align>
-              </wp:positionH>
-              <wp:positionV relativeFrom="paragraph">
-                <wp:posOffset>0</wp:posOffset>
-              </wp:positionV>
-              <wp:extent cx="1828800" cy="1828800"/>
-              <wp:effectExtent l="0" t="0" r="0" b="0"/>
-              <wp:wrapNone/>
-              <wp:docPr id="214" name="Caixa de Texto 214"/>
-              <wp:cNvGraphicFramePr/>
-              <a:graphic xmlns:a="http://schemas.openxmlformats.org/drawingml/2006/main">
-                <a:graphicData uri="http://schemas.microsoft.com/office/word/2010/wordprocessingShape">
-                  <wps:wsp>
-                    <wps:cNvSpPr txBox="1"/>
-                    <wps:spPr>
-                      <a:xfrm>
-                        <a:off x="0" y="0"/>
-                        <a:ext cx="1828800" cy="1828800"/>
-                      </a:xfrm>
-                      <a:prstGeom prst="rect">
-                        <a:avLst/>
-                      </a:prstGeom>
-                      <a:noFill/>
-                      <a:ln w="6350">
-                        <a:noFill/>
-                      </a:ln>
-                    </wps:spPr>
-                    <wps:style>
-                      <a:lnRef idx="0">
-                        <a:schemeClr val="accent1"/>
-                      </a:lnRef>
-                      <a:fillRef idx="0">
-                        <a:schemeClr val="accent1"/>
-                      </a:fillRef>
-                      <a:effectRef idx="0">
-                        <a:schemeClr val="accent1"/>
-                      </a:effectRef>
-                      <a:fontRef idx="minor">
-                        <a:schemeClr val="dk1"/>
-                      </a:fontRef>
-                    </wps:style>
-                    <wps:txbx>
-                      <w:txbxContent>
-                        <w:p>
-                          <w:pPr>
-                            <w:pStyle w:val="17"/>
-                            <w:rPr>
-                              <w:rFonts w:hint="default"/>
-                              <w:lang w:val="pt-BR"/>
-                            </w:rPr>
-                          </w:pPr>
-                          <w:r>
-                            <w:rPr>
-                              <w:rFonts w:hint="default"/>
-                              <w:lang w:val="pt-BR"/>
-                            </w:rPr>
-                            <w:t>33</w:t>
-                          </w:r>
-                        </w:p>
-                      </w:txbxContent>
-                    </wps:txbx>
-                    <wps:bodyPr rot="0" spcFirstLastPara="0" vertOverflow="overflow" horzOverflow="overflow" vert="horz" wrap="none" lIns="0" tIns="0" rIns="0" bIns="0" numCol="1" spcCol="0" rtlCol="0" fromWordArt="0" anchor="t" anchorCtr="0" forceAA="0" upright="0" compatLnSpc="1">
-                      <a:spAutoFit/>
-                    </wps:bodyPr>
-                  </wps:wsp>
-                </a:graphicData>
-              </a:graphic>
-            </wp:anchor>
-          </w:drawing>
-        </mc:Choice>
-        <mc:Fallback>
-          <w:pict>
-            <v:shape id="_x0000_s1026" o:spid="_x0000_s1026" o:spt="202" type="#_x0000_t202" style="position:absolute;left:0pt;margin-top:0pt;height:144pt;width:144pt;mso-position-horizontal:right;mso-position-horizontal-relative:margin;mso-wrap-style:none;z-index:-710640640;mso-width-relative:page;mso-height-relative:page;" filled="f" stroked="f" coordsize="21600,21600" o:gfxdata="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">
-              <v:fill on="f" focussize="0,0"/>
-              <v:stroke on="f" weight="0.5pt"/>
-              <v:imagedata o:title=""/>
-              <o:lock v:ext="edit" aspectratio="f"/>
-              <v:textbox inset="0mm,0mm,0mm,0mm" style="mso-fit-shape-to-text:t;">
-                <w:txbxContent>
-                  <w:p>
-                    <w:pPr>
-                      <w:pStyle w:val="17"/>
-                      <w:rPr>
-                        <w:rFonts w:hint="default"/>
-                        <w:lang w:val="pt-BR"/>
-                      </w:rPr>
-                    </w:pPr>
-                    <w:r>
-                      <w:rPr>
-                        <w:rFonts w:hint="default"/>
-                        <w:lang w:val="pt-BR"/>
-                      </w:rPr>
-                      <w:t>33</w:t>
-                    </w:r>
-                  </w:p>
-                </w:txbxContent>
-              </v:textbox>
-            </v:shape>
-          </w:pict>
-        </mc:Fallback>
-      </mc:AlternateContent>
-    </w:r>
-    <w:r>
-      <w:tab/>
-    </w:r>
-  </w:p>
-</w:hdr>
-</file>
-
 <file path=word/header62.xml><?xml version="1.0" encoding="utf-8"?>
 <w:hdr xmlns:wpc="http://schemas.microsoft.com/office/word/2010/wordprocessingCanvas" xmlns:mc="http://schemas.openxmlformats.org/markup-compatibility/2006" xmlns:o="urn:schemas-microsoft-com:office:office" xmlns:r="http://schemas.openxmlformats.org/officeDocument/2006/relationships" xmlns:m="http://schemas.openxmlformats.org/officeDocument/2006/math" xmlns:v="urn:schemas-microsoft-com:vml" xmlns:wp14="http://schemas.microsoft.com/office/word/2010/wordprocessingDrawing" xmlns:wp="http://schemas.openxmlformats.org/drawingml/2006/wordprocessingDrawing" xmlns:w10="urn:schemas-microsoft-com:office:word" xmlns:w="http://schemas.openxmlformats.org/wordprocessingml/2006/main" xmlns:w14="http://schemas.microsoft.com/office/word/2010/wordml" xmlns:w15="http://schemas.microsoft.com/office/word/2012/wordml" xmlns:wpg="http://schemas.microsoft.com/office/word/2010/wordprocessingGroup" xmlns:wpi="http://schemas.microsoft.com/office/word/2010/wordprocessingInk" xmlns:wne="http://schemas.microsoft.com/office/word/2006/wordml" xmlns:wps="http://schemas.microsoft.com/office/word/2010/wordprocessingShape" xmlns:wpsCustomData="http://www.wps.cn/officeDocument/2013/wpsCustomData" mc:Ignorable="w14 w15 wp14">
   <w:p>
@@ -27555,11 +27972,6 @@
       <w:pBdr>
         <w:bottom w:val="none" w:color="auto" w:sz="0" w:space="0"/>
       </w:pBdr>
-      <w:tabs>
-        <w:tab w:val="left" w:pos="7650"/>
-        <w:tab w:val="clear" w:pos="4252"/>
-        <w:tab w:val="clear" w:pos="8504"/>
-      </w:tabs>
       <w:rPr>
         <w:rFonts w:hint="default"/>
         <w:lang w:val="pt-BR"/>
@@ -27567,261 +27979,30 @@
     </w:pPr>
     <w:r>
       <w:rPr>
-        <w:sz w:val="22"/>
+        <w:rFonts w:hint="default"/>
+        <w:lang w:val="pt-BR"/>
       </w:rPr>
-      <mc:AlternateContent>
-        <mc:Choice Requires="wps">
-          <w:drawing>
-            <wp:anchor distT="0" distB="0" distL="114300" distR="114300" simplePos="0" relativeHeight="2622028800" behindDoc="0" locked="0" layoutInCell="1" allowOverlap="1">
-              <wp:simplePos x="0" y="0"/>
-              <wp:positionH relativeFrom="margin">
-                <wp:align>right</wp:align>
-              </wp:positionH>
-              <wp:positionV relativeFrom="paragraph">
-                <wp:posOffset>0</wp:posOffset>
-              </wp:positionV>
-              <wp:extent cx="1828800" cy="1828800"/>
-              <wp:effectExtent l="0" t="0" r="0" b="0"/>
-              <wp:wrapNone/>
-              <wp:docPr id="215" name="Caixa de Texto 215"/>
-              <wp:cNvGraphicFramePr/>
-              <a:graphic xmlns:a="http://schemas.openxmlformats.org/drawingml/2006/main">
-                <a:graphicData uri="http://schemas.microsoft.com/office/word/2010/wordprocessingShape">
-                  <wps:wsp>
-                    <wps:cNvSpPr txBox="1"/>
-                    <wps:spPr>
-                      <a:xfrm>
-                        <a:off x="0" y="0"/>
-                        <a:ext cx="1828800" cy="1828800"/>
-                      </a:xfrm>
-                      <a:prstGeom prst="rect">
-                        <a:avLst/>
-                      </a:prstGeom>
-                      <a:noFill/>
-                      <a:ln w="6350">
-                        <a:noFill/>
-                      </a:ln>
-                    </wps:spPr>
-                    <wps:style>
-                      <a:lnRef idx="0">
-                        <a:schemeClr val="accent1"/>
-                      </a:lnRef>
-                      <a:fillRef idx="0">
-                        <a:schemeClr val="accent1"/>
-                      </a:fillRef>
-                      <a:effectRef idx="0">
-                        <a:schemeClr val="accent1"/>
-                      </a:effectRef>
-                      <a:fontRef idx="minor">
-                        <a:schemeClr val="dk1"/>
-                      </a:fontRef>
-                    </wps:style>
-                    <wps:txbx>
-                      <w:txbxContent>
-                        <w:p>
-                          <w:pPr>
-                            <w:pStyle w:val="17"/>
-                            <w:rPr>
-                              <w:rFonts w:hint="default"/>
-                              <w:lang w:val="pt-BR"/>
-                            </w:rPr>
-                          </w:pPr>
-                          <w:r>
-                            <w:rPr>
-                              <w:rFonts w:hint="default"/>
-                              <w:lang w:val="pt-BR"/>
-                            </w:rPr>
-                            <w:t>34</w:t>
-                          </w:r>
-                        </w:p>
-                      </w:txbxContent>
-                    </wps:txbx>
-                    <wps:bodyPr rot="0" spcFirstLastPara="0" vertOverflow="overflow" horzOverflow="overflow" vert="horz" wrap="none" lIns="0" tIns="0" rIns="0" bIns="0" numCol="1" spcCol="0" rtlCol="0" fromWordArt="0" anchor="t" anchorCtr="0" forceAA="0" upright="0" compatLnSpc="1">
-                      <a:spAutoFit/>
-                    </wps:bodyPr>
-                  </wps:wsp>
-                </a:graphicData>
-              </a:graphic>
-            </wp:anchor>
-          </w:drawing>
-        </mc:Choice>
-        <mc:Fallback>
-          <w:pict>
-            <v:shape id="_x0000_s1026" o:spid="_x0000_s1026" o:spt="202" type="#_x0000_t202" style="position:absolute;left:0pt;margin-top:0pt;height:144pt;width:144pt;mso-position-horizontal:right;mso-position-horizontal-relative:margin;mso-wrap-style:none;z-index:-1672938496;mso-width-relative:page;mso-height-relative:page;" filled="f" stroked="f" coordsize="21600,21600" o:gfxdata="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">
-              <v:fill on="f" focussize="0,0"/>
-              <v:stroke on="f" weight="0.5pt"/>
-              <v:imagedata o:title=""/>
-              <o:lock v:ext="edit" aspectratio="f"/>
-              <v:textbox inset="0mm,0mm,0mm,0mm" style="mso-fit-shape-to-text:t;">
-                <w:txbxContent>
-                  <w:p>
-                    <w:pPr>
-                      <w:pStyle w:val="17"/>
-                      <w:rPr>
-                        <w:rFonts w:hint="default"/>
-                        <w:lang w:val="pt-BR"/>
-                      </w:rPr>
-                    </w:pPr>
-                    <w:r>
-                      <w:rPr>
-                        <w:rFonts w:hint="default"/>
-                        <w:lang w:val="pt-BR"/>
-                      </w:rPr>
-                      <w:t>34</w:t>
-                    </w:r>
-                  </w:p>
-                </w:txbxContent>
-              </v:textbox>
-            </v:shape>
-          </w:pict>
-        </mc:Fallback>
-      </mc:AlternateContent>
+      <w:tab/>
     </w:r>
     <w:r>
+      <w:rPr>
+        <w:rFonts w:hint="default"/>
+        <w:lang w:val="pt-BR"/>
+      </w:rPr>
       <w:tab/>
+    </w:r>
+    <w:r>
+      <w:rPr>
+        <w:rFonts w:hint="default"/>
+        <w:lang w:val="pt-BR"/>
+      </w:rPr>
+      <w:t>34</w:t>
     </w:r>
   </w:p>
 </w:hdr>
 </file>
 
 <file path=word/header63.xml><?xml version="1.0" encoding="utf-8"?>
-<w:hdr xmlns:wpc="http://schemas.microsoft.com/office/word/2010/wordprocessingCanvas" xmlns:mc="http://schemas.openxmlformats.org/markup-compatibility/2006" xmlns:o="urn:schemas-microsoft-com:office:office" xmlns:r="http://schemas.openxmlformats.org/officeDocument/2006/relationships" xmlns:m="http://schemas.openxmlformats.org/officeDocument/2006/math" xmlns:v="urn:schemas-microsoft-com:vml" xmlns:wp14="http://schemas.microsoft.com/office/word/2010/wordprocessingDrawing" xmlns:wp="http://schemas.openxmlformats.org/drawingml/2006/wordprocessingDrawing" xmlns:w10="urn:schemas-microsoft-com:office:word" xmlns:w="http://schemas.openxmlformats.org/wordprocessingml/2006/main" xmlns:w14="http://schemas.microsoft.com/office/word/2010/wordml" xmlns:w15="http://schemas.microsoft.com/office/word/2012/wordml" xmlns:wpg="http://schemas.microsoft.com/office/word/2010/wordprocessingGroup" xmlns:wpi="http://schemas.microsoft.com/office/word/2010/wordprocessingInk" xmlns:wne="http://schemas.microsoft.com/office/word/2006/wordml" xmlns:wps="http://schemas.microsoft.com/office/word/2010/wordprocessingShape" xmlns:wpsCustomData="http://www.wps.cn/officeDocument/2013/wpsCustomData" mc:Ignorable="w14 w15 wp14">
-  <w:p>
-    <w:pPr>
-      <w:pStyle w:val="17"/>
-      <w:pBdr>
-        <w:bottom w:val="none" w:color="auto" w:sz="0" w:space="0"/>
-      </w:pBdr>
-      <w:tabs>
-        <w:tab w:val="left" w:pos="7650"/>
-        <w:tab w:val="clear" w:pos="4252"/>
-        <w:tab w:val="clear" w:pos="8504"/>
-      </w:tabs>
-      <w:rPr>
-        <w:rFonts w:hint="default"/>
-        <w:lang w:val="pt-BR"/>
-      </w:rPr>
-    </w:pPr>
-    <w:r>
-      <w:rPr>
-        <w:sz w:val="22"/>
-      </w:rPr>
-      <mc:AlternateContent>
-        <mc:Choice Requires="wps">
-          <w:drawing>
-            <wp:anchor distT="0" distB="0" distL="114300" distR="114300" simplePos="0" relativeHeight="1659730944" behindDoc="0" locked="0" layoutInCell="1" allowOverlap="1">
-              <wp:simplePos x="0" y="0"/>
-              <wp:positionH relativeFrom="margin">
-                <wp:align>right</wp:align>
-              </wp:positionH>
-              <wp:positionV relativeFrom="paragraph">
-                <wp:posOffset>0</wp:posOffset>
-              </wp:positionV>
-              <wp:extent cx="1828800" cy="1828800"/>
-              <wp:effectExtent l="0" t="0" r="0" b="0"/>
-              <wp:wrapNone/>
-              <wp:docPr id="216" name="Caixa de Texto 216"/>
-              <wp:cNvGraphicFramePr/>
-              <a:graphic xmlns:a="http://schemas.openxmlformats.org/drawingml/2006/main">
-                <a:graphicData uri="http://schemas.microsoft.com/office/word/2010/wordprocessingShape">
-                  <wps:wsp>
-                    <wps:cNvSpPr txBox="1"/>
-                    <wps:spPr>
-                      <a:xfrm>
-                        <a:off x="0" y="0"/>
-                        <a:ext cx="1828800" cy="1828800"/>
-                      </a:xfrm>
-                      <a:prstGeom prst="rect">
-                        <a:avLst/>
-                      </a:prstGeom>
-                      <a:noFill/>
-                      <a:ln w="6350">
-                        <a:noFill/>
-                      </a:ln>
-                    </wps:spPr>
-                    <wps:style>
-                      <a:lnRef idx="0">
-                        <a:schemeClr val="accent1"/>
-                      </a:lnRef>
-                      <a:fillRef idx="0">
-                        <a:schemeClr val="accent1"/>
-                      </a:fillRef>
-                      <a:effectRef idx="0">
-                        <a:schemeClr val="accent1"/>
-                      </a:effectRef>
-                      <a:fontRef idx="minor">
-                        <a:schemeClr val="dk1"/>
-                      </a:fontRef>
-                    </wps:style>
-                    <wps:txbx>
-                      <w:txbxContent>
-                        <w:p>
-                          <w:pPr>
-                            <w:pStyle w:val="17"/>
-                            <w:rPr>
-                              <w:rFonts w:hint="default"/>
-                              <w:lang w:val="pt-BR"/>
-                            </w:rPr>
-                          </w:pPr>
-                          <w:r>
-                            <w:rPr>
-                              <w:rFonts w:hint="default"/>
-                              <w:lang w:val="pt-BR"/>
-                            </w:rPr>
-                            <w:t>35</w:t>
-                          </w:r>
-                        </w:p>
-                      </w:txbxContent>
-                    </wps:txbx>
-                    <wps:bodyPr rot="0" spcFirstLastPara="0" vertOverflow="overflow" horzOverflow="overflow" vert="horz" wrap="none" lIns="0" tIns="0" rIns="0" bIns="0" numCol="1" spcCol="0" rtlCol="0" fromWordArt="0" anchor="t" anchorCtr="0" forceAA="0" upright="0" compatLnSpc="1">
-                      <a:spAutoFit/>
-                    </wps:bodyPr>
-                  </wps:wsp>
-                </a:graphicData>
-              </a:graphic>
-            </wp:anchor>
-          </w:drawing>
-        </mc:Choice>
-        <mc:Fallback>
-          <w:pict>
-            <v:shape id="_x0000_s1026" o:spid="_x0000_s1026" o:spt="202" type="#_x0000_t202" style="position:absolute;left:0pt;margin-top:0pt;height:144pt;width:144pt;mso-position-horizontal:right;mso-position-horizontal-relative:margin;mso-wrap-style:none;z-index:1659730944;mso-width-relative:page;mso-height-relative:page;" filled="f" stroked="f" coordsize="21600,21600" o:gfxdata="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">
-              <v:fill on="f" focussize="0,0"/>
-              <v:stroke on="f" weight="0.5pt"/>
-              <v:imagedata o:title=""/>
-              <o:lock v:ext="edit" aspectratio="f"/>
-              <v:textbox inset="0mm,0mm,0mm,0mm" style="mso-fit-shape-to-text:t;">
-                <w:txbxContent>
-                  <w:p>
-                    <w:pPr>
-                      <w:pStyle w:val="17"/>
-                      <w:rPr>
-                        <w:rFonts w:hint="default"/>
-                        <w:lang w:val="pt-BR"/>
-                      </w:rPr>
-                    </w:pPr>
-                    <w:r>
-                      <w:rPr>
-                        <w:rFonts w:hint="default"/>
-                        <w:lang w:val="pt-BR"/>
-                      </w:rPr>
-                      <w:t>35</w:t>
-                    </w:r>
-                  </w:p>
-                </w:txbxContent>
-              </v:textbox>
-            </v:shape>
-          </w:pict>
-        </mc:Fallback>
-      </mc:AlternateContent>
-    </w:r>
-    <w:r>
-      <w:tab/>
-    </w:r>
-  </w:p>
-</w:hdr>
-</file>
-
-<file path=word/header64.xml><?xml version="1.0" encoding="utf-8"?>
 <w:hdr xmlns:wpc="http://schemas.microsoft.com/office/word/2010/wordprocessingCanvas" xmlns:mc="http://schemas.openxmlformats.org/markup-compatibility/2006" xmlns:o="urn:schemas-microsoft-com:office:office" xmlns:r="http://schemas.openxmlformats.org/officeDocument/2006/relationships" xmlns:m="http://schemas.openxmlformats.org/officeDocument/2006/math" xmlns:v="urn:schemas-microsoft-com:vml" xmlns:wp14="http://schemas.microsoft.com/office/word/2010/wordprocessingDrawing" xmlns:wp="http://schemas.openxmlformats.org/drawingml/2006/wordprocessingDrawing" xmlns:w10="urn:schemas-microsoft-com:office:word" xmlns:w="http://schemas.openxmlformats.org/wordprocessingml/2006/main" xmlns:w14="http://schemas.microsoft.com/office/word/2010/wordml" xmlns:w15="http://schemas.microsoft.com/office/word/2012/wordml" xmlns:wpg="http://schemas.microsoft.com/office/word/2010/wordprocessingGroup" xmlns:wpi="http://schemas.microsoft.com/office/word/2010/wordprocessingInk" xmlns:wne="http://schemas.microsoft.com/office/word/2006/wordml" xmlns:wps="http://schemas.microsoft.com/office/word/2010/wordprocessingShape" xmlns:wpsCustomData="http://www.wps.cn/officeDocument/2013/wpsCustomData" mc:Ignorable="w14 w15 wp14">
   <w:p>
     <w:pPr>
@@ -27905,7 +28086,7 @@
                               <w:rFonts w:hint="default"/>
                               <w:lang w:val="pt-BR"/>
                             </w:rPr>
-                            <w:t>36</w:t>
+                            <w:t>33</w:t>
                           </w:r>
                         </w:p>
                       </w:txbxContent>
@@ -27941,7 +28122,7 @@
                         <w:rFonts w:hint="default"/>
                         <w:lang w:val="pt-BR"/>
                       </w:rPr>
-                      <w:t>36</w:t>
+                      <w:t>33</w:t>
                     </w:r>
                   </w:p>
                 </w:txbxContent>
@@ -27958,281 +28139,7 @@
 </w:hdr>
 </file>
 
-<file path=word/header65.xml><?xml version="1.0" encoding="utf-8"?>
-<w:hdr xmlns:wpc="http://schemas.microsoft.com/office/word/2010/wordprocessingCanvas" xmlns:mc="http://schemas.openxmlformats.org/markup-compatibility/2006" xmlns:o="urn:schemas-microsoft-com:office:office" xmlns:r="http://schemas.openxmlformats.org/officeDocument/2006/relationships" xmlns:m="http://schemas.openxmlformats.org/officeDocument/2006/math" xmlns:v="urn:schemas-microsoft-com:vml" xmlns:wp14="http://schemas.microsoft.com/office/word/2010/wordprocessingDrawing" xmlns:wp="http://schemas.openxmlformats.org/drawingml/2006/wordprocessingDrawing" xmlns:w10="urn:schemas-microsoft-com:office:word" xmlns:w="http://schemas.openxmlformats.org/wordprocessingml/2006/main" xmlns:w14="http://schemas.microsoft.com/office/word/2010/wordml" xmlns:w15="http://schemas.microsoft.com/office/word/2012/wordml" xmlns:wpg="http://schemas.microsoft.com/office/word/2010/wordprocessingGroup" xmlns:wpi="http://schemas.microsoft.com/office/word/2010/wordprocessingInk" xmlns:wne="http://schemas.microsoft.com/office/word/2006/wordml" xmlns:wps="http://schemas.microsoft.com/office/word/2010/wordprocessingShape" xmlns:wpsCustomData="http://www.wps.cn/officeDocument/2013/wpsCustomData" mc:Ignorable="w14 w15 wp14">
-  <w:p>
-    <w:pPr>
-      <w:pStyle w:val="17"/>
-      <w:pBdr>
-        <w:bottom w:val="none" w:color="auto" w:sz="0" w:space="0"/>
-      </w:pBdr>
-      <w:tabs>
-        <w:tab w:val="left" w:pos="7650"/>
-        <w:tab w:val="clear" w:pos="4252"/>
-        <w:tab w:val="clear" w:pos="8504"/>
-      </w:tabs>
-      <w:rPr>
-        <w:rFonts w:hint="default"/>
-        <w:lang w:val="pt-BR"/>
-      </w:rPr>
-    </w:pPr>
-    <w:r>
-      <w:rPr>
-        <w:sz w:val="22"/>
-      </w:rPr>
-      <mc:AlternateContent>
-        <mc:Choice Requires="wps">
-          <w:drawing>
-            <wp:anchor distT="0" distB="0" distL="114300" distR="114300" simplePos="0" relativeHeight="1143208960" behindDoc="0" locked="0" layoutInCell="1" allowOverlap="1">
-              <wp:simplePos x="0" y="0"/>
-              <wp:positionH relativeFrom="margin">
-                <wp:align>right</wp:align>
-              </wp:positionH>
-              <wp:positionV relativeFrom="paragraph">
-                <wp:posOffset>0</wp:posOffset>
-              </wp:positionV>
-              <wp:extent cx="1828800" cy="1828800"/>
-              <wp:effectExtent l="0" t="0" r="0" b="0"/>
-              <wp:wrapNone/>
-              <wp:docPr id="218" name="Caixa de Texto 218"/>
-              <wp:cNvGraphicFramePr/>
-              <a:graphic xmlns:a="http://schemas.openxmlformats.org/drawingml/2006/main">
-                <a:graphicData uri="http://schemas.microsoft.com/office/word/2010/wordprocessingShape">
-                  <wps:wsp>
-                    <wps:cNvSpPr txBox="1"/>
-                    <wps:spPr>
-                      <a:xfrm>
-                        <a:off x="0" y="0"/>
-                        <a:ext cx="1828800" cy="1828800"/>
-                      </a:xfrm>
-                      <a:prstGeom prst="rect">
-                        <a:avLst/>
-                      </a:prstGeom>
-                      <a:noFill/>
-                      <a:ln w="6350">
-                        <a:noFill/>
-                      </a:ln>
-                    </wps:spPr>
-                    <wps:style>
-                      <a:lnRef idx="0">
-                        <a:schemeClr val="accent1"/>
-                      </a:lnRef>
-                      <a:fillRef idx="0">
-                        <a:schemeClr val="accent1"/>
-                      </a:fillRef>
-                      <a:effectRef idx="0">
-                        <a:schemeClr val="accent1"/>
-                      </a:effectRef>
-                      <a:fontRef idx="minor">
-                        <a:schemeClr val="dk1"/>
-                      </a:fontRef>
-                    </wps:style>
-                    <wps:txbx>
-                      <w:txbxContent>
-                        <w:p>
-                          <w:pPr>
-                            <w:pStyle w:val="17"/>
-                            <w:rPr>
-                              <w:rFonts w:hint="default"/>
-                              <w:lang w:val="pt-BR"/>
-                            </w:rPr>
-                          </w:pPr>
-                          <w:r>
-                            <w:rPr>
-                              <w:rFonts w:hint="default"/>
-                              <w:lang w:val="pt-BR"/>
-                            </w:rPr>
-                            <w:t>37</w:t>
-                          </w:r>
-                        </w:p>
-                      </w:txbxContent>
-                    </wps:txbx>
-                    <wps:bodyPr rot="0" spcFirstLastPara="0" vertOverflow="overflow" horzOverflow="overflow" vert="horz" wrap="none" lIns="0" tIns="0" rIns="0" bIns="0" numCol="1" spcCol="0" rtlCol="0" fromWordArt="0" anchor="t" anchorCtr="0" forceAA="0" upright="0" compatLnSpc="1">
-                      <a:spAutoFit/>
-                    </wps:bodyPr>
-                  </wps:wsp>
-                </a:graphicData>
-              </a:graphic>
-            </wp:anchor>
-          </w:drawing>
-        </mc:Choice>
-        <mc:Fallback>
-          <w:pict>
-            <v:shape id="_x0000_s1026" o:spid="_x0000_s1026" o:spt="202" type="#_x0000_t202" style="position:absolute;left:0pt;margin-top:0pt;height:144pt;width:144pt;mso-position-horizontal:right;mso-position-horizontal-relative:margin;mso-wrap-style:none;z-index:1143208960;mso-width-relative:page;mso-height-relative:page;" filled="f" stroked="f" coordsize="21600,21600" o:gfxdata="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">
-              <v:fill on="f" focussize="0,0"/>
-              <v:stroke on="f" weight="0.5pt"/>
-              <v:imagedata o:title=""/>
-              <o:lock v:ext="edit" aspectratio="f"/>
-              <v:textbox inset="0mm,0mm,0mm,0mm" style="mso-fit-shape-to-text:t;">
-                <w:txbxContent>
-                  <w:p>
-                    <w:pPr>
-                      <w:pStyle w:val="17"/>
-                      <w:rPr>
-                        <w:rFonts w:hint="default"/>
-                        <w:lang w:val="pt-BR"/>
-                      </w:rPr>
-                    </w:pPr>
-                    <w:r>
-                      <w:rPr>
-                        <w:rFonts w:hint="default"/>
-                        <w:lang w:val="pt-BR"/>
-                      </w:rPr>
-                      <w:t>37</w:t>
-                    </w:r>
-                  </w:p>
-                </w:txbxContent>
-              </v:textbox>
-            </v:shape>
-          </w:pict>
-        </mc:Fallback>
-      </mc:AlternateContent>
-    </w:r>
-    <w:r>
-      <w:tab/>
-    </w:r>
-  </w:p>
-</w:hdr>
-</file>
-
-<file path=word/header66.xml><?xml version="1.0" encoding="utf-8"?>
-<w:hdr xmlns:wpc="http://schemas.microsoft.com/office/word/2010/wordprocessingCanvas" xmlns:mc="http://schemas.openxmlformats.org/markup-compatibility/2006" xmlns:o="urn:schemas-microsoft-com:office:office" xmlns:r="http://schemas.openxmlformats.org/officeDocument/2006/relationships" xmlns:m="http://schemas.openxmlformats.org/officeDocument/2006/math" xmlns:v="urn:schemas-microsoft-com:vml" xmlns:wp14="http://schemas.microsoft.com/office/word/2010/wordprocessingDrawing" xmlns:wp="http://schemas.openxmlformats.org/drawingml/2006/wordprocessingDrawing" xmlns:w10="urn:schemas-microsoft-com:office:word" xmlns:w="http://schemas.openxmlformats.org/wordprocessingml/2006/main" xmlns:w14="http://schemas.microsoft.com/office/word/2010/wordml" xmlns:w15="http://schemas.microsoft.com/office/word/2012/wordml" xmlns:wpg="http://schemas.microsoft.com/office/word/2010/wordprocessingGroup" xmlns:wpi="http://schemas.microsoft.com/office/word/2010/wordprocessingInk" xmlns:wne="http://schemas.microsoft.com/office/word/2006/wordml" xmlns:wps="http://schemas.microsoft.com/office/word/2010/wordprocessingShape" xmlns:wpsCustomData="http://www.wps.cn/officeDocument/2013/wpsCustomData" mc:Ignorable="w14 w15 wp14">
-  <w:p>
-    <w:pPr>
-      <w:pStyle w:val="17"/>
-      <w:pBdr>
-        <w:bottom w:val="none" w:color="auto" w:sz="0" w:space="0"/>
-      </w:pBdr>
-      <w:tabs>
-        <w:tab w:val="left" w:pos="7650"/>
-        <w:tab w:val="clear" w:pos="4252"/>
-        <w:tab w:val="clear" w:pos="8504"/>
-      </w:tabs>
-      <w:rPr>
-        <w:rFonts w:hint="default"/>
-        <w:lang w:val="pt-BR"/>
-      </w:rPr>
-    </w:pPr>
-    <w:r>
-      <w:rPr>
-        <w:sz w:val="22"/>
-      </w:rPr>
-      <mc:AlternateContent>
-        <mc:Choice Requires="wps">
-          <w:drawing>
-            <wp:anchor distT="0" distB="0" distL="114300" distR="114300" simplePos="0" relativeHeight="2034760704" behindDoc="0" locked="0" layoutInCell="1" allowOverlap="1">
-              <wp:simplePos x="0" y="0"/>
-              <wp:positionH relativeFrom="margin">
-                <wp:align>right</wp:align>
-              </wp:positionH>
-              <wp:positionV relativeFrom="paragraph">
-                <wp:posOffset>0</wp:posOffset>
-              </wp:positionV>
-              <wp:extent cx="1828800" cy="1828800"/>
-              <wp:effectExtent l="0" t="0" r="0" b="0"/>
-              <wp:wrapNone/>
-              <wp:docPr id="219" name="Caixa de Texto 219"/>
-              <wp:cNvGraphicFramePr/>
-              <a:graphic xmlns:a="http://schemas.openxmlformats.org/drawingml/2006/main">
-                <a:graphicData uri="http://schemas.microsoft.com/office/word/2010/wordprocessingShape">
-                  <wps:wsp>
-                    <wps:cNvSpPr txBox="1"/>
-                    <wps:spPr>
-                      <a:xfrm>
-                        <a:off x="0" y="0"/>
-                        <a:ext cx="1828800" cy="1828800"/>
-                      </a:xfrm>
-                      <a:prstGeom prst="rect">
-                        <a:avLst/>
-                      </a:prstGeom>
-                      <a:noFill/>
-                      <a:ln w="6350">
-                        <a:noFill/>
-                      </a:ln>
-                    </wps:spPr>
-                    <wps:style>
-                      <a:lnRef idx="0">
-                        <a:schemeClr val="accent1"/>
-                      </a:lnRef>
-                      <a:fillRef idx="0">
-                        <a:schemeClr val="accent1"/>
-                      </a:fillRef>
-                      <a:effectRef idx="0">
-                        <a:schemeClr val="accent1"/>
-                      </a:effectRef>
-                      <a:fontRef idx="minor">
-                        <a:schemeClr val="dk1"/>
-                      </a:fontRef>
-                    </wps:style>
-                    <wps:txbx>
-                      <w:txbxContent>
-                        <w:p>
-                          <w:pPr>
-                            <w:pStyle w:val="17"/>
-                            <w:rPr>
-                              <w:rFonts w:hint="default"/>
-                              <w:lang w:val="pt-BR"/>
-                            </w:rPr>
-                          </w:pPr>
-                          <w:r>
-                            <w:rPr>
-                              <w:rFonts w:hint="default"/>
-                              <w:lang w:val="pt-BR"/>
-                            </w:rPr>
-                            <w:t>38</w:t>
-                          </w:r>
-                        </w:p>
-                      </w:txbxContent>
-                    </wps:txbx>
-                    <wps:bodyPr rot="0" spcFirstLastPara="0" vertOverflow="overflow" horzOverflow="overflow" vert="horz" wrap="none" lIns="0" tIns="0" rIns="0" bIns="0" numCol="1" spcCol="0" rtlCol="0" fromWordArt="0" anchor="t" anchorCtr="0" forceAA="0" upright="0" compatLnSpc="1">
-                      <a:spAutoFit/>
-                    </wps:bodyPr>
-                  </wps:wsp>
-                </a:graphicData>
-              </a:graphic>
-            </wp:anchor>
-          </w:drawing>
-        </mc:Choice>
-        <mc:Fallback>
-          <w:pict>
-            <v:shape id="_x0000_s1026" o:spid="_x0000_s1026" o:spt="202" type="#_x0000_t202" style="position:absolute;left:0pt;margin-top:0pt;height:144pt;width:144pt;mso-position-horizontal:right;mso-position-horizontal-relative:margin;mso-wrap-style:none;z-index:2034760704;mso-width-relative:page;mso-height-relative:page;" filled="f" stroked="f" coordsize="21600,21600" o:gfxdata="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">
-              <v:fill on="f" focussize="0,0"/>
-              <v:stroke on="f" weight="0.5pt"/>
-              <v:imagedata o:title=""/>
-              <o:lock v:ext="edit" aspectratio="f"/>
-              <v:textbox inset="0mm,0mm,0mm,0mm" style="mso-fit-shape-to-text:t;">
-                <w:txbxContent>
-                  <w:p>
-                    <w:pPr>
-                      <w:pStyle w:val="17"/>
-                      <w:rPr>
-                        <w:rFonts w:hint="default"/>
-                        <w:lang w:val="pt-BR"/>
-                      </w:rPr>
-                    </w:pPr>
-                    <w:r>
-                      <w:rPr>
-                        <w:rFonts w:hint="default"/>
-                        <w:lang w:val="pt-BR"/>
-                      </w:rPr>
-                      <w:t>38</w:t>
-                    </w:r>
-                  </w:p>
-                </w:txbxContent>
-              </v:textbox>
-            </v:shape>
-          </w:pict>
-        </mc:Fallback>
-      </mc:AlternateContent>
-    </w:r>
-    <w:r>
-      <w:tab/>
-    </w:r>
-  </w:p>
-</w:hdr>
-</file>
-
-<file path=word/header67.xml><?xml version="1.0" encoding="utf-8"?>
+<file path=word/header64.xml><?xml version="1.0" encoding="utf-8"?>
 <w:hdr xmlns:wpc="http://schemas.microsoft.com/office/word/2010/wordprocessingCanvas" xmlns:mc="http://schemas.openxmlformats.org/markup-compatibility/2006" xmlns:o="urn:schemas-microsoft-com:office:office" xmlns:r="http://schemas.openxmlformats.org/officeDocument/2006/relationships" xmlns:m="http://schemas.openxmlformats.org/officeDocument/2006/math" xmlns:v="urn:schemas-microsoft-com:vml" xmlns:wp14="http://schemas.microsoft.com/office/word/2010/wordprocessingDrawing" xmlns:wp="http://schemas.openxmlformats.org/drawingml/2006/wordprocessingDrawing" xmlns:w10="urn:schemas-microsoft-com:office:word" xmlns:w="http://schemas.openxmlformats.org/wordprocessingml/2006/main" xmlns:w14="http://schemas.microsoft.com/office/word/2010/wordml" xmlns:w15="http://schemas.microsoft.com/office/word/2012/wordml" xmlns:wpg="http://schemas.microsoft.com/office/word/2010/wordprocessingGroup" xmlns:wpi="http://schemas.microsoft.com/office/word/2010/wordprocessingInk" xmlns:wne="http://schemas.microsoft.com/office/word/2006/wordml" xmlns:wps="http://schemas.microsoft.com/office/word/2010/wordprocessingShape" xmlns:wpsCustomData="http://www.wps.cn/officeDocument/2013/wpsCustomData" mc:Ignorable="w14 w15 wp14">
   <w:p>
     <w:pPr>
@@ -28264,13 +28171,13 @@
         <w:rFonts w:hint="default"/>
         <w:lang w:val="pt-BR"/>
       </w:rPr>
-      <w:t>40</w:t>
+      <w:t>36</w:t>
     </w:r>
   </w:p>
 </w:hdr>
 </file>
 
-<file path=word/header68.xml><?xml version="1.0" encoding="utf-8"?>
+<file path=word/header65.xml><?xml version="1.0" encoding="utf-8"?>
 <w:hdr xmlns:wpc="http://schemas.microsoft.com/office/word/2010/wordprocessingCanvas" xmlns:mc="http://schemas.openxmlformats.org/markup-compatibility/2006" xmlns:o="urn:schemas-microsoft-com:office:office" xmlns:r="http://schemas.openxmlformats.org/officeDocument/2006/relationships" xmlns:m="http://schemas.openxmlformats.org/officeDocument/2006/math" xmlns:v="urn:schemas-microsoft-com:vml" xmlns:wp14="http://schemas.microsoft.com/office/word/2010/wordprocessingDrawing" xmlns:wp="http://schemas.openxmlformats.org/drawingml/2006/wordprocessingDrawing" xmlns:w10="urn:schemas-microsoft-com:office:word" xmlns:w="http://schemas.openxmlformats.org/wordprocessingml/2006/main" xmlns:w14="http://schemas.microsoft.com/office/word/2010/wordml" xmlns:w15="http://schemas.microsoft.com/office/word/2012/wordml" xmlns:wpg="http://schemas.microsoft.com/office/word/2010/wordprocessingGroup" xmlns:wpi="http://schemas.microsoft.com/office/word/2010/wordprocessingInk" xmlns:wne="http://schemas.microsoft.com/office/word/2006/wordml" xmlns:wps="http://schemas.microsoft.com/office/word/2010/wordprocessingShape" xmlns:wpsCustomData="http://www.wps.cn/officeDocument/2013/wpsCustomData" mc:Ignorable="w14 w15 wp14">
   <w:p>
     <w:pPr>
@@ -28345,7 +28252,7 @@
                               <w:rFonts w:hint="default"/>
                               <w:lang w:val="pt-BR"/>
                             </w:rPr>
-                            <w:t>41</w:t>
+                            <w:t>37</w:t>
                           </w:r>
                         </w:p>
                       </w:txbxContent>
@@ -28381,7 +28288,7 @@
                         <w:rFonts w:hint="default"/>
                         <w:lang w:val="pt-BR"/>
                       </w:rPr>
-                      <w:t>41</w:t>
+                      <w:t>37</w:t>
                     </w:r>
                   </w:p>
                 </w:txbxContent>
@@ -28395,252 +28302,7 @@
 </w:hdr>
 </file>
 
-<file path=word/header69.xml><?xml version="1.0" encoding="utf-8"?>
-<w:hdr xmlns:wpc="http://schemas.microsoft.com/office/word/2010/wordprocessingCanvas" xmlns:mc="http://schemas.openxmlformats.org/markup-compatibility/2006" xmlns:o="urn:schemas-microsoft-com:office:office" xmlns:r="http://schemas.openxmlformats.org/officeDocument/2006/relationships" xmlns:m="http://schemas.openxmlformats.org/officeDocument/2006/math" xmlns:v="urn:schemas-microsoft-com:vml" xmlns:wp14="http://schemas.microsoft.com/office/word/2010/wordprocessingDrawing" xmlns:wp="http://schemas.openxmlformats.org/drawingml/2006/wordprocessingDrawing" xmlns:w10="urn:schemas-microsoft-com:office:word" xmlns:w="http://schemas.openxmlformats.org/wordprocessingml/2006/main" xmlns:w14="http://schemas.microsoft.com/office/word/2010/wordml" xmlns:w15="http://schemas.microsoft.com/office/word/2012/wordml" xmlns:wpg="http://schemas.microsoft.com/office/word/2010/wordprocessingGroup" xmlns:wpi="http://schemas.microsoft.com/office/word/2010/wordprocessingInk" xmlns:wne="http://schemas.microsoft.com/office/word/2006/wordml" xmlns:wps="http://schemas.microsoft.com/office/word/2010/wordprocessingShape" xmlns:wpsCustomData="http://www.wps.cn/officeDocument/2013/wpsCustomData" mc:Ignorable="w14 w15 wp14">
-  <w:p>
-    <w:pPr>
-      <w:pStyle w:val="17"/>
-      <w:pBdr>
-        <w:bottom w:val="none" w:color="auto" w:sz="0" w:space="0"/>
-      </w:pBdr>
-      <w:tabs>
-        <w:tab w:val="left" w:pos="7650"/>
-        <w:tab w:val="clear" w:pos="4252"/>
-        <w:tab w:val="clear" w:pos="8504"/>
-      </w:tabs>
-      <w:rPr>
-        <w:rFonts w:hint="default"/>
-        <w:lang w:val="pt-BR"/>
-      </w:rPr>
-    </w:pPr>
-    <w:r>
-      <w:rPr>
-        <w:sz w:val="22"/>
-      </w:rPr>
-      <mc:AlternateContent>
-        <mc:Choice Requires="wps">
-          <w:drawing>
-            <wp:anchor distT="0" distB="0" distL="114300" distR="114300" simplePos="0" relativeHeight="3817864192" behindDoc="0" locked="0" layoutInCell="1" allowOverlap="1">
-              <wp:simplePos x="0" y="0"/>
-              <wp:positionH relativeFrom="margin">
-                <wp:align>right</wp:align>
-              </wp:positionH>
-              <wp:positionV relativeFrom="paragraph">
-                <wp:posOffset>0</wp:posOffset>
-              </wp:positionV>
-              <wp:extent cx="1828800" cy="1828800"/>
-              <wp:effectExtent l="0" t="0" r="0" b="0"/>
-              <wp:wrapNone/>
-              <wp:docPr id="220" name="Caixa de Texto 220"/>
-              <wp:cNvGraphicFramePr/>
-              <a:graphic xmlns:a="http://schemas.openxmlformats.org/drawingml/2006/main">
-                <a:graphicData uri="http://schemas.microsoft.com/office/word/2010/wordprocessingShape">
-                  <wps:wsp>
-                    <wps:cNvSpPr txBox="1"/>
-                    <wps:spPr>
-                      <a:xfrm>
-                        <a:off x="0" y="0"/>
-                        <a:ext cx="1828800" cy="1828800"/>
-                      </a:xfrm>
-                      <a:prstGeom prst="rect">
-                        <a:avLst/>
-                      </a:prstGeom>
-                      <a:noFill/>
-                      <a:ln w="6350">
-                        <a:noFill/>
-                      </a:ln>
-                    </wps:spPr>
-                    <wps:style>
-                      <a:lnRef idx="0">
-                        <a:schemeClr val="accent1"/>
-                      </a:lnRef>
-                      <a:fillRef idx="0">
-                        <a:schemeClr val="accent1"/>
-                      </a:fillRef>
-                      <a:effectRef idx="0">
-                        <a:schemeClr val="accent1"/>
-                      </a:effectRef>
-                      <a:fontRef idx="minor">
-                        <a:schemeClr val="dk1"/>
-                      </a:fontRef>
-                    </wps:style>
-                    <wps:txbx>
-                      <w:txbxContent>
-                        <w:p>
-                          <w:pPr>
-                            <w:pStyle w:val="17"/>
-                            <w:rPr>
-                              <w:rFonts w:hint="default"/>
-                              <w:lang w:val="pt-BR"/>
-                            </w:rPr>
-                          </w:pPr>
-                          <w:r>
-                            <w:rPr>
-                              <w:rFonts w:hint="default"/>
-                              <w:lang w:val="pt-BR"/>
-                            </w:rPr>
-                            <w:t>39</w:t>
-                          </w:r>
-                        </w:p>
-                      </w:txbxContent>
-                    </wps:txbx>
-                    <wps:bodyPr rot="0" spcFirstLastPara="0" vertOverflow="overflow" horzOverflow="overflow" vert="horz" wrap="none" lIns="0" tIns="0" rIns="0" bIns="0" numCol="1" spcCol="0" rtlCol="0" fromWordArt="0" anchor="t" anchorCtr="0" forceAA="0" upright="0" compatLnSpc="1">
-                      <a:spAutoFit/>
-                    </wps:bodyPr>
-                  </wps:wsp>
-                </a:graphicData>
-              </a:graphic>
-            </wp:anchor>
-          </w:drawing>
-        </mc:Choice>
-        <mc:Fallback>
-          <w:pict>
-            <v:shape id="_x0000_s1026" o:spid="_x0000_s1026" o:spt="202" type="#_x0000_t202" style="position:absolute;left:0pt;margin-top:0pt;height:144pt;width:144pt;mso-position-horizontal:right;mso-position-horizontal-relative:margin;mso-wrap-style:none;z-index:-477103104;mso-width-relative:page;mso-height-relative:page;" filled="f" stroked="f" coordsize="21600,21600" o:gfxdata="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">
-              <v:fill on="f" focussize="0,0"/>
-              <v:stroke on="f" weight="0.5pt"/>
-              <v:imagedata o:title=""/>
-              <o:lock v:ext="edit" aspectratio="f"/>
-              <v:textbox inset="0mm,0mm,0mm,0mm" style="mso-fit-shape-to-text:t;">
-                <w:txbxContent>
-                  <w:p>
-                    <w:pPr>
-                      <w:pStyle w:val="17"/>
-                      <w:rPr>
-                        <w:rFonts w:hint="default"/>
-                        <w:lang w:val="pt-BR"/>
-                      </w:rPr>
-                    </w:pPr>
-                    <w:r>
-                      <w:rPr>
-                        <w:rFonts w:hint="default"/>
-                        <w:lang w:val="pt-BR"/>
-                      </w:rPr>
-                      <w:t>39</w:t>
-                    </w:r>
-                  </w:p>
-                </w:txbxContent>
-              </v:textbox>
-            </v:shape>
-          </w:pict>
-        </mc:Fallback>
-      </mc:AlternateContent>
-    </w:r>
-    <w:r>
-      <w:tab/>
-    </w:r>
-  </w:p>
-</w:hdr>
-</file>
-
-<file path=word/header7.xml><?xml version="1.0" encoding="utf-8"?>
-<w:hdr xmlns:wpc="http://schemas.microsoft.com/office/word/2010/wordprocessingCanvas" xmlns:mc="http://schemas.openxmlformats.org/markup-compatibility/2006" xmlns:o="urn:schemas-microsoft-com:office:office" xmlns:r="http://schemas.openxmlformats.org/officeDocument/2006/relationships" xmlns:m="http://schemas.openxmlformats.org/officeDocument/2006/math" xmlns:v="urn:schemas-microsoft-com:vml" xmlns:wp14="http://schemas.microsoft.com/office/word/2010/wordprocessingDrawing" xmlns:wp="http://schemas.openxmlformats.org/drawingml/2006/wordprocessingDrawing" xmlns:w10="urn:schemas-microsoft-com:office:word" xmlns:w="http://schemas.openxmlformats.org/wordprocessingml/2006/main" xmlns:w14="http://schemas.microsoft.com/office/word/2010/wordml" xmlns:w15="http://schemas.microsoft.com/office/word/2012/wordml" xmlns:wpg="http://schemas.microsoft.com/office/word/2010/wordprocessingGroup" xmlns:wpi="http://schemas.microsoft.com/office/word/2010/wordprocessingInk" xmlns:wne="http://schemas.microsoft.com/office/word/2006/wordml" xmlns:wps="http://schemas.microsoft.com/office/word/2010/wordprocessingShape" xmlns:wpsCustomData="http://www.wps.cn/officeDocument/2013/wpsCustomData" mc:Ignorable="w14 w15 wp14">
-  <w:p>
-    <w:pPr>
-      <w:pStyle w:val="17"/>
-    </w:pPr>
-    <w:r>
-      <w:rPr>
-        <w:sz w:val="22"/>
-      </w:rPr>
-      <mc:AlternateContent>
-        <mc:Choice Requires="wps">
-          <w:drawing>
-            <wp:anchor distT="0" distB="0" distL="114300" distR="114300" simplePos="0" relativeHeight="305442816" behindDoc="0" locked="0" layoutInCell="1" allowOverlap="1">
-              <wp:simplePos x="0" y="0"/>
-              <wp:positionH relativeFrom="margin">
-                <wp:align>right</wp:align>
-              </wp:positionH>
-              <wp:positionV relativeFrom="paragraph">
-                <wp:posOffset>0</wp:posOffset>
-              </wp:positionV>
-              <wp:extent cx="1828800" cy="1828800"/>
-              <wp:effectExtent l="0" t="0" r="0" b="0"/>
-              <wp:wrapNone/>
-              <wp:docPr id="92" name="Caixa de Texto 92"/>
-              <wp:cNvGraphicFramePr/>
-              <a:graphic xmlns:a="http://schemas.openxmlformats.org/drawingml/2006/main">
-                <a:graphicData uri="http://schemas.microsoft.com/office/word/2010/wordprocessingShape">
-                  <wps:wsp>
-                    <wps:cNvSpPr txBox="1"/>
-                    <wps:spPr>
-                      <a:xfrm>
-                        <a:off x="0" y="0"/>
-                        <a:ext cx="1828800" cy="1828800"/>
-                      </a:xfrm>
-                      <a:prstGeom prst="rect">
-                        <a:avLst/>
-                      </a:prstGeom>
-                      <a:noFill/>
-                      <a:ln w="6350">
-                        <a:noFill/>
-                      </a:ln>
-                    </wps:spPr>
-                    <wps:style>
-                      <a:lnRef idx="0">
-                        <a:schemeClr val="accent1"/>
-                      </a:lnRef>
-                      <a:fillRef idx="0">
-                        <a:schemeClr val="accent1"/>
-                      </a:fillRef>
-                      <a:effectRef idx="0">
-                        <a:schemeClr val="accent1"/>
-                      </a:effectRef>
-                      <a:fontRef idx="minor">
-                        <a:schemeClr val="dk1"/>
-                      </a:fontRef>
-                    </wps:style>
-                    <wps:txbx>
-                      <w:txbxContent>
-                        <w:p>
-                          <w:pPr>
-                            <w:pStyle w:val="17"/>
-                            <w:rPr>
-                              <w:rFonts w:hint="default"/>
-                              <w:lang w:val="pt-BR"/>
-                            </w:rPr>
-                          </w:pPr>
-                        </w:p>
-                      </w:txbxContent>
-                    </wps:txbx>
-                    <wps:bodyPr rot="0" spcFirstLastPara="0" vertOverflow="overflow" horzOverflow="overflow" vert="horz" wrap="none" lIns="0" tIns="0" rIns="0" bIns="0" numCol="1" spcCol="0" rtlCol="0" fromWordArt="0" anchor="t" anchorCtr="0" forceAA="0" upright="0" compatLnSpc="1">
-                      <a:spAutoFit/>
-                    </wps:bodyPr>
-                  </wps:wsp>
-                </a:graphicData>
-              </a:graphic>
-            </wp:anchor>
-          </w:drawing>
-        </mc:Choice>
-        <mc:Fallback>
-          <w:pict>
-            <v:shape id="_x0000_s1026" o:spid="_x0000_s1026" o:spt="202" type="#_x0000_t202" style="position:absolute;left:0pt;margin-top:0pt;height:144pt;width:144pt;mso-position-horizontal:right;mso-position-horizontal-relative:margin;mso-wrap-style:none;z-index:305442816;mso-width-relative:page;mso-height-relative:page;" filled="f" stroked="f" coordsize="21600,21600" o:gfxdata="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">
-              <v:fill on="f" focussize="0,0"/>
-              <v:stroke on="f" weight="0.5pt"/>
-              <v:imagedata o:title=""/>
-              <o:lock v:ext="edit" aspectratio="f"/>
-              <v:textbox inset="0mm,0mm,0mm,0mm" style="mso-fit-shape-to-text:t;">
-                <w:txbxContent>
-                  <w:p>
-                    <w:pPr>
-                      <w:pStyle w:val="17"/>
-                      <w:rPr>
-                        <w:rFonts w:hint="default"/>
-                        <w:lang w:val="pt-BR"/>
-                      </w:rPr>
-                    </w:pPr>
-                  </w:p>
-                </w:txbxContent>
-              </v:textbox>
-            </v:shape>
-          </w:pict>
-        </mc:Fallback>
-      </mc:AlternateContent>
-    </w:r>
-  </w:p>
-</w:hdr>
-</file>
-
-<file path=word/header70.xml><?xml version="1.0" encoding="utf-8"?>
+<file path=word/header66.xml><?xml version="1.0" encoding="utf-8"?>
 <w:hdr xmlns:wpc="http://schemas.microsoft.com/office/word/2010/wordprocessingCanvas" xmlns:mc="http://schemas.openxmlformats.org/markup-compatibility/2006" xmlns:o="urn:schemas-microsoft-com:office:office" xmlns:r="http://schemas.openxmlformats.org/officeDocument/2006/relationships" xmlns:m="http://schemas.openxmlformats.org/officeDocument/2006/math" xmlns:v="urn:schemas-microsoft-com:vml" xmlns:wp14="http://schemas.microsoft.com/office/word/2010/wordprocessingDrawing" xmlns:wp="http://schemas.openxmlformats.org/drawingml/2006/wordprocessingDrawing" xmlns:w10="urn:schemas-microsoft-com:office:word" xmlns:w="http://schemas.openxmlformats.org/wordprocessingml/2006/main" xmlns:w14="http://schemas.microsoft.com/office/word/2010/wordml" xmlns:w15="http://schemas.microsoft.com/office/word/2012/wordml" xmlns:wpg="http://schemas.microsoft.com/office/word/2010/wordprocessingGroup" xmlns:wpi="http://schemas.microsoft.com/office/word/2010/wordprocessingInk" xmlns:wne="http://schemas.microsoft.com/office/word/2006/wordml" xmlns:wps="http://schemas.microsoft.com/office/word/2010/wordprocessingShape" xmlns:wpsCustomData="http://www.wps.cn/officeDocument/2013/wpsCustomData" mc:Ignorable="w14 w15 wp14">
   <w:p>
     <w:pPr>
@@ -28724,7 +28386,7 @@
                               <w:rFonts w:hint="default"/>
                               <w:lang w:val="pt-BR"/>
                             </w:rPr>
-                            <w:t>40</w:t>
+                            <w:t>35</w:t>
                           </w:r>
                         </w:p>
                       </w:txbxContent>
@@ -28760,7 +28422,7 @@
                         <w:rFonts w:hint="default"/>
                         <w:lang w:val="pt-BR"/>
                       </w:rPr>
-                      <w:t>40</w:t>
+                      <w:t>35</w:t>
                     </w:r>
                   </w:p>
                 </w:txbxContent>
@@ -28777,7 +28439,7 @@
 </w:hdr>
 </file>
 
-<file path=word/header71.xml><?xml version="1.0" encoding="utf-8"?>
+<file path=word/header67.xml><?xml version="1.0" encoding="utf-8"?>
 <w:hdr xmlns:wpc="http://schemas.microsoft.com/office/word/2010/wordprocessingCanvas" xmlns:mc="http://schemas.openxmlformats.org/markup-compatibility/2006" xmlns:o="urn:schemas-microsoft-com:office:office" xmlns:r="http://schemas.openxmlformats.org/officeDocument/2006/relationships" xmlns:m="http://schemas.openxmlformats.org/officeDocument/2006/math" xmlns:v="urn:schemas-microsoft-com:vml" xmlns:wp14="http://schemas.microsoft.com/office/word/2010/wordprocessingDrawing" xmlns:wp="http://schemas.openxmlformats.org/drawingml/2006/wordprocessingDrawing" xmlns:w10="urn:schemas-microsoft-com:office:word" xmlns:w="http://schemas.openxmlformats.org/wordprocessingml/2006/main" xmlns:w14="http://schemas.microsoft.com/office/word/2010/wordml" xmlns:w15="http://schemas.microsoft.com/office/word/2012/wordml" xmlns:wpg="http://schemas.microsoft.com/office/word/2010/wordprocessingGroup" xmlns:wpi="http://schemas.microsoft.com/office/word/2010/wordprocessingInk" xmlns:wne="http://schemas.microsoft.com/office/word/2006/wordml" xmlns:wps="http://schemas.microsoft.com/office/word/2010/wordprocessingShape" xmlns:wpsCustomData="http://www.wps.cn/officeDocument/2013/wpsCustomData" mc:Ignorable="w14 w15 wp14">
   <w:p>
     <w:pPr>
@@ -28861,7 +28523,7 @@
                               <w:rFonts w:hint="default"/>
                               <w:lang w:val="pt-BR"/>
                             </w:rPr>
-                            <w:t>41</w:t>
+                            <w:t>38</w:t>
                           </w:r>
                         </w:p>
                       </w:txbxContent>
@@ -28897,7 +28559,7 @@
                         <w:rFonts w:hint="default"/>
                         <w:lang w:val="pt-BR"/>
                       </w:rPr>
-                      <w:t>41</w:t>
+                      <w:t>38</w:t>
                     </w:r>
                   </w:p>
                 </w:txbxContent>
@@ -28914,7 +28576,7 @@
 </w:hdr>
 </file>
 
-<file path=word/header72.xml><?xml version="1.0" encoding="utf-8"?>
+<file path=word/header68.xml><?xml version="1.0" encoding="utf-8"?>
 <w:hdr xmlns:wpc="http://schemas.microsoft.com/office/word/2010/wordprocessingCanvas" xmlns:mc="http://schemas.openxmlformats.org/markup-compatibility/2006" xmlns:o="urn:schemas-microsoft-com:office:office" xmlns:r="http://schemas.openxmlformats.org/officeDocument/2006/relationships" xmlns:m="http://schemas.openxmlformats.org/officeDocument/2006/math" xmlns:v="urn:schemas-microsoft-com:vml" xmlns:wp14="http://schemas.microsoft.com/office/word/2010/wordprocessingDrawing" xmlns:wp="http://schemas.openxmlformats.org/drawingml/2006/wordprocessingDrawing" xmlns:w10="urn:schemas-microsoft-com:office:word" xmlns:w="http://schemas.openxmlformats.org/wordprocessingml/2006/main" xmlns:w14="http://schemas.microsoft.com/office/word/2010/wordml" xmlns:w15="http://schemas.microsoft.com/office/word/2012/wordml" xmlns:wpg="http://schemas.microsoft.com/office/word/2010/wordprocessingGroup" xmlns:wpi="http://schemas.microsoft.com/office/word/2010/wordprocessingInk" xmlns:wne="http://schemas.microsoft.com/office/word/2006/wordml" xmlns:wps="http://schemas.microsoft.com/office/word/2010/wordprocessingShape" xmlns:wpsCustomData="http://www.wps.cn/officeDocument/2013/wpsCustomData" mc:Ignorable="w14 w15 wp14">
   <w:p>
     <w:pPr>
@@ -29039,13 +28701,13 @@
 </w:hdr>
 </file>
 
-<file path=word/header73.xml><?xml version="1.0" encoding="utf-8"?>
+<file path=word/header69.xml><?xml version="1.0" encoding="utf-8"?>
 <w:hdr xmlns:wpc="http://schemas.microsoft.com/office/word/2010/wordprocessingCanvas" xmlns:mc="http://schemas.openxmlformats.org/markup-compatibility/2006" xmlns:o="urn:schemas-microsoft-com:office:office" xmlns:r="http://schemas.openxmlformats.org/officeDocument/2006/relationships" xmlns:m="http://schemas.openxmlformats.org/officeDocument/2006/math" xmlns:v="urn:schemas-microsoft-com:vml" xmlns:wp14="http://schemas.microsoft.com/office/word/2010/wordprocessingDrawing" xmlns:wp="http://schemas.openxmlformats.org/drawingml/2006/wordprocessingDrawing" xmlns:w10="urn:schemas-microsoft-com:office:word" xmlns:w="http://schemas.openxmlformats.org/wordprocessingml/2006/main" xmlns:w14="http://schemas.microsoft.com/office/word/2010/wordml" xmlns:w15="http://schemas.microsoft.com/office/word/2012/wordml" xmlns:wpg="http://schemas.microsoft.com/office/word/2010/wordprocessingGroup" xmlns:wpi="http://schemas.microsoft.com/office/word/2010/wordprocessingInk" xmlns:wne="http://schemas.microsoft.com/office/word/2006/wordml" xmlns:wps="http://schemas.microsoft.com/office/word/2010/wordprocessingShape" xmlns:wpsCustomData="http://www.wps.cn/officeDocument/2013/wpsCustomData" mc:Ignorable="w14 w15 wp14">
   <w:p>
     <w:pPr>
       <w:pStyle w:val="17"/>
       <w:pBdr>
-        <w:bottom w:val="single" w:color="auto" w:sz="4" w:space="0"/>
+        <w:bottom w:val="none" w:color="auto" w:sz="0" w:space="0"/>
       </w:pBdr>
     </w:pPr>
     <w:r>
@@ -29109,6 +28771,13 @@
                               <w:lang w:val="pt-BR"/>
                             </w:rPr>
                           </w:pPr>
+                          <w:r>
+                            <w:rPr>
+                              <w:rFonts w:hint="default"/>
+                              <w:lang w:val="pt-BR"/>
+                            </w:rPr>
+                            <w:t>39</w:t>
+                          </w:r>
                         </w:p>
                       </w:txbxContent>
                     </wps:txbx>
@@ -29138,6 +28807,13 @@
                         <w:lang w:val="pt-BR"/>
                       </w:rPr>
                     </w:pPr>
+                    <w:r>
+                      <w:rPr>
+                        <w:rFonts w:hint="default"/>
+                        <w:lang w:val="pt-BR"/>
+                      </w:rPr>
+                      <w:t>39</w:t>
+                    </w:r>
                   </w:p>
                 </w:txbxContent>
               </v:textbox>
@@ -29150,7 +28826,115 @@
 </w:hdr>
 </file>
 
-<file path=word/header74.xml><?xml version="1.0" encoding="utf-8"?>
+<file path=word/header7.xml><?xml version="1.0" encoding="utf-8"?>
+<w:hdr xmlns:wpc="http://schemas.microsoft.com/office/word/2010/wordprocessingCanvas" xmlns:mc="http://schemas.openxmlformats.org/markup-compatibility/2006" xmlns:o="urn:schemas-microsoft-com:office:office" xmlns:r="http://schemas.openxmlformats.org/officeDocument/2006/relationships" xmlns:m="http://schemas.openxmlformats.org/officeDocument/2006/math" xmlns:v="urn:schemas-microsoft-com:vml" xmlns:wp14="http://schemas.microsoft.com/office/word/2010/wordprocessingDrawing" xmlns:wp="http://schemas.openxmlformats.org/drawingml/2006/wordprocessingDrawing" xmlns:w10="urn:schemas-microsoft-com:office:word" xmlns:w="http://schemas.openxmlformats.org/wordprocessingml/2006/main" xmlns:w14="http://schemas.microsoft.com/office/word/2010/wordml" xmlns:w15="http://schemas.microsoft.com/office/word/2012/wordml" xmlns:wpg="http://schemas.microsoft.com/office/word/2010/wordprocessingGroup" xmlns:wpi="http://schemas.microsoft.com/office/word/2010/wordprocessingInk" xmlns:wne="http://schemas.microsoft.com/office/word/2006/wordml" xmlns:wps="http://schemas.microsoft.com/office/word/2010/wordprocessingShape" xmlns:wpsCustomData="http://www.wps.cn/officeDocument/2013/wpsCustomData" mc:Ignorable="w14 w15 wp14">
+  <w:p>
+    <w:pPr>
+      <w:pStyle w:val="17"/>
+    </w:pPr>
+    <w:r>
+      <w:rPr>
+        <w:sz w:val="22"/>
+      </w:rPr>
+      <mc:AlternateContent>
+        <mc:Choice Requires="wps">
+          <w:drawing>
+            <wp:anchor distT="0" distB="0" distL="114300" distR="114300" simplePos="0" relativeHeight="305442816" behindDoc="0" locked="0" layoutInCell="1" allowOverlap="1">
+              <wp:simplePos x="0" y="0"/>
+              <wp:positionH relativeFrom="margin">
+                <wp:align>right</wp:align>
+              </wp:positionH>
+              <wp:positionV relativeFrom="paragraph">
+                <wp:posOffset>0</wp:posOffset>
+              </wp:positionV>
+              <wp:extent cx="1828800" cy="1828800"/>
+              <wp:effectExtent l="0" t="0" r="0" b="0"/>
+              <wp:wrapNone/>
+              <wp:docPr id="92" name="Caixa de Texto 92"/>
+              <wp:cNvGraphicFramePr/>
+              <a:graphic xmlns:a="http://schemas.openxmlformats.org/drawingml/2006/main">
+                <a:graphicData uri="http://schemas.microsoft.com/office/word/2010/wordprocessingShape">
+                  <wps:wsp>
+                    <wps:cNvSpPr txBox="1"/>
+                    <wps:spPr>
+                      <a:xfrm>
+                        <a:off x="0" y="0"/>
+                        <a:ext cx="1828800" cy="1828800"/>
+                      </a:xfrm>
+                      <a:prstGeom prst="rect">
+                        <a:avLst/>
+                      </a:prstGeom>
+                      <a:noFill/>
+                      <a:ln w="6350">
+                        <a:noFill/>
+                      </a:ln>
+                    </wps:spPr>
+                    <wps:style>
+                      <a:lnRef idx="0">
+                        <a:schemeClr val="accent1"/>
+                      </a:lnRef>
+                      <a:fillRef idx="0">
+                        <a:schemeClr val="accent1"/>
+                      </a:fillRef>
+                      <a:effectRef idx="0">
+                        <a:schemeClr val="accent1"/>
+                      </a:effectRef>
+                      <a:fontRef idx="minor">
+                        <a:schemeClr val="dk1"/>
+                      </a:fontRef>
+                    </wps:style>
+                    <wps:txbx>
+                      <w:txbxContent>
+                        <w:p>
+                          <w:pPr>
+                            <w:pStyle w:val="17"/>
+                            <w:rPr>
+                              <w:rFonts w:hint="default"/>
+                              <w:lang w:val="pt-BR"/>
+                            </w:rPr>
+                          </w:pPr>
+                        </w:p>
+                      </w:txbxContent>
+                    </wps:txbx>
+                    <wps:bodyPr rot="0" spcFirstLastPara="0" vertOverflow="overflow" horzOverflow="overflow" vert="horz" wrap="none" lIns="0" tIns="0" rIns="0" bIns="0" numCol="1" spcCol="0" rtlCol="0" fromWordArt="0" anchor="t" anchorCtr="0" forceAA="0" upright="0" compatLnSpc="1">
+                      <a:spAutoFit/>
+                    </wps:bodyPr>
+                  </wps:wsp>
+                </a:graphicData>
+              </a:graphic>
+            </wp:anchor>
+          </w:drawing>
+        </mc:Choice>
+        <mc:Fallback>
+          <w:pict>
+            <v:shape id="_x0000_s1026" o:spid="_x0000_s1026" o:spt="202" type="#_x0000_t202" style="position:absolute;left:0pt;margin-top:0pt;height:144pt;width:144pt;mso-position-horizontal:right;mso-position-horizontal-relative:margin;mso-wrap-style:none;z-index:305442816;mso-width-relative:page;mso-height-relative:page;" filled="f" stroked="f" coordsize="21600,21600" o:gfxdata="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">
+              <v:fill on="f" focussize="0,0"/>
+              <v:stroke on="f" weight="0.5pt"/>
+              <v:imagedata o:title=""/>
+              <o:lock v:ext="edit" aspectratio="f"/>
+              <v:textbox inset="0mm,0mm,0mm,0mm" style="mso-fit-shape-to-text:t;">
+                <w:txbxContent>
+                  <w:p>
+                    <w:pPr>
+                      <w:pStyle w:val="17"/>
+                      <w:rPr>
+                        <w:rFonts w:hint="default"/>
+                        <w:lang w:val="pt-BR"/>
+                      </w:rPr>
+                    </w:pPr>
+                  </w:p>
+                </w:txbxContent>
+              </v:textbox>
+            </v:shape>
+          </w:pict>
+        </mc:Fallback>
+      </mc:AlternateContent>
+    </w:r>
+  </w:p>
+</w:hdr>
+</file>
+
+<file path=word/header70.xml><?xml version="1.0" encoding="utf-8"?>
 <w:hdr xmlns:wpc="http://schemas.microsoft.com/office/word/2010/wordprocessingCanvas" xmlns:mc="http://schemas.openxmlformats.org/markup-compatibility/2006" xmlns:o="urn:schemas-microsoft-com:office:office" xmlns:r="http://schemas.openxmlformats.org/officeDocument/2006/relationships" xmlns:m="http://schemas.openxmlformats.org/officeDocument/2006/math" xmlns:v="urn:schemas-microsoft-com:vml" xmlns:wp14="http://schemas.microsoft.com/office/word/2010/wordprocessingDrawing" xmlns:wp="http://schemas.openxmlformats.org/drawingml/2006/wordprocessingDrawing" xmlns:w10="urn:schemas-microsoft-com:office:word" xmlns:w="http://schemas.openxmlformats.org/wordprocessingml/2006/main" xmlns:w14="http://schemas.microsoft.com/office/word/2010/wordml" xmlns:w15="http://schemas.microsoft.com/office/word/2012/wordml" xmlns:wpg="http://schemas.microsoft.com/office/word/2010/wordprocessingGroup" xmlns:wpi="http://schemas.microsoft.com/office/word/2010/wordprocessingInk" xmlns:wne="http://schemas.microsoft.com/office/word/2006/wordml" xmlns:wps="http://schemas.microsoft.com/office/word/2010/wordprocessingShape" xmlns:wpsCustomData="http://www.wps.cn/officeDocument/2013/wpsCustomData" mc:Ignorable="w14 w15 wp14">
   <w:p>
     <w:pPr>
@@ -29261,7 +29045,132 @@
 </w:hdr>
 </file>
 
-<file path=word/header75.xml><?xml version="1.0" encoding="utf-8"?>
+<file path=word/header71.xml><?xml version="1.0" encoding="utf-8"?>
+<w:hdr xmlns:wpc="http://schemas.microsoft.com/office/word/2010/wordprocessingCanvas" xmlns:mc="http://schemas.openxmlformats.org/markup-compatibility/2006" xmlns:o="urn:schemas-microsoft-com:office:office" xmlns:r="http://schemas.openxmlformats.org/officeDocument/2006/relationships" xmlns:m="http://schemas.openxmlformats.org/officeDocument/2006/math" xmlns:v="urn:schemas-microsoft-com:vml" xmlns:wp14="http://schemas.microsoft.com/office/word/2010/wordprocessingDrawing" xmlns:wp="http://schemas.openxmlformats.org/drawingml/2006/wordprocessingDrawing" xmlns:w10="urn:schemas-microsoft-com:office:word" xmlns:w="http://schemas.openxmlformats.org/wordprocessingml/2006/main" xmlns:w14="http://schemas.microsoft.com/office/word/2010/wordml" xmlns:w15="http://schemas.microsoft.com/office/word/2012/wordml" xmlns:wpg="http://schemas.microsoft.com/office/word/2010/wordprocessingGroup" xmlns:wpi="http://schemas.microsoft.com/office/word/2010/wordprocessingInk" xmlns:wne="http://schemas.microsoft.com/office/word/2006/wordml" xmlns:wps="http://schemas.microsoft.com/office/word/2010/wordprocessingShape" xmlns:wpsCustomData="http://www.wps.cn/officeDocument/2013/wpsCustomData" mc:Ignorable="w14 w15 wp14">
+  <w:p>
+    <w:pPr>
+      <w:pStyle w:val="17"/>
+      <w:pBdr>
+        <w:bottom w:val="single" w:color="auto" w:sz="4" w:space="0"/>
+      </w:pBdr>
+    </w:pPr>
+    <w:r>
+      <w:rPr>
+        <w:sz w:val="22"/>
+      </w:rPr>
+      <mc:AlternateContent>
+        <mc:Choice Requires="wps">
+          <w:drawing>
+            <wp:anchor distT="0" distB="0" distL="114300" distR="114300" simplePos="0" relativeHeight="2034779136" behindDoc="0" locked="0" layoutInCell="1" allowOverlap="1">
+              <wp:simplePos x="0" y="0"/>
+              <wp:positionH relativeFrom="margin">
+                <wp:align>right</wp:align>
+              </wp:positionH>
+              <wp:positionV relativeFrom="paragraph">
+                <wp:posOffset>0</wp:posOffset>
+              </wp:positionV>
+              <wp:extent cx="1828800" cy="1828800"/>
+              <wp:effectExtent l="0" t="0" r="0" b="0"/>
+              <wp:wrapNone/>
+              <wp:docPr id="12" name="Caixa de Texto 12"/>
+              <wp:cNvGraphicFramePr/>
+              <a:graphic xmlns:a="http://schemas.openxmlformats.org/drawingml/2006/main">
+                <a:graphicData uri="http://schemas.microsoft.com/office/word/2010/wordprocessingShape">
+                  <wps:wsp>
+                    <wps:cNvSpPr txBox="1"/>
+                    <wps:spPr>
+                      <a:xfrm>
+                        <a:off x="0" y="0"/>
+                        <a:ext cx="1828800" cy="1828800"/>
+                      </a:xfrm>
+                      <a:prstGeom prst="rect">
+                        <a:avLst/>
+                      </a:prstGeom>
+                      <a:noFill/>
+                      <a:ln w="6350">
+                        <a:noFill/>
+                      </a:ln>
+                    </wps:spPr>
+                    <wps:style>
+                      <a:lnRef idx="0">
+                        <a:schemeClr val="accent1"/>
+                      </a:lnRef>
+                      <a:fillRef idx="0">
+                        <a:schemeClr val="accent1"/>
+                      </a:fillRef>
+                      <a:effectRef idx="0">
+                        <a:schemeClr val="accent1"/>
+                      </a:effectRef>
+                      <a:fontRef idx="minor">
+                        <a:schemeClr val="dk1"/>
+                      </a:fontRef>
+                    </wps:style>
+                    <wps:txbx>
+                      <w:txbxContent>
+                        <w:p>
+                          <w:pPr>
+                            <w:pStyle w:val="17"/>
+                            <w:rPr>
+                              <w:rFonts w:hint="default"/>
+                              <w:lang w:val="pt-BR"/>
+                            </w:rPr>
+                          </w:pPr>
+                          <w:r>
+                            <w:rPr>
+                              <w:rFonts w:hint="default"/>
+                              <w:lang w:val="pt-BR"/>
+                            </w:rPr>
+                            <w:t>40</w:t>
+                          </w:r>
+                        </w:p>
+                      </w:txbxContent>
+                    </wps:txbx>
+                    <wps:bodyPr rot="0" spcFirstLastPara="0" vertOverflow="overflow" horzOverflow="overflow" vert="horz" wrap="none" lIns="0" tIns="0" rIns="0" bIns="0" numCol="1" spcCol="0" rtlCol="0" fromWordArt="0" anchor="t" anchorCtr="0" forceAA="0" upright="0" compatLnSpc="1">
+                      <a:spAutoFit/>
+                    </wps:bodyPr>
+                  </wps:wsp>
+                </a:graphicData>
+              </a:graphic>
+            </wp:anchor>
+          </w:drawing>
+        </mc:Choice>
+        <mc:Fallback>
+          <w:pict>
+            <v:shape id="_x0000_s1026" o:spid="_x0000_s1026" o:spt="202" type="#_x0000_t202" style="position:absolute;left:0pt;margin-top:0pt;height:144pt;width:144pt;mso-position-horizontal:right;mso-position-horizontal-relative:margin;mso-wrap-style:none;z-index:2034779136;mso-width-relative:page;mso-height-relative:page;" filled="f" stroked="f" coordsize="21600,21600" o:gfxdata="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">
+              <v:fill on="f" focussize="0,0"/>
+              <v:stroke on="f" weight="0.5pt"/>
+              <v:imagedata o:title=""/>
+              <o:lock v:ext="edit" aspectratio="f"/>
+              <v:textbox inset="0mm,0mm,0mm,0mm" style="mso-fit-shape-to-text:t;">
+                <w:txbxContent>
+                  <w:p>
+                    <w:pPr>
+                      <w:pStyle w:val="17"/>
+                      <w:rPr>
+                        <w:rFonts w:hint="default"/>
+                        <w:lang w:val="pt-BR"/>
+                      </w:rPr>
+                    </w:pPr>
+                    <w:r>
+                      <w:rPr>
+                        <w:rFonts w:hint="default"/>
+                        <w:lang w:val="pt-BR"/>
+                      </w:rPr>
+                      <w:t>40</w:t>
+                    </w:r>
+                  </w:p>
+                </w:txbxContent>
+              </v:textbox>
+            </v:shape>
+          </w:pict>
+        </mc:Fallback>
+      </mc:AlternateContent>
+    </w:r>
+  </w:p>
+</w:hdr>
+</file>
+
+<file path=word/header72.xml><?xml version="1.0" encoding="utf-8"?>
 <w:hdr xmlns:wpc="http://schemas.microsoft.com/office/word/2010/wordprocessingCanvas" xmlns:mc="http://schemas.openxmlformats.org/markup-compatibility/2006" xmlns:o="urn:schemas-microsoft-com:office:office" xmlns:r="http://schemas.openxmlformats.org/officeDocument/2006/relationships" xmlns:m="http://schemas.openxmlformats.org/officeDocument/2006/math" xmlns:v="urn:schemas-microsoft-com:vml" xmlns:wp14="http://schemas.microsoft.com/office/word/2010/wordprocessingDrawing" xmlns:wp="http://schemas.openxmlformats.org/drawingml/2006/wordprocessingDrawing" xmlns:w10="urn:schemas-microsoft-com:office:word" xmlns:w="http://schemas.openxmlformats.org/wordprocessingml/2006/main" xmlns:w14="http://schemas.microsoft.com/office/word/2010/wordml" xmlns:w15="http://schemas.microsoft.com/office/word/2012/wordml" xmlns:wpg="http://schemas.microsoft.com/office/word/2010/wordprocessingGroup" xmlns:wpi="http://schemas.microsoft.com/office/word/2010/wordprocessingInk" xmlns:wne="http://schemas.microsoft.com/office/word/2006/wordml" xmlns:wps="http://schemas.microsoft.com/office/word/2010/wordprocessingShape" xmlns:wpsCustomData="http://www.wps.cn/officeDocument/2013/wpsCustomData" mc:Ignorable="w14 w15 wp14">
   <w:p>
     <w:pPr>
@@ -29372,7 +29281,7 @@
 </w:hdr>
 </file>
 
-<file path=word/header76.xml><?xml version="1.0" encoding="utf-8"?>
+<file path=word/header73.xml><?xml version="1.0" encoding="utf-8"?>
 <w:hdr xmlns:wpc="http://schemas.microsoft.com/office/word/2010/wordprocessingCanvas" xmlns:mc="http://schemas.openxmlformats.org/markup-compatibility/2006" xmlns:o="urn:schemas-microsoft-com:office:office" xmlns:r="http://schemas.openxmlformats.org/officeDocument/2006/relationships" xmlns:m="http://schemas.openxmlformats.org/officeDocument/2006/math" xmlns:v="urn:schemas-microsoft-com:vml" xmlns:wp14="http://schemas.microsoft.com/office/word/2010/wordprocessingDrawing" xmlns:wp="http://schemas.openxmlformats.org/drawingml/2006/wordprocessingDrawing" xmlns:w10="urn:schemas-microsoft-com:office:word" xmlns:w="http://schemas.openxmlformats.org/wordprocessingml/2006/main" xmlns:w14="http://schemas.microsoft.com/office/word/2010/wordml" xmlns:w15="http://schemas.microsoft.com/office/word/2012/wordml" xmlns:wpg="http://schemas.microsoft.com/office/word/2010/wordprocessingGroup" xmlns:wpi="http://schemas.microsoft.com/office/word/2010/wordprocessingInk" xmlns:wne="http://schemas.microsoft.com/office/word/2006/wordml" xmlns:wps="http://schemas.microsoft.com/office/word/2010/wordprocessingShape" xmlns:wpsCustomData="http://www.wps.cn/officeDocument/2013/wpsCustomData" mc:Ignorable="w14 w15 wp14">
   <w:p>
     <w:pPr>
@@ -29471,6 +29380,131 @@
                         <w:lang w:val="pt-BR"/>
                       </w:rPr>
                     </w:pPr>
+                  </w:p>
+                </w:txbxContent>
+              </v:textbox>
+            </v:shape>
+          </w:pict>
+        </mc:Fallback>
+      </mc:AlternateContent>
+    </w:r>
+  </w:p>
+</w:hdr>
+</file>
+
+<file path=word/header74.xml><?xml version="1.0" encoding="utf-8"?>
+<w:hdr xmlns:wpc="http://schemas.microsoft.com/office/word/2010/wordprocessingCanvas" xmlns:mc="http://schemas.openxmlformats.org/markup-compatibility/2006" xmlns:o="urn:schemas-microsoft-com:office:office" xmlns:r="http://schemas.openxmlformats.org/officeDocument/2006/relationships" xmlns:m="http://schemas.openxmlformats.org/officeDocument/2006/math" xmlns:v="urn:schemas-microsoft-com:vml" xmlns:wp14="http://schemas.microsoft.com/office/word/2010/wordprocessingDrawing" xmlns:wp="http://schemas.openxmlformats.org/drawingml/2006/wordprocessingDrawing" xmlns:w10="urn:schemas-microsoft-com:office:word" xmlns:w="http://schemas.openxmlformats.org/wordprocessingml/2006/main" xmlns:w14="http://schemas.microsoft.com/office/word/2010/wordml" xmlns:w15="http://schemas.microsoft.com/office/word/2012/wordml" xmlns:wpg="http://schemas.microsoft.com/office/word/2010/wordprocessingGroup" xmlns:wpi="http://schemas.microsoft.com/office/word/2010/wordprocessingInk" xmlns:wne="http://schemas.microsoft.com/office/word/2006/wordml" xmlns:wps="http://schemas.microsoft.com/office/word/2010/wordprocessingShape" xmlns:wpsCustomData="http://www.wps.cn/officeDocument/2013/wpsCustomData" mc:Ignorable="w14 w15 wp14">
+  <w:p>
+    <w:pPr>
+      <w:pStyle w:val="17"/>
+      <w:pBdr>
+        <w:bottom w:val="single" w:color="auto" w:sz="4" w:space="0"/>
+      </w:pBdr>
+    </w:pPr>
+    <w:r>
+      <w:rPr>
+        <w:sz w:val="22"/>
+      </w:rPr>
+      <mc:AlternateContent>
+        <mc:Choice Requires="wps">
+          <w:drawing>
+            <wp:anchor distT="0" distB="0" distL="114300" distR="114300" simplePos="0" relativeHeight="3172914176" behindDoc="0" locked="0" layoutInCell="1" allowOverlap="1">
+              <wp:simplePos x="0" y="0"/>
+              <wp:positionH relativeFrom="margin">
+                <wp:align>right</wp:align>
+              </wp:positionH>
+              <wp:positionV relativeFrom="paragraph">
+                <wp:posOffset>0</wp:posOffset>
+              </wp:positionV>
+              <wp:extent cx="1828800" cy="1828800"/>
+              <wp:effectExtent l="0" t="0" r="0" b="0"/>
+              <wp:wrapNone/>
+              <wp:docPr id="25" name="Caixa de Texto 25"/>
+              <wp:cNvGraphicFramePr/>
+              <a:graphic xmlns:a="http://schemas.openxmlformats.org/drawingml/2006/main">
+                <a:graphicData uri="http://schemas.microsoft.com/office/word/2010/wordprocessingShape">
+                  <wps:wsp>
+                    <wps:cNvSpPr txBox="1"/>
+                    <wps:spPr>
+                      <a:xfrm>
+                        <a:off x="0" y="0"/>
+                        <a:ext cx="1828800" cy="1828800"/>
+                      </a:xfrm>
+                      <a:prstGeom prst="rect">
+                        <a:avLst/>
+                      </a:prstGeom>
+                      <a:noFill/>
+                      <a:ln w="6350">
+                        <a:noFill/>
+                      </a:ln>
+                    </wps:spPr>
+                    <wps:style>
+                      <a:lnRef idx="0">
+                        <a:schemeClr val="accent1"/>
+                      </a:lnRef>
+                      <a:fillRef idx="0">
+                        <a:schemeClr val="accent1"/>
+                      </a:fillRef>
+                      <a:effectRef idx="0">
+                        <a:schemeClr val="accent1"/>
+                      </a:effectRef>
+                      <a:fontRef idx="minor">
+                        <a:schemeClr val="dk1"/>
+                      </a:fontRef>
+                    </wps:style>
+                    <wps:txbx>
+                      <w:txbxContent>
+                        <w:p>
+                          <w:pPr>
+                            <w:pStyle w:val="17"/>
+                            <w:rPr>
+                              <w:rFonts w:hint="default"/>
+                              <w:lang w:val="pt-BR"/>
+                            </w:rPr>
+                          </w:pPr>
+                          <w:r>
+                            <w:rPr>
+                              <w:rFonts w:hint="default"/>
+                              <w:lang w:val="pt-BR"/>
+                            </w:rPr>
+                            <w:t>41</w:t>
+                          </w:r>
+                        </w:p>
+                      </w:txbxContent>
+                    </wps:txbx>
+                    <wps:bodyPr rot="0" spcFirstLastPara="0" vertOverflow="overflow" horzOverflow="overflow" vert="horz" wrap="none" lIns="0" tIns="0" rIns="0" bIns="0" numCol="1" spcCol="0" rtlCol="0" fromWordArt="0" anchor="t" anchorCtr="0" forceAA="0" upright="0" compatLnSpc="1">
+                      <a:spAutoFit/>
+                    </wps:bodyPr>
+                  </wps:wsp>
+                </a:graphicData>
+              </a:graphic>
+            </wp:anchor>
+          </w:drawing>
+        </mc:Choice>
+        <mc:Fallback>
+          <w:pict>
+            <v:shape id="_x0000_s1026" o:spid="_x0000_s1026" o:spt="202" type="#_x0000_t202" style="position:absolute;left:0pt;margin-top:0pt;height:144pt;width:144pt;mso-position-horizontal:right;mso-position-horizontal-relative:margin;mso-wrap-style:none;z-index:-1122053120;mso-width-relative:page;mso-height-relative:page;" filled="f" stroked="f" coordsize="21600,21600" o:gfxdata="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">
+              <v:fill on="f" focussize="0,0"/>
+              <v:stroke on="f" weight="0.5pt"/>
+              <v:imagedata o:title=""/>
+              <o:lock v:ext="edit" aspectratio="f"/>
+              <v:textbox inset="0mm,0mm,0mm,0mm" style="mso-fit-shape-to-text:t;">
+                <w:txbxContent>
+                  <w:p>
+                    <w:pPr>
+                      <w:pStyle w:val="17"/>
+                      <w:rPr>
+                        <w:rFonts w:hint="default"/>
+                        <w:lang w:val="pt-BR"/>
+                      </w:rPr>
+                    </w:pPr>
+                    <w:r>
+                      <w:rPr>
+                        <w:rFonts w:hint="default"/>
+                        <w:lang w:val="pt-BR"/>
+                      </w:rPr>
+                      <w:t>41</w:t>
+                    </w:r>
                   </w:p>
                 </w:txbxContent>
               </v:textbox>
@@ -29702,18 +29736,6 @@
 <file path=word/numbering.xml><?xml version="1.0" encoding="utf-8"?>
 <w:numbering xmlns:wpc="http://schemas.microsoft.com/office/word/2010/wordprocessingCanvas" xmlns:mc="http://schemas.openxmlformats.org/markup-compatibility/2006" xmlns:o="urn:schemas-microsoft-com:office:office" xmlns:r="http://schemas.openxmlformats.org/officeDocument/2006/relationships" xmlns:m="http://schemas.openxmlformats.org/officeDocument/2006/math" xmlns:v="urn:schemas-microsoft-com:vml" xmlns:wp14="http://schemas.microsoft.com/office/word/2010/wordprocessingDrawing" xmlns:wp="http://schemas.openxmlformats.org/drawingml/2006/wordprocessingDrawing" xmlns:w10="urn:schemas-microsoft-com:office:word" xmlns:w="http://schemas.openxmlformats.org/wordprocessingml/2006/main" xmlns:w14="http://schemas.microsoft.com/office/word/2010/wordml" xmlns:wpg="http://schemas.microsoft.com/office/word/2010/wordprocessingGroup" xmlns:wpi="http://schemas.microsoft.com/office/word/2010/wordprocessingInk" xmlns:wne="http://schemas.microsoft.com/office/word/2006/wordml" xmlns:wps="http://schemas.microsoft.com/office/word/2010/wordprocessingShape" mc:Ignorable="w14 wp14">
   <w:abstractNum w:abstractNumId="0">
-    <w:nsid w:val="86B2D3CB"/>
-    <w:multiLevelType w:val="singleLevel"/>
-    <w:tmpl w:val="86B2D3CB"/>
-    <w:lvl w:ilvl="0" w:tentative="0">
-      <w:start w:val="1"/>
-      <w:numFmt w:val="decimal"/>
-      <w:suff w:val="space"/>
-      <w:lvlText w:val="(%1)"/>
-      <w:lvlJc w:val="left"/>
-    </w:lvl>
-  </w:abstractNum>
-  <w:abstractNum w:abstractNumId="1">
     <w:nsid w:val="1F4C6BF5"/>
     <w:multiLevelType w:val="multilevel"/>
     <w:tmpl w:val="1F4C6BF5"/>
@@ -29826,19 +29848,7 @@
       </w:rPr>
     </w:lvl>
   </w:abstractNum>
-  <w:abstractNum w:abstractNumId="2">
-    <w:nsid w:val="2340CB92"/>
-    <w:multiLevelType w:val="singleLevel"/>
-    <w:tmpl w:val="2340CB92"/>
-    <w:lvl w:ilvl="0" w:tentative="0">
-      <w:start w:val="1"/>
-      <w:numFmt w:val="decimal"/>
-      <w:suff w:val="space"/>
-      <w:lvlText w:val="(%1)"/>
-      <w:lvlJc w:val="left"/>
-    </w:lvl>
-  </w:abstractNum>
-  <w:abstractNum w:abstractNumId="3">
+  <w:abstractNum w:abstractNumId="1">
     <w:nsid w:val="238A28AC"/>
     <w:multiLevelType w:val="multilevel"/>
     <w:tmpl w:val="238A28AC"/>
@@ -29924,7 +29934,7 @@
       </w:pPr>
     </w:lvl>
   </w:abstractNum>
-  <w:abstractNum w:abstractNumId="4">
+  <w:abstractNum w:abstractNumId="2">
     <w:nsid w:val="24FA5350"/>
     <w:multiLevelType w:val="multilevel"/>
     <w:tmpl w:val="24FA5350"/>
@@ -30019,19 +30029,13 @@
     </w:lvl>
   </w:abstractNum>
   <w:num w:numId="1">
-    <w:abstractNumId w:val="4"/>
+    <w:abstractNumId w:val="2"/>
   </w:num>
   <w:num w:numId="2">
-    <w:abstractNumId w:val="3"/>
+    <w:abstractNumId w:val="1"/>
   </w:num>
   <w:num w:numId="3">
-    <w:abstractNumId w:val="1"/>
-  </w:num>
-  <w:num w:numId="4">
     <w:abstractNumId w:val="0"/>
-  </w:num>
-  <w:num w:numId="5">
-    <w:abstractNumId w:val="2"/>
   </w:num>
 </w:numbering>
 </file>
@@ -31792,12 +31796,6 @@
     <customSectPr/>
     <customSectPr/>
     <customSectPr/>
-    <customSectPr/>
-    <customSectPr/>
-    <customSectPr/>
-    <customSectPr/>
-    <customSectPr/>
-    <customSectPr/>
   </customSectProps>
   <customShpExts>
     <customShpInfo spid="_x0000_s1026" textRotate="1"/>
@@ -31806,6 +31804,12 @@
 </file>
 
 <file path=customXml/item2.xml><?xml version="1.0" encoding="utf-8"?>
+<go:gDocsCustomXmlDataStorage xmlns:go="http://customooxmlschemas.google.com/" xmlns:r="http://schemas.openxmlformats.org/officeDocument/2006/relationships">
+  <go:docsCustomData xmlns:go="http://customooxmlschemas.google.com/" roundtripDataSignature="AMtx7mj3+WfW1PTd92qucJsMuOKKCGvE6w==">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</go:docsCustomData>
+</go:gDocsCustomXmlDataStorage>
+</file>
+
+<file path=customXml/item3.xml><?xml version="1.0" encoding="utf-8"?>
 <b:Sources xmlns:b="http://schemas.openxmlformats.org/officeDocument/2006/bibliography" xmlns="http://schemas.openxmlformats.org/officeDocument/2006/bibliography" SelectedStyle="\APASixthEditionOfficeOnline.xsl" StyleName="APA" Version="6">
   <b:Source>
     <b:Tag>Pet</b:Tag>
@@ -32096,12 +32100,6 @@
 </b:Sources>
 </file>
 
-<file path=customXml/item3.xml><?xml version="1.0" encoding="utf-8"?>
-<go:gDocsCustomXmlDataStorage xmlns:go="http://customooxmlschemas.google.com/" xmlns:r="http://schemas.openxmlformats.org/officeDocument/2006/relationships">
-  <go:docsCustomData xmlns:go="http://customooxmlschemas.google.com/" roundtripDataSignature="AMtx7mj3+WfW1PTd92qucJsMuOKKCGvE6w==">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</go:docsCustomData>
-</go:gDocsCustomXmlDataStorage>
-</file>
-
 <file path=customXml/itemProps1.xml><?xml version="1.0" encoding="utf-8"?>
 <ds:datastoreItem xmlns:ds="http://schemas.openxmlformats.org/officeDocument/2006/customXml" ds:itemID="{B1977F7D-205B-4081-913C-38D41E755F92}">
   <ds:schemaRefs>
@@ -32111,13 +32109,13 @@
 </file>
 
 <file path=customXml/itemProps2.xml><?xml version="1.0" encoding="utf-8"?>
-<ds:datastoreItem xmlns:ds="http://schemas.openxmlformats.org/officeDocument/2006/customXml" ds:itemID="{FD86E740-C4FB-4C13-A922-694259B273C2}">
+<ds:datastoreItem xmlns:ds="http://schemas.openxmlformats.org/officeDocument/2006/customXml" ds:itemID="{11111111-1234-1234-1234-123412341234}">
   <ds:schemaRefs/>
 </ds:datastoreItem>
 </file>
 
 <file path=customXml/itemProps3.xml><?xml version="1.0" encoding="utf-8"?>
-<ds:datastoreItem xmlns:ds="http://schemas.openxmlformats.org/officeDocument/2006/customXml" ds:itemID="{11111111-1234-1234-1234-123412341234}">
+<ds:datastoreItem xmlns:ds="http://schemas.openxmlformats.org/officeDocument/2006/customXml" ds:itemID="{FD86E740-C4FB-4C13-A922-694259B273C2}">
   <ds:schemaRefs/>
 </ds:datastoreItem>
 </file>
--- a/Documentos/Sumarização de notícias.docx
+++ b/Documentos/Sumarização de notícias.docx
@@ -173,7 +173,7 @@
                     <pic:cNvPicPr preferRelativeResize="0"/>
                   </pic:nvPicPr>
                   <pic:blipFill>
-                    <a:blip r:embed="rId117"/>
+                    <a:blip r:embed="rId116"/>
                     <a:srcRect l="-5994" t="-6638" r="-5991" b="-6638"/>
                     <a:stretch>
                       <a:fillRect/>
@@ -2992,10 +2992,6 @@
         <w:tabs>
           <w:tab w:val="right" w:leader="dot" w:pos="8828"/>
         </w:tabs>
-        <w:rPr>
-          <w:rFonts w:hint="default"/>
-          <w:lang w:val="pt-BR"/>
-        </w:rPr>
       </w:pPr>
       <w:r>
         <w:rPr>
@@ -3016,24 +3012,6 @@
       </w:r>
       <w:r>
         <w:fldChar w:fldCharType="end"/>
-      </w:r>
-      <w:r>
-        <w:fldChar w:fldCharType="begin"/>
-      </w:r>
-      <w:r>
-        <w:instrText xml:space="preserve"> HYPERLINK \l "_Toc40185532" </w:instrText>
-      </w:r>
-      <w:r>
-        <w:fldChar w:fldCharType="separate"/>
-      </w:r>
-      <w:r>
-        <w:fldChar w:fldCharType="begin"/>
-      </w:r>
-      <w:r>
-        <w:instrText xml:space="preserve"> HYPERLINK \l "_Toc40185532" </w:instrText>
-      </w:r>
-      <w:r>
-        <w:fldChar w:fldCharType="separate"/>
       </w:r>
     </w:p>
     <w:p>
@@ -3049,10 +3027,65 @@
       </w:pPr>
       <w:r>
         <w:rPr>
-          <w:rFonts w:hint="default"/>
-          <w:lang w:val="pt-BR"/>
-        </w:rPr>
-        <w:t>Figura 4. Exemplo de multiplicação da coluna com peso de matriz</w:t>
+          <w:b/>
+          <w:sz w:val="28"/>
+          <w:szCs w:val="28"/>
+        </w:rPr>
+        <w:fldChar w:fldCharType="begin"/>
+      </w:r>
+      <w:r>
+        <w:rPr>
+          <w:b/>
+          <w:sz w:val="28"/>
+          <w:szCs w:val="28"/>
+        </w:rPr>
+        <w:instrText xml:space="preserve"> TOC \h \z \c "Tabela" </w:instrText>
+      </w:r>
+      <w:r>
+        <w:rPr>
+          <w:b/>
+          <w:sz w:val="28"/>
+          <w:szCs w:val="28"/>
+        </w:rPr>
+        <w:fldChar w:fldCharType="separate"/>
+      </w:r>
+      <w:r>
+        <w:fldChar w:fldCharType="begin"/>
+      </w:r>
+      <w:r>
+        <w:instrText xml:space="preserve"> HYPERLINK \l "_Toc41147217" </w:instrText>
+      </w:r>
+      <w:r>
+        <w:fldChar w:fldCharType="separate"/>
+      </w:r>
+      <w:r>
+        <w:rPr>
+          <w:rStyle w:val="29"/>
+          <w:rFonts w:hint="default"/>
+          <w:lang w:val="pt-BR"/>
+        </w:rPr>
+        <w:t>Figura 4.</w:t>
+      </w:r>
+      <w:r>
+        <w:rPr>
+          <w:rStyle w:val="29"/>
+        </w:rPr>
+        <w:t xml:space="preserve"> </w:t>
+      </w:r>
+      <w:r>
+        <w:rPr>
+          <w:rStyle w:val="29"/>
+          <w:rFonts w:hint="default"/>
+          <w:lang w:val="pt-BR"/>
+        </w:rPr>
+        <w:t>Tabela de g</w:t>
+      </w:r>
+      <w:r>
+        <w:rPr>
+          <w:rFonts w:hint="default"/>
+          <w:lang w:val="pt-BR"/>
+        </w:rPr>
+        <w:t>rafo direcionado transformado em matriz</w:t>
       </w:r>
       <w:r>
         <w:tab/>
@@ -3066,6 +3099,32 @@
       </w:r>
       <w:r>
         <w:fldChar w:fldCharType="end"/>
+      </w:r>
+      <w:r>
+        <w:rPr>
+          <w:b/>
+          <w:sz w:val="28"/>
+          <w:szCs w:val="28"/>
+        </w:rPr>
+        <w:fldChar w:fldCharType="end"/>
+      </w:r>
+      <w:r>
+        <w:fldChar w:fldCharType="begin"/>
+      </w:r>
+      <w:r>
+        <w:instrText xml:space="preserve"> HYPERLINK \l "_Toc40185532" </w:instrText>
+      </w:r>
+      <w:r>
+        <w:fldChar w:fldCharType="separate"/>
+      </w:r>
+      <w:r>
+        <w:fldChar w:fldCharType="begin"/>
+      </w:r>
+      <w:r>
+        <w:instrText xml:space="preserve"> HYPERLINK \l "_Toc40185532" </w:instrText>
+      </w:r>
+      <w:r>
+        <w:fldChar w:fldCharType="separate"/>
       </w:r>
     </w:p>
     <w:p>
@@ -3074,22 +3133,17 @@
         <w:tabs>
           <w:tab w:val="right" w:leader="dot" w:pos="8828"/>
         </w:tabs>
-      </w:pPr>
-      <w:r>
-        <w:rPr>
-          <w:rFonts w:hint="default"/>
-          <w:lang w:val="pt-BR"/>
-        </w:rPr>
-        <w:t xml:space="preserve">Figura 5. Exemplo de resultado com </w:t>
-      </w:r>
-      <w:r>
-        <w:rPr>
-          <w:rFonts w:hint="default"/>
-          <w:i/>
-          <w:iCs/>
-          <w:lang w:val="pt-BR"/>
-        </w:rPr>
-        <w:t>PageRank</w:t>
+        <w:rPr>
+          <w:rFonts w:hint="default"/>
+          <w:lang w:val="pt-BR"/>
+        </w:rPr>
+      </w:pPr>
+      <w:r>
+        <w:rPr>
+          <w:rFonts w:hint="default"/>
+          <w:lang w:val="pt-BR"/>
+        </w:rPr>
+        <w:t>Figura 5. Exemplo de multiplicação da coluna com peso de matriz</w:t>
       </w:r>
       <w:r>
         <w:tab/>
@@ -3099,7 +3153,7 @@
           <w:rFonts w:hint="default"/>
           <w:lang w:val="pt-BR"/>
         </w:rPr>
-        <w:t>25</w:t>
+        <w:t>24</w:t>
       </w:r>
       <w:r>
         <w:fldChar w:fldCharType="end"/>
@@ -3111,34 +3165,13 @@
         <w:tabs>
           <w:tab w:val="right" w:leader="dot" w:pos="8828"/>
         </w:tabs>
-        <w:rPr>
-          <w:rFonts w:hint="default"/>
-          <w:lang w:val="pt-BR"/>
-        </w:rPr>
-      </w:pPr>
-      <w:r>
-        <w:fldChar w:fldCharType="begin"/>
-      </w:r>
-      <w:r>
-        <w:instrText xml:space="preserve"> HYPERLINK \l "_Toc40185532" </w:instrText>
-      </w:r>
-      <w:r>
-        <w:fldChar w:fldCharType="separate"/>
-      </w:r>
-      <w:r>
-        <w:rPr>
-          <w:rStyle w:val="29"/>
-        </w:rPr>
-        <w:t xml:space="preserve">Figura </w:t>
-      </w:r>
-      <w:r>
-        <w:rPr>
-          <w:rFonts w:hint="default"/>
-          <w:i w:val="0"/>
-          <w:iCs w:val="0"/>
-          <w:lang w:val="pt-BR"/>
-        </w:rPr>
-        <w:t xml:space="preserve">6. Etapas de criação de sumário com </w:t>
+      </w:pPr>
+      <w:r>
+        <w:rPr>
+          <w:rFonts w:hint="default"/>
+          <w:lang w:val="pt-BR"/>
+        </w:rPr>
+        <w:t xml:space="preserve">Figura 6. Exemplo de resultado com </w:t>
       </w:r>
       <w:r>
         <w:rPr>
@@ -3147,7 +3180,7 @@
           <w:iCs/>
           <w:lang w:val="pt-BR"/>
         </w:rPr>
-        <w:t>PageText</w:t>
+        <w:t>PageRank</w:t>
       </w:r>
       <w:r>
         <w:tab/>
@@ -3157,19 +3190,10 @@
           <w:rFonts w:hint="default"/>
           <w:lang w:val="pt-BR"/>
         </w:rPr>
-        <w:t>26</w:t>
+        <w:t>25</w:t>
       </w:r>
       <w:r>
         <w:fldChar w:fldCharType="end"/>
-      </w:r>
-      <w:r>
-        <w:fldChar w:fldCharType="begin"/>
-      </w:r>
-      <w:r>
-        <w:instrText xml:space="preserve"> HYPERLINK \l "_Toc40185532" </w:instrText>
-      </w:r>
-      <w:r>
-        <w:fldChar w:fldCharType="separate"/>
       </w:r>
     </w:p>
     <w:p>
@@ -3178,48 +3202,29 @@
         <w:tabs>
           <w:tab w:val="right" w:leader="dot" w:pos="8828"/>
         </w:tabs>
-        <w:rPr>
-          <w:rFonts w:hint="default"/>
-          <w:lang w:val="pt-BR"/>
-        </w:rPr>
-      </w:pPr>
-      <w:r>
-        <w:rPr>
-          <w:rFonts w:hint="default"/>
-          <w:lang w:val="pt-BR"/>
-        </w:rPr>
-        <w:t xml:space="preserve">Figura 7. Arquitetura da metodologia </w:t>
-      </w:r>
-      <w:r>
-        <w:rPr>
-          <w:rFonts w:hint="default"/>
-          <w:i/>
-          <w:iCs/>
-          <w:lang w:val="pt-BR"/>
-        </w:rPr>
-        <w:t>Sequence to Sequence</w:t>
-      </w:r>
-      <w:r>
+      </w:pPr>
+      <w:r>
+        <w:rPr>
+          <w:rFonts w:hint="default"/>
+          <w:lang w:val="pt-BR"/>
+        </w:rPr>
+        <w:t>Figura 7. Tabela de grafo não direcionado transformado em matriz .......</w:t>
+      </w:r>
+      <w:r>
+        <w:rPr>
+          <w:color w:val="auto"/>
+          <w:u w:val="none"/>
+        </w:rPr>
         <w:tab/>
       </w:r>
       <w:r>
         <w:rPr>
           <w:rFonts w:hint="default"/>
-          <w:lang w:val="pt-BR"/>
-        </w:rPr>
-        <w:t>28</w:t>
-      </w:r>
-      <w:r>
-        <w:fldChar w:fldCharType="end"/>
-      </w:r>
-      <w:r>
-        <w:fldChar w:fldCharType="begin"/>
-      </w:r>
-      <w:r>
-        <w:instrText xml:space="preserve"> HYPERLINK \l "_Toc40185532" </w:instrText>
-      </w:r>
-      <w:r>
-        <w:fldChar w:fldCharType="separate"/>
+          <w:color w:val="auto"/>
+          <w:u w:val="none"/>
+          <w:lang w:val="pt-BR"/>
+        </w:rPr>
+        <w:t>25</w:t>
       </w:r>
     </w:p>
     <w:p>
@@ -3234,11 +3239,45 @@
         </w:rPr>
       </w:pPr>
       <w:r>
-        <w:rPr>
-          <w:rFonts w:hint="default"/>
-          <w:lang w:val="pt-BR"/>
-        </w:rPr>
-        <w:t>Figura 8. Tipos de Redes Neurais Recorrentes</w:t>
+        <w:fldChar w:fldCharType="begin"/>
+      </w:r>
+      <w:r>
+        <w:instrText xml:space="preserve"> HYPERLINK \l "_Toc40185532" </w:instrText>
+      </w:r>
+      <w:r>
+        <w:fldChar w:fldCharType="separate"/>
+      </w:r>
+      <w:r>
+        <w:rPr>
+          <w:rStyle w:val="29"/>
+        </w:rPr>
+        <w:t xml:space="preserve">Figura </w:t>
+      </w:r>
+      <w:r>
+        <w:rPr>
+          <w:rStyle w:val="29"/>
+          <w:rFonts w:hint="default"/>
+          <w:lang w:val="pt-BR"/>
+        </w:rPr>
+        <w:t>8</w:t>
+      </w:r>
+      <w:r>
+        <w:rPr>
+          <w:rFonts w:hint="default"/>
+          <w:i w:val="0"/>
+          <w:iCs w:val="0"/>
+          <w:lang w:val="pt-BR"/>
+        </w:rPr>
+        <w:t xml:space="preserve">. Etapas de criação de sumário com </w:t>
+      </w:r>
+      <w:r>
+        <w:rPr>
+          <w:rFonts w:hint="default"/>
+          <w:i/>
+          <w:iCs/>
+          <w:lang w:val="pt-BR"/>
+        </w:rPr>
+        <w:t>PageText</w:t>
       </w:r>
       <w:r>
         <w:tab/>
@@ -3248,7 +3287,7 @@
           <w:rFonts w:hint="default"/>
           <w:lang w:val="pt-BR"/>
         </w:rPr>
-        <w:t>30</w:t>
+        <w:t>26</w:t>
       </w:r>
       <w:r>
         <w:fldChar w:fldCharType="end"/>
@@ -3279,7 +3318,107 @@
           <w:rFonts w:hint="default"/>
           <w:lang w:val="pt-BR"/>
         </w:rPr>
-        <w:t>Figura 9. Implementação do Web Scraping</w:t>
+        <w:t xml:space="preserve">Figura 9. Arquitetura da metodologia </w:t>
+      </w:r>
+      <w:r>
+        <w:rPr>
+          <w:rFonts w:hint="default"/>
+          <w:i/>
+          <w:iCs/>
+          <w:lang w:val="pt-BR"/>
+        </w:rPr>
+        <w:t>Sequence to Sequence</w:t>
+      </w:r>
+      <w:r>
+        <w:tab/>
+      </w:r>
+      <w:r>
+        <w:rPr>
+          <w:rFonts w:hint="default"/>
+          <w:lang w:val="pt-BR"/>
+        </w:rPr>
+        <w:t>28</w:t>
+      </w:r>
+      <w:r>
+        <w:fldChar w:fldCharType="end"/>
+      </w:r>
+      <w:r>
+        <w:fldChar w:fldCharType="begin"/>
+      </w:r>
+      <w:r>
+        <w:instrText xml:space="preserve"> HYPERLINK \l "_Toc40185532" </w:instrText>
+      </w:r>
+      <w:r>
+        <w:fldChar w:fldCharType="separate"/>
+      </w:r>
+    </w:p>
+    <w:p>
+      <w:pPr>
+        <w:pStyle w:val="13"/>
+        <w:tabs>
+          <w:tab w:val="right" w:leader="dot" w:pos="8828"/>
+        </w:tabs>
+        <w:rPr>
+          <w:rFonts w:hint="default"/>
+          <w:lang w:val="pt-BR"/>
+        </w:rPr>
+      </w:pPr>
+      <w:r>
+        <w:rPr>
+          <w:rFonts w:hint="default"/>
+          <w:lang w:val="pt-BR"/>
+        </w:rPr>
+        <w:t>Figura 10. Tipos de Redes Neurais Recorrentes</w:t>
+      </w:r>
+      <w:r>
+        <w:tab/>
+      </w:r>
+      <w:r>
+        <w:rPr>
+          <w:rFonts w:hint="default"/>
+          <w:lang w:val="pt-BR"/>
+        </w:rPr>
+        <w:t>30</w:t>
+      </w:r>
+      <w:r>
+        <w:fldChar w:fldCharType="end"/>
+      </w:r>
+      <w:r>
+        <w:fldChar w:fldCharType="begin"/>
+      </w:r>
+      <w:r>
+        <w:instrText xml:space="preserve"> HYPERLINK \l "_Toc40185532" </w:instrText>
+      </w:r>
+      <w:r>
+        <w:fldChar w:fldCharType="separate"/>
+      </w:r>
+    </w:p>
+    <w:p>
+      <w:pPr>
+        <w:pStyle w:val="13"/>
+        <w:tabs>
+          <w:tab w:val="right" w:leader="dot" w:pos="8828"/>
+        </w:tabs>
+        <w:rPr>
+          <w:rFonts w:hint="default"/>
+          <w:lang w:val="pt-BR"/>
+        </w:rPr>
+      </w:pPr>
+      <w:r>
+        <w:rPr>
+          <w:rFonts w:hint="default"/>
+          <w:lang w:val="pt-BR"/>
+        </w:rPr>
+        <w:t xml:space="preserve">Figura 11. </w:t>
+      </w:r>
+      <w:bookmarkStart w:id="17" w:name="_GoBack"/>
+      <w:bookmarkEnd w:id="17"/>
+      <w:r>
+        <w:rPr>
+          <w:rFonts w:hint="default"/>
+          <w:lang w:val="pt-BR"/>
+        </w:rPr>
+        <w:t>Implementação do Web Scraping</w:t>
       </w:r>
       <w:r>
         <w:tab/>
@@ -3613,138 +3752,6 @@
           <w:u w:val="none"/>
         </w:rPr>
         <w:fldChar w:fldCharType="end"/>
-      </w:r>
-    </w:p>
-    <w:p>
-      <w:pPr>
-        <w:pStyle w:val="13"/>
-        <w:tabs>
-          <w:tab w:val="right" w:leader="dot" w:pos="8828"/>
-        </w:tabs>
-        <w:rPr>
-          <w:b/>
-          <w:sz w:val="28"/>
-          <w:szCs w:val="28"/>
-        </w:rPr>
-      </w:pPr>
-      <w:r>
-        <w:rPr>
-          <w:b/>
-          <w:sz w:val="28"/>
-          <w:szCs w:val="28"/>
-        </w:rPr>
-        <w:fldChar w:fldCharType="begin"/>
-      </w:r>
-      <w:r>
-        <w:rPr>
-          <w:b/>
-          <w:sz w:val="28"/>
-          <w:szCs w:val="28"/>
-        </w:rPr>
-        <w:instrText xml:space="preserve"> TOC \h \z \c "Tabela" </w:instrText>
-      </w:r>
-      <w:r>
-        <w:rPr>
-          <w:b/>
-          <w:sz w:val="28"/>
-          <w:szCs w:val="28"/>
-        </w:rPr>
-        <w:fldChar w:fldCharType="separate"/>
-      </w:r>
-      <w:r>
-        <w:fldChar w:fldCharType="begin"/>
-      </w:r>
-      <w:r>
-        <w:instrText xml:space="preserve"> HYPERLINK \l "_Toc41147217" </w:instrText>
-      </w:r>
-      <w:r>
-        <w:fldChar w:fldCharType="separate"/>
-      </w:r>
-      <w:r>
-        <w:rPr>
-          <w:rStyle w:val="29"/>
-        </w:rPr>
-        <w:t xml:space="preserve">Tabela </w:t>
-      </w:r>
-      <w:r>
-        <w:rPr>
-          <w:rStyle w:val="29"/>
-          <w:rFonts w:hint="default"/>
-          <w:lang w:val="pt-BR"/>
-        </w:rPr>
-        <w:t>2.</w:t>
-      </w:r>
-      <w:r>
-        <w:rPr>
-          <w:rStyle w:val="29"/>
-        </w:rPr>
-        <w:t xml:space="preserve"> </w:t>
-      </w:r>
-      <w:r>
-        <w:rPr>
-          <w:rFonts w:hint="default"/>
-          <w:lang w:val="pt-BR"/>
-        </w:rPr>
-        <w:t>Grafo direcionado transformado em matriz</w:t>
-      </w:r>
-      <w:r>
-        <w:tab/>
-      </w:r>
-      <w:r>
-        <w:rPr>
-          <w:rFonts w:hint="default"/>
-          <w:lang w:val="pt-BR"/>
-        </w:rPr>
-        <w:t>25</w:t>
-      </w:r>
-      <w:r>
-        <w:fldChar w:fldCharType="end"/>
-      </w:r>
-      <w:r>
-        <w:rPr>
-          <w:b/>
-          <w:sz w:val="28"/>
-          <w:szCs w:val="28"/>
-        </w:rPr>
-        <w:fldChar w:fldCharType="end"/>
-      </w:r>
-    </w:p>
-    <w:p>
-      <w:pPr>
-        <w:pStyle w:val="13"/>
-        <w:tabs>
-          <w:tab w:val="right" w:leader="dot" w:pos="8828"/>
-        </w:tabs>
-        <w:rPr>
-          <w:rFonts w:hint="default"/>
-          <w:b/>
-          <w:sz w:val="28"/>
-          <w:szCs w:val="28"/>
-          <w:lang w:val="pt-BR"/>
-        </w:rPr>
-      </w:pPr>
-      <w:r>
-        <w:rPr>
-          <w:rFonts w:hint="default"/>
-          <w:lang w:val="pt-BR"/>
-        </w:rPr>
-        <w:t>Tabela 3. Grafo não direcionado transformado em matriz ....................</w:t>
-      </w:r>
-      <w:r>
-        <w:rPr>
-          <w:color w:val="auto"/>
-          <w:u w:val="none"/>
-        </w:rPr>
-        <w:tab/>
-      </w:r>
-      <w:r>
-        <w:rPr>
-          <w:rFonts w:hint="default"/>
-          <w:color w:val="auto"/>
-          <w:u w:val="none"/>
-          <w:lang w:val="pt-BR"/>
-        </w:rPr>
-        <w:t>26</w:t>
       </w:r>
     </w:p>
     <w:p>
@@ -6536,7 +6543,17 @@
         <w:tab/>
       </w:r>
       <w:r>
-        <w:t xml:space="preserve">Realizar apenas o pré processamento do texto, não quer dizer que o computador consiga entender ainda, pois pode-se utilizar sinônimos para manter o mesmo contexto da frase ou texto Kryscinski </w:t>
+        <w:t xml:space="preserve">Realizar apenas o pré processamento do texto, não quer dizer que o computador consiga entender ainda, pois pode-se utilizar sinônimos para manter o mesmo contexto da frase ou texto </w:t>
+      </w:r>
+      <w:r>
+        <w:rPr>
+          <w:rFonts w:hint="default"/>
+          <w:lang w:val="pt-BR"/>
+        </w:rPr>
+        <w:t>(</w:t>
+      </w:r>
+      <w:r>
+        <w:t xml:space="preserve">Kryscinski </w:t>
       </w:r>
       <w:r>
         <w:rPr>
@@ -6546,7 +6563,14 @@
         <w:t>et. al</w:t>
       </w:r>
       <w:r>
-        <w:t xml:space="preserve"> </w:t>
+        <w:rPr>
+          <w:rFonts w:hint="default"/>
+          <w:lang w:val="pt-BR"/>
+        </w:rPr>
+        <w:t>,</w:t>
+      </w:r>
+      <w:r>
+        <w:t xml:space="preserve">2019) </w:t>
       </w:r>
       <w:r>
         <w:rPr>
@@ -6556,24 +6580,14 @@
         <w:t>(</w:t>
       </w:r>
       <w:r>
-        <w:t>2019) Luo, Xu, &amp; Guo,</w:t>
-      </w:r>
-      <w:r>
-        <w:rPr>
-          <w:rFonts w:hint="default"/>
-          <w:lang w:val="pt-BR"/>
-        </w:rPr>
-        <w:t>=</w:t>
-      </w:r>
-      <w:r>
-        <w:t xml:space="preserve"> </w:t>
-      </w:r>
-      <w:r>
-        <w:rPr>
-          <w:rFonts w:hint="default"/>
-          <w:lang w:val="pt-BR"/>
-        </w:rPr>
-        <w:t>(</w:t>
+        <w:t>Luo, Xu, &amp; Guo</w:t>
+      </w:r>
+      <w:r>
+        <w:rPr>
+          <w:rFonts w:hint="default"/>
+          <w:lang w:val="pt-BR"/>
+        </w:rPr>
+        <w:t xml:space="preserve">, </w:t>
       </w:r>
       <w:r>
         <w:t>2014).</w:t>
@@ -6895,10 +6909,19 @@
             <w:insideH w:val="single" w:color="000000" w:sz="4" w:space="0"/>
             <w:insideV w:val="single" w:color="000000" w:sz="4" w:space="0"/>
           </w:tblBorders>
+          <w:tblCellMar>
+            <w:top w:w="0" w:type="dxa"/>
+            <w:left w:w="108" w:type="dxa"/>
+            <w:bottom w:w="0" w:type="dxa"/>
+            <w:right w:w="108" w:type="dxa"/>
+          </w:tblCellMar>
         </w:tblPrEx>
         <w:tc>
           <w:tcPr>
             <w:tcW w:w="681" w:type="dxa"/>
+            <w:tcBorders>
+              <w:left w:val="nil"/>
+            </w:tcBorders>
           </w:tcPr>
           <w:p>
             <w:pPr>
@@ -7115,6 +7138,9 @@
         <w:tc>
           <w:tcPr>
             <w:tcW w:w="721" w:type="dxa"/>
+            <w:tcBorders>
+              <w:right w:val="nil"/>
+            </w:tcBorders>
           </w:tcPr>
           <w:p>
             <w:pPr>
@@ -7157,6 +7183,9 @@
         <w:tc>
           <w:tcPr>
             <w:tcW w:w="681" w:type="dxa"/>
+            <w:tcBorders>
+              <w:left w:val="nil"/>
+            </w:tcBorders>
           </w:tcPr>
           <w:p>
             <w:pPr>
@@ -7373,6 +7402,9 @@
         <w:tc>
           <w:tcPr>
             <w:tcW w:w="721" w:type="dxa"/>
+            <w:tcBorders>
+              <w:right w:val="nil"/>
+            </w:tcBorders>
           </w:tcPr>
           <w:p>
             <w:pPr>
@@ -7415,6 +7447,9 @@
         <w:tc>
           <w:tcPr>
             <w:tcW w:w="681" w:type="dxa"/>
+            <w:tcBorders>
+              <w:left w:val="nil"/>
+            </w:tcBorders>
           </w:tcPr>
           <w:p>
             <w:pPr>
@@ -7631,6 +7666,9 @@
         <w:tc>
           <w:tcPr>
             <w:tcW w:w="721" w:type="dxa"/>
+            <w:tcBorders>
+              <w:right w:val="nil"/>
+            </w:tcBorders>
           </w:tcPr>
           <w:p>
             <w:pPr>
@@ -7777,6 +7815,13 @@
           <w:r>
             <w:fldChar w:fldCharType="end"/>
           </w:r>
+          <w:r>
+            <w:rPr>
+              <w:rFonts w:hint="default"/>
+              <w:lang w:val="pt-BR"/>
+            </w:rPr>
+            <w:t>)</w:t>
+          </w:r>
         </w:sdtContent>
       </w:sdt>
       <w:r>
@@ -7886,7 +7931,21 @@
         <w:rPr>
           <w:bCs/>
         </w:rPr>
-        <w:t xml:space="preserve">informação, classificação de documentos e respostas a perguntas Bolukbasi </w:t>
+        <w:t xml:space="preserve">informação, classificação de documentos e respostas a perguntas </w:t>
+      </w:r>
+      <w:r>
+        <w:rPr>
+          <w:rFonts w:hint="default"/>
+          <w:bCs/>
+          <w:lang w:val="pt-BR"/>
+        </w:rPr>
+        <w:t>(</w:t>
+      </w:r>
+      <w:r>
+        <w:rPr>
+          <w:bCs/>
+        </w:rPr>
+        <w:t xml:space="preserve">Bolukbasi </w:t>
       </w:r>
       <w:r>
         <w:rPr>
@@ -7916,9 +7975,25 @@
       </w:r>
       <w:r>
         <w:rPr>
+          <w:rFonts w:hint="default"/>
           <w:bCs/>
-        </w:rPr>
-        <w:t xml:space="preserve"> (2016), </w:t>
+          <w:lang w:val="pt-BR"/>
+        </w:rPr>
+        <w:t xml:space="preserve">, </w:t>
+      </w:r>
+      <w:r>
+        <w:rPr>
+          <w:bCs/>
+        </w:rPr>
+        <w:t xml:space="preserve">2016), </w:t>
+      </w:r>
+      <w:r>
+        <w:rPr>
+          <w:rFonts w:hint="default"/>
+          <w:bCs/>
+          <w:lang w:val="pt-BR"/>
+        </w:rPr>
+        <w:t>(</w:t>
       </w:r>
       <w:r>
         <w:t>Kryscinski</w:t>
@@ -7957,9 +8032,25 @@
       </w:r>
       <w:r>
         <w:rPr>
+          <w:rFonts w:hint="default"/>
           <w:bCs/>
-        </w:rPr>
-        <w:t xml:space="preserve"> (2019), </w:t>
+          <w:lang w:val="pt-BR"/>
+        </w:rPr>
+        <w:t xml:space="preserve">, </w:t>
+      </w:r>
+      <w:r>
+        <w:rPr>
+          <w:bCs/>
+        </w:rPr>
+        <w:t xml:space="preserve">2019), </w:t>
+      </w:r>
+      <w:r>
+        <w:rPr>
+          <w:rFonts w:hint="default"/>
+          <w:bCs/>
+          <w:lang w:val="pt-BR"/>
+        </w:rPr>
+        <w:t>(</w:t>
       </w:r>
       <w:r>
         <w:t xml:space="preserve">Huang </w:t>
@@ -7988,7 +8079,14 @@
         <w:t xml:space="preserve"> al</w:t>
       </w:r>
       <w:r>
-        <w:t xml:space="preserve"> (2012).</w:t>
+        <w:rPr>
+          <w:rFonts w:hint="default"/>
+          <w:lang w:val="pt-BR"/>
+        </w:rPr>
+        <w:t xml:space="preserve">, </w:t>
+      </w:r>
+      <w:r>
+        <w:t>2012).</w:t>
       </w:r>
       <w:r>
         <w:rPr>
@@ -8140,7 +8238,23 @@
         <w:t xml:space="preserve"> et al.</w:t>
       </w:r>
       <w:r>
-        <w:t xml:space="preserve"> o</w:t>
+        <w:rPr>
+          <w:rFonts w:hint="default"/>
+          <w:i/>
+          <w:iCs/>
+          <w:lang w:val="pt-BR"/>
+        </w:rPr>
+        <w:t xml:space="preserve"> </w:t>
+      </w:r>
+      <w:r>
+        <w:rPr>
+          <w:rFonts w:hint="default"/>
+          <w:lang w:val="pt-BR"/>
+        </w:rPr>
+        <w:t xml:space="preserve">(s.d) </w:t>
+      </w:r>
+      <w:r>
+        <w:t>o</w:t>
       </w:r>
       <w:r>
         <w:rPr>
@@ -9536,7 +9650,7 @@
                     <pic:cNvPicPr preferRelativeResize="0"/>
                   </pic:nvPicPr>
                   <pic:blipFill>
-                    <a:blip r:embed="rId118"/>
+                    <a:blip r:embed="rId117"/>
                     <a:srcRect/>
                     <a:stretch>
                       <a:fillRect/>
@@ -9591,16 +9705,16 @@
           <w:szCs w:val="20"/>
         </w:rPr>
         <w:object>
-          <v:shape id="_x0000_i1026" o:spt="75" alt="" type="#_x0000_t75" style="height:24.8pt;width:9.1pt;" o:ole="t" filled="f" o:preferrelative="t" stroked="f" coordsize="21600,21600">
+          <v:shape id="_x0000_i1025" o:spt="75" type="#_x0000_t75" style="height:24.8pt;width:9.1pt;" o:ole="t" filled="f" o:preferrelative="t" stroked="f" coordsize="21600,21600">
             <v:path/>
             <v:fill on="f" focussize="0,0"/>
             <v:stroke on="f"/>
-            <v:imagedata r:id="rId120" o:title=""/>
+            <v:imagedata r:id="rId119" o:title=""/>
             <o:lock v:ext="edit" aspectratio="t"/>
             <w10:wrap type="none"/>
             <w10:anchorlock/>
           </v:shape>
-          <o:OLEObject Type="Embed" ProgID="Equation.KSEE3" ShapeID="_x0000_i1026" DrawAspect="Content" ObjectID="_1468075734" r:id="rId119">
+          <o:OLEObject Type="Embed" ProgID="Equation.KSEE3" ShapeID="_x0000_i1025" DrawAspect="Content" ObjectID="_1468075734" r:id="rId118">
             <o:LockedField>false</o:LockedField>
           </o:OLEObject>
         </w:object>
@@ -9692,7 +9806,7 @@
                     <pic:cNvPicPr preferRelativeResize="0"/>
                   </pic:nvPicPr>
                   <pic:blipFill>
-                    <a:blip r:embed="rId121"/>
+                    <a:blip r:embed="rId120"/>
                     <a:srcRect/>
                     <a:stretch>
                       <a:fillRect/>
@@ -9735,16 +9849,16 @@
           <w:szCs w:val="20"/>
         </w:rPr>
         <w:object>
-          <v:shape id="_x0000_i1027" o:spt="75" alt="" type="#_x0000_t75" style="height:24.8pt;width:9.75pt;" o:ole="t" filled="f" o:preferrelative="t" stroked="f" coordsize="21600,21600">
+          <v:shape id="_x0000_i1027" o:spt="75" type="#_x0000_t75" style="height:24.8pt;width:9.75pt;" o:ole="t" filled="f" o:preferrelative="t" stroked="f" coordsize="21600,21600">
             <v:path/>
             <v:fill on="f" focussize="0,0"/>
             <v:stroke on="f"/>
-            <v:imagedata r:id="rId123" o:title=""/>
+            <v:imagedata r:id="rId122" o:title=""/>
             <o:lock v:ext="edit" aspectratio="t"/>
             <w10:wrap type="none"/>
             <w10:anchorlock/>
           </v:shape>
-          <o:OLEObject Type="Embed" ProgID="Equation.KSEE3" ShapeID="_x0000_i1027" DrawAspect="Content" ObjectID="_1468075735" r:id="rId122">
+          <o:OLEObject Type="Embed" ProgID="Equation.KSEE3" ShapeID="_x0000_i1027" DrawAspect="Content" ObjectID="_1468075735" r:id="rId121">
             <o:LockedField>false</o:LockedField>
           </o:OLEObject>
         </w:object>
@@ -10049,12 +10163,12 @@
             <v:path/>
             <v:fill on="f" focussize="0,0"/>
             <v:stroke on="f"/>
-            <v:imagedata r:id="rId125" o:title=""/>
+            <v:imagedata r:id="rId124" o:title=""/>
             <o:lock v:ext="edit" aspectratio="t"/>
             <w10:wrap type="none"/>
             <w10:anchorlock/>
           </v:shape>
-          <o:OLEObject Type="Embed" ProgID="Equation.KSEE3" ShapeID="_x0000_i1028" DrawAspect="Content" ObjectID="_1468075736" r:id="rId124">
+          <o:OLEObject Type="Embed" ProgID="Equation.KSEE3" ShapeID="_x0000_i1028" DrawAspect="Content" ObjectID="_1468075736" r:id="rId123">
             <o:LockedField>false</o:LockedField>
           </o:OLEObject>
         </w:object>
@@ -10097,12 +10211,12 @@
             <v:path/>
             <v:fill on="f" focussize="0,0"/>
             <v:stroke on="f"/>
-            <v:imagedata r:id="rId127" o:title=""/>
+            <v:imagedata r:id="rId126" o:title=""/>
             <o:lock v:ext="edit" aspectratio="t"/>
             <w10:wrap type="none"/>
             <w10:anchorlock/>
           </v:shape>
-          <o:OLEObject Type="Embed" ProgID="Equation.KSEE3" ShapeID="_x0000_i1029" DrawAspect="Content" ObjectID="_1468075737" r:id="rId126">
+          <o:OLEObject Type="Embed" ProgID="Equation.KSEE3" ShapeID="_x0000_i1029" DrawAspect="Content" ObjectID="_1468075737" r:id="rId125">
             <o:LockedField>false</o:LockedField>
           </o:OLEObject>
         </w:object>
@@ -10131,12 +10245,12 @@
             <v:path/>
             <v:fill on="f" focussize="0,0"/>
             <v:stroke on="f"/>
-            <v:imagedata r:id="rId129" o:title=""/>
+            <v:imagedata r:id="rId128" o:title=""/>
             <o:lock v:ext="edit" aspectratio="t"/>
             <w10:wrap type="none"/>
             <w10:anchorlock/>
           </v:shape>
-          <o:OLEObject Type="Embed" ProgID="Equation.KSEE3" ShapeID="_x0000_i1030" DrawAspect="Content" ObjectID="_1468075738" r:id="rId128">
+          <o:OLEObject Type="Embed" ProgID="Equation.KSEE3" ShapeID="_x0000_i1030" DrawAspect="Content" ObjectID="_1468075738" r:id="rId127">
             <o:LockedField>false</o:LockedField>
           </o:OLEObject>
         </w:object>
@@ -10157,12 +10271,12 @@
             <v:path/>
             <v:fill on="f" focussize="0,0"/>
             <v:stroke on="f"/>
-            <v:imagedata r:id="rId131" o:title=""/>
+            <v:imagedata r:id="rId130" o:title=""/>
             <o:lock v:ext="edit" aspectratio="t"/>
             <w10:wrap type="none"/>
             <w10:anchorlock/>
           </v:shape>
-          <o:OLEObject Type="Embed" ProgID="Equation.KSEE3" ShapeID="_x0000_i1031" DrawAspect="Content" ObjectID="_1468075739" r:id="rId130">
+          <o:OLEObject Type="Embed" ProgID="Equation.KSEE3" ShapeID="_x0000_i1031" DrawAspect="Content" ObjectID="_1468075739" r:id="rId129">
             <o:LockedField>false</o:LockedField>
           </o:OLEObject>
         </w:object>
@@ -10387,12 +10501,12 @@
             <v:path/>
             <v:fill on="f" focussize="0,0"/>
             <v:stroke on="f"/>
-            <v:imagedata r:id="rId129" o:title=""/>
+            <v:imagedata r:id="rId128" o:title=""/>
             <o:lock v:ext="edit" aspectratio="t"/>
             <w10:wrap type="none"/>
             <w10:anchorlock/>
           </v:shape>
-          <o:OLEObject Type="Embed" ProgID="Equation.KSEE3" ShapeID="_x0000_i1032" DrawAspect="Content" ObjectID="_1468075740" r:id="rId132">
+          <o:OLEObject Type="Embed" ProgID="Equation.KSEE3" ShapeID="_x0000_i1032" DrawAspect="Content" ObjectID="_1468075740" r:id="rId131">
             <o:LockedField>false</o:LockedField>
           </o:OLEObject>
         </w:object>
@@ -10410,12 +10524,12 @@
             <v:path/>
             <v:fill on="f" focussize="0,0"/>
             <v:stroke on="f"/>
-            <v:imagedata r:id="rId131" o:title=""/>
+            <v:imagedata r:id="rId130" o:title=""/>
             <o:lock v:ext="edit" aspectratio="t"/>
             <w10:wrap type="none"/>
             <w10:anchorlock/>
           </v:shape>
-          <o:OLEObject Type="Embed" ProgID="Equation.KSEE3" ShapeID="_x0000_i1033" DrawAspect="Content" ObjectID="_1468075741" r:id="rId133">
+          <o:OLEObject Type="Embed" ProgID="Equation.KSEE3" ShapeID="_x0000_i1033" DrawAspect="Content" ObjectID="_1468075741" r:id="rId132">
             <o:LockedField>false</o:LockedField>
           </o:OLEObject>
         </w:object>
@@ -10704,12 +10818,12 @@
             <v:path/>
             <v:fill on="f" focussize="0,0"/>
             <v:stroke on="f"/>
-            <v:imagedata r:id="rId135" o:title=""/>
+            <v:imagedata r:id="rId134" o:title=""/>
             <o:lock v:ext="edit" aspectratio="t"/>
             <w10:wrap type="none"/>
             <w10:anchorlock/>
           </v:shape>
-          <o:OLEObject Type="Embed" ProgID="Equation.KSEE3" ShapeID="_x0000_i1034" DrawAspect="Content" ObjectID="_1468075742" r:id="rId134">
+          <o:OLEObject Type="Embed" ProgID="Equation.KSEE3" ShapeID="_x0000_i1034" DrawAspect="Content" ObjectID="_1468075742" r:id="rId133">
             <o:LockedField>false</o:LockedField>
           </o:OLEObject>
         </w:object>
@@ -12067,7 +12181,7 @@
         <w:rPr>
           <w:rFonts w:hint="default"/>
         </w:rPr>
-        <w:t>De acordo com (</w:t>
+        <w:t xml:space="preserve">De acordo com </w:t>
       </w:r>
       <w:r>
         <w:t>Pardo</w:t>
@@ -12077,7 +12191,7 @@
           <w:rFonts w:hint="default"/>
           <w:lang w:val="pt-BR"/>
         </w:rPr>
-        <w:t xml:space="preserve">, &amp; Rino, </w:t>
+        <w:t>, &amp; Rino (</w:t>
       </w:r>
       <w:r>
         <w:t>20</w:t>
@@ -12363,13 +12477,26 @@
           <w:rFonts w:hint="default"/>
           <w:lang w:val="pt-BR"/>
         </w:rPr>
-        <w:t>a empresa</w:t>
-      </w:r>
-      <w:r>
-        <w:rPr>
-          <w:rFonts w:hint="default"/>
-        </w:rPr>
-        <w:t xml:space="preserve"> (Sciforce, 2019</w:t>
+        <w:t xml:space="preserve">a empresa </w:t>
+      </w:r>
+      <w:r>
+        <w:rPr>
+          <w:rFonts w:hint="default"/>
+        </w:rPr>
+        <w:t xml:space="preserve">Sciforce </w:t>
+      </w:r>
+      <w:r>
+        <w:rPr>
+          <w:rFonts w:hint="default"/>
+          <w:lang w:val="pt-BR"/>
+        </w:rPr>
+        <w:t>(</w:t>
+      </w:r>
+      <w:r>
+        <w:rPr>
+          <w:rFonts w:hint="default"/>
+        </w:rPr>
+        <w:t>2019</w:t>
       </w:r>
       <w:r>
         <w:rPr>
@@ -12479,7 +12606,7 @@
           <w:rFonts w:hint="default"/>
           <w:lang w:val="pt-BR"/>
         </w:rPr>
-        <w:t>em grafos. São conjuntos representados por vértices ou nós, com letras, e arestas, com setas, na Figura, onde o nó da ponta da seta é a saída e o da origem é a entrada representando uma página</w:t>
+        <w:t>em grafos. São conjuntos representados por vértices ou nós, com letras, e arestas, com setas, Figura 3, onde o nó da ponta da seta é a saída e o da origem é a entrada representando uma página</w:t>
       </w:r>
       <w:r>
         <w:rPr>
@@ -12526,16 +12653,16 @@
           <w:lang w:val="pt-BR"/>
         </w:rPr>
         <w:object>
-          <v:shape id="_x0000_i1035" o:spt="75" type="#_x0000_t75" style="height:13.95pt;width:10pt;" o:ole="t" filled="f" o:preferrelative="t" stroked="f" coordsize="21600,21600">
+          <v:shape id="_x0000_i1037" o:spt="75" type="#_x0000_t75" style="height:13.95pt;width:10pt;" o:ole="t" filled="f" o:preferrelative="t" stroked="f" coordsize="21600,21600">
             <v:path/>
             <v:fill on="f" focussize="0,0"/>
             <v:stroke on="f"/>
-            <v:imagedata r:id="rId137" o:title=""/>
+            <v:imagedata r:id="rId136" o:title=""/>
             <o:lock v:ext="edit" aspectratio="t"/>
             <w10:wrap type="none"/>
             <w10:anchorlock/>
           </v:shape>
-          <o:OLEObject Type="Embed" ProgID="Equation.KSEE3" ShapeID="_x0000_i1035" DrawAspect="Content" ObjectID="_1468075743" r:id="rId136">
+          <o:OLEObject Type="Embed" ProgID="Equation.KSEE3" ShapeID="_x0000_i1037" DrawAspect="Content" ObjectID="_1468075743" r:id="rId135">
             <o:LockedField>false</o:LockedField>
           </o:OLEObject>
         </w:object>
@@ -12558,16 +12685,16 @@
           <w:lang w:val="pt-BR"/>
         </w:rPr>
         <w:object>
-          <v:shape id="_x0000_i1036" o:spt="75" type="#_x0000_t75" style="height:16pt;width:12pt;" o:ole="t" filled="f" o:preferrelative="t" stroked="f" coordsize="21600,21600">
+          <v:shape id="_x0000_i1038" o:spt="75" type="#_x0000_t75" style="height:16pt;width:12pt;" o:ole="t" filled="f" o:preferrelative="t" stroked="f" coordsize="21600,21600">
             <v:path/>
             <v:fill on="f" focussize="0,0"/>
             <v:stroke on="f"/>
-            <v:imagedata r:id="rId139" o:title=""/>
+            <v:imagedata r:id="rId138" o:title=""/>
             <o:lock v:ext="edit" aspectratio="t"/>
             <w10:wrap type="none"/>
             <w10:anchorlock/>
           </v:shape>
-          <o:OLEObject Type="Embed" ProgID="Equation.KSEE3" ShapeID="_x0000_i1036" DrawAspect="Content" ObjectID="_1468075744" r:id="rId138">
+          <o:OLEObject Type="Embed" ProgID="Equation.KSEE3" ShapeID="_x0000_i1038" DrawAspect="Content" ObjectID="_1468075744" r:id="rId137">
             <o:LockedField>false</o:LockedField>
           </o:OLEObject>
         </w:object>
@@ -12727,7 +12854,7 @@
                     </pic:cNvPicPr>
                   </pic:nvPicPr>
                   <pic:blipFill>
-                    <a:blip r:embed="rId140"/>
+                    <a:blip r:embed="rId139"/>
                     <a:stretch>
                       <a:fillRect/>
                     </a:stretch>
@@ -12767,16 +12894,16 @@
           <w:szCs w:val="20"/>
         </w:rPr>
         <w:object>
-          <v:shape id="_x0000_i1037" o:spt="75" type="#_x0000_t75" style="height:24.8pt;width:9.7pt;" o:ole="t" filled="f" o:preferrelative="t" stroked="f" coordsize="21600,21600">
+          <v:shape id="_x0000_i1039" o:spt="75" type="#_x0000_t75" style="height:24.8pt;width:9.7pt;" o:ole="t" filled="f" o:preferrelative="t" stroked="f" coordsize="21600,21600">
             <v:path/>
             <v:fill on="f" focussize="0,0"/>
             <v:stroke on="f"/>
-            <v:imagedata r:id="rId142" o:title=""/>
+            <v:imagedata r:id="rId141" o:title=""/>
             <o:lock v:ext="edit" aspectratio="t"/>
             <w10:wrap type="none"/>
             <w10:anchorlock/>
           </v:shape>
-          <o:OLEObject Type="Embed" ProgID="Equation.KSEE3" ShapeID="_x0000_i1037" DrawAspect="Content" ObjectID="_1468075745" r:id="rId141">
+          <o:OLEObject Type="Embed" ProgID="Equation.KSEE3" ShapeID="_x0000_i1039" DrawAspect="Content" ObjectID="_1468075745" r:id="rId140">
             <o:LockedField>false</o:LockedField>
           </o:OLEObject>
         </w:object>
@@ -12954,16 +13081,16 @@
           <w:lang w:val="pt-BR"/>
         </w:rPr>
         <w:object>
-          <v:shape id="_x0000_i1038" o:spt="75" type="#_x0000_t75" style="height:34pt;width:217pt;" o:ole="t" filled="f" o:preferrelative="t" stroked="f" coordsize="21600,21600">
+          <v:shape id="_x0000_i1040" o:spt="75" type="#_x0000_t75" style="height:34pt;width:217pt;" o:ole="t" filled="f" o:preferrelative="t" stroked="f" coordsize="21600,21600">
             <v:path/>
             <v:fill on="f" focussize="0,0"/>
             <v:stroke on="f"/>
-            <v:imagedata r:id="rId144" o:title=""/>
+            <v:imagedata r:id="rId143" o:title=""/>
             <o:lock v:ext="edit" aspectratio="t"/>
             <w10:wrap type="none"/>
             <w10:anchorlock/>
           </v:shape>
-          <o:OLEObject Type="Embed" ProgID="Equation.KSEE3" ShapeID="_x0000_i1038" DrawAspect="Content" ObjectID="_1468075746" r:id="rId143">
+          <o:OLEObject Type="Embed" ProgID="Equation.KSEE3" ShapeID="_x0000_i1040" DrawAspect="Content" ObjectID="_1468075746" r:id="rId142">
             <o:LockedField>false</o:LockedField>
           </o:OLEObject>
         </w:object>
@@ -13026,16 +13153,16 @@
           <w:lang w:val="pt-BR"/>
         </w:rPr>
         <w:object>
-          <v:shape id="_x0000_i1039" o:spt="75" type="#_x0000_t75" style="height:18pt;width:29pt;" o:ole="t" filled="f" o:preferrelative="t" stroked="f" coordsize="21600,21600">
+          <v:shape id="_x0000_i1041" o:spt="75" type="#_x0000_t75" style="height:18pt;width:29pt;" o:ole="t" filled="f" o:preferrelative="t" stroked="f" coordsize="21600,21600">
             <v:path/>
             <v:fill on="f" focussize="0,0"/>
             <v:stroke on="f"/>
-            <v:imagedata r:id="rId146" o:title=""/>
+            <v:imagedata r:id="rId145" o:title=""/>
             <o:lock v:ext="edit" aspectratio="t"/>
             <w10:wrap type="none"/>
             <w10:anchorlock/>
           </v:shape>
-          <o:OLEObject Type="Embed" ProgID="Equation.KSEE3" ShapeID="_x0000_i1039" DrawAspect="Content" ObjectID="_1468075747" r:id="rId145">
+          <o:OLEObject Type="Embed" ProgID="Equation.KSEE3" ShapeID="_x0000_i1041" DrawAspect="Content" ObjectID="_1468075747" r:id="rId144">
             <o:LockedField>false</o:LockedField>
           </o:OLEObject>
         </w:object>
@@ -13070,16 +13197,16 @@
           <w:lang w:val="pt-BR"/>
         </w:rPr>
         <w:object>
-          <v:shape id="_x0000_i1040" o:spt="75" type="#_x0000_t75" style="height:13pt;width:6.95pt;" o:ole="t" filled="f" o:preferrelative="t" stroked="f" coordsize="21600,21600">
+          <v:shape id="_x0000_i1042" o:spt="75" type="#_x0000_t75" style="height:13pt;width:6.95pt;" o:ole="t" filled="f" o:preferrelative="t" stroked="f" coordsize="21600,21600">
             <v:path/>
             <v:fill on="f" focussize="0,0"/>
             <v:stroke on="f"/>
-            <v:imagedata r:id="rId148" o:title=""/>
+            <v:imagedata r:id="rId147" o:title=""/>
             <o:lock v:ext="edit" aspectratio="t"/>
             <w10:wrap type="none"/>
             <w10:anchorlock/>
           </v:shape>
-          <o:OLEObject Type="Embed" ProgID="Equation.KSEE3" ShapeID="_x0000_i1040" DrawAspect="Content" ObjectID="_1468075748" r:id="rId147">
+          <o:OLEObject Type="Embed" ProgID="Equation.KSEE3" ShapeID="_x0000_i1042" DrawAspect="Content" ObjectID="_1468075748" r:id="rId146">
             <o:LockedField>false</o:LockedField>
           </o:OLEObject>
         </w:object>
@@ -13098,16 +13225,16 @@
           <w:lang w:val="pt-BR"/>
         </w:rPr>
         <w:object>
-          <v:shape id="_x0000_i1041" o:spt="75" type="#_x0000_t75" style="height:13.95pt;width:11pt;" o:ole="t" filled="f" o:preferrelative="t" stroked="f" coordsize="21600,21600">
+          <v:shape id="_x0000_i1043" o:spt="75" type="#_x0000_t75" style="height:13.95pt;width:11pt;" o:ole="t" filled="f" o:preferrelative="t" stroked="f" coordsize="21600,21600">
             <v:path/>
             <v:fill on="f" focussize="0,0"/>
             <v:stroke on="f"/>
-            <v:imagedata r:id="rId150" o:title=""/>
+            <v:imagedata r:id="rId149" o:title=""/>
             <o:lock v:ext="edit" aspectratio="t"/>
             <w10:wrap type="none"/>
             <w10:anchorlock/>
           </v:shape>
-          <o:OLEObject Type="Embed" ProgID="Equation.KSEE3" ShapeID="_x0000_i1041" DrawAspect="Content" ObjectID="_1468075749" r:id="rId149">
+          <o:OLEObject Type="Embed" ProgID="Equation.KSEE3" ShapeID="_x0000_i1043" DrawAspect="Content" ObjectID="_1468075749" r:id="rId148">
             <o:LockedField>false</o:LockedField>
           </o:OLEObject>
         </w:object>
@@ -13142,16 +13269,16 @@
           <w:lang w:val="pt-BR"/>
         </w:rPr>
         <w:object>
-          <v:shape id="_x0000_i1042" o:spt="75" type="#_x0000_t75" style="height:18pt;width:30pt;" o:ole="t" filled="f" o:preferrelative="t" stroked="f" coordsize="21600,21600">
+          <v:shape id="_x0000_i1044" o:spt="75" type="#_x0000_t75" style="height:18pt;width:30pt;" o:ole="t" filled="f" o:preferrelative="t" stroked="f" coordsize="21600,21600">
             <v:path/>
             <v:fill on="f" focussize="0,0"/>
             <v:stroke on="f"/>
-            <v:imagedata r:id="rId152" o:title=""/>
+            <v:imagedata r:id="rId151" o:title=""/>
             <o:lock v:ext="edit" aspectratio="t"/>
             <w10:wrap type="none"/>
             <w10:anchorlock/>
           </v:shape>
-          <o:OLEObject Type="Embed" ProgID="Equation.KSEE3" ShapeID="_x0000_i1042" DrawAspect="Content" ObjectID="_1468075750" r:id="rId151">
+          <o:OLEObject Type="Embed" ProgID="Equation.KSEE3" ShapeID="_x0000_i1044" DrawAspect="Content" ObjectID="_1468075750" r:id="rId150">
             <o:LockedField>false</o:LockedField>
           </o:OLEObject>
         </w:object>
@@ -13186,16 +13313,16 @@
           <w:lang w:val="pt-BR"/>
         </w:rPr>
         <w:object>
-          <v:shape id="_x0000_i1043" o:spt="75" type="#_x0000_t75" style="height:19pt;width:49pt;" o:ole="t" filled="f" o:preferrelative="t" stroked="f" coordsize="21600,21600">
+          <v:shape id="_x0000_i1045" o:spt="75" type="#_x0000_t75" style="height:19pt;width:49pt;" o:ole="t" filled="f" o:preferrelative="t" stroked="f" coordsize="21600,21600">
             <v:path/>
             <v:fill on="f" focussize="0,0"/>
             <v:stroke on="f"/>
-            <v:imagedata r:id="rId154" o:title=""/>
+            <v:imagedata r:id="rId153" o:title=""/>
             <o:lock v:ext="edit" aspectratio="t"/>
             <w10:wrap type="none"/>
             <w10:anchorlock/>
           </v:shape>
-          <o:OLEObject Type="Embed" ProgID="Equation.KSEE3" ShapeID="_x0000_i1043" DrawAspect="Content" ObjectID="_1468075751" r:id="rId153">
+          <o:OLEObject Type="Embed" ProgID="Equation.KSEE3" ShapeID="_x0000_i1045" DrawAspect="Content" ObjectID="_1468075751" r:id="rId152">
             <o:LockedField>false</o:LockedField>
           </o:OLEObject>
         </w:object>
@@ -13229,16 +13356,16 @@
           <w:lang w:val="pt-BR"/>
         </w:rPr>
         <w:object>
-          <v:shape id="_x0000_i1044" o:spt="75" type="#_x0000_t75" style="height:11pt;width:9pt;" o:ole="t" filled="f" o:preferrelative="t" stroked="f" coordsize="21600,21600">
+          <v:shape id="_x0000_i1046" o:spt="75" type="#_x0000_t75" style="height:11pt;width:9pt;" o:ole="t" filled="f" o:preferrelative="t" stroked="f" coordsize="21600,21600">
             <v:path/>
             <v:fill on="f" focussize="0,0"/>
             <v:stroke on="f"/>
-            <v:imagedata r:id="rId156" o:title=""/>
+            <v:imagedata r:id="rId155" o:title=""/>
             <o:lock v:ext="edit" aspectratio="t"/>
             <w10:wrap type="none"/>
             <w10:anchorlock/>
           </v:shape>
-          <o:OLEObject Type="Embed" ProgID="Equation.KSEE3" ShapeID="_x0000_i1044" DrawAspect="Content" ObjectID="_1468075752" r:id="rId155">
+          <o:OLEObject Type="Embed" ProgID="Equation.KSEE3" ShapeID="_x0000_i1046" DrawAspect="Content" ObjectID="_1468075752" r:id="rId154">
             <o:LockedField>false</o:LockedField>
           </o:OLEObject>
         </w:object>
@@ -13257,16 +13384,16 @@
           <w:lang w:val="pt-BR"/>
         </w:rPr>
         <w:object>
-          <v:shape id="_x0000_i1045" o:spt="75" type="#_x0000_t75" style="height:19pt;width:57pt;" o:ole="t" filled="f" o:preferrelative="t" stroked="f" coordsize="21600,21600">
+          <v:shape id="_x0000_i1047" o:spt="75" type="#_x0000_t75" style="height:19pt;width:57pt;" o:ole="t" filled="f" o:preferrelative="t" stroked="f" coordsize="21600,21600">
             <v:path/>
             <v:fill on="f" focussize="0,0"/>
             <v:stroke on="f"/>
-            <v:imagedata r:id="rId158" o:title=""/>
+            <v:imagedata r:id="rId157" o:title=""/>
             <o:lock v:ext="edit" aspectratio="t"/>
             <w10:wrap type="none"/>
             <w10:anchorlock/>
           </v:shape>
-          <o:OLEObject Type="Embed" ProgID="Equation.KSEE3" ShapeID="_x0000_i1045" DrawAspect="Content" ObjectID="_1468075753" r:id="rId157">
+          <o:OLEObject Type="Embed" ProgID="Equation.KSEE3" ShapeID="_x0000_i1047" DrawAspect="Content" ObjectID="_1468075753" r:id="rId156">
             <o:LockedField>false</o:LockedField>
           </o:OLEObject>
         </w:object>
@@ -13292,7 +13419,7 @@
           <w:rFonts w:hint="default"/>
           <w:lang w:val="pt-BR"/>
         </w:rPr>
-        <w:t xml:space="preserve"> entre os nós, de acordo com a ponta da seta, e 0 caso não tenha, descrito na Tabela 2. </w:t>
+        <w:t xml:space="preserve"> entre os nós, de acordo com a ponta da seta, e 0 caso não tenha, descrito na Figura 4. </w:t>
       </w:r>
     </w:p>
     <w:p>
@@ -13347,7 +13474,7 @@
           <w:rFonts w:hint="default"/>
           <w:lang w:val="pt-BR"/>
         </w:rPr>
-        <w:t>Tabela 2 - Grafo direcionado transformado em matriz</w:t>
+        <w:t>Figura 4 - Tabela de grafo direcionado transformado em matriz</w:t>
       </w:r>
     </w:p>
     <w:p>
@@ -13382,7 +13509,7 @@
                     </pic:cNvPicPr>
                   </pic:nvPicPr>
                   <pic:blipFill>
-                    <a:blip r:embed="rId159"/>
+                    <a:blip r:embed="rId158"/>
                     <a:stretch>
                       <a:fillRect/>
                     </a:stretch>
@@ -13416,6 +13543,28 @@
       </w:pPr>
       <w:r>
         <w:rPr>
+          <w:rFonts w:hint="default" w:ascii="Arial" w:hAnsi="Arial" w:cs="Arial"/>
+          <w:position w:val="-16"/>
+          <w:sz w:val="20"/>
+          <w:szCs w:val="20"/>
+        </w:rPr>
+        <w:object>
+          <v:shape id="_x0000_i1071" o:spt="75" alt="" type="#_x0000_t75" style="height:24.8pt;width:9.7pt;" o:ole="t" filled="f" o:preferrelative="t" stroked="f" coordsize="21600,21600">
+            <v:path/>
+            <v:fill on="f" focussize="0,0"/>
+            <v:stroke on="f"/>
+            <v:imagedata r:id="rId160" o:title=""/>
+            <o:lock v:ext="edit" aspectratio="t"/>
+            <w10:wrap type="none"/>
+            <w10:anchorlock/>
+          </v:shape>
+          <o:OLEObject Type="Embed" ProgID="Equation.KSEE3" ShapeID="_x0000_i1071" DrawAspect="Content" ObjectID="_1468075754" r:id="rId159">
+            <o:LockedField>false</o:LockedField>
+          </o:OLEObject>
+        </w:object>
+      </w:r>
+      <w:r>
+        <w:rPr>
           <w:sz w:val="20"/>
           <w:szCs w:val="20"/>
         </w:rPr>
@@ -13515,16 +13664,16 @@
           <w:lang w:val="pt-BR"/>
         </w:rPr>
         <w:object>
-          <v:shape id="_x0000_i1047" o:spt="75" type="#_x0000_t75" style="height:11pt;width:31.95pt;" o:ole="t" filled="f" o:preferrelative="t" stroked="f" coordsize="21600,21600">
+          <v:shape id="_x0000_i1049" o:spt="75" type="#_x0000_t75" style="height:11pt;width:31.95pt;" o:ole="t" filled="f" o:preferrelative="t" stroked="f" coordsize="21600,21600">
             <v:path/>
             <v:fill on="f" focussize="0,0"/>
             <v:stroke on="f"/>
-            <v:imagedata r:id="rId161" o:title=""/>
+            <v:imagedata r:id="rId162" o:title=""/>
             <o:lock v:ext="edit" aspectratio="t"/>
             <w10:wrap type="none"/>
             <w10:anchorlock/>
           </v:shape>
-          <o:OLEObject Type="Embed" ProgID="Equation.KSEE3" ShapeID="_x0000_i1047" DrawAspect="Content" ObjectID="_1468075754" r:id="rId160">
+          <o:OLEObject Type="Embed" ProgID="Equation.KSEE3" ShapeID="_x0000_i1049" DrawAspect="Content" ObjectID="_1468075755" r:id="rId161">
             <o:LockedField>false</o:LockedField>
           </o:OLEObject>
         </w:object>
@@ -13543,16 +13692,16 @@
           <w:lang w:val="pt-BR"/>
         </w:rPr>
         <w:object>
-          <v:shape id="_x0000_i1048" o:spt="75" type="#_x0000_t75" style="height:13.95pt;width:31.95pt;" o:ole="t" filled="f" o:preferrelative="t" stroked="f" coordsize="21600,21600">
+          <v:shape id="_x0000_i1050" o:spt="75" type="#_x0000_t75" style="height:13.95pt;width:31.95pt;" o:ole="t" filled="f" o:preferrelative="t" stroked="f" coordsize="21600,21600">
             <v:path/>
             <v:fill on="f" focussize="0,0"/>
             <v:stroke on="f"/>
-            <v:imagedata r:id="rId163" o:title=""/>
+            <v:imagedata r:id="rId164" o:title=""/>
             <o:lock v:ext="edit" aspectratio="t"/>
             <w10:wrap type="none"/>
             <w10:anchorlock/>
           </v:shape>
-          <o:OLEObject Type="Embed" ProgID="Equation.KSEE3" ShapeID="_x0000_i1048" DrawAspect="Content" ObjectID="_1468075755" r:id="rId162">
+          <o:OLEObject Type="Embed" ProgID="Equation.KSEE3" ShapeID="_x0000_i1050" DrawAspect="Content" ObjectID="_1468075756" r:id="rId163">
             <o:LockedField>false</o:LockedField>
           </o:OLEObject>
         </w:object>
@@ -13571,16 +13720,16 @@
           <w:lang w:val="pt-BR"/>
         </w:rPr>
         <w:object>
-          <v:shape id="_x0000_i1049" o:spt="75" type="#_x0000_t75" style="height:16pt;width:35pt;" o:ole="t" filled="f" o:preferrelative="t" stroked="f" coordsize="21600,21600">
+          <v:shape id="_x0000_i1051" o:spt="75" type="#_x0000_t75" style="height:16pt;width:35pt;" o:ole="t" filled="f" o:preferrelative="t" stroked="f" coordsize="21600,21600">
             <v:path/>
             <v:fill on="f" focussize="0,0"/>
             <v:stroke on="f"/>
-            <v:imagedata r:id="rId165" o:title=""/>
+            <v:imagedata r:id="rId166" o:title=""/>
             <o:lock v:ext="edit" aspectratio="t"/>
             <w10:wrap type="none"/>
             <w10:anchorlock/>
           </v:shape>
-          <o:OLEObject Type="Embed" ProgID="Equation.KSEE3" ShapeID="_x0000_i1049" DrawAspect="Content" ObjectID="_1468075756" r:id="rId164">
+          <o:OLEObject Type="Embed" ProgID="Equation.KSEE3" ShapeID="_x0000_i1051" DrawAspect="Content" ObjectID="_1468075757" r:id="rId165">
             <o:LockedField>false</o:LockedField>
           </o:OLEObject>
         </w:object>
@@ -13614,16 +13763,16 @@
           <w:lang w:val="pt-BR"/>
         </w:rPr>
         <w:object>
-          <v:shape id="_x0000_i1050" o:spt="75" type="#_x0000_t75" style="height:34pt;width:49.95pt;" o:ole="t" filled="f" o:preferrelative="t" stroked="f" coordsize="21600,21600">
+          <v:shape id="_x0000_i1052" o:spt="75" type="#_x0000_t75" style="height:34pt;width:49.95pt;" o:ole="t" filled="f" o:preferrelative="t" stroked="f" coordsize="21600,21600">
             <v:path/>
             <v:fill on="f" focussize="0,0"/>
             <v:stroke on="f"/>
-            <v:imagedata r:id="rId167" o:title=""/>
+            <v:imagedata r:id="rId168" o:title=""/>
             <o:lock v:ext="edit" aspectratio="t"/>
             <w10:wrap type="none"/>
             <w10:anchorlock/>
           </v:shape>
-          <o:OLEObject Type="Embed" ProgID="Equation.KSEE3" ShapeID="_x0000_i1050" DrawAspect="Content" ObjectID="_1468075757" r:id="rId166">
+          <o:OLEObject Type="Embed" ProgID="Equation.KSEE3" ShapeID="_x0000_i1052" DrawAspect="Content" ObjectID="_1468075758" r:id="rId167">
             <o:LockedField>false</o:LockedField>
           </o:OLEObject>
         </w:object>
@@ -13642,16 +13791,16 @@
           <w:lang w:val="pt-BR"/>
         </w:rPr>
         <w:object>
-          <v:shape id="_x0000_i1051" o:spt="75" type="#_x0000_t75" style="height:13.95pt;width:11pt;" o:ole="t" filled="f" o:preferrelative="t" stroked="f" coordsize="21600,21600">
+          <v:shape id="_x0000_i1053" o:spt="75" type="#_x0000_t75" style="height:13.95pt;width:11pt;" o:ole="t" filled="f" o:preferrelative="t" stroked="f" coordsize="21600,21600">
             <v:path/>
             <v:fill on="f" focussize="0,0"/>
             <v:stroke on="f"/>
-            <v:imagedata r:id="rId169" o:title=""/>
+            <v:imagedata r:id="rId170" o:title=""/>
             <o:lock v:ext="edit" aspectratio="t"/>
             <w10:wrap type="none"/>
             <w10:anchorlock/>
           </v:shape>
-          <o:OLEObject Type="Embed" ProgID="Equation.KSEE3" ShapeID="_x0000_i1051" DrawAspect="Content" ObjectID="_1468075758" r:id="rId168">
+          <o:OLEObject Type="Embed" ProgID="Equation.KSEE3" ShapeID="_x0000_i1053" DrawAspect="Content" ObjectID="_1468075759" r:id="rId169">
             <o:LockedField>false</o:LockedField>
           </o:OLEObject>
         </w:object>
@@ -13661,7 +13810,7 @@
           <w:rFonts w:hint="default"/>
           <w:lang w:val="pt-BR"/>
         </w:rPr>
-        <w:t xml:space="preserve">,  como mostra a Figura 4, o peso de </w:t>
+        <w:t xml:space="preserve">,  como mostra a Figura 5, o peso de </w:t>
       </w:r>
       <w:r>
         <w:rPr>
@@ -13670,16 +13819,16 @@
           <w:lang w:val="pt-BR"/>
         </w:rPr>
         <w:object>
-          <v:shape id="_x0000_i1052" o:spt="75" type="#_x0000_t75" style="height:11pt;width:9pt;" o:ole="t" filled="f" o:preferrelative="t" stroked="f" coordsize="21600,21600">
+          <v:shape id="_x0000_i1054" o:spt="75" type="#_x0000_t75" style="height:11pt;width:9pt;" o:ole="t" filled="f" o:preferrelative="t" stroked="f" coordsize="21600,21600">
             <v:path/>
             <v:fill on="f" focussize="0,0"/>
             <v:stroke on="f"/>
-            <v:imagedata r:id="rId171" o:title=""/>
+            <v:imagedata r:id="rId172" o:title=""/>
             <o:lock v:ext="edit" aspectratio="t"/>
             <w10:wrap type="none"/>
             <w10:anchorlock/>
           </v:shape>
-          <o:OLEObject Type="Embed" ProgID="Equation.KSEE3" ShapeID="_x0000_i1052" DrawAspect="Content" ObjectID="_1468075759" r:id="rId170">
+          <o:OLEObject Type="Embed" ProgID="Equation.KSEE3" ShapeID="_x0000_i1054" DrawAspect="Content" ObjectID="_1468075760" r:id="rId171">
             <o:LockedField>false</o:LockedField>
           </o:OLEObject>
         </w:object>
@@ -13713,7 +13862,7 @@
           <w:rFonts w:hint="default"/>
           <w:lang w:val="pt-BR"/>
         </w:rPr>
-        <w:t>Figura 4 - Exemplo de multiplicação da coluna com peso de matriz</w:t>
+        <w:t>Figura 5 - Exemplo de multiplicação da coluna com peso de matriz</w:t>
       </w:r>
     </w:p>
     <w:p>
@@ -13748,7 +13897,7 @@
                     </pic:cNvPicPr>
                   </pic:nvPicPr>
                   <pic:blipFill>
-                    <a:blip r:embed="rId172"/>
+                    <a:blip r:embed="rId173"/>
                     <a:stretch>
                       <a:fillRect/>
                     </a:stretch>
@@ -13788,16 +13937,16 @@
           <w:szCs w:val="20"/>
         </w:rPr>
         <w:object>
-          <v:shape id="_x0000_i1053" o:spt="75" type="#_x0000_t75" style="height:24.8pt;width:9.7pt;" o:ole="t" filled="f" o:preferrelative="t" stroked="f" coordsize="21600,21600">
+          <v:shape id="_x0000_i1055" o:spt="75" alt="" type="#_x0000_t75" style="height:24.8pt;width:9.7pt;" o:ole="t" filled="f" o:preferrelative="t" stroked="f" coordsize="21600,21600">
             <v:path/>
             <v:fill on="f" focussize="0,0"/>
             <v:stroke on="f"/>
-            <v:imagedata r:id="rId174" o:title=""/>
+            <v:imagedata r:id="rId175" o:title=""/>
             <o:lock v:ext="edit" aspectratio="t"/>
             <w10:wrap type="none"/>
             <w10:anchorlock/>
           </v:shape>
-          <o:OLEObject Type="Embed" ProgID="Equation.KSEE3" ShapeID="_x0000_i1053" DrawAspect="Content" ObjectID="_1468075760" r:id="rId173">
+          <o:OLEObject Type="Embed" ProgID="Equation.KSEE3" ShapeID="_x0000_i1055" DrawAspect="Content" ObjectID="_1468075761" r:id="rId174">
             <o:LockedField>false</o:LockedField>
           </o:OLEObject>
         </w:object>
@@ -13891,16 +14040,16 @@
           <w:lang w:val="pt-BR"/>
         </w:rPr>
         <w:object>
-          <v:shape id="_x0000_i1054" o:spt="75" type="#_x0000_t75" style="height:13.95pt;width:11pt;" o:ole="t" filled="f" o:preferrelative="t" stroked="f" coordsize="21600,21600">
+          <v:shape id="_x0000_i1056" o:spt="75" type="#_x0000_t75" style="height:13.95pt;width:11pt;" o:ole="t" filled="f" o:preferrelative="t" stroked="f" coordsize="21600,21600">
             <v:path/>
             <v:fill on="f" focussize="0,0"/>
             <v:stroke on="f"/>
-            <v:imagedata r:id="rId169" o:title=""/>
+            <v:imagedata r:id="rId170" o:title=""/>
             <o:lock v:ext="edit" aspectratio="t"/>
             <w10:wrap type="none"/>
             <w10:anchorlock/>
           </v:shape>
-          <o:OLEObject Type="Embed" ProgID="Equation.KSEE3" ShapeID="_x0000_i1054" DrawAspect="Content" ObjectID="_1468075761" r:id="rId175">
+          <o:OLEObject Type="Embed" ProgID="Equation.KSEE3" ShapeID="_x0000_i1056" DrawAspect="Content" ObjectID="_1468075762" r:id="rId176">
             <o:LockedField>false</o:LockedField>
           </o:OLEObject>
         </w:object>
@@ -13919,16 +14068,16 @@
           <w:lang w:val="pt-BR"/>
         </w:rPr>
         <w:object>
-          <v:shape id="_x0000_i1055" o:spt="75" type="#_x0000_t75" style="height:11pt;width:9pt;" o:ole="t" filled="f" o:preferrelative="t" stroked="f" coordsize="21600,21600">
+          <v:shape id="_x0000_i1057" o:spt="75" type="#_x0000_t75" style="height:11pt;width:9pt;" o:ole="t" filled="f" o:preferrelative="t" stroked="f" coordsize="21600,21600">
             <v:path/>
             <v:fill on="f" focussize="0,0"/>
             <v:stroke on="f"/>
-            <v:imagedata r:id="rId171" o:title=""/>
+            <v:imagedata r:id="rId172" o:title=""/>
             <o:lock v:ext="edit" aspectratio="t"/>
             <w10:wrap type="none"/>
             <w10:anchorlock/>
           </v:shape>
-          <o:OLEObject Type="Embed" ProgID="Equation.KSEE3" ShapeID="_x0000_i1055" DrawAspect="Content" ObjectID="_1468075762" r:id="rId176">
+          <o:OLEObject Type="Embed" ProgID="Equation.KSEE3" ShapeID="_x0000_i1057" DrawAspect="Content" ObjectID="_1468075763" r:id="rId177">
             <o:LockedField>false</o:LockedField>
           </o:OLEObject>
         </w:object>
@@ -13954,7 +14103,7 @@
           <w:rFonts w:hint="default"/>
           <w:lang w:val="pt-BR"/>
         </w:rPr>
-        <w:t>, é 0,34125. Quanto maior for a quantidade de iterações e o tamanho na matriz, mais custoso e demorado é o processo de cálculo. A Figura 5 mostra o valor de cada nó em cada iteração.</w:t>
+        <w:t>, é 0,34125. Quanto maior for a quantidade de iterações e o tamanho na matriz, mais custoso e demorado é o processo de cálculo. A Figura 6 mostra o valor de cada nó em cada iteração.</w:t>
       </w:r>
     </w:p>
     <w:p>
@@ -13992,7 +14141,7 @@
           <w:rFonts w:hint="default"/>
           <w:lang w:val="pt-BR"/>
         </w:rPr>
-        <w:t xml:space="preserve">Figura 5 - Exemplo de resultado com </w:t>
+        <w:t xml:space="preserve">Figura 6 - Exemplo de resultado com </w:t>
       </w:r>
       <w:r>
         <w:rPr>
@@ -14036,7 +14185,7 @@
                     </pic:cNvPicPr>
                   </pic:nvPicPr>
                   <pic:blipFill>
-                    <a:blip r:embed="rId177"/>
+                    <a:blip r:embed="rId178"/>
                     <a:stretch>
                       <a:fillRect/>
                     </a:stretch>
@@ -14072,16 +14221,16 @@
           <w:position w:val="-16"/>
         </w:rPr>
         <w:object>
-          <v:shape id="_x0000_i1056" o:spt="75" type="#_x0000_t75" style="height:24.8pt;width:9.7pt;" o:ole="t" filled="f" o:preferrelative="t" stroked="f" coordsize="21600,21600">
+          <v:shape id="_x0000_i1059" o:spt="75" alt="" type="#_x0000_t75" style="height:24.8pt;width:9.7pt;" o:ole="t" filled="f" o:preferrelative="t" stroked="f" coordsize="21600,21600">
             <v:path/>
             <v:fill on="f" focussize="0,0"/>
             <v:stroke on="f"/>
-            <v:imagedata r:id="rId179" o:title=""/>
+            <v:imagedata r:id="rId180" o:title=""/>
             <o:lock v:ext="edit" aspectratio="t"/>
             <w10:wrap type="none"/>
             <w10:anchorlock/>
           </v:shape>
-          <o:OLEObject Type="Embed" ProgID="Equation.KSEE3" ShapeID="_x0000_i1056" DrawAspect="Content" ObjectID="_1468075763" r:id="rId178">
+          <o:OLEObject Type="Embed" ProgID="Equation.KSEE3" ShapeID="_x0000_i1059" DrawAspect="Content" ObjectID="_1468075764" r:id="rId179">
             <o:LockedField>false</o:LockedField>
           </o:OLEObject>
         </w:object>
@@ -14143,16 +14292,16 @@
           <w:lang w:val="pt-BR"/>
         </w:rPr>
         <w:object>
-          <v:shape id="_x0000_i1057" o:spt="75" type="#_x0000_t75" style="height:11pt;width:9pt;" o:ole="t" filled="f" o:preferrelative="t" stroked="f" coordsize="21600,21600">
+          <v:shape id="_x0000_i1060" o:spt="75" type="#_x0000_t75" style="height:11pt;width:9pt;" o:ole="t" filled="f" o:preferrelative="t" stroked="f" coordsize="21600,21600">
             <v:path/>
             <v:fill on="f" focussize="0,0"/>
             <v:stroke on="f"/>
-            <v:imagedata r:id="rId181" o:title=""/>
+            <v:imagedata r:id="rId182" o:title=""/>
             <o:lock v:ext="edit" aspectratio="t"/>
             <w10:wrap type="none"/>
             <w10:anchorlock/>
           </v:shape>
-          <o:OLEObject Type="Embed" ProgID="Equation.KSEE3" ShapeID="_x0000_i1057" DrawAspect="Content" ObjectID="_1468075764" r:id="rId180">
+          <o:OLEObject Type="Embed" ProgID="Equation.KSEE3" ShapeID="_x0000_i1060" DrawAspect="Content" ObjectID="_1468075765" r:id="rId181">
             <o:LockedField>false</o:LockedField>
           </o:OLEObject>
         </w:object>
@@ -14178,7 +14327,7 @@
           <w:rFonts w:hint="default"/>
           <w:lang w:val="pt-BR"/>
         </w:rPr>
-        <w:t>Caso o  grafo seja não direcionado, ou seja, sem uma única direção entre um nó e outro, a matriz formada que corresponde ao direcionado fica de acordo com a Tabela 3 e, o cálculo do peso segue as mesmas etapas anteriores.</w:t>
+        <w:t>Caso o  grafo seja não direcionado, ou seja, sem uma única direção entre um nó e outro, a matriz formada que corresponde ao direcionado fica de acordo com a Figura 7 e, o cálculo do peso segue as mesmas etapas anteriores.</w:t>
       </w:r>
     </w:p>
     <w:p>
@@ -14204,7 +14353,7 @@
           <w:rFonts w:hint="default"/>
           <w:lang w:val="pt-BR"/>
         </w:rPr>
-        <w:t>Tabela 3 - Grafo não direcionado transformado em matriz</w:t>
+        <w:t>Figura 7 - Tabela de grafo não direcionado transformado em matriz</w:t>
       </w:r>
     </w:p>
     <w:p>
@@ -14239,7 +14388,7 @@
                     </pic:cNvPicPr>
                   </pic:nvPicPr>
                   <pic:blipFill>
-                    <a:blip r:embed="rId182"/>
+                    <a:blip r:embed="rId183"/>
                     <a:stretch>
                       <a:fillRect/>
                     </a:stretch>
@@ -14273,6 +14422,28 @@
       </w:pPr>
       <w:r>
         <w:rPr>
+          <w:rFonts w:hint="default" w:ascii="Arial" w:hAnsi="Arial" w:cs="Arial"/>
+          <w:position w:val="-16"/>
+          <w:sz w:val="20"/>
+          <w:szCs w:val="20"/>
+        </w:rPr>
+        <w:object>
+          <v:shape id="_x0000_i1072" o:spt="75" alt="" type="#_x0000_t75" style="height:24.8pt;width:9.7pt;" o:ole="t" filled="f" o:preferrelative="t" stroked="f" coordsize="21600,21600">
+            <v:path/>
+            <v:fill on="f" focussize="0,0"/>
+            <v:stroke on="f"/>
+            <v:imagedata r:id="rId185" o:title=""/>
+            <o:lock v:ext="edit" aspectratio="t"/>
+            <w10:wrap type="none"/>
+            <w10:anchorlock/>
+          </v:shape>
+          <o:OLEObject Type="Embed" ProgID="Equation.KSEE3" ShapeID="_x0000_i1072" DrawAspect="Content" ObjectID="_1468075766" r:id="rId184">
+            <o:LockedField>false</o:LockedField>
+          </o:OLEObject>
+        </w:object>
+      </w:r>
+      <w:r>
+        <w:rPr>
           <w:sz w:val="20"/>
           <w:szCs w:val="20"/>
         </w:rPr>
@@ -14399,7 +14570,7 @@
           <w:rFonts w:hint="default"/>
           <w:lang w:val="pt-BR"/>
         </w:rPr>
-        <w:t xml:space="preserve">Joshi (2018) Baseado no </w:t>
+        <w:t xml:space="preserve">Joshi (2018) baseado no </w:t>
       </w:r>
       <w:r>
         <w:rPr>
@@ -14495,7 +14666,7 @@
           <w:rFonts w:hint="default"/>
           <w:lang w:val="pt-BR"/>
         </w:rPr>
-        <w:t xml:space="preserve">As etapas para criar o sumário partem de 1) uma combinação de textos, 2) separar cada texto em frases individuais, 3) representar as frases em vetores, 4) calcular a similaridade de cada vetor de frase e armazenar em uma matriz, 5) converter a matriz em um grafo não direcionado com as frases sendo nós e as arestas a recomendação e, por fim, 6) as melhores frases classificadas compõem o sumário. A Figura 6 ilustra cada etapa utilizada pelo </w:t>
+        <w:t xml:space="preserve">As etapas para criar o sumário partem de 1) uma combinação de textos, 2) separar cada texto em frases individuais, 3) representar as frases em vetores, 4) calcular a similaridade de cada vetor de frase e armazenar em uma matriz, 5) converter a matriz em um grafo não direcionado com as frases sendo nós e as arestas a recomendação e, por fim, 6) as melhores frases classificadas compõem o sumário. A Figura 8 ilustra cada etapa utilizada pelo </w:t>
       </w:r>
       <w:r>
         <w:rPr>
@@ -14538,7 +14709,7 @@
           <w:rFonts w:hint="default"/>
           <w:lang w:val="pt-BR"/>
         </w:rPr>
-        <w:t xml:space="preserve">Figura 6 - Etapas para criação de sumário com </w:t>
+        <w:t xml:space="preserve">Figura 8 - Etapas para criação de sumário com </w:t>
       </w:r>
       <w:r>
         <w:rPr>
@@ -14582,7 +14753,7 @@
                     </pic:cNvPicPr>
                   </pic:nvPicPr>
                   <pic:blipFill>
-                    <a:blip r:embed="rId183"/>
+                    <a:blip r:embed="rId186"/>
                     <a:stretch>
                       <a:fillRect/>
                     </a:stretch>
@@ -14623,16 +14794,16 @@
           <w:lang w:val="pt-BR"/>
         </w:rPr>
         <w:object>
-          <v:shape id="_x0000_i1059" o:spt="75" type="#_x0000_t75" style="height:15pt;width:6.95pt;" o:ole="t" filled="f" o:preferrelative="t" stroked="f" coordsize="21600,21600">
+          <v:shape id="_x0000_i1062" o:spt="75" alt="" type="#_x0000_t75" style="height:15pt;width:6.95pt;" o:ole="t" filled="f" o:preferrelative="t" stroked="f" coordsize="21600,21600">
             <v:path/>
             <v:fill on="f" focussize="0,0"/>
             <v:stroke on="f"/>
-            <v:imagedata r:id="rId185" o:title=""/>
+            <v:imagedata r:id="rId188" o:title=""/>
             <o:lock v:ext="edit" aspectratio="t"/>
             <w10:wrap type="none"/>
             <w10:anchorlock/>
           </v:shape>
-          <o:OLEObject Type="Embed" ProgID="Equation.KSEE3" ShapeID="_x0000_i1059" DrawAspect="Content" ObjectID="_1468075765" r:id="rId184">
+          <o:OLEObject Type="Embed" ProgID="Equation.KSEE3" ShapeID="_x0000_i1062" DrawAspect="Content" ObjectID="_1468075767" r:id="rId187">
             <o:LockedField>false</o:LockedField>
           </o:OLEObject>
         </w:object>
@@ -15280,7 +15451,7 @@
           <w:rFonts w:hint="default"/>
           <w:lang w:val="pt-BR"/>
         </w:rPr>
-        <w:t xml:space="preserve">NewTechDojo (2018) A categorização é dividida em três: Aprendizagem Supervisionada baseada em prever dados conhecidos de entrada e saída na etapa de treinamento no processo de aprendizagem, Aprendizagem Não Supervisionada em que apenas os dados de entrada são conhecidos e não há como saber qual será o resultado da saída e Reforço ou Semi-Supervisionado que é uma mescla dos dois anteriores e mais comum em aplicações do mundo real. </w:t>
+        <w:t xml:space="preserve">Segundo Newtechdojo (2018) A categorização é dividida em três: Aprendizagem Supervisionada baseada em prever dados conhecidos de entrada e saída na etapa de treinamento no processo de aprendizagem, Aprendizagem Não Supervisionada em que apenas os dados de entrada são conhecidos e não há como saber qual será o resultado da saída e Reforço ou Semi-Supervisionado que é uma mescla dos dois anteriores e mais comum em aplicações do mundo real. </w:t>
       </w:r>
     </w:p>
     <w:p>
@@ -15514,7 +15685,7 @@
           <w:rFonts w:hint="default"/>
           <w:lang w:val="pt-BR"/>
         </w:rPr>
-        <w:t>7</w:t>
+        <w:t>9</w:t>
       </w:r>
       <w:r>
         <w:t xml:space="preserve">, </w:t>
@@ -15605,7 +15776,7 @@
           <w:rFonts w:hint="default"/>
           <w:lang w:val="pt-BR"/>
         </w:rPr>
-        <w:t>7</w:t>
+        <w:t>9</w:t>
       </w:r>
       <w:r>
         <w:t xml:space="preserve"> – Arquitetura da metodologia </w:t>
@@ -15695,7 +15866,7 @@
                     </pic:cNvPicPr>
                   </pic:nvPicPr>
                   <pic:blipFill>
-                    <a:blip r:embed="rId186"/>
+                    <a:blip r:embed="rId189"/>
                     <a:stretch>
                       <a:fillRect/>
                     </a:stretch>
@@ -15739,16 +15910,16 @@
           <w:szCs w:val="20"/>
         </w:rPr>
         <w:object>
-          <v:shape id="_x0000_i1060" o:spt="75" type="#_x0000_t75" style="height:24.8pt;width:9.7pt;" o:ole="t" filled="f" o:preferrelative="t" stroked="f" coordsize="21600,21600">
+          <v:shape id="_x0000_i1064" o:spt="75" alt="" type="#_x0000_t75" style="height:24.8pt;width:9.7pt;" o:ole="t" filled="f" o:preferrelative="t" stroked="f" coordsize="21600,21600">
             <v:path/>
             <v:fill on="f" focussize="0,0"/>
             <v:stroke on="f"/>
-            <v:imagedata r:id="rId188" o:title=""/>
+            <v:imagedata r:id="rId191" o:title=""/>
             <o:lock v:ext="edit" aspectratio="t"/>
             <w10:wrap type="none"/>
             <w10:anchorlock/>
           </v:shape>
-          <o:OLEObject Type="Embed" ProgID="Equation.KSEE3" ShapeID="_x0000_i1060" DrawAspect="Content" ObjectID="_1468075766" r:id="rId187">
+          <o:OLEObject Type="Embed" ProgID="Equation.KSEE3" ShapeID="_x0000_i1064" DrawAspect="Content" ObjectID="_1468075768" r:id="rId190">
             <o:LockedField>false</o:LockedField>
           </o:OLEObject>
         </w:object>
@@ -15882,16 +16053,16 @@
           <w:position w:val="-10"/>
         </w:rPr>
         <w:object>
-          <v:shape id="_x0000_i1061" o:spt="75" type="#_x0000_t75" style="height:18.2pt;width:295.75pt;" o:ole="t" filled="f" o:preferrelative="t" stroked="f" coordsize="21600,21600">
+          <v:shape id="_x0000_i1066" o:spt="75" type="#_x0000_t75" style="height:18.2pt;width:295.75pt;" o:ole="t" filled="f" o:preferrelative="t" stroked="f" coordsize="21600,21600">
             <v:path/>
             <v:fill on="f" focussize="0,0"/>
             <v:stroke on="f"/>
-            <v:imagedata r:id="rId190" o:title=""/>
+            <v:imagedata r:id="rId193" o:title=""/>
             <o:lock v:ext="edit" aspectratio="t"/>
             <w10:wrap type="none"/>
             <w10:anchorlock/>
           </v:shape>
-          <o:OLEObject Type="Embed" ProgID="Equation.KSEE3" ShapeID="_x0000_i1061" DrawAspect="Content" ObjectID="_1468075767" r:id="rId189">
+          <o:OLEObject Type="Embed" ProgID="Equation.KSEE3" ShapeID="_x0000_i1066" DrawAspect="Content" ObjectID="_1468075769" r:id="rId192">
             <o:LockedField>false</o:LockedField>
           </o:OLEObject>
         </w:object>
@@ -15999,16 +16170,16 @@
           <w:position w:val="-10"/>
         </w:rPr>
         <w:object>
-          <v:shape id="_x0000_i1062" o:spt="75" type="#_x0000_t75" style="height:17.9pt;width:438.95pt;" o:ole="t" filled="f" o:preferrelative="t" stroked="f" coordsize="21600,21600">
+          <v:shape id="_x0000_i1067" o:spt="75" type="#_x0000_t75" style="height:17.9pt;width:438.95pt;" o:ole="t" filled="f" o:preferrelative="t" stroked="f" coordsize="21600,21600">
             <v:path/>
             <v:fill on="f" focussize="0,0"/>
             <v:stroke on="f"/>
-            <v:imagedata r:id="rId192" o:title=""/>
+            <v:imagedata r:id="rId195" o:title=""/>
             <o:lock v:ext="edit" aspectratio="t"/>
             <w10:wrap type="none"/>
             <w10:anchorlock/>
           </v:shape>
-          <o:OLEObject Type="Embed" ProgID="Equation.KSEE3" ShapeID="_x0000_i1062" DrawAspect="Content" ObjectID="_1468075768" r:id="rId191">
+          <o:OLEObject Type="Embed" ProgID="Equation.KSEE3" ShapeID="_x0000_i1067" DrawAspect="Content" ObjectID="_1468075770" r:id="rId194">
             <o:LockedField>false</o:LockedField>
           </o:OLEObject>
         </w:object>
@@ -16135,16 +16306,16 @@
           <w:position w:val="-10"/>
         </w:rPr>
         <w:object>
-          <v:shape id="_x0000_i1063" o:spt="75" type="#_x0000_t75" style="height:17.9pt;width:445.9pt;" o:ole="t" filled="f" o:preferrelative="t" stroked="f" coordsize="21600,21600">
+          <v:shape id="_x0000_i1068" o:spt="75" type="#_x0000_t75" style="height:17.9pt;width:445.9pt;" o:ole="t" filled="f" o:preferrelative="t" stroked="f" coordsize="21600,21600">
             <v:path/>
             <v:fill on="f" focussize="0,0"/>
             <v:stroke on="f"/>
-            <v:imagedata r:id="rId194" o:title=""/>
+            <v:imagedata r:id="rId197" o:title=""/>
             <o:lock v:ext="edit" aspectratio="t"/>
             <w10:wrap type="none"/>
             <w10:anchorlock/>
           </v:shape>
-          <o:OLEObject Type="Embed" ProgID="Equation.KSEE3" ShapeID="_x0000_i1063" DrawAspect="Content" ObjectID="_1468075769" r:id="rId193">
+          <o:OLEObject Type="Embed" ProgID="Equation.KSEE3" ShapeID="_x0000_i1068" DrawAspect="Content" ObjectID="_1468075771" r:id="rId196">
             <o:LockedField>false</o:LockedField>
           </o:OLEObject>
         </w:object>
@@ -16167,7 +16338,7 @@
           <w:iCs w:val="0"/>
           <w:lang w:val="pt-BR"/>
         </w:rPr>
-        <w:t xml:space="preserve">A Figura 8 ilustra com mais detalhes como funciona cada tipo </w:t>
+        <w:t xml:space="preserve">A Figura 10 ilustra com mais detalhes como funciona cada tipo </w:t>
       </w:r>
       <w:r>
         <w:rPr>
@@ -16185,7 +16356,7 @@
           <w:iCs w:val="0"/>
           <w:lang w:val="pt-BR"/>
         </w:rPr>
-        <w:t xml:space="preserve"> representando cada bloco como um vetor, onde vermelho é a camada de entrada, verde oculta e azul saída. </w:t>
+        <w:t xml:space="preserve"> em relação a sua arquitetura, representando cada bloco como um vetor, onde vermelho é a camada de entrada, verde oculta e azul saída. </w:t>
       </w:r>
     </w:p>
     <w:p>
@@ -16315,7 +16486,7 @@
           <w:iCs w:val="0"/>
           <w:lang w:val="pt-BR"/>
         </w:rPr>
-        <w:t xml:space="preserve">Figura 8 - </w:t>
+        <w:t xml:space="preserve">Figura 10 - </w:t>
       </w:r>
       <w:r>
         <w:rPr>
@@ -16361,7 +16532,7 @@
                     </pic:cNvPicPr>
                   </pic:nvPicPr>
                   <pic:blipFill>
-                    <a:blip r:embed="rId195"/>
+                    <a:blip r:embed="rId198"/>
                     <a:stretch>
                       <a:fillRect/>
                     </a:stretch>
@@ -16395,7 +16566,6 @@
           <w:lang w:val="pt-BR"/>
         </w:rPr>
       </w:pPr>
-      <w:bookmarkStart w:id="17" w:name="_GoBack"/>
       <w:r>
         <w:rPr>
           <w:position w:val="-4"/>
@@ -16403,21 +16573,20 @@
           <w:szCs w:val="20"/>
         </w:rPr>
         <w:object>
-          <v:shape id="_x0000_i1064" o:spt="75" type="#_x0000_t75" style="height:15pt;width:6.95pt;" o:ole="t" filled="f" o:preferrelative="t" stroked="f" coordsize="21600,21600">
+          <v:shape id="_x0000_i1073" o:spt="75" alt="" type="#_x0000_t75" style="height:15pt;width:10pt;" o:ole="t" filled="f" o:preferrelative="t" stroked="f" coordsize="21600,21600">
             <v:path/>
             <v:fill on="f" focussize="0,0"/>
             <v:stroke on="f"/>
-            <v:imagedata r:id="rId197" o:title=""/>
+            <v:imagedata r:id="rId200" o:title=""/>
             <o:lock v:ext="edit" aspectratio="t"/>
             <w10:wrap type="none"/>
             <w10:anchorlock/>
           </v:shape>
-          <o:OLEObject Type="Embed" ProgID="Equation.KSEE3" ShapeID="_x0000_i1064" DrawAspect="Content" ObjectID="_1468075770" r:id="rId196">
+          <o:OLEObject Type="Embed" ProgID="Equation.KSEE3" ShapeID="_x0000_i1073" DrawAspect="Content" ObjectID="_1468075772" r:id="rId199">
             <o:LockedField>false</o:LockedField>
           </o:OLEObject>
         </w:object>
       </w:r>
-      <w:bookmarkEnd w:id="17"/>
       <w:r>
         <w:rPr>
           <w:sz w:val="20"/>
@@ -16486,7 +16655,7 @@
           <w:iCs w:val="0"/>
           <w:lang w:val="pt-BR"/>
         </w:rPr>
-        <w:fldChar w:fldCharType="begin"/>
+        <w:t xml:space="preserve">Segundo </w:t>
       </w:r>
       <w:r>
         <w:rPr>
@@ -16495,7 +16664,7 @@
           <w:iCs w:val="0"/>
           <w:lang w:val="pt-BR"/>
         </w:rPr>
-        <w:instrText xml:space="preserve"> HYPERLINK "http://karpathy.github.io/" </w:instrText>
+        <w:fldChar w:fldCharType="begin"/>
       </w:r>
       <w:r>
         <w:rPr>
@@ -16504,7 +16673,7 @@
           <w:iCs w:val="0"/>
           <w:lang w:val="pt-BR"/>
         </w:rPr>
-        <w:fldChar w:fldCharType="separate"/>
+        <w:instrText xml:space="preserve"> HYPERLINK "http://karpathy.github.io/" </w:instrText>
       </w:r>
       <w:r>
         <w:rPr>
@@ -16513,7 +16682,7 @@
           <w:iCs w:val="0"/>
           <w:lang w:val="pt-BR"/>
         </w:rPr>
-        <w:t>Karpathy</w:t>
+        <w:fldChar w:fldCharType="separate"/>
       </w:r>
       <w:r>
         <w:rPr>
@@ -16522,7 +16691,7 @@
           <w:iCs w:val="0"/>
           <w:lang w:val="pt-BR"/>
         </w:rPr>
-        <w:fldChar w:fldCharType="end"/>
+        <w:t>Karpathy</w:t>
       </w:r>
       <w:r>
         <w:rPr>
@@ -16531,6 +16700,15 @@
           <w:iCs w:val="0"/>
           <w:lang w:val="pt-BR"/>
         </w:rPr>
+        <w:fldChar w:fldCharType="end"/>
+      </w:r>
+      <w:r>
+        <w:rPr>
+          <w:rFonts w:hint="default"/>
+          <w:i w:val="0"/>
+          <w:iCs w:val="0"/>
+          <w:lang w:val="pt-BR"/>
+        </w:rPr>
         <w:t xml:space="preserve"> (2015) O tipo de </w:t>
       </w:r>
       <w:r>
@@ -16677,7 +16855,7 @@
           <w:iCs w:val="0"/>
           <w:lang w:val="pt-BR"/>
         </w:rPr>
-        <w:t xml:space="preserve"> pode funcionar duas maneiras. A primeira que antes de começar a gerar a sequência de saída de imediato, processa alguns períodos de tempo diferentes das saídas, utilizado em casos de tradução de máquina. Já na segunda, o processamento da sequência de entrada e saída pertencem ao mesmo período de tempo.</w:t>
+        <w:t xml:space="preserve"> pode funcionar de duas maneiras. A primeira que antes de começar a gerar a sequência de saída de imediato, processa alguns períodos de tempo diferentes das saídas, utilizado em casos de tradução de máquina. Já na segunda, o processamento da sequência de entrada e saída pertencem ao mesmo período de tempo.</w:t>
       </w:r>
     </w:p>
     <w:p>
@@ -17370,7 +17548,7 @@
           <w:rFonts w:hint="default"/>
           <w:lang w:val="pt-BR"/>
         </w:rPr>
-        <w:t xml:space="preserve">Figura 9 - Implementação do Web Scraping </w:t>
+        <w:t xml:space="preserve">Figura 11 - Implementação do Web Scraping </w:t>
       </w:r>
       <w:r>
         <w:rPr>
@@ -17395,7 +17573,7 @@
                     </pic:cNvPicPr>
                   </pic:nvPicPr>
                   <pic:blipFill>
-                    <a:blip r:embed="rId198"/>
+                    <a:blip r:embed="rId201"/>
                     <a:stretch>
                       <a:fillRect/>
                     </a:stretch>
@@ -17761,7 +17939,7 @@
           <w:rFonts w:hint="default"/>
           <w:lang w:val="pt-BR"/>
         </w:rPr>
-        <w:t xml:space="preserve"> variáveis e vetor com o valor escalar de cada título, e a média de cada notícia, como mostra o trecho de código da Figura 10.</w:t>
+        <w:t xml:space="preserve"> variáveis e vetor com o valor escalar de cada título, e a média de cada notícia, como mostra o trecho de código da Figura 12.</w:t>
       </w:r>
     </w:p>
     <w:p>
@@ -17786,7 +17964,7 @@
           <w:rFonts w:hint="default"/>
           <w:lang w:val="pt-BR"/>
         </w:rPr>
-        <w:t xml:space="preserve">Figura 10 - Criação do modelo </w:t>
+        <w:t xml:space="preserve">Figura 12 - Criação do modelo </w:t>
       </w:r>
       <w:r>
         <w:rPr>
@@ -17837,7 +18015,7 @@
                     </pic:cNvPicPr>
                   </pic:nvPicPr>
                   <pic:blipFill>
-                    <a:blip r:embed="rId199"/>
+                    <a:blip r:embed="rId202"/>
                     <a:stretch>
                       <a:fillRect/>
                     </a:stretch>
@@ -17901,7 +18079,7 @@
           <w:rFonts w:hint="default"/>
           <w:lang w:val="pt-BR"/>
         </w:rPr>
-        <w:t xml:space="preserve"> Para cada notícia, também foi criado a média das palavras e vetor com o valor escalar. Ao aplicar a similaridade de cosseno em uma matriz de 100 dimensões onde as linhas contem a média das notícias e as colunas a frase com maior e menor semelhança, armazenada em um arquivo de texto, como ilustra a imagem da Figura 11:</w:t>
+        <w:t xml:space="preserve"> Para cada notícia, também foi criado a média das palavras e vetor com o valor escalar. Ao aplicar a similaridade de cosseno em uma matriz de 100 dimensões onde as linhas contem a média das notícias e as colunas a frase com maior e menor semelhança, armazenada em um arquivo de texto, como ilustra a imagem da Figura 13.</w:t>
       </w:r>
     </w:p>
     <w:p>
@@ -17925,7 +18103,7 @@
           <w:rFonts w:hint="default"/>
           <w:lang w:val="pt-BR"/>
         </w:rPr>
-        <w:t xml:space="preserve">Figura 11 - Manipulação das notícias e resultados de semelhança </w:t>
+        <w:t xml:space="preserve">Figura 13 - Manipulação das notícias e resultados de semelhança </w:t>
       </w:r>
     </w:p>
     <w:p>
@@ -17960,7 +18138,7 @@
                     </pic:cNvPicPr>
                   </pic:nvPicPr>
                   <pic:blipFill>
-                    <a:blip r:embed="rId200"/>
+                    <a:blip r:embed="rId203"/>
                     <a:stretch>
                       <a:fillRect/>
                     </a:stretch>
@@ -18057,12 +18235,6 @@
             <w:insideH w:val="single" w:color="auto" w:sz="4" w:space="0"/>
             <w:insideV w:val="single" w:color="auto" w:sz="4" w:space="0"/>
           </w:tblBorders>
-          <w:tblCellMar>
-            <w:top w:w="0" w:type="dxa"/>
-            <w:left w:w="108" w:type="dxa"/>
-            <w:bottom w:w="0" w:type="dxa"/>
-            <w:right w:w="108" w:type="dxa"/>
-          </w:tblCellMar>
         </w:tblPrEx>
         <w:trPr>
           <w:trHeight w:val="742" w:hRule="atLeast"/>
@@ -18071,10 +18243,14 @@
           <w:tcPr>
             <w:tcW w:w="8720" w:type="dxa"/>
             <w:gridSpan w:val="2"/>
+            <w:tcBorders>
+              <w:left w:val="nil"/>
+              <w:right w:val="nil"/>
+            </w:tcBorders>
+            <w:vAlign w:val="center"/>
           </w:tcPr>
           <w:p>
             <w:pPr>
-              <w:ind w:left="0" w:leftChars="0" w:firstLine="0" w:firstLineChars="0"/>
               <w:jc w:val="center"/>
               <w:rPr>
                 <w:rFonts w:hint="default"/>
@@ -18115,10 +18291,15 @@
         <w:tc>
           <w:tcPr>
             <w:tcW w:w="4360" w:type="dxa"/>
+            <w:tcBorders>
+              <w:left w:val="nil"/>
+            </w:tcBorders>
+            <w:vAlign w:val="center"/>
           </w:tcPr>
           <w:p>
             <w:pPr>
               <w:ind w:left="0" w:leftChars="0" w:firstLine="0" w:firstLineChars="0"/>
+              <w:jc w:val="center"/>
               <w:rPr>
                 <w:rFonts w:hint="default"/>
                 <w:vertAlign w:val="baseline"/>
@@ -18137,11 +18318,15 @@
         <w:tc>
           <w:tcPr>
             <w:tcW w:w="4360" w:type="dxa"/>
+            <w:tcBorders>
+              <w:right w:val="nil"/>
+            </w:tcBorders>
+            <w:vAlign w:val="center"/>
           </w:tcPr>
           <w:p>
             <w:pPr>
               <w:ind w:left="0" w:leftChars="0" w:firstLine="0" w:firstLineChars="0"/>
-              <w:jc w:val="both"/>
+              <w:jc w:val="center"/>
               <w:rPr>
                 <w:rFonts w:hint="default"/>
                 <w:vertAlign w:val="baseline"/>
@@ -18225,6 +18410,11 @@
           <w:tcPr>
             <w:tcW w:w="8720" w:type="dxa"/>
             <w:gridSpan w:val="2"/>
+            <w:tcBorders>
+              <w:left w:val="nil"/>
+              <w:right w:val="nil"/>
+            </w:tcBorders>
+            <w:vAlign w:val="center"/>
           </w:tcPr>
           <w:p>
             <w:pPr>
@@ -18272,11 +18462,15 @@
         <w:tc>
           <w:tcPr>
             <w:tcW w:w="4360" w:type="dxa"/>
+            <w:tcBorders>
+              <w:left w:val="nil"/>
+            </w:tcBorders>
+            <w:vAlign w:val="center"/>
           </w:tcPr>
           <w:p>
             <w:pPr>
               <w:ind w:left="0" w:leftChars="0" w:firstLine="0" w:firstLineChars="0"/>
-              <w:jc w:val="both"/>
+              <w:jc w:val="center"/>
               <w:rPr>
                 <w:rFonts w:hint="default"/>
                 <w:lang w:val="pt-BR"/>
@@ -18293,6 +18487,7 @@
           <w:p>
             <w:pPr>
               <w:ind w:left="0" w:leftChars="0" w:firstLine="0" w:firstLineChars="0"/>
+              <w:jc w:val="center"/>
               <w:rPr>
                 <w:rFonts w:hint="default"/>
                 <w:vertAlign w:val="baseline"/>
@@ -18304,11 +18499,15 @@
         <w:tc>
           <w:tcPr>
             <w:tcW w:w="4360" w:type="dxa"/>
+            <w:tcBorders>
+              <w:right w:val="nil"/>
+            </w:tcBorders>
+            <w:vAlign w:val="center"/>
           </w:tcPr>
           <w:p>
             <w:pPr>
               <w:ind w:left="0" w:leftChars="0" w:firstLine="0" w:firstLineChars="0"/>
-              <w:jc w:val="both"/>
+              <w:jc w:val="center"/>
               <w:rPr>
                 <w:rFonts w:hint="default"/>
                 <w:vertAlign w:val="baseline"/>
@@ -18328,6 +18527,7 @@
     </w:tbl>
     <w:p>
       <w:pPr>
+        <w:ind w:left="0" w:leftChars="0" w:firstLine="0" w:firstLineChars="0"/>
         <w:rPr>
           <w:rFonts w:hint="default"/>
           <w:lang w:val="pt-BR"/>
@@ -18369,6 +18569,12 @@
             <w:insideH w:val="single" w:color="auto" w:sz="4" w:space="0"/>
             <w:insideV w:val="single" w:color="auto" w:sz="4" w:space="0"/>
           </w:tblBorders>
+          <w:tblCellMar>
+            <w:top w:w="0" w:type="dxa"/>
+            <w:left w:w="108" w:type="dxa"/>
+            <w:bottom w:w="0" w:type="dxa"/>
+            <w:right w:w="108" w:type="dxa"/>
+          </w:tblCellMar>
         </w:tblPrEx>
         <w:trPr>
           <w:trHeight w:val="422" w:hRule="atLeast"/>
@@ -18377,6 +18583,11 @@
           <w:tcPr>
             <w:tcW w:w="8720" w:type="dxa"/>
             <w:gridSpan w:val="2"/>
+            <w:tcBorders>
+              <w:left w:val="nil"/>
+              <w:right w:val="nil"/>
+            </w:tcBorders>
+            <w:vAlign w:val="center"/>
           </w:tcPr>
           <w:p>
             <w:pPr>
@@ -18424,10 +18635,15 @@
         <w:tc>
           <w:tcPr>
             <w:tcW w:w="4360" w:type="dxa"/>
+            <w:tcBorders>
+              <w:left w:val="nil"/>
+            </w:tcBorders>
+            <w:vAlign w:val="center"/>
           </w:tcPr>
           <w:p>
             <w:pPr>
               <w:ind w:left="0" w:leftChars="0" w:firstLine="0" w:firstLineChars="0"/>
+              <w:jc w:val="center"/>
               <w:rPr>
                 <w:rFonts w:hint="default"/>
                 <w:lang w:val="pt-BR"/>
@@ -18444,6 +18660,7 @@
           <w:p>
             <w:pPr>
               <w:ind w:left="0" w:leftChars="0" w:firstLine="0" w:firstLineChars="0"/>
+              <w:jc w:val="center"/>
               <w:rPr>
                 <w:rFonts w:hint="default"/>
                 <w:vertAlign w:val="baseline"/>
@@ -18455,11 +18672,15 @@
         <w:tc>
           <w:tcPr>
             <w:tcW w:w="4360" w:type="dxa"/>
+            <w:tcBorders>
+              <w:right w:val="nil"/>
+            </w:tcBorders>
+            <w:vAlign w:val="center"/>
           </w:tcPr>
           <w:p>
             <w:pPr>
               <w:ind w:left="0" w:leftChars="0" w:firstLine="0" w:firstLineChars="0"/>
-              <w:jc w:val="both"/>
+              <w:jc w:val="center"/>
               <w:rPr>
                 <w:rFonts w:hint="default"/>
                 <w:vertAlign w:val="baseline"/>
@@ -18480,7 +18701,10 @@
     <w:p/>
     <w:p>
       <w:pPr>
-        <w:ind w:left="0" w:leftChars="0" w:firstLine="0" w:firstLineChars="0"/>
+        <w:numPr>
+          <w:ilvl w:val="0"/>
+          <w:numId w:val="0"/>
+        </w:numPr>
         <w:jc w:val="both"/>
         <w:rPr>
           <w:rFonts w:hint="default"/>
@@ -18502,29 +18726,6 @@
     </w:p>
     <w:p>
       <w:pPr>
-        <w:numPr>
-          <w:ilvl w:val="0"/>
-          <w:numId w:val="0"/>
-        </w:numPr>
-        <w:jc w:val="both"/>
-        <w:rPr>
-          <w:rFonts w:hint="default"/>
-          <w:lang w:val="pt-BR"/>
-        </w:rPr>
-        <w:sectPr>
-          <w:headerReference r:id="rId106" w:type="first"/>
-          <w:pgSz w:w="11906" w:h="16838"/>
-          <w:pgMar w:top="1417" w:right="1701" w:bottom="1417" w:left="1701" w:header="708" w:footer="708" w:gutter="0"/>
-          <w:pgNumType w:fmt="decimal"/>
-          <w:cols w:equalWidth="0" w:num="1">
-            <w:col w:w="8838"/>
-          </w:cols>
-          <w:titlePg/>
-        </w:sectPr>
-      </w:pPr>
-    </w:p>
-    <w:p>
-      <w:pPr>
         <w:ind w:left="0" w:leftChars="0" w:firstLine="0" w:firstLineChars="0"/>
         <w:rPr>
           <w:rFonts w:hint="default"/>
@@ -18590,10 +18791,10 @@
           <w:szCs w:val="28"/>
         </w:rPr>
         <w:sectPr>
-          <w:headerReference r:id="rId107" w:type="default"/>
-          <w:footerReference r:id="rId109" w:type="default"/>
-          <w:headerReference r:id="rId108" w:type="even"/>
-          <w:footerReference r:id="rId110" w:type="even"/>
+          <w:headerReference r:id="rId106" w:type="default"/>
+          <w:footerReference r:id="rId108" w:type="default"/>
+          <w:headerReference r:id="rId107" w:type="even"/>
+          <w:footerReference r:id="rId109" w:type="even"/>
           <w:pgSz w:w="11906" w:h="16838"/>
           <w:pgMar w:top="1417" w:right="1701" w:bottom="1417" w:left="1701" w:header="708" w:footer="708" w:gutter="0"/>
           <w:pgNumType w:fmt="decimal"/>
@@ -18614,7 +18815,7 @@
           <w:szCs w:val="28"/>
         </w:rPr>
         <w:sectPr>
-          <w:headerReference r:id="rId111" w:type="even"/>
+          <w:headerReference r:id="rId110" w:type="even"/>
           <w:type w:val="continuous"/>
           <w:pgSz w:w="11906" w:h="16838"/>
           <w:pgMar w:top="1417" w:right="1701" w:bottom="1417" w:left="1701" w:header="708" w:footer="708" w:gutter="0"/>
@@ -19447,8 +19648,8 @@
           <w:lang w:val="en-US"/>
         </w:rPr>
         <w:sectPr>
-          <w:headerReference r:id="rId112" w:type="default"/>
-          <w:headerReference r:id="rId113" w:type="even"/>
+          <w:headerReference r:id="rId111" w:type="default"/>
+          <w:headerReference r:id="rId112" w:type="even"/>
           <w:pgSz w:w="11906" w:h="16838"/>
           <w:pgMar w:top="1417" w:right="1701" w:bottom="1417" w:left="1701" w:header="708" w:footer="708" w:gutter="0"/>
           <w:pgNumType w:fmt="decimal"/>
@@ -20255,8 +20456,8 @@
       </w:r>
     </w:p>
     <w:sectPr>
-      <w:headerReference r:id="rId114" w:type="default"/>
-      <w:headerReference r:id="rId115" w:type="even"/>
+      <w:headerReference r:id="rId113" w:type="default"/>
+      <w:headerReference r:id="rId114" w:type="even"/>
       <w:pgSz w:w="11906" w:h="16838"/>
       <w:pgMar w:top="1417" w:right="1701" w:bottom="1417" w:left="1701" w:header="708" w:footer="708" w:gutter="0"/>
       <w:pgNumType w:fmt="decimal"/>
@@ -20327,7 +20528,11 @@
       <w:pStyle w:val="18"/>
       <w:ind w